--- a/Refactoring-Project-Documentation.docx
+++ b/Refactoring-Project-Documentation.docx
@@ -1,6 +1,6 @@
 
 <file path=word/document.xml><?xml version="1.0" encoding="utf-8"?>
-<w:document xmlns:wpc="http://schemas.microsoft.com/office/word/2010/wordprocessingCanvas" xmlns:cx="http://schemas.microsoft.com/office/drawing/2014/chartex" xmlns:cx1="http://schemas.microsoft.com/office/drawing/2015/9/8/chartex" xmlns:cx2="http://schemas.microsoft.com/office/drawing/2015/10/21/chartex" xmlns:mc="http://schemas.openxmlformats.org/markup-compatibility/2006" xmlns:o="urn:schemas-microsoft-com:office:office" xmlns:r="http://schemas.openxmlformats.org/officeDocument/2006/relationships" xmlns:m="http://schemas.openxmlformats.org/officeDocument/2006/math" xmlns:v="urn:schemas-microsoft-com:vml" xmlns:wp14="http://schemas.microsoft.com/office/word/2010/wordprocessingDrawing" xmlns:wp="http://schemas.openxmlformats.org/drawingml/2006/wordprocessingDrawing" xmlns:w10="urn:schemas-microsoft-com:office:word" xmlns:w="http://schemas.openxmlformats.org/wordprocessingml/2006/main" xmlns:w14="http://schemas.microsoft.com/office/word/2010/wordml" xmlns:w15="http://schemas.microsoft.com/office/word/2012/wordml" xmlns:w16se="http://schemas.microsoft.com/office/word/2015/wordml/symex" xmlns:wpg="http://schemas.microsoft.com/office/word/2010/wordprocessingGroup" xmlns:wpi="http://schemas.microsoft.com/office/word/2010/wordprocessingInk" xmlns:wne="http://schemas.microsoft.com/office/word/2006/wordml" xmlns:wps="http://schemas.microsoft.com/office/word/2010/wordprocessingShape" mc:Ignorable="w14 w15 w16se wp14">
+<w:document xmlns:ve="http://schemas.openxmlformats.org/markup-compatibility/2006" xmlns:o="urn:schemas-microsoft-com:office:office" xmlns:r="http://schemas.openxmlformats.org/officeDocument/2006/relationships" xmlns:m="http://schemas.openxmlformats.org/officeDocument/2006/math" xmlns:v="urn:schemas-microsoft-com:vml" xmlns:wp="http://schemas.openxmlformats.org/drawingml/2006/wordprocessingDrawing" xmlns:w10="urn:schemas-microsoft-com:office:word" xmlns:w="http://schemas.openxmlformats.org/wordprocessingml/2006/main" xmlns:wne="http://schemas.microsoft.com/office/word/2006/wordml">
   <w:body>
     <w:p>
       <w:pPr>
@@ -184,7 +184,7 @@
       <w:pPr>
         <w:spacing w:line="360" w:lineRule="auto"/>
         <w:rPr>
-          <w:rFonts w:ascii="David" w:hAnsi="David" w:cs="David"/>
+          <w:rFonts w:ascii="David" w:hAnsi="David" w:cs="David" w:hint="cs"/>
           <w:i/>
           <w:iCs/>
           <w:sz w:val="32"/>
@@ -213,28 +213,60 @@
           <w:szCs w:val="32"/>
           <w:rtl/>
         </w:rPr>
-        <w:t xml:space="preserve"> אפשר לפרט קצת על ה</w:t>
-      </w:r>
-      <w:r>
-        <w:rPr>
-          <w:rFonts w:ascii="David" w:hAnsi="David" w:cs="David"/>
+        <w:t xml:space="preserve"> </w:t>
+      </w:r>
+      <w:r>
+        <w:rPr>
+          <w:rFonts w:ascii="David" w:hAnsi="David" w:cs="David" w:hint="cs"/>
           <w:i/>
           <w:iCs/>
           <w:sz w:val="32"/>
           <w:szCs w:val="32"/>
-        </w:rPr>
-        <w:t>open source</w:t>
-      </w:r>
-      <w:r>
-        <w:rPr>
-          <w:rFonts w:ascii="David" w:hAnsi="David" w:cs="David" w:hint="cs"/>
+          <w:rtl/>
+        </w:rPr>
+        <w:t xml:space="preserve">הדגמת אלגוריתמי </w:t>
+      </w:r>
+      <w:r>
+        <w:rPr>
+          <w:rFonts w:ascii="David" w:hAnsi="David" w:cs="David"/>
           <w:i/>
           <w:iCs/>
           <w:sz w:val="32"/>
           <w:szCs w:val="32"/>
-          <w:rtl/>
-        </w:rPr>
-        <w:t xml:space="preserve"> שנבחר אחריזה...</w:t>
+        </w:rPr>
+        <w:t>code-motion</w:t>
+      </w:r>
+      <w:r>
+        <w:rPr>
+          <w:rFonts w:ascii="David" w:hAnsi="David" w:cs="David" w:hint="cs"/>
+          <w:i/>
+          <w:iCs/>
+          <w:sz w:val="32"/>
+          <w:szCs w:val="32"/>
+          <w:rtl/>
+        </w:rPr>
+        <w:t xml:space="preserve"> ו</w:t>
+      </w:r>
+      <w:r>
+        <w:rPr>
+          <w:rFonts w:ascii="David" w:hAnsi="David" w:cs="David"/>
+          <w:i/>
+          <w:iCs/>
+          <w:sz w:val="32"/>
+          <w:szCs w:val="32"/>
+        </w:rPr>
+        <w:t>refactoring</w:t>
+      </w:r>
+      <w:r>
+        <w:rPr>
+          <w:rFonts w:ascii="David" w:hAnsi="David" w:cs="David" w:hint="cs"/>
+          <w:i/>
+          <w:iCs/>
+          <w:sz w:val="32"/>
+          <w:szCs w:val="32"/>
+          <w:rtl/>
+        </w:rPr>
+        <w:t xml:space="preserve"> שנלמדו במהלך הסמסטר.</w:t>
       </w:r>
     </w:p>
     <w:p>
@@ -254,7 +286,7 @@
     <w:p>
       <w:pPr>
         <w:spacing w:line="276" w:lineRule="auto"/>
-        <w:jc w:val="center"/>
+        <w:ind w:left="2160"/>
         <w:rPr>
           <w:rFonts w:ascii="David" w:hAnsi="David" w:cs="David"/>
           <w:sz w:val="32"/>
@@ -351,37 +383,35 @@
         </w:rPr>
         <w:tab/>
       </w:r>
-      <w:r>
-        <w:rPr>
-          <w:rFonts w:ascii="David" w:hAnsi="David" w:cs="David"/>
-          <w:sz w:val="32"/>
-          <w:szCs w:val="32"/>
-          <w:rtl/>
-        </w:rPr>
-        <w:tab/>
-      </w:r>
       <w:bookmarkStart w:id="0" w:name="_GoBack"/>
       <w:bookmarkEnd w:id="0"/>
       <w:r>
         <w:rPr>
-          <w:rFonts w:ascii="David" w:hAnsi="David" w:cs="Arial" w:hint="cs"/>
-          <w:sz w:val="32"/>
-          <w:szCs w:val="32"/>
-          <w:rtl/>
-        </w:rPr>
-        <w:t xml:space="preserve">מאי </w:t>
-      </w:r>
-      <w:proofErr w:type="spellStart"/>
-      <w:r>
-        <w:rPr>
-          <w:rFonts w:ascii="David" w:hAnsi="David" w:cs="Arial" w:hint="cs"/>
-          <w:sz w:val="32"/>
-          <w:szCs w:val="32"/>
-          <w:rtl/>
-        </w:rPr>
-        <w:t>נגלר</w:t>
-      </w:r>
-      <w:proofErr w:type="spellEnd"/>
+          <w:rFonts w:ascii="David" w:hAnsi="David" w:cs="David" w:hint="cs"/>
+          <w:sz w:val="32"/>
+          <w:szCs w:val="32"/>
+          <w:rtl/>
+        </w:rPr>
+        <w:t xml:space="preserve">      </w:t>
+      </w:r>
+      <w:r>
+        <w:rPr>
+          <w:rFonts w:ascii="David" w:hAnsi="David" w:cs="David" w:hint="cs"/>
+          <w:sz w:val="32"/>
+          <w:szCs w:val="32"/>
+          <w:rtl/>
+        </w:rPr>
+        <w:t>מאי נגלר</w:t>
+      </w:r>
+      <w:r>
+        <w:rPr>
+          <w:rFonts w:ascii="David" w:hAnsi="David" w:cs="David" w:hint="cs"/>
+          <w:sz w:val="32"/>
+          <w:szCs w:val="32"/>
+          <w:rtl/>
+        </w:rPr>
+        <w:t xml:space="preserve"> </w:t>
+      </w:r>
       <w:r>
         <w:rPr>
           <w:rFonts w:ascii="David" w:hAnsi="David" w:cs="David" w:hint="cs"/>
@@ -660,32 +690,328 @@
     <w:p>
       <w:pPr>
         <w:rPr>
+          <w:rFonts w:ascii="David" w:hAnsi="David" w:cs="David" w:hint="cs"/>
+          <w:sz w:val="44"/>
+          <w:szCs w:val="44"/>
+          <w:u w:val="single"/>
+          <w:rtl/>
+        </w:rPr>
+      </w:pPr>
+      <w:r>
+        <w:rPr>
+          <w:rFonts w:ascii="David" w:hAnsi="David" w:cs="David" w:hint="cs"/>
+          <w:sz w:val="44"/>
+          <w:szCs w:val="44"/>
+          <w:u w:val="single"/>
+          <w:rtl/>
+        </w:rPr>
+        <w:lastRenderedPageBreak/>
+        <w:t>רקע</w:t>
+      </w:r>
+    </w:p>
+    <w:p>
+      <w:pPr>
+        <w:rPr>
+          <w:rFonts w:ascii="David" w:hAnsi="David" w:cs="David" w:hint="cs"/>
+          <w:sz w:val="32"/>
+          <w:szCs w:val="32"/>
+          <w:rtl/>
+        </w:rPr>
+      </w:pPr>
+      <w:r>
+        <w:rPr>
+          <w:rFonts w:ascii="David" w:hAnsi="David" w:cs="David" w:hint="cs"/>
+          <w:sz w:val="32"/>
+          <w:szCs w:val="32"/>
+          <w:rtl/>
+        </w:rPr>
+        <w:t>הפרויקט</w:t>
+      </w:r>
+      <w:r>
+        <w:rPr>
+          <w:rFonts w:ascii="David" w:hAnsi="David" w:cs="David" w:hint="cs"/>
+          <w:sz w:val="32"/>
+          <w:szCs w:val="32"/>
+          <w:rtl/>
+        </w:rPr>
+        <w:t xml:space="preserve"> מממש משחק פוקר עם </w:t>
+      </w:r>
+      <w:r>
+        <w:rPr>
+          <w:rFonts w:ascii="David" w:hAnsi="David" w:cs="David"/>
+          <w:sz w:val="32"/>
+          <w:szCs w:val="32"/>
+        </w:rPr>
+        <w:t>GUI</w:t>
+      </w:r>
+      <w:r>
+        <w:rPr>
+          <w:rFonts w:ascii="David" w:hAnsi="David" w:cs="David" w:hint="cs"/>
+          <w:sz w:val="32"/>
+          <w:szCs w:val="32"/>
+          <w:rtl/>
+        </w:rPr>
+        <w:t xml:space="preserve"> </w:t>
+      </w:r>
+      <w:r>
+        <w:rPr>
+          <w:rFonts w:ascii="David" w:hAnsi="David" w:cs="David" w:hint="cs"/>
+          <w:sz w:val="32"/>
+          <w:szCs w:val="32"/>
+          <w:rtl/>
+        </w:rPr>
+        <w:t>ו</w:t>
+      </w:r>
+      <w:r>
+        <w:rPr>
+          <w:rFonts w:ascii="David" w:hAnsi="David" w:cs="David" w:hint="cs"/>
+          <w:sz w:val="32"/>
+          <w:szCs w:val="32"/>
+          <w:rtl/>
+        </w:rPr>
+        <w:t>נלקח מ</w:t>
+      </w:r>
+      <w:r>
+        <w:rPr>
+          <w:rFonts w:ascii="David" w:hAnsi="David" w:cs="David" w:hint="cs"/>
+          <w:sz w:val="32"/>
+          <w:szCs w:val="32"/>
+          <w:rtl/>
+        </w:rPr>
+        <w:t>ה</w:t>
+      </w:r>
+      <w:r>
+        <w:rPr>
+          <w:rFonts w:ascii="David" w:hAnsi="David" w:cs="David"/>
+          <w:sz w:val="32"/>
+          <w:szCs w:val="32"/>
+        </w:rPr>
+        <w:t>repository</w:t>
+      </w:r>
+      <w:r>
+        <w:rPr>
+          <w:rFonts w:ascii="David" w:hAnsi="David" w:cs="David" w:hint="cs"/>
+          <w:sz w:val="32"/>
+          <w:szCs w:val="32"/>
+          <w:rtl/>
+        </w:rPr>
+        <w:t xml:space="preserve"> הזמין לצפייה בקישור הבא: </w:t>
+      </w:r>
+      <w:hyperlink r:id="rId6" w:history="1">
+        <w:r>
+          <w:rPr>
+            <w:rStyle w:val="Hyperlink"/>
+            <w:rFonts w:ascii="David" w:hAnsi="David" w:cs="David"/>
+            <w:sz w:val="32"/>
+            <w:szCs w:val="32"/>
+          </w:rPr>
+          <w:t>https://github.com/dperezcabrera/jpoker</w:t>
+        </w:r>
+      </w:hyperlink>
+      <w:r>
+        <w:rPr>
+          <w:rFonts w:ascii="David" w:hAnsi="David" w:cs="David" w:hint="cs"/>
+          <w:sz w:val="32"/>
+          <w:szCs w:val="32"/>
+          <w:rtl/>
+        </w:rPr>
+        <w:t>.</w:t>
+      </w:r>
+    </w:p>
+    <w:p>
+      <w:pPr>
+        <w:rPr>
+          <w:rFonts w:ascii="David" w:hAnsi="David" w:cs="David" w:hint="cs"/>
+          <w:sz w:val="32"/>
+          <w:szCs w:val="32"/>
+          <w:rtl/>
+        </w:rPr>
+      </w:pPr>
+      <w:r>
+        <w:rPr>
+          <w:rFonts w:ascii="David" w:hAnsi="David" w:cs="David" w:hint="cs"/>
+          <w:sz w:val="32"/>
+          <w:szCs w:val="32"/>
+          <w:rtl/>
+        </w:rPr>
+        <w:t>הפרויקט נכתב עם סביבת טסטים ב</w:t>
+      </w:r>
+      <w:proofErr w:type="spellStart"/>
+      <w:r>
+        <w:rPr>
+          <w:rFonts w:ascii="David" w:hAnsi="David" w:cs="David"/>
+          <w:sz w:val="32"/>
+          <w:szCs w:val="32"/>
+        </w:rPr>
+        <w:t>JUnit</w:t>
+      </w:r>
+      <w:proofErr w:type="spellEnd"/>
+      <w:r>
+        <w:rPr>
+          <w:rFonts w:ascii="David" w:hAnsi="David" w:cs="David" w:hint="cs"/>
+          <w:sz w:val="32"/>
+          <w:szCs w:val="32"/>
+          <w:rtl/>
+        </w:rPr>
+        <w:t>, להלן המחשה של מעבר כלל הטסטים:</w:t>
+      </w:r>
+    </w:p>
+    <w:p>
+      <w:pPr>
+        <w:rPr>
+          <w:rFonts w:ascii="David" w:hAnsi="David" w:cs="David" w:hint="cs"/>
+          <w:sz w:val="32"/>
+          <w:szCs w:val="32"/>
+          <w:rtl/>
+        </w:rPr>
+      </w:pPr>
+      <w:r>
+        <w:rPr>
+          <w:noProof/>
+        </w:rPr>
+        <w:pict>
+          <v:shapetype id="_x0000_t75" coordsize="21600,21600" o:spt="75" o:preferrelative="t" path="m@4@5l@4@11@9@11@9@5xe" filled="f" stroked="f">
+            <v:stroke joinstyle="miter"/>
+            <v:formulas>
+              <v:f eqn="if lineDrawn pixelLineWidth 0"/>
+              <v:f eqn="sum @0 1 0"/>
+              <v:f eqn="sum 0 0 @1"/>
+              <v:f eqn="prod @2 1 2"/>
+              <v:f eqn="prod @3 21600 pixelWidth"/>
+              <v:f eqn="prod @3 21600 pixelHeight"/>
+              <v:f eqn="sum @0 0 1"/>
+              <v:f eqn="prod @6 1 2"/>
+              <v:f eqn="prod @7 21600 pixelWidth"/>
+              <v:f eqn="sum @8 21600 0"/>
+              <v:f eqn="prod @7 21600 pixelHeight"/>
+              <v:f eqn="sum @10 21600 0"/>
+            </v:formulas>
+            <v:path o:extrusionok="f" gradientshapeok="t" o:connecttype="rect"/>
+            <o:lock v:ext="edit" aspectratio="t"/>
+          </v:shapetype>
+          <v:shape id="_x0000_s1026" type="#_x0000_t75" style="position:absolute;left:0;text-align:left;margin-left:8.55pt;margin-top:4.1pt;width:357.75pt;height:216.75pt;z-index:251660288">
+            <v:imagedata r:id="rId7" o:title="Capture1"/>
+            <w10:wrap type="square"/>
+          </v:shape>
+        </w:pict>
+      </w:r>
+    </w:p>
+    <w:p>
+      <w:pPr>
+        <w:rPr>
+          <w:rFonts w:ascii="David" w:hAnsi="David" w:cs="David" w:hint="cs"/>
+          <w:sz w:val="32"/>
+          <w:szCs w:val="32"/>
+          <w:rtl/>
+        </w:rPr>
+      </w:pPr>
+    </w:p>
+    <w:p>
+      <w:pPr>
+        <w:rPr>
+          <w:rFonts w:ascii="David" w:hAnsi="David" w:cs="David" w:hint="cs"/>
+          <w:sz w:val="32"/>
+          <w:szCs w:val="32"/>
+          <w:rtl/>
+        </w:rPr>
+      </w:pPr>
+    </w:p>
+    <w:p>
+      <w:pPr>
+        <w:rPr>
+          <w:rFonts w:ascii="David" w:hAnsi="David" w:cs="David" w:hint="cs"/>
+          <w:sz w:val="32"/>
+          <w:szCs w:val="32"/>
+          <w:rtl/>
+        </w:rPr>
+      </w:pPr>
+    </w:p>
+    <w:p>
+      <w:pPr>
+        <w:rPr>
+          <w:rFonts w:ascii="David" w:hAnsi="David" w:cs="David" w:hint="cs"/>
+          <w:sz w:val="32"/>
+          <w:szCs w:val="32"/>
+          <w:rtl/>
+        </w:rPr>
+      </w:pPr>
+    </w:p>
+    <w:p>
+      <w:pPr>
+        <w:rPr>
+          <w:rFonts w:ascii="David" w:hAnsi="David" w:cs="David" w:hint="cs"/>
+          <w:sz w:val="32"/>
+          <w:szCs w:val="32"/>
+          <w:rtl/>
+        </w:rPr>
+      </w:pPr>
+    </w:p>
+    <w:p>
+      <w:pPr>
+        <w:rPr>
+          <w:rFonts w:ascii="David" w:hAnsi="David" w:cs="David" w:hint="cs"/>
+          <w:sz w:val="32"/>
+          <w:szCs w:val="32"/>
+          <w:rtl/>
+        </w:rPr>
+      </w:pPr>
+    </w:p>
+    <w:p>
+      <w:pPr>
+        <w:rPr>
+          <w:rFonts w:ascii="Arial" w:hAnsi="Arial" w:cs="Arial" w:hint="cs"/>
+          <w:sz w:val="28"/>
+          <w:szCs w:val="28"/>
+          <w:rtl/>
+        </w:rPr>
+      </w:pPr>
+    </w:p>
+    <w:p>
+      <w:pPr>
+        <w:rPr>
+          <w:rFonts w:ascii="Arial" w:hAnsi="Arial" w:cs="Arial" w:hint="cs"/>
+          <w:sz w:val="28"/>
+          <w:szCs w:val="28"/>
+          <w:rtl/>
+        </w:rPr>
+      </w:pPr>
+    </w:p>
+    <w:p>
+      <w:pPr>
+        <w:rPr>
+          <w:rFonts w:ascii="Arial" w:hAnsi="Arial" w:cs="Arial" w:hint="cs"/>
+          <w:sz w:val="28"/>
+          <w:szCs w:val="28"/>
+          <w:rtl/>
+        </w:rPr>
+      </w:pPr>
+    </w:p>
+    <w:p>
+      <w:pPr>
+        <w:rPr>
+          <w:rFonts w:ascii="Arial" w:hAnsi="Arial" w:cs="Arial" w:hint="cs"/>
+          <w:sz w:val="28"/>
+          <w:szCs w:val="28"/>
+          <w:rtl/>
+        </w:rPr>
+      </w:pPr>
+      <w:r>
+        <w:rPr>
+          <w:rFonts w:ascii="Arial" w:hAnsi="Arial" w:cs="Arial" w:hint="cs"/>
+          <w:sz w:val="28"/>
+          <w:szCs w:val="28"/>
+          <w:rtl/>
+        </w:rPr>
+        <w:t>בפרויקט נציג דוגמאות מקטעי קוד נבחרים ונריץ את האלגוריתמים שלמדנו בכיתה ל</w:t>
+      </w:r>
+      <w:r>
+        <w:rPr>
           <w:rFonts w:ascii="Arial" w:hAnsi="Arial" w:cs="Arial"/>
           <w:sz w:val="28"/>
           <w:szCs w:val="28"/>
-          <w:rtl/>
-        </w:rPr>
-      </w:pPr>
-    </w:p>
-    <w:p>
-      <w:pPr>
-        <w:rPr>
-          <w:rFonts w:ascii="Arial" w:hAnsi="Arial" w:cs="Arial"/>
-          <w:sz w:val="28"/>
-          <w:szCs w:val="28"/>
-          <w:rtl/>
-        </w:rPr>
-      </w:pPr>
-    </w:p>
-    <w:p>
-      <w:pPr>
-        <w:rPr>
-          <w:rFonts w:ascii="Arial" w:hAnsi="Arial" w:cs="Arial"/>
-          <w:sz w:val="28"/>
-          <w:szCs w:val="28"/>
-          <w:rtl/>
-        </w:rPr>
-      </w:pPr>
+        </w:rPr>
+        <w:t>refactoring &amp; code motion</w:t>
+      </w:r>
       <w:r>
         <w:rPr>
           <w:rFonts w:ascii="Arial" w:hAnsi="Arial" w:cs="Arial" w:hint="cs"/>
@@ -693,132 +1019,8 @@
           <w:szCs w:val="28"/>
           <w:rtl/>
         </w:rPr>
-        <w:t>שדגגשדדשג</w:t>
-      </w:r>
-    </w:p>
-    <w:p>
-      <w:pPr>
-        <w:rPr>
-          <w:rFonts w:ascii="Arial" w:hAnsi="Arial" w:cs="Arial"/>
-          <w:sz w:val="28"/>
-          <w:szCs w:val="28"/>
-          <w:rtl/>
-        </w:rPr>
-      </w:pPr>
-      <w:r>
-        <w:rPr>
-          <w:rFonts w:ascii="Arial" w:hAnsi="Arial" w:cs="Arial" w:hint="cs"/>
-          <w:sz w:val="28"/>
-          <w:szCs w:val="28"/>
-          <w:rtl/>
-        </w:rPr>
-        <w:t>גדש</w:t>
-      </w:r>
-    </w:p>
-    <w:p>
-      <w:pPr>
-        <w:rPr>
-          <w:rFonts w:ascii="Arial" w:hAnsi="Arial" w:cs="Arial"/>
-          <w:sz w:val="28"/>
-          <w:szCs w:val="28"/>
-          <w:rtl/>
-        </w:rPr>
-      </w:pPr>
-      <w:r>
-        <w:rPr>
-          <w:rFonts w:ascii="Arial" w:hAnsi="Arial" w:cs="Arial" w:hint="cs"/>
-          <w:sz w:val="28"/>
-          <w:szCs w:val="28"/>
-          <w:rtl/>
-        </w:rPr>
-        <w:t>דשג</w:t>
-      </w:r>
-    </w:p>
-    <w:p>
-      <w:pPr>
-        <w:rPr>
-          <w:rFonts w:ascii="Arial" w:hAnsi="Arial" w:cs="Arial"/>
-          <w:sz w:val="28"/>
-          <w:szCs w:val="28"/>
-          <w:rtl/>
-        </w:rPr>
-      </w:pPr>
-      <w:r>
-        <w:rPr>
-          <w:rFonts w:ascii="Arial" w:hAnsi="Arial" w:cs="Arial" w:hint="cs"/>
-          <w:sz w:val="28"/>
-          <w:szCs w:val="28"/>
-          <w:rtl/>
-        </w:rPr>
-        <w:t>שגד</w:t>
-      </w:r>
-    </w:p>
-    <w:p>
-      <w:pPr>
-        <w:rPr>
-          <w:rFonts w:ascii="Arial" w:hAnsi="Arial" w:cs="Arial"/>
-          <w:sz w:val="28"/>
-          <w:szCs w:val="28"/>
-          <w:rtl/>
-        </w:rPr>
-      </w:pPr>
-      <w:r>
-        <w:rPr>
-          <w:rFonts w:ascii="Arial" w:hAnsi="Arial" w:cs="Arial" w:hint="cs"/>
-          <w:sz w:val="28"/>
-          <w:szCs w:val="28"/>
-          <w:rtl/>
-        </w:rPr>
-        <w:t>דשג</w:t>
-      </w:r>
-    </w:p>
-    <w:p>
-      <w:pPr>
-        <w:rPr>
-          <w:rFonts w:ascii="Arial" w:hAnsi="Arial" w:cs="Arial"/>
-          <w:sz w:val="28"/>
-          <w:szCs w:val="28"/>
-          <w:rtl/>
-        </w:rPr>
-      </w:pPr>
-      <w:r>
-        <w:rPr>
-          <w:rFonts w:ascii="Arial" w:hAnsi="Arial" w:cs="Arial" w:hint="cs"/>
-          <w:sz w:val="28"/>
-          <w:szCs w:val="28"/>
-          <w:rtl/>
-        </w:rPr>
-        <w:t>שגד</w:t>
-      </w:r>
-    </w:p>
-    <w:p>
-      <w:pPr>
-        <w:rPr>
-          <w:rFonts w:ascii="Arial" w:hAnsi="Arial" w:cs="Arial"/>
-          <w:sz w:val="28"/>
-          <w:szCs w:val="28"/>
-          <w:rtl/>
-        </w:rPr>
-      </w:pPr>
-      <w:r>
-        <w:rPr>
-          <w:rFonts w:ascii="Arial" w:hAnsi="Arial" w:cs="Arial" w:hint="cs"/>
-          <w:sz w:val="28"/>
-          <w:szCs w:val="28"/>
-          <w:rtl/>
-        </w:rPr>
-        <w:t>שד</w:t>
-      </w:r>
-    </w:p>
-    <w:p>
-      <w:pPr>
-        <w:rPr>
-          <w:rFonts w:ascii="Arial" w:hAnsi="Arial" w:cs="Arial"/>
-          <w:sz w:val="28"/>
-          <w:szCs w:val="28"/>
-          <w:rtl/>
-        </w:rPr>
-      </w:pPr>
+        <w:t>.</w:t>
+      </w:r>
     </w:p>
     <w:sectPr>
       <w:pgSz w:w="11906" w:h="16838"/>
@@ -833,8 +1035,8 @@
 </file>
 
 <file path=word/numbering.xml><?xml version="1.0" encoding="utf-8"?>
-<w:numbering xmlns:wpc="http://schemas.microsoft.com/office/word/2010/wordprocessingCanvas" xmlns:cx="http://schemas.microsoft.com/office/drawing/2014/chartex" xmlns:cx1="http://schemas.microsoft.com/office/drawing/2015/9/8/chartex" xmlns:cx2="http://schemas.microsoft.com/office/drawing/2015/10/21/chartex" xmlns:mc="http://schemas.openxmlformats.org/markup-compatibility/2006" xmlns:o="urn:schemas-microsoft-com:office:office" xmlns:r="http://schemas.openxmlformats.org/officeDocument/2006/relationships" xmlns:m="http://schemas.openxmlformats.org/officeDocument/2006/math" xmlns:v="urn:schemas-microsoft-com:vml" xmlns:wp14="http://schemas.microsoft.com/office/word/2010/wordprocessingDrawing" xmlns:wp="http://schemas.openxmlformats.org/drawingml/2006/wordprocessingDrawing" xmlns:w10="urn:schemas-microsoft-com:office:word" xmlns:w="http://schemas.openxmlformats.org/wordprocessingml/2006/main" xmlns:w14="http://schemas.microsoft.com/office/word/2010/wordml" xmlns:w15="http://schemas.microsoft.com/office/word/2012/wordml" xmlns:w16se="http://schemas.microsoft.com/office/word/2015/wordml/symex" xmlns:wpg="http://schemas.microsoft.com/office/word/2010/wordprocessingGroup" xmlns:wpi="http://schemas.microsoft.com/office/word/2010/wordprocessingInk" xmlns:wne="http://schemas.microsoft.com/office/word/2006/wordml" xmlns:wps="http://schemas.microsoft.com/office/word/2010/wordprocessingShape" mc:Ignorable="w14 w15 w16se wp14">
-  <w:abstractNum w:abstractNumId="0" w15:restartNumberingAfterBreak="0">
+<w:numbering xmlns:ve="http://schemas.openxmlformats.org/markup-compatibility/2006" xmlns:o="urn:schemas-microsoft-com:office:office" xmlns:r="http://schemas.openxmlformats.org/officeDocument/2006/relationships" xmlns:m="http://schemas.openxmlformats.org/officeDocument/2006/math" xmlns:v="urn:schemas-microsoft-com:vml" xmlns:wp="http://schemas.openxmlformats.org/drawingml/2006/wordprocessingDrawing" xmlns:w10="urn:schemas-microsoft-com:office:word" xmlns:w="http://schemas.openxmlformats.org/wordprocessingml/2006/main" xmlns:wne="http://schemas.microsoft.com/office/word/2006/wordml">
+  <w:abstractNum w:abstractNumId="0">
     <w:nsid w:val="0D650E1B"/>
     <w:multiLevelType w:val="hybridMultilevel"/>
     <w:tmpl w:val="347003C6"/>
@@ -923,7 +1125,7 @@
       </w:pPr>
     </w:lvl>
   </w:abstractNum>
-  <w:abstractNum w:abstractNumId="1" w15:restartNumberingAfterBreak="0">
+  <w:abstractNum w:abstractNumId="1">
     <w:nsid w:val="1C925025"/>
     <w:multiLevelType w:val="hybridMultilevel"/>
     <w:tmpl w:val="62280E92"/>
@@ -1012,7 +1214,7 @@
       </w:pPr>
     </w:lvl>
   </w:abstractNum>
-  <w:abstractNum w:abstractNumId="2" w15:restartNumberingAfterBreak="0">
+  <w:abstractNum w:abstractNumId="2">
     <w:nsid w:val="27E6623E"/>
     <w:multiLevelType w:val="hybridMultilevel"/>
     <w:tmpl w:val="A1107CDC"/>
@@ -1101,7 +1303,7 @@
       </w:pPr>
     </w:lvl>
   </w:abstractNum>
-  <w:abstractNum w:abstractNumId="3" w15:restartNumberingAfterBreak="0">
+  <w:abstractNum w:abstractNumId="3">
     <w:nsid w:val="3E904F3D"/>
     <w:multiLevelType w:val="hybridMultilevel"/>
     <w:tmpl w:val="01AA130A"/>
@@ -1190,7 +1392,7 @@
       </w:pPr>
     </w:lvl>
   </w:abstractNum>
-  <w:abstractNum w:abstractNumId="4" w15:restartNumberingAfterBreak="0">
+  <w:abstractNum w:abstractNumId="4">
     <w:nsid w:val="42673177"/>
     <w:multiLevelType w:val="hybridMultilevel"/>
     <w:tmpl w:val="BFA83A06"/>
@@ -1279,7 +1481,7 @@
       </w:pPr>
     </w:lvl>
   </w:abstractNum>
-  <w:abstractNum w:abstractNumId="5" w15:restartNumberingAfterBreak="0">
+  <w:abstractNum w:abstractNumId="5">
     <w:nsid w:val="44732C2D"/>
     <w:multiLevelType w:val="hybridMultilevel"/>
     <w:tmpl w:val="DBA04702"/>
@@ -1369,7 +1571,7 @@
       </w:pPr>
     </w:lvl>
   </w:abstractNum>
-  <w:abstractNum w:abstractNumId="6" w15:restartNumberingAfterBreak="0">
+  <w:abstractNum w:abstractNumId="6">
     <w:nsid w:val="4C8A0A39"/>
     <w:multiLevelType w:val="hybridMultilevel"/>
     <w:tmpl w:val="01AA130A"/>
@@ -1458,7 +1660,7 @@
       </w:pPr>
     </w:lvl>
   </w:abstractNum>
-  <w:abstractNum w:abstractNumId="7" w15:restartNumberingAfterBreak="0">
+  <w:abstractNum w:abstractNumId="7">
     <w:nsid w:val="4EA72212"/>
     <w:multiLevelType w:val="multilevel"/>
     <w:tmpl w:val="7A602466"/>
@@ -1579,7 +1781,7 @@
       </w:rPr>
     </w:lvl>
   </w:abstractNum>
-  <w:abstractNum w:abstractNumId="8" w15:restartNumberingAfterBreak="0">
+  <w:abstractNum w:abstractNumId="8">
     <w:nsid w:val="566821A2"/>
     <w:multiLevelType w:val="hybridMultilevel"/>
     <w:tmpl w:val="DBA04702"/>
@@ -1669,7 +1871,7 @@
       </w:pPr>
     </w:lvl>
   </w:abstractNum>
-  <w:abstractNum w:abstractNumId="9" w15:restartNumberingAfterBreak="0">
+  <w:abstractNum w:abstractNumId="9">
     <w:nsid w:val="66F64410"/>
     <w:multiLevelType w:val="hybridMultilevel"/>
     <w:tmpl w:val="DBA04702"/>
@@ -1759,7 +1961,7 @@
       </w:pPr>
     </w:lvl>
   </w:abstractNum>
-  <w:abstractNum w:abstractNumId="10" w15:restartNumberingAfterBreak="0">
+  <w:abstractNum w:abstractNumId="10">
     <w:nsid w:val="6C605F9F"/>
     <w:multiLevelType w:val="hybridMultilevel"/>
     <w:tmpl w:val="244E161E"/>
@@ -1849,7 +2051,7 @@
       </w:pPr>
     </w:lvl>
   </w:abstractNum>
-  <w:abstractNum w:abstractNumId="11" w15:restartNumberingAfterBreak="0">
+  <w:abstractNum w:abstractNumId="11">
     <w:nsid w:val="73EF74E9"/>
     <w:multiLevelType w:val="hybridMultilevel"/>
     <w:tmpl w:val="B47812B2"/>
@@ -1978,7 +2180,7 @@
 </file>
 
 <file path=word/styles.xml><?xml version="1.0" encoding="utf-8"?>
-<w:styles xmlns:mc="http://schemas.openxmlformats.org/markup-compatibility/2006" xmlns:r="http://schemas.openxmlformats.org/officeDocument/2006/relationships" xmlns:w="http://schemas.openxmlformats.org/wordprocessingml/2006/main" xmlns:w14="http://schemas.microsoft.com/office/word/2010/wordml" xmlns:w15="http://schemas.microsoft.com/office/word/2012/wordml" xmlns:w16se="http://schemas.microsoft.com/office/word/2015/wordml/symex" mc:Ignorable="w14 w15 w16se">
+<w:styles xmlns:r="http://schemas.openxmlformats.org/officeDocument/2006/relationships" xmlns:w="http://schemas.openxmlformats.org/wordprocessingml/2006/main">
   <w:docDefaults>
     <w:rPrDefault>
       <w:rPr>
@@ -1994,379 +2196,144 @@
       </w:pPr>
     </w:pPrDefault>
   </w:docDefaults>
-  <w:latentStyles w:defLockedState="0" w:defUIPriority="99" w:defSemiHidden="0" w:defUnhideWhenUsed="0" w:defQFormat="0" w:count="372">
-    <w:lsdException w:name="Normal" w:uiPriority="0" w:qFormat="1"/>
-    <w:lsdException w:name="heading 1" w:uiPriority="9" w:qFormat="1"/>
-    <w:lsdException w:name="heading 2" w:semiHidden="1" w:uiPriority="9" w:unhideWhenUsed="1" w:qFormat="1"/>
-    <w:lsdException w:name="heading 3" w:semiHidden="1" w:uiPriority="9" w:unhideWhenUsed="1" w:qFormat="1"/>
-    <w:lsdException w:name="heading 4" w:semiHidden="1" w:uiPriority="9" w:unhideWhenUsed="1" w:qFormat="1"/>
-    <w:lsdException w:name="heading 5" w:semiHidden="1" w:uiPriority="9" w:unhideWhenUsed="1" w:qFormat="1"/>
-    <w:lsdException w:name="heading 6" w:semiHidden="1" w:uiPriority="9" w:unhideWhenUsed="1" w:qFormat="1"/>
-    <w:lsdException w:name="heading 7" w:semiHidden="1" w:uiPriority="9" w:unhideWhenUsed="1" w:qFormat="1"/>
-    <w:lsdException w:name="heading 8" w:semiHidden="1" w:uiPriority="9" w:unhideWhenUsed="1" w:qFormat="1"/>
-    <w:lsdException w:name="heading 9" w:semiHidden="1" w:uiPriority="9" w:unhideWhenUsed="1" w:qFormat="1"/>
-    <w:lsdException w:name="index 1" w:semiHidden="1" w:unhideWhenUsed="1"/>
-    <w:lsdException w:name="index 2" w:semiHidden="1" w:unhideWhenUsed="1"/>
-    <w:lsdException w:name="index 3" w:semiHidden="1" w:unhideWhenUsed="1"/>
-    <w:lsdException w:name="index 4" w:semiHidden="1" w:unhideWhenUsed="1"/>
-    <w:lsdException w:name="index 5" w:semiHidden="1" w:unhideWhenUsed="1"/>
-    <w:lsdException w:name="index 6" w:semiHidden="1" w:unhideWhenUsed="1"/>
-    <w:lsdException w:name="index 7" w:semiHidden="1" w:unhideWhenUsed="1"/>
-    <w:lsdException w:name="index 8" w:semiHidden="1" w:unhideWhenUsed="1"/>
-    <w:lsdException w:name="index 9" w:semiHidden="1" w:unhideWhenUsed="1"/>
-    <w:lsdException w:name="toc 1" w:semiHidden="1" w:uiPriority="39" w:unhideWhenUsed="1"/>
-    <w:lsdException w:name="toc 2" w:semiHidden="1" w:uiPriority="39" w:unhideWhenUsed="1"/>
-    <w:lsdException w:name="toc 3" w:semiHidden="1" w:uiPriority="39" w:unhideWhenUsed="1"/>
-    <w:lsdException w:name="toc 4" w:semiHidden="1" w:uiPriority="39" w:unhideWhenUsed="1"/>
-    <w:lsdException w:name="toc 5" w:semiHidden="1" w:uiPriority="39" w:unhideWhenUsed="1"/>
-    <w:lsdException w:name="toc 6" w:semiHidden="1" w:uiPriority="39" w:unhideWhenUsed="1"/>
-    <w:lsdException w:name="toc 7" w:semiHidden="1" w:uiPriority="39" w:unhideWhenUsed="1"/>
-    <w:lsdException w:name="toc 8" w:semiHidden="1" w:uiPriority="39" w:unhideWhenUsed="1"/>
-    <w:lsdException w:name="toc 9" w:semiHidden="1" w:uiPriority="39" w:unhideWhenUsed="1"/>
-    <w:lsdException w:name="Normal Indent" w:semiHidden="1" w:unhideWhenUsed="1"/>
-    <w:lsdException w:name="footnote text" w:semiHidden="1" w:unhideWhenUsed="1"/>
-    <w:lsdException w:name="annotation text" w:semiHidden="1" w:unhideWhenUsed="1"/>
-    <w:lsdException w:name="header" w:semiHidden="1" w:unhideWhenUsed="1"/>
-    <w:lsdException w:name="footer" w:semiHidden="1" w:unhideWhenUsed="1"/>
-    <w:lsdException w:name="index heading" w:semiHidden="1" w:unhideWhenUsed="1"/>
-    <w:lsdException w:name="caption" w:semiHidden="1" w:uiPriority="35" w:unhideWhenUsed="1" w:qFormat="1"/>
-    <w:lsdException w:name="table of figures" w:semiHidden="1" w:unhideWhenUsed="1"/>
-    <w:lsdException w:name="envelope address" w:semiHidden="1" w:unhideWhenUsed="1"/>
-    <w:lsdException w:name="envelope return" w:semiHidden="1" w:unhideWhenUsed="1"/>
-    <w:lsdException w:name="footnote reference" w:semiHidden="1" w:unhideWhenUsed="1"/>
-    <w:lsdException w:name="annotation reference" w:semiHidden="1" w:unhideWhenUsed="1"/>
-    <w:lsdException w:name="line number" w:semiHidden="1" w:unhideWhenUsed="1"/>
-    <w:lsdException w:name="page number" w:semiHidden="1" w:unhideWhenUsed="1"/>
-    <w:lsdException w:name="endnote reference" w:semiHidden="1" w:unhideWhenUsed="1"/>
-    <w:lsdException w:name="endnote text" w:semiHidden="1" w:unhideWhenUsed="1"/>
-    <w:lsdException w:name="table of authorities" w:semiHidden="1" w:unhideWhenUsed="1"/>
-    <w:lsdException w:name="macro" w:semiHidden="1" w:unhideWhenUsed="1"/>
-    <w:lsdException w:name="toa heading" w:semiHidden="1" w:unhideWhenUsed="1"/>
-    <w:lsdException w:name="List" w:semiHidden="1" w:unhideWhenUsed="1"/>
-    <w:lsdException w:name="List Bullet" w:semiHidden="1" w:unhideWhenUsed="1"/>
-    <w:lsdException w:name="List Number" w:semiHidden="1" w:unhideWhenUsed="1"/>
-    <w:lsdException w:name="List 2" w:semiHidden="1" w:unhideWhenUsed="1"/>
-    <w:lsdException w:name="List 3" w:semiHidden="1" w:unhideWhenUsed="1"/>
-    <w:lsdException w:name="List 4" w:semiHidden="1" w:unhideWhenUsed="1"/>
-    <w:lsdException w:name="List 5" w:semiHidden="1" w:unhideWhenUsed="1"/>
-    <w:lsdException w:name="List Bullet 2" w:semiHidden="1" w:unhideWhenUsed="1"/>
-    <w:lsdException w:name="List Bullet 3" w:semiHidden="1" w:unhideWhenUsed="1"/>
-    <w:lsdException w:name="List Bullet 4" w:semiHidden="1" w:unhideWhenUsed="1"/>
-    <w:lsdException w:name="List Bullet 5" w:semiHidden="1" w:unhideWhenUsed="1"/>
-    <w:lsdException w:name="List Number 2" w:semiHidden="1" w:unhideWhenUsed="1"/>
-    <w:lsdException w:name="List Number 3" w:semiHidden="1" w:unhideWhenUsed="1"/>
-    <w:lsdException w:name="List Number 4" w:semiHidden="1" w:unhideWhenUsed="1"/>
-    <w:lsdException w:name="List Number 5" w:semiHidden="1" w:unhideWhenUsed="1"/>
-    <w:lsdException w:name="Title" w:uiPriority="10" w:qFormat="1"/>
-    <w:lsdException w:name="Closing" w:semiHidden="1" w:unhideWhenUsed="1"/>
-    <w:lsdException w:name="Signature" w:semiHidden="1" w:unhideWhenUsed="1"/>
-    <w:lsdException w:name="Default Paragraph Font" w:semiHidden="1" w:uiPriority="1" w:unhideWhenUsed="1"/>
-    <w:lsdException w:name="Body Text" w:semiHidden="1" w:unhideWhenUsed="1"/>
-    <w:lsdException w:name="Body Text Indent" w:semiHidden="1" w:unhideWhenUsed="1"/>
-    <w:lsdException w:name="List Continue" w:semiHidden="1" w:unhideWhenUsed="1"/>
-    <w:lsdException w:name="List Continue 2" w:semiHidden="1" w:unhideWhenUsed="1"/>
-    <w:lsdException w:name="List Continue 3" w:semiHidden="1" w:unhideWhenUsed="1"/>
-    <w:lsdException w:name="List Continue 4" w:semiHidden="1" w:unhideWhenUsed="1"/>
-    <w:lsdException w:name="List Continue 5" w:semiHidden="1" w:unhideWhenUsed="1"/>
-    <w:lsdException w:name="Message Header" w:semiHidden="1" w:unhideWhenUsed="1"/>
-    <w:lsdException w:name="Subtitle" w:uiPriority="11" w:qFormat="1"/>
-    <w:lsdException w:name="Salutation" w:semiHidden="1" w:unhideWhenUsed="1"/>
-    <w:lsdException w:name="Date" w:semiHidden="1" w:unhideWhenUsed="1"/>
-    <w:lsdException w:name="Body Text First Indent" w:semiHidden="1" w:unhideWhenUsed="1"/>
-    <w:lsdException w:name="Body Text First Indent 2" w:semiHidden="1" w:unhideWhenUsed="1"/>
-    <w:lsdException w:name="Note Heading" w:semiHidden="1" w:unhideWhenUsed="1"/>
-    <w:lsdException w:name="Body Text 2" w:semiHidden="1" w:unhideWhenUsed="1"/>
-    <w:lsdException w:name="Body Text 3" w:semiHidden="1" w:unhideWhenUsed="1"/>
-    <w:lsdException w:name="Body Text Indent 2" w:semiHidden="1" w:unhideWhenUsed="1"/>
-    <w:lsdException w:name="Body Text Indent 3" w:semiHidden="1" w:unhideWhenUsed="1"/>
-    <w:lsdException w:name="Block Text" w:semiHidden="1" w:unhideWhenUsed="1"/>
-    <w:lsdException w:name="Hyperlink" w:semiHidden="1" w:unhideWhenUsed="1"/>
-    <w:lsdException w:name="FollowedHyperlink" w:semiHidden="1" w:unhideWhenUsed="1"/>
-    <w:lsdException w:name="Strong" w:uiPriority="22" w:qFormat="1"/>
-    <w:lsdException w:name="Emphasis" w:uiPriority="20" w:qFormat="1"/>
-    <w:lsdException w:name="Document Map" w:semiHidden="1" w:unhideWhenUsed="1"/>
-    <w:lsdException w:name="Plain Text" w:semiHidden="1" w:unhideWhenUsed="1"/>
-    <w:lsdException w:name="E-mail Signature" w:semiHidden="1" w:unhideWhenUsed="1"/>
-    <w:lsdException w:name="HTML Top of Form" w:semiHidden="1" w:unhideWhenUsed="1"/>
-    <w:lsdException w:name="HTML Bottom of Form" w:semiHidden="1" w:unhideWhenUsed="1"/>
-    <w:lsdException w:name="Normal (Web)" w:semiHidden="1" w:unhideWhenUsed="1"/>
-    <w:lsdException w:name="HTML Acronym" w:semiHidden="1" w:unhideWhenUsed="1"/>
-    <w:lsdException w:name="HTML Address" w:semiHidden="1" w:unhideWhenUsed="1"/>
-    <w:lsdException w:name="HTML Cite" w:semiHidden="1" w:unhideWhenUsed="1"/>
-    <w:lsdException w:name="HTML Code" w:semiHidden="1" w:unhideWhenUsed="1"/>
-    <w:lsdException w:name="HTML Definition" w:semiHidden="1" w:unhideWhenUsed="1"/>
-    <w:lsdException w:name="HTML Keyboard" w:semiHidden="1" w:unhideWhenUsed="1"/>
-    <w:lsdException w:name="HTML Preformatted" w:semiHidden="1" w:unhideWhenUsed="1"/>
-    <w:lsdException w:name="HTML Sample" w:semiHidden="1" w:unhideWhenUsed="1"/>
-    <w:lsdException w:name="HTML Typewriter" w:semiHidden="1" w:unhideWhenUsed="1"/>
-    <w:lsdException w:name="HTML Variable" w:semiHidden="1" w:unhideWhenUsed="1"/>
-    <w:lsdException w:name="Normal Table" w:semiHidden="1" w:unhideWhenUsed="1"/>
-    <w:lsdException w:name="annotation subject" w:semiHidden="1" w:unhideWhenUsed="1"/>
-    <w:lsdException w:name="No List" w:semiHidden="1" w:unhideWhenUsed="1"/>
-    <w:lsdException w:name="Outline List 1" w:semiHidden="1" w:unhideWhenUsed="1"/>
-    <w:lsdException w:name="Outline List 2" w:semiHidden="1" w:unhideWhenUsed="1"/>
-    <w:lsdException w:name="Outline List 3" w:semiHidden="1" w:unhideWhenUsed="1"/>
-    <w:lsdException w:name="Table Simple 1" w:semiHidden="1" w:unhideWhenUsed="1"/>
-    <w:lsdException w:name="Table Simple 2" w:semiHidden="1" w:unhideWhenUsed="1"/>
-    <w:lsdException w:name="Table Simple 3" w:semiHidden="1" w:unhideWhenUsed="1"/>
-    <w:lsdException w:name="Table Classic 1" w:semiHidden="1" w:unhideWhenUsed="1"/>
-    <w:lsdException w:name="Table Classic 2" w:semiHidden="1" w:unhideWhenUsed="1"/>
-    <w:lsdException w:name="Table Classic 3" w:semiHidden="1" w:unhideWhenUsed="1"/>
-    <w:lsdException w:name="Table Classic 4" w:semiHidden="1" w:unhideWhenUsed="1"/>
-    <w:lsdException w:name="Table Colorful 1" w:semiHidden="1" w:unhideWhenUsed="1"/>
-    <w:lsdException w:name="Table Colorful 2" w:semiHidden="1" w:unhideWhenUsed="1"/>
-    <w:lsdException w:name="Table Colorful 3" w:semiHidden="1" w:unhideWhenUsed="1"/>
-    <w:lsdException w:name="Table Columns 1" w:semiHidden="1" w:unhideWhenUsed="1"/>
-    <w:lsdException w:name="Table Columns 2" w:semiHidden="1" w:unhideWhenUsed="1"/>
-    <w:lsdException w:name="Table Columns 3" w:semiHidden="1" w:unhideWhenUsed="1"/>
-    <w:lsdException w:name="Table Columns 4" w:semiHidden="1" w:unhideWhenUsed="1"/>
-    <w:lsdException w:name="Table Columns 5" w:semiHidden="1" w:unhideWhenUsed="1"/>
-    <w:lsdException w:name="Table Grid 1" w:semiHidden="1" w:unhideWhenUsed="1"/>
-    <w:lsdException w:name="Table Grid 2" w:semiHidden="1" w:unhideWhenUsed="1"/>
-    <w:lsdException w:name="Table Grid 3" w:semiHidden="1" w:unhideWhenUsed="1"/>
-    <w:lsdException w:name="Table Grid 4" w:semiHidden="1" w:unhideWhenUsed="1"/>
-    <w:lsdException w:name="Table Grid 5" w:semiHidden="1" w:unhideWhenUsed="1"/>
-    <w:lsdException w:name="Table Grid 6" w:semiHidden="1" w:unhideWhenUsed="1"/>
-    <w:lsdException w:name="Table Grid 7" w:semiHidden="1" w:unhideWhenUsed="1"/>
-    <w:lsdException w:name="Table Grid 8" w:semiHidden="1" w:unhideWhenUsed="1"/>
-    <w:lsdException w:name="Table List 1" w:semiHidden="1" w:unhideWhenUsed="1"/>
-    <w:lsdException w:name="Table List 2" w:semiHidden="1" w:unhideWhenUsed="1"/>
-    <w:lsdException w:name="Table List 3" w:semiHidden="1" w:unhideWhenUsed="1"/>
-    <w:lsdException w:name="Table List 4" w:semiHidden="1" w:unhideWhenUsed="1"/>
-    <w:lsdException w:name="Table List 5" w:semiHidden="1" w:unhideWhenUsed="1"/>
-    <w:lsdException w:name="Table List 6" w:semiHidden="1" w:unhideWhenUsed="1"/>
-    <w:lsdException w:name="Table List 7" w:semiHidden="1" w:unhideWhenUsed="1"/>
-    <w:lsdException w:name="Table List 8" w:semiHidden="1" w:unhideWhenUsed="1"/>
-    <w:lsdException w:name="Table 3D effects 1" w:semiHidden="1" w:unhideWhenUsed="1"/>
-    <w:lsdException w:name="Table 3D effects 2" w:semiHidden="1" w:unhideWhenUsed="1"/>
-    <w:lsdException w:name="Table 3D effects 3" w:semiHidden="1" w:unhideWhenUsed="1"/>
-    <w:lsdException w:name="Table Contemporary" w:semiHidden="1" w:unhideWhenUsed="1"/>
-    <w:lsdException w:name="Table Elegant" w:semiHidden="1" w:unhideWhenUsed="1"/>
-    <w:lsdException w:name="Table Professional" w:semiHidden="1" w:unhideWhenUsed="1"/>
-    <w:lsdException w:name="Table Subtle 1" w:semiHidden="1" w:unhideWhenUsed="1"/>
-    <w:lsdException w:name="Table Subtle 2" w:semiHidden="1" w:unhideWhenUsed="1"/>
-    <w:lsdException w:name="Table Web 1" w:semiHidden="1" w:unhideWhenUsed="1"/>
-    <w:lsdException w:name="Table Web 2" w:semiHidden="1" w:unhideWhenUsed="1"/>
-    <w:lsdException w:name="Table Web 3" w:semiHidden="1" w:unhideWhenUsed="1"/>
-    <w:lsdException w:name="Balloon Text" w:semiHidden="1" w:unhideWhenUsed="1"/>
-    <w:lsdException w:name="Table Grid" w:uiPriority="39"/>
-    <w:lsdException w:name="Table Theme" w:semiHidden="1" w:unhideWhenUsed="1"/>
-    <w:lsdException w:name="Placeholder Text" w:semiHidden="1"/>
-    <w:lsdException w:name="No Spacing" w:uiPriority="1" w:qFormat="1"/>
-    <w:lsdException w:name="Light Shading" w:uiPriority="60"/>
-    <w:lsdException w:name="Light List" w:uiPriority="61"/>
-    <w:lsdException w:name="Light Grid" w:uiPriority="62"/>
-    <w:lsdException w:name="Medium Shading 1" w:uiPriority="63"/>
-    <w:lsdException w:name="Medium Shading 2" w:uiPriority="64"/>
-    <w:lsdException w:name="Medium List 1" w:uiPriority="65"/>
-    <w:lsdException w:name="Medium List 2" w:uiPriority="66"/>
-    <w:lsdException w:name="Medium Grid 1" w:uiPriority="67"/>
-    <w:lsdException w:name="Medium Grid 2" w:uiPriority="68"/>
-    <w:lsdException w:name="Medium Grid 3" w:uiPriority="69"/>
-    <w:lsdException w:name="Dark List" w:uiPriority="70"/>
-    <w:lsdException w:name="Colorful Shading" w:uiPriority="71"/>
-    <w:lsdException w:name="Colorful List" w:uiPriority="72"/>
-    <w:lsdException w:name="Colorful Grid" w:uiPriority="73"/>
-    <w:lsdException w:name="Light Shading Accent 1" w:uiPriority="60"/>
-    <w:lsdException w:name="Light List Accent 1" w:uiPriority="61"/>
-    <w:lsdException w:name="Light Grid Accent 1" w:uiPriority="62"/>
-    <w:lsdException w:name="Medium Shading 1 Accent 1" w:uiPriority="63"/>
-    <w:lsdException w:name="Medium Shading 2 Accent 1" w:uiPriority="64"/>
-    <w:lsdException w:name="Medium List 1 Accent 1" w:uiPriority="65"/>
-    <w:lsdException w:name="Revision" w:semiHidden="1"/>
-    <w:lsdException w:name="List Paragraph" w:uiPriority="34" w:qFormat="1"/>
-    <w:lsdException w:name="Quote" w:uiPriority="29" w:qFormat="1"/>
-    <w:lsdException w:name="Intense Quote" w:uiPriority="30" w:qFormat="1"/>
-    <w:lsdException w:name="Medium List 2 Accent 1" w:uiPriority="66"/>
-    <w:lsdException w:name="Medium Grid 1 Accent 1" w:uiPriority="67"/>
-    <w:lsdException w:name="Medium Grid 2 Accent 1" w:uiPriority="68"/>
-    <w:lsdException w:name="Medium Grid 3 Accent 1" w:uiPriority="69"/>
-    <w:lsdException w:name="Dark List Accent 1" w:uiPriority="70"/>
-    <w:lsdException w:name="Colorful Shading Accent 1" w:uiPriority="71"/>
-    <w:lsdException w:name="Colorful List Accent 1" w:uiPriority="72"/>
-    <w:lsdException w:name="Colorful Grid Accent 1" w:uiPriority="73"/>
-    <w:lsdException w:name="Light Shading Accent 2" w:uiPriority="60"/>
-    <w:lsdException w:name="Light List Accent 2" w:uiPriority="61"/>
-    <w:lsdException w:name="Light Grid Accent 2" w:uiPriority="62"/>
-    <w:lsdException w:name="Medium Shading 1 Accent 2" w:uiPriority="63"/>
-    <w:lsdException w:name="Medium Shading 2 Accent 2" w:uiPriority="64"/>
-    <w:lsdException w:name="Medium List 1 Accent 2" w:uiPriority="65"/>
-    <w:lsdException w:name="Medium List 2 Accent 2" w:uiPriority="66"/>
-    <w:lsdException w:name="Medium Grid 1 Accent 2" w:uiPriority="67"/>
-    <w:lsdException w:name="Medium Grid 2 Accent 2" w:uiPriority="68"/>
-    <w:lsdException w:name="Medium Grid 3 Accent 2" w:uiPriority="69"/>
-    <w:lsdException w:name="Dark List Accent 2" w:uiPriority="70"/>
-    <w:lsdException w:name="Colorful Shading Accent 2" w:uiPriority="71"/>
-    <w:lsdException w:name="Colorful List Accent 2" w:uiPriority="72"/>
-    <w:lsdException w:name="Colorful Grid Accent 2" w:uiPriority="73"/>
-    <w:lsdException w:name="Light Shading Accent 3" w:uiPriority="60"/>
-    <w:lsdException w:name="Light List Accent 3" w:uiPriority="61"/>
-    <w:lsdException w:name="Light Grid Accent 3" w:uiPriority="62"/>
-    <w:lsdException w:name="Medium Shading 1 Accent 3" w:uiPriority="63"/>
-    <w:lsdException w:name="Medium Shading 2 Accent 3" w:uiPriority="64"/>
-    <w:lsdException w:name="Medium List 1 Accent 3" w:uiPriority="65"/>
-    <w:lsdException w:name="Medium List 2 Accent 3" w:uiPriority="66"/>
-    <w:lsdException w:name="Medium Grid 1 Accent 3" w:uiPriority="67"/>
-    <w:lsdException w:name="Medium Grid 2 Accent 3" w:uiPriority="68"/>
-    <w:lsdException w:name="Medium Grid 3 Accent 3" w:uiPriority="69"/>
-    <w:lsdException w:name="Dark List Accent 3" w:uiPriority="70"/>
-    <w:lsdException w:name="Colorful Shading Accent 3" w:uiPriority="71"/>
-    <w:lsdException w:name="Colorful List Accent 3" w:uiPriority="72"/>
-    <w:lsdException w:name="Colorful Grid Accent 3" w:uiPriority="73"/>
-    <w:lsdException w:name="Light Shading Accent 4" w:uiPriority="60"/>
-    <w:lsdException w:name="Light List Accent 4" w:uiPriority="61"/>
-    <w:lsdException w:name="Light Grid Accent 4" w:uiPriority="62"/>
-    <w:lsdException w:name="Medium Shading 1 Accent 4" w:uiPriority="63"/>
-    <w:lsdException w:name="Medium Shading 2 Accent 4" w:uiPriority="64"/>
-    <w:lsdException w:name="Medium List 1 Accent 4" w:uiPriority="65"/>
-    <w:lsdException w:name="Medium List 2 Accent 4" w:uiPriority="66"/>
-    <w:lsdException w:name="Medium Grid 1 Accent 4" w:uiPriority="67"/>
-    <w:lsdException w:name="Medium Grid 2 Accent 4" w:uiPriority="68"/>
-    <w:lsdException w:name="Medium Grid 3 Accent 4" w:uiPriority="69"/>
-    <w:lsdException w:name="Dark List Accent 4" w:uiPriority="70"/>
-    <w:lsdException w:name="Colorful Shading Accent 4" w:uiPriority="71"/>
-    <w:lsdException w:name="Colorful List Accent 4" w:uiPriority="72"/>
-    <w:lsdException w:name="Colorful Grid Accent 4" w:uiPriority="73"/>
-    <w:lsdException w:name="Light Shading Accent 5" w:uiPriority="60"/>
-    <w:lsdException w:name="Light List Accent 5" w:uiPriority="61"/>
-    <w:lsdException w:name="Light Grid Accent 5" w:uiPriority="62"/>
-    <w:lsdException w:name="Medium Shading 1 Accent 5" w:uiPriority="63"/>
-    <w:lsdException w:name="Medium Shading 2 Accent 5" w:uiPriority="64"/>
-    <w:lsdException w:name="Medium List 1 Accent 5" w:uiPriority="65"/>
-    <w:lsdException w:name="Medium List 2 Accent 5" w:uiPriority="66"/>
-    <w:lsdException w:name="Medium Grid 1 Accent 5" w:uiPriority="67"/>
-    <w:lsdException w:name="Medium Grid 2 Accent 5" w:uiPriority="68"/>
-    <w:lsdException w:name="Medium Grid 3 Accent 5" w:uiPriority="69"/>
-    <w:lsdException w:name="Dark List Accent 5" w:uiPriority="70"/>
-    <w:lsdException w:name="Colorful Shading Accent 5" w:uiPriority="71"/>
-    <w:lsdException w:name="Colorful List Accent 5" w:uiPriority="72"/>
-    <w:lsdException w:name="Colorful Grid Accent 5" w:uiPriority="73"/>
-    <w:lsdException w:name="Light Shading Accent 6" w:uiPriority="60"/>
-    <w:lsdException w:name="Light List Accent 6" w:uiPriority="61"/>
-    <w:lsdException w:name="Light Grid Accent 6" w:uiPriority="62"/>
-    <w:lsdException w:name="Medium Shading 1 Accent 6" w:uiPriority="63"/>
-    <w:lsdException w:name="Medium Shading 2 Accent 6" w:uiPriority="64"/>
-    <w:lsdException w:name="Medium List 1 Accent 6" w:uiPriority="65"/>
-    <w:lsdException w:name="Medium List 2 Accent 6" w:uiPriority="66"/>
-    <w:lsdException w:name="Medium Grid 1 Accent 6" w:uiPriority="67"/>
-    <w:lsdException w:name="Medium Grid 2 Accent 6" w:uiPriority="68"/>
-    <w:lsdException w:name="Medium Grid 3 Accent 6" w:uiPriority="69"/>
-    <w:lsdException w:name="Dark List Accent 6" w:uiPriority="70"/>
-    <w:lsdException w:name="Colorful Shading Accent 6" w:uiPriority="71"/>
-    <w:lsdException w:name="Colorful List Accent 6" w:uiPriority="72"/>
-    <w:lsdException w:name="Colorful Grid Accent 6" w:uiPriority="73"/>
-    <w:lsdException w:name="Subtle Emphasis" w:uiPriority="19" w:qFormat="1"/>
-    <w:lsdException w:name="Intense Emphasis" w:uiPriority="21" w:qFormat="1"/>
-    <w:lsdException w:name="Subtle Reference" w:uiPriority="31" w:qFormat="1"/>
-    <w:lsdException w:name="Intense Reference" w:uiPriority="32" w:qFormat="1"/>
-    <w:lsdException w:name="Book Title" w:uiPriority="33" w:qFormat="1"/>
-    <w:lsdException w:name="Bibliography" w:semiHidden="1" w:uiPriority="37" w:unhideWhenUsed="1"/>
-    <w:lsdException w:name="TOC Heading" w:semiHidden="1" w:uiPriority="39" w:unhideWhenUsed="1" w:qFormat="1"/>
-    <w:lsdException w:name="Plain Table 1" w:uiPriority="41"/>
-    <w:lsdException w:name="Plain Table 2" w:uiPriority="42"/>
-    <w:lsdException w:name="Plain Table 3" w:uiPriority="43"/>
-    <w:lsdException w:name="Plain Table 4" w:uiPriority="44"/>
-    <w:lsdException w:name="Plain Table 5" w:uiPriority="45"/>
-    <w:lsdException w:name="Grid Table Light" w:uiPriority="40"/>
-    <w:lsdException w:name="Grid Table 1 Light" w:uiPriority="46"/>
-    <w:lsdException w:name="Grid Table 2" w:uiPriority="47"/>
-    <w:lsdException w:name="Grid Table 3" w:uiPriority="48"/>
-    <w:lsdException w:name="Grid Table 4" w:uiPriority="49"/>
-    <w:lsdException w:name="Grid Table 5 Dark" w:uiPriority="50"/>
-    <w:lsdException w:name="Grid Table 6 Colorful" w:uiPriority="51"/>
-    <w:lsdException w:name="Grid Table 7 Colorful" w:uiPriority="52"/>
-    <w:lsdException w:name="Grid Table 1 Light Accent 1" w:uiPriority="46"/>
-    <w:lsdException w:name="Grid Table 2 Accent 1" w:uiPriority="47"/>
-    <w:lsdException w:name="Grid Table 3 Accent 1" w:uiPriority="48"/>
-    <w:lsdException w:name="Grid Table 4 Accent 1" w:uiPriority="49"/>
-    <w:lsdException w:name="Grid Table 5 Dark Accent 1" w:uiPriority="50"/>
-    <w:lsdException w:name="Grid Table 6 Colorful Accent 1" w:uiPriority="51"/>
-    <w:lsdException w:name="Grid Table 7 Colorful Accent 1" w:uiPriority="52"/>
-    <w:lsdException w:name="Grid Table 1 Light Accent 2" w:uiPriority="46"/>
-    <w:lsdException w:name="Grid Table 2 Accent 2" w:uiPriority="47"/>
-    <w:lsdException w:name="Grid Table 3 Accent 2" w:uiPriority="48"/>
-    <w:lsdException w:name="Grid Table 4 Accent 2" w:uiPriority="49"/>
-    <w:lsdException w:name="Grid Table 5 Dark Accent 2" w:uiPriority="50"/>
-    <w:lsdException w:name="Grid Table 6 Colorful Accent 2" w:uiPriority="51"/>
-    <w:lsdException w:name="Grid Table 7 Colorful Accent 2" w:uiPriority="52"/>
-    <w:lsdException w:name="Grid Table 1 Light Accent 3" w:uiPriority="46"/>
-    <w:lsdException w:name="Grid Table 2 Accent 3" w:uiPriority="47"/>
-    <w:lsdException w:name="Grid Table 3 Accent 3" w:uiPriority="48"/>
-    <w:lsdException w:name="Grid Table 4 Accent 3" w:uiPriority="49"/>
-    <w:lsdException w:name="Grid Table 5 Dark Accent 3" w:uiPriority="50"/>
-    <w:lsdException w:name="Grid Table 6 Colorful Accent 3" w:uiPriority="51"/>
-    <w:lsdException w:name="Grid Table 7 Colorful Accent 3" w:uiPriority="52"/>
-    <w:lsdException w:name="Grid Table 1 Light Accent 4" w:uiPriority="46"/>
-    <w:lsdException w:name="Grid Table 2 Accent 4" w:uiPriority="47"/>
-    <w:lsdException w:name="Grid Table 3 Accent 4" w:uiPriority="48"/>
-    <w:lsdException w:name="Grid Table 4 Accent 4" w:uiPriority="49"/>
-    <w:lsdException w:name="Grid Table 5 Dark Accent 4" w:uiPriority="50"/>
-    <w:lsdException w:name="Grid Table 6 Colorful Accent 4" w:uiPriority="51"/>
-    <w:lsdException w:name="Grid Table 7 Colorful Accent 4" w:uiPriority="52"/>
-    <w:lsdException w:name="Grid Table 1 Light Accent 5" w:uiPriority="46"/>
-    <w:lsdException w:name="Grid Table 2 Accent 5" w:uiPriority="47"/>
-    <w:lsdException w:name="Grid Table 3 Accent 5" w:uiPriority="48"/>
-    <w:lsdException w:name="Grid Table 4 Accent 5" w:uiPriority="49"/>
-    <w:lsdException w:name="Grid Table 5 Dark Accent 5" w:uiPriority="50"/>
-    <w:lsdException w:name="Grid Table 6 Colorful Accent 5" w:uiPriority="51"/>
-    <w:lsdException w:name="Grid Table 7 Colorful Accent 5" w:uiPriority="52"/>
-    <w:lsdException w:name="Grid Table 1 Light Accent 6" w:uiPriority="46"/>
-    <w:lsdException w:name="Grid Table 2 Accent 6" w:uiPriority="47"/>
-    <w:lsdException w:name="Grid Table 3 Accent 6" w:uiPriority="48"/>
-    <w:lsdException w:name="Grid Table 4 Accent 6" w:uiPriority="49"/>
-    <w:lsdException w:name="Grid Table 5 Dark Accent 6" w:uiPriority="50"/>
-    <w:lsdException w:name="Grid Table 6 Colorful Accent 6" w:uiPriority="51"/>
-    <w:lsdException w:name="Grid Table 7 Colorful Accent 6" w:uiPriority="52"/>
-    <w:lsdException w:name="List Table 1 Light" w:uiPriority="46"/>
-    <w:lsdException w:name="List Table 2" w:uiPriority="47"/>
-    <w:lsdException w:name="List Table 3" w:uiPriority="48"/>
-    <w:lsdException w:name="List Table 4" w:uiPriority="49"/>
-    <w:lsdException w:name="List Table 5 Dark" w:uiPriority="50"/>
-    <w:lsdException w:name="List Table 6 Colorful" w:uiPriority="51"/>
-    <w:lsdException w:name="List Table 7 Colorful" w:uiPriority="52"/>
-    <w:lsdException w:name="List Table 1 Light Accent 1" w:uiPriority="46"/>
-    <w:lsdException w:name="List Table 2 Accent 1" w:uiPriority="47"/>
-    <w:lsdException w:name="List Table 3 Accent 1" w:uiPriority="48"/>
-    <w:lsdException w:name="List Table 4 Accent 1" w:uiPriority="49"/>
-    <w:lsdException w:name="List Table 5 Dark Accent 1" w:uiPriority="50"/>
-    <w:lsdException w:name="List Table 6 Colorful Accent 1" w:uiPriority="51"/>
-    <w:lsdException w:name="List Table 7 Colorful Accent 1" w:uiPriority="52"/>
-    <w:lsdException w:name="List Table 1 Light Accent 2" w:uiPriority="46"/>
-    <w:lsdException w:name="List Table 2 Accent 2" w:uiPriority="47"/>
-    <w:lsdException w:name="List Table 3 Accent 2" w:uiPriority="48"/>
-    <w:lsdException w:name="List Table 4 Accent 2" w:uiPriority="49"/>
-    <w:lsdException w:name="List Table 5 Dark Accent 2" w:uiPriority="50"/>
-    <w:lsdException w:name="List Table 6 Colorful Accent 2" w:uiPriority="51"/>
-    <w:lsdException w:name="List Table 7 Colorful Accent 2" w:uiPriority="52"/>
-    <w:lsdException w:name="List Table 1 Light Accent 3" w:uiPriority="46"/>
-    <w:lsdException w:name="List Table 2 Accent 3" w:uiPriority="47"/>
-    <w:lsdException w:name="List Table 3 Accent 3" w:uiPriority="48"/>
-    <w:lsdException w:name="List Table 4 Accent 3" w:uiPriority="49"/>
-    <w:lsdException w:name="List Table 5 Dark Accent 3" w:uiPriority="50"/>
-    <w:lsdException w:name="List Table 6 Colorful Accent 3" w:uiPriority="51"/>
-    <w:lsdException w:name="List Table 7 Colorful Accent 3" w:uiPriority="52"/>
-    <w:lsdException w:name="List Table 1 Light Accent 4" w:uiPriority="46"/>
-    <w:lsdException w:name="List Table 2 Accent 4" w:uiPriority="47"/>
-    <w:lsdException w:name="List Table 3 Accent 4" w:uiPriority="48"/>
-    <w:lsdException w:name="List Table 4 Accent 4" w:uiPriority="49"/>
-    <w:lsdException w:name="List Table 5 Dark Accent 4" w:uiPriority="50"/>
-    <w:lsdException w:name="List Table 6 Colorful Accent 4" w:uiPriority="51"/>
-    <w:lsdException w:name="List Table 7 Colorful Accent 4" w:uiPriority="52"/>
-    <w:lsdException w:name="List Table 1 Light Accent 5" w:uiPriority="46"/>
-    <w:lsdException w:name="List Table 2 Accent 5" w:uiPriority="47"/>
-    <w:lsdException w:name="List Table 3 Accent 5" w:uiPriority="48"/>
-    <w:lsdException w:name="List Table 4 Accent 5" w:uiPriority="49"/>
-    <w:lsdException w:name="List Table 5 Dark Accent 5" w:uiPriority="50"/>
-    <w:lsdException w:name="List Table 6 Colorful Accent 5" w:uiPriority="51"/>
-    <w:lsdException w:name="List Table 7 Colorful Accent 5" w:uiPriority="52"/>
-    <w:lsdException w:name="List Table 1 Light Accent 6" w:uiPriority="46"/>
-    <w:lsdException w:name="List Table 2 Accent 6" w:uiPriority="47"/>
-    <w:lsdException w:name="List Table 3 Accent 6" w:uiPriority="48"/>
-    <w:lsdException w:name="List Table 4 Accent 6" w:uiPriority="49"/>
-    <w:lsdException w:name="List Table 5 Dark Accent 6" w:uiPriority="50"/>
-    <w:lsdException w:name="List Table 6 Colorful Accent 6" w:uiPriority="51"/>
-    <w:lsdException w:name="List Table 7 Colorful Accent 6" w:uiPriority="52"/>
-    <w:lsdException w:name="Mention" w:semiHidden="1" w:unhideWhenUsed="1"/>
+  <w:latentStyles w:defLockedState="0" w:defUIPriority="99" w:defSemiHidden="1" w:defUnhideWhenUsed="1" w:defQFormat="0" w:count="267">
+    <w:lsdException w:name="Normal" w:semiHidden="0" w:uiPriority="0" w:unhideWhenUsed="0" w:qFormat="1"/>
+    <w:lsdException w:name="heading 1" w:semiHidden="0" w:uiPriority="9" w:unhideWhenUsed="0" w:qFormat="1"/>
+    <w:lsdException w:name="heading 2" w:uiPriority="9" w:qFormat="1"/>
+    <w:lsdException w:name="heading 3" w:uiPriority="9" w:qFormat="1"/>
+    <w:lsdException w:name="heading 4" w:uiPriority="9" w:qFormat="1"/>
+    <w:lsdException w:name="heading 5" w:uiPriority="9" w:qFormat="1"/>
+    <w:lsdException w:name="heading 6" w:uiPriority="9" w:qFormat="1"/>
+    <w:lsdException w:name="heading 7" w:uiPriority="9" w:qFormat="1"/>
+    <w:lsdException w:name="heading 8" w:uiPriority="9" w:qFormat="1"/>
+    <w:lsdException w:name="heading 9" w:uiPriority="9" w:qFormat="1"/>
+    <w:lsdException w:name="toc 1" w:uiPriority="39"/>
+    <w:lsdException w:name="toc 2" w:uiPriority="39"/>
+    <w:lsdException w:name="toc 3" w:uiPriority="39"/>
+    <w:lsdException w:name="toc 4" w:uiPriority="39"/>
+    <w:lsdException w:name="toc 5" w:uiPriority="39"/>
+    <w:lsdException w:name="toc 6" w:uiPriority="39"/>
+    <w:lsdException w:name="toc 7" w:uiPriority="39"/>
+    <w:lsdException w:name="toc 8" w:uiPriority="39"/>
+    <w:lsdException w:name="toc 9" w:uiPriority="39"/>
+    <w:lsdException w:name="caption" w:uiPriority="35" w:qFormat="1"/>
+    <w:lsdException w:name="Title" w:semiHidden="0" w:uiPriority="10" w:unhideWhenUsed="0" w:qFormat="1"/>
+    <w:lsdException w:name="Default Paragraph Font" w:uiPriority="1"/>
+    <w:lsdException w:name="Subtitle" w:semiHidden="0" w:uiPriority="11" w:unhideWhenUsed="0" w:qFormat="1"/>
+    <w:lsdException w:name="Strong" w:semiHidden="0" w:uiPriority="22" w:unhideWhenUsed="0" w:qFormat="1"/>
+    <w:lsdException w:name="Emphasis" w:semiHidden="0" w:uiPriority="20" w:unhideWhenUsed="0" w:qFormat="1"/>
+    <w:lsdException w:name="Table Grid" w:semiHidden="0" w:uiPriority="39" w:unhideWhenUsed="0"/>
+    <w:lsdException w:name="Placeholder Text" w:unhideWhenUsed="0"/>
+    <w:lsdException w:name="No Spacing" w:semiHidden="0" w:uiPriority="1" w:unhideWhenUsed="0" w:qFormat="1"/>
+    <w:lsdException w:name="Light Shading" w:semiHidden="0" w:uiPriority="60" w:unhideWhenUsed="0"/>
+    <w:lsdException w:name="Light List" w:semiHidden="0" w:uiPriority="61" w:unhideWhenUsed="0"/>
+    <w:lsdException w:name="Light Grid" w:semiHidden="0" w:uiPriority="62" w:unhideWhenUsed="0"/>
+    <w:lsdException w:name="Medium Shading 1" w:semiHidden="0" w:uiPriority="63" w:unhideWhenUsed="0"/>
+    <w:lsdException w:name="Medium Shading 2" w:semiHidden="0" w:uiPriority="64" w:unhideWhenUsed="0"/>
+    <w:lsdException w:name="Medium List 1" w:semiHidden="0" w:uiPriority="65" w:unhideWhenUsed="0"/>
+    <w:lsdException w:name="Medium List 2" w:semiHidden="0" w:uiPriority="66" w:unhideWhenUsed="0"/>
+    <w:lsdException w:name="Medium Grid 1" w:semiHidden="0" w:uiPriority="67" w:unhideWhenUsed="0"/>
+    <w:lsdException w:name="Medium Grid 2" w:semiHidden="0" w:uiPriority="68" w:unhideWhenUsed="0"/>
+    <w:lsdException w:name="Medium Grid 3" w:semiHidden="0" w:uiPriority="69" w:unhideWhenUsed="0"/>
+    <w:lsdException w:name="Dark List" w:semiHidden="0" w:uiPriority="70" w:unhideWhenUsed="0"/>
+    <w:lsdException w:name="Colorful Shading" w:semiHidden="0" w:uiPriority="71" w:unhideWhenUsed="0"/>
+    <w:lsdException w:name="Colorful List" w:semiHidden="0" w:uiPriority="72" w:unhideWhenUsed="0"/>
+    <w:lsdException w:name="Colorful Grid" w:semiHidden="0" w:uiPriority="73" w:unhideWhenUsed="0"/>
+    <w:lsdException w:name="Light Shading Accent 1" w:semiHidden="0" w:uiPriority="60" w:unhideWhenUsed="0"/>
+    <w:lsdException w:name="Light List Accent 1" w:semiHidden="0" w:uiPriority="61" w:unhideWhenUsed="0"/>
+    <w:lsdException w:name="Light Grid Accent 1" w:semiHidden="0" w:uiPriority="62" w:unhideWhenUsed="0"/>
+    <w:lsdException w:name="Medium Shading 1 Accent 1" w:semiHidden="0" w:uiPriority="63" w:unhideWhenUsed="0"/>
+    <w:lsdException w:name="Medium Shading 2 Accent 1" w:semiHidden="0" w:uiPriority="64" w:unhideWhenUsed="0"/>
+    <w:lsdException w:name="Medium List 1 Accent 1" w:semiHidden="0" w:uiPriority="65" w:unhideWhenUsed="0"/>
+    <w:lsdException w:name="Revision" w:unhideWhenUsed="0"/>
+    <w:lsdException w:name="List Paragraph" w:semiHidden="0" w:uiPriority="34" w:unhideWhenUsed="0" w:qFormat="1"/>
+    <w:lsdException w:name="Quote" w:semiHidden="0" w:uiPriority="29" w:unhideWhenUsed="0" w:qFormat="1"/>
+    <w:lsdException w:name="Intense Quote" w:semiHidden="0" w:uiPriority="30" w:unhideWhenUsed="0" w:qFormat="1"/>
+    <w:lsdException w:name="Medium List 2 Accent 1" w:semiHidden="0" w:uiPriority="66" w:unhideWhenUsed="0"/>
+    <w:lsdException w:name="Medium Grid 1 Accent 1" w:semiHidden="0" w:uiPriority="67" w:unhideWhenUsed="0"/>
+    <w:lsdException w:name="Medium Grid 2 Accent 1" w:semiHidden="0" w:uiPriority="68" w:unhideWhenUsed="0"/>
+    <w:lsdException w:name="Medium Grid 3 Accent 1" w:semiHidden="0" w:uiPriority="69" w:unhideWhenUsed="0"/>
+    <w:lsdException w:name="Dark List Accent 1" w:semiHidden="0" w:uiPriority="70" w:unhideWhenUsed="0"/>
+    <w:lsdException w:name="Colorful Shading Accent 1" w:semiHidden="0" w:uiPriority="71" w:unhideWhenUsed="0"/>
+    <w:lsdException w:name="Colorful List Accent 1" w:semiHidden="0" w:uiPriority="72" w:unhideWhenUsed="0"/>
+    <w:lsdException w:name="Colorful Grid Accent 1" w:semiHidden="0" w:uiPriority="73" w:unhideWhenUsed="0"/>
+    <w:lsdException w:name="Light Shading Accent 2" w:semiHidden="0" w:uiPriority="60" w:unhideWhenUsed="0"/>
+    <w:lsdException w:name="Light List Accent 2" w:semiHidden="0" w:uiPriority="61" w:unhideWhenUsed="0"/>
+    <w:lsdException w:name="Light Grid Accent 2" w:semiHidden="0" w:uiPriority="62" w:unhideWhenUsed="0"/>
+    <w:lsdException w:name="Medium Shading 1 Accent 2" w:semiHidden="0" w:uiPriority="63" w:unhideWhenUsed="0"/>
+    <w:lsdException w:name="Medium Shading 2 Accent 2" w:semiHidden="0" w:uiPriority="64" w:unhideWhenUsed="0"/>
+    <w:lsdException w:name="Medium List 1 Accent 2" w:semiHidden="0" w:uiPriority="65" w:unhideWhenUsed="0"/>
+    <w:lsdException w:name="Medium List 2 Accent 2" w:semiHidden="0" w:uiPriority="66" w:unhideWhenUsed="0"/>
+    <w:lsdException w:name="Medium Grid 1 Accent 2" w:semiHidden="0" w:uiPriority="67" w:unhideWhenUsed="0"/>
+    <w:lsdException w:name="Medium Grid 2 Accent 2" w:semiHidden="0" w:uiPriority="68" w:unhideWhenUsed="0"/>
+    <w:lsdException w:name="Medium Grid 3 Accent 2" w:semiHidden="0" w:uiPriority="69" w:unhideWhenUsed="0"/>
+    <w:lsdException w:name="Dark List Accent 2" w:semiHidden="0" w:uiPriority="70" w:unhideWhenUsed="0"/>
+    <w:lsdException w:name="Colorful Shading Accent 2" w:semiHidden="0" w:uiPriority="71" w:unhideWhenUsed="0"/>
+    <w:lsdException w:name="Colorful List Accent 2" w:semiHidden="0" w:uiPriority="72" w:unhideWhenUsed="0"/>
+    <w:lsdException w:name="Colorful Grid Accent 2" w:semiHidden="0" w:uiPriority="73" w:unhideWhenUsed="0"/>
+    <w:lsdException w:name="Light Shading Accent 3" w:semiHidden="0" w:uiPriority="60" w:unhideWhenUsed="0"/>
+    <w:lsdException w:name="Light List Accent 3" w:semiHidden="0" w:uiPriority="61" w:unhideWhenUsed="0"/>
+    <w:lsdException w:name="Light Grid Accent 3" w:semiHidden="0" w:uiPriority="62" w:unhideWhenUsed="0"/>
+    <w:lsdException w:name="Medium Shading 1 Accent 3" w:semiHidden="0" w:uiPriority="63" w:unhideWhenUsed="0"/>
+    <w:lsdException w:name="Medium Shading 2 Accent 3" w:semiHidden="0" w:uiPriority="64" w:unhideWhenUsed="0"/>
+    <w:lsdException w:name="Medium List 1 Accent 3" w:semiHidden="0" w:uiPriority="65" w:unhideWhenUsed="0"/>
+    <w:lsdException w:name="Medium List 2 Accent 3" w:semiHidden="0" w:uiPriority="66" w:unhideWhenUsed="0"/>
+    <w:lsdException w:name="Medium Grid 1 Accent 3" w:semiHidden="0" w:uiPriority="67" w:unhideWhenUsed="0"/>
+    <w:lsdException w:name="Medium Grid 2 Accent 3" w:semiHidden="0" w:uiPriority="68" w:unhideWhenUsed="0"/>
+    <w:lsdException w:name="Medium Grid 3 Accent 3" w:semiHidden="0" w:uiPriority="69" w:unhideWhenUsed="0"/>
+    <w:lsdException w:name="Dark List Accent 3" w:semiHidden="0" w:uiPriority="70" w:unhideWhenUsed="0"/>
+    <w:lsdException w:name="Colorful Shading Accent 3" w:semiHidden="0" w:uiPriority="71" w:unhideWhenUsed="0"/>
+    <w:lsdException w:name="Colorful List Accent 3" w:semiHidden="0" w:uiPriority="72" w:unhideWhenUsed="0"/>
+    <w:lsdException w:name="Colorful Grid Accent 3" w:semiHidden="0" w:uiPriority="73" w:unhideWhenUsed="0"/>
+    <w:lsdException w:name="Light Shading Accent 4" w:semiHidden="0" w:uiPriority="60" w:unhideWhenUsed="0"/>
+    <w:lsdException w:name="Light List Accent 4" w:semiHidden="0" w:uiPriority="61" w:unhideWhenUsed="0"/>
+    <w:lsdException w:name="Light Grid Accent 4" w:semiHidden="0" w:uiPriority="62" w:unhideWhenUsed="0"/>
+    <w:lsdException w:name="Medium Shading 1 Accent 4" w:semiHidden="0" w:uiPriority="63" w:unhideWhenUsed="0"/>
+    <w:lsdException w:name="Medium Shading 2 Accent 4" w:semiHidden="0" w:uiPriority="64" w:unhideWhenUsed="0"/>
+    <w:lsdException w:name="Medium List 1 Accent 4" w:semiHidden="0" w:uiPriority="65" w:unhideWhenUsed="0"/>
+    <w:lsdException w:name="Medium List 2 Accent 4" w:semiHidden="0" w:uiPriority="66" w:unhideWhenUsed="0"/>
+    <w:lsdException w:name="Medium Grid 1 Accent 4" w:semiHidden="0" w:uiPriority="67" w:unhideWhenUsed="0"/>
+    <w:lsdException w:name="Medium Grid 2 Accent 4" w:semiHidden="0" w:uiPriority="68" w:unhideWhenUsed="0"/>
+    <w:lsdException w:name="Medium Grid 3 Accent 4" w:semiHidden="0" w:uiPriority="69" w:unhideWhenUsed="0"/>
+    <w:lsdException w:name="Dark List Accent 4" w:semiHidden="0" w:uiPriority="70" w:unhideWhenUsed="0"/>
+    <w:lsdException w:name="Colorful Shading Accent 4" w:semiHidden="0" w:uiPriority="71" w:unhideWhenUsed="0"/>
+    <w:lsdException w:name="Colorful List Accent 4" w:semiHidden="0" w:uiPriority="72" w:unhideWhenUsed="0"/>
+    <w:lsdException w:name="Colorful Grid Accent 4" w:semiHidden="0" w:uiPriority="73" w:unhideWhenUsed="0"/>
+    <w:lsdException w:name="Light Shading Accent 5" w:semiHidden="0" w:uiPriority="60" w:unhideWhenUsed="0"/>
+    <w:lsdException w:name="Light List Accent 5" w:semiHidden="0" w:uiPriority="61" w:unhideWhenUsed="0"/>
+    <w:lsdException w:name="Light Grid Accent 5" w:semiHidden="0" w:uiPriority="62" w:unhideWhenUsed="0"/>
+    <w:lsdException w:name="Medium Shading 1 Accent 5" w:semiHidden="0" w:uiPriority="63" w:unhideWhenUsed="0"/>
+    <w:lsdException w:name="Medium Shading 2 Accent 5" w:semiHidden="0" w:uiPriority="64" w:unhideWhenUsed="0"/>
+    <w:lsdException w:name="Medium List 1 Accent 5" w:semiHidden="0" w:uiPriority="65" w:unhideWhenUsed="0"/>
+    <w:lsdException w:name="Medium List 2 Accent 5" w:semiHidden="0" w:uiPriority="66" w:unhideWhenUsed="0"/>
+    <w:lsdException w:name="Medium Grid 1 Accent 5" w:semiHidden="0" w:uiPriority="67" w:unhideWhenUsed="0"/>
+    <w:lsdException w:name="Medium Grid 2 Accent 5" w:semiHidden="0" w:uiPriority="68" w:unhideWhenUsed="0"/>
+    <w:lsdException w:name="Medium Grid 3 Accent 5" w:semiHidden="0" w:uiPriority="69" w:unhideWhenUsed="0"/>
+    <w:lsdException w:name="Dark List Accent 5" w:semiHidden="0" w:uiPriority="70" w:unhideWhenUsed="0"/>
+    <w:lsdException w:name="Colorful Shading Accent 5" w:semiHidden="0" w:uiPriority="71" w:unhideWhenUsed="0"/>
+    <w:lsdException w:name="Colorful List Accent 5" w:semiHidden="0" w:uiPriority="72" w:unhideWhenUsed="0"/>
+    <w:lsdException w:name="Colorful Grid Accent 5" w:semiHidden="0" w:uiPriority="73" w:unhideWhenUsed="0"/>
+    <w:lsdException w:name="Light Shading Accent 6" w:semiHidden="0" w:uiPriority="60" w:unhideWhenUsed="0"/>
+    <w:lsdException w:name="Light List Accent 6" w:semiHidden="0" w:uiPriority="61" w:unhideWhenUsed="0"/>
+    <w:lsdException w:name="Light Grid Accent 6" w:semiHidden="0" w:uiPriority="62" w:unhideWhenUsed="0"/>
+    <w:lsdException w:name="Medium Shading 1 Accent 6" w:semiHidden="0" w:uiPriority="63" w:unhideWhenUsed="0"/>
+    <w:lsdException w:name="Medium Shading 2 Accent 6" w:semiHidden="0" w:uiPriority="64" w:unhideWhenUsed="0"/>
+    <w:lsdException w:name="Medium List 1 Accent 6" w:semiHidden="0" w:uiPriority="65" w:unhideWhenUsed="0"/>
+    <w:lsdException w:name="Medium List 2 Accent 6" w:semiHidden="0" w:uiPriority="66" w:unhideWhenUsed="0"/>
+    <w:lsdException w:name="Medium Grid 1 Accent 6" w:semiHidden="0" w:uiPriority="67" w:unhideWhenUsed="0"/>
+    <w:lsdException w:name="Medium Grid 2 Accent 6" w:semiHidden="0" w:uiPriority="68" w:unhideWhenUsed="0"/>
+    <w:lsdException w:name="Medium Grid 3 Accent 6" w:semiHidden="0" w:uiPriority="69" w:unhideWhenUsed="0"/>
+    <w:lsdException w:name="Dark List Accent 6" w:semiHidden="0" w:uiPriority="70" w:unhideWhenUsed="0"/>
+    <w:lsdException w:name="Colorful Shading Accent 6" w:semiHidden="0" w:uiPriority="71" w:unhideWhenUsed="0"/>
+    <w:lsdException w:name="Colorful List Accent 6" w:semiHidden="0" w:uiPriority="72" w:unhideWhenUsed="0"/>
+    <w:lsdException w:name="Colorful Grid Accent 6" w:semiHidden="0" w:uiPriority="73" w:unhideWhenUsed="0"/>
+    <w:lsdException w:name="Subtle Emphasis" w:semiHidden="0" w:uiPriority="19" w:unhideWhenUsed="0" w:qFormat="1"/>
+    <w:lsdException w:name="Intense Emphasis" w:semiHidden="0" w:uiPriority="21" w:unhideWhenUsed="0" w:qFormat="1"/>
+    <w:lsdException w:name="Subtle Reference" w:semiHidden="0" w:uiPriority="31" w:unhideWhenUsed="0" w:qFormat="1"/>
+    <w:lsdException w:name="Intense Reference" w:semiHidden="0" w:uiPriority="32" w:unhideWhenUsed="0" w:qFormat="1"/>
+    <w:lsdException w:name="Book Title" w:semiHidden="0" w:uiPriority="33" w:unhideWhenUsed="0" w:qFormat="1"/>
+    <w:lsdException w:name="Bibliography" w:uiPriority="37"/>
+    <w:lsdException w:name="TOC Heading" w:uiPriority="39" w:qFormat="1"/>
   </w:latentStyles>
   <w:style w:type="paragraph" w:default="1" w:styleId="Normal">
     <w:name w:val="Normal"/>
@@ -2387,6 +2354,7 @@
     <w:uiPriority w:val="99"/>
     <w:semiHidden/>
     <w:unhideWhenUsed/>
+    <w:qFormat/>
     <w:tblPr>
       <w:tblInd w:w="0" w:type="dxa"/>
       <w:tblCellMar>
@@ -2740,7 +2708,7 @@
   <a:extraClrSchemeLst/>
   <a:extLst>
     <a:ext uri="{05A4C25C-085E-4340-85A3-A5531E510DB2}">
-      <thm15:themeFamily xmlns:thm15="http://schemas.microsoft.com/office/thememl/2012/main" name="Office Theme" id="{62F939B6-93AF-4DB8-9C6B-D6C7DFDC589F}" vid="{4A3C46E8-61CC-4603-A589-7422A47A8E4A}"/>
+      <thm15:themeFamily xmlns:thm15="http://schemas.microsoft.com/office/thememl/2012/main" xmlns="" name="Office Theme" id="{62F939B6-93AF-4DB8-9C6B-D6C7DFDC589F}" vid="{4A3C46E8-61CC-4603-A589-7422A47A8E4A}"/>
     </a:ext>
   </a:extLst>
 </a:theme>
@@ -2751,7 +2719,7 @@
 </file>
 
 <file path=customXml/itemProps1.xml><?xml version="1.0" encoding="utf-8"?>
-<ds:datastoreItem xmlns:ds="http://schemas.openxmlformats.org/officeDocument/2006/customXml" ds:itemID="{9DCD20DE-8A32-4CA3-A205-3B7263A82ABB}">
+<ds:datastoreItem xmlns:ds="http://schemas.openxmlformats.org/officeDocument/2006/customXml" ds:itemID="{BBC97349-F2CF-43FB-8F40-B60B15FAC5E9}">
   <ds:schemaRefs>
     <ds:schemaRef ds:uri="http://schemas.openxmlformats.org/officeDocument/2006/bibliography"/>
   </ds:schemaRefs>

--- a/Refactoring-Project-Documentation.docx
+++ b/Refactoring-Project-Documentation.docx
@@ -7,7 +7,7 @@
         <w:spacing w:line="276" w:lineRule="auto"/>
         <w:jc w:val="center"/>
         <w:rPr>
-          <w:rFonts w:ascii="David" w:hAnsi="David" w:cs="David"/>
+          <w:rFonts w:ascii="David" w:hAnsi="David" w:cs="David" w:hint="cs"/>
           <w:sz w:val="36"/>
           <w:szCs w:val="36"/>
         </w:rPr>
@@ -184,7 +184,7 @@
       <w:pPr>
         <w:spacing w:line="360" w:lineRule="auto"/>
         <w:rPr>
-          <w:rFonts w:ascii="David" w:hAnsi="David" w:cs="David" w:hint="cs"/>
+          <w:rFonts w:ascii="David" w:hAnsi="David" w:cs="David"/>
           <w:i/>
           <w:iCs/>
           <w:sz w:val="32"/>
@@ -501,6 +501,7 @@
         </w:rPr>
         <w:t>, וזמין ב-</w:t>
       </w:r>
+      <w:proofErr w:type="spellStart"/>
       <w:r>
         <w:rPr>
           <w:rFonts w:ascii="David" w:hAnsi="David" w:cs="David"/>
@@ -510,6 +511,7 @@
         </w:rPr>
         <w:t>GitHub</w:t>
       </w:r>
+      <w:proofErr w:type="spellEnd"/>
       <w:r>
         <w:rPr>
           <w:rFonts w:ascii="David" w:hAnsi="David" w:cs="David"/>
@@ -689,6 +691,15 @@
     </w:p>
     <w:p>
       <w:pPr>
+        <w:rPr>
+          <w:rFonts w:ascii="David" w:hAnsi="David" w:cs="David"/>
+          <w:sz w:val="44"/>
+          <w:szCs w:val="44"/>
+          <w:u w:val="single"/>
+          <w:rtl/>
+        </w:rPr>
+      </w:pPr>
+      <w:r>
         <w:rPr>
           <w:rFonts w:ascii="David" w:hAnsi="David" w:cs="David" w:hint="cs"/>
           <w:sz w:val="44"/>
@@ -696,28 +707,28 @@
           <w:u w:val="single"/>
           <w:rtl/>
         </w:rPr>
-      </w:pPr>
-      <w:r>
-        <w:rPr>
-          <w:rFonts w:ascii="David" w:hAnsi="David" w:cs="David" w:hint="cs"/>
-          <w:sz w:val="44"/>
-          <w:szCs w:val="44"/>
-          <w:u w:val="single"/>
-          <w:rtl/>
-        </w:rPr>
         <w:lastRenderedPageBreak/>
         <w:t>רקע</w:t>
       </w:r>
     </w:p>
     <w:p>
       <w:pPr>
+        <w:rPr>
+          <w:rFonts w:ascii="David" w:hAnsi="David" w:cs="David"/>
+          <w:sz w:val="32"/>
+          <w:szCs w:val="32"/>
+          <w:rtl/>
+        </w:rPr>
+      </w:pPr>
+      <w:r>
         <w:rPr>
           <w:rFonts w:ascii="David" w:hAnsi="David" w:cs="David" w:hint="cs"/>
           <w:sz w:val="32"/>
           <w:szCs w:val="32"/>
           <w:rtl/>
         </w:rPr>
-      </w:pPr>
+        <w:t>הפרויקט</w:t>
+      </w:r>
       <w:r>
         <w:rPr>
           <w:rFonts w:ascii="David" w:hAnsi="David" w:cs="David" w:hint="cs"/>
@@ -725,7 +736,15 @@
           <w:szCs w:val="32"/>
           <w:rtl/>
         </w:rPr>
-        <w:t>הפרויקט</w:t>
+        <w:t xml:space="preserve"> מממש משחק פוקר עם </w:t>
+      </w:r>
+      <w:r>
+        <w:rPr>
+          <w:rFonts w:ascii="David" w:hAnsi="David" w:cs="David"/>
+          <w:sz w:val="32"/>
+          <w:szCs w:val="32"/>
+        </w:rPr>
+        <w:t>GUI</w:t>
       </w:r>
       <w:r>
         <w:rPr>
@@ -734,7 +753,34 @@
           <w:szCs w:val="32"/>
           <w:rtl/>
         </w:rPr>
-        <w:t xml:space="preserve"> מממש משחק פוקר עם </w:t>
+        <w:t xml:space="preserve"> </w:t>
+      </w:r>
+      <w:r>
+        <w:rPr>
+          <w:rFonts w:ascii="David" w:hAnsi="David" w:cs="David" w:hint="cs"/>
+          <w:sz w:val="32"/>
+          <w:szCs w:val="32"/>
+          <w:rtl/>
+        </w:rPr>
+        <w:t>ו</w:t>
+      </w:r>
+      <w:r>
+        <w:rPr>
+          <w:rFonts w:ascii="David" w:hAnsi="David" w:cs="David" w:hint="cs"/>
+          <w:sz w:val="32"/>
+          <w:szCs w:val="32"/>
+          <w:rtl/>
+        </w:rPr>
+        <w:t>נלקח מ</w:t>
+      </w:r>
+      <w:r>
+        <w:rPr>
+          <w:rFonts w:ascii="David" w:hAnsi="David" w:cs="David" w:hint="cs"/>
+          <w:sz w:val="32"/>
+          <w:szCs w:val="32"/>
+          <w:rtl/>
+        </w:rPr>
+        <w:t>ה</w:t>
       </w:r>
       <w:r>
         <w:rPr>
@@ -742,7 +788,7 @@
           <w:sz w:val="32"/>
           <w:szCs w:val="32"/>
         </w:rPr>
-        <w:t>GUI</w:t>
+        <w:t>repository</w:t>
       </w:r>
       <w:r>
         <w:rPr>
@@ -751,7 +797,28 @@
           <w:szCs w:val="32"/>
           <w:rtl/>
         </w:rPr>
-        <w:t xml:space="preserve"> </w:t>
+        <w:t xml:space="preserve"> הזמין לצפייה בקישור הבא: </w:t>
+      </w:r>
+      <w:r>
+        <w:fldChar w:fldCharType="begin"/>
+      </w:r>
+      <w:r>
+        <w:instrText>HYPERLINK "https://github.com/dperezcabrera/jpoker"</w:instrText>
+      </w:r>
+      <w:r>
+        <w:fldChar w:fldCharType="separate"/>
+      </w:r>
+      <w:r>
+        <w:rPr>
+          <w:rStyle w:val="Hyperlink"/>
+          <w:rFonts w:ascii="David" w:hAnsi="David" w:cs="David"/>
+          <w:sz w:val="32"/>
+          <w:szCs w:val="32"/>
+        </w:rPr>
+        <w:t>https://github.com/dperezcabrera/jpoker</w:t>
+      </w:r>
+      <w:r>
+        <w:fldChar w:fldCharType="end"/>
       </w:r>
       <w:r>
         <w:rPr>
@@ -760,8 +827,18 @@
           <w:szCs w:val="32"/>
           <w:rtl/>
         </w:rPr>
-        <w:t>ו</w:t>
-      </w:r>
+        <w:t>.</w:t>
+      </w:r>
+    </w:p>
+    <w:p>
+      <w:pPr>
+        <w:rPr>
+          <w:rFonts w:ascii="David" w:hAnsi="David" w:cs="David"/>
+          <w:sz w:val="32"/>
+          <w:szCs w:val="32"/>
+          <w:rtl/>
+        </w:rPr>
+      </w:pPr>
       <w:r>
         <w:rPr>
           <w:rFonts w:ascii="David" w:hAnsi="David" w:cs="David" w:hint="cs"/>
@@ -769,8 +846,18 @@
           <w:szCs w:val="32"/>
           <w:rtl/>
         </w:rPr>
-        <w:t>נלקח מ</w:t>
-      </w:r>
+        <w:t>הפרויקט נכתב עם סביבת טסטים ב</w:t>
+      </w:r>
+      <w:proofErr w:type="spellStart"/>
+      <w:r>
+        <w:rPr>
+          <w:rFonts w:ascii="David" w:hAnsi="David" w:cs="David"/>
+          <w:sz w:val="32"/>
+          <w:szCs w:val="32"/>
+        </w:rPr>
+        <w:t>JUnit</w:t>
+      </w:r>
+      <w:proofErr w:type="spellEnd"/>
       <w:r>
         <w:rPr>
           <w:rFonts w:ascii="David" w:hAnsi="David" w:cs="David" w:hint="cs"/>
@@ -778,96 +865,22 @@
           <w:szCs w:val="32"/>
           <w:rtl/>
         </w:rPr>
-        <w:t>ה</w:t>
-      </w:r>
-      <w:r>
+        <w:t>, להלן המחשה של מעבר כלל הטסטים:</w:t>
+      </w:r>
+    </w:p>
+    <w:p>
+      <w:pPr>
         <w:rPr>
           <w:rFonts w:ascii="David" w:hAnsi="David" w:cs="David"/>
           <w:sz w:val="32"/>
           <w:szCs w:val="32"/>
-        </w:rPr>
-        <w:t>repository</w:t>
-      </w:r>
-      <w:r>
-        <w:rPr>
-          <w:rFonts w:ascii="David" w:hAnsi="David" w:cs="David" w:hint="cs"/>
-          <w:sz w:val="32"/>
-          <w:szCs w:val="32"/>
-          <w:rtl/>
-        </w:rPr>
-        <w:t xml:space="preserve"> הזמין לצפייה בקישור הבא: </w:t>
-      </w:r>
-      <w:hyperlink r:id="rId6" w:history="1">
-        <w:r>
-          <w:rPr>
-            <w:rStyle w:val="Hyperlink"/>
-            <w:rFonts w:ascii="David" w:hAnsi="David" w:cs="David"/>
-            <w:sz w:val="32"/>
-            <w:szCs w:val="32"/>
-          </w:rPr>
-          <w:t>https://github.com/dperezcabrera/jpoker</w:t>
-        </w:r>
-      </w:hyperlink>
-      <w:r>
-        <w:rPr>
-          <w:rFonts w:ascii="David" w:hAnsi="David" w:cs="David" w:hint="cs"/>
-          <w:sz w:val="32"/>
-          <w:szCs w:val="32"/>
-          <w:rtl/>
-        </w:rPr>
-        <w:t>.</w:t>
-      </w:r>
-    </w:p>
-    <w:p>
-      <w:pPr>
-        <w:rPr>
-          <w:rFonts w:ascii="David" w:hAnsi="David" w:cs="David" w:hint="cs"/>
-          <w:sz w:val="32"/>
-          <w:szCs w:val="32"/>
-          <w:rtl/>
-        </w:rPr>
-      </w:pPr>
-      <w:r>
-        <w:rPr>
-          <w:rFonts w:ascii="David" w:hAnsi="David" w:cs="David" w:hint="cs"/>
-          <w:sz w:val="32"/>
-          <w:szCs w:val="32"/>
-          <w:rtl/>
-        </w:rPr>
-        <w:t>הפרויקט נכתב עם סביבת טסטים ב</w:t>
-      </w:r>
-      <w:proofErr w:type="spellStart"/>
-      <w:r>
-        <w:rPr>
-          <w:rFonts w:ascii="David" w:hAnsi="David" w:cs="David"/>
-          <w:sz w:val="32"/>
-          <w:szCs w:val="32"/>
-        </w:rPr>
-        <w:t>JUnit</w:t>
-      </w:r>
-      <w:proofErr w:type="spellEnd"/>
-      <w:r>
-        <w:rPr>
-          <w:rFonts w:ascii="David" w:hAnsi="David" w:cs="David" w:hint="cs"/>
-          <w:sz w:val="32"/>
-          <w:szCs w:val="32"/>
-          <w:rtl/>
-        </w:rPr>
-        <w:t>, להלן המחשה של מעבר כלל הטסטים:</w:t>
-      </w:r>
-    </w:p>
-    <w:p>
-      <w:pPr>
-        <w:rPr>
-          <w:rFonts w:ascii="David" w:hAnsi="David" w:cs="David" w:hint="cs"/>
-          <w:sz w:val="32"/>
-          <w:szCs w:val="32"/>
           <w:rtl/>
         </w:rPr>
       </w:pPr>
       <w:r>
         <w:rPr>
           <w:noProof/>
+          <w:rtl/>
         </w:rPr>
         <w:pict>
           <v:shapetype id="_x0000_t75" coordsize="21600,21600" o:spt="75" o:preferrelative="t" path="m@4@5l@4@11@9@11@9@5xe" filled="f" stroked="f">
@@ -890,7 +903,7 @@
             <o:lock v:ext="edit" aspectratio="t"/>
           </v:shapetype>
           <v:shape id="_x0000_s1026" type="#_x0000_t75" style="position:absolute;left:0;text-align:left;margin-left:8.55pt;margin-top:4.1pt;width:357.75pt;height:216.75pt;z-index:251660288">
-            <v:imagedata r:id="rId7" o:title="Capture1"/>
+            <v:imagedata r:id="rId6" o:title="Capture1"/>
             <w10:wrap type="square"/>
           </v:shape>
         </w:pict>
@@ -899,102 +912,557 @@
     <w:p>
       <w:pPr>
         <w:rPr>
+          <w:rFonts w:ascii="David" w:hAnsi="David" w:cs="David"/>
+          <w:sz w:val="32"/>
+          <w:szCs w:val="32"/>
+          <w:rtl/>
+        </w:rPr>
+      </w:pPr>
+    </w:p>
+    <w:p>
+      <w:pPr>
+        <w:rPr>
+          <w:rFonts w:ascii="David" w:hAnsi="David" w:cs="David"/>
+          <w:sz w:val="32"/>
+          <w:szCs w:val="32"/>
+          <w:rtl/>
+        </w:rPr>
+      </w:pPr>
+    </w:p>
+    <w:p>
+      <w:pPr>
+        <w:rPr>
+          <w:rFonts w:ascii="David" w:hAnsi="David" w:cs="David"/>
+          <w:sz w:val="32"/>
+          <w:szCs w:val="32"/>
+          <w:rtl/>
+        </w:rPr>
+      </w:pPr>
+    </w:p>
+    <w:p>
+      <w:pPr>
+        <w:rPr>
+          <w:rFonts w:ascii="David" w:hAnsi="David" w:cs="David"/>
+          <w:sz w:val="32"/>
+          <w:szCs w:val="32"/>
+          <w:rtl/>
+        </w:rPr>
+      </w:pPr>
+    </w:p>
+    <w:p>
+      <w:pPr>
+        <w:rPr>
+          <w:rFonts w:ascii="David" w:hAnsi="David" w:cs="David"/>
+          <w:sz w:val="32"/>
+          <w:szCs w:val="32"/>
+          <w:rtl/>
+        </w:rPr>
+      </w:pPr>
+    </w:p>
+    <w:p>
+      <w:pPr>
+        <w:rPr>
+          <w:rFonts w:ascii="David" w:hAnsi="David" w:cs="David"/>
+          <w:sz w:val="32"/>
+          <w:szCs w:val="32"/>
+          <w:rtl/>
+        </w:rPr>
+      </w:pPr>
+    </w:p>
+    <w:p>
+      <w:pPr>
+        <w:rPr>
+          <w:rFonts w:ascii="Arial" w:hAnsi="Arial" w:cs="Arial"/>
+          <w:sz w:val="28"/>
+          <w:szCs w:val="28"/>
+          <w:rtl/>
+        </w:rPr>
+      </w:pPr>
+    </w:p>
+    <w:p>
+      <w:pPr>
+        <w:rPr>
+          <w:rFonts w:ascii="Arial" w:hAnsi="Arial" w:cs="Arial"/>
+          <w:sz w:val="28"/>
+          <w:szCs w:val="28"/>
+          <w:rtl/>
+        </w:rPr>
+      </w:pPr>
+    </w:p>
+    <w:p>
+      <w:pPr>
+        <w:rPr>
+          <w:rFonts w:ascii="Arial" w:hAnsi="Arial" w:cs="Arial"/>
+          <w:sz w:val="28"/>
+          <w:szCs w:val="28"/>
+          <w:rtl/>
+        </w:rPr>
+      </w:pPr>
+    </w:p>
+    <w:p>
+      <w:pPr>
+        <w:rPr>
+          <w:rFonts w:ascii="Arial" w:hAnsi="Arial" w:cs="Arial"/>
+          <w:sz w:val="28"/>
+          <w:szCs w:val="28"/>
+          <w:rtl/>
+        </w:rPr>
+      </w:pPr>
+      <w:r>
+        <w:rPr>
+          <w:rFonts w:ascii="Arial" w:hAnsi="Arial" w:cs="Arial" w:hint="cs"/>
+          <w:sz w:val="28"/>
+          <w:szCs w:val="28"/>
+          <w:rtl/>
+        </w:rPr>
+        <w:t>בפרויקט נציג דוגמאות מקטעי קוד נבחרים ונריץ את האלגוריתמים שלמדנו בכיתה ל</w:t>
+      </w:r>
+      <w:r>
+        <w:rPr>
+          <w:rFonts w:ascii="Arial" w:hAnsi="Arial" w:cs="Arial"/>
+          <w:sz w:val="28"/>
+          <w:szCs w:val="28"/>
+        </w:rPr>
+        <w:t>refactoring &amp; code motion</w:t>
+      </w:r>
+      <w:r>
+        <w:rPr>
+          <w:rFonts w:ascii="Arial" w:hAnsi="Arial" w:cs="Arial" w:hint="cs"/>
+          <w:sz w:val="28"/>
+          <w:szCs w:val="28"/>
+          <w:rtl/>
+        </w:rPr>
+        <w:t>.</w:t>
+      </w:r>
+    </w:p>
+    <w:p>
+      <w:pPr>
+        <w:rPr>
+          <w:rFonts w:ascii="Arial" w:hAnsi="Arial" w:cs="Arial"/>
+          <w:sz w:val="28"/>
+          <w:szCs w:val="28"/>
+          <w:rtl/>
+        </w:rPr>
+      </w:pPr>
+    </w:p>
+    <w:p>
+      <w:pPr>
+        <w:rPr>
+          <w:rFonts w:ascii="Arial" w:hAnsi="Arial" w:cs="Arial"/>
+          <w:sz w:val="28"/>
+          <w:szCs w:val="28"/>
+          <w:rtl/>
+        </w:rPr>
+      </w:pPr>
+    </w:p>
+    <w:p>
+      <w:pPr>
+        <w:rPr>
+          <w:rFonts w:ascii="Arial" w:hAnsi="Arial" w:cs="Arial"/>
+          <w:sz w:val="28"/>
+          <w:szCs w:val="28"/>
+          <w:rtl/>
+        </w:rPr>
+      </w:pPr>
+    </w:p>
+    <w:p>
+      <w:pPr>
+        <w:rPr>
+          <w:rFonts w:ascii="Arial" w:hAnsi="Arial" w:cs="Arial"/>
+          <w:sz w:val="28"/>
+          <w:szCs w:val="28"/>
+          <w:rtl/>
+        </w:rPr>
+      </w:pPr>
+    </w:p>
+    <w:p>
+      <w:pPr>
+        <w:rPr>
+          <w:rFonts w:ascii="Arial" w:hAnsi="Arial" w:cs="Arial"/>
+          <w:sz w:val="28"/>
+          <w:szCs w:val="28"/>
+          <w:rtl/>
+        </w:rPr>
+      </w:pPr>
+    </w:p>
+    <w:p>
+      <w:pPr>
+        <w:rPr>
+          <w:rFonts w:ascii="Arial" w:hAnsi="Arial" w:cs="Arial"/>
+          <w:sz w:val="28"/>
+          <w:szCs w:val="28"/>
+          <w:rtl/>
+        </w:rPr>
+      </w:pPr>
+    </w:p>
+    <w:p>
+      <w:pPr>
+        <w:rPr>
+          <w:rFonts w:ascii="Arial" w:hAnsi="Arial" w:cs="Arial"/>
+          <w:sz w:val="28"/>
+          <w:szCs w:val="28"/>
+          <w:rtl/>
+        </w:rPr>
+      </w:pPr>
+    </w:p>
+    <w:p>
+      <w:pPr>
+        <w:rPr>
+          <w:rFonts w:ascii="Arial" w:hAnsi="Arial" w:cs="Arial"/>
+          <w:sz w:val="28"/>
+          <w:szCs w:val="28"/>
+          <w:rtl/>
+        </w:rPr>
+      </w:pPr>
+    </w:p>
+    <w:p>
+      <w:pPr>
+        <w:rPr>
+          <w:rFonts w:ascii="Arial" w:hAnsi="Arial" w:cs="Arial"/>
+          <w:sz w:val="28"/>
+          <w:szCs w:val="28"/>
+          <w:rtl/>
+        </w:rPr>
+      </w:pPr>
+    </w:p>
+    <w:p>
+      <w:pPr>
+        <w:rPr>
+          <w:rFonts w:ascii="Arial" w:hAnsi="Arial" w:cs="Arial"/>
+          <w:sz w:val="28"/>
+          <w:szCs w:val="28"/>
+          <w:rtl/>
+        </w:rPr>
+      </w:pPr>
+    </w:p>
+    <w:p>
+      <w:pPr>
+        <w:rPr>
+          <w:rFonts w:ascii="Arial" w:hAnsi="Arial" w:cs="Arial"/>
+          <w:sz w:val="28"/>
+          <w:szCs w:val="28"/>
+          <w:rtl/>
+        </w:rPr>
+      </w:pPr>
+    </w:p>
+    <w:p>
+      <w:pPr>
+        <w:rPr>
+          <w:rFonts w:ascii="David" w:hAnsi="David" w:cs="David"/>
+          <w:sz w:val="44"/>
+          <w:szCs w:val="44"/>
+          <w:u w:val="single"/>
+          <w:rtl/>
+        </w:rPr>
+      </w:pPr>
+      <w:r>
+        <w:rPr>
+          <w:rFonts w:ascii="David" w:hAnsi="David" w:cs="David" w:hint="cs"/>
+          <w:sz w:val="44"/>
+          <w:szCs w:val="44"/>
+          <w:u w:val="single"/>
+          <w:rtl/>
+        </w:rPr>
+        <w:lastRenderedPageBreak/>
+        <w:t xml:space="preserve">דוגמא 1: </w:t>
+      </w:r>
+      <w:r>
+        <w:rPr>
+          <w:rFonts w:ascii="David" w:hAnsi="David" w:cs="David"/>
+          <w:sz w:val="44"/>
+          <w:szCs w:val="44"/>
+          <w:u w:val="single"/>
+        </w:rPr>
+        <w:t>Extract Method &amp; PDG-Based Sliding</w:t>
+      </w:r>
+    </w:p>
+    <w:p>
+      <w:pPr>
+        <w:rPr>
+          <w:rFonts w:ascii="David" w:hAnsi="David" w:cs="David"/>
+          <w:sz w:val="32"/>
+          <w:szCs w:val="32"/>
+          <w:rtl/>
+        </w:rPr>
+      </w:pPr>
+      <w:r>
+        <w:rPr>
           <w:rFonts w:ascii="David" w:hAnsi="David" w:cs="David" w:hint="cs"/>
           <w:sz w:val="32"/>
           <w:szCs w:val="32"/>
           <w:rtl/>
         </w:rPr>
-      </w:pPr>
-    </w:p>
-    <w:p>
-      <w:pPr>
+        <w:t xml:space="preserve">ראשית, השתמשנו בכלי של </w:t>
+      </w:r>
+      <w:r>
+        <w:rPr>
+          <w:rFonts w:ascii="David" w:hAnsi="David" w:cs="David"/>
+          <w:sz w:val="32"/>
+          <w:szCs w:val="32"/>
+        </w:rPr>
+        <w:t>IntelliJ</w:t>
+      </w:r>
+      <w:r>
         <w:rPr>
           <w:rFonts w:ascii="David" w:hAnsi="David" w:cs="David" w:hint="cs"/>
           <w:sz w:val="32"/>
           <w:szCs w:val="32"/>
           <w:rtl/>
         </w:rPr>
-      </w:pPr>
-    </w:p>
-    <w:p>
-      <w:pPr>
+        <w:t xml:space="preserve"> למציאת שכפולי קוד בתכנית, ע"י לחיצת קליק ימני על הפרויקט, </w:t>
+      </w:r>
+      <w:r>
+        <w:rPr>
+          <w:rFonts w:ascii="David" w:hAnsi="David" w:cs="David"/>
+          <w:sz w:val="32"/>
+          <w:szCs w:val="32"/>
+        </w:rPr>
+        <w:t>Analyze</w:t>
+      </w:r>
+      <w:r>
         <w:rPr>
           <w:rFonts w:ascii="David" w:hAnsi="David" w:cs="David" w:hint="cs"/>
           <w:sz w:val="32"/>
           <w:szCs w:val="32"/>
           <w:rtl/>
         </w:rPr>
-      </w:pPr>
-    </w:p>
-    <w:p>
-      <w:pPr>
+        <w:t xml:space="preserve"> -&gt; </w:t>
+      </w:r>
+      <w:r>
+        <w:rPr>
+          <w:rFonts w:ascii="David" w:hAnsi="David" w:cs="David"/>
+          <w:sz w:val="32"/>
+          <w:szCs w:val="32"/>
+        </w:rPr>
+        <w:t>Locate Duplicates</w:t>
+      </w:r>
+      <w:r>
         <w:rPr>
           <w:rFonts w:ascii="David" w:hAnsi="David" w:cs="David" w:hint="cs"/>
           <w:sz w:val="32"/>
           <w:szCs w:val="32"/>
           <w:rtl/>
         </w:rPr>
-      </w:pPr>
-    </w:p>
-    <w:p>
-      <w:pPr>
+        <w:t>, קיבלנו את התוצאות הבאות, מתוכן התעניינו בשכפול המסומן</w:t>
+      </w:r>
+      <w:r>
         <w:rPr>
           <w:rFonts w:ascii="David" w:hAnsi="David" w:cs="David" w:hint="cs"/>
           <w:sz w:val="32"/>
           <w:szCs w:val="32"/>
           <w:rtl/>
         </w:rPr>
-      </w:pPr>
-    </w:p>
-    <w:p>
-      <w:pPr>
-        <w:rPr>
-          <w:rFonts w:ascii="David" w:hAnsi="David" w:cs="David" w:hint="cs"/>
-          <w:sz w:val="32"/>
-          <w:szCs w:val="32"/>
-          <w:rtl/>
-        </w:rPr>
-      </w:pPr>
-    </w:p>
-    <w:p>
-      <w:pPr>
+        <w:t>:</w:t>
+      </w:r>
+    </w:p>
+    <w:p>
+      <w:pPr>
+        <w:jc w:val="center"/>
+        <w:rPr>
+          <w:rFonts w:ascii="Arial" w:hAnsi="Arial" w:cs="Arial"/>
+          <w:sz w:val="28"/>
+          <w:szCs w:val="28"/>
+          <w:rtl/>
+        </w:rPr>
+      </w:pPr>
+      <w:r>
+        <w:rPr>
+          <w:rFonts w:ascii="Arial" w:hAnsi="Arial" w:cs="Arial"/>
+          <w:sz w:val="28"/>
+          <w:szCs w:val="28"/>
+        </w:rPr>
+        <w:pict>
+          <v:shape id="_x0000_i1025" type="#_x0000_t75" style="width:317.25pt;height:147.75pt">
+            <v:imagedata r:id="rId7" o:title="Capture"/>
+          </v:shape>
+        </w:pict>
+      </w:r>
+    </w:p>
+    <w:p>
+      <w:pPr>
+        <w:rPr>
+          <w:rFonts w:ascii="Arial" w:hAnsi="Arial" w:cs="Arial"/>
+          <w:sz w:val="28"/>
+          <w:szCs w:val="28"/>
+          <w:rtl/>
+        </w:rPr>
+      </w:pPr>
+      <w:r>
+        <w:rPr>
+          <w:noProof/>
+          <w:rtl/>
+        </w:rPr>
+        <w:pict>
+          <v:shape id="_x0000_s1028" type="#_x0000_t75" style="position:absolute;left:0;text-align:left;margin-left:-53.25pt;margin-top:50.3pt;width:491pt;height:281.5pt;z-index:251664384">
+            <v:imagedata r:id="rId8" o:title="B"/>
+            <w10:wrap type="square"/>
+          </v:shape>
+        </w:pict>
+      </w:r>
+      <w:r>
         <w:rPr>
           <w:rFonts w:ascii="Arial" w:hAnsi="Arial" w:cs="Arial" w:hint="cs"/>
           <w:sz w:val="28"/>
           <w:szCs w:val="28"/>
           <w:rtl/>
         </w:rPr>
-      </w:pPr>
-    </w:p>
-    <w:p>
-      <w:pPr>
+        <w:t xml:space="preserve">נסמן את הקוד המשוכפל בריבועים אדומים,  זהו שכפול מסוג </w:t>
+      </w:r>
+      <w:r>
+        <w:rPr>
+          <w:rFonts w:ascii="Arial" w:hAnsi="Arial" w:cs="Arial"/>
+          <w:sz w:val="28"/>
+          <w:szCs w:val="28"/>
+        </w:rPr>
+        <w:t>Clone Type 1</w:t>
+      </w:r>
+      <w:r>
         <w:rPr>
           <w:rFonts w:ascii="Arial" w:hAnsi="Arial" w:cs="Arial" w:hint="cs"/>
           <w:sz w:val="28"/>
           <w:szCs w:val="28"/>
           <w:rtl/>
         </w:rPr>
-      </w:pPr>
-    </w:p>
-    <w:p>
-      <w:pPr>
+        <w:t>.</w:t>
+      </w:r>
+    </w:p>
+    <w:p>
+      <w:pPr>
+        <w:rPr>
+          <w:rFonts w:ascii="Arial" w:hAnsi="Arial" w:cs="Arial"/>
+          <w:sz w:val="28"/>
+          <w:szCs w:val="28"/>
+          <w:rtl/>
+        </w:rPr>
+      </w:pPr>
+    </w:p>
+    <w:p>
+      <w:pPr>
+        <w:rPr>
+          <w:rFonts w:ascii="Arial" w:hAnsi="Arial" w:cs="Arial"/>
+          <w:sz w:val="28"/>
+          <w:szCs w:val="28"/>
+        </w:rPr>
+      </w:pPr>
+      <w:r>
+        <w:rPr>
+          <w:noProof/>
+        </w:rPr>
+        <w:lastRenderedPageBreak/>
+        <w:pict>
+          <v:shape id="_x0000_s1027" type="#_x0000_t75" style="position:absolute;left:0;text-align:left;margin-left:-81pt;margin-top:3.3pt;width:586.3pt;height:204.6pt;z-index:251662336">
+            <v:imagedata r:id="rId9" o:title="A"/>
+            <w10:wrap type="square"/>
+          </v:shape>
+        </w:pict>
+      </w:r>
+    </w:p>
+    <w:p>
+      <w:pPr>
+        <w:rPr>
+          <w:rFonts w:ascii="Arial" w:hAnsi="Arial" w:cs="Arial"/>
+          <w:sz w:val="28"/>
+          <w:szCs w:val="28"/>
+          <w:rtl/>
+        </w:rPr>
+      </w:pPr>
+      <w:r>
         <w:rPr>
           <w:rFonts w:ascii="Arial" w:hAnsi="Arial" w:cs="Arial" w:hint="cs"/>
           <w:sz w:val="28"/>
           <w:szCs w:val="28"/>
           <w:rtl/>
         </w:rPr>
-      </w:pPr>
-    </w:p>
-    <w:p>
-      <w:pPr>
+        <w:t xml:space="preserve">קיימות 5 חתיכות קוד שכאלה, לכן נרצה לבצע </w:t>
+      </w:r>
+      <w:r>
+        <w:rPr>
+          <w:rFonts w:ascii="Arial" w:hAnsi="Arial" w:cs="Arial"/>
+          <w:sz w:val="28"/>
+          <w:szCs w:val="28"/>
+        </w:rPr>
+        <w:t>Extract Method</w:t>
+      </w:r>
+      <w:r>
         <w:rPr>
           <w:rFonts w:ascii="Arial" w:hAnsi="Arial" w:cs="Arial" w:hint="cs"/>
           <w:sz w:val="28"/>
           <w:szCs w:val="28"/>
           <w:rtl/>
         </w:rPr>
-      </w:pPr>
+        <w:t xml:space="preserve"> כדי למנוע חזרות מיותרות:</w:t>
+      </w:r>
+    </w:p>
+    <w:p>
+      <w:pPr>
+        <w:rPr>
+          <w:rFonts w:ascii="Arial" w:hAnsi="Arial" w:cs="Arial"/>
+          <w:sz w:val="28"/>
+          <w:szCs w:val="28"/>
+          <w:rtl/>
+        </w:rPr>
+      </w:pPr>
+      <w:r>
+        <w:rPr>
+          <w:noProof/>
+          <w:rtl/>
+        </w:rPr>
+        <w:pict>
+          <v:shape id="_x0000_s1030" type="#_x0000_t75" style="position:absolute;left:0;text-align:left;margin-left:18.5pt;margin-top:19.25pt;width:372.2pt;height:314.5pt;z-index:251668480">
+            <v:imagedata r:id="rId10" o:title="C"/>
+            <w10:wrap type="square"/>
+          </v:shape>
+        </w:pict>
+      </w:r>
+    </w:p>
+    <w:p>
+      <w:pPr>
+        <w:rPr>
+          <w:rFonts w:ascii="Arial" w:hAnsi="Arial" w:cs="Arial"/>
+          <w:sz w:val="28"/>
+          <w:szCs w:val="28"/>
+        </w:rPr>
+      </w:pPr>
+    </w:p>
+    <w:p>
+      <w:pPr>
+        <w:rPr>
+          <w:rFonts w:ascii="Arial" w:hAnsi="Arial" w:cs="Arial"/>
+          <w:sz w:val="28"/>
+          <w:szCs w:val="28"/>
+        </w:rPr>
+      </w:pPr>
+    </w:p>
+    <w:p>
+      <w:pPr>
+        <w:rPr>
+          <w:rFonts w:ascii="Arial" w:hAnsi="Arial" w:cs="Arial"/>
+          <w:sz w:val="28"/>
+          <w:szCs w:val="28"/>
+        </w:rPr>
+      </w:pPr>
+    </w:p>
+    <w:p>
+      <w:pPr>
+        <w:rPr>
+          <w:rFonts w:ascii="Arial" w:hAnsi="Arial" w:cs="Arial"/>
+          <w:sz w:val="28"/>
+          <w:szCs w:val="28"/>
+          <w:rtl/>
+        </w:rPr>
+      </w:pPr>
+      <w:r>
+        <w:rPr>
+          <w:noProof/>
+          <w:rtl/>
+        </w:rPr>
+        <w:pict>
+          <v:shape id="_x0000_s1029" type="#_x0000_t75" style="position:absolute;left:0;text-align:left;margin-left:22.95pt;margin-top:66.8pt;width:363.3pt;height:229.9pt;z-index:251666432">
+            <v:imagedata r:id="rId11" o:title="D"/>
+            <w10:wrap type="square"/>
+          </v:shape>
+        </w:pict>
+      </w:r>
       <w:r>
         <w:rPr>
           <w:rFonts w:ascii="Arial" w:hAnsi="Arial" w:cs="Arial" w:hint="cs"/>
@@ -1002,7 +1470,7 @@
           <w:szCs w:val="28"/>
           <w:rtl/>
         </w:rPr>
-        <w:t>בפרויקט נציג דוגמאות מקטעי קוד נבחרים ונריץ את האלגוריתמים שלמדנו בכיתה ל</w:t>
+        <w:t xml:space="preserve">כעת, נלחץ על </w:t>
       </w:r>
       <w:r>
         <w:rPr>
@@ -1010,7 +1478,7 @@
           <w:sz w:val="28"/>
           <w:szCs w:val="28"/>
         </w:rPr>
-        <w:t>refactoring &amp; code motion</w:t>
+        <w:t>Accept Signature Change</w:t>
       </w:r>
       <w:r>
         <w:rPr>
@@ -1019,7 +1487,5939 @@
           <w:szCs w:val="28"/>
           <w:rtl/>
         </w:rPr>
+        <w:t xml:space="preserve"> (שמעבירה לפונקציה את הערכים שמבצעים עליהם </w:t>
+      </w:r>
+      <w:r>
+        <w:rPr>
+          <w:rFonts w:ascii="Arial" w:hAnsi="Arial" w:cs="Arial"/>
+          <w:sz w:val="28"/>
+          <w:szCs w:val="28"/>
+        </w:rPr>
+        <w:t>set</w:t>
+      </w:r>
+      <w:r>
+        <w:rPr>
+          <w:rFonts w:ascii="Arial" w:hAnsi="Arial" w:cs="Arial" w:hint="cs"/>
+          <w:sz w:val="28"/>
+          <w:szCs w:val="28"/>
+          <w:rtl/>
+        </w:rPr>
+        <w:t>):</w:t>
+      </w:r>
+    </w:p>
+    <w:p>
+      <w:pPr>
+        <w:rPr>
+          <w:rFonts w:ascii="Arial" w:hAnsi="Arial" w:cs="Arial"/>
+          <w:sz w:val="28"/>
+          <w:szCs w:val="28"/>
+          <w:rtl/>
+        </w:rPr>
+      </w:pPr>
+    </w:p>
+    <w:p>
+      <w:pPr>
+        <w:rPr>
+          <w:rFonts w:ascii="Arial" w:hAnsi="Arial" w:cs="Arial"/>
+          <w:sz w:val="28"/>
+          <w:szCs w:val="28"/>
+          <w:rtl/>
+        </w:rPr>
+      </w:pPr>
+    </w:p>
+    <w:p>
+      <w:pPr>
+        <w:rPr>
+          <w:rFonts w:ascii="Arial" w:hAnsi="Arial" w:cs="Arial"/>
+          <w:sz w:val="28"/>
+          <w:szCs w:val="28"/>
+          <w:rtl/>
+        </w:rPr>
+      </w:pPr>
+    </w:p>
+    <w:p>
+      <w:pPr>
+        <w:rPr>
+          <w:rFonts w:ascii="Arial" w:hAnsi="Arial" w:cs="Arial"/>
+          <w:sz w:val="28"/>
+          <w:szCs w:val="28"/>
+          <w:rtl/>
+        </w:rPr>
+      </w:pPr>
+    </w:p>
+    <w:p>
+      <w:pPr>
+        <w:rPr>
+          <w:rFonts w:ascii="Arial" w:hAnsi="Arial" w:cs="Arial"/>
+          <w:sz w:val="28"/>
+          <w:szCs w:val="28"/>
+          <w:rtl/>
+        </w:rPr>
+      </w:pPr>
+    </w:p>
+    <w:p>
+      <w:pPr>
+        <w:rPr>
+          <w:rFonts w:ascii="Arial" w:hAnsi="Arial" w:cs="Arial"/>
+          <w:sz w:val="28"/>
+          <w:szCs w:val="28"/>
+          <w:rtl/>
+        </w:rPr>
+      </w:pPr>
+    </w:p>
+    <w:p>
+      <w:pPr>
+        <w:rPr>
+          <w:rFonts w:ascii="Arial" w:hAnsi="Arial" w:cs="Arial"/>
+          <w:sz w:val="28"/>
+          <w:szCs w:val="28"/>
+          <w:rtl/>
+        </w:rPr>
+      </w:pPr>
+    </w:p>
+    <w:p>
+      <w:pPr>
+        <w:rPr>
+          <w:rFonts w:ascii="Arial" w:hAnsi="Arial" w:cs="Arial"/>
+          <w:sz w:val="28"/>
+          <w:szCs w:val="28"/>
+          <w:rtl/>
+        </w:rPr>
+      </w:pPr>
+    </w:p>
+    <w:p>
+      <w:pPr>
+        <w:rPr>
+          <w:rFonts w:ascii="Arial" w:hAnsi="Arial" w:cs="Arial"/>
+          <w:sz w:val="28"/>
+          <w:szCs w:val="28"/>
+          <w:rtl/>
+        </w:rPr>
+      </w:pPr>
+    </w:p>
+    <w:p>
+      <w:pPr>
+        <w:rPr>
+          <w:rFonts w:ascii="Arial" w:hAnsi="Arial" w:cs="Arial"/>
+          <w:sz w:val="28"/>
+          <w:szCs w:val="28"/>
+          <w:rtl/>
+        </w:rPr>
+      </w:pPr>
+    </w:p>
+    <w:p>
+      <w:pPr>
+        <w:rPr>
+          <w:rFonts w:ascii="Arial" w:hAnsi="Arial" w:cs="Arial"/>
+          <w:sz w:val="28"/>
+          <w:szCs w:val="28"/>
+          <w:rtl/>
+        </w:rPr>
+      </w:pPr>
+    </w:p>
+    <w:p>
+      <w:pPr>
+        <w:rPr>
+          <w:rFonts w:ascii="Arial" w:hAnsi="Arial" w:cs="Arial"/>
+          <w:sz w:val="28"/>
+          <w:szCs w:val="28"/>
+          <w:rtl/>
+        </w:rPr>
+      </w:pPr>
+      <w:r>
+        <w:rPr>
+          <w:rFonts w:ascii="Arial" w:hAnsi="Arial" w:cs="Arial" w:hint="cs"/>
+          <w:sz w:val="28"/>
+          <w:szCs w:val="28"/>
+          <w:rtl/>
+        </w:rPr>
+        <w:t>ולהלן התוצאות:</w:t>
+      </w:r>
+    </w:p>
+    <w:p>
+      <w:pPr>
+        <w:rPr>
+          <w:rFonts w:ascii="Arial" w:hAnsi="Arial" w:cs="Arial"/>
+          <w:sz w:val="28"/>
+          <w:szCs w:val="28"/>
+          <w:rtl/>
+        </w:rPr>
+      </w:pPr>
+      <w:r>
+        <w:rPr>
+          <w:noProof/>
+          <w:rtl/>
+        </w:rPr>
+        <w:pict>
+          <v:shape id="_x0000_s1032" type="#_x0000_t75" style="position:absolute;left:0;text-align:left;margin-left:-30.55pt;margin-top:154.55pt;width:465.5pt;height:144.7pt;z-index:251670528">
+            <v:imagedata r:id="rId12" o:title="RESA1"/>
+            <w10:wrap type="square"/>
+          </v:shape>
+        </w:pict>
+      </w:r>
+      <w:r>
+        <w:rPr>
+          <w:noProof/>
+          <w:rtl/>
+        </w:rPr>
+        <w:pict>
+          <v:shape id="_x0000_s1033" type="#_x0000_t75" style="position:absolute;left:0;text-align:left;margin-left:2.55pt;margin-top:3.8pt;width:414.75pt;height:124.5pt;z-index:251672576">
+            <v:imagedata r:id="rId13" o:title="RESB3"/>
+            <w10:wrap type="square"/>
+          </v:shape>
+        </w:pict>
+      </w:r>
+    </w:p>
+    <w:p>
+      <w:pPr>
+        <w:rPr>
+          <w:rFonts w:ascii="Arial" w:hAnsi="Arial" w:cs="Arial"/>
+          <w:sz w:val="28"/>
+          <w:szCs w:val="28"/>
+          <w:rtl/>
+        </w:rPr>
+      </w:pPr>
+    </w:p>
+    <w:p>
+      <w:pPr>
+        <w:rPr>
+          <w:rFonts w:ascii="Arial" w:hAnsi="Arial" w:cs="Arial"/>
+          <w:sz w:val="28"/>
+          <w:szCs w:val="28"/>
+          <w:rtl/>
+        </w:rPr>
+      </w:pPr>
+      <w:r>
+        <w:rPr>
+          <w:rFonts w:ascii="Arial" w:hAnsi="Arial" w:cs="Arial" w:hint="cs"/>
+          <w:sz w:val="28"/>
+          <w:szCs w:val="28"/>
+          <w:rtl/>
+        </w:rPr>
+        <w:lastRenderedPageBreak/>
+        <w:t>כעת, נסתכל בחתיכת הקוד הבאה:</w:t>
+      </w:r>
+    </w:p>
+    <w:p>
+      <w:pPr>
+        <w:rPr>
+          <w:rFonts w:ascii="Arial" w:hAnsi="Arial" w:cs="Arial"/>
+          <w:sz w:val="28"/>
+          <w:szCs w:val="28"/>
+          <w:rtl/>
+        </w:rPr>
+      </w:pPr>
+      <w:r>
+        <w:rPr>
+          <w:noProof/>
+          <w:rtl/>
+        </w:rPr>
+        <w:pict>
+          <v:shape id="_x0000_s1034" type="#_x0000_t75" style="position:absolute;left:0;text-align:left;margin-left:-93.75pt;margin-top:9.9pt;width:589.9pt;height:164pt;z-index:251674624">
+            <v:imagedata r:id="rId14" o:title="CODE"/>
+            <w10:wrap type="square"/>
+          </v:shape>
+        </w:pict>
+      </w:r>
+    </w:p>
+    <w:p>
+      <w:pPr>
+        <w:rPr>
+          <w:rFonts w:ascii="Arial" w:eastAsiaTheme="minorEastAsia" w:hAnsi="Arial" w:cs="Arial"/>
+          <w:sz w:val="28"/>
+          <w:szCs w:val="28"/>
+          <w:rtl/>
+        </w:rPr>
+      </w:pPr>
+      <w:r>
+        <w:rPr>
+          <w:rFonts w:ascii="Arial" w:hAnsi="Arial" w:cs="Arial" w:hint="cs"/>
+          <w:sz w:val="28"/>
+          <w:szCs w:val="28"/>
+          <w:rtl/>
+        </w:rPr>
+        <w:t xml:space="preserve">נרצה לבצע </w:t>
+      </w:r>
+      <w:r>
+        <w:rPr>
+          <w:rFonts w:ascii="Arial" w:hAnsi="Arial" w:cs="Arial"/>
+          <w:sz w:val="28"/>
+          <w:szCs w:val="28"/>
+        </w:rPr>
+        <w:t>PDG-Base Sliding</w:t>
+      </w:r>
+      <w:r>
+        <w:rPr>
+          <w:rFonts w:ascii="Arial" w:hAnsi="Arial" w:cs="Arial" w:hint="cs"/>
+          <w:sz w:val="28"/>
+          <w:szCs w:val="28"/>
+          <w:rtl/>
+        </w:rPr>
+        <w:t xml:space="preserve"> כאשר קבוצת המשתנים שנבחר תהיה </w:t>
+      </w:r>
+      <m:oMath>
+        <m:r>
+          <w:rPr>
+            <w:rFonts w:ascii="Cambria Math" w:hAnsi="Cambria Math" w:cs="Arial"/>
+            <w:sz w:val="28"/>
+            <w:szCs w:val="28"/>
+          </w:rPr>
+          <m:t>V = { g2 }</m:t>
+        </m:r>
+      </m:oMath>
+      <w:r>
+        <w:rPr>
+          <w:rFonts w:ascii="Arial" w:eastAsiaTheme="minorEastAsia" w:hAnsi="Arial" w:cs="Arial" w:hint="cs"/>
+          <w:sz w:val="28"/>
+          <w:szCs w:val="28"/>
+          <w:rtl/>
+        </w:rPr>
         <w:t>.</w:t>
+      </w:r>
+    </w:p>
+    <w:p>
+      <w:pPr>
+        <w:rPr>
+          <w:oMath/>
+          <w:rFonts w:ascii="Cambria Math" w:hAnsi="Cambria Math" w:cs="Arial"/>
+          <w:sz w:val="28"/>
+          <w:szCs w:val="28"/>
+          <w:rtl/>
+        </w:rPr>
+      </w:pPr>
+      <w:r>
+        <w:rPr>
+          <w:noProof/>
+          <w:rtl/>
+        </w:rPr>
+        <w:pict>
+          <v:shape id="_x0000_s1036" type="#_x0000_t75" style="position:absolute;left:0;text-align:left;margin-left:-81.75pt;margin-top:45.6pt;width:568.3pt;height:204.6pt;z-index:251676672">
+            <v:imagedata r:id="rId15" o:title="CODEֹֹ_MODIFIE3"/>
+            <w10:wrap type="square"/>
+          </v:shape>
+        </w:pict>
+      </w:r>
+      <w:r>
+        <w:rPr>
+          <w:rFonts w:ascii="Arial" w:eastAsiaTheme="minorEastAsia" w:hAnsi="Arial" w:cs="Arial" w:hint="cs"/>
+          <w:sz w:val="28"/>
+          <w:szCs w:val="28"/>
+          <w:rtl/>
+        </w:rPr>
+        <w:t>נבצע המרה שקולה של לולאות ה</w:t>
+      </w:r>
+      <w:r>
+        <w:rPr>
+          <w:rFonts w:ascii="Arial" w:eastAsiaTheme="minorEastAsia" w:hAnsi="Arial" w:cs="Arial"/>
+          <w:sz w:val="28"/>
+          <w:szCs w:val="28"/>
+        </w:rPr>
+        <w:t>for</w:t>
+      </w:r>
+      <w:r>
+        <w:rPr>
+          <w:rFonts w:ascii="Arial" w:eastAsiaTheme="minorEastAsia" w:hAnsi="Arial" w:cs="Arial" w:hint="cs"/>
+          <w:sz w:val="28"/>
+          <w:szCs w:val="28"/>
+          <w:rtl/>
+        </w:rPr>
+        <w:t xml:space="preserve"> ללולאות </w:t>
+      </w:r>
+      <w:r>
+        <w:rPr>
+          <w:rFonts w:ascii="Arial" w:eastAsiaTheme="minorEastAsia" w:hAnsi="Arial" w:cs="Arial"/>
+          <w:sz w:val="28"/>
+          <w:szCs w:val="28"/>
+        </w:rPr>
+        <w:t>while</w:t>
+      </w:r>
+      <w:r>
+        <w:rPr>
+          <w:rFonts w:ascii="Arial" w:eastAsiaTheme="minorEastAsia" w:hAnsi="Arial" w:cs="Arial" w:hint="cs"/>
+          <w:sz w:val="28"/>
+          <w:szCs w:val="28"/>
+          <w:rtl/>
+        </w:rPr>
+        <w:t xml:space="preserve"> כפי שנאמר בהרצאה, כמו כן נמספר את כלל השורות בקוד:</w:t>
+      </w:r>
+    </w:p>
+    <w:p>
+      <w:pPr>
+        <w:rPr>
+          <w:rFonts w:ascii="Arial" w:hAnsi="Arial" w:cs="Arial"/>
+          <w:sz w:val="28"/>
+          <w:szCs w:val="28"/>
+          <w:rtl/>
+        </w:rPr>
+      </w:pPr>
+    </w:p>
+    <w:p>
+      <w:pPr>
+        <w:rPr>
+          <w:rFonts w:ascii="Arial" w:hAnsi="Arial" w:cs="Arial"/>
+          <w:sz w:val="28"/>
+          <w:szCs w:val="28"/>
+          <w:rtl/>
+        </w:rPr>
+      </w:pPr>
+    </w:p>
+    <w:p>
+      <w:pPr>
+        <w:rPr>
+          <w:rFonts w:ascii="Arial" w:hAnsi="Arial" w:cs="Arial" w:hint="cs"/>
+          <w:sz w:val="28"/>
+          <w:szCs w:val="28"/>
+          <w:rtl/>
+        </w:rPr>
+      </w:pPr>
+    </w:p>
+    <w:p>
+      <w:pPr>
+        <w:rPr>
+          <w:rFonts w:ascii="Arial" w:hAnsi="Arial" w:cs="Arial" w:hint="cs"/>
+          <w:sz w:val="28"/>
+          <w:szCs w:val="28"/>
+          <w:rtl/>
+        </w:rPr>
+      </w:pPr>
+    </w:p>
+    <w:p>
+      <w:pPr>
+        <w:rPr>
+          <w:rFonts w:ascii="Arial" w:hAnsi="Arial" w:cs="Arial" w:hint="cs"/>
+          <w:sz w:val="28"/>
+          <w:szCs w:val="28"/>
+          <w:rtl/>
+        </w:rPr>
+      </w:pPr>
+    </w:p>
+    <w:p>
+      <w:pPr>
+        <w:rPr>
+          <w:rFonts w:ascii="Arial" w:hAnsi="Arial" w:cs="Arial" w:hint="cs"/>
+          <w:sz w:val="28"/>
+          <w:szCs w:val="28"/>
+          <w:rtl/>
+        </w:rPr>
+      </w:pPr>
+    </w:p>
+    <w:p>
+      <w:pPr>
+        <w:rPr>
+          <w:rFonts w:ascii="Arial" w:hAnsi="Arial" w:cs="Arial" w:hint="cs"/>
+          <w:sz w:val="28"/>
+          <w:szCs w:val="28"/>
+          <w:rtl/>
+        </w:rPr>
+      </w:pPr>
+    </w:p>
+    <w:p>
+      <w:pPr>
+        <w:rPr>
+          <w:rFonts w:ascii="Arial" w:hAnsi="Arial" w:cs="Arial" w:hint="cs"/>
+          <w:sz w:val="28"/>
+          <w:szCs w:val="28"/>
+          <w:rtl/>
+        </w:rPr>
+      </w:pPr>
+      <w:r>
+        <w:rPr>
+          <w:rFonts w:ascii="Arial" w:hAnsi="Arial" w:cs="Arial" w:hint="cs"/>
+          <w:sz w:val="28"/>
+          <w:szCs w:val="28"/>
+          <w:rtl/>
+        </w:rPr>
+        <w:lastRenderedPageBreak/>
+        <w:t>נבנה את גרפי ה</w:t>
+      </w:r>
+      <w:r>
+        <w:rPr>
+          <w:rFonts w:ascii="Arial" w:hAnsi="Arial" w:cs="Arial"/>
+          <w:sz w:val="28"/>
+          <w:szCs w:val="28"/>
+        </w:rPr>
+        <w:t>CFG</w:t>
+      </w:r>
+      <w:r>
+        <w:rPr>
+          <w:rFonts w:ascii="Arial" w:hAnsi="Arial" w:cs="Arial" w:hint="cs"/>
+          <w:sz w:val="28"/>
+          <w:szCs w:val="28"/>
+          <w:rtl/>
+        </w:rPr>
+        <w:t xml:space="preserve"> ו-</w:t>
+      </w:r>
+      <w:r>
+        <w:rPr>
+          <w:rFonts w:ascii="Arial" w:hAnsi="Arial" w:cs="Arial"/>
+          <w:sz w:val="28"/>
+          <w:szCs w:val="28"/>
+        </w:rPr>
+        <w:t>PDG</w:t>
+      </w:r>
+      <w:r>
+        <w:rPr>
+          <w:rFonts w:ascii="Arial" w:hAnsi="Arial" w:cs="Arial" w:hint="cs"/>
+          <w:sz w:val="28"/>
+          <w:szCs w:val="28"/>
+          <w:rtl/>
+        </w:rPr>
+        <w:t>:</w:t>
+      </w:r>
+    </w:p>
+    <w:p>
+      <w:pPr>
+        <w:rPr>
+          <w:rFonts w:ascii="Arial" w:hAnsi="Arial" w:cs="Arial" w:hint="cs"/>
+          <w:sz w:val="28"/>
+          <w:szCs w:val="28"/>
+          <w:rtl/>
+        </w:rPr>
+      </w:pPr>
+    </w:p>
+    <w:p>
+      <w:pPr>
+        <w:rPr>
+          <w:rFonts w:ascii="Arial" w:hAnsi="Arial" w:cs="Arial" w:hint="cs"/>
+          <w:sz w:val="28"/>
+          <w:szCs w:val="28"/>
+          <w:rtl/>
+        </w:rPr>
+      </w:pPr>
+      <w:r>
+        <w:rPr>
+          <w:rFonts w:ascii="Arial" w:hAnsi="Arial" w:cs="Arial" w:hint="cs"/>
+          <w:sz w:val="28"/>
+          <w:szCs w:val="28"/>
+        </w:rPr>
+        <w:pict>
+          <v:shape id="_x0000_i1026" type="#_x0000_t75" style="width:413.25pt;height:552.75pt">
+            <v:imagedata r:id="rId16" o:title="WhatsApp Image 2017-07-25 at 20"/>
+          </v:shape>
+        </w:pict>
+      </w:r>
+    </w:p>
+    <w:p>
+      <w:pPr>
+        <w:rPr>
+          <w:rFonts w:ascii="Arial" w:hAnsi="Arial" w:cs="Arial"/>
+          <w:sz w:val="28"/>
+          <w:szCs w:val="28"/>
+          <w:rtl/>
+        </w:rPr>
+      </w:pPr>
+    </w:p>
+    <w:p>
+      <w:pPr>
+        <w:rPr>
+          <w:rFonts w:ascii="Arial" w:hAnsi="Arial" w:cs="Arial"/>
+          <w:sz w:val="28"/>
+          <w:szCs w:val="28"/>
+          <w:rtl/>
+        </w:rPr>
+      </w:pPr>
+    </w:p>
+    <w:p>
+      <w:pPr>
+        <w:rPr>
+          <w:rFonts w:ascii="Arial" w:hAnsi="Arial" w:cs="Arial"/>
+          <w:sz w:val="28"/>
+          <w:szCs w:val="28"/>
+          <w:rtl/>
+        </w:rPr>
+      </w:pPr>
+    </w:p>
+    <w:p>
+      <w:pPr>
+        <w:rPr>
+          <w:rFonts w:ascii="Arial" w:hAnsi="Arial" w:cs="Arial"/>
+          <w:sz w:val="28"/>
+          <w:szCs w:val="28"/>
+          <w:rtl/>
+        </w:rPr>
+      </w:pPr>
+      <w:r>
+        <w:rPr>
+          <w:rFonts w:ascii="Arial" w:hAnsi="Arial" w:cs="Arial" w:hint="cs"/>
+          <w:sz w:val="28"/>
+          <w:szCs w:val="28"/>
+          <w:rtl/>
+        </w:rPr>
+        <w:lastRenderedPageBreak/>
+        <w:t xml:space="preserve">כבסיס לסליידינג על קטע הקוד המורכב מהפקודות 1-19 שלעיל, נקבל את הייצוג הבא: קבוצת הקודקודים </w:t>
+      </w:r>
+      <w:r>
+        <w:rPr>
+          <w:rFonts w:ascii="Arial" w:hAnsi="Arial" w:cs="Arial" w:hint="cs"/>
+          <w:sz w:val="28"/>
+          <w:szCs w:val="28"/>
+        </w:rPr>
+        <w:t>N</w:t>
+      </w:r>
+      <w:r>
+        <w:rPr>
+          <w:rFonts w:ascii="Arial" w:hAnsi="Arial" w:cs="Arial" w:hint="cs"/>
+          <w:sz w:val="28"/>
+          <w:szCs w:val="28"/>
+          <w:rtl/>
+        </w:rPr>
+        <w:t xml:space="preserve"> היא:</w:t>
+      </w:r>
+    </w:p>
+    <w:p>
+      <w:pPr>
+        <w:rPr>
+          <w:rFonts w:ascii="Arial" w:hAnsi="Arial" w:cs="Arial"/>
+          <w:sz w:val="28"/>
+          <w:szCs w:val="28"/>
+          <w:rtl/>
+        </w:rPr>
+      </w:pPr>
+      <w:r>
+        <w:rPr>
+          <w:rFonts w:ascii="Arial" w:hAnsi="Arial" w:cs="Arial" w:hint="cs"/>
+          <w:sz w:val="28"/>
+          <w:szCs w:val="28"/>
+          <w:rtl/>
+        </w:rPr>
+        <w:t xml:space="preserve"> </w:t>
+      </w:r>
+      <m:oMath>
+        <m:r>
+          <m:rPr>
+            <m:sty m:val="p"/>
+          </m:rPr>
+          <w:rPr>
+            <w:rFonts w:ascii="Cambria Math" w:hAnsi="Cambria Math" w:cs="Arial"/>
+            <w:sz w:val="28"/>
+            <w:szCs w:val="28"/>
+          </w:rPr>
+          <m:t>{Entry, 1,2,3,4,5,6,7,8,9,10,11,12,13,14,15,16,17,18,19,Exit}</m:t>
+        </m:r>
+      </m:oMath>
+    </w:p>
+    <w:p>
+      <w:pPr>
+        <w:rPr>
+          <w:rFonts w:ascii="Arial" w:hAnsi="Arial" w:cs="Arial" w:hint="cs"/>
+          <w:sz w:val="28"/>
+          <w:szCs w:val="28"/>
+          <w:rtl/>
+        </w:rPr>
+      </w:pPr>
+      <w:r>
+        <w:rPr>
+          <w:rFonts w:ascii="Arial" w:hAnsi="Arial" w:cs="Arial" w:hint="cs"/>
+          <w:sz w:val="28"/>
+          <w:szCs w:val="28"/>
+          <w:rtl/>
+        </w:rPr>
+        <w:t xml:space="preserve">וקבוצת הקשתות </w:t>
+      </w:r>
+      <w:r>
+        <w:rPr>
+          <w:rFonts w:ascii="Arial" w:hAnsi="Arial" w:cs="Arial"/>
+          <w:sz w:val="28"/>
+          <w:szCs w:val="28"/>
+        </w:rPr>
+        <w:t>E</w:t>
+      </w:r>
+      <w:r>
+        <w:rPr>
+          <w:rFonts w:ascii="Arial" w:hAnsi="Arial" w:cs="Arial" w:hint="cs"/>
+          <w:sz w:val="28"/>
+          <w:szCs w:val="28"/>
+          <w:rtl/>
+        </w:rPr>
+        <w:t xml:space="preserve"> הכוללת תלויות מסוג </w:t>
+      </w:r>
+      <w:r>
+        <w:rPr>
+          <w:rFonts w:ascii="Arial" w:hAnsi="Arial" w:cs="Arial"/>
+          <w:sz w:val="28"/>
+          <w:szCs w:val="28"/>
+        </w:rPr>
+        <w:t>control</w:t>
+      </w:r>
+      <w:r>
+        <w:rPr>
+          <w:rFonts w:ascii="Arial" w:hAnsi="Arial" w:cs="Arial" w:hint="cs"/>
+          <w:sz w:val="28"/>
+          <w:szCs w:val="28"/>
+          <w:rtl/>
+        </w:rPr>
+        <w:t xml:space="preserve"> (הקבוצה </w:t>
+      </w:r>
+      <w:proofErr w:type="spellStart"/>
+      <w:r>
+        <w:rPr>
+          <w:rFonts w:ascii="Arial" w:hAnsi="Arial" w:cs="Arial"/>
+          <w:sz w:val="28"/>
+          <w:szCs w:val="28"/>
+        </w:rPr>
+        <w:t>Ec</w:t>
+      </w:r>
+      <w:proofErr w:type="spellEnd"/>
+      <w:r>
+        <w:rPr>
+          <w:rFonts w:ascii="Arial" w:hAnsi="Arial" w:cs="Arial" w:hint="cs"/>
+          <w:sz w:val="28"/>
+          <w:szCs w:val="28"/>
+          <w:rtl/>
+        </w:rPr>
+        <w:t xml:space="preserve">) ותלויות </w:t>
+      </w:r>
+      <w:r>
+        <w:rPr>
+          <w:rFonts w:ascii="Arial" w:hAnsi="Arial" w:cs="Arial"/>
+          <w:sz w:val="28"/>
+          <w:szCs w:val="28"/>
+        </w:rPr>
+        <w:t>data</w:t>
+      </w:r>
+      <w:r>
+        <w:rPr>
+          <w:rFonts w:ascii="Arial" w:hAnsi="Arial" w:cs="Arial" w:hint="cs"/>
+          <w:sz w:val="28"/>
+          <w:szCs w:val="28"/>
+          <w:rtl/>
+        </w:rPr>
+        <w:t xml:space="preserve"> (הקבוצה </w:t>
+      </w:r>
+      <w:r>
+        <w:rPr>
+          <w:rFonts w:ascii="Arial" w:hAnsi="Arial" w:cs="Arial"/>
+          <w:sz w:val="28"/>
+          <w:szCs w:val="28"/>
+        </w:rPr>
+        <w:t>Ed</w:t>
+      </w:r>
+      <w:r>
+        <w:rPr>
+          <w:rFonts w:ascii="Arial" w:hAnsi="Arial" w:cs="Arial" w:hint="cs"/>
+          <w:sz w:val="28"/>
+          <w:szCs w:val="28"/>
+          <w:rtl/>
+        </w:rPr>
+        <w:t xml:space="preserve">) מסוג </w:t>
+      </w:r>
+      <w:r>
+        <w:rPr>
+          <w:rFonts w:ascii="Arial" w:hAnsi="Arial" w:cs="Arial"/>
+          <w:sz w:val="28"/>
+          <w:szCs w:val="28"/>
+        </w:rPr>
+        <w:t>flow</w:t>
+      </w:r>
+      <w:r>
+        <w:rPr>
+          <w:rFonts w:ascii="Arial" w:hAnsi="Arial" w:cs="Arial" w:hint="cs"/>
+          <w:sz w:val="28"/>
+          <w:szCs w:val="28"/>
+          <w:rtl/>
+        </w:rPr>
+        <w:t xml:space="preserve"> או </w:t>
+      </w:r>
+      <w:r>
+        <w:rPr>
+          <w:rFonts w:ascii="Arial" w:hAnsi="Arial" w:cs="Arial"/>
+          <w:sz w:val="28"/>
+          <w:szCs w:val="28"/>
+        </w:rPr>
+        <w:t>anti</w:t>
+      </w:r>
+      <w:r>
+        <w:rPr>
+          <w:rFonts w:ascii="Arial" w:hAnsi="Arial" w:cs="Arial" w:hint="cs"/>
+          <w:sz w:val="28"/>
+          <w:szCs w:val="28"/>
+          <w:rtl/>
+        </w:rPr>
+        <w:t xml:space="preserve"> כדלהלן:</w:t>
+      </w:r>
+    </w:p>
+    <w:p>
+      <w:pPr>
+        <w:rPr>
+          <w:rFonts w:ascii="Arial" w:hAnsi="Arial" w:cs="Arial"/>
+          <w:sz w:val="28"/>
+          <w:szCs w:val="28"/>
+          <w:rtl/>
+        </w:rPr>
+      </w:pPr>
+    </w:p>
+    <w:tbl>
+      <w:tblPr>
+        <w:tblStyle w:val="TableGrid"/>
+        <w:bidiVisual/>
+        <w:tblW w:w="0" w:type="auto"/>
+        <w:jc w:val="center"/>
+        <w:tblInd w:w="3311" w:type="dxa"/>
+        <w:tblLook w:val="04A0"/>
+      </w:tblPr>
+      <w:tblGrid>
+        <w:gridCol w:w="1157"/>
+        <w:gridCol w:w="2465"/>
+        <w:gridCol w:w="1589"/>
+      </w:tblGrid>
+      <w:tr>
+        <w:trPr>
+          <w:jc w:val="center"/>
+        </w:trPr>
+        <w:tc>
+          <w:tcPr>
+            <w:tcW w:w="1157" w:type="dxa"/>
+          </w:tcPr>
+          <w:p>
+            <w:pPr>
+              <w:jc w:val="center"/>
+              <w:rPr>
+                <w:rFonts w:ascii="Arial" w:hAnsi="Arial" w:cs="Arial"/>
+                <w:sz w:val="18"/>
+                <w:szCs w:val="18"/>
+                <w:rtl/>
+              </w:rPr>
+            </w:pPr>
+            <w:proofErr w:type="spellStart"/>
+            <w:r>
+              <w:rPr>
+                <w:rFonts w:ascii="Arial" w:hAnsi="Arial" w:cs="Arial"/>
+                <w:sz w:val="18"/>
+                <w:szCs w:val="18"/>
+              </w:rPr>
+              <w:t>Vars</w:t>
+            </w:r>
+            <w:proofErr w:type="spellEnd"/>
+          </w:p>
+        </w:tc>
+        <w:tc>
+          <w:tcPr>
+            <w:tcW w:w="2465" w:type="dxa"/>
+          </w:tcPr>
+          <w:p>
+            <w:pPr>
+              <w:jc w:val="center"/>
+              <w:rPr>
+                <w:rFonts w:ascii="Arial" w:hAnsi="Arial" w:cs="Arial"/>
+                <w:sz w:val="18"/>
+                <w:szCs w:val="18"/>
+              </w:rPr>
+            </w:pPr>
+            <w:r>
+              <w:rPr>
+                <w:rFonts w:ascii="Arial" w:hAnsi="Arial" w:cs="Arial"/>
+                <w:sz w:val="18"/>
+                <w:szCs w:val="18"/>
+              </w:rPr>
+              <w:t>Kind</w:t>
+            </w:r>
+          </w:p>
+        </w:tc>
+        <w:tc>
+          <w:tcPr>
+            <w:tcW w:w="1589" w:type="dxa"/>
+          </w:tcPr>
+          <w:p>
+            <w:pPr>
+              <w:jc w:val="center"/>
+              <w:rPr>
+                <w:rFonts w:ascii="Arial" w:hAnsi="Arial" w:cs="Arial"/>
+                <w:sz w:val="18"/>
+                <w:szCs w:val="18"/>
+              </w:rPr>
+            </w:pPr>
+            <w:r>
+              <w:rPr>
+                <w:rFonts w:ascii="Arial" w:hAnsi="Arial" w:cs="Arial"/>
+                <w:sz w:val="18"/>
+                <w:szCs w:val="18"/>
+              </w:rPr>
+              <w:t>Edge</w:t>
+            </w:r>
+          </w:p>
+        </w:tc>
+      </w:tr>
+      <w:tr>
+        <w:trPr>
+          <w:jc w:val="center"/>
+        </w:trPr>
+        <w:tc>
+          <w:tcPr>
+            <w:tcW w:w="1157" w:type="dxa"/>
+          </w:tcPr>
+          <w:p>
+            <w:pPr>
+              <w:jc w:val="center"/>
+              <w:rPr>
+                <w:rFonts w:ascii="Arial" w:hAnsi="Arial" w:cs="Arial"/>
+                <w:sz w:val="18"/>
+                <w:szCs w:val="18"/>
+                <w:rtl/>
+              </w:rPr>
+            </w:pPr>
+            <w:r>
+              <w:rPr>
+                <w:rFonts w:ascii="Arial" w:hAnsi="Arial" w:cs="Arial"/>
+                <w:sz w:val="18"/>
+                <w:szCs w:val="18"/>
+              </w:rPr>
+              <w:t>-</w:t>
+            </w:r>
+          </w:p>
+        </w:tc>
+        <w:tc>
+          <w:tcPr>
+            <w:tcW w:w="2465" w:type="dxa"/>
+          </w:tcPr>
+          <w:p>
+            <w:pPr>
+              <w:jc w:val="center"/>
+              <w:rPr>
+                <w:rFonts w:ascii="Arial" w:hAnsi="Arial" w:cs="Arial"/>
+                <w:sz w:val="18"/>
+                <w:szCs w:val="18"/>
+              </w:rPr>
+            </w:pPr>
+            <w:r>
+              <w:rPr>
+                <w:rFonts w:ascii="Arial" w:hAnsi="Arial" w:cs="Arial"/>
+                <w:sz w:val="18"/>
+                <w:szCs w:val="18"/>
+              </w:rPr>
+              <w:t>Control</w:t>
+            </w:r>
+          </w:p>
+        </w:tc>
+        <w:tc>
+          <w:tcPr>
+            <w:tcW w:w="1589" w:type="dxa"/>
+          </w:tcPr>
+          <w:p>
+            <w:pPr>
+              <w:jc w:val="center"/>
+              <w:rPr>
+                <w:rFonts w:ascii="Arial" w:hAnsi="Arial" w:cs="Arial"/>
+                <w:sz w:val="18"/>
+                <w:szCs w:val="18"/>
+              </w:rPr>
+            </w:pPr>
+            <w:r>
+              <w:rPr>
+                <w:rFonts w:ascii="Arial" w:hAnsi="Arial" w:cs="Arial"/>
+                <w:sz w:val="18"/>
+                <w:szCs w:val="18"/>
+              </w:rPr>
+              <w:t>(Entry,1)</w:t>
+            </w:r>
+          </w:p>
+        </w:tc>
+      </w:tr>
+      <w:tr>
+        <w:trPr>
+          <w:jc w:val="center"/>
+        </w:trPr>
+        <w:tc>
+          <w:tcPr>
+            <w:tcW w:w="1157" w:type="dxa"/>
+          </w:tcPr>
+          <w:p>
+            <w:pPr>
+              <w:jc w:val="center"/>
+              <w:rPr>
+                <w:rFonts w:ascii="Arial" w:hAnsi="Arial" w:cs="Arial"/>
+                <w:sz w:val="18"/>
+                <w:szCs w:val="18"/>
+                <w:rtl/>
+              </w:rPr>
+            </w:pPr>
+            <w:r>
+              <w:rPr>
+                <w:rFonts w:ascii="Arial" w:hAnsi="Arial" w:cs="Arial" w:hint="cs"/>
+                <w:sz w:val="18"/>
+                <w:szCs w:val="18"/>
+                <w:rtl/>
+              </w:rPr>
+              <w:t>-</w:t>
+            </w:r>
+          </w:p>
+        </w:tc>
+        <w:tc>
+          <w:tcPr>
+            <w:tcW w:w="2465" w:type="dxa"/>
+          </w:tcPr>
+          <w:p>
+            <w:pPr>
+              <w:jc w:val="center"/>
+              <w:rPr>
+                <w:rFonts w:ascii="Arial" w:hAnsi="Arial" w:cs="Arial"/>
+                <w:sz w:val="18"/>
+                <w:szCs w:val="18"/>
+                <w:rtl/>
+              </w:rPr>
+            </w:pPr>
+            <w:r>
+              <w:rPr>
+                <w:rFonts w:ascii="Arial" w:hAnsi="Arial" w:cs="Arial"/>
+                <w:sz w:val="18"/>
+                <w:szCs w:val="18"/>
+              </w:rPr>
+              <w:t>Control</w:t>
+            </w:r>
+          </w:p>
+        </w:tc>
+        <w:tc>
+          <w:tcPr>
+            <w:tcW w:w="1589" w:type="dxa"/>
+          </w:tcPr>
+          <w:p>
+            <w:pPr>
+              <w:jc w:val="center"/>
+              <w:rPr>
+                <w:rFonts w:ascii="Arial" w:hAnsi="Arial" w:cs="Arial"/>
+                <w:sz w:val="18"/>
+                <w:szCs w:val="18"/>
+                <w:rtl/>
+              </w:rPr>
+            </w:pPr>
+            <w:r>
+              <w:rPr>
+                <w:rFonts w:ascii="Arial" w:hAnsi="Arial" w:cs="Arial"/>
+                <w:sz w:val="18"/>
+                <w:szCs w:val="18"/>
+              </w:rPr>
+              <w:t>(Entry,2)</w:t>
+            </w:r>
+          </w:p>
+        </w:tc>
+      </w:tr>
+      <w:tr>
+        <w:trPr>
+          <w:jc w:val="center"/>
+        </w:trPr>
+        <w:tc>
+          <w:tcPr>
+            <w:tcW w:w="1157" w:type="dxa"/>
+          </w:tcPr>
+          <w:p>
+            <w:pPr>
+              <w:jc w:val="center"/>
+              <w:rPr>
+                <w:rFonts w:ascii="Arial" w:hAnsi="Arial" w:cs="Arial"/>
+                <w:sz w:val="18"/>
+                <w:szCs w:val="18"/>
+                <w:rtl/>
+              </w:rPr>
+            </w:pPr>
+            <w:r>
+              <w:rPr>
+                <w:rFonts w:ascii="Arial" w:hAnsi="Arial" w:cs="Arial" w:hint="cs"/>
+                <w:sz w:val="18"/>
+                <w:szCs w:val="18"/>
+                <w:rtl/>
+              </w:rPr>
+              <w:t>-</w:t>
+            </w:r>
+          </w:p>
+        </w:tc>
+        <w:tc>
+          <w:tcPr>
+            <w:tcW w:w="2465" w:type="dxa"/>
+          </w:tcPr>
+          <w:p>
+            <w:pPr>
+              <w:jc w:val="center"/>
+              <w:rPr>
+                <w:rFonts w:ascii="Arial" w:hAnsi="Arial" w:cs="Arial"/>
+                <w:sz w:val="18"/>
+                <w:szCs w:val="18"/>
+                <w:rtl/>
+              </w:rPr>
+            </w:pPr>
+            <w:r>
+              <w:rPr>
+                <w:rFonts w:ascii="Arial" w:hAnsi="Arial" w:cs="Arial"/>
+                <w:sz w:val="18"/>
+                <w:szCs w:val="18"/>
+              </w:rPr>
+              <w:t>Control</w:t>
+            </w:r>
+          </w:p>
+        </w:tc>
+        <w:tc>
+          <w:tcPr>
+            <w:tcW w:w="1589" w:type="dxa"/>
+          </w:tcPr>
+          <w:p>
+            <w:pPr>
+              <w:jc w:val="center"/>
+              <w:rPr>
+                <w:rFonts w:ascii="Arial" w:hAnsi="Arial" w:cs="Arial"/>
+                <w:sz w:val="18"/>
+                <w:szCs w:val="18"/>
+                <w:rtl/>
+              </w:rPr>
+            </w:pPr>
+            <w:r>
+              <w:rPr>
+                <w:rFonts w:ascii="Arial" w:hAnsi="Arial" w:cs="Arial"/>
+                <w:sz w:val="18"/>
+                <w:szCs w:val="18"/>
+              </w:rPr>
+              <w:t>(Entry,3)</w:t>
+            </w:r>
+          </w:p>
+        </w:tc>
+      </w:tr>
+      <w:tr>
+        <w:trPr>
+          <w:jc w:val="center"/>
+        </w:trPr>
+        <w:tc>
+          <w:tcPr>
+            <w:tcW w:w="1157" w:type="dxa"/>
+          </w:tcPr>
+          <w:p>
+            <w:pPr>
+              <w:jc w:val="center"/>
+              <w:rPr>
+                <w:rFonts w:ascii="Arial" w:hAnsi="Arial" w:cs="Arial"/>
+                <w:sz w:val="18"/>
+                <w:szCs w:val="18"/>
+                <w:rtl/>
+              </w:rPr>
+            </w:pPr>
+            <w:r>
+              <w:rPr>
+                <w:rFonts w:ascii="Arial" w:hAnsi="Arial" w:cs="Arial" w:hint="cs"/>
+                <w:sz w:val="18"/>
+                <w:szCs w:val="18"/>
+                <w:rtl/>
+              </w:rPr>
+              <w:t>-</w:t>
+            </w:r>
+          </w:p>
+        </w:tc>
+        <w:tc>
+          <w:tcPr>
+            <w:tcW w:w="2465" w:type="dxa"/>
+          </w:tcPr>
+          <w:p>
+            <w:pPr>
+              <w:jc w:val="center"/>
+              <w:rPr>
+                <w:rFonts w:ascii="Arial" w:hAnsi="Arial" w:cs="Arial"/>
+                <w:sz w:val="18"/>
+                <w:szCs w:val="18"/>
+                <w:rtl/>
+              </w:rPr>
+            </w:pPr>
+            <w:r>
+              <w:rPr>
+                <w:rFonts w:ascii="Arial" w:hAnsi="Arial" w:cs="Arial"/>
+                <w:sz w:val="18"/>
+                <w:szCs w:val="18"/>
+              </w:rPr>
+              <w:t>Control</w:t>
+            </w:r>
+          </w:p>
+        </w:tc>
+        <w:tc>
+          <w:tcPr>
+            <w:tcW w:w="1589" w:type="dxa"/>
+          </w:tcPr>
+          <w:p>
+            <w:pPr>
+              <w:jc w:val="center"/>
+              <w:rPr>
+                <w:rFonts w:ascii="Arial" w:hAnsi="Arial" w:cs="Arial"/>
+                <w:sz w:val="18"/>
+                <w:szCs w:val="18"/>
+                <w:rtl/>
+              </w:rPr>
+            </w:pPr>
+            <w:r>
+              <w:rPr>
+                <w:rFonts w:ascii="Arial" w:hAnsi="Arial" w:cs="Arial"/>
+                <w:sz w:val="18"/>
+                <w:szCs w:val="18"/>
+              </w:rPr>
+              <w:t>(Entry,4)</w:t>
+            </w:r>
+          </w:p>
+        </w:tc>
+      </w:tr>
+      <w:tr>
+        <w:trPr>
+          <w:jc w:val="center"/>
+        </w:trPr>
+        <w:tc>
+          <w:tcPr>
+            <w:tcW w:w="1157" w:type="dxa"/>
+          </w:tcPr>
+          <w:p>
+            <w:pPr>
+              <w:jc w:val="center"/>
+              <w:rPr>
+                <w:rFonts w:ascii="Arial" w:hAnsi="Arial" w:cs="Arial"/>
+                <w:sz w:val="18"/>
+                <w:szCs w:val="18"/>
+                <w:rtl/>
+              </w:rPr>
+            </w:pPr>
+            <w:r>
+              <w:rPr>
+                <w:rFonts w:ascii="Arial" w:hAnsi="Arial" w:cs="Arial" w:hint="cs"/>
+                <w:sz w:val="18"/>
+                <w:szCs w:val="18"/>
+                <w:rtl/>
+              </w:rPr>
+              <w:t>-</w:t>
+            </w:r>
+          </w:p>
+        </w:tc>
+        <w:tc>
+          <w:tcPr>
+            <w:tcW w:w="2465" w:type="dxa"/>
+          </w:tcPr>
+          <w:p>
+            <w:pPr>
+              <w:jc w:val="center"/>
+              <w:rPr>
+                <w:rFonts w:ascii="Arial" w:hAnsi="Arial" w:cs="Arial"/>
+                <w:sz w:val="18"/>
+                <w:szCs w:val="18"/>
+                <w:rtl/>
+              </w:rPr>
+            </w:pPr>
+            <w:r>
+              <w:rPr>
+                <w:rFonts w:ascii="Arial" w:hAnsi="Arial" w:cs="Arial"/>
+                <w:sz w:val="18"/>
+                <w:szCs w:val="18"/>
+              </w:rPr>
+              <w:t>Control</w:t>
+            </w:r>
+          </w:p>
+        </w:tc>
+        <w:tc>
+          <w:tcPr>
+            <w:tcW w:w="1589" w:type="dxa"/>
+          </w:tcPr>
+          <w:p>
+            <w:pPr>
+              <w:jc w:val="center"/>
+              <w:rPr>
+                <w:rFonts w:ascii="Arial" w:hAnsi="Arial" w:cs="Arial"/>
+                <w:sz w:val="18"/>
+                <w:szCs w:val="18"/>
+                <w:rtl/>
+              </w:rPr>
+            </w:pPr>
+            <w:r>
+              <w:rPr>
+                <w:rFonts w:ascii="Arial" w:hAnsi="Arial" w:cs="Arial"/>
+                <w:sz w:val="18"/>
+                <w:szCs w:val="18"/>
+              </w:rPr>
+              <w:t>(Entry,5)</w:t>
+            </w:r>
+          </w:p>
+        </w:tc>
+      </w:tr>
+      <w:tr>
+        <w:trPr>
+          <w:jc w:val="center"/>
+        </w:trPr>
+        <w:tc>
+          <w:tcPr>
+            <w:tcW w:w="1157" w:type="dxa"/>
+          </w:tcPr>
+          <w:p>
+            <w:pPr>
+              <w:jc w:val="center"/>
+              <w:rPr>
+                <w:rFonts w:ascii="Arial" w:hAnsi="Arial" w:cs="Arial"/>
+                <w:sz w:val="18"/>
+                <w:szCs w:val="18"/>
+                <w:rtl/>
+              </w:rPr>
+            </w:pPr>
+            <w:r>
+              <w:rPr>
+                <w:rFonts w:ascii="Arial" w:hAnsi="Arial" w:cs="Arial" w:hint="cs"/>
+                <w:sz w:val="18"/>
+                <w:szCs w:val="18"/>
+                <w:rtl/>
+              </w:rPr>
+              <w:t>-</w:t>
+            </w:r>
+          </w:p>
+        </w:tc>
+        <w:tc>
+          <w:tcPr>
+            <w:tcW w:w="2465" w:type="dxa"/>
+          </w:tcPr>
+          <w:p>
+            <w:pPr>
+              <w:jc w:val="center"/>
+              <w:rPr>
+                <w:rFonts w:ascii="Arial" w:hAnsi="Arial" w:cs="Arial"/>
+                <w:sz w:val="18"/>
+                <w:szCs w:val="18"/>
+                <w:rtl/>
+              </w:rPr>
+            </w:pPr>
+            <w:r>
+              <w:rPr>
+                <w:rFonts w:ascii="Arial" w:hAnsi="Arial" w:cs="Arial"/>
+                <w:sz w:val="18"/>
+                <w:szCs w:val="18"/>
+              </w:rPr>
+              <w:t>Control</w:t>
+            </w:r>
+          </w:p>
+        </w:tc>
+        <w:tc>
+          <w:tcPr>
+            <w:tcW w:w="1589" w:type="dxa"/>
+          </w:tcPr>
+          <w:p>
+            <w:pPr>
+              <w:jc w:val="center"/>
+              <w:rPr>
+                <w:rFonts w:ascii="Arial" w:hAnsi="Arial" w:cs="Arial"/>
+                <w:sz w:val="18"/>
+                <w:szCs w:val="18"/>
+                <w:rtl/>
+              </w:rPr>
+            </w:pPr>
+            <w:r>
+              <w:rPr>
+                <w:rFonts w:ascii="Arial" w:hAnsi="Arial" w:cs="Arial"/>
+                <w:sz w:val="18"/>
+                <w:szCs w:val="18"/>
+              </w:rPr>
+              <w:t>(Entry,6)</w:t>
+            </w:r>
+          </w:p>
+        </w:tc>
+      </w:tr>
+      <w:tr>
+        <w:trPr>
+          <w:jc w:val="center"/>
+        </w:trPr>
+        <w:tc>
+          <w:tcPr>
+            <w:tcW w:w="1157" w:type="dxa"/>
+          </w:tcPr>
+          <w:p>
+            <w:pPr>
+              <w:jc w:val="center"/>
+              <w:rPr>
+                <w:rFonts w:ascii="Arial" w:hAnsi="Arial" w:cs="Arial"/>
+                <w:sz w:val="18"/>
+                <w:szCs w:val="18"/>
+                <w:rtl/>
+              </w:rPr>
+            </w:pPr>
+            <w:r>
+              <w:rPr>
+                <w:rFonts w:ascii="Arial" w:hAnsi="Arial" w:cs="Arial" w:hint="cs"/>
+                <w:sz w:val="18"/>
+                <w:szCs w:val="18"/>
+                <w:rtl/>
+              </w:rPr>
+              <w:t>-</w:t>
+            </w:r>
+          </w:p>
+        </w:tc>
+        <w:tc>
+          <w:tcPr>
+            <w:tcW w:w="2465" w:type="dxa"/>
+          </w:tcPr>
+          <w:p>
+            <w:pPr>
+              <w:jc w:val="center"/>
+              <w:rPr>
+                <w:rFonts w:ascii="Arial" w:hAnsi="Arial" w:cs="Arial"/>
+                <w:sz w:val="18"/>
+                <w:szCs w:val="18"/>
+                <w:rtl/>
+              </w:rPr>
+            </w:pPr>
+            <w:r>
+              <w:rPr>
+                <w:rFonts w:ascii="Arial" w:hAnsi="Arial" w:cs="Arial"/>
+                <w:sz w:val="18"/>
+                <w:szCs w:val="18"/>
+              </w:rPr>
+              <w:t>Control</w:t>
+            </w:r>
+          </w:p>
+        </w:tc>
+        <w:tc>
+          <w:tcPr>
+            <w:tcW w:w="1589" w:type="dxa"/>
+          </w:tcPr>
+          <w:p>
+            <w:pPr>
+              <w:jc w:val="center"/>
+              <w:rPr>
+                <w:rFonts w:ascii="Arial" w:hAnsi="Arial" w:cs="Arial"/>
+                <w:sz w:val="18"/>
+                <w:szCs w:val="18"/>
+                <w:rtl/>
+              </w:rPr>
+            </w:pPr>
+            <w:r>
+              <w:rPr>
+                <w:rFonts w:ascii="Arial" w:hAnsi="Arial" w:cs="Arial"/>
+                <w:sz w:val="18"/>
+                <w:szCs w:val="18"/>
+              </w:rPr>
+              <w:t>(Entry,12)</w:t>
+            </w:r>
+          </w:p>
+        </w:tc>
+      </w:tr>
+      <w:tr>
+        <w:trPr>
+          <w:jc w:val="center"/>
+        </w:trPr>
+        <w:tc>
+          <w:tcPr>
+            <w:tcW w:w="1157" w:type="dxa"/>
+          </w:tcPr>
+          <w:p>
+            <w:pPr>
+              <w:jc w:val="center"/>
+              <w:rPr>
+                <w:rFonts w:ascii="Arial" w:hAnsi="Arial" w:cs="Arial"/>
+                <w:sz w:val="18"/>
+                <w:szCs w:val="18"/>
+                <w:rtl/>
+              </w:rPr>
+            </w:pPr>
+            <w:r>
+              <w:rPr>
+                <w:rFonts w:ascii="Arial" w:hAnsi="Arial" w:cs="Arial" w:hint="cs"/>
+                <w:sz w:val="18"/>
+                <w:szCs w:val="18"/>
+                <w:rtl/>
+              </w:rPr>
+              <w:t>-</w:t>
+            </w:r>
+          </w:p>
+        </w:tc>
+        <w:tc>
+          <w:tcPr>
+            <w:tcW w:w="2465" w:type="dxa"/>
+          </w:tcPr>
+          <w:p>
+            <w:pPr>
+              <w:jc w:val="center"/>
+              <w:rPr>
+                <w:rFonts w:ascii="Arial" w:hAnsi="Arial" w:cs="Arial"/>
+                <w:sz w:val="18"/>
+                <w:szCs w:val="18"/>
+                <w:rtl/>
+              </w:rPr>
+            </w:pPr>
+            <w:r>
+              <w:rPr>
+                <w:rFonts w:ascii="Arial" w:hAnsi="Arial" w:cs="Arial"/>
+                <w:sz w:val="18"/>
+                <w:szCs w:val="18"/>
+              </w:rPr>
+              <w:t>Control</w:t>
+            </w:r>
+          </w:p>
+        </w:tc>
+        <w:tc>
+          <w:tcPr>
+            <w:tcW w:w="1589" w:type="dxa"/>
+          </w:tcPr>
+          <w:p>
+            <w:pPr>
+              <w:jc w:val="center"/>
+              <w:rPr>
+                <w:rFonts w:ascii="Arial" w:hAnsi="Arial" w:cs="Arial"/>
+                <w:sz w:val="18"/>
+                <w:szCs w:val="18"/>
+                <w:rtl/>
+              </w:rPr>
+            </w:pPr>
+            <w:r>
+              <w:rPr>
+                <w:rFonts w:ascii="Arial" w:hAnsi="Arial" w:cs="Arial"/>
+                <w:sz w:val="18"/>
+                <w:szCs w:val="18"/>
+              </w:rPr>
+              <w:t>(Entry,13)</w:t>
+            </w:r>
+          </w:p>
+        </w:tc>
+      </w:tr>
+      <w:tr>
+        <w:trPr>
+          <w:jc w:val="center"/>
+        </w:trPr>
+        <w:tc>
+          <w:tcPr>
+            <w:tcW w:w="1157" w:type="dxa"/>
+          </w:tcPr>
+          <w:p>
+            <w:pPr>
+              <w:jc w:val="center"/>
+              <w:rPr>
+                <w:rFonts w:ascii="Arial" w:hAnsi="Arial" w:cs="Arial"/>
+                <w:sz w:val="18"/>
+                <w:szCs w:val="18"/>
+                <w:rtl/>
+              </w:rPr>
+            </w:pPr>
+            <w:r>
+              <w:rPr>
+                <w:rFonts w:ascii="Arial" w:hAnsi="Arial" w:cs="Arial" w:hint="cs"/>
+                <w:sz w:val="18"/>
+                <w:szCs w:val="18"/>
+                <w:rtl/>
+              </w:rPr>
+              <w:t>-</w:t>
+            </w:r>
+          </w:p>
+        </w:tc>
+        <w:tc>
+          <w:tcPr>
+            <w:tcW w:w="2465" w:type="dxa"/>
+          </w:tcPr>
+          <w:p>
+            <w:pPr>
+              <w:jc w:val="center"/>
+              <w:rPr>
+                <w:rFonts w:ascii="Arial" w:hAnsi="Arial" w:cs="Arial"/>
+                <w:sz w:val="18"/>
+                <w:szCs w:val="18"/>
+              </w:rPr>
+            </w:pPr>
+            <w:r>
+              <w:rPr>
+                <w:rFonts w:ascii="Arial" w:hAnsi="Arial" w:cs="Arial"/>
+                <w:sz w:val="18"/>
+                <w:szCs w:val="18"/>
+              </w:rPr>
+              <w:t>Control</w:t>
+            </w:r>
+          </w:p>
+        </w:tc>
+        <w:tc>
+          <w:tcPr>
+            <w:tcW w:w="1589" w:type="dxa"/>
+          </w:tcPr>
+          <w:p>
+            <w:pPr>
+              <w:jc w:val="center"/>
+              <w:rPr>
+                <w:rFonts w:ascii="Arial" w:hAnsi="Arial" w:cs="Arial"/>
+                <w:sz w:val="18"/>
+                <w:szCs w:val="18"/>
+              </w:rPr>
+            </w:pPr>
+            <w:r>
+              <w:rPr>
+                <w:rFonts w:ascii="Arial" w:hAnsi="Arial" w:cs="Arial"/>
+                <w:sz w:val="18"/>
+                <w:szCs w:val="18"/>
+              </w:rPr>
+              <w:t>(Entry,19)</w:t>
+            </w:r>
+          </w:p>
+        </w:tc>
+      </w:tr>
+      <w:tr>
+        <w:trPr>
+          <w:jc w:val="center"/>
+        </w:trPr>
+        <w:tc>
+          <w:tcPr>
+            <w:tcW w:w="1157" w:type="dxa"/>
+          </w:tcPr>
+          <w:p>
+            <w:pPr>
+              <w:jc w:val="center"/>
+              <w:rPr>
+                <w:rFonts w:ascii="Arial" w:hAnsi="Arial" w:cs="Arial"/>
+                <w:sz w:val="18"/>
+                <w:szCs w:val="18"/>
+                <w:rtl/>
+              </w:rPr>
+            </w:pPr>
+            <w:r>
+              <w:rPr>
+                <w:rFonts w:ascii="Arial" w:hAnsi="Arial" w:cs="Arial" w:hint="cs"/>
+                <w:sz w:val="18"/>
+                <w:szCs w:val="18"/>
+                <w:rtl/>
+              </w:rPr>
+              <w:t>-</w:t>
+            </w:r>
+          </w:p>
+        </w:tc>
+        <w:tc>
+          <w:tcPr>
+            <w:tcW w:w="2465" w:type="dxa"/>
+          </w:tcPr>
+          <w:p>
+            <w:pPr>
+              <w:jc w:val="center"/>
+              <w:rPr>
+                <w:rFonts w:ascii="Arial" w:hAnsi="Arial" w:cs="Arial"/>
+                <w:sz w:val="18"/>
+                <w:szCs w:val="18"/>
+              </w:rPr>
+            </w:pPr>
+            <w:r>
+              <w:rPr>
+                <w:rFonts w:ascii="Arial" w:hAnsi="Arial" w:cs="Arial"/>
+                <w:sz w:val="18"/>
+                <w:szCs w:val="18"/>
+              </w:rPr>
+              <w:t>Control</w:t>
+            </w:r>
+          </w:p>
+        </w:tc>
+        <w:tc>
+          <w:tcPr>
+            <w:tcW w:w="1589" w:type="dxa"/>
+          </w:tcPr>
+          <w:p>
+            <w:pPr>
+              <w:jc w:val="center"/>
+              <w:rPr>
+                <w:rFonts w:ascii="Arial" w:hAnsi="Arial" w:cs="Arial"/>
+                <w:sz w:val="18"/>
+                <w:szCs w:val="18"/>
+              </w:rPr>
+            </w:pPr>
+            <w:r>
+              <w:rPr>
+                <w:rFonts w:ascii="Arial" w:hAnsi="Arial" w:cs="Arial"/>
+                <w:sz w:val="18"/>
+                <w:szCs w:val="18"/>
+              </w:rPr>
+              <w:t>(6,7)</w:t>
+            </w:r>
+          </w:p>
+        </w:tc>
+      </w:tr>
+      <w:tr>
+        <w:trPr>
+          <w:jc w:val="center"/>
+        </w:trPr>
+        <w:tc>
+          <w:tcPr>
+            <w:tcW w:w="1157" w:type="dxa"/>
+          </w:tcPr>
+          <w:p>
+            <w:pPr>
+              <w:jc w:val="center"/>
+              <w:rPr>
+                <w:rFonts w:ascii="Arial" w:hAnsi="Arial" w:cs="Arial"/>
+                <w:sz w:val="18"/>
+                <w:szCs w:val="18"/>
+                <w:rtl/>
+              </w:rPr>
+            </w:pPr>
+            <w:r>
+              <w:rPr>
+                <w:rFonts w:ascii="Arial" w:hAnsi="Arial" w:cs="Arial" w:hint="cs"/>
+                <w:sz w:val="18"/>
+                <w:szCs w:val="18"/>
+                <w:rtl/>
+              </w:rPr>
+              <w:t>-</w:t>
+            </w:r>
+          </w:p>
+        </w:tc>
+        <w:tc>
+          <w:tcPr>
+            <w:tcW w:w="2465" w:type="dxa"/>
+          </w:tcPr>
+          <w:p>
+            <w:pPr>
+              <w:jc w:val="center"/>
+              <w:rPr>
+                <w:rFonts w:ascii="Arial" w:hAnsi="Arial" w:cs="Arial"/>
+                <w:sz w:val="18"/>
+                <w:szCs w:val="18"/>
+              </w:rPr>
+            </w:pPr>
+            <w:r>
+              <w:rPr>
+                <w:rFonts w:ascii="Arial" w:hAnsi="Arial" w:cs="Arial"/>
+                <w:sz w:val="18"/>
+                <w:szCs w:val="18"/>
+              </w:rPr>
+              <w:t>Control</w:t>
+            </w:r>
+          </w:p>
+        </w:tc>
+        <w:tc>
+          <w:tcPr>
+            <w:tcW w:w="1589" w:type="dxa"/>
+          </w:tcPr>
+          <w:p>
+            <w:pPr>
+              <w:jc w:val="center"/>
+              <w:rPr>
+                <w:rFonts w:ascii="Arial" w:hAnsi="Arial" w:cs="Arial"/>
+                <w:sz w:val="18"/>
+                <w:szCs w:val="18"/>
+              </w:rPr>
+            </w:pPr>
+            <w:r>
+              <w:rPr>
+                <w:rFonts w:ascii="Arial" w:hAnsi="Arial" w:cs="Arial"/>
+                <w:sz w:val="18"/>
+                <w:szCs w:val="18"/>
+              </w:rPr>
+              <w:t>(6,8)</w:t>
+            </w:r>
+          </w:p>
+        </w:tc>
+      </w:tr>
+      <w:tr>
+        <w:trPr>
+          <w:jc w:val="center"/>
+        </w:trPr>
+        <w:tc>
+          <w:tcPr>
+            <w:tcW w:w="1157" w:type="dxa"/>
+          </w:tcPr>
+          <w:p>
+            <w:pPr>
+              <w:jc w:val="center"/>
+              <w:rPr>
+                <w:rFonts w:ascii="Arial" w:hAnsi="Arial" w:cs="Arial"/>
+                <w:sz w:val="18"/>
+                <w:szCs w:val="18"/>
+                <w:rtl/>
+              </w:rPr>
+            </w:pPr>
+            <w:r>
+              <w:rPr>
+                <w:rFonts w:ascii="Arial" w:hAnsi="Arial" w:cs="Arial" w:hint="cs"/>
+                <w:sz w:val="18"/>
+                <w:szCs w:val="18"/>
+                <w:rtl/>
+              </w:rPr>
+              <w:t>-</w:t>
+            </w:r>
+          </w:p>
+        </w:tc>
+        <w:tc>
+          <w:tcPr>
+            <w:tcW w:w="2465" w:type="dxa"/>
+          </w:tcPr>
+          <w:p>
+            <w:pPr>
+              <w:jc w:val="center"/>
+              <w:rPr>
+                <w:rFonts w:ascii="Arial" w:hAnsi="Arial" w:cs="Arial"/>
+                <w:sz w:val="18"/>
+                <w:szCs w:val="18"/>
+              </w:rPr>
+            </w:pPr>
+            <w:r>
+              <w:rPr>
+                <w:rFonts w:ascii="Arial" w:hAnsi="Arial" w:cs="Arial"/>
+                <w:sz w:val="18"/>
+                <w:szCs w:val="18"/>
+              </w:rPr>
+              <w:t>Control</w:t>
+            </w:r>
+          </w:p>
+        </w:tc>
+        <w:tc>
+          <w:tcPr>
+            <w:tcW w:w="1589" w:type="dxa"/>
+          </w:tcPr>
+          <w:p>
+            <w:pPr>
+              <w:jc w:val="center"/>
+              <w:rPr>
+                <w:rFonts w:ascii="Arial" w:hAnsi="Arial" w:cs="Arial"/>
+                <w:sz w:val="18"/>
+                <w:szCs w:val="18"/>
+              </w:rPr>
+            </w:pPr>
+            <w:r>
+              <w:rPr>
+                <w:rFonts w:ascii="Arial" w:hAnsi="Arial" w:cs="Arial"/>
+                <w:sz w:val="18"/>
+                <w:szCs w:val="18"/>
+              </w:rPr>
+              <w:t>(6,9)</w:t>
+            </w:r>
+          </w:p>
+        </w:tc>
+      </w:tr>
+      <w:tr>
+        <w:trPr>
+          <w:jc w:val="center"/>
+        </w:trPr>
+        <w:tc>
+          <w:tcPr>
+            <w:tcW w:w="1157" w:type="dxa"/>
+          </w:tcPr>
+          <w:p>
+            <w:pPr>
+              <w:jc w:val="center"/>
+              <w:rPr>
+                <w:rFonts w:ascii="Arial" w:hAnsi="Arial" w:cs="Arial"/>
+                <w:sz w:val="18"/>
+                <w:szCs w:val="18"/>
+                <w:rtl/>
+              </w:rPr>
+            </w:pPr>
+            <w:r>
+              <w:rPr>
+                <w:rFonts w:ascii="Arial" w:hAnsi="Arial" w:cs="Arial" w:hint="cs"/>
+                <w:sz w:val="18"/>
+                <w:szCs w:val="18"/>
+                <w:rtl/>
+              </w:rPr>
+              <w:t>-</w:t>
+            </w:r>
+          </w:p>
+        </w:tc>
+        <w:tc>
+          <w:tcPr>
+            <w:tcW w:w="2465" w:type="dxa"/>
+          </w:tcPr>
+          <w:p>
+            <w:pPr>
+              <w:jc w:val="center"/>
+              <w:rPr>
+                <w:rFonts w:ascii="Arial" w:hAnsi="Arial" w:cs="Arial"/>
+                <w:sz w:val="18"/>
+                <w:szCs w:val="18"/>
+                <w:rtl/>
+              </w:rPr>
+            </w:pPr>
+            <w:r>
+              <w:rPr>
+                <w:rFonts w:ascii="Arial" w:hAnsi="Arial" w:cs="Arial"/>
+                <w:sz w:val="18"/>
+                <w:szCs w:val="18"/>
+              </w:rPr>
+              <w:t>Control</w:t>
+            </w:r>
+          </w:p>
+        </w:tc>
+        <w:tc>
+          <w:tcPr>
+            <w:tcW w:w="1589" w:type="dxa"/>
+          </w:tcPr>
+          <w:p>
+            <w:pPr>
+              <w:jc w:val="center"/>
+              <w:rPr>
+                <w:rFonts w:ascii="Arial" w:hAnsi="Arial" w:cs="Arial"/>
+                <w:sz w:val="18"/>
+                <w:szCs w:val="18"/>
+              </w:rPr>
+            </w:pPr>
+            <w:r>
+              <w:rPr>
+                <w:rFonts w:ascii="Arial" w:hAnsi="Arial" w:cs="Arial"/>
+                <w:sz w:val="18"/>
+                <w:szCs w:val="18"/>
+              </w:rPr>
+              <w:t>(6,10)</w:t>
+            </w:r>
+          </w:p>
+        </w:tc>
+      </w:tr>
+      <w:tr>
+        <w:trPr>
+          <w:jc w:val="center"/>
+        </w:trPr>
+        <w:tc>
+          <w:tcPr>
+            <w:tcW w:w="1157" w:type="dxa"/>
+          </w:tcPr>
+          <w:p>
+            <w:pPr>
+              <w:jc w:val="center"/>
+              <w:rPr>
+                <w:rFonts w:ascii="Arial" w:hAnsi="Arial" w:cs="Arial"/>
+                <w:sz w:val="18"/>
+                <w:szCs w:val="18"/>
+                <w:rtl/>
+              </w:rPr>
+            </w:pPr>
+            <w:r>
+              <w:rPr>
+                <w:rFonts w:ascii="Arial" w:hAnsi="Arial" w:cs="Arial" w:hint="cs"/>
+                <w:sz w:val="18"/>
+                <w:szCs w:val="18"/>
+                <w:rtl/>
+              </w:rPr>
+              <w:t>-</w:t>
+            </w:r>
+          </w:p>
+        </w:tc>
+        <w:tc>
+          <w:tcPr>
+            <w:tcW w:w="2465" w:type="dxa"/>
+          </w:tcPr>
+          <w:p>
+            <w:pPr>
+              <w:jc w:val="center"/>
+              <w:rPr>
+                <w:rFonts w:ascii="Arial" w:hAnsi="Arial" w:cs="Arial"/>
+                <w:sz w:val="18"/>
+                <w:szCs w:val="18"/>
+              </w:rPr>
+            </w:pPr>
+            <w:r>
+              <w:rPr>
+                <w:rFonts w:ascii="Arial" w:hAnsi="Arial" w:cs="Arial"/>
+                <w:sz w:val="18"/>
+                <w:szCs w:val="18"/>
+              </w:rPr>
+              <w:t>Control</w:t>
+            </w:r>
+          </w:p>
+        </w:tc>
+        <w:tc>
+          <w:tcPr>
+            <w:tcW w:w="1589" w:type="dxa"/>
+          </w:tcPr>
+          <w:p>
+            <w:pPr>
+              <w:jc w:val="center"/>
+              <w:rPr>
+                <w:rFonts w:ascii="Arial" w:hAnsi="Arial" w:cs="Arial"/>
+                <w:sz w:val="18"/>
+                <w:szCs w:val="18"/>
+              </w:rPr>
+            </w:pPr>
+            <w:r>
+              <w:rPr>
+                <w:rFonts w:ascii="Arial" w:hAnsi="Arial" w:cs="Arial"/>
+                <w:sz w:val="18"/>
+                <w:szCs w:val="18"/>
+              </w:rPr>
+              <w:t>(6,11)</w:t>
+            </w:r>
+          </w:p>
+        </w:tc>
+      </w:tr>
+      <w:tr>
+        <w:trPr>
+          <w:jc w:val="center"/>
+        </w:trPr>
+        <w:tc>
+          <w:tcPr>
+            <w:tcW w:w="1157" w:type="dxa"/>
+          </w:tcPr>
+          <w:p>
+            <w:pPr>
+              <w:jc w:val="center"/>
+              <w:rPr>
+                <w:rFonts w:ascii="Arial" w:hAnsi="Arial" w:cs="Arial"/>
+                <w:sz w:val="18"/>
+                <w:szCs w:val="18"/>
+                <w:rtl/>
+              </w:rPr>
+            </w:pPr>
+            <w:r>
+              <w:rPr>
+                <w:rFonts w:ascii="Arial" w:hAnsi="Arial" w:cs="Arial" w:hint="cs"/>
+                <w:sz w:val="18"/>
+                <w:szCs w:val="18"/>
+                <w:rtl/>
+              </w:rPr>
+              <w:t>-</w:t>
+            </w:r>
+          </w:p>
+        </w:tc>
+        <w:tc>
+          <w:tcPr>
+            <w:tcW w:w="2465" w:type="dxa"/>
+          </w:tcPr>
+          <w:p>
+            <w:pPr>
+              <w:jc w:val="center"/>
+              <w:rPr>
+                <w:rFonts w:ascii="Arial" w:hAnsi="Arial" w:cs="Arial"/>
+                <w:sz w:val="18"/>
+                <w:szCs w:val="18"/>
+              </w:rPr>
+            </w:pPr>
+            <w:r>
+              <w:rPr>
+                <w:rFonts w:ascii="Arial" w:hAnsi="Arial" w:cs="Arial"/>
+                <w:sz w:val="18"/>
+                <w:szCs w:val="18"/>
+              </w:rPr>
+              <w:t>Control</w:t>
+            </w:r>
+          </w:p>
+        </w:tc>
+        <w:tc>
+          <w:tcPr>
+            <w:tcW w:w="1589" w:type="dxa"/>
+          </w:tcPr>
+          <w:p>
+            <w:pPr>
+              <w:jc w:val="center"/>
+              <w:rPr>
+                <w:rFonts w:ascii="Arial" w:hAnsi="Arial" w:cs="Arial"/>
+                <w:sz w:val="18"/>
+                <w:szCs w:val="18"/>
+              </w:rPr>
+            </w:pPr>
+            <w:r>
+              <w:rPr>
+                <w:rFonts w:ascii="Arial" w:hAnsi="Arial" w:cs="Arial"/>
+                <w:sz w:val="18"/>
+                <w:szCs w:val="18"/>
+              </w:rPr>
+              <w:t>(13,14)</w:t>
+            </w:r>
+          </w:p>
+        </w:tc>
+      </w:tr>
+      <w:tr>
+        <w:trPr>
+          <w:jc w:val="center"/>
+        </w:trPr>
+        <w:tc>
+          <w:tcPr>
+            <w:tcW w:w="1157" w:type="dxa"/>
+          </w:tcPr>
+          <w:p>
+            <w:pPr>
+              <w:jc w:val="center"/>
+              <w:rPr>
+                <w:rFonts w:ascii="Arial" w:hAnsi="Arial" w:cs="Arial"/>
+                <w:sz w:val="18"/>
+                <w:szCs w:val="18"/>
+                <w:rtl/>
+              </w:rPr>
+            </w:pPr>
+            <w:r>
+              <w:rPr>
+                <w:rFonts w:ascii="Arial" w:hAnsi="Arial" w:cs="Arial" w:hint="cs"/>
+                <w:sz w:val="18"/>
+                <w:szCs w:val="18"/>
+                <w:rtl/>
+              </w:rPr>
+              <w:t>-</w:t>
+            </w:r>
+          </w:p>
+        </w:tc>
+        <w:tc>
+          <w:tcPr>
+            <w:tcW w:w="2465" w:type="dxa"/>
+          </w:tcPr>
+          <w:p>
+            <w:pPr>
+              <w:jc w:val="center"/>
+              <w:rPr>
+                <w:rFonts w:ascii="Arial" w:hAnsi="Arial" w:cs="Arial"/>
+                <w:sz w:val="18"/>
+                <w:szCs w:val="18"/>
+              </w:rPr>
+            </w:pPr>
+            <w:r>
+              <w:rPr>
+                <w:rFonts w:ascii="Arial" w:hAnsi="Arial" w:cs="Arial"/>
+                <w:sz w:val="18"/>
+                <w:szCs w:val="18"/>
+              </w:rPr>
+              <w:t>Control</w:t>
+            </w:r>
+          </w:p>
+        </w:tc>
+        <w:tc>
+          <w:tcPr>
+            <w:tcW w:w="1589" w:type="dxa"/>
+          </w:tcPr>
+          <w:p>
+            <w:pPr>
+              <w:jc w:val="center"/>
+              <w:rPr>
+                <w:rFonts w:ascii="Arial" w:hAnsi="Arial" w:cs="Arial"/>
+                <w:sz w:val="18"/>
+                <w:szCs w:val="18"/>
+              </w:rPr>
+            </w:pPr>
+            <w:r>
+              <w:rPr>
+                <w:rFonts w:ascii="Arial" w:hAnsi="Arial" w:cs="Arial"/>
+                <w:sz w:val="18"/>
+                <w:szCs w:val="18"/>
+              </w:rPr>
+              <w:t>(13,18)</w:t>
+            </w:r>
+          </w:p>
+        </w:tc>
+      </w:tr>
+      <w:tr>
+        <w:trPr>
+          <w:jc w:val="center"/>
+        </w:trPr>
+        <w:tc>
+          <w:tcPr>
+            <w:tcW w:w="1157" w:type="dxa"/>
+          </w:tcPr>
+          <w:p>
+            <w:pPr>
+              <w:jc w:val="center"/>
+              <w:rPr>
+                <w:rFonts w:ascii="Arial" w:hAnsi="Arial" w:cs="Arial"/>
+                <w:sz w:val="18"/>
+                <w:szCs w:val="18"/>
+                <w:rtl/>
+              </w:rPr>
+            </w:pPr>
+            <w:r>
+              <w:rPr>
+                <w:rFonts w:ascii="Arial" w:hAnsi="Arial" w:cs="Arial" w:hint="cs"/>
+                <w:sz w:val="18"/>
+                <w:szCs w:val="18"/>
+                <w:rtl/>
+              </w:rPr>
+              <w:t>-</w:t>
+            </w:r>
+          </w:p>
+        </w:tc>
+        <w:tc>
+          <w:tcPr>
+            <w:tcW w:w="2465" w:type="dxa"/>
+          </w:tcPr>
+          <w:p>
+            <w:pPr>
+              <w:jc w:val="center"/>
+              <w:rPr>
+                <w:rFonts w:ascii="Arial" w:hAnsi="Arial" w:cs="Arial"/>
+                <w:sz w:val="18"/>
+                <w:szCs w:val="18"/>
+              </w:rPr>
+            </w:pPr>
+            <w:r>
+              <w:rPr>
+                <w:rFonts w:ascii="Arial" w:hAnsi="Arial" w:cs="Arial"/>
+                <w:sz w:val="18"/>
+                <w:szCs w:val="18"/>
+              </w:rPr>
+              <w:t>Control</w:t>
+            </w:r>
+          </w:p>
+        </w:tc>
+        <w:tc>
+          <w:tcPr>
+            <w:tcW w:w="1589" w:type="dxa"/>
+          </w:tcPr>
+          <w:p>
+            <w:pPr>
+              <w:jc w:val="center"/>
+              <w:rPr>
+                <w:rFonts w:ascii="Arial" w:hAnsi="Arial" w:cs="Arial"/>
+                <w:sz w:val="18"/>
+                <w:szCs w:val="18"/>
+              </w:rPr>
+            </w:pPr>
+            <w:r>
+              <w:rPr>
+                <w:rFonts w:ascii="Arial" w:hAnsi="Arial" w:cs="Arial"/>
+                <w:sz w:val="18"/>
+                <w:szCs w:val="18"/>
+              </w:rPr>
+              <w:t>(14,15)</w:t>
+            </w:r>
+          </w:p>
+        </w:tc>
+      </w:tr>
+      <w:tr>
+        <w:trPr>
+          <w:jc w:val="center"/>
+        </w:trPr>
+        <w:tc>
+          <w:tcPr>
+            <w:tcW w:w="1157" w:type="dxa"/>
+          </w:tcPr>
+          <w:p>
+            <w:pPr>
+              <w:jc w:val="center"/>
+              <w:rPr>
+                <w:rFonts w:ascii="Arial" w:hAnsi="Arial" w:cs="Arial"/>
+                <w:sz w:val="18"/>
+                <w:szCs w:val="18"/>
+                <w:rtl/>
+              </w:rPr>
+            </w:pPr>
+            <w:r>
+              <w:rPr>
+                <w:rFonts w:ascii="Arial" w:hAnsi="Arial" w:cs="Arial" w:hint="cs"/>
+                <w:sz w:val="18"/>
+                <w:szCs w:val="18"/>
+                <w:rtl/>
+              </w:rPr>
+              <w:t>-</w:t>
+            </w:r>
+          </w:p>
+        </w:tc>
+        <w:tc>
+          <w:tcPr>
+            <w:tcW w:w="2465" w:type="dxa"/>
+          </w:tcPr>
+          <w:p>
+            <w:pPr>
+              <w:jc w:val="center"/>
+              <w:rPr>
+                <w:rFonts w:ascii="Arial" w:hAnsi="Arial" w:cs="Arial"/>
+                <w:sz w:val="18"/>
+                <w:szCs w:val="18"/>
+              </w:rPr>
+            </w:pPr>
+            <w:r>
+              <w:rPr>
+                <w:rFonts w:ascii="Arial" w:hAnsi="Arial" w:cs="Arial"/>
+                <w:sz w:val="18"/>
+                <w:szCs w:val="18"/>
+              </w:rPr>
+              <w:t>Control</w:t>
+            </w:r>
+          </w:p>
+        </w:tc>
+        <w:tc>
+          <w:tcPr>
+            <w:tcW w:w="1589" w:type="dxa"/>
+          </w:tcPr>
+          <w:p>
+            <w:pPr>
+              <w:jc w:val="center"/>
+              <w:rPr>
+                <w:rFonts w:ascii="Arial" w:hAnsi="Arial" w:cs="Arial"/>
+                <w:sz w:val="18"/>
+                <w:szCs w:val="18"/>
+              </w:rPr>
+            </w:pPr>
+            <w:r>
+              <w:rPr>
+                <w:rFonts w:ascii="Arial" w:hAnsi="Arial" w:cs="Arial"/>
+                <w:sz w:val="18"/>
+                <w:szCs w:val="18"/>
+              </w:rPr>
+              <w:t>(14,16)</w:t>
+            </w:r>
+          </w:p>
+        </w:tc>
+      </w:tr>
+      <w:tr>
+        <w:trPr>
+          <w:jc w:val="center"/>
+        </w:trPr>
+        <w:tc>
+          <w:tcPr>
+            <w:tcW w:w="1157" w:type="dxa"/>
+          </w:tcPr>
+          <w:p>
+            <w:pPr>
+              <w:jc w:val="center"/>
+              <w:rPr>
+                <w:rFonts w:ascii="Arial" w:hAnsi="Arial" w:cs="Arial"/>
+                <w:sz w:val="18"/>
+                <w:szCs w:val="18"/>
+                <w:rtl/>
+              </w:rPr>
+            </w:pPr>
+            <w:r>
+              <w:rPr>
+                <w:rFonts w:ascii="Arial" w:hAnsi="Arial" w:cs="Arial" w:hint="cs"/>
+                <w:sz w:val="18"/>
+                <w:szCs w:val="18"/>
+                <w:rtl/>
+              </w:rPr>
+              <w:t>-</w:t>
+            </w:r>
+          </w:p>
+        </w:tc>
+        <w:tc>
+          <w:tcPr>
+            <w:tcW w:w="2465" w:type="dxa"/>
+          </w:tcPr>
+          <w:p>
+            <w:pPr>
+              <w:jc w:val="center"/>
+              <w:rPr>
+                <w:rFonts w:ascii="Arial" w:hAnsi="Arial" w:cs="Arial"/>
+                <w:sz w:val="18"/>
+                <w:szCs w:val="18"/>
+              </w:rPr>
+            </w:pPr>
+            <w:r>
+              <w:rPr>
+                <w:rFonts w:ascii="Arial" w:hAnsi="Arial" w:cs="Arial"/>
+                <w:sz w:val="18"/>
+                <w:szCs w:val="18"/>
+              </w:rPr>
+              <w:t>Control</w:t>
+            </w:r>
+          </w:p>
+        </w:tc>
+        <w:tc>
+          <w:tcPr>
+            <w:tcW w:w="1589" w:type="dxa"/>
+          </w:tcPr>
+          <w:p>
+            <w:pPr>
+              <w:jc w:val="center"/>
+              <w:rPr>
+                <w:rFonts w:ascii="Arial" w:hAnsi="Arial" w:cs="Arial"/>
+                <w:sz w:val="18"/>
+                <w:szCs w:val="18"/>
+              </w:rPr>
+            </w:pPr>
+            <w:r>
+              <w:rPr>
+                <w:rFonts w:ascii="Arial" w:hAnsi="Arial" w:cs="Arial"/>
+                <w:sz w:val="18"/>
+                <w:szCs w:val="18"/>
+              </w:rPr>
+              <w:t>(14,17)</w:t>
+            </w:r>
+          </w:p>
+        </w:tc>
+      </w:tr>
+      <w:tr>
+        <w:trPr>
+          <w:jc w:val="center"/>
+        </w:trPr>
+        <w:tc>
+          <w:tcPr>
+            <w:tcW w:w="1157" w:type="dxa"/>
+          </w:tcPr>
+          <w:p>
+            <w:pPr>
+              <w:jc w:val="center"/>
+              <w:rPr>
+                <w:rFonts w:ascii="Arial" w:hAnsi="Arial" w:cs="Arial"/>
+                <w:sz w:val="18"/>
+                <w:szCs w:val="18"/>
+              </w:rPr>
+            </w:pPr>
+            <w:r>
+              <w:rPr>
+                <w:rFonts w:ascii="Arial" w:hAnsi="Arial" w:cs="Arial"/>
+                <w:sz w:val="18"/>
+                <w:szCs w:val="18"/>
+              </w:rPr>
+              <w:t>{chips}</w:t>
+            </w:r>
+          </w:p>
+        </w:tc>
+        <w:tc>
+          <w:tcPr>
+            <w:tcW w:w="2465" w:type="dxa"/>
+          </w:tcPr>
+          <w:p>
+            <w:pPr>
+              <w:jc w:val="center"/>
+              <w:rPr>
+                <w:rFonts w:ascii="Arial" w:hAnsi="Arial" w:cs="Arial"/>
+                <w:sz w:val="18"/>
+                <w:szCs w:val="18"/>
+                <w:rtl/>
+              </w:rPr>
+            </w:pPr>
+            <w:r>
+              <w:rPr>
+                <w:rFonts w:ascii="Arial" w:hAnsi="Arial" w:cs="Arial" w:hint="cs"/>
+                <w:sz w:val="18"/>
+                <w:szCs w:val="18"/>
+              </w:rPr>
+              <w:t>F</w:t>
+            </w:r>
+            <w:r>
+              <w:rPr>
+                <w:rFonts w:ascii="Arial" w:hAnsi="Arial" w:cs="Arial"/>
+                <w:sz w:val="18"/>
+                <w:szCs w:val="18"/>
+              </w:rPr>
+              <w:t>low</w:t>
+            </w:r>
+          </w:p>
+        </w:tc>
+        <w:tc>
+          <w:tcPr>
+            <w:tcW w:w="1589" w:type="dxa"/>
+          </w:tcPr>
+          <w:p>
+            <w:pPr>
+              <w:jc w:val="center"/>
+              <w:rPr>
+                <w:rFonts w:ascii="Arial" w:hAnsi="Arial" w:cs="Arial"/>
+                <w:sz w:val="18"/>
+                <w:szCs w:val="18"/>
+              </w:rPr>
+            </w:pPr>
+            <w:r>
+              <w:rPr>
+                <w:rFonts w:ascii="Arial" w:hAnsi="Arial" w:cs="Arial"/>
+                <w:sz w:val="18"/>
+                <w:szCs w:val="18"/>
+              </w:rPr>
+              <w:t>(1,8)</w:t>
+            </w:r>
+          </w:p>
+        </w:tc>
+      </w:tr>
+      <w:tr>
+        <w:trPr>
+          <w:jc w:val="center"/>
+        </w:trPr>
+        <w:tc>
+          <w:tcPr>
+            <w:tcW w:w="1157" w:type="dxa"/>
+          </w:tcPr>
+          <w:p>
+            <w:pPr>
+              <w:jc w:val="center"/>
+              <w:rPr>
+                <w:rFonts w:ascii="Arial" w:hAnsi="Arial" w:cs="Arial"/>
+                <w:sz w:val="18"/>
+                <w:szCs w:val="18"/>
+                <w:rtl/>
+              </w:rPr>
+            </w:pPr>
+            <w:r>
+              <w:rPr>
+                <w:rFonts w:ascii="Arial" w:hAnsi="Arial" w:cs="Arial"/>
+                <w:sz w:val="18"/>
+                <w:szCs w:val="18"/>
+              </w:rPr>
+              <w:t>{g2}</w:t>
+            </w:r>
+          </w:p>
+        </w:tc>
+        <w:tc>
+          <w:tcPr>
+            <w:tcW w:w="2465" w:type="dxa"/>
+          </w:tcPr>
+          <w:p>
+            <w:pPr>
+              <w:jc w:val="center"/>
+              <w:rPr>
+                <w:rFonts w:ascii="Arial" w:hAnsi="Arial" w:cs="Arial"/>
+                <w:sz w:val="18"/>
+                <w:szCs w:val="18"/>
+              </w:rPr>
+            </w:pPr>
+            <w:r>
+              <w:rPr>
+                <w:rFonts w:ascii="Arial" w:hAnsi="Arial" w:cs="Arial" w:hint="cs"/>
+                <w:sz w:val="18"/>
+                <w:szCs w:val="18"/>
+              </w:rPr>
+              <w:t>F</w:t>
+            </w:r>
+            <w:r>
+              <w:rPr>
+                <w:rFonts w:ascii="Arial" w:hAnsi="Arial" w:cs="Arial"/>
+                <w:sz w:val="18"/>
+                <w:szCs w:val="18"/>
+              </w:rPr>
+              <w:t>low</w:t>
+            </w:r>
+          </w:p>
+        </w:tc>
+        <w:tc>
+          <w:tcPr>
+            <w:tcW w:w="1589" w:type="dxa"/>
+          </w:tcPr>
+          <w:p>
+            <w:pPr>
+              <w:jc w:val="center"/>
+              <w:rPr>
+                <w:rFonts w:ascii="Arial" w:hAnsi="Arial" w:cs="Arial"/>
+                <w:sz w:val="18"/>
+                <w:szCs w:val="18"/>
+                <w:rtl/>
+              </w:rPr>
+            </w:pPr>
+            <w:r>
+              <w:rPr>
+                <w:rFonts w:ascii="Arial" w:hAnsi="Arial" w:cs="Arial"/>
+                <w:sz w:val="18"/>
+                <w:szCs w:val="18"/>
+              </w:rPr>
+              <w:t>(2,8)</w:t>
+            </w:r>
+          </w:p>
+        </w:tc>
+      </w:tr>
+      <w:tr>
+        <w:trPr>
+          <w:jc w:val="center"/>
+        </w:trPr>
+        <w:tc>
+          <w:tcPr>
+            <w:tcW w:w="1157" w:type="dxa"/>
+          </w:tcPr>
+          <w:p>
+            <w:pPr>
+              <w:jc w:val="center"/>
+              <w:rPr>
+                <w:rFonts w:ascii="Arial" w:hAnsi="Arial" w:cs="Arial"/>
+                <w:sz w:val="18"/>
+                <w:szCs w:val="18"/>
+                <w:rtl/>
+              </w:rPr>
+            </w:pPr>
+            <w:r>
+              <w:rPr>
+                <w:rFonts w:ascii="Arial" w:hAnsi="Arial" w:cs="Arial"/>
+                <w:sz w:val="18"/>
+                <w:szCs w:val="18"/>
+              </w:rPr>
+              <w:t>{g2}</w:t>
+            </w:r>
+          </w:p>
+        </w:tc>
+        <w:tc>
+          <w:tcPr>
+            <w:tcW w:w="2465" w:type="dxa"/>
+          </w:tcPr>
+          <w:p>
+            <w:pPr>
+              <w:jc w:val="center"/>
+              <w:rPr>
+                <w:rFonts w:ascii="Arial" w:hAnsi="Arial" w:cs="Arial"/>
+                <w:sz w:val="18"/>
+                <w:szCs w:val="18"/>
+              </w:rPr>
+            </w:pPr>
+            <w:r>
+              <w:rPr>
+                <w:rFonts w:ascii="Arial" w:hAnsi="Arial" w:cs="Arial" w:hint="cs"/>
+                <w:sz w:val="18"/>
+                <w:szCs w:val="18"/>
+              </w:rPr>
+              <w:t>F</w:t>
+            </w:r>
+            <w:r>
+              <w:rPr>
+                <w:rFonts w:ascii="Arial" w:hAnsi="Arial" w:cs="Arial"/>
+                <w:sz w:val="18"/>
+                <w:szCs w:val="18"/>
+              </w:rPr>
+              <w:t>low</w:t>
+            </w:r>
+          </w:p>
+        </w:tc>
+        <w:tc>
+          <w:tcPr>
+            <w:tcW w:w="1589" w:type="dxa"/>
+          </w:tcPr>
+          <w:p>
+            <w:pPr>
+              <w:jc w:val="center"/>
+              <w:rPr>
+                <w:rFonts w:ascii="Arial" w:hAnsi="Arial" w:cs="Arial"/>
+                <w:sz w:val="18"/>
+                <w:szCs w:val="18"/>
+              </w:rPr>
+            </w:pPr>
+            <w:r>
+              <w:rPr>
+                <w:rFonts w:ascii="Arial" w:hAnsi="Arial" w:cs="Arial"/>
+                <w:sz w:val="18"/>
+                <w:szCs w:val="18"/>
+              </w:rPr>
+              <w:t>(2,9)</w:t>
+            </w:r>
+          </w:p>
+        </w:tc>
+      </w:tr>
+      <w:tr>
+        <w:trPr>
+          <w:jc w:val="center"/>
+        </w:trPr>
+        <w:tc>
+          <w:tcPr>
+            <w:tcW w:w="1157" w:type="dxa"/>
+          </w:tcPr>
+          <w:p>
+            <w:pPr>
+              <w:jc w:val="center"/>
+              <w:rPr>
+                <w:rFonts w:ascii="Arial" w:hAnsi="Arial" w:cs="Arial"/>
+                <w:sz w:val="18"/>
+                <w:szCs w:val="18"/>
+                <w:rtl/>
+              </w:rPr>
+            </w:pPr>
+            <w:r>
+              <w:rPr>
+                <w:rFonts w:ascii="Arial" w:hAnsi="Arial" w:cs="Arial"/>
+                <w:sz w:val="18"/>
+                <w:szCs w:val="18"/>
+              </w:rPr>
+              <w:t>{g2}</w:t>
+            </w:r>
+          </w:p>
+        </w:tc>
+        <w:tc>
+          <w:tcPr>
+            <w:tcW w:w="2465" w:type="dxa"/>
+          </w:tcPr>
+          <w:p>
+            <w:pPr>
+              <w:jc w:val="center"/>
+              <w:rPr>
+                <w:rFonts w:ascii="Arial" w:hAnsi="Arial" w:cs="Arial"/>
+                <w:sz w:val="18"/>
+                <w:szCs w:val="18"/>
+              </w:rPr>
+            </w:pPr>
+            <w:r>
+              <w:rPr>
+                <w:rFonts w:ascii="Arial" w:hAnsi="Arial" w:cs="Arial" w:hint="cs"/>
+                <w:sz w:val="18"/>
+                <w:szCs w:val="18"/>
+              </w:rPr>
+              <w:t>F</w:t>
+            </w:r>
+            <w:r>
+              <w:rPr>
+                <w:rFonts w:ascii="Arial" w:hAnsi="Arial" w:cs="Arial"/>
+                <w:sz w:val="18"/>
+                <w:szCs w:val="18"/>
+              </w:rPr>
+              <w:t>low</w:t>
+            </w:r>
+          </w:p>
+        </w:tc>
+        <w:tc>
+          <w:tcPr>
+            <w:tcW w:w="1589" w:type="dxa"/>
+          </w:tcPr>
+          <w:p>
+            <w:pPr>
+              <w:jc w:val="center"/>
+              <w:rPr>
+                <w:rFonts w:ascii="Arial" w:hAnsi="Arial" w:cs="Arial"/>
+                <w:sz w:val="18"/>
+                <w:szCs w:val="18"/>
+              </w:rPr>
+            </w:pPr>
+            <w:r>
+              <w:rPr>
+                <w:rFonts w:ascii="Arial" w:hAnsi="Arial" w:cs="Arial"/>
+                <w:sz w:val="18"/>
+                <w:szCs w:val="18"/>
+              </w:rPr>
+              <w:t>(2,16)</w:t>
+            </w:r>
+          </w:p>
+        </w:tc>
+      </w:tr>
+      <w:tr>
+        <w:trPr>
+          <w:jc w:val="center"/>
+        </w:trPr>
+        <w:tc>
+          <w:tcPr>
+            <w:tcW w:w="1157" w:type="dxa"/>
+          </w:tcPr>
+          <w:p>
+            <w:pPr>
+              <w:jc w:val="center"/>
+              <w:rPr>
+                <w:rFonts w:ascii="Arial" w:hAnsi="Arial" w:cs="Arial"/>
+                <w:sz w:val="18"/>
+                <w:szCs w:val="18"/>
+                <w:rtl/>
+              </w:rPr>
+            </w:pPr>
+            <w:r>
+              <w:rPr>
+                <w:rFonts w:ascii="Arial" w:hAnsi="Arial" w:cs="Arial"/>
+                <w:sz w:val="18"/>
+                <w:szCs w:val="18"/>
+              </w:rPr>
+              <w:t>{g2}</w:t>
+            </w:r>
+          </w:p>
+        </w:tc>
+        <w:tc>
+          <w:tcPr>
+            <w:tcW w:w="2465" w:type="dxa"/>
+          </w:tcPr>
+          <w:p>
+            <w:pPr>
+              <w:jc w:val="center"/>
+              <w:rPr>
+                <w:rFonts w:ascii="Arial" w:hAnsi="Arial" w:cs="Arial"/>
+                <w:sz w:val="18"/>
+                <w:szCs w:val="18"/>
+              </w:rPr>
+            </w:pPr>
+            <w:r>
+              <w:rPr>
+                <w:rFonts w:ascii="Arial" w:hAnsi="Arial" w:cs="Arial" w:hint="cs"/>
+                <w:sz w:val="18"/>
+                <w:szCs w:val="18"/>
+              </w:rPr>
+              <w:t>F</w:t>
+            </w:r>
+            <w:r>
+              <w:rPr>
+                <w:rFonts w:ascii="Arial" w:hAnsi="Arial" w:cs="Arial"/>
+                <w:sz w:val="18"/>
+                <w:szCs w:val="18"/>
+              </w:rPr>
+              <w:t>low</w:t>
+            </w:r>
+          </w:p>
+        </w:tc>
+        <w:tc>
+          <w:tcPr>
+            <w:tcW w:w="1589" w:type="dxa"/>
+          </w:tcPr>
+          <w:p>
+            <w:pPr>
+              <w:jc w:val="center"/>
+              <w:rPr>
+                <w:rFonts w:ascii="Arial" w:hAnsi="Arial" w:cs="Arial"/>
+                <w:sz w:val="18"/>
+                <w:szCs w:val="18"/>
+              </w:rPr>
+            </w:pPr>
+            <w:r>
+              <w:rPr>
+                <w:rFonts w:ascii="Arial" w:hAnsi="Arial" w:cs="Arial"/>
+                <w:sz w:val="18"/>
+                <w:szCs w:val="18"/>
+              </w:rPr>
+              <w:t>(2,17)</w:t>
+            </w:r>
+          </w:p>
+        </w:tc>
+      </w:tr>
+      <w:tr>
+        <w:trPr>
+          <w:jc w:val="center"/>
+        </w:trPr>
+        <w:tc>
+          <w:tcPr>
+            <w:tcW w:w="1157" w:type="dxa"/>
+          </w:tcPr>
+          <w:p>
+            <w:pPr>
+              <w:jc w:val="center"/>
+              <w:rPr>
+                <w:rFonts w:ascii="Arial" w:hAnsi="Arial" w:cs="Arial"/>
+                <w:sz w:val="18"/>
+                <w:szCs w:val="18"/>
+                <w:rtl/>
+              </w:rPr>
+            </w:pPr>
+            <w:r>
+              <w:rPr>
+                <w:rFonts w:ascii="Arial" w:hAnsi="Arial" w:cs="Arial"/>
+                <w:sz w:val="18"/>
+                <w:szCs w:val="18"/>
+              </w:rPr>
+              <w:t>{g2}</w:t>
+            </w:r>
+          </w:p>
+        </w:tc>
+        <w:tc>
+          <w:tcPr>
+            <w:tcW w:w="2465" w:type="dxa"/>
+          </w:tcPr>
+          <w:p>
+            <w:pPr>
+              <w:jc w:val="center"/>
+              <w:rPr>
+                <w:rFonts w:ascii="Arial" w:hAnsi="Arial" w:cs="Arial"/>
+                <w:sz w:val="18"/>
+                <w:szCs w:val="18"/>
+              </w:rPr>
+            </w:pPr>
+            <w:r>
+              <w:rPr>
+                <w:rFonts w:ascii="Arial" w:hAnsi="Arial" w:cs="Arial" w:hint="cs"/>
+                <w:sz w:val="18"/>
+                <w:szCs w:val="18"/>
+              </w:rPr>
+              <w:t>F</w:t>
+            </w:r>
+            <w:r>
+              <w:rPr>
+                <w:rFonts w:ascii="Arial" w:hAnsi="Arial" w:cs="Arial"/>
+                <w:sz w:val="18"/>
+                <w:szCs w:val="18"/>
+              </w:rPr>
+              <w:t>low</w:t>
+            </w:r>
+          </w:p>
+        </w:tc>
+        <w:tc>
+          <w:tcPr>
+            <w:tcW w:w="1589" w:type="dxa"/>
+          </w:tcPr>
+          <w:p>
+            <w:pPr>
+              <w:jc w:val="center"/>
+              <w:rPr>
+                <w:rFonts w:ascii="Arial" w:hAnsi="Arial" w:cs="Arial"/>
+                <w:sz w:val="18"/>
+                <w:szCs w:val="18"/>
+              </w:rPr>
+            </w:pPr>
+            <w:r>
+              <w:rPr>
+                <w:rFonts w:ascii="Arial" w:hAnsi="Arial" w:cs="Arial"/>
+                <w:sz w:val="18"/>
+                <w:szCs w:val="18"/>
+              </w:rPr>
+              <w:t>(2,19)</w:t>
+            </w:r>
+          </w:p>
+        </w:tc>
+      </w:tr>
+      <w:tr>
+        <w:trPr>
+          <w:jc w:val="center"/>
+        </w:trPr>
+        <w:tc>
+          <w:tcPr>
+            <w:tcW w:w="1157" w:type="dxa"/>
+          </w:tcPr>
+          <w:p>
+            <w:pPr>
+              <w:jc w:val="center"/>
+              <w:rPr>
+                <w:rFonts w:ascii="Arial" w:hAnsi="Arial" w:cs="Arial"/>
+                <w:sz w:val="18"/>
+                <w:szCs w:val="18"/>
+                <w:rtl/>
+              </w:rPr>
+            </w:pPr>
+            <w:r>
+              <w:rPr>
+                <w:rFonts w:ascii="Arial" w:hAnsi="Arial" w:cs="Arial"/>
+                <w:sz w:val="18"/>
+                <w:szCs w:val="18"/>
+              </w:rPr>
+              <w:t>{</w:t>
+            </w:r>
+            <w:proofErr w:type="spellStart"/>
+            <w:r>
+              <w:rPr>
+                <w:rFonts w:ascii="Arial" w:hAnsi="Arial" w:cs="Arial"/>
+                <w:sz w:val="18"/>
+                <w:szCs w:val="18"/>
+              </w:rPr>
+              <w:t>textPrinter</w:t>
+            </w:r>
+            <w:proofErr w:type="spellEnd"/>
+            <w:r>
+              <w:rPr>
+                <w:rFonts w:ascii="Arial" w:hAnsi="Arial" w:cs="Arial"/>
+                <w:sz w:val="18"/>
+                <w:szCs w:val="18"/>
+              </w:rPr>
+              <w:t>}</w:t>
+            </w:r>
+          </w:p>
+        </w:tc>
+        <w:tc>
+          <w:tcPr>
+            <w:tcW w:w="2465" w:type="dxa"/>
+          </w:tcPr>
+          <w:p>
+            <w:pPr>
+              <w:jc w:val="center"/>
+              <w:rPr>
+                <w:rFonts w:ascii="Arial" w:hAnsi="Arial" w:cs="Arial"/>
+                <w:sz w:val="18"/>
+                <w:szCs w:val="18"/>
+              </w:rPr>
+            </w:pPr>
+            <w:r>
+              <w:rPr>
+                <w:rFonts w:ascii="Arial" w:hAnsi="Arial" w:cs="Arial" w:hint="cs"/>
+                <w:sz w:val="18"/>
+                <w:szCs w:val="18"/>
+              </w:rPr>
+              <w:t>F</w:t>
+            </w:r>
+            <w:r>
+              <w:rPr>
+                <w:rFonts w:ascii="Arial" w:hAnsi="Arial" w:cs="Arial"/>
+                <w:sz w:val="18"/>
+                <w:szCs w:val="18"/>
+              </w:rPr>
+              <w:t>low</w:t>
+            </w:r>
+          </w:p>
+        </w:tc>
+        <w:tc>
+          <w:tcPr>
+            <w:tcW w:w="1589" w:type="dxa"/>
+          </w:tcPr>
+          <w:p>
+            <w:pPr>
+              <w:jc w:val="center"/>
+              <w:rPr>
+                <w:rFonts w:ascii="Arial" w:hAnsi="Arial" w:cs="Arial"/>
+                <w:sz w:val="18"/>
+                <w:szCs w:val="18"/>
+              </w:rPr>
+            </w:pPr>
+            <w:r>
+              <w:rPr>
+                <w:rFonts w:ascii="Arial" w:hAnsi="Arial" w:cs="Arial"/>
+                <w:sz w:val="18"/>
+                <w:szCs w:val="18"/>
+              </w:rPr>
+              <w:t>(3,9)</w:t>
+            </w:r>
+          </w:p>
+        </w:tc>
+      </w:tr>
+      <w:tr>
+        <w:trPr>
+          <w:jc w:val="center"/>
+        </w:trPr>
+        <w:tc>
+          <w:tcPr>
+            <w:tcW w:w="1157" w:type="dxa"/>
+          </w:tcPr>
+          <w:p>
+            <w:pPr>
+              <w:jc w:val="center"/>
+              <w:rPr>
+                <w:rFonts w:ascii="Arial" w:hAnsi="Arial" w:cs="Arial"/>
+                <w:sz w:val="18"/>
+                <w:szCs w:val="18"/>
+                <w:rtl/>
+              </w:rPr>
+            </w:pPr>
+            <w:r>
+              <w:rPr>
+                <w:rFonts w:ascii="Arial" w:hAnsi="Arial" w:cs="Arial"/>
+                <w:sz w:val="18"/>
+                <w:szCs w:val="18"/>
+              </w:rPr>
+              <w:t>{</w:t>
+            </w:r>
+            <w:proofErr w:type="spellStart"/>
+            <w:r>
+              <w:rPr>
+                <w:rFonts w:ascii="Arial" w:hAnsi="Arial" w:cs="Arial"/>
+                <w:sz w:val="18"/>
+                <w:szCs w:val="18"/>
+              </w:rPr>
+              <w:t>textPrinter</w:t>
+            </w:r>
+            <w:proofErr w:type="spellEnd"/>
+            <w:r>
+              <w:rPr>
+                <w:rFonts w:ascii="Arial" w:hAnsi="Arial" w:cs="Arial"/>
+                <w:sz w:val="18"/>
+                <w:szCs w:val="18"/>
+              </w:rPr>
+              <w:t>}</w:t>
+            </w:r>
+          </w:p>
+        </w:tc>
+        <w:tc>
+          <w:tcPr>
+            <w:tcW w:w="2465" w:type="dxa"/>
+          </w:tcPr>
+          <w:p>
+            <w:pPr>
+              <w:jc w:val="center"/>
+              <w:rPr>
+                <w:rFonts w:ascii="Arial" w:hAnsi="Arial" w:cs="Arial"/>
+                <w:sz w:val="18"/>
+                <w:szCs w:val="18"/>
+              </w:rPr>
+            </w:pPr>
+            <w:r>
+              <w:rPr>
+                <w:rFonts w:ascii="Arial" w:hAnsi="Arial" w:cs="Arial" w:hint="cs"/>
+                <w:sz w:val="18"/>
+                <w:szCs w:val="18"/>
+              </w:rPr>
+              <w:t>F</w:t>
+            </w:r>
+            <w:r>
+              <w:rPr>
+                <w:rFonts w:ascii="Arial" w:hAnsi="Arial" w:cs="Arial"/>
+                <w:sz w:val="18"/>
+                <w:szCs w:val="18"/>
+              </w:rPr>
+              <w:t>low</w:t>
+            </w:r>
+          </w:p>
+        </w:tc>
+        <w:tc>
+          <w:tcPr>
+            <w:tcW w:w="1589" w:type="dxa"/>
+          </w:tcPr>
+          <w:p>
+            <w:pPr>
+              <w:jc w:val="center"/>
+              <w:rPr>
+                <w:rFonts w:ascii="Arial" w:hAnsi="Arial" w:cs="Arial"/>
+                <w:sz w:val="18"/>
+                <w:szCs w:val="18"/>
+              </w:rPr>
+            </w:pPr>
+            <w:r>
+              <w:rPr>
+                <w:rFonts w:ascii="Arial" w:hAnsi="Arial" w:cs="Arial"/>
+                <w:sz w:val="18"/>
+                <w:szCs w:val="18"/>
+              </w:rPr>
+              <w:t>(3,17)</w:t>
+            </w:r>
+          </w:p>
+        </w:tc>
+      </w:tr>
+      <w:tr>
+        <w:trPr>
+          <w:jc w:val="center"/>
+        </w:trPr>
+        <w:tc>
+          <w:tcPr>
+            <w:tcW w:w="1157" w:type="dxa"/>
+          </w:tcPr>
+          <w:p>
+            <w:pPr>
+              <w:jc w:val="center"/>
+              <w:rPr>
+                <w:rFonts w:ascii="Arial" w:hAnsi="Arial" w:cs="Arial"/>
+                <w:sz w:val="18"/>
+                <w:szCs w:val="18"/>
+              </w:rPr>
+            </w:pPr>
+            <w:r>
+              <w:rPr>
+                <w:rFonts w:ascii="Arial" w:hAnsi="Arial" w:cs="Arial"/>
+                <w:sz w:val="18"/>
+                <w:szCs w:val="18"/>
+              </w:rPr>
+              <w:t>{x}</w:t>
+            </w:r>
+          </w:p>
+        </w:tc>
+        <w:tc>
+          <w:tcPr>
+            <w:tcW w:w="2465" w:type="dxa"/>
+          </w:tcPr>
+          <w:p>
+            <w:pPr>
+              <w:jc w:val="center"/>
+              <w:rPr>
+                <w:rFonts w:ascii="Arial" w:hAnsi="Arial" w:cs="Arial"/>
+                <w:sz w:val="18"/>
+                <w:szCs w:val="18"/>
+              </w:rPr>
+            </w:pPr>
+            <w:r>
+              <w:rPr>
+                <w:rFonts w:ascii="Arial" w:hAnsi="Arial" w:cs="Arial" w:hint="cs"/>
+                <w:sz w:val="18"/>
+                <w:szCs w:val="18"/>
+              </w:rPr>
+              <w:t>F</w:t>
+            </w:r>
+            <w:r>
+              <w:rPr>
+                <w:rFonts w:ascii="Arial" w:hAnsi="Arial" w:cs="Arial"/>
+                <w:sz w:val="18"/>
+                <w:szCs w:val="18"/>
+              </w:rPr>
+              <w:t>low</w:t>
+            </w:r>
+          </w:p>
+        </w:tc>
+        <w:tc>
+          <w:tcPr>
+            <w:tcW w:w="1589" w:type="dxa"/>
+          </w:tcPr>
+          <w:p>
+            <w:pPr>
+              <w:jc w:val="center"/>
+              <w:rPr>
+                <w:rFonts w:ascii="Arial" w:hAnsi="Arial" w:cs="Arial"/>
+                <w:sz w:val="18"/>
+                <w:szCs w:val="18"/>
+              </w:rPr>
+            </w:pPr>
+            <w:r>
+              <w:rPr>
+                <w:rFonts w:ascii="Arial" w:hAnsi="Arial" w:cs="Arial"/>
+                <w:sz w:val="18"/>
+                <w:szCs w:val="18"/>
+              </w:rPr>
+              <w:t>(4,8)</w:t>
+            </w:r>
+          </w:p>
+        </w:tc>
+      </w:tr>
+      <w:tr>
+        <w:trPr>
+          <w:jc w:val="center"/>
+        </w:trPr>
+        <w:tc>
+          <w:tcPr>
+            <w:tcW w:w="1157" w:type="dxa"/>
+          </w:tcPr>
+          <w:p>
+            <w:pPr>
+              <w:jc w:val="center"/>
+              <w:rPr>
+                <w:rFonts w:ascii="Arial" w:hAnsi="Arial" w:cs="Arial"/>
+                <w:sz w:val="18"/>
+                <w:szCs w:val="18"/>
+              </w:rPr>
+            </w:pPr>
+            <w:r>
+              <w:rPr>
+                <w:rFonts w:ascii="Arial" w:hAnsi="Arial" w:cs="Arial"/>
+                <w:sz w:val="18"/>
+                <w:szCs w:val="18"/>
+              </w:rPr>
+              <w:t>{x}</w:t>
+            </w:r>
+          </w:p>
+        </w:tc>
+        <w:tc>
+          <w:tcPr>
+            <w:tcW w:w="2465" w:type="dxa"/>
+          </w:tcPr>
+          <w:p>
+            <w:pPr>
+              <w:jc w:val="center"/>
+              <w:rPr>
+                <w:rFonts w:ascii="Arial" w:hAnsi="Arial" w:cs="Arial"/>
+                <w:sz w:val="18"/>
+                <w:szCs w:val="18"/>
+              </w:rPr>
+            </w:pPr>
+            <w:r>
+              <w:rPr>
+                <w:rFonts w:ascii="Arial" w:hAnsi="Arial" w:cs="Arial" w:hint="cs"/>
+                <w:sz w:val="18"/>
+                <w:szCs w:val="18"/>
+              </w:rPr>
+              <w:t>F</w:t>
+            </w:r>
+            <w:r>
+              <w:rPr>
+                <w:rFonts w:ascii="Arial" w:hAnsi="Arial" w:cs="Arial"/>
+                <w:sz w:val="18"/>
+                <w:szCs w:val="18"/>
+              </w:rPr>
+              <w:t>low</w:t>
+            </w:r>
+          </w:p>
+        </w:tc>
+        <w:tc>
+          <w:tcPr>
+            <w:tcW w:w="1589" w:type="dxa"/>
+          </w:tcPr>
+          <w:p>
+            <w:pPr>
+              <w:jc w:val="center"/>
+              <w:rPr>
+                <w:rFonts w:ascii="Arial" w:hAnsi="Arial" w:cs="Arial"/>
+                <w:sz w:val="18"/>
+                <w:szCs w:val="18"/>
+              </w:rPr>
+            </w:pPr>
+            <w:r>
+              <w:rPr>
+                <w:rFonts w:ascii="Arial" w:hAnsi="Arial" w:cs="Arial"/>
+                <w:sz w:val="18"/>
+                <w:szCs w:val="18"/>
+              </w:rPr>
+              <w:t>(4,9)</w:t>
+            </w:r>
+          </w:p>
+        </w:tc>
+      </w:tr>
+      <w:tr>
+        <w:trPr>
+          <w:jc w:val="center"/>
+        </w:trPr>
+        <w:tc>
+          <w:tcPr>
+            <w:tcW w:w="1157" w:type="dxa"/>
+          </w:tcPr>
+          <w:p>
+            <w:pPr>
+              <w:jc w:val="center"/>
+              <w:rPr>
+                <w:rFonts w:ascii="Arial" w:hAnsi="Arial" w:cs="Arial"/>
+                <w:sz w:val="18"/>
+                <w:szCs w:val="18"/>
+                <w:rtl/>
+              </w:rPr>
+            </w:pPr>
+            <w:r>
+              <w:rPr>
+                <w:rFonts w:ascii="Arial" w:hAnsi="Arial" w:cs="Arial"/>
+                <w:sz w:val="18"/>
+                <w:szCs w:val="18"/>
+              </w:rPr>
+              <w:t>{x}</w:t>
+            </w:r>
+          </w:p>
+        </w:tc>
+        <w:tc>
+          <w:tcPr>
+            <w:tcW w:w="2465" w:type="dxa"/>
+          </w:tcPr>
+          <w:p>
+            <w:pPr>
+              <w:jc w:val="center"/>
+              <w:rPr>
+                <w:rFonts w:ascii="Arial" w:hAnsi="Arial" w:cs="Arial"/>
+                <w:sz w:val="18"/>
+                <w:szCs w:val="18"/>
+              </w:rPr>
+            </w:pPr>
+            <w:r>
+              <w:rPr>
+                <w:rFonts w:ascii="Arial" w:hAnsi="Arial" w:cs="Arial" w:hint="cs"/>
+                <w:sz w:val="18"/>
+                <w:szCs w:val="18"/>
+              </w:rPr>
+              <w:t>F</w:t>
+            </w:r>
+            <w:r>
+              <w:rPr>
+                <w:rFonts w:ascii="Arial" w:hAnsi="Arial" w:cs="Arial"/>
+                <w:sz w:val="18"/>
+                <w:szCs w:val="18"/>
+              </w:rPr>
+              <w:t>low</w:t>
+            </w:r>
+          </w:p>
+        </w:tc>
+        <w:tc>
+          <w:tcPr>
+            <w:tcW w:w="1589" w:type="dxa"/>
+          </w:tcPr>
+          <w:p>
+            <w:pPr>
+              <w:jc w:val="center"/>
+              <w:rPr>
+                <w:rFonts w:ascii="Arial" w:hAnsi="Arial" w:cs="Arial"/>
+                <w:sz w:val="18"/>
+                <w:szCs w:val="18"/>
+              </w:rPr>
+            </w:pPr>
+            <w:r>
+              <w:rPr>
+                <w:rFonts w:ascii="Arial" w:hAnsi="Arial" w:cs="Arial"/>
+                <w:sz w:val="18"/>
+                <w:szCs w:val="18"/>
+              </w:rPr>
+              <w:t>(4,10)</w:t>
+            </w:r>
+          </w:p>
+        </w:tc>
+      </w:tr>
+      <w:tr>
+        <w:trPr>
+          <w:jc w:val="center"/>
+        </w:trPr>
+        <w:tc>
+          <w:tcPr>
+            <w:tcW w:w="1157" w:type="dxa"/>
+          </w:tcPr>
+          <w:p>
+            <w:pPr>
+              <w:jc w:val="center"/>
+              <w:rPr>
+                <w:rFonts w:ascii="Arial" w:hAnsi="Arial" w:cs="Arial"/>
+                <w:sz w:val="18"/>
+                <w:szCs w:val="18"/>
+              </w:rPr>
+            </w:pPr>
+            <w:r>
+              <w:rPr>
+                <w:rFonts w:ascii="Arial" w:hAnsi="Arial" w:cs="Arial"/>
+                <w:sz w:val="18"/>
+                <w:szCs w:val="18"/>
+              </w:rPr>
+              <w:t>{j}</w:t>
+            </w:r>
+          </w:p>
+        </w:tc>
+        <w:tc>
+          <w:tcPr>
+            <w:tcW w:w="2465" w:type="dxa"/>
+          </w:tcPr>
+          <w:p>
+            <w:pPr>
+              <w:jc w:val="center"/>
+              <w:rPr>
+                <w:rFonts w:ascii="Arial" w:hAnsi="Arial" w:cs="Arial"/>
+                <w:sz w:val="18"/>
+                <w:szCs w:val="18"/>
+              </w:rPr>
+            </w:pPr>
+            <w:r>
+              <w:rPr>
+                <w:rFonts w:ascii="Arial" w:hAnsi="Arial" w:cs="Arial" w:hint="cs"/>
+                <w:sz w:val="18"/>
+                <w:szCs w:val="18"/>
+              </w:rPr>
+              <w:t>F</w:t>
+            </w:r>
+            <w:r>
+              <w:rPr>
+                <w:rFonts w:ascii="Arial" w:hAnsi="Arial" w:cs="Arial"/>
+                <w:sz w:val="18"/>
+                <w:szCs w:val="18"/>
+              </w:rPr>
+              <w:t>low</w:t>
+            </w:r>
+          </w:p>
+        </w:tc>
+        <w:tc>
+          <w:tcPr>
+            <w:tcW w:w="1589" w:type="dxa"/>
+          </w:tcPr>
+          <w:p>
+            <w:pPr>
+              <w:jc w:val="center"/>
+              <w:rPr>
+                <w:rFonts w:ascii="Arial" w:hAnsi="Arial" w:cs="Arial"/>
+                <w:sz w:val="18"/>
+                <w:szCs w:val="18"/>
+              </w:rPr>
+            </w:pPr>
+            <w:r>
+              <w:rPr>
+                <w:rFonts w:ascii="Arial" w:hAnsi="Arial" w:cs="Arial"/>
+                <w:sz w:val="18"/>
+                <w:szCs w:val="18"/>
+              </w:rPr>
+              <w:t>(5,6)</w:t>
+            </w:r>
+          </w:p>
+        </w:tc>
+      </w:tr>
+      <w:tr>
+        <w:trPr>
+          <w:jc w:val="center"/>
+        </w:trPr>
+        <w:tc>
+          <w:tcPr>
+            <w:tcW w:w="1157" w:type="dxa"/>
+          </w:tcPr>
+          <w:p>
+            <w:pPr>
+              <w:jc w:val="center"/>
+              <w:rPr>
+                <w:rFonts w:ascii="Arial" w:hAnsi="Arial" w:cs="Arial"/>
+                <w:sz w:val="18"/>
+                <w:szCs w:val="18"/>
+              </w:rPr>
+            </w:pPr>
+            <w:r>
+              <w:rPr>
+                <w:rFonts w:ascii="Arial" w:hAnsi="Arial" w:cs="Arial"/>
+                <w:sz w:val="18"/>
+                <w:szCs w:val="18"/>
+              </w:rPr>
+              <w:t>{j}</w:t>
+            </w:r>
+          </w:p>
+        </w:tc>
+        <w:tc>
+          <w:tcPr>
+            <w:tcW w:w="2465" w:type="dxa"/>
+          </w:tcPr>
+          <w:p>
+            <w:pPr>
+              <w:jc w:val="center"/>
+              <w:rPr>
+                <w:rFonts w:ascii="Arial" w:hAnsi="Arial" w:cs="Arial"/>
+                <w:sz w:val="18"/>
+                <w:szCs w:val="18"/>
+              </w:rPr>
+            </w:pPr>
+            <w:r>
+              <w:rPr>
+                <w:rFonts w:ascii="Arial" w:hAnsi="Arial" w:cs="Arial"/>
+                <w:sz w:val="18"/>
+                <w:szCs w:val="18"/>
+              </w:rPr>
+              <w:t>Flow</w:t>
+            </w:r>
+          </w:p>
+        </w:tc>
+        <w:tc>
+          <w:tcPr>
+            <w:tcW w:w="1589" w:type="dxa"/>
+          </w:tcPr>
+          <w:p>
+            <w:pPr>
+              <w:jc w:val="center"/>
+              <w:rPr>
+                <w:rFonts w:ascii="Arial" w:hAnsi="Arial" w:cs="Arial"/>
+                <w:sz w:val="18"/>
+                <w:szCs w:val="18"/>
+                <w:rtl/>
+              </w:rPr>
+            </w:pPr>
+            <w:r>
+              <w:rPr>
+                <w:rFonts w:ascii="Arial" w:hAnsi="Arial" w:cs="Arial"/>
+                <w:sz w:val="18"/>
+                <w:szCs w:val="18"/>
+              </w:rPr>
+              <w:t>(5,7)</w:t>
+            </w:r>
+          </w:p>
+        </w:tc>
+      </w:tr>
+      <w:tr>
+        <w:trPr>
+          <w:jc w:val="center"/>
+        </w:trPr>
+        <w:tc>
+          <w:tcPr>
+            <w:tcW w:w="1157" w:type="dxa"/>
+          </w:tcPr>
+          <w:p>
+            <w:pPr>
+              <w:jc w:val="center"/>
+              <w:rPr>
+                <w:rFonts w:ascii="Arial" w:hAnsi="Arial" w:cs="Arial"/>
+                <w:sz w:val="18"/>
+                <w:szCs w:val="18"/>
+                <w:rtl/>
+              </w:rPr>
+            </w:pPr>
+            <w:r>
+              <w:rPr>
+                <w:rFonts w:ascii="Arial" w:hAnsi="Arial" w:cs="Arial"/>
+                <w:sz w:val="18"/>
+                <w:szCs w:val="18"/>
+              </w:rPr>
+              <w:t>{j}</w:t>
+            </w:r>
+          </w:p>
+        </w:tc>
+        <w:tc>
+          <w:tcPr>
+            <w:tcW w:w="2465" w:type="dxa"/>
+          </w:tcPr>
+          <w:p>
+            <w:pPr>
+              <w:jc w:val="center"/>
+              <w:rPr>
+                <w:rFonts w:ascii="Arial" w:hAnsi="Arial" w:cs="Arial"/>
+                <w:sz w:val="18"/>
+                <w:szCs w:val="18"/>
+              </w:rPr>
+            </w:pPr>
+            <w:r>
+              <w:rPr>
+                <w:rFonts w:ascii="Arial" w:hAnsi="Arial" w:cs="Arial"/>
+                <w:sz w:val="18"/>
+                <w:szCs w:val="18"/>
+              </w:rPr>
+              <w:t>Flow</w:t>
+            </w:r>
+          </w:p>
+        </w:tc>
+        <w:tc>
+          <w:tcPr>
+            <w:tcW w:w="1589" w:type="dxa"/>
+          </w:tcPr>
+          <w:p>
+            <w:pPr>
+              <w:jc w:val="center"/>
+              <w:rPr>
+                <w:rFonts w:ascii="Arial" w:hAnsi="Arial" w:cs="Arial"/>
+                <w:sz w:val="18"/>
+                <w:szCs w:val="18"/>
+              </w:rPr>
+            </w:pPr>
+            <w:r>
+              <w:rPr>
+                <w:rFonts w:ascii="Arial" w:hAnsi="Arial" w:cs="Arial"/>
+                <w:sz w:val="18"/>
+                <w:szCs w:val="18"/>
+              </w:rPr>
+              <w:t>(5,11)</w:t>
+            </w:r>
+          </w:p>
+        </w:tc>
+      </w:tr>
+      <w:tr>
+        <w:trPr>
+          <w:jc w:val="center"/>
+        </w:trPr>
+        <w:tc>
+          <w:tcPr>
+            <w:tcW w:w="1157" w:type="dxa"/>
+          </w:tcPr>
+          <w:p>
+            <w:pPr>
+              <w:jc w:val="center"/>
+              <w:rPr>
+                <w:rFonts w:ascii="Arial" w:hAnsi="Arial" w:cs="Arial"/>
+                <w:sz w:val="18"/>
+                <w:szCs w:val="18"/>
+              </w:rPr>
+            </w:pPr>
+            <w:r>
+              <w:rPr>
+                <w:rFonts w:ascii="Arial" w:hAnsi="Arial" w:cs="Arial"/>
+                <w:sz w:val="18"/>
+                <w:szCs w:val="18"/>
+              </w:rPr>
+              <w:t>{pot}</w:t>
+            </w:r>
+          </w:p>
+        </w:tc>
+        <w:tc>
+          <w:tcPr>
+            <w:tcW w:w="2465" w:type="dxa"/>
+          </w:tcPr>
+          <w:p>
+            <w:pPr>
+              <w:jc w:val="center"/>
+              <w:rPr>
+                <w:rFonts w:ascii="Arial" w:hAnsi="Arial" w:cs="Arial"/>
+                <w:sz w:val="18"/>
+                <w:szCs w:val="18"/>
+              </w:rPr>
+            </w:pPr>
+            <w:r>
+              <w:rPr>
+                <w:rFonts w:ascii="Arial" w:hAnsi="Arial" w:cs="Arial"/>
+                <w:sz w:val="18"/>
+                <w:szCs w:val="18"/>
+              </w:rPr>
+              <w:t>Flow</w:t>
+            </w:r>
+          </w:p>
+        </w:tc>
+        <w:tc>
+          <w:tcPr>
+            <w:tcW w:w="1589" w:type="dxa"/>
+          </w:tcPr>
+          <w:p>
+            <w:pPr>
+              <w:jc w:val="center"/>
+              <w:rPr>
+                <w:rFonts w:ascii="Arial" w:hAnsi="Arial" w:cs="Arial"/>
+                <w:sz w:val="18"/>
+                <w:szCs w:val="18"/>
+              </w:rPr>
+            </w:pPr>
+            <w:r>
+              <w:rPr>
+                <w:rFonts w:ascii="Arial" w:hAnsi="Arial" w:cs="Arial"/>
+                <w:sz w:val="18"/>
+                <w:szCs w:val="18"/>
+              </w:rPr>
+              <w:t>(7,9)</w:t>
+            </w:r>
+          </w:p>
+        </w:tc>
+      </w:tr>
+      <w:tr>
+        <w:trPr>
+          <w:jc w:val="center"/>
+        </w:trPr>
+        <w:tc>
+          <w:tcPr>
+            <w:tcW w:w="1157" w:type="dxa"/>
+          </w:tcPr>
+          <w:p>
+            <w:pPr>
+              <w:jc w:val="center"/>
+              <w:rPr>
+                <w:rFonts w:ascii="Arial" w:hAnsi="Arial" w:cs="Arial"/>
+                <w:sz w:val="18"/>
+                <w:szCs w:val="18"/>
+              </w:rPr>
+            </w:pPr>
+            <w:r>
+              <w:rPr>
+                <w:rFonts w:ascii="Arial" w:hAnsi="Arial" w:cs="Arial"/>
+                <w:sz w:val="18"/>
+                <w:szCs w:val="18"/>
+              </w:rPr>
+              <w:t>{x}</w:t>
+            </w:r>
+          </w:p>
+        </w:tc>
+        <w:tc>
+          <w:tcPr>
+            <w:tcW w:w="2465" w:type="dxa"/>
+          </w:tcPr>
+          <w:p>
+            <w:pPr>
+              <w:jc w:val="center"/>
+              <w:rPr>
+                <w:rFonts w:ascii="Arial" w:hAnsi="Arial" w:cs="Arial"/>
+                <w:sz w:val="18"/>
+                <w:szCs w:val="18"/>
+              </w:rPr>
+            </w:pPr>
+            <w:r>
+              <w:rPr>
+                <w:rFonts w:ascii="Arial" w:hAnsi="Arial" w:cs="Arial"/>
+                <w:sz w:val="18"/>
+                <w:szCs w:val="18"/>
+              </w:rPr>
+              <w:t>Anti</w:t>
+            </w:r>
+          </w:p>
+        </w:tc>
+        <w:tc>
+          <w:tcPr>
+            <w:tcW w:w="1589" w:type="dxa"/>
+          </w:tcPr>
+          <w:p>
+            <w:pPr>
+              <w:jc w:val="center"/>
+              <w:rPr>
+                <w:rFonts w:ascii="Arial" w:hAnsi="Arial" w:cs="Arial"/>
+                <w:sz w:val="18"/>
+                <w:szCs w:val="18"/>
+              </w:rPr>
+            </w:pPr>
+            <w:r>
+              <w:rPr>
+                <w:rFonts w:ascii="Arial" w:hAnsi="Arial" w:cs="Arial"/>
+                <w:sz w:val="18"/>
+                <w:szCs w:val="18"/>
+              </w:rPr>
+              <w:t>(8,10)</w:t>
+            </w:r>
+          </w:p>
+        </w:tc>
+      </w:tr>
+      <w:tr>
+        <w:trPr>
+          <w:jc w:val="center"/>
+        </w:trPr>
+        <w:tc>
+          <w:tcPr>
+            <w:tcW w:w="1157" w:type="dxa"/>
+          </w:tcPr>
+          <w:p>
+            <w:pPr>
+              <w:jc w:val="center"/>
+              <w:rPr>
+                <w:rFonts w:ascii="Arial" w:hAnsi="Arial" w:cs="Arial"/>
+                <w:sz w:val="18"/>
+                <w:szCs w:val="18"/>
+              </w:rPr>
+            </w:pPr>
+            <w:r>
+              <w:rPr>
+                <w:rFonts w:ascii="Arial" w:hAnsi="Arial" w:cs="Arial"/>
+                <w:sz w:val="18"/>
+                <w:szCs w:val="18"/>
+              </w:rPr>
+              <w:t>{x}</w:t>
+            </w:r>
+          </w:p>
+        </w:tc>
+        <w:tc>
+          <w:tcPr>
+            <w:tcW w:w="2465" w:type="dxa"/>
+          </w:tcPr>
+          <w:p>
+            <w:pPr>
+              <w:jc w:val="center"/>
+              <w:rPr>
+                <w:rFonts w:ascii="Arial" w:hAnsi="Arial" w:cs="Arial"/>
+                <w:sz w:val="18"/>
+                <w:szCs w:val="18"/>
+              </w:rPr>
+            </w:pPr>
+            <w:r>
+              <w:rPr>
+                <w:rFonts w:ascii="Arial" w:hAnsi="Arial" w:cs="Arial"/>
+                <w:sz w:val="18"/>
+                <w:szCs w:val="18"/>
+              </w:rPr>
+              <w:t>Anti</w:t>
+            </w:r>
+          </w:p>
+        </w:tc>
+        <w:tc>
+          <w:tcPr>
+            <w:tcW w:w="1589" w:type="dxa"/>
+          </w:tcPr>
+          <w:p>
+            <w:pPr>
+              <w:jc w:val="center"/>
+              <w:rPr>
+                <w:rFonts w:ascii="Arial" w:hAnsi="Arial" w:cs="Arial"/>
+                <w:sz w:val="18"/>
+                <w:szCs w:val="18"/>
+              </w:rPr>
+            </w:pPr>
+            <w:r>
+              <w:rPr>
+                <w:rFonts w:ascii="Arial" w:hAnsi="Arial" w:cs="Arial"/>
+                <w:sz w:val="18"/>
+                <w:szCs w:val="18"/>
+              </w:rPr>
+              <w:t>(9,10)</w:t>
+            </w:r>
+          </w:p>
+        </w:tc>
+      </w:tr>
+      <w:tr>
+        <w:trPr>
+          <w:jc w:val="center"/>
+        </w:trPr>
+        <w:tc>
+          <w:tcPr>
+            <w:tcW w:w="1157" w:type="dxa"/>
+          </w:tcPr>
+          <w:p>
+            <w:pPr>
+              <w:jc w:val="center"/>
+              <w:rPr>
+                <w:rFonts w:ascii="Arial" w:hAnsi="Arial" w:cs="Arial"/>
+                <w:sz w:val="18"/>
+                <w:szCs w:val="18"/>
+              </w:rPr>
+            </w:pPr>
+            <w:r>
+              <w:rPr>
+                <w:rFonts w:ascii="Arial" w:hAnsi="Arial" w:cs="Arial"/>
+                <w:sz w:val="18"/>
+                <w:szCs w:val="18"/>
+              </w:rPr>
+              <w:t>{pot}</w:t>
+            </w:r>
+          </w:p>
+        </w:tc>
+        <w:tc>
+          <w:tcPr>
+            <w:tcW w:w="2465" w:type="dxa"/>
+          </w:tcPr>
+          <w:p>
+            <w:pPr>
+              <w:jc w:val="center"/>
+              <w:rPr>
+                <w:rFonts w:ascii="Arial" w:hAnsi="Arial" w:cs="Arial"/>
+                <w:sz w:val="18"/>
+                <w:szCs w:val="18"/>
+              </w:rPr>
+            </w:pPr>
+            <w:r>
+              <w:rPr>
+                <w:rFonts w:ascii="Arial" w:hAnsi="Arial" w:cs="Arial"/>
+                <w:sz w:val="18"/>
+                <w:szCs w:val="18"/>
+              </w:rPr>
+              <w:t>Anti</w:t>
+            </w:r>
+          </w:p>
+        </w:tc>
+        <w:tc>
+          <w:tcPr>
+            <w:tcW w:w="1589" w:type="dxa"/>
+          </w:tcPr>
+          <w:p>
+            <w:pPr>
+              <w:jc w:val="center"/>
+              <w:rPr>
+                <w:rFonts w:ascii="Arial" w:hAnsi="Arial" w:cs="Arial"/>
+                <w:sz w:val="18"/>
+                <w:szCs w:val="18"/>
+              </w:rPr>
+            </w:pPr>
+            <w:r>
+              <w:rPr>
+                <w:rFonts w:ascii="Arial" w:hAnsi="Arial" w:cs="Arial"/>
+                <w:sz w:val="18"/>
+                <w:szCs w:val="18"/>
+              </w:rPr>
+              <w:t>(9,7)</w:t>
+            </w:r>
+          </w:p>
+        </w:tc>
+      </w:tr>
+      <w:tr>
+        <w:trPr>
+          <w:jc w:val="center"/>
+        </w:trPr>
+        <w:tc>
+          <w:tcPr>
+            <w:tcW w:w="1157" w:type="dxa"/>
+          </w:tcPr>
+          <w:p>
+            <w:pPr>
+              <w:jc w:val="center"/>
+              <w:rPr>
+                <w:rFonts w:ascii="Arial" w:hAnsi="Arial" w:cs="Arial"/>
+                <w:sz w:val="18"/>
+                <w:szCs w:val="18"/>
+              </w:rPr>
+            </w:pPr>
+            <w:r>
+              <w:rPr>
+                <w:rFonts w:ascii="Arial" w:hAnsi="Arial" w:cs="Arial"/>
+                <w:sz w:val="18"/>
+                <w:szCs w:val="18"/>
+              </w:rPr>
+              <w:t>{x}</w:t>
+            </w:r>
+          </w:p>
+        </w:tc>
+        <w:tc>
+          <w:tcPr>
+            <w:tcW w:w="2465" w:type="dxa"/>
+          </w:tcPr>
+          <w:p>
+            <w:pPr>
+              <w:jc w:val="center"/>
+              <w:rPr>
+                <w:rFonts w:ascii="Arial" w:hAnsi="Arial" w:cs="Arial"/>
+                <w:sz w:val="18"/>
+                <w:szCs w:val="18"/>
+              </w:rPr>
+            </w:pPr>
+            <w:r>
+              <w:rPr>
+                <w:rFonts w:ascii="Arial" w:hAnsi="Arial" w:cs="Arial"/>
+                <w:sz w:val="18"/>
+                <w:szCs w:val="18"/>
+              </w:rPr>
+              <w:t>Flow</w:t>
+            </w:r>
+          </w:p>
+        </w:tc>
+        <w:tc>
+          <w:tcPr>
+            <w:tcW w:w="1589" w:type="dxa"/>
+          </w:tcPr>
+          <w:p>
+            <w:pPr>
+              <w:jc w:val="center"/>
+              <w:rPr>
+                <w:rFonts w:ascii="Arial" w:hAnsi="Arial" w:cs="Arial"/>
+                <w:sz w:val="18"/>
+                <w:szCs w:val="18"/>
+              </w:rPr>
+            </w:pPr>
+            <w:r>
+              <w:rPr>
+                <w:rFonts w:ascii="Arial" w:hAnsi="Arial" w:cs="Arial"/>
+                <w:sz w:val="18"/>
+                <w:szCs w:val="18"/>
+              </w:rPr>
+              <w:t>(10,8)</w:t>
+            </w:r>
+          </w:p>
+        </w:tc>
+      </w:tr>
+      <w:tr>
+        <w:trPr>
+          <w:jc w:val="center"/>
+        </w:trPr>
+        <w:tc>
+          <w:tcPr>
+            <w:tcW w:w="1157" w:type="dxa"/>
+          </w:tcPr>
+          <w:p>
+            <w:pPr>
+              <w:jc w:val="center"/>
+              <w:rPr>
+                <w:rFonts w:ascii="Arial" w:hAnsi="Arial" w:cs="Arial"/>
+                <w:sz w:val="18"/>
+                <w:szCs w:val="18"/>
+                <w:rtl/>
+              </w:rPr>
+            </w:pPr>
+            <w:r>
+              <w:rPr>
+                <w:rFonts w:ascii="Arial" w:hAnsi="Arial" w:cs="Arial"/>
+                <w:sz w:val="18"/>
+                <w:szCs w:val="18"/>
+              </w:rPr>
+              <w:t>{j}</w:t>
+            </w:r>
+          </w:p>
+        </w:tc>
+        <w:tc>
+          <w:tcPr>
+            <w:tcW w:w="2465" w:type="dxa"/>
+          </w:tcPr>
+          <w:p>
+            <w:pPr>
+              <w:jc w:val="center"/>
+              <w:rPr>
+                <w:rFonts w:ascii="Arial" w:hAnsi="Arial" w:cs="Arial"/>
+                <w:sz w:val="18"/>
+                <w:szCs w:val="18"/>
+              </w:rPr>
+            </w:pPr>
+            <w:r>
+              <w:rPr>
+                <w:rFonts w:ascii="Arial" w:hAnsi="Arial" w:cs="Arial"/>
+                <w:sz w:val="18"/>
+                <w:szCs w:val="18"/>
+              </w:rPr>
+              <w:t>Flow</w:t>
+            </w:r>
+          </w:p>
+        </w:tc>
+        <w:tc>
+          <w:tcPr>
+            <w:tcW w:w="1589" w:type="dxa"/>
+          </w:tcPr>
+          <w:p>
+            <w:pPr>
+              <w:jc w:val="center"/>
+              <w:rPr>
+                <w:rFonts w:ascii="Arial" w:hAnsi="Arial" w:cs="Arial"/>
+                <w:sz w:val="18"/>
+                <w:szCs w:val="18"/>
+              </w:rPr>
+            </w:pPr>
+            <w:r>
+              <w:rPr>
+                <w:rFonts w:ascii="Arial" w:hAnsi="Arial" w:cs="Arial"/>
+                <w:sz w:val="18"/>
+                <w:szCs w:val="18"/>
+              </w:rPr>
+              <w:t>(11,6)</w:t>
+            </w:r>
+          </w:p>
+        </w:tc>
+      </w:tr>
+      <w:tr>
+        <w:trPr>
+          <w:jc w:val="center"/>
+        </w:trPr>
+        <w:tc>
+          <w:tcPr>
+            <w:tcW w:w="1157" w:type="dxa"/>
+          </w:tcPr>
+          <w:p>
+            <w:pPr>
+              <w:jc w:val="center"/>
+              <w:rPr>
+                <w:rFonts w:ascii="Arial" w:hAnsi="Arial" w:cs="Arial"/>
+                <w:sz w:val="18"/>
+                <w:szCs w:val="18"/>
+              </w:rPr>
+            </w:pPr>
+            <w:r>
+              <w:rPr>
+                <w:rFonts w:ascii="Arial" w:hAnsi="Arial" w:cs="Arial"/>
+                <w:sz w:val="18"/>
+                <w:szCs w:val="18"/>
+              </w:rPr>
+              <w:t>{j}</w:t>
+            </w:r>
+          </w:p>
+        </w:tc>
+        <w:tc>
+          <w:tcPr>
+            <w:tcW w:w="2465" w:type="dxa"/>
+          </w:tcPr>
+          <w:p>
+            <w:pPr>
+              <w:jc w:val="center"/>
+              <w:rPr>
+                <w:rFonts w:ascii="Arial" w:hAnsi="Arial" w:cs="Arial"/>
+                <w:sz w:val="18"/>
+                <w:szCs w:val="18"/>
+              </w:rPr>
+            </w:pPr>
+            <w:r>
+              <w:rPr>
+                <w:rFonts w:ascii="Arial" w:hAnsi="Arial" w:cs="Arial"/>
+                <w:sz w:val="18"/>
+                <w:szCs w:val="18"/>
+              </w:rPr>
+              <w:t>Flow</w:t>
+            </w:r>
+          </w:p>
+        </w:tc>
+        <w:tc>
+          <w:tcPr>
+            <w:tcW w:w="1589" w:type="dxa"/>
+          </w:tcPr>
+          <w:p>
+            <w:pPr>
+              <w:jc w:val="center"/>
+              <w:rPr>
+                <w:rFonts w:ascii="Arial" w:hAnsi="Arial" w:cs="Arial"/>
+                <w:sz w:val="18"/>
+                <w:szCs w:val="18"/>
+              </w:rPr>
+            </w:pPr>
+            <w:r>
+              <w:rPr>
+                <w:rFonts w:ascii="Arial" w:hAnsi="Arial" w:cs="Arial"/>
+                <w:sz w:val="18"/>
+                <w:szCs w:val="18"/>
+              </w:rPr>
+              <w:t>(11,7)</w:t>
+            </w:r>
+          </w:p>
+        </w:tc>
+      </w:tr>
+      <w:tr>
+        <w:trPr>
+          <w:jc w:val="center"/>
+        </w:trPr>
+        <w:tc>
+          <w:tcPr>
+            <w:tcW w:w="1157" w:type="dxa"/>
+          </w:tcPr>
+          <w:p>
+            <w:pPr>
+              <w:jc w:val="center"/>
+              <w:rPr>
+                <w:rFonts w:ascii="Arial" w:hAnsi="Arial" w:cs="Arial"/>
+                <w:sz w:val="18"/>
+                <w:szCs w:val="18"/>
+              </w:rPr>
+            </w:pPr>
+            <w:r>
+              <w:rPr>
+                <w:rFonts w:ascii="Arial" w:hAnsi="Arial" w:cs="Arial"/>
+                <w:sz w:val="18"/>
+                <w:szCs w:val="18"/>
+              </w:rPr>
+              <w:t>{</w:t>
+            </w:r>
+            <w:proofErr w:type="spellStart"/>
+            <w:r>
+              <w:rPr>
+                <w:rFonts w:ascii="Arial" w:hAnsi="Arial" w:cs="Arial"/>
+                <w:sz w:val="18"/>
+                <w:szCs w:val="18"/>
+              </w:rPr>
+              <w:t>i</w:t>
+            </w:r>
+            <w:proofErr w:type="spellEnd"/>
+            <w:r>
+              <w:rPr>
+                <w:rFonts w:ascii="Arial" w:hAnsi="Arial" w:cs="Arial"/>
+                <w:sz w:val="18"/>
+                <w:szCs w:val="18"/>
+              </w:rPr>
+              <w:t>}</w:t>
+            </w:r>
+          </w:p>
+        </w:tc>
+        <w:tc>
+          <w:tcPr>
+            <w:tcW w:w="2465" w:type="dxa"/>
+          </w:tcPr>
+          <w:p>
+            <w:pPr>
+              <w:jc w:val="center"/>
+              <w:rPr>
+                <w:rFonts w:ascii="Arial" w:hAnsi="Arial" w:cs="Arial"/>
+                <w:sz w:val="18"/>
+                <w:szCs w:val="18"/>
+              </w:rPr>
+            </w:pPr>
+            <w:r>
+              <w:rPr>
+                <w:rFonts w:ascii="Arial" w:hAnsi="Arial" w:cs="Arial"/>
+                <w:sz w:val="18"/>
+                <w:szCs w:val="18"/>
+              </w:rPr>
+              <w:t>Flow</w:t>
+            </w:r>
+          </w:p>
+        </w:tc>
+        <w:tc>
+          <w:tcPr>
+            <w:tcW w:w="1589" w:type="dxa"/>
+          </w:tcPr>
+          <w:p>
+            <w:pPr>
+              <w:jc w:val="center"/>
+              <w:rPr>
+                <w:rFonts w:ascii="Arial" w:hAnsi="Arial" w:cs="Arial"/>
+                <w:sz w:val="18"/>
+                <w:szCs w:val="18"/>
+              </w:rPr>
+            </w:pPr>
+            <w:r>
+              <w:rPr>
+                <w:rFonts w:ascii="Arial" w:hAnsi="Arial" w:cs="Arial"/>
+                <w:sz w:val="18"/>
+                <w:szCs w:val="18"/>
+              </w:rPr>
+              <w:t>(12,13)</w:t>
+            </w:r>
+          </w:p>
+        </w:tc>
+      </w:tr>
+      <w:tr>
+        <w:trPr>
+          <w:jc w:val="center"/>
+        </w:trPr>
+        <w:tc>
+          <w:tcPr>
+            <w:tcW w:w="1157" w:type="dxa"/>
+          </w:tcPr>
+          <w:p>
+            <w:pPr>
+              <w:jc w:val="center"/>
+              <w:rPr>
+                <w:rFonts w:ascii="Arial" w:hAnsi="Arial" w:cs="Arial"/>
+                <w:sz w:val="18"/>
+                <w:szCs w:val="18"/>
+                <w:rtl/>
+              </w:rPr>
+            </w:pPr>
+            <w:r>
+              <w:rPr>
+                <w:rFonts w:ascii="Arial" w:hAnsi="Arial" w:cs="Arial"/>
+                <w:sz w:val="18"/>
+                <w:szCs w:val="18"/>
+              </w:rPr>
+              <w:t>{</w:t>
+            </w:r>
+            <w:proofErr w:type="spellStart"/>
+            <w:r>
+              <w:rPr>
+                <w:rFonts w:ascii="Arial" w:hAnsi="Arial" w:cs="Arial"/>
+                <w:sz w:val="18"/>
+                <w:szCs w:val="18"/>
+              </w:rPr>
+              <w:t>i</w:t>
+            </w:r>
+            <w:proofErr w:type="spellEnd"/>
+            <w:r>
+              <w:rPr>
+                <w:rFonts w:ascii="Arial" w:hAnsi="Arial" w:cs="Arial"/>
+                <w:sz w:val="18"/>
+                <w:szCs w:val="18"/>
+              </w:rPr>
+              <w:t>}</w:t>
+            </w:r>
+          </w:p>
+        </w:tc>
+        <w:tc>
+          <w:tcPr>
+            <w:tcW w:w="2465" w:type="dxa"/>
+          </w:tcPr>
+          <w:p>
+            <w:pPr>
+              <w:jc w:val="center"/>
+              <w:rPr>
+                <w:rFonts w:ascii="Arial" w:hAnsi="Arial" w:cs="Arial"/>
+                <w:sz w:val="18"/>
+                <w:szCs w:val="18"/>
+              </w:rPr>
+            </w:pPr>
+            <w:r>
+              <w:rPr>
+                <w:rFonts w:ascii="Arial" w:hAnsi="Arial" w:cs="Arial"/>
+                <w:sz w:val="18"/>
+                <w:szCs w:val="18"/>
+              </w:rPr>
+              <w:t>Flow</w:t>
+            </w:r>
+          </w:p>
+        </w:tc>
+        <w:tc>
+          <w:tcPr>
+            <w:tcW w:w="1589" w:type="dxa"/>
+          </w:tcPr>
+          <w:p>
+            <w:pPr>
+              <w:jc w:val="center"/>
+              <w:rPr>
+                <w:rFonts w:ascii="Arial" w:hAnsi="Arial" w:cs="Arial"/>
+                <w:sz w:val="18"/>
+                <w:szCs w:val="18"/>
+              </w:rPr>
+            </w:pPr>
+            <w:r>
+              <w:rPr>
+                <w:rFonts w:ascii="Arial" w:hAnsi="Arial" w:cs="Arial"/>
+                <w:sz w:val="18"/>
+                <w:szCs w:val="18"/>
+              </w:rPr>
+              <w:t>(12,14)</w:t>
+            </w:r>
+          </w:p>
+        </w:tc>
+      </w:tr>
+      <w:tr>
+        <w:trPr>
+          <w:jc w:val="center"/>
+        </w:trPr>
+        <w:tc>
+          <w:tcPr>
+            <w:tcW w:w="1157" w:type="dxa"/>
+          </w:tcPr>
+          <w:p>
+            <w:pPr>
+              <w:jc w:val="center"/>
+              <w:rPr>
+                <w:rFonts w:ascii="Arial" w:hAnsi="Arial" w:cs="Arial"/>
+                <w:sz w:val="18"/>
+                <w:szCs w:val="18"/>
+                <w:rtl/>
+              </w:rPr>
+            </w:pPr>
+            <w:r>
+              <w:rPr>
+                <w:rFonts w:ascii="Arial" w:hAnsi="Arial" w:cs="Arial"/>
+                <w:sz w:val="18"/>
+                <w:szCs w:val="18"/>
+              </w:rPr>
+              <w:t>{</w:t>
+            </w:r>
+            <w:proofErr w:type="spellStart"/>
+            <w:r>
+              <w:rPr>
+                <w:rFonts w:ascii="Arial" w:hAnsi="Arial" w:cs="Arial"/>
+                <w:sz w:val="18"/>
+                <w:szCs w:val="18"/>
+              </w:rPr>
+              <w:t>i</w:t>
+            </w:r>
+            <w:proofErr w:type="spellEnd"/>
+            <w:r>
+              <w:rPr>
+                <w:rFonts w:ascii="Arial" w:hAnsi="Arial" w:cs="Arial"/>
+                <w:sz w:val="18"/>
+                <w:szCs w:val="18"/>
+              </w:rPr>
+              <w:t>}</w:t>
+            </w:r>
+          </w:p>
+        </w:tc>
+        <w:tc>
+          <w:tcPr>
+            <w:tcW w:w="2465" w:type="dxa"/>
+          </w:tcPr>
+          <w:p>
+            <w:pPr>
+              <w:jc w:val="center"/>
+              <w:rPr>
+                <w:rFonts w:ascii="Arial" w:hAnsi="Arial" w:cs="Arial"/>
+                <w:sz w:val="18"/>
+                <w:szCs w:val="18"/>
+              </w:rPr>
+            </w:pPr>
+            <w:r>
+              <w:rPr>
+                <w:rFonts w:ascii="Arial" w:hAnsi="Arial" w:cs="Arial"/>
+                <w:sz w:val="18"/>
+                <w:szCs w:val="18"/>
+              </w:rPr>
+              <w:t>Flow</w:t>
+            </w:r>
+          </w:p>
+        </w:tc>
+        <w:tc>
+          <w:tcPr>
+            <w:tcW w:w="1589" w:type="dxa"/>
+          </w:tcPr>
+          <w:p>
+            <w:pPr>
+              <w:jc w:val="center"/>
+              <w:rPr>
+                <w:rFonts w:ascii="Arial" w:hAnsi="Arial" w:cs="Arial"/>
+                <w:sz w:val="18"/>
+                <w:szCs w:val="18"/>
+              </w:rPr>
+            </w:pPr>
+            <w:r>
+              <w:rPr>
+                <w:rFonts w:ascii="Arial" w:hAnsi="Arial" w:cs="Arial"/>
+                <w:sz w:val="18"/>
+                <w:szCs w:val="18"/>
+              </w:rPr>
+              <w:t>(12,15)</w:t>
+            </w:r>
+          </w:p>
+        </w:tc>
+      </w:tr>
+      <w:tr>
+        <w:trPr>
+          <w:jc w:val="center"/>
+        </w:trPr>
+        <w:tc>
+          <w:tcPr>
+            <w:tcW w:w="1157" w:type="dxa"/>
+          </w:tcPr>
+          <w:p>
+            <w:pPr>
+              <w:jc w:val="center"/>
+              <w:rPr>
+                <w:rFonts w:ascii="Arial" w:hAnsi="Arial" w:cs="Arial"/>
+                <w:sz w:val="18"/>
+                <w:szCs w:val="18"/>
+                <w:rtl/>
+              </w:rPr>
+            </w:pPr>
+            <w:r>
+              <w:rPr>
+                <w:rFonts w:ascii="Arial" w:hAnsi="Arial" w:cs="Arial"/>
+                <w:sz w:val="18"/>
+                <w:szCs w:val="18"/>
+              </w:rPr>
+              <w:t>{</w:t>
+            </w:r>
+            <w:proofErr w:type="spellStart"/>
+            <w:r>
+              <w:rPr>
+                <w:rFonts w:ascii="Arial" w:hAnsi="Arial" w:cs="Arial"/>
+                <w:sz w:val="18"/>
+                <w:szCs w:val="18"/>
+              </w:rPr>
+              <w:t>i</w:t>
+            </w:r>
+            <w:proofErr w:type="spellEnd"/>
+            <w:r>
+              <w:rPr>
+                <w:rFonts w:ascii="Arial" w:hAnsi="Arial" w:cs="Arial"/>
+                <w:sz w:val="18"/>
+                <w:szCs w:val="18"/>
+              </w:rPr>
+              <w:t>}</w:t>
+            </w:r>
+          </w:p>
+        </w:tc>
+        <w:tc>
+          <w:tcPr>
+            <w:tcW w:w="2465" w:type="dxa"/>
+          </w:tcPr>
+          <w:p>
+            <w:pPr>
+              <w:jc w:val="center"/>
+              <w:rPr>
+                <w:rFonts w:ascii="Arial" w:hAnsi="Arial" w:cs="Arial"/>
+                <w:sz w:val="18"/>
+                <w:szCs w:val="18"/>
+              </w:rPr>
+            </w:pPr>
+            <w:r>
+              <w:rPr>
+                <w:rFonts w:ascii="Arial" w:hAnsi="Arial" w:cs="Arial"/>
+                <w:sz w:val="18"/>
+                <w:szCs w:val="18"/>
+              </w:rPr>
+              <w:t>Flow</w:t>
+            </w:r>
+          </w:p>
+        </w:tc>
+        <w:tc>
+          <w:tcPr>
+            <w:tcW w:w="1589" w:type="dxa"/>
+          </w:tcPr>
+          <w:p>
+            <w:pPr>
+              <w:jc w:val="center"/>
+              <w:rPr>
+                <w:rFonts w:ascii="Arial" w:hAnsi="Arial" w:cs="Arial"/>
+                <w:sz w:val="18"/>
+                <w:szCs w:val="18"/>
+              </w:rPr>
+            </w:pPr>
+            <w:r>
+              <w:rPr>
+                <w:rFonts w:ascii="Arial" w:hAnsi="Arial" w:cs="Arial"/>
+                <w:sz w:val="18"/>
+                <w:szCs w:val="18"/>
+              </w:rPr>
+              <w:t>(12,17)</w:t>
+            </w:r>
+          </w:p>
+        </w:tc>
+      </w:tr>
+      <w:tr>
+        <w:trPr>
+          <w:jc w:val="center"/>
+        </w:trPr>
+        <w:tc>
+          <w:tcPr>
+            <w:tcW w:w="1157" w:type="dxa"/>
+          </w:tcPr>
+          <w:p>
+            <w:pPr>
+              <w:jc w:val="center"/>
+              <w:rPr>
+                <w:rFonts w:ascii="Arial" w:hAnsi="Arial" w:cs="Arial"/>
+                <w:sz w:val="18"/>
+                <w:szCs w:val="18"/>
+                <w:rtl/>
+              </w:rPr>
+            </w:pPr>
+            <w:r>
+              <w:rPr>
+                <w:rFonts w:ascii="Arial" w:hAnsi="Arial" w:cs="Arial"/>
+                <w:sz w:val="18"/>
+                <w:szCs w:val="18"/>
+              </w:rPr>
+              <w:t>{</w:t>
+            </w:r>
+            <w:proofErr w:type="spellStart"/>
+            <w:r>
+              <w:rPr>
+                <w:rFonts w:ascii="Arial" w:hAnsi="Arial" w:cs="Arial"/>
+                <w:sz w:val="18"/>
+                <w:szCs w:val="18"/>
+              </w:rPr>
+              <w:t>i</w:t>
+            </w:r>
+            <w:proofErr w:type="spellEnd"/>
+            <w:r>
+              <w:rPr>
+                <w:rFonts w:ascii="Arial" w:hAnsi="Arial" w:cs="Arial"/>
+                <w:sz w:val="18"/>
+                <w:szCs w:val="18"/>
+              </w:rPr>
+              <w:t>}</w:t>
+            </w:r>
+          </w:p>
+        </w:tc>
+        <w:tc>
+          <w:tcPr>
+            <w:tcW w:w="2465" w:type="dxa"/>
+          </w:tcPr>
+          <w:p>
+            <w:pPr>
+              <w:jc w:val="center"/>
+              <w:rPr>
+                <w:rFonts w:ascii="Arial" w:hAnsi="Arial" w:cs="Arial"/>
+                <w:sz w:val="18"/>
+                <w:szCs w:val="18"/>
+              </w:rPr>
+            </w:pPr>
+            <w:r>
+              <w:rPr>
+                <w:rFonts w:ascii="Arial" w:hAnsi="Arial" w:cs="Arial"/>
+                <w:sz w:val="18"/>
+                <w:szCs w:val="18"/>
+              </w:rPr>
+              <w:t>Flow</w:t>
+            </w:r>
+          </w:p>
+        </w:tc>
+        <w:tc>
+          <w:tcPr>
+            <w:tcW w:w="1589" w:type="dxa"/>
+          </w:tcPr>
+          <w:p>
+            <w:pPr>
+              <w:jc w:val="center"/>
+              <w:rPr>
+                <w:rFonts w:ascii="Arial" w:hAnsi="Arial" w:cs="Arial"/>
+                <w:sz w:val="18"/>
+                <w:szCs w:val="18"/>
+              </w:rPr>
+            </w:pPr>
+            <w:r>
+              <w:rPr>
+                <w:rFonts w:ascii="Arial" w:hAnsi="Arial" w:cs="Arial"/>
+                <w:sz w:val="18"/>
+                <w:szCs w:val="18"/>
+              </w:rPr>
+              <w:t>(12,18)</w:t>
+            </w:r>
+          </w:p>
+        </w:tc>
+      </w:tr>
+      <w:tr>
+        <w:trPr>
+          <w:jc w:val="center"/>
+        </w:trPr>
+        <w:tc>
+          <w:tcPr>
+            <w:tcW w:w="1157" w:type="dxa"/>
+          </w:tcPr>
+          <w:p>
+            <w:pPr>
+              <w:jc w:val="center"/>
+              <w:rPr>
+                <w:rFonts w:ascii="Arial" w:hAnsi="Arial" w:cs="Arial"/>
+                <w:sz w:val="18"/>
+                <w:szCs w:val="18"/>
+              </w:rPr>
+            </w:pPr>
+            <w:r>
+              <w:rPr>
+                <w:rFonts w:ascii="Arial" w:hAnsi="Arial" w:cs="Arial"/>
+                <w:sz w:val="18"/>
+                <w:szCs w:val="18"/>
+              </w:rPr>
+              <w:t>{p}</w:t>
+            </w:r>
+          </w:p>
+        </w:tc>
+        <w:tc>
+          <w:tcPr>
+            <w:tcW w:w="2465" w:type="dxa"/>
+          </w:tcPr>
+          <w:p>
+            <w:pPr>
+              <w:jc w:val="center"/>
+              <w:rPr>
+                <w:rFonts w:ascii="Arial" w:hAnsi="Arial" w:cs="Arial"/>
+                <w:sz w:val="18"/>
+                <w:szCs w:val="18"/>
+              </w:rPr>
+            </w:pPr>
+            <w:r>
+              <w:rPr>
+                <w:rFonts w:ascii="Arial" w:hAnsi="Arial" w:cs="Arial"/>
+                <w:sz w:val="18"/>
+                <w:szCs w:val="18"/>
+              </w:rPr>
+              <w:t>Flow</w:t>
+            </w:r>
+          </w:p>
+        </w:tc>
+        <w:tc>
+          <w:tcPr>
+            <w:tcW w:w="1589" w:type="dxa"/>
+          </w:tcPr>
+          <w:p>
+            <w:pPr>
+              <w:jc w:val="center"/>
+              <w:rPr>
+                <w:rFonts w:ascii="Arial" w:hAnsi="Arial" w:cs="Arial"/>
+                <w:sz w:val="18"/>
+                <w:szCs w:val="18"/>
+              </w:rPr>
+            </w:pPr>
+            <w:r>
+              <w:rPr>
+                <w:rFonts w:ascii="Arial" w:hAnsi="Arial" w:cs="Arial"/>
+                <w:sz w:val="18"/>
+                <w:szCs w:val="18"/>
+              </w:rPr>
+              <w:t>(15,16)</w:t>
+            </w:r>
+          </w:p>
+        </w:tc>
+      </w:tr>
+      <w:tr>
+        <w:trPr>
+          <w:jc w:val="center"/>
+        </w:trPr>
+        <w:tc>
+          <w:tcPr>
+            <w:tcW w:w="1157" w:type="dxa"/>
+          </w:tcPr>
+          <w:p>
+            <w:pPr>
+              <w:jc w:val="center"/>
+              <w:rPr>
+                <w:rFonts w:ascii="Arial" w:hAnsi="Arial" w:cs="Arial"/>
+                <w:sz w:val="18"/>
+                <w:szCs w:val="18"/>
+              </w:rPr>
+            </w:pPr>
+            <w:r>
+              <w:rPr>
+                <w:rFonts w:ascii="Arial" w:hAnsi="Arial" w:cs="Arial"/>
+                <w:sz w:val="18"/>
+                <w:szCs w:val="18"/>
+              </w:rPr>
+              <w:t>{p}</w:t>
+            </w:r>
+          </w:p>
+        </w:tc>
+        <w:tc>
+          <w:tcPr>
+            <w:tcW w:w="2465" w:type="dxa"/>
+          </w:tcPr>
+          <w:p>
+            <w:pPr>
+              <w:jc w:val="center"/>
+              <w:rPr>
+                <w:rFonts w:ascii="Arial" w:hAnsi="Arial" w:cs="Arial"/>
+                <w:sz w:val="18"/>
+                <w:szCs w:val="18"/>
+              </w:rPr>
+            </w:pPr>
+            <w:r>
+              <w:rPr>
+                <w:rFonts w:ascii="Arial" w:hAnsi="Arial" w:cs="Arial"/>
+                <w:sz w:val="18"/>
+                <w:szCs w:val="18"/>
+              </w:rPr>
+              <w:t>Flow</w:t>
+            </w:r>
+          </w:p>
+        </w:tc>
+        <w:tc>
+          <w:tcPr>
+            <w:tcW w:w="1589" w:type="dxa"/>
+          </w:tcPr>
+          <w:p>
+            <w:pPr>
+              <w:jc w:val="center"/>
+              <w:rPr>
+                <w:rFonts w:ascii="Arial" w:hAnsi="Arial" w:cs="Arial"/>
+                <w:sz w:val="18"/>
+                <w:szCs w:val="18"/>
+              </w:rPr>
+            </w:pPr>
+            <w:r>
+              <w:rPr>
+                <w:rFonts w:ascii="Arial" w:hAnsi="Arial" w:cs="Arial"/>
+                <w:sz w:val="18"/>
+                <w:szCs w:val="18"/>
+              </w:rPr>
+              <w:t>(15,17)</w:t>
+            </w:r>
+          </w:p>
+        </w:tc>
+      </w:tr>
+      <w:tr>
+        <w:trPr>
+          <w:jc w:val="center"/>
+        </w:trPr>
+        <w:tc>
+          <w:tcPr>
+            <w:tcW w:w="1157" w:type="dxa"/>
+          </w:tcPr>
+          <w:p>
+            <w:pPr>
+              <w:jc w:val="center"/>
+              <w:rPr>
+                <w:rFonts w:ascii="Arial" w:hAnsi="Arial" w:cs="Arial"/>
+                <w:sz w:val="18"/>
+                <w:szCs w:val="18"/>
+              </w:rPr>
+            </w:pPr>
+            <w:r>
+              <w:rPr>
+                <w:rFonts w:ascii="Arial" w:hAnsi="Arial" w:cs="Arial"/>
+                <w:sz w:val="18"/>
+                <w:szCs w:val="18"/>
+              </w:rPr>
+              <w:t>{</w:t>
+            </w:r>
+            <w:proofErr w:type="spellStart"/>
+            <w:r>
+              <w:rPr>
+                <w:rFonts w:ascii="Arial" w:hAnsi="Arial" w:cs="Arial"/>
+                <w:sz w:val="18"/>
+                <w:szCs w:val="18"/>
+              </w:rPr>
+              <w:t>i</w:t>
+            </w:r>
+            <w:proofErr w:type="spellEnd"/>
+            <w:r>
+              <w:rPr>
+                <w:rFonts w:ascii="Arial" w:hAnsi="Arial" w:cs="Arial"/>
+                <w:sz w:val="18"/>
+                <w:szCs w:val="18"/>
+              </w:rPr>
+              <w:t>}</w:t>
+            </w:r>
+          </w:p>
+        </w:tc>
+        <w:tc>
+          <w:tcPr>
+            <w:tcW w:w="2465" w:type="dxa"/>
+          </w:tcPr>
+          <w:p>
+            <w:pPr>
+              <w:jc w:val="center"/>
+              <w:rPr>
+                <w:rFonts w:ascii="Arial" w:hAnsi="Arial" w:cs="Arial"/>
+                <w:sz w:val="18"/>
+                <w:szCs w:val="18"/>
+              </w:rPr>
+            </w:pPr>
+            <w:r>
+              <w:rPr>
+                <w:rFonts w:ascii="Arial" w:hAnsi="Arial" w:cs="Arial" w:hint="cs"/>
+                <w:sz w:val="18"/>
+                <w:szCs w:val="18"/>
+              </w:rPr>
+              <w:t>F</w:t>
+            </w:r>
+            <w:r>
+              <w:rPr>
+                <w:rFonts w:ascii="Arial" w:hAnsi="Arial" w:cs="Arial"/>
+                <w:sz w:val="18"/>
+                <w:szCs w:val="18"/>
+              </w:rPr>
+              <w:t>low</w:t>
+            </w:r>
+          </w:p>
+        </w:tc>
+        <w:tc>
+          <w:tcPr>
+            <w:tcW w:w="1589" w:type="dxa"/>
+          </w:tcPr>
+          <w:p>
+            <w:pPr>
+              <w:jc w:val="center"/>
+              <w:rPr>
+                <w:rFonts w:ascii="Arial" w:hAnsi="Arial" w:cs="Arial"/>
+                <w:sz w:val="18"/>
+                <w:szCs w:val="18"/>
+              </w:rPr>
+            </w:pPr>
+            <w:r>
+              <w:rPr>
+                <w:rFonts w:ascii="Arial" w:hAnsi="Arial" w:cs="Arial"/>
+                <w:sz w:val="18"/>
+                <w:szCs w:val="18"/>
+              </w:rPr>
+              <w:t>(18,13)</w:t>
+            </w:r>
+          </w:p>
+        </w:tc>
+      </w:tr>
+      <w:tr>
+        <w:trPr>
+          <w:jc w:val="center"/>
+        </w:trPr>
+        <w:tc>
+          <w:tcPr>
+            <w:tcW w:w="1157" w:type="dxa"/>
+          </w:tcPr>
+          <w:p>
+            <w:pPr>
+              <w:jc w:val="center"/>
+              <w:rPr>
+                <w:rFonts w:ascii="Arial" w:hAnsi="Arial" w:cs="Arial"/>
+                <w:sz w:val="18"/>
+                <w:szCs w:val="18"/>
+                <w:rtl/>
+              </w:rPr>
+            </w:pPr>
+            <w:r>
+              <w:rPr>
+                <w:rFonts w:ascii="Arial" w:hAnsi="Arial" w:cs="Arial"/>
+                <w:sz w:val="18"/>
+                <w:szCs w:val="18"/>
+              </w:rPr>
+              <w:t>{</w:t>
+            </w:r>
+            <w:proofErr w:type="spellStart"/>
+            <w:r>
+              <w:rPr>
+                <w:rFonts w:ascii="Arial" w:hAnsi="Arial" w:cs="Arial"/>
+                <w:sz w:val="18"/>
+                <w:szCs w:val="18"/>
+              </w:rPr>
+              <w:t>i</w:t>
+            </w:r>
+            <w:proofErr w:type="spellEnd"/>
+            <w:r>
+              <w:rPr>
+                <w:rFonts w:ascii="Arial" w:hAnsi="Arial" w:cs="Arial"/>
+                <w:sz w:val="18"/>
+                <w:szCs w:val="18"/>
+              </w:rPr>
+              <w:t>}</w:t>
+            </w:r>
+          </w:p>
+        </w:tc>
+        <w:tc>
+          <w:tcPr>
+            <w:tcW w:w="2465" w:type="dxa"/>
+          </w:tcPr>
+          <w:p>
+            <w:pPr>
+              <w:jc w:val="center"/>
+              <w:rPr>
+                <w:rFonts w:ascii="Arial" w:hAnsi="Arial" w:cs="Arial"/>
+                <w:sz w:val="18"/>
+                <w:szCs w:val="18"/>
+                <w:rtl/>
+              </w:rPr>
+            </w:pPr>
+            <w:r>
+              <w:rPr>
+                <w:rFonts w:ascii="Arial" w:hAnsi="Arial" w:cs="Arial" w:hint="cs"/>
+                <w:sz w:val="18"/>
+                <w:szCs w:val="18"/>
+              </w:rPr>
+              <w:t>F</w:t>
+            </w:r>
+            <w:r>
+              <w:rPr>
+                <w:rFonts w:ascii="Arial" w:hAnsi="Arial" w:cs="Arial"/>
+                <w:sz w:val="18"/>
+                <w:szCs w:val="18"/>
+              </w:rPr>
+              <w:t>low</w:t>
+            </w:r>
+          </w:p>
+        </w:tc>
+        <w:tc>
+          <w:tcPr>
+            <w:tcW w:w="1589" w:type="dxa"/>
+          </w:tcPr>
+          <w:p>
+            <w:pPr>
+              <w:jc w:val="center"/>
+              <w:rPr>
+                <w:rFonts w:ascii="Arial" w:hAnsi="Arial" w:cs="Arial"/>
+                <w:sz w:val="18"/>
+                <w:szCs w:val="18"/>
+              </w:rPr>
+            </w:pPr>
+            <w:r>
+              <w:rPr>
+                <w:rFonts w:ascii="Arial" w:hAnsi="Arial" w:cs="Arial"/>
+                <w:sz w:val="18"/>
+                <w:szCs w:val="18"/>
+              </w:rPr>
+              <w:t>(18,14)</w:t>
+            </w:r>
+          </w:p>
+        </w:tc>
+      </w:tr>
+      <w:tr>
+        <w:trPr>
+          <w:jc w:val="center"/>
+        </w:trPr>
+        <w:tc>
+          <w:tcPr>
+            <w:tcW w:w="1157" w:type="dxa"/>
+          </w:tcPr>
+          <w:p>
+            <w:pPr>
+              <w:jc w:val="center"/>
+              <w:rPr>
+                <w:rFonts w:ascii="Arial" w:hAnsi="Arial" w:cs="Arial"/>
+                <w:sz w:val="18"/>
+                <w:szCs w:val="18"/>
+              </w:rPr>
+            </w:pPr>
+            <w:r>
+              <w:rPr>
+                <w:rFonts w:ascii="Arial" w:hAnsi="Arial" w:cs="Arial"/>
+                <w:sz w:val="18"/>
+                <w:szCs w:val="18"/>
+              </w:rPr>
+              <w:t>{</w:t>
+            </w:r>
+            <w:proofErr w:type="spellStart"/>
+            <w:r>
+              <w:rPr>
+                <w:rFonts w:ascii="Arial" w:hAnsi="Arial" w:cs="Arial"/>
+                <w:sz w:val="18"/>
+                <w:szCs w:val="18"/>
+              </w:rPr>
+              <w:t>i</w:t>
+            </w:r>
+            <w:proofErr w:type="spellEnd"/>
+            <w:r>
+              <w:rPr>
+                <w:rFonts w:ascii="Arial" w:hAnsi="Arial" w:cs="Arial"/>
+                <w:sz w:val="18"/>
+                <w:szCs w:val="18"/>
+              </w:rPr>
+              <w:t>}</w:t>
+            </w:r>
+          </w:p>
+        </w:tc>
+        <w:tc>
+          <w:tcPr>
+            <w:tcW w:w="2465" w:type="dxa"/>
+          </w:tcPr>
+          <w:p>
+            <w:pPr>
+              <w:jc w:val="center"/>
+              <w:rPr>
+                <w:rFonts w:ascii="Arial" w:hAnsi="Arial" w:cs="Arial"/>
+                <w:sz w:val="18"/>
+                <w:szCs w:val="18"/>
+              </w:rPr>
+            </w:pPr>
+            <w:r>
+              <w:rPr>
+                <w:rFonts w:ascii="Arial" w:hAnsi="Arial" w:cs="Arial"/>
+                <w:sz w:val="18"/>
+                <w:szCs w:val="18"/>
+              </w:rPr>
+              <w:t>Flow</w:t>
+            </w:r>
+          </w:p>
+        </w:tc>
+        <w:tc>
+          <w:tcPr>
+            <w:tcW w:w="1589" w:type="dxa"/>
+          </w:tcPr>
+          <w:p>
+            <w:pPr>
+              <w:jc w:val="center"/>
+              <w:rPr>
+                <w:rFonts w:ascii="Arial" w:hAnsi="Arial" w:cs="Arial"/>
+                <w:sz w:val="18"/>
+                <w:szCs w:val="18"/>
+              </w:rPr>
+            </w:pPr>
+            <w:r>
+              <w:rPr>
+                <w:rFonts w:ascii="Arial" w:hAnsi="Arial" w:cs="Arial"/>
+                <w:sz w:val="18"/>
+                <w:szCs w:val="18"/>
+              </w:rPr>
+              <w:t>(18,15)</w:t>
+            </w:r>
+          </w:p>
+        </w:tc>
+      </w:tr>
+      <w:tr>
+        <w:trPr>
+          <w:jc w:val="center"/>
+        </w:trPr>
+        <w:tc>
+          <w:tcPr>
+            <w:tcW w:w="1157" w:type="dxa"/>
+          </w:tcPr>
+          <w:p>
+            <w:pPr>
+              <w:jc w:val="center"/>
+              <w:rPr>
+                <w:rFonts w:ascii="Arial" w:hAnsi="Arial" w:cs="Arial"/>
+                <w:sz w:val="18"/>
+                <w:szCs w:val="18"/>
+              </w:rPr>
+            </w:pPr>
+            <w:r>
+              <w:rPr>
+                <w:rFonts w:ascii="Arial" w:hAnsi="Arial" w:cs="Arial"/>
+                <w:sz w:val="18"/>
+                <w:szCs w:val="18"/>
+              </w:rPr>
+              <w:lastRenderedPageBreak/>
+              <w:t>{</w:t>
+            </w:r>
+            <w:proofErr w:type="spellStart"/>
+            <w:r>
+              <w:rPr>
+                <w:rFonts w:ascii="Arial" w:hAnsi="Arial" w:cs="Arial"/>
+                <w:sz w:val="18"/>
+                <w:szCs w:val="18"/>
+              </w:rPr>
+              <w:t>i</w:t>
+            </w:r>
+            <w:proofErr w:type="spellEnd"/>
+            <w:r>
+              <w:rPr>
+                <w:rFonts w:ascii="Arial" w:hAnsi="Arial" w:cs="Arial"/>
+                <w:sz w:val="18"/>
+                <w:szCs w:val="18"/>
+              </w:rPr>
+              <w:t>}</w:t>
+            </w:r>
+          </w:p>
+        </w:tc>
+        <w:tc>
+          <w:tcPr>
+            <w:tcW w:w="2465" w:type="dxa"/>
+          </w:tcPr>
+          <w:p>
+            <w:pPr>
+              <w:jc w:val="center"/>
+              <w:rPr>
+                <w:rFonts w:ascii="Arial" w:hAnsi="Arial" w:cs="Arial"/>
+                <w:sz w:val="18"/>
+                <w:szCs w:val="18"/>
+              </w:rPr>
+            </w:pPr>
+            <w:r>
+              <w:rPr>
+                <w:rFonts w:ascii="Arial" w:hAnsi="Arial" w:cs="Arial"/>
+                <w:sz w:val="18"/>
+                <w:szCs w:val="18"/>
+              </w:rPr>
+              <w:t>Flow</w:t>
+            </w:r>
+          </w:p>
+        </w:tc>
+        <w:tc>
+          <w:tcPr>
+            <w:tcW w:w="1589" w:type="dxa"/>
+          </w:tcPr>
+          <w:p>
+            <w:pPr>
+              <w:jc w:val="center"/>
+              <w:rPr>
+                <w:rFonts w:ascii="Arial" w:hAnsi="Arial" w:cs="Arial"/>
+                <w:sz w:val="18"/>
+                <w:szCs w:val="18"/>
+              </w:rPr>
+            </w:pPr>
+            <w:r>
+              <w:rPr>
+                <w:rFonts w:ascii="Arial" w:hAnsi="Arial" w:cs="Arial"/>
+                <w:sz w:val="18"/>
+                <w:szCs w:val="18"/>
+              </w:rPr>
+              <w:t>(18,17)</w:t>
+            </w:r>
+          </w:p>
+        </w:tc>
+      </w:tr>
+      <w:tr>
+        <w:trPr>
+          <w:jc w:val="center"/>
+        </w:trPr>
+        <w:tc>
+          <w:tcPr>
+            <w:tcW w:w="1157" w:type="dxa"/>
+          </w:tcPr>
+          <w:p>
+            <w:pPr>
+              <w:jc w:val="center"/>
+              <w:rPr>
+                <w:rFonts w:ascii="Arial" w:hAnsi="Arial" w:cs="Arial"/>
+                <w:sz w:val="18"/>
+                <w:szCs w:val="18"/>
+              </w:rPr>
+            </w:pPr>
+            <w:r>
+              <w:rPr>
+                <w:rFonts w:ascii="Arial" w:hAnsi="Arial" w:cs="Arial"/>
+                <w:sz w:val="18"/>
+                <w:szCs w:val="18"/>
+              </w:rPr>
+              <w:t>{</w:t>
+            </w:r>
+            <w:proofErr w:type="spellStart"/>
+            <w:r>
+              <w:rPr>
+                <w:rFonts w:ascii="Arial" w:hAnsi="Arial" w:cs="Arial"/>
+                <w:sz w:val="18"/>
+                <w:szCs w:val="18"/>
+              </w:rPr>
+              <w:t>textPrinter</w:t>
+            </w:r>
+            <w:proofErr w:type="spellEnd"/>
+            <w:r>
+              <w:rPr>
+                <w:rFonts w:ascii="Arial" w:hAnsi="Arial" w:cs="Arial"/>
+                <w:sz w:val="18"/>
+                <w:szCs w:val="18"/>
+              </w:rPr>
+              <w:t>}</w:t>
+            </w:r>
+          </w:p>
+        </w:tc>
+        <w:tc>
+          <w:tcPr>
+            <w:tcW w:w="2465" w:type="dxa"/>
+          </w:tcPr>
+          <w:p>
+            <w:pPr>
+              <w:jc w:val="center"/>
+              <w:rPr>
+                <w:rFonts w:ascii="Arial" w:hAnsi="Arial" w:cs="Arial"/>
+                <w:sz w:val="18"/>
+                <w:szCs w:val="18"/>
+              </w:rPr>
+            </w:pPr>
+            <w:r>
+              <w:rPr>
+                <w:rFonts w:ascii="Arial" w:hAnsi="Arial" w:cs="Arial"/>
+                <w:sz w:val="18"/>
+                <w:szCs w:val="18"/>
+              </w:rPr>
+              <w:t>Flow</w:t>
+            </w:r>
+          </w:p>
+        </w:tc>
+        <w:tc>
+          <w:tcPr>
+            <w:tcW w:w="1589" w:type="dxa"/>
+          </w:tcPr>
+          <w:p>
+            <w:pPr>
+              <w:jc w:val="center"/>
+              <w:rPr>
+                <w:rFonts w:ascii="Arial" w:hAnsi="Arial" w:cs="Arial"/>
+                <w:sz w:val="18"/>
+                <w:szCs w:val="18"/>
+              </w:rPr>
+            </w:pPr>
+            <w:r>
+              <w:rPr>
+                <w:rFonts w:ascii="Arial" w:hAnsi="Arial" w:cs="Arial"/>
+                <w:sz w:val="18"/>
+                <w:szCs w:val="18"/>
+              </w:rPr>
+              <w:t>(3,Exit)</w:t>
+            </w:r>
+          </w:p>
+        </w:tc>
+      </w:tr>
+      <w:tr>
+        <w:trPr>
+          <w:jc w:val="center"/>
+        </w:trPr>
+        <w:tc>
+          <w:tcPr>
+            <w:tcW w:w="1157" w:type="dxa"/>
+          </w:tcPr>
+          <w:p>
+            <w:pPr>
+              <w:jc w:val="center"/>
+              <w:rPr>
+                <w:rFonts w:ascii="Arial" w:hAnsi="Arial" w:cs="Arial"/>
+                <w:sz w:val="18"/>
+                <w:szCs w:val="18"/>
+              </w:rPr>
+            </w:pPr>
+            <w:r>
+              <w:rPr>
+                <w:rFonts w:ascii="Arial" w:hAnsi="Arial" w:cs="Arial"/>
+                <w:sz w:val="18"/>
+                <w:szCs w:val="18"/>
+              </w:rPr>
+              <w:t>{</w:t>
+            </w:r>
+            <w:proofErr w:type="spellStart"/>
+            <w:r>
+              <w:rPr>
+                <w:rFonts w:ascii="Arial" w:hAnsi="Arial" w:cs="Arial"/>
+                <w:sz w:val="18"/>
+                <w:szCs w:val="18"/>
+              </w:rPr>
+              <w:t>textPrinter</w:t>
+            </w:r>
+            <w:proofErr w:type="spellEnd"/>
+            <w:r>
+              <w:rPr>
+                <w:rFonts w:ascii="Arial" w:hAnsi="Arial" w:cs="Arial"/>
+                <w:sz w:val="18"/>
+                <w:szCs w:val="18"/>
+              </w:rPr>
+              <w:t>}</w:t>
+            </w:r>
+          </w:p>
+        </w:tc>
+        <w:tc>
+          <w:tcPr>
+            <w:tcW w:w="2465" w:type="dxa"/>
+          </w:tcPr>
+          <w:p>
+            <w:pPr>
+              <w:jc w:val="center"/>
+              <w:rPr>
+                <w:rFonts w:ascii="Arial" w:hAnsi="Arial" w:cs="Arial"/>
+                <w:sz w:val="18"/>
+                <w:szCs w:val="18"/>
+              </w:rPr>
+            </w:pPr>
+            <w:r>
+              <w:rPr>
+                <w:rFonts w:ascii="Arial" w:hAnsi="Arial" w:cs="Arial"/>
+                <w:sz w:val="18"/>
+                <w:szCs w:val="18"/>
+              </w:rPr>
+              <w:t>Flow</w:t>
+            </w:r>
+          </w:p>
+        </w:tc>
+        <w:tc>
+          <w:tcPr>
+            <w:tcW w:w="1589" w:type="dxa"/>
+          </w:tcPr>
+          <w:p>
+            <w:pPr>
+              <w:jc w:val="center"/>
+              <w:rPr>
+                <w:rFonts w:ascii="Arial" w:hAnsi="Arial" w:cs="Arial"/>
+                <w:sz w:val="18"/>
+                <w:szCs w:val="18"/>
+              </w:rPr>
+            </w:pPr>
+            <w:r>
+              <w:rPr>
+                <w:rFonts w:ascii="Arial" w:hAnsi="Arial" w:cs="Arial"/>
+                <w:sz w:val="18"/>
+                <w:szCs w:val="18"/>
+              </w:rPr>
+              <w:t>(9,Exit)</w:t>
+            </w:r>
+          </w:p>
+        </w:tc>
+      </w:tr>
+      <w:tr>
+        <w:trPr>
+          <w:jc w:val="center"/>
+        </w:trPr>
+        <w:tc>
+          <w:tcPr>
+            <w:tcW w:w="1157" w:type="dxa"/>
+          </w:tcPr>
+          <w:p>
+            <w:pPr>
+              <w:jc w:val="center"/>
+              <w:rPr>
+                <w:rFonts w:ascii="Arial" w:hAnsi="Arial" w:cs="Arial"/>
+                <w:sz w:val="18"/>
+                <w:szCs w:val="18"/>
+              </w:rPr>
+            </w:pPr>
+            <w:r>
+              <w:rPr>
+                <w:rFonts w:ascii="Arial" w:hAnsi="Arial" w:cs="Arial"/>
+                <w:sz w:val="18"/>
+                <w:szCs w:val="18"/>
+              </w:rPr>
+              <w:t>{</w:t>
+            </w:r>
+            <w:proofErr w:type="spellStart"/>
+            <w:r>
+              <w:rPr>
+                <w:rFonts w:ascii="Arial" w:hAnsi="Arial" w:cs="Arial"/>
+                <w:sz w:val="18"/>
+                <w:szCs w:val="18"/>
+              </w:rPr>
+              <w:t>textPrinter</w:t>
+            </w:r>
+            <w:proofErr w:type="spellEnd"/>
+            <w:r>
+              <w:rPr>
+                <w:rFonts w:ascii="Arial" w:hAnsi="Arial" w:cs="Arial"/>
+                <w:sz w:val="18"/>
+                <w:szCs w:val="18"/>
+              </w:rPr>
+              <w:t>}</w:t>
+            </w:r>
+          </w:p>
+        </w:tc>
+        <w:tc>
+          <w:tcPr>
+            <w:tcW w:w="2465" w:type="dxa"/>
+          </w:tcPr>
+          <w:p>
+            <w:pPr>
+              <w:jc w:val="center"/>
+              <w:rPr>
+                <w:rFonts w:ascii="Arial" w:hAnsi="Arial" w:cs="Arial"/>
+                <w:sz w:val="18"/>
+                <w:szCs w:val="18"/>
+              </w:rPr>
+            </w:pPr>
+            <w:r>
+              <w:rPr>
+                <w:rFonts w:ascii="Arial" w:hAnsi="Arial" w:cs="Arial"/>
+                <w:sz w:val="18"/>
+                <w:szCs w:val="18"/>
+              </w:rPr>
+              <w:t>Flow</w:t>
+            </w:r>
+          </w:p>
+        </w:tc>
+        <w:tc>
+          <w:tcPr>
+            <w:tcW w:w="1589" w:type="dxa"/>
+          </w:tcPr>
+          <w:p>
+            <w:pPr>
+              <w:jc w:val="center"/>
+              <w:rPr>
+                <w:rFonts w:ascii="Arial" w:hAnsi="Arial" w:cs="Arial"/>
+                <w:sz w:val="18"/>
+                <w:szCs w:val="18"/>
+              </w:rPr>
+            </w:pPr>
+            <w:r>
+              <w:rPr>
+                <w:rFonts w:ascii="Arial" w:hAnsi="Arial" w:cs="Arial"/>
+                <w:sz w:val="18"/>
+                <w:szCs w:val="18"/>
+              </w:rPr>
+              <w:t>(17,Exit)</w:t>
+            </w:r>
+          </w:p>
+        </w:tc>
+      </w:tr>
+      <w:tr>
+        <w:trPr>
+          <w:jc w:val="center"/>
+        </w:trPr>
+        <w:tc>
+          <w:tcPr>
+            <w:tcW w:w="1157" w:type="dxa"/>
+          </w:tcPr>
+          <w:p>
+            <w:pPr>
+              <w:jc w:val="center"/>
+              <w:rPr>
+                <w:rFonts w:ascii="Arial" w:hAnsi="Arial" w:cs="Arial"/>
+                <w:sz w:val="18"/>
+                <w:szCs w:val="18"/>
+              </w:rPr>
+            </w:pPr>
+            <w:r>
+              <w:rPr>
+                <w:rFonts w:ascii="Arial" w:hAnsi="Arial" w:cs="Arial"/>
+                <w:sz w:val="18"/>
+                <w:szCs w:val="18"/>
+              </w:rPr>
+              <w:t>{g2}</w:t>
+            </w:r>
+          </w:p>
+        </w:tc>
+        <w:tc>
+          <w:tcPr>
+            <w:tcW w:w="2465" w:type="dxa"/>
+          </w:tcPr>
+          <w:p>
+            <w:pPr>
+              <w:jc w:val="center"/>
+              <w:rPr>
+                <w:rFonts w:ascii="Arial" w:hAnsi="Arial" w:cs="Arial"/>
+                <w:sz w:val="18"/>
+                <w:szCs w:val="18"/>
+                <w:rtl/>
+              </w:rPr>
+            </w:pPr>
+            <w:r>
+              <w:rPr>
+                <w:rFonts w:ascii="Arial" w:hAnsi="Arial" w:cs="Arial"/>
+                <w:sz w:val="18"/>
+                <w:szCs w:val="18"/>
+              </w:rPr>
+              <w:t>Flow</w:t>
+            </w:r>
+          </w:p>
+        </w:tc>
+        <w:tc>
+          <w:tcPr>
+            <w:tcW w:w="1589" w:type="dxa"/>
+          </w:tcPr>
+          <w:p>
+            <w:pPr>
+              <w:jc w:val="center"/>
+              <w:rPr>
+                <w:rFonts w:ascii="Arial" w:hAnsi="Arial" w:cs="Arial"/>
+                <w:sz w:val="18"/>
+                <w:szCs w:val="18"/>
+              </w:rPr>
+            </w:pPr>
+            <w:r>
+              <w:rPr>
+                <w:rFonts w:ascii="Arial" w:hAnsi="Arial" w:cs="Arial"/>
+                <w:sz w:val="18"/>
+                <w:szCs w:val="18"/>
+              </w:rPr>
+              <w:t>(2,Exit)</w:t>
+            </w:r>
+          </w:p>
+        </w:tc>
+      </w:tr>
+      <w:tr>
+        <w:trPr>
+          <w:jc w:val="center"/>
+        </w:trPr>
+        <w:tc>
+          <w:tcPr>
+            <w:tcW w:w="1157" w:type="dxa"/>
+          </w:tcPr>
+          <w:p>
+            <w:pPr>
+              <w:jc w:val="center"/>
+              <w:rPr>
+                <w:rFonts w:ascii="Arial" w:hAnsi="Arial" w:cs="Arial"/>
+                <w:sz w:val="18"/>
+                <w:szCs w:val="18"/>
+              </w:rPr>
+            </w:pPr>
+            <w:r>
+              <w:rPr>
+                <w:rFonts w:ascii="Arial" w:hAnsi="Arial" w:cs="Arial"/>
+                <w:sz w:val="18"/>
+                <w:szCs w:val="18"/>
+              </w:rPr>
+              <w:t>{g2}</w:t>
+            </w:r>
+          </w:p>
+        </w:tc>
+        <w:tc>
+          <w:tcPr>
+            <w:tcW w:w="2465" w:type="dxa"/>
+          </w:tcPr>
+          <w:p>
+            <w:pPr>
+              <w:jc w:val="center"/>
+              <w:rPr>
+                <w:rFonts w:ascii="Arial" w:hAnsi="Arial" w:cs="Arial"/>
+                <w:sz w:val="18"/>
+                <w:szCs w:val="18"/>
+              </w:rPr>
+            </w:pPr>
+            <w:r>
+              <w:rPr>
+                <w:rFonts w:ascii="Arial" w:hAnsi="Arial" w:cs="Arial"/>
+                <w:sz w:val="18"/>
+                <w:szCs w:val="18"/>
+              </w:rPr>
+              <w:t>Flow</w:t>
+            </w:r>
+          </w:p>
+        </w:tc>
+        <w:tc>
+          <w:tcPr>
+            <w:tcW w:w="1589" w:type="dxa"/>
+          </w:tcPr>
+          <w:p>
+            <w:pPr>
+              <w:jc w:val="center"/>
+              <w:rPr>
+                <w:rFonts w:ascii="Arial" w:hAnsi="Arial" w:cs="Arial"/>
+                <w:sz w:val="18"/>
+                <w:szCs w:val="18"/>
+              </w:rPr>
+            </w:pPr>
+            <w:r>
+              <w:rPr>
+                <w:rFonts w:ascii="Arial" w:hAnsi="Arial" w:cs="Arial"/>
+                <w:sz w:val="18"/>
+                <w:szCs w:val="18"/>
+              </w:rPr>
+              <w:t>(8,Exit)</w:t>
+            </w:r>
+          </w:p>
+        </w:tc>
+      </w:tr>
+      <w:tr>
+        <w:trPr>
+          <w:jc w:val="center"/>
+        </w:trPr>
+        <w:tc>
+          <w:tcPr>
+            <w:tcW w:w="1157" w:type="dxa"/>
+          </w:tcPr>
+          <w:p>
+            <w:pPr>
+              <w:jc w:val="center"/>
+              <w:rPr>
+                <w:rFonts w:ascii="Arial" w:hAnsi="Arial" w:cs="Arial"/>
+                <w:sz w:val="18"/>
+                <w:szCs w:val="18"/>
+              </w:rPr>
+            </w:pPr>
+            <w:r>
+              <w:rPr>
+                <w:rFonts w:ascii="Arial" w:hAnsi="Arial" w:cs="Arial"/>
+                <w:sz w:val="18"/>
+                <w:szCs w:val="18"/>
+              </w:rPr>
+              <w:t>{g2}</w:t>
+            </w:r>
+          </w:p>
+        </w:tc>
+        <w:tc>
+          <w:tcPr>
+            <w:tcW w:w="2465" w:type="dxa"/>
+          </w:tcPr>
+          <w:p>
+            <w:pPr>
+              <w:jc w:val="center"/>
+              <w:rPr>
+                <w:rFonts w:ascii="Arial" w:hAnsi="Arial" w:cs="Arial"/>
+                <w:sz w:val="18"/>
+                <w:szCs w:val="18"/>
+              </w:rPr>
+            </w:pPr>
+            <w:r>
+              <w:rPr>
+                <w:rFonts w:ascii="Arial" w:hAnsi="Arial" w:cs="Arial"/>
+                <w:sz w:val="18"/>
+                <w:szCs w:val="18"/>
+              </w:rPr>
+              <w:t>Flow</w:t>
+            </w:r>
+          </w:p>
+        </w:tc>
+        <w:tc>
+          <w:tcPr>
+            <w:tcW w:w="1589" w:type="dxa"/>
+          </w:tcPr>
+          <w:p>
+            <w:pPr>
+              <w:jc w:val="center"/>
+              <w:rPr>
+                <w:rFonts w:ascii="Arial" w:hAnsi="Arial" w:cs="Arial"/>
+                <w:sz w:val="18"/>
+                <w:szCs w:val="18"/>
+              </w:rPr>
+            </w:pPr>
+            <w:r>
+              <w:rPr>
+                <w:rFonts w:ascii="Arial" w:hAnsi="Arial" w:cs="Arial"/>
+                <w:sz w:val="18"/>
+                <w:szCs w:val="18"/>
+              </w:rPr>
+              <w:t>(16,Exit)</w:t>
+            </w:r>
+          </w:p>
+        </w:tc>
+      </w:tr>
+      <w:tr>
+        <w:trPr>
+          <w:jc w:val="center"/>
+        </w:trPr>
+        <w:tc>
+          <w:tcPr>
+            <w:tcW w:w="1157" w:type="dxa"/>
+          </w:tcPr>
+          <w:p>
+            <w:pPr>
+              <w:jc w:val="center"/>
+              <w:rPr>
+                <w:rFonts w:ascii="Arial" w:hAnsi="Arial" w:cs="Arial"/>
+                <w:sz w:val="18"/>
+                <w:szCs w:val="18"/>
+              </w:rPr>
+            </w:pPr>
+            <w:r>
+              <w:rPr>
+                <w:rFonts w:ascii="Arial" w:hAnsi="Arial" w:cs="Arial"/>
+                <w:sz w:val="18"/>
+                <w:szCs w:val="18"/>
+              </w:rPr>
+              <w:t>{g2}</w:t>
+            </w:r>
+          </w:p>
+        </w:tc>
+        <w:tc>
+          <w:tcPr>
+            <w:tcW w:w="2465" w:type="dxa"/>
+          </w:tcPr>
+          <w:p>
+            <w:pPr>
+              <w:jc w:val="center"/>
+              <w:rPr>
+                <w:rFonts w:ascii="Arial" w:hAnsi="Arial" w:cs="Arial"/>
+                <w:sz w:val="18"/>
+                <w:szCs w:val="18"/>
+              </w:rPr>
+            </w:pPr>
+            <w:r>
+              <w:rPr>
+                <w:rFonts w:ascii="Arial" w:hAnsi="Arial" w:cs="Arial"/>
+                <w:sz w:val="18"/>
+                <w:szCs w:val="18"/>
+              </w:rPr>
+              <w:t>Flow</w:t>
+            </w:r>
+          </w:p>
+        </w:tc>
+        <w:tc>
+          <w:tcPr>
+            <w:tcW w:w="1589" w:type="dxa"/>
+          </w:tcPr>
+          <w:p>
+            <w:pPr>
+              <w:jc w:val="center"/>
+              <w:rPr>
+                <w:rFonts w:ascii="Arial" w:hAnsi="Arial" w:cs="Arial"/>
+                <w:sz w:val="18"/>
+                <w:szCs w:val="18"/>
+              </w:rPr>
+            </w:pPr>
+            <w:r>
+              <w:rPr>
+                <w:rFonts w:ascii="Arial" w:hAnsi="Arial" w:cs="Arial"/>
+                <w:sz w:val="18"/>
+                <w:szCs w:val="18"/>
+              </w:rPr>
+              <w:t>(19,Exit)</w:t>
+            </w:r>
+          </w:p>
+        </w:tc>
+      </w:tr>
+    </w:tbl>
+    <w:p>
+      <w:pPr>
+        <w:rPr>
+          <w:rFonts w:ascii="Arial" w:hAnsi="Arial" w:cs="Arial"/>
+          <w:sz w:val="28"/>
+          <w:szCs w:val="28"/>
+        </w:rPr>
+      </w:pPr>
+    </w:p>
+    <w:p>
+      <w:pPr>
+        <w:rPr>
+          <w:rFonts w:ascii="Arial" w:hAnsi="Arial" w:cs="Arial"/>
+          <w:sz w:val="28"/>
+          <w:szCs w:val="28"/>
+          <w:rtl/>
+        </w:rPr>
+      </w:pPr>
+      <w:r>
+        <w:rPr>
+          <w:rFonts w:ascii="Arial" w:hAnsi="Arial" w:cs="Arial" w:hint="cs"/>
+          <w:sz w:val="28"/>
+          <w:szCs w:val="28"/>
+          <w:rtl/>
+        </w:rPr>
+        <w:t xml:space="preserve">כעת נפעיל סליידינג עבור </w:t>
+      </w:r>
+      <m:oMath>
+        <m:r>
+          <m:rPr>
+            <m:sty m:val="p"/>
+          </m:rPr>
+          <w:rPr>
+            <w:rFonts w:ascii="Cambria Math" w:hAnsi="Cambria Math" w:cs="Arial"/>
+            <w:sz w:val="28"/>
+            <w:szCs w:val="28"/>
+          </w:rPr>
+          <m:t>V={g2}</m:t>
+        </m:r>
+      </m:oMath>
+      <w:r>
+        <w:rPr>
+          <w:rFonts w:ascii="Arial" w:hAnsi="Arial" w:cs="Arial" w:hint="cs"/>
+          <w:sz w:val="28"/>
+          <w:szCs w:val="28"/>
+          <w:rtl/>
+        </w:rPr>
+        <w:t>.</w:t>
+      </w:r>
+    </w:p>
+    <w:p>
+      <w:pPr>
+        <w:rPr>
+          <w:rFonts w:ascii="Arial" w:hAnsi="Arial" w:cs="Arial"/>
+          <w:sz w:val="28"/>
+          <w:szCs w:val="28"/>
+          <w:u w:val="single"/>
+        </w:rPr>
+      </w:pPr>
+      <w:r>
+        <w:rPr>
+          <w:rFonts w:ascii="Arial" w:hAnsi="Arial" w:cs="Arial" w:hint="cs"/>
+          <w:sz w:val="28"/>
+          <w:szCs w:val="28"/>
+          <w:u w:val="single"/>
+          <w:rtl/>
+        </w:rPr>
+        <w:t>תוצאת הסליידינג:</w:t>
+      </w:r>
+    </w:p>
+    <w:p>
+      <w:pPr>
+        <w:pStyle w:val="ListParagraph"/>
+        <w:numPr>
+          <w:ilvl w:val="0"/>
+          <w:numId w:val="13"/>
+        </w:numPr>
+        <w:rPr>
+          <w:rFonts w:ascii="Arial" w:hAnsi="Arial" w:cs="Arial"/>
+          <w:sz w:val="28"/>
+          <w:szCs w:val="28"/>
+        </w:rPr>
+      </w:pPr>
+      <w:r>
+        <w:rPr>
+          <w:rFonts w:ascii="Arial" w:hAnsi="Arial" w:cs="Arial" w:hint="cs"/>
+          <w:sz w:val="28"/>
+          <w:szCs w:val="28"/>
+          <w:rtl/>
+        </w:rPr>
+        <w:t xml:space="preserve">הקוד המחולץ (הסלייס, תת הקבוצה </w:t>
+      </w:r>
+      <w:proofErr w:type="spellStart"/>
+      <w:r>
+        <w:rPr>
+          <w:rFonts w:ascii="Arial" w:hAnsi="Arial" w:cs="Arial"/>
+          <w:sz w:val="28"/>
+          <w:szCs w:val="28"/>
+        </w:rPr>
+        <w:t>Nv</w:t>
+      </w:r>
+      <w:proofErr w:type="spellEnd"/>
+      <w:r>
+        <w:rPr>
+          <w:rFonts w:ascii="Arial" w:hAnsi="Arial" w:cs="Arial" w:hint="cs"/>
+          <w:sz w:val="28"/>
+          <w:szCs w:val="28"/>
+          <w:rtl/>
+        </w:rPr>
+        <w:t>) יהיה:</w:t>
+      </w:r>
+      <w:r>
+        <w:rPr>
+          <w:rFonts w:ascii="Arial" w:hAnsi="Arial" w:cs="Arial"/>
+          <w:sz w:val="28"/>
+          <w:szCs w:val="28"/>
+        </w:rPr>
+        <w:t xml:space="preserve"> </w:t>
+      </w:r>
+      <w:r>
+        <w:rPr>
+          <w:rFonts w:ascii="Arial" w:hAnsi="Arial" w:cs="Arial" w:hint="cs"/>
+          <w:sz w:val="28"/>
+          <w:szCs w:val="28"/>
+          <w:rtl/>
+        </w:rPr>
+        <w:t xml:space="preserve"> </w:t>
+      </w:r>
+      <m:oMath>
+        <m:r>
+          <w:rPr>
+            <w:rFonts w:ascii="Cambria Math" w:hAnsi="Cambria Math" w:cs="Arial"/>
+            <w:sz w:val="28"/>
+            <w:szCs w:val="28"/>
+          </w:rPr>
+          <m:t>{Entry,1,2,4,5,6,8,10,11,12,13,14,15,16,18,19,Exit}</m:t>
+        </m:r>
+      </m:oMath>
+    </w:p>
+    <w:p>
+      <w:pPr>
+        <w:pStyle w:val="ListParagraph"/>
+        <w:numPr>
+          <w:ilvl w:val="0"/>
+          <w:numId w:val="13"/>
+        </w:numPr>
+        <w:rPr>
+          <w:rFonts w:ascii="Arial" w:hAnsi="Arial" w:cs="Arial"/>
+          <w:sz w:val="28"/>
+          <w:szCs w:val="28"/>
+          <w:rtl/>
+        </w:rPr>
+      </w:pPr>
+      <w:r>
+        <w:rPr>
+          <w:rFonts w:ascii="Arial" w:hAnsi="Arial" w:cs="Arial" w:hint="cs"/>
+          <w:sz w:val="28"/>
+          <w:szCs w:val="28"/>
+          <w:rtl/>
+        </w:rPr>
+        <w:t>הקוד המשלים את הקו-סלייס יהיה (</w:t>
+      </w:r>
+      <w:proofErr w:type="spellStart"/>
+      <w:r>
+        <w:rPr>
+          <w:rFonts w:ascii="Arial" w:hAnsi="Arial" w:cs="Arial"/>
+          <w:sz w:val="28"/>
+          <w:szCs w:val="28"/>
+        </w:rPr>
+        <w:t>Ncov</w:t>
+      </w:r>
+      <w:proofErr w:type="spellEnd"/>
+      <w:r>
+        <w:rPr>
+          <w:rFonts w:ascii="Arial" w:hAnsi="Arial" w:cs="Arial" w:hint="cs"/>
+          <w:sz w:val="28"/>
+          <w:szCs w:val="28"/>
+          <w:rtl/>
+        </w:rPr>
+        <w:t>):</w:t>
+      </w:r>
+    </w:p>
+    <w:p>
+      <w:pPr>
+        <w:rPr>
+          <w:oMath/>
+          <w:rFonts w:ascii="Cambria Math" w:hAnsi="Cambria Math" w:cs="Arial"/>
+          <w:sz w:val="28"/>
+          <w:szCs w:val="28"/>
+        </w:rPr>
+      </w:pPr>
+      <m:oMathPara>
+        <m:oMathParaPr>
+          <m:jc m:val="right"/>
+        </m:oMathParaPr>
+        <m:oMath>
+          <m:r>
+            <w:rPr>
+              <w:rFonts w:ascii="Cambria Math" w:hAnsi="Cambria Math" w:cs="Arial"/>
+              <w:sz w:val="28"/>
+              <w:szCs w:val="28"/>
+            </w:rPr>
+            <m:t>{Entry,2,3,4,5,6,7,9,11,12,13,14,15,17,18,Exit}</m:t>
+          </m:r>
+        </m:oMath>
+      </m:oMathPara>
+    </w:p>
+    <w:p>
+      <w:pPr>
+        <w:rPr>
+          <w:rFonts w:ascii="Arial" w:hAnsi="Arial" w:cs="Arial"/>
+          <w:sz w:val="28"/>
+          <w:szCs w:val="28"/>
+          <w:rtl/>
+        </w:rPr>
+      </w:pPr>
+      <w:r>
+        <w:rPr>
+          <w:noProof/>
+          <w:rtl/>
+        </w:rPr>
+        <w:pict>
+          <v:shape id="_x0000_s1038" type="#_x0000_t75" style="position:absolute;left:0;text-align:left;margin-left:-69.45pt;margin-top:46.25pt;width:570.7pt;height:381.8pt;z-index:251678720">
+            <v:imagedata r:id="rId17" o:title="slice-co-slice-result"/>
+            <w10:wrap type="square"/>
+          </v:shape>
+        </w:pict>
+      </w:r>
+      <w:r>
+        <w:rPr>
+          <w:rFonts w:ascii="Arial" w:hAnsi="Arial" w:cs="Arial" w:hint="cs"/>
+          <w:sz w:val="28"/>
+          <w:szCs w:val="28"/>
+          <w:rtl/>
+        </w:rPr>
+        <w:t xml:space="preserve">נבצע </w:t>
+      </w:r>
+      <w:r>
+        <w:rPr>
+          <w:rFonts w:ascii="Arial" w:hAnsi="Arial" w:cs="Arial"/>
+          <w:sz w:val="28"/>
+          <w:szCs w:val="28"/>
+        </w:rPr>
+        <w:t>Extract Method</w:t>
+      </w:r>
+      <w:r>
+        <w:rPr>
+          <w:rFonts w:ascii="Arial" w:hAnsi="Arial" w:cs="Arial" w:hint="cs"/>
+          <w:sz w:val="28"/>
+          <w:szCs w:val="28"/>
+          <w:rtl/>
+        </w:rPr>
+        <w:t xml:space="preserve"> ל</w:t>
+      </w:r>
+      <w:r>
+        <w:rPr>
+          <w:rFonts w:ascii="Arial" w:hAnsi="Arial" w:cs="Arial"/>
+          <w:sz w:val="28"/>
+          <w:szCs w:val="28"/>
+        </w:rPr>
+        <w:t>slice</w:t>
+      </w:r>
+      <w:r>
+        <w:rPr>
+          <w:rFonts w:ascii="Arial" w:hAnsi="Arial" w:cs="Arial" w:hint="cs"/>
+          <w:sz w:val="28"/>
+          <w:szCs w:val="28"/>
+          <w:rtl/>
+        </w:rPr>
+        <w:t xml:space="preserve"> ול-</w:t>
+      </w:r>
+      <w:r>
+        <w:rPr>
+          <w:rFonts w:ascii="Arial" w:hAnsi="Arial" w:cs="Arial"/>
+          <w:sz w:val="28"/>
+          <w:szCs w:val="28"/>
+        </w:rPr>
+        <w:t>co-slice</w:t>
+      </w:r>
+      <w:r>
+        <w:rPr>
+          <w:rFonts w:ascii="Arial" w:hAnsi="Arial" w:cs="Arial" w:hint="cs"/>
+          <w:sz w:val="28"/>
+          <w:szCs w:val="28"/>
+          <w:rtl/>
+        </w:rPr>
+        <w:t>, ונקבל:</w:t>
+      </w:r>
+    </w:p>
+    <w:p>
+      <w:pPr>
+        <w:rPr>
+          <w:rFonts w:ascii="Arial" w:hAnsi="Arial" w:cs="Arial"/>
+          <w:sz w:val="28"/>
+          <w:szCs w:val="28"/>
+          <w:rtl/>
+        </w:rPr>
+      </w:pPr>
+      <w:r>
+        <w:rPr>
+          <w:rFonts w:ascii="Arial" w:hAnsi="Arial" w:cs="Arial" w:hint="cs"/>
+          <w:sz w:val="28"/>
+          <w:szCs w:val="28"/>
+          <w:rtl/>
+        </w:rPr>
+        <w:lastRenderedPageBreak/>
+        <w:t>נוודא כעת שכלל הטסטים עדיין עוברים לאחר השינוי:</w:t>
+      </w:r>
+    </w:p>
+    <w:p>
+      <w:pPr>
+        <w:rPr>
+          <w:rFonts w:ascii="Arial" w:hAnsi="Arial" w:cs="Arial"/>
+          <w:sz w:val="28"/>
+          <w:szCs w:val="28"/>
+          <w:rtl/>
+        </w:rPr>
+      </w:pPr>
+      <w:r>
+        <w:rPr>
+          <w:rFonts w:ascii="Arial" w:hAnsi="Arial" w:cs="Arial"/>
+          <w:sz w:val="28"/>
+          <w:szCs w:val="28"/>
+        </w:rPr>
+        <w:pict>
+          <v:shape id="_x0000_i1027" type="#_x0000_t75" style="width:181.5pt;height:27pt">
+            <v:imagedata r:id="rId18" o:title="Test21"/>
+          </v:shape>
+        </w:pict>
+      </w:r>
+    </w:p>
+    <w:p>
+      <w:pPr>
+        <w:rPr>
+          <w:rFonts w:ascii="Arial" w:hAnsi="Arial" w:cs="Arial"/>
+          <w:sz w:val="28"/>
+          <w:szCs w:val="28"/>
+          <w:rtl/>
+        </w:rPr>
+      </w:pPr>
+      <w:r>
+        <w:rPr>
+          <w:rFonts w:ascii="Arial" w:hAnsi="Arial" w:cs="Arial"/>
+          <w:sz w:val="28"/>
+          <w:szCs w:val="28"/>
+        </w:rPr>
+        <w:pict>
+          <v:shape id="_x0000_i1028" type="#_x0000_t75" style="width:415.5pt;height:102.75pt">
+            <v:imagedata r:id="rId19" o:title="Tests12"/>
+          </v:shape>
+        </w:pict>
       </w:r>
     </w:p>
     <w:sectPr>
@@ -1782,6 +8182,95 @@
     </w:lvl>
   </w:abstractNum>
   <w:abstractNum w:abstractNumId="8">
+    <w:nsid w:val="53EF32A7"/>
+    <w:multiLevelType w:val="hybridMultilevel"/>
+    <w:tmpl w:val="CED41390"/>
+    <w:lvl w:ilvl="0" w:tplc="0409000F">
+      <w:start w:val="1"/>
+      <w:numFmt w:val="decimal"/>
+      <w:lvlText w:val="%1."/>
+      <w:lvlJc w:val="left"/>
+      <w:pPr>
+        <w:ind w:left="720" w:hanging="360"/>
+      </w:pPr>
+      <w:rPr>
+        <w:rFonts w:hint="default"/>
+      </w:rPr>
+    </w:lvl>
+    <w:lvl w:ilvl="1" w:tplc="04090019" w:tentative="1">
+      <w:start w:val="1"/>
+      <w:numFmt w:val="lowerLetter"/>
+      <w:lvlText w:val="%2."/>
+      <w:lvlJc w:val="left"/>
+      <w:pPr>
+        <w:ind w:left="1440" w:hanging="360"/>
+      </w:pPr>
+    </w:lvl>
+    <w:lvl w:ilvl="2" w:tplc="0409001B" w:tentative="1">
+      <w:start w:val="1"/>
+      <w:numFmt w:val="lowerRoman"/>
+      <w:lvlText w:val="%3."/>
+      <w:lvlJc w:val="right"/>
+      <w:pPr>
+        <w:ind w:left="2160" w:hanging="180"/>
+      </w:pPr>
+    </w:lvl>
+    <w:lvl w:ilvl="3" w:tplc="0409000F" w:tentative="1">
+      <w:start w:val="1"/>
+      <w:numFmt w:val="decimal"/>
+      <w:lvlText w:val="%4."/>
+      <w:lvlJc w:val="left"/>
+      <w:pPr>
+        <w:ind w:left="2880" w:hanging="360"/>
+      </w:pPr>
+    </w:lvl>
+    <w:lvl w:ilvl="4" w:tplc="04090019" w:tentative="1">
+      <w:start w:val="1"/>
+      <w:numFmt w:val="lowerLetter"/>
+      <w:lvlText w:val="%5."/>
+      <w:lvlJc w:val="left"/>
+      <w:pPr>
+        <w:ind w:left="3600" w:hanging="360"/>
+      </w:pPr>
+    </w:lvl>
+    <w:lvl w:ilvl="5" w:tplc="0409001B" w:tentative="1">
+      <w:start w:val="1"/>
+      <w:numFmt w:val="lowerRoman"/>
+      <w:lvlText w:val="%6."/>
+      <w:lvlJc w:val="right"/>
+      <w:pPr>
+        <w:ind w:left="4320" w:hanging="180"/>
+      </w:pPr>
+    </w:lvl>
+    <w:lvl w:ilvl="6" w:tplc="0409000F" w:tentative="1">
+      <w:start w:val="1"/>
+      <w:numFmt w:val="decimal"/>
+      <w:lvlText w:val="%7."/>
+      <w:lvlJc w:val="left"/>
+      <w:pPr>
+        <w:ind w:left="5040" w:hanging="360"/>
+      </w:pPr>
+    </w:lvl>
+    <w:lvl w:ilvl="7" w:tplc="04090019" w:tentative="1">
+      <w:start w:val="1"/>
+      <w:numFmt w:val="lowerLetter"/>
+      <w:lvlText w:val="%8."/>
+      <w:lvlJc w:val="left"/>
+      <w:pPr>
+        <w:ind w:left="5760" w:hanging="360"/>
+      </w:pPr>
+    </w:lvl>
+    <w:lvl w:ilvl="8" w:tplc="0409001B" w:tentative="1">
+      <w:start w:val="1"/>
+      <w:numFmt w:val="lowerRoman"/>
+      <w:lvlText w:val="%9."/>
+      <w:lvlJc w:val="right"/>
+      <w:pPr>
+        <w:ind w:left="6480" w:hanging="180"/>
+      </w:pPr>
+    </w:lvl>
+  </w:abstractNum>
+  <w:abstractNum w:abstractNumId="9">
     <w:nsid w:val="566821A2"/>
     <w:multiLevelType w:val="hybridMultilevel"/>
     <w:tmpl w:val="DBA04702"/>
@@ -1871,7 +8360,7 @@
       </w:pPr>
     </w:lvl>
   </w:abstractNum>
-  <w:abstractNum w:abstractNumId="9">
+  <w:abstractNum w:abstractNumId="10">
     <w:nsid w:val="66F64410"/>
     <w:multiLevelType w:val="hybridMultilevel"/>
     <w:tmpl w:val="DBA04702"/>
@@ -1961,7 +8450,7 @@
       </w:pPr>
     </w:lvl>
   </w:abstractNum>
-  <w:abstractNum w:abstractNumId="10">
+  <w:abstractNum w:abstractNumId="11">
     <w:nsid w:val="6C605F9F"/>
     <w:multiLevelType w:val="hybridMultilevel"/>
     <w:tmpl w:val="244E161E"/>
@@ -2051,7 +8540,7 @@
       </w:pPr>
     </w:lvl>
   </w:abstractNum>
-  <w:abstractNum w:abstractNumId="11">
+  <w:abstractNum w:abstractNumId="12">
     <w:nsid w:val="73EF74E9"/>
     <w:multiLevelType w:val="hybridMultilevel"/>
     <w:tmpl w:val="B47812B2"/>
@@ -2141,10 +8630,10 @@
     </w:lvl>
   </w:abstractNum>
   <w:num w:numId="1">
-    <w:abstractNumId w:val="9"/>
+    <w:abstractNumId w:val="10"/>
   </w:num>
   <w:num w:numId="2">
-    <w:abstractNumId w:val="8"/>
+    <w:abstractNumId w:val="9"/>
   </w:num>
   <w:num w:numId="3">
     <w:abstractNumId w:val="4"/>
@@ -2165,16 +8654,19 @@
     <w:abstractNumId w:val="2"/>
   </w:num>
   <w:num w:numId="9">
-    <w:abstractNumId w:val="10"/>
+    <w:abstractNumId w:val="11"/>
   </w:num>
   <w:num w:numId="10">
-    <w:abstractNumId w:val="11"/>
+    <w:abstractNumId w:val="12"/>
   </w:num>
   <w:num w:numId="11">
     <w:abstractNumId w:val="1"/>
   </w:num>
   <w:num w:numId="12">
     <w:abstractNumId w:val="7"/>
+  </w:num>
+  <w:num w:numId="13">
+    <w:abstractNumId w:val="8"/>
   </w:num>
 </w:numbering>
 </file>
@@ -2449,6 +8941,32 @@
     <w:rPr>
       <w:color w:val="808080"/>
     </w:rPr>
+  </w:style>
+  <w:style w:type="table" w:styleId="TableGrid">
+    <w:name w:val="Table Grid"/>
+    <w:basedOn w:val="TableNormal"/>
+    <w:uiPriority w:val="39"/>
+    <w:rsid w:val="00D33985"/>
+    <w:pPr>
+      <w:spacing w:after="0" w:line="240" w:lineRule="auto"/>
+    </w:pPr>
+    <w:tblPr>
+      <w:tblInd w:w="0" w:type="dxa"/>
+      <w:tblBorders>
+        <w:top w:val="single" w:sz="4" w:space="0" w:color="auto"/>
+        <w:left w:val="single" w:sz="4" w:space="0" w:color="auto"/>
+        <w:bottom w:val="single" w:sz="4" w:space="0" w:color="auto"/>
+        <w:right w:val="single" w:sz="4" w:space="0" w:color="auto"/>
+        <w:insideH w:val="single" w:sz="4" w:space="0" w:color="auto"/>
+        <w:insideV w:val="single" w:sz="4" w:space="0" w:color="auto"/>
+      </w:tblBorders>
+      <w:tblCellMar>
+        <w:top w:w="0" w:type="dxa"/>
+        <w:left w:w="108" w:type="dxa"/>
+        <w:bottom w:w="0" w:type="dxa"/>
+        <w:right w:w="108" w:type="dxa"/>
+      </w:tblCellMar>
+    </w:tblPr>
   </w:style>
 </w:styles>
 </file>
@@ -2719,7 +9237,7 @@
 </file>
 
 <file path=customXml/itemProps1.xml><?xml version="1.0" encoding="utf-8"?>
-<ds:datastoreItem xmlns:ds="http://schemas.openxmlformats.org/officeDocument/2006/customXml" ds:itemID="{BBC97349-F2CF-43FB-8F40-B60B15FAC5E9}">
+<ds:datastoreItem xmlns:ds="http://schemas.openxmlformats.org/officeDocument/2006/customXml" ds:itemID="{82F74554-94E9-4129-86ED-8AA9396FB62B}">
   <ds:schemaRefs>
     <ds:schemaRef ds:uri="http://schemas.openxmlformats.org/officeDocument/2006/bibliography"/>
   </ds:schemaRefs>

--- a/Refactoring-Project-Documentation.docx
+++ b/Refactoring-Project-Documentation.docx
@@ -7,7 +7,7 @@
         <w:spacing w:line="276" w:lineRule="auto"/>
         <w:jc w:val="center"/>
         <w:rPr>
-          <w:rFonts w:ascii="David" w:hAnsi="David" w:cs="David" w:hint="cs"/>
+          <w:rFonts w:ascii="David" w:hAnsi="David" w:cs="David"/>
           <w:sz w:val="36"/>
           <w:szCs w:val="36"/>
         </w:rPr>
@@ -714,12 +714,38 @@
     <w:p>
       <w:pPr>
         <w:rPr>
+          <w:rFonts w:ascii="David" w:hAnsi="David" w:cs="David" w:hint="cs"/>
+          <w:sz w:val="32"/>
+          <w:szCs w:val="32"/>
+          <w:rtl/>
+        </w:rPr>
+      </w:pPr>
+      <w:r>
+        <w:rPr>
+          <w:rFonts w:ascii="David" w:hAnsi="David" w:cs="David" w:hint="cs"/>
+          <w:sz w:val="32"/>
+          <w:szCs w:val="32"/>
+          <w:rtl/>
+        </w:rPr>
+        <w:t>הפרויקט</w:t>
+      </w:r>
+      <w:r>
+        <w:rPr>
+          <w:rFonts w:ascii="David" w:hAnsi="David" w:cs="David" w:hint="cs"/>
+          <w:sz w:val="32"/>
+          <w:szCs w:val="32"/>
+          <w:rtl/>
+        </w:rPr>
+        <w:t xml:space="preserve"> מממש </w:t>
+      </w:r>
+      <w:r>
+        <w:rPr>
           <w:rFonts w:ascii="David" w:hAnsi="David" w:cs="David"/>
           <w:sz w:val="32"/>
           <w:szCs w:val="32"/>
-          <w:rtl/>
-        </w:rPr>
-      </w:pPr>
+        </w:rPr>
+        <w:t>Parser</w:t>
+      </w:r>
       <w:r>
         <w:rPr>
           <w:rFonts w:ascii="David" w:hAnsi="David" w:cs="David" w:hint="cs"/>
@@ -727,7 +753,7 @@
           <w:szCs w:val="32"/>
           <w:rtl/>
         </w:rPr>
-        <w:t>הפרויקט</w:t>
+        <w:t xml:space="preserve"> </w:t>
       </w:r>
       <w:r>
         <w:rPr>
@@ -736,7 +762,7 @@
           <w:szCs w:val="32"/>
           <w:rtl/>
         </w:rPr>
-        <w:t xml:space="preserve"> מממש משחק פוקר עם </w:t>
+        <w:t>גמיש ומהיר ל-</w:t>
       </w:r>
       <w:r>
         <w:rPr>
@@ -744,7 +770,7 @@
           <w:sz w:val="32"/>
           <w:szCs w:val="32"/>
         </w:rPr>
-        <w:t>GUI</w:t>
+        <w:t>JSON</w:t>
       </w:r>
       <w:r>
         <w:rPr>
@@ -753,7 +779,15 @@
           <w:szCs w:val="32"/>
           <w:rtl/>
         </w:rPr>
-        <w:t xml:space="preserve"> </w:t>
+        <w:t xml:space="preserve">, הזמין בשפות </w:t>
+      </w:r>
+      <w:r>
+        <w:rPr>
+          <w:rFonts w:ascii="David" w:hAnsi="David" w:cs="David"/>
+          <w:sz w:val="32"/>
+          <w:szCs w:val="32"/>
+        </w:rPr>
+        <w:t>Java</w:t>
       </w:r>
       <w:r>
         <w:rPr>
@@ -762,7 +796,15 @@
           <w:szCs w:val="32"/>
           <w:rtl/>
         </w:rPr>
-        <w:t>ו</w:t>
+        <w:t xml:space="preserve"> ו-</w:t>
+      </w:r>
+      <w:r>
+        <w:rPr>
+          <w:rFonts w:ascii="David" w:hAnsi="David" w:cs="David"/>
+          <w:sz w:val="32"/>
+          <w:szCs w:val="32"/>
+        </w:rPr>
+        <w:t>Go</w:t>
       </w:r>
       <w:r>
         <w:rPr>
@@ -771,7 +813,7 @@
           <w:szCs w:val="32"/>
           <w:rtl/>
         </w:rPr>
-        <w:t>נלקח מ</w:t>
+        <w:t>. הפרויקט נ</w:t>
       </w:r>
       <w:r>
         <w:rPr>
@@ -780,6 +822,15 @@
           <w:szCs w:val="32"/>
           <w:rtl/>
         </w:rPr>
+        <w:t>לקח מ</w:t>
+      </w:r>
+      <w:r>
+        <w:rPr>
+          <w:rFonts w:ascii="David" w:hAnsi="David" w:cs="David" w:hint="cs"/>
+          <w:sz w:val="32"/>
+          <w:szCs w:val="32"/>
+          <w:rtl/>
+        </w:rPr>
         <w:t>ה</w:t>
       </w:r>
       <w:r>
@@ -800,12 +851,34 @@
         <w:t xml:space="preserve"> הזמין לצפייה בקישור הבא: </w:t>
       </w:r>
       <w:r>
+        <w:rPr>
+          <w:rFonts w:ascii="David" w:hAnsi="David" w:cs="David"/>
+          <w:sz w:val="32"/>
+          <w:szCs w:val="32"/>
+        </w:rPr>
         <w:fldChar w:fldCharType="begin"/>
       </w:r>
       <w:r>
-        <w:instrText>HYPERLINK "https://github.com/dperezcabrera/jpoker"</w:instrText>
-      </w:r>
-      <w:r>
+        <w:rPr>
+          <w:rFonts w:ascii="David" w:hAnsi="David" w:cs="David"/>
+          <w:sz w:val="32"/>
+          <w:szCs w:val="32"/>
+        </w:rPr>
+        <w:instrText xml:space="preserve"> HYPERLINK "https://github.com/json-iterator/java" </w:instrText>
+      </w:r>
+      <w:r>
+        <w:rPr>
+          <w:rFonts w:ascii="David" w:hAnsi="David" w:cs="David"/>
+          <w:sz w:val="32"/>
+          <w:szCs w:val="32"/>
+        </w:rPr>
+      </w:r>
+      <w:r>
+        <w:rPr>
+          <w:rFonts w:ascii="David" w:hAnsi="David" w:cs="David"/>
+          <w:sz w:val="32"/>
+          <w:szCs w:val="32"/>
+        </w:rPr>
         <w:fldChar w:fldCharType="separate"/>
       </w:r>
       <w:r>
@@ -815,9 +888,14 @@
           <w:sz w:val="32"/>
           <w:szCs w:val="32"/>
         </w:rPr>
-        <w:t>https://github.com/dperezcabrera/jpoker</w:t>
-      </w:r>
-      <w:r>
+        <w:t>https://github.com/json-iterator/java</w:t>
+      </w:r>
+      <w:r>
+        <w:rPr>
+          <w:rFonts w:ascii="David" w:hAnsi="David" w:cs="David"/>
+          <w:sz w:val="32"/>
+          <w:szCs w:val="32"/>
+        </w:rPr>
         <w:fldChar w:fldCharType="end"/>
       </w:r>
       <w:r>
@@ -1866,57 +1944,57 @@
     <w:p>
       <w:pPr>
         <w:rPr>
-          <w:rFonts w:ascii="Arial" w:hAnsi="Arial" w:cs="Arial" w:hint="cs"/>
-          <w:sz w:val="28"/>
-          <w:szCs w:val="28"/>
-          <w:rtl/>
-        </w:rPr>
-      </w:pPr>
-    </w:p>
-    <w:p>
-      <w:pPr>
-        <w:rPr>
-          <w:rFonts w:ascii="Arial" w:hAnsi="Arial" w:cs="Arial" w:hint="cs"/>
-          <w:sz w:val="28"/>
-          <w:szCs w:val="28"/>
-          <w:rtl/>
-        </w:rPr>
-      </w:pPr>
-    </w:p>
-    <w:p>
-      <w:pPr>
-        <w:rPr>
-          <w:rFonts w:ascii="Arial" w:hAnsi="Arial" w:cs="Arial" w:hint="cs"/>
-          <w:sz w:val="28"/>
-          <w:szCs w:val="28"/>
-          <w:rtl/>
-        </w:rPr>
-      </w:pPr>
-    </w:p>
-    <w:p>
-      <w:pPr>
-        <w:rPr>
-          <w:rFonts w:ascii="Arial" w:hAnsi="Arial" w:cs="Arial" w:hint="cs"/>
-          <w:sz w:val="28"/>
-          <w:szCs w:val="28"/>
-          <w:rtl/>
-        </w:rPr>
-      </w:pPr>
-    </w:p>
-    <w:p>
-      <w:pPr>
-        <w:rPr>
-          <w:rFonts w:ascii="Arial" w:hAnsi="Arial" w:cs="Arial" w:hint="cs"/>
-          <w:sz w:val="28"/>
-          <w:szCs w:val="28"/>
-          <w:rtl/>
-        </w:rPr>
-      </w:pPr>
-    </w:p>
-    <w:p>
-      <w:pPr>
-        <w:rPr>
-          <w:rFonts w:ascii="Arial" w:hAnsi="Arial" w:cs="Arial" w:hint="cs"/>
+          <w:rFonts w:ascii="Arial" w:hAnsi="Arial" w:cs="Arial"/>
+          <w:sz w:val="28"/>
+          <w:szCs w:val="28"/>
+          <w:rtl/>
+        </w:rPr>
+      </w:pPr>
+    </w:p>
+    <w:p>
+      <w:pPr>
+        <w:rPr>
+          <w:rFonts w:ascii="Arial" w:hAnsi="Arial" w:cs="Arial"/>
+          <w:sz w:val="28"/>
+          <w:szCs w:val="28"/>
+          <w:rtl/>
+        </w:rPr>
+      </w:pPr>
+    </w:p>
+    <w:p>
+      <w:pPr>
+        <w:rPr>
+          <w:rFonts w:ascii="Arial" w:hAnsi="Arial" w:cs="Arial"/>
+          <w:sz w:val="28"/>
+          <w:szCs w:val="28"/>
+          <w:rtl/>
+        </w:rPr>
+      </w:pPr>
+    </w:p>
+    <w:p>
+      <w:pPr>
+        <w:rPr>
+          <w:rFonts w:ascii="Arial" w:hAnsi="Arial" w:cs="Arial"/>
+          <w:sz w:val="28"/>
+          <w:szCs w:val="28"/>
+          <w:rtl/>
+        </w:rPr>
+      </w:pPr>
+    </w:p>
+    <w:p>
+      <w:pPr>
+        <w:rPr>
+          <w:rFonts w:ascii="Arial" w:hAnsi="Arial" w:cs="Arial"/>
+          <w:sz w:val="28"/>
+          <w:szCs w:val="28"/>
+          <w:rtl/>
+        </w:rPr>
+      </w:pPr>
+    </w:p>
+    <w:p>
+      <w:pPr>
+        <w:rPr>
+          <w:rFonts w:ascii="Arial" w:hAnsi="Arial" w:cs="Arial"/>
           <w:sz w:val="28"/>
           <w:szCs w:val="28"/>
           <w:rtl/>
@@ -1970,25 +2048,25 @@
     <w:p>
       <w:pPr>
         <w:rPr>
-          <w:rFonts w:ascii="Arial" w:hAnsi="Arial" w:cs="Arial" w:hint="cs"/>
-          <w:sz w:val="28"/>
-          <w:szCs w:val="28"/>
-          <w:rtl/>
-        </w:rPr>
-      </w:pPr>
-    </w:p>
-    <w:p>
-      <w:pPr>
-        <w:rPr>
-          <w:rFonts w:ascii="Arial" w:hAnsi="Arial" w:cs="Arial" w:hint="cs"/>
-          <w:sz w:val="28"/>
-          <w:szCs w:val="28"/>
-          <w:rtl/>
-        </w:rPr>
-      </w:pPr>
-      <w:r>
-        <w:rPr>
-          <w:rFonts w:ascii="Arial" w:hAnsi="Arial" w:cs="Arial" w:hint="cs"/>
+          <w:rFonts w:ascii="Arial" w:hAnsi="Arial" w:cs="Arial"/>
+          <w:sz w:val="28"/>
+          <w:szCs w:val="28"/>
+          <w:rtl/>
+        </w:rPr>
+      </w:pPr>
+    </w:p>
+    <w:p>
+      <w:pPr>
+        <w:rPr>
+          <w:rFonts w:ascii="Arial" w:hAnsi="Arial" w:cs="Arial"/>
+          <w:sz w:val="28"/>
+          <w:szCs w:val="28"/>
+          <w:rtl/>
+        </w:rPr>
+      </w:pPr>
+      <w:r>
+        <w:rPr>
+          <w:rFonts w:ascii="Arial" w:hAnsi="Arial" w:cs="Arial"/>
           <w:sz w:val="28"/>
           <w:szCs w:val="28"/>
         </w:rPr>
@@ -2101,7 +2179,7 @@
     <w:p>
       <w:pPr>
         <w:rPr>
-          <w:rFonts w:ascii="Arial" w:hAnsi="Arial" w:cs="Arial" w:hint="cs"/>
+          <w:rFonts w:ascii="Arial" w:hAnsi="Arial" w:cs="Arial"/>
           <w:sz w:val="28"/>
           <w:szCs w:val="28"/>
           <w:rtl/>
@@ -9226,7 +9304,7 @@
   <a:extraClrSchemeLst/>
   <a:extLst>
     <a:ext uri="{05A4C25C-085E-4340-85A3-A5531E510DB2}">
-      <thm15:themeFamily xmlns:thm15="http://schemas.microsoft.com/office/thememl/2012/main" xmlns="" name="Office Theme" id="{62F939B6-93AF-4DB8-9C6B-D6C7DFDC589F}" vid="{4A3C46E8-61CC-4603-A589-7422A47A8E4A}"/>
+      <thm15:themeFamily xmlns="" xmlns:thm15="http://schemas.microsoft.com/office/thememl/2012/main" name="Office Theme" id="{62F939B6-93AF-4DB8-9C6B-D6C7DFDC589F}" vid="{4A3C46E8-61CC-4603-A589-7422A47A8E4A}"/>
     </a:ext>
   </a:extLst>
 </a:theme>
@@ -9237,7 +9315,7 @@
 </file>
 
 <file path=customXml/itemProps1.xml><?xml version="1.0" encoding="utf-8"?>
-<ds:datastoreItem xmlns:ds="http://schemas.openxmlformats.org/officeDocument/2006/customXml" ds:itemID="{82F74554-94E9-4129-86ED-8AA9396FB62B}">
+<ds:datastoreItem xmlns:ds="http://schemas.openxmlformats.org/officeDocument/2006/customXml" ds:itemID="{177A5791-64FA-4817-ABAA-D166425B813F}">
   <ds:schemaRefs>
     <ds:schemaRef ds:uri="http://schemas.openxmlformats.org/officeDocument/2006/bibliography"/>
   </ds:schemaRefs>

--- a/Refactoring-Project-Documentation.docx
+++ b/Refactoring-Project-Documentation.docx
@@ -501,7 +501,6 @@
         </w:rPr>
         <w:t>, וזמין ב-</w:t>
       </w:r>
-      <w:proofErr w:type="spellStart"/>
       <w:r>
         <w:rPr>
           <w:rFonts w:ascii="David" w:hAnsi="David" w:cs="David"/>
@@ -511,7 +510,6 @@
         </w:rPr>
         <w:t>GitHub</w:t>
       </w:r>
-      <w:proofErr w:type="spellEnd"/>
       <w:r>
         <w:rPr>
           <w:rFonts w:ascii="David" w:hAnsi="David" w:cs="David"/>
@@ -714,12 +712,21 @@
     <w:p>
       <w:pPr>
         <w:rPr>
+          <w:rFonts w:ascii="David" w:hAnsi="David" w:cs="David"/>
+          <w:sz w:val="32"/>
+          <w:szCs w:val="32"/>
+          <w:rtl/>
+        </w:rPr>
+      </w:pPr>
+      <w:r>
+        <w:rPr>
           <w:rFonts w:ascii="David" w:hAnsi="David" w:cs="David" w:hint="cs"/>
           <w:sz w:val="32"/>
           <w:szCs w:val="32"/>
           <w:rtl/>
         </w:rPr>
-      </w:pPr>
+        <w:t>הפרויקט</w:t>
+      </w:r>
       <w:r>
         <w:rPr>
           <w:rFonts w:ascii="David" w:hAnsi="David" w:cs="David" w:hint="cs"/>
@@ -727,7 +734,15 @@
           <w:szCs w:val="32"/>
           <w:rtl/>
         </w:rPr>
-        <w:t>הפרויקט</w:t>
+        <w:t xml:space="preserve"> מממש </w:t>
+      </w:r>
+      <w:r>
+        <w:rPr>
+          <w:rFonts w:ascii="David" w:hAnsi="David" w:cs="David"/>
+          <w:sz w:val="32"/>
+          <w:szCs w:val="32"/>
+        </w:rPr>
+        <w:t>Parser</w:t>
       </w:r>
       <w:r>
         <w:rPr>
@@ -736,7 +751,16 @@
           <w:szCs w:val="32"/>
           <w:rtl/>
         </w:rPr>
-        <w:t xml:space="preserve"> מממש </w:t>
+        <w:t xml:space="preserve"> </w:t>
+      </w:r>
+      <w:r>
+        <w:rPr>
+          <w:rFonts w:ascii="David" w:hAnsi="David" w:cs="David" w:hint="cs"/>
+          <w:sz w:val="32"/>
+          <w:szCs w:val="32"/>
+          <w:rtl/>
+        </w:rPr>
+        <w:t>גמיש ומהיר ל-</w:t>
       </w:r>
       <w:r>
         <w:rPr>
@@ -744,7 +768,7 @@
           <w:sz w:val="32"/>
           <w:szCs w:val="32"/>
         </w:rPr>
-        <w:t>Parser</w:t>
+        <w:t>JSON</w:t>
       </w:r>
       <w:r>
         <w:rPr>
@@ -753,7 +777,15 @@
           <w:szCs w:val="32"/>
           <w:rtl/>
         </w:rPr>
-        <w:t xml:space="preserve"> </w:t>
+        <w:t xml:space="preserve">, הזמין בשפות </w:t>
+      </w:r>
+      <w:r>
+        <w:rPr>
+          <w:rFonts w:ascii="David" w:hAnsi="David" w:cs="David"/>
+          <w:sz w:val="32"/>
+          <w:szCs w:val="32"/>
+        </w:rPr>
+        <w:t>Java</w:t>
       </w:r>
       <w:r>
         <w:rPr>
@@ -762,7 +794,7 @@
           <w:szCs w:val="32"/>
           <w:rtl/>
         </w:rPr>
-        <w:t>גמיש ומהיר ל-</w:t>
+        <w:t xml:space="preserve"> ו-</w:t>
       </w:r>
       <w:r>
         <w:rPr>
@@ -770,7 +802,7 @@
           <w:sz w:val="32"/>
           <w:szCs w:val="32"/>
         </w:rPr>
-        <w:t>JSON</w:t>
+        <w:t>Go</w:t>
       </w:r>
       <w:r>
         <w:rPr>
@@ -779,7 +811,25 @@
           <w:szCs w:val="32"/>
           <w:rtl/>
         </w:rPr>
-        <w:t xml:space="preserve">, הזמין בשפות </w:t>
+        <w:t>. הפרויקט נ</w:t>
+      </w:r>
+      <w:r>
+        <w:rPr>
+          <w:rFonts w:ascii="David" w:hAnsi="David" w:cs="David" w:hint="cs"/>
+          <w:sz w:val="32"/>
+          <w:szCs w:val="32"/>
+          <w:rtl/>
+        </w:rPr>
+        <w:t>לקח מ</w:t>
+      </w:r>
+      <w:r>
+        <w:rPr>
+          <w:rFonts w:ascii="David" w:hAnsi="David" w:cs="David" w:hint="cs"/>
+          <w:sz w:val="32"/>
+          <w:szCs w:val="32"/>
+          <w:rtl/>
+        </w:rPr>
+        <w:t>ה</w:t>
       </w:r>
       <w:r>
         <w:rPr>
@@ -787,7 +837,7 @@
           <w:sz w:val="32"/>
           <w:szCs w:val="32"/>
         </w:rPr>
-        <w:t>Java</w:t>
+        <w:t>repository</w:t>
       </w:r>
       <w:r>
         <w:rPr>
@@ -796,16 +846,38 @@
           <w:szCs w:val="32"/>
           <w:rtl/>
         </w:rPr>
-        <w:t xml:space="preserve"> ו-</w:t>
-      </w:r>
-      <w:r>
+        <w:t xml:space="preserve"> הזמין לצפייה בקישור הבא: </w:t>
+      </w:r>
+      <w:hyperlink r:id="rId6" w:history="1">
+        <w:r>
+          <w:rPr>
+            <w:rStyle w:val="Hyperlink"/>
+            <w:rFonts w:ascii="David" w:hAnsi="David" w:cs="David"/>
+            <w:sz w:val="32"/>
+            <w:szCs w:val="32"/>
+          </w:rPr>
+          <w:t>https://github.com/json-iterator/java</w:t>
+        </w:r>
+      </w:hyperlink>
+      <w:r>
+        <w:rPr>
+          <w:rFonts w:ascii="David" w:hAnsi="David" w:cs="David" w:hint="cs"/>
+          <w:sz w:val="32"/>
+          <w:szCs w:val="32"/>
+          <w:rtl/>
+        </w:rPr>
+        <w:t>.</w:t>
+      </w:r>
+    </w:p>
+    <w:p>
+      <w:pPr>
         <w:rPr>
           <w:rFonts w:ascii="David" w:hAnsi="David" w:cs="David"/>
           <w:sz w:val="32"/>
           <w:szCs w:val="32"/>
-        </w:rPr>
-        <w:t>Go</w:t>
-      </w:r>
+          <w:rtl/>
+        </w:rPr>
+      </w:pPr>
       <w:r>
         <w:rPr>
           <w:rFonts w:ascii="David" w:hAnsi="David" w:cs="David" w:hint="cs"/>
@@ -813,7 +885,7 @@
           <w:szCs w:val="32"/>
           <w:rtl/>
         </w:rPr>
-        <w:t>. הפרויקט נ</w:t>
+        <w:t>הפרויקט נכתב עם סביבת טסטים ב</w:t>
       </w:r>
       <w:r>
         <w:rPr>
@@ -822,16 +894,7 @@
           <w:szCs w:val="32"/>
           <w:rtl/>
         </w:rPr>
-        <w:t>לקח מ</w:t>
-      </w:r>
-      <w:r>
-        <w:rPr>
-          <w:rFonts w:ascii="David" w:hAnsi="David" w:cs="David" w:hint="cs"/>
-          <w:sz w:val="32"/>
-          <w:szCs w:val="32"/>
-          <w:rtl/>
-        </w:rPr>
-        <w:t>ה</w:t>
+        <w:t xml:space="preserve">- </w:t>
       </w:r>
       <w:r>
         <w:rPr>
@@ -839,103 +902,8 @@
           <w:sz w:val="32"/>
           <w:szCs w:val="32"/>
         </w:rPr>
-        <w:t>repository</w:t>
-      </w:r>
-      <w:r>
-        <w:rPr>
-          <w:rFonts w:ascii="David" w:hAnsi="David" w:cs="David" w:hint="cs"/>
-          <w:sz w:val="32"/>
-          <w:szCs w:val="32"/>
-          <w:rtl/>
-        </w:rPr>
-        <w:t xml:space="preserve"> הזמין לצפייה בקישור הבא: </w:t>
-      </w:r>
-      <w:r>
-        <w:rPr>
-          <w:rFonts w:ascii="David" w:hAnsi="David" w:cs="David"/>
-          <w:sz w:val="32"/>
-          <w:szCs w:val="32"/>
-        </w:rPr>
-        <w:fldChar w:fldCharType="begin"/>
-      </w:r>
-      <w:r>
-        <w:rPr>
-          <w:rFonts w:ascii="David" w:hAnsi="David" w:cs="David"/>
-          <w:sz w:val="32"/>
-          <w:szCs w:val="32"/>
-        </w:rPr>
-        <w:instrText xml:space="preserve"> HYPERLINK "https://github.com/json-iterator/java" </w:instrText>
-      </w:r>
-      <w:r>
-        <w:rPr>
-          <w:rFonts w:ascii="David" w:hAnsi="David" w:cs="David"/>
-          <w:sz w:val="32"/>
-          <w:szCs w:val="32"/>
-        </w:rPr>
-      </w:r>
-      <w:r>
-        <w:rPr>
-          <w:rFonts w:ascii="David" w:hAnsi="David" w:cs="David"/>
-          <w:sz w:val="32"/>
-          <w:szCs w:val="32"/>
-        </w:rPr>
-        <w:fldChar w:fldCharType="separate"/>
-      </w:r>
-      <w:r>
-        <w:rPr>
-          <w:rStyle w:val="Hyperlink"/>
-          <w:rFonts w:ascii="David" w:hAnsi="David" w:cs="David"/>
-          <w:sz w:val="32"/>
-          <w:szCs w:val="32"/>
-        </w:rPr>
-        <w:t>https://github.com/json-iterator/java</w:t>
-      </w:r>
-      <w:r>
-        <w:rPr>
-          <w:rFonts w:ascii="David" w:hAnsi="David" w:cs="David"/>
-          <w:sz w:val="32"/>
-          <w:szCs w:val="32"/>
-        </w:rPr>
-        <w:fldChar w:fldCharType="end"/>
-      </w:r>
-      <w:r>
-        <w:rPr>
-          <w:rFonts w:ascii="David" w:hAnsi="David" w:cs="David" w:hint="cs"/>
-          <w:sz w:val="32"/>
-          <w:szCs w:val="32"/>
-          <w:rtl/>
-        </w:rPr>
-        <w:t>.</w:t>
-      </w:r>
-    </w:p>
-    <w:p>
-      <w:pPr>
-        <w:rPr>
-          <w:rFonts w:ascii="David" w:hAnsi="David" w:cs="David"/>
-          <w:sz w:val="32"/>
-          <w:szCs w:val="32"/>
-          <w:rtl/>
-        </w:rPr>
-      </w:pPr>
-      <w:r>
-        <w:rPr>
-          <w:rFonts w:ascii="David" w:hAnsi="David" w:cs="David" w:hint="cs"/>
-          <w:sz w:val="32"/>
-          <w:szCs w:val="32"/>
-          <w:rtl/>
-        </w:rPr>
-        <w:t>הפרויקט נכתב עם סביבת טסטים ב</w:t>
-      </w:r>
-      <w:proofErr w:type="spellStart"/>
-      <w:r>
-        <w:rPr>
-          <w:rFonts w:ascii="David" w:hAnsi="David" w:cs="David"/>
-          <w:sz w:val="32"/>
-          <w:szCs w:val="32"/>
-        </w:rPr>
         <w:t>JUnit</w:t>
       </w:r>
-      <w:proofErr w:type="spellEnd"/>
       <w:r>
         <w:rPr>
           <w:rFonts w:ascii="David" w:hAnsi="David" w:cs="David" w:hint="cs"/>
@@ -980,8 +948,8 @@
             <v:path o:extrusionok="f" gradientshapeok="t" o:connecttype="rect"/>
             <o:lock v:ext="edit" aspectratio="t"/>
           </v:shapetype>
-          <v:shape id="_x0000_s1026" type="#_x0000_t75" style="position:absolute;left:0;text-align:left;margin-left:8.55pt;margin-top:4.1pt;width:357.75pt;height:216.75pt;z-index:251660288">
-            <v:imagedata r:id="rId6" o:title="Capture1"/>
+          <v:shape id="_x0000_s1043" type="#_x0000_t75" style="position:absolute;left:0;text-align:left;margin-left:29.15pt;margin-top:6.45pt;width:345pt;height:216.75pt;z-index:251680768">
+            <v:imagedata r:id="rId7" o:title="tests"/>
             <w10:wrap type="square"/>
           </v:shape>
         </w:pict>
@@ -1251,91 +1219,11 @@
           <w:szCs w:val="44"/>
           <w:u w:val="single"/>
         </w:rPr>
-        <w:t>Extract Method &amp; PDG-Based Sliding</w:t>
-      </w:r>
-    </w:p>
-    <w:p>
-      <w:pPr>
-        <w:rPr>
-          <w:rFonts w:ascii="David" w:hAnsi="David" w:cs="David"/>
-          <w:sz w:val="32"/>
-          <w:szCs w:val="32"/>
-          <w:rtl/>
-        </w:rPr>
-      </w:pPr>
-      <w:r>
-        <w:rPr>
-          <w:rFonts w:ascii="David" w:hAnsi="David" w:cs="David" w:hint="cs"/>
-          <w:sz w:val="32"/>
-          <w:szCs w:val="32"/>
-          <w:rtl/>
-        </w:rPr>
-        <w:t xml:space="preserve">ראשית, השתמשנו בכלי של </w:t>
-      </w:r>
-      <w:r>
-        <w:rPr>
-          <w:rFonts w:ascii="David" w:hAnsi="David" w:cs="David"/>
-          <w:sz w:val="32"/>
-          <w:szCs w:val="32"/>
-        </w:rPr>
-        <w:t>IntelliJ</w:t>
-      </w:r>
-      <w:r>
-        <w:rPr>
-          <w:rFonts w:ascii="David" w:hAnsi="David" w:cs="David" w:hint="cs"/>
-          <w:sz w:val="32"/>
-          <w:szCs w:val="32"/>
-          <w:rtl/>
-        </w:rPr>
-        <w:t xml:space="preserve"> למציאת שכפולי קוד בתכנית, ע"י לחיצת קליק ימני על הפרויקט, </w:t>
-      </w:r>
-      <w:r>
-        <w:rPr>
-          <w:rFonts w:ascii="David" w:hAnsi="David" w:cs="David"/>
-          <w:sz w:val="32"/>
-          <w:szCs w:val="32"/>
-        </w:rPr>
-        <w:t>Analyze</w:t>
-      </w:r>
-      <w:r>
-        <w:rPr>
-          <w:rFonts w:ascii="David" w:hAnsi="David" w:cs="David" w:hint="cs"/>
-          <w:sz w:val="32"/>
-          <w:szCs w:val="32"/>
-          <w:rtl/>
-        </w:rPr>
-        <w:t xml:space="preserve"> -&gt; </w:t>
-      </w:r>
-      <w:r>
-        <w:rPr>
-          <w:rFonts w:ascii="David" w:hAnsi="David" w:cs="David"/>
-          <w:sz w:val="32"/>
-          <w:szCs w:val="32"/>
-        </w:rPr>
-        <w:t>Locate Duplicates</w:t>
-      </w:r>
-      <w:r>
-        <w:rPr>
-          <w:rFonts w:ascii="David" w:hAnsi="David" w:cs="David" w:hint="cs"/>
-          <w:sz w:val="32"/>
-          <w:szCs w:val="32"/>
-          <w:rtl/>
-        </w:rPr>
-        <w:t>, קיבלנו את התוצאות הבאות, מתוכן התעניינו בשכפול המסומן</w:t>
-      </w:r>
-      <w:r>
-        <w:rPr>
-          <w:rFonts w:ascii="David" w:hAnsi="David" w:cs="David" w:hint="cs"/>
-          <w:sz w:val="32"/>
-          <w:szCs w:val="32"/>
-          <w:rtl/>
-        </w:rPr>
-        <w:t>:</w:t>
-      </w:r>
-    </w:p>
-    <w:p>
-      <w:pPr>
-        <w:jc w:val="center"/>
+        <w:t>PDG-Based Sliding</w:t>
+      </w:r>
+    </w:p>
+    <w:p>
+      <w:pPr>
         <w:rPr>
           <w:rFonts w:ascii="Arial" w:hAnsi="Arial" w:cs="Arial"/>
           <w:sz w:val="28"/>
@@ -1345,34 +1233,11 @@
       </w:pPr>
       <w:r>
         <w:rPr>
-          <w:rFonts w:ascii="Arial" w:hAnsi="Arial" w:cs="Arial"/>
-          <w:sz w:val="28"/>
-          <w:szCs w:val="28"/>
+          <w:noProof/>
         </w:rPr>
         <w:pict>
-          <v:shape id="_x0000_i1025" type="#_x0000_t75" style="width:317.25pt;height:147.75pt">
-            <v:imagedata r:id="rId7" o:title="Capture"/>
-          </v:shape>
-        </w:pict>
-      </w:r>
-    </w:p>
-    <w:p>
-      <w:pPr>
-        <w:rPr>
-          <w:rFonts w:ascii="Arial" w:hAnsi="Arial" w:cs="Arial"/>
-          <w:sz w:val="28"/>
-          <w:szCs w:val="28"/>
-          <w:rtl/>
-        </w:rPr>
-      </w:pPr>
-      <w:r>
-        <w:rPr>
-          <w:noProof/>
-          <w:rtl/>
-        </w:rPr>
-        <w:pict>
-          <v:shape id="_x0000_s1028" type="#_x0000_t75" style="position:absolute;left:0;text-align:left;margin-left:-53.25pt;margin-top:50.3pt;width:491pt;height:281.5pt;z-index:251664384">
-            <v:imagedata r:id="rId8" o:title="B"/>
+          <v:shape id="_x0000_s1047" type="#_x0000_t75" style="position:absolute;left:0;text-align:left;margin-left:-34.95pt;margin-top:40.6pt;width:473.7pt;height:231.3pt;z-index:251682816">
+            <v:imagedata r:id="rId8" o:title="Capture"/>
             <w10:wrap type="square"/>
           </v:shape>
         </w:pict>
@@ -1384,420 +1249,16 @@
           <w:szCs w:val="28"/>
           <w:rtl/>
         </w:rPr>
-        <w:t xml:space="preserve">נסמן את הקוד המשוכפל בריבועים אדומים,  זהו שכפול מסוג </w:t>
-      </w:r>
-      <w:r>
-        <w:rPr>
-          <w:rFonts w:ascii="Arial" w:hAnsi="Arial" w:cs="Arial"/>
-          <w:sz w:val="28"/>
-          <w:szCs w:val="28"/>
-        </w:rPr>
-        <w:t>Clone Type 1</w:t>
-      </w:r>
-      <w:r>
-        <w:rPr>
-          <w:rFonts w:ascii="Arial" w:hAnsi="Arial" w:cs="Arial" w:hint="cs"/>
-          <w:sz w:val="28"/>
-          <w:szCs w:val="28"/>
-          <w:rtl/>
-        </w:rPr>
-        <w:t>.</w:t>
-      </w:r>
-    </w:p>
-    <w:p>
-      <w:pPr>
-        <w:rPr>
-          <w:rFonts w:ascii="Arial" w:hAnsi="Arial" w:cs="Arial"/>
-          <w:sz w:val="28"/>
-          <w:szCs w:val="28"/>
-          <w:rtl/>
-        </w:rPr>
-      </w:pPr>
-    </w:p>
-    <w:p>
-      <w:pPr>
-        <w:rPr>
-          <w:rFonts w:ascii="Arial" w:hAnsi="Arial" w:cs="Arial"/>
-          <w:sz w:val="28"/>
-          <w:szCs w:val="28"/>
-        </w:rPr>
-      </w:pPr>
-      <w:r>
-        <w:rPr>
-          <w:noProof/>
-        </w:rPr>
-        <w:lastRenderedPageBreak/>
-        <w:pict>
-          <v:shape id="_x0000_s1027" type="#_x0000_t75" style="position:absolute;left:0;text-align:left;margin-left:-81pt;margin-top:3.3pt;width:586.3pt;height:204.6pt;z-index:251662336">
-            <v:imagedata r:id="rId9" o:title="A"/>
-            <w10:wrap type="square"/>
-          </v:shape>
-        </w:pict>
-      </w:r>
-    </w:p>
-    <w:p>
-      <w:pPr>
-        <w:rPr>
-          <w:rFonts w:ascii="Arial" w:hAnsi="Arial" w:cs="Arial"/>
-          <w:sz w:val="28"/>
-          <w:szCs w:val="28"/>
-          <w:rtl/>
-        </w:rPr>
-      </w:pPr>
-      <w:r>
-        <w:rPr>
-          <w:rFonts w:ascii="Arial" w:hAnsi="Arial" w:cs="Arial" w:hint="cs"/>
-          <w:sz w:val="28"/>
-          <w:szCs w:val="28"/>
-          <w:rtl/>
-        </w:rPr>
-        <w:t xml:space="preserve">קיימות 5 חתיכות קוד שכאלה, לכן נרצה לבצע </w:t>
-      </w:r>
-      <w:r>
-        <w:rPr>
-          <w:rFonts w:ascii="Arial" w:hAnsi="Arial" w:cs="Arial"/>
-          <w:sz w:val="28"/>
-          <w:szCs w:val="28"/>
-        </w:rPr>
-        <w:t>Extract Method</w:t>
-      </w:r>
-      <w:r>
-        <w:rPr>
-          <w:rFonts w:ascii="Arial" w:hAnsi="Arial" w:cs="Arial" w:hint="cs"/>
-          <w:sz w:val="28"/>
-          <w:szCs w:val="28"/>
-          <w:rtl/>
-        </w:rPr>
-        <w:t xml:space="preserve"> כדי למנוע חזרות מיותרות:</w:t>
-      </w:r>
-    </w:p>
-    <w:p>
-      <w:pPr>
-        <w:rPr>
-          <w:rFonts w:ascii="Arial" w:hAnsi="Arial" w:cs="Arial"/>
-          <w:sz w:val="28"/>
-          <w:szCs w:val="28"/>
-          <w:rtl/>
-        </w:rPr>
-      </w:pPr>
-      <w:r>
-        <w:rPr>
-          <w:noProof/>
-          <w:rtl/>
-        </w:rPr>
-        <w:pict>
-          <v:shape id="_x0000_s1030" type="#_x0000_t75" style="position:absolute;left:0;text-align:left;margin-left:18.5pt;margin-top:19.25pt;width:372.2pt;height:314.5pt;z-index:251668480">
-            <v:imagedata r:id="rId10" o:title="C"/>
-            <w10:wrap type="square"/>
-          </v:shape>
-        </w:pict>
-      </w:r>
-    </w:p>
-    <w:p>
-      <w:pPr>
-        <w:rPr>
-          <w:rFonts w:ascii="Arial" w:hAnsi="Arial" w:cs="Arial"/>
-          <w:sz w:val="28"/>
-          <w:szCs w:val="28"/>
-        </w:rPr>
-      </w:pPr>
-    </w:p>
-    <w:p>
-      <w:pPr>
-        <w:rPr>
-          <w:rFonts w:ascii="Arial" w:hAnsi="Arial" w:cs="Arial"/>
-          <w:sz w:val="28"/>
-          <w:szCs w:val="28"/>
-        </w:rPr>
-      </w:pPr>
-    </w:p>
-    <w:p>
-      <w:pPr>
-        <w:rPr>
-          <w:rFonts w:ascii="Arial" w:hAnsi="Arial" w:cs="Arial"/>
-          <w:sz w:val="28"/>
-          <w:szCs w:val="28"/>
-        </w:rPr>
-      </w:pPr>
-    </w:p>
-    <w:p>
-      <w:pPr>
-        <w:rPr>
-          <w:rFonts w:ascii="Arial" w:hAnsi="Arial" w:cs="Arial"/>
-          <w:sz w:val="28"/>
-          <w:szCs w:val="28"/>
-          <w:rtl/>
-        </w:rPr>
-      </w:pPr>
-      <w:r>
-        <w:rPr>
-          <w:noProof/>
-          <w:rtl/>
-        </w:rPr>
-        <w:pict>
-          <v:shape id="_x0000_s1029" type="#_x0000_t75" style="position:absolute;left:0;text-align:left;margin-left:22.95pt;margin-top:66.8pt;width:363.3pt;height:229.9pt;z-index:251666432">
-            <v:imagedata r:id="rId11" o:title="D"/>
-            <w10:wrap type="square"/>
-          </v:shape>
-        </w:pict>
-      </w:r>
-      <w:r>
-        <w:rPr>
-          <w:rFonts w:ascii="Arial" w:hAnsi="Arial" w:cs="Arial" w:hint="cs"/>
-          <w:sz w:val="28"/>
-          <w:szCs w:val="28"/>
-          <w:rtl/>
-        </w:rPr>
-        <w:t xml:space="preserve">כעת, נלחץ על </w:t>
-      </w:r>
-      <w:r>
-        <w:rPr>
-          <w:rFonts w:ascii="Arial" w:hAnsi="Arial" w:cs="Arial"/>
-          <w:sz w:val="28"/>
-          <w:szCs w:val="28"/>
-        </w:rPr>
-        <w:t>Accept Signature Change</w:t>
-      </w:r>
-      <w:r>
-        <w:rPr>
-          <w:rFonts w:ascii="Arial" w:hAnsi="Arial" w:cs="Arial" w:hint="cs"/>
-          <w:sz w:val="28"/>
-          <w:szCs w:val="28"/>
-          <w:rtl/>
-        </w:rPr>
-        <w:t xml:space="preserve"> (שמעבירה לפונקציה את הערכים שמבצעים עליהם </w:t>
-      </w:r>
-      <w:r>
-        <w:rPr>
-          <w:rFonts w:ascii="Arial" w:hAnsi="Arial" w:cs="Arial"/>
-          <w:sz w:val="28"/>
-          <w:szCs w:val="28"/>
-        </w:rPr>
-        <w:t>set</w:t>
-      </w:r>
-      <w:r>
-        <w:rPr>
-          <w:rFonts w:ascii="Arial" w:hAnsi="Arial" w:cs="Arial" w:hint="cs"/>
-          <w:sz w:val="28"/>
-          <w:szCs w:val="28"/>
-          <w:rtl/>
-        </w:rPr>
-        <w:t>):</w:t>
-      </w:r>
-    </w:p>
-    <w:p>
-      <w:pPr>
-        <w:rPr>
-          <w:rFonts w:ascii="Arial" w:hAnsi="Arial" w:cs="Arial"/>
-          <w:sz w:val="28"/>
-          <w:szCs w:val="28"/>
-          <w:rtl/>
-        </w:rPr>
-      </w:pPr>
-    </w:p>
-    <w:p>
-      <w:pPr>
-        <w:rPr>
-          <w:rFonts w:ascii="Arial" w:hAnsi="Arial" w:cs="Arial"/>
-          <w:sz w:val="28"/>
-          <w:szCs w:val="28"/>
-          <w:rtl/>
-        </w:rPr>
-      </w:pPr>
-    </w:p>
-    <w:p>
-      <w:pPr>
-        <w:rPr>
-          <w:rFonts w:ascii="Arial" w:hAnsi="Arial" w:cs="Arial"/>
-          <w:sz w:val="28"/>
-          <w:szCs w:val="28"/>
-          <w:rtl/>
-        </w:rPr>
-      </w:pPr>
-    </w:p>
-    <w:p>
-      <w:pPr>
-        <w:rPr>
-          <w:rFonts w:ascii="Arial" w:hAnsi="Arial" w:cs="Arial"/>
-          <w:sz w:val="28"/>
-          <w:szCs w:val="28"/>
-          <w:rtl/>
-        </w:rPr>
-      </w:pPr>
-    </w:p>
-    <w:p>
-      <w:pPr>
-        <w:rPr>
-          <w:rFonts w:ascii="Arial" w:hAnsi="Arial" w:cs="Arial"/>
-          <w:sz w:val="28"/>
-          <w:szCs w:val="28"/>
-          <w:rtl/>
-        </w:rPr>
-      </w:pPr>
-    </w:p>
-    <w:p>
-      <w:pPr>
-        <w:rPr>
-          <w:rFonts w:ascii="Arial" w:hAnsi="Arial" w:cs="Arial"/>
-          <w:sz w:val="28"/>
-          <w:szCs w:val="28"/>
-          <w:rtl/>
-        </w:rPr>
-      </w:pPr>
-    </w:p>
-    <w:p>
-      <w:pPr>
-        <w:rPr>
-          <w:rFonts w:ascii="Arial" w:hAnsi="Arial" w:cs="Arial"/>
-          <w:sz w:val="28"/>
-          <w:szCs w:val="28"/>
-          <w:rtl/>
-        </w:rPr>
-      </w:pPr>
-    </w:p>
-    <w:p>
-      <w:pPr>
-        <w:rPr>
-          <w:rFonts w:ascii="Arial" w:hAnsi="Arial" w:cs="Arial"/>
-          <w:sz w:val="28"/>
-          <w:szCs w:val="28"/>
-          <w:rtl/>
-        </w:rPr>
-      </w:pPr>
-    </w:p>
-    <w:p>
-      <w:pPr>
-        <w:rPr>
-          <w:rFonts w:ascii="Arial" w:hAnsi="Arial" w:cs="Arial"/>
-          <w:sz w:val="28"/>
-          <w:szCs w:val="28"/>
-          <w:rtl/>
-        </w:rPr>
-      </w:pPr>
-    </w:p>
-    <w:p>
-      <w:pPr>
-        <w:rPr>
-          <w:rFonts w:ascii="Arial" w:hAnsi="Arial" w:cs="Arial"/>
-          <w:sz w:val="28"/>
-          <w:szCs w:val="28"/>
-          <w:rtl/>
-        </w:rPr>
-      </w:pPr>
-    </w:p>
-    <w:p>
-      <w:pPr>
-        <w:rPr>
-          <w:rFonts w:ascii="Arial" w:hAnsi="Arial" w:cs="Arial"/>
-          <w:sz w:val="28"/>
-          <w:szCs w:val="28"/>
-          <w:rtl/>
-        </w:rPr>
-      </w:pPr>
-    </w:p>
-    <w:p>
-      <w:pPr>
-        <w:rPr>
-          <w:rFonts w:ascii="Arial" w:hAnsi="Arial" w:cs="Arial"/>
-          <w:sz w:val="28"/>
-          <w:szCs w:val="28"/>
-          <w:rtl/>
-        </w:rPr>
-      </w:pPr>
-      <w:r>
-        <w:rPr>
-          <w:rFonts w:ascii="Arial" w:hAnsi="Arial" w:cs="Arial" w:hint="cs"/>
-          <w:sz w:val="28"/>
-          <w:szCs w:val="28"/>
-          <w:rtl/>
-        </w:rPr>
-        <w:t>ולהלן התוצאות:</w:t>
-      </w:r>
-    </w:p>
-    <w:p>
-      <w:pPr>
-        <w:rPr>
-          <w:rFonts w:ascii="Arial" w:hAnsi="Arial" w:cs="Arial"/>
-          <w:sz w:val="28"/>
-          <w:szCs w:val="28"/>
-          <w:rtl/>
-        </w:rPr>
-      </w:pPr>
-      <w:r>
-        <w:rPr>
-          <w:noProof/>
-          <w:rtl/>
-        </w:rPr>
-        <w:pict>
-          <v:shape id="_x0000_s1032" type="#_x0000_t75" style="position:absolute;left:0;text-align:left;margin-left:-30.55pt;margin-top:154.55pt;width:465.5pt;height:144.7pt;z-index:251670528">
-            <v:imagedata r:id="rId12" o:title="RESA1"/>
-            <w10:wrap type="square"/>
-          </v:shape>
-        </w:pict>
-      </w:r>
-      <w:r>
-        <w:rPr>
-          <w:noProof/>
-          <w:rtl/>
-        </w:rPr>
-        <w:pict>
-          <v:shape id="_x0000_s1033" type="#_x0000_t75" style="position:absolute;left:0;text-align:left;margin-left:2.55pt;margin-top:3.8pt;width:414.75pt;height:124.5pt;z-index:251672576">
-            <v:imagedata r:id="rId13" o:title="RESB3"/>
-            <w10:wrap type="square"/>
-          </v:shape>
-        </w:pict>
-      </w:r>
-    </w:p>
-    <w:p>
-      <w:pPr>
-        <w:rPr>
-          <w:rFonts w:ascii="Arial" w:hAnsi="Arial" w:cs="Arial"/>
-          <w:sz w:val="28"/>
-          <w:szCs w:val="28"/>
-          <w:rtl/>
-        </w:rPr>
-      </w:pPr>
-    </w:p>
-    <w:p>
-      <w:pPr>
-        <w:rPr>
-          <w:rFonts w:ascii="Arial" w:hAnsi="Arial" w:cs="Arial"/>
-          <w:sz w:val="28"/>
-          <w:szCs w:val="28"/>
-          <w:rtl/>
-        </w:rPr>
-      </w:pPr>
-      <w:r>
-        <w:rPr>
-          <w:rFonts w:ascii="Arial" w:hAnsi="Arial" w:cs="Arial" w:hint="cs"/>
-          <w:sz w:val="28"/>
-          <w:szCs w:val="28"/>
-          <w:rtl/>
-        </w:rPr>
-        <w:lastRenderedPageBreak/>
-        <w:t>כעת, נסתכל בחתיכת הקוד הבאה:</w:t>
-      </w:r>
-    </w:p>
-    <w:p>
-      <w:pPr>
-        <w:rPr>
-          <w:rFonts w:ascii="Arial" w:hAnsi="Arial" w:cs="Arial"/>
-          <w:sz w:val="28"/>
-          <w:szCs w:val="28"/>
-          <w:rtl/>
-        </w:rPr>
-      </w:pPr>
-      <w:r>
-        <w:rPr>
-          <w:noProof/>
-          <w:rtl/>
-        </w:rPr>
-        <w:pict>
-          <v:shape id="_x0000_s1034" type="#_x0000_t75" style="position:absolute;left:0;text-align:left;margin-left:-93.75pt;margin-top:9.9pt;width:589.9pt;height:164pt;z-index:251674624">
-            <v:imagedata r:id="rId14" o:title="CODE"/>
-            <w10:wrap type="square"/>
-          </v:shape>
-        </w:pict>
+        <w:t>נתבונן</w:t>
+      </w:r>
+      <w:r>
+        <w:rPr>
+          <w:rFonts w:ascii="Arial" w:hAnsi="Arial" w:cs="Arial" w:hint="cs"/>
+          <w:sz w:val="28"/>
+          <w:szCs w:val="28"/>
+          <w:rtl/>
+        </w:rPr>
+        <w:t xml:space="preserve"> בחתיכת הקוד הבאה:</w:t>
       </w:r>
     </w:p>
     <w:p>
@@ -1806,7 +1267,6 @@
           <w:rFonts w:ascii="Arial" w:eastAsiaTheme="minorEastAsia" w:hAnsi="Arial" w:cs="Arial"/>
           <w:sz w:val="28"/>
           <w:szCs w:val="28"/>
-          <w:rtl/>
         </w:rPr>
       </w:pPr>
       <w:r>
@@ -1842,7 +1302,23 @@
             <w:sz w:val="28"/>
             <w:szCs w:val="28"/>
           </w:rPr>
-          <m:t>V = { g2 }</m:t>
+          <m:t xml:space="preserve">V = { </m:t>
+        </m:r>
+        <m:r>
+          <w:rPr>
+            <w:rFonts w:ascii="Cambria Math" w:hAnsi="Cambria Math" w:cs="Arial"/>
+            <w:sz w:val="28"/>
+            <w:szCs w:val="28"/>
+          </w:rPr>
+          <m:t>valueType</m:t>
+        </m:r>
+        <m:r>
+          <w:rPr>
+            <w:rFonts w:ascii="Cambria Math" w:hAnsi="Cambria Math" w:cs="Arial"/>
+            <w:sz w:val="28"/>
+            <w:szCs w:val="28"/>
+          </w:rPr>
+          <m:t xml:space="preserve"> }</m:t>
         </m:r>
       </m:oMath>
       <w:r>
@@ -1858,8 +1334,26 @@
     <w:p>
       <w:pPr>
         <w:rPr>
-          <w:oMath/>
-          <w:rFonts w:ascii="Cambria Math" w:hAnsi="Cambria Math" w:cs="Arial"/>
+          <w:rFonts w:ascii="Arial" w:eastAsiaTheme="minorEastAsia" w:hAnsi="Arial" w:cs="Arial" w:hint="cs"/>
+          <w:sz w:val="28"/>
+          <w:szCs w:val="28"/>
+          <w:rtl/>
+        </w:rPr>
+      </w:pPr>
+      <w:r>
+        <w:rPr>
+          <w:rFonts w:ascii="Arial" w:eastAsiaTheme="minorEastAsia" w:hAnsi="Arial" w:cs="Arial" w:hint="cs"/>
+          <w:sz w:val="28"/>
+          <w:szCs w:val="28"/>
+          <w:rtl/>
+        </w:rPr>
+        <w:t>נמספר את כלל השורות בקוד:</w:t>
+      </w:r>
+    </w:p>
+    <w:p>
+      <w:pPr>
+        <w:rPr>
+          <w:rFonts w:ascii="Arial" w:hAnsi="Arial" w:cs="Arial" w:hint="cs"/>
           <w:sz w:val="28"/>
           <w:szCs w:val="28"/>
           <w:rtl/>
@@ -1868,128 +1362,14 @@
       <w:r>
         <w:rPr>
           <w:noProof/>
-          <w:rtl/>
         </w:rPr>
         <w:pict>
-          <v:shape id="_x0000_s1036" type="#_x0000_t75" style="position:absolute;left:0;text-align:left;margin-left:-81.75pt;margin-top:45.6pt;width:568.3pt;height:204.6pt;z-index:251676672">
-            <v:imagedata r:id="rId15" o:title="CODEֹֹ_MODIFIE3"/>
+          <v:shape id="_x0000_s1048" type="#_x0000_t75" style="position:absolute;left:0;text-align:left;margin-left:-3.85pt;margin-top:23.65pt;width:402.85pt;height:267.6pt;z-index:251684864">
+            <v:imagedata r:id="rId9" o:title="code_numbered"/>
             <w10:wrap type="square"/>
           </v:shape>
         </w:pict>
       </w:r>
-      <w:r>
-        <w:rPr>
-          <w:rFonts w:ascii="Arial" w:eastAsiaTheme="minorEastAsia" w:hAnsi="Arial" w:cs="Arial" w:hint="cs"/>
-          <w:sz w:val="28"/>
-          <w:szCs w:val="28"/>
-          <w:rtl/>
-        </w:rPr>
-        <w:t>נבצע המרה שקולה של לולאות ה</w:t>
-      </w:r>
-      <w:r>
-        <w:rPr>
-          <w:rFonts w:ascii="Arial" w:eastAsiaTheme="minorEastAsia" w:hAnsi="Arial" w:cs="Arial"/>
-          <w:sz w:val="28"/>
-          <w:szCs w:val="28"/>
-        </w:rPr>
-        <w:t>for</w:t>
-      </w:r>
-      <w:r>
-        <w:rPr>
-          <w:rFonts w:ascii="Arial" w:eastAsiaTheme="minorEastAsia" w:hAnsi="Arial" w:cs="Arial" w:hint="cs"/>
-          <w:sz w:val="28"/>
-          <w:szCs w:val="28"/>
-          <w:rtl/>
-        </w:rPr>
-        <w:t xml:space="preserve"> ללולאות </w:t>
-      </w:r>
-      <w:r>
-        <w:rPr>
-          <w:rFonts w:ascii="Arial" w:eastAsiaTheme="minorEastAsia" w:hAnsi="Arial" w:cs="Arial"/>
-          <w:sz w:val="28"/>
-          <w:szCs w:val="28"/>
-        </w:rPr>
-        <w:t>while</w:t>
-      </w:r>
-      <w:r>
-        <w:rPr>
-          <w:rFonts w:ascii="Arial" w:eastAsiaTheme="minorEastAsia" w:hAnsi="Arial" w:cs="Arial" w:hint="cs"/>
-          <w:sz w:val="28"/>
-          <w:szCs w:val="28"/>
-          <w:rtl/>
-        </w:rPr>
-        <w:t xml:space="preserve"> כפי שנאמר בהרצאה, כמו כן נמספר את כלל השורות בקוד:</w:t>
-      </w:r>
-    </w:p>
-    <w:p>
-      <w:pPr>
-        <w:rPr>
-          <w:rFonts w:ascii="Arial" w:hAnsi="Arial" w:cs="Arial"/>
-          <w:sz w:val="28"/>
-          <w:szCs w:val="28"/>
-          <w:rtl/>
-        </w:rPr>
-      </w:pPr>
-    </w:p>
-    <w:p>
-      <w:pPr>
-        <w:rPr>
-          <w:rFonts w:ascii="Arial" w:hAnsi="Arial" w:cs="Arial"/>
-          <w:sz w:val="28"/>
-          <w:szCs w:val="28"/>
-          <w:rtl/>
-        </w:rPr>
-      </w:pPr>
-    </w:p>
-    <w:p>
-      <w:pPr>
-        <w:rPr>
-          <w:rFonts w:ascii="Arial" w:hAnsi="Arial" w:cs="Arial"/>
-          <w:sz w:val="28"/>
-          <w:szCs w:val="28"/>
-          <w:rtl/>
-        </w:rPr>
-      </w:pPr>
-    </w:p>
-    <w:p>
-      <w:pPr>
-        <w:rPr>
-          <w:rFonts w:ascii="Arial" w:hAnsi="Arial" w:cs="Arial"/>
-          <w:sz w:val="28"/>
-          <w:szCs w:val="28"/>
-          <w:rtl/>
-        </w:rPr>
-      </w:pPr>
-    </w:p>
-    <w:p>
-      <w:pPr>
-        <w:rPr>
-          <w:rFonts w:ascii="Arial" w:hAnsi="Arial" w:cs="Arial"/>
-          <w:sz w:val="28"/>
-          <w:szCs w:val="28"/>
-          <w:rtl/>
-        </w:rPr>
-      </w:pPr>
-    </w:p>
-    <w:p>
-      <w:pPr>
-        <w:rPr>
-          <w:rFonts w:ascii="Arial" w:hAnsi="Arial" w:cs="Arial"/>
-          <w:sz w:val="28"/>
-          <w:szCs w:val="28"/>
-          <w:rtl/>
-        </w:rPr>
-      </w:pPr>
-    </w:p>
-    <w:p>
-      <w:pPr>
-        <w:rPr>
-          <w:rFonts w:ascii="Arial" w:hAnsi="Arial" w:cs="Arial"/>
-          <w:sz w:val="28"/>
-          <w:szCs w:val="28"/>
-          <w:rtl/>
-        </w:rPr>
-      </w:pPr>
     </w:p>
     <w:p>
       <w:pPr>
@@ -2012,6 +1392,15 @@
       </w:r>
       <w:r>
         <w:rPr>
+          <w:rFonts w:ascii="Arial" w:hAnsi="Arial" w:cs="Arial" w:hint="cs"/>
+          <w:sz w:val="28"/>
+          <w:szCs w:val="28"/>
+          <w:rtl/>
+        </w:rPr>
+        <w:t xml:space="preserve">- </w:t>
+      </w:r>
+      <w:r>
+        <w:rPr>
           <w:rFonts w:ascii="Arial" w:hAnsi="Arial" w:cs="Arial"/>
           <w:sz w:val="28"/>
           <w:szCs w:val="28"/>
@@ -2029,6 +1418,15 @@
       </w:r>
       <w:r>
         <w:rPr>
+          <w:rFonts w:ascii="Arial" w:hAnsi="Arial" w:cs="Arial" w:hint="cs"/>
+          <w:sz w:val="28"/>
+          <w:szCs w:val="28"/>
+          <w:rtl/>
+        </w:rPr>
+        <w:t xml:space="preserve"> </w:t>
+      </w:r>
+      <w:r>
+        <w:rPr>
           <w:rFonts w:ascii="Arial" w:hAnsi="Arial" w:cs="Arial"/>
           <w:sz w:val="28"/>
           <w:szCs w:val="28"/>
@@ -2048,31 +1446,20 @@
     <w:p>
       <w:pPr>
         <w:rPr>
-          <w:rFonts w:ascii="Arial" w:hAnsi="Arial" w:cs="Arial"/>
-          <w:sz w:val="28"/>
-          <w:szCs w:val="28"/>
-          <w:rtl/>
-        </w:rPr>
-      </w:pPr>
-    </w:p>
-    <w:p>
-      <w:pPr>
-        <w:rPr>
-          <w:rFonts w:ascii="Arial" w:hAnsi="Arial" w:cs="Arial"/>
-          <w:sz w:val="28"/>
-          <w:szCs w:val="28"/>
-          <w:rtl/>
-        </w:rPr>
-      </w:pPr>
-      <w:r>
-        <w:rPr>
-          <w:rFonts w:ascii="Arial" w:hAnsi="Arial" w:cs="Arial"/>
-          <w:sz w:val="28"/>
-          <w:szCs w:val="28"/>
+          <w:rFonts w:ascii="Arial" w:hAnsi="Arial" w:cs="Arial" w:hint="cs"/>
+          <w:sz w:val="28"/>
+          <w:szCs w:val="28"/>
+          <w:rtl/>
+        </w:rPr>
+      </w:pPr>
+      <w:r>
+        <w:rPr>
+          <w:noProof/>
         </w:rPr>
         <w:pict>
-          <v:shape id="_x0000_i1026" type="#_x0000_t75" style="width:413.25pt;height:552.75pt">
-            <v:imagedata r:id="rId16" o:title="WhatsApp Image 2017-07-25 at 20"/>
+          <v:shape id="_x0000_s1049" type="#_x0000_t75" style="position:absolute;left:0;text-align:left;margin-left:-63.85pt;margin-top:17pt;width:537.6pt;height:147.5pt;z-index:251686912">
+            <v:imagedata r:id="rId10" o:title="CFG-PDG-Based-Sliding-Example"/>
+            <w10:wrap type="square"/>
           </v:shape>
         </w:pict>
       </w:r>
@@ -2086,45 +1473,32 @@
           <w:rtl/>
         </w:rPr>
       </w:pPr>
-    </w:p>
-    <w:p>
-      <w:pPr>
-        <w:rPr>
-          <w:rFonts w:ascii="Arial" w:hAnsi="Arial" w:cs="Arial"/>
-          <w:sz w:val="28"/>
-          <w:szCs w:val="28"/>
-          <w:rtl/>
-        </w:rPr>
-      </w:pPr>
-    </w:p>
-    <w:p>
-      <w:pPr>
-        <w:rPr>
-          <w:rFonts w:ascii="Arial" w:hAnsi="Arial" w:cs="Arial"/>
-          <w:sz w:val="28"/>
-          <w:szCs w:val="28"/>
-          <w:rtl/>
-        </w:rPr>
-      </w:pPr>
-    </w:p>
-    <w:p>
-      <w:pPr>
-        <w:rPr>
-          <w:rFonts w:ascii="Arial" w:hAnsi="Arial" w:cs="Arial"/>
-          <w:sz w:val="28"/>
-          <w:szCs w:val="28"/>
-          <w:rtl/>
-        </w:rPr>
-      </w:pPr>
-      <w:r>
-        <w:rPr>
-          <w:rFonts w:ascii="Arial" w:hAnsi="Arial" w:cs="Arial" w:hint="cs"/>
-          <w:sz w:val="28"/>
-          <w:szCs w:val="28"/>
-          <w:rtl/>
-        </w:rPr>
-        <w:lastRenderedPageBreak/>
-        <w:t xml:space="preserve">כבסיס לסליידינג על קטע הקוד המורכב מהפקודות 1-19 שלעיל, נקבל את הייצוג הבא: קבוצת הקודקודים </w:t>
+      <w:r>
+        <w:rPr>
+          <w:rFonts w:ascii="Arial" w:hAnsi="Arial" w:cs="Arial" w:hint="cs"/>
+          <w:sz w:val="28"/>
+          <w:szCs w:val="28"/>
+          <w:rtl/>
+        </w:rPr>
+        <w:t>כבסיס לסליידינג על קטע הקוד המורכב מהפקודות 1-1</w:t>
+      </w:r>
+      <w:r>
+        <w:rPr>
+          <w:rFonts w:ascii="Arial" w:hAnsi="Arial" w:cs="Arial" w:hint="cs"/>
+          <w:sz w:val="28"/>
+          <w:szCs w:val="28"/>
+          <w:rtl/>
+        </w:rPr>
+        <w:t>5</w:t>
+      </w:r>
+      <w:r>
+        <w:rPr>
+          <w:rFonts w:ascii="Arial" w:hAnsi="Arial" w:cs="Arial" w:hint="cs"/>
+          <w:sz w:val="28"/>
+          <w:szCs w:val="28"/>
+          <w:rtl/>
+        </w:rPr>
+        <w:t xml:space="preserve"> שלעיל, נקבל את הייצוג הבא: קבוצת הקודקודים </w:t>
       </w:r>
       <w:r>
         <w:rPr>
@@ -2172,7 +1546,29 @@
             <w:sz w:val="28"/>
             <w:szCs w:val="28"/>
           </w:rPr>
-          <m:t>{Entry, 1,2,3,4,5,6,7,8,9,10,11,12,13,14,15,16,17,18,19,Exit}</m:t>
+          <m:t>{Entry, 1,2,3,4,5,6,7,8</m:t>
+        </m:r>
+        <m:r>
+          <m:rPr>
+            <m:sty m:val="p"/>
+          </m:rPr>
+          <w:rPr>
+            <w:rFonts w:ascii="Cambria Math" w:hAnsi="Cambria Math" w:cs="Arial"/>
+            <w:sz w:val="28"/>
+            <w:szCs w:val="28"/>
+          </w:rPr>
+          <m:t>,9,10,11,12,13,14,15</m:t>
+        </m:r>
+        <m:r>
+          <m:rPr>
+            <m:sty m:val="p"/>
+          </m:rPr>
+          <w:rPr>
+            <w:rFonts w:ascii="Cambria Math" w:hAnsi="Cambria Math" w:cs="Arial"/>
+            <w:sz w:val="28"/>
+            <w:szCs w:val="28"/>
+          </w:rPr>
+          <m:t>,Exit}</m:t>
         </m:r>
       </m:oMath>
     </w:p>
@@ -2228,7 +1624,6 @@
         </w:rPr>
         <w:t xml:space="preserve"> (הקבוצה </w:t>
       </w:r>
-      <w:proofErr w:type="spellStart"/>
       <w:r>
         <w:rPr>
           <w:rFonts w:ascii="Arial" w:hAnsi="Arial" w:cs="Arial"/>
@@ -2237,7 +1632,6 @@
         </w:rPr>
         <w:t>Ec</w:t>
       </w:r>
-      <w:proofErr w:type="spellEnd"/>
       <w:r>
         <w:rPr>
           <w:rFonts w:ascii="Arial" w:hAnsi="Arial" w:cs="Arial" w:hint="cs"/>
@@ -2336,9 +1730,9 @@
         <w:tblLook w:val="04A0"/>
       </w:tblPr>
       <w:tblGrid>
-        <w:gridCol w:w="1157"/>
-        <w:gridCol w:w="2465"/>
-        <w:gridCol w:w="1589"/>
+        <w:gridCol w:w="2378"/>
+        <w:gridCol w:w="1560"/>
+        <w:gridCol w:w="1273"/>
       </w:tblGrid>
       <w:tr>
         <w:trPr>
@@ -2346,7 +1740,7 @@
         </w:trPr>
         <w:tc>
           <w:tcPr>
-            <w:tcW w:w="1157" w:type="dxa"/>
+            <w:tcW w:w="2378" w:type="dxa"/>
           </w:tcPr>
           <w:p>
             <w:pPr>
@@ -2358,7 +1752,6 @@
                 <w:rtl/>
               </w:rPr>
             </w:pPr>
-            <w:proofErr w:type="spellStart"/>
             <w:r>
               <w:rPr>
                 <w:rFonts w:ascii="Arial" w:hAnsi="Arial" w:cs="Arial"/>
@@ -2367,12 +1760,11 @@
               </w:rPr>
               <w:t>Vars</w:t>
             </w:r>
-            <w:proofErr w:type="spellEnd"/>
-          </w:p>
-        </w:tc>
-        <w:tc>
-          <w:tcPr>
-            <w:tcW w:w="2465" w:type="dxa"/>
+          </w:p>
+        </w:tc>
+        <w:tc>
+          <w:tcPr>
+            <w:tcW w:w="1560" w:type="dxa"/>
           </w:tcPr>
           <w:p>
             <w:pPr>
@@ -2395,7 +1787,7 @@
         </w:tc>
         <w:tc>
           <w:tcPr>
-            <w:tcW w:w="1589" w:type="dxa"/>
+            <w:tcW w:w="1273" w:type="dxa"/>
           </w:tcPr>
           <w:p>
             <w:pPr>
@@ -2423,7 +1815,7 @@
         </w:trPr>
         <w:tc>
           <w:tcPr>
-            <w:tcW w:w="1157" w:type="dxa"/>
+            <w:tcW w:w="2378" w:type="dxa"/>
           </w:tcPr>
           <w:p>
             <w:pPr>
@@ -2447,7 +1839,7 @@
         </w:tc>
         <w:tc>
           <w:tcPr>
-            <w:tcW w:w="2465" w:type="dxa"/>
+            <w:tcW w:w="1560" w:type="dxa"/>
           </w:tcPr>
           <w:p>
             <w:pPr>
@@ -2470,7 +1862,7 @@
         </w:tc>
         <w:tc>
           <w:tcPr>
-            <w:tcW w:w="1589" w:type="dxa"/>
+            <w:tcW w:w="1273" w:type="dxa"/>
           </w:tcPr>
           <w:p>
             <w:pPr>
@@ -2498,7 +1890,7 @@
         </w:trPr>
         <w:tc>
           <w:tcPr>
-            <w:tcW w:w="1157" w:type="dxa"/>
+            <w:tcW w:w="2378" w:type="dxa"/>
           </w:tcPr>
           <w:p>
             <w:pPr>
@@ -2523,7 +1915,7 @@
         </w:tc>
         <w:tc>
           <w:tcPr>
-            <w:tcW w:w="2465" w:type="dxa"/>
+            <w:tcW w:w="1560" w:type="dxa"/>
           </w:tcPr>
           <w:p>
             <w:pPr>
@@ -2547,7 +1939,7 @@
         </w:tc>
         <w:tc>
           <w:tcPr>
-            <w:tcW w:w="1589" w:type="dxa"/>
+            <w:tcW w:w="1273" w:type="dxa"/>
           </w:tcPr>
           <w:p>
             <w:pPr>
@@ -2576,7 +1968,7 @@
         </w:trPr>
         <w:tc>
           <w:tcPr>
-            <w:tcW w:w="1157" w:type="dxa"/>
+            <w:tcW w:w="2378" w:type="dxa"/>
           </w:tcPr>
           <w:p>
             <w:pPr>
@@ -2601,7 +1993,7 @@
         </w:tc>
         <w:tc>
           <w:tcPr>
-            <w:tcW w:w="2465" w:type="dxa"/>
+            <w:tcW w:w="1560" w:type="dxa"/>
           </w:tcPr>
           <w:p>
             <w:pPr>
@@ -2625,7 +2017,7 @@
         </w:tc>
         <w:tc>
           <w:tcPr>
-            <w:tcW w:w="1589" w:type="dxa"/>
+            <w:tcW w:w="1273" w:type="dxa"/>
           </w:tcPr>
           <w:p>
             <w:pPr>
@@ -2654,7 +2046,7 @@
         </w:trPr>
         <w:tc>
           <w:tcPr>
-            <w:tcW w:w="1157" w:type="dxa"/>
+            <w:tcW w:w="2378" w:type="dxa"/>
           </w:tcPr>
           <w:p>
             <w:pPr>
@@ -2679,16 +2071,15 @@
         </w:tc>
         <w:tc>
           <w:tcPr>
-            <w:tcW w:w="2465" w:type="dxa"/>
-          </w:tcPr>
-          <w:p>
-            <w:pPr>
-              <w:jc w:val="center"/>
-              <w:rPr>
-                <w:rFonts w:ascii="Arial" w:hAnsi="Arial" w:cs="Arial"/>
-                <w:sz w:val="18"/>
-                <w:szCs w:val="18"/>
-                <w:rtl/>
+            <w:tcW w:w="1560" w:type="dxa"/>
+          </w:tcPr>
+          <w:p>
+            <w:pPr>
+              <w:jc w:val="center"/>
+              <w:rPr>
+                <w:rFonts w:ascii="Arial" w:hAnsi="Arial" w:cs="Arial"/>
+                <w:sz w:val="18"/>
+                <w:szCs w:val="18"/>
               </w:rPr>
             </w:pPr>
             <w:r>
@@ -2703,25 +2094,32 @@
         </w:tc>
         <w:tc>
           <w:tcPr>
-            <w:tcW w:w="1589" w:type="dxa"/>
-          </w:tcPr>
-          <w:p>
-            <w:pPr>
-              <w:jc w:val="center"/>
-              <w:rPr>
-                <w:rFonts w:ascii="Arial" w:hAnsi="Arial" w:cs="Arial"/>
-                <w:sz w:val="18"/>
-                <w:szCs w:val="18"/>
-                <w:rtl/>
-              </w:rPr>
-            </w:pPr>
-            <w:r>
-              <w:rPr>
-                <w:rFonts w:ascii="Arial" w:hAnsi="Arial" w:cs="Arial"/>
-                <w:sz w:val="18"/>
-                <w:szCs w:val="18"/>
-              </w:rPr>
-              <w:t>(Entry,4)</w:t>
+            <w:tcW w:w="1273" w:type="dxa"/>
+          </w:tcPr>
+          <w:p>
+            <w:pPr>
+              <w:jc w:val="center"/>
+              <w:rPr>
+                <w:rFonts w:ascii="Arial" w:hAnsi="Arial" w:cs="Arial"/>
+                <w:sz w:val="18"/>
+                <w:szCs w:val="18"/>
+              </w:rPr>
+            </w:pPr>
+            <w:r>
+              <w:rPr>
+                <w:rFonts w:ascii="Arial" w:hAnsi="Arial" w:cs="Arial"/>
+                <w:sz w:val="18"/>
+                <w:szCs w:val="18"/>
+              </w:rPr>
+              <w:t>(3,4</w:t>
+            </w:r>
+            <w:r>
+              <w:rPr>
+                <w:rFonts w:ascii="Arial" w:hAnsi="Arial" w:cs="Arial"/>
+                <w:sz w:val="18"/>
+                <w:szCs w:val="18"/>
+              </w:rPr>
+              <w:t>)</w:t>
             </w:r>
           </w:p>
         </w:tc>
@@ -2732,7 +2130,7 @@
         </w:trPr>
         <w:tc>
           <w:tcPr>
-            <w:tcW w:w="1157" w:type="dxa"/>
+            <w:tcW w:w="2378" w:type="dxa"/>
           </w:tcPr>
           <w:p>
             <w:pPr>
@@ -2757,13 +2155,36 @@
         </w:tc>
         <w:tc>
           <w:tcPr>
-            <w:tcW w:w="2465" w:type="dxa"/>
-          </w:tcPr>
-          <w:p>
-            <w:pPr>
-              <w:jc w:val="center"/>
-              <w:rPr>
-                <w:rFonts w:ascii="Arial" w:hAnsi="Arial" w:cs="Arial"/>
+            <w:tcW w:w="1560" w:type="dxa"/>
+          </w:tcPr>
+          <w:p>
+            <w:pPr>
+              <w:jc w:val="center"/>
+              <w:rPr>
+                <w:rFonts w:ascii="Arial" w:hAnsi="Arial" w:cs="Arial"/>
+                <w:sz w:val="18"/>
+                <w:szCs w:val="18"/>
+              </w:rPr>
+            </w:pPr>
+            <w:r>
+              <w:rPr>
+                <w:rFonts w:ascii="Arial" w:hAnsi="Arial" w:cs="Arial"/>
+                <w:sz w:val="18"/>
+                <w:szCs w:val="18"/>
+              </w:rPr>
+              <w:t>Control</w:t>
+            </w:r>
+          </w:p>
+        </w:tc>
+        <w:tc>
+          <w:tcPr>
+            <w:tcW w:w="1273" w:type="dxa"/>
+          </w:tcPr>
+          <w:p>
+            <w:pPr>
+              <w:jc w:val="center"/>
+              <w:rPr>
+                <w:rFonts w:ascii="Arial" w:hAnsi="Arial" w:cs="Arial" w:hint="cs"/>
                 <w:sz w:val="18"/>
                 <w:szCs w:val="18"/>
                 <w:rtl/>
@@ -2775,31 +2196,15 @@
                 <w:sz w:val="18"/>
                 <w:szCs w:val="18"/>
               </w:rPr>
-              <w:t>Control</w:t>
-            </w:r>
-          </w:p>
-        </w:tc>
-        <w:tc>
-          <w:tcPr>
-            <w:tcW w:w="1589" w:type="dxa"/>
-          </w:tcPr>
-          <w:p>
-            <w:pPr>
-              <w:jc w:val="center"/>
-              <w:rPr>
-                <w:rFonts w:ascii="Arial" w:hAnsi="Arial" w:cs="Arial"/>
-                <w:sz w:val="18"/>
-                <w:szCs w:val="18"/>
-                <w:rtl/>
-              </w:rPr>
-            </w:pPr>
-            <w:r>
-              <w:rPr>
-                <w:rFonts w:ascii="Arial" w:hAnsi="Arial" w:cs="Arial"/>
-                <w:sz w:val="18"/>
-                <w:szCs w:val="18"/>
-              </w:rPr>
-              <w:t>(Entry,5)</w:t>
+              <w:t>(3,5</w:t>
+            </w:r>
+            <w:r>
+              <w:rPr>
+                <w:rFonts w:ascii="Arial" w:hAnsi="Arial" w:cs="Arial"/>
+                <w:sz w:val="18"/>
+                <w:szCs w:val="18"/>
+              </w:rPr>
+              <w:t>)</w:t>
             </w:r>
           </w:p>
         </w:tc>
@@ -2810,7 +2215,7 @@
         </w:trPr>
         <w:tc>
           <w:tcPr>
-            <w:tcW w:w="1157" w:type="dxa"/>
+            <w:tcW w:w="2378" w:type="dxa"/>
           </w:tcPr>
           <w:p>
             <w:pPr>
@@ -2835,16 +2240,15 @@
         </w:tc>
         <w:tc>
           <w:tcPr>
-            <w:tcW w:w="2465" w:type="dxa"/>
-          </w:tcPr>
-          <w:p>
-            <w:pPr>
-              <w:jc w:val="center"/>
-              <w:rPr>
-                <w:rFonts w:ascii="Arial" w:hAnsi="Arial" w:cs="Arial"/>
-                <w:sz w:val="18"/>
-                <w:szCs w:val="18"/>
-                <w:rtl/>
+            <w:tcW w:w="1560" w:type="dxa"/>
+          </w:tcPr>
+          <w:p>
+            <w:pPr>
+              <w:jc w:val="center"/>
+              <w:rPr>
+                <w:rFonts w:ascii="Arial" w:hAnsi="Arial" w:cs="Arial"/>
+                <w:sz w:val="18"/>
+                <w:szCs w:val="18"/>
               </w:rPr>
             </w:pPr>
             <w:r>
@@ -2859,25 +2263,32 @@
         </w:tc>
         <w:tc>
           <w:tcPr>
-            <w:tcW w:w="1589" w:type="dxa"/>
-          </w:tcPr>
-          <w:p>
-            <w:pPr>
-              <w:jc w:val="center"/>
-              <w:rPr>
-                <w:rFonts w:ascii="Arial" w:hAnsi="Arial" w:cs="Arial"/>
-                <w:sz w:val="18"/>
-                <w:szCs w:val="18"/>
-                <w:rtl/>
-              </w:rPr>
-            </w:pPr>
-            <w:r>
-              <w:rPr>
-                <w:rFonts w:ascii="Arial" w:hAnsi="Arial" w:cs="Arial"/>
-                <w:sz w:val="18"/>
-                <w:szCs w:val="18"/>
-              </w:rPr>
-              <w:t>(Entry,6)</w:t>
+            <w:tcW w:w="1273" w:type="dxa"/>
+          </w:tcPr>
+          <w:p>
+            <w:pPr>
+              <w:jc w:val="center"/>
+              <w:rPr>
+                <w:rFonts w:ascii="Arial" w:hAnsi="Arial" w:cs="Arial"/>
+                <w:sz w:val="18"/>
+                <w:szCs w:val="18"/>
+              </w:rPr>
+            </w:pPr>
+            <w:r>
+              <w:rPr>
+                <w:rFonts w:ascii="Arial" w:hAnsi="Arial" w:cs="Arial"/>
+                <w:sz w:val="18"/>
+                <w:szCs w:val="18"/>
+              </w:rPr>
+              <w:t>(3</w:t>
+            </w:r>
+            <w:r>
+              <w:rPr>
+                <w:rFonts w:ascii="Arial" w:hAnsi="Arial" w:cs="Arial"/>
+                <w:sz w:val="18"/>
+                <w:szCs w:val="18"/>
+              </w:rPr>
+              <w:t>,9)</w:t>
             </w:r>
           </w:p>
         </w:tc>
@@ -2888,7 +2299,7 @@
         </w:trPr>
         <w:tc>
           <w:tcPr>
-            <w:tcW w:w="1157" w:type="dxa"/>
+            <w:tcW w:w="2378" w:type="dxa"/>
           </w:tcPr>
           <w:p>
             <w:pPr>
@@ -2913,7 +2324,7 @@
         </w:tc>
         <w:tc>
           <w:tcPr>
-            <w:tcW w:w="2465" w:type="dxa"/>
+            <w:tcW w:w="1560" w:type="dxa"/>
           </w:tcPr>
           <w:p>
             <w:pPr>
@@ -2937,25 +2348,32 @@
         </w:tc>
         <w:tc>
           <w:tcPr>
-            <w:tcW w:w="1589" w:type="dxa"/>
-          </w:tcPr>
-          <w:p>
-            <w:pPr>
-              <w:jc w:val="center"/>
-              <w:rPr>
-                <w:rFonts w:ascii="Arial" w:hAnsi="Arial" w:cs="Arial"/>
-                <w:sz w:val="18"/>
-                <w:szCs w:val="18"/>
-                <w:rtl/>
-              </w:rPr>
-            </w:pPr>
-            <w:r>
-              <w:rPr>
-                <w:rFonts w:ascii="Arial" w:hAnsi="Arial" w:cs="Arial"/>
-                <w:sz w:val="18"/>
-                <w:szCs w:val="18"/>
-              </w:rPr>
-              <w:t>(Entry,12)</w:t>
+            <w:tcW w:w="1273" w:type="dxa"/>
+          </w:tcPr>
+          <w:p>
+            <w:pPr>
+              <w:jc w:val="center"/>
+              <w:rPr>
+                <w:rFonts w:ascii="Arial" w:hAnsi="Arial" w:cs="Arial"/>
+                <w:sz w:val="18"/>
+                <w:szCs w:val="18"/>
+              </w:rPr>
+            </w:pPr>
+            <w:r>
+              <w:rPr>
+                <w:rFonts w:ascii="Arial" w:hAnsi="Arial" w:cs="Arial"/>
+                <w:sz w:val="18"/>
+                <w:szCs w:val="18"/>
+              </w:rPr>
+              <w:t>(3,13</w:t>
+            </w:r>
+            <w:r>
+              <w:rPr>
+                <w:rFonts w:ascii="Arial" w:hAnsi="Arial" w:cs="Arial"/>
+                <w:sz w:val="18"/>
+                <w:szCs w:val="18"/>
+              </w:rPr>
+              <w:t>)</w:t>
             </w:r>
           </w:p>
         </w:tc>
@@ -2966,7 +2384,7 @@
         </w:trPr>
         <w:tc>
           <w:tcPr>
-            <w:tcW w:w="1157" w:type="dxa"/>
+            <w:tcW w:w="2378" w:type="dxa"/>
           </w:tcPr>
           <w:p>
             <w:pPr>
@@ -2991,16 +2409,15 @@
         </w:tc>
         <w:tc>
           <w:tcPr>
-            <w:tcW w:w="2465" w:type="dxa"/>
-          </w:tcPr>
-          <w:p>
-            <w:pPr>
-              <w:jc w:val="center"/>
-              <w:rPr>
-                <w:rFonts w:ascii="Arial" w:hAnsi="Arial" w:cs="Arial"/>
-                <w:sz w:val="18"/>
-                <w:szCs w:val="18"/>
-                <w:rtl/>
+            <w:tcW w:w="1560" w:type="dxa"/>
+          </w:tcPr>
+          <w:p>
+            <w:pPr>
+              <w:jc w:val="center"/>
+              <w:rPr>
+                <w:rFonts w:ascii="Arial" w:hAnsi="Arial" w:cs="Arial"/>
+                <w:sz w:val="18"/>
+                <w:szCs w:val="18"/>
               </w:rPr>
             </w:pPr>
             <w:r>
@@ -3015,25 +2432,32 @@
         </w:tc>
         <w:tc>
           <w:tcPr>
-            <w:tcW w:w="1589" w:type="dxa"/>
-          </w:tcPr>
-          <w:p>
-            <w:pPr>
-              <w:jc w:val="center"/>
-              <w:rPr>
-                <w:rFonts w:ascii="Arial" w:hAnsi="Arial" w:cs="Arial"/>
-                <w:sz w:val="18"/>
-                <w:szCs w:val="18"/>
-                <w:rtl/>
-              </w:rPr>
-            </w:pPr>
-            <w:r>
-              <w:rPr>
-                <w:rFonts w:ascii="Arial" w:hAnsi="Arial" w:cs="Arial"/>
-                <w:sz w:val="18"/>
-                <w:szCs w:val="18"/>
-              </w:rPr>
-              <w:t>(Entry,13)</w:t>
+            <w:tcW w:w="1273" w:type="dxa"/>
+          </w:tcPr>
+          <w:p>
+            <w:pPr>
+              <w:jc w:val="center"/>
+              <w:rPr>
+                <w:rFonts w:ascii="Arial" w:hAnsi="Arial" w:cs="Arial"/>
+                <w:sz w:val="18"/>
+                <w:szCs w:val="18"/>
+              </w:rPr>
+            </w:pPr>
+            <w:r>
+              <w:rPr>
+                <w:rFonts w:ascii="Arial" w:hAnsi="Arial" w:cs="Arial"/>
+                <w:sz w:val="18"/>
+                <w:szCs w:val="18"/>
+              </w:rPr>
+              <w:t>(3,15</w:t>
+            </w:r>
+            <w:r>
+              <w:rPr>
+                <w:rFonts w:ascii="Arial" w:hAnsi="Arial" w:cs="Arial"/>
+                <w:sz w:val="18"/>
+                <w:szCs w:val="18"/>
+              </w:rPr>
+              <w:t>)</w:t>
             </w:r>
           </w:p>
         </w:tc>
@@ -3044,7 +2468,7 @@
         </w:trPr>
         <w:tc>
           <w:tcPr>
-            <w:tcW w:w="1157" w:type="dxa"/>
+            <w:tcW w:w="2378" w:type="dxa"/>
           </w:tcPr>
           <w:p>
             <w:pPr>
@@ -3069,7 +2493,7 @@
         </w:tc>
         <w:tc>
           <w:tcPr>
-            <w:tcW w:w="2465" w:type="dxa"/>
+            <w:tcW w:w="1560" w:type="dxa"/>
           </w:tcPr>
           <w:p>
             <w:pPr>
@@ -3092,24 +2516,32 @@
         </w:tc>
         <w:tc>
           <w:tcPr>
-            <w:tcW w:w="1589" w:type="dxa"/>
-          </w:tcPr>
-          <w:p>
-            <w:pPr>
-              <w:jc w:val="center"/>
-              <w:rPr>
-                <w:rFonts w:ascii="Arial" w:hAnsi="Arial" w:cs="Arial"/>
-                <w:sz w:val="18"/>
-                <w:szCs w:val="18"/>
-              </w:rPr>
-            </w:pPr>
-            <w:r>
-              <w:rPr>
-                <w:rFonts w:ascii="Arial" w:hAnsi="Arial" w:cs="Arial"/>
-                <w:sz w:val="18"/>
-                <w:szCs w:val="18"/>
-              </w:rPr>
-              <w:t>(Entry,19)</w:t>
+            <w:tcW w:w="1273" w:type="dxa"/>
+          </w:tcPr>
+          <w:p>
+            <w:pPr>
+              <w:jc w:val="center"/>
+              <w:rPr>
+                <w:rFonts w:ascii="Arial" w:hAnsi="Arial" w:cs="Arial"/>
+                <w:sz w:val="18"/>
+                <w:szCs w:val="18"/>
+              </w:rPr>
+            </w:pPr>
+            <w:r>
+              <w:rPr>
+                <w:rFonts w:ascii="Arial" w:hAnsi="Arial" w:cs="Arial"/>
+                <w:sz w:val="18"/>
+                <w:szCs w:val="18"/>
+              </w:rPr>
+              <w:t>(3,16</w:t>
+            </w:r>
+            <w:r>
+              <w:rPr>
+                <w:rFonts w:ascii="Arial" w:hAnsi="Arial" w:cs="Arial"/>
+                <w:sz w:val="18"/>
+                <w:szCs w:val="18"/>
+              </w:rPr>
+              <w:t>)</w:t>
             </w:r>
           </w:p>
         </w:tc>
@@ -3120,7 +2552,7 @@
         </w:trPr>
         <w:tc>
           <w:tcPr>
-            <w:tcW w:w="1157" w:type="dxa"/>
+            <w:tcW w:w="2378" w:type="dxa"/>
           </w:tcPr>
           <w:p>
             <w:pPr>
@@ -3145,7 +2577,7 @@
         </w:tc>
         <w:tc>
           <w:tcPr>
-            <w:tcW w:w="2465" w:type="dxa"/>
+            <w:tcW w:w="1560" w:type="dxa"/>
           </w:tcPr>
           <w:p>
             <w:pPr>
@@ -3168,24 +2600,32 @@
         </w:tc>
         <w:tc>
           <w:tcPr>
-            <w:tcW w:w="1589" w:type="dxa"/>
-          </w:tcPr>
-          <w:p>
-            <w:pPr>
-              <w:jc w:val="center"/>
-              <w:rPr>
-                <w:rFonts w:ascii="Arial" w:hAnsi="Arial" w:cs="Arial"/>
-                <w:sz w:val="18"/>
-                <w:szCs w:val="18"/>
-              </w:rPr>
-            </w:pPr>
-            <w:r>
-              <w:rPr>
-                <w:rFonts w:ascii="Arial" w:hAnsi="Arial" w:cs="Arial"/>
-                <w:sz w:val="18"/>
-                <w:szCs w:val="18"/>
-              </w:rPr>
-              <w:t>(6,7)</w:t>
+            <w:tcW w:w="1273" w:type="dxa"/>
+          </w:tcPr>
+          <w:p>
+            <w:pPr>
+              <w:jc w:val="center"/>
+              <w:rPr>
+                <w:rFonts w:ascii="Arial" w:hAnsi="Arial" w:cs="Arial"/>
+                <w:sz w:val="18"/>
+                <w:szCs w:val="18"/>
+              </w:rPr>
+            </w:pPr>
+            <w:r>
+              <w:rPr>
+                <w:rFonts w:ascii="Arial" w:hAnsi="Arial" w:cs="Arial"/>
+                <w:sz w:val="18"/>
+                <w:szCs w:val="18"/>
+              </w:rPr>
+              <w:t>(5,6</w:t>
+            </w:r>
+            <w:r>
+              <w:rPr>
+                <w:rFonts w:ascii="Arial" w:hAnsi="Arial" w:cs="Arial"/>
+                <w:sz w:val="18"/>
+                <w:szCs w:val="18"/>
+              </w:rPr>
+              <w:t>)</w:t>
             </w:r>
           </w:p>
         </w:tc>
@@ -3196,7 +2636,7 @@
         </w:trPr>
         <w:tc>
           <w:tcPr>
-            <w:tcW w:w="1157" w:type="dxa"/>
+            <w:tcW w:w="2378" w:type="dxa"/>
           </w:tcPr>
           <w:p>
             <w:pPr>
@@ -3221,7 +2661,7 @@
         </w:tc>
         <w:tc>
           <w:tcPr>
-            <w:tcW w:w="2465" w:type="dxa"/>
+            <w:tcW w:w="1560" w:type="dxa"/>
           </w:tcPr>
           <w:p>
             <w:pPr>
@@ -3244,24 +2684,32 @@
         </w:tc>
         <w:tc>
           <w:tcPr>
-            <w:tcW w:w="1589" w:type="dxa"/>
-          </w:tcPr>
-          <w:p>
-            <w:pPr>
-              <w:jc w:val="center"/>
-              <w:rPr>
-                <w:rFonts w:ascii="Arial" w:hAnsi="Arial" w:cs="Arial"/>
-                <w:sz w:val="18"/>
-                <w:szCs w:val="18"/>
-              </w:rPr>
-            </w:pPr>
-            <w:r>
-              <w:rPr>
-                <w:rFonts w:ascii="Arial" w:hAnsi="Arial" w:cs="Arial"/>
-                <w:sz w:val="18"/>
-                <w:szCs w:val="18"/>
-              </w:rPr>
-              <w:t>(6,8)</w:t>
+            <w:tcW w:w="1273" w:type="dxa"/>
+          </w:tcPr>
+          <w:p>
+            <w:pPr>
+              <w:jc w:val="center"/>
+              <w:rPr>
+                <w:rFonts w:ascii="Arial" w:hAnsi="Arial" w:cs="Arial"/>
+                <w:sz w:val="18"/>
+                <w:szCs w:val="18"/>
+              </w:rPr>
+            </w:pPr>
+            <w:r>
+              <w:rPr>
+                <w:rFonts w:ascii="Arial" w:hAnsi="Arial" w:cs="Arial"/>
+                <w:sz w:val="18"/>
+                <w:szCs w:val="18"/>
+              </w:rPr>
+              <w:t>(5,7</w:t>
+            </w:r>
+            <w:r>
+              <w:rPr>
+                <w:rFonts w:ascii="Arial" w:hAnsi="Arial" w:cs="Arial"/>
+                <w:sz w:val="18"/>
+                <w:szCs w:val="18"/>
+              </w:rPr>
+              <w:t>)</w:t>
             </w:r>
           </w:p>
         </w:tc>
@@ -3272,7 +2720,7 @@
         </w:trPr>
         <w:tc>
           <w:tcPr>
-            <w:tcW w:w="1157" w:type="dxa"/>
+            <w:tcW w:w="2378" w:type="dxa"/>
           </w:tcPr>
           <w:p>
             <w:pPr>
@@ -3297,7 +2745,7 @@
         </w:tc>
         <w:tc>
           <w:tcPr>
-            <w:tcW w:w="2465" w:type="dxa"/>
+            <w:tcW w:w="1560" w:type="dxa"/>
           </w:tcPr>
           <w:p>
             <w:pPr>
@@ -3320,24 +2768,32 @@
         </w:tc>
         <w:tc>
           <w:tcPr>
-            <w:tcW w:w="1589" w:type="dxa"/>
-          </w:tcPr>
-          <w:p>
-            <w:pPr>
-              <w:jc w:val="center"/>
-              <w:rPr>
-                <w:rFonts w:ascii="Arial" w:hAnsi="Arial" w:cs="Arial"/>
-                <w:sz w:val="18"/>
-                <w:szCs w:val="18"/>
-              </w:rPr>
-            </w:pPr>
-            <w:r>
-              <w:rPr>
-                <w:rFonts w:ascii="Arial" w:hAnsi="Arial" w:cs="Arial"/>
-                <w:sz w:val="18"/>
-                <w:szCs w:val="18"/>
-              </w:rPr>
-              <w:t>(6,9)</w:t>
+            <w:tcW w:w="1273" w:type="dxa"/>
+          </w:tcPr>
+          <w:p>
+            <w:pPr>
+              <w:jc w:val="center"/>
+              <w:rPr>
+                <w:rFonts w:ascii="Arial" w:hAnsi="Arial" w:cs="Arial"/>
+                <w:sz w:val="18"/>
+                <w:szCs w:val="18"/>
+              </w:rPr>
+            </w:pPr>
+            <w:r>
+              <w:rPr>
+                <w:rFonts w:ascii="Arial" w:hAnsi="Arial" w:cs="Arial"/>
+                <w:sz w:val="18"/>
+                <w:szCs w:val="18"/>
+              </w:rPr>
+              <w:t>(5,8</w:t>
+            </w:r>
+            <w:r>
+              <w:rPr>
+                <w:rFonts w:ascii="Arial" w:hAnsi="Arial" w:cs="Arial"/>
+                <w:sz w:val="18"/>
+                <w:szCs w:val="18"/>
+              </w:rPr>
+              <w:t>)</w:t>
             </w:r>
           </w:p>
         </w:tc>
@@ -3348,7 +2804,7 @@
         </w:trPr>
         <w:tc>
           <w:tcPr>
-            <w:tcW w:w="1157" w:type="dxa"/>
+            <w:tcW w:w="2378" w:type="dxa"/>
           </w:tcPr>
           <w:p>
             <w:pPr>
@@ -3373,16 +2829,15 @@
         </w:tc>
         <w:tc>
           <w:tcPr>
-            <w:tcW w:w="2465" w:type="dxa"/>
-          </w:tcPr>
-          <w:p>
-            <w:pPr>
-              <w:jc w:val="center"/>
-              <w:rPr>
-                <w:rFonts w:ascii="Arial" w:hAnsi="Arial" w:cs="Arial"/>
-                <w:sz w:val="18"/>
-                <w:szCs w:val="18"/>
-                <w:rtl/>
+            <w:tcW w:w="1560" w:type="dxa"/>
+          </w:tcPr>
+          <w:p>
+            <w:pPr>
+              <w:jc w:val="center"/>
+              <w:rPr>
+                <w:rFonts w:ascii="Arial" w:hAnsi="Arial" w:cs="Arial"/>
+                <w:sz w:val="18"/>
+                <w:szCs w:val="18"/>
               </w:rPr>
             </w:pPr>
             <w:r>
@@ -3397,24 +2852,32 @@
         </w:tc>
         <w:tc>
           <w:tcPr>
-            <w:tcW w:w="1589" w:type="dxa"/>
-          </w:tcPr>
-          <w:p>
-            <w:pPr>
-              <w:jc w:val="center"/>
-              <w:rPr>
-                <w:rFonts w:ascii="Arial" w:hAnsi="Arial" w:cs="Arial"/>
-                <w:sz w:val="18"/>
-                <w:szCs w:val="18"/>
-              </w:rPr>
-            </w:pPr>
-            <w:r>
-              <w:rPr>
-                <w:rFonts w:ascii="Arial" w:hAnsi="Arial" w:cs="Arial"/>
-                <w:sz w:val="18"/>
-                <w:szCs w:val="18"/>
-              </w:rPr>
-              <w:t>(6,10)</w:t>
+            <w:tcW w:w="1273" w:type="dxa"/>
+          </w:tcPr>
+          <w:p>
+            <w:pPr>
+              <w:jc w:val="center"/>
+              <w:rPr>
+                <w:rFonts w:ascii="Arial" w:hAnsi="Arial" w:cs="Arial"/>
+                <w:sz w:val="18"/>
+                <w:szCs w:val="18"/>
+              </w:rPr>
+            </w:pPr>
+            <w:r>
+              <w:rPr>
+                <w:rFonts w:ascii="Arial" w:hAnsi="Arial" w:cs="Arial"/>
+                <w:sz w:val="18"/>
+                <w:szCs w:val="18"/>
+              </w:rPr>
+              <w:t>(5,13</w:t>
+            </w:r>
+            <w:r>
+              <w:rPr>
+                <w:rFonts w:ascii="Arial" w:hAnsi="Arial" w:cs="Arial"/>
+                <w:sz w:val="18"/>
+                <w:szCs w:val="18"/>
+              </w:rPr>
+              <w:t>)</w:t>
             </w:r>
           </w:p>
         </w:tc>
@@ -3425,13 +2888,13 @@
         </w:trPr>
         <w:tc>
           <w:tcPr>
-            <w:tcW w:w="1157" w:type="dxa"/>
-          </w:tcPr>
-          <w:p>
-            <w:pPr>
-              <w:jc w:val="center"/>
-              <w:rPr>
-                <w:rFonts w:ascii="Arial" w:hAnsi="Arial" w:cs="Arial"/>
+            <w:tcW w:w="2378" w:type="dxa"/>
+          </w:tcPr>
+          <w:p>
+            <w:pPr>
+              <w:jc w:val="center"/>
+              <w:rPr>
+                <w:rFonts w:ascii="Arial" w:hAnsi="Arial" w:cs="Arial" w:hint="cs"/>
                 <w:sz w:val="18"/>
                 <w:szCs w:val="18"/>
                 <w:rtl/>
@@ -3439,27 +2902,27 @@
             </w:pPr>
             <w:r>
               <w:rPr>
-                <w:rFonts w:ascii="Arial" w:hAnsi="Arial" w:cs="Arial" w:hint="cs"/>
+                <w:rFonts w:ascii="Arial" w:hAnsi="Arial" w:cs="Arial"/>
+                <w:sz w:val="18"/>
+                <w:szCs w:val="18"/>
+              </w:rPr>
+              <w:t>-</w:t>
+            </w:r>
+          </w:p>
+        </w:tc>
+        <w:tc>
+          <w:tcPr>
+            <w:tcW w:w="1560" w:type="dxa"/>
+          </w:tcPr>
+          <w:p>
+            <w:pPr>
+              <w:jc w:val="center"/>
+              <w:rPr>
+                <w:rFonts w:ascii="Arial" w:hAnsi="Arial" w:cs="Arial"/>
                 <w:sz w:val="18"/>
                 <w:szCs w:val="18"/>
                 <w:rtl/>
               </w:rPr>
-              <w:t>-</w:t>
-            </w:r>
-          </w:p>
-        </w:tc>
-        <w:tc>
-          <w:tcPr>
-            <w:tcW w:w="2465" w:type="dxa"/>
-          </w:tcPr>
-          <w:p>
-            <w:pPr>
-              <w:jc w:val="center"/>
-              <w:rPr>
-                <w:rFonts w:ascii="Arial" w:hAnsi="Arial" w:cs="Arial"/>
-                <w:sz w:val="18"/>
-                <w:szCs w:val="18"/>
-              </w:rPr>
             </w:pPr>
             <w:r>
               <w:rPr>
@@ -3473,24 +2936,32 @@
         </w:tc>
         <w:tc>
           <w:tcPr>
-            <w:tcW w:w="1589" w:type="dxa"/>
-          </w:tcPr>
-          <w:p>
-            <w:pPr>
-              <w:jc w:val="center"/>
-              <w:rPr>
-                <w:rFonts w:ascii="Arial" w:hAnsi="Arial" w:cs="Arial"/>
-                <w:sz w:val="18"/>
-                <w:szCs w:val="18"/>
-              </w:rPr>
-            </w:pPr>
-            <w:r>
-              <w:rPr>
-                <w:rFonts w:ascii="Arial" w:hAnsi="Arial" w:cs="Arial"/>
-                <w:sz w:val="18"/>
-                <w:szCs w:val="18"/>
-              </w:rPr>
-              <w:t>(6,11)</w:t>
+            <w:tcW w:w="1273" w:type="dxa"/>
+          </w:tcPr>
+          <w:p>
+            <w:pPr>
+              <w:jc w:val="center"/>
+              <w:rPr>
+                <w:rFonts w:ascii="Arial" w:hAnsi="Arial" w:cs="Arial"/>
+                <w:sz w:val="18"/>
+                <w:szCs w:val="18"/>
+              </w:rPr>
+            </w:pPr>
+            <w:r>
+              <w:rPr>
+                <w:rFonts w:ascii="Arial" w:hAnsi="Arial" w:cs="Arial"/>
+                <w:sz w:val="18"/>
+                <w:szCs w:val="18"/>
+              </w:rPr>
+              <w:t>(5,15</w:t>
+            </w:r>
+            <w:r>
+              <w:rPr>
+                <w:rFonts w:ascii="Arial" w:hAnsi="Arial" w:cs="Arial"/>
+                <w:sz w:val="18"/>
+                <w:szCs w:val="18"/>
+              </w:rPr>
+              <w:t>)</w:t>
             </w:r>
           </w:p>
         </w:tc>
@@ -3501,13 +2972,13 @@
         </w:trPr>
         <w:tc>
           <w:tcPr>
-            <w:tcW w:w="1157" w:type="dxa"/>
-          </w:tcPr>
-          <w:p>
-            <w:pPr>
-              <w:jc w:val="center"/>
-              <w:rPr>
-                <w:rFonts w:ascii="Arial" w:hAnsi="Arial" w:cs="Arial"/>
+            <w:tcW w:w="2378" w:type="dxa"/>
+          </w:tcPr>
+          <w:p>
+            <w:pPr>
+              <w:jc w:val="center"/>
+              <w:rPr>
+                <w:rFonts w:ascii="Arial" w:hAnsi="Arial" w:cs="Arial" w:hint="cs"/>
                 <w:sz w:val="18"/>
                 <w:szCs w:val="18"/>
                 <w:rtl/>
@@ -3515,58 +2986,66 @@
             </w:pPr>
             <w:r>
               <w:rPr>
+                <w:rFonts w:ascii="Arial" w:hAnsi="Arial" w:cs="Arial"/>
+                <w:sz w:val="18"/>
+                <w:szCs w:val="18"/>
+              </w:rPr>
+              <w:t>-</w:t>
+            </w:r>
+          </w:p>
+        </w:tc>
+        <w:tc>
+          <w:tcPr>
+            <w:tcW w:w="1560" w:type="dxa"/>
+          </w:tcPr>
+          <w:p>
+            <w:pPr>
+              <w:jc w:val="center"/>
+              <w:rPr>
+                <w:rFonts w:ascii="Arial" w:hAnsi="Arial" w:cs="Arial"/>
+                <w:sz w:val="18"/>
+                <w:szCs w:val="18"/>
+              </w:rPr>
+            </w:pPr>
+            <w:r>
+              <w:rPr>
+                <w:rFonts w:ascii="Arial" w:hAnsi="Arial" w:cs="Arial"/>
+                <w:sz w:val="18"/>
+                <w:szCs w:val="18"/>
+              </w:rPr>
+              <w:t>Control</w:t>
+            </w:r>
+          </w:p>
+        </w:tc>
+        <w:tc>
+          <w:tcPr>
+            <w:tcW w:w="1273" w:type="dxa"/>
+          </w:tcPr>
+          <w:p>
+            <w:pPr>
+              <w:jc w:val="center"/>
+              <w:rPr>
                 <w:rFonts w:ascii="Arial" w:hAnsi="Arial" w:cs="Arial" w:hint="cs"/>
                 <w:sz w:val="18"/>
                 <w:szCs w:val="18"/>
                 <w:rtl/>
               </w:rPr>
-              <w:t>-</w:t>
-            </w:r>
-          </w:p>
-        </w:tc>
-        <w:tc>
-          <w:tcPr>
-            <w:tcW w:w="2465" w:type="dxa"/>
-          </w:tcPr>
-          <w:p>
-            <w:pPr>
-              <w:jc w:val="center"/>
-              <w:rPr>
-                <w:rFonts w:ascii="Arial" w:hAnsi="Arial" w:cs="Arial"/>
-                <w:sz w:val="18"/>
-                <w:szCs w:val="18"/>
-              </w:rPr>
-            </w:pPr>
-            <w:r>
-              <w:rPr>
-                <w:rFonts w:ascii="Arial" w:hAnsi="Arial" w:cs="Arial"/>
-                <w:sz w:val="18"/>
-                <w:szCs w:val="18"/>
-              </w:rPr>
-              <w:t>Control</w:t>
-            </w:r>
-          </w:p>
-        </w:tc>
-        <w:tc>
-          <w:tcPr>
-            <w:tcW w:w="1589" w:type="dxa"/>
-          </w:tcPr>
-          <w:p>
-            <w:pPr>
-              <w:jc w:val="center"/>
-              <w:rPr>
-                <w:rFonts w:ascii="Arial" w:hAnsi="Arial" w:cs="Arial"/>
-                <w:sz w:val="18"/>
-                <w:szCs w:val="18"/>
-              </w:rPr>
-            </w:pPr>
-            <w:r>
-              <w:rPr>
-                <w:rFonts w:ascii="Arial" w:hAnsi="Arial" w:cs="Arial"/>
-                <w:sz w:val="18"/>
-                <w:szCs w:val="18"/>
-              </w:rPr>
-              <w:t>(13,14)</w:t>
+            </w:pPr>
+            <w:r>
+              <w:rPr>
+                <w:rFonts w:ascii="Arial" w:hAnsi="Arial" w:cs="Arial"/>
+                <w:sz w:val="18"/>
+                <w:szCs w:val="18"/>
+              </w:rPr>
+              <w:t>(5,16</w:t>
+            </w:r>
+            <w:r>
+              <w:rPr>
+                <w:rFonts w:ascii="Arial" w:hAnsi="Arial" w:cs="Arial"/>
+                <w:sz w:val="18"/>
+                <w:szCs w:val="18"/>
+              </w:rPr>
+              <w:t>)</w:t>
             </w:r>
           </w:p>
         </w:tc>
@@ -3577,7 +3056,7 @@
         </w:trPr>
         <w:tc>
           <w:tcPr>
-            <w:tcW w:w="1157" w:type="dxa"/>
+            <w:tcW w:w="2378" w:type="dxa"/>
           </w:tcPr>
           <w:p>
             <w:pPr>
@@ -3591,27 +3070,27 @@
             </w:pPr>
             <w:r>
               <w:rPr>
+                <w:rFonts w:ascii="Arial" w:hAnsi="Arial" w:cs="Arial"/>
+                <w:sz w:val="18"/>
+                <w:szCs w:val="18"/>
+              </w:rPr>
+              <w:t>-</w:t>
+            </w:r>
+          </w:p>
+        </w:tc>
+        <w:tc>
+          <w:tcPr>
+            <w:tcW w:w="1560" w:type="dxa"/>
+          </w:tcPr>
+          <w:p>
+            <w:pPr>
+              <w:jc w:val="center"/>
+              <w:rPr>
                 <w:rFonts w:ascii="Arial" w:hAnsi="Arial" w:cs="Arial" w:hint="cs"/>
                 <w:sz w:val="18"/>
                 <w:szCs w:val="18"/>
                 <w:rtl/>
               </w:rPr>
-              <w:t>-</w:t>
-            </w:r>
-          </w:p>
-        </w:tc>
-        <w:tc>
-          <w:tcPr>
-            <w:tcW w:w="2465" w:type="dxa"/>
-          </w:tcPr>
-          <w:p>
-            <w:pPr>
-              <w:jc w:val="center"/>
-              <w:rPr>
-                <w:rFonts w:ascii="Arial" w:hAnsi="Arial" w:cs="Arial"/>
-                <w:sz w:val="18"/>
-                <w:szCs w:val="18"/>
-              </w:rPr>
             </w:pPr>
             <w:r>
               <w:rPr>
@@ -3625,24 +3104,32 @@
         </w:tc>
         <w:tc>
           <w:tcPr>
-            <w:tcW w:w="1589" w:type="dxa"/>
-          </w:tcPr>
-          <w:p>
-            <w:pPr>
-              <w:jc w:val="center"/>
-              <w:rPr>
-                <w:rFonts w:ascii="Arial" w:hAnsi="Arial" w:cs="Arial"/>
-                <w:sz w:val="18"/>
-                <w:szCs w:val="18"/>
-              </w:rPr>
-            </w:pPr>
-            <w:r>
-              <w:rPr>
-                <w:rFonts w:ascii="Arial" w:hAnsi="Arial" w:cs="Arial"/>
-                <w:sz w:val="18"/>
-                <w:szCs w:val="18"/>
-              </w:rPr>
-              <w:t>(13,18)</w:t>
+            <w:tcW w:w="1273" w:type="dxa"/>
+          </w:tcPr>
+          <w:p>
+            <w:pPr>
+              <w:jc w:val="center"/>
+              <w:rPr>
+                <w:rFonts w:ascii="Arial" w:hAnsi="Arial" w:cs="Arial"/>
+                <w:sz w:val="18"/>
+                <w:szCs w:val="18"/>
+              </w:rPr>
+            </w:pPr>
+            <w:r>
+              <w:rPr>
+                <w:rFonts w:ascii="Arial" w:hAnsi="Arial" w:cs="Arial"/>
+                <w:sz w:val="18"/>
+                <w:szCs w:val="18"/>
+              </w:rPr>
+              <w:t>(9,10</w:t>
+            </w:r>
+            <w:r>
+              <w:rPr>
+                <w:rFonts w:ascii="Arial" w:hAnsi="Arial" w:cs="Arial"/>
+                <w:sz w:val="18"/>
+                <w:szCs w:val="18"/>
+              </w:rPr>
+              <w:t>)</w:t>
             </w:r>
           </w:p>
         </w:tc>
@@ -3653,7 +3140,7 @@
         </w:trPr>
         <w:tc>
           <w:tcPr>
-            <w:tcW w:w="1157" w:type="dxa"/>
+            <w:tcW w:w="2378" w:type="dxa"/>
           </w:tcPr>
           <w:p>
             <w:pPr>
@@ -3667,10 +3154,9 @@
             </w:pPr>
             <w:r>
               <w:rPr>
-                <w:rFonts w:ascii="Arial" w:hAnsi="Arial" w:cs="Arial" w:hint="cs"/>
-                <w:sz w:val="18"/>
-                <w:szCs w:val="18"/>
-                <w:rtl/>
+                <w:rFonts w:ascii="Arial" w:hAnsi="Arial" w:cs="Arial"/>
+                <w:sz w:val="18"/>
+                <w:szCs w:val="18"/>
               </w:rPr>
               <w:t>-</w:t>
             </w:r>
@@ -3678,7 +3164,7 @@
         </w:tc>
         <w:tc>
           <w:tcPr>
-            <w:tcW w:w="2465" w:type="dxa"/>
+            <w:tcW w:w="1560" w:type="dxa"/>
           </w:tcPr>
           <w:p>
             <w:pPr>
@@ -3701,24 +3187,32 @@
         </w:tc>
         <w:tc>
           <w:tcPr>
-            <w:tcW w:w="1589" w:type="dxa"/>
-          </w:tcPr>
-          <w:p>
-            <w:pPr>
-              <w:jc w:val="center"/>
-              <w:rPr>
-                <w:rFonts w:ascii="Arial" w:hAnsi="Arial" w:cs="Arial"/>
-                <w:sz w:val="18"/>
-                <w:szCs w:val="18"/>
-              </w:rPr>
-            </w:pPr>
-            <w:r>
-              <w:rPr>
-                <w:rFonts w:ascii="Arial" w:hAnsi="Arial" w:cs="Arial"/>
-                <w:sz w:val="18"/>
-                <w:szCs w:val="18"/>
-              </w:rPr>
-              <w:t>(14,15)</w:t>
+            <w:tcW w:w="1273" w:type="dxa"/>
+          </w:tcPr>
+          <w:p>
+            <w:pPr>
+              <w:jc w:val="center"/>
+              <w:rPr>
+                <w:rFonts w:ascii="Arial" w:hAnsi="Arial" w:cs="Arial"/>
+                <w:sz w:val="18"/>
+                <w:szCs w:val="18"/>
+              </w:rPr>
+            </w:pPr>
+            <w:r>
+              <w:rPr>
+                <w:rFonts w:ascii="Arial" w:hAnsi="Arial" w:cs="Arial"/>
+                <w:sz w:val="18"/>
+                <w:szCs w:val="18"/>
+              </w:rPr>
+              <w:t>(10,11</w:t>
+            </w:r>
+            <w:r>
+              <w:rPr>
+                <w:rFonts w:ascii="Arial" w:hAnsi="Arial" w:cs="Arial"/>
+                <w:sz w:val="18"/>
+                <w:szCs w:val="18"/>
+              </w:rPr>
+              <w:t>)</w:t>
             </w:r>
           </w:p>
         </w:tc>
@@ -3729,7 +3223,7 @@
         </w:trPr>
         <w:tc>
           <w:tcPr>
-            <w:tcW w:w="1157" w:type="dxa"/>
+            <w:tcW w:w="2378" w:type="dxa"/>
           </w:tcPr>
           <w:p>
             <w:pPr>
@@ -3743,58 +3237,66 @@
             </w:pPr>
             <w:r>
               <w:rPr>
+                <w:rFonts w:ascii="Arial" w:hAnsi="Arial" w:cs="Arial"/>
+                <w:sz w:val="18"/>
+                <w:szCs w:val="18"/>
+              </w:rPr>
+              <w:t>-</w:t>
+            </w:r>
+          </w:p>
+        </w:tc>
+        <w:tc>
+          <w:tcPr>
+            <w:tcW w:w="1560" w:type="dxa"/>
+          </w:tcPr>
+          <w:p>
+            <w:pPr>
+              <w:jc w:val="center"/>
+              <w:rPr>
+                <w:rFonts w:ascii="Arial" w:hAnsi="Arial" w:cs="Arial"/>
+                <w:sz w:val="18"/>
+                <w:szCs w:val="18"/>
+              </w:rPr>
+            </w:pPr>
+            <w:r>
+              <w:rPr>
+                <w:rFonts w:ascii="Arial" w:hAnsi="Arial" w:cs="Arial"/>
+                <w:sz w:val="18"/>
+                <w:szCs w:val="18"/>
+              </w:rPr>
+              <w:t>Control</w:t>
+            </w:r>
+          </w:p>
+        </w:tc>
+        <w:tc>
+          <w:tcPr>
+            <w:tcW w:w="1273" w:type="dxa"/>
+          </w:tcPr>
+          <w:p>
+            <w:pPr>
+              <w:jc w:val="center"/>
+              <w:rPr>
                 <w:rFonts w:ascii="Arial" w:hAnsi="Arial" w:cs="Arial" w:hint="cs"/>
                 <w:sz w:val="18"/>
                 <w:szCs w:val="18"/>
                 <w:rtl/>
               </w:rPr>
-              <w:t>-</w:t>
-            </w:r>
-          </w:p>
-        </w:tc>
-        <w:tc>
-          <w:tcPr>
-            <w:tcW w:w="2465" w:type="dxa"/>
-          </w:tcPr>
-          <w:p>
-            <w:pPr>
-              <w:jc w:val="center"/>
-              <w:rPr>
-                <w:rFonts w:ascii="Arial" w:hAnsi="Arial" w:cs="Arial"/>
-                <w:sz w:val="18"/>
-                <w:szCs w:val="18"/>
-              </w:rPr>
-            </w:pPr>
-            <w:r>
-              <w:rPr>
-                <w:rFonts w:ascii="Arial" w:hAnsi="Arial" w:cs="Arial"/>
-                <w:sz w:val="18"/>
-                <w:szCs w:val="18"/>
-              </w:rPr>
-              <w:t>Control</w:t>
-            </w:r>
-          </w:p>
-        </w:tc>
-        <w:tc>
-          <w:tcPr>
-            <w:tcW w:w="1589" w:type="dxa"/>
-          </w:tcPr>
-          <w:p>
-            <w:pPr>
-              <w:jc w:val="center"/>
-              <w:rPr>
-                <w:rFonts w:ascii="Arial" w:hAnsi="Arial" w:cs="Arial"/>
-                <w:sz w:val="18"/>
-                <w:szCs w:val="18"/>
-              </w:rPr>
-            </w:pPr>
-            <w:r>
-              <w:rPr>
-                <w:rFonts w:ascii="Arial" w:hAnsi="Arial" w:cs="Arial"/>
-                <w:sz w:val="18"/>
-                <w:szCs w:val="18"/>
-              </w:rPr>
-              <w:t>(14,16)</w:t>
+            </w:pPr>
+            <w:r>
+              <w:rPr>
+                <w:rFonts w:ascii="Arial" w:hAnsi="Arial" w:cs="Arial"/>
+                <w:sz w:val="18"/>
+                <w:szCs w:val="18"/>
+              </w:rPr>
+              <w:t>(10,12</w:t>
+            </w:r>
+            <w:r>
+              <w:rPr>
+                <w:rFonts w:ascii="Arial" w:hAnsi="Arial" w:cs="Arial"/>
+                <w:sz w:val="18"/>
+                <w:szCs w:val="18"/>
+              </w:rPr>
+              <w:t>)</w:t>
             </w:r>
           </w:p>
         </w:tc>
@@ -3805,7 +3307,7 @@
         </w:trPr>
         <w:tc>
           <w:tcPr>
-            <w:tcW w:w="1157" w:type="dxa"/>
+            <w:tcW w:w="2378" w:type="dxa"/>
           </w:tcPr>
           <w:p>
             <w:pPr>
@@ -3819,58 +3321,66 @@
             </w:pPr>
             <w:r>
               <w:rPr>
+                <w:rFonts w:ascii="Arial" w:hAnsi="Arial" w:cs="Arial"/>
+                <w:sz w:val="18"/>
+                <w:szCs w:val="18"/>
+              </w:rPr>
+              <w:t>-</w:t>
+            </w:r>
+          </w:p>
+        </w:tc>
+        <w:tc>
+          <w:tcPr>
+            <w:tcW w:w="1560" w:type="dxa"/>
+          </w:tcPr>
+          <w:p>
+            <w:pPr>
+              <w:jc w:val="center"/>
+              <w:rPr>
+                <w:rFonts w:ascii="Arial" w:hAnsi="Arial" w:cs="Arial"/>
+                <w:sz w:val="18"/>
+                <w:szCs w:val="18"/>
+              </w:rPr>
+            </w:pPr>
+            <w:r>
+              <w:rPr>
+                <w:rFonts w:ascii="Arial" w:hAnsi="Arial" w:cs="Arial"/>
+                <w:sz w:val="18"/>
+                <w:szCs w:val="18"/>
+              </w:rPr>
+              <w:t>Control</w:t>
+            </w:r>
+          </w:p>
+        </w:tc>
+        <w:tc>
+          <w:tcPr>
+            <w:tcW w:w="1273" w:type="dxa"/>
+          </w:tcPr>
+          <w:p>
+            <w:pPr>
+              <w:jc w:val="center"/>
+              <w:rPr>
                 <w:rFonts w:ascii="Arial" w:hAnsi="Arial" w:cs="Arial" w:hint="cs"/>
                 <w:sz w:val="18"/>
                 <w:szCs w:val="18"/>
                 <w:rtl/>
               </w:rPr>
-              <w:t>-</w:t>
-            </w:r>
-          </w:p>
-        </w:tc>
-        <w:tc>
-          <w:tcPr>
-            <w:tcW w:w="2465" w:type="dxa"/>
-          </w:tcPr>
-          <w:p>
-            <w:pPr>
-              <w:jc w:val="center"/>
-              <w:rPr>
-                <w:rFonts w:ascii="Arial" w:hAnsi="Arial" w:cs="Arial"/>
-                <w:sz w:val="18"/>
-                <w:szCs w:val="18"/>
-              </w:rPr>
-            </w:pPr>
-            <w:r>
-              <w:rPr>
-                <w:rFonts w:ascii="Arial" w:hAnsi="Arial" w:cs="Arial"/>
-                <w:sz w:val="18"/>
-                <w:szCs w:val="18"/>
-              </w:rPr>
-              <w:t>Control</w:t>
-            </w:r>
-          </w:p>
-        </w:tc>
-        <w:tc>
-          <w:tcPr>
-            <w:tcW w:w="1589" w:type="dxa"/>
-          </w:tcPr>
-          <w:p>
-            <w:pPr>
-              <w:jc w:val="center"/>
-              <w:rPr>
-                <w:rFonts w:ascii="Arial" w:hAnsi="Arial" w:cs="Arial"/>
-                <w:sz w:val="18"/>
-                <w:szCs w:val="18"/>
-              </w:rPr>
-            </w:pPr>
-            <w:r>
-              <w:rPr>
-                <w:rFonts w:ascii="Arial" w:hAnsi="Arial" w:cs="Arial"/>
-                <w:sz w:val="18"/>
-                <w:szCs w:val="18"/>
-              </w:rPr>
-              <w:t>(14,17)</w:t>
+            </w:pPr>
+            <w:r>
+              <w:rPr>
+                <w:rFonts w:ascii="Arial" w:hAnsi="Arial" w:cs="Arial"/>
+                <w:sz w:val="18"/>
+                <w:szCs w:val="18"/>
+              </w:rPr>
+              <w:t>(13,14</w:t>
+            </w:r>
+            <w:r>
+              <w:rPr>
+                <w:rFonts w:ascii="Arial" w:hAnsi="Arial" w:cs="Arial"/>
+                <w:sz w:val="18"/>
+                <w:szCs w:val="18"/>
+              </w:rPr>
+              <w:t>)</w:t>
             </w:r>
           </w:p>
         </w:tc>
@@ -3881,30 +3391,7 @@
         </w:trPr>
         <w:tc>
           <w:tcPr>
-            <w:tcW w:w="1157" w:type="dxa"/>
-          </w:tcPr>
-          <w:p>
-            <w:pPr>
-              <w:jc w:val="center"/>
-              <w:rPr>
-                <w:rFonts w:ascii="Arial" w:hAnsi="Arial" w:cs="Arial"/>
-                <w:sz w:val="18"/>
-                <w:szCs w:val="18"/>
-              </w:rPr>
-            </w:pPr>
-            <w:r>
-              <w:rPr>
-                <w:rFonts w:ascii="Arial" w:hAnsi="Arial" w:cs="Arial"/>
-                <w:sz w:val="18"/>
-                <w:szCs w:val="18"/>
-              </w:rPr>
-              <w:t>{chips}</w:t>
-            </w:r>
-          </w:p>
-        </w:tc>
-        <w:tc>
-          <w:tcPr>
-            <w:tcW w:w="2465" w:type="dxa"/>
+            <w:tcW w:w="2378" w:type="dxa"/>
           </w:tcPr>
           <w:p>
             <w:pPr>
@@ -3918,6 +3405,37 @@
             </w:pPr>
             <w:r>
               <w:rPr>
+                <w:rFonts w:ascii="Arial" w:hAnsi="Arial" w:cs="Arial"/>
+                <w:sz w:val="18"/>
+                <w:szCs w:val="18"/>
+              </w:rPr>
+              <w:t>{clazz</w:t>
+            </w:r>
+            <w:r>
+              <w:rPr>
+                <w:rFonts w:ascii="Arial" w:hAnsi="Arial" w:cs="Arial"/>
+                <w:sz w:val="18"/>
+                <w:szCs w:val="18"/>
+              </w:rPr>
+              <w:t>}</w:t>
+            </w:r>
+          </w:p>
+        </w:tc>
+        <w:tc>
+          <w:tcPr>
+            <w:tcW w:w="1560" w:type="dxa"/>
+          </w:tcPr>
+          <w:p>
+            <w:pPr>
+              <w:jc w:val="center"/>
+              <w:rPr>
+                <w:rFonts w:ascii="Arial" w:hAnsi="Arial" w:cs="Arial"/>
+                <w:sz w:val="18"/>
+                <w:szCs w:val="18"/>
+              </w:rPr>
+            </w:pPr>
+            <w:r>
+              <w:rPr>
                 <w:rFonts w:ascii="Arial" w:hAnsi="Arial" w:cs="Arial" w:hint="cs"/>
                 <w:sz w:val="18"/>
                 <w:szCs w:val="18"/>
@@ -3936,24 +3454,32 @@
         </w:tc>
         <w:tc>
           <w:tcPr>
-            <w:tcW w:w="1589" w:type="dxa"/>
-          </w:tcPr>
-          <w:p>
-            <w:pPr>
-              <w:jc w:val="center"/>
-              <w:rPr>
-                <w:rFonts w:ascii="Arial" w:hAnsi="Arial" w:cs="Arial"/>
-                <w:sz w:val="18"/>
-                <w:szCs w:val="18"/>
-              </w:rPr>
-            </w:pPr>
-            <w:r>
-              <w:rPr>
-                <w:rFonts w:ascii="Arial" w:hAnsi="Arial" w:cs="Arial"/>
-                <w:sz w:val="18"/>
-                <w:szCs w:val="18"/>
-              </w:rPr>
-              <w:t>(1,8)</w:t>
+            <w:tcW w:w="1273" w:type="dxa"/>
+          </w:tcPr>
+          <w:p>
+            <w:pPr>
+              <w:jc w:val="center"/>
+              <w:rPr>
+                <w:rFonts w:ascii="Arial" w:hAnsi="Arial" w:cs="Arial"/>
+                <w:sz w:val="18"/>
+                <w:szCs w:val="18"/>
+              </w:rPr>
+            </w:pPr>
+            <w:r>
+              <w:rPr>
+                <w:rFonts w:ascii="Arial" w:hAnsi="Arial" w:cs="Arial"/>
+                <w:sz w:val="18"/>
+                <w:szCs w:val="18"/>
+              </w:rPr>
+              <w:t>(Entry</w:t>
+            </w:r>
+            <w:r>
+              <w:rPr>
+                <w:rFonts w:ascii="Arial" w:hAnsi="Arial" w:cs="Arial"/>
+                <w:sz w:val="18"/>
+                <w:szCs w:val="18"/>
+              </w:rPr>
+              <w:t>,9)</w:t>
             </w:r>
           </w:p>
         </w:tc>
@@ -3964,7 +3490,7 @@
         </w:trPr>
         <w:tc>
           <w:tcPr>
-            <w:tcW w:w="1157" w:type="dxa"/>
+            <w:tcW w:w="2378" w:type="dxa"/>
           </w:tcPr>
           <w:p>
             <w:pPr>
@@ -3982,13 +3508,21 @@
                 <w:sz w:val="18"/>
                 <w:szCs w:val="18"/>
               </w:rPr>
-              <w:t>{g2}</w:t>
-            </w:r>
-          </w:p>
-        </w:tc>
-        <w:tc>
-          <w:tcPr>
-            <w:tcW w:w="2465" w:type="dxa"/>
+              <w:t>{implClazz</w:t>
+            </w:r>
+            <w:r>
+              <w:rPr>
+                <w:rFonts w:ascii="Arial" w:hAnsi="Arial" w:cs="Arial"/>
+                <w:sz w:val="18"/>
+                <w:szCs w:val="18"/>
+              </w:rPr>
+              <w:t>}</w:t>
+            </w:r>
+          </w:p>
+        </w:tc>
+        <w:tc>
+          <w:tcPr>
+            <w:tcW w:w="1560" w:type="dxa"/>
           </w:tcPr>
           <w:p>
             <w:pPr>
@@ -4019,25 +3553,32 @@
         </w:tc>
         <w:tc>
           <w:tcPr>
-            <w:tcW w:w="1589" w:type="dxa"/>
-          </w:tcPr>
-          <w:p>
-            <w:pPr>
-              <w:jc w:val="center"/>
-              <w:rPr>
-                <w:rFonts w:ascii="Arial" w:hAnsi="Arial" w:cs="Arial"/>
-                <w:sz w:val="18"/>
-                <w:szCs w:val="18"/>
-                <w:rtl/>
-              </w:rPr>
-            </w:pPr>
-            <w:r>
-              <w:rPr>
-                <w:rFonts w:ascii="Arial" w:hAnsi="Arial" w:cs="Arial"/>
-                <w:sz w:val="18"/>
-                <w:szCs w:val="18"/>
-              </w:rPr>
-              <w:t>(2,8)</w:t>
+            <w:tcW w:w="1273" w:type="dxa"/>
+          </w:tcPr>
+          <w:p>
+            <w:pPr>
+              <w:jc w:val="center"/>
+              <w:rPr>
+                <w:rFonts w:ascii="Arial" w:hAnsi="Arial" w:cs="Arial"/>
+                <w:sz w:val="18"/>
+                <w:szCs w:val="18"/>
+              </w:rPr>
+            </w:pPr>
+            <w:r>
+              <w:rPr>
+                <w:rFonts w:ascii="Arial" w:hAnsi="Arial" w:cs="Arial"/>
+                <w:sz w:val="18"/>
+                <w:szCs w:val="18"/>
+              </w:rPr>
+              <w:t>(Entry,10</w:t>
+            </w:r>
+            <w:r>
+              <w:rPr>
+                <w:rFonts w:ascii="Arial" w:hAnsi="Arial" w:cs="Arial"/>
+                <w:sz w:val="18"/>
+                <w:szCs w:val="18"/>
+              </w:rPr>
+              <w:t>)</w:t>
             </w:r>
           </w:p>
         </w:tc>
@@ -4048,31 +3589,38 @@
         </w:trPr>
         <w:tc>
           <w:tcPr>
-            <w:tcW w:w="1157" w:type="dxa"/>
-          </w:tcPr>
-          <w:p>
-            <w:pPr>
-              <w:jc w:val="center"/>
-              <w:rPr>
-                <w:rFonts w:ascii="Arial" w:hAnsi="Arial" w:cs="Arial"/>
-                <w:sz w:val="18"/>
-                <w:szCs w:val="18"/>
-                <w:rtl/>
-              </w:rPr>
-            </w:pPr>
-            <w:r>
-              <w:rPr>
-                <w:rFonts w:ascii="Arial" w:hAnsi="Arial" w:cs="Arial"/>
-                <w:sz w:val="18"/>
-                <w:szCs w:val="18"/>
-              </w:rPr>
-              <w:t>{g2}</w:t>
-            </w:r>
-          </w:p>
-        </w:tc>
-        <w:tc>
-          <w:tcPr>
-            <w:tcW w:w="2465" w:type="dxa"/>
+            <w:tcW w:w="2378" w:type="dxa"/>
+          </w:tcPr>
+          <w:p>
+            <w:pPr>
+              <w:jc w:val="center"/>
+              <w:rPr>
+                <w:rFonts w:ascii="Arial" w:hAnsi="Arial" w:cs="Arial"/>
+                <w:sz w:val="18"/>
+                <w:szCs w:val="18"/>
+              </w:rPr>
+            </w:pPr>
+            <w:r>
+              <w:rPr>
+                <w:rFonts w:ascii="Arial" w:hAnsi="Arial" w:cs="Arial"/>
+                <w:sz w:val="18"/>
+                <w:szCs w:val="18"/>
+              </w:rPr>
+              <w:t>{implClazz</w:t>
+            </w:r>
+            <w:r>
+              <w:rPr>
+                <w:rFonts w:ascii="Arial" w:hAnsi="Arial" w:cs="Arial"/>
+                <w:sz w:val="18"/>
+                <w:szCs w:val="18"/>
+              </w:rPr>
+              <w:t>}</w:t>
+            </w:r>
+          </w:p>
+        </w:tc>
+        <w:tc>
+          <w:tcPr>
+            <w:tcW w:w="1560" w:type="dxa"/>
           </w:tcPr>
           <w:p>
             <w:pPr>
@@ -4103,24 +3651,32 @@
         </w:tc>
         <w:tc>
           <w:tcPr>
-            <w:tcW w:w="1589" w:type="dxa"/>
-          </w:tcPr>
-          <w:p>
-            <w:pPr>
-              <w:jc w:val="center"/>
-              <w:rPr>
-                <w:rFonts w:ascii="Arial" w:hAnsi="Arial" w:cs="Arial"/>
-                <w:sz w:val="18"/>
-                <w:szCs w:val="18"/>
-              </w:rPr>
-            </w:pPr>
-            <w:r>
-              <w:rPr>
-                <w:rFonts w:ascii="Arial" w:hAnsi="Arial" w:cs="Arial"/>
-                <w:sz w:val="18"/>
-                <w:szCs w:val="18"/>
-              </w:rPr>
-              <w:t>(2,9)</w:t>
+            <w:tcW w:w="1273" w:type="dxa"/>
+          </w:tcPr>
+          <w:p>
+            <w:pPr>
+              <w:jc w:val="center"/>
+              <w:rPr>
+                <w:rFonts w:ascii="Arial" w:hAnsi="Arial" w:cs="Arial"/>
+                <w:sz w:val="18"/>
+                <w:szCs w:val="18"/>
+              </w:rPr>
+            </w:pPr>
+            <w:r>
+              <w:rPr>
+                <w:rFonts w:ascii="Arial" w:hAnsi="Arial" w:cs="Arial"/>
+                <w:sz w:val="18"/>
+                <w:szCs w:val="18"/>
+              </w:rPr>
+              <w:t>(Entry,12</w:t>
+            </w:r>
+            <w:r>
+              <w:rPr>
+                <w:rFonts w:ascii="Arial" w:hAnsi="Arial" w:cs="Arial"/>
+                <w:sz w:val="18"/>
+                <w:szCs w:val="18"/>
+              </w:rPr>
+              <w:t>)</w:t>
             </w:r>
           </w:p>
         </w:tc>
@@ -4131,31 +3687,38 @@
         </w:trPr>
         <w:tc>
           <w:tcPr>
-            <w:tcW w:w="1157" w:type="dxa"/>
-          </w:tcPr>
-          <w:p>
-            <w:pPr>
-              <w:jc w:val="center"/>
-              <w:rPr>
-                <w:rFonts w:ascii="Arial" w:hAnsi="Arial" w:cs="Arial"/>
-                <w:sz w:val="18"/>
-                <w:szCs w:val="18"/>
-                <w:rtl/>
-              </w:rPr>
-            </w:pPr>
-            <w:r>
-              <w:rPr>
-                <w:rFonts w:ascii="Arial" w:hAnsi="Arial" w:cs="Arial"/>
-                <w:sz w:val="18"/>
-                <w:szCs w:val="18"/>
-              </w:rPr>
-              <w:t>{g2}</w:t>
-            </w:r>
-          </w:p>
-        </w:tc>
-        <w:tc>
-          <w:tcPr>
-            <w:tcW w:w="2465" w:type="dxa"/>
+            <w:tcW w:w="2378" w:type="dxa"/>
+          </w:tcPr>
+          <w:p>
+            <w:pPr>
+              <w:jc w:val="center"/>
+              <w:rPr>
+                <w:rFonts w:ascii="Arial" w:hAnsi="Arial" w:cs="Arial"/>
+                <w:sz w:val="18"/>
+                <w:szCs w:val="18"/>
+              </w:rPr>
+            </w:pPr>
+            <w:r>
+              <w:rPr>
+                <w:rFonts w:ascii="Arial" w:hAnsi="Arial" w:cs="Arial"/>
+                <w:sz w:val="18"/>
+                <w:szCs w:val="18"/>
+              </w:rPr>
+              <w:t>{keyType</w:t>
+            </w:r>
+            <w:r>
+              <w:rPr>
+                <w:rFonts w:ascii="Arial" w:hAnsi="Arial" w:cs="Arial"/>
+                <w:sz w:val="18"/>
+                <w:szCs w:val="18"/>
+              </w:rPr>
+              <w:t>}</w:t>
+            </w:r>
+          </w:p>
+        </w:tc>
+        <w:tc>
+          <w:tcPr>
+            <w:tcW w:w="1560" w:type="dxa"/>
           </w:tcPr>
           <w:p>
             <w:pPr>
@@ -4186,24 +3749,32 @@
         </w:tc>
         <w:tc>
           <w:tcPr>
-            <w:tcW w:w="1589" w:type="dxa"/>
-          </w:tcPr>
-          <w:p>
-            <w:pPr>
-              <w:jc w:val="center"/>
-              <w:rPr>
-                <w:rFonts w:ascii="Arial" w:hAnsi="Arial" w:cs="Arial"/>
-                <w:sz w:val="18"/>
-                <w:szCs w:val="18"/>
-              </w:rPr>
-            </w:pPr>
-            <w:r>
-              <w:rPr>
-                <w:rFonts w:ascii="Arial" w:hAnsi="Arial" w:cs="Arial"/>
-                <w:sz w:val="18"/>
-                <w:szCs w:val="18"/>
-              </w:rPr>
-              <w:t>(2,16)</w:t>
+            <w:tcW w:w="1273" w:type="dxa"/>
+          </w:tcPr>
+          <w:p>
+            <w:pPr>
+              <w:jc w:val="center"/>
+              <w:rPr>
+                <w:rFonts w:ascii="Arial" w:hAnsi="Arial" w:cs="Arial"/>
+                <w:sz w:val="18"/>
+                <w:szCs w:val="18"/>
+              </w:rPr>
+            </w:pPr>
+            <w:r>
+              <w:rPr>
+                <w:rFonts w:ascii="Arial" w:hAnsi="Arial" w:cs="Arial"/>
+                <w:sz w:val="18"/>
+                <w:szCs w:val="18"/>
+              </w:rPr>
+              <w:t>(1,13</w:t>
+            </w:r>
+            <w:r>
+              <w:rPr>
+                <w:rFonts w:ascii="Arial" w:hAnsi="Arial" w:cs="Arial"/>
+                <w:sz w:val="18"/>
+                <w:szCs w:val="18"/>
+              </w:rPr>
+              <w:t>)</w:t>
             </w:r>
           </w:p>
         </w:tc>
@@ -4214,7 +3785,7 @@
         </w:trPr>
         <w:tc>
           <w:tcPr>
-            <w:tcW w:w="1157" w:type="dxa"/>
+            <w:tcW w:w="2378" w:type="dxa"/>
           </w:tcPr>
           <w:p>
             <w:pPr>
@@ -4232,13 +3803,21 @@
                 <w:sz w:val="18"/>
                 <w:szCs w:val="18"/>
               </w:rPr>
-              <w:t>{g2}</w:t>
-            </w:r>
-          </w:p>
-        </w:tc>
-        <w:tc>
-          <w:tcPr>
-            <w:tcW w:w="2465" w:type="dxa"/>
+              <w:t>{keyType</w:t>
+            </w:r>
+            <w:r>
+              <w:rPr>
+                <w:rFonts w:ascii="Arial" w:hAnsi="Arial" w:cs="Arial"/>
+                <w:sz w:val="18"/>
+                <w:szCs w:val="18"/>
+              </w:rPr>
+              <w:t>}</w:t>
+            </w:r>
+          </w:p>
+        </w:tc>
+        <w:tc>
+          <w:tcPr>
+            <w:tcW w:w="1560" w:type="dxa"/>
           </w:tcPr>
           <w:p>
             <w:pPr>
@@ -4269,24 +3848,32 @@
         </w:tc>
         <w:tc>
           <w:tcPr>
-            <w:tcW w:w="1589" w:type="dxa"/>
-          </w:tcPr>
-          <w:p>
-            <w:pPr>
-              <w:jc w:val="center"/>
-              <w:rPr>
-                <w:rFonts w:ascii="Arial" w:hAnsi="Arial" w:cs="Arial"/>
-                <w:sz w:val="18"/>
-                <w:szCs w:val="18"/>
-              </w:rPr>
-            </w:pPr>
-            <w:r>
-              <w:rPr>
-                <w:rFonts w:ascii="Arial" w:hAnsi="Arial" w:cs="Arial"/>
-                <w:sz w:val="18"/>
-                <w:szCs w:val="18"/>
-              </w:rPr>
-              <w:t>(2,17)</w:t>
+            <w:tcW w:w="1273" w:type="dxa"/>
+          </w:tcPr>
+          <w:p>
+            <w:pPr>
+              <w:jc w:val="center"/>
+              <w:rPr>
+                <w:rFonts w:ascii="Arial" w:hAnsi="Arial" w:cs="Arial"/>
+                <w:sz w:val="18"/>
+                <w:szCs w:val="18"/>
+              </w:rPr>
+            </w:pPr>
+            <w:r>
+              <w:rPr>
+                <w:rFonts w:ascii="Arial" w:hAnsi="Arial" w:cs="Arial"/>
+                <w:sz w:val="18"/>
+                <w:szCs w:val="18"/>
+              </w:rPr>
+              <w:t>(1,15</w:t>
+            </w:r>
+            <w:r>
+              <w:rPr>
+                <w:rFonts w:ascii="Arial" w:hAnsi="Arial" w:cs="Arial"/>
+                <w:sz w:val="18"/>
+                <w:szCs w:val="18"/>
+              </w:rPr>
+              <w:t>)</w:t>
             </w:r>
           </w:p>
         </w:tc>
@@ -4297,31 +3884,38 @@
         </w:trPr>
         <w:tc>
           <w:tcPr>
-            <w:tcW w:w="1157" w:type="dxa"/>
-          </w:tcPr>
-          <w:p>
-            <w:pPr>
-              <w:jc w:val="center"/>
-              <w:rPr>
-                <w:rFonts w:ascii="Arial" w:hAnsi="Arial" w:cs="Arial"/>
-                <w:sz w:val="18"/>
-                <w:szCs w:val="18"/>
-                <w:rtl/>
-              </w:rPr>
-            </w:pPr>
-            <w:r>
-              <w:rPr>
-                <w:rFonts w:ascii="Arial" w:hAnsi="Arial" w:cs="Arial"/>
-                <w:sz w:val="18"/>
-                <w:szCs w:val="18"/>
-              </w:rPr>
-              <w:t>{g2}</w:t>
-            </w:r>
-          </w:p>
-        </w:tc>
-        <w:tc>
-          <w:tcPr>
-            <w:tcW w:w="2465" w:type="dxa"/>
+            <w:tcW w:w="2378" w:type="dxa"/>
+          </w:tcPr>
+          <w:p>
+            <w:pPr>
+              <w:jc w:val="center"/>
+              <w:rPr>
+                <w:rFonts w:ascii="Arial" w:hAnsi="Arial" w:cs="Arial"/>
+                <w:sz w:val="18"/>
+                <w:szCs w:val="18"/>
+              </w:rPr>
+            </w:pPr>
+            <w:r>
+              <w:rPr>
+                <w:rFonts w:ascii="Arial" w:hAnsi="Arial" w:cs="Arial"/>
+                <w:sz w:val="18"/>
+                <w:szCs w:val="18"/>
+              </w:rPr>
+              <w:t>{keyType</w:t>
+            </w:r>
+            <w:r>
+              <w:rPr>
+                <w:rFonts w:ascii="Arial" w:hAnsi="Arial" w:cs="Arial"/>
+                <w:sz w:val="18"/>
+                <w:szCs w:val="18"/>
+              </w:rPr>
+              <w:t>}</w:t>
+            </w:r>
+          </w:p>
+        </w:tc>
+        <w:tc>
+          <w:tcPr>
+            <w:tcW w:w="1560" w:type="dxa"/>
           </w:tcPr>
           <w:p>
             <w:pPr>
@@ -4352,24 +3946,48 @@
         </w:tc>
         <w:tc>
           <w:tcPr>
-            <w:tcW w:w="1589" w:type="dxa"/>
-          </w:tcPr>
-          <w:p>
-            <w:pPr>
-              <w:jc w:val="center"/>
-              <w:rPr>
-                <w:rFonts w:ascii="Arial" w:hAnsi="Arial" w:cs="Arial"/>
-                <w:sz w:val="18"/>
-                <w:szCs w:val="18"/>
-              </w:rPr>
-            </w:pPr>
-            <w:r>
-              <w:rPr>
-                <w:rFonts w:ascii="Arial" w:hAnsi="Arial" w:cs="Arial"/>
-                <w:sz w:val="18"/>
-                <w:szCs w:val="18"/>
-              </w:rPr>
-              <w:t>(2,19)</w:t>
+            <w:tcW w:w="1273" w:type="dxa"/>
+          </w:tcPr>
+          <w:p>
+            <w:pPr>
+              <w:jc w:val="center"/>
+              <w:rPr>
+                <w:rFonts w:ascii="Arial" w:hAnsi="Arial" w:cs="Arial"/>
+                <w:sz w:val="18"/>
+                <w:szCs w:val="18"/>
+              </w:rPr>
+            </w:pPr>
+            <w:r>
+              <w:rPr>
+                <w:rFonts w:ascii="Arial" w:hAnsi="Arial" w:cs="Arial"/>
+                <w:sz w:val="18"/>
+                <w:szCs w:val="18"/>
+              </w:rPr>
+              <w:t>(</w:t>
+            </w:r>
+            <w:r>
+              <w:rPr>
+                <w:rFonts w:ascii="Arial" w:hAnsi="Arial" w:cs="Arial"/>
+                <w:sz w:val="18"/>
+                <w:szCs w:val="18"/>
+              </w:rPr>
+              <w:t>6</w:t>
+            </w:r>
+            <w:r>
+              <w:rPr>
+                <w:rFonts w:ascii="Arial" w:hAnsi="Arial" w:cs="Arial"/>
+                <w:sz w:val="18"/>
+                <w:szCs w:val="18"/>
+              </w:rPr>
+              <w:t>,13</w:t>
+            </w:r>
+            <w:r>
+              <w:rPr>
+                <w:rFonts w:ascii="Arial" w:hAnsi="Arial" w:cs="Arial"/>
+                <w:sz w:val="18"/>
+                <w:szCs w:val="18"/>
+              </w:rPr>
+              <w:t>)</w:t>
             </w:r>
           </w:p>
         </w:tc>
@@ -4380,7 +3998,61 @@
         </w:trPr>
         <w:tc>
           <w:tcPr>
-            <w:tcW w:w="1157" w:type="dxa"/>
+            <w:tcW w:w="2378" w:type="dxa"/>
+          </w:tcPr>
+          <w:p>
+            <w:pPr>
+              <w:jc w:val="center"/>
+              <w:rPr>
+                <w:rFonts w:ascii="Arial" w:hAnsi="Arial" w:cs="Arial"/>
+                <w:sz w:val="18"/>
+                <w:szCs w:val="18"/>
+              </w:rPr>
+            </w:pPr>
+            <w:r>
+              <w:rPr>
+                <w:rFonts w:ascii="Arial" w:hAnsi="Arial" w:cs="Arial"/>
+                <w:sz w:val="18"/>
+                <w:szCs w:val="18"/>
+              </w:rPr>
+              <w:t>{keyType</w:t>
+            </w:r>
+            <w:r>
+              <w:rPr>
+                <w:rFonts w:ascii="Arial" w:hAnsi="Arial" w:cs="Arial"/>
+                <w:sz w:val="18"/>
+                <w:szCs w:val="18"/>
+              </w:rPr>
+              <w:t>}</w:t>
+            </w:r>
+          </w:p>
+        </w:tc>
+        <w:tc>
+          <w:tcPr>
+            <w:tcW w:w="1560" w:type="dxa"/>
+          </w:tcPr>
+          <w:p>
+            <w:pPr>
+              <w:jc w:val="center"/>
+              <w:rPr>
+                <w:rFonts w:ascii="Arial" w:hAnsi="Arial" w:cs="Arial"/>
+                <w:sz w:val="18"/>
+                <w:szCs w:val="18"/>
+              </w:rPr>
+            </w:pPr>
+            <w:r>
+              <w:rPr>
+                <w:rFonts w:ascii="Arial" w:hAnsi="Arial" w:cs="Arial"/>
+                <w:sz w:val="18"/>
+                <w:szCs w:val="18"/>
+              </w:rPr>
+              <w:t>Flow</w:t>
+            </w:r>
+          </w:p>
+        </w:tc>
+        <w:tc>
+          <w:tcPr>
+            <w:tcW w:w="1273" w:type="dxa"/>
           </w:tcPr>
           <w:p>
             <w:pPr>
@@ -4398,79 +4070,15 @@
                 <w:sz w:val="18"/>
                 <w:szCs w:val="18"/>
               </w:rPr>
-              <w:t>{</w:t>
-            </w:r>
-            <w:proofErr w:type="spellStart"/>
-            <w:r>
-              <w:rPr>
-                <w:rFonts w:ascii="Arial" w:hAnsi="Arial" w:cs="Arial"/>
-                <w:sz w:val="18"/>
-                <w:szCs w:val="18"/>
-              </w:rPr>
-              <w:t>textPrinter</w:t>
-            </w:r>
-            <w:proofErr w:type="spellEnd"/>
-            <w:r>
-              <w:rPr>
-                <w:rFonts w:ascii="Arial" w:hAnsi="Arial" w:cs="Arial"/>
-                <w:sz w:val="18"/>
-                <w:szCs w:val="18"/>
-              </w:rPr>
-              <w:t>}</w:t>
-            </w:r>
-          </w:p>
-        </w:tc>
-        <w:tc>
-          <w:tcPr>
-            <w:tcW w:w="2465" w:type="dxa"/>
-          </w:tcPr>
-          <w:p>
-            <w:pPr>
-              <w:jc w:val="center"/>
-              <w:rPr>
-                <w:rFonts w:ascii="Arial" w:hAnsi="Arial" w:cs="Arial"/>
-                <w:sz w:val="18"/>
-                <w:szCs w:val="18"/>
-              </w:rPr>
-            </w:pPr>
-            <w:r>
-              <w:rPr>
-                <w:rFonts w:ascii="Arial" w:hAnsi="Arial" w:cs="Arial" w:hint="cs"/>
-                <w:sz w:val="18"/>
-                <w:szCs w:val="18"/>
-              </w:rPr>
-              <w:t>F</w:t>
-            </w:r>
-            <w:r>
-              <w:rPr>
-                <w:rFonts w:ascii="Arial" w:hAnsi="Arial" w:cs="Arial"/>
-                <w:sz w:val="18"/>
-                <w:szCs w:val="18"/>
-              </w:rPr>
-              <w:t>low</w:t>
-            </w:r>
-          </w:p>
-        </w:tc>
-        <w:tc>
-          <w:tcPr>
-            <w:tcW w:w="1589" w:type="dxa"/>
-          </w:tcPr>
-          <w:p>
-            <w:pPr>
-              <w:jc w:val="center"/>
-              <w:rPr>
-                <w:rFonts w:ascii="Arial" w:hAnsi="Arial" w:cs="Arial"/>
-                <w:sz w:val="18"/>
-                <w:szCs w:val="18"/>
-              </w:rPr>
-            </w:pPr>
-            <w:r>
-              <w:rPr>
-                <w:rFonts w:ascii="Arial" w:hAnsi="Arial" w:cs="Arial"/>
-                <w:sz w:val="18"/>
-                <w:szCs w:val="18"/>
-              </w:rPr>
-              <w:t>(3,9)</w:t>
+              <w:t>(6,15</w:t>
+            </w:r>
+            <w:r>
+              <w:rPr>
+                <w:rFonts w:ascii="Arial" w:hAnsi="Arial" w:cs="Arial"/>
+                <w:sz w:val="18"/>
+                <w:szCs w:val="18"/>
+              </w:rPr>
+              <w:t>)</w:t>
             </w:r>
           </w:p>
         </w:tc>
@@ -4481,7 +4089,7 @@
         </w:trPr>
         <w:tc>
           <w:tcPr>
-            <w:tcW w:w="1157" w:type="dxa"/>
+            <w:tcW w:w="2378" w:type="dxa"/>
           </w:tcPr>
           <w:p>
             <w:pPr>
@@ -4499,18 +4107,8 @@
                 <w:sz w:val="18"/>
                 <w:szCs w:val="18"/>
               </w:rPr>
-              <w:t>{</w:t>
-            </w:r>
-            <w:proofErr w:type="spellStart"/>
-            <w:r>
-              <w:rPr>
-                <w:rFonts w:ascii="Arial" w:hAnsi="Arial" w:cs="Arial"/>
-                <w:sz w:val="18"/>
-                <w:szCs w:val="18"/>
-              </w:rPr>
-              <w:t>textPrinter</w:t>
-            </w:r>
-            <w:proofErr w:type="spellEnd"/>
+              <w:t>{clazz</w:t>
+            </w:r>
             <w:r>
               <w:rPr>
                 <w:rFonts w:ascii="Arial" w:hAnsi="Arial" w:cs="Arial"/>
@@ -4523,55 +4121,55 @@
         </w:tc>
         <w:tc>
           <w:tcPr>
-            <w:tcW w:w="2465" w:type="dxa"/>
-          </w:tcPr>
-          <w:p>
-            <w:pPr>
-              <w:jc w:val="center"/>
-              <w:rPr>
-                <w:rFonts w:ascii="Arial" w:hAnsi="Arial" w:cs="Arial"/>
-                <w:sz w:val="18"/>
-                <w:szCs w:val="18"/>
-              </w:rPr>
-            </w:pPr>
-            <w:r>
-              <w:rPr>
-                <w:rFonts w:ascii="Arial" w:hAnsi="Arial" w:cs="Arial" w:hint="cs"/>
-                <w:sz w:val="18"/>
-                <w:szCs w:val="18"/>
-              </w:rPr>
-              <w:t>F</w:t>
-            </w:r>
-            <w:r>
-              <w:rPr>
-                <w:rFonts w:ascii="Arial" w:hAnsi="Arial" w:cs="Arial"/>
-                <w:sz w:val="18"/>
-                <w:szCs w:val="18"/>
-              </w:rPr>
-              <w:t>low</w:t>
-            </w:r>
-          </w:p>
-        </w:tc>
-        <w:tc>
-          <w:tcPr>
-            <w:tcW w:w="1589" w:type="dxa"/>
-          </w:tcPr>
-          <w:p>
-            <w:pPr>
-              <w:jc w:val="center"/>
-              <w:rPr>
-                <w:rFonts w:ascii="Arial" w:hAnsi="Arial" w:cs="Arial"/>
-                <w:sz w:val="18"/>
-                <w:szCs w:val="18"/>
-              </w:rPr>
-            </w:pPr>
-            <w:r>
-              <w:rPr>
-                <w:rFonts w:ascii="Arial" w:hAnsi="Arial" w:cs="Arial"/>
-                <w:sz w:val="18"/>
-                <w:szCs w:val="18"/>
-              </w:rPr>
-              <w:t>(3,17)</w:t>
+            <w:tcW w:w="1560" w:type="dxa"/>
+          </w:tcPr>
+          <w:p>
+            <w:pPr>
+              <w:jc w:val="center"/>
+              <w:rPr>
+                <w:rFonts w:ascii="Arial" w:hAnsi="Arial" w:cs="Arial"/>
+                <w:sz w:val="18"/>
+                <w:szCs w:val="18"/>
+              </w:rPr>
+            </w:pPr>
+            <w:r>
+              <w:rPr>
+                <w:rFonts w:ascii="Arial" w:hAnsi="Arial" w:cs="Arial"/>
+                <w:sz w:val="18"/>
+                <w:szCs w:val="18"/>
+              </w:rPr>
+              <w:t>Anti</w:t>
+            </w:r>
+          </w:p>
+        </w:tc>
+        <w:tc>
+          <w:tcPr>
+            <w:tcW w:w="1273" w:type="dxa"/>
+          </w:tcPr>
+          <w:p>
+            <w:pPr>
+              <w:jc w:val="center"/>
+              <w:rPr>
+                <w:rFonts w:ascii="Arial" w:hAnsi="Arial" w:cs="Arial"/>
+                <w:sz w:val="18"/>
+                <w:szCs w:val="18"/>
+              </w:rPr>
+            </w:pPr>
+            <w:r>
+              <w:rPr>
+                <w:rFonts w:ascii="Arial" w:hAnsi="Arial" w:cs="Arial"/>
+                <w:sz w:val="18"/>
+                <w:szCs w:val="18"/>
+              </w:rPr>
+              <w:t>(9</w:t>
+            </w:r>
+            <w:r>
+              <w:rPr>
+                <w:rFonts w:ascii="Arial" w:hAnsi="Arial" w:cs="Arial"/>
+                <w:sz w:val="18"/>
+                <w:szCs w:val="18"/>
+              </w:rPr>
+              <w:t>,11)</w:t>
             </w:r>
           </w:p>
         </w:tc>
@@ -4582,78 +4180,86 @@
         </w:trPr>
         <w:tc>
           <w:tcPr>
-            <w:tcW w:w="1157" w:type="dxa"/>
-          </w:tcPr>
-          <w:p>
-            <w:pPr>
-              <w:jc w:val="center"/>
-              <w:rPr>
-                <w:rFonts w:ascii="Arial" w:hAnsi="Arial" w:cs="Arial"/>
-                <w:sz w:val="18"/>
-                <w:szCs w:val="18"/>
-              </w:rPr>
-            </w:pPr>
-            <w:r>
-              <w:rPr>
-                <w:rFonts w:ascii="Arial" w:hAnsi="Arial" w:cs="Arial"/>
-                <w:sz w:val="18"/>
-                <w:szCs w:val="18"/>
-              </w:rPr>
-              <w:t>{x}</w:t>
-            </w:r>
-          </w:p>
-        </w:tc>
-        <w:tc>
-          <w:tcPr>
-            <w:tcW w:w="2465" w:type="dxa"/>
-          </w:tcPr>
-          <w:p>
-            <w:pPr>
-              <w:jc w:val="center"/>
-              <w:rPr>
-                <w:rFonts w:ascii="Arial" w:hAnsi="Arial" w:cs="Arial"/>
-                <w:sz w:val="18"/>
-                <w:szCs w:val="18"/>
-              </w:rPr>
-            </w:pPr>
-            <w:r>
-              <w:rPr>
-                <w:rFonts w:ascii="Arial" w:hAnsi="Arial" w:cs="Arial" w:hint="cs"/>
-                <w:sz w:val="18"/>
-                <w:szCs w:val="18"/>
-              </w:rPr>
-              <w:t>F</w:t>
-            </w:r>
-            <w:r>
-              <w:rPr>
-                <w:rFonts w:ascii="Arial" w:hAnsi="Arial" w:cs="Arial"/>
-                <w:sz w:val="18"/>
-                <w:szCs w:val="18"/>
-              </w:rPr>
-              <w:t>low</w:t>
-            </w:r>
-          </w:p>
-        </w:tc>
-        <w:tc>
-          <w:tcPr>
-            <w:tcW w:w="1589" w:type="dxa"/>
-          </w:tcPr>
-          <w:p>
-            <w:pPr>
-              <w:jc w:val="center"/>
-              <w:rPr>
-                <w:rFonts w:ascii="Arial" w:hAnsi="Arial" w:cs="Arial"/>
-                <w:sz w:val="18"/>
-                <w:szCs w:val="18"/>
-              </w:rPr>
-            </w:pPr>
-            <w:r>
-              <w:rPr>
-                <w:rFonts w:ascii="Arial" w:hAnsi="Arial" w:cs="Arial"/>
-                <w:sz w:val="18"/>
-                <w:szCs w:val="18"/>
-              </w:rPr>
-              <w:t>(4,8)</w:t>
+            <w:tcW w:w="2378" w:type="dxa"/>
+          </w:tcPr>
+          <w:p>
+            <w:pPr>
+              <w:jc w:val="center"/>
+              <w:rPr>
+                <w:rFonts w:ascii="Arial" w:hAnsi="Arial" w:cs="Arial"/>
+                <w:sz w:val="18"/>
+                <w:szCs w:val="18"/>
+              </w:rPr>
+            </w:pPr>
+            <w:r>
+              <w:rPr>
+                <w:rFonts w:ascii="Arial" w:hAnsi="Arial" w:cs="Arial"/>
+                <w:sz w:val="18"/>
+                <w:szCs w:val="18"/>
+              </w:rPr>
+              <w:t>{clazz</w:t>
+            </w:r>
+            <w:r>
+              <w:rPr>
+                <w:rFonts w:ascii="Arial" w:hAnsi="Arial" w:cs="Arial"/>
+                <w:sz w:val="18"/>
+                <w:szCs w:val="18"/>
+              </w:rPr>
+              <w:t>}</w:t>
+            </w:r>
+          </w:p>
+        </w:tc>
+        <w:tc>
+          <w:tcPr>
+            <w:tcW w:w="1560" w:type="dxa"/>
+          </w:tcPr>
+          <w:p>
+            <w:pPr>
+              <w:jc w:val="center"/>
+              <w:rPr>
+                <w:rFonts w:ascii="Arial" w:hAnsi="Arial" w:cs="Arial"/>
+                <w:sz w:val="18"/>
+                <w:szCs w:val="18"/>
+              </w:rPr>
+            </w:pPr>
+            <w:r>
+              <w:rPr>
+                <w:rFonts w:ascii="Arial" w:hAnsi="Arial" w:cs="Arial"/>
+                <w:sz w:val="18"/>
+                <w:szCs w:val="18"/>
+              </w:rPr>
+              <w:t>Anti</w:t>
+            </w:r>
+          </w:p>
+        </w:tc>
+        <w:tc>
+          <w:tcPr>
+            <w:tcW w:w="1273" w:type="dxa"/>
+          </w:tcPr>
+          <w:p>
+            <w:pPr>
+              <w:jc w:val="center"/>
+              <w:rPr>
+                <w:rFonts w:ascii="Arial" w:hAnsi="Arial" w:cs="Arial"/>
+                <w:sz w:val="18"/>
+                <w:szCs w:val="18"/>
+              </w:rPr>
+            </w:pPr>
+            <w:r>
+              <w:rPr>
+                <w:rFonts w:ascii="Arial" w:hAnsi="Arial" w:cs="Arial"/>
+                <w:sz w:val="18"/>
+                <w:szCs w:val="18"/>
+              </w:rPr>
+              <w:t>(9,12</w:t>
+            </w:r>
+            <w:r>
+              <w:rPr>
+                <w:rFonts w:ascii="Arial" w:hAnsi="Arial" w:cs="Arial"/>
+                <w:sz w:val="18"/>
+                <w:szCs w:val="18"/>
+              </w:rPr>
+              <w:t>)</w:t>
             </w:r>
           </w:p>
         </w:tc>
@@ -4664,78 +4270,86 @@
         </w:trPr>
         <w:tc>
           <w:tcPr>
-            <w:tcW w:w="1157" w:type="dxa"/>
-          </w:tcPr>
-          <w:p>
-            <w:pPr>
-              <w:jc w:val="center"/>
-              <w:rPr>
-                <w:rFonts w:ascii="Arial" w:hAnsi="Arial" w:cs="Arial"/>
-                <w:sz w:val="18"/>
-                <w:szCs w:val="18"/>
-              </w:rPr>
-            </w:pPr>
-            <w:r>
-              <w:rPr>
-                <w:rFonts w:ascii="Arial" w:hAnsi="Arial" w:cs="Arial"/>
-                <w:sz w:val="18"/>
-                <w:szCs w:val="18"/>
-              </w:rPr>
-              <w:t>{x}</w:t>
-            </w:r>
-          </w:p>
-        </w:tc>
-        <w:tc>
-          <w:tcPr>
-            <w:tcW w:w="2465" w:type="dxa"/>
-          </w:tcPr>
-          <w:p>
-            <w:pPr>
-              <w:jc w:val="center"/>
-              <w:rPr>
-                <w:rFonts w:ascii="Arial" w:hAnsi="Arial" w:cs="Arial"/>
-                <w:sz w:val="18"/>
-                <w:szCs w:val="18"/>
-              </w:rPr>
-            </w:pPr>
-            <w:r>
-              <w:rPr>
-                <w:rFonts w:ascii="Arial" w:hAnsi="Arial" w:cs="Arial" w:hint="cs"/>
-                <w:sz w:val="18"/>
-                <w:szCs w:val="18"/>
-              </w:rPr>
-              <w:t>F</w:t>
-            </w:r>
-            <w:r>
-              <w:rPr>
-                <w:rFonts w:ascii="Arial" w:hAnsi="Arial" w:cs="Arial"/>
-                <w:sz w:val="18"/>
-                <w:szCs w:val="18"/>
-              </w:rPr>
-              <w:t>low</w:t>
-            </w:r>
-          </w:p>
-        </w:tc>
-        <w:tc>
-          <w:tcPr>
-            <w:tcW w:w="1589" w:type="dxa"/>
-          </w:tcPr>
-          <w:p>
-            <w:pPr>
-              <w:jc w:val="center"/>
-              <w:rPr>
-                <w:rFonts w:ascii="Arial" w:hAnsi="Arial" w:cs="Arial"/>
-                <w:sz w:val="18"/>
-                <w:szCs w:val="18"/>
-              </w:rPr>
-            </w:pPr>
-            <w:r>
-              <w:rPr>
-                <w:rFonts w:ascii="Arial" w:hAnsi="Arial" w:cs="Arial"/>
-                <w:sz w:val="18"/>
-                <w:szCs w:val="18"/>
-              </w:rPr>
-              <w:t>(4,9)</w:t>
+            <w:tcW w:w="2378" w:type="dxa"/>
+          </w:tcPr>
+          <w:p>
+            <w:pPr>
+              <w:jc w:val="center"/>
+              <w:rPr>
+                <w:rFonts w:ascii="Arial" w:hAnsi="Arial" w:cs="Arial"/>
+                <w:sz w:val="18"/>
+                <w:szCs w:val="18"/>
+              </w:rPr>
+            </w:pPr>
+            <w:r>
+              <w:rPr>
+                <w:rFonts w:ascii="Arial" w:hAnsi="Arial" w:cs="Arial"/>
+                <w:sz w:val="18"/>
+                <w:szCs w:val="18"/>
+              </w:rPr>
+              <w:t>{keyType</w:t>
+            </w:r>
+            <w:r>
+              <w:rPr>
+                <w:rFonts w:ascii="Arial" w:hAnsi="Arial" w:cs="Arial"/>
+                <w:sz w:val="18"/>
+                <w:szCs w:val="18"/>
+              </w:rPr>
+              <w:t>}</w:t>
+            </w:r>
+          </w:p>
+        </w:tc>
+        <w:tc>
+          <w:tcPr>
+            <w:tcW w:w="1560" w:type="dxa"/>
+          </w:tcPr>
+          <w:p>
+            <w:pPr>
+              <w:jc w:val="center"/>
+              <w:rPr>
+                <w:rFonts w:ascii="Arial" w:hAnsi="Arial" w:cs="Arial"/>
+                <w:sz w:val="18"/>
+                <w:szCs w:val="18"/>
+              </w:rPr>
+            </w:pPr>
+            <w:r>
+              <w:rPr>
+                <w:rFonts w:ascii="Arial" w:hAnsi="Arial" w:cs="Arial"/>
+                <w:sz w:val="18"/>
+                <w:szCs w:val="18"/>
+              </w:rPr>
+              <w:t>Anti</w:t>
+            </w:r>
+          </w:p>
+        </w:tc>
+        <w:tc>
+          <w:tcPr>
+            <w:tcW w:w="1273" w:type="dxa"/>
+          </w:tcPr>
+          <w:p>
+            <w:pPr>
+              <w:jc w:val="center"/>
+              <w:rPr>
+                <w:rFonts w:ascii="Arial" w:hAnsi="Arial" w:cs="Arial"/>
+                <w:sz w:val="18"/>
+                <w:szCs w:val="18"/>
+              </w:rPr>
+            </w:pPr>
+            <w:r>
+              <w:rPr>
+                <w:rFonts w:ascii="Arial" w:hAnsi="Arial" w:cs="Arial"/>
+                <w:sz w:val="18"/>
+                <w:szCs w:val="18"/>
+              </w:rPr>
+              <w:t>(13,14</w:t>
+            </w:r>
+            <w:r>
+              <w:rPr>
+                <w:rFonts w:ascii="Arial" w:hAnsi="Arial" w:cs="Arial"/>
+                <w:sz w:val="18"/>
+                <w:szCs w:val="18"/>
+              </w:rPr>
+              <w:t>)</w:t>
             </w:r>
           </w:p>
         </w:tc>
@@ -4746,13 +4360,44 @@
         </w:trPr>
         <w:tc>
           <w:tcPr>
-            <w:tcW w:w="1157" w:type="dxa"/>
-          </w:tcPr>
-          <w:p>
-            <w:pPr>
-              <w:jc w:val="center"/>
-              <w:rPr>
-                <w:rFonts w:ascii="Arial" w:hAnsi="Arial" w:cs="Arial"/>
+            <w:tcW w:w="2378" w:type="dxa"/>
+          </w:tcPr>
+          <w:p>
+            <w:pPr>
+              <w:jc w:val="center"/>
+              <w:rPr>
+                <w:rFonts w:ascii="Arial" w:hAnsi="Arial" w:cs="Arial"/>
+                <w:sz w:val="18"/>
+                <w:szCs w:val="18"/>
+              </w:rPr>
+            </w:pPr>
+            <w:r>
+              <w:rPr>
+                <w:rFonts w:ascii="Arial" w:hAnsi="Arial" w:cs="Arial"/>
+                <w:sz w:val="18"/>
+                <w:szCs w:val="18"/>
+              </w:rPr>
+              <w:t>{keyType</w:t>
+            </w:r>
+            <w:r>
+              <w:rPr>
+                <w:rFonts w:ascii="Arial" w:hAnsi="Arial" w:cs="Arial"/>
+                <w:sz w:val="18"/>
+                <w:szCs w:val="18"/>
+              </w:rPr>
+              <w:t>}</w:t>
+            </w:r>
+          </w:p>
+        </w:tc>
+        <w:tc>
+          <w:tcPr>
+            <w:tcW w:w="1560" w:type="dxa"/>
+          </w:tcPr>
+          <w:p>
+            <w:pPr>
+              <w:jc w:val="center"/>
+              <w:rPr>
+                <w:rFonts w:ascii="Arial" w:hAnsi="Arial" w:cs="Arial" w:hint="cs"/>
                 <w:sz w:val="18"/>
                 <w:szCs w:val="18"/>
                 <w:rtl/>
@@ -4764,61 +4409,38 @@
                 <w:sz w:val="18"/>
                 <w:szCs w:val="18"/>
               </w:rPr>
-              <w:t>{x}</w:t>
-            </w:r>
-          </w:p>
-        </w:tc>
-        <w:tc>
-          <w:tcPr>
-            <w:tcW w:w="2465" w:type="dxa"/>
-          </w:tcPr>
-          <w:p>
-            <w:pPr>
-              <w:jc w:val="center"/>
-              <w:rPr>
-                <w:rFonts w:ascii="Arial" w:hAnsi="Arial" w:cs="Arial"/>
-                <w:sz w:val="18"/>
-                <w:szCs w:val="18"/>
-              </w:rPr>
-            </w:pPr>
-            <w:r>
-              <w:rPr>
-                <w:rFonts w:ascii="Arial" w:hAnsi="Arial" w:cs="Arial" w:hint="cs"/>
-                <w:sz w:val="18"/>
-                <w:szCs w:val="18"/>
-              </w:rPr>
-              <w:t>F</w:t>
-            </w:r>
-            <w:r>
-              <w:rPr>
-                <w:rFonts w:ascii="Arial" w:hAnsi="Arial" w:cs="Arial"/>
-                <w:sz w:val="18"/>
-                <w:szCs w:val="18"/>
-              </w:rPr>
-              <w:t>low</w:t>
-            </w:r>
-          </w:p>
-        </w:tc>
-        <w:tc>
-          <w:tcPr>
-            <w:tcW w:w="1589" w:type="dxa"/>
-          </w:tcPr>
-          <w:p>
-            <w:pPr>
-              <w:jc w:val="center"/>
-              <w:rPr>
-                <w:rFonts w:ascii="Arial" w:hAnsi="Arial" w:cs="Arial"/>
-                <w:sz w:val="18"/>
-                <w:szCs w:val="18"/>
-              </w:rPr>
-            </w:pPr>
-            <w:r>
-              <w:rPr>
-                <w:rFonts w:ascii="Arial" w:hAnsi="Arial" w:cs="Arial"/>
-                <w:sz w:val="18"/>
-                <w:szCs w:val="18"/>
-              </w:rPr>
-              <w:t>(4,10)</w:t>
+              <w:t>Flow</w:t>
+            </w:r>
+          </w:p>
+        </w:tc>
+        <w:tc>
+          <w:tcPr>
+            <w:tcW w:w="1273" w:type="dxa"/>
+          </w:tcPr>
+          <w:p>
+            <w:pPr>
+              <w:jc w:val="center"/>
+              <w:rPr>
+                <w:rFonts w:ascii="Arial" w:hAnsi="Arial" w:cs="Arial"/>
+                <w:sz w:val="18"/>
+                <w:szCs w:val="18"/>
+              </w:rPr>
+            </w:pPr>
+            <w:r>
+              <w:rPr>
+                <w:rFonts w:ascii="Arial" w:hAnsi="Arial" w:cs="Arial"/>
+                <w:sz w:val="18"/>
+                <w:szCs w:val="18"/>
+              </w:rPr>
+              <w:t>(14,15</w:t>
+            </w:r>
+            <w:r>
+              <w:rPr>
+                <w:rFonts w:ascii="Arial" w:hAnsi="Arial" w:cs="Arial"/>
+                <w:sz w:val="18"/>
+                <w:szCs w:val="18"/>
+              </w:rPr>
+              <w:t>)</w:t>
             </w:r>
           </w:p>
         </w:tc>
@@ -4829,30 +4451,31 @@
         </w:trPr>
         <w:tc>
           <w:tcPr>
-            <w:tcW w:w="1157" w:type="dxa"/>
-          </w:tcPr>
-          <w:p>
-            <w:pPr>
-              <w:jc w:val="center"/>
-              <w:rPr>
-                <w:rFonts w:ascii="Arial" w:hAnsi="Arial" w:cs="Arial"/>
-                <w:sz w:val="18"/>
-                <w:szCs w:val="18"/>
-              </w:rPr>
-            </w:pPr>
-            <w:r>
-              <w:rPr>
-                <w:rFonts w:ascii="Arial" w:hAnsi="Arial" w:cs="Arial"/>
-                <w:sz w:val="18"/>
-                <w:szCs w:val="18"/>
-              </w:rPr>
-              <w:t>{j}</w:t>
-            </w:r>
-          </w:p>
-        </w:tc>
-        <w:tc>
-          <w:tcPr>
-            <w:tcW w:w="2465" w:type="dxa"/>
+            <w:tcW w:w="2378" w:type="dxa"/>
+          </w:tcPr>
+          <w:p>
+            <w:pPr>
+              <w:jc w:val="center"/>
+              <w:rPr>
+                <w:rFonts w:ascii="Arial" w:hAnsi="Arial" w:cs="Arial"/>
+                <w:sz w:val="18"/>
+                <w:szCs w:val="18"/>
+              </w:rPr>
+            </w:pPr>
+            <w:r>
+              <w:rPr>
+                <w:rFonts w:ascii="Arial" w:hAnsi="Arial" w:cs="Arial"/>
+                <w:sz w:val="18"/>
+                <w:szCs w:val="18"/>
+              </w:rPr>
+              <w:lastRenderedPageBreak/>
+              <w:t>{keyType}</w:t>
+            </w:r>
+          </w:p>
+        </w:tc>
+        <w:tc>
+          <w:tcPr>
+            <w:tcW w:w="1560" w:type="dxa"/>
           </w:tcPr>
           <w:p>
             <w:pPr>
@@ -4883,24 +4506,24 @@
         </w:tc>
         <w:tc>
           <w:tcPr>
-            <w:tcW w:w="1589" w:type="dxa"/>
-          </w:tcPr>
-          <w:p>
-            <w:pPr>
-              <w:jc w:val="center"/>
-              <w:rPr>
-                <w:rFonts w:ascii="Arial" w:hAnsi="Arial" w:cs="Arial"/>
-                <w:sz w:val="18"/>
-                <w:szCs w:val="18"/>
-              </w:rPr>
-            </w:pPr>
-            <w:r>
-              <w:rPr>
-                <w:rFonts w:ascii="Arial" w:hAnsi="Arial" w:cs="Arial"/>
-                <w:sz w:val="18"/>
-                <w:szCs w:val="18"/>
-              </w:rPr>
-              <w:t>(5,6)</w:t>
+            <w:tcW w:w="1273" w:type="dxa"/>
+          </w:tcPr>
+          <w:p>
+            <w:pPr>
+              <w:jc w:val="center"/>
+              <w:rPr>
+                <w:rFonts w:ascii="Arial" w:hAnsi="Arial" w:cs="Arial"/>
+                <w:sz w:val="18"/>
+                <w:szCs w:val="18"/>
+              </w:rPr>
+            </w:pPr>
+            <w:r>
+              <w:rPr>
+                <w:rFonts w:ascii="Arial" w:hAnsi="Arial" w:cs="Arial"/>
+                <w:sz w:val="18"/>
+                <w:szCs w:val="18"/>
+              </w:rPr>
+              <w:t>(1,Exit)</w:t>
             </w:r>
           </w:p>
         </w:tc>
@@ -4911,30 +4534,38 @@
         </w:trPr>
         <w:tc>
           <w:tcPr>
-            <w:tcW w:w="1157" w:type="dxa"/>
-          </w:tcPr>
-          <w:p>
-            <w:pPr>
-              <w:jc w:val="center"/>
-              <w:rPr>
-                <w:rFonts w:ascii="Arial" w:hAnsi="Arial" w:cs="Arial"/>
-                <w:sz w:val="18"/>
-                <w:szCs w:val="18"/>
-              </w:rPr>
-            </w:pPr>
-            <w:r>
-              <w:rPr>
-                <w:rFonts w:ascii="Arial" w:hAnsi="Arial" w:cs="Arial"/>
-                <w:sz w:val="18"/>
-                <w:szCs w:val="18"/>
-              </w:rPr>
-              <w:t>{j}</w:t>
-            </w:r>
-          </w:p>
-        </w:tc>
-        <w:tc>
-          <w:tcPr>
-            <w:tcW w:w="2465" w:type="dxa"/>
+            <w:tcW w:w="2378" w:type="dxa"/>
+          </w:tcPr>
+          <w:p>
+            <w:pPr>
+              <w:jc w:val="center"/>
+              <w:rPr>
+                <w:rFonts w:ascii="Arial" w:hAnsi="Arial" w:cs="Arial"/>
+                <w:sz w:val="18"/>
+                <w:szCs w:val="18"/>
+              </w:rPr>
+            </w:pPr>
+            <w:r>
+              <w:rPr>
+                <w:rFonts w:ascii="Arial" w:hAnsi="Arial" w:cs="Arial"/>
+                <w:sz w:val="18"/>
+                <w:szCs w:val="18"/>
+              </w:rPr>
+              <w:t>{keyType</w:t>
+            </w:r>
+            <w:r>
+              <w:rPr>
+                <w:rFonts w:ascii="Arial" w:hAnsi="Arial" w:cs="Arial"/>
+                <w:sz w:val="18"/>
+                <w:szCs w:val="18"/>
+              </w:rPr>
+              <w:t>}</w:t>
+            </w:r>
+          </w:p>
+        </w:tc>
+        <w:tc>
+          <w:tcPr>
+            <w:tcW w:w="1560" w:type="dxa"/>
           </w:tcPr>
           <w:p>
             <w:pPr>
@@ -4957,25 +4588,32 @@
         </w:tc>
         <w:tc>
           <w:tcPr>
-            <w:tcW w:w="1589" w:type="dxa"/>
-          </w:tcPr>
-          <w:p>
-            <w:pPr>
-              <w:jc w:val="center"/>
-              <w:rPr>
-                <w:rFonts w:ascii="Arial" w:hAnsi="Arial" w:cs="Arial"/>
-                <w:sz w:val="18"/>
-                <w:szCs w:val="18"/>
-                <w:rtl/>
-              </w:rPr>
-            </w:pPr>
-            <w:r>
-              <w:rPr>
-                <w:rFonts w:ascii="Arial" w:hAnsi="Arial" w:cs="Arial"/>
-                <w:sz w:val="18"/>
-                <w:szCs w:val="18"/>
-              </w:rPr>
-              <w:t>(5,7)</w:t>
+            <w:tcW w:w="1273" w:type="dxa"/>
+          </w:tcPr>
+          <w:p>
+            <w:pPr>
+              <w:jc w:val="center"/>
+              <w:rPr>
+                <w:rFonts w:ascii="Arial" w:hAnsi="Arial" w:cs="Arial"/>
+                <w:sz w:val="18"/>
+                <w:szCs w:val="18"/>
+              </w:rPr>
+            </w:pPr>
+            <w:r>
+              <w:rPr>
+                <w:rFonts w:ascii="Arial" w:hAnsi="Arial" w:cs="Arial"/>
+                <w:sz w:val="18"/>
+                <w:szCs w:val="18"/>
+              </w:rPr>
+              <w:t>(6,Exit</w:t>
+            </w:r>
+            <w:r>
+              <w:rPr>
+                <w:rFonts w:ascii="Arial" w:hAnsi="Arial" w:cs="Arial"/>
+                <w:sz w:val="18"/>
+                <w:szCs w:val="18"/>
+              </w:rPr>
+              <w:t>)</w:t>
             </w:r>
           </w:p>
         </w:tc>
@@ -4986,31 +4624,38 @@
         </w:trPr>
         <w:tc>
           <w:tcPr>
-            <w:tcW w:w="1157" w:type="dxa"/>
-          </w:tcPr>
-          <w:p>
-            <w:pPr>
-              <w:jc w:val="center"/>
-              <w:rPr>
-                <w:rFonts w:ascii="Arial" w:hAnsi="Arial" w:cs="Arial"/>
-                <w:sz w:val="18"/>
-                <w:szCs w:val="18"/>
-                <w:rtl/>
-              </w:rPr>
-            </w:pPr>
-            <w:r>
-              <w:rPr>
-                <w:rFonts w:ascii="Arial" w:hAnsi="Arial" w:cs="Arial"/>
-                <w:sz w:val="18"/>
-                <w:szCs w:val="18"/>
-              </w:rPr>
-              <w:t>{j}</w:t>
-            </w:r>
-          </w:p>
-        </w:tc>
-        <w:tc>
-          <w:tcPr>
-            <w:tcW w:w="2465" w:type="dxa"/>
+            <w:tcW w:w="2378" w:type="dxa"/>
+          </w:tcPr>
+          <w:p>
+            <w:pPr>
+              <w:jc w:val="center"/>
+              <w:rPr>
+                <w:rFonts w:ascii="Arial" w:hAnsi="Arial" w:cs="Arial"/>
+                <w:sz w:val="18"/>
+                <w:szCs w:val="18"/>
+              </w:rPr>
+            </w:pPr>
+            <w:r>
+              <w:rPr>
+                <w:rFonts w:ascii="Arial" w:hAnsi="Arial" w:cs="Arial"/>
+                <w:sz w:val="18"/>
+                <w:szCs w:val="18"/>
+              </w:rPr>
+              <w:t>{keyType</w:t>
+            </w:r>
+            <w:r>
+              <w:rPr>
+                <w:rFonts w:ascii="Arial" w:hAnsi="Arial" w:cs="Arial"/>
+                <w:sz w:val="18"/>
+                <w:szCs w:val="18"/>
+              </w:rPr>
+              <w:t>}</w:t>
+            </w:r>
+          </w:p>
+        </w:tc>
+        <w:tc>
+          <w:tcPr>
+            <w:tcW w:w="1560" w:type="dxa"/>
           </w:tcPr>
           <w:p>
             <w:pPr>
@@ -5033,24 +4678,32 @@
         </w:tc>
         <w:tc>
           <w:tcPr>
-            <w:tcW w:w="1589" w:type="dxa"/>
-          </w:tcPr>
-          <w:p>
-            <w:pPr>
-              <w:jc w:val="center"/>
-              <w:rPr>
-                <w:rFonts w:ascii="Arial" w:hAnsi="Arial" w:cs="Arial"/>
-                <w:sz w:val="18"/>
-                <w:szCs w:val="18"/>
-              </w:rPr>
-            </w:pPr>
-            <w:r>
-              <w:rPr>
-                <w:rFonts w:ascii="Arial" w:hAnsi="Arial" w:cs="Arial"/>
-                <w:sz w:val="18"/>
-                <w:szCs w:val="18"/>
-              </w:rPr>
-              <w:t>(5,11)</w:t>
+            <w:tcW w:w="1273" w:type="dxa"/>
+          </w:tcPr>
+          <w:p>
+            <w:pPr>
+              <w:jc w:val="center"/>
+              <w:rPr>
+                <w:rFonts w:ascii="Arial" w:hAnsi="Arial" w:cs="Arial"/>
+                <w:sz w:val="18"/>
+                <w:szCs w:val="18"/>
+              </w:rPr>
+            </w:pPr>
+            <w:r>
+              <w:rPr>
+                <w:rFonts w:ascii="Arial" w:hAnsi="Arial" w:cs="Arial"/>
+                <w:sz w:val="18"/>
+                <w:szCs w:val="18"/>
+              </w:rPr>
+              <w:t>(14,Exit</w:t>
+            </w:r>
+            <w:r>
+              <w:rPr>
+                <w:rFonts w:ascii="Arial" w:hAnsi="Arial" w:cs="Arial"/>
+                <w:sz w:val="18"/>
+                <w:szCs w:val="18"/>
+              </w:rPr>
+              <w:t>)</w:t>
             </w:r>
           </w:p>
         </w:tc>
@@ -5061,30 +4714,39 @@
         </w:trPr>
         <w:tc>
           <w:tcPr>
-            <w:tcW w:w="1157" w:type="dxa"/>
-          </w:tcPr>
-          <w:p>
-            <w:pPr>
-              <w:jc w:val="center"/>
-              <w:rPr>
-                <w:rFonts w:ascii="Arial" w:hAnsi="Arial" w:cs="Arial"/>
-                <w:sz w:val="18"/>
-                <w:szCs w:val="18"/>
-              </w:rPr>
-            </w:pPr>
-            <w:r>
-              <w:rPr>
-                <w:rFonts w:ascii="Arial" w:hAnsi="Arial" w:cs="Arial"/>
-                <w:sz w:val="18"/>
-                <w:szCs w:val="18"/>
-              </w:rPr>
-              <w:t>{pot}</w:t>
-            </w:r>
-          </w:p>
-        </w:tc>
-        <w:tc>
-          <w:tcPr>
-            <w:tcW w:w="2465" w:type="dxa"/>
+            <w:tcW w:w="2378" w:type="dxa"/>
+          </w:tcPr>
+          <w:p>
+            <w:pPr>
+              <w:jc w:val="center"/>
+              <w:rPr>
+                <w:rFonts w:ascii="Arial" w:hAnsi="Arial" w:cs="Arial"/>
+                <w:sz w:val="18"/>
+                <w:szCs w:val="18"/>
+                <w:rtl/>
+              </w:rPr>
+            </w:pPr>
+            <w:r>
+              <w:rPr>
+                <w:rFonts w:ascii="Arial" w:hAnsi="Arial" w:cs="Arial"/>
+                <w:sz w:val="18"/>
+                <w:szCs w:val="18"/>
+              </w:rPr>
+              <w:t>{valueType</w:t>
+            </w:r>
+            <w:r>
+              <w:rPr>
+                <w:rFonts w:ascii="Arial" w:hAnsi="Arial" w:cs="Arial"/>
+                <w:sz w:val="18"/>
+                <w:szCs w:val="18"/>
+              </w:rPr>
+              <w:t>}</w:t>
+            </w:r>
+          </w:p>
+        </w:tc>
+        <w:tc>
+          <w:tcPr>
+            <w:tcW w:w="1560" w:type="dxa"/>
           </w:tcPr>
           <w:p>
             <w:pPr>
@@ -5107,24 +4769,32 @@
         </w:tc>
         <w:tc>
           <w:tcPr>
-            <w:tcW w:w="1589" w:type="dxa"/>
-          </w:tcPr>
-          <w:p>
-            <w:pPr>
-              <w:jc w:val="center"/>
-              <w:rPr>
-                <w:rFonts w:ascii="Arial" w:hAnsi="Arial" w:cs="Arial"/>
-                <w:sz w:val="18"/>
-                <w:szCs w:val="18"/>
-              </w:rPr>
-            </w:pPr>
-            <w:r>
-              <w:rPr>
-                <w:rFonts w:ascii="Arial" w:hAnsi="Arial" w:cs="Arial"/>
-                <w:sz w:val="18"/>
-                <w:szCs w:val="18"/>
-              </w:rPr>
-              <w:t>(7,9)</w:t>
+            <w:tcW w:w="1273" w:type="dxa"/>
+          </w:tcPr>
+          <w:p>
+            <w:pPr>
+              <w:jc w:val="center"/>
+              <w:rPr>
+                <w:rFonts w:ascii="Arial" w:hAnsi="Arial" w:cs="Arial"/>
+                <w:sz w:val="18"/>
+                <w:szCs w:val="18"/>
+              </w:rPr>
+            </w:pPr>
+            <w:r>
+              <w:rPr>
+                <w:rFonts w:ascii="Arial" w:hAnsi="Arial" w:cs="Arial"/>
+                <w:sz w:val="18"/>
+                <w:szCs w:val="18"/>
+              </w:rPr>
+              <w:t>(2,Exit</w:t>
+            </w:r>
+            <w:r>
+              <w:rPr>
+                <w:rFonts w:ascii="Arial" w:hAnsi="Arial" w:cs="Arial"/>
+                <w:sz w:val="18"/>
+                <w:szCs w:val="18"/>
+              </w:rPr>
+              <w:t>)</w:t>
             </w:r>
           </w:p>
         </w:tc>
@@ -5135,70 +4805,86 @@
         </w:trPr>
         <w:tc>
           <w:tcPr>
-            <w:tcW w:w="1157" w:type="dxa"/>
-          </w:tcPr>
-          <w:p>
-            <w:pPr>
-              <w:jc w:val="center"/>
-              <w:rPr>
-                <w:rFonts w:ascii="Arial" w:hAnsi="Arial" w:cs="Arial"/>
-                <w:sz w:val="18"/>
-                <w:szCs w:val="18"/>
-              </w:rPr>
-            </w:pPr>
-            <w:r>
-              <w:rPr>
-                <w:rFonts w:ascii="Arial" w:hAnsi="Arial" w:cs="Arial"/>
-                <w:sz w:val="18"/>
-                <w:szCs w:val="18"/>
-              </w:rPr>
-              <w:t>{x}</w:t>
-            </w:r>
-          </w:p>
-        </w:tc>
-        <w:tc>
-          <w:tcPr>
-            <w:tcW w:w="2465" w:type="dxa"/>
-          </w:tcPr>
-          <w:p>
-            <w:pPr>
-              <w:jc w:val="center"/>
-              <w:rPr>
-                <w:rFonts w:ascii="Arial" w:hAnsi="Arial" w:cs="Arial"/>
-                <w:sz w:val="18"/>
-                <w:szCs w:val="18"/>
-              </w:rPr>
-            </w:pPr>
-            <w:r>
-              <w:rPr>
-                <w:rFonts w:ascii="Arial" w:hAnsi="Arial" w:cs="Arial"/>
-                <w:sz w:val="18"/>
-                <w:szCs w:val="18"/>
-              </w:rPr>
-              <w:t>Anti</w:t>
-            </w:r>
-          </w:p>
-        </w:tc>
-        <w:tc>
-          <w:tcPr>
-            <w:tcW w:w="1589" w:type="dxa"/>
-          </w:tcPr>
-          <w:p>
-            <w:pPr>
-              <w:jc w:val="center"/>
-              <w:rPr>
-                <w:rFonts w:ascii="Arial" w:hAnsi="Arial" w:cs="Arial"/>
-                <w:sz w:val="18"/>
-                <w:szCs w:val="18"/>
-              </w:rPr>
-            </w:pPr>
-            <w:r>
-              <w:rPr>
-                <w:rFonts w:ascii="Arial" w:hAnsi="Arial" w:cs="Arial"/>
-                <w:sz w:val="18"/>
-                <w:szCs w:val="18"/>
-              </w:rPr>
-              <w:t>(8,10)</w:t>
+            <w:tcW w:w="2378" w:type="dxa"/>
+          </w:tcPr>
+          <w:p>
+            <w:pPr>
+              <w:jc w:val="center"/>
+              <w:rPr>
+                <w:rFonts w:ascii="Arial" w:hAnsi="Arial" w:cs="Arial"/>
+                <w:sz w:val="18"/>
+                <w:szCs w:val="18"/>
+              </w:rPr>
+            </w:pPr>
+            <w:r>
+              <w:rPr>
+                <w:rFonts w:ascii="Arial" w:hAnsi="Arial" w:cs="Arial"/>
+                <w:sz w:val="18"/>
+                <w:szCs w:val="18"/>
+              </w:rPr>
+              <w:t>{valueType</w:t>
+            </w:r>
+            <w:r>
+              <w:rPr>
+                <w:rFonts w:ascii="Arial" w:hAnsi="Arial" w:cs="Arial"/>
+                <w:sz w:val="18"/>
+                <w:szCs w:val="18"/>
+              </w:rPr>
+              <w:t>}</w:t>
+            </w:r>
+          </w:p>
+        </w:tc>
+        <w:tc>
+          <w:tcPr>
+            <w:tcW w:w="1560" w:type="dxa"/>
+          </w:tcPr>
+          <w:p>
+            <w:pPr>
+              <w:jc w:val="center"/>
+              <w:rPr>
+                <w:rFonts w:ascii="Arial" w:hAnsi="Arial" w:cs="Arial"/>
+                <w:sz w:val="18"/>
+                <w:szCs w:val="18"/>
+              </w:rPr>
+            </w:pPr>
+            <w:r>
+              <w:rPr>
+                <w:rFonts w:ascii="Arial" w:hAnsi="Arial" w:cs="Arial"/>
+                <w:sz w:val="18"/>
+                <w:szCs w:val="18"/>
+              </w:rPr>
+              <w:t>Flow</w:t>
+            </w:r>
+          </w:p>
+        </w:tc>
+        <w:tc>
+          <w:tcPr>
+            <w:tcW w:w="1273" w:type="dxa"/>
+          </w:tcPr>
+          <w:p>
+            <w:pPr>
+              <w:jc w:val="center"/>
+              <w:rPr>
+                <w:rFonts w:ascii="Arial" w:hAnsi="Arial" w:cs="Arial"/>
+                <w:sz w:val="18"/>
+                <w:szCs w:val="18"/>
+              </w:rPr>
+            </w:pPr>
+            <w:r>
+              <w:rPr>
+                <w:rFonts w:ascii="Arial" w:hAnsi="Arial" w:cs="Arial"/>
+                <w:sz w:val="18"/>
+                <w:szCs w:val="18"/>
+              </w:rPr>
+              <w:t>(7,Exit</w:t>
+            </w:r>
+            <w:r>
+              <w:rPr>
+                <w:rFonts w:ascii="Arial" w:hAnsi="Arial" w:cs="Arial"/>
+                <w:sz w:val="18"/>
+                <w:szCs w:val="18"/>
+              </w:rPr>
+              <w:t>)</w:t>
             </w:r>
           </w:p>
         </w:tc>
@@ -5209,70 +4895,86 @@
         </w:trPr>
         <w:tc>
           <w:tcPr>
-            <w:tcW w:w="1157" w:type="dxa"/>
-          </w:tcPr>
-          <w:p>
-            <w:pPr>
-              <w:jc w:val="center"/>
-              <w:rPr>
-                <w:rFonts w:ascii="Arial" w:hAnsi="Arial" w:cs="Arial"/>
-                <w:sz w:val="18"/>
-                <w:szCs w:val="18"/>
-              </w:rPr>
-            </w:pPr>
-            <w:r>
-              <w:rPr>
-                <w:rFonts w:ascii="Arial" w:hAnsi="Arial" w:cs="Arial"/>
-                <w:sz w:val="18"/>
-                <w:szCs w:val="18"/>
-              </w:rPr>
-              <w:t>{x}</w:t>
-            </w:r>
-          </w:p>
-        </w:tc>
-        <w:tc>
-          <w:tcPr>
-            <w:tcW w:w="2465" w:type="dxa"/>
-          </w:tcPr>
-          <w:p>
-            <w:pPr>
-              <w:jc w:val="center"/>
-              <w:rPr>
-                <w:rFonts w:ascii="Arial" w:hAnsi="Arial" w:cs="Arial"/>
-                <w:sz w:val="18"/>
-                <w:szCs w:val="18"/>
-              </w:rPr>
-            </w:pPr>
-            <w:r>
-              <w:rPr>
-                <w:rFonts w:ascii="Arial" w:hAnsi="Arial" w:cs="Arial"/>
-                <w:sz w:val="18"/>
-                <w:szCs w:val="18"/>
-              </w:rPr>
-              <w:t>Anti</w:t>
-            </w:r>
-          </w:p>
-        </w:tc>
-        <w:tc>
-          <w:tcPr>
-            <w:tcW w:w="1589" w:type="dxa"/>
-          </w:tcPr>
-          <w:p>
-            <w:pPr>
-              <w:jc w:val="center"/>
-              <w:rPr>
-                <w:rFonts w:ascii="Arial" w:hAnsi="Arial" w:cs="Arial"/>
-                <w:sz w:val="18"/>
-                <w:szCs w:val="18"/>
-              </w:rPr>
-            </w:pPr>
-            <w:r>
-              <w:rPr>
-                <w:rFonts w:ascii="Arial" w:hAnsi="Arial" w:cs="Arial"/>
-                <w:sz w:val="18"/>
-                <w:szCs w:val="18"/>
-              </w:rPr>
-              <w:t>(9,10)</w:t>
+            <w:tcW w:w="2378" w:type="dxa"/>
+          </w:tcPr>
+          <w:p>
+            <w:pPr>
+              <w:jc w:val="center"/>
+              <w:rPr>
+                <w:rFonts w:ascii="Arial" w:hAnsi="Arial" w:cs="Arial"/>
+                <w:sz w:val="18"/>
+                <w:szCs w:val="18"/>
+              </w:rPr>
+            </w:pPr>
+            <w:r>
+              <w:rPr>
+                <w:rFonts w:ascii="Arial" w:hAnsi="Arial" w:cs="Arial"/>
+                <w:sz w:val="18"/>
+                <w:szCs w:val="18"/>
+              </w:rPr>
+              <w:t>{clazz</w:t>
+            </w:r>
+            <w:r>
+              <w:rPr>
+                <w:rFonts w:ascii="Arial" w:hAnsi="Arial" w:cs="Arial"/>
+                <w:sz w:val="18"/>
+                <w:szCs w:val="18"/>
+              </w:rPr>
+              <w:t>}</w:t>
+            </w:r>
+          </w:p>
+        </w:tc>
+        <w:tc>
+          <w:tcPr>
+            <w:tcW w:w="1560" w:type="dxa"/>
+          </w:tcPr>
+          <w:p>
+            <w:pPr>
+              <w:jc w:val="center"/>
+              <w:rPr>
+                <w:rFonts w:ascii="Arial" w:hAnsi="Arial" w:cs="Arial"/>
+                <w:sz w:val="18"/>
+                <w:szCs w:val="18"/>
+              </w:rPr>
+            </w:pPr>
+            <w:r>
+              <w:rPr>
+                <w:rFonts w:ascii="Arial" w:hAnsi="Arial" w:cs="Arial"/>
+                <w:sz w:val="18"/>
+                <w:szCs w:val="18"/>
+              </w:rPr>
+              <w:t>Flow</w:t>
+            </w:r>
+          </w:p>
+        </w:tc>
+        <w:tc>
+          <w:tcPr>
+            <w:tcW w:w="1273" w:type="dxa"/>
+          </w:tcPr>
+          <w:p>
+            <w:pPr>
+              <w:jc w:val="center"/>
+              <w:rPr>
+                <w:rFonts w:ascii="Arial" w:hAnsi="Arial" w:cs="Arial"/>
+                <w:sz w:val="18"/>
+                <w:szCs w:val="18"/>
+              </w:rPr>
+            </w:pPr>
+            <w:r>
+              <w:rPr>
+                <w:rFonts w:ascii="Arial" w:hAnsi="Arial" w:cs="Arial"/>
+                <w:sz w:val="18"/>
+                <w:szCs w:val="18"/>
+              </w:rPr>
+              <w:t>(11,Exit</w:t>
+            </w:r>
+            <w:r>
+              <w:rPr>
+                <w:rFonts w:ascii="Arial" w:hAnsi="Arial" w:cs="Arial"/>
+                <w:sz w:val="18"/>
+                <w:szCs w:val="18"/>
+              </w:rPr>
+              <w:t>)</w:t>
             </w:r>
           </w:p>
         </w:tc>
@@ -5283,70 +4985,87 @@
         </w:trPr>
         <w:tc>
           <w:tcPr>
-            <w:tcW w:w="1157" w:type="dxa"/>
-          </w:tcPr>
-          <w:p>
-            <w:pPr>
-              <w:jc w:val="center"/>
-              <w:rPr>
-                <w:rFonts w:ascii="Arial" w:hAnsi="Arial" w:cs="Arial"/>
-                <w:sz w:val="18"/>
-                <w:szCs w:val="18"/>
-              </w:rPr>
-            </w:pPr>
-            <w:r>
-              <w:rPr>
-                <w:rFonts w:ascii="Arial" w:hAnsi="Arial" w:cs="Arial"/>
-                <w:sz w:val="18"/>
-                <w:szCs w:val="18"/>
-              </w:rPr>
-              <w:t>{pot}</w:t>
-            </w:r>
-          </w:p>
-        </w:tc>
-        <w:tc>
-          <w:tcPr>
-            <w:tcW w:w="2465" w:type="dxa"/>
-          </w:tcPr>
-          <w:p>
-            <w:pPr>
-              <w:jc w:val="center"/>
-              <w:rPr>
-                <w:rFonts w:ascii="Arial" w:hAnsi="Arial" w:cs="Arial"/>
-                <w:sz w:val="18"/>
-                <w:szCs w:val="18"/>
-              </w:rPr>
-            </w:pPr>
-            <w:r>
-              <w:rPr>
-                <w:rFonts w:ascii="Arial" w:hAnsi="Arial" w:cs="Arial"/>
-                <w:sz w:val="18"/>
-                <w:szCs w:val="18"/>
-              </w:rPr>
-              <w:t>Anti</w:t>
-            </w:r>
-          </w:p>
-        </w:tc>
-        <w:tc>
-          <w:tcPr>
-            <w:tcW w:w="1589" w:type="dxa"/>
-          </w:tcPr>
-          <w:p>
-            <w:pPr>
-              <w:jc w:val="center"/>
-              <w:rPr>
-                <w:rFonts w:ascii="Arial" w:hAnsi="Arial" w:cs="Arial"/>
-                <w:sz w:val="18"/>
-                <w:szCs w:val="18"/>
-              </w:rPr>
-            </w:pPr>
-            <w:r>
-              <w:rPr>
-                <w:rFonts w:ascii="Arial" w:hAnsi="Arial" w:cs="Arial"/>
-                <w:sz w:val="18"/>
-                <w:szCs w:val="18"/>
-              </w:rPr>
-              <w:t>(9,7)</w:t>
+            <w:tcW w:w="2378" w:type="dxa"/>
+          </w:tcPr>
+          <w:p>
+            <w:pPr>
+              <w:jc w:val="center"/>
+              <w:rPr>
+                <w:rFonts w:ascii="Arial" w:hAnsi="Arial" w:cs="Arial"/>
+                <w:sz w:val="18"/>
+                <w:szCs w:val="18"/>
+                <w:rtl/>
+              </w:rPr>
+            </w:pPr>
+            <w:r>
+              <w:rPr>
+                <w:rFonts w:ascii="Arial" w:hAnsi="Arial" w:cs="Arial"/>
+                <w:sz w:val="18"/>
+                <w:szCs w:val="18"/>
+              </w:rPr>
+              <w:t>{clazz</w:t>
+            </w:r>
+            <w:r>
+              <w:rPr>
+                <w:rFonts w:ascii="Arial" w:hAnsi="Arial" w:cs="Arial"/>
+                <w:sz w:val="18"/>
+                <w:szCs w:val="18"/>
+              </w:rPr>
+              <w:t>}</w:t>
+            </w:r>
+          </w:p>
+        </w:tc>
+        <w:tc>
+          <w:tcPr>
+            <w:tcW w:w="1560" w:type="dxa"/>
+          </w:tcPr>
+          <w:p>
+            <w:pPr>
+              <w:jc w:val="center"/>
+              <w:rPr>
+                <w:rFonts w:ascii="Arial" w:hAnsi="Arial" w:cs="Arial"/>
+                <w:sz w:val="18"/>
+                <w:szCs w:val="18"/>
+              </w:rPr>
+            </w:pPr>
+            <w:r>
+              <w:rPr>
+                <w:rFonts w:ascii="Arial" w:hAnsi="Arial" w:cs="Arial"/>
+                <w:sz w:val="18"/>
+                <w:szCs w:val="18"/>
+              </w:rPr>
+              <w:t>Flow</w:t>
+            </w:r>
+          </w:p>
+        </w:tc>
+        <w:tc>
+          <w:tcPr>
+            <w:tcW w:w="1273" w:type="dxa"/>
+          </w:tcPr>
+          <w:p>
+            <w:pPr>
+              <w:jc w:val="center"/>
+              <w:rPr>
+                <w:rFonts w:ascii="Arial" w:hAnsi="Arial" w:cs="Arial"/>
+                <w:sz w:val="18"/>
+                <w:szCs w:val="18"/>
+              </w:rPr>
+            </w:pPr>
+            <w:r>
+              <w:rPr>
+                <w:rFonts w:ascii="Arial" w:hAnsi="Arial" w:cs="Arial"/>
+                <w:sz w:val="18"/>
+                <w:szCs w:val="18"/>
+              </w:rPr>
+              <w:t>(12,Exit</w:t>
+            </w:r>
+            <w:r>
+              <w:rPr>
+                <w:rFonts w:ascii="Arial" w:hAnsi="Arial" w:cs="Arial"/>
+                <w:sz w:val="18"/>
+                <w:szCs w:val="18"/>
+              </w:rPr>
+              <w:t>)</w:t>
             </w:r>
           </w:p>
         </w:tc>
@@ -5357,30 +5076,47 @@
         </w:trPr>
         <w:tc>
           <w:tcPr>
-            <w:tcW w:w="1157" w:type="dxa"/>
-          </w:tcPr>
-          <w:p>
-            <w:pPr>
-              <w:jc w:val="center"/>
-              <w:rPr>
-                <w:rFonts w:ascii="Arial" w:hAnsi="Arial" w:cs="Arial"/>
-                <w:sz w:val="18"/>
-                <w:szCs w:val="18"/>
-              </w:rPr>
-            </w:pPr>
-            <w:r>
-              <w:rPr>
-                <w:rFonts w:ascii="Arial" w:hAnsi="Arial" w:cs="Arial"/>
-                <w:sz w:val="18"/>
-                <w:szCs w:val="18"/>
-              </w:rPr>
-              <w:t>{x}</w:t>
-            </w:r>
-          </w:p>
-        </w:tc>
-        <w:tc>
-          <w:tcPr>
-            <w:tcW w:w="2465" w:type="dxa"/>
+            <w:tcW w:w="2378" w:type="dxa"/>
+          </w:tcPr>
+          <w:p>
+            <w:pPr>
+              <w:jc w:val="center"/>
+              <w:rPr>
+                <w:rFonts w:ascii="Arial" w:hAnsi="Arial" w:cs="Arial"/>
+                <w:sz w:val="18"/>
+                <w:szCs w:val="18"/>
+                <w:rtl/>
+              </w:rPr>
+            </w:pPr>
+            <w:r>
+              <w:rPr>
+                <w:rFonts w:ascii="Arial" w:hAnsi="Arial" w:cs="Arial"/>
+                <w:sz w:val="18"/>
+                <w:szCs w:val="18"/>
+              </w:rPr>
+              <w:t>{</w:t>
+            </w:r>
+            <w:r>
+              <w:rPr>
+                <w:rFonts w:ascii="Arial" w:hAnsi="Arial" w:cs="Arial"/>
+                <w:sz w:val="18"/>
+                <w:szCs w:val="18"/>
+              </w:rPr>
+              <w:t>IllegalArgumentException</w:t>
+            </w:r>
+            <w:r>
+              <w:rPr>
+                <w:rFonts w:ascii="Arial" w:hAnsi="Arial" w:cs="Arial"/>
+                <w:sz w:val="18"/>
+                <w:szCs w:val="18"/>
+              </w:rPr>
+              <w:t>}</w:t>
+            </w:r>
+          </w:p>
+        </w:tc>
+        <w:tc>
+          <w:tcPr>
+            <w:tcW w:w="1560" w:type="dxa"/>
           </w:tcPr>
           <w:p>
             <w:pPr>
@@ -5403,1745 +5139,32 @@
         </w:tc>
         <w:tc>
           <w:tcPr>
-            <w:tcW w:w="1589" w:type="dxa"/>
-          </w:tcPr>
-          <w:p>
-            <w:pPr>
-              <w:jc w:val="center"/>
-              <w:rPr>
-                <w:rFonts w:ascii="Arial" w:hAnsi="Arial" w:cs="Arial"/>
-                <w:sz w:val="18"/>
-                <w:szCs w:val="18"/>
-              </w:rPr>
-            </w:pPr>
-            <w:r>
-              <w:rPr>
-                <w:rFonts w:ascii="Arial" w:hAnsi="Arial" w:cs="Arial"/>
-                <w:sz w:val="18"/>
-                <w:szCs w:val="18"/>
-              </w:rPr>
-              <w:t>(10,8)</w:t>
-            </w:r>
-          </w:p>
-        </w:tc>
-      </w:tr>
-      <w:tr>
-        <w:trPr>
-          <w:jc w:val="center"/>
-        </w:trPr>
-        <w:tc>
-          <w:tcPr>
-            <w:tcW w:w="1157" w:type="dxa"/>
-          </w:tcPr>
-          <w:p>
-            <w:pPr>
-              <w:jc w:val="center"/>
-              <w:rPr>
-                <w:rFonts w:ascii="Arial" w:hAnsi="Arial" w:cs="Arial"/>
-                <w:sz w:val="18"/>
-                <w:szCs w:val="18"/>
-                <w:rtl/>
-              </w:rPr>
-            </w:pPr>
-            <w:r>
-              <w:rPr>
-                <w:rFonts w:ascii="Arial" w:hAnsi="Arial" w:cs="Arial"/>
-                <w:sz w:val="18"/>
-                <w:szCs w:val="18"/>
-              </w:rPr>
-              <w:t>{j}</w:t>
-            </w:r>
-          </w:p>
-        </w:tc>
-        <w:tc>
-          <w:tcPr>
-            <w:tcW w:w="2465" w:type="dxa"/>
-          </w:tcPr>
-          <w:p>
-            <w:pPr>
-              <w:jc w:val="center"/>
-              <w:rPr>
-                <w:rFonts w:ascii="Arial" w:hAnsi="Arial" w:cs="Arial"/>
-                <w:sz w:val="18"/>
-                <w:szCs w:val="18"/>
-              </w:rPr>
-            </w:pPr>
-            <w:r>
-              <w:rPr>
-                <w:rFonts w:ascii="Arial" w:hAnsi="Arial" w:cs="Arial"/>
-                <w:sz w:val="18"/>
-                <w:szCs w:val="18"/>
-              </w:rPr>
-              <w:t>Flow</w:t>
-            </w:r>
-          </w:p>
-        </w:tc>
-        <w:tc>
-          <w:tcPr>
-            <w:tcW w:w="1589" w:type="dxa"/>
-          </w:tcPr>
-          <w:p>
-            <w:pPr>
-              <w:jc w:val="center"/>
-              <w:rPr>
-                <w:rFonts w:ascii="Arial" w:hAnsi="Arial" w:cs="Arial"/>
-                <w:sz w:val="18"/>
-                <w:szCs w:val="18"/>
-              </w:rPr>
-            </w:pPr>
-            <w:r>
-              <w:rPr>
-                <w:rFonts w:ascii="Arial" w:hAnsi="Arial" w:cs="Arial"/>
-                <w:sz w:val="18"/>
-                <w:szCs w:val="18"/>
-              </w:rPr>
-              <w:t>(11,6)</w:t>
-            </w:r>
-          </w:p>
-        </w:tc>
-      </w:tr>
-      <w:tr>
-        <w:trPr>
-          <w:jc w:val="center"/>
-        </w:trPr>
-        <w:tc>
-          <w:tcPr>
-            <w:tcW w:w="1157" w:type="dxa"/>
-          </w:tcPr>
-          <w:p>
-            <w:pPr>
-              <w:jc w:val="center"/>
-              <w:rPr>
-                <w:rFonts w:ascii="Arial" w:hAnsi="Arial" w:cs="Arial"/>
-                <w:sz w:val="18"/>
-                <w:szCs w:val="18"/>
-              </w:rPr>
-            </w:pPr>
-            <w:r>
-              <w:rPr>
-                <w:rFonts w:ascii="Arial" w:hAnsi="Arial" w:cs="Arial"/>
-                <w:sz w:val="18"/>
-                <w:szCs w:val="18"/>
-              </w:rPr>
-              <w:t>{j}</w:t>
-            </w:r>
-          </w:p>
-        </w:tc>
-        <w:tc>
-          <w:tcPr>
-            <w:tcW w:w="2465" w:type="dxa"/>
-          </w:tcPr>
-          <w:p>
-            <w:pPr>
-              <w:jc w:val="center"/>
-              <w:rPr>
-                <w:rFonts w:ascii="Arial" w:hAnsi="Arial" w:cs="Arial"/>
-                <w:sz w:val="18"/>
-                <w:szCs w:val="18"/>
-              </w:rPr>
-            </w:pPr>
-            <w:r>
-              <w:rPr>
-                <w:rFonts w:ascii="Arial" w:hAnsi="Arial" w:cs="Arial"/>
-                <w:sz w:val="18"/>
-                <w:szCs w:val="18"/>
-              </w:rPr>
-              <w:t>Flow</w:t>
-            </w:r>
-          </w:p>
-        </w:tc>
-        <w:tc>
-          <w:tcPr>
-            <w:tcW w:w="1589" w:type="dxa"/>
-          </w:tcPr>
-          <w:p>
-            <w:pPr>
-              <w:jc w:val="center"/>
-              <w:rPr>
-                <w:rFonts w:ascii="Arial" w:hAnsi="Arial" w:cs="Arial"/>
-                <w:sz w:val="18"/>
-                <w:szCs w:val="18"/>
-              </w:rPr>
-            </w:pPr>
-            <w:r>
-              <w:rPr>
-                <w:rFonts w:ascii="Arial" w:hAnsi="Arial" w:cs="Arial"/>
-                <w:sz w:val="18"/>
-                <w:szCs w:val="18"/>
-              </w:rPr>
-              <w:t>(11,7)</w:t>
-            </w:r>
-          </w:p>
-        </w:tc>
-      </w:tr>
-      <w:tr>
-        <w:trPr>
-          <w:jc w:val="center"/>
-        </w:trPr>
-        <w:tc>
-          <w:tcPr>
-            <w:tcW w:w="1157" w:type="dxa"/>
-          </w:tcPr>
-          <w:p>
-            <w:pPr>
-              <w:jc w:val="center"/>
-              <w:rPr>
-                <w:rFonts w:ascii="Arial" w:hAnsi="Arial" w:cs="Arial"/>
-                <w:sz w:val="18"/>
-                <w:szCs w:val="18"/>
-              </w:rPr>
-            </w:pPr>
-            <w:r>
-              <w:rPr>
-                <w:rFonts w:ascii="Arial" w:hAnsi="Arial" w:cs="Arial"/>
-                <w:sz w:val="18"/>
-                <w:szCs w:val="18"/>
-              </w:rPr>
-              <w:t>{</w:t>
-            </w:r>
-            <w:proofErr w:type="spellStart"/>
-            <w:r>
-              <w:rPr>
-                <w:rFonts w:ascii="Arial" w:hAnsi="Arial" w:cs="Arial"/>
-                <w:sz w:val="18"/>
-                <w:szCs w:val="18"/>
-              </w:rPr>
-              <w:t>i</w:t>
-            </w:r>
-            <w:proofErr w:type="spellEnd"/>
-            <w:r>
-              <w:rPr>
-                <w:rFonts w:ascii="Arial" w:hAnsi="Arial" w:cs="Arial"/>
-                <w:sz w:val="18"/>
-                <w:szCs w:val="18"/>
-              </w:rPr>
-              <w:t>}</w:t>
-            </w:r>
-          </w:p>
-        </w:tc>
-        <w:tc>
-          <w:tcPr>
-            <w:tcW w:w="2465" w:type="dxa"/>
-          </w:tcPr>
-          <w:p>
-            <w:pPr>
-              <w:jc w:val="center"/>
-              <w:rPr>
-                <w:rFonts w:ascii="Arial" w:hAnsi="Arial" w:cs="Arial"/>
-                <w:sz w:val="18"/>
-                <w:szCs w:val="18"/>
-              </w:rPr>
-            </w:pPr>
-            <w:r>
-              <w:rPr>
-                <w:rFonts w:ascii="Arial" w:hAnsi="Arial" w:cs="Arial"/>
-                <w:sz w:val="18"/>
-                <w:szCs w:val="18"/>
-              </w:rPr>
-              <w:t>Flow</w:t>
-            </w:r>
-          </w:p>
-        </w:tc>
-        <w:tc>
-          <w:tcPr>
-            <w:tcW w:w="1589" w:type="dxa"/>
-          </w:tcPr>
-          <w:p>
-            <w:pPr>
-              <w:jc w:val="center"/>
-              <w:rPr>
-                <w:rFonts w:ascii="Arial" w:hAnsi="Arial" w:cs="Arial"/>
-                <w:sz w:val="18"/>
-                <w:szCs w:val="18"/>
-              </w:rPr>
-            </w:pPr>
-            <w:r>
-              <w:rPr>
-                <w:rFonts w:ascii="Arial" w:hAnsi="Arial" w:cs="Arial"/>
-                <w:sz w:val="18"/>
-                <w:szCs w:val="18"/>
-              </w:rPr>
-              <w:t>(12,13)</w:t>
-            </w:r>
-          </w:p>
-        </w:tc>
-      </w:tr>
-      <w:tr>
-        <w:trPr>
-          <w:jc w:val="center"/>
-        </w:trPr>
-        <w:tc>
-          <w:tcPr>
-            <w:tcW w:w="1157" w:type="dxa"/>
-          </w:tcPr>
-          <w:p>
-            <w:pPr>
-              <w:jc w:val="center"/>
-              <w:rPr>
-                <w:rFonts w:ascii="Arial" w:hAnsi="Arial" w:cs="Arial"/>
-                <w:sz w:val="18"/>
-                <w:szCs w:val="18"/>
-                <w:rtl/>
-              </w:rPr>
-            </w:pPr>
-            <w:r>
-              <w:rPr>
-                <w:rFonts w:ascii="Arial" w:hAnsi="Arial" w:cs="Arial"/>
-                <w:sz w:val="18"/>
-                <w:szCs w:val="18"/>
-              </w:rPr>
-              <w:t>{</w:t>
-            </w:r>
-            <w:proofErr w:type="spellStart"/>
-            <w:r>
-              <w:rPr>
-                <w:rFonts w:ascii="Arial" w:hAnsi="Arial" w:cs="Arial"/>
-                <w:sz w:val="18"/>
-                <w:szCs w:val="18"/>
-              </w:rPr>
-              <w:t>i</w:t>
-            </w:r>
-            <w:proofErr w:type="spellEnd"/>
-            <w:r>
-              <w:rPr>
-                <w:rFonts w:ascii="Arial" w:hAnsi="Arial" w:cs="Arial"/>
-                <w:sz w:val="18"/>
-                <w:szCs w:val="18"/>
-              </w:rPr>
-              <w:t>}</w:t>
-            </w:r>
-          </w:p>
-        </w:tc>
-        <w:tc>
-          <w:tcPr>
-            <w:tcW w:w="2465" w:type="dxa"/>
-          </w:tcPr>
-          <w:p>
-            <w:pPr>
-              <w:jc w:val="center"/>
-              <w:rPr>
-                <w:rFonts w:ascii="Arial" w:hAnsi="Arial" w:cs="Arial"/>
-                <w:sz w:val="18"/>
-                <w:szCs w:val="18"/>
-              </w:rPr>
-            </w:pPr>
-            <w:r>
-              <w:rPr>
-                <w:rFonts w:ascii="Arial" w:hAnsi="Arial" w:cs="Arial"/>
-                <w:sz w:val="18"/>
-                <w:szCs w:val="18"/>
-              </w:rPr>
-              <w:t>Flow</w:t>
-            </w:r>
-          </w:p>
-        </w:tc>
-        <w:tc>
-          <w:tcPr>
-            <w:tcW w:w="1589" w:type="dxa"/>
-          </w:tcPr>
-          <w:p>
-            <w:pPr>
-              <w:jc w:val="center"/>
-              <w:rPr>
-                <w:rFonts w:ascii="Arial" w:hAnsi="Arial" w:cs="Arial"/>
-                <w:sz w:val="18"/>
-                <w:szCs w:val="18"/>
-              </w:rPr>
-            </w:pPr>
-            <w:r>
-              <w:rPr>
-                <w:rFonts w:ascii="Arial" w:hAnsi="Arial" w:cs="Arial"/>
-                <w:sz w:val="18"/>
-                <w:szCs w:val="18"/>
-              </w:rPr>
-              <w:t>(12,14)</w:t>
-            </w:r>
-          </w:p>
-        </w:tc>
-      </w:tr>
-      <w:tr>
-        <w:trPr>
-          <w:jc w:val="center"/>
-        </w:trPr>
-        <w:tc>
-          <w:tcPr>
-            <w:tcW w:w="1157" w:type="dxa"/>
-          </w:tcPr>
-          <w:p>
-            <w:pPr>
-              <w:jc w:val="center"/>
-              <w:rPr>
-                <w:rFonts w:ascii="Arial" w:hAnsi="Arial" w:cs="Arial"/>
-                <w:sz w:val="18"/>
-                <w:szCs w:val="18"/>
-                <w:rtl/>
-              </w:rPr>
-            </w:pPr>
-            <w:r>
-              <w:rPr>
-                <w:rFonts w:ascii="Arial" w:hAnsi="Arial" w:cs="Arial"/>
-                <w:sz w:val="18"/>
-                <w:szCs w:val="18"/>
-              </w:rPr>
-              <w:t>{</w:t>
-            </w:r>
-            <w:proofErr w:type="spellStart"/>
-            <w:r>
-              <w:rPr>
-                <w:rFonts w:ascii="Arial" w:hAnsi="Arial" w:cs="Arial"/>
-                <w:sz w:val="18"/>
-                <w:szCs w:val="18"/>
-              </w:rPr>
-              <w:t>i</w:t>
-            </w:r>
-            <w:proofErr w:type="spellEnd"/>
-            <w:r>
-              <w:rPr>
-                <w:rFonts w:ascii="Arial" w:hAnsi="Arial" w:cs="Arial"/>
-                <w:sz w:val="18"/>
-                <w:szCs w:val="18"/>
-              </w:rPr>
-              <w:t>}</w:t>
-            </w:r>
-          </w:p>
-        </w:tc>
-        <w:tc>
-          <w:tcPr>
-            <w:tcW w:w="2465" w:type="dxa"/>
-          </w:tcPr>
-          <w:p>
-            <w:pPr>
-              <w:jc w:val="center"/>
-              <w:rPr>
-                <w:rFonts w:ascii="Arial" w:hAnsi="Arial" w:cs="Arial"/>
-                <w:sz w:val="18"/>
-                <w:szCs w:val="18"/>
-              </w:rPr>
-            </w:pPr>
-            <w:r>
-              <w:rPr>
-                <w:rFonts w:ascii="Arial" w:hAnsi="Arial" w:cs="Arial"/>
-                <w:sz w:val="18"/>
-                <w:szCs w:val="18"/>
-              </w:rPr>
-              <w:t>Flow</w:t>
-            </w:r>
-          </w:p>
-        </w:tc>
-        <w:tc>
-          <w:tcPr>
-            <w:tcW w:w="1589" w:type="dxa"/>
-          </w:tcPr>
-          <w:p>
-            <w:pPr>
-              <w:jc w:val="center"/>
-              <w:rPr>
-                <w:rFonts w:ascii="Arial" w:hAnsi="Arial" w:cs="Arial"/>
-                <w:sz w:val="18"/>
-                <w:szCs w:val="18"/>
-              </w:rPr>
-            </w:pPr>
-            <w:r>
-              <w:rPr>
-                <w:rFonts w:ascii="Arial" w:hAnsi="Arial" w:cs="Arial"/>
-                <w:sz w:val="18"/>
-                <w:szCs w:val="18"/>
-              </w:rPr>
-              <w:t>(12,15)</w:t>
-            </w:r>
-          </w:p>
-        </w:tc>
-      </w:tr>
-      <w:tr>
-        <w:trPr>
-          <w:jc w:val="center"/>
-        </w:trPr>
-        <w:tc>
-          <w:tcPr>
-            <w:tcW w:w="1157" w:type="dxa"/>
-          </w:tcPr>
-          <w:p>
-            <w:pPr>
-              <w:jc w:val="center"/>
-              <w:rPr>
-                <w:rFonts w:ascii="Arial" w:hAnsi="Arial" w:cs="Arial"/>
-                <w:sz w:val="18"/>
-                <w:szCs w:val="18"/>
-                <w:rtl/>
-              </w:rPr>
-            </w:pPr>
-            <w:r>
-              <w:rPr>
-                <w:rFonts w:ascii="Arial" w:hAnsi="Arial" w:cs="Arial"/>
-                <w:sz w:val="18"/>
-                <w:szCs w:val="18"/>
-              </w:rPr>
-              <w:t>{</w:t>
-            </w:r>
-            <w:proofErr w:type="spellStart"/>
-            <w:r>
-              <w:rPr>
-                <w:rFonts w:ascii="Arial" w:hAnsi="Arial" w:cs="Arial"/>
-                <w:sz w:val="18"/>
-                <w:szCs w:val="18"/>
-              </w:rPr>
-              <w:t>i</w:t>
-            </w:r>
-            <w:proofErr w:type="spellEnd"/>
-            <w:r>
-              <w:rPr>
-                <w:rFonts w:ascii="Arial" w:hAnsi="Arial" w:cs="Arial"/>
-                <w:sz w:val="18"/>
-                <w:szCs w:val="18"/>
-              </w:rPr>
-              <w:t>}</w:t>
-            </w:r>
-          </w:p>
-        </w:tc>
-        <w:tc>
-          <w:tcPr>
-            <w:tcW w:w="2465" w:type="dxa"/>
-          </w:tcPr>
-          <w:p>
-            <w:pPr>
-              <w:jc w:val="center"/>
-              <w:rPr>
-                <w:rFonts w:ascii="Arial" w:hAnsi="Arial" w:cs="Arial"/>
-                <w:sz w:val="18"/>
-                <w:szCs w:val="18"/>
-              </w:rPr>
-            </w:pPr>
-            <w:r>
-              <w:rPr>
-                <w:rFonts w:ascii="Arial" w:hAnsi="Arial" w:cs="Arial"/>
-                <w:sz w:val="18"/>
-                <w:szCs w:val="18"/>
-              </w:rPr>
-              <w:t>Flow</w:t>
-            </w:r>
-          </w:p>
-        </w:tc>
-        <w:tc>
-          <w:tcPr>
-            <w:tcW w:w="1589" w:type="dxa"/>
-          </w:tcPr>
-          <w:p>
-            <w:pPr>
-              <w:jc w:val="center"/>
-              <w:rPr>
-                <w:rFonts w:ascii="Arial" w:hAnsi="Arial" w:cs="Arial"/>
-                <w:sz w:val="18"/>
-                <w:szCs w:val="18"/>
-              </w:rPr>
-            </w:pPr>
-            <w:r>
-              <w:rPr>
-                <w:rFonts w:ascii="Arial" w:hAnsi="Arial" w:cs="Arial"/>
-                <w:sz w:val="18"/>
-                <w:szCs w:val="18"/>
-              </w:rPr>
-              <w:t>(12,17)</w:t>
-            </w:r>
-          </w:p>
-        </w:tc>
-      </w:tr>
-      <w:tr>
-        <w:trPr>
-          <w:jc w:val="center"/>
-        </w:trPr>
-        <w:tc>
-          <w:tcPr>
-            <w:tcW w:w="1157" w:type="dxa"/>
-          </w:tcPr>
-          <w:p>
-            <w:pPr>
-              <w:jc w:val="center"/>
-              <w:rPr>
-                <w:rFonts w:ascii="Arial" w:hAnsi="Arial" w:cs="Arial"/>
-                <w:sz w:val="18"/>
-                <w:szCs w:val="18"/>
-                <w:rtl/>
-              </w:rPr>
-            </w:pPr>
-            <w:r>
-              <w:rPr>
-                <w:rFonts w:ascii="Arial" w:hAnsi="Arial" w:cs="Arial"/>
-                <w:sz w:val="18"/>
-                <w:szCs w:val="18"/>
-              </w:rPr>
-              <w:t>{</w:t>
-            </w:r>
-            <w:proofErr w:type="spellStart"/>
-            <w:r>
-              <w:rPr>
-                <w:rFonts w:ascii="Arial" w:hAnsi="Arial" w:cs="Arial"/>
-                <w:sz w:val="18"/>
-                <w:szCs w:val="18"/>
-              </w:rPr>
-              <w:t>i</w:t>
-            </w:r>
-            <w:proofErr w:type="spellEnd"/>
-            <w:r>
-              <w:rPr>
-                <w:rFonts w:ascii="Arial" w:hAnsi="Arial" w:cs="Arial"/>
-                <w:sz w:val="18"/>
-                <w:szCs w:val="18"/>
-              </w:rPr>
-              <w:t>}</w:t>
-            </w:r>
-          </w:p>
-        </w:tc>
-        <w:tc>
-          <w:tcPr>
-            <w:tcW w:w="2465" w:type="dxa"/>
-          </w:tcPr>
-          <w:p>
-            <w:pPr>
-              <w:jc w:val="center"/>
-              <w:rPr>
-                <w:rFonts w:ascii="Arial" w:hAnsi="Arial" w:cs="Arial"/>
-                <w:sz w:val="18"/>
-                <w:szCs w:val="18"/>
-              </w:rPr>
-            </w:pPr>
-            <w:r>
-              <w:rPr>
-                <w:rFonts w:ascii="Arial" w:hAnsi="Arial" w:cs="Arial"/>
-                <w:sz w:val="18"/>
-                <w:szCs w:val="18"/>
-              </w:rPr>
-              <w:t>Flow</w:t>
-            </w:r>
-          </w:p>
-        </w:tc>
-        <w:tc>
-          <w:tcPr>
-            <w:tcW w:w="1589" w:type="dxa"/>
-          </w:tcPr>
-          <w:p>
-            <w:pPr>
-              <w:jc w:val="center"/>
-              <w:rPr>
-                <w:rFonts w:ascii="Arial" w:hAnsi="Arial" w:cs="Arial"/>
-                <w:sz w:val="18"/>
-                <w:szCs w:val="18"/>
-              </w:rPr>
-            </w:pPr>
-            <w:r>
-              <w:rPr>
-                <w:rFonts w:ascii="Arial" w:hAnsi="Arial" w:cs="Arial"/>
-                <w:sz w:val="18"/>
-                <w:szCs w:val="18"/>
-              </w:rPr>
-              <w:t>(12,18)</w:t>
-            </w:r>
-          </w:p>
-        </w:tc>
-      </w:tr>
-      <w:tr>
-        <w:trPr>
-          <w:jc w:val="center"/>
-        </w:trPr>
-        <w:tc>
-          <w:tcPr>
-            <w:tcW w:w="1157" w:type="dxa"/>
-          </w:tcPr>
-          <w:p>
-            <w:pPr>
-              <w:jc w:val="center"/>
-              <w:rPr>
-                <w:rFonts w:ascii="Arial" w:hAnsi="Arial" w:cs="Arial"/>
-                <w:sz w:val="18"/>
-                <w:szCs w:val="18"/>
-              </w:rPr>
-            </w:pPr>
-            <w:r>
-              <w:rPr>
-                <w:rFonts w:ascii="Arial" w:hAnsi="Arial" w:cs="Arial"/>
-                <w:sz w:val="18"/>
-                <w:szCs w:val="18"/>
-              </w:rPr>
-              <w:t>{p}</w:t>
-            </w:r>
-          </w:p>
-        </w:tc>
-        <w:tc>
-          <w:tcPr>
-            <w:tcW w:w="2465" w:type="dxa"/>
-          </w:tcPr>
-          <w:p>
-            <w:pPr>
-              <w:jc w:val="center"/>
-              <w:rPr>
-                <w:rFonts w:ascii="Arial" w:hAnsi="Arial" w:cs="Arial"/>
-                <w:sz w:val="18"/>
-                <w:szCs w:val="18"/>
-              </w:rPr>
-            </w:pPr>
-            <w:r>
-              <w:rPr>
-                <w:rFonts w:ascii="Arial" w:hAnsi="Arial" w:cs="Arial"/>
-                <w:sz w:val="18"/>
-                <w:szCs w:val="18"/>
-              </w:rPr>
-              <w:t>Flow</w:t>
-            </w:r>
-          </w:p>
-        </w:tc>
-        <w:tc>
-          <w:tcPr>
-            <w:tcW w:w="1589" w:type="dxa"/>
-          </w:tcPr>
-          <w:p>
-            <w:pPr>
-              <w:jc w:val="center"/>
-              <w:rPr>
-                <w:rFonts w:ascii="Arial" w:hAnsi="Arial" w:cs="Arial"/>
-                <w:sz w:val="18"/>
-                <w:szCs w:val="18"/>
-              </w:rPr>
-            </w:pPr>
-            <w:r>
-              <w:rPr>
-                <w:rFonts w:ascii="Arial" w:hAnsi="Arial" w:cs="Arial"/>
-                <w:sz w:val="18"/>
-                <w:szCs w:val="18"/>
-              </w:rPr>
-              <w:t>(15,16)</w:t>
-            </w:r>
-          </w:p>
-        </w:tc>
-      </w:tr>
-      <w:tr>
-        <w:trPr>
-          <w:jc w:val="center"/>
-        </w:trPr>
-        <w:tc>
-          <w:tcPr>
-            <w:tcW w:w="1157" w:type="dxa"/>
-          </w:tcPr>
-          <w:p>
-            <w:pPr>
-              <w:jc w:val="center"/>
-              <w:rPr>
-                <w:rFonts w:ascii="Arial" w:hAnsi="Arial" w:cs="Arial"/>
-                <w:sz w:val="18"/>
-                <w:szCs w:val="18"/>
-              </w:rPr>
-            </w:pPr>
-            <w:r>
-              <w:rPr>
-                <w:rFonts w:ascii="Arial" w:hAnsi="Arial" w:cs="Arial"/>
-                <w:sz w:val="18"/>
-                <w:szCs w:val="18"/>
-              </w:rPr>
-              <w:t>{p}</w:t>
-            </w:r>
-          </w:p>
-        </w:tc>
-        <w:tc>
-          <w:tcPr>
-            <w:tcW w:w="2465" w:type="dxa"/>
-          </w:tcPr>
-          <w:p>
-            <w:pPr>
-              <w:jc w:val="center"/>
-              <w:rPr>
-                <w:rFonts w:ascii="Arial" w:hAnsi="Arial" w:cs="Arial"/>
-                <w:sz w:val="18"/>
-                <w:szCs w:val="18"/>
-              </w:rPr>
-            </w:pPr>
-            <w:r>
-              <w:rPr>
-                <w:rFonts w:ascii="Arial" w:hAnsi="Arial" w:cs="Arial"/>
-                <w:sz w:val="18"/>
-                <w:szCs w:val="18"/>
-              </w:rPr>
-              <w:t>Flow</w:t>
-            </w:r>
-          </w:p>
-        </w:tc>
-        <w:tc>
-          <w:tcPr>
-            <w:tcW w:w="1589" w:type="dxa"/>
-          </w:tcPr>
-          <w:p>
-            <w:pPr>
-              <w:jc w:val="center"/>
-              <w:rPr>
-                <w:rFonts w:ascii="Arial" w:hAnsi="Arial" w:cs="Arial"/>
-                <w:sz w:val="18"/>
-                <w:szCs w:val="18"/>
-              </w:rPr>
-            </w:pPr>
-            <w:r>
-              <w:rPr>
-                <w:rFonts w:ascii="Arial" w:hAnsi="Arial" w:cs="Arial"/>
-                <w:sz w:val="18"/>
-                <w:szCs w:val="18"/>
-              </w:rPr>
-              <w:t>(15,17)</w:t>
-            </w:r>
-          </w:p>
-        </w:tc>
-      </w:tr>
-      <w:tr>
-        <w:trPr>
-          <w:jc w:val="center"/>
-        </w:trPr>
-        <w:tc>
-          <w:tcPr>
-            <w:tcW w:w="1157" w:type="dxa"/>
-          </w:tcPr>
-          <w:p>
-            <w:pPr>
-              <w:jc w:val="center"/>
-              <w:rPr>
-                <w:rFonts w:ascii="Arial" w:hAnsi="Arial" w:cs="Arial"/>
-                <w:sz w:val="18"/>
-                <w:szCs w:val="18"/>
-              </w:rPr>
-            </w:pPr>
-            <w:r>
-              <w:rPr>
-                <w:rFonts w:ascii="Arial" w:hAnsi="Arial" w:cs="Arial"/>
-                <w:sz w:val="18"/>
-                <w:szCs w:val="18"/>
-              </w:rPr>
-              <w:t>{</w:t>
-            </w:r>
-            <w:proofErr w:type="spellStart"/>
-            <w:r>
-              <w:rPr>
-                <w:rFonts w:ascii="Arial" w:hAnsi="Arial" w:cs="Arial"/>
-                <w:sz w:val="18"/>
-                <w:szCs w:val="18"/>
-              </w:rPr>
-              <w:t>i</w:t>
-            </w:r>
-            <w:proofErr w:type="spellEnd"/>
-            <w:r>
-              <w:rPr>
-                <w:rFonts w:ascii="Arial" w:hAnsi="Arial" w:cs="Arial"/>
-                <w:sz w:val="18"/>
-                <w:szCs w:val="18"/>
-              </w:rPr>
-              <w:t>}</w:t>
-            </w:r>
-          </w:p>
-        </w:tc>
-        <w:tc>
-          <w:tcPr>
-            <w:tcW w:w="2465" w:type="dxa"/>
-          </w:tcPr>
-          <w:p>
-            <w:pPr>
-              <w:jc w:val="center"/>
-              <w:rPr>
-                <w:rFonts w:ascii="Arial" w:hAnsi="Arial" w:cs="Arial"/>
-                <w:sz w:val="18"/>
-                <w:szCs w:val="18"/>
-              </w:rPr>
-            </w:pPr>
-            <w:r>
-              <w:rPr>
-                <w:rFonts w:ascii="Arial" w:hAnsi="Arial" w:cs="Arial" w:hint="cs"/>
-                <w:sz w:val="18"/>
-                <w:szCs w:val="18"/>
-              </w:rPr>
-              <w:t>F</w:t>
-            </w:r>
-            <w:r>
-              <w:rPr>
-                <w:rFonts w:ascii="Arial" w:hAnsi="Arial" w:cs="Arial"/>
-                <w:sz w:val="18"/>
-                <w:szCs w:val="18"/>
-              </w:rPr>
-              <w:t>low</w:t>
-            </w:r>
-          </w:p>
-        </w:tc>
-        <w:tc>
-          <w:tcPr>
-            <w:tcW w:w="1589" w:type="dxa"/>
-          </w:tcPr>
-          <w:p>
-            <w:pPr>
-              <w:jc w:val="center"/>
-              <w:rPr>
-                <w:rFonts w:ascii="Arial" w:hAnsi="Arial" w:cs="Arial"/>
-                <w:sz w:val="18"/>
-                <w:szCs w:val="18"/>
-              </w:rPr>
-            </w:pPr>
-            <w:r>
-              <w:rPr>
-                <w:rFonts w:ascii="Arial" w:hAnsi="Arial" w:cs="Arial"/>
-                <w:sz w:val="18"/>
-                <w:szCs w:val="18"/>
-              </w:rPr>
-              <w:t>(18,13)</w:t>
-            </w:r>
-          </w:p>
-        </w:tc>
-      </w:tr>
-      <w:tr>
-        <w:trPr>
-          <w:jc w:val="center"/>
-        </w:trPr>
-        <w:tc>
-          <w:tcPr>
-            <w:tcW w:w="1157" w:type="dxa"/>
-          </w:tcPr>
-          <w:p>
-            <w:pPr>
-              <w:jc w:val="center"/>
-              <w:rPr>
-                <w:rFonts w:ascii="Arial" w:hAnsi="Arial" w:cs="Arial"/>
-                <w:sz w:val="18"/>
-                <w:szCs w:val="18"/>
-                <w:rtl/>
-              </w:rPr>
-            </w:pPr>
-            <w:r>
-              <w:rPr>
-                <w:rFonts w:ascii="Arial" w:hAnsi="Arial" w:cs="Arial"/>
-                <w:sz w:val="18"/>
-                <w:szCs w:val="18"/>
-              </w:rPr>
-              <w:t>{</w:t>
-            </w:r>
-            <w:proofErr w:type="spellStart"/>
-            <w:r>
-              <w:rPr>
-                <w:rFonts w:ascii="Arial" w:hAnsi="Arial" w:cs="Arial"/>
-                <w:sz w:val="18"/>
-                <w:szCs w:val="18"/>
-              </w:rPr>
-              <w:t>i</w:t>
-            </w:r>
-            <w:proofErr w:type="spellEnd"/>
-            <w:r>
-              <w:rPr>
-                <w:rFonts w:ascii="Arial" w:hAnsi="Arial" w:cs="Arial"/>
-                <w:sz w:val="18"/>
-                <w:szCs w:val="18"/>
-              </w:rPr>
-              <w:t>}</w:t>
-            </w:r>
-          </w:p>
-        </w:tc>
-        <w:tc>
-          <w:tcPr>
-            <w:tcW w:w="2465" w:type="dxa"/>
-          </w:tcPr>
-          <w:p>
-            <w:pPr>
-              <w:jc w:val="center"/>
-              <w:rPr>
-                <w:rFonts w:ascii="Arial" w:hAnsi="Arial" w:cs="Arial"/>
-                <w:sz w:val="18"/>
-                <w:szCs w:val="18"/>
-                <w:rtl/>
-              </w:rPr>
-            </w:pPr>
-            <w:r>
-              <w:rPr>
-                <w:rFonts w:ascii="Arial" w:hAnsi="Arial" w:cs="Arial" w:hint="cs"/>
-                <w:sz w:val="18"/>
-                <w:szCs w:val="18"/>
-              </w:rPr>
-              <w:t>F</w:t>
-            </w:r>
-            <w:r>
-              <w:rPr>
-                <w:rFonts w:ascii="Arial" w:hAnsi="Arial" w:cs="Arial"/>
-                <w:sz w:val="18"/>
-                <w:szCs w:val="18"/>
-              </w:rPr>
-              <w:t>low</w:t>
-            </w:r>
-          </w:p>
-        </w:tc>
-        <w:tc>
-          <w:tcPr>
-            <w:tcW w:w="1589" w:type="dxa"/>
-          </w:tcPr>
-          <w:p>
-            <w:pPr>
-              <w:jc w:val="center"/>
-              <w:rPr>
-                <w:rFonts w:ascii="Arial" w:hAnsi="Arial" w:cs="Arial"/>
-                <w:sz w:val="18"/>
-                <w:szCs w:val="18"/>
-              </w:rPr>
-            </w:pPr>
-            <w:r>
-              <w:rPr>
-                <w:rFonts w:ascii="Arial" w:hAnsi="Arial" w:cs="Arial"/>
-                <w:sz w:val="18"/>
-                <w:szCs w:val="18"/>
-              </w:rPr>
-              <w:t>(18,14)</w:t>
-            </w:r>
-          </w:p>
-        </w:tc>
-      </w:tr>
-      <w:tr>
-        <w:trPr>
-          <w:jc w:val="center"/>
-        </w:trPr>
-        <w:tc>
-          <w:tcPr>
-            <w:tcW w:w="1157" w:type="dxa"/>
-          </w:tcPr>
-          <w:p>
-            <w:pPr>
-              <w:jc w:val="center"/>
-              <w:rPr>
-                <w:rFonts w:ascii="Arial" w:hAnsi="Arial" w:cs="Arial"/>
-                <w:sz w:val="18"/>
-                <w:szCs w:val="18"/>
-              </w:rPr>
-            </w:pPr>
-            <w:r>
-              <w:rPr>
-                <w:rFonts w:ascii="Arial" w:hAnsi="Arial" w:cs="Arial"/>
-                <w:sz w:val="18"/>
-                <w:szCs w:val="18"/>
-              </w:rPr>
-              <w:t>{</w:t>
-            </w:r>
-            <w:proofErr w:type="spellStart"/>
-            <w:r>
-              <w:rPr>
-                <w:rFonts w:ascii="Arial" w:hAnsi="Arial" w:cs="Arial"/>
-                <w:sz w:val="18"/>
-                <w:szCs w:val="18"/>
-              </w:rPr>
-              <w:t>i</w:t>
-            </w:r>
-            <w:proofErr w:type="spellEnd"/>
-            <w:r>
-              <w:rPr>
-                <w:rFonts w:ascii="Arial" w:hAnsi="Arial" w:cs="Arial"/>
-                <w:sz w:val="18"/>
-                <w:szCs w:val="18"/>
-              </w:rPr>
-              <w:t>}</w:t>
-            </w:r>
-          </w:p>
-        </w:tc>
-        <w:tc>
-          <w:tcPr>
-            <w:tcW w:w="2465" w:type="dxa"/>
-          </w:tcPr>
-          <w:p>
-            <w:pPr>
-              <w:jc w:val="center"/>
-              <w:rPr>
-                <w:rFonts w:ascii="Arial" w:hAnsi="Arial" w:cs="Arial"/>
-                <w:sz w:val="18"/>
-                <w:szCs w:val="18"/>
-              </w:rPr>
-            </w:pPr>
-            <w:r>
-              <w:rPr>
-                <w:rFonts w:ascii="Arial" w:hAnsi="Arial" w:cs="Arial"/>
-                <w:sz w:val="18"/>
-                <w:szCs w:val="18"/>
-              </w:rPr>
-              <w:t>Flow</w:t>
-            </w:r>
-          </w:p>
-        </w:tc>
-        <w:tc>
-          <w:tcPr>
-            <w:tcW w:w="1589" w:type="dxa"/>
-          </w:tcPr>
-          <w:p>
-            <w:pPr>
-              <w:jc w:val="center"/>
-              <w:rPr>
-                <w:rFonts w:ascii="Arial" w:hAnsi="Arial" w:cs="Arial"/>
-                <w:sz w:val="18"/>
-                <w:szCs w:val="18"/>
-              </w:rPr>
-            </w:pPr>
-            <w:r>
-              <w:rPr>
-                <w:rFonts w:ascii="Arial" w:hAnsi="Arial" w:cs="Arial"/>
-                <w:sz w:val="18"/>
-                <w:szCs w:val="18"/>
-              </w:rPr>
-              <w:t>(18,15)</w:t>
-            </w:r>
-          </w:p>
-        </w:tc>
-      </w:tr>
-      <w:tr>
-        <w:trPr>
-          <w:jc w:val="center"/>
-        </w:trPr>
-        <w:tc>
-          <w:tcPr>
-            <w:tcW w:w="1157" w:type="dxa"/>
-          </w:tcPr>
-          <w:p>
-            <w:pPr>
-              <w:jc w:val="center"/>
-              <w:rPr>
-                <w:rFonts w:ascii="Arial" w:hAnsi="Arial" w:cs="Arial"/>
-                <w:sz w:val="18"/>
-                <w:szCs w:val="18"/>
-              </w:rPr>
-            </w:pPr>
-            <w:r>
-              <w:rPr>
-                <w:rFonts w:ascii="Arial" w:hAnsi="Arial" w:cs="Arial"/>
-                <w:sz w:val="18"/>
-                <w:szCs w:val="18"/>
-              </w:rPr>
-              <w:lastRenderedPageBreak/>
-              <w:t>{</w:t>
-            </w:r>
-            <w:proofErr w:type="spellStart"/>
-            <w:r>
-              <w:rPr>
-                <w:rFonts w:ascii="Arial" w:hAnsi="Arial" w:cs="Arial"/>
-                <w:sz w:val="18"/>
-                <w:szCs w:val="18"/>
-              </w:rPr>
-              <w:t>i</w:t>
-            </w:r>
-            <w:proofErr w:type="spellEnd"/>
-            <w:r>
-              <w:rPr>
-                <w:rFonts w:ascii="Arial" w:hAnsi="Arial" w:cs="Arial"/>
-                <w:sz w:val="18"/>
-                <w:szCs w:val="18"/>
-              </w:rPr>
-              <w:t>}</w:t>
-            </w:r>
-          </w:p>
-        </w:tc>
-        <w:tc>
-          <w:tcPr>
-            <w:tcW w:w="2465" w:type="dxa"/>
-          </w:tcPr>
-          <w:p>
-            <w:pPr>
-              <w:jc w:val="center"/>
-              <w:rPr>
-                <w:rFonts w:ascii="Arial" w:hAnsi="Arial" w:cs="Arial"/>
-                <w:sz w:val="18"/>
-                <w:szCs w:val="18"/>
-              </w:rPr>
-            </w:pPr>
-            <w:r>
-              <w:rPr>
-                <w:rFonts w:ascii="Arial" w:hAnsi="Arial" w:cs="Arial"/>
-                <w:sz w:val="18"/>
-                <w:szCs w:val="18"/>
-              </w:rPr>
-              <w:t>Flow</w:t>
-            </w:r>
-          </w:p>
-        </w:tc>
-        <w:tc>
-          <w:tcPr>
-            <w:tcW w:w="1589" w:type="dxa"/>
-          </w:tcPr>
-          <w:p>
-            <w:pPr>
-              <w:jc w:val="center"/>
-              <w:rPr>
-                <w:rFonts w:ascii="Arial" w:hAnsi="Arial" w:cs="Arial"/>
-                <w:sz w:val="18"/>
-                <w:szCs w:val="18"/>
-              </w:rPr>
-            </w:pPr>
-            <w:r>
-              <w:rPr>
-                <w:rFonts w:ascii="Arial" w:hAnsi="Arial" w:cs="Arial"/>
-                <w:sz w:val="18"/>
-                <w:szCs w:val="18"/>
-              </w:rPr>
-              <w:t>(18,17)</w:t>
-            </w:r>
-          </w:p>
-        </w:tc>
-      </w:tr>
-      <w:tr>
-        <w:trPr>
-          <w:jc w:val="center"/>
-        </w:trPr>
-        <w:tc>
-          <w:tcPr>
-            <w:tcW w:w="1157" w:type="dxa"/>
-          </w:tcPr>
-          <w:p>
-            <w:pPr>
-              <w:jc w:val="center"/>
-              <w:rPr>
-                <w:rFonts w:ascii="Arial" w:hAnsi="Arial" w:cs="Arial"/>
-                <w:sz w:val="18"/>
-                <w:szCs w:val="18"/>
-              </w:rPr>
-            </w:pPr>
-            <w:r>
-              <w:rPr>
-                <w:rFonts w:ascii="Arial" w:hAnsi="Arial" w:cs="Arial"/>
-                <w:sz w:val="18"/>
-                <w:szCs w:val="18"/>
-              </w:rPr>
-              <w:t>{</w:t>
-            </w:r>
-            <w:proofErr w:type="spellStart"/>
-            <w:r>
-              <w:rPr>
-                <w:rFonts w:ascii="Arial" w:hAnsi="Arial" w:cs="Arial"/>
-                <w:sz w:val="18"/>
-                <w:szCs w:val="18"/>
-              </w:rPr>
-              <w:t>textPrinter</w:t>
-            </w:r>
-            <w:proofErr w:type="spellEnd"/>
-            <w:r>
-              <w:rPr>
-                <w:rFonts w:ascii="Arial" w:hAnsi="Arial" w:cs="Arial"/>
-                <w:sz w:val="18"/>
-                <w:szCs w:val="18"/>
-              </w:rPr>
-              <w:t>}</w:t>
-            </w:r>
-          </w:p>
-        </w:tc>
-        <w:tc>
-          <w:tcPr>
-            <w:tcW w:w="2465" w:type="dxa"/>
-          </w:tcPr>
-          <w:p>
-            <w:pPr>
-              <w:jc w:val="center"/>
-              <w:rPr>
-                <w:rFonts w:ascii="Arial" w:hAnsi="Arial" w:cs="Arial"/>
-                <w:sz w:val="18"/>
-                <w:szCs w:val="18"/>
-              </w:rPr>
-            </w:pPr>
-            <w:r>
-              <w:rPr>
-                <w:rFonts w:ascii="Arial" w:hAnsi="Arial" w:cs="Arial"/>
-                <w:sz w:val="18"/>
-                <w:szCs w:val="18"/>
-              </w:rPr>
-              <w:t>Flow</w:t>
-            </w:r>
-          </w:p>
-        </w:tc>
-        <w:tc>
-          <w:tcPr>
-            <w:tcW w:w="1589" w:type="dxa"/>
-          </w:tcPr>
-          <w:p>
-            <w:pPr>
-              <w:jc w:val="center"/>
-              <w:rPr>
-                <w:rFonts w:ascii="Arial" w:hAnsi="Arial" w:cs="Arial"/>
-                <w:sz w:val="18"/>
-                <w:szCs w:val="18"/>
-              </w:rPr>
-            </w:pPr>
-            <w:r>
-              <w:rPr>
-                <w:rFonts w:ascii="Arial" w:hAnsi="Arial" w:cs="Arial"/>
-                <w:sz w:val="18"/>
-                <w:szCs w:val="18"/>
-              </w:rPr>
-              <w:t>(3,Exit)</w:t>
-            </w:r>
-          </w:p>
-        </w:tc>
-      </w:tr>
-      <w:tr>
-        <w:trPr>
-          <w:jc w:val="center"/>
-        </w:trPr>
-        <w:tc>
-          <w:tcPr>
-            <w:tcW w:w="1157" w:type="dxa"/>
-          </w:tcPr>
-          <w:p>
-            <w:pPr>
-              <w:jc w:val="center"/>
-              <w:rPr>
-                <w:rFonts w:ascii="Arial" w:hAnsi="Arial" w:cs="Arial"/>
-                <w:sz w:val="18"/>
-                <w:szCs w:val="18"/>
-              </w:rPr>
-            </w:pPr>
-            <w:r>
-              <w:rPr>
-                <w:rFonts w:ascii="Arial" w:hAnsi="Arial" w:cs="Arial"/>
-                <w:sz w:val="18"/>
-                <w:szCs w:val="18"/>
-              </w:rPr>
-              <w:t>{</w:t>
-            </w:r>
-            <w:proofErr w:type="spellStart"/>
-            <w:r>
-              <w:rPr>
-                <w:rFonts w:ascii="Arial" w:hAnsi="Arial" w:cs="Arial"/>
-                <w:sz w:val="18"/>
-                <w:szCs w:val="18"/>
-              </w:rPr>
-              <w:t>textPrinter</w:t>
-            </w:r>
-            <w:proofErr w:type="spellEnd"/>
-            <w:r>
-              <w:rPr>
-                <w:rFonts w:ascii="Arial" w:hAnsi="Arial" w:cs="Arial"/>
-                <w:sz w:val="18"/>
-                <w:szCs w:val="18"/>
-              </w:rPr>
-              <w:t>}</w:t>
-            </w:r>
-          </w:p>
-        </w:tc>
-        <w:tc>
-          <w:tcPr>
-            <w:tcW w:w="2465" w:type="dxa"/>
-          </w:tcPr>
-          <w:p>
-            <w:pPr>
-              <w:jc w:val="center"/>
-              <w:rPr>
-                <w:rFonts w:ascii="Arial" w:hAnsi="Arial" w:cs="Arial"/>
-                <w:sz w:val="18"/>
-                <w:szCs w:val="18"/>
-              </w:rPr>
-            </w:pPr>
-            <w:r>
-              <w:rPr>
-                <w:rFonts w:ascii="Arial" w:hAnsi="Arial" w:cs="Arial"/>
-                <w:sz w:val="18"/>
-                <w:szCs w:val="18"/>
-              </w:rPr>
-              <w:t>Flow</w:t>
-            </w:r>
-          </w:p>
-        </w:tc>
-        <w:tc>
-          <w:tcPr>
-            <w:tcW w:w="1589" w:type="dxa"/>
-          </w:tcPr>
-          <w:p>
-            <w:pPr>
-              <w:jc w:val="center"/>
-              <w:rPr>
-                <w:rFonts w:ascii="Arial" w:hAnsi="Arial" w:cs="Arial"/>
-                <w:sz w:val="18"/>
-                <w:szCs w:val="18"/>
-              </w:rPr>
-            </w:pPr>
-            <w:r>
-              <w:rPr>
-                <w:rFonts w:ascii="Arial" w:hAnsi="Arial" w:cs="Arial"/>
-                <w:sz w:val="18"/>
-                <w:szCs w:val="18"/>
-              </w:rPr>
-              <w:t>(9,Exit)</w:t>
-            </w:r>
-          </w:p>
-        </w:tc>
-      </w:tr>
-      <w:tr>
-        <w:trPr>
-          <w:jc w:val="center"/>
-        </w:trPr>
-        <w:tc>
-          <w:tcPr>
-            <w:tcW w:w="1157" w:type="dxa"/>
-          </w:tcPr>
-          <w:p>
-            <w:pPr>
-              <w:jc w:val="center"/>
-              <w:rPr>
-                <w:rFonts w:ascii="Arial" w:hAnsi="Arial" w:cs="Arial"/>
-                <w:sz w:val="18"/>
-                <w:szCs w:val="18"/>
-              </w:rPr>
-            </w:pPr>
-            <w:r>
-              <w:rPr>
-                <w:rFonts w:ascii="Arial" w:hAnsi="Arial" w:cs="Arial"/>
-                <w:sz w:val="18"/>
-                <w:szCs w:val="18"/>
-              </w:rPr>
-              <w:t>{</w:t>
-            </w:r>
-            <w:proofErr w:type="spellStart"/>
-            <w:r>
-              <w:rPr>
-                <w:rFonts w:ascii="Arial" w:hAnsi="Arial" w:cs="Arial"/>
-                <w:sz w:val="18"/>
-                <w:szCs w:val="18"/>
-              </w:rPr>
-              <w:t>textPrinter</w:t>
-            </w:r>
-            <w:proofErr w:type="spellEnd"/>
-            <w:r>
-              <w:rPr>
-                <w:rFonts w:ascii="Arial" w:hAnsi="Arial" w:cs="Arial"/>
-                <w:sz w:val="18"/>
-                <w:szCs w:val="18"/>
-              </w:rPr>
-              <w:t>}</w:t>
-            </w:r>
-          </w:p>
-        </w:tc>
-        <w:tc>
-          <w:tcPr>
-            <w:tcW w:w="2465" w:type="dxa"/>
-          </w:tcPr>
-          <w:p>
-            <w:pPr>
-              <w:jc w:val="center"/>
-              <w:rPr>
-                <w:rFonts w:ascii="Arial" w:hAnsi="Arial" w:cs="Arial"/>
-                <w:sz w:val="18"/>
-                <w:szCs w:val="18"/>
-              </w:rPr>
-            </w:pPr>
-            <w:r>
-              <w:rPr>
-                <w:rFonts w:ascii="Arial" w:hAnsi="Arial" w:cs="Arial"/>
-                <w:sz w:val="18"/>
-                <w:szCs w:val="18"/>
-              </w:rPr>
-              <w:t>Flow</w:t>
-            </w:r>
-          </w:p>
-        </w:tc>
-        <w:tc>
-          <w:tcPr>
-            <w:tcW w:w="1589" w:type="dxa"/>
-          </w:tcPr>
-          <w:p>
-            <w:pPr>
-              <w:jc w:val="center"/>
-              <w:rPr>
-                <w:rFonts w:ascii="Arial" w:hAnsi="Arial" w:cs="Arial"/>
-                <w:sz w:val="18"/>
-                <w:szCs w:val="18"/>
-              </w:rPr>
-            </w:pPr>
-            <w:r>
-              <w:rPr>
-                <w:rFonts w:ascii="Arial" w:hAnsi="Arial" w:cs="Arial"/>
-                <w:sz w:val="18"/>
-                <w:szCs w:val="18"/>
-              </w:rPr>
-              <w:t>(17,Exit)</w:t>
-            </w:r>
-          </w:p>
-        </w:tc>
-      </w:tr>
-      <w:tr>
-        <w:trPr>
-          <w:jc w:val="center"/>
-        </w:trPr>
-        <w:tc>
-          <w:tcPr>
-            <w:tcW w:w="1157" w:type="dxa"/>
-          </w:tcPr>
-          <w:p>
-            <w:pPr>
-              <w:jc w:val="center"/>
-              <w:rPr>
-                <w:rFonts w:ascii="Arial" w:hAnsi="Arial" w:cs="Arial"/>
-                <w:sz w:val="18"/>
-                <w:szCs w:val="18"/>
-              </w:rPr>
-            </w:pPr>
-            <w:r>
-              <w:rPr>
-                <w:rFonts w:ascii="Arial" w:hAnsi="Arial" w:cs="Arial"/>
-                <w:sz w:val="18"/>
-                <w:szCs w:val="18"/>
-              </w:rPr>
-              <w:t>{g2}</w:t>
-            </w:r>
-          </w:p>
-        </w:tc>
-        <w:tc>
-          <w:tcPr>
-            <w:tcW w:w="2465" w:type="dxa"/>
-          </w:tcPr>
-          <w:p>
-            <w:pPr>
-              <w:jc w:val="center"/>
-              <w:rPr>
-                <w:rFonts w:ascii="Arial" w:hAnsi="Arial" w:cs="Arial"/>
-                <w:sz w:val="18"/>
-                <w:szCs w:val="18"/>
-                <w:rtl/>
-              </w:rPr>
-            </w:pPr>
-            <w:r>
-              <w:rPr>
-                <w:rFonts w:ascii="Arial" w:hAnsi="Arial" w:cs="Arial"/>
-                <w:sz w:val="18"/>
-                <w:szCs w:val="18"/>
-              </w:rPr>
-              <w:t>Flow</w:t>
-            </w:r>
-          </w:p>
-        </w:tc>
-        <w:tc>
-          <w:tcPr>
-            <w:tcW w:w="1589" w:type="dxa"/>
-          </w:tcPr>
-          <w:p>
-            <w:pPr>
-              <w:jc w:val="center"/>
-              <w:rPr>
-                <w:rFonts w:ascii="Arial" w:hAnsi="Arial" w:cs="Arial"/>
-                <w:sz w:val="18"/>
-                <w:szCs w:val="18"/>
-              </w:rPr>
-            </w:pPr>
-            <w:r>
-              <w:rPr>
-                <w:rFonts w:ascii="Arial" w:hAnsi="Arial" w:cs="Arial"/>
-                <w:sz w:val="18"/>
-                <w:szCs w:val="18"/>
-              </w:rPr>
-              <w:t>(2,Exit)</w:t>
-            </w:r>
-          </w:p>
-        </w:tc>
-      </w:tr>
-      <w:tr>
-        <w:trPr>
-          <w:jc w:val="center"/>
-        </w:trPr>
-        <w:tc>
-          <w:tcPr>
-            <w:tcW w:w="1157" w:type="dxa"/>
-          </w:tcPr>
-          <w:p>
-            <w:pPr>
-              <w:jc w:val="center"/>
-              <w:rPr>
-                <w:rFonts w:ascii="Arial" w:hAnsi="Arial" w:cs="Arial"/>
-                <w:sz w:val="18"/>
-                <w:szCs w:val="18"/>
-              </w:rPr>
-            </w:pPr>
-            <w:r>
-              <w:rPr>
-                <w:rFonts w:ascii="Arial" w:hAnsi="Arial" w:cs="Arial"/>
-                <w:sz w:val="18"/>
-                <w:szCs w:val="18"/>
-              </w:rPr>
-              <w:t>{g2}</w:t>
-            </w:r>
-          </w:p>
-        </w:tc>
-        <w:tc>
-          <w:tcPr>
-            <w:tcW w:w="2465" w:type="dxa"/>
-          </w:tcPr>
-          <w:p>
-            <w:pPr>
-              <w:jc w:val="center"/>
-              <w:rPr>
-                <w:rFonts w:ascii="Arial" w:hAnsi="Arial" w:cs="Arial"/>
-                <w:sz w:val="18"/>
-                <w:szCs w:val="18"/>
-              </w:rPr>
-            </w:pPr>
-            <w:r>
-              <w:rPr>
-                <w:rFonts w:ascii="Arial" w:hAnsi="Arial" w:cs="Arial"/>
-                <w:sz w:val="18"/>
-                <w:szCs w:val="18"/>
-              </w:rPr>
-              <w:t>Flow</w:t>
-            </w:r>
-          </w:p>
-        </w:tc>
-        <w:tc>
-          <w:tcPr>
-            <w:tcW w:w="1589" w:type="dxa"/>
-          </w:tcPr>
-          <w:p>
-            <w:pPr>
-              <w:jc w:val="center"/>
-              <w:rPr>
-                <w:rFonts w:ascii="Arial" w:hAnsi="Arial" w:cs="Arial"/>
-                <w:sz w:val="18"/>
-                <w:szCs w:val="18"/>
-              </w:rPr>
-            </w:pPr>
-            <w:r>
-              <w:rPr>
-                <w:rFonts w:ascii="Arial" w:hAnsi="Arial" w:cs="Arial"/>
-                <w:sz w:val="18"/>
-                <w:szCs w:val="18"/>
-              </w:rPr>
-              <w:t>(8,Exit)</w:t>
-            </w:r>
-          </w:p>
-        </w:tc>
-      </w:tr>
-      <w:tr>
-        <w:trPr>
-          <w:jc w:val="center"/>
-        </w:trPr>
-        <w:tc>
-          <w:tcPr>
-            <w:tcW w:w="1157" w:type="dxa"/>
-          </w:tcPr>
-          <w:p>
-            <w:pPr>
-              <w:jc w:val="center"/>
-              <w:rPr>
-                <w:rFonts w:ascii="Arial" w:hAnsi="Arial" w:cs="Arial"/>
-                <w:sz w:val="18"/>
-                <w:szCs w:val="18"/>
-              </w:rPr>
-            </w:pPr>
-            <w:r>
-              <w:rPr>
-                <w:rFonts w:ascii="Arial" w:hAnsi="Arial" w:cs="Arial"/>
-                <w:sz w:val="18"/>
-                <w:szCs w:val="18"/>
-              </w:rPr>
-              <w:t>{g2}</w:t>
-            </w:r>
-          </w:p>
-        </w:tc>
-        <w:tc>
-          <w:tcPr>
-            <w:tcW w:w="2465" w:type="dxa"/>
-          </w:tcPr>
-          <w:p>
-            <w:pPr>
-              <w:jc w:val="center"/>
-              <w:rPr>
-                <w:rFonts w:ascii="Arial" w:hAnsi="Arial" w:cs="Arial"/>
-                <w:sz w:val="18"/>
-                <w:szCs w:val="18"/>
-              </w:rPr>
-            </w:pPr>
-            <w:r>
-              <w:rPr>
-                <w:rFonts w:ascii="Arial" w:hAnsi="Arial" w:cs="Arial"/>
-                <w:sz w:val="18"/>
-                <w:szCs w:val="18"/>
-              </w:rPr>
-              <w:t>Flow</w:t>
-            </w:r>
-          </w:p>
-        </w:tc>
-        <w:tc>
-          <w:tcPr>
-            <w:tcW w:w="1589" w:type="dxa"/>
-          </w:tcPr>
-          <w:p>
-            <w:pPr>
-              <w:jc w:val="center"/>
-              <w:rPr>
-                <w:rFonts w:ascii="Arial" w:hAnsi="Arial" w:cs="Arial"/>
-                <w:sz w:val="18"/>
-                <w:szCs w:val="18"/>
-              </w:rPr>
-            </w:pPr>
-            <w:r>
-              <w:rPr>
-                <w:rFonts w:ascii="Arial" w:hAnsi="Arial" w:cs="Arial"/>
-                <w:sz w:val="18"/>
-                <w:szCs w:val="18"/>
-              </w:rPr>
-              <w:t>(16,Exit)</w:t>
-            </w:r>
-          </w:p>
-        </w:tc>
-      </w:tr>
-      <w:tr>
-        <w:trPr>
-          <w:jc w:val="center"/>
-        </w:trPr>
-        <w:tc>
-          <w:tcPr>
-            <w:tcW w:w="1157" w:type="dxa"/>
-          </w:tcPr>
-          <w:p>
-            <w:pPr>
-              <w:jc w:val="center"/>
-              <w:rPr>
-                <w:rFonts w:ascii="Arial" w:hAnsi="Arial" w:cs="Arial"/>
-                <w:sz w:val="18"/>
-                <w:szCs w:val="18"/>
-              </w:rPr>
-            </w:pPr>
-            <w:r>
-              <w:rPr>
-                <w:rFonts w:ascii="Arial" w:hAnsi="Arial" w:cs="Arial"/>
-                <w:sz w:val="18"/>
-                <w:szCs w:val="18"/>
-              </w:rPr>
-              <w:t>{g2}</w:t>
-            </w:r>
-          </w:p>
-        </w:tc>
-        <w:tc>
-          <w:tcPr>
-            <w:tcW w:w="2465" w:type="dxa"/>
-          </w:tcPr>
-          <w:p>
-            <w:pPr>
-              <w:jc w:val="center"/>
-              <w:rPr>
-                <w:rFonts w:ascii="Arial" w:hAnsi="Arial" w:cs="Arial"/>
-                <w:sz w:val="18"/>
-                <w:szCs w:val="18"/>
-              </w:rPr>
-            </w:pPr>
-            <w:r>
-              <w:rPr>
-                <w:rFonts w:ascii="Arial" w:hAnsi="Arial" w:cs="Arial"/>
-                <w:sz w:val="18"/>
-                <w:szCs w:val="18"/>
-              </w:rPr>
-              <w:t>Flow</w:t>
-            </w:r>
-          </w:p>
-        </w:tc>
-        <w:tc>
-          <w:tcPr>
-            <w:tcW w:w="1589" w:type="dxa"/>
-          </w:tcPr>
-          <w:p>
-            <w:pPr>
-              <w:jc w:val="center"/>
-              <w:rPr>
-                <w:rFonts w:ascii="Arial" w:hAnsi="Arial" w:cs="Arial"/>
-                <w:sz w:val="18"/>
-                <w:szCs w:val="18"/>
-              </w:rPr>
-            </w:pPr>
-            <w:r>
-              <w:rPr>
-                <w:rFonts w:ascii="Arial" w:hAnsi="Arial" w:cs="Arial"/>
-                <w:sz w:val="18"/>
-                <w:szCs w:val="18"/>
-              </w:rPr>
-              <w:t>(19,Exit)</w:t>
+            <w:tcW w:w="1273" w:type="dxa"/>
+          </w:tcPr>
+          <w:p>
+            <w:pPr>
+              <w:jc w:val="center"/>
+              <w:rPr>
+                <w:rFonts w:ascii="Arial" w:hAnsi="Arial" w:cs="Arial"/>
+                <w:sz w:val="18"/>
+                <w:szCs w:val="18"/>
+              </w:rPr>
+            </w:pPr>
+            <w:r>
+              <w:rPr>
+                <w:rFonts w:ascii="Arial" w:hAnsi="Arial" w:cs="Arial"/>
+                <w:sz w:val="18"/>
+                <w:szCs w:val="18"/>
+              </w:rPr>
+              <w:t>(8,Exit</w:t>
+            </w:r>
+            <w:r>
+              <w:rPr>
+                <w:rFonts w:ascii="Arial" w:hAnsi="Arial" w:cs="Arial"/>
+                <w:sz w:val="18"/>
+                <w:szCs w:val="18"/>
+              </w:rPr>
+              <w:t>)</w:t>
             </w:r>
           </w:p>
         </w:tc>
@@ -7150,7 +5173,7 @@
     <w:p>
       <w:pPr>
         <w:rPr>
-          <w:rFonts w:ascii="Arial" w:hAnsi="Arial" w:cs="Arial"/>
+          <w:rFonts w:ascii="Arial" w:hAnsi="Arial" w:cs="Arial" w:hint="cs"/>
           <w:sz w:val="28"/>
           <w:szCs w:val="28"/>
         </w:rPr>
@@ -7184,7 +5207,29 @@
             <w:sz w:val="28"/>
             <w:szCs w:val="28"/>
           </w:rPr>
-          <m:t>V={g2}</m:t>
+          <m:t>V={</m:t>
+        </m:r>
+        <m:r>
+          <m:rPr>
+            <m:sty m:val="p"/>
+          </m:rPr>
+          <w:rPr>
+            <w:rFonts w:ascii="Cambria Math" w:hAnsi="Cambria Math" w:cs="Arial"/>
+            <w:sz w:val="28"/>
+            <w:szCs w:val="28"/>
+          </w:rPr>
+          <m:t>valueType</m:t>
+        </m:r>
+        <m:r>
+          <m:rPr>
+            <m:sty m:val="p"/>
+          </m:rPr>
+          <w:rPr>
+            <w:rFonts w:ascii="Cambria Math" w:hAnsi="Cambria Math" w:cs="Arial"/>
+            <w:sz w:val="28"/>
+            <w:szCs w:val="28"/>
+          </w:rPr>
+          <m:t>}</m:t>
         </m:r>
       </m:oMath>
       <w:r>
@@ -7239,7 +5284,6 @@
         </w:rPr>
         <w:t xml:space="preserve">הקוד המחולץ (הסלייס, תת הקבוצה </w:t>
       </w:r>
-      <w:proofErr w:type="spellStart"/>
       <w:r>
         <w:rPr>
           <w:rFonts w:ascii="Arial" w:hAnsi="Arial" w:cs="Arial"/>
@@ -7248,7 +5292,6 @@
         </w:rPr>
         <w:t>Nv</w:t>
       </w:r>
-      <w:proofErr w:type="spellEnd"/>
       <w:r>
         <w:rPr>
           <w:rFonts w:ascii="Arial" w:hAnsi="Arial" w:cs="Arial" w:hint="cs"/>
@@ -7282,7 +5325,39 @@
             <w:sz w:val="28"/>
             <w:szCs w:val="28"/>
           </w:rPr>
-          <m:t>{Entry,1,2,4,5,6,8,10,11,12,13,14,15,16,18,19,Exit}</m:t>
+          <m:t>{Entry</m:t>
+        </m:r>
+        <m:r>
+          <w:rPr>
+            <w:rFonts w:ascii="Cambria Math" w:hAnsi="Cambria Math" w:cs="Arial"/>
+            <w:sz w:val="28"/>
+            <w:szCs w:val="28"/>
+          </w:rPr>
+          <m:t>, 2,3,5,7</m:t>
+        </m:r>
+        <m:r>
+          <w:rPr>
+            <w:rFonts w:ascii="Cambria Math" w:hAnsi="Cambria Math" w:cs="Arial"/>
+            <w:sz w:val="28"/>
+            <w:szCs w:val="28"/>
+          </w:rPr>
+          <m:t>,</m:t>
+        </m:r>
+        <m:r>
+          <w:rPr>
+            <w:rFonts w:ascii="Cambria Math" w:hAnsi="Cambria Math" w:cs="Arial"/>
+            <w:sz w:val="28"/>
+            <w:szCs w:val="28"/>
+          </w:rPr>
+          <m:t xml:space="preserve"> </m:t>
+        </m:r>
+        <m:r>
+          <w:rPr>
+            <w:rFonts w:ascii="Cambria Math" w:hAnsi="Cambria Math" w:cs="Arial"/>
+            <w:sz w:val="28"/>
+            <w:szCs w:val="28"/>
+          </w:rPr>
+          <m:t>Exit}</m:t>
         </m:r>
       </m:oMath>
     </w:p>
@@ -7309,7 +5384,6 @@
         </w:rPr>
         <w:t>הקוד המשלים את הקו-סלייס יהיה (</w:t>
       </w:r>
-      <w:proofErr w:type="spellStart"/>
       <w:r>
         <w:rPr>
           <w:rFonts w:ascii="Arial" w:hAnsi="Arial" w:cs="Arial"/>
@@ -7318,7 +5392,6 @@
         </w:rPr>
         <w:t>Ncov</w:t>
       </w:r>
-      <w:proofErr w:type="spellEnd"/>
       <w:r>
         <w:rPr>
           <w:rFonts w:ascii="Arial" w:hAnsi="Arial" w:cs="Arial" w:hint="cs"/>
@@ -7349,7 +5422,23 @@
               <w:sz w:val="28"/>
               <w:szCs w:val="28"/>
             </w:rPr>
-            <m:t>{Entry,2,3,4,5,6,7,9,11,12,13,14,15,17,18,Exit}</m:t>
+            <m:t>{Entry</m:t>
+          </m:r>
+          <m:r>
+            <w:rPr>
+              <w:rFonts w:ascii="Cambria Math" w:hAnsi="Cambria Math" w:cs="Arial"/>
+              <w:sz w:val="28"/>
+              <w:szCs w:val="28"/>
+            </w:rPr>
+            <m:t>,1,3,5,6,8,9,10</m:t>
+          </m:r>
+          <m:r>
+            <w:rPr>
+              <w:rFonts w:ascii="Cambria Math" w:hAnsi="Cambria Math" w:cs="Arial"/>
+              <w:sz w:val="28"/>
+              <w:szCs w:val="28"/>
+            </w:rPr>
+            <m:t>,11,12,13,14,Exit}</m:t>
           </m:r>
         </m:oMath>
       </m:oMathPara>
@@ -7365,24 +5454,136 @@
       </w:pPr>
       <w:r>
         <w:rPr>
+          <w:rFonts w:ascii="Arial" w:hAnsi="Arial" w:cs="Arial" w:hint="cs"/>
+          <w:sz w:val="28"/>
+          <w:szCs w:val="28"/>
+          <w:rtl/>
+        </w:rPr>
+        <w:t xml:space="preserve">נבצע </w:t>
+      </w:r>
+      <w:r>
+        <w:rPr>
+          <w:rFonts w:ascii="Arial" w:hAnsi="Arial" w:cs="Arial"/>
+          <w:sz w:val="28"/>
+          <w:szCs w:val="28"/>
+        </w:rPr>
+        <w:t>Extract Method</w:t>
+      </w:r>
+      <w:r>
+        <w:rPr>
+          <w:rFonts w:ascii="Arial" w:hAnsi="Arial" w:cs="Arial" w:hint="cs"/>
+          <w:sz w:val="28"/>
+          <w:szCs w:val="28"/>
+          <w:rtl/>
+        </w:rPr>
+        <w:t xml:space="preserve"> ל</w:t>
+      </w:r>
+      <w:r>
+        <w:rPr>
+          <w:rFonts w:ascii="Arial" w:hAnsi="Arial" w:cs="Arial"/>
+          <w:sz w:val="28"/>
+          <w:szCs w:val="28"/>
+        </w:rPr>
+        <w:t>slice</w:t>
+      </w:r>
+      <w:r>
+        <w:rPr>
+          <w:rFonts w:ascii="Arial" w:hAnsi="Arial" w:cs="Arial" w:hint="cs"/>
+          <w:sz w:val="28"/>
+          <w:szCs w:val="28"/>
+          <w:rtl/>
+        </w:rPr>
+        <w:t>:</w:t>
+      </w:r>
+    </w:p>
+    <w:p>
+      <w:pPr>
+        <w:rPr>
+          <w:rFonts w:ascii="Arial" w:hAnsi="Arial" w:cs="Arial" w:hint="cs"/>
+          <w:sz w:val="28"/>
+          <w:szCs w:val="28"/>
+          <w:rtl/>
+        </w:rPr>
+      </w:pPr>
+      <w:r>
+        <w:rPr>
           <w:noProof/>
-          <w:rtl/>
         </w:rPr>
         <w:pict>
-          <v:shape id="_x0000_s1038" type="#_x0000_t75" style="position:absolute;left:0;text-align:left;margin-left:-69.45pt;margin-top:46.25pt;width:570.7pt;height:381.8pt;z-index:251678720">
-            <v:imagedata r:id="rId17" o:title="slice-co-slice-result"/>
+          <v:shape id="_x0000_s1050" type="#_x0000_t75" style="position:absolute;left:0;text-align:left;margin-left:31.15pt;margin-top:22.1pt;width:327.75pt;height:119.25pt;z-index:251688960">
+            <v:imagedata r:id="rId11" o:title="slice"/>
             <w10:wrap type="square"/>
           </v:shape>
         </w:pict>
       </w:r>
-      <w:r>
-        <w:rPr>
-          <w:rFonts w:ascii="Arial" w:hAnsi="Arial" w:cs="Arial" w:hint="cs"/>
-          <w:sz w:val="28"/>
-          <w:szCs w:val="28"/>
-          <w:rtl/>
-        </w:rPr>
-        <w:t xml:space="preserve">נבצע </w:t>
+    </w:p>
+    <w:p>
+      <w:pPr>
+        <w:rPr>
+          <w:rFonts w:ascii="Arial" w:hAnsi="Arial" w:cs="Arial" w:hint="cs"/>
+          <w:sz w:val="28"/>
+          <w:szCs w:val="28"/>
+          <w:rtl/>
+        </w:rPr>
+      </w:pPr>
+    </w:p>
+    <w:p>
+      <w:pPr>
+        <w:rPr>
+          <w:rFonts w:ascii="Arial" w:hAnsi="Arial" w:cs="Arial" w:hint="cs"/>
+          <w:sz w:val="28"/>
+          <w:szCs w:val="28"/>
+          <w:rtl/>
+        </w:rPr>
+      </w:pPr>
+    </w:p>
+    <w:p>
+      <w:pPr>
+        <w:rPr>
+          <w:rFonts w:ascii="Arial" w:hAnsi="Arial" w:cs="Arial" w:hint="cs"/>
+          <w:sz w:val="28"/>
+          <w:szCs w:val="28"/>
+          <w:rtl/>
+        </w:rPr>
+      </w:pPr>
+    </w:p>
+    <w:p>
+      <w:pPr>
+        <w:rPr>
+          <w:rFonts w:ascii="Arial" w:hAnsi="Arial" w:cs="Arial" w:hint="cs"/>
+          <w:sz w:val="28"/>
+          <w:szCs w:val="28"/>
+          <w:rtl/>
+        </w:rPr>
+      </w:pPr>
+    </w:p>
+    <w:p>
+      <w:pPr>
+        <w:rPr>
+          <w:rFonts w:ascii="Arial" w:hAnsi="Arial" w:cs="Arial" w:hint="cs"/>
+          <w:sz w:val="28"/>
+          <w:szCs w:val="28"/>
+          <w:rtl/>
+        </w:rPr>
+      </w:pPr>
+    </w:p>
+    <w:p>
+      <w:pPr>
+        <w:rPr>
+          <w:rFonts w:ascii="Arial" w:hAnsi="Arial" w:cs="Arial" w:hint="cs"/>
+          <w:sz w:val="28"/>
+          <w:szCs w:val="28"/>
+          <w:rtl/>
+        </w:rPr>
+      </w:pPr>
+      <w:r>
+        <w:rPr>
+          <w:rFonts w:ascii="Arial" w:hAnsi="Arial" w:cs="Arial" w:hint="cs"/>
+          <w:sz w:val="28"/>
+          <w:szCs w:val="28"/>
+          <w:rtl/>
+        </w:rPr>
+        <w:t xml:space="preserve">נתבונן כעת בקוד, רגע לפני ביצוע </w:t>
       </w:r>
       <w:r>
         <w:rPr>
@@ -7399,7 +5600,7 @@
           <w:szCs w:val="28"/>
           <w:rtl/>
         </w:rPr>
-        <w:t xml:space="preserve"> ל</w:t>
+        <w:t xml:space="preserve"> ל-</w:t>
       </w:r>
       <w:r>
         <w:rPr>
@@ -7407,16 +5608,188 @@
           <w:sz w:val="28"/>
           <w:szCs w:val="28"/>
         </w:rPr>
-        <w:t>slice</w:t>
-      </w:r>
-      <w:r>
-        <w:rPr>
-          <w:rFonts w:ascii="Arial" w:hAnsi="Arial" w:cs="Arial" w:hint="cs"/>
-          <w:sz w:val="28"/>
-          <w:szCs w:val="28"/>
-          <w:rtl/>
-        </w:rPr>
-        <w:t xml:space="preserve"> ול-</w:t>
+        <w:t>co-slice</w:t>
+      </w:r>
+      <w:r>
+        <w:rPr>
+          <w:rFonts w:ascii="Arial" w:hAnsi="Arial" w:cs="Arial" w:hint="cs"/>
+          <w:sz w:val="28"/>
+          <w:szCs w:val="28"/>
+          <w:rtl/>
+        </w:rPr>
+        <w:t>:</w:t>
+      </w:r>
+    </w:p>
+    <w:p>
+      <w:pPr>
+        <w:rPr>
+          <w:rFonts w:ascii="Arial" w:hAnsi="Arial" w:cs="Arial" w:hint="cs"/>
+          <w:sz w:val="28"/>
+          <w:szCs w:val="28"/>
+          <w:rtl/>
+        </w:rPr>
+      </w:pPr>
+      <w:r>
+        <w:rPr>
+          <w:rFonts w:ascii="Arial" w:hAnsi="Arial" w:cs="Arial" w:hint="cs"/>
+          <w:noProof/>
+          <w:sz w:val="28"/>
+          <w:szCs w:val="28"/>
+          <w:rtl/>
+        </w:rPr>
+        <w:drawing>
+          <wp:anchor distT="0" distB="0" distL="114300" distR="114300" simplePos="0" relativeHeight="251689984" behindDoc="0" locked="0" layoutInCell="1" allowOverlap="1">
+            <wp:simplePos x="0" y="0"/>
+            <wp:positionH relativeFrom="column">
+              <wp:posOffset>-187960</wp:posOffset>
+            </wp:positionH>
+            <wp:positionV relativeFrom="paragraph">
+              <wp:posOffset>165100</wp:posOffset>
+            </wp:positionV>
+            <wp:extent cx="5045710" cy="2867025"/>
+            <wp:effectExtent l="19050" t="0" r="2540" b="0"/>
+            <wp:wrapSquare wrapText="bothSides"/>
+            <wp:docPr id="28" name="Picture 28" descr="C:\Users\Tal Itshayek\AppData\Local\Microsoft\Windows\INetCache\Content.Word\Capture.png"/>
+            <wp:cNvGraphicFramePr>
+              <a:graphicFrameLocks xmlns:a="http://schemas.openxmlformats.org/drawingml/2006/main" noChangeAspect="1"/>
+            </wp:cNvGraphicFramePr>
+            <a:graphic xmlns:a="http://schemas.openxmlformats.org/drawingml/2006/main">
+              <a:graphicData uri="http://schemas.openxmlformats.org/drawingml/2006/picture">
+                <pic:pic xmlns:pic="http://schemas.openxmlformats.org/drawingml/2006/picture">
+                  <pic:nvPicPr>
+                    <pic:cNvPr id="0" name="Picture 28" descr="C:\Users\Tal Itshayek\AppData\Local\Microsoft\Windows\INetCache\Content.Word\Capture.png"/>
+                    <pic:cNvPicPr>
+                      <a:picLocks noChangeAspect="1" noChangeArrowheads="1"/>
+                    </pic:cNvPicPr>
+                  </pic:nvPicPr>
+                  <pic:blipFill>
+                    <a:blip r:embed="rId12" cstate="print"/>
+                    <a:srcRect/>
+                    <a:stretch>
+                      <a:fillRect/>
+                    </a:stretch>
+                  </pic:blipFill>
+                  <pic:spPr bwMode="auto">
+                    <a:xfrm>
+                      <a:off x="0" y="0"/>
+                      <a:ext cx="5045710" cy="2867025"/>
+                    </a:xfrm>
+                    <a:prstGeom prst="rect">
+                      <a:avLst/>
+                    </a:prstGeom>
+                    <a:noFill/>
+                    <a:ln w="9525">
+                      <a:noFill/>
+                      <a:miter lim="800000"/>
+                      <a:headEnd/>
+                      <a:tailEnd/>
+                    </a:ln>
+                  </pic:spPr>
+                </pic:pic>
+              </a:graphicData>
+            </a:graphic>
+          </wp:anchor>
+        </w:drawing>
+      </w:r>
+    </w:p>
+    <w:p>
+      <w:pPr>
+        <w:rPr>
+          <w:rFonts w:ascii="Arial" w:hAnsi="Arial" w:cs="Arial" w:hint="cs"/>
+          <w:sz w:val="28"/>
+          <w:szCs w:val="28"/>
+          <w:rtl/>
+        </w:rPr>
+      </w:pPr>
+    </w:p>
+    <w:p>
+      <w:pPr>
+        <w:rPr>
+          <w:rFonts w:ascii="Arial" w:hAnsi="Arial" w:cs="Arial" w:hint="cs"/>
+          <w:sz w:val="28"/>
+          <w:szCs w:val="28"/>
+          <w:rtl/>
+        </w:rPr>
+      </w:pPr>
+    </w:p>
+    <w:p>
+      <w:pPr>
+        <w:rPr>
+          <w:rFonts w:ascii="Arial" w:hAnsi="Arial" w:cs="Arial" w:hint="cs"/>
+          <w:sz w:val="28"/>
+          <w:szCs w:val="28"/>
+          <w:rtl/>
+        </w:rPr>
+      </w:pPr>
+    </w:p>
+    <w:p>
+      <w:pPr>
+        <w:rPr>
+          <w:rFonts w:ascii="Arial" w:hAnsi="Arial" w:cs="Arial" w:hint="cs"/>
+          <w:sz w:val="28"/>
+          <w:szCs w:val="28"/>
+          <w:rtl/>
+        </w:rPr>
+      </w:pPr>
+    </w:p>
+    <w:p>
+      <w:pPr>
+        <w:rPr>
+          <w:rFonts w:ascii="Arial" w:hAnsi="Arial" w:cs="Arial" w:hint="cs"/>
+          <w:sz w:val="28"/>
+          <w:szCs w:val="28"/>
+          <w:rtl/>
+        </w:rPr>
+      </w:pPr>
+    </w:p>
+    <w:p>
+      <w:pPr>
+        <w:rPr>
+          <w:rFonts w:ascii="Arial" w:hAnsi="Arial" w:cs="Arial" w:hint="cs"/>
+          <w:sz w:val="28"/>
+          <w:szCs w:val="28"/>
+          <w:rtl/>
+        </w:rPr>
+      </w:pPr>
+    </w:p>
+    <w:p>
+      <w:pPr>
+        <w:rPr>
+          <w:rFonts w:ascii="Arial" w:hAnsi="Arial" w:cs="Arial" w:hint="cs"/>
+          <w:sz w:val="28"/>
+          <w:szCs w:val="28"/>
+          <w:rtl/>
+        </w:rPr>
+      </w:pPr>
+    </w:p>
+    <w:p>
+      <w:pPr>
+        <w:rPr>
+          <w:rFonts w:ascii="Arial" w:hAnsi="Arial" w:cs="Arial" w:hint="cs"/>
+          <w:sz w:val="28"/>
+          <w:szCs w:val="28"/>
+          <w:rtl/>
+        </w:rPr>
+      </w:pPr>
+    </w:p>
+    <w:p>
+      <w:pPr>
+        <w:rPr>
+          <w:rFonts w:ascii="Arial" w:hAnsi="Arial" w:cs="Arial" w:hint="cs"/>
+          <w:sz w:val="28"/>
+          <w:szCs w:val="28"/>
+          <w:rtl/>
+        </w:rPr>
+      </w:pPr>
+      <w:r>
+        <w:rPr>
+          <w:rFonts w:ascii="Arial" w:hAnsi="Arial" w:cs="Arial" w:hint="cs"/>
+          <w:sz w:val="28"/>
+          <w:szCs w:val="28"/>
+          <w:rtl/>
+        </w:rPr>
+        <w:lastRenderedPageBreak/>
+        <w:t xml:space="preserve">נשים לב שמתבצע חישוב עבור המשתנים </w:t>
       </w:r>
       <w:r>
         <w:rPr>
@@ -7424,6 +5797,57 @@
           <w:sz w:val="28"/>
           <w:szCs w:val="28"/>
         </w:rPr>
+        <w:t>clazz</w:t>
+      </w:r>
+      <w:r>
+        <w:rPr>
+          <w:rFonts w:ascii="Arial" w:hAnsi="Arial" w:cs="Arial" w:hint="cs"/>
+          <w:sz w:val="28"/>
+          <w:szCs w:val="28"/>
+          <w:rtl/>
+        </w:rPr>
+        <w:t xml:space="preserve"> ו-</w:t>
+      </w:r>
+      <w:r>
+        <w:rPr>
+          <w:rFonts w:ascii="Arial" w:hAnsi="Arial" w:cs="Arial"/>
+          <w:sz w:val="28"/>
+          <w:szCs w:val="28"/>
+        </w:rPr>
+        <w:t>keyType</w:t>
+      </w:r>
+      <w:r>
+        <w:rPr>
+          <w:rFonts w:ascii="Arial" w:hAnsi="Arial" w:cs="Arial" w:hint="cs"/>
+          <w:sz w:val="28"/>
+          <w:szCs w:val="28"/>
+          <w:rtl/>
+        </w:rPr>
+        <w:t xml:space="preserve">, כלומר כדי לבצע </w:t>
+      </w:r>
+      <w:r>
+        <w:rPr>
+          <w:rFonts w:ascii="Arial" w:hAnsi="Arial" w:cs="Arial"/>
+          <w:sz w:val="28"/>
+          <w:szCs w:val="28"/>
+        </w:rPr>
+        <w:t>Extract Method</w:t>
+      </w:r>
+      <w:r>
+        <w:rPr>
+          <w:rFonts w:ascii="Arial" w:hAnsi="Arial" w:cs="Arial" w:hint="cs"/>
+          <w:sz w:val="28"/>
+          <w:szCs w:val="28"/>
+          <w:rtl/>
+        </w:rPr>
+        <w:t xml:space="preserve"> ל-</w:t>
+      </w:r>
+      <w:r>
+        <w:rPr>
+          <w:rFonts w:ascii="Arial" w:hAnsi="Arial" w:cs="Arial"/>
+          <w:sz w:val="28"/>
+          <w:szCs w:val="28"/>
+        </w:rPr>
         <w:t>co-slice</w:t>
       </w:r>
       <w:r>
@@ -7433,26 +5857,222 @@
           <w:szCs w:val="28"/>
           <w:rtl/>
         </w:rPr>
-        <w:t>, ונקבל:</w:t>
-      </w:r>
-    </w:p>
-    <w:p>
-      <w:pPr>
+        <w:t xml:space="preserve">, נצטרך לאחסן את הנתונים החוזרים מהפונקציה באובייקט שיכיל 2 שדות עבור ערכים אלו (זה מה שמוצע ע"י </w:t>
+      </w:r>
+      <w:r>
         <w:rPr>
           <w:rFonts w:ascii="Arial" w:hAnsi="Arial" w:cs="Arial"/>
           <w:sz w:val="28"/>
           <w:szCs w:val="28"/>
-          <w:rtl/>
-        </w:rPr>
-      </w:pPr>
-      <w:r>
-        <w:rPr>
-          <w:rFonts w:ascii="Arial" w:hAnsi="Arial" w:cs="Arial" w:hint="cs"/>
-          <w:sz w:val="28"/>
-          <w:szCs w:val="28"/>
-          <w:rtl/>
-        </w:rPr>
-        <w:lastRenderedPageBreak/>
+        </w:rPr>
+        <w:t>IntelliJ</w:t>
+      </w:r>
+      <w:r>
+        <w:rPr>
+          <w:rFonts w:ascii="Arial" w:hAnsi="Arial" w:cs="Arial" w:hint="cs"/>
+          <w:sz w:val="28"/>
+          <w:szCs w:val="28"/>
+          <w:rtl/>
+        </w:rPr>
+        <w:t xml:space="preserve"> כשמבצעים </w:t>
+      </w:r>
+      <w:r>
+        <w:rPr>
+          <w:rFonts w:ascii="Arial" w:hAnsi="Arial" w:cs="Arial" w:hint="cs"/>
+          <w:sz w:val="28"/>
+          <w:szCs w:val="28"/>
+        </w:rPr>
+        <w:t>E</w:t>
+      </w:r>
+      <w:r>
+        <w:rPr>
+          <w:rFonts w:ascii="Arial" w:hAnsi="Arial" w:cs="Arial"/>
+          <w:sz w:val="28"/>
+          <w:szCs w:val="28"/>
+        </w:rPr>
+        <w:t>xtract Method</w:t>
+      </w:r>
+      <w:r>
+        <w:rPr>
+          <w:rFonts w:ascii="Arial" w:hAnsi="Arial" w:cs="Arial" w:hint="cs"/>
+          <w:sz w:val="28"/>
+          <w:szCs w:val="28"/>
+          <w:rtl/>
+        </w:rPr>
+        <w:t xml:space="preserve"> במצב שכזה). אולם, אנו מזהים כאן פוטנציאל להריץ שוב את אלגוריתם ה-</w:t>
+      </w:r>
+      <w:r>
+        <w:rPr>
+          <w:rFonts w:ascii="Arial" w:hAnsi="Arial" w:cs="Arial" w:hint="cs"/>
+          <w:sz w:val="28"/>
+          <w:szCs w:val="28"/>
+        </w:rPr>
+        <w:t>PDG</w:t>
+      </w:r>
+      <w:r>
+        <w:rPr>
+          <w:rFonts w:ascii="Arial" w:hAnsi="Arial" w:cs="Arial"/>
+          <w:sz w:val="28"/>
+          <w:szCs w:val="28"/>
+        </w:rPr>
+        <w:t xml:space="preserve"> Based Sliding</w:t>
+      </w:r>
+      <w:r>
+        <w:rPr>
+          <w:rFonts w:ascii="Arial" w:hAnsi="Arial" w:cs="Arial" w:hint="cs"/>
+          <w:sz w:val="28"/>
+          <w:szCs w:val="28"/>
+          <w:rtl/>
+        </w:rPr>
+        <w:t xml:space="preserve">, על קבוצת המשתנים </w:t>
+      </w:r>
+      <m:oMath>
+        <m:r>
+          <m:rPr>
+            <m:sty m:val="p"/>
+          </m:rPr>
+          <w:rPr>
+            <w:rFonts w:ascii="Cambria Math" w:hAnsi="Cambria Math" w:cs="Arial"/>
+            <w:sz w:val="28"/>
+            <w:szCs w:val="28"/>
+          </w:rPr>
+          <m:t>V={keyType}</m:t>
+        </m:r>
+      </m:oMath>
+      <w:r>
+        <w:rPr>
+          <w:rFonts w:ascii="Arial" w:hAnsi="Arial" w:cs="Arial" w:hint="cs"/>
+          <w:sz w:val="28"/>
+          <w:szCs w:val="28"/>
+          <w:rtl/>
+        </w:rPr>
+        <w:t xml:space="preserve"> כמקודם:</w:t>
+      </w:r>
+    </w:p>
+    <w:p>
+      <w:pPr>
+        <w:rPr>
+          <w:rFonts w:ascii="Arial" w:hAnsi="Arial" w:cs="Arial" w:hint="cs"/>
+          <w:sz w:val="28"/>
+          <w:szCs w:val="28"/>
+          <w:rtl/>
+        </w:rPr>
+      </w:pPr>
+    </w:p>
+    <w:p>
+      <w:pPr>
+        <w:rPr>
+          <w:rFonts w:ascii="Arial" w:hAnsi="Arial" w:cs="Arial" w:hint="cs"/>
+          <w:sz w:val="28"/>
+          <w:szCs w:val="28"/>
+          <w:rtl/>
+        </w:rPr>
+      </w:pPr>
+    </w:p>
+    <w:p>
+      <w:pPr>
+        <w:rPr>
+          <w:rFonts w:ascii="Arial" w:hAnsi="Arial" w:cs="Arial" w:hint="cs"/>
+          <w:sz w:val="28"/>
+          <w:szCs w:val="28"/>
+          <w:rtl/>
+        </w:rPr>
+      </w:pPr>
+      <w:r>
+        <w:rPr>
+          <w:rFonts w:ascii="Arial" w:hAnsi="Arial" w:cs="Arial" w:hint="cs"/>
+          <w:sz w:val="28"/>
+          <w:szCs w:val="28"/>
+          <w:rtl/>
+        </w:rPr>
+        <w:t xml:space="preserve"> </w:t>
+      </w:r>
+    </w:p>
+    <w:p>
+      <w:pPr>
+        <w:rPr>
+          <w:rFonts w:ascii="Arial" w:hAnsi="Arial" w:cs="Arial" w:hint="cs"/>
+          <w:sz w:val="28"/>
+          <w:szCs w:val="28"/>
+          <w:rtl/>
+        </w:rPr>
+      </w:pPr>
+    </w:p>
+    <w:p>
+      <w:pPr>
+        <w:rPr>
+          <w:rFonts w:ascii="Arial" w:hAnsi="Arial" w:cs="Arial" w:hint="cs"/>
+          <w:sz w:val="28"/>
+          <w:szCs w:val="28"/>
+          <w:rtl/>
+        </w:rPr>
+      </w:pPr>
+    </w:p>
+    <w:p>
+      <w:pPr>
+        <w:rPr>
+          <w:rFonts w:ascii="Arial" w:hAnsi="Arial" w:cs="Arial" w:hint="cs"/>
+          <w:sz w:val="28"/>
+          <w:szCs w:val="28"/>
+          <w:rtl/>
+        </w:rPr>
+      </w:pPr>
+    </w:p>
+    <w:p>
+      <w:pPr>
+        <w:rPr>
+          <w:rFonts w:ascii="Arial" w:hAnsi="Arial" w:cs="Arial" w:hint="cs"/>
+          <w:sz w:val="28"/>
+          <w:szCs w:val="28"/>
+          <w:rtl/>
+        </w:rPr>
+      </w:pPr>
+    </w:p>
+    <w:p>
+      <w:pPr>
+        <w:rPr>
+          <w:rFonts w:ascii="Arial" w:hAnsi="Arial" w:cs="Arial" w:hint="cs"/>
+          <w:sz w:val="28"/>
+          <w:szCs w:val="28"/>
+          <w:rtl/>
+        </w:rPr>
+      </w:pPr>
+    </w:p>
+    <w:p>
+      <w:pPr>
+        <w:rPr>
+          <w:rFonts w:ascii="Arial" w:hAnsi="Arial" w:cs="Arial"/>
+          <w:sz w:val="28"/>
+          <w:szCs w:val="28"/>
+        </w:rPr>
+      </w:pPr>
+    </w:p>
+    <w:p>
+      <w:pPr>
+        <w:rPr>
+          <w:rFonts w:ascii="Arial" w:hAnsi="Arial" w:cs="Arial" w:hint="cs"/>
+          <w:sz w:val="28"/>
+          <w:szCs w:val="28"/>
+          <w:rtl/>
+        </w:rPr>
+      </w:pPr>
+    </w:p>
+    <w:p>
+      <w:pPr>
+        <w:rPr>
+          <w:rFonts w:ascii="Arial" w:hAnsi="Arial" w:cs="Arial"/>
+          <w:sz w:val="28"/>
+          <w:szCs w:val="28"/>
+          <w:rtl/>
+        </w:rPr>
+      </w:pPr>
+      <w:r>
+        <w:rPr>
+          <w:rFonts w:ascii="Arial" w:hAnsi="Arial" w:cs="Arial" w:hint="cs"/>
+          <w:sz w:val="28"/>
+          <w:szCs w:val="28"/>
+          <w:rtl/>
+        </w:rPr>
         <w:t>נוודא כעת שכלל הטסטים עדיין עוברים לאחר השינוי:</w:t>
       </w:r>
     </w:p>
@@ -7472,8 +6092,8 @@
           <w:szCs w:val="28"/>
         </w:rPr>
         <w:pict>
-          <v:shape id="_x0000_i1027" type="#_x0000_t75" style="width:181.5pt;height:27pt">
-            <v:imagedata r:id="rId18" o:title="Test21"/>
+          <v:shape id="_x0000_i1025" type="#_x0000_t75" style="width:181.45pt;height:27.05pt">
+            <v:imagedata r:id="rId13" o:title="Test21"/>
           </v:shape>
         </w:pict>
       </w:r>
@@ -7494,8 +6114,8 @@
           <w:szCs w:val="28"/>
         </w:rPr>
         <w:pict>
-          <v:shape id="_x0000_i1028" type="#_x0000_t75" style="width:415.5pt;height:102.75pt">
-            <v:imagedata r:id="rId19" o:title="Tests12"/>
+          <v:shape id="_x0000_i1026" type="#_x0000_t75" style="width:415.85pt;height:102.55pt">
+            <v:imagedata r:id="rId14" o:title="Tests12"/>
           </v:shape>
         </w:pict>
       </w:r>
@@ -9315,7 +7935,7 @@
 </file>
 
 <file path=customXml/itemProps1.xml><?xml version="1.0" encoding="utf-8"?>
-<ds:datastoreItem xmlns:ds="http://schemas.openxmlformats.org/officeDocument/2006/customXml" ds:itemID="{177A5791-64FA-4817-ABAA-D166425B813F}">
+<ds:datastoreItem xmlns:ds="http://schemas.openxmlformats.org/officeDocument/2006/customXml" ds:itemID="{625761C3-584D-445D-9942-2599DDC0E52A}">
   <ds:schemaRefs>
     <ds:schemaRef ds:uri="http://schemas.openxmlformats.org/officeDocument/2006/bibliography"/>
   </ds:schemaRefs>

--- a/Refactoring-Project-Documentation.docx
+++ b/Refactoring-Project-Documentation.docx
@@ -501,6 +501,7 @@
         </w:rPr>
         <w:t>, וזמין ב-</w:t>
       </w:r>
+      <w:proofErr w:type="spellStart"/>
       <w:r>
         <w:rPr>
           <w:rFonts w:ascii="David" w:hAnsi="David" w:cs="David"/>
@@ -510,6 +511,7 @@
         </w:rPr>
         <w:t>GitHub</w:t>
       </w:r>
+      <w:proofErr w:type="spellEnd"/>
       <w:r>
         <w:rPr>
           <w:rFonts w:ascii="David" w:hAnsi="David" w:cs="David"/>
@@ -848,17 +850,27 @@
         </w:rPr>
         <w:t xml:space="preserve"> הזמין לצפייה בקישור הבא: </w:t>
       </w:r>
-      <w:hyperlink r:id="rId6" w:history="1">
-        <w:r>
-          <w:rPr>
-            <w:rStyle w:val="Hyperlink"/>
-            <w:rFonts w:ascii="David" w:hAnsi="David" w:cs="David"/>
-            <w:sz w:val="32"/>
-            <w:szCs w:val="32"/>
-          </w:rPr>
-          <w:t>https://github.com/json-iterator/java</w:t>
-        </w:r>
-      </w:hyperlink>
+      <w:r>
+        <w:fldChar w:fldCharType="begin"/>
+      </w:r>
+      <w:r>
+        <w:instrText>HYPERLINK "https://github.com/json-iterator/java"</w:instrText>
+      </w:r>
+      <w:r>
+        <w:fldChar w:fldCharType="separate"/>
+      </w:r>
+      <w:r>
+        <w:rPr>
+          <w:rStyle w:val="Hyperlink"/>
+          <w:rFonts w:ascii="David" w:hAnsi="David" w:cs="David"/>
+          <w:sz w:val="32"/>
+          <w:szCs w:val="32"/>
+        </w:rPr>
+        <w:t>https://github.com/json-iterator/java</w:t>
+      </w:r>
+      <w:r>
+        <w:fldChar w:fldCharType="end"/>
+      </w:r>
       <w:r>
         <w:rPr>
           <w:rFonts w:ascii="David" w:hAnsi="David" w:cs="David" w:hint="cs"/>
@@ -896,6 +908,7 @@
         </w:rPr>
         <w:t xml:space="preserve">- </w:t>
       </w:r>
+      <w:proofErr w:type="spellStart"/>
       <w:r>
         <w:rPr>
           <w:rFonts w:ascii="David" w:hAnsi="David" w:cs="David"/>
@@ -904,6 +917,7 @@
         </w:rPr>
         <w:t>JUnit</w:t>
       </w:r>
+      <w:proofErr w:type="spellEnd"/>
       <w:r>
         <w:rPr>
           <w:rFonts w:ascii="David" w:hAnsi="David" w:cs="David" w:hint="cs"/>
@@ -949,7 +963,7 @@
             <o:lock v:ext="edit" aspectratio="t"/>
           </v:shapetype>
           <v:shape id="_x0000_s1043" type="#_x0000_t75" style="position:absolute;left:0;text-align:left;margin-left:29.15pt;margin-top:6.45pt;width:345pt;height:216.75pt;z-index:251680768">
-            <v:imagedata r:id="rId7" o:title="tests"/>
+            <v:imagedata r:id="rId6" o:title="tests"/>
             <w10:wrap type="square"/>
           </v:shape>
         </w:pict>
@@ -1234,10 +1248,11 @@
       <w:r>
         <w:rPr>
           <w:noProof/>
+          <w:rtl/>
         </w:rPr>
         <w:pict>
           <v:shape id="_x0000_s1047" type="#_x0000_t75" style="position:absolute;left:0;text-align:left;margin-left:-34.95pt;margin-top:40.6pt;width:473.7pt;height:231.3pt;z-index:251682816">
-            <v:imagedata r:id="rId8" o:title="Capture"/>
+            <v:imagedata r:id="rId7" o:title="Capture"/>
             <w10:wrap type="square"/>
           </v:shape>
         </w:pict>
@@ -1302,23 +1317,7 @@
             <w:sz w:val="28"/>
             <w:szCs w:val="28"/>
           </w:rPr>
-          <m:t xml:space="preserve">V = { </m:t>
-        </m:r>
-        <m:r>
-          <w:rPr>
-            <w:rFonts w:ascii="Cambria Math" w:hAnsi="Cambria Math" w:cs="Arial"/>
-            <w:sz w:val="28"/>
-            <w:szCs w:val="28"/>
-          </w:rPr>
-          <m:t>valueType</m:t>
-        </m:r>
-        <m:r>
-          <w:rPr>
-            <w:rFonts w:ascii="Cambria Math" w:hAnsi="Cambria Math" w:cs="Arial"/>
-            <w:sz w:val="28"/>
-            <w:szCs w:val="28"/>
-          </w:rPr>
-          <m:t xml:space="preserve"> }</m:t>
+          <m:t>V = { valueType }</m:t>
         </m:r>
       </m:oMath>
       <w:r>
@@ -1334,26 +1333,26 @@
     <w:p>
       <w:pPr>
         <w:rPr>
+          <w:rFonts w:ascii="Arial" w:eastAsiaTheme="minorEastAsia" w:hAnsi="Arial" w:cs="Arial"/>
+          <w:sz w:val="28"/>
+          <w:szCs w:val="28"/>
+          <w:rtl/>
+        </w:rPr>
+      </w:pPr>
+      <w:r>
+        <w:rPr>
           <w:rFonts w:ascii="Arial" w:eastAsiaTheme="minorEastAsia" w:hAnsi="Arial" w:cs="Arial" w:hint="cs"/>
           <w:sz w:val="28"/>
           <w:szCs w:val="28"/>
           <w:rtl/>
         </w:rPr>
-      </w:pPr>
-      <w:r>
-        <w:rPr>
-          <w:rFonts w:ascii="Arial" w:eastAsiaTheme="minorEastAsia" w:hAnsi="Arial" w:cs="Arial" w:hint="cs"/>
-          <w:sz w:val="28"/>
-          <w:szCs w:val="28"/>
-          <w:rtl/>
-        </w:rPr>
         <w:t>נמספר את כלל השורות בקוד:</w:t>
       </w:r>
     </w:p>
     <w:p>
       <w:pPr>
         <w:rPr>
-          <w:rFonts w:ascii="Arial" w:hAnsi="Arial" w:cs="Arial" w:hint="cs"/>
+          <w:rFonts w:ascii="Arial" w:hAnsi="Arial" w:cs="Arial"/>
           <w:sz w:val="28"/>
           <w:szCs w:val="28"/>
           <w:rtl/>
@@ -1362,10 +1361,11 @@
       <w:r>
         <w:rPr>
           <w:noProof/>
+          <w:rtl/>
         </w:rPr>
         <w:pict>
           <v:shape id="_x0000_s1048" type="#_x0000_t75" style="position:absolute;left:0;text-align:left;margin-left:-3.85pt;margin-top:23.65pt;width:402.85pt;height:267.6pt;z-index:251684864">
-            <v:imagedata r:id="rId9" o:title="code_numbered"/>
+            <v:imagedata r:id="rId8" o:title="code_numbered"/>
             <w10:wrap type="square"/>
           </v:shape>
         </w:pict>
@@ -1446,7 +1446,7 @@
     <w:p>
       <w:pPr>
         <w:rPr>
-          <w:rFonts w:ascii="Arial" w:hAnsi="Arial" w:cs="Arial" w:hint="cs"/>
+          <w:rFonts w:ascii="Arial" w:hAnsi="Arial" w:cs="Arial"/>
           <w:sz w:val="28"/>
           <w:szCs w:val="28"/>
           <w:rtl/>
@@ -1455,10 +1455,11 @@
       <w:r>
         <w:rPr>
           <w:noProof/>
+          <w:rtl/>
         </w:rPr>
         <w:pict>
           <v:shape id="_x0000_s1049" type="#_x0000_t75" style="position:absolute;left:0;text-align:left;margin-left:-63.85pt;margin-top:17pt;width:537.6pt;height:147.5pt;z-index:251686912">
-            <v:imagedata r:id="rId10" o:title="CFG-PDG-Based-Sliding-Example"/>
+            <v:imagedata r:id="rId9" o:title="CFG-PDG-Based-Sliding-Example"/>
             <w10:wrap type="square"/>
           </v:shape>
         </w:pict>
@@ -1546,29 +1547,7 @@
             <w:sz w:val="28"/>
             <w:szCs w:val="28"/>
           </w:rPr>
-          <m:t>{Entry, 1,2,3,4,5,6,7,8</m:t>
-        </m:r>
-        <m:r>
-          <m:rPr>
-            <m:sty m:val="p"/>
-          </m:rPr>
-          <w:rPr>
-            <w:rFonts w:ascii="Cambria Math" w:hAnsi="Cambria Math" w:cs="Arial"/>
-            <w:sz w:val="28"/>
-            <w:szCs w:val="28"/>
-          </w:rPr>
-          <m:t>,9,10,11,12,13,14,15</m:t>
-        </m:r>
-        <m:r>
-          <m:rPr>
-            <m:sty m:val="p"/>
-          </m:rPr>
-          <w:rPr>
-            <w:rFonts w:ascii="Cambria Math" w:hAnsi="Cambria Math" w:cs="Arial"/>
-            <w:sz w:val="28"/>
-            <w:szCs w:val="28"/>
-          </w:rPr>
-          <m:t>,Exit}</m:t>
+          <m:t>{Entry, 1,2,3,4,5,6,7,8,9,10,11,12,13,14,15,Exit}</m:t>
         </m:r>
       </m:oMath>
     </w:p>
@@ -1624,6 +1603,7 @@
         </w:rPr>
         <w:t xml:space="preserve"> (הקבוצה </w:t>
       </w:r>
+      <w:proofErr w:type="spellStart"/>
       <w:r>
         <w:rPr>
           <w:rFonts w:ascii="Arial" w:hAnsi="Arial" w:cs="Arial"/>
@@ -1632,6 +1612,7 @@
         </w:rPr>
         <w:t>Ec</w:t>
       </w:r>
+      <w:proofErr w:type="spellEnd"/>
       <w:r>
         <w:rPr>
           <w:rFonts w:ascii="Arial" w:hAnsi="Arial" w:cs="Arial" w:hint="cs"/>
@@ -1709,16 +1690,6 @@
         </w:rPr>
         <w:t xml:space="preserve"> כדלהלן:</w:t>
       </w:r>
-    </w:p>
-    <w:p>
-      <w:pPr>
-        <w:rPr>
-          <w:rFonts w:ascii="Arial" w:hAnsi="Arial" w:cs="Arial"/>
-          <w:sz w:val="28"/>
-          <w:szCs w:val="28"/>
-          <w:rtl/>
-        </w:rPr>
-      </w:pPr>
     </w:p>
     <w:tbl>
       <w:tblPr>
@@ -1752,6 +1723,7 @@
                 <w:rtl/>
               </w:rPr>
             </w:pPr>
+            <w:proofErr w:type="spellStart"/>
             <w:r>
               <w:rPr>
                 <w:rFonts w:ascii="Arial" w:hAnsi="Arial" w:cs="Arial"/>
@@ -1760,6 +1732,7 @@
               </w:rPr>
               <w:t>Vars</w:t>
             </w:r>
+            <w:proofErr w:type="spellEnd"/>
           </w:p>
         </w:tc>
         <w:tc>
@@ -2184,7 +2157,7 @@
             <w:pPr>
               <w:jc w:val="center"/>
               <w:rPr>
-                <w:rFonts w:ascii="Arial" w:hAnsi="Arial" w:cs="Arial" w:hint="cs"/>
+                <w:rFonts w:ascii="Arial" w:hAnsi="Arial" w:cs="Arial"/>
                 <w:sz w:val="18"/>
                 <w:szCs w:val="18"/>
                 <w:rtl/>
@@ -2894,7 +2867,7 @@
             <w:pPr>
               <w:jc w:val="center"/>
               <w:rPr>
-                <w:rFonts w:ascii="Arial" w:hAnsi="Arial" w:cs="Arial" w:hint="cs"/>
+                <w:rFonts w:ascii="Arial" w:hAnsi="Arial" w:cs="Arial"/>
                 <w:sz w:val="18"/>
                 <w:szCs w:val="18"/>
                 <w:rtl/>
@@ -2978,7 +2951,7 @@
             <w:pPr>
               <w:jc w:val="center"/>
               <w:rPr>
-                <w:rFonts w:ascii="Arial" w:hAnsi="Arial" w:cs="Arial" w:hint="cs"/>
+                <w:rFonts w:ascii="Arial" w:hAnsi="Arial" w:cs="Arial"/>
                 <w:sz w:val="18"/>
                 <w:szCs w:val="18"/>
                 <w:rtl/>
@@ -3025,7 +2998,7 @@
             <w:pPr>
               <w:jc w:val="center"/>
               <w:rPr>
-                <w:rFonts w:ascii="Arial" w:hAnsi="Arial" w:cs="Arial" w:hint="cs"/>
+                <w:rFonts w:ascii="Arial" w:hAnsi="Arial" w:cs="Arial"/>
                 <w:sz w:val="18"/>
                 <w:szCs w:val="18"/>
                 <w:rtl/>
@@ -3086,7 +3059,7 @@
             <w:pPr>
               <w:jc w:val="center"/>
               <w:rPr>
-                <w:rFonts w:ascii="Arial" w:hAnsi="Arial" w:cs="Arial" w:hint="cs"/>
+                <w:rFonts w:ascii="Arial" w:hAnsi="Arial" w:cs="Arial"/>
                 <w:sz w:val="18"/>
                 <w:szCs w:val="18"/>
                 <w:rtl/>
@@ -3276,7 +3249,7 @@
             <w:pPr>
               <w:jc w:val="center"/>
               <w:rPr>
-                <w:rFonts w:ascii="Arial" w:hAnsi="Arial" w:cs="Arial" w:hint="cs"/>
+                <w:rFonts w:ascii="Arial" w:hAnsi="Arial" w:cs="Arial"/>
                 <w:sz w:val="18"/>
                 <w:szCs w:val="18"/>
                 <w:rtl/>
@@ -3360,7 +3333,7 @@
             <w:pPr>
               <w:jc w:val="center"/>
               <w:rPr>
-                <w:rFonts w:ascii="Arial" w:hAnsi="Arial" w:cs="Arial" w:hint="cs"/>
+                <w:rFonts w:ascii="Arial" w:hAnsi="Arial" w:cs="Arial"/>
                 <w:sz w:val="18"/>
                 <w:szCs w:val="18"/>
                 <w:rtl/>
@@ -3409,8 +3382,18 @@
                 <w:sz w:val="18"/>
                 <w:szCs w:val="18"/>
               </w:rPr>
-              <w:t>{clazz</w:t>
-            </w:r>
+              <w:t>{</w:t>
+            </w:r>
+            <w:proofErr w:type="spellStart"/>
+            <w:r>
+              <w:rPr>
+                <w:rFonts w:ascii="Arial" w:hAnsi="Arial" w:cs="Arial"/>
+                <w:sz w:val="18"/>
+                <w:szCs w:val="18"/>
+              </w:rPr>
+              <w:t>clazz</w:t>
+            </w:r>
+            <w:proofErr w:type="spellEnd"/>
             <w:r>
               <w:rPr>
                 <w:rFonts w:ascii="Arial" w:hAnsi="Arial" w:cs="Arial"/>
@@ -3508,8 +3491,18 @@
                 <w:sz w:val="18"/>
                 <w:szCs w:val="18"/>
               </w:rPr>
-              <w:t>{implClazz</w:t>
-            </w:r>
+              <w:t>{</w:t>
+            </w:r>
+            <w:proofErr w:type="spellStart"/>
+            <w:r>
+              <w:rPr>
+                <w:rFonts w:ascii="Arial" w:hAnsi="Arial" w:cs="Arial"/>
+                <w:sz w:val="18"/>
+                <w:szCs w:val="18"/>
+              </w:rPr>
+              <w:t>implClazz</w:t>
+            </w:r>
+            <w:proofErr w:type="spellEnd"/>
             <w:r>
               <w:rPr>
                 <w:rFonts w:ascii="Arial" w:hAnsi="Arial" w:cs="Arial"/>
@@ -3606,8 +3599,18 @@
                 <w:sz w:val="18"/>
                 <w:szCs w:val="18"/>
               </w:rPr>
-              <w:t>{implClazz</w:t>
-            </w:r>
+              <w:t>{</w:t>
+            </w:r>
+            <w:proofErr w:type="spellStart"/>
+            <w:r>
+              <w:rPr>
+                <w:rFonts w:ascii="Arial" w:hAnsi="Arial" w:cs="Arial"/>
+                <w:sz w:val="18"/>
+                <w:szCs w:val="18"/>
+              </w:rPr>
+              <w:t>implClazz</w:t>
+            </w:r>
+            <w:proofErr w:type="spellEnd"/>
             <w:r>
               <w:rPr>
                 <w:rFonts w:ascii="Arial" w:hAnsi="Arial" w:cs="Arial"/>
@@ -3704,8 +3707,18 @@
                 <w:sz w:val="18"/>
                 <w:szCs w:val="18"/>
               </w:rPr>
-              <w:t>{keyType</w:t>
-            </w:r>
+              <w:t>{</w:t>
+            </w:r>
+            <w:proofErr w:type="spellStart"/>
+            <w:r>
+              <w:rPr>
+                <w:rFonts w:ascii="Arial" w:hAnsi="Arial" w:cs="Arial"/>
+                <w:sz w:val="18"/>
+                <w:szCs w:val="18"/>
+              </w:rPr>
+              <w:t>keyType</w:t>
+            </w:r>
+            <w:proofErr w:type="spellEnd"/>
             <w:r>
               <w:rPr>
                 <w:rFonts w:ascii="Arial" w:hAnsi="Arial" w:cs="Arial"/>
@@ -3803,8 +3816,18 @@
                 <w:sz w:val="18"/>
                 <w:szCs w:val="18"/>
               </w:rPr>
-              <w:t>{keyType</w:t>
-            </w:r>
+              <w:t>{</w:t>
+            </w:r>
+            <w:proofErr w:type="spellStart"/>
+            <w:r>
+              <w:rPr>
+                <w:rFonts w:ascii="Arial" w:hAnsi="Arial" w:cs="Arial"/>
+                <w:sz w:val="18"/>
+                <w:szCs w:val="18"/>
+              </w:rPr>
+              <w:t>keyType</w:t>
+            </w:r>
+            <w:proofErr w:type="spellEnd"/>
             <w:r>
               <w:rPr>
                 <w:rFonts w:ascii="Arial" w:hAnsi="Arial" w:cs="Arial"/>
@@ -3901,8 +3924,18 @@
                 <w:sz w:val="18"/>
                 <w:szCs w:val="18"/>
               </w:rPr>
-              <w:t>{keyType</w:t>
-            </w:r>
+              <w:t>{</w:t>
+            </w:r>
+            <w:proofErr w:type="spellStart"/>
+            <w:r>
+              <w:rPr>
+                <w:rFonts w:ascii="Arial" w:hAnsi="Arial" w:cs="Arial"/>
+                <w:sz w:val="18"/>
+                <w:szCs w:val="18"/>
+              </w:rPr>
+              <w:t>keyType</w:t>
+            </w:r>
+            <w:proofErr w:type="spellEnd"/>
             <w:r>
               <w:rPr>
                 <w:rFonts w:ascii="Arial" w:hAnsi="Arial" w:cs="Arial"/>
@@ -4015,8 +4048,18 @@
                 <w:sz w:val="18"/>
                 <w:szCs w:val="18"/>
               </w:rPr>
-              <w:t>{keyType</w:t>
-            </w:r>
+              <w:t>{</w:t>
+            </w:r>
+            <w:proofErr w:type="spellStart"/>
+            <w:r>
+              <w:rPr>
+                <w:rFonts w:ascii="Arial" w:hAnsi="Arial" w:cs="Arial"/>
+                <w:sz w:val="18"/>
+                <w:szCs w:val="18"/>
+              </w:rPr>
+              <w:t>keyType</w:t>
+            </w:r>
+            <w:proofErr w:type="spellEnd"/>
             <w:r>
               <w:rPr>
                 <w:rFonts w:ascii="Arial" w:hAnsi="Arial" w:cs="Arial"/>
@@ -4107,8 +4150,18 @@
                 <w:sz w:val="18"/>
                 <w:szCs w:val="18"/>
               </w:rPr>
-              <w:t>{clazz</w:t>
-            </w:r>
+              <w:t>{</w:t>
+            </w:r>
+            <w:proofErr w:type="spellStart"/>
+            <w:r>
+              <w:rPr>
+                <w:rFonts w:ascii="Arial" w:hAnsi="Arial" w:cs="Arial"/>
+                <w:sz w:val="18"/>
+                <w:szCs w:val="18"/>
+              </w:rPr>
+              <w:t>clazz</w:t>
+            </w:r>
+            <w:proofErr w:type="spellEnd"/>
             <w:r>
               <w:rPr>
                 <w:rFonts w:ascii="Arial" w:hAnsi="Arial" w:cs="Arial"/>
@@ -4197,8 +4250,18 @@
                 <w:sz w:val="18"/>
                 <w:szCs w:val="18"/>
               </w:rPr>
-              <w:t>{clazz</w:t>
-            </w:r>
+              <w:t>{</w:t>
+            </w:r>
+            <w:proofErr w:type="spellStart"/>
+            <w:r>
+              <w:rPr>
+                <w:rFonts w:ascii="Arial" w:hAnsi="Arial" w:cs="Arial"/>
+                <w:sz w:val="18"/>
+                <w:szCs w:val="18"/>
+              </w:rPr>
+              <w:t>clazz</w:t>
+            </w:r>
+            <w:proofErr w:type="spellEnd"/>
             <w:r>
               <w:rPr>
                 <w:rFonts w:ascii="Arial" w:hAnsi="Arial" w:cs="Arial"/>
@@ -4287,8 +4350,18 @@
                 <w:sz w:val="18"/>
                 <w:szCs w:val="18"/>
               </w:rPr>
-              <w:t>{keyType</w:t>
-            </w:r>
+              <w:t>{</w:t>
+            </w:r>
+            <w:proofErr w:type="spellStart"/>
+            <w:r>
+              <w:rPr>
+                <w:rFonts w:ascii="Arial" w:hAnsi="Arial" w:cs="Arial"/>
+                <w:sz w:val="18"/>
+                <w:szCs w:val="18"/>
+              </w:rPr>
+              <w:t>keyType</w:t>
+            </w:r>
+            <w:proofErr w:type="spellEnd"/>
             <w:r>
               <w:rPr>
                 <w:rFonts w:ascii="Arial" w:hAnsi="Arial" w:cs="Arial"/>
@@ -4377,8 +4450,18 @@
                 <w:sz w:val="18"/>
                 <w:szCs w:val="18"/>
               </w:rPr>
-              <w:t>{keyType</w:t>
-            </w:r>
+              <w:t>{</w:t>
+            </w:r>
+            <w:proofErr w:type="spellStart"/>
+            <w:r>
+              <w:rPr>
+                <w:rFonts w:ascii="Arial" w:hAnsi="Arial" w:cs="Arial"/>
+                <w:sz w:val="18"/>
+                <w:szCs w:val="18"/>
+              </w:rPr>
+              <w:t>keyType</w:t>
+            </w:r>
+            <w:proofErr w:type="spellEnd"/>
             <w:r>
               <w:rPr>
                 <w:rFonts w:ascii="Arial" w:hAnsi="Arial" w:cs="Arial"/>
@@ -4397,7 +4480,7 @@
             <w:pPr>
               <w:jc w:val="center"/>
               <w:rPr>
-                <w:rFonts w:ascii="Arial" w:hAnsi="Arial" w:cs="Arial" w:hint="cs"/>
+                <w:rFonts w:ascii="Arial" w:hAnsi="Arial" w:cs="Arial"/>
                 <w:sz w:val="18"/>
                 <w:szCs w:val="18"/>
                 <w:rtl/>
@@ -4468,8 +4551,25 @@
                 <w:sz w:val="18"/>
                 <w:szCs w:val="18"/>
               </w:rPr>
-              <w:lastRenderedPageBreak/>
-              <w:t>{keyType}</w:t>
+              <w:t>{</w:t>
+            </w:r>
+            <w:proofErr w:type="spellStart"/>
+            <w:r>
+              <w:rPr>
+                <w:rFonts w:ascii="Arial" w:hAnsi="Arial" w:cs="Arial"/>
+                <w:sz w:val="18"/>
+                <w:szCs w:val="18"/>
+              </w:rPr>
+              <w:t>keyType</w:t>
+            </w:r>
+            <w:proofErr w:type="spellEnd"/>
+            <w:r>
+              <w:rPr>
+                <w:rFonts w:ascii="Arial" w:hAnsi="Arial" w:cs="Arial"/>
+                <w:sz w:val="18"/>
+                <w:szCs w:val="18"/>
+              </w:rPr>
+              <w:t>}</w:t>
             </w:r>
           </w:p>
         </w:tc>
@@ -4551,8 +4651,18 @@
                 <w:sz w:val="18"/>
                 <w:szCs w:val="18"/>
               </w:rPr>
-              <w:t>{keyType</w:t>
-            </w:r>
+              <w:t>{</w:t>
+            </w:r>
+            <w:proofErr w:type="spellStart"/>
+            <w:r>
+              <w:rPr>
+                <w:rFonts w:ascii="Arial" w:hAnsi="Arial" w:cs="Arial"/>
+                <w:sz w:val="18"/>
+                <w:szCs w:val="18"/>
+              </w:rPr>
+              <w:t>keyType</w:t>
+            </w:r>
+            <w:proofErr w:type="spellEnd"/>
             <w:r>
               <w:rPr>
                 <w:rFonts w:ascii="Arial" w:hAnsi="Arial" w:cs="Arial"/>
@@ -4641,8 +4751,18 @@
                 <w:sz w:val="18"/>
                 <w:szCs w:val="18"/>
               </w:rPr>
-              <w:t>{keyType</w:t>
-            </w:r>
+              <w:t>{</w:t>
+            </w:r>
+            <w:proofErr w:type="spellStart"/>
+            <w:r>
+              <w:rPr>
+                <w:rFonts w:ascii="Arial" w:hAnsi="Arial" w:cs="Arial"/>
+                <w:sz w:val="18"/>
+                <w:szCs w:val="18"/>
+              </w:rPr>
+              <w:t>keyType</w:t>
+            </w:r>
+            <w:proofErr w:type="spellEnd"/>
             <w:r>
               <w:rPr>
                 <w:rFonts w:ascii="Arial" w:hAnsi="Arial" w:cs="Arial"/>
@@ -4732,8 +4852,19 @@
                 <w:sz w:val="18"/>
                 <w:szCs w:val="18"/>
               </w:rPr>
-              <w:t>{valueType</w:t>
-            </w:r>
+              <w:lastRenderedPageBreak/>
+              <w:t>{</w:t>
+            </w:r>
+            <w:proofErr w:type="spellStart"/>
+            <w:r>
+              <w:rPr>
+                <w:rFonts w:ascii="Arial" w:hAnsi="Arial" w:cs="Arial"/>
+                <w:sz w:val="18"/>
+                <w:szCs w:val="18"/>
+              </w:rPr>
+              <w:t>valueType</w:t>
+            </w:r>
+            <w:proofErr w:type="spellEnd"/>
             <w:r>
               <w:rPr>
                 <w:rFonts w:ascii="Arial" w:hAnsi="Arial" w:cs="Arial"/>
@@ -4822,8 +4953,18 @@
                 <w:sz w:val="18"/>
                 <w:szCs w:val="18"/>
               </w:rPr>
-              <w:t>{valueType</w:t>
-            </w:r>
+              <w:t>{</w:t>
+            </w:r>
+            <w:proofErr w:type="spellStart"/>
+            <w:r>
+              <w:rPr>
+                <w:rFonts w:ascii="Arial" w:hAnsi="Arial" w:cs="Arial"/>
+                <w:sz w:val="18"/>
+                <w:szCs w:val="18"/>
+              </w:rPr>
+              <w:t>valueType</w:t>
+            </w:r>
+            <w:proofErr w:type="spellEnd"/>
             <w:r>
               <w:rPr>
                 <w:rFonts w:ascii="Arial" w:hAnsi="Arial" w:cs="Arial"/>
@@ -4912,8 +5053,18 @@
                 <w:sz w:val="18"/>
                 <w:szCs w:val="18"/>
               </w:rPr>
-              <w:t>{clazz</w:t>
-            </w:r>
+              <w:t>{</w:t>
+            </w:r>
+            <w:proofErr w:type="spellStart"/>
+            <w:r>
+              <w:rPr>
+                <w:rFonts w:ascii="Arial" w:hAnsi="Arial" w:cs="Arial"/>
+                <w:sz w:val="18"/>
+                <w:szCs w:val="18"/>
+              </w:rPr>
+              <w:t>clazz</w:t>
+            </w:r>
+            <w:proofErr w:type="spellEnd"/>
             <w:r>
               <w:rPr>
                 <w:rFonts w:ascii="Arial" w:hAnsi="Arial" w:cs="Arial"/>
@@ -5003,8 +5154,18 @@
                 <w:sz w:val="18"/>
                 <w:szCs w:val="18"/>
               </w:rPr>
-              <w:t>{clazz</w:t>
-            </w:r>
+              <w:t>{</w:t>
+            </w:r>
+            <w:proofErr w:type="spellStart"/>
+            <w:r>
+              <w:rPr>
+                <w:rFonts w:ascii="Arial" w:hAnsi="Arial" w:cs="Arial"/>
+                <w:sz w:val="18"/>
+                <w:szCs w:val="18"/>
+              </w:rPr>
+              <w:t>clazz</w:t>
+            </w:r>
+            <w:proofErr w:type="spellEnd"/>
             <w:r>
               <w:rPr>
                 <w:rFonts w:ascii="Arial" w:hAnsi="Arial" w:cs="Arial"/>
@@ -5096,6 +5257,7 @@
               </w:rPr>
               <w:t>{</w:t>
             </w:r>
+            <w:proofErr w:type="spellStart"/>
             <w:r>
               <w:rPr>
                 <w:rFonts w:ascii="Arial" w:hAnsi="Arial" w:cs="Arial"/>
@@ -5104,6 +5266,7 @@
               </w:rPr>
               <w:t>IllegalArgumentException</w:t>
             </w:r>
+            <w:proofErr w:type="spellEnd"/>
             <w:r>
               <w:rPr>
                 <w:rFonts w:ascii="Arial" w:hAnsi="Arial" w:cs="Arial"/>
@@ -5173,7 +5336,7 @@
     <w:p>
       <w:pPr>
         <w:rPr>
-          <w:rFonts w:ascii="Arial" w:hAnsi="Arial" w:cs="Arial" w:hint="cs"/>
+          <w:rFonts w:ascii="Arial" w:hAnsi="Arial" w:cs="Arial"/>
           <w:sz w:val="28"/>
           <w:szCs w:val="28"/>
         </w:rPr>
@@ -5207,29 +5370,7 @@
             <w:sz w:val="28"/>
             <w:szCs w:val="28"/>
           </w:rPr>
-          <m:t>V={</m:t>
-        </m:r>
-        <m:r>
-          <m:rPr>
-            <m:sty m:val="p"/>
-          </m:rPr>
-          <w:rPr>
-            <w:rFonts w:ascii="Cambria Math" w:hAnsi="Cambria Math" w:cs="Arial"/>
-            <w:sz w:val="28"/>
-            <w:szCs w:val="28"/>
-          </w:rPr>
-          <m:t>valueType</m:t>
-        </m:r>
-        <m:r>
-          <m:rPr>
-            <m:sty m:val="p"/>
-          </m:rPr>
-          <w:rPr>
-            <w:rFonts w:ascii="Cambria Math" w:hAnsi="Cambria Math" w:cs="Arial"/>
-            <w:sz w:val="28"/>
-            <w:szCs w:val="28"/>
-          </w:rPr>
-          <m:t>}</m:t>
+          <m:t>V={valueType}</m:t>
         </m:r>
       </m:oMath>
       <w:r>
@@ -5284,6 +5425,7 @@
         </w:rPr>
         <w:t xml:space="preserve">הקוד המחולץ (הסלייס, תת הקבוצה </w:t>
       </w:r>
+      <w:proofErr w:type="spellStart"/>
       <w:r>
         <w:rPr>
           <w:rFonts w:ascii="Arial" w:hAnsi="Arial" w:cs="Arial"/>
@@ -5292,6 +5434,7 @@
         </w:rPr>
         <w:t>Nv</w:t>
       </w:r>
+      <w:proofErr w:type="spellEnd"/>
       <w:r>
         <w:rPr>
           <w:rFonts w:ascii="Arial" w:hAnsi="Arial" w:cs="Arial" w:hint="cs"/>
@@ -5325,39 +5468,7 @@
             <w:sz w:val="28"/>
             <w:szCs w:val="28"/>
           </w:rPr>
-          <m:t>{Entry</m:t>
-        </m:r>
-        <m:r>
-          <w:rPr>
-            <w:rFonts w:ascii="Cambria Math" w:hAnsi="Cambria Math" w:cs="Arial"/>
-            <w:sz w:val="28"/>
-            <w:szCs w:val="28"/>
-          </w:rPr>
-          <m:t>, 2,3,5,7</m:t>
-        </m:r>
-        <m:r>
-          <w:rPr>
-            <w:rFonts w:ascii="Cambria Math" w:hAnsi="Cambria Math" w:cs="Arial"/>
-            <w:sz w:val="28"/>
-            <w:szCs w:val="28"/>
-          </w:rPr>
-          <m:t>,</m:t>
-        </m:r>
-        <m:r>
-          <w:rPr>
-            <w:rFonts w:ascii="Cambria Math" w:hAnsi="Cambria Math" w:cs="Arial"/>
-            <w:sz w:val="28"/>
-            <w:szCs w:val="28"/>
-          </w:rPr>
-          <m:t xml:space="preserve"> </m:t>
-        </m:r>
-        <m:r>
-          <w:rPr>
-            <w:rFonts w:ascii="Cambria Math" w:hAnsi="Cambria Math" w:cs="Arial"/>
-            <w:sz w:val="28"/>
-            <w:szCs w:val="28"/>
-          </w:rPr>
-          <m:t>Exit}</m:t>
+          <m:t>{Entry, 2,3,5,7, Exit}</m:t>
         </m:r>
       </m:oMath>
     </w:p>
@@ -5384,6 +5495,7 @@
         </w:rPr>
         <w:t>הקוד המשלים את הקו-סלייס יהיה (</w:t>
       </w:r>
+      <w:proofErr w:type="spellStart"/>
       <w:r>
         <w:rPr>
           <w:rFonts w:ascii="Arial" w:hAnsi="Arial" w:cs="Arial"/>
@@ -5392,6 +5504,7 @@
         </w:rPr>
         <w:t>Ncov</w:t>
       </w:r>
+      <w:proofErr w:type="spellEnd"/>
       <w:r>
         <w:rPr>
           <w:rFonts w:ascii="Arial" w:hAnsi="Arial" w:cs="Arial" w:hint="cs"/>
@@ -5422,23 +5535,7 @@
               <w:sz w:val="28"/>
               <w:szCs w:val="28"/>
             </w:rPr>
-            <m:t>{Entry</m:t>
-          </m:r>
-          <m:r>
-            <w:rPr>
-              <w:rFonts w:ascii="Cambria Math" w:hAnsi="Cambria Math" w:cs="Arial"/>
-              <w:sz w:val="28"/>
-              <w:szCs w:val="28"/>
-            </w:rPr>
-            <m:t>,1,3,5,6,8,9,10</m:t>
-          </m:r>
-          <m:r>
-            <w:rPr>
-              <w:rFonts w:ascii="Cambria Math" w:hAnsi="Cambria Math" w:cs="Arial"/>
-              <w:sz w:val="28"/>
-              <w:szCs w:val="28"/>
-            </w:rPr>
-            <m:t>,11,12,13,14,Exit}</m:t>
+            <m:t>{Entry,1,3,5,6,8,9,10,11,12,13,14,Exit}</m:t>
           </m:r>
         </m:oMath>
       </m:oMathPara>
@@ -5510,8 +5607,8 @@
           <w:noProof/>
         </w:rPr>
         <w:pict>
-          <v:shape id="_x0000_s1050" type="#_x0000_t75" style="position:absolute;left:0;text-align:left;margin-left:31.15pt;margin-top:22.1pt;width:327.75pt;height:119.25pt;z-index:251688960">
-            <v:imagedata r:id="rId11" o:title="slice"/>
+          <v:shape id="_x0000_s1053" type="#_x0000_t75" style="position:absolute;left:0;text-align:left;margin-left:23.9pt;margin-top:10.9pt;width:318pt;height:111pt;z-index:251692032">
+            <v:imagedata r:id="rId10" o:title="Capture"/>
             <w10:wrap type="square"/>
           </v:shape>
         </w:pict>
@@ -5520,110 +5617,100 @@
     <w:p>
       <w:pPr>
         <w:rPr>
+          <w:rFonts w:ascii="Arial" w:hAnsi="Arial" w:cs="Arial"/>
+          <w:sz w:val="28"/>
+          <w:szCs w:val="28"/>
+          <w:rtl/>
+        </w:rPr>
+      </w:pPr>
+    </w:p>
+    <w:p>
+      <w:pPr>
+        <w:rPr>
+          <w:rFonts w:ascii="Arial" w:hAnsi="Arial" w:cs="Arial"/>
+          <w:sz w:val="28"/>
+          <w:szCs w:val="28"/>
+          <w:rtl/>
+        </w:rPr>
+      </w:pPr>
+    </w:p>
+    <w:p>
+      <w:pPr>
+        <w:rPr>
+          <w:rFonts w:ascii="Arial" w:hAnsi="Arial" w:cs="Arial"/>
+          <w:sz w:val="28"/>
+          <w:szCs w:val="28"/>
+          <w:rtl/>
+        </w:rPr>
+      </w:pPr>
+    </w:p>
+    <w:p>
+      <w:pPr>
+        <w:rPr>
+          <w:rFonts w:ascii="Arial" w:hAnsi="Arial" w:cs="Arial"/>
+          <w:sz w:val="28"/>
+          <w:szCs w:val="28"/>
+          <w:rtl/>
+        </w:rPr>
+      </w:pPr>
+    </w:p>
+    <w:p>
+      <w:pPr>
+        <w:rPr>
+          <w:rFonts w:ascii="Arial" w:hAnsi="Arial" w:cs="Arial"/>
+          <w:sz w:val="28"/>
+          <w:szCs w:val="28"/>
+          <w:rtl/>
+        </w:rPr>
+      </w:pPr>
+      <w:r>
+        <w:rPr>
           <w:rFonts w:ascii="Arial" w:hAnsi="Arial" w:cs="Arial" w:hint="cs"/>
           <w:sz w:val="28"/>
           <w:szCs w:val="28"/>
           <w:rtl/>
         </w:rPr>
-      </w:pPr>
-    </w:p>
-    <w:p>
-      <w:pPr>
+        <w:t xml:space="preserve">נתבונן כעת בקוד, רגע לפני ביצוע </w:t>
+      </w:r>
+      <w:r>
+        <w:rPr>
+          <w:rFonts w:ascii="Arial" w:hAnsi="Arial" w:cs="Arial"/>
+          <w:sz w:val="28"/>
+          <w:szCs w:val="28"/>
+        </w:rPr>
+        <w:t>Extract Method</w:t>
+      </w:r>
+      <w:r>
         <w:rPr>
           <w:rFonts w:ascii="Arial" w:hAnsi="Arial" w:cs="Arial" w:hint="cs"/>
           <w:sz w:val="28"/>
           <w:szCs w:val="28"/>
           <w:rtl/>
         </w:rPr>
-      </w:pPr>
-    </w:p>
-    <w:p>
-      <w:pPr>
+        <w:t xml:space="preserve"> ל-</w:t>
+      </w:r>
+      <w:r>
+        <w:rPr>
+          <w:rFonts w:ascii="Arial" w:hAnsi="Arial" w:cs="Arial"/>
+          <w:sz w:val="28"/>
+          <w:szCs w:val="28"/>
+        </w:rPr>
+        <w:t>co-slice</w:t>
+      </w:r>
+      <w:r>
         <w:rPr>
           <w:rFonts w:ascii="Arial" w:hAnsi="Arial" w:cs="Arial" w:hint="cs"/>
           <w:sz w:val="28"/>
           <w:szCs w:val="28"/>
           <w:rtl/>
         </w:rPr>
-      </w:pPr>
-    </w:p>
-    <w:p>
-      <w:pPr>
-        <w:rPr>
-          <w:rFonts w:ascii="Arial" w:hAnsi="Arial" w:cs="Arial" w:hint="cs"/>
-          <w:sz w:val="28"/>
-          <w:szCs w:val="28"/>
-          <w:rtl/>
-        </w:rPr>
-      </w:pPr>
-    </w:p>
-    <w:p>
-      <w:pPr>
-        <w:rPr>
-          <w:rFonts w:ascii="Arial" w:hAnsi="Arial" w:cs="Arial" w:hint="cs"/>
-          <w:sz w:val="28"/>
-          <w:szCs w:val="28"/>
-          <w:rtl/>
-        </w:rPr>
-      </w:pPr>
-    </w:p>
-    <w:p>
-      <w:pPr>
-        <w:rPr>
-          <w:rFonts w:ascii="Arial" w:hAnsi="Arial" w:cs="Arial" w:hint="cs"/>
-          <w:sz w:val="28"/>
-          <w:szCs w:val="28"/>
-          <w:rtl/>
-        </w:rPr>
-      </w:pPr>
-      <w:r>
-        <w:rPr>
-          <w:rFonts w:ascii="Arial" w:hAnsi="Arial" w:cs="Arial" w:hint="cs"/>
-          <w:sz w:val="28"/>
-          <w:szCs w:val="28"/>
-          <w:rtl/>
-        </w:rPr>
-        <w:t xml:space="preserve">נתבונן כעת בקוד, רגע לפני ביצוע </w:t>
-      </w:r>
-      <w:r>
-        <w:rPr>
-          <w:rFonts w:ascii="Arial" w:hAnsi="Arial" w:cs="Arial"/>
-          <w:sz w:val="28"/>
-          <w:szCs w:val="28"/>
-        </w:rPr>
-        <w:t>Extract Method</w:t>
-      </w:r>
-      <w:r>
-        <w:rPr>
-          <w:rFonts w:ascii="Arial" w:hAnsi="Arial" w:cs="Arial" w:hint="cs"/>
-          <w:sz w:val="28"/>
-          <w:szCs w:val="28"/>
-          <w:rtl/>
-        </w:rPr>
-        <w:t xml:space="preserve"> ל-</w:t>
-      </w:r>
-      <w:r>
-        <w:rPr>
-          <w:rFonts w:ascii="Arial" w:hAnsi="Arial" w:cs="Arial"/>
-          <w:sz w:val="28"/>
-          <w:szCs w:val="28"/>
-        </w:rPr>
-        <w:t>co-slice</w:t>
-      </w:r>
-      <w:r>
-        <w:rPr>
-          <w:rFonts w:ascii="Arial" w:hAnsi="Arial" w:cs="Arial" w:hint="cs"/>
-          <w:sz w:val="28"/>
-          <w:szCs w:val="28"/>
-          <w:rtl/>
-        </w:rPr>
         <w:t>:</w:t>
       </w:r>
     </w:p>
     <w:p>
       <w:pPr>
         <w:rPr>
-          <w:rFonts w:ascii="Arial" w:hAnsi="Arial" w:cs="Arial" w:hint="cs"/>
+          <w:rFonts w:ascii="Arial" w:hAnsi="Arial" w:cs="Arial"/>
           <w:sz w:val="28"/>
           <w:szCs w:val="28"/>
           <w:rtl/>
@@ -5663,7 +5750,7 @@
                     </pic:cNvPicPr>
                   </pic:nvPicPr>
                   <pic:blipFill>
-                    <a:blip r:embed="rId12" cstate="print"/>
+                    <a:blip r:embed="rId11" cstate="print"/>
                     <a:srcRect/>
                     <a:stretch>
                       <a:fillRect/>
@@ -5695,6 +5782,86 @@
     <w:p>
       <w:pPr>
         <w:rPr>
+          <w:rFonts w:ascii="Arial" w:hAnsi="Arial" w:cs="Arial"/>
+          <w:sz w:val="28"/>
+          <w:szCs w:val="28"/>
+          <w:rtl/>
+        </w:rPr>
+      </w:pPr>
+    </w:p>
+    <w:p>
+      <w:pPr>
+        <w:rPr>
+          <w:rFonts w:ascii="Arial" w:hAnsi="Arial" w:cs="Arial"/>
+          <w:sz w:val="28"/>
+          <w:szCs w:val="28"/>
+          <w:rtl/>
+        </w:rPr>
+      </w:pPr>
+    </w:p>
+    <w:p>
+      <w:pPr>
+        <w:rPr>
+          <w:rFonts w:ascii="Arial" w:hAnsi="Arial" w:cs="Arial"/>
+          <w:sz w:val="28"/>
+          <w:szCs w:val="28"/>
+          <w:rtl/>
+        </w:rPr>
+      </w:pPr>
+    </w:p>
+    <w:p>
+      <w:pPr>
+        <w:rPr>
+          <w:rFonts w:ascii="Arial" w:hAnsi="Arial" w:cs="Arial"/>
+          <w:sz w:val="28"/>
+          <w:szCs w:val="28"/>
+          <w:rtl/>
+        </w:rPr>
+      </w:pPr>
+    </w:p>
+    <w:p>
+      <w:pPr>
+        <w:rPr>
+          <w:rFonts w:ascii="Arial" w:hAnsi="Arial" w:cs="Arial"/>
+          <w:sz w:val="28"/>
+          <w:szCs w:val="28"/>
+          <w:rtl/>
+        </w:rPr>
+      </w:pPr>
+    </w:p>
+    <w:p>
+      <w:pPr>
+        <w:rPr>
+          <w:rFonts w:ascii="Arial" w:hAnsi="Arial" w:cs="Arial"/>
+          <w:sz w:val="28"/>
+          <w:szCs w:val="28"/>
+          <w:rtl/>
+        </w:rPr>
+      </w:pPr>
+    </w:p>
+    <w:p>
+      <w:pPr>
+        <w:rPr>
+          <w:rFonts w:ascii="Arial" w:hAnsi="Arial" w:cs="Arial"/>
+          <w:sz w:val="28"/>
+          <w:szCs w:val="28"/>
+          <w:rtl/>
+        </w:rPr>
+      </w:pPr>
+    </w:p>
+    <w:p>
+      <w:pPr>
+        <w:rPr>
+          <w:rFonts w:ascii="Arial" w:hAnsi="Arial" w:cs="Arial"/>
+          <w:sz w:val="28"/>
+          <w:szCs w:val="28"/>
+          <w:rtl/>
+        </w:rPr>
+      </w:pPr>
+    </w:p>
+    <w:p>
+      <w:pPr>
+        <w:rPr>
           <w:rFonts w:ascii="Arial" w:hAnsi="Arial" w:cs="Arial" w:hint="cs"/>
           <w:sz w:val="28"/>
           <w:szCs w:val="28"/>
@@ -5711,76 +5878,113 @@
           <w:rtl/>
         </w:rPr>
       </w:pPr>
-    </w:p>
-    <w:p>
-      <w:pPr>
+      <w:r>
         <w:rPr>
           <w:rFonts w:ascii="Arial" w:hAnsi="Arial" w:cs="Arial" w:hint="cs"/>
           <w:sz w:val="28"/>
           <w:szCs w:val="28"/>
           <w:rtl/>
         </w:rPr>
-      </w:pPr>
-    </w:p>
-    <w:p>
-      <w:pPr>
+        <w:t>נשים לב שמתבצע חישוב</w:t>
+      </w:r>
+      <w:r>
         <w:rPr>
           <w:rFonts w:ascii="Arial" w:hAnsi="Arial" w:cs="Arial" w:hint="cs"/>
           <w:sz w:val="28"/>
           <w:szCs w:val="28"/>
           <w:rtl/>
         </w:rPr>
-      </w:pPr>
-    </w:p>
-    <w:p>
-      <w:pPr>
+        <w:t xml:space="preserve"> ב</w:t>
+      </w:r>
+      <w:r>
+        <w:rPr>
+          <w:rFonts w:ascii="Arial" w:hAnsi="Arial" w:cs="Arial"/>
+          <w:sz w:val="28"/>
+          <w:szCs w:val="28"/>
+        </w:rPr>
+        <w:t>co-slice</w:t>
+      </w:r>
+      <w:r>
         <w:rPr>
           <w:rFonts w:ascii="Arial" w:hAnsi="Arial" w:cs="Arial" w:hint="cs"/>
           <w:sz w:val="28"/>
           <w:szCs w:val="28"/>
           <w:rtl/>
         </w:rPr>
-      </w:pPr>
-    </w:p>
-    <w:p>
-      <w:pPr>
+        <w:t xml:space="preserve"> עבור המשתנים </w:t>
+      </w:r>
+      <w:proofErr w:type="spellStart"/>
+      <w:r>
+        <w:rPr>
+          <w:rFonts w:ascii="Arial" w:hAnsi="Arial" w:cs="Arial"/>
+          <w:sz w:val="28"/>
+          <w:szCs w:val="28"/>
+        </w:rPr>
+        <w:t>clazz</w:t>
+      </w:r>
+      <w:proofErr w:type="spellEnd"/>
+      <w:r>
         <w:rPr>
           <w:rFonts w:ascii="Arial" w:hAnsi="Arial" w:cs="Arial" w:hint="cs"/>
           <w:sz w:val="28"/>
           <w:szCs w:val="28"/>
           <w:rtl/>
         </w:rPr>
-      </w:pPr>
-    </w:p>
-    <w:p>
-      <w:pPr>
+        <w:t xml:space="preserve"> ו-</w:t>
+      </w:r>
+      <w:proofErr w:type="spellStart"/>
+      <w:r>
+        <w:rPr>
+          <w:rFonts w:ascii="Arial" w:hAnsi="Arial" w:cs="Arial"/>
+          <w:sz w:val="28"/>
+          <w:szCs w:val="28"/>
+        </w:rPr>
+        <w:t>keyType</w:t>
+      </w:r>
+      <w:proofErr w:type="spellEnd"/>
+      <w:r>
         <w:rPr>
           <w:rFonts w:ascii="Arial" w:hAnsi="Arial" w:cs="Arial" w:hint="cs"/>
           <w:sz w:val="28"/>
           <w:szCs w:val="28"/>
           <w:rtl/>
         </w:rPr>
-      </w:pPr>
-    </w:p>
-    <w:p>
-      <w:pPr>
+        <w:t xml:space="preserve">, כלומר כדי לבצע </w:t>
+      </w:r>
+      <w:r>
+        <w:rPr>
+          <w:rFonts w:ascii="Arial" w:hAnsi="Arial" w:cs="Arial"/>
+          <w:sz w:val="28"/>
+          <w:szCs w:val="28"/>
+        </w:rPr>
+        <w:t>Extract Method</w:t>
+      </w:r>
+      <w:r>
         <w:rPr>
           <w:rFonts w:ascii="Arial" w:hAnsi="Arial" w:cs="Arial" w:hint="cs"/>
           <w:sz w:val="28"/>
           <w:szCs w:val="28"/>
           <w:rtl/>
         </w:rPr>
-      </w:pPr>
-    </w:p>
-    <w:p>
-      <w:pPr>
+        <w:t xml:space="preserve"> ל-</w:t>
+      </w:r>
+      <w:r>
+        <w:rPr>
+          <w:rFonts w:ascii="Arial" w:hAnsi="Arial" w:cs="Arial"/>
+          <w:sz w:val="28"/>
+          <w:szCs w:val="28"/>
+        </w:rPr>
+        <w:t>co-slice</w:t>
+      </w:r>
+      <w:r>
         <w:rPr>
           <w:rFonts w:ascii="Arial" w:hAnsi="Arial" w:cs="Arial" w:hint="cs"/>
           <w:sz w:val="28"/>
           <w:szCs w:val="28"/>
           <w:rtl/>
         </w:rPr>
-      </w:pPr>
+        <w:t xml:space="preserve">, נצטרך לאחסן את הנתונים </w:t>
+      </w:r>
       <w:r>
         <w:rPr>
           <w:rFonts w:ascii="Arial" w:hAnsi="Arial" w:cs="Arial" w:hint="cs"/>
@@ -5789,16 +5993,18 @@
           <w:rtl/>
         </w:rPr>
         <w:lastRenderedPageBreak/>
-        <w:t xml:space="preserve">נשים לב שמתבצע חישוב עבור המשתנים </w:t>
-      </w:r>
-      <w:r>
-        <w:rPr>
-          <w:rFonts w:ascii="Arial" w:hAnsi="Arial" w:cs="Arial"/>
-          <w:sz w:val="28"/>
-          <w:szCs w:val="28"/>
-        </w:rPr>
-        <w:t>clazz</w:t>
-      </w:r>
+        <w:t xml:space="preserve">החוזרים מהפונקציה באובייקט שיכיל 2 שדות עבור ערכים אלו (זה מה שמוצע ע"י </w:t>
+      </w:r>
+      <w:proofErr w:type="spellStart"/>
+      <w:r>
+        <w:rPr>
+          <w:rFonts w:ascii="Arial" w:hAnsi="Arial" w:cs="Arial"/>
+          <w:sz w:val="28"/>
+          <w:szCs w:val="28"/>
+        </w:rPr>
+        <w:t>IntelliJ</w:t>
+      </w:r>
+      <w:proofErr w:type="spellEnd"/>
       <w:r>
         <w:rPr>
           <w:rFonts w:ascii="Arial" w:hAnsi="Arial" w:cs="Arial" w:hint="cs"/>
@@ -5806,32 +6012,23 @@
           <w:szCs w:val="28"/>
           <w:rtl/>
         </w:rPr>
-        <w:t xml:space="preserve"> ו-</w:t>
-      </w:r>
-      <w:r>
-        <w:rPr>
-          <w:rFonts w:ascii="Arial" w:hAnsi="Arial" w:cs="Arial"/>
-          <w:sz w:val="28"/>
-          <w:szCs w:val="28"/>
-        </w:rPr>
-        <w:t>keyType</w:t>
+        <w:t xml:space="preserve"> כשמבצעים </w:t>
       </w:r>
       <w:r>
         <w:rPr>
           <w:rFonts w:ascii="Arial" w:hAnsi="Arial" w:cs="Arial" w:hint="cs"/>
           <w:sz w:val="28"/>
           <w:szCs w:val="28"/>
-          <w:rtl/>
-        </w:rPr>
-        <w:t xml:space="preserve">, כלומר כדי לבצע </w:t>
-      </w:r>
-      <w:r>
-        <w:rPr>
-          <w:rFonts w:ascii="Arial" w:hAnsi="Arial" w:cs="Arial"/>
-          <w:sz w:val="28"/>
-          <w:szCs w:val="28"/>
-        </w:rPr>
-        <w:t>Extract Method</w:t>
+        </w:rPr>
+        <w:t>E</w:t>
+      </w:r>
+      <w:r>
+        <w:rPr>
+          <w:rFonts w:ascii="Arial" w:hAnsi="Arial" w:cs="Arial"/>
+          <w:sz w:val="28"/>
+          <w:szCs w:val="28"/>
+        </w:rPr>
+        <w:t>xtract Method</w:t>
       </w:r>
       <w:r>
         <w:rPr>
@@ -5840,33 +6037,18 @@
           <w:szCs w:val="28"/>
           <w:rtl/>
         </w:rPr>
-        <w:t xml:space="preserve"> ל-</w:t>
-      </w:r>
-      <w:r>
-        <w:rPr>
-          <w:rFonts w:ascii="Arial" w:hAnsi="Arial" w:cs="Arial"/>
-          <w:sz w:val="28"/>
-          <w:szCs w:val="28"/>
-        </w:rPr>
-        <w:t>co-slice</w:t>
-      </w:r>
-      <w:r>
+        <w:t xml:space="preserve"> במצב שכזה). </w:t>
+      </w:r>
+    </w:p>
+    <w:p>
+      <w:pPr>
         <w:rPr>
           <w:rFonts w:ascii="Arial" w:hAnsi="Arial" w:cs="Arial" w:hint="cs"/>
           <w:sz w:val="28"/>
           <w:szCs w:val="28"/>
           <w:rtl/>
         </w:rPr>
-        <w:t xml:space="preserve">, נצטרך לאחסן את הנתונים החוזרים מהפונקציה באובייקט שיכיל 2 שדות עבור ערכים אלו (זה מה שמוצע ע"י </w:t>
-      </w:r>
-      <w:r>
-        <w:rPr>
-          <w:rFonts w:ascii="Arial" w:hAnsi="Arial" w:cs="Arial"/>
-          <w:sz w:val="28"/>
-          <w:szCs w:val="28"/>
-        </w:rPr>
-        <w:t>IntelliJ</w:t>
-      </w:r>
+      </w:pPr>
       <w:r>
         <w:rPr>
           <w:rFonts w:ascii="Arial" w:hAnsi="Arial" w:cs="Arial" w:hint="cs"/>
@@ -5874,32 +6056,7 @@
           <w:szCs w:val="28"/>
           <w:rtl/>
         </w:rPr>
-        <w:t xml:space="preserve"> כשמבצעים </w:t>
-      </w:r>
-      <w:r>
-        <w:rPr>
-          <w:rFonts w:ascii="Arial" w:hAnsi="Arial" w:cs="Arial" w:hint="cs"/>
-          <w:sz w:val="28"/>
-          <w:szCs w:val="28"/>
-        </w:rPr>
-        <w:t>E</w:t>
-      </w:r>
-      <w:r>
-        <w:rPr>
-          <w:rFonts w:ascii="Arial" w:hAnsi="Arial" w:cs="Arial"/>
-          <w:sz w:val="28"/>
-          <w:szCs w:val="28"/>
-        </w:rPr>
-        <w:t>xtract Method</w:t>
-      </w:r>
-      <w:r>
-        <w:rPr>
-          <w:rFonts w:ascii="Arial" w:hAnsi="Arial" w:cs="Arial" w:hint="cs"/>
-          <w:sz w:val="28"/>
-          <w:szCs w:val="28"/>
-          <w:rtl/>
-        </w:rPr>
-        <w:t xml:space="preserve"> במצב שכזה). אולם, אנו מזהים כאן פוטנציאל להריץ שוב את אלגוריתם ה-</w:t>
+        <w:t>אולם, אנו מזהים כאן פוטנציאל להריץ שוב את אלגוריתם ה-</w:t>
       </w:r>
       <w:r>
         <w:rPr>
@@ -5946,133 +6103,152 @@
           <w:szCs w:val="28"/>
           <w:rtl/>
         </w:rPr>
-        <w:t xml:space="preserve"> כמקודם:</w:t>
-      </w:r>
-    </w:p>
-    <w:p>
-      <w:pPr>
+        <w:t>.</w:t>
+      </w:r>
+    </w:p>
+    <w:p>
+      <w:pPr>
+        <w:rPr>
+          <w:rFonts w:ascii="Arial" w:hAnsi="Arial" w:cs="Arial"/>
+          <w:sz w:val="28"/>
+          <w:szCs w:val="28"/>
+          <w:rtl/>
+        </w:rPr>
+      </w:pPr>
+      <w:r>
         <w:rPr>
           <w:rFonts w:ascii="Arial" w:hAnsi="Arial" w:cs="Arial" w:hint="cs"/>
           <w:sz w:val="28"/>
           <w:szCs w:val="28"/>
           <w:rtl/>
         </w:rPr>
-      </w:pPr>
-    </w:p>
-    <w:p>
-      <w:pPr>
+        <w:t>נמספר את שורות הקוד מחדש (עבור קטע ספציפי זה):</w:t>
+      </w:r>
+    </w:p>
+    <w:p>
+      <w:pPr>
+        <w:rPr>
+          <w:rFonts w:ascii="Arial" w:hAnsi="Arial" w:cs="Arial"/>
+          <w:sz w:val="28"/>
+          <w:szCs w:val="28"/>
+          <w:rtl/>
+        </w:rPr>
+      </w:pPr>
+    </w:p>
+    <w:p>
+      <w:pPr>
+        <w:rPr>
+          <w:rFonts w:ascii="Arial" w:hAnsi="Arial" w:cs="Arial"/>
+          <w:sz w:val="28"/>
+          <w:szCs w:val="28"/>
+          <w:rtl/>
+        </w:rPr>
+      </w:pPr>
+    </w:p>
+    <w:p>
+      <w:pPr>
+        <w:rPr>
+          <w:rFonts w:ascii="Arial" w:hAnsi="Arial" w:cs="Arial"/>
+          <w:sz w:val="28"/>
+          <w:szCs w:val="28"/>
+          <w:rtl/>
+        </w:rPr>
+      </w:pPr>
+      <w:r>
         <w:rPr>
           <w:rFonts w:ascii="Arial" w:hAnsi="Arial" w:cs="Arial" w:hint="cs"/>
           <w:sz w:val="28"/>
           <w:szCs w:val="28"/>
           <w:rtl/>
         </w:rPr>
-      </w:pPr>
-    </w:p>
-    <w:p>
-      <w:pPr>
+        <w:t xml:space="preserve"> </w:t>
+      </w:r>
+    </w:p>
+    <w:p>
+      <w:pPr>
+        <w:rPr>
+          <w:rFonts w:ascii="Arial" w:hAnsi="Arial" w:cs="Arial"/>
+          <w:sz w:val="28"/>
+          <w:szCs w:val="28"/>
+          <w:rtl/>
+        </w:rPr>
+      </w:pPr>
+    </w:p>
+    <w:p>
+      <w:pPr>
+        <w:rPr>
+          <w:rFonts w:ascii="Arial" w:hAnsi="Arial" w:cs="Arial"/>
+          <w:sz w:val="28"/>
+          <w:szCs w:val="28"/>
+          <w:rtl/>
+        </w:rPr>
+      </w:pPr>
+    </w:p>
+    <w:p>
+      <w:pPr>
+        <w:rPr>
+          <w:rFonts w:ascii="Arial" w:hAnsi="Arial" w:cs="Arial"/>
+          <w:sz w:val="28"/>
+          <w:szCs w:val="28"/>
+          <w:rtl/>
+        </w:rPr>
+      </w:pPr>
+    </w:p>
+    <w:p>
+      <w:pPr>
+        <w:rPr>
+          <w:rFonts w:ascii="Arial" w:hAnsi="Arial" w:cs="Arial"/>
+          <w:sz w:val="28"/>
+          <w:szCs w:val="28"/>
+          <w:rtl/>
+        </w:rPr>
+      </w:pPr>
+    </w:p>
+    <w:p>
+      <w:pPr>
+        <w:rPr>
+          <w:rFonts w:ascii="Arial" w:hAnsi="Arial" w:cs="Arial"/>
+          <w:sz w:val="28"/>
+          <w:szCs w:val="28"/>
+          <w:rtl/>
+        </w:rPr>
+      </w:pPr>
+    </w:p>
+    <w:p>
+      <w:pPr>
+        <w:rPr>
+          <w:rFonts w:ascii="Arial" w:hAnsi="Arial" w:cs="Arial"/>
+          <w:sz w:val="28"/>
+          <w:szCs w:val="28"/>
+        </w:rPr>
+      </w:pPr>
+    </w:p>
+    <w:p>
+      <w:pPr>
+        <w:rPr>
+          <w:rFonts w:ascii="Arial" w:hAnsi="Arial" w:cs="Arial"/>
+          <w:sz w:val="28"/>
+          <w:szCs w:val="28"/>
+          <w:rtl/>
+        </w:rPr>
+      </w:pPr>
+    </w:p>
+    <w:p>
+      <w:pPr>
+        <w:rPr>
+          <w:rFonts w:ascii="Arial" w:hAnsi="Arial" w:cs="Arial"/>
+          <w:sz w:val="28"/>
+          <w:szCs w:val="28"/>
+          <w:rtl/>
+        </w:rPr>
+      </w:pPr>
+      <w:r>
         <w:rPr>
           <w:rFonts w:ascii="Arial" w:hAnsi="Arial" w:cs="Arial" w:hint="cs"/>
           <w:sz w:val="28"/>
           <w:szCs w:val="28"/>
           <w:rtl/>
         </w:rPr>
-      </w:pPr>
-      <w:r>
-        <w:rPr>
-          <w:rFonts w:ascii="Arial" w:hAnsi="Arial" w:cs="Arial" w:hint="cs"/>
-          <w:sz w:val="28"/>
-          <w:szCs w:val="28"/>
-          <w:rtl/>
-        </w:rPr>
-        <w:t xml:space="preserve"> </w:t>
-      </w:r>
-    </w:p>
-    <w:p>
-      <w:pPr>
-        <w:rPr>
-          <w:rFonts w:ascii="Arial" w:hAnsi="Arial" w:cs="Arial" w:hint="cs"/>
-          <w:sz w:val="28"/>
-          <w:szCs w:val="28"/>
-          <w:rtl/>
-        </w:rPr>
-      </w:pPr>
-    </w:p>
-    <w:p>
-      <w:pPr>
-        <w:rPr>
-          <w:rFonts w:ascii="Arial" w:hAnsi="Arial" w:cs="Arial" w:hint="cs"/>
-          <w:sz w:val="28"/>
-          <w:szCs w:val="28"/>
-          <w:rtl/>
-        </w:rPr>
-      </w:pPr>
-    </w:p>
-    <w:p>
-      <w:pPr>
-        <w:rPr>
-          <w:rFonts w:ascii="Arial" w:hAnsi="Arial" w:cs="Arial" w:hint="cs"/>
-          <w:sz w:val="28"/>
-          <w:szCs w:val="28"/>
-          <w:rtl/>
-        </w:rPr>
-      </w:pPr>
-    </w:p>
-    <w:p>
-      <w:pPr>
-        <w:rPr>
-          <w:rFonts w:ascii="Arial" w:hAnsi="Arial" w:cs="Arial" w:hint="cs"/>
-          <w:sz w:val="28"/>
-          <w:szCs w:val="28"/>
-          <w:rtl/>
-        </w:rPr>
-      </w:pPr>
-    </w:p>
-    <w:p>
-      <w:pPr>
-        <w:rPr>
-          <w:rFonts w:ascii="Arial" w:hAnsi="Arial" w:cs="Arial" w:hint="cs"/>
-          <w:sz w:val="28"/>
-          <w:szCs w:val="28"/>
-          <w:rtl/>
-        </w:rPr>
-      </w:pPr>
-    </w:p>
-    <w:p>
-      <w:pPr>
-        <w:rPr>
-          <w:rFonts w:ascii="Arial" w:hAnsi="Arial" w:cs="Arial"/>
-          <w:sz w:val="28"/>
-          <w:szCs w:val="28"/>
-        </w:rPr>
-      </w:pPr>
-    </w:p>
-    <w:p>
-      <w:pPr>
-        <w:rPr>
-          <w:rFonts w:ascii="Arial" w:hAnsi="Arial" w:cs="Arial" w:hint="cs"/>
-          <w:sz w:val="28"/>
-          <w:szCs w:val="28"/>
-          <w:rtl/>
-        </w:rPr>
-      </w:pPr>
-    </w:p>
-    <w:p>
-      <w:pPr>
-        <w:rPr>
-          <w:rFonts w:ascii="Arial" w:hAnsi="Arial" w:cs="Arial"/>
-          <w:sz w:val="28"/>
-          <w:szCs w:val="28"/>
-          <w:rtl/>
-        </w:rPr>
-      </w:pPr>
-      <w:r>
-        <w:rPr>
-          <w:rFonts w:ascii="Arial" w:hAnsi="Arial" w:cs="Arial" w:hint="cs"/>
-          <w:sz w:val="28"/>
-          <w:szCs w:val="28"/>
-          <w:rtl/>
-        </w:rPr>
         <w:t>נוודא כעת שכלל הטסטים עדיין עוברים לאחר השינוי:</w:t>
       </w:r>
     </w:p>
@@ -6092,8 +6268,8 @@
           <w:szCs w:val="28"/>
         </w:rPr>
         <w:pict>
-          <v:shape id="_x0000_i1025" type="#_x0000_t75" style="width:181.45pt;height:27.05pt">
-            <v:imagedata r:id="rId13" o:title="Test21"/>
+          <v:shape id="_x0000_i1025" type="#_x0000_t75" style="width:181.5pt;height:27pt">
+            <v:imagedata r:id="rId12" o:title="Test21"/>
           </v:shape>
         </w:pict>
       </w:r>
@@ -6114,8 +6290,8 @@
           <w:szCs w:val="28"/>
         </w:rPr>
         <w:pict>
-          <v:shape id="_x0000_i1026" type="#_x0000_t75" style="width:415.85pt;height:102.55pt">
-            <v:imagedata r:id="rId14" o:title="Tests12"/>
+          <v:shape id="_x0000_i1026" type="#_x0000_t75" style="width:415.5pt;height:102.75pt">
+            <v:imagedata r:id="rId13" o:title="Tests12"/>
           </v:shape>
         </w:pict>
       </w:r>
@@ -7924,7 +8100,7 @@
   <a:extraClrSchemeLst/>
   <a:extLst>
     <a:ext uri="{05A4C25C-085E-4340-85A3-A5531E510DB2}">
-      <thm15:themeFamily xmlns="" xmlns:thm15="http://schemas.microsoft.com/office/thememl/2012/main" name="Office Theme" id="{62F939B6-93AF-4DB8-9C6B-D6C7DFDC589F}" vid="{4A3C46E8-61CC-4603-A589-7422A47A8E4A}"/>
+      <thm15:themeFamily xmlns:thm15="http://schemas.microsoft.com/office/thememl/2012/main" xmlns="" name="Office Theme" id="{62F939B6-93AF-4DB8-9C6B-D6C7DFDC589F}" vid="{4A3C46E8-61CC-4603-A589-7422A47A8E4A}"/>
     </a:ext>
   </a:extLst>
 </a:theme>
@@ -7935,7 +8111,7 @@
 </file>
 
 <file path=customXml/itemProps1.xml><?xml version="1.0" encoding="utf-8"?>
-<ds:datastoreItem xmlns:ds="http://schemas.openxmlformats.org/officeDocument/2006/customXml" ds:itemID="{625761C3-584D-445D-9942-2599DDC0E52A}">
+<ds:datastoreItem xmlns:ds="http://schemas.openxmlformats.org/officeDocument/2006/customXml" ds:itemID="{0F8CD9AC-4967-408A-9689-A5543615FE7E}">
   <ds:schemaRefs>
     <ds:schemaRef ds:uri="http://schemas.openxmlformats.org/officeDocument/2006/bibliography"/>
   </ds:schemaRefs>

--- a/Refactoring-Project-Documentation.docx
+++ b/Refactoring-Project-Documentation.docx
@@ -7,7 +7,7 @@
         <w:spacing w:line="276" w:lineRule="auto"/>
         <w:jc w:val="center"/>
         <w:rPr>
-          <w:rFonts w:ascii="David" w:hAnsi="David" w:cs="David"/>
+          <w:rFonts w:ascii="David" w:hAnsi="David" w:cs="David" w:hint="cs"/>
           <w:sz w:val="36"/>
           <w:szCs w:val="36"/>
         </w:rPr>
@@ -5596,7 +5596,7 @@
     <w:p>
       <w:pPr>
         <w:rPr>
-          <w:rFonts w:ascii="Arial" w:hAnsi="Arial" w:cs="Arial" w:hint="cs"/>
+          <w:rFonts w:ascii="Arial" w:hAnsi="Arial" w:cs="Arial"/>
           <w:sz w:val="28"/>
           <w:szCs w:val="28"/>
           <w:rtl/>
@@ -5605,6 +5605,7 @@
       <w:r>
         <w:rPr>
           <w:noProof/>
+          <w:rtl/>
         </w:rPr>
         <w:pict>
           <v:shape id="_x0000_s1053" type="#_x0000_t75" style="position:absolute;left:0;text-align:left;margin-left:23.9pt;margin-top:10.9pt;width:318pt;height:111pt;z-index:251692032">
@@ -5862,7 +5863,7 @@
     <w:p>
       <w:pPr>
         <w:rPr>
-          <w:rFonts w:ascii="Arial" w:hAnsi="Arial" w:cs="Arial" w:hint="cs"/>
+          <w:rFonts w:ascii="Arial" w:hAnsi="Arial" w:cs="Arial"/>
           <w:sz w:val="28"/>
           <w:szCs w:val="28"/>
           <w:rtl/>
@@ -5872,7 +5873,7 @@
     <w:p>
       <w:pPr>
         <w:rPr>
-          <w:rFonts w:ascii="Arial" w:hAnsi="Arial" w:cs="Arial" w:hint="cs"/>
+          <w:rFonts w:ascii="Arial" w:hAnsi="Arial" w:cs="Arial"/>
           <w:sz w:val="28"/>
           <w:szCs w:val="28"/>
           <w:rtl/>
@@ -6043,7 +6044,7 @@
     <w:p>
       <w:pPr>
         <w:rPr>
-          <w:rFonts w:ascii="Arial" w:hAnsi="Arial" w:cs="Arial" w:hint="cs"/>
+          <w:rFonts w:ascii="Arial" w:hAnsi="Arial" w:cs="Arial"/>
           <w:sz w:val="28"/>
           <w:szCs w:val="28"/>
           <w:rtl/>
@@ -6134,6 +6135,18 @@
           <w:rtl/>
         </w:rPr>
       </w:pPr>
+      <w:r>
+        <w:rPr>
+          <w:rFonts w:ascii="Arial" w:hAnsi="Arial" w:cs="Arial"/>
+          <w:sz w:val="28"/>
+          <w:szCs w:val="28"/>
+        </w:rPr>
+        <w:pict>
+          <v:shape id="_x0000_i1025" type="#_x0000_t75" style="width:415.7pt;height:242.5pt">
+            <v:imagedata r:id="rId12" o:title="Capture"/>
+          </v:shape>
+        </w:pict>
+      </w:r>
     </w:p>
     <w:p>
       <w:pPr>
@@ -6144,6 +6157,41 @@
           <w:rtl/>
         </w:rPr>
       </w:pPr>
+      <w:r>
+        <w:rPr>
+          <w:rFonts w:ascii="Arial" w:hAnsi="Arial" w:cs="Arial" w:hint="cs"/>
+          <w:sz w:val="28"/>
+          <w:szCs w:val="28"/>
+          <w:rtl/>
+        </w:rPr>
+        <w:t>נבנה את גרף</w:t>
+      </w:r>
+      <w:r>
+        <w:rPr>
+          <w:rFonts w:ascii="Arial" w:hAnsi="Arial" w:cs="Arial" w:hint="cs"/>
+          <w:sz w:val="28"/>
+          <w:szCs w:val="28"/>
+          <w:rtl/>
+        </w:rPr>
+        <w:t xml:space="preserve"> ה-</w:t>
+      </w:r>
+      <w:r>
+        <w:rPr>
+          <w:rFonts w:ascii="Arial" w:hAnsi="Arial" w:cs="Arial" w:hint="cs"/>
+          <w:sz w:val="28"/>
+          <w:szCs w:val="28"/>
+        </w:rPr>
+        <w:t>CFG</w:t>
+      </w:r>
+      <w:r>
+        <w:rPr>
+          <w:rFonts w:ascii="Arial" w:hAnsi="Arial" w:cs="Arial" w:hint="cs"/>
+          <w:sz w:val="28"/>
+          <w:szCs w:val="28"/>
+          <w:rtl/>
+        </w:rPr>
+        <w:t>:</w:t>
+      </w:r>
     </w:p>
     <w:p>
       <w:pPr>
@@ -6154,50 +6202,125 @@
           <w:rtl/>
         </w:rPr>
       </w:pPr>
-      <w:r>
-        <w:rPr>
-          <w:rFonts w:ascii="Arial" w:hAnsi="Arial" w:cs="Arial" w:hint="cs"/>
-          <w:sz w:val="28"/>
-          <w:szCs w:val="28"/>
-          <w:rtl/>
-        </w:rPr>
-        <w:t xml:space="preserve"> </w:t>
-      </w:r>
     </w:p>
     <w:p>
       <w:pPr>
         <w:rPr>
-          <w:rFonts w:ascii="Arial" w:hAnsi="Arial" w:cs="Arial"/>
-          <w:sz w:val="28"/>
-          <w:szCs w:val="28"/>
-          <w:rtl/>
-        </w:rPr>
-      </w:pPr>
+          <w:rFonts w:ascii="Arial" w:hAnsi="Arial" w:cs="Arial" w:hint="cs"/>
+          <w:sz w:val="28"/>
+          <w:szCs w:val="28"/>
+          <w:rtl/>
+        </w:rPr>
+      </w:pPr>
+      <w:r>
+        <w:rPr>
+          <w:noProof/>
+        </w:rPr>
+        <w:pict>
+          <v:shape id="_x0000_s1057" type="#_x0000_t75" style="position:absolute;left:0;text-align:left;margin-left:.3pt;margin-top:3.75pt;width:414.75pt;height:157.5pt;z-index:251694080">
+            <v:imagedata r:id="rId13" o:title="20526782_10156143116679068_1059363972_n"/>
+            <w10:wrap type="square"/>
+          </v:shape>
+        </w:pict>
+      </w:r>
     </w:p>
     <w:p>
       <w:pPr>
         <w:rPr>
+          <w:rFonts w:ascii="Arial" w:hAnsi="Arial" w:cs="Arial" w:hint="cs"/>
+          <w:sz w:val="28"/>
+          <w:szCs w:val="28"/>
+          <w:rtl/>
+        </w:rPr>
+      </w:pPr>
+      <w:r>
+        <w:rPr>
+          <w:rFonts w:ascii="Arial" w:hAnsi="Arial" w:cs="Arial" w:hint="cs"/>
+          <w:sz w:val="28"/>
+          <w:szCs w:val="28"/>
+          <w:rtl/>
+        </w:rPr>
+        <w:t>גרף ה-</w:t>
+      </w:r>
+      <w:r>
+        <w:rPr>
+          <w:rFonts w:ascii="Arial" w:hAnsi="Arial" w:cs="Arial" w:hint="cs"/>
+          <w:sz w:val="28"/>
+          <w:szCs w:val="28"/>
+        </w:rPr>
+        <w:t>PDG</w:t>
+      </w:r>
+      <w:r>
+        <w:rPr>
+          <w:rFonts w:ascii="Arial" w:hAnsi="Arial" w:cs="Arial" w:hint="cs"/>
+          <w:sz w:val="28"/>
+          <w:szCs w:val="28"/>
+          <w:rtl/>
+        </w:rPr>
+        <w:t xml:space="preserve"> (רק קשתות </w:t>
+      </w:r>
+      <w:r>
+        <w:rPr>
           <w:rFonts w:ascii="Arial" w:hAnsi="Arial" w:cs="Arial"/>
           <w:sz w:val="28"/>
           <w:szCs w:val="28"/>
-          <w:rtl/>
-        </w:rPr>
-      </w:pPr>
+        </w:rPr>
+        <w:t>Control</w:t>
+      </w:r>
+      <w:r>
+        <w:rPr>
+          <w:rFonts w:ascii="Arial" w:hAnsi="Arial" w:cs="Arial" w:hint="cs"/>
+          <w:sz w:val="28"/>
+          <w:szCs w:val="28"/>
+          <w:rtl/>
+        </w:rPr>
+        <w:t>, את קשתות ה</w:t>
+      </w:r>
+      <w:r>
+        <w:rPr>
+          <w:rFonts w:ascii="Arial" w:hAnsi="Arial" w:cs="Arial"/>
+          <w:sz w:val="28"/>
+          <w:szCs w:val="28"/>
+        </w:rPr>
+        <w:t>Data</w:t>
+      </w:r>
+      <w:r>
+        <w:rPr>
+          <w:rFonts w:ascii="Arial" w:hAnsi="Arial" w:cs="Arial" w:hint="cs"/>
+          <w:sz w:val="28"/>
+          <w:szCs w:val="28"/>
+          <w:rtl/>
+        </w:rPr>
+        <w:t xml:space="preserve"> נפרד בטבלה לצורכי נוחות ותמונה ברורה של הגרף):</w:t>
+      </w:r>
     </w:p>
     <w:p>
       <w:pPr>
         <w:rPr>
-          <w:rFonts w:ascii="Arial" w:hAnsi="Arial" w:cs="Arial"/>
-          <w:sz w:val="28"/>
-          <w:szCs w:val="28"/>
-          <w:rtl/>
-        </w:rPr>
-      </w:pPr>
+          <w:rFonts w:ascii="Arial" w:hAnsi="Arial" w:cs="Arial" w:hint="cs"/>
+          <w:sz w:val="28"/>
+          <w:szCs w:val="28"/>
+          <w:rtl/>
+        </w:rPr>
+      </w:pPr>
+      <w:r>
+        <w:rPr>
+          <w:rFonts w:ascii="Arial" w:hAnsi="Arial" w:cs="Arial" w:hint="cs"/>
+          <w:sz w:val="28"/>
+          <w:szCs w:val="28"/>
+        </w:rPr>
+        <w:lastRenderedPageBreak/>
+        <w:pict>
+          <v:shape id="_x0000_i1028" type="#_x0000_t75" style="width:415pt;height:362.7pt">
+            <v:imagedata r:id="rId14" o:title="control"/>
+          </v:shape>
+        </w:pict>
+      </w:r>
     </w:p>
     <w:p>
       <w:pPr>
         <w:rPr>
-          <w:rFonts w:ascii="Arial" w:hAnsi="Arial" w:cs="Arial"/>
+          <w:rFonts w:ascii="Arial" w:hAnsi="Arial" w:cs="Arial" w:hint="cs"/>
           <w:sz w:val="28"/>
           <w:szCs w:val="28"/>
           <w:rtl/>
@@ -6213,6 +6336,32 @@
           <w:rtl/>
         </w:rPr>
       </w:pPr>
+      <w:r>
+        <w:rPr>
+          <w:rFonts w:ascii="Arial" w:hAnsi="Arial" w:cs="Arial" w:hint="cs"/>
+          <w:sz w:val="28"/>
+          <w:szCs w:val="28"/>
+          <w:rtl/>
+        </w:rPr>
+        <w:t xml:space="preserve">כבסיס לסליידינג על קטע הקוד המורכב מהפקודות 1-12 שלעיל, נקבל את הייצוג הבא: קבוצת הקודקודים </w:t>
+      </w:r>
+      <w:r>
+        <w:rPr>
+          <w:rFonts w:ascii="Arial" w:hAnsi="Arial" w:cs="Arial" w:hint="cs"/>
+          <w:sz w:val="28"/>
+          <w:szCs w:val="28"/>
+        </w:rPr>
+        <w:t>N</w:t>
+      </w:r>
+      <w:r>
+        <w:rPr>
+          <w:rFonts w:ascii="Arial" w:hAnsi="Arial" w:cs="Arial" w:hint="cs"/>
+          <w:sz w:val="28"/>
+          <w:szCs w:val="28"/>
+          <w:rtl/>
+        </w:rPr>
+        <w:t xml:space="preserve"> היא:</w:t>
+      </w:r>
     </w:p>
     <w:p>
       <w:pPr>
@@ -6220,8 +6369,31 @@
           <w:rFonts w:ascii="Arial" w:hAnsi="Arial" w:cs="Arial"/>
           <w:sz w:val="28"/>
           <w:szCs w:val="28"/>
-        </w:rPr>
-      </w:pPr>
+          <w:rtl/>
+        </w:rPr>
+      </w:pPr>
+      <w:r>
+        <w:rPr>
+          <w:rFonts w:ascii="Arial" w:hAnsi="Arial" w:cs="Arial" w:hint="cs"/>
+          <w:sz w:val="28"/>
+          <w:szCs w:val="28"/>
+          <w:rtl/>
+        </w:rPr>
+        <w:t xml:space="preserve"> </w:t>
+      </w:r>
+      <m:oMath>
+        <m:r>
+          <m:rPr>
+            <m:sty m:val="p"/>
+          </m:rPr>
+          <w:rPr>
+            <w:rFonts w:ascii="Cambria Math" w:hAnsi="Cambria Math" w:cs="Arial"/>
+            <w:sz w:val="28"/>
+            <w:szCs w:val="28"/>
+          </w:rPr>
+          <m:t>{Entry, 1,2,3,4,5,6,7,8,9,10,11,12,Exit}</m:t>
+        </m:r>
+      </m:oMath>
     </w:p>
     <w:p>
       <w:pPr>
@@ -6232,6 +6404,3159 @@
           <w:rtl/>
         </w:rPr>
       </w:pPr>
+      <w:r>
+        <w:rPr>
+          <w:rFonts w:ascii="Arial" w:hAnsi="Arial" w:cs="Arial" w:hint="cs"/>
+          <w:sz w:val="28"/>
+          <w:szCs w:val="28"/>
+          <w:rtl/>
+        </w:rPr>
+        <w:t xml:space="preserve">וקבוצת הקשתות </w:t>
+      </w:r>
+      <w:r>
+        <w:rPr>
+          <w:rFonts w:ascii="Arial" w:hAnsi="Arial" w:cs="Arial"/>
+          <w:sz w:val="28"/>
+          <w:szCs w:val="28"/>
+        </w:rPr>
+        <w:t>E</w:t>
+      </w:r>
+      <w:r>
+        <w:rPr>
+          <w:rFonts w:ascii="Arial" w:hAnsi="Arial" w:cs="Arial" w:hint="cs"/>
+          <w:sz w:val="28"/>
+          <w:szCs w:val="28"/>
+          <w:rtl/>
+        </w:rPr>
+        <w:t xml:space="preserve"> הכוללת תלויות מסוג </w:t>
+      </w:r>
+      <w:r>
+        <w:rPr>
+          <w:rFonts w:ascii="Arial" w:hAnsi="Arial" w:cs="Arial"/>
+          <w:sz w:val="28"/>
+          <w:szCs w:val="28"/>
+        </w:rPr>
+        <w:t>control</w:t>
+      </w:r>
+      <w:r>
+        <w:rPr>
+          <w:rFonts w:ascii="Arial" w:hAnsi="Arial" w:cs="Arial" w:hint="cs"/>
+          <w:sz w:val="28"/>
+          <w:szCs w:val="28"/>
+          <w:rtl/>
+        </w:rPr>
+        <w:t xml:space="preserve"> (הקבוצה </w:t>
+      </w:r>
+      <w:proofErr w:type="spellStart"/>
+      <w:r>
+        <w:rPr>
+          <w:rFonts w:ascii="Arial" w:hAnsi="Arial" w:cs="Arial"/>
+          <w:sz w:val="28"/>
+          <w:szCs w:val="28"/>
+        </w:rPr>
+        <w:t>Ec</w:t>
+      </w:r>
+      <w:proofErr w:type="spellEnd"/>
+      <w:r>
+        <w:rPr>
+          <w:rFonts w:ascii="Arial" w:hAnsi="Arial" w:cs="Arial" w:hint="cs"/>
+          <w:sz w:val="28"/>
+          <w:szCs w:val="28"/>
+          <w:rtl/>
+        </w:rPr>
+        <w:t xml:space="preserve">) ותלויות </w:t>
+      </w:r>
+      <w:r>
+        <w:rPr>
+          <w:rFonts w:ascii="Arial" w:hAnsi="Arial" w:cs="Arial"/>
+          <w:sz w:val="28"/>
+          <w:szCs w:val="28"/>
+        </w:rPr>
+        <w:t>data</w:t>
+      </w:r>
+      <w:r>
+        <w:rPr>
+          <w:rFonts w:ascii="Arial" w:hAnsi="Arial" w:cs="Arial" w:hint="cs"/>
+          <w:sz w:val="28"/>
+          <w:szCs w:val="28"/>
+          <w:rtl/>
+        </w:rPr>
+        <w:t xml:space="preserve"> (הקבוצה </w:t>
+      </w:r>
+      <w:r>
+        <w:rPr>
+          <w:rFonts w:ascii="Arial" w:hAnsi="Arial" w:cs="Arial"/>
+          <w:sz w:val="28"/>
+          <w:szCs w:val="28"/>
+        </w:rPr>
+        <w:t>Ed</w:t>
+      </w:r>
+      <w:r>
+        <w:rPr>
+          <w:rFonts w:ascii="Arial" w:hAnsi="Arial" w:cs="Arial" w:hint="cs"/>
+          <w:sz w:val="28"/>
+          <w:szCs w:val="28"/>
+          <w:rtl/>
+        </w:rPr>
+        <w:t xml:space="preserve">) מסוג </w:t>
+      </w:r>
+      <w:r>
+        <w:rPr>
+          <w:rFonts w:ascii="Arial" w:hAnsi="Arial" w:cs="Arial"/>
+          <w:sz w:val="28"/>
+          <w:szCs w:val="28"/>
+        </w:rPr>
+        <w:t>flow</w:t>
+      </w:r>
+      <w:r>
+        <w:rPr>
+          <w:rFonts w:ascii="Arial" w:hAnsi="Arial" w:cs="Arial" w:hint="cs"/>
+          <w:sz w:val="28"/>
+          <w:szCs w:val="28"/>
+          <w:rtl/>
+        </w:rPr>
+        <w:t xml:space="preserve"> או </w:t>
+      </w:r>
+      <w:r>
+        <w:rPr>
+          <w:rFonts w:ascii="Arial" w:hAnsi="Arial" w:cs="Arial"/>
+          <w:sz w:val="28"/>
+          <w:szCs w:val="28"/>
+        </w:rPr>
+        <w:t>anti</w:t>
+      </w:r>
+      <w:r>
+        <w:rPr>
+          <w:rFonts w:ascii="Arial" w:hAnsi="Arial" w:cs="Arial" w:hint="cs"/>
+          <w:sz w:val="28"/>
+          <w:szCs w:val="28"/>
+          <w:rtl/>
+        </w:rPr>
+        <w:t xml:space="preserve"> כדלהלן:</w:t>
+      </w:r>
+    </w:p>
+    <w:tbl>
+      <w:tblPr>
+        <w:tblStyle w:val="TableGrid"/>
+        <w:bidiVisual/>
+        <w:tblW w:w="0" w:type="auto"/>
+        <w:jc w:val="center"/>
+        <w:tblInd w:w="3311" w:type="dxa"/>
+        <w:tblLook w:val="04A0"/>
+      </w:tblPr>
+      <w:tblGrid>
+        <w:gridCol w:w="2378"/>
+        <w:gridCol w:w="1560"/>
+        <w:gridCol w:w="1273"/>
+      </w:tblGrid>
+      <w:tr>
+        <w:trPr>
+          <w:jc w:val="center"/>
+        </w:trPr>
+        <w:tc>
+          <w:tcPr>
+            <w:tcW w:w="2378" w:type="dxa"/>
+          </w:tcPr>
+          <w:p>
+            <w:pPr>
+              <w:jc w:val="center"/>
+              <w:rPr>
+                <w:rFonts w:ascii="Arial" w:hAnsi="Arial" w:cs="Arial"/>
+                <w:sz w:val="18"/>
+                <w:szCs w:val="18"/>
+                <w:rtl/>
+              </w:rPr>
+            </w:pPr>
+            <w:proofErr w:type="spellStart"/>
+            <w:r>
+              <w:rPr>
+                <w:rFonts w:ascii="Arial" w:hAnsi="Arial" w:cs="Arial"/>
+                <w:sz w:val="18"/>
+                <w:szCs w:val="18"/>
+              </w:rPr>
+              <w:t>Vars</w:t>
+            </w:r>
+            <w:proofErr w:type="spellEnd"/>
+          </w:p>
+        </w:tc>
+        <w:tc>
+          <w:tcPr>
+            <w:tcW w:w="1560" w:type="dxa"/>
+          </w:tcPr>
+          <w:p>
+            <w:pPr>
+              <w:jc w:val="center"/>
+              <w:rPr>
+                <w:rFonts w:ascii="Arial" w:hAnsi="Arial" w:cs="Arial"/>
+                <w:sz w:val="18"/>
+                <w:szCs w:val="18"/>
+              </w:rPr>
+            </w:pPr>
+            <w:r>
+              <w:rPr>
+                <w:rFonts w:ascii="Arial" w:hAnsi="Arial" w:cs="Arial"/>
+                <w:sz w:val="18"/>
+                <w:szCs w:val="18"/>
+              </w:rPr>
+              <w:t>Kind</w:t>
+            </w:r>
+          </w:p>
+        </w:tc>
+        <w:tc>
+          <w:tcPr>
+            <w:tcW w:w="1273" w:type="dxa"/>
+          </w:tcPr>
+          <w:p>
+            <w:pPr>
+              <w:jc w:val="center"/>
+              <w:rPr>
+                <w:rFonts w:ascii="Arial" w:hAnsi="Arial" w:cs="Arial"/>
+                <w:sz w:val="18"/>
+                <w:szCs w:val="18"/>
+              </w:rPr>
+            </w:pPr>
+            <w:r>
+              <w:rPr>
+                <w:rFonts w:ascii="Arial" w:hAnsi="Arial" w:cs="Arial"/>
+                <w:sz w:val="18"/>
+                <w:szCs w:val="18"/>
+              </w:rPr>
+              <w:t>Edge</w:t>
+            </w:r>
+          </w:p>
+        </w:tc>
+      </w:tr>
+      <w:tr>
+        <w:trPr>
+          <w:jc w:val="center"/>
+        </w:trPr>
+        <w:tc>
+          <w:tcPr>
+            <w:tcW w:w="2378" w:type="dxa"/>
+          </w:tcPr>
+          <w:p>
+            <w:pPr>
+              <w:jc w:val="center"/>
+              <w:rPr>
+                <w:rFonts w:ascii="Arial" w:hAnsi="Arial" w:cs="Arial"/>
+                <w:sz w:val="18"/>
+                <w:szCs w:val="18"/>
+                <w:rtl/>
+              </w:rPr>
+            </w:pPr>
+            <w:r>
+              <w:rPr>
+                <w:rFonts w:ascii="Arial" w:hAnsi="Arial" w:cs="Arial"/>
+                <w:sz w:val="18"/>
+                <w:szCs w:val="18"/>
+              </w:rPr>
+              <w:t>-</w:t>
+            </w:r>
+          </w:p>
+        </w:tc>
+        <w:tc>
+          <w:tcPr>
+            <w:tcW w:w="1560" w:type="dxa"/>
+          </w:tcPr>
+          <w:p>
+            <w:pPr>
+              <w:jc w:val="center"/>
+              <w:rPr>
+                <w:rFonts w:ascii="Arial" w:hAnsi="Arial" w:cs="Arial"/>
+                <w:sz w:val="18"/>
+                <w:szCs w:val="18"/>
+              </w:rPr>
+            </w:pPr>
+            <w:r>
+              <w:rPr>
+                <w:rFonts w:ascii="Arial" w:hAnsi="Arial" w:cs="Arial"/>
+                <w:sz w:val="18"/>
+                <w:szCs w:val="18"/>
+              </w:rPr>
+              <w:t>Control</w:t>
+            </w:r>
+          </w:p>
+        </w:tc>
+        <w:tc>
+          <w:tcPr>
+            <w:tcW w:w="1273" w:type="dxa"/>
+          </w:tcPr>
+          <w:p>
+            <w:pPr>
+              <w:jc w:val="center"/>
+              <w:rPr>
+                <w:rFonts w:ascii="Arial" w:hAnsi="Arial" w:cs="Arial"/>
+                <w:sz w:val="18"/>
+                <w:szCs w:val="18"/>
+              </w:rPr>
+            </w:pPr>
+            <w:r>
+              <w:rPr>
+                <w:rFonts w:ascii="Arial" w:hAnsi="Arial" w:cs="Arial"/>
+                <w:sz w:val="18"/>
+                <w:szCs w:val="18"/>
+              </w:rPr>
+              <w:t>(Entry,1)</w:t>
+            </w:r>
+          </w:p>
+        </w:tc>
+      </w:tr>
+      <w:tr>
+        <w:trPr>
+          <w:jc w:val="center"/>
+        </w:trPr>
+        <w:tc>
+          <w:tcPr>
+            <w:tcW w:w="2378" w:type="dxa"/>
+          </w:tcPr>
+          <w:p>
+            <w:pPr>
+              <w:jc w:val="center"/>
+              <w:rPr>
+                <w:rFonts w:ascii="Arial" w:hAnsi="Arial" w:cs="Arial"/>
+                <w:sz w:val="18"/>
+                <w:szCs w:val="18"/>
+                <w:rtl/>
+              </w:rPr>
+            </w:pPr>
+            <w:r>
+              <w:rPr>
+                <w:rFonts w:ascii="Arial" w:hAnsi="Arial" w:cs="Arial" w:hint="cs"/>
+                <w:sz w:val="18"/>
+                <w:szCs w:val="18"/>
+                <w:rtl/>
+              </w:rPr>
+              <w:t>-</w:t>
+            </w:r>
+          </w:p>
+        </w:tc>
+        <w:tc>
+          <w:tcPr>
+            <w:tcW w:w="1560" w:type="dxa"/>
+          </w:tcPr>
+          <w:p>
+            <w:pPr>
+              <w:jc w:val="center"/>
+              <w:rPr>
+                <w:rFonts w:ascii="Arial" w:hAnsi="Arial" w:cs="Arial"/>
+                <w:sz w:val="18"/>
+                <w:szCs w:val="18"/>
+                <w:rtl/>
+              </w:rPr>
+            </w:pPr>
+            <w:r>
+              <w:rPr>
+                <w:rFonts w:ascii="Arial" w:hAnsi="Arial" w:cs="Arial"/>
+                <w:sz w:val="18"/>
+                <w:szCs w:val="18"/>
+              </w:rPr>
+              <w:t>Control</w:t>
+            </w:r>
+          </w:p>
+        </w:tc>
+        <w:tc>
+          <w:tcPr>
+            <w:tcW w:w="1273" w:type="dxa"/>
+          </w:tcPr>
+          <w:p>
+            <w:pPr>
+              <w:jc w:val="center"/>
+              <w:rPr>
+                <w:rFonts w:ascii="Arial" w:hAnsi="Arial" w:cs="Arial"/>
+                <w:sz w:val="18"/>
+                <w:szCs w:val="18"/>
+                <w:rtl/>
+              </w:rPr>
+            </w:pPr>
+            <w:r>
+              <w:rPr>
+                <w:rFonts w:ascii="Arial" w:hAnsi="Arial" w:cs="Arial"/>
+                <w:sz w:val="18"/>
+                <w:szCs w:val="18"/>
+              </w:rPr>
+              <w:t>(Entry,2)</w:t>
+            </w:r>
+          </w:p>
+        </w:tc>
+      </w:tr>
+      <w:tr>
+        <w:trPr>
+          <w:jc w:val="center"/>
+        </w:trPr>
+        <w:tc>
+          <w:tcPr>
+            <w:tcW w:w="2378" w:type="dxa"/>
+          </w:tcPr>
+          <w:p>
+            <w:pPr>
+              <w:jc w:val="center"/>
+              <w:rPr>
+                <w:rFonts w:ascii="Arial" w:hAnsi="Arial" w:cs="Arial"/>
+                <w:sz w:val="18"/>
+                <w:szCs w:val="18"/>
+                <w:rtl/>
+              </w:rPr>
+            </w:pPr>
+            <w:r>
+              <w:rPr>
+                <w:rFonts w:ascii="Arial" w:hAnsi="Arial" w:cs="Arial" w:hint="cs"/>
+                <w:sz w:val="18"/>
+                <w:szCs w:val="18"/>
+                <w:rtl/>
+              </w:rPr>
+              <w:t>-</w:t>
+            </w:r>
+          </w:p>
+        </w:tc>
+        <w:tc>
+          <w:tcPr>
+            <w:tcW w:w="1560" w:type="dxa"/>
+          </w:tcPr>
+          <w:p>
+            <w:pPr>
+              <w:jc w:val="center"/>
+              <w:rPr>
+                <w:rFonts w:ascii="Arial" w:hAnsi="Arial" w:cs="Arial"/>
+                <w:sz w:val="18"/>
+                <w:szCs w:val="18"/>
+              </w:rPr>
+            </w:pPr>
+            <w:r>
+              <w:rPr>
+                <w:rFonts w:ascii="Arial" w:hAnsi="Arial" w:cs="Arial"/>
+                <w:sz w:val="18"/>
+                <w:szCs w:val="18"/>
+              </w:rPr>
+              <w:t>Control</w:t>
+            </w:r>
+          </w:p>
+        </w:tc>
+        <w:tc>
+          <w:tcPr>
+            <w:tcW w:w="1273" w:type="dxa"/>
+          </w:tcPr>
+          <w:p>
+            <w:pPr>
+              <w:jc w:val="center"/>
+              <w:rPr>
+                <w:rFonts w:ascii="Arial" w:hAnsi="Arial" w:cs="Arial"/>
+                <w:sz w:val="18"/>
+                <w:szCs w:val="18"/>
+              </w:rPr>
+            </w:pPr>
+            <w:r>
+              <w:rPr>
+                <w:rFonts w:ascii="Arial" w:hAnsi="Arial" w:cs="Arial"/>
+                <w:sz w:val="18"/>
+                <w:szCs w:val="18"/>
+              </w:rPr>
+              <w:t>(2,3</w:t>
+            </w:r>
+            <w:r>
+              <w:rPr>
+                <w:rFonts w:ascii="Arial" w:hAnsi="Arial" w:cs="Arial"/>
+                <w:sz w:val="18"/>
+                <w:szCs w:val="18"/>
+              </w:rPr>
+              <w:t>)</w:t>
+            </w:r>
+          </w:p>
+        </w:tc>
+      </w:tr>
+      <w:tr>
+        <w:trPr>
+          <w:jc w:val="center"/>
+        </w:trPr>
+        <w:tc>
+          <w:tcPr>
+            <w:tcW w:w="2378" w:type="dxa"/>
+          </w:tcPr>
+          <w:p>
+            <w:pPr>
+              <w:jc w:val="center"/>
+              <w:rPr>
+                <w:rFonts w:ascii="Arial" w:hAnsi="Arial" w:cs="Arial"/>
+                <w:sz w:val="18"/>
+                <w:szCs w:val="18"/>
+                <w:rtl/>
+              </w:rPr>
+            </w:pPr>
+            <w:r>
+              <w:rPr>
+                <w:rFonts w:ascii="Arial" w:hAnsi="Arial" w:cs="Arial" w:hint="cs"/>
+                <w:sz w:val="18"/>
+                <w:szCs w:val="18"/>
+                <w:rtl/>
+              </w:rPr>
+              <w:t>-</w:t>
+            </w:r>
+          </w:p>
+        </w:tc>
+        <w:tc>
+          <w:tcPr>
+            <w:tcW w:w="1560" w:type="dxa"/>
+          </w:tcPr>
+          <w:p>
+            <w:pPr>
+              <w:jc w:val="center"/>
+              <w:rPr>
+                <w:rFonts w:ascii="Arial" w:hAnsi="Arial" w:cs="Arial"/>
+                <w:sz w:val="18"/>
+                <w:szCs w:val="18"/>
+              </w:rPr>
+            </w:pPr>
+            <w:r>
+              <w:rPr>
+                <w:rFonts w:ascii="Arial" w:hAnsi="Arial" w:cs="Arial"/>
+                <w:sz w:val="18"/>
+                <w:szCs w:val="18"/>
+              </w:rPr>
+              <w:t>Control</w:t>
+            </w:r>
+          </w:p>
+        </w:tc>
+        <w:tc>
+          <w:tcPr>
+            <w:tcW w:w="1273" w:type="dxa"/>
+          </w:tcPr>
+          <w:p>
+            <w:pPr>
+              <w:jc w:val="center"/>
+              <w:rPr>
+                <w:rFonts w:ascii="Arial" w:hAnsi="Arial" w:cs="Arial"/>
+                <w:sz w:val="18"/>
+                <w:szCs w:val="18"/>
+                <w:rtl/>
+              </w:rPr>
+            </w:pPr>
+            <w:r>
+              <w:rPr>
+                <w:rFonts w:ascii="Arial" w:hAnsi="Arial" w:cs="Arial"/>
+                <w:sz w:val="18"/>
+                <w:szCs w:val="18"/>
+              </w:rPr>
+              <w:t>(2,6</w:t>
+            </w:r>
+            <w:r>
+              <w:rPr>
+                <w:rFonts w:ascii="Arial" w:hAnsi="Arial" w:cs="Arial"/>
+                <w:sz w:val="18"/>
+                <w:szCs w:val="18"/>
+              </w:rPr>
+              <w:t>)</w:t>
+            </w:r>
+          </w:p>
+        </w:tc>
+      </w:tr>
+      <w:tr>
+        <w:trPr>
+          <w:jc w:val="center"/>
+        </w:trPr>
+        <w:tc>
+          <w:tcPr>
+            <w:tcW w:w="2378" w:type="dxa"/>
+          </w:tcPr>
+          <w:p>
+            <w:pPr>
+              <w:jc w:val="center"/>
+              <w:rPr>
+                <w:rFonts w:ascii="Arial" w:hAnsi="Arial" w:cs="Arial"/>
+                <w:sz w:val="18"/>
+                <w:szCs w:val="18"/>
+                <w:rtl/>
+              </w:rPr>
+            </w:pPr>
+            <w:r>
+              <w:rPr>
+                <w:rFonts w:ascii="Arial" w:hAnsi="Arial" w:cs="Arial" w:hint="cs"/>
+                <w:sz w:val="18"/>
+                <w:szCs w:val="18"/>
+                <w:rtl/>
+              </w:rPr>
+              <w:t>-</w:t>
+            </w:r>
+          </w:p>
+        </w:tc>
+        <w:tc>
+          <w:tcPr>
+            <w:tcW w:w="1560" w:type="dxa"/>
+          </w:tcPr>
+          <w:p>
+            <w:pPr>
+              <w:jc w:val="center"/>
+              <w:rPr>
+                <w:rFonts w:ascii="Arial" w:hAnsi="Arial" w:cs="Arial"/>
+                <w:sz w:val="18"/>
+                <w:szCs w:val="18"/>
+              </w:rPr>
+            </w:pPr>
+            <w:r>
+              <w:rPr>
+                <w:rFonts w:ascii="Arial" w:hAnsi="Arial" w:cs="Arial"/>
+                <w:sz w:val="18"/>
+                <w:szCs w:val="18"/>
+              </w:rPr>
+              <w:t>Control</w:t>
+            </w:r>
+          </w:p>
+        </w:tc>
+        <w:tc>
+          <w:tcPr>
+            <w:tcW w:w="1273" w:type="dxa"/>
+          </w:tcPr>
+          <w:p>
+            <w:pPr>
+              <w:jc w:val="center"/>
+              <w:rPr>
+                <w:rFonts w:ascii="Arial" w:hAnsi="Arial" w:cs="Arial"/>
+                <w:sz w:val="18"/>
+                <w:szCs w:val="18"/>
+              </w:rPr>
+            </w:pPr>
+            <w:r>
+              <w:rPr>
+                <w:rFonts w:ascii="Arial" w:hAnsi="Arial" w:cs="Arial"/>
+                <w:sz w:val="18"/>
+                <w:szCs w:val="18"/>
+              </w:rPr>
+              <w:t>(2,10</w:t>
+            </w:r>
+            <w:r>
+              <w:rPr>
+                <w:rFonts w:ascii="Arial" w:hAnsi="Arial" w:cs="Arial"/>
+                <w:sz w:val="18"/>
+                <w:szCs w:val="18"/>
+              </w:rPr>
+              <w:t>)</w:t>
+            </w:r>
+          </w:p>
+        </w:tc>
+      </w:tr>
+      <w:tr>
+        <w:trPr>
+          <w:jc w:val="center"/>
+        </w:trPr>
+        <w:tc>
+          <w:tcPr>
+            <w:tcW w:w="2378" w:type="dxa"/>
+          </w:tcPr>
+          <w:p>
+            <w:pPr>
+              <w:jc w:val="center"/>
+              <w:rPr>
+                <w:rFonts w:ascii="Arial" w:hAnsi="Arial" w:cs="Arial"/>
+                <w:sz w:val="18"/>
+                <w:szCs w:val="18"/>
+                <w:rtl/>
+              </w:rPr>
+            </w:pPr>
+            <w:r>
+              <w:rPr>
+                <w:rFonts w:ascii="Arial" w:hAnsi="Arial" w:cs="Arial" w:hint="cs"/>
+                <w:sz w:val="18"/>
+                <w:szCs w:val="18"/>
+                <w:rtl/>
+              </w:rPr>
+              <w:t>-</w:t>
+            </w:r>
+          </w:p>
+        </w:tc>
+        <w:tc>
+          <w:tcPr>
+            <w:tcW w:w="1560" w:type="dxa"/>
+          </w:tcPr>
+          <w:p>
+            <w:pPr>
+              <w:jc w:val="center"/>
+              <w:rPr>
+                <w:rFonts w:ascii="Arial" w:hAnsi="Arial" w:cs="Arial"/>
+                <w:sz w:val="18"/>
+                <w:szCs w:val="18"/>
+                <w:rtl/>
+              </w:rPr>
+            </w:pPr>
+            <w:r>
+              <w:rPr>
+                <w:rFonts w:ascii="Arial" w:hAnsi="Arial" w:cs="Arial"/>
+                <w:sz w:val="18"/>
+                <w:szCs w:val="18"/>
+              </w:rPr>
+              <w:t>Control</w:t>
+            </w:r>
+          </w:p>
+        </w:tc>
+        <w:tc>
+          <w:tcPr>
+            <w:tcW w:w="1273" w:type="dxa"/>
+          </w:tcPr>
+          <w:p>
+            <w:pPr>
+              <w:jc w:val="center"/>
+              <w:rPr>
+                <w:rFonts w:ascii="Arial" w:hAnsi="Arial" w:cs="Arial"/>
+                <w:sz w:val="18"/>
+                <w:szCs w:val="18"/>
+              </w:rPr>
+            </w:pPr>
+            <w:r>
+              <w:rPr>
+                <w:rFonts w:ascii="Arial" w:hAnsi="Arial" w:cs="Arial"/>
+                <w:sz w:val="18"/>
+                <w:szCs w:val="18"/>
+              </w:rPr>
+              <w:t>(2,12</w:t>
+            </w:r>
+            <w:r>
+              <w:rPr>
+                <w:rFonts w:ascii="Arial" w:hAnsi="Arial" w:cs="Arial"/>
+                <w:sz w:val="18"/>
+                <w:szCs w:val="18"/>
+              </w:rPr>
+              <w:t>)</w:t>
+            </w:r>
+          </w:p>
+        </w:tc>
+      </w:tr>
+      <w:tr>
+        <w:trPr>
+          <w:jc w:val="center"/>
+        </w:trPr>
+        <w:tc>
+          <w:tcPr>
+            <w:tcW w:w="2378" w:type="dxa"/>
+          </w:tcPr>
+          <w:p>
+            <w:pPr>
+              <w:jc w:val="center"/>
+              <w:rPr>
+                <w:rFonts w:ascii="Arial" w:hAnsi="Arial" w:cs="Arial"/>
+                <w:sz w:val="18"/>
+                <w:szCs w:val="18"/>
+                <w:rtl/>
+              </w:rPr>
+            </w:pPr>
+            <w:r>
+              <w:rPr>
+                <w:rFonts w:ascii="Arial" w:hAnsi="Arial" w:cs="Arial" w:hint="cs"/>
+                <w:sz w:val="18"/>
+                <w:szCs w:val="18"/>
+                <w:rtl/>
+              </w:rPr>
+              <w:t>-</w:t>
+            </w:r>
+          </w:p>
+        </w:tc>
+        <w:tc>
+          <w:tcPr>
+            <w:tcW w:w="1560" w:type="dxa"/>
+          </w:tcPr>
+          <w:p>
+            <w:pPr>
+              <w:jc w:val="center"/>
+              <w:rPr>
+                <w:rFonts w:ascii="Arial" w:hAnsi="Arial" w:cs="Arial"/>
+                <w:sz w:val="18"/>
+                <w:szCs w:val="18"/>
+              </w:rPr>
+            </w:pPr>
+            <w:r>
+              <w:rPr>
+                <w:rFonts w:ascii="Arial" w:hAnsi="Arial" w:cs="Arial"/>
+                <w:sz w:val="18"/>
+                <w:szCs w:val="18"/>
+              </w:rPr>
+              <w:t>Control</w:t>
+            </w:r>
+          </w:p>
+        </w:tc>
+        <w:tc>
+          <w:tcPr>
+            <w:tcW w:w="1273" w:type="dxa"/>
+          </w:tcPr>
+          <w:p>
+            <w:pPr>
+              <w:jc w:val="center"/>
+              <w:rPr>
+                <w:rFonts w:ascii="Arial" w:hAnsi="Arial" w:cs="Arial"/>
+                <w:sz w:val="18"/>
+                <w:szCs w:val="18"/>
+              </w:rPr>
+            </w:pPr>
+            <w:r>
+              <w:rPr>
+                <w:rFonts w:ascii="Arial" w:hAnsi="Arial" w:cs="Arial"/>
+                <w:sz w:val="18"/>
+                <w:szCs w:val="18"/>
+              </w:rPr>
+              <w:t>(3,4</w:t>
+            </w:r>
+            <w:r>
+              <w:rPr>
+                <w:rFonts w:ascii="Arial" w:hAnsi="Arial" w:cs="Arial"/>
+                <w:sz w:val="18"/>
+                <w:szCs w:val="18"/>
+              </w:rPr>
+              <w:t>)</w:t>
+            </w:r>
+          </w:p>
+        </w:tc>
+      </w:tr>
+      <w:tr>
+        <w:trPr>
+          <w:jc w:val="center"/>
+        </w:trPr>
+        <w:tc>
+          <w:tcPr>
+            <w:tcW w:w="2378" w:type="dxa"/>
+          </w:tcPr>
+          <w:p>
+            <w:pPr>
+              <w:jc w:val="center"/>
+              <w:rPr>
+                <w:rFonts w:ascii="Arial" w:hAnsi="Arial" w:cs="Arial"/>
+                <w:sz w:val="18"/>
+                <w:szCs w:val="18"/>
+                <w:rtl/>
+              </w:rPr>
+            </w:pPr>
+            <w:r>
+              <w:rPr>
+                <w:rFonts w:ascii="Arial" w:hAnsi="Arial" w:cs="Arial" w:hint="cs"/>
+                <w:sz w:val="18"/>
+                <w:szCs w:val="18"/>
+                <w:rtl/>
+              </w:rPr>
+              <w:t>-</w:t>
+            </w:r>
+          </w:p>
+        </w:tc>
+        <w:tc>
+          <w:tcPr>
+            <w:tcW w:w="1560" w:type="dxa"/>
+          </w:tcPr>
+          <w:p>
+            <w:pPr>
+              <w:jc w:val="center"/>
+              <w:rPr>
+                <w:rFonts w:ascii="Arial" w:hAnsi="Arial" w:cs="Arial"/>
+                <w:sz w:val="18"/>
+                <w:szCs w:val="18"/>
+              </w:rPr>
+            </w:pPr>
+            <w:r>
+              <w:rPr>
+                <w:rFonts w:ascii="Arial" w:hAnsi="Arial" w:cs="Arial"/>
+                <w:sz w:val="18"/>
+                <w:szCs w:val="18"/>
+              </w:rPr>
+              <w:t>Control</w:t>
+            </w:r>
+          </w:p>
+        </w:tc>
+        <w:tc>
+          <w:tcPr>
+            <w:tcW w:w="1273" w:type="dxa"/>
+          </w:tcPr>
+          <w:p>
+            <w:pPr>
+              <w:jc w:val="center"/>
+              <w:rPr>
+                <w:rFonts w:ascii="Arial" w:hAnsi="Arial" w:cs="Arial"/>
+                <w:sz w:val="18"/>
+                <w:szCs w:val="18"/>
+              </w:rPr>
+            </w:pPr>
+            <w:r>
+              <w:rPr>
+                <w:rFonts w:ascii="Arial" w:hAnsi="Arial" w:cs="Arial"/>
+                <w:sz w:val="18"/>
+                <w:szCs w:val="18"/>
+              </w:rPr>
+              <w:t>(3,5</w:t>
+            </w:r>
+            <w:r>
+              <w:rPr>
+                <w:rFonts w:ascii="Arial" w:hAnsi="Arial" w:cs="Arial"/>
+                <w:sz w:val="18"/>
+                <w:szCs w:val="18"/>
+              </w:rPr>
+              <w:t>)</w:t>
+            </w:r>
+          </w:p>
+        </w:tc>
+      </w:tr>
+      <w:tr>
+        <w:trPr>
+          <w:jc w:val="center"/>
+        </w:trPr>
+        <w:tc>
+          <w:tcPr>
+            <w:tcW w:w="2378" w:type="dxa"/>
+          </w:tcPr>
+          <w:p>
+            <w:pPr>
+              <w:jc w:val="center"/>
+              <w:rPr>
+                <w:rFonts w:ascii="Arial" w:hAnsi="Arial" w:cs="Arial"/>
+                <w:sz w:val="18"/>
+                <w:szCs w:val="18"/>
+                <w:rtl/>
+              </w:rPr>
+            </w:pPr>
+            <w:r>
+              <w:rPr>
+                <w:rFonts w:ascii="Arial" w:hAnsi="Arial" w:cs="Arial" w:hint="cs"/>
+                <w:sz w:val="18"/>
+                <w:szCs w:val="18"/>
+                <w:rtl/>
+              </w:rPr>
+              <w:t>-</w:t>
+            </w:r>
+          </w:p>
+        </w:tc>
+        <w:tc>
+          <w:tcPr>
+            <w:tcW w:w="1560" w:type="dxa"/>
+          </w:tcPr>
+          <w:p>
+            <w:pPr>
+              <w:jc w:val="center"/>
+              <w:rPr>
+                <w:rFonts w:ascii="Arial" w:hAnsi="Arial" w:cs="Arial"/>
+                <w:sz w:val="18"/>
+                <w:szCs w:val="18"/>
+              </w:rPr>
+            </w:pPr>
+            <w:r>
+              <w:rPr>
+                <w:rFonts w:ascii="Arial" w:hAnsi="Arial" w:cs="Arial"/>
+                <w:sz w:val="18"/>
+                <w:szCs w:val="18"/>
+              </w:rPr>
+              <w:t>Control</w:t>
+            </w:r>
+          </w:p>
+        </w:tc>
+        <w:tc>
+          <w:tcPr>
+            <w:tcW w:w="1273" w:type="dxa"/>
+          </w:tcPr>
+          <w:p>
+            <w:pPr>
+              <w:jc w:val="center"/>
+              <w:rPr>
+                <w:rFonts w:ascii="Arial" w:hAnsi="Arial" w:cs="Arial"/>
+                <w:sz w:val="18"/>
+                <w:szCs w:val="18"/>
+              </w:rPr>
+            </w:pPr>
+            <w:r>
+              <w:rPr>
+                <w:rFonts w:ascii="Arial" w:hAnsi="Arial" w:cs="Arial"/>
+                <w:sz w:val="18"/>
+                <w:szCs w:val="18"/>
+              </w:rPr>
+              <w:t>(3,6</w:t>
+            </w:r>
+            <w:r>
+              <w:rPr>
+                <w:rFonts w:ascii="Arial" w:hAnsi="Arial" w:cs="Arial"/>
+                <w:sz w:val="18"/>
+                <w:szCs w:val="18"/>
+              </w:rPr>
+              <w:t>)</w:t>
+            </w:r>
+          </w:p>
+        </w:tc>
+      </w:tr>
+      <w:tr>
+        <w:trPr>
+          <w:jc w:val="center"/>
+        </w:trPr>
+        <w:tc>
+          <w:tcPr>
+            <w:tcW w:w="2378" w:type="dxa"/>
+          </w:tcPr>
+          <w:p>
+            <w:pPr>
+              <w:jc w:val="center"/>
+              <w:rPr>
+                <w:rFonts w:ascii="Arial" w:hAnsi="Arial" w:cs="Arial"/>
+                <w:sz w:val="18"/>
+                <w:szCs w:val="18"/>
+                <w:rtl/>
+              </w:rPr>
+            </w:pPr>
+            <w:r>
+              <w:rPr>
+                <w:rFonts w:ascii="Arial" w:hAnsi="Arial" w:cs="Arial" w:hint="cs"/>
+                <w:sz w:val="18"/>
+                <w:szCs w:val="18"/>
+                <w:rtl/>
+              </w:rPr>
+              <w:t>-</w:t>
+            </w:r>
+          </w:p>
+        </w:tc>
+        <w:tc>
+          <w:tcPr>
+            <w:tcW w:w="1560" w:type="dxa"/>
+          </w:tcPr>
+          <w:p>
+            <w:pPr>
+              <w:jc w:val="center"/>
+              <w:rPr>
+                <w:rFonts w:ascii="Arial" w:hAnsi="Arial" w:cs="Arial"/>
+                <w:sz w:val="18"/>
+                <w:szCs w:val="18"/>
+              </w:rPr>
+            </w:pPr>
+            <w:r>
+              <w:rPr>
+                <w:rFonts w:ascii="Arial" w:hAnsi="Arial" w:cs="Arial"/>
+                <w:sz w:val="18"/>
+                <w:szCs w:val="18"/>
+              </w:rPr>
+              <w:t>Control</w:t>
+            </w:r>
+          </w:p>
+        </w:tc>
+        <w:tc>
+          <w:tcPr>
+            <w:tcW w:w="1273" w:type="dxa"/>
+          </w:tcPr>
+          <w:p>
+            <w:pPr>
+              <w:jc w:val="center"/>
+              <w:rPr>
+                <w:rFonts w:ascii="Arial" w:hAnsi="Arial" w:cs="Arial"/>
+                <w:sz w:val="18"/>
+                <w:szCs w:val="18"/>
+              </w:rPr>
+            </w:pPr>
+            <w:r>
+              <w:rPr>
+                <w:rFonts w:ascii="Arial" w:hAnsi="Arial" w:cs="Arial"/>
+                <w:sz w:val="18"/>
+                <w:szCs w:val="18"/>
+              </w:rPr>
+              <w:t>(3,10</w:t>
+            </w:r>
+            <w:r>
+              <w:rPr>
+                <w:rFonts w:ascii="Arial" w:hAnsi="Arial" w:cs="Arial"/>
+                <w:sz w:val="18"/>
+                <w:szCs w:val="18"/>
+              </w:rPr>
+              <w:t>)</w:t>
+            </w:r>
+          </w:p>
+        </w:tc>
+      </w:tr>
+      <w:tr>
+        <w:trPr>
+          <w:jc w:val="center"/>
+        </w:trPr>
+        <w:tc>
+          <w:tcPr>
+            <w:tcW w:w="2378" w:type="dxa"/>
+          </w:tcPr>
+          <w:p>
+            <w:pPr>
+              <w:jc w:val="center"/>
+              <w:rPr>
+                <w:rFonts w:ascii="Arial" w:hAnsi="Arial" w:cs="Arial"/>
+                <w:sz w:val="18"/>
+                <w:szCs w:val="18"/>
+                <w:rtl/>
+              </w:rPr>
+            </w:pPr>
+            <w:r>
+              <w:rPr>
+                <w:rFonts w:ascii="Arial" w:hAnsi="Arial" w:cs="Arial" w:hint="cs"/>
+                <w:sz w:val="18"/>
+                <w:szCs w:val="18"/>
+                <w:rtl/>
+              </w:rPr>
+              <w:t>-</w:t>
+            </w:r>
+          </w:p>
+        </w:tc>
+        <w:tc>
+          <w:tcPr>
+            <w:tcW w:w="1560" w:type="dxa"/>
+          </w:tcPr>
+          <w:p>
+            <w:pPr>
+              <w:jc w:val="center"/>
+              <w:rPr>
+                <w:rFonts w:ascii="Arial" w:hAnsi="Arial" w:cs="Arial"/>
+                <w:sz w:val="18"/>
+                <w:szCs w:val="18"/>
+              </w:rPr>
+            </w:pPr>
+            <w:r>
+              <w:rPr>
+                <w:rFonts w:ascii="Arial" w:hAnsi="Arial" w:cs="Arial"/>
+                <w:sz w:val="18"/>
+                <w:szCs w:val="18"/>
+              </w:rPr>
+              <w:t>Control</w:t>
+            </w:r>
+          </w:p>
+        </w:tc>
+        <w:tc>
+          <w:tcPr>
+            <w:tcW w:w="1273" w:type="dxa"/>
+          </w:tcPr>
+          <w:p>
+            <w:pPr>
+              <w:jc w:val="center"/>
+              <w:rPr>
+                <w:rFonts w:ascii="Arial" w:hAnsi="Arial" w:cs="Arial" w:hint="cs"/>
+                <w:sz w:val="18"/>
+                <w:szCs w:val="18"/>
+                <w:rtl/>
+              </w:rPr>
+            </w:pPr>
+            <w:r>
+              <w:rPr>
+                <w:rFonts w:ascii="Arial" w:hAnsi="Arial" w:cs="Arial"/>
+                <w:sz w:val="18"/>
+                <w:szCs w:val="18"/>
+              </w:rPr>
+              <w:t>(3,12</w:t>
+            </w:r>
+            <w:r>
+              <w:rPr>
+                <w:rFonts w:ascii="Arial" w:hAnsi="Arial" w:cs="Arial"/>
+                <w:sz w:val="18"/>
+                <w:szCs w:val="18"/>
+              </w:rPr>
+              <w:t>)</w:t>
+            </w:r>
+          </w:p>
+        </w:tc>
+      </w:tr>
+      <w:tr>
+        <w:trPr>
+          <w:jc w:val="center"/>
+        </w:trPr>
+        <w:tc>
+          <w:tcPr>
+            <w:tcW w:w="2378" w:type="dxa"/>
+          </w:tcPr>
+          <w:p>
+            <w:pPr>
+              <w:jc w:val="center"/>
+              <w:rPr>
+                <w:rFonts w:ascii="Arial" w:hAnsi="Arial" w:cs="Arial"/>
+                <w:sz w:val="18"/>
+                <w:szCs w:val="18"/>
+                <w:rtl/>
+              </w:rPr>
+            </w:pPr>
+            <w:r>
+              <w:rPr>
+                <w:rFonts w:ascii="Arial" w:hAnsi="Arial" w:cs="Arial" w:hint="cs"/>
+                <w:sz w:val="18"/>
+                <w:szCs w:val="18"/>
+                <w:rtl/>
+              </w:rPr>
+              <w:t>-</w:t>
+            </w:r>
+          </w:p>
+        </w:tc>
+        <w:tc>
+          <w:tcPr>
+            <w:tcW w:w="1560" w:type="dxa"/>
+          </w:tcPr>
+          <w:p>
+            <w:pPr>
+              <w:jc w:val="center"/>
+              <w:rPr>
+                <w:rFonts w:ascii="Arial" w:hAnsi="Arial" w:cs="Arial"/>
+                <w:sz w:val="18"/>
+                <w:szCs w:val="18"/>
+              </w:rPr>
+            </w:pPr>
+            <w:r>
+              <w:rPr>
+                <w:rFonts w:ascii="Arial" w:hAnsi="Arial" w:cs="Arial"/>
+                <w:sz w:val="18"/>
+                <w:szCs w:val="18"/>
+              </w:rPr>
+              <w:t>Control</w:t>
+            </w:r>
+          </w:p>
+        </w:tc>
+        <w:tc>
+          <w:tcPr>
+            <w:tcW w:w="1273" w:type="dxa"/>
+          </w:tcPr>
+          <w:p>
+            <w:pPr>
+              <w:jc w:val="center"/>
+              <w:rPr>
+                <w:rFonts w:ascii="Arial" w:hAnsi="Arial" w:cs="Arial"/>
+                <w:sz w:val="18"/>
+                <w:szCs w:val="18"/>
+              </w:rPr>
+            </w:pPr>
+            <w:r>
+              <w:rPr>
+                <w:rFonts w:ascii="Arial" w:hAnsi="Arial" w:cs="Arial"/>
+                <w:sz w:val="18"/>
+                <w:szCs w:val="18"/>
+              </w:rPr>
+              <w:t>(6,7</w:t>
+            </w:r>
+            <w:r>
+              <w:rPr>
+                <w:rFonts w:ascii="Arial" w:hAnsi="Arial" w:cs="Arial"/>
+                <w:sz w:val="18"/>
+                <w:szCs w:val="18"/>
+              </w:rPr>
+              <w:t>)</w:t>
+            </w:r>
+          </w:p>
+        </w:tc>
+      </w:tr>
+      <w:tr>
+        <w:trPr>
+          <w:jc w:val="center"/>
+        </w:trPr>
+        <w:tc>
+          <w:tcPr>
+            <w:tcW w:w="2378" w:type="dxa"/>
+          </w:tcPr>
+          <w:p>
+            <w:pPr>
+              <w:jc w:val="center"/>
+              <w:rPr>
+                <w:rFonts w:ascii="Arial" w:hAnsi="Arial" w:cs="Arial"/>
+                <w:sz w:val="18"/>
+                <w:szCs w:val="18"/>
+                <w:rtl/>
+              </w:rPr>
+            </w:pPr>
+            <w:r>
+              <w:rPr>
+                <w:rFonts w:ascii="Arial" w:hAnsi="Arial" w:cs="Arial"/>
+                <w:sz w:val="18"/>
+                <w:szCs w:val="18"/>
+              </w:rPr>
+              <w:t>-</w:t>
+            </w:r>
+          </w:p>
+        </w:tc>
+        <w:tc>
+          <w:tcPr>
+            <w:tcW w:w="1560" w:type="dxa"/>
+          </w:tcPr>
+          <w:p>
+            <w:pPr>
+              <w:jc w:val="center"/>
+              <w:rPr>
+                <w:rFonts w:ascii="Arial" w:hAnsi="Arial" w:cs="Arial"/>
+                <w:sz w:val="18"/>
+                <w:szCs w:val="18"/>
+                <w:rtl/>
+              </w:rPr>
+            </w:pPr>
+            <w:r>
+              <w:rPr>
+                <w:rFonts w:ascii="Arial" w:hAnsi="Arial" w:cs="Arial"/>
+                <w:sz w:val="18"/>
+                <w:szCs w:val="18"/>
+              </w:rPr>
+              <w:t>Control</w:t>
+            </w:r>
+          </w:p>
+        </w:tc>
+        <w:tc>
+          <w:tcPr>
+            <w:tcW w:w="1273" w:type="dxa"/>
+          </w:tcPr>
+          <w:p>
+            <w:pPr>
+              <w:jc w:val="center"/>
+              <w:rPr>
+                <w:rFonts w:ascii="Arial" w:hAnsi="Arial" w:cs="Arial"/>
+                <w:sz w:val="18"/>
+                <w:szCs w:val="18"/>
+              </w:rPr>
+            </w:pPr>
+            <w:r>
+              <w:rPr>
+                <w:rFonts w:ascii="Arial" w:hAnsi="Arial" w:cs="Arial"/>
+                <w:sz w:val="18"/>
+                <w:szCs w:val="18"/>
+              </w:rPr>
+              <w:t>(7,8</w:t>
+            </w:r>
+            <w:r>
+              <w:rPr>
+                <w:rFonts w:ascii="Arial" w:hAnsi="Arial" w:cs="Arial"/>
+                <w:sz w:val="18"/>
+                <w:szCs w:val="18"/>
+              </w:rPr>
+              <w:t>)</w:t>
+            </w:r>
+          </w:p>
+        </w:tc>
+      </w:tr>
+      <w:tr>
+        <w:trPr>
+          <w:jc w:val="center"/>
+        </w:trPr>
+        <w:tc>
+          <w:tcPr>
+            <w:tcW w:w="2378" w:type="dxa"/>
+          </w:tcPr>
+          <w:p>
+            <w:pPr>
+              <w:jc w:val="center"/>
+              <w:rPr>
+                <w:rFonts w:ascii="Arial" w:hAnsi="Arial" w:cs="Arial"/>
+                <w:sz w:val="18"/>
+                <w:szCs w:val="18"/>
+                <w:rtl/>
+              </w:rPr>
+            </w:pPr>
+            <w:r>
+              <w:rPr>
+                <w:rFonts w:ascii="Arial" w:hAnsi="Arial" w:cs="Arial"/>
+                <w:sz w:val="18"/>
+                <w:szCs w:val="18"/>
+              </w:rPr>
+              <w:t>-</w:t>
+            </w:r>
+          </w:p>
+        </w:tc>
+        <w:tc>
+          <w:tcPr>
+            <w:tcW w:w="1560" w:type="dxa"/>
+          </w:tcPr>
+          <w:p>
+            <w:pPr>
+              <w:jc w:val="center"/>
+              <w:rPr>
+                <w:rFonts w:ascii="Arial" w:hAnsi="Arial" w:cs="Arial"/>
+                <w:sz w:val="18"/>
+                <w:szCs w:val="18"/>
+              </w:rPr>
+            </w:pPr>
+            <w:r>
+              <w:rPr>
+                <w:rFonts w:ascii="Arial" w:hAnsi="Arial" w:cs="Arial"/>
+                <w:sz w:val="18"/>
+                <w:szCs w:val="18"/>
+              </w:rPr>
+              <w:t>Control</w:t>
+            </w:r>
+          </w:p>
+        </w:tc>
+        <w:tc>
+          <w:tcPr>
+            <w:tcW w:w="1273" w:type="dxa"/>
+          </w:tcPr>
+          <w:p>
+            <w:pPr>
+              <w:jc w:val="center"/>
+              <w:rPr>
+                <w:rFonts w:ascii="Arial" w:hAnsi="Arial" w:cs="Arial"/>
+                <w:sz w:val="18"/>
+                <w:szCs w:val="18"/>
+                <w:rtl/>
+              </w:rPr>
+            </w:pPr>
+            <w:r>
+              <w:rPr>
+                <w:rFonts w:ascii="Arial" w:hAnsi="Arial" w:cs="Arial"/>
+                <w:sz w:val="18"/>
+                <w:szCs w:val="18"/>
+              </w:rPr>
+              <w:t>(7,9</w:t>
+            </w:r>
+            <w:r>
+              <w:rPr>
+                <w:rFonts w:ascii="Arial" w:hAnsi="Arial" w:cs="Arial"/>
+                <w:sz w:val="18"/>
+                <w:szCs w:val="18"/>
+              </w:rPr>
+              <w:t>)</w:t>
+            </w:r>
+          </w:p>
+        </w:tc>
+      </w:tr>
+      <w:tr>
+        <w:trPr>
+          <w:jc w:val="center"/>
+        </w:trPr>
+        <w:tc>
+          <w:tcPr>
+            <w:tcW w:w="2378" w:type="dxa"/>
+          </w:tcPr>
+          <w:p>
+            <w:pPr>
+              <w:jc w:val="center"/>
+              <w:rPr>
+                <w:rFonts w:ascii="Arial" w:hAnsi="Arial" w:cs="Arial"/>
+                <w:sz w:val="18"/>
+                <w:szCs w:val="18"/>
+                <w:rtl/>
+              </w:rPr>
+            </w:pPr>
+            <w:r>
+              <w:rPr>
+                <w:rFonts w:ascii="Arial" w:hAnsi="Arial" w:cs="Arial"/>
+                <w:sz w:val="18"/>
+                <w:szCs w:val="18"/>
+              </w:rPr>
+              <w:t>-</w:t>
+            </w:r>
+          </w:p>
+        </w:tc>
+        <w:tc>
+          <w:tcPr>
+            <w:tcW w:w="1560" w:type="dxa"/>
+          </w:tcPr>
+          <w:p>
+            <w:pPr>
+              <w:jc w:val="center"/>
+              <w:rPr>
+                <w:rFonts w:ascii="Arial" w:hAnsi="Arial" w:cs="Arial"/>
+                <w:sz w:val="18"/>
+                <w:szCs w:val="18"/>
+                <w:rtl/>
+              </w:rPr>
+            </w:pPr>
+            <w:r>
+              <w:rPr>
+                <w:rFonts w:ascii="Arial" w:hAnsi="Arial" w:cs="Arial"/>
+                <w:sz w:val="18"/>
+                <w:szCs w:val="18"/>
+              </w:rPr>
+              <w:t>Control</w:t>
+            </w:r>
+          </w:p>
+        </w:tc>
+        <w:tc>
+          <w:tcPr>
+            <w:tcW w:w="1273" w:type="dxa"/>
+          </w:tcPr>
+          <w:p>
+            <w:pPr>
+              <w:jc w:val="center"/>
+              <w:rPr>
+                <w:rFonts w:ascii="Arial" w:hAnsi="Arial" w:cs="Arial"/>
+                <w:sz w:val="18"/>
+                <w:szCs w:val="18"/>
+              </w:rPr>
+            </w:pPr>
+            <w:r>
+              <w:rPr>
+                <w:rFonts w:ascii="Arial" w:hAnsi="Arial" w:cs="Arial"/>
+                <w:sz w:val="18"/>
+                <w:szCs w:val="18"/>
+              </w:rPr>
+              <w:t>(10,11</w:t>
+            </w:r>
+            <w:r>
+              <w:rPr>
+                <w:rFonts w:ascii="Arial" w:hAnsi="Arial" w:cs="Arial"/>
+                <w:sz w:val="18"/>
+                <w:szCs w:val="18"/>
+              </w:rPr>
+              <w:t>)</w:t>
+            </w:r>
+          </w:p>
+        </w:tc>
+      </w:tr>
+      <w:tr>
+        <w:trPr>
+          <w:jc w:val="center"/>
+        </w:trPr>
+        <w:tc>
+          <w:tcPr>
+            <w:tcW w:w="2378" w:type="dxa"/>
+          </w:tcPr>
+          <w:p>
+            <w:pPr>
+              <w:jc w:val="center"/>
+              <w:rPr>
+                <w:rFonts w:ascii="Arial" w:hAnsi="Arial" w:cs="Arial"/>
+                <w:sz w:val="18"/>
+                <w:szCs w:val="18"/>
+                <w:rtl/>
+              </w:rPr>
+            </w:pPr>
+            <w:r>
+              <w:rPr>
+                <w:rFonts w:ascii="Arial" w:hAnsi="Arial" w:cs="Arial"/>
+                <w:sz w:val="18"/>
+                <w:szCs w:val="18"/>
+              </w:rPr>
+              <w:t>{</w:t>
+            </w:r>
+            <w:proofErr w:type="spellStart"/>
+            <w:r>
+              <w:rPr>
+                <w:rFonts w:ascii="Arial" w:hAnsi="Arial" w:cs="Arial"/>
+                <w:sz w:val="18"/>
+                <w:szCs w:val="18"/>
+              </w:rPr>
+              <w:t>clazz</w:t>
+            </w:r>
+            <w:proofErr w:type="spellEnd"/>
+            <w:r>
+              <w:rPr>
+                <w:rFonts w:ascii="Arial" w:hAnsi="Arial" w:cs="Arial"/>
+                <w:sz w:val="18"/>
+                <w:szCs w:val="18"/>
+              </w:rPr>
+              <w:t>}</w:t>
+            </w:r>
+          </w:p>
+        </w:tc>
+        <w:tc>
+          <w:tcPr>
+            <w:tcW w:w="1560" w:type="dxa"/>
+          </w:tcPr>
+          <w:p>
+            <w:pPr>
+              <w:jc w:val="center"/>
+              <w:rPr>
+                <w:rFonts w:ascii="Arial" w:hAnsi="Arial" w:cs="Arial"/>
+                <w:sz w:val="18"/>
+                <w:szCs w:val="18"/>
+              </w:rPr>
+            </w:pPr>
+            <w:r>
+              <w:rPr>
+                <w:rFonts w:ascii="Arial" w:hAnsi="Arial" w:cs="Arial" w:hint="cs"/>
+                <w:sz w:val="18"/>
+                <w:szCs w:val="18"/>
+              </w:rPr>
+              <w:t>F</w:t>
+            </w:r>
+            <w:r>
+              <w:rPr>
+                <w:rFonts w:ascii="Arial" w:hAnsi="Arial" w:cs="Arial"/>
+                <w:sz w:val="18"/>
+                <w:szCs w:val="18"/>
+              </w:rPr>
+              <w:t>low</w:t>
+            </w:r>
+          </w:p>
+        </w:tc>
+        <w:tc>
+          <w:tcPr>
+            <w:tcW w:w="1273" w:type="dxa"/>
+          </w:tcPr>
+          <w:p>
+            <w:pPr>
+              <w:jc w:val="center"/>
+              <w:rPr>
+                <w:rFonts w:ascii="Arial" w:hAnsi="Arial" w:cs="Arial"/>
+                <w:sz w:val="18"/>
+                <w:szCs w:val="18"/>
+              </w:rPr>
+            </w:pPr>
+            <w:r>
+              <w:rPr>
+                <w:rFonts w:ascii="Arial" w:hAnsi="Arial" w:cs="Arial"/>
+                <w:sz w:val="18"/>
+                <w:szCs w:val="18"/>
+              </w:rPr>
+              <w:t>(Entry</w:t>
+            </w:r>
+            <w:r>
+              <w:rPr>
+                <w:rFonts w:ascii="Arial" w:hAnsi="Arial" w:cs="Arial"/>
+                <w:sz w:val="18"/>
+                <w:szCs w:val="18"/>
+              </w:rPr>
+              <w:t>,6</w:t>
+            </w:r>
+            <w:r>
+              <w:rPr>
+                <w:rFonts w:ascii="Arial" w:hAnsi="Arial" w:cs="Arial"/>
+                <w:sz w:val="18"/>
+                <w:szCs w:val="18"/>
+              </w:rPr>
+              <w:t>)</w:t>
+            </w:r>
+          </w:p>
+        </w:tc>
+      </w:tr>
+      <w:tr>
+        <w:trPr>
+          <w:jc w:val="center"/>
+        </w:trPr>
+        <w:tc>
+          <w:tcPr>
+            <w:tcW w:w="2378" w:type="dxa"/>
+          </w:tcPr>
+          <w:p>
+            <w:pPr>
+              <w:jc w:val="center"/>
+              <w:rPr>
+                <w:rFonts w:ascii="Arial" w:hAnsi="Arial" w:cs="Arial"/>
+                <w:sz w:val="18"/>
+                <w:szCs w:val="18"/>
+                <w:rtl/>
+              </w:rPr>
+            </w:pPr>
+            <w:r>
+              <w:rPr>
+                <w:rFonts w:ascii="Arial" w:hAnsi="Arial" w:cs="Arial"/>
+                <w:sz w:val="18"/>
+                <w:szCs w:val="18"/>
+              </w:rPr>
+              <w:lastRenderedPageBreak/>
+              <w:t>{</w:t>
+            </w:r>
+            <w:proofErr w:type="spellStart"/>
+            <w:r>
+              <w:rPr>
+                <w:rFonts w:ascii="Arial" w:hAnsi="Arial" w:cs="Arial"/>
+                <w:sz w:val="18"/>
+                <w:szCs w:val="18"/>
+              </w:rPr>
+              <w:t>implClazz</w:t>
+            </w:r>
+            <w:proofErr w:type="spellEnd"/>
+            <w:r>
+              <w:rPr>
+                <w:rFonts w:ascii="Arial" w:hAnsi="Arial" w:cs="Arial"/>
+                <w:sz w:val="18"/>
+                <w:szCs w:val="18"/>
+              </w:rPr>
+              <w:t>}</w:t>
+            </w:r>
+          </w:p>
+        </w:tc>
+        <w:tc>
+          <w:tcPr>
+            <w:tcW w:w="1560" w:type="dxa"/>
+          </w:tcPr>
+          <w:p>
+            <w:pPr>
+              <w:jc w:val="center"/>
+              <w:rPr>
+                <w:rFonts w:ascii="Arial" w:hAnsi="Arial" w:cs="Arial"/>
+                <w:sz w:val="18"/>
+                <w:szCs w:val="18"/>
+              </w:rPr>
+            </w:pPr>
+            <w:r>
+              <w:rPr>
+                <w:rFonts w:ascii="Arial" w:hAnsi="Arial" w:cs="Arial" w:hint="cs"/>
+                <w:sz w:val="18"/>
+                <w:szCs w:val="18"/>
+              </w:rPr>
+              <w:t>F</w:t>
+            </w:r>
+            <w:r>
+              <w:rPr>
+                <w:rFonts w:ascii="Arial" w:hAnsi="Arial" w:cs="Arial"/>
+                <w:sz w:val="18"/>
+                <w:szCs w:val="18"/>
+              </w:rPr>
+              <w:t>low</w:t>
+            </w:r>
+          </w:p>
+        </w:tc>
+        <w:tc>
+          <w:tcPr>
+            <w:tcW w:w="1273" w:type="dxa"/>
+          </w:tcPr>
+          <w:p>
+            <w:pPr>
+              <w:jc w:val="center"/>
+              <w:rPr>
+                <w:rFonts w:ascii="Arial" w:hAnsi="Arial" w:cs="Arial"/>
+                <w:sz w:val="18"/>
+                <w:szCs w:val="18"/>
+              </w:rPr>
+            </w:pPr>
+            <w:r>
+              <w:rPr>
+                <w:rFonts w:ascii="Arial" w:hAnsi="Arial" w:cs="Arial"/>
+                <w:sz w:val="18"/>
+                <w:szCs w:val="18"/>
+              </w:rPr>
+              <w:t>(Entry,7</w:t>
+            </w:r>
+            <w:r>
+              <w:rPr>
+                <w:rFonts w:ascii="Arial" w:hAnsi="Arial" w:cs="Arial"/>
+                <w:sz w:val="18"/>
+                <w:szCs w:val="18"/>
+              </w:rPr>
+              <w:t>)</w:t>
+            </w:r>
+          </w:p>
+        </w:tc>
+      </w:tr>
+      <w:tr>
+        <w:trPr>
+          <w:jc w:val="center"/>
+        </w:trPr>
+        <w:tc>
+          <w:tcPr>
+            <w:tcW w:w="2378" w:type="dxa"/>
+          </w:tcPr>
+          <w:p>
+            <w:pPr>
+              <w:jc w:val="center"/>
+              <w:rPr>
+                <w:rFonts w:ascii="Arial" w:hAnsi="Arial" w:cs="Arial"/>
+                <w:sz w:val="18"/>
+                <w:szCs w:val="18"/>
+              </w:rPr>
+            </w:pPr>
+            <w:r>
+              <w:rPr>
+                <w:rFonts w:ascii="Arial" w:hAnsi="Arial" w:cs="Arial"/>
+                <w:sz w:val="18"/>
+                <w:szCs w:val="18"/>
+              </w:rPr>
+              <w:t>{</w:t>
+            </w:r>
+            <w:proofErr w:type="spellStart"/>
+            <w:r>
+              <w:rPr>
+                <w:rFonts w:ascii="Arial" w:hAnsi="Arial" w:cs="Arial"/>
+                <w:sz w:val="18"/>
+                <w:szCs w:val="18"/>
+              </w:rPr>
+              <w:t>implClazz</w:t>
+            </w:r>
+            <w:proofErr w:type="spellEnd"/>
+            <w:r>
+              <w:rPr>
+                <w:rFonts w:ascii="Arial" w:hAnsi="Arial" w:cs="Arial"/>
+                <w:sz w:val="18"/>
+                <w:szCs w:val="18"/>
+              </w:rPr>
+              <w:t>}</w:t>
+            </w:r>
+          </w:p>
+        </w:tc>
+        <w:tc>
+          <w:tcPr>
+            <w:tcW w:w="1560" w:type="dxa"/>
+          </w:tcPr>
+          <w:p>
+            <w:pPr>
+              <w:jc w:val="center"/>
+              <w:rPr>
+                <w:rFonts w:ascii="Arial" w:hAnsi="Arial" w:cs="Arial"/>
+                <w:sz w:val="18"/>
+                <w:szCs w:val="18"/>
+              </w:rPr>
+            </w:pPr>
+            <w:r>
+              <w:rPr>
+                <w:rFonts w:ascii="Arial" w:hAnsi="Arial" w:cs="Arial" w:hint="cs"/>
+                <w:sz w:val="18"/>
+                <w:szCs w:val="18"/>
+              </w:rPr>
+              <w:t>F</w:t>
+            </w:r>
+            <w:r>
+              <w:rPr>
+                <w:rFonts w:ascii="Arial" w:hAnsi="Arial" w:cs="Arial"/>
+                <w:sz w:val="18"/>
+                <w:szCs w:val="18"/>
+              </w:rPr>
+              <w:t>low</w:t>
+            </w:r>
+          </w:p>
+        </w:tc>
+        <w:tc>
+          <w:tcPr>
+            <w:tcW w:w="1273" w:type="dxa"/>
+          </w:tcPr>
+          <w:p>
+            <w:pPr>
+              <w:jc w:val="center"/>
+              <w:rPr>
+                <w:rFonts w:ascii="Arial" w:hAnsi="Arial" w:cs="Arial"/>
+                <w:sz w:val="18"/>
+                <w:szCs w:val="18"/>
+              </w:rPr>
+            </w:pPr>
+            <w:r>
+              <w:rPr>
+                <w:rFonts w:ascii="Arial" w:hAnsi="Arial" w:cs="Arial"/>
+                <w:sz w:val="18"/>
+                <w:szCs w:val="18"/>
+              </w:rPr>
+              <w:t>(Entry,9</w:t>
+            </w:r>
+            <w:r>
+              <w:rPr>
+                <w:rFonts w:ascii="Arial" w:hAnsi="Arial" w:cs="Arial"/>
+                <w:sz w:val="18"/>
+                <w:szCs w:val="18"/>
+              </w:rPr>
+              <w:t>)</w:t>
+            </w:r>
+          </w:p>
+        </w:tc>
+      </w:tr>
+      <w:tr>
+        <w:trPr>
+          <w:jc w:val="center"/>
+        </w:trPr>
+        <w:tc>
+          <w:tcPr>
+            <w:tcW w:w="2378" w:type="dxa"/>
+          </w:tcPr>
+          <w:p>
+            <w:pPr>
+              <w:jc w:val="center"/>
+              <w:rPr>
+                <w:rFonts w:ascii="Arial" w:hAnsi="Arial" w:cs="Arial"/>
+                <w:sz w:val="18"/>
+                <w:szCs w:val="18"/>
+              </w:rPr>
+            </w:pPr>
+            <w:r>
+              <w:rPr>
+                <w:rFonts w:ascii="Arial" w:hAnsi="Arial" w:cs="Arial"/>
+                <w:sz w:val="18"/>
+                <w:szCs w:val="18"/>
+              </w:rPr>
+              <w:t>{</w:t>
+            </w:r>
+            <w:proofErr w:type="spellStart"/>
+            <w:r>
+              <w:rPr>
+                <w:rFonts w:ascii="Arial" w:hAnsi="Arial" w:cs="Arial"/>
+                <w:sz w:val="18"/>
+                <w:szCs w:val="18"/>
+              </w:rPr>
+              <w:t>keyType</w:t>
+            </w:r>
+            <w:proofErr w:type="spellEnd"/>
+            <w:r>
+              <w:rPr>
+                <w:rFonts w:ascii="Arial" w:hAnsi="Arial" w:cs="Arial"/>
+                <w:sz w:val="18"/>
+                <w:szCs w:val="18"/>
+              </w:rPr>
+              <w:t>}</w:t>
+            </w:r>
+          </w:p>
+        </w:tc>
+        <w:tc>
+          <w:tcPr>
+            <w:tcW w:w="1560" w:type="dxa"/>
+          </w:tcPr>
+          <w:p>
+            <w:pPr>
+              <w:jc w:val="center"/>
+              <w:rPr>
+                <w:rFonts w:ascii="Arial" w:hAnsi="Arial" w:cs="Arial"/>
+                <w:sz w:val="18"/>
+                <w:szCs w:val="18"/>
+              </w:rPr>
+            </w:pPr>
+            <w:r>
+              <w:rPr>
+                <w:rFonts w:ascii="Arial" w:hAnsi="Arial" w:cs="Arial" w:hint="cs"/>
+                <w:sz w:val="18"/>
+                <w:szCs w:val="18"/>
+              </w:rPr>
+              <w:t>F</w:t>
+            </w:r>
+            <w:r>
+              <w:rPr>
+                <w:rFonts w:ascii="Arial" w:hAnsi="Arial" w:cs="Arial"/>
+                <w:sz w:val="18"/>
+                <w:szCs w:val="18"/>
+              </w:rPr>
+              <w:t>low</w:t>
+            </w:r>
+          </w:p>
+        </w:tc>
+        <w:tc>
+          <w:tcPr>
+            <w:tcW w:w="1273" w:type="dxa"/>
+          </w:tcPr>
+          <w:p>
+            <w:pPr>
+              <w:jc w:val="center"/>
+              <w:rPr>
+                <w:rFonts w:ascii="Arial" w:hAnsi="Arial" w:cs="Arial"/>
+                <w:sz w:val="18"/>
+                <w:szCs w:val="18"/>
+              </w:rPr>
+            </w:pPr>
+            <w:r>
+              <w:rPr>
+                <w:rFonts w:ascii="Arial" w:hAnsi="Arial" w:cs="Arial"/>
+                <w:sz w:val="18"/>
+                <w:szCs w:val="18"/>
+              </w:rPr>
+              <w:t>(1,10</w:t>
+            </w:r>
+            <w:r>
+              <w:rPr>
+                <w:rFonts w:ascii="Arial" w:hAnsi="Arial" w:cs="Arial"/>
+                <w:sz w:val="18"/>
+                <w:szCs w:val="18"/>
+              </w:rPr>
+              <w:t>)</w:t>
+            </w:r>
+          </w:p>
+        </w:tc>
+      </w:tr>
+      <w:tr>
+        <w:trPr>
+          <w:jc w:val="center"/>
+        </w:trPr>
+        <w:tc>
+          <w:tcPr>
+            <w:tcW w:w="2378" w:type="dxa"/>
+          </w:tcPr>
+          <w:p>
+            <w:pPr>
+              <w:jc w:val="center"/>
+              <w:rPr>
+                <w:rFonts w:ascii="Arial" w:hAnsi="Arial" w:cs="Arial"/>
+                <w:sz w:val="18"/>
+                <w:szCs w:val="18"/>
+                <w:rtl/>
+              </w:rPr>
+            </w:pPr>
+            <w:r>
+              <w:rPr>
+                <w:rFonts w:ascii="Arial" w:hAnsi="Arial" w:cs="Arial"/>
+                <w:sz w:val="18"/>
+                <w:szCs w:val="18"/>
+              </w:rPr>
+              <w:t>{</w:t>
+            </w:r>
+            <w:proofErr w:type="spellStart"/>
+            <w:r>
+              <w:rPr>
+                <w:rFonts w:ascii="Arial" w:hAnsi="Arial" w:cs="Arial"/>
+                <w:sz w:val="18"/>
+                <w:szCs w:val="18"/>
+              </w:rPr>
+              <w:t>keyType</w:t>
+            </w:r>
+            <w:proofErr w:type="spellEnd"/>
+            <w:r>
+              <w:rPr>
+                <w:rFonts w:ascii="Arial" w:hAnsi="Arial" w:cs="Arial"/>
+                <w:sz w:val="18"/>
+                <w:szCs w:val="18"/>
+              </w:rPr>
+              <w:t>}</w:t>
+            </w:r>
+          </w:p>
+        </w:tc>
+        <w:tc>
+          <w:tcPr>
+            <w:tcW w:w="1560" w:type="dxa"/>
+          </w:tcPr>
+          <w:p>
+            <w:pPr>
+              <w:jc w:val="center"/>
+              <w:rPr>
+                <w:rFonts w:ascii="Arial" w:hAnsi="Arial" w:cs="Arial"/>
+                <w:sz w:val="18"/>
+                <w:szCs w:val="18"/>
+              </w:rPr>
+            </w:pPr>
+            <w:r>
+              <w:rPr>
+                <w:rFonts w:ascii="Arial" w:hAnsi="Arial" w:cs="Arial" w:hint="cs"/>
+                <w:sz w:val="18"/>
+                <w:szCs w:val="18"/>
+              </w:rPr>
+              <w:t>F</w:t>
+            </w:r>
+            <w:r>
+              <w:rPr>
+                <w:rFonts w:ascii="Arial" w:hAnsi="Arial" w:cs="Arial"/>
+                <w:sz w:val="18"/>
+                <w:szCs w:val="18"/>
+              </w:rPr>
+              <w:t>low</w:t>
+            </w:r>
+          </w:p>
+        </w:tc>
+        <w:tc>
+          <w:tcPr>
+            <w:tcW w:w="1273" w:type="dxa"/>
+          </w:tcPr>
+          <w:p>
+            <w:pPr>
+              <w:jc w:val="center"/>
+              <w:rPr>
+                <w:rFonts w:ascii="Arial" w:hAnsi="Arial" w:cs="Arial"/>
+                <w:sz w:val="18"/>
+                <w:szCs w:val="18"/>
+              </w:rPr>
+            </w:pPr>
+            <w:r>
+              <w:rPr>
+                <w:rFonts w:ascii="Arial" w:hAnsi="Arial" w:cs="Arial"/>
+                <w:sz w:val="18"/>
+                <w:szCs w:val="18"/>
+              </w:rPr>
+              <w:t>(1,12</w:t>
+            </w:r>
+            <w:r>
+              <w:rPr>
+                <w:rFonts w:ascii="Arial" w:hAnsi="Arial" w:cs="Arial"/>
+                <w:sz w:val="18"/>
+                <w:szCs w:val="18"/>
+              </w:rPr>
+              <w:t>)</w:t>
+            </w:r>
+          </w:p>
+        </w:tc>
+      </w:tr>
+      <w:tr>
+        <w:trPr>
+          <w:jc w:val="center"/>
+        </w:trPr>
+        <w:tc>
+          <w:tcPr>
+            <w:tcW w:w="2378" w:type="dxa"/>
+          </w:tcPr>
+          <w:p>
+            <w:pPr>
+              <w:jc w:val="center"/>
+              <w:rPr>
+                <w:rFonts w:ascii="Arial" w:hAnsi="Arial" w:cs="Arial"/>
+                <w:sz w:val="18"/>
+                <w:szCs w:val="18"/>
+              </w:rPr>
+            </w:pPr>
+            <w:r>
+              <w:rPr>
+                <w:rFonts w:ascii="Arial" w:hAnsi="Arial" w:cs="Arial"/>
+                <w:sz w:val="18"/>
+                <w:szCs w:val="18"/>
+              </w:rPr>
+              <w:t>{</w:t>
+            </w:r>
+            <w:proofErr w:type="spellStart"/>
+            <w:r>
+              <w:rPr>
+                <w:rFonts w:ascii="Arial" w:hAnsi="Arial" w:cs="Arial"/>
+                <w:sz w:val="18"/>
+                <w:szCs w:val="18"/>
+              </w:rPr>
+              <w:t>keyType</w:t>
+            </w:r>
+            <w:proofErr w:type="spellEnd"/>
+            <w:r>
+              <w:rPr>
+                <w:rFonts w:ascii="Arial" w:hAnsi="Arial" w:cs="Arial"/>
+                <w:sz w:val="18"/>
+                <w:szCs w:val="18"/>
+              </w:rPr>
+              <w:t>}</w:t>
+            </w:r>
+          </w:p>
+        </w:tc>
+        <w:tc>
+          <w:tcPr>
+            <w:tcW w:w="1560" w:type="dxa"/>
+          </w:tcPr>
+          <w:p>
+            <w:pPr>
+              <w:jc w:val="center"/>
+              <w:rPr>
+                <w:rFonts w:ascii="Arial" w:hAnsi="Arial" w:cs="Arial"/>
+                <w:sz w:val="18"/>
+                <w:szCs w:val="18"/>
+              </w:rPr>
+            </w:pPr>
+            <w:r>
+              <w:rPr>
+                <w:rFonts w:ascii="Arial" w:hAnsi="Arial" w:cs="Arial" w:hint="cs"/>
+                <w:sz w:val="18"/>
+                <w:szCs w:val="18"/>
+              </w:rPr>
+              <w:t>F</w:t>
+            </w:r>
+            <w:r>
+              <w:rPr>
+                <w:rFonts w:ascii="Arial" w:hAnsi="Arial" w:cs="Arial"/>
+                <w:sz w:val="18"/>
+                <w:szCs w:val="18"/>
+              </w:rPr>
+              <w:t>low</w:t>
+            </w:r>
+          </w:p>
+        </w:tc>
+        <w:tc>
+          <w:tcPr>
+            <w:tcW w:w="1273" w:type="dxa"/>
+          </w:tcPr>
+          <w:p>
+            <w:pPr>
+              <w:jc w:val="center"/>
+              <w:rPr>
+                <w:rFonts w:ascii="Arial" w:hAnsi="Arial" w:cs="Arial"/>
+                <w:sz w:val="18"/>
+                <w:szCs w:val="18"/>
+              </w:rPr>
+            </w:pPr>
+            <w:r>
+              <w:rPr>
+                <w:rFonts w:ascii="Arial" w:hAnsi="Arial" w:cs="Arial"/>
+                <w:sz w:val="18"/>
+                <w:szCs w:val="18"/>
+              </w:rPr>
+              <w:t>(</w:t>
+            </w:r>
+            <w:r>
+              <w:rPr>
+                <w:rFonts w:ascii="Arial" w:hAnsi="Arial" w:cs="Arial"/>
+                <w:sz w:val="18"/>
+                <w:szCs w:val="18"/>
+              </w:rPr>
+              <w:t>1,Exit</w:t>
+            </w:r>
+            <w:r>
+              <w:rPr>
+                <w:rFonts w:ascii="Arial" w:hAnsi="Arial" w:cs="Arial"/>
+                <w:sz w:val="18"/>
+                <w:szCs w:val="18"/>
+              </w:rPr>
+              <w:t>)</w:t>
+            </w:r>
+          </w:p>
+        </w:tc>
+      </w:tr>
+      <w:tr>
+        <w:trPr>
+          <w:jc w:val="center"/>
+        </w:trPr>
+        <w:tc>
+          <w:tcPr>
+            <w:tcW w:w="2378" w:type="dxa"/>
+          </w:tcPr>
+          <w:p>
+            <w:pPr>
+              <w:jc w:val="center"/>
+              <w:rPr>
+                <w:rFonts w:ascii="Arial" w:hAnsi="Arial" w:cs="Arial"/>
+                <w:sz w:val="18"/>
+                <w:szCs w:val="18"/>
+              </w:rPr>
+            </w:pPr>
+            <w:r>
+              <w:rPr>
+                <w:rFonts w:ascii="Arial" w:hAnsi="Arial" w:cs="Arial"/>
+                <w:sz w:val="18"/>
+                <w:szCs w:val="18"/>
+              </w:rPr>
+              <w:t>{</w:t>
+            </w:r>
+            <w:proofErr w:type="spellStart"/>
+            <w:r>
+              <w:rPr>
+                <w:rFonts w:ascii="Arial" w:hAnsi="Arial" w:cs="Arial"/>
+                <w:sz w:val="18"/>
+                <w:szCs w:val="18"/>
+              </w:rPr>
+              <w:t>keyType</w:t>
+            </w:r>
+            <w:proofErr w:type="spellEnd"/>
+            <w:r>
+              <w:rPr>
+                <w:rFonts w:ascii="Arial" w:hAnsi="Arial" w:cs="Arial"/>
+                <w:sz w:val="18"/>
+                <w:szCs w:val="18"/>
+              </w:rPr>
+              <w:t>}</w:t>
+            </w:r>
+          </w:p>
+        </w:tc>
+        <w:tc>
+          <w:tcPr>
+            <w:tcW w:w="1560" w:type="dxa"/>
+          </w:tcPr>
+          <w:p>
+            <w:pPr>
+              <w:jc w:val="center"/>
+              <w:rPr>
+                <w:rFonts w:ascii="Arial" w:hAnsi="Arial" w:cs="Arial"/>
+                <w:sz w:val="18"/>
+                <w:szCs w:val="18"/>
+              </w:rPr>
+            </w:pPr>
+            <w:r>
+              <w:rPr>
+                <w:rFonts w:ascii="Arial" w:hAnsi="Arial" w:cs="Arial"/>
+                <w:sz w:val="18"/>
+                <w:szCs w:val="18"/>
+              </w:rPr>
+              <w:t>Flow</w:t>
+            </w:r>
+          </w:p>
+        </w:tc>
+        <w:tc>
+          <w:tcPr>
+            <w:tcW w:w="1273" w:type="dxa"/>
+          </w:tcPr>
+          <w:p>
+            <w:pPr>
+              <w:jc w:val="center"/>
+              <w:rPr>
+                <w:rFonts w:ascii="Arial" w:hAnsi="Arial" w:cs="Arial"/>
+                <w:sz w:val="18"/>
+                <w:szCs w:val="18"/>
+                <w:rtl/>
+              </w:rPr>
+            </w:pPr>
+            <w:r>
+              <w:rPr>
+                <w:rFonts w:ascii="Arial" w:hAnsi="Arial" w:cs="Arial"/>
+                <w:sz w:val="18"/>
+                <w:szCs w:val="18"/>
+              </w:rPr>
+              <w:t>(4,10</w:t>
+            </w:r>
+            <w:r>
+              <w:rPr>
+                <w:rFonts w:ascii="Arial" w:hAnsi="Arial" w:cs="Arial"/>
+                <w:sz w:val="18"/>
+                <w:szCs w:val="18"/>
+              </w:rPr>
+              <w:t>)</w:t>
+            </w:r>
+          </w:p>
+        </w:tc>
+      </w:tr>
+      <w:tr>
+        <w:trPr>
+          <w:jc w:val="center"/>
+        </w:trPr>
+        <w:tc>
+          <w:tcPr>
+            <w:tcW w:w="2378" w:type="dxa"/>
+          </w:tcPr>
+          <w:p>
+            <w:pPr>
+              <w:jc w:val="center"/>
+              <w:rPr>
+                <w:rFonts w:ascii="Arial" w:hAnsi="Arial" w:cs="Arial"/>
+                <w:sz w:val="18"/>
+                <w:szCs w:val="18"/>
+                <w:rtl/>
+              </w:rPr>
+            </w:pPr>
+            <w:r>
+              <w:rPr>
+                <w:rFonts w:ascii="Arial" w:hAnsi="Arial" w:cs="Arial"/>
+                <w:sz w:val="18"/>
+                <w:szCs w:val="18"/>
+              </w:rPr>
+              <w:t>{</w:t>
+            </w:r>
+            <w:proofErr w:type="spellStart"/>
+            <w:r>
+              <w:rPr>
+                <w:rFonts w:ascii="Arial" w:hAnsi="Arial" w:cs="Arial"/>
+                <w:sz w:val="18"/>
+                <w:szCs w:val="18"/>
+              </w:rPr>
+              <w:t>keyType</w:t>
+            </w:r>
+            <w:proofErr w:type="spellEnd"/>
+            <w:r>
+              <w:rPr>
+                <w:rFonts w:ascii="Arial" w:hAnsi="Arial" w:cs="Arial"/>
+                <w:sz w:val="18"/>
+                <w:szCs w:val="18"/>
+              </w:rPr>
+              <w:t>}</w:t>
+            </w:r>
+          </w:p>
+        </w:tc>
+        <w:tc>
+          <w:tcPr>
+            <w:tcW w:w="1560" w:type="dxa"/>
+          </w:tcPr>
+          <w:p>
+            <w:pPr>
+              <w:jc w:val="center"/>
+              <w:rPr>
+                <w:rFonts w:ascii="Arial" w:hAnsi="Arial" w:cs="Arial"/>
+                <w:sz w:val="18"/>
+                <w:szCs w:val="18"/>
+              </w:rPr>
+            </w:pPr>
+            <w:r>
+              <w:rPr>
+                <w:rFonts w:ascii="Arial" w:hAnsi="Arial" w:cs="Arial"/>
+                <w:sz w:val="18"/>
+                <w:szCs w:val="18"/>
+              </w:rPr>
+              <w:t>Flow</w:t>
+            </w:r>
+          </w:p>
+        </w:tc>
+        <w:tc>
+          <w:tcPr>
+            <w:tcW w:w="1273" w:type="dxa"/>
+          </w:tcPr>
+          <w:p>
+            <w:pPr>
+              <w:jc w:val="center"/>
+              <w:rPr>
+                <w:rFonts w:ascii="Arial" w:hAnsi="Arial" w:cs="Arial"/>
+                <w:sz w:val="18"/>
+                <w:szCs w:val="18"/>
+              </w:rPr>
+            </w:pPr>
+            <w:r>
+              <w:rPr>
+                <w:rFonts w:ascii="Arial" w:hAnsi="Arial" w:cs="Arial"/>
+                <w:sz w:val="18"/>
+                <w:szCs w:val="18"/>
+              </w:rPr>
+              <w:t>(4,12</w:t>
+            </w:r>
+            <w:r>
+              <w:rPr>
+                <w:rFonts w:ascii="Arial" w:hAnsi="Arial" w:cs="Arial"/>
+                <w:sz w:val="18"/>
+                <w:szCs w:val="18"/>
+              </w:rPr>
+              <w:t>)</w:t>
+            </w:r>
+          </w:p>
+        </w:tc>
+      </w:tr>
+      <w:tr>
+        <w:trPr>
+          <w:jc w:val="center"/>
+        </w:trPr>
+        <w:tc>
+          <w:tcPr>
+            <w:tcW w:w="2378" w:type="dxa"/>
+          </w:tcPr>
+          <w:p>
+            <w:pPr>
+              <w:jc w:val="center"/>
+              <w:rPr>
+                <w:rFonts w:ascii="Arial" w:hAnsi="Arial" w:cs="Arial"/>
+                <w:sz w:val="18"/>
+                <w:szCs w:val="18"/>
+              </w:rPr>
+            </w:pPr>
+            <w:r>
+              <w:rPr>
+                <w:rFonts w:ascii="Arial" w:hAnsi="Arial" w:cs="Arial"/>
+                <w:sz w:val="18"/>
+                <w:szCs w:val="18"/>
+              </w:rPr>
+              <w:t>{</w:t>
+            </w:r>
+            <w:proofErr w:type="spellStart"/>
+            <w:r>
+              <w:rPr>
+                <w:rFonts w:ascii="Arial" w:hAnsi="Arial" w:cs="Arial"/>
+                <w:sz w:val="18"/>
+                <w:szCs w:val="18"/>
+              </w:rPr>
+              <w:t>keyType</w:t>
+            </w:r>
+            <w:proofErr w:type="spellEnd"/>
+            <w:r>
+              <w:rPr>
+                <w:rFonts w:ascii="Arial" w:hAnsi="Arial" w:cs="Arial"/>
+                <w:sz w:val="18"/>
+                <w:szCs w:val="18"/>
+              </w:rPr>
+              <w:t>}</w:t>
+            </w:r>
+          </w:p>
+        </w:tc>
+        <w:tc>
+          <w:tcPr>
+            <w:tcW w:w="1560" w:type="dxa"/>
+          </w:tcPr>
+          <w:p>
+            <w:pPr>
+              <w:jc w:val="center"/>
+              <w:rPr>
+                <w:rFonts w:ascii="Arial" w:hAnsi="Arial" w:cs="Arial"/>
+                <w:sz w:val="18"/>
+                <w:szCs w:val="18"/>
+              </w:rPr>
+            </w:pPr>
+            <w:r>
+              <w:rPr>
+                <w:rFonts w:ascii="Arial" w:hAnsi="Arial" w:cs="Arial"/>
+                <w:sz w:val="18"/>
+                <w:szCs w:val="18"/>
+              </w:rPr>
+              <w:t>Flow</w:t>
+            </w:r>
+          </w:p>
+        </w:tc>
+        <w:tc>
+          <w:tcPr>
+            <w:tcW w:w="1273" w:type="dxa"/>
+          </w:tcPr>
+          <w:p>
+            <w:pPr>
+              <w:jc w:val="center"/>
+              <w:rPr>
+                <w:rFonts w:ascii="Arial" w:hAnsi="Arial" w:cs="Arial"/>
+                <w:sz w:val="18"/>
+                <w:szCs w:val="18"/>
+              </w:rPr>
+            </w:pPr>
+            <w:r>
+              <w:rPr>
+                <w:rFonts w:ascii="Arial" w:hAnsi="Arial" w:cs="Arial"/>
+                <w:sz w:val="18"/>
+                <w:szCs w:val="18"/>
+              </w:rPr>
+              <w:t>(4,Exit</w:t>
+            </w:r>
+            <w:r>
+              <w:rPr>
+                <w:rFonts w:ascii="Arial" w:hAnsi="Arial" w:cs="Arial"/>
+                <w:sz w:val="18"/>
+                <w:szCs w:val="18"/>
+              </w:rPr>
+              <w:t>)</w:t>
+            </w:r>
+          </w:p>
+        </w:tc>
+      </w:tr>
+      <w:tr>
+        <w:trPr>
+          <w:jc w:val="center"/>
+        </w:trPr>
+        <w:tc>
+          <w:tcPr>
+            <w:tcW w:w="2378" w:type="dxa"/>
+          </w:tcPr>
+          <w:p>
+            <w:pPr>
+              <w:jc w:val="center"/>
+              <w:rPr>
+                <w:rFonts w:ascii="Arial" w:hAnsi="Arial" w:cs="Arial" w:hint="cs"/>
+                <w:sz w:val="18"/>
+                <w:szCs w:val="18"/>
+                <w:rtl/>
+              </w:rPr>
+            </w:pPr>
+            <w:r>
+              <w:rPr>
+                <w:rFonts w:ascii="Arial" w:hAnsi="Arial" w:cs="Arial"/>
+                <w:sz w:val="18"/>
+                <w:szCs w:val="18"/>
+              </w:rPr>
+              <w:t>{</w:t>
+            </w:r>
+            <w:proofErr w:type="spellStart"/>
+            <w:r>
+              <w:rPr>
+                <w:rFonts w:ascii="Arial" w:hAnsi="Arial" w:cs="Arial"/>
+                <w:sz w:val="18"/>
+                <w:szCs w:val="18"/>
+              </w:rPr>
+              <w:t>clazz</w:t>
+            </w:r>
+            <w:proofErr w:type="spellEnd"/>
+            <w:r>
+              <w:rPr>
+                <w:rFonts w:ascii="Arial" w:hAnsi="Arial" w:cs="Arial"/>
+                <w:sz w:val="18"/>
+                <w:szCs w:val="18"/>
+              </w:rPr>
+              <w:t>}</w:t>
+            </w:r>
+          </w:p>
+        </w:tc>
+        <w:tc>
+          <w:tcPr>
+            <w:tcW w:w="1560" w:type="dxa"/>
+          </w:tcPr>
+          <w:p>
+            <w:pPr>
+              <w:jc w:val="center"/>
+              <w:rPr>
+                <w:rFonts w:ascii="Arial" w:hAnsi="Arial" w:cs="Arial"/>
+                <w:sz w:val="18"/>
+                <w:szCs w:val="18"/>
+              </w:rPr>
+            </w:pPr>
+            <w:r>
+              <w:rPr>
+                <w:rFonts w:ascii="Arial" w:hAnsi="Arial" w:cs="Arial" w:hint="cs"/>
+                <w:sz w:val="18"/>
+                <w:szCs w:val="18"/>
+              </w:rPr>
+              <w:t>A</w:t>
+            </w:r>
+            <w:r>
+              <w:rPr>
+                <w:rFonts w:ascii="Arial" w:hAnsi="Arial" w:cs="Arial"/>
+                <w:sz w:val="18"/>
+                <w:szCs w:val="18"/>
+              </w:rPr>
+              <w:t>nti</w:t>
+            </w:r>
+          </w:p>
+        </w:tc>
+        <w:tc>
+          <w:tcPr>
+            <w:tcW w:w="1273" w:type="dxa"/>
+          </w:tcPr>
+          <w:p>
+            <w:pPr>
+              <w:jc w:val="center"/>
+              <w:rPr>
+                <w:rFonts w:ascii="Arial" w:hAnsi="Arial" w:cs="Arial"/>
+                <w:sz w:val="18"/>
+                <w:szCs w:val="18"/>
+              </w:rPr>
+            </w:pPr>
+            <w:r>
+              <w:rPr>
+                <w:rFonts w:ascii="Arial" w:hAnsi="Arial" w:cs="Arial"/>
+                <w:sz w:val="18"/>
+                <w:szCs w:val="18"/>
+              </w:rPr>
+              <w:t>(6,8)</w:t>
+            </w:r>
+          </w:p>
+        </w:tc>
+      </w:tr>
+      <w:tr>
+        <w:trPr>
+          <w:jc w:val="center"/>
+        </w:trPr>
+        <w:tc>
+          <w:tcPr>
+            <w:tcW w:w="2378" w:type="dxa"/>
+          </w:tcPr>
+          <w:p>
+            <w:pPr>
+              <w:jc w:val="center"/>
+              <w:rPr>
+                <w:rFonts w:ascii="Arial" w:hAnsi="Arial" w:cs="Arial" w:hint="cs"/>
+                <w:sz w:val="18"/>
+                <w:szCs w:val="18"/>
+                <w:rtl/>
+              </w:rPr>
+            </w:pPr>
+            <w:r>
+              <w:rPr>
+                <w:rFonts w:ascii="Arial" w:hAnsi="Arial" w:cs="Arial"/>
+                <w:sz w:val="18"/>
+                <w:szCs w:val="18"/>
+              </w:rPr>
+              <w:t>{</w:t>
+            </w:r>
+            <w:proofErr w:type="spellStart"/>
+            <w:r>
+              <w:rPr>
+                <w:rFonts w:ascii="Arial" w:hAnsi="Arial" w:cs="Arial"/>
+                <w:sz w:val="18"/>
+                <w:szCs w:val="18"/>
+              </w:rPr>
+              <w:t>clazz</w:t>
+            </w:r>
+            <w:proofErr w:type="spellEnd"/>
+            <w:r>
+              <w:rPr>
+                <w:rFonts w:ascii="Arial" w:hAnsi="Arial" w:cs="Arial"/>
+                <w:sz w:val="18"/>
+                <w:szCs w:val="18"/>
+              </w:rPr>
+              <w:t>}</w:t>
+            </w:r>
+          </w:p>
+        </w:tc>
+        <w:tc>
+          <w:tcPr>
+            <w:tcW w:w="1560" w:type="dxa"/>
+          </w:tcPr>
+          <w:p>
+            <w:pPr>
+              <w:jc w:val="center"/>
+              <w:rPr>
+                <w:rFonts w:ascii="Arial" w:hAnsi="Arial" w:cs="Arial"/>
+                <w:sz w:val="18"/>
+                <w:szCs w:val="18"/>
+              </w:rPr>
+            </w:pPr>
+            <w:r>
+              <w:rPr>
+                <w:rFonts w:ascii="Arial" w:hAnsi="Arial" w:cs="Arial"/>
+                <w:sz w:val="18"/>
+                <w:szCs w:val="18"/>
+              </w:rPr>
+              <w:t>Anti</w:t>
+            </w:r>
+          </w:p>
+        </w:tc>
+        <w:tc>
+          <w:tcPr>
+            <w:tcW w:w="1273" w:type="dxa"/>
+          </w:tcPr>
+          <w:p>
+            <w:pPr>
+              <w:jc w:val="center"/>
+              <w:rPr>
+                <w:rFonts w:ascii="Arial" w:hAnsi="Arial" w:cs="Arial"/>
+                <w:sz w:val="18"/>
+                <w:szCs w:val="18"/>
+              </w:rPr>
+            </w:pPr>
+            <w:r>
+              <w:rPr>
+                <w:rFonts w:ascii="Arial" w:hAnsi="Arial" w:cs="Arial"/>
+                <w:sz w:val="18"/>
+                <w:szCs w:val="18"/>
+              </w:rPr>
+              <w:t>(6,9)</w:t>
+            </w:r>
+          </w:p>
+        </w:tc>
+      </w:tr>
+      <w:tr>
+        <w:trPr>
+          <w:jc w:val="center"/>
+        </w:trPr>
+        <w:tc>
+          <w:tcPr>
+            <w:tcW w:w="2378" w:type="dxa"/>
+          </w:tcPr>
+          <w:p>
+            <w:pPr>
+              <w:jc w:val="center"/>
+              <w:rPr>
+                <w:rFonts w:ascii="Arial" w:hAnsi="Arial" w:cs="Arial"/>
+                <w:sz w:val="18"/>
+                <w:szCs w:val="18"/>
+              </w:rPr>
+            </w:pPr>
+            <w:r>
+              <w:rPr>
+                <w:rFonts w:ascii="Arial" w:hAnsi="Arial" w:cs="Arial"/>
+                <w:sz w:val="18"/>
+                <w:szCs w:val="18"/>
+              </w:rPr>
+              <w:t>{</w:t>
+            </w:r>
+            <w:proofErr w:type="spellStart"/>
+            <w:r>
+              <w:rPr>
+                <w:rFonts w:ascii="Arial" w:hAnsi="Arial" w:cs="Arial"/>
+                <w:sz w:val="18"/>
+                <w:szCs w:val="18"/>
+              </w:rPr>
+              <w:t>clazz</w:t>
+            </w:r>
+            <w:proofErr w:type="spellEnd"/>
+            <w:r>
+              <w:rPr>
+                <w:rFonts w:ascii="Arial" w:hAnsi="Arial" w:cs="Arial"/>
+                <w:sz w:val="18"/>
+                <w:szCs w:val="18"/>
+              </w:rPr>
+              <w:t>}</w:t>
+            </w:r>
+          </w:p>
+        </w:tc>
+        <w:tc>
+          <w:tcPr>
+            <w:tcW w:w="1560" w:type="dxa"/>
+          </w:tcPr>
+          <w:p>
+            <w:pPr>
+              <w:jc w:val="center"/>
+              <w:rPr>
+                <w:rFonts w:ascii="Arial" w:hAnsi="Arial" w:cs="Arial"/>
+                <w:sz w:val="18"/>
+                <w:szCs w:val="18"/>
+              </w:rPr>
+            </w:pPr>
+            <w:r>
+              <w:rPr>
+                <w:rFonts w:ascii="Arial" w:hAnsi="Arial" w:cs="Arial"/>
+                <w:sz w:val="18"/>
+                <w:szCs w:val="18"/>
+              </w:rPr>
+              <w:t>Flow</w:t>
+            </w:r>
+          </w:p>
+        </w:tc>
+        <w:tc>
+          <w:tcPr>
+            <w:tcW w:w="1273" w:type="dxa"/>
+          </w:tcPr>
+          <w:p>
+            <w:pPr>
+              <w:jc w:val="center"/>
+              <w:rPr>
+                <w:rFonts w:ascii="Arial" w:hAnsi="Arial" w:cs="Arial"/>
+                <w:sz w:val="18"/>
+                <w:szCs w:val="18"/>
+              </w:rPr>
+            </w:pPr>
+            <w:r>
+              <w:rPr>
+                <w:rFonts w:ascii="Arial" w:hAnsi="Arial" w:cs="Arial"/>
+                <w:sz w:val="18"/>
+                <w:szCs w:val="18"/>
+              </w:rPr>
+              <w:t>(8,Exit</w:t>
+            </w:r>
+            <w:r>
+              <w:rPr>
+                <w:rFonts w:ascii="Arial" w:hAnsi="Arial" w:cs="Arial"/>
+                <w:sz w:val="18"/>
+                <w:szCs w:val="18"/>
+              </w:rPr>
+              <w:t>)</w:t>
+            </w:r>
+          </w:p>
+        </w:tc>
+      </w:tr>
+      <w:tr>
+        <w:trPr>
+          <w:jc w:val="center"/>
+        </w:trPr>
+        <w:tc>
+          <w:tcPr>
+            <w:tcW w:w="2378" w:type="dxa"/>
+          </w:tcPr>
+          <w:p>
+            <w:pPr>
+              <w:jc w:val="center"/>
+              <w:rPr>
+                <w:rFonts w:ascii="Arial" w:hAnsi="Arial" w:cs="Arial"/>
+                <w:sz w:val="18"/>
+                <w:szCs w:val="18"/>
+              </w:rPr>
+            </w:pPr>
+            <w:r>
+              <w:rPr>
+                <w:rFonts w:ascii="Arial" w:hAnsi="Arial" w:cs="Arial"/>
+                <w:sz w:val="18"/>
+                <w:szCs w:val="18"/>
+              </w:rPr>
+              <w:t>{</w:t>
+            </w:r>
+            <w:proofErr w:type="spellStart"/>
+            <w:r>
+              <w:rPr>
+                <w:rFonts w:ascii="Arial" w:hAnsi="Arial" w:cs="Arial"/>
+                <w:sz w:val="18"/>
+                <w:szCs w:val="18"/>
+              </w:rPr>
+              <w:t>clazz</w:t>
+            </w:r>
+            <w:proofErr w:type="spellEnd"/>
+            <w:r>
+              <w:rPr>
+                <w:rFonts w:ascii="Arial" w:hAnsi="Arial" w:cs="Arial"/>
+                <w:sz w:val="18"/>
+                <w:szCs w:val="18"/>
+              </w:rPr>
+              <w:t>}</w:t>
+            </w:r>
+          </w:p>
+        </w:tc>
+        <w:tc>
+          <w:tcPr>
+            <w:tcW w:w="1560" w:type="dxa"/>
+          </w:tcPr>
+          <w:p>
+            <w:pPr>
+              <w:jc w:val="center"/>
+              <w:rPr>
+                <w:rFonts w:ascii="Arial" w:hAnsi="Arial" w:cs="Arial"/>
+                <w:sz w:val="18"/>
+                <w:szCs w:val="18"/>
+                <w:rtl/>
+              </w:rPr>
+            </w:pPr>
+            <w:r>
+              <w:rPr>
+                <w:rFonts w:ascii="Arial" w:hAnsi="Arial" w:cs="Arial"/>
+                <w:sz w:val="18"/>
+                <w:szCs w:val="18"/>
+              </w:rPr>
+              <w:t>Flow</w:t>
+            </w:r>
+          </w:p>
+        </w:tc>
+        <w:tc>
+          <w:tcPr>
+            <w:tcW w:w="1273" w:type="dxa"/>
+          </w:tcPr>
+          <w:p>
+            <w:pPr>
+              <w:jc w:val="center"/>
+              <w:rPr>
+                <w:rFonts w:ascii="Arial" w:hAnsi="Arial" w:cs="Arial"/>
+                <w:sz w:val="18"/>
+                <w:szCs w:val="18"/>
+              </w:rPr>
+            </w:pPr>
+            <w:r>
+              <w:rPr>
+                <w:rFonts w:ascii="Arial" w:hAnsi="Arial" w:cs="Arial"/>
+                <w:sz w:val="18"/>
+                <w:szCs w:val="18"/>
+              </w:rPr>
+              <w:t>(9,Exit</w:t>
+            </w:r>
+            <w:r>
+              <w:rPr>
+                <w:rFonts w:ascii="Arial" w:hAnsi="Arial" w:cs="Arial"/>
+                <w:sz w:val="18"/>
+                <w:szCs w:val="18"/>
+              </w:rPr>
+              <w:t>)</w:t>
+            </w:r>
+          </w:p>
+        </w:tc>
+      </w:tr>
+      <w:tr>
+        <w:trPr>
+          <w:jc w:val="center"/>
+        </w:trPr>
+        <w:tc>
+          <w:tcPr>
+            <w:tcW w:w="2378" w:type="dxa"/>
+          </w:tcPr>
+          <w:p>
+            <w:pPr>
+              <w:jc w:val="center"/>
+              <w:rPr>
+                <w:rFonts w:ascii="Arial" w:hAnsi="Arial" w:cs="Arial"/>
+                <w:sz w:val="18"/>
+                <w:szCs w:val="18"/>
+              </w:rPr>
+            </w:pPr>
+            <w:r>
+              <w:rPr>
+                <w:rFonts w:ascii="Arial" w:hAnsi="Arial" w:cs="Arial"/>
+                <w:sz w:val="18"/>
+                <w:szCs w:val="18"/>
+              </w:rPr>
+              <w:t>{</w:t>
+            </w:r>
+            <w:proofErr w:type="spellStart"/>
+            <w:r>
+              <w:rPr>
+                <w:rFonts w:ascii="Arial" w:hAnsi="Arial" w:cs="Arial"/>
+                <w:sz w:val="18"/>
+                <w:szCs w:val="18"/>
+              </w:rPr>
+              <w:t>keyType</w:t>
+            </w:r>
+            <w:proofErr w:type="spellEnd"/>
+            <w:r>
+              <w:rPr>
+                <w:rFonts w:ascii="Arial" w:hAnsi="Arial" w:cs="Arial"/>
+                <w:sz w:val="18"/>
+                <w:szCs w:val="18"/>
+              </w:rPr>
+              <w:t>}</w:t>
+            </w:r>
+          </w:p>
+        </w:tc>
+        <w:tc>
+          <w:tcPr>
+            <w:tcW w:w="1560" w:type="dxa"/>
+          </w:tcPr>
+          <w:p>
+            <w:pPr>
+              <w:jc w:val="center"/>
+              <w:rPr>
+                <w:rFonts w:ascii="Arial" w:hAnsi="Arial" w:cs="Arial"/>
+                <w:sz w:val="18"/>
+                <w:szCs w:val="18"/>
+              </w:rPr>
+            </w:pPr>
+            <w:r>
+              <w:rPr>
+                <w:rFonts w:ascii="Arial" w:hAnsi="Arial" w:cs="Arial"/>
+                <w:sz w:val="18"/>
+                <w:szCs w:val="18"/>
+              </w:rPr>
+              <w:t>Anti</w:t>
+            </w:r>
+          </w:p>
+        </w:tc>
+        <w:tc>
+          <w:tcPr>
+            <w:tcW w:w="1273" w:type="dxa"/>
+          </w:tcPr>
+          <w:p>
+            <w:pPr>
+              <w:jc w:val="center"/>
+              <w:rPr>
+                <w:rFonts w:ascii="Arial" w:hAnsi="Arial" w:cs="Arial"/>
+                <w:sz w:val="18"/>
+                <w:szCs w:val="18"/>
+              </w:rPr>
+            </w:pPr>
+            <w:r>
+              <w:rPr>
+                <w:rFonts w:ascii="Arial" w:hAnsi="Arial" w:cs="Arial"/>
+                <w:sz w:val="18"/>
+                <w:szCs w:val="18"/>
+              </w:rPr>
+              <w:t>(10,11</w:t>
+            </w:r>
+            <w:r>
+              <w:rPr>
+                <w:rFonts w:ascii="Arial" w:hAnsi="Arial" w:cs="Arial"/>
+                <w:sz w:val="18"/>
+                <w:szCs w:val="18"/>
+              </w:rPr>
+              <w:t>)</w:t>
+            </w:r>
+          </w:p>
+        </w:tc>
+      </w:tr>
+      <w:tr>
+        <w:trPr>
+          <w:jc w:val="center"/>
+        </w:trPr>
+        <w:tc>
+          <w:tcPr>
+            <w:tcW w:w="2378" w:type="dxa"/>
+          </w:tcPr>
+          <w:p>
+            <w:pPr>
+              <w:jc w:val="center"/>
+              <w:rPr>
+                <w:rFonts w:ascii="Arial" w:hAnsi="Arial" w:cs="Arial"/>
+                <w:sz w:val="18"/>
+                <w:szCs w:val="18"/>
+              </w:rPr>
+            </w:pPr>
+            <w:r>
+              <w:rPr>
+                <w:rFonts w:ascii="Arial" w:hAnsi="Arial" w:cs="Arial"/>
+                <w:sz w:val="18"/>
+                <w:szCs w:val="18"/>
+              </w:rPr>
+              <w:t>{</w:t>
+            </w:r>
+            <w:proofErr w:type="spellStart"/>
+            <w:r>
+              <w:rPr>
+                <w:rFonts w:ascii="Arial" w:hAnsi="Arial" w:cs="Arial"/>
+                <w:sz w:val="18"/>
+                <w:szCs w:val="18"/>
+              </w:rPr>
+              <w:t>keyType</w:t>
+            </w:r>
+            <w:proofErr w:type="spellEnd"/>
+            <w:r>
+              <w:rPr>
+                <w:rFonts w:ascii="Arial" w:hAnsi="Arial" w:cs="Arial"/>
+                <w:sz w:val="18"/>
+                <w:szCs w:val="18"/>
+              </w:rPr>
+              <w:t>}</w:t>
+            </w:r>
+          </w:p>
+        </w:tc>
+        <w:tc>
+          <w:tcPr>
+            <w:tcW w:w="1560" w:type="dxa"/>
+          </w:tcPr>
+          <w:p>
+            <w:pPr>
+              <w:jc w:val="center"/>
+              <w:rPr>
+                <w:rFonts w:ascii="Arial" w:hAnsi="Arial" w:cs="Arial"/>
+                <w:sz w:val="18"/>
+                <w:szCs w:val="18"/>
+              </w:rPr>
+            </w:pPr>
+            <w:r>
+              <w:rPr>
+                <w:rFonts w:ascii="Arial" w:hAnsi="Arial" w:cs="Arial"/>
+                <w:sz w:val="18"/>
+                <w:szCs w:val="18"/>
+              </w:rPr>
+              <w:t>Flow</w:t>
+            </w:r>
+          </w:p>
+        </w:tc>
+        <w:tc>
+          <w:tcPr>
+            <w:tcW w:w="1273" w:type="dxa"/>
+          </w:tcPr>
+          <w:p>
+            <w:pPr>
+              <w:jc w:val="center"/>
+              <w:rPr>
+                <w:rFonts w:ascii="Arial" w:hAnsi="Arial" w:cs="Arial"/>
+                <w:sz w:val="18"/>
+                <w:szCs w:val="18"/>
+              </w:rPr>
+            </w:pPr>
+            <w:r>
+              <w:rPr>
+                <w:rFonts w:ascii="Arial" w:hAnsi="Arial" w:cs="Arial"/>
+                <w:sz w:val="18"/>
+                <w:szCs w:val="18"/>
+              </w:rPr>
+              <w:t>(11,12</w:t>
+            </w:r>
+            <w:r>
+              <w:rPr>
+                <w:rFonts w:ascii="Arial" w:hAnsi="Arial" w:cs="Arial"/>
+                <w:sz w:val="18"/>
+                <w:szCs w:val="18"/>
+              </w:rPr>
+              <w:t>)</w:t>
+            </w:r>
+          </w:p>
+        </w:tc>
+      </w:tr>
+      <w:tr>
+        <w:trPr>
+          <w:jc w:val="center"/>
+        </w:trPr>
+        <w:tc>
+          <w:tcPr>
+            <w:tcW w:w="2378" w:type="dxa"/>
+          </w:tcPr>
+          <w:p>
+            <w:pPr>
+              <w:jc w:val="center"/>
+              <w:rPr>
+                <w:rFonts w:ascii="Arial" w:hAnsi="Arial" w:cs="Arial"/>
+                <w:sz w:val="18"/>
+                <w:szCs w:val="18"/>
+              </w:rPr>
+            </w:pPr>
+            <w:r>
+              <w:rPr>
+                <w:rFonts w:ascii="Arial" w:hAnsi="Arial" w:cs="Arial"/>
+                <w:sz w:val="18"/>
+                <w:szCs w:val="18"/>
+              </w:rPr>
+              <w:t>{</w:t>
+            </w:r>
+            <w:proofErr w:type="spellStart"/>
+            <w:r>
+              <w:rPr>
+                <w:rFonts w:ascii="Arial" w:hAnsi="Arial" w:cs="Arial"/>
+                <w:sz w:val="18"/>
+                <w:szCs w:val="18"/>
+              </w:rPr>
+              <w:t>keyType</w:t>
+            </w:r>
+            <w:proofErr w:type="spellEnd"/>
+            <w:r>
+              <w:rPr>
+                <w:rFonts w:ascii="Arial" w:hAnsi="Arial" w:cs="Arial"/>
+                <w:sz w:val="18"/>
+                <w:szCs w:val="18"/>
+              </w:rPr>
+              <w:t>}</w:t>
+            </w:r>
+          </w:p>
+        </w:tc>
+        <w:tc>
+          <w:tcPr>
+            <w:tcW w:w="1560" w:type="dxa"/>
+          </w:tcPr>
+          <w:p>
+            <w:pPr>
+              <w:jc w:val="center"/>
+              <w:rPr>
+                <w:rFonts w:ascii="Arial" w:hAnsi="Arial" w:cs="Arial"/>
+                <w:sz w:val="18"/>
+                <w:szCs w:val="18"/>
+              </w:rPr>
+            </w:pPr>
+            <w:r>
+              <w:rPr>
+                <w:rFonts w:ascii="Arial" w:hAnsi="Arial" w:cs="Arial"/>
+                <w:sz w:val="18"/>
+                <w:szCs w:val="18"/>
+              </w:rPr>
+              <w:t>Flow</w:t>
+            </w:r>
+          </w:p>
+        </w:tc>
+        <w:tc>
+          <w:tcPr>
+            <w:tcW w:w="1273" w:type="dxa"/>
+          </w:tcPr>
+          <w:p>
+            <w:pPr>
+              <w:jc w:val="center"/>
+              <w:rPr>
+                <w:rFonts w:ascii="Arial" w:hAnsi="Arial" w:cs="Arial"/>
+                <w:sz w:val="18"/>
+                <w:szCs w:val="18"/>
+              </w:rPr>
+            </w:pPr>
+            <w:r>
+              <w:rPr>
+                <w:rFonts w:ascii="Arial" w:hAnsi="Arial" w:cs="Arial"/>
+                <w:sz w:val="18"/>
+                <w:szCs w:val="18"/>
+              </w:rPr>
+              <w:t>(11</w:t>
+            </w:r>
+            <w:r>
+              <w:rPr>
+                <w:rFonts w:ascii="Arial" w:hAnsi="Arial" w:cs="Arial"/>
+                <w:sz w:val="18"/>
+                <w:szCs w:val="18"/>
+              </w:rPr>
+              <w:t>,Exit</w:t>
+            </w:r>
+            <w:r>
+              <w:rPr>
+                <w:rFonts w:ascii="Arial" w:hAnsi="Arial" w:cs="Arial"/>
+                <w:sz w:val="18"/>
+                <w:szCs w:val="18"/>
+              </w:rPr>
+              <w:t>)</w:t>
+            </w:r>
+          </w:p>
+        </w:tc>
+      </w:tr>
+    </w:tbl>
+    <w:p>
+      <w:pPr>
+        <w:rPr>
+          <w:rFonts w:ascii="Arial" w:hAnsi="Arial" w:cs="Arial" w:hint="cs"/>
+          <w:sz w:val="28"/>
+          <w:szCs w:val="28"/>
+          <w:rtl/>
+        </w:rPr>
+      </w:pPr>
     </w:p>
     <w:p>
       <w:pPr>
@@ -6249,7 +9574,29 @@
           <w:szCs w:val="28"/>
           <w:rtl/>
         </w:rPr>
-        <w:t>נוודא כעת שכלל הטסטים עדיין עוברים לאחר השינוי:</w:t>
+        <w:t xml:space="preserve">כעת נפעיל סליידינג עבור </w:t>
+      </w:r>
+      <m:oMath>
+        <m:r>
+          <m:rPr>
+            <m:sty m:val="p"/>
+          </m:rPr>
+          <w:rPr>
+            <w:rFonts w:ascii="Cambria Math" w:hAnsi="Cambria Math" w:cs="Arial"/>
+            <w:sz w:val="28"/>
+            <w:szCs w:val="28"/>
+          </w:rPr>
+          <m:t>V={keyType}</m:t>
+        </m:r>
+      </m:oMath>
+      <w:r>
+        <w:rPr>
+          <w:rFonts w:ascii="Arial" w:hAnsi="Arial" w:cs="Arial" w:hint="cs"/>
+          <w:sz w:val="28"/>
+          <w:szCs w:val="28"/>
+          <w:rtl/>
+        </w:rPr>
+        <w:t>.</w:t>
       </w:r>
     </w:p>
     <w:p>
@@ -6258,18 +9605,312 @@
           <w:rFonts w:ascii="Arial" w:hAnsi="Arial" w:cs="Arial"/>
           <w:sz w:val="28"/>
           <w:szCs w:val="28"/>
-          <w:rtl/>
-        </w:rPr>
-      </w:pPr>
-      <w:r>
+          <w:u w:val="single"/>
+        </w:rPr>
+      </w:pPr>
+      <w:r>
+        <w:rPr>
+          <w:rFonts w:ascii="Arial" w:hAnsi="Arial" w:cs="Arial" w:hint="cs"/>
+          <w:sz w:val="28"/>
+          <w:szCs w:val="28"/>
+          <w:u w:val="single"/>
+          <w:rtl/>
+        </w:rPr>
+        <w:t>תוצאת הסליידינג:</w:t>
+      </w:r>
+    </w:p>
+    <w:p>
+      <w:pPr>
+        <w:pStyle w:val="ListParagraph"/>
+        <w:numPr>
+          <w:ilvl w:val="0"/>
+          <w:numId w:val="14"/>
+        </w:numPr>
         <w:rPr>
           <w:rFonts w:ascii="Arial" w:hAnsi="Arial" w:cs="Arial"/>
           <w:sz w:val="28"/>
           <w:szCs w:val="28"/>
         </w:rPr>
+      </w:pPr>
+      <w:r>
+        <w:rPr>
+          <w:rFonts w:ascii="Arial" w:hAnsi="Arial" w:cs="Arial" w:hint="cs"/>
+          <w:sz w:val="28"/>
+          <w:szCs w:val="28"/>
+          <w:rtl/>
+        </w:rPr>
+        <w:t xml:space="preserve">הקוד המחולץ (הסלייס, תת הקבוצה </w:t>
+      </w:r>
+      <w:proofErr w:type="spellStart"/>
+      <w:r>
+        <w:rPr>
+          <w:rFonts w:ascii="Arial" w:hAnsi="Arial" w:cs="Arial"/>
+          <w:sz w:val="28"/>
+          <w:szCs w:val="28"/>
+        </w:rPr>
+        <w:t>Nv</w:t>
+      </w:r>
+      <w:proofErr w:type="spellEnd"/>
+      <w:r>
+        <w:rPr>
+          <w:rFonts w:ascii="Arial" w:hAnsi="Arial" w:cs="Arial" w:hint="cs"/>
+          <w:sz w:val="28"/>
+          <w:szCs w:val="28"/>
+          <w:rtl/>
+        </w:rPr>
+        <w:t>) יהיה:</w:t>
+      </w:r>
+      <w:r>
+        <w:rPr>
+          <w:rFonts w:ascii="Arial" w:hAnsi="Arial" w:cs="Arial"/>
+          <w:sz w:val="28"/>
+          <w:szCs w:val="28"/>
+        </w:rPr>
+        <w:t xml:space="preserve"> </w:t>
+      </w:r>
+      <w:r>
+        <w:rPr>
+          <w:rFonts w:ascii="Arial" w:hAnsi="Arial" w:cs="Arial" w:hint="cs"/>
+          <w:sz w:val="28"/>
+          <w:szCs w:val="28"/>
+          <w:rtl/>
+        </w:rPr>
+        <w:t xml:space="preserve"> </w:t>
+      </w:r>
+      <m:oMath>
+        <m:r>
+          <w:rPr>
+            <w:rFonts w:ascii="Cambria Math" w:hAnsi="Cambria Math" w:cs="Arial"/>
+            <w:sz w:val="28"/>
+            <w:szCs w:val="28"/>
+          </w:rPr>
+          <m:t>{Entry, 1,2,3,4,10,11, Exit}</m:t>
+        </m:r>
+      </m:oMath>
+    </w:p>
+    <w:p>
+      <w:pPr>
+        <w:pStyle w:val="ListParagraph"/>
+        <w:numPr>
+          <w:ilvl w:val="0"/>
+          <w:numId w:val="14"/>
+        </w:numPr>
+        <w:rPr>
+          <w:rFonts w:ascii="Arial" w:hAnsi="Arial" w:cs="Arial"/>
+          <w:sz w:val="28"/>
+          <w:szCs w:val="28"/>
+          <w:rtl/>
+        </w:rPr>
+      </w:pPr>
+      <w:r>
+        <w:rPr>
+          <w:rFonts w:ascii="Arial" w:hAnsi="Arial" w:cs="Arial" w:hint="cs"/>
+          <w:sz w:val="28"/>
+          <w:szCs w:val="28"/>
+          <w:rtl/>
+        </w:rPr>
+        <w:t>הקוד המשלים את הקו-סלייס יהיה (</w:t>
+      </w:r>
+      <w:proofErr w:type="spellStart"/>
+      <w:r>
+        <w:rPr>
+          <w:rFonts w:ascii="Arial" w:hAnsi="Arial" w:cs="Arial"/>
+          <w:sz w:val="28"/>
+          <w:szCs w:val="28"/>
+        </w:rPr>
+        <w:t>Ncov</w:t>
+      </w:r>
+      <w:proofErr w:type="spellEnd"/>
+      <w:r>
+        <w:rPr>
+          <w:rFonts w:ascii="Arial" w:hAnsi="Arial" w:cs="Arial" w:hint="cs"/>
+          <w:sz w:val="28"/>
+          <w:szCs w:val="28"/>
+          <w:rtl/>
+        </w:rPr>
+        <w:t>):</w:t>
+      </w:r>
+    </w:p>
+    <w:p>
+      <w:pPr>
+        <w:rPr>
+          <w:oMath/>
+          <w:rFonts w:ascii="Cambria Math" w:hAnsi="Cambria Math" w:cs="Arial"/>
+          <w:sz w:val="28"/>
+          <w:szCs w:val="28"/>
+        </w:rPr>
+      </w:pPr>
+      <m:oMathPara>
+        <m:oMathParaPr>
+          <m:jc m:val="right"/>
+        </m:oMathParaPr>
+        <m:oMath>
+          <m:r>
+            <w:rPr>
+              <w:rFonts w:ascii="Cambria Math" w:hAnsi="Cambria Math" w:cs="Arial"/>
+              <w:sz w:val="28"/>
+              <w:szCs w:val="28"/>
+            </w:rPr>
+            <m:t>{Entry,2,3,6,7,8,9,Exit}</m:t>
+          </m:r>
+        </m:oMath>
+      </m:oMathPara>
+    </w:p>
+    <w:p>
+      <w:pPr>
+        <w:rPr>
+          <w:rFonts w:ascii="Arial" w:hAnsi="Arial" w:cs="Arial"/>
+          <w:sz w:val="28"/>
+          <w:szCs w:val="28"/>
+          <w:rtl/>
+        </w:rPr>
+      </w:pPr>
+    </w:p>
+    <w:p>
+      <w:pPr>
+        <w:rPr>
+          <w:rFonts w:ascii="Arial" w:hAnsi="Arial" w:cs="Arial" w:hint="cs"/>
+          <w:sz w:val="28"/>
+          <w:szCs w:val="28"/>
+          <w:rtl/>
+        </w:rPr>
+      </w:pPr>
+    </w:p>
+    <w:p>
+      <w:pPr>
+        <w:rPr>
+          <w:rFonts w:ascii="Arial" w:hAnsi="Arial" w:cs="Arial"/>
+          <w:sz w:val="28"/>
+          <w:szCs w:val="28"/>
+          <w:rtl/>
+        </w:rPr>
+      </w:pPr>
+    </w:p>
+    <w:p>
+      <w:pPr>
+        <w:rPr>
+          <w:rFonts w:ascii="Arial" w:hAnsi="Arial" w:cs="Arial"/>
+          <w:sz w:val="28"/>
+          <w:szCs w:val="28"/>
+          <w:rtl/>
+        </w:rPr>
+      </w:pPr>
+      <w:r>
+        <w:rPr>
+          <w:rFonts w:ascii="Arial" w:hAnsi="Arial" w:cs="Arial" w:hint="cs"/>
+          <w:sz w:val="28"/>
+          <w:szCs w:val="28"/>
+          <w:rtl/>
+        </w:rPr>
+        <w:t xml:space="preserve"> </w:t>
+      </w:r>
+    </w:p>
+    <w:p>
+      <w:pPr>
+        <w:rPr>
+          <w:rFonts w:ascii="Arial" w:hAnsi="Arial" w:cs="Arial"/>
+          <w:sz w:val="28"/>
+          <w:szCs w:val="28"/>
+          <w:rtl/>
+        </w:rPr>
+      </w:pPr>
+    </w:p>
+    <w:p>
+      <w:pPr>
+        <w:rPr>
+          <w:rFonts w:ascii="Arial" w:hAnsi="Arial" w:cs="Arial"/>
+          <w:sz w:val="28"/>
+          <w:szCs w:val="28"/>
+          <w:rtl/>
+        </w:rPr>
+      </w:pPr>
+    </w:p>
+    <w:p>
+      <w:pPr>
+        <w:rPr>
+          <w:rFonts w:ascii="Arial" w:hAnsi="Arial" w:cs="Arial"/>
+          <w:sz w:val="28"/>
+          <w:szCs w:val="28"/>
+          <w:rtl/>
+        </w:rPr>
+      </w:pPr>
+    </w:p>
+    <w:p>
+      <w:pPr>
+        <w:rPr>
+          <w:rFonts w:ascii="Arial" w:hAnsi="Arial" w:cs="Arial"/>
+          <w:sz w:val="28"/>
+          <w:szCs w:val="28"/>
+          <w:rtl/>
+        </w:rPr>
+      </w:pPr>
+    </w:p>
+    <w:p>
+      <w:pPr>
+        <w:rPr>
+          <w:rFonts w:ascii="Arial" w:hAnsi="Arial" w:cs="Arial"/>
+          <w:sz w:val="28"/>
+          <w:szCs w:val="28"/>
+          <w:rtl/>
+        </w:rPr>
+      </w:pPr>
+    </w:p>
+    <w:p>
+      <w:pPr>
+        <w:rPr>
+          <w:rFonts w:ascii="Arial" w:hAnsi="Arial" w:cs="Arial"/>
+          <w:sz w:val="28"/>
+          <w:szCs w:val="28"/>
+        </w:rPr>
+      </w:pPr>
+    </w:p>
+    <w:p>
+      <w:pPr>
+        <w:rPr>
+          <w:rFonts w:ascii="Arial" w:hAnsi="Arial" w:cs="Arial"/>
+          <w:sz w:val="28"/>
+          <w:szCs w:val="28"/>
+          <w:rtl/>
+        </w:rPr>
+      </w:pPr>
+    </w:p>
+    <w:p>
+      <w:pPr>
+        <w:rPr>
+          <w:rFonts w:ascii="Arial" w:hAnsi="Arial" w:cs="Arial"/>
+          <w:sz w:val="28"/>
+          <w:szCs w:val="28"/>
+          <w:rtl/>
+        </w:rPr>
+      </w:pPr>
+      <w:r>
+        <w:rPr>
+          <w:rFonts w:ascii="Arial" w:hAnsi="Arial" w:cs="Arial" w:hint="cs"/>
+          <w:sz w:val="28"/>
+          <w:szCs w:val="28"/>
+          <w:rtl/>
+        </w:rPr>
+        <w:t>נוודא כעת שכלל הטסטים עדיין עוברים לאחר השינוי:</w:t>
+      </w:r>
+    </w:p>
+    <w:p>
+      <w:pPr>
+        <w:rPr>
+          <w:rFonts w:ascii="Arial" w:hAnsi="Arial" w:cs="Arial"/>
+          <w:sz w:val="28"/>
+          <w:szCs w:val="28"/>
+          <w:rtl/>
+        </w:rPr>
+      </w:pPr>
+      <w:r>
+        <w:rPr>
+          <w:rFonts w:ascii="Arial" w:hAnsi="Arial" w:cs="Arial"/>
+          <w:sz w:val="28"/>
+          <w:szCs w:val="28"/>
+        </w:rPr>
         <w:pict>
-          <v:shape id="_x0000_i1025" type="#_x0000_t75" style="width:181.5pt;height:27pt">
-            <v:imagedata r:id="rId12" o:title="Test21"/>
+          <v:shape id="_x0000_i1026" type="#_x0000_t75" style="width:181.35pt;height:27.15pt">
+            <v:imagedata r:id="rId15" o:title="Test21"/>
           </v:shape>
         </w:pict>
       </w:r>
@@ -6289,9 +9930,10 @@
           <w:sz w:val="28"/>
           <w:szCs w:val="28"/>
         </w:rPr>
+        <w:lastRenderedPageBreak/>
         <w:pict>
-          <v:shape id="_x0000_i1026" type="#_x0000_t75" style="width:415.5pt;height:102.75pt">
-            <v:imagedata r:id="rId13" o:title="Tests12"/>
+          <v:shape id="_x0000_i1027" type="#_x0000_t75" style="width:415.7pt;height:102.55pt">
+            <v:imagedata r:id="rId16" o:title="Tests12"/>
           </v:shape>
         </w:pict>
       </w:r>
@@ -6667,6 +10309,95 @@
     </w:lvl>
   </w:abstractNum>
   <w:abstractNum w:abstractNumId="4">
+    <w:nsid w:val="3F090E94"/>
+    <w:multiLevelType w:val="hybridMultilevel"/>
+    <w:tmpl w:val="CED41390"/>
+    <w:lvl w:ilvl="0" w:tplc="0409000F">
+      <w:start w:val="1"/>
+      <w:numFmt w:val="decimal"/>
+      <w:lvlText w:val="%1."/>
+      <w:lvlJc w:val="left"/>
+      <w:pPr>
+        <w:ind w:left="720" w:hanging="360"/>
+      </w:pPr>
+      <w:rPr>
+        <w:rFonts w:hint="default"/>
+      </w:rPr>
+    </w:lvl>
+    <w:lvl w:ilvl="1" w:tplc="04090019" w:tentative="1">
+      <w:start w:val="1"/>
+      <w:numFmt w:val="lowerLetter"/>
+      <w:lvlText w:val="%2."/>
+      <w:lvlJc w:val="left"/>
+      <w:pPr>
+        <w:ind w:left="1440" w:hanging="360"/>
+      </w:pPr>
+    </w:lvl>
+    <w:lvl w:ilvl="2" w:tplc="0409001B" w:tentative="1">
+      <w:start w:val="1"/>
+      <w:numFmt w:val="lowerRoman"/>
+      <w:lvlText w:val="%3."/>
+      <w:lvlJc w:val="right"/>
+      <w:pPr>
+        <w:ind w:left="2160" w:hanging="180"/>
+      </w:pPr>
+    </w:lvl>
+    <w:lvl w:ilvl="3" w:tplc="0409000F" w:tentative="1">
+      <w:start w:val="1"/>
+      <w:numFmt w:val="decimal"/>
+      <w:lvlText w:val="%4."/>
+      <w:lvlJc w:val="left"/>
+      <w:pPr>
+        <w:ind w:left="2880" w:hanging="360"/>
+      </w:pPr>
+    </w:lvl>
+    <w:lvl w:ilvl="4" w:tplc="04090019" w:tentative="1">
+      <w:start w:val="1"/>
+      <w:numFmt w:val="lowerLetter"/>
+      <w:lvlText w:val="%5."/>
+      <w:lvlJc w:val="left"/>
+      <w:pPr>
+        <w:ind w:left="3600" w:hanging="360"/>
+      </w:pPr>
+    </w:lvl>
+    <w:lvl w:ilvl="5" w:tplc="0409001B" w:tentative="1">
+      <w:start w:val="1"/>
+      <w:numFmt w:val="lowerRoman"/>
+      <w:lvlText w:val="%6."/>
+      <w:lvlJc w:val="right"/>
+      <w:pPr>
+        <w:ind w:left="4320" w:hanging="180"/>
+      </w:pPr>
+    </w:lvl>
+    <w:lvl w:ilvl="6" w:tplc="0409000F" w:tentative="1">
+      <w:start w:val="1"/>
+      <w:numFmt w:val="decimal"/>
+      <w:lvlText w:val="%7."/>
+      <w:lvlJc w:val="left"/>
+      <w:pPr>
+        <w:ind w:left="5040" w:hanging="360"/>
+      </w:pPr>
+    </w:lvl>
+    <w:lvl w:ilvl="7" w:tplc="04090019" w:tentative="1">
+      <w:start w:val="1"/>
+      <w:numFmt w:val="lowerLetter"/>
+      <w:lvlText w:val="%8."/>
+      <w:lvlJc w:val="left"/>
+      <w:pPr>
+        <w:ind w:left="5760" w:hanging="360"/>
+      </w:pPr>
+    </w:lvl>
+    <w:lvl w:ilvl="8" w:tplc="0409001B" w:tentative="1">
+      <w:start w:val="1"/>
+      <w:numFmt w:val="lowerRoman"/>
+      <w:lvlText w:val="%9."/>
+      <w:lvlJc w:val="right"/>
+      <w:pPr>
+        <w:ind w:left="6480" w:hanging="180"/>
+      </w:pPr>
+    </w:lvl>
+  </w:abstractNum>
+  <w:abstractNum w:abstractNumId="5">
     <w:nsid w:val="42673177"/>
     <w:multiLevelType w:val="hybridMultilevel"/>
     <w:tmpl w:val="BFA83A06"/>
@@ -6755,7 +10486,7 @@
       </w:pPr>
     </w:lvl>
   </w:abstractNum>
-  <w:abstractNum w:abstractNumId="5">
+  <w:abstractNum w:abstractNumId="6">
     <w:nsid w:val="44732C2D"/>
     <w:multiLevelType w:val="hybridMultilevel"/>
     <w:tmpl w:val="DBA04702"/>
@@ -6845,7 +10576,7 @@
       </w:pPr>
     </w:lvl>
   </w:abstractNum>
-  <w:abstractNum w:abstractNumId="6">
+  <w:abstractNum w:abstractNumId="7">
     <w:nsid w:val="4C8A0A39"/>
     <w:multiLevelType w:val="hybridMultilevel"/>
     <w:tmpl w:val="01AA130A"/>
@@ -6934,7 +10665,7 @@
       </w:pPr>
     </w:lvl>
   </w:abstractNum>
-  <w:abstractNum w:abstractNumId="7">
+  <w:abstractNum w:abstractNumId="8">
     <w:nsid w:val="4EA72212"/>
     <w:multiLevelType w:val="multilevel"/>
     <w:tmpl w:val="7A602466"/>
@@ -7055,7 +10786,7 @@
       </w:rPr>
     </w:lvl>
   </w:abstractNum>
-  <w:abstractNum w:abstractNumId="8">
+  <w:abstractNum w:abstractNumId="9">
     <w:nsid w:val="53EF32A7"/>
     <w:multiLevelType w:val="hybridMultilevel"/>
     <w:tmpl w:val="CED41390"/>
@@ -7144,7 +10875,7 @@
       </w:pPr>
     </w:lvl>
   </w:abstractNum>
-  <w:abstractNum w:abstractNumId="9">
+  <w:abstractNum w:abstractNumId="10">
     <w:nsid w:val="566821A2"/>
     <w:multiLevelType w:val="hybridMultilevel"/>
     <w:tmpl w:val="DBA04702"/>
@@ -7234,7 +10965,7 @@
       </w:pPr>
     </w:lvl>
   </w:abstractNum>
-  <w:abstractNum w:abstractNumId="10">
+  <w:abstractNum w:abstractNumId="11">
     <w:nsid w:val="66F64410"/>
     <w:multiLevelType w:val="hybridMultilevel"/>
     <w:tmpl w:val="DBA04702"/>
@@ -7324,7 +11055,7 @@
       </w:pPr>
     </w:lvl>
   </w:abstractNum>
-  <w:abstractNum w:abstractNumId="11">
+  <w:abstractNum w:abstractNumId="12">
     <w:nsid w:val="6C605F9F"/>
     <w:multiLevelType w:val="hybridMultilevel"/>
     <w:tmpl w:val="244E161E"/>
@@ -7414,7 +11145,7 @@
       </w:pPr>
     </w:lvl>
   </w:abstractNum>
-  <w:abstractNum w:abstractNumId="12">
+  <w:abstractNum w:abstractNumId="13">
     <w:nsid w:val="73EF74E9"/>
     <w:multiLevelType w:val="hybridMultilevel"/>
     <w:tmpl w:val="B47812B2"/>
@@ -7504,43 +11235,46 @@
     </w:lvl>
   </w:abstractNum>
   <w:num w:numId="1">
+    <w:abstractNumId w:val="11"/>
+  </w:num>
+  <w:num w:numId="2">
     <w:abstractNumId w:val="10"/>
   </w:num>
-  <w:num w:numId="2">
-    <w:abstractNumId w:val="9"/>
-  </w:num>
   <w:num w:numId="3">
-    <w:abstractNumId w:val="4"/>
+    <w:abstractNumId w:val="5"/>
   </w:num>
   <w:num w:numId="4">
     <w:abstractNumId w:val="3"/>
   </w:num>
   <w:num w:numId="5">
-    <w:abstractNumId w:val="6"/>
+    <w:abstractNumId w:val="7"/>
   </w:num>
   <w:num w:numId="6">
     <w:abstractNumId w:val="0"/>
   </w:num>
   <w:num w:numId="7">
-    <w:abstractNumId w:val="5"/>
+    <w:abstractNumId w:val="6"/>
   </w:num>
   <w:num w:numId="8">
     <w:abstractNumId w:val="2"/>
   </w:num>
   <w:num w:numId="9">
-    <w:abstractNumId w:val="11"/>
+    <w:abstractNumId w:val="12"/>
   </w:num>
   <w:num w:numId="10">
-    <w:abstractNumId w:val="12"/>
+    <w:abstractNumId w:val="13"/>
   </w:num>
   <w:num w:numId="11">
     <w:abstractNumId w:val="1"/>
   </w:num>
   <w:num w:numId="12">
-    <w:abstractNumId w:val="7"/>
+    <w:abstractNumId w:val="8"/>
   </w:num>
   <w:num w:numId="13">
-    <w:abstractNumId w:val="8"/>
+    <w:abstractNumId w:val="9"/>
+  </w:num>
+  <w:num w:numId="14">
+    <w:abstractNumId w:val="4"/>
   </w:num>
 </w:numbering>
 </file>
@@ -8111,7 +11845,7 @@
 </file>
 
 <file path=customXml/itemProps1.xml><?xml version="1.0" encoding="utf-8"?>
-<ds:datastoreItem xmlns:ds="http://schemas.openxmlformats.org/officeDocument/2006/customXml" ds:itemID="{0F8CD9AC-4967-408A-9689-A5543615FE7E}">
+<ds:datastoreItem xmlns:ds="http://schemas.openxmlformats.org/officeDocument/2006/customXml" ds:itemID="{2E126BED-E5AD-4484-949D-464EA592BB9E}">
   <ds:schemaRefs>
     <ds:schemaRef ds:uri="http://schemas.openxmlformats.org/officeDocument/2006/bibliography"/>
   </ds:schemaRefs>

--- a/Refactoring-Project-Documentation.docx
+++ b/Refactoring-Project-Documentation.docx
@@ -9053,6 +9053,123 @@
                 <w:rFonts w:ascii="Arial" w:hAnsi="Arial" w:cs="Arial"/>
                 <w:sz w:val="18"/>
                 <w:szCs w:val="18"/>
+                <w:rtl/>
+              </w:rPr>
+            </w:pPr>
+            <w:r>
+              <w:rPr>
+                <w:rFonts w:ascii="Arial" w:hAnsi="Arial" w:cs="Arial"/>
+                <w:sz w:val="18"/>
+                <w:szCs w:val="18"/>
+              </w:rPr>
+              <w:t>{</w:t>
+            </w:r>
+            <w:proofErr w:type="spellStart"/>
+            <w:r>
+              <w:rPr>
+                <w:rFonts w:ascii="Arial" w:hAnsi="Arial" w:cs="Arial"/>
+                <w:sz w:val="18"/>
+                <w:szCs w:val="18"/>
+              </w:rPr>
+              <w:t>IllegalArgumentException</w:t>
+            </w:r>
+            <w:proofErr w:type="spellEnd"/>
+            <w:r>
+              <w:rPr>
+                <w:rFonts w:ascii="Arial" w:hAnsi="Arial" w:cs="Arial"/>
+                <w:sz w:val="18"/>
+                <w:szCs w:val="18"/>
+              </w:rPr>
+              <w:t>}</w:t>
+            </w:r>
+          </w:p>
+        </w:tc>
+        <w:tc>
+          <w:tcPr>
+            <w:tcW w:w="1560" w:type="dxa"/>
+          </w:tcPr>
+          <w:p>
+            <w:pPr>
+              <w:jc w:val="center"/>
+              <w:rPr>
+                <w:rFonts w:ascii="Arial" w:hAnsi="Arial" w:cs="Arial"/>
+                <w:sz w:val="18"/>
+                <w:szCs w:val="18"/>
+              </w:rPr>
+            </w:pPr>
+            <w:r>
+              <w:rPr>
+                <w:rFonts w:ascii="Arial" w:hAnsi="Arial" w:cs="Arial"/>
+                <w:sz w:val="18"/>
+                <w:szCs w:val="18"/>
+              </w:rPr>
+              <w:t>Flow</w:t>
+            </w:r>
+          </w:p>
+        </w:tc>
+        <w:tc>
+          <w:tcPr>
+            <w:tcW w:w="1273" w:type="dxa"/>
+          </w:tcPr>
+          <w:p>
+            <w:pPr>
+              <w:jc w:val="center"/>
+              <w:rPr>
+                <w:rFonts w:ascii="Arial" w:hAnsi="Arial" w:cs="Arial"/>
+                <w:sz w:val="18"/>
+                <w:szCs w:val="18"/>
+              </w:rPr>
+            </w:pPr>
+            <w:r>
+              <w:rPr>
+                <w:rFonts w:ascii="Arial" w:hAnsi="Arial" w:cs="Arial"/>
+                <w:sz w:val="18"/>
+                <w:szCs w:val="18"/>
+              </w:rPr>
+              <w:t>(</w:t>
+            </w:r>
+            <w:r>
+              <w:rPr>
+                <w:rFonts w:ascii="Arial" w:hAnsi="Arial" w:cs="Arial"/>
+                <w:sz w:val="18"/>
+                <w:szCs w:val="18"/>
+              </w:rPr>
+              <w:t>5</w:t>
+            </w:r>
+            <w:r>
+              <w:rPr>
+                <w:rFonts w:ascii="Arial" w:hAnsi="Arial" w:cs="Arial"/>
+                <w:sz w:val="18"/>
+                <w:szCs w:val="18"/>
+              </w:rPr>
+              <w:t>,Exit</w:t>
+            </w:r>
+            <w:r>
+              <w:rPr>
+                <w:rFonts w:ascii="Arial" w:hAnsi="Arial" w:cs="Arial"/>
+                <w:sz w:val="18"/>
+                <w:szCs w:val="18"/>
+              </w:rPr>
+              <w:t>)</w:t>
+            </w:r>
+          </w:p>
+        </w:tc>
+      </w:tr>
+      <w:tr>
+        <w:trPr>
+          <w:jc w:val="center"/>
+        </w:trPr>
+        <w:tc>
+          <w:tcPr>
+            <w:tcW w:w="2378" w:type="dxa"/>
+          </w:tcPr>
+          <w:p>
+            <w:pPr>
+              <w:jc w:val="center"/>
+              <w:rPr>
+                <w:rFonts w:ascii="Arial" w:hAnsi="Arial" w:cs="Arial"/>
+                <w:sz w:val="18"/>
+                <w:szCs w:val="18"/>
               </w:rPr>
             </w:pPr>
             <w:r>
@@ -9751,7 +9868,23 @@
               <w:sz w:val="28"/>
               <w:szCs w:val="28"/>
             </w:rPr>
-            <m:t>{Entry,2,3,6,7,8,9,Exit}</m:t>
+            <m:t>{Entry,2,3</m:t>
+          </m:r>
+          <m:r>
+            <w:rPr>
+              <w:rFonts w:ascii="Cambria Math" w:hAnsi="Cambria Math" w:cs="Arial"/>
+              <w:sz w:val="28"/>
+              <w:szCs w:val="28"/>
+            </w:rPr>
+            <m:t>,5</m:t>
+          </m:r>
+          <m:r>
+            <w:rPr>
+              <w:rFonts w:ascii="Cambria Math" w:hAnsi="Cambria Math" w:cs="Arial"/>
+              <w:sz w:val="28"/>
+              <w:szCs w:val="28"/>
+            </w:rPr>
+            <m:t>,6,7,8,9,Exit}</m:t>
           </m:r>
         </m:oMath>
       </m:oMathPara>
@@ -9759,15 +9892,59 @@
     <w:p>
       <w:pPr>
         <w:rPr>
+          <w:rFonts w:ascii="Arial" w:hAnsi="Arial" w:cs="Arial" w:hint="cs"/>
+          <w:sz w:val="28"/>
+          <w:szCs w:val="28"/>
+          <w:rtl/>
+        </w:rPr>
+      </w:pPr>
+      <w:r>
+        <w:rPr>
+          <w:rFonts w:ascii="Arial" w:hAnsi="Arial" w:cs="Arial" w:hint="cs"/>
+          <w:sz w:val="28"/>
+          <w:szCs w:val="28"/>
+          <w:rtl/>
+        </w:rPr>
+        <w:t xml:space="preserve">כעת נוכל לבצע </w:t>
+      </w:r>
+      <w:r>
+        <w:rPr>
           <w:rFonts w:ascii="Arial" w:hAnsi="Arial" w:cs="Arial"/>
           <w:sz w:val="28"/>
           <w:szCs w:val="28"/>
-          <w:rtl/>
-        </w:rPr>
-      </w:pPr>
+        </w:rPr>
+        <w:t>Extract Method</w:t>
+      </w:r>
+      <w:r>
+        <w:rPr>
+          <w:rFonts w:ascii="Arial" w:hAnsi="Arial" w:cs="Arial" w:hint="cs"/>
+          <w:sz w:val="28"/>
+          <w:szCs w:val="28"/>
+          <w:rtl/>
+        </w:rPr>
+        <w:t xml:space="preserve"> ל</w:t>
+      </w:r>
+      <w:r>
+        <w:rPr>
+          <w:rFonts w:ascii="Arial" w:hAnsi="Arial" w:cs="Arial"/>
+          <w:sz w:val="28"/>
+          <w:szCs w:val="28"/>
+        </w:rPr>
+        <w:t>slice</w:t>
+      </w:r>
+      <w:r>
+        <w:rPr>
+          <w:rFonts w:ascii="Arial" w:hAnsi="Arial" w:cs="Arial" w:hint="cs"/>
+          <w:sz w:val="28"/>
+          <w:szCs w:val="28"/>
+          <w:rtl/>
+        </w:rPr>
+        <w:t>:</w:t>
+      </w:r>
     </w:p>
     <w:p>
       <w:pPr>
+        <w:jc w:val="center"/>
         <w:rPr>
           <w:rFonts w:ascii="Arial" w:hAnsi="Arial" w:cs="Arial" w:hint="cs"/>
           <w:sz w:val="28"/>
@@ -9775,35 +9952,75 @@
           <w:rtl/>
         </w:rPr>
       </w:pPr>
+      <w:r>
+        <w:rPr>
+          <w:rFonts w:ascii="Arial" w:hAnsi="Arial" w:cs="Arial" w:hint="cs"/>
+          <w:sz w:val="28"/>
+          <w:szCs w:val="28"/>
+        </w:rPr>
+        <w:pict>
+          <v:shape id="_x0000_i1029" type="#_x0000_t75" style="width:319.25pt;height:149.45pt">
+            <v:imagedata r:id="rId15" o:title="1"/>
+          </v:shape>
+        </w:pict>
+      </w:r>
     </w:p>
     <w:p>
       <w:pPr>
         <w:rPr>
+          <w:rFonts w:ascii="Arial" w:hAnsi="Arial" w:cs="Arial" w:hint="cs"/>
+          <w:sz w:val="28"/>
+          <w:szCs w:val="28"/>
+          <w:rtl/>
+        </w:rPr>
+      </w:pPr>
+      <w:r>
+        <w:rPr>
+          <w:noProof/>
+        </w:rPr>
+        <w:pict>
+          <v:shape id="_x0000_s1058" type="#_x0000_t75" style="position:absolute;left:0;text-align:left;margin-left:-39.25pt;margin-top:3.05pt;width:364.25pt;height:171.1pt;z-index:251696128">
+            <v:imagedata r:id="rId16" o:title="2"/>
+            <w10:wrap type="square"/>
+          </v:shape>
+        </w:pict>
+      </w:r>
+      <w:r>
+        <w:rPr>
+          <w:rFonts w:ascii="Arial" w:hAnsi="Arial" w:cs="Arial" w:hint="cs"/>
+          <w:sz w:val="28"/>
+          <w:szCs w:val="28"/>
+          <w:rtl/>
+        </w:rPr>
+        <w:t>ול</w:t>
+      </w:r>
+      <w:r>
+        <w:rPr>
           <w:rFonts w:ascii="Arial" w:hAnsi="Arial" w:cs="Arial"/>
           <w:sz w:val="28"/>
           <w:szCs w:val="28"/>
-          <w:rtl/>
-        </w:rPr>
-      </w:pPr>
+        </w:rPr>
+        <w:t>co-slice</w:t>
+      </w:r>
+      <w:r>
+        <w:rPr>
+          <w:rFonts w:ascii="Arial" w:hAnsi="Arial" w:cs="Arial" w:hint="cs"/>
+          <w:sz w:val="28"/>
+          <w:szCs w:val="28"/>
+          <w:rtl/>
+        </w:rPr>
+        <w:t>:</w:t>
+      </w:r>
     </w:p>
     <w:p>
       <w:pPr>
         <w:rPr>
-          <w:rFonts w:ascii="Arial" w:hAnsi="Arial" w:cs="Arial"/>
-          <w:sz w:val="28"/>
-          <w:szCs w:val="28"/>
-          <w:rtl/>
-        </w:rPr>
-      </w:pPr>
-      <w:r>
-        <w:rPr>
           <w:rFonts w:ascii="Arial" w:hAnsi="Arial" w:cs="Arial" w:hint="cs"/>
           <w:sz w:val="28"/>
           <w:szCs w:val="28"/>
           <w:rtl/>
         </w:rPr>
-        <w:t xml:space="preserve"> </w:t>
-      </w:r>
+      </w:pPr>
     </w:p>
     <w:p>
       <w:pPr>
@@ -9824,6 +10041,15 @@
           <w:rtl/>
         </w:rPr>
       </w:pPr>
+      <w:r>
+        <w:rPr>
+          <w:rFonts w:ascii="Arial" w:hAnsi="Arial" w:cs="Arial" w:hint="cs"/>
+          <w:sz w:val="28"/>
+          <w:szCs w:val="28"/>
+          <w:rtl/>
+        </w:rPr>
+        <w:t xml:space="preserve"> </w:t>
+      </w:r>
     </w:p>
     <w:p>
       <w:pPr>
@@ -9863,16 +10089,38 @@
           <w:szCs w:val="28"/>
         </w:rPr>
       </w:pPr>
+      <w:r>
+        <w:rPr>
+          <w:rFonts w:ascii="Arial" w:hAnsi="Arial" w:cs="Arial" w:hint="cs"/>
+          <w:sz w:val="28"/>
+          <w:szCs w:val="28"/>
+          <w:rtl/>
+        </w:rPr>
+        <w:t>ובסה"כ נקבל את הקוד הבא:</w:t>
+      </w:r>
     </w:p>
     <w:p>
       <w:pPr>
+        <w:jc w:val="center"/>
+        <w:rPr>
+          <w:rFonts w:ascii="Arial" w:hAnsi="Arial" w:cs="Arial" w:hint="cs"/>
+          <w:sz w:val="28"/>
+          <w:szCs w:val="28"/>
+          <w:rtl/>
+        </w:rPr>
+      </w:pPr>
+      <w:r>
         <w:rPr>
           <w:rFonts w:ascii="Arial" w:hAnsi="Arial" w:cs="Arial"/>
           <w:sz w:val="28"/>
           <w:szCs w:val="28"/>
-          <w:rtl/>
-        </w:rPr>
-      </w:pPr>
+        </w:rPr>
+        <w:pict>
+          <v:shape id="_x0000_i1030" type="#_x0000_t75" style="width:415pt;height:57.05pt">
+            <v:imagedata r:id="rId17" o:title="Capture"/>
+          </v:shape>
+        </w:pict>
+      </w:r>
     </w:p>
     <w:p>
       <w:pPr>
@@ -9883,15 +10131,6 @@
           <w:rtl/>
         </w:rPr>
       </w:pPr>
-      <w:r>
-        <w:rPr>
-          <w:rFonts w:ascii="Arial" w:hAnsi="Arial" w:cs="Arial" w:hint="cs"/>
-          <w:sz w:val="28"/>
-          <w:szCs w:val="28"/>
-          <w:rtl/>
-        </w:rPr>
-        <w:t>נוודא כעת שכלל הטסטים עדיין עוברים לאחר השינוי:</w:t>
-      </w:r>
     </w:p>
     <w:p>
       <w:pPr>
@@ -9899,6 +10138,44 @@
           <w:rFonts w:ascii="Arial" w:hAnsi="Arial" w:cs="Arial"/>
           <w:sz w:val="28"/>
           <w:szCs w:val="28"/>
+        </w:rPr>
+      </w:pPr>
+    </w:p>
+    <w:p>
+      <w:pPr>
+        <w:rPr>
+          <w:rFonts w:ascii="Arial" w:hAnsi="Arial" w:cs="Arial"/>
+          <w:sz w:val="28"/>
+          <w:szCs w:val="28"/>
+          <w:rtl/>
+        </w:rPr>
+      </w:pPr>
+    </w:p>
+    <w:p>
+      <w:pPr>
+        <w:rPr>
+          <w:rFonts w:ascii="Arial" w:hAnsi="Arial" w:cs="Arial"/>
+          <w:sz w:val="28"/>
+          <w:szCs w:val="28"/>
+          <w:rtl/>
+        </w:rPr>
+      </w:pPr>
+      <w:r>
+        <w:rPr>
+          <w:rFonts w:ascii="Arial" w:hAnsi="Arial" w:cs="Arial" w:hint="cs"/>
+          <w:sz w:val="28"/>
+          <w:szCs w:val="28"/>
+          <w:rtl/>
+        </w:rPr>
+        <w:t>נוודא כעת שכלל הטסטים עדיין עוברים לאחר השינוי:</w:t>
+      </w:r>
+    </w:p>
+    <w:p>
+      <w:pPr>
+        <w:rPr>
+          <w:rFonts w:ascii="Arial" w:hAnsi="Arial" w:cs="Arial"/>
+          <w:sz w:val="28"/>
+          <w:szCs w:val="28"/>
           <w:rtl/>
         </w:rPr>
       </w:pPr>
@@ -9910,7 +10187,7 @@
         </w:rPr>
         <w:pict>
           <v:shape id="_x0000_i1026" type="#_x0000_t75" style="width:181.35pt;height:27.15pt">
-            <v:imagedata r:id="rId15" o:title="Test21"/>
+            <v:imagedata r:id="rId18" o:title="Test21"/>
           </v:shape>
         </w:pict>
       </w:r>
@@ -9930,10 +10207,9 @@
           <w:sz w:val="28"/>
           <w:szCs w:val="28"/>
         </w:rPr>
-        <w:lastRenderedPageBreak/>
         <w:pict>
           <v:shape id="_x0000_i1027" type="#_x0000_t75" style="width:415.7pt;height:102.55pt">
-            <v:imagedata r:id="rId16" o:title="Tests12"/>
+            <v:imagedata r:id="rId19" o:title="Tests12"/>
           </v:shape>
         </w:pict>
       </w:r>
@@ -11845,7 +12121,7 @@
 </file>
 
 <file path=customXml/itemProps1.xml><?xml version="1.0" encoding="utf-8"?>
-<ds:datastoreItem xmlns:ds="http://schemas.openxmlformats.org/officeDocument/2006/customXml" ds:itemID="{2E126BED-E5AD-4484-949D-464EA592BB9E}">
+<ds:datastoreItem xmlns:ds="http://schemas.openxmlformats.org/officeDocument/2006/customXml" ds:itemID="{37B7FFEF-2AAE-4FFB-932C-F5F229D543DF}">
   <ds:schemaRefs>
     <ds:schemaRef ds:uri="http://schemas.openxmlformats.org/officeDocument/2006/bibliography"/>
   </ds:schemaRefs>

--- a/Refactoring-Project-Documentation.docx
+++ b/Refactoring-Project-Documentation.docx
@@ -6202,19 +6202,10 @@
           <w:rtl/>
         </w:rPr>
       </w:pPr>
-    </w:p>
-    <w:p>
-      <w:pPr>
-        <w:rPr>
-          <w:rFonts w:ascii="Arial" w:hAnsi="Arial" w:cs="Arial" w:hint="cs"/>
-          <w:sz w:val="28"/>
-          <w:szCs w:val="28"/>
-          <w:rtl/>
-        </w:rPr>
-      </w:pPr>
       <w:r>
         <w:rPr>
           <w:noProof/>
+          <w:rtl/>
         </w:rPr>
         <w:pict>
           <v:shape id="_x0000_s1057" type="#_x0000_t75" style="position:absolute;left:0;text-align:left;margin-left:.3pt;margin-top:3.75pt;width:414.75pt;height:157.5pt;z-index:251694080">
@@ -6227,12 +6218,21 @@
     <w:p>
       <w:pPr>
         <w:rPr>
+          <w:rFonts w:ascii="Arial" w:hAnsi="Arial" w:cs="Arial"/>
+          <w:sz w:val="28"/>
+          <w:szCs w:val="28"/>
+          <w:rtl/>
+        </w:rPr>
+      </w:pPr>
+      <w:r>
+        <w:rPr>
           <w:rFonts w:ascii="Arial" w:hAnsi="Arial" w:cs="Arial" w:hint="cs"/>
           <w:sz w:val="28"/>
           <w:szCs w:val="28"/>
           <w:rtl/>
         </w:rPr>
-      </w:pPr>
+        <w:t>גרף ה-</w:t>
+      </w:r>
       <w:r>
         <w:rPr>
           <w:rFonts w:ascii="Arial" w:hAnsi="Arial" w:cs="Arial" w:hint="cs"/>
@@ -6240,7 +6240,7 @@
           <w:szCs w:val="28"/>
           <w:rtl/>
         </w:rPr>
-        <w:t>גרף ה-</w:t>
+        <w:t xml:space="preserve"> </w:t>
       </w:r>
       <w:r>
         <w:rPr>
@@ -6297,35 +6297,25 @@
     <w:p>
       <w:pPr>
         <w:rPr>
-          <w:rFonts w:ascii="Arial" w:hAnsi="Arial" w:cs="Arial" w:hint="cs"/>
-          <w:sz w:val="28"/>
-          <w:szCs w:val="28"/>
-          <w:rtl/>
-        </w:rPr>
-      </w:pPr>
-      <w:r>
-        <w:rPr>
-          <w:rFonts w:ascii="Arial" w:hAnsi="Arial" w:cs="Arial" w:hint="cs"/>
+          <w:rFonts w:ascii="Arial" w:hAnsi="Arial" w:cs="Arial"/>
+          <w:sz w:val="28"/>
+          <w:szCs w:val="28"/>
+          <w:rtl/>
+        </w:rPr>
+      </w:pPr>
+      <w:r>
+        <w:rPr>
+          <w:rFonts w:ascii="Arial" w:hAnsi="Arial" w:cs="Arial"/>
           <w:sz w:val="28"/>
           <w:szCs w:val="28"/>
         </w:rPr>
         <w:lastRenderedPageBreak/>
         <w:pict>
-          <v:shape id="_x0000_i1028" type="#_x0000_t75" style="width:415pt;height:362.7pt">
+          <v:shape id="_x0000_i1026" type="#_x0000_t75" style="width:415pt;height:362.7pt">
             <v:imagedata r:id="rId14" o:title="control"/>
           </v:shape>
         </w:pict>
       </w:r>
-    </w:p>
-    <w:p>
-      <w:pPr>
-        <w:rPr>
-          <w:rFonts w:ascii="Arial" w:hAnsi="Arial" w:cs="Arial" w:hint="cs"/>
-          <w:sz w:val="28"/>
-          <w:szCs w:val="28"/>
-          <w:rtl/>
-        </w:rPr>
-      </w:pPr>
     </w:p>
     <w:p>
       <w:pPr>
@@ -7513,7 +7503,7 @@
             <w:pPr>
               <w:jc w:val="center"/>
               <w:rPr>
-                <w:rFonts w:ascii="Arial" w:hAnsi="Arial" w:cs="Arial" w:hint="cs"/>
+                <w:rFonts w:ascii="Arial" w:hAnsi="Arial" w:cs="Arial"/>
                 <w:sz w:val="18"/>
                 <w:szCs w:val="18"/>
                 <w:rtl/>
@@ -8015,7 +8005,6 @@
                 <w:sz w:val="18"/>
                 <w:szCs w:val="18"/>
               </w:rPr>
-              <w:lastRenderedPageBreak/>
               <w:t>{</w:t>
             </w:r>
             <w:proofErr w:type="spellStart"/>
@@ -8232,6 +8221,7 @@
                 <w:sz w:val="18"/>
                 <w:szCs w:val="18"/>
               </w:rPr>
+              <w:lastRenderedPageBreak/>
               <w:t>{</w:t>
             </w:r>
             <w:proofErr w:type="spellStart"/>
@@ -8856,7 +8846,7 @@
             <w:pPr>
               <w:jc w:val="center"/>
               <w:rPr>
-                <w:rFonts w:ascii="Arial" w:hAnsi="Arial" w:cs="Arial" w:hint="cs"/>
+                <w:rFonts w:ascii="Arial" w:hAnsi="Arial" w:cs="Arial"/>
                 <w:sz w:val="18"/>
                 <w:szCs w:val="18"/>
                 <w:rtl/>
@@ -8957,7 +8947,7 @@
             <w:pPr>
               <w:jc w:val="center"/>
               <w:rPr>
-                <w:rFonts w:ascii="Arial" w:hAnsi="Arial" w:cs="Arial" w:hint="cs"/>
+                <w:rFonts w:ascii="Arial" w:hAnsi="Arial" w:cs="Arial"/>
                 <w:sz w:val="18"/>
                 <w:szCs w:val="18"/>
                 <w:rtl/>
@@ -9126,23 +9116,7 @@
                 <w:sz w:val="18"/>
                 <w:szCs w:val="18"/>
               </w:rPr>
-              <w:t>(</w:t>
-            </w:r>
-            <w:r>
-              <w:rPr>
-                <w:rFonts w:ascii="Arial" w:hAnsi="Arial" w:cs="Arial"/>
-                <w:sz w:val="18"/>
-                <w:szCs w:val="18"/>
-              </w:rPr>
-              <w:t>5</w:t>
-            </w:r>
-            <w:r>
-              <w:rPr>
-                <w:rFonts w:ascii="Arial" w:hAnsi="Arial" w:cs="Arial"/>
-                <w:sz w:val="18"/>
-                <w:szCs w:val="18"/>
-              </w:rPr>
-              <w:t>,Exit</w:t>
+              <w:t>(5,Exit</w:t>
             </w:r>
             <w:r>
               <w:rPr>
@@ -9668,7 +9642,7 @@
     <w:p>
       <w:pPr>
         <w:rPr>
-          <w:rFonts w:ascii="Arial" w:hAnsi="Arial" w:cs="Arial" w:hint="cs"/>
+          <w:rFonts w:ascii="Arial" w:hAnsi="Arial" w:cs="Arial"/>
           <w:sz w:val="28"/>
           <w:szCs w:val="28"/>
           <w:rtl/>
@@ -9868,23 +9842,7 @@
               <w:sz w:val="28"/>
               <w:szCs w:val="28"/>
             </w:rPr>
-            <m:t>{Entry,2,3</m:t>
-          </m:r>
-          <m:r>
-            <w:rPr>
-              <w:rFonts w:ascii="Cambria Math" w:hAnsi="Cambria Math" w:cs="Arial"/>
-              <w:sz w:val="28"/>
-              <w:szCs w:val="28"/>
-            </w:rPr>
-            <m:t>,5</m:t>
-          </m:r>
-          <m:r>
-            <w:rPr>
-              <w:rFonts w:ascii="Cambria Math" w:hAnsi="Cambria Math" w:cs="Arial"/>
-              <w:sz w:val="28"/>
-              <w:szCs w:val="28"/>
-            </w:rPr>
-            <m:t>,6,7,8,9,Exit}</m:t>
+            <m:t>{Entry,2,3,5,6,7,8,9,Exit}</m:t>
           </m:r>
         </m:oMath>
       </m:oMathPara>
@@ -9892,7 +9850,7 @@
     <w:p>
       <w:pPr>
         <w:rPr>
-          <w:rFonts w:ascii="Arial" w:hAnsi="Arial" w:cs="Arial" w:hint="cs"/>
+          <w:rFonts w:ascii="Arial" w:hAnsi="Arial" w:cs="Arial"/>
           <w:sz w:val="28"/>
           <w:szCs w:val="28"/>
           <w:rtl/>
@@ -9946,20 +9904,20 @@
       <w:pPr>
         <w:jc w:val="center"/>
         <w:rPr>
-          <w:rFonts w:ascii="Arial" w:hAnsi="Arial" w:cs="Arial" w:hint="cs"/>
-          <w:sz w:val="28"/>
-          <w:szCs w:val="28"/>
-          <w:rtl/>
-        </w:rPr>
-      </w:pPr>
-      <w:r>
-        <w:rPr>
-          <w:rFonts w:ascii="Arial" w:hAnsi="Arial" w:cs="Arial" w:hint="cs"/>
+          <w:rFonts w:ascii="Arial" w:hAnsi="Arial" w:cs="Arial"/>
+          <w:sz w:val="28"/>
+          <w:szCs w:val="28"/>
+          <w:rtl/>
+        </w:rPr>
+      </w:pPr>
+      <w:r>
+        <w:rPr>
+          <w:rFonts w:ascii="Arial" w:hAnsi="Arial" w:cs="Arial"/>
           <w:sz w:val="28"/>
           <w:szCs w:val="28"/>
         </w:rPr>
         <w:pict>
-          <v:shape id="_x0000_i1029" type="#_x0000_t75" style="width:319.25pt;height:149.45pt">
+          <v:shape id="_x0000_i1027" type="#_x0000_t75" style="width:319.25pt;height:149.45pt">
             <v:imagedata r:id="rId15" o:title="1"/>
           </v:shape>
         </w:pict>
@@ -9968,7 +9926,7 @@
     <w:p>
       <w:pPr>
         <w:rPr>
-          <w:rFonts w:ascii="Arial" w:hAnsi="Arial" w:cs="Arial" w:hint="cs"/>
+          <w:rFonts w:ascii="Arial" w:hAnsi="Arial" w:cs="Arial"/>
           <w:sz w:val="28"/>
           <w:szCs w:val="28"/>
           <w:rtl/>
@@ -9977,6 +9935,7 @@
       <w:r>
         <w:rPr>
           <w:noProof/>
+          <w:rtl/>
         </w:rPr>
         <w:pict>
           <v:shape id="_x0000_s1058" type="#_x0000_t75" style="position:absolute;left:0;text-align:left;margin-left:-39.25pt;margin-top:3.05pt;width:364.25pt;height:171.1pt;z-index:251696128">
@@ -10015,7 +9974,7 @@
     <w:p>
       <w:pPr>
         <w:rPr>
-          <w:rFonts w:ascii="Arial" w:hAnsi="Arial" w:cs="Arial" w:hint="cs"/>
+          <w:rFonts w:ascii="Arial" w:hAnsi="Arial" w:cs="Arial"/>
           <w:sz w:val="28"/>
           <w:szCs w:val="28"/>
           <w:rtl/>
@@ -10103,20 +10062,21 @@
       <w:pPr>
         <w:jc w:val="center"/>
         <w:rPr>
-          <w:rFonts w:ascii="Arial" w:hAnsi="Arial" w:cs="Arial" w:hint="cs"/>
-          <w:sz w:val="28"/>
-          <w:szCs w:val="28"/>
-          <w:rtl/>
-        </w:rPr>
-      </w:pPr>
-      <w:r>
-        <w:rPr>
-          <w:rFonts w:ascii="Arial" w:hAnsi="Arial" w:cs="Arial"/>
-          <w:sz w:val="28"/>
-          <w:szCs w:val="28"/>
-        </w:rPr>
+          <w:rFonts w:ascii="Arial" w:hAnsi="Arial" w:cs="Arial"/>
+          <w:sz w:val="28"/>
+          <w:szCs w:val="28"/>
+          <w:rtl/>
+        </w:rPr>
+      </w:pPr>
+      <w:r>
+        <w:rPr>
+          <w:rFonts w:ascii="Arial" w:hAnsi="Arial" w:cs="Arial"/>
+          <w:sz w:val="28"/>
+          <w:szCs w:val="28"/>
+        </w:rPr>
+        <w:lastRenderedPageBreak/>
         <w:pict>
-          <v:shape id="_x0000_i1030" type="#_x0000_t75" style="width:415pt;height:57.05pt">
+          <v:shape id="_x0000_i1028" type="#_x0000_t75" style="width:415pt;height:57.05pt">
             <v:imagedata r:id="rId17" o:title="Capture"/>
           </v:shape>
         </w:pict>
@@ -10125,94 +10085,195 @@
     <w:p>
       <w:pPr>
         <w:rPr>
-          <w:rFonts w:ascii="Arial" w:hAnsi="Arial" w:cs="Arial"/>
-          <w:sz w:val="28"/>
-          <w:szCs w:val="28"/>
-          <w:rtl/>
-        </w:rPr>
-      </w:pPr>
+          <w:rFonts w:ascii="Arial" w:hAnsi="Arial" w:cs="Arial" w:hint="cs"/>
+          <w:sz w:val="28"/>
+          <w:szCs w:val="28"/>
+          <w:rtl/>
+        </w:rPr>
+      </w:pPr>
+      <w:r>
+        <w:rPr>
+          <w:rFonts w:ascii="Arial" w:hAnsi="Arial" w:cs="Arial" w:hint="cs"/>
+          <w:sz w:val="28"/>
+          <w:szCs w:val="28"/>
+          <w:rtl/>
+        </w:rPr>
+        <w:t>נוודא כעת שכלל</w:t>
+      </w:r>
+      <w:r>
+        <w:rPr>
+          <w:rFonts w:ascii="Arial" w:hAnsi="Arial" w:cs="Arial" w:hint="cs"/>
+          <w:sz w:val="28"/>
+          <w:szCs w:val="28"/>
+          <w:rtl/>
+        </w:rPr>
+        <w:t xml:space="preserve"> הטסטים עדיין עוברים (קליק ימני על הפרוייקט </w:t>
+      </w:r>
+      <w:r>
+        <w:rPr>
+          <w:rFonts w:ascii="Arial" w:hAnsi="Arial" w:cs="Arial"/>
+          <w:sz w:val="28"/>
+          <w:szCs w:val="28"/>
+          <w:rtl/>
+        </w:rPr>
+        <w:t>–</w:t>
+      </w:r>
+      <w:r>
+        <w:rPr>
+          <w:rFonts w:ascii="Arial" w:hAnsi="Arial" w:cs="Arial" w:hint="cs"/>
+          <w:sz w:val="28"/>
+          <w:szCs w:val="28"/>
+          <w:rtl/>
+        </w:rPr>
+        <w:t xml:space="preserve"> </w:t>
+      </w:r>
     </w:p>
     <w:p>
       <w:pPr>
         <w:rPr>
-          <w:rFonts w:ascii="Arial" w:hAnsi="Arial" w:cs="Arial"/>
-          <w:sz w:val="28"/>
-          <w:szCs w:val="28"/>
-        </w:rPr>
-      </w:pPr>
+          <w:rFonts w:ascii="Arial" w:hAnsi="Arial" w:cs="Arial" w:hint="cs"/>
+          <w:sz w:val="28"/>
+          <w:szCs w:val="28"/>
+          <w:rtl/>
+        </w:rPr>
+      </w:pPr>
+      <w:proofErr w:type="gramStart"/>
+      <w:r>
+        <w:rPr>
+          <w:rFonts w:ascii="Arial" w:hAnsi="Arial" w:cs="Arial"/>
+          <w:sz w:val="28"/>
+          <w:szCs w:val="28"/>
+        </w:rPr>
+        <w:t>run</w:t>
+      </w:r>
+      <w:proofErr w:type="gramEnd"/>
+      <w:r>
+        <w:rPr>
+          <w:rFonts w:ascii="Arial" w:hAnsi="Arial" w:cs="Arial"/>
+          <w:sz w:val="28"/>
+          <w:szCs w:val="28"/>
+        </w:rPr>
+        <w:t xml:space="preserve"> 'All Tests'</w:t>
+      </w:r>
+      <w:r>
+        <w:rPr>
+          <w:rFonts w:ascii="Arial" w:hAnsi="Arial" w:cs="Arial" w:hint="cs"/>
+          <w:sz w:val="28"/>
+          <w:szCs w:val="28"/>
+          <w:rtl/>
+        </w:rPr>
+        <w:t>):</w:t>
+      </w:r>
     </w:p>
     <w:p>
       <w:pPr>
-        <w:rPr>
-          <w:rFonts w:ascii="Arial" w:hAnsi="Arial" w:cs="Arial"/>
-          <w:sz w:val="28"/>
-          <w:szCs w:val="28"/>
-          <w:rtl/>
-        </w:rPr>
-      </w:pPr>
+        <w:jc w:val="center"/>
+        <w:rPr>
+          <w:rFonts w:ascii="Arial" w:hAnsi="Arial" w:cs="Arial" w:hint="cs"/>
+          <w:sz w:val="28"/>
+          <w:szCs w:val="28"/>
+          <w:rtl/>
+        </w:rPr>
+      </w:pPr>
+      <w:r>
+        <w:rPr>
+          <w:rFonts w:ascii="Arial" w:hAnsi="Arial" w:cs="Arial"/>
+          <w:sz w:val="28"/>
+          <w:szCs w:val="28"/>
+        </w:rPr>
+        <w:pict>
+          <v:shape id="_x0000_i1029" type="#_x0000_t75" style="width:372.25pt;height:264.25pt">
+            <v:imagedata r:id="rId18" o:title="Capture"/>
+          </v:shape>
+        </w:pict>
+      </w:r>
     </w:p>
     <w:p>
       <w:pPr>
         <w:rPr>
-          <w:rFonts w:ascii="Arial" w:hAnsi="Arial" w:cs="Arial"/>
-          <w:sz w:val="28"/>
-          <w:szCs w:val="28"/>
-          <w:rtl/>
-        </w:rPr>
-      </w:pPr>
-      <w:r>
-        <w:rPr>
           <w:rFonts w:ascii="Arial" w:hAnsi="Arial" w:cs="Arial" w:hint="cs"/>
           <w:sz w:val="28"/>
           <w:szCs w:val="28"/>
           <w:rtl/>
         </w:rPr>
-        <w:t>נוודא כעת שכלל הטסטים עדיין עוברים לאחר השינוי:</w:t>
+      </w:pPr>
+      <w:r>
+        <w:rPr>
+          <w:rFonts w:ascii="Arial" w:hAnsi="Arial" w:cs="Arial" w:hint="cs"/>
+          <w:sz w:val="28"/>
+          <w:szCs w:val="28"/>
+          <w:rtl/>
+        </w:rPr>
+        <w:t xml:space="preserve">כנדרש </w:t>
+      </w:r>
+      <w:r>
+        <w:rPr>
+          <w:rFonts w:ascii="Arial" w:hAnsi="Arial" w:cs="Arial"/>
+          <w:sz w:val="28"/>
+          <w:szCs w:val="28"/>
+        </w:rPr>
+        <w:sym w:font="Wingdings" w:char="F04A"/>
       </w:r>
     </w:p>
     <w:p>
       <w:pPr>
         <w:rPr>
-          <w:rFonts w:ascii="Arial" w:hAnsi="Arial" w:cs="Arial"/>
-          <w:sz w:val="28"/>
-          <w:szCs w:val="28"/>
-          <w:rtl/>
-        </w:rPr>
-      </w:pPr>
-      <w:r>
-        <w:rPr>
-          <w:rFonts w:ascii="Arial" w:hAnsi="Arial" w:cs="Arial"/>
-          <w:sz w:val="28"/>
-          <w:szCs w:val="28"/>
-        </w:rPr>
-        <w:pict>
-          <v:shape id="_x0000_i1026" type="#_x0000_t75" style="width:181.35pt;height:27.15pt">
-            <v:imagedata r:id="rId18" o:title="Test21"/>
-          </v:shape>
-        </w:pict>
-      </w:r>
+          <w:rFonts w:ascii="Arial" w:hAnsi="Arial" w:cs="Arial" w:hint="cs"/>
+          <w:sz w:val="28"/>
+          <w:szCs w:val="28"/>
+          <w:rtl/>
+        </w:rPr>
+      </w:pPr>
     </w:p>
     <w:p>
       <w:pPr>
         <w:rPr>
-          <w:rFonts w:ascii="Arial" w:hAnsi="Arial" w:cs="Arial"/>
-          <w:sz w:val="28"/>
-          <w:szCs w:val="28"/>
-          <w:rtl/>
-        </w:rPr>
-      </w:pPr>
-      <w:r>
-        <w:rPr>
-          <w:rFonts w:ascii="Arial" w:hAnsi="Arial" w:cs="Arial"/>
-          <w:sz w:val="28"/>
-          <w:szCs w:val="28"/>
-        </w:rPr>
-        <w:pict>
-          <v:shape id="_x0000_i1027" type="#_x0000_t75" style="width:415.7pt;height:102.55pt">
-            <v:imagedata r:id="rId19" o:title="Tests12"/>
-          </v:shape>
-        </w:pict>
-      </w:r>
+          <w:rFonts w:ascii="Arial" w:hAnsi="Arial" w:cs="Arial" w:hint="cs"/>
+          <w:sz w:val="28"/>
+          <w:szCs w:val="28"/>
+          <w:rtl/>
+        </w:rPr>
+      </w:pPr>
+    </w:p>
+    <w:p>
+      <w:pPr>
+        <w:rPr>
+          <w:rFonts w:ascii="Arial" w:hAnsi="Arial" w:cs="Arial" w:hint="cs"/>
+          <w:sz w:val="28"/>
+          <w:szCs w:val="28"/>
+          <w:rtl/>
+        </w:rPr>
+      </w:pPr>
+    </w:p>
+    <w:p>
+      <w:pPr>
+        <w:rPr>
+          <w:rFonts w:ascii="Arial" w:hAnsi="Arial" w:cs="Arial" w:hint="cs"/>
+          <w:sz w:val="28"/>
+          <w:szCs w:val="28"/>
+          <w:rtl/>
+        </w:rPr>
+      </w:pPr>
+    </w:p>
+    <w:p>
+      <w:pPr>
+        <w:rPr>
+          <w:rFonts w:ascii="Arial" w:hAnsi="Arial" w:cs="Arial" w:hint="cs"/>
+          <w:sz w:val="28"/>
+          <w:szCs w:val="28"/>
+          <w:rtl/>
+        </w:rPr>
+      </w:pPr>
+    </w:p>
+    <w:p>
+      <w:pPr>
+        <w:rPr>
+          <w:rFonts w:ascii="Arial" w:hAnsi="Arial" w:cs="Arial" w:hint="cs"/>
+          <w:sz w:val="28"/>
+          <w:szCs w:val="28"/>
+          <w:rtl/>
+        </w:rPr>
+      </w:pPr>
     </w:p>
     <w:sectPr>
       <w:pgSz w:w="11906" w:h="16838"/>
@@ -12110,7 +12171,7 @@
   <a:extraClrSchemeLst/>
   <a:extLst>
     <a:ext uri="{05A4C25C-085E-4340-85A3-A5531E510DB2}">
-      <thm15:themeFamily xmlns:thm15="http://schemas.microsoft.com/office/thememl/2012/main" xmlns="" name="Office Theme" id="{62F939B6-93AF-4DB8-9C6B-D6C7DFDC589F}" vid="{4A3C46E8-61CC-4603-A589-7422A47A8E4A}"/>
+      <thm15:themeFamily xmlns="" xmlns:thm15="http://schemas.microsoft.com/office/thememl/2012/main" name="Office Theme" id="{62F939B6-93AF-4DB8-9C6B-D6C7DFDC589F}" vid="{4A3C46E8-61CC-4603-A589-7422A47A8E4A}"/>
     </a:ext>
   </a:extLst>
 </a:theme>
@@ -12121,7 +12182,7 @@
 </file>
 
 <file path=customXml/itemProps1.xml><?xml version="1.0" encoding="utf-8"?>
-<ds:datastoreItem xmlns:ds="http://schemas.openxmlformats.org/officeDocument/2006/customXml" ds:itemID="{37B7FFEF-2AAE-4FFB-932C-F5F229D543DF}">
+<ds:datastoreItem xmlns:ds="http://schemas.openxmlformats.org/officeDocument/2006/customXml" ds:itemID="{C318D98C-3F15-4A8A-B579-4AC023D92B32}">
   <ds:schemaRefs>
     <ds:schemaRef ds:uri="http://schemas.openxmlformats.org/officeDocument/2006/bibliography"/>
   </ds:schemaRefs>

--- a/Refactoring-Project-Documentation.docx
+++ b/Refactoring-Project-Documentation.docx
@@ -10085,7 +10085,7 @@
     <w:p>
       <w:pPr>
         <w:rPr>
-          <w:rFonts w:ascii="Arial" w:hAnsi="Arial" w:cs="Arial" w:hint="cs"/>
+          <w:rFonts w:ascii="Arial" w:hAnsi="Arial" w:cs="Arial"/>
           <w:sz w:val="28"/>
           <w:szCs w:val="28"/>
           <w:rtl/>
@@ -10131,7 +10131,7 @@
     <w:p>
       <w:pPr>
         <w:rPr>
-          <w:rFonts w:ascii="Arial" w:hAnsi="Arial" w:cs="Arial" w:hint="cs"/>
+          <w:rFonts w:ascii="Arial" w:hAnsi="Arial" w:cs="Arial"/>
           <w:sz w:val="28"/>
           <w:szCs w:val="28"/>
           <w:rtl/>
@@ -10169,7 +10169,7 @@
       <w:pPr>
         <w:jc w:val="center"/>
         <w:rPr>
-          <w:rFonts w:ascii="Arial" w:hAnsi="Arial" w:cs="Arial" w:hint="cs"/>
+          <w:rFonts w:ascii="Arial" w:hAnsi="Arial" w:cs="Arial"/>
           <w:sz w:val="28"/>
           <w:szCs w:val="28"/>
           <w:rtl/>
@@ -10191,7 +10191,7 @@
     <w:p>
       <w:pPr>
         <w:rPr>
-          <w:rFonts w:ascii="Arial" w:hAnsi="Arial" w:cs="Arial" w:hint="cs"/>
+          <w:rFonts w:ascii="Arial" w:hAnsi="Arial" w:cs="Arial"/>
           <w:sz w:val="28"/>
           <w:szCs w:val="28"/>
           <w:rtl/>
@@ -10218,62 +10218,670 @@
     <w:p>
       <w:pPr>
         <w:rPr>
-          <w:rFonts w:ascii="Arial" w:hAnsi="Arial" w:cs="Arial" w:hint="cs"/>
-          <w:sz w:val="28"/>
-          <w:szCs w:val="28"/>
-          <w:rtl/>
-        </w:rPr>
-      </w:pPr>
-    </w:p>
-    <w:p>
-      <w:pPr>
-        <w:rPr>
-          <w:rFonts w:ascii="Arial" w:hAnsi="Arial" w:cs="Arial" w:hint="cs"/>
-          <w:sz w:val="28"/>
-          <w:szCs w:val="28"/>
-          <w:rtl/>
-        </w:rPr>
-      </w:pPr>
-    </w:p>
-    <w:p>
-      <w:pPr>
-        <w:rPr>
-          <w:rFonts w:ascii="Arial" w:hAnsi="Arial" w:cs="Arial" w:hint="cs"/>
-          <w:sz w:val="28"/>
-          <w:szCs w:val="28"/>
-          <w:rtl/>
-        </w:rPr>
-      </w:pPr>
-    </w:p>
-    <w:p>
-      <w:pPr>
-        <w:rPr>
-          <w:rFonts w:ascii="Arial" w:hAnsi="Arial" w:cs="Arial" w:hint="cs"/>
-          <w:sz w:val="28"/>
-          <w:szCs w:val="28"/>
-          <w:rtl/>
-        </w:rPr>
-      </w:pPr>
-    </w:p>
-    <w:p>
-      <w:pPr>
-        <w:rPr>
-          <w:rFonts w:ascii="Arial" w:hAnsi="Arial" w:cs="Arial" w:hint="cs"/>
-          <w:sz w:val="28"/>
-          <w:szCs w:val="28"/>
-          <w:rtl/>
-        </w:rPr>
-      </w:pPr>
-    </w:p>
-    <w:p>
-      <w:pPr>
-        <w:rPr>
-          <w:rFonts w:ascii="Arial" w:hAnsi="Arial" w:cs="Arial" w:hint="cs"/>
-          <w:sz w:val="28"/>
-          <w:szCs w:val="28"/>
-          <w:rtl/>
-        </w:rPr>
-      </w:pPr>
+          <w:rFonts w:ascii="Arial" w:hAnsi="Arial" w:cs="Arial"/>
+          <w:sz w:val="28"/>
+          <w:szCs w:val="28"/>
+          <w:rtl/>
+        </w:rPr>
+      </w:pPr>
+    </w:p>
+    <w:p>
+      <w:pPr>
+        <w:rPr>
+          <w:rFonts w:ascii="Arial" w:hAnsi="Arial" w:cs="Arial"/>
+          <w:sz w:val="28"/>
+          <w:szCs w:val="28"/>
+          <w:rtl/>
+        </w:rPr>
+      </w:pPr>
+    </w:p>
+    <w:p>
+      <w:pPr>
+        <w:rPr>
+          <w:rFonts w:ascii="Arial" w:hAnsi="Arial" w:cs="Arial"/>
+          <w:sz w:val="28"/>
+          <w:szCs w:val="28"/>
+          <w:rtl/>
+        </w:rPr>
+      </w:pPr>
+    </w:p>
+    <w:p>
+      <w:pPr>
+        <w:rPr>
+          <w:rFonts w:ascii="Arial" w:hAnsi="Arial" w:cs="Arial"/>
+          <w:sz w:val="28"/>
+          <w:szCs w:val="28"/>
+          <w:rtl/>
+        </w:rPr>
+      </w:pPr>
+    </w:p>
+    <w:p>
+      <w:pPr>
+        <w:rPr>
+          <w:rFonts w:ascii="Arial" w:hAnsi="Arial" w:cs="Arial"/>
+          <w:sz w:val="28"/>
+          <w:szCs w:val="28"/>
+          <w:rtl/>
+        </w:rPr>
+      </w:pPr>
+    </w:p>
+    <w:p>
+      <w:pPr>
+        <w:rPr>
+          <w:rFonts w:ascii="Arial" w:hAnsi="Arial" w:cs="Arial" w:hint="cs"/>
+          <w:sz w:val="28"/>
+          <w:szCs w:val="28"/>
+          <w:rtl/>
+        </w:rPr>
+      </w:pPr>
+    </w:p>
+    <w:p>
+      <w:pPr>
+        <w:rPr>
+          <w:rFonts w:ascii="Arial" w:hAnsi="Arial" w:cs="Arial" w:hint="cs"/>
+          <w:sz w:val="28"/>
+          <w:szCs w:val="28"/>
+          <w:rtl/>
+        </w:rPr>
+      </w:pPr>
+    </w:p>
+    <w:p>
+      <w:pPr>
+        <w:rPr>
+          <w:rFonts w:ascii="Arial" w:hAnsi="Arial" w:cs="Arial" w:hint="cs"/>
+          <w:sz w:val="28"/>
+          <w:szCs w:val="28"/>
+          <w:rtl/>
+        </w:rPr>
+      </w:pPr>
+    </w:p>
+    <w:p>
+      <w:pPr>
+        <w:rPr>
+          <w:rFonts w:ascii="Arial" w:hAnsi="Arial" w:cs="Arial" w:hint="cs"/>
+          <w:sz w:val="28"/>
+          <w:szCs w:val="28"/>
+          <w:rtl/>
+        </w:rPr>
+      </w:pPr>
+    </w:p>
+    <w:p>
+      <w:pPr>
+        <w:rPr>
+          <w:rFonts w:ascii="Arial" w:hAnsi="Arial" w:cs="Arial" w:hint="cs"/>
+          <w:sz w:val="28"/>
+          <w:szCs w:val="28"/>
+          <w:rtl/>
+        </w:rPr>
+      </w:pPr>
+    </w:p>
+    <w:p>
+      <w:pPr>
+        <w:rPr>
+          <w:rFonts w:ascii="Arial" w:hAnsi="Arial" w:cs="Arial" w:hint="cs"/>
+          <w:sz w:val="28"/>
+          <w:szCs w:val="28"/>
+          <w:rtl/>
+        </w:rPr>
+      </w:pPr>
+    </w:p>
+    <w:p>
+      <w:pPr>
+        <w:rPr>
+          <w:rFonts w:ascii="Arial" w:hAnsi="Arial" w:cs="Arial" w:hint="cs"/>
+          <w:sz w:val="28"/>
+          <w:szCs w:val="28"/>
+          <w:rtl/>
+        </w:rPr>
+      </w:pPr>
+      <w:r>
+        <w:rPr>
+          <w:rFonts w:ascii="David" w:hAnsi="David" w:cs="David" w:hint="cs"/>
+          <w:sz w:val="44"/>
+          <w:szCs w:val="44"/>
+          <w:u w:val="single"/>
+          <w:rtl/>
+        </w:rPr>
+        <w:lastRenderedPageBreak/>
+        <w:t xml:space="preserve">דוגמא 2: </w:t>
+      </w:r>
+      <w:r>
+        <w:rPr>
+          <w:rFonts w:ascii="David" w:hAnsi="David" w:cs="David"/>
+          <w:sz w:val="44"/>
+          <w:szCs w:val="44"/>
+          <w:u w:val="single"/>
+        </w:rPr>
+        <w:t>Slide-Based Bucketing</w:t>
+      </w:r>
+    </w:p>
+    <w:p>
+      <w:pPr>
+        <w:rPr>
+          <w:rFonts w:ascii="Arial" w:hAnsi="Arial" w:cs="Arial" w:hint="cs"/>
+          <w:sz w:val="28"/>
+          <w:szCs w:val="28"/>
+          <w:rtl/>
+        </w:rPr>
+      </w:pPr>
+      <w:r>
+        <w:rPr>
+          <w:rFonts w:ascii="Arial" w:hAnsi="Arial" w:cs="Arial" w:hint="cs"/>
+          <w:sz w:val="28"/>
+          <w:szCs w:val="28"/>
+          <w:rtl/>
+        </w:rPr>
+        <w:t xml:space="preserve">נתבונן בקטע הקוד הבא מהמחלקה </w:t>
+      </w:r>
+      <w:proofErr w:type="spellStart"/>
+      <w:r>
+        <w:rPr>
+          <w:rFonts w:ascii="Arial" w:hAnsi="Arial" w:cs="Arial"/>
+          <w:sz w:val="28"/>
+          <w:szCs w:val="28"/>
+        </w:rPr>
+        <w:t>IterImplForStreaming</w:t>
+      </w:r>
+      <w:proofErr w:type="spellEnd"/>
+      <w:r>
+        <w:rPr>
+          <w:rFonts w:ascii="Arial" w:hAnsi="Arial" w:cs="Arial" w:hint="cs"/>
+          <w:sz w:val="28"/>
+          <w:szCs w:val="28"/>
+          <w:rtl/>
+        </w:rPr>
+        <w:t>:</w:t>
+      </w:r>
+    </w:p>
+    <w:p>
+      <w:pPr>
+        <w:rPr>
+          <w:rFonts w:ascii="Arial" w:hAnsi="Arial" w:cs="Arial"/>
+          <w:sz w:val="28"/>
+          <w:szCs w:val="28"/>
+          <w:rtl/>
+        </w:rPr>
+      </w:pPr>
+      <w:r>
+        <w:rPr>
+          <w:rFonts w:ascii="Arial" w:hAnsi="Arial" w:cs="Arial" w:hint="cs"/>
+          <w:sz w:val="28"/>
+          <w:szCs w:val="28"/>
+        </w:rPr>
+        <w:pict>
+          <v:shape id="_x0000_i1030" type="#_x0000_t75" style="width:415pt;height:284.6pt">
+            <v:imagedata r:id="rId19" o:title="Capture"/>
+          </v:shape>
+        </w:pict>
+      </w:r>
+    </w:p>
+    <w:p>
+      <w:pPr>
+        <w:tabs>
+          <w:tab w:val="left" w:pos="1962"/>
+        </w:tabs>
+        <w:rPr>
+          <w:rFonts w:ascii="Arial" w:hAnsi="Arial" w:cs="Arial" w:hint="cs"/>
+          <w:sz w:val="28"/>
+          <w:szCs w:val="28"/>
+          <w:rtl/>
+        </w:rPr>
+      </w:pPr>
+      <w:r>
+        <w:rPr>
+          <w:rFonts w:ascii="Arial" w:hAnsi="Arial" w:cs="Arial" w:hint="cs"/>
+          <w:sz w:val="28"/>
+          <w:szCs w:val="28"/>
+          <w:rtl/>
+        </w:rPr>
+        <w:t>נמספר את שורות הקוד ונבצע עיבוד מקדים:</w:t>
+      </w:r>
+    </w:p>
+    <w:p>
+      <w:pPr>
+        <w:tabs>
+          <w:tab w:val="left" w:pos="1962"/>
+        </w:tabs>
+        <w:rPr>
+          <w:rFonts w:ascii="Arial" w:hAnsi="Arial" w:cs="Arial" w:hint="cs"/>
+          <w:sz w:val="28"/>
+          <w:szCs w:val="28"/>
+          <w:rtl/>
+        </w:rPr>
+      </w:pPr>
+    </w:p>
+    <w:p>
+      <w:pPr>
+        <w:tabs>
+          <w:tab w:val="left" w:pos="1962"/>
+        </w:tabs>
+        <w:rPr>
+          <w:rFonts w:ascii="Arial" w:hAnsi="Arial" w:cs="Arial" w:hint="cs"/>
+          <w:sz w:val="28"/>
+          <w:szCs w:val="28"/>
+          <w:rtl/>
+        </w:rPr>
+      </w:pPr>
+      <w:r>
+        <w:rPr>
+          <w:noProof/>
+        </w:rPr>
+        <w:pict>
+          <v:shape id="_x0000_s1064" type="#_x0000_t75" style="position:absolute;left:0;text-align:left;margin-left:-9.35pt;margin-top:2.75pt;width:372.4pt;height:277.95pt;z-index:251698176">
+            <v:imagedata r:id="rId20" o:title="Capture1"/>
+            <w10:wrap type="square"/>
+          </v:shape>
+        </w:pict>
+      </w:r>
+    </w:p>
+    <w:p>
+      <w:pPr>
+        <w:tabs>
+          <w:tab w:val="left" w:pos="1962"/>
+        </w:tabs>
+        <w:rPr>
+          <w:rFonts w:ascii="Arial" w:hAnsi="Arial" w:cs="Arial" w:hint="cs"/>
+          <w:sz w:val="28"/>
+          <w:szCs w:val="28"/>
+          <w:rtl/>
+        </w:rPr>
+      </w:pPr>
+    </w:p>
+    <w:p>
+      <w:pPr>
+        <w:tabs>
+          <w:tab w:val="left" w:pos="1962"/>
+        </w:tabs>
+        <w:rPr>
+          <w:rFonts w:ascii="Arial" w:hAnsi="Arial" w:cs="Arial" w:hint="cs"/>
+          <w:sz w:val="28"/>
+          <w:szCs w:val="28"/>
+          <w:rtl/>
+        </w:rPr>
+      </w:pPr>
+    </w:p>
+    <w:p>
+      <w:pPr>
+        <w:tabs>
+          <w:tab w:val="left" w:pos="1962"/>
+        </w:tabs>
+        <w:rPr>
+          <w:rFonts w:ascii="Arial" w:hAnsi="Arial" w:cs="Arial" w:hint="cs"/>
+          <w:sz w:val="28"/>
+          <w:szCs w:val="28"/>
+          <w:rtl/>
+        </w:rPr>
+      </w:pPr>
+    </w:p>
+    <w:p>
+      <w:pPr>
+        <w:tabs>
+          <w:tab w:val="left" w:pos="1962"/>
+        </w:tabs>
+        <w:rPr>
+          <w:rFonts w:ascii="Arial" w:hAnsi="Arial" w:cs="Arial" w:hint="cs"/>
+          <w:sz w:val="28"/>
+          <w:szCs w:val="28"/>
+          <w:rtl/>
+        </w:rPr>
+      </w:pPr>
+    </w:p>
+    <w:p>
+      <w:pPr>
+        <w:tabs>
+          <w:tab w:val="left" w:pos="1962"/>
+        </w:tabs>
+        <w:rPr>
+          <w:rFonts w:ascii="Arial" w:hAnsi="Arial" w:cs="Arial" w:hint="cs"/>
+          <w:sz w:val="28"/>
+          <w:szCs w:val="28"/>
+          <w:rtl/>
+        </w:rPr>
+      </w:pPr>
+    </w:p>
+    <w:p>
+      <w:pPr>
+        <w:tabs>
+          <w:tab w:val="left" w:pos="1962"/>
+        </w:tabs>
+        <w:rPr>
+          <w:rFonts w:ascii="Arial" w:hAnsi="Arial" w:cs="Arial" w:hint="cs"/>
+          <w:sz w:val="28"/>
+          <w:szCs w:val="28"/>
+          <w:rtl/>
+        </w:rPr>
+      </w:pPr>
+    </w:p>
+    <w:p>
+      <w:pPr>
+        <w:tabs>
+          <w:tab w:val="left" w:pos="1962"/>
+        </w:tabs>
+        <w:rPr>
+          <w:rFonts w:ascii="Arial" w:hAnsi="Arial" w:cs="Arial" w:hint="cs"/>
+          <w:sz w:val="28"/>
+          <w:szCs w:val="28"/>
+          <w:rtl/>
+        </w:rPr>
+      </w:pPr>
+    </w:p>
+    <w:p>
+      <w:pPr>
+        <w:tabs>
+          <w:tab w:val="left" w:pos="1962"/>
+        </w:tabs>
+        <w:rPr>
+          <w:rFonts w:ascii="Arial" w:hAnsi="Arial" w:cs="Arial" w:hint="cs"/>
+          <w:sz w:val="28"/>
+          <w:szCs w:val="28"/>
+          <w:rtl/>
+        </w:rPr>
+      </w:pPr>
+    </w:p>
+    <w:p>
+      <w:pPr>
+        <w:tabs>
+          <w:tab w:val="left" w:pos="1962"/>
+        </w:tabs>
+        <w:rPr>
+          <w:rFonts w:ascii="Arial" w:hAnsi="Arial" w:cs="Arial" w:hint="cs"/>
+          <w:sz w:val="28"/>
+          <w:szCs w:val="28"/>
+          <w:rtl/>
+        </w:rPr>
+      </w:pPr>
+    </w:p>
+    <w:p>
+      <w:pPr>
+        <w:tabs>
+          <w:tab w:val="left" w:pos="1962"/>
+        </w:tabs>
+        <w:rPr>
+          <w:rFonts w:ascii="Arial" w:hAnsi="Arial" w:cs="Arial" w:hint="cs"/>
+          <w:sz w:val="28"/>
+          <w:szCs w:val="28"/>
+          <w:rtl/>
+        </w:rPr>
+      </w:pPr>
+    </w:p>
+    <w:p>
+      <w:pPr>
+        <w:tabs>
+          <w:tab w:val="left" w:pos="1962"/>
+        </w:tabs>
+        <w:rPr>
+          <w:rFonts w:ascii="Arial" w:hAnsi="Arial" w:cs="Arial" w:hint="cs"/>
+          <w:sz w:val="28"/>
+          <w:szCs w:val="28"/>
+          <w:rtl/>
+        </w:rPr>
+      </w:pPr>
+    </w:p>
+    <w:p>
+      <w:pPr>
+        <w:tabs>
+          <w:tab w:val="left" w:pos="1962"/>
+        </w:tabs>
+        <w:rPr>
+          <w:rFonts w:ascii="Arial" w:hAnsi="Arial" w:cs="Arial" w:hint="cs"/>
+          <w:sz w:val="28"/>
+          <w:szCs w:val="28"/>
+          <w:rtl/>
+        </w:rPr>
+      </w:pPr>
+      <w:r>
+        <w:rPr>
+          <w:noProof/>
+        </w:rPr>
+        <w:pict>
+          <v:shape id="_x0000_s1065" type="#_x0000_t75" style="position:absolute;left:0;text-align:left;margin-left:-71.55pt;margin-top:42.65pt;width:548.25pt;height:69.2pt;z-index:251700224">
+            <v:imagedata r:id="rId21" o:title="20517771_10156143789539068_372411147_o"/>
+            <w10:wrap type="square"/>
+          </v:shape>
+        </w:pict>
+      </w:r>
+      <w:r>
+        <w:rPr>
+          <w:rFonts w:ascii="Arial" w:hAnsi="Arial" w:cs="Arial" w:hint="cs"/>
+          <w:sz w:val="28"/>
+          <w:szCs w:val="28"/>
+          <w:rtl/>
+        </w:rPr>
+        <w:t>נבנה את גרף ה-</w:t>
+      </w:r>
+      <w:r>
+        <w:rPr>
+          <w:rFonts w:ascii="Arial" w:hAnsi="Arial" w:cs="Arial" w:hint="cs"/>
+          <w:sz w:val="28"/>
+          <w:szCs w:val="28"/>
+        </w:rPr>
+        <w:t>CFG</w:t>
+      </w:r>
+      <w:r>
+        <w:rPr>
+          <w:rFonts w:ascii="Arial" w:hAnsi="Arial" w:cs="Arial" w:hint="cs"/>
+          <w:sz w:val="28"/>
+          <w:szCs w:val="28"/>
+          <w:rtl/>
+        </w:rPr>
+        <w:t xml:space="preserve"> המתאים:</w:t>
+      </w:r>
+    </w:p>
+    <w:p>
+      <w:pPr>
+        <w:tabs>
+          <w:tab w:val="left" w:pos="1962"/>
+        </w:tabs>
+        <w:rPr>
+          <w:rFonts w:ascii="Arial" w:hAnsi="Arial" w:cs="Arial" w:hint="cs"/>
+          <w:sz w:val="28"/>
+          <w:szCs w:val="28"/>
+          <w:rtl/>
+        </w:rPr>
+      </w:pPr>
+    </w:p>
+    <w:p>
+      <w:pPr>
+        <w:tabs>
+          <w:tab w:val="left" w:pos="1962"/>
+        </w:tabs>
+        <w:rPr>
+          <w:rFonts w:ascii="Arial" w:hAnsi="Arial" w:cs="Arial" w:hint="cs"/>
+          <w:sz w:val="28"/>
+          <w:szCs w:val="28"/>
+          <w:rtl/>
+        </w:rPr>
+      </w:pPr>
+    </w:p>
+    <w:p>
+      <w:pPr>
+        <w:tabs>
+          <w:tab w:val="left" w:pos="1962"/>
+        </w:tabs>
+        <w:rPr>
+          <w:rFonts w:ascii="Arial" w:hAnsi="Arial" w:cs="Arial" w:hint="cs"/>
+          <w:sz w:val="28"/>
+          <w:szCs w:val="28"/>
+          <w:rtl/>
+        </w:rPr>
+      </w:pPr>
+    </w:p>
+    <w:p>
+      <w:pPr>
+        <w:tabs>
+          <w:tab w:val="left" w:pos="1962"/>
+        </w:tabs>
+        <w:rPr>
+          <w:rFonts w:ascii="Arial" w:hAnsi="Arial" w:cs="Arial" w:hint="cs"/>
+          <w:sz w:val="28"/>
+          <w:szCs w:val="28"/>
+          <w:rtl/>
+        </w:rPr>
+      </w:pPr>
+    </w:p>
+    <w:p>
+      <w:pPr>
+        <w:tabs>
+          <w:tab w:val="left" w:pos="1962"/>
+        </w:tabs>
+        <w:rPr>
+          <w:rFonts w:ascii="Arial" w:hAnsi="Arial" w:cs="Arial" w:hint="cs"/>
+          <w:sz w:val="28"/>
+          <w:szCs w:val="28"/>
+          <w:rtl/>
+        </w:rPr>
+      </w:pPr>
+    </w:p>
+    <w:p>
+      <w:pPr>
+        <w:tabs>
+          <w:tab w:val="left" w:pos="1962"/>
+        </w:tabs>
+        <w:rPr>
+          <w:rFonts w:ascii="Arial" w:hAnsi="Arial" w:cs="Arial" w:hint="cs"/>
+          <w:sz w:val="28"/>
+          <w:szCs w:val="28"/>
+          <w:rtl/>
+        </w:rPr>
+      </w:pPr>
+    </w:p>
+    <w:p>
+      <w:pPr>
+        <w:tabs>
+          <w:tab w:val="left" w:pos="1962"/>
+        </w:tabs>
+        <w:rPr>
+          <w:rFonts w:ascii="Arial" w:hAnsi="Arial" w:cs="Arial" w:hint="cs"/>
+          <w:sz w:val="28"/>
+          <w:szCs w:val="28"/>
+          <w:rtl/>
+        </w:rPr>
+      </w:pPr>
+    </w:p>
+    <w:p>
+      <w:pPr>
+        <w:tabs>
+          <w:tab w:val="left" w:pos="1962"/>
+        </w:tabs>
+        <w:rPr>
+          <w:rFonts w:ascii="Arial" w:hAnsi="Arial" w:cs="Arial" w:hint="cs"/>
+          <w:sz w:val="28"/>
+          <w:szCs w:val="28"/>
+          <w:rtl/>
+        </w:rPr>
+      </w:pPr>
+    </w:p>
+    <w:p>
+      <w:pPr>
+        <w:tabs>
+          <w:tab w:val="left" w:pos="1962"/>
+        </w:tabs>
+        <w:rPr>
+          <w:rFonts w:ascii="Arial" w:hAnsi="Arial" w:cs="Arial" w:hint="cs"/>
+          <w:sz w:val="28"/>
+          <w:szCs w:val="28"/>
+          <w:rtl/>
+        </w:rPr>
+      </w:pPr>
+    </w:p>
+    <w:p>
+      <w:pPr>
+        <w:tabs>
+          <w:tab w:val="left" w:pos="1962"/>
+        </w:tabs>
+        <w:rPr>
+          <w:rFonts w:ascii="Arial" w:hAnsi="Arial" w:cs="Arial" w:hint="cs"/>
+          <w:sz w:val="28"/>
+          <w:szCs w:val="28"/>
+          <w:rtl/>
+        </w:rPr>
+      </w:pPr>
+    </w:p>
+    <w:p>
+      <w:pPr>
+        <w:tabs>
+          <w:tab w:val="left" w:pos="1962"/>
+        </w:tabs>
+        <w:rPr>
+          <w:rFonts w:ascii="Arial" w:hAnsi="Arial" w:cs="Arial" w:hint="cs"/>
+          <w:sz w:val="28"/>
+          <w:szCs w:val="28"/>
+          <w:rtl/>
+        </w:rPr>
+      </w:pPr>
+    </w:p>
+    <w:p>
+      <w:pPr>
+        <w:tabs>
+          <w:tab w:val="left" w:pos="1962"/>
+        </w:tabs>
+        <w:rPr>
+          <w:rFonts w:ascii="Arial" w:hAnsi="Arial" w:cs="Arial" w:hint="cs"/>
+          <w:sz w:val="28"/>
+          <w:szCs w:val="28"/>
+          <w:rtl/>
+        </w:rPr>
+      </w:pPr>
+    </w:p>
+    <w:p>
+      <w:pPr>
+        <w:tabs>
+          <w:tab w:val="left" w:pos="1962"/>
+        </w:tabs>
+        <w:rPr>
+          <w:rFonts w:ascii="Arial" w:hAnsi="Arial" w:cs="Arial" w:hint="cs"/>
+          <w:sz w:val="28"/>
+          <w:szCs w:val="28"/>
+          <w:rtl/>
+        </w:rPr>
+      </w:pPr>
+    </w:p>
+    <w:p>
+      <w:pPr>
+        <w:tabs>
+          <w:tab w:val="left" w:pos="1962"/>
+        </w:tabs>
+        <w:rPr>
+          <w:rFonts w:ascii="Arial" w:hAnsi="Arial" w:cs="Arial" w:hint="cs"/>
+          <w:sz w:val="28"/>
+          <w:szCs w:val="28"/>
+          <w:rtl/>
+        </w:rPr>
+      </w:pPr>
+    </w:p>
+    <w:p>
+      <w:pPr>
+        <w:tabs>
+          <w:tab w:val="left" w:pos="1962"/>
+        </w:tabs>
+        <w:rPr>
+          <w:rFonts w:ascii="Arial" w:hAnsi="Arial" w:cs="Arial" w:hint="cs"/>
+          <w:sz w:val="28"/>
+          <w:szCs w:val="28"/>
+          <w:rtl/>
+        </w:rPr>
+      </w:pPr>
+    </w:p>
+    <w:p>
+      <w:pPr>
+        <w:tabs>
+          <w:tab w:val="left" w:pos="1962"/>
+        </w:tabs>
+        <w:rPr>
+          <w:rFonts w:ascii="Arial" w:hAnsi="Arial" w:cs="Arial"/>
+          <w:sz w:val="28"/>
+          <w:szCs w:val="28"/>
+        </w:rPr>
+      </w:pPr>
+      <w:r>
+        <w:rPr>
+          <w:rFonts w:ascii="Arial" w:hAnsi="Arial" w:cs="Arial" w:hint="cs"/>
+          <w:sz w:val="28"/>
+          <w:szCs w:val="28"/>
+          <w:rtl/>
+        </w:rPr>
+        <w:t>בלה..</w:t>
+      </w:r>
     </w:p>
     <w:sectPr>
       <w:pgSz w:w="11906" w:h="16838"/>
@@ -12182,7 +12790,7 @@
 </file>
 
 <file path=customXml/itemProps1.xml><?xml version="1.0" encoding="utf-8"?>
-<ds:datastoreItem xmlns:ds="http://schemas.openxmlformats.org/officeDocument/2006/customXml" ds:itemID="{C318D98C-3F15-4A8A-B579-4AC023D92B32}">
+<ds:datastoreItem xmlns:ds="http://schemas.openxmlformats.org/officeDocument/2006/customXml" ds:itemID="{E33D46D1-4CFE-4E14-9CCA-CAC1EBB621D8}">
   <ds:schemaRefs>
     <ds:schemaRef ds:uri="http://schemas.openxmlformats.org/officeDocument/2006/bibliography"/>
   </ds:schemaRefs>

--- a/Refactoring-Project-Documentation.docx
+++ b/Refactoring-Project-Documentation.docx
@@ -7,7 +7,7 @@
         <w:spacing w:line="276" w:lineRule="auto"/>
         <w:jc w:val="center"/>
         <w:rPr>
-          <w:rFonts w:ascii="David" w:hAnsi="David" w:cs="David" w:hint="cs"/>
+          <w:rFonts w:ascii="David" w:hAnsi="David" w:cs="David"/>
           <w:sz w:val="36"/>
           <w:szCs w:val="36"/>
         </w:rPr>
@@ -1104,26 +1104,78 @@
           <w:rtl/>
         </w:rPr>
       </w:pPr>
-    </w:p>
-    <w:p>
-      <w:pPr>
-        <w:rPr>
-          <w:rFonts w:ascii="Arial" w:hAnsi="Arial" w:cs="Arial"/>
-          <w:sz w:val="28"/>
-          <w:szCs w:val="28"/>
-          <w:rtl/>
-        </w:rPr>
-      </w:pPr>
-    </w:p>
-    <w:p>
-      <w:pPr>
-        <w:rPr>
-          <w:rFonts w:ascii="Arial" w:hAnsi="Arial" w:cs="Arial"/>
-          <w:sz w:val="28"/>
-          <w:szCs w:val="28"/>
-          <w:rtl/>
-        </w:rPr>
-      </w:pPr>
+      <w:r>
+        <w:rPr>
+          <w:rFonts w:ascii="Arial" w:hAnsi="Arial" w:cs="Arial" w:hint="cs"/>
+          <w:sz w:val="28"/>
+          <w:szCs w:val="28"/>
+          <w:u w:val="single"/>
+          <w:rtl/>
+        </w:rPr>
+        <w:t>הערה:</w:t>
+      </w:r>
+      <w:r>
+        <w:rPr>
+          <w:rFonts w:ascii="Arial" w:hAnsi="Arial" w:cs="Arial" w:hint="cs"/>
+          <w:sz w:val="28"/>
+          <w:szCs w:val="28"/>
+          <w:rtl/>
+        </w:rPr>
+        <w:t xml:space="preserve"> כשנבחר קטעי קוד ספציפיים עליהם נרצה לבצע </w:t>
+      </w:r>
+      <w:r>
+        <w:rPr>
+          <w:rFonts w:ascii="Arial" w:hAnsi="Arial" w:cs="Arial"/>
+          <w:sz w:val="28"/>
+          <w:szCs w:val="28"/>
+        </w:rPr>
+        <w:t>refactoring</w:t>
+      </w:r>
+      <w:r>
+        <w:rPr>
+          <w:rFonts w:ascii="Arial" w:hAnsi="Arial" w:cs="Arial" w:hint="cs"/>
+          <w:sz w:val="28"/>
+          <w:szCs w:val="28"/>
+          <w:rtl/>
+        </w:rPr>
+        <w:t>, נשנה מעט את הקוד המקורי כדי לוודא שאכן הטסטים הנ"ל נכשלים, כלומר אכן בודקים את נכונותו.</w:t>
+      </w:r>
+    </w:p>
+    <w:p>
+      <w:pPr>
+        <w:rPr>
+          <w:rFonts w:ascii="Arial" w:hAnsi="Arial" w:cs="Arial"/>
+          <w:sz w:val="28"/>
+          <w:szCs w:val="28"/>
+          <w:rtl/>
+        </w:rPr>
+      </w:pPr>
+      <w:r>
+        <w:rPr>
+          <w:rFonts w:ascii="Arial" w:hAnsi="Arial" w:cs="Arial" w:hint="cs"/>
+          <w:sz w:val="28"/>
+          <w:szCs w:val="28"/>
+          <w:rtl/>
+        </w:rPr>
+        <w:t>בסוף ה</w:t>
+      </w:r>
+      <w:r>
+        <w:rPr>
+          <w:rFonts w:ascii="Arial" w:hAnsi="Arial" w:cs="Arial"/>
+          <w:sz w:val="28"/>
+          <w:szCs w:val="28"/>
+        </w:rPr>
+        <w:t>refactoring</w:t>
+      </w:r>
+      <w:r>
+        <w:rPr>
+          <w:rFonts w:ascii="Arial" w:hAnsi="Arial" w:cs="Arial" w:hint="cs"/>
+          <w:sz w:val="28"/>
+          <w:szCs w:val="28"/>
+          <w:rtl/>
+        </w:rPr>
+        <w:t xml:space="preserve"> נריץ שוב את כלל הטסטים כדי לוודא שהשינוי משמר את הנכונות.</w:t>
+      </w:r>
     </w:p>
     <w:p>
       <w:pPr>
@@ -1223,7 +1275,6 @@
           <w:u w:val="single"/>
           <w:rtl/>
         </w:rPr>
-        <w:lastRenderedPageBreak/>
         <w:t xml:space="preserve">דוגמא 1: </w:t>
       </w:r>
       <w:r>
@@ -1279,11 +1330,262 @@
     <w:p>
       <w:pPr>
         <w:rPr>
+          <w:rFonts w:ascii="Arial" w:hAnsi="Arial" w:cs="Arial"/>
+          <w:sz w:val="28"/>
+          <w:szCs w:val="28"/>
+          <w:rtl/>
+        </w:rPr>
+      </w:pPr>
+      <w:r>
+        <w:rPr>
+          <w:noProof/>
+          <w:rtl/>
+        </w:rPr>
+        <w:pict>
+          <v:shape id="_x0000_s1073" type="#_x0000_t75" style="position:absolute;left:0;text-align:left;margin-left:-1.2pt;margin-top:315.5pt;width:415pt;height:199.7pt;z-index:251702272">
+            <v:imagedata r:id="rId8" o:title="slice_changed"/>
+            <w10:wrap type="square"/>
+          </v:shape>
+        </w:pict>
+      </w:r>
+      <w:r>
+        <w:rPr>
+          <w:rFonts w:ascii="Arial" w:hAnsi="Arial" w:cs="Arial" w:hint="cs"/>
+          <w:sz w:val="28"/>
+          <w:szCs w:val="28"/>
+          <w:rtl/>
+        </w:rPr>
+        <w:t xml:space="preserve">נבצע </w:t>
+      </w:r>
+      <w:r>
+        <w:rPr>
+          <w:rFonts w:ascii="Arial" w:hAnsi="Arial" w:cs="Arial"/>
+          <w:sz w:val="28"/>
+          <w:szCs w:val="28"/>
+        </w:rPr>
+        <w:t>sanity checking</w:t>
+      </w:r>
+      <w:r>
+        <w:rPr>
+          <w:rFonts w:ascii="Arial" w:hAnsi="Arial" w:cs="Arial" w:hint="cs"/>
+          <w:sz w:val="28"/>
+          <w:szCs w:val="28"/>
+          <w:rtl/>
+        </w:rPr>
+        <w:t>, כלומר ווידוא שאכן כלל הטסטים שקיימים בפרויקט בודקים את נכונות התכנית הנ"ל. נשנה מעט את התכנית</w:t>
+      </w:r>
+      <w:r>
+        <w:rPr>
+          <w:rFonts w:ascii="Arial" w:hAnsi="Arial" w:cs="Arial" w:hint="cs"/>
+          <w:sz w:val="28"/>
+          <w:szCs w:val="28"/>
+          <w:rtl/>
+        </w:rPr>
+        <w:t xml:space="preserve"> (שמנו חלק מהשורות בקוד בהערות):</w:t>
+      </w:r>
+    </w:p>
+    <w:p>
+      <w:pPr>
+        <w:rPr>
+          <w:rFonts w:ascii="Arial" w:hAnsi="Arial" w:cs="Arial"/>
+          <w:sz w:val="28"/>
+          <w:szCs w:val="28"/>
+          <w:rtl/>
+        </w:rPr>
+      </w:pPr>
+    </w:p>
+    <w:p>
+      <w:pPr>
+        <w:rPr>
+          <w:rFonts w:ascii="Arial" w:hAnsi="Arial" w:cs="Arial"/>
+          <w:sz w:val="28"/>
+          <w:szCs w:val="28"/>
+          <w:rtl/>
+        </w:rPr>
+      </w:pPr>
+    </w:p>
+    <w:p>
+      <w:pPr>
+        <w:rPr>
+          <w:rFonts w:ascii="Arial" w:hAnsi="Arial" w:cs="Arial"/>
+          <w:sz w:val="28"/>
+          <w:szCs w:val="28"/>
+          <w:rtl/>
+        </w:rPr>
+      </w:pPr>
+    </w:p>
+    <w:p>
+      <w:pPr>
+        <w:rPr>
+          <w:rFonts w:ascii="Arial" w:hAnsi="Arial" w:cs="Arial"/>
+          <w:sz w:val="28"/>
+          <w:szCs w:val="28"/>
+          <w:rtl/>
+        </w:rPr>
+      </w:pPr>
+    </w:p>
+    <w:p>
+      <w:pPr>
+        <w:rPr>
+          <w:rFonts w:ascii="Arial" w:hAnsi="Arial" w:cs="Arial"/>
+          <w:sz w:val="28"/>
+          <w:szCs w:val="28"/>
+          <w:rtl/>
+        </w:rPr>
+      </w:pPr>
+    </w:p>
+    <w:p>
+      <w:pPr>
+        <w:rPr>
+          <w:rFonts w:ascii="Arial" w:hAnsi="Arial" w:cs="Arial"/>
+          <w:sz w:val="28"/>
+          <w:szCs w:val="28"/>
+        </w:rPr>
+      </w:pPr>
+      <w:r>
+        <w:rPr>
+          <w:rFonts w:ascii="Arial" w:hAnsi="Arial" w:cs="Arial" w:hint="cs"/>
+          <w:sz w:val="28"/>
+          <w:szCs w:val="28"/>
+          <w:rtl/>
+        </w:rPr>
+        <w:t>כעת, נצפה לראות שחלק מהטסטים נכשלים. נריץ את כל הטסטים:</w:t>
+      </w:r>
+    </w:p>
+    <w:p>
+      <w:pPr>
+        <w:rPr>
+          <w:rFonts w:ascii="Arial" w:hAnsi="Arial" w:cs="Arial"/>
+          <w:sz w:val="28"/>
+          <w:szCs w:val="28"/>
+          <w:rtl/>
+        </w:rPr>
+      </w:pPr>
+      <w:r>
+        <w:rPr>
+          <w:noProof/>
+          <w:rtl/>
+        </w:rPr>
+        <w:pict>
+          <v:shape id="_x0000_s1074" type="#_x0000_t75" style="position:absolute;left:0;text-align:left;margin-left:66.7pt;margin-top:7.5pt;width:285.55pt;height:160pt;z-index:251704320">
+            <v:imagedata r:id="rId9" o:title="test_failed"/>
+            <w10:wrap type="square"/>
+          </v:shape>
+        </w:pict>
+      </w:r>
+    </w:p>
+    <w:p>
+      <w:pPr>
+        <w:rPr>
+          <w:rFonts w:ascii="Arial" w:hAnsi="Arial" w:cs="Arial"/>
+          <w:sz w:val="28"/>
+          <w:szCs w:val="28"/>
+        </w:rPr>
+      </w:pPr>
+    </w:p>
+    <w:p>
+      <w:pPr>
+        <w:rPr>
+          <w:rFonts w:ascii="Arial" w:hAnsi="Arial" w:cs="Arial"/>
+          <w:sz w:val="28"/>
+          <w:szCs w:val="28"/>
+        </w:rPr>
+      </w:pPr>
+    </w:p>
+    <w:p>
+      <w:pPr>
+        <w:rPr>
+          <w:rFonts w:ascii="Arial" w:hAnsi="Arial" w:cs="Arial"/>
+          <w:sz w:val="28"/>
+          <w:szCs w:val="28"/>
+        </w:rPr>
+      </w:pPr>
+    </w:p>
+    <w:p>
+      <w:pPr>
+        <w:rPr>
+          <w:rFonts w:ascii="Arial" w:hAnsi="Arial" w:cs="Arial"/>
+          <w:sz w:val="28"/>
+          <w:szCs w:val="28"/>
+        </w:rPr>
+      </w:pPr>
+    </w:p>
+    <w:p>
+      <w:pPr>
+        <w:rPr>
+          <w:rFonts w:ascii="Arial" w:hAnsi="Arial" w:cs="Arial"/>
+          <w:sz w:val="28"/>
+          <w:szCs w:val="28"/>
+          <w:rtl/>
+        </w:rPr>
+      </w:pPr>
+    </w:p>
+    <w:p>
+      <w:pPr>
+        <w:rPr>
+          <w:rFonts w:ascii="Arial" w:hAnsi="Arial" w:cs="Arial"/>
+          <w:sz w:val="28"/>
+          <w:szCs w:val="28"/>
+          <w:rtl/>
+        </w:rPr>
+      </w:pPr>
+    </w:p>
+    <w:p>
+      <w:pPr>
+        <w:tabs>
+          <w:tab w:val="left" w:pos="1188"/>
+        </w:tabs>
+        <w:rPr>
+          <w:rFonts w:ascii="Arial" w:hAnsi="Arial" w:cs="Arial"/>
+          <w:sz w:val="28"/>
+          <w:szCs w:val="28"/>
+          <w:rtl/>
+        </w:rPr>
+      </w:pPr>
+      <w:r>
+        <w:rPr>
+          <w:rFonts w:ascii="Arial" w:hAnsi="Arial" w:cs="Arial" w:hint="cs"/>
+          <w:sz w:val="28"/>
+          <w:szCs w:val="28"/>
+          <w:rtl/>
+        </w:rPr>
+        <w:t xml:space="preserve">ואנו מבחינים כי 5 טסטים נכשלו. </w:t>
+      </w:r>
+      <w:r>
+        <w:rPr>
+          <w:rFonts w:ascii="Arial" w:hAnsi="Arial" w:cs="Arial"/>
+          <w:sz w:val="28"/>
+          <w:szCs w:val="28"/>
+        </w:rPr>
+        <w:sym w:font="Wingdings" w:char="F04A"/>
+      </w:r>
+      <w:r>
+        <w:rPr>
+          <w:rFonts w:ascii="Arial" w:hAnsi="Arial" w:cs="Arial"/>
+          <w:sz w:val="28"/>
+          <w:szCs w:val="28"/>
+          <w:rtl/>
+        </w:rPr>
+        <w:tab/>
+      </w:r>
+    </w:p>
+    <w:p>
+      <w:pPr>
+        <w:rPr>
           <w:rFonts w:ascii="Arial" w:eastAsiaTheme="minorEastAsia" w:hAnsi="Arial" w:cs="Arial"/>
           <w:sz w:val="28"/>
           <w:szCs w:val="28"/>
         </w:rPr>
       </w:pPr>
+      <w:r>
+        <w:rPr>
+          <w:rFonts w:ascii="Arial" w:hAnsi="Arial" w:cs="Arial" w:hint="cs"/>
+          <w:sz w:val="28"/>
+          <w:szCs w:val="28"/>
+          <w:rtl/>
+        </w:rPr>
+        <w:t xml:space="preserve">כעת, </w:t>
+      </w:r>
       <w:r>
         <w:rPr>
           <w:rFonts w:ascii="Arial" w:hAnsi="Arial" w:cs="Arial" w:hint="cs"/>
@@ -1365,7 +1667,7 @@
         </w:rPr>
         <w:pict>
           <v:shape id="_x0000_s1048" type="#_x0000_t75" style="position:absolute;left:0;text-align:left;margin-left:-3.85pt;margin-top:23.65pt;width:402.85pt;height:267.6pt;z-index:251684864">
-            <v:imagedata r:id="rId8" o:title="code_numbered"/>
+            <v:imagedata r:id="rId10" o:title="code_numbered"/>
             <w10:wrap type="square"/>
           </v:shape>
         </w:pict>
@@ -1387,79 +1689,79 @@
           <w:szCs w:val="28"/>
           <w:rtl/>
         </w:rPr>
+        <w:t>נבנה את גרפי ה</w:t>
+      </w:r>
+      <w:r>
+        <w:rPr>
+          <w:rFonts w:ascii="Arial" w:hAnsi="Arial" w:cs="Arial" w:hint="cs"/>
+          <w:sz w:val="28"/>
+          <w:szCs w:val="28"/>
+          <w:rtl/>
+        </w:rPr>
+        <w:t xml:space="preserve">- </w:t>
+      </w:r>
+      <w:r>
+        <w:rPr>
+          <w:rFonts w:ascii="Arial" w:hAnsi="Arial" w:cs="Arial"/>
+          <w:sz w:val="28"/>
+          <w:szCs w:val="28"/>
+        </w:rPr>
+        <w:t>CFG</w:t>
+      </w:r>
+      <w:r>
+        <w:rPr>
+          <w:rFonts w:ascii="Arial" w:hAnsi="Arial" w:cs="Arial" w:hint="cs"/>
+          <w:sz w:val="28"/>
+          <w:szCs w:val="28"/>
+          <w:rtl/>
+        </w:rPr>
+        <w:t xml:space="preserve"> ו-</w:t>
+      </w:r>
+      <w:r>
+        <w:rPr>
+          <w:rFonts w:ascii="Arial" w:hAnsi="Arial" w:cs="Arial" w:hint="cs"/>
+          <w:sz w:val="28"/>
+          <w:szCs w:val="28"/>
+          <w:rtl/>
+        </w:rPr>
+        <w:t xml:space="preserve"> </w:t>
+      </w:r>
+      <w:r>
+        <w:rPr>
+          <w:rFonts w:ascii="Arial" w:hAnsi="Arial" w:cs="Arial"/>
+          <w:sz w:val="28"/>
+          <w:szCs w:val="28"/>
+        </w:rPr>
+        <w:t>PDG</w:t>
+      </w:r>
+      <w:r>
+        <w:rPr>
+          <w:rFonts w:ascii="Arial" w:hAnsi="Arial" w:cs="Arial" w:hint="cs"/>
+          <w:sz w:val="28"/>
+          <w:szCs w:val="28"/>
+          <w:rtl/>
+        </w:rPr>
+        <w:t>:</w:t>
+      </w:r>
+    </w:p>
+    <w:p>
+      <w:pPr>
+        <w:rPr>
+          <w:rFonts w:ascii="Arial" w:hAnsi="Arial" w:cs="Arial"/>
+          <w:sz w:val="28"/>
+          <w:szCs w:val="28"/>
+          <w:rtl/>
+        </w:rPr>
+      </w:pPr>
+      <w:r>
+        <w:rPr>
+          <w:noProof/>
+          <w:rtl/>
+        </w:rPr>
         <w:lastRenderedPageBreak/>
-        <w:t>נבנה את גרפי ה</w:t>
-      </w:r>
-      <w:r>
-        <w:rPr>
-          <w:rFonts w:ascii="Arial" w:hAnsi="Arial" w:cs="Arial" w:hint="cs"/>
-          <w:sz w:val="28"/>
-          <w:szCs w:val="28"/>
-          <w:rtl/>
-        </w:rPr>
-        <w:t xml:space="preserve">- </w:t>
-      </w:r>
-      <w:r>
-        <w:rPr>
-          <w:rFonts w:ascii="Arial" w:hAnsi="Arial" w:cs="Arial"/>
-          <w:sz w:val="28"/>
-          <w:szCs w:val="28"/>
-        </w:rPr>
-        <w:t>CFG</w:t>
-      </w:r>
-      <w:r>
-        <w:rPr>
-          <w:rFonts w:ascii="Arial" w:hAnsi="Arial" w:cs="Arial" w:hint="cs"/>
-          <w:sz w:val="28"/>
-          <w:szCs w:val="28"/>
-          <w:rtl/>
-        </w:rPr>
-        <w:t xml:space="preserve"> ו-</w:t>
-      </w:r>
-      <w:r>
-        <w:rPr>
-          <w:rFonts w:ascii="Arial" w:hAnsi="Arial" w:cs="Arial" w:hint="cs"/>
-          <w:sz w:val="28"/>
-          <w:szCs w:val="28"/>
-          <w:rtl/>
-        </w:rPr>
-        <w:t xml:space="preserve"> </w:t>
-      </w:r>
-      <w:r>
-        <w:rPr>
-          <w:rFonts w:ascii="Arial" w:hAnsi="Arial" w:cs="Arial"/>
-          <w:sz w:val="28"/>
-          <w:szCs w:val="28"/>
-        </w:rPr>
-        <w:t>PDG</w:t>
-      </w:r>
-      <w:r>
-        <w:rPr>
-          <w:rFonts w:ascii="Arial" w:hAnsi="Arial" w:cs="Arial" w:hint="cs"/>
-          <w:sz w:val="28"/>
-          <w:szCs w:val="28"/>
-          <w:rtl/>
-        </w:rPr>
-        <w:t>:</w:t>
-      </w:r>
-    </w:p>
-    <w:p>
-      <w:pPr>
-        <w:rPr>
-          <w:rFonts w:ascii="Arial" w:hAnsi="Arial" w:cs="Arial"/>
-          <w:sz w:val="28"/>
-          <w:szCs w:val="28"/>
-          <w:rtl/>
-        </w:rPr>
-      </w:pPr>
-      <w:r>
-        <w:rPr>
-          <w:noProof/>
-          <w:rtl/>
-        </w:rPr>
         <w:pict>
           <v:shape id="_x0000_s1049" type="#_x0000_t75" style="position:absolute;left:0;text-align:left;margin-left:-63.85pt;margin-top:17pt;width:537.6pt;height:147.5pt;z-index:251686912">
-            <v:imagedata r:id="rId9" o:title="CFG-PDG-Based-Sliding-Example"/>
+            <v:imagedata r:id="rId11" o:title="CFG-PDG-Based-Sliding-Example"/>
             <w10:wrap type="square"/>
           </v:shape>
         </w:pict>
@@ -4852,7 +5154,6 @@
                 <w:sz w:val="18"/>
                 <w:szCs w:val="18"/>
               </w:rPr>
-              <w:lastRenderedPageBreak/>
               <w:t>{</w:t>
             </w:r>
             <w:proofErr w:type="spellStart"/>
@@ -5053,6 +5354,7 @@
                 <w:sz w:val="18"/>
                 <w:szCs w:val="18"/>
               </w:rPr>
+              <w:lastRenderedPageBreak/>
               <w:t>{</w:t>
             </w:r>
             <w:proofErr w:type="spellStart"/>
@@ -5609,7 +5911,7 @@
         </w:rPr>
         <w:pict>
           <v:shape id="_x0000_s1053" type="#_x0000_t75" style="position:absolute;left:0;text-align:left;margin-left:23.9pt;margin-top:10.9pt;width:318pt;height:111pt;z-index:251692032">
-            <v:imagedata r:id="rId10" o:title="Capture"/>
+            <v:imagedata r:id="rId12" o:title="Capture"/>
             <w10:wrap type="square"/>
           </v:shape>
         </w:pict>
@@ -5751,7 +6053,7 @@
                     </pic:cNvPicPr>
                   </pic:nvPicPr>
                   <pic:blipFill>
-                    <a:blip r:embed="rId11" cstate="print"/>
+                    <a:blip r:embed="rId13" cstate="print"/>
                     <a:srcRect/>
                     <a:stretch>
                       <a:fillRect/>
@@ -5984,8 +6286,62 @@
           <w:szCs w:val="28"/>
           <w:rtl/>
         </w:rPr>
-        <w:t xml:space="preserve">, נצטרך לאחסן את הנתונים </w:t>
-      </w:r>
+        <w:t xml:space="preserve">, נצטרך לאחסן את הנתונים החוזרים מהפונקציה באובייקט שיכיל 2 שדות עבור ערכים אלו (זה מה שמוצע ע"י </w:t>
+      </w:r>
+      <w:proofErr w:type="spellStart"/>
+      <w:r>
+        <w:rPr>
+          <w:rFonts w:ascii="Arial" w:hAnsi="Arial" w:cs="Arial"/>
+          <w:sz w:val="28"/>
+          <w:szCs w:val="28"/>
+        </w:rPr>
+        <w:t>IntelliJ</w:t>
+      </w:r>
+      <w:proofErr w:type="spellEnd"/>
+      <w:r>
+        <w:rPr>
+          <w:rFonts w:ascii="Arial" w:hAnsi="Arial" w:cs="Arial" w:hint="cs"/>
+          <w:sz w:val="28"/>
+          <w:szCs w:val="28"/>
+          <w:rtl/>
+        </w:rPr>
+        <w:t xml:space="preserve"> כשמבצעים </w:t>
+      </w:r>
+      <w:r>
+        <w:rPr>
+          <w:rFonts w:ascii="Arial" w:hAnsi="Arial" w:cs="Arial" w:hint="cs"/>
+          <w:sz w:val="28"/>
+          <w:szCs w:val="28"/>
+        </w:rPr>
+        <w:t>E</w:t>
+      </w:r>
+      <w:r>
+        <w:rPr>
+          <w:rFonts w:ascii="Arial" w:hAnsi="Arial" w:cs="Arial"/>
+          <w:sz w:val="28"/>
+          <w:szCs w:val="28"/>
+        </w:rPr>
+        <w:t>xtract Method</w:t>
+      </w:r>
+      <w:r>
+        <w:rPr>
+          <w:rFonts w:ascii="Arial" w:hAnsi="Arial" w:cs="Arial" w:hint="cs"/>
+          <w:sz w:val="28"/>
+          <w:szCs w:val="28"/>
+          <w:rtl/>
+        </w:rPr>
+        <w:t xml:space="preserve"> במצב שכזה). </w:t>
+      </w:r>
+    </w:p>
+    <w:p>
+      <w:pPr>
+        <w:rPr>
+          <w:rFonts w:ascii="Arial" w:hAnsi="Arial" w:cs="Arial"/>
+          <w:sz w:val="28"/>
+          <w:szCs w:val="28"/>
+          <w:rtl/>
+        </w:rPr>
+      </w:pPr>
       <w:r>
         <w:rPr>
           <w:rFonts w:ascii="Arial" w:hAnsi="Arial" w:cs="Arial" w:hint="cs"/>
@@ -5994,69 +6350,6 @@
           <w:rtl/>
         </w:rPr>
         <w:lastRenderedPageBreak/>
-        <w:t xml:space="preserve">החוזרים מהפונקציה באובייקט שיכיל 2 שדות עבור ערכים אלו (זה מה שמוצע ע"י </w:t>
-      </w:r>
-      <w:proofErr w:type="spellStart"/>
-      <w:r>
-        <w:rPr>
-          <w:rFonts w:ascii="Arial" w:hAnsi="Arial" w:cs="Arial"/>
-          <w:sz w:val="28"/>
-          <w:szCs w:val="28"/>
-        </w:rPr>
-        <w:t>IntelliJ</w:t>
-      </w:r>
-      <w:proofErr w:type="spellEnd"/>
-      <w:r>
-        <w:rPr>
-          <w:rFonts w:ascii="Arial" w:hAnsi="Arial" w:cs="Arial" w:hint="cs"/>
-          <w:sz w:val="28"/>
-          <w:szCs w:val="28"/>
-          <w:rtl/>
-        </w:rPr>
-        <w:t xml:space="preserve"> כשמבצעים </w:t>
-      </w:r>
-      <w:r>
-        <w:rPr>
-          <w:rFonts w:ascii="Arial" w:hAnsi="Arial" w:cs="Arial" w:hint="cs"/>
-          <w:sz w:val="28"/>
-          <w:szCs w:val="28"/>
-        </w:rPr>
-        <w:t>E</w:t>
-      </w:r>
-      <w:r>
-        <w:rPr>
-          <w:rFonts w:ascii="Arial" w:hAnsi="Arial" w:cs="Arial"/>
-          <w:sz w:val="28"/>
-          <w:szCs w:val="28"/>
-        </w:rPr>
-        <w:t>xtract Method</w:t>
-      </w:r>
-      <w:r>
-        <w:rPr>
-          <w:rFonts w:ascii="Arial" w:hAnsi="Arial" w:cs="Arial" w:hint="cs"/>
-          <w:sz w:val="28"/>
-          <w:szCs w:val="28"/>
-          <w:rtl/>
-        </w:rPr>
-        <w:t xml:space="preserve"> במצב שכזה). </w:t>
-      </w:r>
-    </w:p>
-    <w:p>
-      <w:pPr>
-        <w:rPr>
-          <w:rFonts w:ascii="Arial" w:hAnsi="Arial" w:cs="Arial"/>
-          <w:sz w:val="28"/>
-          <w:szCs w:val="28"/>
-          <w:rtl/>
-        </w:rPr>
-      </w:pPr>
-      <w:r>
-        <w:rPr>
-          <w:rFonts w:ascii="Arial" w:hAnsi="Arial" w:cs="Arial" w:hint="cs"/>
-          <w:sz w:val="28"/>
-          <w:szCs w:val="28"/>
-          <w:rtl/>
-        </w:rPr>
         <w:t>אולם, אנו מזהים כאן פוטנציאל להריץ שוב את אלגוריתם ה-</w:t>
       </w:r>
       <w:r>
@@ -6143,7 +6436,7 @@
         </w:rPr>
         <w:pict>
           <v:shape id="_x0000_i1025" type="#_x0000_t75" style="width:415.7pt;height:242.5pt">
-            <v:imagedata r:id="rId12" o:title="Capture"/>
+            <v:imagedata r:id="rId14" o:title="Capture"/>
           </v:shape>
         </w:pict>
       </w:r>
@@ -6209,7 +6502,7 @@
         </w:rPr>
         <w:pict>
           <v:shape id="_x0000_s1057" type="#_x0000_t75" style="position:absolute;left:0;text-align:left;margin-left:.3pt;margin-top:3.75pt;width:414.75pt;height:157.5pt;z-index:251694080">
-            <v:imagedata r:id="rId13" o:title="20526782_10156143116679068_1059363972_n"/>
+            <v:imagedata r:id="rId15" o:title="20526782_10156143116679068_1059363972_n"/>
             <w10:wrap type="square"/>
           </v:shape>
         </w:pict>
@@ -6312,7 +6605,7 @@
         <w:lastRenderedPageBreak/>
         <w:pict>
           <v:shape id="_x0000_i1026" type="#_x0000_t75" style="width:415pt;height:362.7pt">
-            <v:imagedata r:id="rId14" o:title="control"/>
+            <v:imagedata r:id="rId16" o:title="control"/>
           </v:shape>
         </w:pict>
       </w:r>
@@ -9918,7 +10211,7 @@
         </w:rPr>
         <w:pict>
           <v:shape id="_x0000_i1027" type="#_x0000_t75" style="width:319.25pt;height:149.45pt">
-            <v:imagedata r:id="rId15" o:title="1"/>
+            <v:imagedata r:id="rId17" o:title="1"/>
           </v:shape>
         </w:pict>
       </w:r>
@@ -9939,7 +10232,7 @@
         </w:rPr>
         <w:pict>
           <v:shape id="_x0000_s1058" type="#_x0000_t75" style="position:absolute;left:0;text-align:left;margin-left:-39.25pt;margin-top:3.05pt;width:364.25pt;height:171.1pt;z-index:251696128">
-            <v:imagedata r:id="rId16" o:title="2"/>
+            <v:imagedata r:id="rId18" o:title="2"/>
             <w10:wrap type="square"/>
           </v:shape>
         </w:pict>
@@ -10046,6 +10339,278 @@
           <w:rFonts w:ascii="Arial" w:hAnsi="Arial" w:cs="Arial"/>
           <w:sz w:val="28"/>
           <w:szCs w:val="28"/>
+          <w:rtl/>
+        </w:rPr>
+      </w:pPr>
+    </w:p>
+    <w:p>
+      <w:pPr>
+        <w:rPr>
+          <w:rFonts w:ascii="Arial" w:hAnsi="Arial" w:cs="Arial"/>
+          <w:sz w:val="28"/>
+          <w:szCs w:val="28"/>
+          <w:rtl/>
+        </w:rPr>
+      </w:pPr>
+      <w:r>
+        <w:rPr>
+          <w:rFonts w:ascii="Arial" w:hAnsi="Arial" w:cs="Arial" w:hint="cs"/>
+          <w:sz w:val="28"/>
+          <w:szCs w:val="28"/>
+          <w:u w:val="single"/>
+          <w:rtl/>
+        </w:rPr>
+        <w:lastRenderedPageBreak/>
+        <w:t>הערה:</w:t>
+      </w:r>
+      <w:r>
+        <w:rPr>
+          <w:rFonts w:ascii="Arial" w:hAnsi="Arial" w:cs="Arial" w:hint="cs"/>
+          <w:sz w:val="28"/>
+          <w:szCs w:val="28"/>
+          <w:rtl/>
+        </w:rPr>
+        <w:t xml:space="preserve"> נשים לב כי זריקת ה-</w:t>
+      </w:r>
+      <w:r>
+        <w:rPr>
+          <w:rFonts w:ascii="Arial" w:hAnsi="Arial" w:cs="Arial"/>
+          <w:sz w:val="28"/>
+          <w:szCs w:val="28"/>
+        </w:rPr>
+        <w:t>Exception</w:t>
+      </w:r>
+      <w:r>
+        <w:rPr>
+          <w:rFonts w:ascii="Arial" w:hAnsi="Arial" w:cs="Arial" w:hint="cs"/>
+          <w:sz w:val="28"/>
+          <w:szCs w:val="28"/>
+          <w:rtl/>
+        </w:rPr>
+        <w:t xml:space="preserve"> נעשית ב-</w:t>
+      </w:r>
+      <w:r>
+        <w:rPr>
+          <w:rFonts w:ascii="Arial" w:hAnsi="Arial" w:cs="Arial"/>
+          <w:sz w:val="28"/>
+          <w:szCs w:val="28"/>
+        </w:rPr>
+        <w:t>co-slice</w:t>
+      </w:r>
+      <w:r>
+        <w:rPr>
+          <w:rFonts w:ascii="Arial" w:hAnsi="Arial" w:cs="Arial" w:hint="cs"/>
+          <w:sz w:val="28"/>
+          <w:szCs w:val="28"/>
+        </w:rPr>
+        <w:t xml:space="preserve"> </w:t>
+      </w:r>
+      <w:r>
+        <w:rPr>
+          <w:rFonts w:ascii="Arial" w:hAnsi="Arial" w:cs="Arial" w:hint="cs"/>
+          <w:sz w:val="28"/>
+          <w:szCs w:val="28"/>
+          <w:rtl/>
+        </w:rPr>
+        <w:t xml:space="preserve"> ולא ב- </w:t>
+      </w:r>
+      <w:r>
+        <w:rPr>
+          <w:rFonts w:ascii="Arial" w:hAnsi="Arial" w:cs="Arial"/>
+          <w:sz w:val="28"/>
+          <w:szCs w:val="28"/>
+        </w:rPr>
+        <w:t>slice</w:t>
+      </w:r>
+      <w:r>
+        <w:rPr>
+          <w:rFonts w:ascii="Arial" w:hAnsi="Arial" w:cs="Arial" w:hint="cs"/>
+          <w:sz w:val="28"/>
+          <w:szCs w:val="28"/>
+          <w:rtl/>
+        </w:rPr>
+        <w:t xml:space="preserve">. לאחר חשיבה מעמיקה בנושא מצאנו כי נכון להתייחס למקרה זה באופן פרטני כך שקיימת קשת </w:t>
+      </w:r>
+      <w:r>
+        <w:rPr>
+          <w:rFonts w:ascii="Arial" w:hAnsi="Arial" w:cs="Arial"/>
+          <w:sz w:val="28"/>
+          <w:szCs w:val="28"/>
+        </w:rPr>
+        <w:t>flow</w:t>
+      </w:r>
+      <w:r>
+        <w:rPr>
+          <w:rFonts w:ascii="Arial" w:hAnsi="Arial" w:cs="Arial" w:hint="cs"/>
+          <w:sz w:val="28"/>
+          <w:szCs w:val="28"/>
+          <w:rtl/>
+        </w:rPr>
+        <w:t xml:space="preserve"> מ</w:t>
+      </w:r>
+      <w:r>
+        <w:rPr>
+          <w:rFonts w:ascii="Arial" w:hAnsi="Arial" w:cs="Arial" w:hint="cs"/>
+          <w:sz w:val="28"/>
+          <w:szCs w:val="28"/>
+          <w:rtl/>
+        </w:rPr>
+        <w:t>קודקוד 5 (הקודקוד בו נזרק ה</w:t>
+      </w:r>
+      <w:r>
+        <w:rPr>
+          <w:rFonts w:ascii="Arial" w:hAnsi="Arial" w:cs="Arial"/>
+          <w:sz w:val="28"/>
+          <w:szCs w:val="28"/>
+        </w:rPr>
+        <w:t>Exception</w:t>
+      </w:r>
+      <w:r>
+        <w:rPr>
+          <w:rFonts w:ascii="Arial" w:hAnsi="Arial" w:cs="Arial" w:hint="cs"/>
+          <w:sz w:val="28"/>
+          <w:szCs w:val="28"/>
+          <w:rtl/>
+        </w:rPr>
+        <w:t>) ל-</w:t>
+      </w:r>
+      <w:r>
+        <w:rPr>
+          <w:rFonts w:ascii="Arial" w:hAnsi="Arial" w:cs="Arial"/>
+          <w:sz w:val="28"/>
+          <w:szCs w:val="28"/>
+        </w:rPr>
+        <w:t>Exit</w:t>
+      </w:r>
+      <w:r>
+        <w:rPr>
+          <w:rFonts w:ascii="Arial" w:hAnsi="Arial" w:cs="Arial" w:hint="cs"/>
+          <w:sz w:val="28"/>
+          <w:szCs w:val="28"/>
+          <w:rtl/>
+        </w:rPr>
+        <w:t xml:space="preserve">, כלומר הוא "חי" בסוף התכנית. </w:t>
+      </w:r>
+    </w:p>
+    <w:p>
+      <w:pPr>
+        <w:rPr>
+          <w:rFonts w:ascii="Arial" w:hAnsi="Arial" w:cs="Arial"/>
+          <w:sz w:val="28"/>
+          <w:szCs w:val="28"/>
+          <w:rtl/>
+        </w:rPr>
+      </w:pPr>
+      <w:r>
+        <w:rPr>
+          <w:rFonts w:ascii="Arial" w:hAnsi="Arial" w:cs="Arial" w:hint="cs"/>
+          <w:sz w:val="28"/>
+          <w:szCs w:val="28"/>
+          <w:rtl/>
+        </w:rPr>
+        <w:t xml:space="preserve">במקרה כללי בו נזרקים </w:t>
+      </w:r>
+      <w:r>
+        <w:rPr>
+          <w:rFonts w:ascii="Arial" w:hAnsi="Arial" w:cs="Arial"/>
+          <w:sz w:val="28"/>
+          <w:szCs w:val="28"/>
+        </w:rPr>
+        <w:t>Exceptions</w:t>
+      </w:r>
+      <w:r>
+        <w:rPr>
+          <w:rFonts w:ascii="Arial" w:hAnsi="Arial" w:cs="Arial" w:hint="cs"/>
+          <w:sz w:val="28"/>
+          <w:szCs w:val="28"/>
+          <w:rtl/>
+        </w:rPr>
+        <w:t>, ניתן לבצע עיבוד מקדים של התכנית כך שתחילה ייבדקו כלל התנאים הנדרשים לזריקת ה</w:t>
+      </w:r>
+      <w:r>
+        <w:rPr>
+          <w:rFonts w:ascii="Arial" w:hAnsi="Arial" w:cs="Arial"/>
+          <w:sz w:val="28"/>
+          <w:szCs w:val="28"/>
+        </w:rPr>
+        <w:t>Exception</w:t>
+      </w:r>
+      <w:r>
+        <w:rPr>
+          <w:rFonts w:ascii="Arial" w:hAnsi="Arial" w:cs="Arial" w:hint="cs"/>
+          <w:sz w:val="28"/>
+          <w:szCs w:val="28"/>
+          <w:rtl/>
+        </w:rPr>
+        <w:t xml:space="preserve">, ואם אף אחד מהם לא מתקיים </w:t>
+      </w:r>
+      <w:r>
+        <w:rPr>
+          <w:rFonts w:ascii="Arial" w:hAnsi="Arial" w:cs="Arial"/>
+          <w:sz w:val="28"/>
+          <w:szCs w:val="28"/>
+          <w:rtl/>
+        </w:rPr>
+        <w:t>–</w:t>
+      </w:r>
+      <w:r>
+        <w:rPr>
+          <w:rFonts w:ascii="Arial" w:hAnsi="Arial" w:cs="Arial" w:hint="cs"/>
+          <w:sz w:val="28"/>
+          <w:szCs w:val="28"/>
+          <w:rtl/>
+        </w:rPr>
+        <w:t xml:space="preserve"> התכנית רצה כרגיל, ועליה מתבצע אלגוריתם ה</w:t>
+      </w:r>
+      <w:r>
+        <w:rPr>
+          <w:rFonts w:ascii="Arial" w:hAnsi="Arial" w:cs="Arial" w:hint="cs"/>
+          <w:sz w:val="28"/>
+          <w:szCs w:val="28"/>
+        </w:rPr>
+        <w:t>PDG</w:t>
+      </w:r>
+      <w:r>
+        <w:rPr>
+          <w:rFonts w:ascii="Arial" w:hAnsi="Arial" w:cs="Arial"/>
+          <w:sz w:val="28"/>
+          <w:szCs w:val="28"/>
+        </w:rPr>
+        <w:t>-Based Sliding</w:t>
+      </w:r>
+      <w:r>
+        <w:rPr>
+          <w:rFonts w:ascii="Arial" w:hAnsi="Arial" w:cs="Arial" w:hint="cs"/>
+          <w:sz w:val="28"/>
+          <w:szCs w:val="28"/>
+          <w:rtl/>
+        </w:rPr>
+        <w:t xml:space="preserve"> (כלומר בלי קודקודים בהם נזרקים </w:t>
+      </w:r>
+      <w:r>
+        <w:rPr>
+          <w:rFonts w:ascii="Arial" w:hAnsi="Arial" w:cs="Arial"/>
+          <w:sz w:val="28"/>
+          <w:szCs w:val="28"/>
+        </w:rPr>
+        <w:t>Exceptions</w:t>
+      </w:r>
+      <w:r>
+        <w:rPr>
+          <w:rFonts w:ascii="Arial" w:hAnsi="Arial" w:cs="Arial" w:hint="cs"/>
+          <w:sz w:val="28"/>
+          <w:szCs w:val="28"/>
+          <w:rtl/>
+        </w:rPr>
+        <w:t>).</w:t>
+      </w:r>
+    </w:p>
+    <w:p>
+      <w:pPr>
+        <w:rPr>
+          <w:rFonts w:ascii="Arial" w:hAnsi="Arial" w:cs="Arial"/>
+          <w:sz w:val="28"/>
+          <w:szCs w:val="28"/>
         </w:rPr>
       </w:pPr>
       <w:r>
@@ -10074,10 +10639,9 @@
           <w:sz w:val="28"/>
           <w:szCs w:val="28"/>
         </w:rPr>
-        <w:lastRenderedPageBreak/>
         <w:pict>
           <v:shape id="_x0000_i1028" type="#_x0000_t75" style="width:415pt;height:57.05pt">
-            <v:imagedata r:id="rId17" o:title="Capture"/>
+            <v:imagedata r:id="rId19" o:title="Capture"/>
           </v:shape>
         </w:pict>
       </w:r>
@@ -10183,7 +10747,7 @@
         </w:rPr>
         <w:pict>
           <v:shape id="_x0000_i1029" type="#_x0000_t75" style="width:372.25pt;height:264.25pt">
-            <v:imagedata r:id="rId18" o:title="Capture"/>
+            <v:imagedata r:id="rId20" o:title="Capture"/>
           </v:shape>
         </w:pict>
       </w:r>
@@ -10221,114 +10785,70 @@
           <w:rFonts w:ascii="Arial" w:hAnsi="Arial" w:cs="Arial"/>
           <w:sz w:val="28"/>
           <w:szCs w:val="28"/>
-          <w:rtl/>
-        </w:rPr>
-      </w:pPr>
-    </w:p>
-    <w:p>
-      <w:pPr>
-        <w:rPr>
-          <w:rFonts w:ascii="Arial" w:hAnsi="Arial" w:cs="Arial"/>
-          <w:sz w:val="28"/>
-          <w:szCs w:val="28"/>
-          <w:rtl/>
-        </w:rPr>
-      </w:pPr>
-    </w:p>
-    <w:p>
-      <w:pPr>
-        <w:rPr>
-          <w:rFonts w:ascii="Arial" w:hAnsi="Arial" w:cs="Arial"/>
-          <w:sz w:val="28"/>
-          <w:szCs w:val="28"/>
-          <w:rtl/>
-        </w:rPr>
-      </w:pPr>
-    </w:p>
-    <w:p>
-      <w:pPr>
-        <w:rPr>
-          <w:rFonts w:ascii="Arial" w:hAnsi="Arial" w:cs="Arial"/>
-          <w:sz w:val="28"/>
-          <w:szCs w:val="28"/>
-          <w:rtl/>
-        </w:rPr>
-      </w:pPr>
-    </w:p>
-    <w:p>
-      <w:pPr>
-        <w:rPr>
-          <w:rFonts w:ascii="Arial" w:hAnsi="Arial" w:cs="Arial"/>
-          <w:sz w:val="28"/>
-          <w:szCs w:val="28"/>
-          <w:rtl/>
-        </w:rPr>
-      </w:pPr>
-    </w:p>
-    <w:p>
-      <w:pPr>
-        <w:rPr>
-          <w:rFonts w:ascii="Arial" w:hAnsi="Arial" w:cs="Arial" w:hint="cs"/>
-          <w:sz w:val="28"/>
-          <w:szCs w:val="28"/>
-          <w:rtl/>
-        </w:rPr>
-      </w:pPr>
-    </w:p>
-    <w:p>
-      <w:pPr>
-        <w:rPr>
-          <w:rFonts w:ascii="Arial" w:hAnsi="Arial" w:cs="Arial" w:hint="cs"/>
-          <w:sz w:val="28"/>
-          <w:szCs w:val="28"/>
-          <w:rtl/>
-        </w:rPr>
-      </w:pPr>
-    </w:p>
-    <w:p>
-      <w:pPr>
-        <w:rPr>
-          <w:rFonts w:ascii="Arial" w:hAnsi="Arial" w:cs="Arial" w:hint="cs"/>
-          <w:sz w:val="28"/>
-          <w:szCs w:val="28"/>
-          <w:rtl/>
-        </w:rPr>
-      </w:pPr>
-    </w:p>
-    <w:p>
-      <w:pPr>
-        <w:rPr>
-          <w:rFonts w:ascii="Arial" w:hAnsi="Arial" w:cs="Arial" w:hint="cs"/>
-          <w:sz w:val="28"/>
-          <w:szCs w:val="28"/>
-          <w:rtl/>
-        </w:rPr>
-      </w:pPr>
-    </w:p>
-    <w:p>
-      <w:pPr>
-        <w:rPr>
-          <w:rFonts w:ascii="Arial" w:hAnsi="Arial" w:cs="Arial" w:hint="cs"/>
-          <w:sz w:val="28"/>
-          <w:szCs w:val="28"/>
-          <w:rtl/>
-        </w:rPr>
-      </w:pPr>
-    </w:p>
-    <w:p>
-      <w:pPr>
-        <w:rPr>
-          <w:rFonts w:ascii="Arial" w:hAnsi="Arial" w:cs="Arial" w:hint="cs"/>
-          <w:sz w:val="28"/>
-          <w:szCs w:val="28"/>
-          <w:rtl/>
-        </w:rPr>
-      </w:pPr>
-    </w:p>
-    <w:p>
-      <w:pPr>
-        <w:rPr>
-          <w:rFonts w:ascii="Arial" w:hAnsi="Arial" w:cs="Arial" w:hint="cs"/>
+        </w:rPr>
+      </w:pPr>
+      <w:r>
+        <w:rPr>
+          <w:rFonts w:ascii="Arial" w:hAnsi="Arial" w:cs="Arial" w:hint="cs"/>
+          <w:sz w:val="28"/>
+          <w:szCs w:val="28"/>
+          <w:rtl/>
+        </w:rPr>
+        <w:t xml:space="preserve">כעת, הקוד יותר ברור וקל לתחזוק </w:t>
+      </w:r>
+      <w:r>
+        <w:rPr>
+          <w:rFonts w:ascii="Arial" w:hAnsi="Arial" w:cs="Arial"/>
+          <w:sz w:val="28"/>
+          <w:szCs w:val="28"/>
+          <w:rtl/>
+        </w:rPr>
+        <w:t>–</w:t>
+      </w:r>
+      <w:r>
+        <w:rPr>
+          <w:rFonts w:ascii="Arial" w:hAnsi="Arial" w:cs="Arial" w:hint="cs"/>
+          <w:sz w:val="28"/>
+          <w:szCs w:val="28"/>
+          <w:rtl/>
+        </w:rPr>
+        <w:t xml:space="preserve"> השגנו את מטרתינו.</w:t>
+      </w:r>
+    </w:p>
+    <w:p>
+      <w:pPr>
+        <w:rPr>
+          <w:rFonts w:ascii="Arial" w:hAnsi="Arial" w:cs="Arial"/>
+          <w:sz w:val="28"/>
+          <w:szCs w:val="28"/>
+          <w:rtl/>
+        </w:rPr>
+      </w:pPr>
+    </w:p>
+    <w:p>
+      <w:pPr>
+        <w:rPr>
+          <w:rFonts w:ascii="Arial" w:hAnsi="Arial" w:cs="Arial"/>
+          <w:sz w:val="28"/>
+          <w:szCs w:val="28"/>
+          <w:rtl/>
+        </w:rPr>
+      </w:pPr>
+    </w:p>
+    <w:p>
+      <w:pPr>
+        <w:rPr>
+          <w:rFonts w:ascii="Arial" w:hAnsi="Arial" w:cs="Arial"/>
+          <w:sz w:val="28"/>
+          <w:szCs w:val="28"/>
+          <w:rtl/>
+        </w:rPr>
+      </w:pPr>
+    </w:p>
+    <w:p>
+      <w:pPr>
+        <w:rPr>
+          <w:rFonts w:ascii="Arial" w:hAnsi="Arial" w:cs="Arial"/>
           <w:sz w:val="28"/>
           <w:szCs w:val="28"/>
           <w:rtl/>
@@ -10358,7 +10878,7 @@
     <w:p>
       <w:pPr>
         <w:rPr>
-          <w:rFonts w:ascii="Arial" w:hAnsi="Arial" w:cs="Arial" w:hint="cs"/>
+          <w:rFonts w:ascii="Arial" w:hAnsi="Arial" w:cs="Arial"/>
           <w:sz w:val="28"/>
           <w:szCs w:val="28"/>
           <w:rtl/>
@@ -10404,15 +10924,24 @@
       </w:pPr>
       <w:r>
         <w:rPr>
-          <w:rFonts w:ascii="Arial" w:hAnsi="Arial" w:cs="Arial" w:hint="cs"/>
+          <w:rFonts w:ascii="Arial" w:hAnsi="Arial" w:cs="Arial"/>
           <w:sz w:val="28"/>
           <w:szCs w:val="28"/>
         </w:rPr>
         <w:pict>
           <v:shape id="_x0000_i1030" type="#_x0000_t75" style="width:415pt;height:284.6pt">
-            <v:imagedata r:id="rId19" o:title="Capture"/>
+            <v:imagedata r:id="rId21" o:title="Capture"/>
           </v:shape>
         </w:pict>
+      </w:r>
+      <w:r>
+        <w:rPr>
+          <w:rFonts w:ascii="Arial" w:hAnsi="Arial" w:cs="Arial" w:hint="cs"/>
+          <w:sz w:val="28"/>
+          <w:szCs w:val="28"/>
+          <w:rtl/>
+        </w:rPr>
+        <w:t>נמספר את שורות הקוד ונבצע עיבוד מקדים:</w:t>
       </w:r>
     </w:p>
     <w:p>
@@ -10421,20 +10950,23 @@
           <w:tab w:val="left" w:pos="1962"/>
         </w:tabs>
         <w:rPr>
-          <w:rFonts w:ascii="Arial" w:hAnsi="Arial" w:cs="Arial" w:hint="cs"/>
-          <w:sz w:val="28"/>
-          <w:szCs w:val="28"/>
-          <w:rtl/>
-        </w:rPr>
-      </w:pPr>
-      <w:r>
-        <w:rPr>
-          <w:rFonts w:ascii="Arial" w:hAnsi="Arial" w:cs="Arial" w:hint="cs"/>
-          <w:sz w:val="28"/>
-          <w:szCs w:val="28"/>
-          <w:rtl/>
-        </w:rPr>
-        <w:t>נמספר את שורות הקוד ונבצע עיבוד מקדים:</w:t>
+          <w:rFonts w:ascii="Arial" w:hAnsi="Arial" w:cs="Arial"/>
+          <w:sz w:val="28"/>
+          <w:szCs w:val="28"/>
+          <w:rtl/>
+        </w:rPr>
+      </w:pPr>
+      <w:r>
+        <w:rPr>
+          <w:noProof/>
+          <w:rtl/>
+        </w:rPr>
+        <w:pict>
+          <v:shape id="_x0000_s1064" type="#_x0000_t75" style="position:absolute;left:0;text-align:left;margin-left:-9.35pt;margin-top:2.75pt;width:372.4pt;height:277.95pt;z-index:251698176">
+            <v:imagedata r:id="rId22" o:title="Capture1"/>
+            <w10:wrap type="square"/>
+          </v:shape>
+        </w:pict>
       </w:r>
     </w:p>
     <w:p>
@@ -10443,7 +10975,7 @@
           <w:tab w:val="left" w:pos="1962"/>
         </w:tabs>
         <w:rPr>
-          <w:rFonts w:ascii="Arial" w:hAnsi="Arial" w:cs="Arial" w:hint="cs"/>
+          <w:rFonts w:ascii="Arial" w:hAnsi="Arial" w:cs="Arial"/>
           <w:sz w:val="28"/>
           <w:szCs w:val="28"/>
           <w:rtl/>
@@ -10456,7 +10988,150 @@
           <w:tab w:val="left" w:pos="1962"/>
         </w:tabs>
         <w:rPr>
-          <w:rFonts w:ascii="Arial" w:hAnsi="Arial" w:cs="Arial" w:hint="cs"/>
+          <w:rFonts w:ascii="Arial" w:hAnsi="Arial" w:cs="Arial"/>
+          <w:sz w:val="28"/>
+          <w:szCs w:val="28"/>
+          <w:rtl/>
+        </w:rPr>
+      </w:pPr>
+    </w:p>
+    <w:p>
+      <w:pPr>
+        <w:tabs>
+          <w:tab w:val="left" w:pos="1962"/>
+        </w:tabs>
+        <w:rPr>
+          <w:rFonts w:ascii="Arial" w:hAnsi="Arial" w:cs="Arial"/>
+          <w:sz w:val="28"/>
+          <w:szCs w:val="28"/>
+          <w:rtl/>
+        </w:rPr>
+      </w:pPr>
+    </w:p>
+    <w:p>
+      <w:pPr>
+        <w:tabs>
+          <w:tab w:val="left" w:pos="1962"/>
+        </w:tabs>
+        <w:rPr>
+          <w:rFonts w:ascii="Arial" w:hAnsi="Arial" w:cs="Arial"/>
+          <w:sz w:val="28"/>
+          <w:szCs w:val="28"/>
+          <w:rtl/>
+        </w:rPr>
+      </w:pPr>
+    </w:p>
+    <w:p>
+      <w:pPr>
+        <w:tabs>
+          <w:tab w:val="left" w:pos="1962"/>
+        </w:tabs>
+        <w:rPr>
+          <w:rFonts w:ascii="Arial" w:hAnsi="Arial" w:cs="Arial"/>
+          <w:sz w:val="28"/>
+          <w:szCs w:val="28"/>
+          <w:rtl/>
+        </w:rPr>
+      </w:pPr>
+    </w:p>
+    <w:p>
+      <w:pPr>
+        <w:tabs>
+          <w:tab w:val="left" w:pos="1962"/>
+        </w:tabs>
+        <w:rPr>
+          <w:rFonts w:ascii="Arial" w:hAnsi="Arial" w:cs="Arial"/>
+          <w:sz w:val="28"/>
+          <w:szCs w:val="28"/>
+          <w:rtl/>
+        </w:rPr>
+      </w:pPr>
+    </w:p>
+    <w:p>
+      <w:pPr>
+        <w:tabs>
+          <w:tab w:val="left" w:pos="1962"/>
+        </w:tabs>
+        <w:rPr>
+          <w:rFonts w:ascii="Arial" w:hAnsi="Arial" w:cs="Arial"/>
+          <w:sz w:val="28"/>
+          <w:szCs w:val="28"/>
+          <w:rtl/>
+        </w:rPr>
+      </w:pPr>
+    </w:p>
+    <w:p>
+      <w:pPr>
+        <w:tabs>
+          <w:tab w:val="left" w:pos="1962"/>
+        </w:tabs>
+        <w:rPr>
+          <w:rFonts w:ascii="Arial" w:hAnsi="Arial" w:cs="Arial"/>
+          <w:sz w:val="28"/>
+          <w:szCs w:val="28"/>
+          <w:rtl/>
+        </w:rPr>
+      </w:pPr>
+    </w:p>
+    <w:p>
+      <w:pPr>
+        <w:tabs>
+          <w:tab w:val="left" w:pos="1962"/>
+        </w:tabs>
+        <w:rPr>
+          <w:rFonts w:ascii="Arial" w:hAnsi="Arial" w:cs="Arial"/>
+          <w:sz w:val="28"/>
+          <w:szCs w:val="28"/>
+          <w:rtl/>
+        </w:rPr>
+      </w:pPr>
+    </w:p>
+    <w:p>
+      <w:pPr>
+        <w:tabs>
+          <w:tab w:val="left" w:pos="1962"/>
+        </w:tabs>
+        <w:rPr>
+          <w:rFonts w:ascii="Arial" w:hAnsi="Arial" w:cs="Arial"/>
+          <w:sz w:val="28"/>
+          <w:szCs w:val="28"/>
+          <w:rtl/>
+        </w:rPr>
+      </w:pPr>
+    </w:p>
+    <w:p>
+      <w:pPr>
+        <w:tabs>
+          <w:tab w:val="left" w:pos="1962"/>
+        </w:tabs>
+        <w:rPr>
+          <w:rFonts w:ascii="Arial" w:hAnsi="Arial" w:cs="Arial"/>
+          <w:sz w:val="28"/>
+          <w:szCs w:val="28"/>
+          <w:rtl/>
+        </w:rPr>
+      </w:pPr>
+    </w:p>
+    <w:p>
+      <w:pPr>
+        <w:tabs>
+          <w:tab w:val="left" w:pos="1962"/>
+        </w:tabs>
+        <w:rPr>
+          <w:rFonts w:ascii="Arial" w:hAnsi="Arial" w:cs="Arial"/>
+          <w:sz w:val="28"/>
+          <w:szCs w:val="28"/>
+          <w:rtl/>
+        </w:rPr>
+      </w:pPr>
+    </w:p>
+    <w:p>
+      <w:pPr>
+        <w:tabs>
+          <w:tab w:val="left" w:pos="1962"/>
+        </w:tabs>
+        <w:rPr>
+          <w:rFonts w:ascii="Arial" w:hAnsi="Arial" w:cs="Arial"/>
           <w:sz w:val="28"/>
           <w:szCs w:val="28"/>
           <w:rtl/>
@@ -10465,14 +11140,42 @@
       <w:r>
         <w:rPr>
           <w:noProof/>
-        </w:rPr>
+          <w:rtl/>
+        </w:rPr>
+        <w:lastRenderedPageBreak/>
         <w:pict>
-          <v:shape id="_x0000_s1064" type="#_x0000_t75" style="position:absolute;left:0;text-align:left;margin-left:-9.35pt;margin-top:2.75pt;width:372.4pt;height:277.95pt;z-index:251698176">
-            <v:imagedata r:id="rId20" o:title="Capture1"/>
+          <v:shape id="_x0000_s1065" type="#_x0000_t75" style="position:absolute;left:0;text-align:left;margin-left:-71.55pt;margin-top:42.65pt;width:548.25pt;height:69.2pt;z-index:251700224">
+            <v:imagedata r:id="rId23" o:title="20517771_10156143789539068_372411147_o"/>
             <w10:wrap type="square"/>
           </v:shape>
         </w:pict>
       </w:r>
+      <w:r>
+        <w:rPr>
+          <w:rFonts w:ascii="Arial" w:hAnsi="Arial" w:cs="Arial" w:hint="cs"/>
+          <w:sz w:val="28"/>
+          <w:szCs w:val="28"/>
+          <w:rtl/>
+        </w:rPr>
+        <w:t>נבנה את גרף ה-</w:t>
+      </w:r>
+      <w:r>
+        <w:rPr>
+          <w:rFonts w:ascii="Arial" w:hAnsi="Arial" w:cs="Arial" w:hint="cs"/>
+          <w:sz w:val="28"/>
+          <w:szCs w:val="28"/>
+        </w:rPr>
+        <w:t>CFG</w:t>
+      </w:r>
+      <w:r>
+        <w:rPr>
+          <w:rFonts w:ascii="Arial" w:hAnsi="Arial" w:cs="Arial" w:hint="cs"/>
+          <w:sz w:val="28"/>
+          <w:szCs w:val="28"/>
+          <w:rtl/>
+        </w:rPr>
+        <w:t xml:space="preserve"> המתאים:</w:t>
+      </w:r>
     </w:p>
     <w:p>
       <w:pPr>
@@ -10480,7 +11183,7 @@
           <w:tab w:val="left" w:pos="1962"/>
         </w:tabs>
         <w:rPr>
-          <w:rFonts w:ascii="Arial" w:hAnsi="Arial" w:cs="Arial" w:hint="cs"/>
+          <w:rFonts w:ascii="Arial" w:hAnsi="Arial" w:cs="Arial"/>
           <w:sz w:val="28"/>
           <w:szCs w:val="28"/>
           <w:rtl/>
@@ -10493,7 +11196,7 @@
           <w:tab w:val="left" w:pos="1962"/>
         </w:tabs>
         <w:rPr>
-          <w:rFonts w:ascii="Arial" w:hAnsi="Arial" w:cs="Arial" w:hint="cs"/>
+          <w:rFonts w:ascii="Arial" w:hAnsi="Arial" w:cs="Arial"/>
           <w:sz w:val="28"/>
           <w:szCs w:val="28"/>
           <w:rtl/>
@@ -10506,7 +11209,7 @@
           <w:tab w:val="left" w:pos="1962"/>
         </w:tabs>
         <w:rPr>
-          <w:rFonts w:ascii="Arial" w:hAnsi="Arial" w:cs="Arial" w:hint="cs"/>
+          <w:rFonts w:ascii="Arial" w:hAnsi="Arial" w:cs="Arial"/>
           <w:sz w:val="28"/>
           <w:szCs w:val="28"/>
           <w:rtl/>
@@ -10519,7 +11222,7 @@
           <w:tab w:val="left" w:pos="1962"/>
         </w:tabs>
         <w:rPr>
-          <w:rFonts w:ascii="Arial" w:hAnsi="Arial" w:cs="Arial" w:hint="cs"/>
+          <w:rFonts w:ascii="Arial" w:hAnsi="Arial" w:cs="Arial"/>
           <w:sz w:val="28"/>
           <w:szCs w:val="28"/>
           <w:rtl/>
@@ -10532,7 +11235,7 @@
           <w:tab w:val="left" w:pos="1962"/>
         </w:tabs>
         <w:rPr>
-          <w:rFonts w:ascii="Arial" w:hAnsi="Arial" w:cs="Arial" w:hint="cs"/>
+          <w:rFonts w:ascii="Arial" w:hAnsi="Arial" w:cs="Arial"/>
           <w:sz w:val="28"/>
           <w:szCs w:val="28"/>
           <w:rtl/>
@@ -10545,7 +11248,7 @@
           <w:tab w:val="left" w:pos="1962"/>
         </w:tabs>
         <w:rPr>
-          <w:rFonts w:ascii="Arial" w:hAnsi="Arial" w:cs="Arial" w:hint="cs"/>
+          <w:rFonts w:ascii="Arial" w:hAnsi="Arial" w:cs="Arial"/>
           <w:sz w:val="28"/>
           <w:szCs w:val="28"/>
           <w:rtl/>
@@ -10558,7 +11261,7 @@
           <w:tab w:val="left" w:pos="1962"/>
         </w:tabs>
         <w:rPr>
-          <w:rFonts w:ascii="Arial" w:hAnsi="Arial" w:cs="Arial" w:hint="cs"/>
+          <w:rFonts w:ascii="Arial" w:hAnsi="Arial" w:cs="Arial"/>
           <w:sz w:val="28"/>
           <w:szCs w:val="28"/>
           <w:rtl/>
@@ -10571,7 +11274,7 @@
           <w:tab w:val="left" w:pos="1962"/>
         </w:tabs>
         <w:rPr>
-          <w:rFonts w:ascii="Arial" w:hAnsi="Arial" w:cs="Arial" w:hint="cs"/>
+          <w:rFonts w:ascii="Arial" w:hAnsi="Arial" w:cs="Arial"/>
           <w:sz w:val="28"/>
           <w:szCs w:val="28"/>
           <w:rtl/>
@@ -10584,7 +11287,7 @@
           <w:tab w:val="left" w:pos="1962"/>
         </w:tabs>
         <w:rPr>
-          <w:rFonts w:ascii="Arial" w:hAnsi="Arial" w:cs="Arial" w:hint="cs"/>
+          <w:rFonts w:ascii="Arial" w:hAnsi="Arial" w:cs="Arial"/>
           <w:sz w:val="28"/>
           <w:szCs w:val="28"/>
           <w:rtl/>
@@ -10597,7 +11300,7 @@
           <w:tab w:val="left" w:pos="1962"/>
         </w:tabs>
         <w:rPr>
-          <w:rFonts w:ascii="Arial" w:hAnsi="Arial" w:cs="Arial" w:hint="cs"/>
+          <w:rFonts w:ascii="Arial" w:hAnsi="Arial" w:cs="Arial"/>
           <w:sz w:val="28"/>
           <w:szCs w:val="28"/>
           <w:rtl/>
@@ -10610,7 +11313,7 @@
           <w:tab w:val="left" w:pos="1962"/>
         </w:tabs>
         <w:rPr>
-          <w:rFonts w:ascii="Arial" w:hAnsi="Arial" w:cs="Arial" w:hint="cs"/>
+          <w:rFonts w:ascii="Arial" w:hAnsi="Arial" w:cs="Arial"/>
           <w:sz w:val="28"/>
           <w:szCs w:val="28"/>
           <w:rtl/>
@@ -10623,7 +11326,190 @@
           <w:tab w:val="left" w:pos="1962"/>
         </w:tabs>
         <w:rPr>
-          <w:rFonts w:ascii="Arial" w:hAnsi="Arial" w:cs="Arial" w:hint="cs"/>
+          <w:rFonts w:ascii="Arial" w:hAnsi="Arial" w:cs="Arial"/>
+          <w:sz w:val="28"/>
+          <w:szCs w:val="28"/>
+          <w:rtl/>
+        </w:rPr>
+      </w:pPr>
+    </w:p>
+    <w:p>
+      <w:pPr>
+        <w:tabs>
+          <w:tab w:val="left" w:pos="1962"/>
+        </w:tabs>
+        <w:rPr>
+          <w:rFonts w:ascii="Arial" w:hAnsi="Arial" w:cs="Arial"/>
+          <w:sz w:val="28"/>
+          <w:szCs w:val="28"/>
+          <w:rtl/>
+        </w:rPr>
+      </w:pPr>
+    </w:p>
+    <w:p>
+      <w:pPr>
+        <w:tabs>
+          <w:tab w:val="left" w:pos="1962"/>
+        </w:tabs>
+        <w:rPr>
+          <w:rFonts w:ascii="Arial" w:hAnsi="Arial" w:cs="Arial"/>
+          <w:sz w:val="28"/>
+          <w:szCs w:val="28"/>
+          <w:rtl/>
+        </w:rPr>
+      </w:pPr>
+    </w:p>
+    <w:p>
+      <w:pPr>
+        <w:tabs>
+          <w:tab w:val="left" w:pos="1962"/>
+        </w:tabs>
+        <w:rPr>
+          <w:rFonts w:ascii="Arial" w:hAnsi="Arial" w:cs="Arial"/>
+          <w:sz w:val="28"/>
+          <w:szCs w:val="28"/>
+          <w:rtl/>
+        </w:rPr>
+      </w:pPr>
+    </w:p>
+    <w:p>
+      <w:pPr>
+        <w:tabs>
+          <w:tab w:val="left" w:pos="1962"/>
+        </w:tabs>
+        <w:rPr>
+          <w:rFonts w:ascii="Arial" w:hAnsi="Arial" w:cs="Arial"/>
+          <w:sz w:val="28"/>
+          <w:szCs w:val="28"/>
+          <w:rtl/>
+        </w:rPr>
+      </w:pPr>
+    </w:p>
+    <w:p>
+      <w:pPr>
+        <w:tabs>
+          <w:tab w:val="left" w:pos="1962"/>
+        </w:tabs>
+        <w:rPr>
+          <w:rFonts w:ascii="Arial" w:hAnsi="Arial" w:cs="Arial"/>
+          <w:sz w:val="28"/>
+          <w:szCs w:val="28"/>
+          <w:rtl/>
+        </w:rPr>
+      </w:pPr>
+    </w:p>
+    <w:p>
+      <w:pPr>
+        <w:tabs>
+          <w:tab w:val="left" w:pos="1962"/>
+        </w:tabs>
+        <w:rPr>
+          <w:rFonts w:ascii="Arial" w:hAnsi="Arial" w:cs="Arial"/>
+          <w:sz w:val="28"/>
+          <w:szCs w:val="28"/>
+          <w:rtl/>
+        </w:rPr>
+      </w:pPr>
+    </w:p>
+    <w:p>
+      <w:pPr>
+        <w:tabs>
+          <w:tab w:val="left" w:pos="1962"/>
+        </w:tabs>
+        <w:rPr>
+          <w:rFonts w:ascii="Arial" w:hAnsi="Arial" w:cs="Arial"/>
+          <w:sz w:val="28"/>
+          <w:szCs w:val="28"/>
+          <w:rtl/>
+        </w:rPr>
+      </w:pPr>
+    </w:p>
+    <w:p>
+      <w:pPr>
+        <w:tabs>
+          <w:tab w:val="left" w:pos="1962"/>
+        </w:tabs>
+        <w:rPr>
+          <w:rFonts w:ascii="Arial" w:hAnsi="Arial" w:cs="Arial"/>
+          <w:sz w:val="28"/>
+          <w:szCs w:val="28"/>
+          <w:rtl/>
+        </w:rPr>
+      </w:pPr>
+    </w:p>
+    <w:p>
+      <w:pPr>
+        <w:tabs>
+          <w:tab w:val="left" w:pos="1962"/>
+        </w:tabs>
+        <w:rPr>
+          <w:rFonts w:ascii="Arial" w:hAnsi="Arial" w:cs="Arial"/>
+          <w:sz w:val="28"/>
+          <w:szCs w:val="28"/>
+          <w:rtl/>
+        </w:rPr>
+      </w:pPr>
+    </w:p>
+    <w:p>
+      <w:pPr>
+        <w:tabs>
+          <w:tab w:val="left" w:pos="1962"/>
+        </w:tabs>
+        <w:rPr>
+          <w:rFonts w:ascii="Arial" w:hAnsi="Arial" w:cs="Arial"/>
+          <w:sz w:val="28"/>
+          <w:szCs w:val="28"/>
+          <w:rtl/>
+        </w:rPr>
+      </w:pPr>
+    </w:p>
+    <w:p>
+      <w:pPr>
+        <w:rPr>
+          <w:rFonts w:ascii="Arial" w:hAnsi="Arial" w:cs="Arial"/>
+          <w:sz w:val="28"/>
+          <w:szCs w:val="28"/>
+          <w:rtl/>
+        </w:rPr>
+      </w:pPr>
+    </w:p>
+    <w:p>
+      <w:pPr>
+        <w:rPr>
+          <w:rFonts w:ascii="Arial" w:hAnsi="Arial" w:cs="Arial"/>
+          <w:sz w:val="28"/>
+          <w:szCs w:val="28"/>
+          <w:rtl/>
+        </w:rPr>
+      </w:pPr>
+      <w:r>
+        <w:rPr>
+          <w:rFonts w:ascii="David" w:hAnsi="David" w:cs="David" w:hint="cs"/>
+          <w:sz w:val="44"/>
+          <w:szCs w:val="44"/>
+          <w:u w:val="single"/>
+          <w:rtl/>
+        </w:rPr>
+        <w:lastRenderedPageBreak/>
+        <w:t xml:space="preserve">דוגמא 3: </w:t>
+      </w:r>
+      <w:r>
+        <w:rPr>
+          <w:rFonts w:ascii="David" w:hAnsi="David" w:cs="David"/>
+          <w:sz w:val="44"/>
+          <w:szCs w:val="44"/>
+          <w:u w:val="single"/>
+        </w:rPr>
+        <w:t>Separate Query From Method</w:t>
+      </w:r>
+    </w:p>
+    <w:p>
+      <w:pPr>
+        <w:tabs>
+          <w:tab w:val="left" w:pos="1962"/>
+        </w:tabs>
+        <w:rPr>
+          <w:rFonts w:ascii="Arial" w:hAnsi="Arial" w:cs="Arial"/>
           <w:sz w:val="28"/>
           <w:szCs w:val="28"/>
           <w:rtl/>
@@ -10632,10 +11518,11 @@
       <w:r>
         <w:rPr>
           <w:noProof/>
+          <w:rtl/>
         </w:rPr>
         <w:pict>
-          <v:shape id="_x0000_s1065" type="#_x0000_t75" style="position:absolute;left:0;text-align:left;margin-left:-71.55pt;margin-top:42.65pt;width:548.25pt;height:69.2pt;z-index:251700224">
-            <v:imagedata r:id="rId21" o:title="20517771_10156143789539068_372411147_o"/>
+          <v:shape id="_x0000_s1075" type="#_x0000_t75" style="position:absolute;left:0;text-align:left;margin-left:11.35pt;margin-top:37.45pt;width:392.6pt;height:171.15pt;z-index:251706368">
+            <v:imagedata r:id="rId24" o:title="1"/>
             <w10:wrap type="square"/>
           </v:shape>
         </w:pict>
@@ -10647,24 +11534,26 @@
           <w:szCs w:val="28"/>
           <w:rtl/>
         </w:rPr>
-        <w:t>נבנה את גרף ה-</w:t>
-      </w:r>
-      <w:r>
-        <w:rPr>
-          <w:rFonts w:ascii="Arial" w:hAnsi="Arial" w:cs="Arial" w:hint="cs"/>
-          <w:sz w:val="28"/>
-          <w:szCs w:val="28"/>
-        </w:rPr>
-        <w:t>CFG</w:t>
-      </w:r>
-      <w:r>
-        <w:rPr>
-          <w:rFonts w:ascii="Arial" w:hAnsi="Arial" w:cs="Arial" w:hint="cs"/>
-          <w:sz w:val="28"/>
-          <w:szCs w:val="28"/>
-          <w:rtl/>
-        </w:rPr>
-        <w:t xml:space="preserve"> המתאים:</w:t>
+        <w:t xml:space="preserve">נתבונן בקטע קוד הבא מהמחלקה </w:t>
+      </w:r>
+      <w:proofErr w:type="spellStart"/>
+      <w:r>
+        <w:rPr>
+          <w:rFonts w:ascii="Arial" w:hAnsi="Arial" w:cs="Arial"/>
+          <w:sz w:val="28"/>
+          <w:szCs w:val="28"/>
+        </w:rPr>
+        <w:t>JsonIterator</w:t>
+      </w:r>
+      <w:proofErr w:type="spellEnd"/>
+      <w:r>
+        <w:rPr>
+          <w:rFonts w:ascii="Arial" w:hAnsi="Arial" w:cs="Arial" w:hint="cs"/>
+          <w:sz w:val="28"/>
+          <w:szCs w:val="28"/>
+          <w:rtl/>
+        </w:rPr>
+        <w:t>:</w:t>
       </w:r>
     </w:p>
     <w:p>
@@ -10673,7 +11562,7 @@
           <w:tab w:val="left" w:pos="1962"/>
         </w:tabs>
         <w:rPr>
-          <w:rFonts w:ascii="Arial" w:hAnsi="Arial" w:cs="Arial" w:hint="cs"/>
+          <w:rFonts w:ascii="Arial" w:hAnsi="Arial" w:cs="Arial"/>
           <w:sz w:val="28"/>
           <w:szCs w:val="28"/>
           <w:rtl/>
@@ -10686,12 +11575,47 @@
           <w:tab w:val="left" w:pos="1962"/>
         </w:tabs>
         <w:rPr>
-          <w:rFonts w:ascii="Arial" w:hAnsi="Arial" w:cs="Arial" w:hint="cs"/>
-          <w:sz w:val="28"/>
-          <w:szCs w:val="28"/>
-          <w:rtl/>
-        </w:rPr>
-      </w:pPr>
+          <w:rFonts w:ascii="Arial" w:hAnsi="Arial" w:cs="Arial"/>
+          <w:sz w:val="28"/>
+          <w:szCs w:val="28"/>
+          <w:rtl/>
+        </w:rPr>
+      </w:pPr>
+      <w:r>
+        <w:rPr>
+          <w:rFonts w:ascii="Arial" w:hAnsi="Arial" w:cs="Arial" w:hint="cs"/>
+          <w:sz w:val="28"/>
+          <w:szCs w:val="28"/>
+          <w:rtl/>
+        </w:rPr>
+        <w:t xml:space="preserve">נעבוד לפי השיטה שהוצגה בהרצאות: </w:t>
+      </w:r>
+      <w:r>
+        <w:rPr>
+          <w:rFonts w:ascii="Arial" w:hAnsi="Arial" w:cs="Arial"/>
+          <w:sz w:val="28"/>
+          <w:szCs w:val="28"/>
+        </w:rPr>
+        <w:t xml:space="preserve">:"Mechanics for </w:t>
+      </w:r>
+      <w:proofErr w:type="spellStart"/>
+      <w:r>
+        <w:rPr>
+          <w:rFonts w:ascii="Arial" w:hAnsi="Arial" w:cs="Arial"/>
+          <w:sz w:val="28"/>
+          <w:szCs w:val="28"/>
+        </w:rPr>
+        <w:t>SQfM</w:t>
+      </w:r>
+      <w:proofErr w:type="spellEnd"/>
+      <w:r>
+        <w:rPr>
+          <w:rFonts w:ascii="Arial" w:hAnsi="Arial" w:cs="Arial"/>
+          <w:sz w:val="28"/>
+          <w:szCs w:val="28"/>
+        </w:rPr>
+        <w:t>"</w:t>
+      </w:r>
     </w:p>
     <w:p>
       <w:pPr>
@@ -10699,12 +11623,47 @@
           <w:tab w:val="left" w:pos="1962"/>
         </w:tabs>
         <w:rPr>
-          <w:rFonts w:ascii="Arial" w:hAnsi="Arial" w:cs="Arial" w:hint="cs"/>
-          <w:sz w:val="28"/>
-          <w:szCs w:val="28"/>
-          <w:rtl/>
-        </w:rPr>
-      </w:pPr>
+          <w:rFonts w:ascii="Arial" w:hAnsi="Arial" w:cs="Arial"/>
+          <w:sz w:val="28"/>
+          <w:szCs w:val="28"/>
+        </w:rPr>
+      </w:pPr>
+      <w:r>
+        <w:rPr>
+          <w:rFonts w:ascii="Arial" w:hAnsi="Arial" w:cs="Arial" w:hint="cs"/>
+          <w:sz w:val="28"/>
+          <w:szCs w:val="28"/>
+          <w:u w:val="single"/>
+          <w:rtl/>
+        </w:rPr>
+        <w:t>שלב 1:</w:t>
+      </w:r>
+      <w:r>
+        <w:rPr>
+          <w:rFonts w:ascii="Arial" w:hAnsi="Arial" w:cs="Arial" w:hint="cs"/>
+          <w:sz w:val="28"/>
+          <w:szCs w:val="28"/>
+          <w:rtl/>
+        </w:rPr>
+        <w:t xml:space="preserve"> נכין את השיטה ל</w:t>
+      </w:r>
+      <w:r>
+        <w:rPr>
+          <w:rFonts w:ascii="Arial" w:hAnsi="Arial" w:cs="Arial"/>
+          <w:sz w:val="28"/>
+          <w:szCs w:val="28"/>
+        </w:rPr>
+        <w:t>Sliding</w:t>
+      </w:r>
+      <w:r>
+        <w:rPr>
+          <w:rFonts w:ascii="Arial" w:hAnsi="Arial" w:cs="Arial" w:hint="cs"/>
+          <w:sz w:val="28"/>
+          <w:szCs w:val="28"/>
+          <w:rtl/>
+        </w:rPr>
+        <w:t xml:space="preserve"> ע"י המרת הקוד הנכון כך שיהיה רק ערך מוחזר יחיד:</w:t>
+      </w:r>
     </w:p>
     <w:p>
       <w:pPr>
@@ -10712,12 +11671,26 @@
           <w:tab w:val="left" w:pos="1962"/>
         </w:tabs>
         <w:rPr>
-          <w:rFonts w:ascii="Arial" w:hAnsi="Arial" w:cs="Arial" w:hint="cs"/>
-          <w:sz w:val="28"/>
-          <w:szCs w:val="28"/>
-          <w:rtl/>
-        </w:rPr>
-      </w:pPr>
+          <w:rFonts w:ascii="Arial" w:hAnsi="Arial" w:cs="Arial"/>
+          <w:sz w:val="28"/>
+          <w:szCs w:val="28"/>
+          <w:u w:val="single"/>
+          <w:rtl/>
+        </w:rPr>
+      </w:pPr>
+      <w:r>
+        <w:rPr>
+          <w:noProof/>
+          <w:u w:val="single"/>
+          <w:rtl/>
+        </w:rPr>
+        <w:pict>
+          <v:shape id="_x0000_s1076" type="#_x0000_t75" style="position:absolute;left:0;text-align:left;margin-left:-3.65pt;margin-top:23pt;width:401.45pt;height:195.6pt;z-index:251708416">
+            <v:imagedata r:id="rId25" o:title="retVal"/>
+            <w10:wrap type="square"/>
+          </v:shape>
+        </w:pict>
+      </w:r>
     </w:p>
     <w:p>
       <w:pPr>
@@ -10725,9 +11698,10 @@
           <w:tab w:val="left" w:pos="1962"/>
         </w:tabs>
         <w:rPr>
-          <w:rFonts w:ascii="Arial" w:hAnsi="Arial" w:cs="Arial" w:hint="cs"/>
-          <w:sz w:val="28"/>
-          <w:szCs w:val="28"/>
+          <w:rFonts w:ascii="Arial" w:hAnsi="Arial" w:cs="Arial"/>
+          <w:sz w:val="28"/>
+          <w:szCs w:val="28"/>
+          <w:u w:val="single"/>
           <w:rtl/>
         </w:rPr>
       </w:pPr>
@@ -10738,9 +11712,10 @@
           <w:tab w:val="left" w:pos="1962"/>
         </w:tabs>
         <w:rPr>
-          <w:rFonts w:ascii="Arial" w:hAnsi="Arial" w:cs="Arial" w:hint="cs"/>
-          <w:sz w:val="28"/>
-          <w:szCs w:val="28"/>
+          <w:rFonts w:ascii="Arial" w:hAnsi="Arial" w:cs="Arial"/>
+          <w:sz w:val="28"/>
+          <w:szCs w:val="28"/>
+          <w:u w:val="single"/>
           <w:rtl/>
         </w:rPr>
       </w:pPr>
@@ -10751,9 +11726,10 @@
           <w:tab w:val="left" w:pos="1962"/>
         </w:tabs>
         <w:rPr>
-          <w:rFonts w:ascii="Arial" w:hAnsi="Arial" w:cs="Arial" w:hint="cs"/>
-          <w:sz w:val="28"/>
-          <w:szCs w:val="28"/>
+          <w:rFonts w:ascii="Arial" w:hAnsi="Arial" w:cs="Arial"/>
+          <w:sz w:val="28"/>
+          <w:szCs w:val="28"/>
+          <w:u w:val="single"/>
           <w:rtl/>
         </w:rPr>
       </w:pPr>
@@ -10764,9 +11740,10 @@
           <w:tab w:val="left" w:pos="1962"/>
         </w:tabs>
         <w:rPr>
-          <w:rFonts w:ascii="Arial" w:hAnsi="Arial" w:cs="Arial" w:hint="cs"/>
-          <w:sz w:val="28"/>
-          <w:szCs w:val="28"/>
+          <w:rFonts w:ascii="Arial" w:hAnsi="Arial" w:cs="Arial"/>
+          <w:sz w:val="28"/>
+          <w:szCs w:val="28"/>
+          <w:u w:val="single"/>
           <w:rtl/>
         </w:rPr>
       </w:pPr>
@@ -10777,9 +11754,10 @@
           <w:tab w:val="left" w:pos="1962"/>
         </w:tabs>
         <w:rPr>
-          <w:rFonts w:ascii="Arial" w:hAnsi="Arial" w:cs="Arial" w:hint="cs"/>
-          <w:sz w:val="28"/>
-          <w:szCs w:val="28"/>
+          <w:rFonts w:ascii="Arial" w:hAnsi="Arial" w:cs="Arial"/>
+          <w:sz w:val="28"/>
+          <w:szCs w:val="28"/>
+          <w:u w:val="single"/>
           <w:rtl/>
         </w:rPr>
       </w:pPr>
@@ -10790,12 +11768,1576 @@
           <w:tab w:val="left" w:pos="1962"/>
         </w:tabs>
         <w:rPr>
-          <w:rFonts w:ascii="Arial" w:hAnsi="Arial" w:cs="Arial" w:hint="cs"/>
-          <w:sz w:val="28"/>
-          <w:szCs w:val="28"/>
-          <w:rtl/>
-        </w:rPr>
-      </w:pPr>
+          <w:rFonts w:ascii="Arial" w:hAnsi="Arial" w:cs="Arial"/>
+          <w:sz w:val="28"/>
+          <w:szCs w:val="28"/>
+          <w:rtl/>
+        </w:rPr>
+      </w:pPr>
+      <w:r>
+        <w:rPr>
+          <w:noProof/>
+        </w:rPr>
+        <w:lastRenderedPageBreak/>
+        <w:pict>
+          <v:shape id="_x0000_s1096" type="#_x0000_t75" style="position:absolute;left:0;text-align:left;margin-left:-9.75pt;margin-top:64.8pt;width:411.6pt;height:336.25pt;z-index:251722752">
+            <v:imagedata r:id="rId26" o:title="21"/>
+            <w10:wrap type="square"/>
+          </v:shape>
+        </w:pict>
+      </w:r>
+      <w:r>
+        <w:rPr>
+          <w:rFonts w:ascii="Arial" w:hAnsi="Arial" w:cs="Arial" w:hint="cs"/>
+          <w:sz w:val="28"/>
+          <w:szCs w:val="28"/>
+          <w:u w:val="single"/>
+          <w:rtl/>
+        </w:rPr>
+        <w:t>שלב 2:</w:t>
+      </w:r>
+      <w:r>
+        <w:rPr>
+          <w:rFonts w:ascii="Arial" w:hAnsi="Arial" w:cs="Arial" w:hint="cs"/>
+          <w:sz w:val="28"/>
+          <w:szCs w:val="28"/>
+          <w:rtl/>
+        </w:rPr>
+        <w:t xml:space="preserve"> נבצע </w:t>
+      </w:r>
+      <w:r>
+        <w:rPr>
+          <w:rFonts w:ascii="Arial" w:hAnsi="Arial" w:cs="Arial"/>
+          <w:sz w:val="28"/>
+          <w:szCs w:val="28"/>
+        </w:rPr>
+        <w:t>sliding</w:t>
+      </w:r>
+      <w:r>
+        <w:rPr>
+          <w:rFonts w:ascii="Arial" w:hAnsi="Arial" w:cs="Arial" w:hint="cs"/>
+          <w:sz w:val="28"/>
+          <w:szCs w:val="28"/>
+          <w:rtl/>
+        </w:rPr>
+        <w:t xml:space="preserve"> על הערך המוחזר </w:t>
+      </w:r>
+      <w:proofErr w:type="spellStart"/>
+      <w:r>
+        <w:rPr>
+          <w:rFonts w:ascii="Arial" w:hAnsi="Arial" w:cs="Arial"/>
+          <w:sz w:val="28"/>
+          <w:szCs w:val="28"/>
+        </w:rPr>
+        <w:t>retVal</w:t>
+      </w:r>
+      <w:proofErr w:type="spellEnd"/>
+      <w:r>
+        <w:rPr>
+          <w:rFonts w:ascii="Arial" w:hAnsi="Arial" w:cs="Arial" w:hint="cs"/>
+          <w:sz w:val="28"/>
+          <w:szCs w:val="28"/>
+          <w:rtl/>
+        </w:rPr>
+        <w:t>: נשים לב שה</w:t>
+      </w:r>
+      <w:r>
+        <w:rPr>
+          <w:rFonts w:ascii="Arial" w:hAnsi="Arial" w:cs="Arial"/>
+          <w:sz w:val="28"/>
+          <w:szCs w:val="28"/>
+        </w:rPr>
+        <w:t>slice</w:t>
+      </w:r>
+      <w:r>
+        <w:rPr>
+          <w:rFonts w:ascii="Arial" w:hAnsi="Arial" w:cs="Arial" w:hint="cs"/>
+          <w:sz w:val="28"/>
+          <w:szCs w:val="28"/>
+          <w:rtl/>
+        </w:rPr>
+        <w:t xml:space="preserve"> הוא בעצם ה</w:t>
+      </w:r>
+      <w:r>
+        <w:rPr>
+          <w:rFonts w:ascii="Arial" w:hAnsi="Arial" w:cs="Arial"/>
+          <w:sz w:val="28"/>
+          <w:szCs w:val="28"/>
+        </w:rPr>
+        <w:t>query</w:t>
+      </w:r>
+      <w:r>
+        <w:rPr>
+          <w:rFonts w:ascii="Arial" w:hAnsi="Arial" w:cs="Arial" w:hint="cs"/>
+          <w:sz w:val="28"/>
+          <w:szCs w:val="28"/>
+          <w:rtl/>
+        </w:rPr>
+        <w:t xml:space="preserve"> וה-</w:t>
+      </w:r>
+      <w:r>
+        <w:rPr>
+          <w:rFonts w:ascii="Arial" w:hAnsi="Arial" w:cs="Arial"/>
+          <w:sz w:val="28"/>
+          <w:szCs w:val="28"/>
+        </w:rPr>
+        <w:t>co-slice</w:t>
+      </w:r>
+      <w:r>
+        <w:rPr>
+          <w:rFonts w:ascii="Arial" w:hAnsi="Arial" w:cs="Arial" w:hint="cs"/>
+          <w:sz w:val="28"/>
+          <w:szCs w:val="28"/>
+          <w:rtl/>
+        </w:rPr>
+        <w:t xml:space="preserve"> הוא ה-</w:t>
+      </w:r>
+      <w:proofErr w:type="spellStart"/>
+      <w:r>
+        <w:rPr>
+          <w:rFonts w:ascii="Arial" w:hAnsi="Arial" w:cs="Arial"/>
+          <w:sz w:val="28"/>
+          <w:szCs w:val="28"/>
+        </w:rPr>
+        <w:t>modifer</w:t>
+      </w:r>
+      <w:proofErr w:type="spellEnd"/>
+      <w:r>
+        <w:rPr>
+          <w:rFonts w:ascii="Arial" w:hAnsi="Arial" w:cs="Arial" w:hint="cs"/>
+          <w:sz w:val="28"/>
+          <w:szCs w:val="28"/>
+          <w:rtl/>
+        </w:rPr>
+        <w:t>:</w:t>
+      </w:r>
+    </w:p>
+    <w:p>
+      <w:pPr>
+        <w:tabs>
+          <w:tab w:val="left" w:pos="1962"/>
+          <w:tab w:val="left" w:pos="5372"/>
+        </w:tabs>
+        <w:rPr>
+          <w:rFonts w:ascii="Arial" w:hAnsi="Arial" w:cs="Arial"/>
+          <w:sz w:val="28"/>
+          <w:szCs w:val="28"/>
+          <w:rtl/>
+        </w:rPr>
+      </w:pPr>
+      <w:r>
+        <w:rPr>
+          <w:rFonts w:ascii="Arial" w:hAnsi="Arial" w:cs="Arial" w:hint="cs"/>
+          <w:sz w:val="28"/>
+          <w:szCs w:val="28"/>
+          <w:u w:val="single"/>
+          <w:rtl/>
+        </w:rPr>
+        <w:t>שלב 3:</w:t>
+      </w:r>
+      <w:r>
+        <w:rPr>
+          <w:rFonts w:ascii="Arial" w:hAnsi="Arial" w:cs="Arial" w:hint="cs"/>
+          <w:sz w:val="28"/>
+          <w:szCs w:val="28"/>
+          <w:rtl/>
+        </w:rPr>
+        <w:t xml:space="preserve"> נבצע </w:t>
+      </w:r>
+      <w:r>
+        <w:rPr>
+          <w:rFonts w:ascii="Arial" w:hAnsi="Arial" w:cs="Arial"/>
+          <w:sz w:val="28"/>
+          <w:szCs w:val="28"/>
+        </w:rPr>
+        <w:t>Extract Method</w:t>
+      </w:r>
+      <w:r>
+        <w:rPr>
+          <w:rFonts w:ascii="Arial" w:hAnsi="Arial" w:cs="Arial" w:hint="cs"/>
+          <w:sz w:val="28"/>
+          <w:szCs w:val="28"/>
+          <w:rtl/>
+        </w:rPr>
+        <w:t xml:space="preserve"> ל-</w:t>
+      </w:r>
+      <w:r>
+        <w:rPr>
+          <w:rFonts w:ascii="Arial" w:hAnsi="Arial" w:cs="Arial"/>
+          <w:sz w:val="28"/>
+          <w:szCs w:val="28"/>
+        </w:rPr>
+        <w:t>Query</w:t>
+      </w:r>
+      <w:r>
+        <w:rPr>
+          <w:rFonts w:ascii="Arial" w:hAnsi="Arial" w:cs="Arial" w:hint="cs"/>
+          <w:sz w:val="28"/>
+          <w:szCs w:val="28"/>
+          <w:rtl/>
+        </w:rPr>
+        <w:t>:</w:t>
+      </w:r>
+      <w:r>
+        <w:rPr>
+          <w:rFonts w:ascii="Arial" w:hAnsi="Arial" w:cs="Arial"/>
+          <w:sz w:val="28"/>
+          <w:szCs w:val="28"/>
+          <w:rtl/>
+        </w:rPr>
+        <w:tab/>
+      </w:r>
+    </w:p>
+    <w:p>
+      <w:pPr>
+        <w:tabs>
+          <w:tab w:val="left" w:pos="1962"/>
+          <w:tab w:val="left" w:pos="5372"/>
+        </w:tabs>
+        <w:rPr>
+          <w:rFonts w:ascii="Arial" w:hAnsi="Arial" w:cs="Arial"/>
+          <w:sz w:val="28"/>
+          <w:szCs w:val="28"/>
+        </w:rPr>
+      </w:pPr>
+      <w:r>
+        <w:rPr>
+          <w:noProof/>
+        </w:rPr>
+        <w:pict>
+          <v:shape id="_x0000_s1097" type="#_x0000_t75" style="position:absolute;left:0;text-align:left;margin-left:11pt;margin-top:8.6pt;width:370.4pt;height:308.6pt;z-index:251724800">
+            <v:imagedata r:id="rId27" o:title="3"/>
+            <w10:wrap type="square"/>
+          </v:shape>
+        </w:pict>
+      </w:r>
+    </w:p>
+    <w:p>
+      <w:pPr>
+        <w:tabs>
+          <w:tab w:val="left" w:pos="1962"/>
+          <w:tab w:val="left" w:pos="5372"/>
+        </w:tabs>
+        <w:rPr>
+          <w:rFonts w:ascii="Arial" w:hAnsi="Arial" w:cs="Arial"/>
+          <w:sz w:val="28"/>
+          <w:szCs w:val="28"/>
+        </w:rPr>
+      </w:pPr>
+    </w:p>
+    <w:p>
+      <w:pPr>
+        <w:tabs>
+          <w:tab w:val="left" w:pos="1962"/>
+          <w:tab w:val="left" w:pos="5372"/>
+        </w:tabs>
+        <w:rPr>
+          <w:rFonts w:ascii="Arial" w:hAnsi="Arial" w:cs="Arial"/>
+          <w:sz w:val="28"/>
+          <w:szCs w:val="28"/>
+        </w:rPr>
+      </w:pPr>
+    </w:p>
+    <w:p>
+      <w:pPr>
+        <w:tabs>
+          <w:tab w:val="left" w:pos="1962"/>
+          <w:tab w:val="left" w:pos="5372"/>
+        </w:tabs>
+        <w:rPr>
+          <w:rFonts w:ascii="Arial" w:hAnsi="Arial" w:cs="Arial"/>
+          <w:sz w:val="28"/>
+          <w:szCs w:val="28"/>
+        </w:rPr>
+      </w:pPr>
+    </w:p>
+    <w:p>
+      <w:pPr>
+        <w:tabs>
+          <w:tab w:val="left" w:pos="1962"/>
+          <w:tab w:val="left" w:pos="5372"/>
+        </w:tabs>
+        <w:rPr>
+          <w:rFonts w:ascii="Arial" w:hAnsi="Arial" w:cs="Arial"/>
+          <w:sz w:val="28"/>
+          <w:szCs w:val="28"/>
+        </w:rPr>
+      </w:pPr>
+    </w:p>
+    <w:p>
+      <w:pPr>
+        <w:tabs>
+          <w:tab w:val="left" w:pos="1962"/>
+          <w:tab w:val="left" w:pos="5372"/>
+        </w:tabs>
+        <w:rPr>
+          <w:rFonts w:ascii="Arial" w:hAnsi="Arial" w:cs="Arial"/>
+          <w:sz w:val="28"/>
+          <w:szCs w:val="28"/>
+        </w:rPr>
+      </w:pPr>
+    </w:p>
+    <w:p>
+      <w:pPr>
+        <w:tabs>
+          <w:tab w:val="left" w:pos="1962"/>
+          <w:tab w:val="left" w:pos="5372"/>
+        </w:tabs>
+        <w:rPr>
+          <w:rFonts w:ascii="Arial" w:hAnsi="Arial" w:cs="Arial"/>
+          <w:sz w:val="28"/>
+          <w:szCs w:val="28"/>
+        </w:rPr>
+      </w:pPr>
+    </w:p>
+    <w:p>
+      <w:pPr>
+        <w:tabs>
+          <w:tab w:val="left" w:pos="1962"/>
+          <w:tab w:val="left" w:pos="5372"/>
+        </w:tabs>
+        <w:rPr>
+          <w:rFonts w:ascii="Arial" w:hAnsi="Arial" w:cs="Arial"/>
+          <w:sz w:val="28"/>
+          <w:szCs w:val="28"/>
+        </w:rPr>
+      </w:pPr>
+    </w:p>
+    <w:p>
+      <w:pPr>
+        <w:tabs>
+          <w:tab w:val="left" w:pos="1962"/>
+          <w:tab w:val="left" w:pos="5372"/>
+        </w:tabs>
+        <w:rPr>
+          <w:rFonts w:ascii="Arial" w:hAnsi="Arial" w:cs="Arial"/>
+          <w:sz w:val="28"/>
+          <w:szCs w:val="28"/>
+        </w:rPr>
+      </w:pPr>
+    </w:p>
+    <w:p>
+      <w:pPr>
+        <w:tabs>
+          <w:tab w:val="left" w:pos="1962"/>
+          <w:tab w:val="left" w:pos="5372"/>
+        </w:tabs>
+        <w:rPr>
+          <w:rFonts w:ascii="Arial" w:hAnsi="Arial" w:cs="Arial" w:hint="cs"/>
+          <w:sz w:val="28"/>
+          <w:szCs w:val="28"/>
+          <w:rtl/>
+        </w:rPr>
+      </w:pPr>
+    </w:p>
+    <w:p>
+      <w:pPr>
+        <w:tabs>
+          <w:tab w:val="left" w:pos="1962"/>
+          <w:tab w:val="left" w:pos="5372"/>
+        </w:tabs>
+        <w:rPr>
+          <w:rFonts w:ascii="Arial" w:hAnsi="Arial" w:cs="Arial" w:hint="cs"/>
+          <w:sz w:val="28"/>
+          <w:szCs w:val="28"/>
+          <w:u w:val="single"/>
+          <w:rtl/>
+        </w:rPr>
+      </w:pPr>
+      <w:r>
+        <w:rPr>
+          <w:rFonts w:ascii="Arial" w:hAnsi="Arial" w:cs="Arial" w:hint="cs"/>
+          <w:sz w:val="28"/>
+          <w:szCs w:val="28"/>
+          <w:u w:val="single"/>
+          <w:rtl/>
+        </w:rPr>
+        <w:lastRenderedPageBreak/>
+        <w:t>שלב 4:</w:t>
+      </w:r>
+      <w:r>
+        <w:rPr>
+          <w:rFonts w:ascii="Arial" w:hAnsi="Arial" w:cs="Arial" w:hint="cs"/>
+          <w:sz w:val="28"/>
+          <w:szCs w:val="28"/>
+          <w:rtl/>
+        </w:rPr>
+        <w:t xml:space="preserve"> נבצע </w:t>
+      </w:r>
+      <w:r>
+        <w:rPr>
+          <w:rFonts w:ascii="Arial" w:hAnsi="Arial" w:cs="Arial"/>
+          <w:sz w:val="28"/>
+          <w:szCs w:val="28"/>
+        </w:rPr>
+        <w:t>Inline Temp</w:t>
+      </w:r>
+      <w:r>
+        <w:rPr>
+          <w:rFonts w:ascii="Arial" w:hAnsi="Arial" w:cs="Arial" w:hint="cs"/>
+          <w:sz w:val="28"/>
+          <w:szCs w:val="28"/>
+          <w:rtl/>
+        </w:rPr>
+        <w:t xml:space="preserve"> על ה</w:t>
+      </w:r>
+      <w:r>
+        <w:rPr>
+          <w:rFonts w:ascii="Arial" w:hAnsi="Arial" w:cs="Arial"/>
+          <w:sz w:val="28"/>
+          <w:szCs w:val="28"/>
+        </w:rPr>
+        <w:t>Query</w:t>
+      </w:r>
+      <w:r>
+        <w:rPr>
+          <w:rFonts w:ascii="Arial" w:hAnsi="Arial" w:cs="Arial" w:hint="cs"/>
+          <w:sz w:val="28"/>
+          <w:szCs w:val="28"/>
+          <w:rtl/>
+        </w:rPr>
+        <w:t>:</w:t>
+      </w:r>
+    </w:p>
+    <w:p>
+      <w:pPr>
+        <w:tabs>
+          <w:tab w:val="left" w:pos="1962"/>
+          <w:tab w:val="left" w:pos="5372"/>
+        </w:tabs>
+        <w:jc w:val="center"/>
+        <w:rPr>
+          <w:rFonts w:ascii="Arial" w:hAnsi="Arial" w:cs="Arial" w:hint="cs"/>
+          <w:sz w:val="28"/>
+          <w:szCs w:val="28"/>
+          <w:rtl/>
+        </w:rPr>
+      </w:pPr>
+      <w:r>
+        <w:rPr>
+          <w:noProof/>
+        </w:rPr>
+        <w:pict>
+          <v:shape id="_x0000_s1098" type="#_x0000_t75" style="position:absolute;left:0;text-align:left;margin-left:2.5pt;margin-top:17pt;width:387.15pt;height:182.7pt;z-index:251726848">
+            <v:imagedata r:id="rId28" o:title="41"/>
+            <w10:wrap type="square"/>
+          </v:shape>
+        </w:pict>
+      </w:r>
+    </w:p>
+    <w:p>
+      <w:pPr>
+        <w:tabs>
+          <w:tab w:val="left" w:pos="1962"/>
+          <w:tab w:val="left" w:pos="5372"/>
+        </w:tabs>
+        <w:rPr>
+          <w:rFonts w:ascii="Arial" w:hAnsi="Arial" w:cs="Arial"/>
+          <w:sz w:val="28"/>
+          <w:szCs w:val="28"/>
+        </w:rPr>
+      </w:pPr>
+      <w:r>
+        <w:rPr>
+          <w:rFonts w:ascii="Arial" w:hAnsi="Arial" w:cs="Arial" w:hint="cs"/>
+          <w:sz w:val="28"/>
+          <w:szCs w:val="28"/>
+          <w:u w:val="single"/>
+          <w:rtl/>
+        </w:rPr>
+        <w:t>שלב 5:</w:t>
+      </w:r>
+      <w:r>
+        <w:rPr>
+          <w:rFonts w:ascii="Arial" w:hAnsi="Arial" w:cs="Arial" w:hint="cs"/>
+          <w:sz w:val="28"/>
+          <w:szCs w:val="28"/>
+          <w:rtl/>
+        </w:rPr>
+        <w:t xml:space="preserve"> נבצע </w:t>
+      </w:r>
+      <w:r>
+        <w:rPr>
+          <w:rFonts w:ascii="Arial" w:hAnsi="Arial" w:cs="Arial"/>
+          <w:sz w:val="28"/>
+          <w:szCs w:val="28"/>
+        </w:rPr>
+        <w:t>Extract Method</w:t>
+      </w:r>
+      <w:r>
+        <w:rPr>
+          <w:rFonts w:ascii="Arial" w:hAnsi="Arial" w:cs="Arial" w:hint="cs"/>
+          <w:sz w:val="28"/>
+          <w:szCs w:val="28"/>
+          <w:rtl/>
+        </w:rPr>
+        <w:t xml:space="preserve"> עבור ה</w:t>
+      </w:r>
+      <w:r>
+        <w:rPr>
+          <w:rFonts w:ascii="Arial" w:hAnsi="Arial" w:cs="Arial"/>
+          <w:sz w:val="28"/>
+          <w:szCs w:val="28"/>
+        </w:rPr>
+        <w:t>Modifier</w:t>
+      </w:r>
+      <w:r>
+        <w:rPr>
+          <w:rFonts w:ascii="Arial" w:hAnsi="Arial" w:cs="Arial" w:hint="cs"/>
+          <w:sz w:val="28"/>
+          <w:szCs w:val="28"/>
+          <w:rtl/>
+        </w:rPr>
+        <w:t>:</w:t>
+      </w:r>
+    </w:p>
+    <w:p>
+      <w:pPr>
+        <w:tabs>
+          <w:tab w:val="left" w:pos="1962"/>
+          <w:tab w:val="left" w:pos="5372"/>
+        </w:tabs>
+        <w:rPr>
+          <w:rFonts w:ascii="Arial" w:hAnsi="Arial" w:cs="Arial"/>
+          <w:sz w:val="28"/>
+          <w:szCs w:val="28"/>
+          <w:u w:val="single"/>
+        </w:rPr>
+      </w:pPr>
+      <w:r>
+        <w:rPr>
+          <w:noProof/>
+        </w:rPr>
+        <w:pict>
+          <v:shape id="_x0000_s1099" type="#_x0000_t75" style="position:absolute;left:0;text-align:left;margin-left:-28.75pt;margin-top:9.25pt;width:415pt;height:230.25pt;z-index:251728896">
+            <v:imagedata r:id="rId29" o:title="5"/>
+            <w10:wrap type="square"/>
+          </v:shape>
+        </w:pict>
+      </w:r>
+    </w:p>
+    <w:p>
+      <w:pPr>
+        <w:tabs>
+          <w:tab w:val="left" w:pos="1962"/>
+          <w:tab w:val="left" w:pos="5372"/>
+        </w:tabs>
+        <w:rPr>
+          <w:rFonts w:ascii="Arial" w:hAnsi="Arial" w:cs="Arial" w:hint="cs"/>
+          <w:sz w:val="28"/>
+          <w:szCs w:val="28"/>
+          <w:u w:val="single"/>
+          <w:rtl/>
+        </w:rPr>
+      </w:pPr>
+    </w:p>
+    <w:p>
+      <w:pPr>
+        <w:tabs>
+          <w:tab w:val="left" w:pos="1962"/>
+          <w:tab w:val="left" w:pos="5372"/>
+        </w:tabs>
+        <w:rPr>
+          <w:rFonts w:ascii="Arial" w:hAnsi="Arial" w:cs="Arial" w:hint="cs"/>
+          <w:sz w:val="28"/>
+          <w:szCs w:val="28"/>
+          <w:u w:val="single"/>
+          <w:rtl/>
+        </w:rPr>
+      </w:pPr>
+    </w:p>
+    <w:p>
+      <w:pPr>
+        <w:tabs>
+          <w:tab w:val="left" w:pos="1962"/>
+          <w:tab w:val="left" w:pos="5372"/>
+        </w:tabs>
+        <w:rPr>
+          <w:rFonts w:ascii="Arial" w:hAnsi="Arial" w:cs="Arial" w:hint="cs"/>
+          <w:sz w:val="28"/>
+          <w:szCs w:val="28"/>
+          <w:u w:val="single"/>
+          <w:rtl/>
+        </w:rPr>
+      </w:pPr>
+    </w:p>
+    <w:p>
+      <w:pPr>
+        <w:tabs>
+          <w:tab w:val="left" w:pos="1962"/>
+          <w:tab w:val="left" w:pos="5372"/>
+        </w:tabs>
+        <w:rPr>
+          <w:rFonts w:ascii="Arial" w:hAnsi="Arial" w:cs="Arial" w:hint="cs"/>
+          <w:sz w:val="28"/>
+          <w:szCs w:val="28"/>
+          <w:u w:val="single"/>
+          <w:rtl/>
+        </w:rPr>
+      </w:pPr>
+    </w:p>
+    <w:p>
+      <w:pPr>
+        <w:tabs>
+          <w:tab w:val="left" w:pos="1962"/>
+          <w:tab w:val="left" w:pos="5372"/>
+        </w:tabs>
+        <w:rPr>
+          <w:rFonts w:ascii="Arial" w:hAnsi="Arial" w:cs="Arial" w:hint="cs"/>
+          <w:sz w:val="28"/>
+          <w:szCs w:val="28"/>
+          <w:u w:val="single"/>
+          <w:rtl/>
+        </w:rPr>
+      </w:pPr>
+    </w:p>
+    <w:p>
+      <w:pPr>
+        <w:tabs>
+          <w:tab w:val="left" w:pos="1962"/>
+          <w:tab w:val="left" w:pos="5372"/>
+        </w:tabs>
+        <w:rPr>
+          <w:rFonts w:ascii="Arial" w:hAnsi="Arial" w:cs="Arial" w:hint="cs"/>
+          <w:sz w:val="28"/>
+          <w:szCs w:val="28"/>
+          <w:u w:val="single"/>
+          <w:rtl/>
+        </w:rPr>
+      </w:pPr>
+    </w:p>
+    <w:p>
+      <w:pPr>
+        <w:tabs>
+          <w:tab w:val="left" w:pos="1962"/>
+          <w:tab w:val="left" w:pos="5372"/>
+        </w:tabs>
+        <w:rPr>
+          <w:rFonts w:ascii="Arial" w:hAnsi="Arial" w:cs="Arial" w:hint="cs"/>
+          <w:sz w:val="28"/>
+          <w:szCs w:val="28"/>
+          <w:u w:val="single"/>
+          <w:rtl/>
+        </w:rPr>
+      </w:pPr>
+    </w:p>
+    <w:p>
+      <w:pPr>
+        <w:tabs>
+          <w:tab w:val="left" w:pos="1962"/>
+          <w:tab w:val="left" w:pos="5372"/>
+        </w:tabs>
+        <w:rPr>
+          <w:rFonts w:ascii="Arial" w:hAnsi="Arial" w:cs="Arial" w:hint="cs"/>
+          <w:sz w:val="28"/>
+          <w:szCs w:val="28"/>
+          <w:u w:val="single"/>
+          <w:rtl/>
+        </w:rPr>
+      </w:pPr>
+    </w:p>
+    <w:p>
+      <w:pPr>
+        <w:tabs>
+          <w:tab w:val="left" w:pos="1962"/>
+          <w:tab w:val="left" w:pos="5372"/>
+        </w:tabs>
+        <w:rPr>
+          <w:rFonts w:ascii="Arial" w:hAnsi="Arial" w:cs="Arial" w:hint="cs"/>
+          <w:sz w:val="28"/>
+          <w:szCs w:val="28"/>
+          <w:u w:val="single"/>
+          <w:rtl/>
+        </w:rPr>
+      </w:pPr>
+    </w:p>
+    <w:p>
+      <w:pPr>
+        <w:tabs>
+          <w:tab w:val="left" w:pos="1962"/>
+          <w:tab w:val="left" w:pos="5372"/>
+        </w:tabs>
+        <w:rPr>
+          <w:rFonts w:ascii="Arial" w:hAnsi="Arial" w:cs="Arial" w:hint="cs"/>
+          <w:sz w:val="28"/>
+          <w:szCs w:val="28"/>
+          <w:u w:val="single"/>
+          <w:rtl/>
+        </w:rPr>
+      </w:pPr>
+    </w:p>
+    <w:p>
+      <w:pPr>
+        <w:tabs>
+          <w:tab w:val="left" w:pos="1962"/>
+          <w:tab w:val="left" w:pos="5372"/>
+        </w:tabs>
+        <w:rPr>
+          <w:rFonts w:ascii="Arial" w:hAnsi="Arial" w:cs="Arial" w:hint="cs"/>
+          <w:sz w:val="28"/>
+          <w:szCs w:val="28"/>
+          <w:u w:val="single"/>
+          <w:rtl/>
+        </w:rPr>
+      </w:pPr>
+    </w:p>
+    <w:p>
+      <w:pPr>
+        <w:tabs>
+          <w:tab w:val="left" w:pos="1962"/>
+          <w:tab w:val="left" w:pos="5372"/>
+        </w:tabs>
+        <w:rPr>
+          <w:rFonts w:ascii="Arial" w:hAnsi="Arial" w:cs="Arial" w:hint="cs"/>
+          <w:sz w:val="28"/>
+          <w:szCs w:val="28"/>
+          <w:u w:val="single"/>
+          <w:rtl/>
+        </w:rPr>
+      </w:pPr>
+    </w:p>
+    <w:p>
+      <w:pPr>
+        <w:tabs>
+          <w:tab w:val="left" w:pos="1962"/>
+          <w:tab w:val="left" w:pos="5372"/>
+        </w:tabs>
+        <w:rPr>
+          <w:rFonts w:ascii="Arial" w:hAnsi="Arial" w:cs="Arial" w:hint="cs"/>
+          <w:sz w:val="28"/>
+          <w:szCs w:val="28"/>
+          <w:u w:val="single"/>
+          <w:rtl/>
+        </w:rPr>
+      </w:pPr>
+    </w:p>
+    <w:p>
+      <w:pPr>
+        <w:tabs>
+          <w:tab w:val="left" w:pos="1962"/>
+          <w:tab w:val="left" w:pos="5372"/>
+        </w:tabs>
+        <w:rPr>
+          <w:rFonts w:ascii="Arial" w:hAnsi="Arial" w:cs="Arial" w:hint="cs"/>
+          <w:sz w:val="28"/>
+          <w:szCs w:val="28"/>
+          <w:u w:val="single"/>
+          <w:rtl/>
+        </w:rPr>
+      </w:pPr>
+    </w:p>
+    <w:p>
+      <w:pPr>
+        <w:tabs>
+          <w:tab w:val="left" w:pos="1962"/>
+          <w:tab w:val="left" w:pos="5372"/>
+        </w:tabs>
+        <w:rPr>
+          <w:rFonts w:ascii="Arial" w:hAnsi="Arial" w:cs="Arial" w:hint="cs"/>
+          <w:sz w:val="28"/>
+          <w:szCs w:val="28"/>
+          <w:u w:val="single"/>
+          <w:rtl/>
+        </w:rPr>
+      </w:pPr>
+    </w:p>
+    <w:p>
+      <w:pPr>
+        <w:tabs>
+          <w:tab w:val="left" w:pos="1962"/>
+          <w:tab w:val="left" w:pos="5372"/>
+        </w:tabs>
+        <w:rPr>
+          <w:rFonts w:ascii="Arial" w:hAnsi="Arial" w:cs="Arial" w:hint="cs"/>
+          <w:sz w:val="28"/>
+          <w:szCs w:val="28"/>
+          <w:u w:val="single"/>
+          <w:rtl/>
+        </w:rPr>
+      </w:pPr>
+      <w:r>
+        <w:rPr>
+          <w:rFonts w:ascii="Arial" w:hAnsi="Arial" w:cs="Arial" w:hint="cs"/>
+          <w:sz w:val="28"/>
+          <w:szCs w:val="28"/>
+          <w:u w:val="single"/>
+          <w:rtl/>
+        </w:rPr>
+        <w:lastRenderedPageBreak/>
+        <w:t>שלב 6:</w:t>
+      </w:r>
+      <w:r>
+        <w:rPr>
+          <w:rFonts w:ascii="Arial" w:hAnsi="Arial" w:cs="Arial" w:hint="cs"/>
+          <w:sz w:val="28"/>
+          <w:szCs w:val="28"/>
+          <w:rtl/>
+        </w:rPr>
+        <w:t xml:space="preserve"> נבצע </w:t>
+      </w:r>
+      <w:r>
+        <w:rPr>
+          <w:rFonts w:ascii="Arial" w:hAnsi="Arial" w:cs="Arial"/>
+          <w:sz w:val="28"/>
+          <w:szCs w:val="28"/>
+        </w:rPr>
+        <w:t>Undo</w:t>
+      </w:r>
+      <w:r>
+        <w:rPr>
+          <w:rFonts w:ascii="Arial" w:hAnsi="Arial" w:cs="Arial" w:hint="cs"/>
+          <w:sz w:val="28"/>
+          <w:szCs w:val="28"/>
+          <w:rtl/>
+        </w:rPr>
+        <w:t xml:space="preserve"> לשלב ה-1</w:t>
+      </w:r>
+      <w:r>
+        <w:rPr>
+          <w:rFonts w:ascii="Arial" w:hAnsi="Arial" w:cs="Arial" w:hint="cs"/>
+          <w:sz w:val="28"/>
+          <w:szCs w:val="28"/>
+          <w:rtl/>
+        </w:rPr>
+        <w:t xml:space="preserve"> (החזרת ה</w:t>
+      </w:r>
+      <w:r>
+        <w:rPr>
+          <w:rFonts w:ascii="Arial" w:hAnsi="Arial" w:cs="Arial"/>
+          <w:sz w:val="28"/>
+          <w:szCs w:val="28"/>
+        </w:rPr>
+        <w:t>return</w:t>
+      </w:r>
+      <w:r>
+        <w:rPr>
+          <w:rFonts w:ascii="Arial" w:hAnsi="Arial" w:cs="Arial" w:hint="cs"/>
+          <w:sz w:val="28"/>
+          <w:szCs w:val="28"/>
+          <w:rtl/>
+        </w:rPr>
+        <w:t>ים, מחיקת ה</w:t>
+      </w:r>
+      <w:r>
+        <w:rPr>
+          <w:rFonts w:ascii="Arial" w:hAnsi="Arial" w:cs="Arial"/>
+          <w:sz w:val="28"/>
+          <w:szCs w:val="28"/>
+        </w:rPr>
+        <w:t>label</w:t>
+      </w:r>
+      <w:r>
+        <w:rPr>
+          <w:rFonts w:ascii="Arial" w:hAnsi="Arial" w:cs="Arial" w:hint="cs"/>
+          <w:sz w:val="28"/>
+          <w:szCs w:val="28"/>
+          <w:rtl/>
+        </w:rPr>
+        <w:t>ים):</w:t>
+      </w:r>
+    </w:p>
+    <w:p>
+      <w:pPr>
+        <w:tabs>
+          <w:tab w:val="left" w:pos="1962"/>
+          <w:tab w:val="left" w:pos="5372"/>
+        </w:tabs>
+        <w:rPr>
+          <w:rFonts w:ascii="Arial" w:hAnsi="Arial" w:cs="Arial" w:hint="cs"/>
+          <w:sz w:val="28"/>
+          <w:szCs w:val="28"/>
+          <w:rtl/>
+        </w:rPr>
+      </w:pPr>
+      <w:r>
+        <w:rPr>
+          <w:rFonts w:ascii="Arial" w:hAnsi="Arial" w:cs="Arial" w:hint="cs"/>
+          <w:sz w:val="28"/>
+          <w:szCs w:val="28"/>
+        </w:rPr>
+        <w:pict>
+          <v:shape id="_x0000_i1031" type="#_x0000_t75" style="width:381.75pt;height:203.1pt">
+            <v:imagedata r:id="rId30" o:title="6"/>
+          </v:shape>
+        </w:pict>
+      </w:r>
+    </w:p>
+    <w:p>
+      <w:pPr>
+        <w:tabs>
+          <w:tab w:val="left" w:pos="1962"/>
+          <w:tab w:val="left" w:pos="5372"/>
+        </w:tabs>
+        <w:rPr>
+          <w:rFonts w:ascii="Arial" w:hAnsi="Arial" w:cs="Arial" w:hint="cs"/>
+          <w:sz w:val="28"/>
+          <w:szCs w:val="28"/>
+          <w:rtl/>
+        </w:rPr>
+      </w:pPr>
+    </w:p>
+    <w:p>
+      <w:pPr>
+        <w:tabs>
+          <w:tab w:val="left" w:pos="1962"/>
+          <w:tab w:val="left" w:pos="5372"/>
+        </w:tabs>
+        <w:rPr>
+          <w:rFonts w:ascii="Arial" w:hAnsi="Arial" w:cs="Arial" w:hint="cs"/>
+          <w:sz w:val="28"/>
+          <w:szCs w:val="28"/>
+          <w:rtl/>
+        </w:rPr>
+      </w:pPr>
+      <w:r>
+        <w:rPr>
+          <w:noProof/>
+        </w:rPr>
+        <w:pict>
+          <v:shape id="_x0000_s1100" type="#_x0000_t75" style="position:absolute;left:0;text-align:left;margin-left:-10.7pt;margin-top:68.05pt;width:396.85pt;height:250.05pt;z-index:251730944">
+            <v:imagedata r:id="rId31" o:title="Capture1"/>
+            <w10:wrap type="square"/>
+          </v:shape>
+        </w:pict>
+      </w:r>
+      <w:r>
+        <w:rPr>
+          <w:rFonts w:ascii="Arial" w:hAnsi="Arial" w:cs="Arial" w:hint="cs"/>
+          <w:sz w:val="28"/>
+          <w:szCs w:val="28"/>
+          <w:u w:val="single"/>
+          <w:rtl/>
+        </w:rPr>
+        <w:t>שלב 7:</w:t>
+      </w:r>
+      <w:r>
+        <w:rPr>
+          <w:rFonts w:ascii="Arial" w:hAnsi="Arial" w:cs="Arial" w:hint="cs"/>
+          <w:sz w:val="28"/>
+          <w:szCs w:val="28"/>
+          <w:rtl/>
+        </w:rPr>
+        <w:t xml:space="preserve"> ביצוע </w:t>
+      </w:r>
+      <w:r>
+        <w:rPr>
+          <w:rFonts w:ascii="Arial" w:hAnsi="Arial" w:cs="Arial"/>
+          <w:sz w:val="28"/>
+          <w:szCs w:val="28"/>
+        </w:rPr>
+        <w:t>Inline Method</w:t>
+      </w:r>
+      <w:r>
+        <w:rPr>
+          <w:rFonts w:ascii="Arial" w:hAnsi="Arial" w:cs="Arial" w:hint="cs"/>
+          <w:sz w:val="28"/>
+          <w:szCs w:val="28"/>
+          <w:rtl/>
+        </w:rPr>
+        <w:t xml:space="preserve"> על הגרסה שלאחר ה</w:t>
+      </w:r>
+      <w:r>
+        <w:rPr>
+          <w:rFonts w:ascii="Arial" w:hAnsi="Arial" w:cs="Arial"/>
+          <w:sz w:val="28"/>
+          <w:szCs w:val="28"/>
+        </w:rPr>
+        <w:t>refactoring</w:t>
+      </w:r>
+      <w:r>
+        <w:rPr>
+          <w:rFonts w:ascii="Arial" w:hAnsi="Arial" w:cs="Arial" w:hint="cs"/>
+          <w:sz w:val="28"/>
+          <w:szCs w:val="28"/>
+          <w:rtl/>
+        </w:rPr>
+        <w:t>:</w:t>
+      </w:r>
+      <w:r>
+        <w:rPr>
+          <w:rFonts w:ascii="Arial" w:hAnsi="Arial" w:cs="Arial" w:hint="cs"/>
+          <w:sz w:val="28"/>
+          <w:szCs w:val="28"/>
+          <w:rtl/>
+        </w:rPr>
+        <w:t xml:space="preserve"> נשים לב שלא ניתן לבצע את ה</w:t>
+      </w:r>
+      <w:r>
+        <w:rPr>
+          <w:rFonts w:ascii="Arial" w:hAnsi="Arial" w:cs="Arial"/>
+          <w:sz w:val="28"/>
+          <w:szCs w:val="28"/>
+        </w:rPr>
+        <w:t>Inline Method</w:t>
+      </w:r>
+      <w:r>
+        <w:rPr>
+          <w:rFonts w:ascii="Arial" w:hAnsi="Arial" w:cs="Arial" w:hint="cs"/>
+          <w:sz w:val="28"/>
+          <w:szCs w:val="28"/>
+          <w:rtl/>
+        </w:rPr>
+        <w:t xml:space="preserve"> הבא (ואכן, טסט 1 נופל כאשר אנו מבצעים זאת):</w:t>
+      </w:r>
+    </w:p>
+    <w:p>
+      <w:pPr>
+        <w:tabs>
+          <w:tab w:val="left" w:pos="1962"/>
+          <w:tab w:val="left" w:pos="5372"/>
+        </w:tabs>
+        <w:rPr>
+          <w:rFonts w:ascii="Arial" w:hAnsi="Arial" w:cs="Arial"/>
+          <w:sz w:val="28"/>
+          <w:szCs w:val="28"/>
+        </w:rPr>
+      </w:pPr>
+    </w:p>
+    <w:p>
+      <w:pPr>
+        <w:tabs>
+          <w:tab w:val="left" w:pos="1962"/>
+          <w:tab w:val="left" w:pos="5372"/>
+        </w:tabs>
+        <w:rPr>
+          <w:rFonts w:ascii="Arial" w:hAnsi="Arial" w:cs="Arial"/>
+          <w:sz w:val="28"/>
+          <w:szCs w:val="28"/>
+        </w:rPr>
+      </w:pPr>
+    </w:p>
+    <w:p>
+      <w:pPr>
+        <w:tabs>
+          <w:tab w:val="left" w:pos="1962"/>
+          <w:tab w:val="left" w:pos="5372"/>
+        </w:tabs>
+        <w:rPr>
+          <w:rFonts w:ascii="Arial" w:hAnsi="Arial" w:cs="Arial" w:hint="cs"/>
+          <w:sz w:val="28"/>
+          <w:szCs w:val="28"/>
+          <w:rtl/>
+        </w:rPr>
+      </w:pPr>
+    </w:p>
+    <w:p>
+      <w:pPr>
+        <w:tabs>
+          <w:tab w:val="left" w:pos="1962"/>
+          <w:tab w:val="left" w:pos="5372"/>
+        </w:tabs>
+        <w:rPr>
+          <w:rFonts w:ascii="Arial" w:hAnsi="Arial" w:cs="Arial" w:hint="cs"/>
+          <w:sz w:val="28"/>
+          <w:szCs w:val="28"/>
+          <w:rtl/>
+        </w:rPr>
+      </w:pPr>
+    </w:p>
+    <w:p>
+      <w:pPr>
+        <w:tabs>
+          <w:tab w:val="left" w:pos="1962"/>
+          <w:tab w:val="left" w:pos="5372"/>
+        </w:tabs>
+        <w:rPr>
+          <w:rFonts w:ascii="Arial" w:hAnsi="Arial" w:cs="Arial" w:hint="cs"/>
+          <w:sz w:val="28"/>
+          <w:szCs w:val="28"/>
+          <w:rtl/>
+        </w:rPr>
+      </w:pPr>
+    </w:p>
+    <w:p>
+      <w:pPr>
+        <w:tabs>
+          <w:tab w:val="left" w:pos="1962"/>
+          <w:tab w:val="left" w:pos="5372"/>
+        </w:tabs>
+        <w:rPr>
+          <w:rFonts w:ascii="Arial" w:hAnsi="Arial" w:cs="Arial" w:hint="cs"/>
+          <w:sz w:val="28"/>
+          <w:szCs w:val="28"/>
+          <w:rtl/>
+        </w:rPr>
+      </w:pPr>
+    </w:p>
+    <w:p>
+      <w:pPr>
+        <w:tabs>
+          <w:tab w:val="left" w:pos="1962"/>
+          <w:tab w:val="left" w:pos="5372"/>
+        </w:tabs>
+        <w:rPr>
+          <w:rFonts w:ascii="Arial" w:hAnsi="Arial" w:cs="Arial" w:hint="cs"/>
+          <w:sz w:val="28"/>
+          <w:szCs w:val="28"/>
+          <w:rtl/>
+        </w:rPr>
+      </w:pPr>
+    </w:p>
+    <w:p>
+      <w:pPr>
+        <w:tabs>
+          <w:tab w:val="left" w:pos="1962"/>
+          <w:tab w:val="left" w:pos="5372"/>
+        </w:tabs>
+        <w:rPr>
+          <w:rFonts w:ascii="Arial" w:hAnsi="Arial" w:cs="Arial" w:hint="cs"/>
+          <w:sz w:val="28"/>
+          <w:szCs w:val="28"/>
+          <w:rtl/>
+        </w:rPr>
+      </w:pPr>
+    </w:p>
+    <w:p>
+      <w:pPr>
+        <w:tabs>
+          <w:tab w:val="left" w:pos="1962"/>
+          <w:tab w:val="left" w:pos="5372"/>
+        </w:tabs>
+        <w:rPr>
+          <w:rFonts w:ascii="Arial" w:hAnsi="Arial" w:cs="Arial" w:hint="cs"/>
+          <w:sz w:val="28"/>
+          <w:szCs w:val="28"/>
+          <w:rtl/>
+        </w:rPr>
+      </w:pPr>
+    </w:p>
+    <w:p>
+      <w:pPr>
+        <w:tabs>
+          <w:tab w:val="left" w:pos="1962"/>
+          <w:tab w:val="left" w:pos="5372"/>
+        </w:tabs>
+        <w:rPr>
+          <w:rFonts w:ascii="Arial" w:hAnsi="Arial" w:cs="Arial" w:hint="cs"/>
+          <w:sz w:val="28"/>
+          <w:szCs w:val="28"/>
+          <w:rtl/>
+        </w:rPr>
+      </w:pPr>
+    </w:p>
+    <w:p>
+      <w:pPr>
+        <w:tabs>
+          <w:tab w:val="left" w:pos="1962"/>
+          <w:tab w:val="left" w:pos="5372"/>
+        </w:tabs>
+        <w:rPr>
+          <w:rFonts w:ascii="Arial" w:hAnsi="Arial" w:cs="Arial" w:hint="cs"/>
+          <w:sz w:val="28"/>
+          <w:szCs w:val="28"/>
+          <w:rtl/>
+        </w:rPr>
+      </w:pPr>
+      <w:r>
+        <w:rPr>
+          <w:noProof/>
+        </w:rPr>
+        <w:pict>
+          <v:shape id="_x0000_s1101" type="#_x0000_t75" style="position:absolute;left:0;text-align:left;margin-left:-334.35pt;margin-top:14.65pt;width:272.25pt;height:136.6pt;z-index:251732992">
+            <v:imagedata r:id="rId32" o:title="Capture1"/>
+            <w10:wrap type="square"/>
+          </v:shape>
+        </w:pict>
+      </w:r>
+    </w:p>
+    <w:p>
+      <w:pPr>
+        <w:tabs>
+          <w:tab w:val="left" w:pos="1962"/>
+          <w:tab w:val="left" w:pos="5372"/>
+        </w:tabs>
+        <w:rPr>
+          <w:rFonts w:ascii="Arial" w:hAnsi="Arial" w:cs="Arial" w:hint="cs"/>
+          <w:sz w:val="28"/>
+          <w:szCs w:val="28"/>
+          <w:rtl/>
+        </w:rPr>
+      </w:pPr>
+    </w:p>
+    <w:p>
+      <w:pPr>
+        <w:tabs>
+          <w:tab w:val="left" w:pos="1962"/>
+          <w:tab w:val="left" w:pos="5372"/>
+        </w:tabs>
+        <w:rPr>
+          <w:rFonts w:ascii="Arial" w:hAnsi="Arial" w:cs="Arial" w:hint="cs"/>
+          <w:sz w:val="28"/>
+          <w:szCs w:val="28"/>
+          <w:rtl/>
+        </w:rPr>
+      </w:pPr>
+    </w:p>
+    <w:p>
+      <w:pPr>
+        <w:tabs>
+          <w:tab w:val="left" w:pos="1962"/>
+          <w:tab w:val="left" w:pos="5372"/>
+        </w:tabs>
+        <w:rPr>
+          <w:rFonts w:ascii="Arial" w:hAnsi="Arial" w:cs="Arial" w:hint="cs"/>
+          <w:sz w:val="28"/>
+          <w:szCs w:val="28"/>
+          <w:rtl/>
+        </w:rPr>
+      </w:pPr>
+    </w:p>
+    <w:p>
+      <w:pPr>
+        <w:tabs>
+          <w:tab w:val="left" w:pos="1962"/>
+          <w:tab w:val="left" w:pos="5372"/>
+        </w:tabs>
+        <w:rPr>
+          <w:rFonts w:ascii="Arial" w:hAnsi="Arial" w:cs="Arial" w:hint="cs"/>
+          <w:sz w:val="28"/>
+          <w:szCs w:val="28"/>
+          <w:rtl/>
+        </w:rPr>
+      </w:pPr>
+    </w:p>
+    <w:p>
+      <w:pPr>
+        <w:tabs>
+          <w:tab w:val="left" w:pos="1962"/>
+          <w:tab w:val="left" w:pos="5372"/>
+        </w:tabs>
+        <w:rPr>
+          <w:rFonts w:ascii="Arial" w:hAnsi="Arial" w:cs="Arial" w:hint="cs"/>
+          <w:sz w:val="28"/>
+          <w:szCs w:val="28"/>
+          <w:rtl/>
+        </w:rPr>
+      </w:pPr>
+      <w:r>
+        <w:rPr>
+          <w:rFonts w:ascii="Arial" w:hAnsi="Arial" w:cs="Arial" w:hint="cs"/>
+          <w:sz w:val="28"/>
+          <w:szCs w:val="28"/>
+          <w:rtl/>
+        </w:rPr>
+        <w:t xml:space="preserve">וזאת משום שהפונקציה </w:t>
+      </w:r>
+      <w:proofErr w:type="spellStart"/>
+      <w:r>
+        <w:rPr>
+          <w:rFonts w:ascii="Arial" w:hAnsi="Arial" w:cs="Arial"/>
+          <w:sz w:val="28"/>
+          <w:szCs w:val="28"/>
+        </w:rPr>
+        <w:t>whatIsNext</w:t>
+      </w:r>
+      <w:proofErr w:type="spellEnd"/>
+      <w:r>
+        <w:rPr>
+          <w:rFonts w:ascii="Arial" w:hAnsi="Arial" w:cs="Arial"/>
+          <w:sz w:val="28"/>
+          <w:szCs w:val="28"/>
+        </w:rPr>
+        <w:t>()</w:t>
+      </w:r>
+      <w:r>
+        <w:rPr>
+          <w:rFonts w:ascii="Arial" w:hAnsi="Arial" w:cs="Arial" w:hint="cs"/>
+          <w:sz w:val="28"/>
+          <w:szCs w:val="28"/>
+          <w:rtl/>
+        </w:rPr>
+        <w:t xml:space="preserve"> מבצעת </w:t>
+      </w:r>
+      <w:r>
+        <w:rPr>
+          <w:rFonts w:ascii="Arial" w:hAnsi="Arial" w:cs="Arial"/>
+          <w:sz w:val="28"/>
+          <w:szCs w:val="28"/>
+        </w:rPr>
+        <w:t>side-effect</w:t>
+      </w:r>
+      <w:r>
+        <w:rPr>
+          <w:rFonts w:ascii="Arial" w:hAnsi="Arial" w:cs="Arial" w:hint="cs"/>
+          <w:sz w:val="28"/>
+          <w:szCs w:val="28"/>
+          <w:rtl/>
+        </w:rPr>
+        <w:t>. כלומר ה</w:t>
+      </w:r>
+      <w:r>
+        <w:rPr>
+          <w:rFonts w:ascii="Arial" w:hAnsi="Arial" w:cs="Arial"/>
+          <w:sz w:val="28"/>
+          <w:szCs w:val="28"/>
+        </w:rPr>
+        <w:t>Inline Method</w:t>
+      </w:r>
+      <w:r>
+        <w:rPr>
+          <w:rFonts w:ascii="Arial" w:hAnsi="Arial" w:cs="Arial" w:hint="cs"/>
+          <w:sz w:val="28"/>
+          <w:szCs w:val="28"/>
+          <w:rtl/>
+        </w:rPr>
+        <w:t xml:space="preserve"> היחיד שנוכל פוטנציאלית לבצע הוא ל</w:t>
+      </w:r>
+      <w:r>
+        <w:rPr>
+          <w:rFonts w:ascii="Arial" w:hAnsi="Arial" w:cs="Arial"/>
+          <w:sz w:val="28"/>
+          <w:szCs w:val="28"/>
+        </w:rPr>
+        <w:t>Query</w:t>
+      </w:r>
+      <w:r>
+        <w:rPr>
+          <w:rFonts w:ascii="Arial" w:hAnsi="Arial" w:cs="Arial" w:hint="cs"/>
+          <w:sz w:val="28"/>
+          <w:szCs w:val="28"/>
+          <w:rtl/>
+        </w:rPr>
+        <w:t xml:space="preserve"> שלנו, אבל לא קיים כזה.</w:t>
+      </w:r>
+    </w:p>
+    <w:p>
+      <w:pPr>
+        <w:tabs>
+          <w:tab w:val="left" w:pos="1962"/>
+          <w:tab w:val="left" w:pos="5372"/>
+        </w:tabs>
+        <w:rPr>
+          <w:rFonts w:ascii="Arial" w:hAnsi="Arial" w:cs="Arial" w:hint="cs"/>
+          <w:sz w:val="28"/>
+          <w:szCs w:val="28"/>
+          <w:rtl/>
+        </w:rPr>
+      </w:pPr>
+      <w:r>
+        <w:rPr>
+          <w:noProof/>
+        </w:rPr>
+        <w:pict>
+          <v:shape id="_x0000_s1102" type="#_x0000_t75" style="position:absolute;left:0;text-align:left;margin-left:-3.25pt;margin-top:29.7pt;width:415pt;height:275.75pt;z-index:251735040">
+            <v:imagedata r:id="rId33" o:title="Capture1"/>
+            <w10:wrap type="square"/>
+          </v:shape>
+        </w:pict>
+      </w:r>
+      <w:r>
+        <w:rPr>
+          <w:rFonts w:ascii="Arial" w:hAnsi="Arial" w:cs="Arial" w:hint="cs"/>
+          <w:sz w:val="28"/>
+          <w:szCs w:val="28"/>
+          <w:rtl/>
+        </w:rPr>
+        <w:t>לכן הגרסה הסופית תהיה:</w:t>
+      </w:r>
+    </w:p>
+    <w:p>
+      <w:pPr>
+        <w:tabs>
+          <w:tab w:val="left" w:pos="1962"/>
+          <w:tab w:val="left" w:pos="5372"/>
+        </w:tabs>
+        <w:rPr>
+          <w:rFonts w:ascii="Arial" w:hAnsi="Arial" w:cs="Arial" w:hint="cs"/>
+          <w:sz w:val="28"/>
+          <w:szCs w:val="28"/>
+          <w:rtl/>
+        </w:rPr>
+      </w:pPr>
+      <w:r>
+        <w:rPr>
+          <w:rFonts w:ascii="Arial" w:hAnsi="Arial" w:cs="Arial" w:hint="cs"/>
+          <w:sz w:val="28"/>
+          <w:szCs w:val="28"/>
+          <w:rtl/>
+        </w:rPr>
+        <w:t xml:space="preserve">נציין שלאחר כל שלב ביצענו </w:t>
+      </w:r>
+      <w:r>
+        <w:rPr>
+          <w:rFonts w:ascii="Arial" w:hAnsi="Arial" w:cs="Arial"/>
+          <w:sz w:val="28"/>
+          <w:szCs w:val="28"/>
+        </w:rPr>
+        <w:t>Compile &amp; Test</w:t>
+      </w:r>
+      <w:r>
+        <w:rPr>
+          <w:rFonts w:ascii="Arial" w:hAnsi="Arial" w:cs="Arial" w:hint="cs"/>
+          <w:sz w:val="28"/>
+          <w:szCs w:val="28"/>
+          <w:rtl/>
+        </w:rPr>
+        <w:t xml:space="preserve"> ווידאנו שכלל הטסטים עוברים:</w:t>
+      </w:r>
+    </w:p>
+    <w:p>
+      <w:pPr>
+        <w:tabs>
+          <w:tab w:val="left" w:pos="1962"/>
+          <w:tab w:val="left" w:pos="5372"/>
+        </w:tabs>
+        <w:rPr>
+          <w:rFonts w:ascii="Arial" w:hAnsi="Arial" w:cs="Arial" w:hint="cs"/>
+          <w:sz w:val="28"/>
+          <w:szCs w:val="28"/>
+          <w:rtl/>
+        </w:rPr>
+      </w:pPr>
+      <w:r>
+        <w:rPr>
+          <w:noProof/>
+        </w:rPr>
+        <w:pict>
+          <v:shape id="_x0000_s1103" type="#_x0000_t75" style="position:absolute;left:0;text-align:left;margin-left:47.4pt;margin-top:10.9pt;width:303.45pt;height:202.5pt;z-index:251737088">
+            <v:imagedata r:id="rId34" o:title="Capture1"/>
+            <w10:wrap type="square"/>
+          </v:shape>
+        </w:pict>
+      </w:r>
+    </w:p>
+    <w:p>
+      <w:pPr>
+        <w:tabs>
+          <w:tab w:val="left" w:pos="1962"/>
+          <w:tab w:val="left" w:pos="5372"/>
+        </w:tabs>
+        <w:rPr>
+          <w:rFonts w:ascii="Arial" w:hAnsi="Arial" w:cs="Arial" w:hint="cs"/>
+          <w:sz w:val="28"/>
+          <w:szCs w:val="28"/>
+          <w:rtl/>
+        </w:rPr>
+      </w:pPr>
+    </w:p>
+    <w:p>
+      <w:pPr>
+        <w:tabs>
+          <w:tab w:val="left" w:pos="1962"/>
+          <w:tab w:val="left" w:pos="5372"/>
+        </w:tabs>
+        <w:rPr>
+          <w:rFonts w:ascii="Arial" w:hAnsi="Arial" w:cs="Arial"/>
+          <w:sz w:val="28"/>
+          <w:szCs w:val="28"/>
+        </w:rPr>
+      </w:pPr>
+    </w:p>
+    <w:p>
+      <w:pPr>
+        <w:tabs>
+          <w:tab w:val="left" w:pos="1962"/>
+          <w:tab w:val="left" w:pos="5372"/>
+        </w:tabs>
+        <w:rPr>
+          <w:rFonts w:ascii="Arial" w:hAnsi="Arial" w:cs="Arial"/>
+          <w:sz w:val="28"/>
+          <w:szCs w:val="28"/>
+        </w:rPr>
+      </w:pPr>
+    </w:p>
+    <w:p>
+      <w:pPr>
+        <w:tabs>
+          <w:tab w:val="left" w:pos="1962"/>
+          <w:tab w:val="left" w:pos="5372"/>
+        </w:tabs>
+        <w:rPr>
+          <w:rFonts w:ascii="Arial" w:hAnsi="Arial" w:cs="Arial" w:hint="cs"/>
+          <w:sz w:val="28"/>
+          <w:szCs w:val="28"/>
+          <w:rtl/>
+        </w:rPr>
+      </w:pPr>
+    </w:p>
+    <w:p>
+      <w:pPr>
+        <w:tabs>
+          <w:tab w:val="left" w:pos="1962"/>
+          <w:tab w:val="left" w:pos="5372"/>
+        </w:tabs>
+        <w:rPr>
+          <w:rFonts w:ascii="Arial" w:hAnsi="Arial" w:cs="Arial" w:hint="cs"/>
+          <w:sz w:val="28"/>
+          <w:szCs w:val="28"/>
+          <w:rtl/>
+        </w:rPr>
+      </w:pPr>
+    </w:p>
+    <w:p>
+      <w:pPr>
+        <w:tabs>
+          <w:tab w:val="left" w:pos="1962"/>
+          <w:tab w:val="left" w:pos="5372"/>
+        </w:tabs>
+        <w:rPr>
+          <w:rFonts w:ascii="Arial" w:hAnsi="Arial" w:cs="Arial" w:hint="cs"/>
+          <w:sz w:val="28"/>
+          <w:szCs w:val="28"/>
+          <w:rtl/>
+        </w:rPr>
+      </w:pPr>
+    </w:p>
+    <w:p>
+      <w:pPr>
+        <w:tabs>
+          <w:tab w:val="left" w:pos="1962"/>
+          <w:tab w:val="left" w:pos="5372"/>
+        </w:tabs>
+        <w:rPr>
+          <w:rFonts w:ascii="Arial" w:hAnsi="Arial" w:cs="Arial" w:hint="cs"/>
+          <w:sz w:val="28"/>
+          <w:szCs w:val="28"/>
+          <w:rtl/>
+        </w:rPr>
+      </w:pPr>
+    </w:p>
+    <w:p>
+      <w:pPr>
+        <w:tabs>
+          <w:tab w:val="left" w:pos="1962"/>
+          <w:tab w:val="left" w:pos="5372"/>
+        </w:tabs>
+        <w:rPr>
+          <w:rFonts w:ascii="Arial" w:hAnsi="Arial" w:cs="Arial" w:hint="cs"/>
+          <w:sz w:val="28"/>
+          <w:szCs w:val="28"/>
+          <w:rtl/>
+        </w:rPr>
+      </w:pPr>
+    </w:p>
+    <w:p>
+      <w:pPr>
+        <w:tabs>
+          <w:tab w:val="left" w:pos="1962"/>
+          <w:tab w:val="left" w:pos="5372"/>
+        </w:tabs>
+        <w:rPr>
+          <w:rFonts w:ascii="Arial" w:hAnsi="Arial" w:cs="Arial" w:hint="cs"/>
+          <w:sz w:val="28"/>
+          <w:szCs w:val="28"/>
+        </w:rPr>
+      </w:pPr>
+      <w:r>
+        <w:rPr>
+          <w:rFonts w:ascii="Arial" w:hAnsi="Arial" w:cs="Arial" w:hint="cs"/>
+          <w:sz w:val="28"/>
+          <w:szCs w:val="28"/>
+          <w:rtl/>
+        </w:rPr>
+        <w:t xml:space="preserve">ובזאת סיימנו את כלל השלבים. </w:t>
+      </w:r>
+      <w:r>
+        <w:rPr>
+          <w:rFonts w:ascii="Arial" w:hAnsi="Arial" w:cs="Arial"/>
+          <w:sz w:val="28"/>
+          <w:szCs w:val="28"/>
+        </w:rPr>
+        <w:sym w:font="Wingdings" w:char="F04A"/>
+      </w:r>
     </w:p>
     <w:p>
       <w:pPr>
@@ -10809,79 +13351,6 @@
           <w:rtl/>
         </w:rPr>
       </w:pPr>
-    </w:p>
-    <w:p>
-      <w:pPr>
-        <w:tabs>
-          <w:tab w:val="left" w:pos="1962"/>
-        </w:tabs>
-        <w:rPr>
-          <w:rFonts w:ascii="Arial" w:hAnsi="Arial" w:cs="Arial" w:hint="cs"/>
-          <w:sz w:val="28"/>
-          <w:szCs w:val="28"/>
-          <w:rtl/>
-        </w:rPr>
-      </w:pPr>
-    </w:p>
-    <w:p>
-      <w:pPr>
-        <w:tabs>
-          <w:tab w:val="left" w:pos="1962"/>
-        </w:tabs>
-        <w:rPr>
-          <w:rFonts w:ascii="Arial" w:hAnsi="Arial" w:cs="Arial" w:hint="cs"/>
-          <w:sz w:val="28"/>
-          <w:szCs w:val="28"/>
-          <w:rtl/>
-        </w:rPr>
-      </w:pPr>
-    </w:p>
-    <w:p>
-      <w:pPr>
-        <w:tabs>
-          <w:tab w:val="left" w:pos="1962"/>
-        </w:tabs>
-        <w:rPr>
-          <w:rFonts w:ascii="Arial" w:hAnsi="Arial" w:cs="Arial" w:hint="cs"/>
-          <w:sz w:val="28"/>
-          <w:szCs w:val="28"/>
-          <w:rtl/>
-        </w:rPr>
-      </w:pPr>
-    </w:p>
-    <w:p>
-      <w:pPr>
-        <w:tabs>
-          <w:tab w:val="left" w:pos="1962"/>
-        </w:tabs>
-        <w:rPr>
-          <w:rFonts w:ascii="Arial" w:hAnsi="Arial" w:cs="Arial" w:hint="cs"/>
-          <w:sz w:val="28"/>
-          <w:szCs w:val="28"/>
-          <w:rtl/>
-        </w:rPr>
-      </w:pPr>
-    </w:p>
-    <w:p>
-      <w:pPr>
-        <w:tabs>
-          <w:tab w:val="left" w:pos="1962"/>
-        </w:tabs>
-        <w:rPr>
-          <w:rFonts w:ascii="Arial" w:hAnsi="Arial" w:cs="Arial"/>
-          <w:sz w:val="28"/>
-          <w:szCs w:val="28"/>
-        </w:rPr>
-      </w:pPr>
-      <w:r>
-        <w:rPr>
-          <w:rFonts w:ascii="Arial" w:hAnsi="Arial" w:cs="Arial" w:hint="cs"/>
-          <w:sz w:val="28"/>
-          <w:szCs w:val="28"/>
-          <w:rtl/>
-        </w:rPr>
-        <w:t>בלה..</w:t>
-      </w:r>
     </w:p>
     <w:sectPr>
       <w:pgSz w:w="11906" w:h="16838"/>
@@ -12790,7 +15259,7 @@
 </file>
 
 <file path=customXml/itemProps1.xml><?xml version="1.0" encoding="utf-8"?>
-<ds:datastoreItem xmlns:ds="http://schemas.openxmlformats.org/officeDocument/2006/customXml" ds:itemID="{E33D46D1-4CFE-4E14-9CCA-CAC1EBB621D8}">
+<ds:datastoreItem xmlns:ds="http://schemas.openxmlformats.org/officeDocument/2006/customXml" ds:itemID="{1F8FDFCA-7823-4E71-8EF8-38443F395FD2}">
   <ds:schemaRefs>
     <ds:schemaRef ds:uri="http://schemas.openxmlformats.org/officeDocument/2006/bibliography"/>
   </ds:schemaRefs>

--- a/Refactoring-Project-Documentation.docx
+++ b/Refactoring-Project-Documentation.docx
@@ -1,6 +1,6 @@
 
 <file path=word/document.xml><?xml version="1.0" encoding="utf-8"?>
-<w:document xmlns:ve="http://schemas.openxmlformats.org/markup-compatibility/2006" xmlns:o="urn:schemas-microsoft-com:office:office" xmlns:r="http://schemas.openxmlformats.org/officeDocument/2006/relationships" xmlns:m="http://schemas.openxmlformats.org/officeDocument/2006/math" xmlns:v="urn:schemas-microsoft-com:vml" xmlns:wp="http://schemas.openxmlformats.org/drawingml/2006/wordprocessingDrawing" xmlns:w10="urn:schemas-microsoft-com:office:word" xmlns:w="http://schemas.openxmlformats.org/wordprocessingml/2006/main" xmlns:wne="http://schemas.microsoft.com/office/word/2006/wordml">
+<w:document xmlns:wpc="http://schemas.microsoft.com/office/word/2010/wordprocessingCanvas" xmlns:cx="http://schemas.microsoft.com/office/drawing/2014/chartex" xmlns:cx1="http://schemas.microsoft.com/office/drawing/2015/9/8/chartex" xmlns:cx2="http://schemas.microsoft.com/office/drawing/2015/10/21/chartex" xmlns:cx3="http://schemas.microsoft.com/office/drawing/2016/5/9/chartex" xmlns:cx4="http://schemas.microsoft.com/office/drawing/2016/5/10/chartex" xmlns:cx5="http://schemas.microsoft.com/office/drawing/2016/5/11/chartex" xmlns:mc="http://schemas.openxmlformats.org/markup-compatibility/2006" xmlns:o="urn:schemas-microsoft-com:office:office" xmlns:r="http://schemas.openxmlformats.org/officeDocument/2006/relationships" xmlns:m="http://schemas.openxmlformats.org/officeDocument/2006/math" xmlns:v="urn:schemas-microsoft-com:vml" xmlns:wp14="http://schemas.microsoft.com/office/word/2010/wordprocessingDrawing" xmlns:wp="http://schemas.openxmlformats.org/drawingml/2006/wordprocessingDrawing" xmlns:w10="urn:schemas-microsoft-com:office:word" xmlns:w="http://schemas.openxmlformats.org/wordprocessingml/2006/main" xmlns:w14="http://schemas.microsoft.com/office/word/2010/wordml" xmlns:w15="http://schemas.microsoft.com/office/word/2012/wordml" xmlns:w16se="http://schemas.microsoft.com/office/word/2015/wordml/symex" xmlns:wpg="http://schemas.microsoft.com/office/word/2010/wordprocessingGroup" xmlns:wpi="http://schemas.microsoft.com/office/word/2010/wordprocessingInk" xmlns:wne="http://schemas.microsoft.com/office/word/2006/wordml" xmlns:wps="http://schemas.microsoft.com/office/word/2010/wordprocessingShape" mc:Ignorable="w14 w15 w16se wp14">
   <w:body>
     <w:p>
       <w:pPr>
@@ -383,8 +383,6 @@
         </w:rPr>
         <w:tab/>
       </w:r>
-      <w:bookmarkStart w:id="0" w:name="_GoBack"/>
-      <w:bookmarkEnd w:id="0"/>
       <w:r>
         <w:rPr>
           <w:rFonts w:ascii="David" w:hAnsi="David" w:cs="David" w:hint="cs"/>
@@ -501,7 +499,6 @@
         </w:rPr>
         <w:t>, וזמין ב-</w:t>
       </w:r>
-      <w:proofErr w:type="spellStart"/>
       <w:r>
         <w:rPr>
           <w:rFonts w:ascii="David" w:hAnsi="David" w:cs="David"/>
@@ -511,7 +508,6 @@
         </w:rPr>
         <w:t>GitHub</w:t>
       </w:r>
-      <w:proofErr w:type="spellEnd"/>
       <w:r>
         <w:rPr>
           <w:rFonts w:ascii="David" w:hAnsi="David" w:cs="David"/>
@@ -850,27 +846,36 @@
         </w:rPr>
         <w:t xml:space="preserve"> הזמין לצפייה בקישור הבא: </w:t>
       </w:r>
-      <w:r>
-        <w:fldChar w:fldCharType="begin"/>
-      </w:r>
-      <w:r>
-        <w:instrText>HYPERLINK "https://github.com/json-iterator/java"</w:instrText>
-      </w:r>
-      <w:r>
-        <w:fldChar w:fldCharType="separate"/>
-      </w:r>
-      <w:r>
-        <w:rPr>
-          <w:rStyle w:val="Hyperlink"/>
+      <w:hyperlink r:id="rId6" w:history="1">
+        <w:r>
+          <w:rPr>
+            <w:rStyle w:val="Hyperlink"/>
+            <w:rFonts w:ascii="David" w:hAnsi="David" w:cs="David"/>
+            <w:sz w:val="32"/>
+            <w:szCs w:val="32"/>
+          </w:rPr>
+          <w:t>https://github.com/json-iterator/java</w:t>
+        </w:r>
+      </w:hyperlink>
+      <w:r>
+        <w:rPr>
+          <w:rFonts w:ascii="David" w:hAnsi="David" w:cs="David" w:hint="cs"/>
+          <w:sz w:val="32"/>
+          <w:szCs w:val="32"/>
+          <w:rtl/>
+        </w:rPr>
+        <w:t>.</w:t>
+      </w:r>
+    </w:p>
+    <w:p>
+      <w:pPr>
+        <w:rPr>
           <w:rFonts w:ascii="David" w:hAnsi="David" w:cs="David"/>
           <w:sz w:val="32"/>
           <w:szCs w:val="32"/>
-        </w:rPr>
-        <w:t>https://github.com/json-iterator/java</w:t>
-      </w:r>
-      <w:r>
-        <w:fldChar w:fldCharType="end"/>
-      </w:r>
+          <w:rtl/>
+        </w:rPr>
+      </w:pPr>
       <w:r>
         <w:rPr>
           <w:rFonts w:ascii="David" w:hAnsi="David" w:cs="David" w:hint="cs"/>
@@ -878,46 +883,25 @@
           <w:szCs w:val="32"/>
           <w:rtl/>
         </w:rPr>
-        <w:t>.</w:t>
-      </w:r>
-    </w:p>
-    <w:p>
-      <w:pPr>
+        <w:t>הפרויקט נכתב עם סביבת טסטים ב</w:t>
+      </w:r>
+      <w:r>
+        <w:rPr>
+          <w:rFonts w:ascii="David" w:hAnsi="David" w:cs="David" w:hint="cs"/>
+          <w:sz w:val="32"/>
+          <w:szCs w:val="32"/>
+          <w:rtl/>
+        </w:rPr>
+        <w:t xml:space="preserve">- </w:t>
+      </w:r>
+      <w:r>
         <w:rPr>
           <w:rFonts w:ascii="David" w:hAnsi="David" w:cs="David"/>
           <w:sz w:val="32"/>
           <w:szCs w:val="32"/>
-          <w:rtl/>
-        </w:rPr>
-      </w:pPr>
-      <w:r>
-        <w:rPr>
-          <w:rFonts w:ascii="David" w:hAnsi="David" w:cs="David" w:hint="cs"/>
-          <w:sz w:val="32"/>
-          <w:szCs w:val="32"/>
-          <w:rtl/>
-        </w:rPr>
-        <w:t>הפרויקט נכתב עם סביבת טסטים ב</w:t>
-      </w:r>
-      <w:r>
-        <w:rPr>
-          <w:rFonts w:ascii="David" w:hAnsi="David" w:cs="David" w:hint="cs"/>
-          <w:sz w:val="32"/>
-          <w:szCs w:val="32"/>
-          <w:rtl/>
-        </w:rPr>
-        <w:t xml:space="preserve">- </w:t>
-      </w:r>
-      <w:proofErr w:type="spellStart"/>
-      <w:r>
-        <w:rPr>
-          <w:rFonts w:ascii="David" w:hAnsi="David" w:cs="David"/>
-          <w:sz w:val="32"/>
-          <w:szCs w:val="32"/>
         </w:rPr>
         <w:t>JUnit</w:t>
       </w:r>
-      <w:proofErr w:type="spellEnd"/>
       <w:r>
         <w:rPr>
           <w:rFonts w:ascii="David" w:hAnsi="David" w:cs="David" w:hint="cs"/>
@@ -963,7 +947,7 @@
             <o:lock v:ext="edit" aspectratio="t"/>
           </v:shapetype>
           <v:shape id="_x0000_s1043" type="#_x0000_t75" style="position:absolute;left:0;text-align:left;margin-left:29.15pt;margin-top:6.45pt;width:345pt;height:216.75pt;z-index:251680768">
-            <v:imagedata r:id="rId6" o:title="tests"/>
+            <v:imagedata r:id="rId7" o:title="tests"/>
             <w10:wrap type="square"/>
           </v:shape>
         </w:pict>
@@ -1121,7 +1105,25 @@
           <w:szCs w:val="28"/>
           <w:rtl/>
         </w:rPr>
-        <w:t xml:space="preserve"> כשנבחר קטעי קוד ספציפיים עליהם נרצה לבצע </w:t>
+        <w:t xml:space="preserve"> כ</w:t>
+      </w:r>
+      <w:r>
+        <w:rPr>
+          <w:rFonts w:ascii="Arial" w:hAnsi="Arial" w:cs="Arial" w:hint="cs"/>
+          <w:sz w:val="28"/>
+          <w:szCs w:val="28"/>
+          <w:rtl/>
+        </w:rPr>
+        <w:t xml:space="preserve">אשר </w:t>
+      </w:r>
+      <w:r>
+        <w:rPr>
+          <w:rFonts w:ascii="Arial" w:hAnsi="Arial" w:cs="Arial" w:hint="cs"/>
+          <w:sz w:val="28"/>
+          <w:szCs w:val="28"/>
+          <w:rtl/>
+        </w:rPr>
+        <w:t xml:space="preserve">נבחר קטעי קוד ספציפיים עליהם נרצה לבצע </w:t>
       </w:r>
       <w:r>
         <w:rPr>
@@ -1138,7 +1140,25 @@
           <w:szCs w:val="28"/>
           <w:rtl/>
         </w:rPr>
-        <w:t>, נשנה מעט את הקוד המקורי כדי לוודא שאכן הטסטים הנ"ל נכשלים, כלומר אכן בודקים את נכונותו.</w:t>
+        <w:t>, נשנה מעט את הקוד המקורי כדי לוודא שאכן הטסטים הנ"ל נכשלים, כלומר אכן בודקים את נכונותו</w:t>
+      </w:r>
+      <w:r>
+        <w:rPr>
+          <w:rFonts w:ascii="Arial" w:hAnsi="Arial" w:cs="Arial" w:hint="cs"/>
+          <w:sz w:val="28"/>
+          <w:szCs w:val="28"/>
+          <w:rtl/>
+        </w:rPr>
+        <w:t xml:space="preserve"> של אותו קטע הקוד הספציפי</w:t>
+      </w:r>
+      <w:r>
+        <w:rPr>
+          <w:rFonts w:ascii="Arial" w:hAnsi="Arial" w:cs="Arial" w:hint="cs"/>
+          <w:sz w:val="28"/>
+          <w:szCs w:val="28"/>
+          <w:rtl/>
+        </w:rPr>
+        <w:t>.</w:t>
       </w:r>
     </w:p>
     <w:p>
@@ -1298,12 +1318,40 @@
       </w:pPr>
       <w:r>
         <w:rPr>
+          <w:rFonts w:ascii="Arial" w:hAnsi="Arial" w:cs="Arial" w:hint="cs"/>
+          <w:sz w:val="28"/>
+          <w:szCs w:val="28"/>
+          <w:rtl/>
+        </w:rPr>
+        <w:t>נתבונן</w:t>
+      </w:r>
+      <w:r>
+        <w:rPr>
+          <w:rFonts w:ascii="Arial" w:hAnsi="Arial" w:cs="Arial" w:hint="cs"/>
+          <w:sz w:val="28"/>
+          <w:szCs w:val="28"/>
+          <w:rtl/>
+        </w:rPr>
+        <w:t xml:space="preserve"> בחתיכת הקוד הבאה:</w:t>
+      </w:r>
+    </w:p>
+    <w:p>
+      <w:pPr>
+        <w:rPr>
+          <w:rFonts w:ascii="Arial" w:hAnsi="Arial" w:cs="Arial"/>
+          <w:sz w:val="28"/>
+          <w:szCs w:val="28"/>
+          <w:rtl/>
+        </w:rPr>
+      </w:pPr>
+      <w:r>
+        <w:rPr>
           <w:noProof/>
           <w:rtl/>
         </w:rPr>
         <w:pict>
-          <v:shape id="_x0000_s1047" type="#_x0000_t75" style="position:absolute;left:0;text-align:left;margin-left:-34.95pt;margin-top:40.6pt;width:473.7pt;height:231.3pt;z-index:251682816">
-            <v:imagedata r:id="rId7" o:title="Capture"/>
+          <v:shape id="_x0000_s1047" type="#_x0000_t75" style="position:absolute;left:0;text-align:left;margin-left:-34.95pt;margin-top:18pt;width:473.7pt;height:224.8pt;z-index:251682816">
+            <v:imagedata r:id="rId8" o:title="Capture" croptop="779f" cropbottom="1063f"/>
             <w10:wrap type="square"/>
           </v:shape>
         </w:pict>
@@ -1315,16 +1363,33 @@
           <w:szCs w:val="28"/>
           <w:rtl/>
         </w:rPr>
-        <w:t>נתבונן</w:t>
-      </w:r>
-      <w:r>
-        <w:rPr>
-          <w:rFonts w:ascii="Arial" w:hAnsi="Arial" w:cs="Arial" w:hint="cs"/>
-          <w:sz w:val="28"/>
-          <w:szCs w:val="28"/>
-          <w:rtl/>
-        </w:rPr>
-        <w:t xml:space="preserve"> בחתיכת הקוד הבאה:</w:t>
+        <w:t xml:space="preserve">נבצע </w:t>
+      </w:r>
+      <w:r>
+        <w:rPr>
+          <w:rFonts w:ascii="Arial" w:hAnsi="Arial" w:cs="Arial"/>
+          <w:sz w:val="28"/>
+          <w:szCs w:val="28"/>
+        </w:rPr>
+        <w:t>sanity checking</w:t>
+      </w:r>
+      <w:r>
+        <w:rPr>
+          <w:rFonts w:ascii="Arial" w:hAnsi="Arial" w:cs="Arial" w:hint="cs"/>
+          <w:sz w:val="28"/>
+          <w:szCs w:val="28"/>
+          <w:rtl/>
+        </w:rPr>
+        <w:t>, כלומר ווידוא שאכן כלל הטסטים שקיימים בפרויקט בודקים את נכונות התכנית הנ"ל. נשנה מעט את התכנית</w:t>
+      </w:r>
+      <w:r>
+        <w:rPr>
+          <w:rFonts w:ascii="Arial" w:hAnsi="Arial" w:cs="Arial" w:hint="cs"/>
+          <w:sz w:val="28"/>
+          <w:szCs w:val="28"/>
+          <w:rtl/>
+        </w:rPr>
+        <w:t xml:space="preserve"> (שמנו חלק מהשורות בקוד בהערות):</w:t>
       </w:r>
     </w:p>
     <w:p>
@@ -1342,114 +1407,105 @@
           <w:rtl/>
         </w:rPr>
         <w:pict>
-          <v:shape id="_x0000_s1073" type="#_x0000_t75" style="position:absolute;left:0;text-align:left;margin-left:-1.2pt;margin-top:315.5pt;width:415pt;height:199.7pt;z-index:251702272">
-            <v:imagedata r:id="rId8" o:title="slice_changed"/>
+          <v:shape id="_x0000_s1073" type="#_x0000_t75" style="position:absolute;left:0;text-align:left;margin-left:-1.2pt;margin-top:31.35pt;width:415pt;height:197.95pt;z-index:251702272">
+            <v:imagedata r:id="rId9" o:title="slice_changed" croptop="574f"/>
             <w10:wrap type="square"/>
           </v:shape>
         </w:pict>
       </w:r>
-      <w:r>
-        <w:rPr>
-          <w:rFonts w:ascii="Arial" w:hAnsi="Arial" w:cs="Arial" w:hint="cs"/>
-          <w:sz w:val="28"/>
-          <w:szCs w:val="28"/>
-          <w:rtl/>
-        </w:rPr>
-        <w:t xml:space="preserve">נבצע </w:t>
-      </w:r>
-      <w:r>
-        <w:rPr>
-          <w:rFonts w:ascii="Arial" w:hAnsi="Arial" w:cs="Arial"/>
-          <w:sz w:val="28"/>
-          <w:szCs w:val="28"/>
-        </w:rPr>
-        <w:t>sanity checking</w:t>
-      </w:r>
-      <w:r>
-        <w:rPr>
-          <w:rFonts w:ascii="Arial" w:hAnsi="Arial" w:cs="Arial" w:hint="cs"/>
-          <w:sz w:val="28"/>
-          <w:szCs w:val="28"/>
-          <w:rtl/>
-        </w:rPr>
-        <w:t>, כלומר ווידוא שאכן כלל הטסטים שקיימים בפרויקט בודקים את נכונות התכנית הנ"ל. נשנה מעט את התכנית</w:t>
-      </w:r>
-      <w:r>
-        <w:rPr>
-          <w:rFonts w:ascii="Arial" w:hAnsi="Arial" w:cs="Arial" w:hint="cs"/>
-          <w:sz w:val="28"/>
-          <w:szCs w:val="28"/>
-          <w:rtl/>
-        </w:rPr>
-        <w:t xml:space="preserve"> (שמנו חלק מהשורות בקוד בהערות):</w:t>
-      </w:r>
-    </w:p>
-    <w:p>
-      <w:pPr>
-        <w:rPr>
-          <w:rFonts w:ascii="Arial" w:hAnsi="Arial" w:cs="Arial"/>
-          <w:sz w:val="28"/>
-          <w:szCs w:val="28"/>
-          <w:rtl/>
-        </w:rPr>
-      </w:pPr>
-    </w:p>
-    <w:p>
-      <w:pPr>
-        <w:rPr>
-          <w:rFonts w:ascii="Arial" w:hAnsi="Arial" w:cs="Arial"/>
-          <w:sz w:val="28"/>
-          <w:szCs w:val="28"/>
-          <w:rtl/>
-        </w:rPr>
-      </w:pPr>
-    </w:p>
-    <w:p>
-      <w:pPr>
-        <w:rPr>
-          <w:rFonts w:ascii="Arial" w:hAnsi="Arial" w:cs="Arial"/>
-          <w:sz w:val="28"/>
-          <w:szCs w:val="28"/>
-          <w:rtl/>
-        </w:rPr>
-      </w:pPr>
-    </w:p>
-    <w:p>
-      <w:pPr>
-        <w:rPr>
-          <w:rFonts w:ascii="Arial" w:hAnsi="Arial" w:cs="Arial"/>
-          <w:sz w:val="28"/>
-          <w:szCs w:val="28"/>
-          <w:rtl/>
-        </w:rPr>
-      </w:pPr>
-    </w:p>
-    <w:p>
-      <w:pPr>
-        <w:rPr>
-          <w:rFonts w:ascii="Arial" w:hAnsi="Arial" w:cs="Arial"/>
-          <w:sz w:val="28"/>
-          <w:szCs w:val="28"/>
-          <w:rtl/>
-        </w:rPr>
-      </w:pPr>
-    </w:p>
-    <w:p>
-      <w:pPr>
-        <w:rPr>
-          <w:rFonts w:ascii="Arial" w:hAnsi="Arial" w:cs="Arial"/>
-          <w:sz w:val="28"/>
-          <w:szCs w:val="28"/>
-        </w:rPr>
-      </w:pPr>
-      <w:r>
-        <w:rPr>
-          <w:rFonts w:ascii="Arial" w:hAnsi="Arial" w:cs="Arial" w:hint="cs"/>
-          <w:sz w:val="28"/>
-          <w:szCs w:val="28"/>
-          <w:rtl/>
-        </w:rPr>
-        <w:t>כעת, נצפה לראות שחלק מהטסטים נכשלים. נריץ את כל הטסטים:</w:t>
+    </w:p>
+    <w:p>
+      <w:pPr>
+        <w:rPr>
+          <w:rFonts w:ascii="Arial" w:hAnsi="Arial" w:cs="Arial"/>
+          <w:sz w:val="28"/>
+          <w:szCs w:val="28"/>
+          <w:rtl/>
+        </w:rPr>
+      </w:pPr>
+    </w:p>
+    <w:p>
+      <w:pPr>
+        <w:rPr>
+          <w:rFonts w:ascii="Arial" w:hAnsi="Arial" w:cs="Arial"/>
+          <w:sz w:val="28"/>
+          <w:szCs w:val="28"/>
+          <w:rtl/>
+        </w:rPr>
+      </w:pPr>
+    </w:p>
+    <w:p>
+      <w:pPr>
+        <w:rPr>
+          <w:rFonts w:ascii="Arial" w:hAnsi="Arial" w:cs="Arial"/>
+          <w:sz w:val="28"/>
+          <w:szCs w:val="28"/>
+          <w:rtl/>
+        </w:rPr>
+      </w:pPr>
+    </w:p>
+    <w:p>
+      <w:pPr>
+        <w:rPr>
+          <w:rFonts w:ascii="Arial" w:hAnsi="Arial" w:cs="Arial"/>
+          <w:sz w:val="28"/>
+          <w:szCs w:val="28"/>
+          <w:rtl/>
+        </w:rPr>
+      </w:pPr>
+    </w:p>
+    <w:p>
+      <w:pPr>
+        <w:rPr>
+          <w:rFonts w:ascii="Arial" w:hAnsi="Arial" w:cs="Arial"/>
+          <w:sz w:val="28"/>
+          <w:szCs w:val="28"/>
+        </w:rPr>
+      </w:pPr>
+      <w:r>
+        <w:rPr>
+          <w:rFonts w:ascii="Arial" w:hAnsi="Arial" w:cs="Arial" w:hint="cs"/>
+          <w:sz w:val="28"/>
+          <w:szCs w:val="28"/>
+          <w:rtl/>
+        </w:rPr>
+        <w:t xml:space="preserve">כעת, נצפה לראות שחלק </w:t>
+      </w:r>
+      <w:r>
+        <w:rPr>
+          <w:rFonts w:ascii="Arial" w:hAnsi="Arial" w:cs="Arial" w:hint="cs"/>
+          <w:sz w:val="28"/>
+          <w:szCs w:val="28"/>
+          <w:rtl/>
+        </w:rPr>
+        <w:t>מהבדיקות</w:t>
+      </w:r>
+      <w:r>
+        <w:rPr>
+          <w:rFonts w:ascii="Arial" w:hAnsi="Arial" w:cs="Arial" w:hint="cs"/>
+          <w:sz w:val="28"/>
+          <w:szCs w:val="28"/>
+          <w:rtl/>
+        </w:rPr>
+        <w:t xml:space="preserve"> נכשל</w:t>
+      </w:r>
+      <w:r>
+        <w:rPr>
+          <w:rFonts w:ascii="Arial" w:hAnsi="Arial" w:cs="Arial" w:hint="cs"/>
+          <w:sz w:val="28"/>
+          <w:szCs w:val="28"/>
+          <w:rtl/>
+        </w:rPr>
+        <w:t>ות. נריץ את כלל הבדיקות</w:t>
+      </w:r>
+      <w:r>
+        <w:rPr>
+          <w:rFonts w:ascii="Arial" w:hAnsi="Arial" w:cs="Arial" w:hint="cs"/>
+          <w:sz w:val="28"/>
+          <w:szCs w:val="28"/>
+          <w:rtl/>
+        </w:rPr>
+        <w:t>:</w:t>
       </w:r>
     </w:p>
     <w:p>
@@ -1468,7 +1524,7 @@
         </w:rPr>
         <w:pict>
           <v:shape id="_x0000_s1074" type="#_x0000_t75" style="position:absolute;left:0;text-align:left;margin-left:66.7pt;margin-top:7.5pt;width:285.55pt;height:160pt;z-index:251704320">
-            <v:imagedata r:id="rId9" o:title="test_failed"/>
+            <v:imagedata r:id="rId10" o:title="test_failed"/>
             <w10:wrap type="square"/>
           </v:shape>
         </w:pict>
@@ -1549,15 +1605,88 @@
           <w:szCs w:val="28"/>
           <w:rtl/>
         </w:rPr>
-        <w:t xml:space="preserve">ואנו מבחינים כי 5 טסטים נכשלו. </w:t>
-      </w:r>
-      <w:r>
-        <w:rPr>
-          <w:rFonts w:ascii="Arial" w:hAnsi="Arial" w:cs="Arial"/>
-          <w:sz w:val="28"/>
-          <w:szCs w:val="28"/>
-        </w:rPr>
-        <w:sym w:font="Wingdings" w:char="F04A"/>
+        <w:t xml:space="preserve">ניתן לראות </w:t>
+      </w:r>
+      <w:r>
+        <w:rPr>
+          <w:rFonts w:ascii="Arial" w:hAnsi="Arial" w:cs="Arial" w:hint="cs"/>
+          <w:sz w:val="28"/>
+          <w:szCs w:val="28"/>
+          <w:rtl/>
+        </w:rPr>
+        <w:t xml:space="preserve">כי 5 </w:t>
+      </w:r>
+      <w:r>
+        <w:rPr>
+          <w:rFonts w:ascii="Arial" w:hAnsi="Arial" w:cs="Arial" w:hint="cs"/>
+          <w:sz w:val="28"/>
+          <w:szCs w:val="28"/>
+          <w:rtl/>
+        </w:rPr>
+        <w:t>בדיקות אכן</w:t>
+      </w:r>
+      <w:r>
+        <w:rPr>
+          <w:rFonts w:ascii="Arial" w:hAnsi="Arial" w:cs="Arial" w:hint="cs"/>
+          <w:sz w:val="28"/>
+          <w:szCs w:val="28"/>
+          <w:rtl/>
+        </w:rPr>
+        <w:t xml:space="preserve"> נכשלו</w:t>
+      </w:r>
+      <w:r>
+        <w:rPr>
+          <w:rFonts w:ascii="Arial" w:hAnsi="Arial" w:cs="Arial" w:hint="cs"/>
+          <w:sz w:val="28"/>
+          <w:szCs w:val="28"/>
+          <w:rtl/>
+        </w:rPr>
+        <w:t xml:space="preserve"> </w:t>
+      </w:r>
+      <w:r>
+        <w:rPr>
+          <w:rFonts w:ascii="Arial" w:hAnsi="Arial" w:cs="Arial"/>
+          <w:sz w:val="28"/>
+          <w:szCs w:val="28"/>
+          <w:rtl/>
+        </w:rPr>
+        <w:t>–</w:t>
+      </w:r>
+      <w:r>
+        <w:rPr>
+          <w:rFonts w:ascii="Arial" w:hAnsi="Arial" w:cs="Arial" w:hint="cs"/>
+          <w:sz w:val="28"/>
+          <w:szCs w:val="28"/>
+          <w:rtl/>
+        </w:rPr>
+        <w:t xml:space="preserve"> משמע כי אכן שינוי בקוד הנ"ל יכול להביא לכישלון הבדיקות, ז"א </w:t>
+      </w:r>
+      <w:r>
+        <w:rPr>
+          <w:rFonts w:ascii="Arial" w:hAnsi="Arial" w:cs="Arial"/>
+          <w:sz w:val="28"/>
+          <w:szCs w:val="28"/>
+          <w:rtl/>
+        </w:rPr>
+        <w:t>–</w:t>
+      </w:r>
+      <w:r>
+        <w:rPr>
+          <w:rFonts w:ascii="Arial" w:hAnsi="Arial" w:cs="Arial" w:hint="cs"/>
+          <w:sz w:val="28"/>
+          <w:szCs w:val="28"/>
+          <w:rtl/>
+        </w:rPr>
+        <w:t xml:space="preserve"> כישלון התכנית</w:t>
+      </w:r>
+      <w:r>
+        <w:rPr>
+          <w:rFonts w:ascii="Arial" w:hAnsi="Arial" w:cs="Arial" w:hint="cs"/>
+          <w:sz w:val="28"/>
+          <w:szCs w:val="28"/>
+          <w:rtl/>
+        </w:rPr>
+        <w:t xml:space="preserve">. </w:t>
       </w:r>
       <w:r>
         <w:rPr>
@@ -1648,7 +1777,52 @@
           <w:szCs w:val="28"/>
           <w:rtl/>
         </w:rPr>
-        <w:t>נמספר את כלל השורות בקוד:</w:t>
+        <w:t>לשם נוחות נ</w:t>
+      </w:r>
+      <w:r>
+        <w:rPr>
+          <w:rFonts w:ascii="Arial" w:eastAsiaTheme="minorEastAsia" w:hAnsi="Arial" w:cs="Arial" w:hint="cs"/>
+          <w:sz w:val="28"/>
+          <w:szCs w:val="28"/>
+          <w:rtl/>
+        </w:rPr>
+        <w:t>מספר</w:t>
+      </w:r>
+      <w:r>
+        <w:rPr>
+          <w:rFonts w:ascii="Arial" w:eastAsiaTheme="minorEastAsia" w:hAnsi="Arial" w:cs="Arial" w:hint="cs"/>
+          <w:sz w:val="28"/>
+          <w:szCs w:val="28"/>
+          <w:rtl/>
+        </w:rPr>
+        <w:t xml:space="preserve"> מחדש את כלל שורות ה</w:t>
+      </w:r>
+      <w:r>
+        <w:rPr>
+          <w:rFonts w:ascii="Arial" w:eastAsiaTheme="minorEastAsia" w:hAnsi="Arial" w:cs="Arial" w:hint="cs"/>
+          <w:sz w:val="28"/>
+          <w:szCs w:val="28"/>
+          <w:rtl/>
+        </w:rPr>
+        <w:t>קוד</w:t>
+      </w:r>
+      <w:r>
+        <w:rPr>
+          <w:rFonts w:ascii="Arial" w:eastAsiaTheme="minorEastAsia" w:hAnsi="Arial" w:cs="Arial" w:hint="cs"/>
+          <w:sz w:val="28"/>
+          <w:szCs w:val="28"/>
+          <w:rtl/>
+        </w:rPr>
+        <w:t xml:space="preserve"> בקטע הנבחר</w:t>
+      </w:r>
+      <w:r>
+        <w:rPr>
+          <w:rFonts w:ascii="Arial" w:eastAsiaTheme="minorEastAsia" w:hAnsi="Arial" w:cs="Arial" w:hint="cs"/>
+          <w:sz w:val="28"/>
+          <w:szCs w:val="28"/>
+          <w:rtl/>
+        </w:rPr>
+        <w:t>:</w:t>
       </w:r>
     </w:p>
     <w:p>
@@ -1667,7 +1841,7 @@
         </w:rPr>
         <w:pict>
           <v:shape id="_x0000_s1048" type="#_x0000_t75" style="position:absolute;left:0;text-align:left;margin-left:-3.85pt;margin-top:23.65pt;width:402.85pt;height:267.6pt;z-index:251684864">
-            <v:imagedata r:id="rId10" o:title="code_numbered"/>
+            <v:imagedata r:id="rId11" o:title="code_numbered"/>
             <w10:wrap type="square"/>
           </v:shape>
         </w:pict>
@@ -1682,27 +1856,39 @@
           <w:rtl/>
         </w:rPr>
       </w:pPr>
-      <w:r>
-        <w:rPr>
-          <w:rFonts w:ascii="Arial" w:hAnsi="Arial" w:cs="Arial" w:hint="cs"/>
-          <w:sz w:val="28"/>
-          <w:szCs w:val="28"/>
-          <w:rtl/>
-        </w:rPr>
-        <w:t>נבנה את גרפי ה</w:t>
-      </w:r>
-      <w:r>
-        <w:rPr>
-          <w:rFonts w:ascii="Arial" w:hAnsi="Arial" w:cs="Arial" w:hint="cs"/>
-          <w:sz w:val="28"/>
-          <w:szCs w:val="28"/>
-          <w:rtl/>
-        </w:rPr>
-        <w:t xml:space="preserve">- </w:t>
-      </w:r>
-      <w:r>
-        <w:rPr>
-          <w:rFonts w:ascii="Arial" w:hAnsi="Arial" w:cs="Arial"/>
+    </w:p>
+    <w:p>
+      <w:pPr>
+        <w:rPr>
+          <w:rFonts w:ascii="Arial" w:hAnsi="Arial" w:cs="Arial"/>
+          <w:sz w:val="28"/>
+          <w:szCs w:val="28"/>
+          <w:rtl/>
+        </w:rPr>
+      </w:pPr>
+    </w:p>
+    <w:p>
+      <w:pPr>
+        <w:rPr>
+          <w:rFonts w:ascii="Arial" w:hAnsi="Arial" w:cs="Arial"/>
+          <w:sz w:val="28"/>
+          <w:szCs w:val="28"/>
+          <w:rtl/>
+        </w:rPr>
+      </w:pPr>
+      <w:r>
+        <w:rPr>
+          <w:rFonts w:ascii="Arial" w:hAnsi="Arial" w:cs="Arial" w:hint="cs"/>
+          <w:sz w:val="28"/>
+          <w:szCs w:val="28"/>
+          <w:rtl/>
+        </w:rPr>
+        <w:lastRenderedPageBreak/>
+        <w:t>תחילה נבחר לבנות את ה</w:t>
+      </w:r>
+      <w:r>
+        <w:rPr>
+          <w:rFonts w:ascii="Arial" w:hAnsi="Arial" w:cs="Arial" w:hint="cs"/>
           <w:sz w:val="28"/>
           <w:szCs w:val="28"/>
         </w:rPr>
@@ -1715,33 +1901,7 @@
           <w:szCs w:val="28"/>
           <w:rtl/>
         </w:rPr>
-        <w:t xml:space="preserve"> ו-</w:t>
-      </w:r>
-      <w:r>
-        <w:rPr>
-          <w:rFonts w:ascii="Arial" w:hAnsi="Arial" w:cs="Arial" w:hint="cs"/>
-          <w:sz w:val="28"/>
-          <w:szCs w:val="28"/>
-          <w:rtl/>
-        </w:rPr>
-        <w:t xml:space="preserve"> </w:t>
-      </w:r>
-      <w:r>
-        <w:rPr>
-          <w:rFonts w:ascii="Arial" w:hAnsi="Arial" w:cs="Arial"/>
-          <w:sz w:val="28"/>
-          <w:szCs w:val="28"/>
-        </w:rPr>
-        <w:t>PDG</w:t>
-      </w:r>
-      <w:r>
-        <w:rPr>
-          <w:rFonts w:ascii="Arial" w:hAnsi="Arial" w:cs="Arial" w:hint="cs"/>
-          <w:sz w:val="28"/>
-          <w:szCs w:val="28"/>
-          <w:rtl/>
-        </w:rPr>
-        <w:t>:</w:t>
+        <w:t xml:space="preserve"> עבור קטע הקוד הנבחר:</w:t>
       </w:r>
     </w:p>
     <w:p>
@@ -1758,10 +1918,9 @@
           <w:noProof/>
           <w:rtl/>
         </w:rPr>
-        <w:lastRenderedPageBreak/>
         <w:pict>
           <v:shape id="_x0000_s1049" type="#_x0000_t75" style="position:absolute;left:0;text-align:left;margin-left:-63.85pt;margin-top:17pt;width:537.6pt;height:147.5pt;z-index:251686912">
-            <v:imagedata r:id="rId11" o:title="CFG-PDG-Based-Sliding-Example"/>
+            <v:imagedata r:id="rId12" o:title="CFG-PDG-Based-Sliding-Example"/>
             <w10:wrap type="square"/>
           </v:shape>
         </w:pict>
@@ -1783,7 +1942,33 @@
           <w:szCs w:val="28"/>
           <w:rtl/>
         </w:rPr>
-        <w:t>כבסיס לסליידינג על קטע הקוד המורכב מהפקודות 1-1</w:t>
+        <w:t>כבסיס ל</w:t>
+      </w:r>
+      <w:r>
+        <w:rPr>
+          <w:rFonts w:ascii="Arial" w:hAnsi="Arial" w:cs="Arial" w:hint="cs"/>
+          <w:sz w:val="28"/>
+          <w:szCs w:val="28"/>
+          <w:rtl/>
+        </w:rPr>
+        <w:t>אלגוריתם ה</w:t>
+      </w:r>
+      <w:r>
+        <w:rPr>
+          <w:rFonts w:ascii="Arial" w:hAnsi="Arial" w:cs="Arial"/>
+          <w:sz w:val="28"/>
+          <w:szCs w:val="28"/>
+        </w:rPr>
+        <w:t>Sliding</w:t>
+      </w:r>
+      <w:r>
+        <w:rPr>
+          <w:rFonts w:ascii="Arial" w:hAnsi="Arial" w:cs="Arial" w:hint="cs"/>
+          <w:sz w:val="28"/>
+          <w:szCs w:val="28"/>
+          <w:rtl/>
+        </w:rPr>
+        <w:t xml:space="preserve"> על קטע הקוד המורכב מהפקודות 1-1</w:t>
       </w:r>
       <w:r>
         <w:rPr>
@@ -1801,7 +1986,53 @@
           <w:szCs w:val="28"/>
           <w:rtl/>
         </w:rPr>
-        <w:t xml:space="preserve"> שלעיל, נקבל את הייצוג הבא: קבוצת הקודקודים </w:t>
+        <w:t xml:space="preserve"> שלעיל, נקבל את הייצוג הבא בגרף ה</w:t>
+      </w:r>
+      <w:r>
+        <w:rPr>
+          <w:rFonts w:ascii="Arial" w:hAnsi="Arial" w:cs="Arial"/>
+          <w:sz w:val="28"/>
+          <w:szCs w:val="28"/>
+        </w:rPr>
+        <w:t>PDG</w:t>
+      </w:r>
+      <w:r>
+        <w:rPr>
+          <w:rFonts w:ascii="Arial" w:hAnsi="Arial" w:cs="Arial" w:hint="cs"/>
+          <w:sz w:val="28"/>
+          <w:szCs w:val="28"/>
+          <w:rtl/>
+        </w:rPr>
+        <w:t>, כאשר</w:t>
+      </w:r>
+      <w:r>
+        <w:rPr>
+          <w:rFonts w:ascii="Arial" w:hAnsi="Arial" w:cs="Arial" w:hint="cs"/>
+          <w:sz w:val="28"/>
+          <w:szCs w:val="28"/>
+          <w:rtl/>
+        </w:rPr>
+        <w:t xml:space="preserve"> קבוצת </w:t>
+      </w:r>
+      <w:proofErr w:type="spellStart"/>
+      <w:r>
+        <w:rPr>
+          <w:rFonts w:ascii="Arial" w:hAnsi="Arial" w:cs="Arial" w:hint="cs"/>
+          <w:sz w:val="28"/>
+          <w:szCs w:val="28"/>
+          <w:rtl/>
+        </w:rPr>
+        <w:t>הקודקודים</w:t>
+      </w:r>
+      <w:proofErr w:type="spellEnd"/>
+      <w:r>
+        <w:rPr>
+          <w:rFonts w:ascii="Arial" w:hAnsi="Arial" w:cs="Arial" w:hint="cs"/>
+          <w:sz w:val="28"/>
+          <w:szCs w:val="28"/>
+          <w:rtl/>
+        </w:rPr>
+        <w:t xml:space="preserve"> </w:t>
       </w:r>
       <w:r>
         <w:rPr>
@@ -1810,6 +2041,15 @@
           <w:szCs w:val="28"/>
         </w:rPr>
         <w:t>N</w:t>
+      </w:r>
+      <w:r>
+        <w:rPr>
+          <w:rFonts w:ascii="Arial" w:hAnsi="Arial" w:cs="Arial" w:hint="cs"/>
+          <w:sz w:val="28"/>
+          <w:szCs w:val="28"/>
+          <w:rtl/>
+        </w:rPr>
+        <w:t xml:space="preserve"> בה נעשה שימוש באלגוריתם</w:t>
       </w:r>
       <w:r>
         <w:rPr>
@@ -1999,8 +2239,7 @@
         <w:bidiVisual/>
         <w:tblW w:w="0" w:type="auto"/>
         <w:jc w:val="center"/>
-        <w:tblInd w:w="3311" w:type="dxa"/>
-        <w:tblLook w:val="04A0"/>
+        <w:tblLook w:val="04A0" w:firstRow="1" w:lastRow="0" w:firstColumn="1" w:lastColumn="0" w:noHBand="0" w:noVBand="1"/>
       </w:tblPr>
       <w:tblGrid>
         <w:gridCol w:w="2378"/>
@@ -4953,6 +5192,7 @@
                 <w:sz w:val="18"/>
                 <w:szCs w:val="18"/>
               </w:rPr>
+              <w:lastRenderedPageBreak/>
               <w:t>{</w:t>
             </w:r>
             <w:proofErr w:type="spellStart"/>
@@ -5354,7 +5594,6 @@
                 <w:sz w:val="18"/>
                 <w:szCs w:val="18"/>
               </w:rPr>
-              <w:lastRenderedPageBreak/>
               <w:t>{</w:t>
             </w:r>
             <w:proofErr w:type="spellStart"/>
@@ -5660,7 +5899,33 @@
           <w:szCs w:val="28"/>
           <w:rtl/>
         </w:rPr>
-        <w:t xml:space="preserve">כעת נפעיל סליידינג עבור </w:t>
+        <w:t xml:space="preserve">כעת נפעיל </w:t>
+      </w:r>
+      <w:r>
+        <w:rPr>
+          <w:rFonts w:ascii="Arial" w:hAnsi="Arial" w:cs="Arial" w:hint="cs"/>
+          <w:sz w:val="28"/>
+          <w:szCs w:val="28"/>
+          <w:rtl/>
+        </w:rPr>
+        <w:t>את אלגוריתם ה</w:t>
+      </w:r>
+      <w:r>
+        <w:rPr>
+          <w:rFonts w:ascii="Arial" w:hAnsi="Arial" w:cs="Arial"/>
+          <w:sz w:val="28"/>
+          <w:szCs w:val="28"/>
+        </w:rPr>
+        <w:t>Sliding</w:t>
+      </w:r>
+      <w:r>
+        <w:rPr>
+          <w:rFonts w:ascii="Arial" w:hAnsi="Arial" w:cs="Arial" w:hint="cs"/>
+          <w:sz w:val="28"/>
+          <w:szCs w:val="28"/>
+          <w:rtl/>
+        </w:rPr>
+        <w:t xml:space="preserve"> עבור </w:t>
       </w:r>
       <m:oMath>
         <m:r>
@@ -5702,7 +5967,27 @@
           <w:u w:val="single"/>
           <w:rtl/>
         </w:rPr>
-        <w:t>תוצאת הסליידינג:</w:t>
+        <w:t xml:space="preserve">תוצאת </w:t>
+      </w:r>
+      <w:r>
+        <w:rPr>
+          <w:rFonts w:ascii="Arial" w:hAnsi="Arial" w:cs="Arial" w:hint="cs"/>
+          <w:sz w:val="28"/>
+          <w:szCs w:val="28"/>
+          <w:u w:val="single"/>
+          <w:rtl/>
+        </w:rPr>
+        <w:t>האלגוריתם</w:t>
+      </w:r>
+      <w:r>
+        <w:rPr>
+          <w:rFonts w:ascii="Arial" w:hAnsi="Arial" w:cs="Arial" w:hint="cs"/>
+          <w:sz w:val="28"/>
+          <w:szCs w:val="28"/>
+          <w:u w:val="single"/>
+          <w:rtl/>
+        </w:rPr>
+        <w:t>:</w:t>
       </w:r>
     </w:p>
     <w:p>
@@ -5725,7 +6010,24 @@
           <w:szCs w:val="28"/>
           <w:rtl/>
         </w:rPr>
-        <w:t xml:space="preserve">הקוד המחולץ (הסלייס, תת הקבוצה </w:t>
+        <w:t>הקוד המחולץ (ה</w:t>
+      </w:r>
+      <w:r>
+        <w:rPr>
+          <w:rFonts w:ascii="Arial" w:hAnsi="Arial" w:cs="Arial"/>
+          <w:sz w:val="28"/>
+          <w:szCs w:val="28"/>
+        </w:rPr>
+        <w:t>Slice</w:t>
+      </w:r>
+      <w:r>
+        <w:rPr>
+          <w:rFonts w:ascii="Arial" w:hAnsi="Arial" w:cs="Arial" w:hint="cs"/>
+          <w:sz w:val="28"/>
+          <w:szCs w:val="28"/>
+          <w:rtl/>
+        </w:rPr>
+        <w:t xml:space="preserve">, תת הקבוצה </w:t>
       </w:r>
       <w:proofErr w:type="spellStart"/>
       <w:r>
@@ -5785,17 +6087,51 @@
           <w:rFonts w:ascii="Arial" w:hAnsi="Arial" w:cs="Arial"/>
           <w:sz w:val="28"/>
           <w:szCs w:val="28"/>
-          <w:rtl/>
-        </w:rPr>
-      </w:pPr>
-      <w:r>
-        <w:rPr>
-          <w:rFonts w:ascii="Arial" w:hAnsi="Arial" w:cs="Arial" w:hint="cs"/>
-          <w:sz w:val="28"/>
-          <w:szCs w:val="28"/>
-          <w:rtl/>
-        </w:rPr>
-        <w:t>הקוד המשלים את הקו-סלייס יהיה (</w:t>
+        </w:rPr>
+      </w:pPr>
+      <w:r>
+        <w:rPr>
+          <w:rFonts w:ascii="Arial" w:hAnsi="Arial" w:cs="Arial" w:hint="cs"/>
+          <w:sz w:val="28"/>
+          <w:szCs w:val="28"/>
+          <w:rtl/>
+        </w:rPr>
+        <w:t xml:space="preserve">הקוד המשלים </w:t>
+      </w:r>
+      <w:r>
+        <w:rPr>
+          <w:rFonts w:ascii="Arial" w:hAnsi="Arial" w:cs="Arial" w:hint="cs"/>
+          <w:sz w:val="28"/>
+          <w:szCs w:val="28"/>
+          <w:rtl/>
+        </w:rPr>
+        <w:t>(</w:t>
+      </w:r>
+      <w:r>
+        <w:rPr>
+          <w:rFonts w:ascii="Arial" w:hAnsi="Arial" w:cs="Arial" w:hint="cs"/>
+          <w:sz w:val="28"/>
+          <w:szCs w:val="28"/>
+          <w:rtl/>
+        </w:rPr>
+        <w:t>ה</w:t>
+      </w:r>
+      <w:r>
+        <w:rPr>
+          <w:rFonts w:ascii="Arial" w:hAnsi="Arial" w:cs="Arial"/>
+          <w:sz w:val="28"/>
+          <w:szCs w:val="28"/>
+        </w:rPr>
+        <w:t>Co-Slice</w:t>
+      </w:r>
+      <w:r>
+        <w:rPr>
+          <w:rFonts w:ascii="Arial" w:hAnsi="Arial" w:cs="Arial" w:hint="cs"/>
+          <w:sz w:val="28"/>
+          <w:szCs w:val="28"/>
+          <w:rtl/>
+        </w:rPr>
+        <w:t xml:space="preserve">, תת הקבוצה </w:t>
       </w:r>
       <w:proofErr w:type="spellStart"/>
       <w:r>
@@ -5814,33 +6150,45 @@
           <w:szCs w:val="28"/>
           <w:rtl/>
         </w:rPr>
-        <w:t>):</w:t>
-      </w:r>
-    </w:p>
-    <w:p>
-      <w:pPr>
-        <w:rPr>
-          <w:oMath/>
-          <w:rFonts w:ascii="Cambria Math" w:hAnsi="Cambria Math" w:cs="Arial"/>
-          <w:sz w:val="28"/>
-          <w:szCs w:val="28"/>
-        </w:rPr>
-      </w:pPr>
-      <m:oMathPara>
-        <m:oMathParaPr>
-          <m:jc m:val="right"/>
-        </m:oMathParaPr>
-        <m:oMath>
-          <m:r>
-            <w:rPr>
-              <w:rFonts w:ascii="Cambria Math" w:hAnsi="Cambria Math" w:cs="Arial"/>
-              <w:sz w:val="28"/>
-              <w:szCs w:val="28"/>
-            </w:rPr>
-            <m:t>{Entry,1,3,5,6,8,9,10,11,12,13,14,Exit}</m:t>
-          </m:r>
-        </m:oMath>
-      </m:oMathPara>
+        <w:t>)</w:t>
+      </w:r>
+      <w:r>
+        <w:rPr>
+          <w:rFonts w:ascii="Arial" w:hAnsi="Arial" w:cs="Arial" w:hint="cs"/>
+          <w:sz w:val="28"/>
+          <w:szCs w:val="28"/>
+          <w:rtl/>
+        </w:rPr>
+        <w:t xml:space="preserve"> יהיה</w:t>
+      </w:r>
+      <w:r>
+        <w:rPr>
+          <w:rFonts w:ascii="Arial" w:hAnsi="Arial" w:cs="Arial" w:hint="cs"/>
+          <w:sz w:val="28"/>
+          <w:szCs w:val="28"/>
+          <w:rtl/>
+        </w:rPr>
+        <w:t>:</w:t>
+      </w:r>
+      <w:r>
+        <w:rPr>
+          <w:rFonts w:ascii="Arial" w:hAnsi="Arial" w:cs="Arial" w:hint="cs"/>
+          <w:sz w:val="28"/>
+          <w:szCs w:val="28"/>
+          <w:rtl/>
+        </w:rPr>
+        <w:t xml:space="preserve"> </w:t>
+      </w:r>
+      <m:oMath>
+        <m:r>
+          <w:rPr>
+            <w:rFonts w:ascii="Cambria Math" w:hAnsi="Cambria Math" w:cs="Arial"/>
+            <w:sz w:val="28"/>
+            <w:szCs w:val="28"/>
+          </w:rPr>
+          <m:t>{Entry,1,3,5,6,8,9,10,11,12,13,14,Exit}</m:t>
+        </m:r>
+      </m:oMath>
     </w:p>
     <w:p>
       <w:pPr>
@@ -5875,15 +6223,33 @@
           <w:szCs w:val="28"/>
           <w:rtl/>
         </w:rPr>
-        <w:t xml:space="preserve"> ל</w:t>
-      </w:r>
-      <w:r>
-        <w:rPr>
-          <w:rFonts w:ascii="Arial" w:hAnsi="Arial" w:cs="Arial"/>
-          <w:sz w:val="28"/>
-          <w:szCs w:val="28"/>
-        </w:rPr>
-        <w:t>slice</w:t>
+        <w:t xml:space="preserve"> </w:t>
+      </w:r>
+      <w:r>
+        <w:rPr>
+          <w:rFonts w:ascii="Arial" w:hAnsi="Arial" w:cs="Arial" w:hint="cs"/>
+          <w:sz w:val="28"/>
+          <w:szCs w:val="28"/>
+          <w:rtl/>
+        </w:rPr>
+        <w:t>ל</w:t>
+      </w:r>
+      <w:r>
+        <w:rPr>
+          <w:rFonts w:ascii="Arial" w:hAnsi="Arial" w:cs="Arial"/>
+          <w:sz w:val="28"/>
+          <w:szCs w:val="28"/>
+        </w:rPr>
+        <w:t>Slice</w:t>
+      </w:r>
+      <w:r>
+        <w:rPr>
+          <w:rFonts w:ascii="Arial" w:hAnsi="Arial" w:cs="Arial" w:hint="cs"/>
+          <w:sz w:val="28"/>
+          <w:szCs w:val="28"/>
+          <w:rtl/>
+        </w:rPr>
+        <w:t xml:space="preserve"> שהתקבל</w:t>
       </w:r>
       <w:r>
         <w:rPr>
@@ -5911,7 +6277,7 @@
         </w:rPr>
         <w:pict>
           <v:shape id="_x0000_s1053" type="#_x0000_t75" style="position:absolute;left:0;text-align:left;margin-left:23.9pt;margin-top:10.9pt;width:318pt;height:111pt;z-index:251692032">
-            <v:imagedata r:id="rId12" o:title="Capture"/>
+            <v:imagedata r:id="rId13" o:title="Capture"/>
             <w10:wrap type="square"/>
           </v:shape>
         </w:pict>
@@ -5998,7 +6364,15 @@
           <w:sz w:val="28"/>
           <w:szCs w:val="28"/>
         </w:rPr>
-        <w:t>co-slice</w:t>
+        <w:t>Co-S</w:t>
+      </w:r>
+      <w:r>
+        <w:rPr>
+          <w:rFonts w:ascii="Arial" w:hAnsi="Arial" w:cs="Arial"/>
+          <w:sz w:val="28"/>
+          <w:szCs w:val="28"/>
+        </w:rPr>
+        <w:t>lice</w:t>
       </w:r>
       <w:r>
         <w:rPr>
@@ -6053,7 +6427,7 @@
                     </pic:cNvPicPr>
                   </pic:nvPicPr>
                   <pic:blipFill>
-                    <a:blip r:embed="rId13" cstate="print"/>
+                    <a:blip r:embed="rId14" cstate="print"/>
                     <a:srcRect/>
                     <a:stretch>
                       <a:fillRect/>
@@ -6205,7 +6579,15 @@
           <w:sz w:val="28"/>
           <w:szCs w:val="28"/>
         </w:rPr>
-        <w:t>co-slice</w:t>
+        <w:t>Co-S</w:t>
+      </w:r>
+      <w:r>
+        <w:rPr>
+          <w:rFonts w:ascii="Arial" w:hAnsi="Arial" w:cs="Arial"/>
+          <w:sz w:val="28"/>
+          <w:szCs w:val="28"/>
+        </w:rPr>
+        <w:t>lice</w:t>
       </w:r>
       <w:r>
         <w:rPr>
@@ -6277,18 +6659,35 @@
           <w:sz w:val="28"/>
           <w:szCs w:val="28"/>
         </w:rPr>
-        <w:t>co-slice</w:t>
-      </w:r>
-      <w:r>
-        <w:rPr>
-          <w:rFonts w:ascii="Arial" w:hAnsi="Arial" w:cs="Arial" w:hint="cs"/>
-          <w:sz w:val="28"/>
-          <w:szCs w:val="28"/>
-          <w:rtl/>
-        </w:rPr>
-        <w:t xml:space="preserve">, נצטרך לאחסן את הנתונים החוזרים מהפונקציה באובייקט שיכיל 2 שדות עבור ערכים אלו (זה מה שמוצע ע"י </w:t>
-      </w:r>
-      <w:proofErr w:type="spellStart"/>
+        <w:t>Co-S</w:t>
+      </w:r>
+      <w:r>
+        <w:rPr>
+          <w:rFonts w:ascii="Arial" w:hAnsi="Arial" w:cs="Arial"/>
+          <w:sz w:val="28"/>
+          <w:szCs w:val="28"/>
+        </w:rPr>
+        <w:t>lice</w:t>
+      </w:r>
+      <w:r>
+        <w:rPr>
+          <w:rFonts w:ascii="Arial" w:hAnsi="Arial" w:cs="Arial" w:hint="cs"/>
+          <w:sz w:val="28"/>
+          <w:szCs w:val="28"/>
+          <w:rtl/>
+        </w:rPr>
+        <w:t xml:space="preserve">, נצטרך לאחסן את הנתונים </w:t>
+      </w:r>
+      <w:r>
+        <w:rPr>
+          <w:rFonts w:ascii="Arial" w:hAnsi="Arial" w:cs="Arial" w:hint="cs"/>
+          <w:sz w:val="28"/>
+          <w:szCs w:val="28"/>
+          <w:rtl/>
+        </w:rPr>
+        <w:lastRenderedPageBreak/>
+        <w:t xml:space="preserve">החוזרים מהפונקציה באובייקט שיכיל 2 שדות עבור ערכים אלו (זה מה שמוצע ע"י </w:t>
+      </w:r>
       <w:r>
         <w:rPr>
           <w:rFonts w:ascii="Arial" w:hAnsi="Arial" w:cs="Arial"/>
@@ -6297,7 +6696,6 @@
         </w:rPr>
         <w:t>IntelliJ</w:t>
       </w:r>
-      <w:proofErr w:type="spellEnd"/>
       <w:r>
         <w:rPr>
           <w:rFonts w:ascii="Arial" w:hAnsi="Arial" w:cs="Arial" w:hint="cs"/>
@@ -6349,7 +6747,6 @@
           <w:szCs w:val="28"/>
           <w:rtl/>
         </w:rPr>
-        <w:lastRenderedPageBreak/>
         <w:t>אולם, אנו מזהים כאן פוטנציאל להריץ שוב את אלגוריתם ה-</w:t>
       </w:r>
       <w:r>
@@ -6435,8 +6832,8 @@
           <w:szCs w:val="28"/>
         </w:rPr>
         <w:pict>
-          <v:shape id="_x0000_i1025" type="#_x0000_t75" style="width:415.7pt;height:242.5pt">
-            <v:imagedata r:id="rId14" o:title="Capture"/>
+          <v:shape id="_x0000_i1025" type="#_x0000_t75" style="width:415.5pt;height:242.25pt">
+            <v:imagedata r:id="rId15" o:title="Capture"/>
           </v:shape>
         </w:pict>
       </w:r>
@@ -6457,16 +6854,16 @@
           <w:szCs w:val="28"/>
           <w:rtl/>
         </w:rPr>
-        <w:t>נבנה את גרף</w:t>
-      </w:r>
-      <w:r>
-        <w:rPr>
-          <w:rFonts w:ascii="Arial" w:hAnsi="Arial" w:cs="Arial" w:hint="cs"/>
-          <w:sz w:val="28"/>
-          <w:szCs w:val="28"/>
-          <w:rtl/>
-        </w:rPr>
-        <w:t xml:space="preserve"> ה-</w:t>
+        <w:t xml:space="preserve">נבנה את </w:t>
+      </w:r>
+      <w:r>
+        <w:rPr>
+          <w:rFonts w:ascii="Arial" w:hAnsi="Arial" w:cs="Arial" w:hint="cs"/>
+          <w:sz w:val="28"/>
+          <w:szCs w:val="28"/>
+          <w:rtl/>
+        </w:rPr>
+        <w:t>ה-</w:t>
       </w:r>
       <w:r>
         <w:rPr>
@@ -6483,6 +6880,15 @@
           <w:szCs w:val="28"/>
           <w:rtl/>
         </w:rPr>
+        <w:t xml:space="preserve"> עבור קטע הקוד הנ"ל</w:t>
+      </w:r>
+      <w:r>
+        <w:rPr>
+          <w:rFonts w:ascii="Arial" w:hAnsi="Arial" w:cs="Arial" w:hint="cs"/>
+          <w:sz w:val="28"/>
+          <w:szCs w:val="28"/>
+          <w:rtl/>
+        </w:rPr>
         <w:t>:</w:t>
       </w:r>
     </w:p>
@@ -6492,7 +6898,6 @@
           <w:rFonts w:ascii="Arial" w:hAnsi="Arial" w:cs="Arial"/>
           <w:sz w:val="28"/>
           <w:szCs w:val="28"/>
-          <w:rtl/>
         </w:rPr>
       </w:pPr>
       <w:r>
@@ -6502,7 +6907,7 @@
         </w:rPr>
         <w:pict>
           <v:shape id="_x0000_s1057" type="#_x0000_t75" style="position:absolute;left:0;text-align:left;margin-left:.3pt;margin-top:3.75pt;width:414.75pt;height:157.5pt;z-index:251694080">
-            <v:imagedata r:id="rId15" o:title="20526782_10156143116679068_1059363972_n"/>
+            <v:imagedata r:id="rId16" o:title="20526782_10156143116679068_1059363972_n"/>
             <w10:wrap type="square"/>
           </v:shape>
         </w:pict>
@@ -6514,18 +6919,119 @@
           <w:rFonts w:ascii="Arial" w:hAnsi="Arial" w:cs="Arial"/>
           <w:sz w:val="28"/>
           <w:szCs w:val="28"/>
-          <w:rtl/>
-        </w:rPr>
-      </w:pPr>
-      <w:r>
-        <w:rPr>
-          <w:rFonts w:ascii="Arial" w:hAnsi="Arial" w:cs="Arial" w:hint="cs"/>
-          <w:sz w:val="28"/>
-          <w:szCs w:val="28"/>
-          <w:rtl/>
-        </w:rPr>
-        <w:t>גרף ה-</w:t>
-      </w:r>
+        </w:rPr>
+      </w:pPr>
+    </w:p>
+    <w:p>
+      <w:pPr>
+        <w:rPr>
+          <w:rFonts w:ascii="Arial" w:hAnsi="Arial" w:cs="Arial"/>
+          <w:sz w:val="28"/>
+          <w:szCs w:val="28"/>
+        </w:rPr>
+      </w:pPr>
+    </w:p>
+    <w:p>
+      <w:pPr>
+        <w:rPr>
+          <w:rFonts w:ascii="Arial" w:hAnsi="Arial" w:cs="Arial"/>
+          <w:sz w:val="28"/>
+          <w:szCs w:val="28"/>
+        </w:rPr>
+      </w:pPr>
+    </w:p>
+    <w:p>
+      <w:pPr>
+        <w:rPr>
+          <w:rFonts w:ascii="Arial" w:hAnsi="Arial" w:cs="Arial"/>
+          <w:sz w:val="28"/>
+          <w:szCs w:val="28"/>
+          <w:rtl/>
+        </w:rPr>
+      </w:pPr>
+    </w:p>
+    <w:p>
+      <w:pPr>
+        <w:rPr>
+          <w:rFonts w:ascii="Arial" w:hAnsi="Arial" w:cs="Arial"/>
+          <w:sz w:val="28"/>
+          <w:szCs w:val="28"/>
+          <w:rtl/>
+        </w:rPr>
+      </w:pPr>
+      <w:r>
+        <w:rPr>
+          <w:rFonts w:ascii="Arial" w:hAnsi="Arial" w:cs="Arial" w:hint="cs"/>
+          <w:sz w:val="28"/>
+          <w:szCs w:val="28"/>
+          <w:rtl/>
+        </w:rPr>
+        <w:lastRenderedPageBreak/>
+        <w:t>כבסיס לאלגוריתם ה</w:t>
+      </w:r>
+      <w:r>
+        <w:rPr>
+          <w:rFonts w:ascii="Arial" w:hAnsi="Arial" w:cs="Arial"/>
+          <w:sz w:val="28"/>
+          <w:szCs w:val="28"/>
+        </w:rPr>
+        <w:t>Sliding</w:t>
+      </w:r>
+      <w:r>
+        <w:rPr>
+          <w:rFonts w:ascii="Arial" w:hAnsi="Arial" w:cs="Arial" w:hint="cs"/>
+          <w:sz w:val="28"/>
+          <w:szCs w:val="28"/>
+          <w:rtl/>
+        </w:rPr>
+        <w:t xml:space="preserve"> על קטע הקוד המורכב מהפקודות 1-1</w:t>
+      </w:r>
+      <w:r>
+        <w:rPr>
+          <w:rFonts w:ascii="Arial" w:hAnsi="Arial" w:cs="Arial" w:hint="cs"/>
+          <w:sz w:val="28"/>
+          <w:szCs w:val="28"/>
+          <w:rtl/>
+        </w:rPr>
+        <w:t>2</w:t>
+      </w:r>
+      <w:r>
+        <w:rPr>
+          <w:rFonts w:ascii="Arial" w:hAnsi="Arial" w:cs="Arial" w:hint="cs"/>
+          <w:sz w:val="28"/>
+          <w:szCs w:val="28"/>
+          <w:rtl/>
+        </w:rPr>
+        <w:t xml:space="preserve"> שלעיל, נקבל את הייצוג הבא בגרף ה</w:t>
+      </w:r>
+      <w:r>
+        <w:rPr>
+          <w:rFonts w:ascii="Arial" w:hAnsi="Arial" w:cs="Arial"/>
+          <w:sz w:val="28"/>
+          <w:szCs w:val="28"/>
+        </w:rPr>
+        <w:t>PDG</w:t>
+      </w:r>
+      <w:r>
+        <w:rPr>
+          <w:rFonts w:ascii="Arial" w:hAnsi="Arial" w:cs="Arial" w:hint="cs"/>
+          <w:sz w:val="28"/>
+          <w:szCs w:val="28"/>
+          <w:rtl/>
+        </w:rPr>
+        <w:t xml:space="preserve">, כאשר קבוצת </w:t>
+      </w:r>
+      <w:proofErr w:type="spellStart"/>
+      <w:r>
+        <w:rPr>
+          <w:rFonts w:ascii="Arial" w:hAnsi="Arial" w:cs="Arial" w:hint="cs"/>
+          <w:sz w:val="28"/>
+          <w:szCs w:val="28"/>
+          <w:rtl/>
+        </w:rPr>
+        <w:t>הקודקודים</w:t>
+      </w:r>
+      <w:proofErr w:type="spellEnd"/>
       <w:r>
         <w:rPr>
           <w:rFonts w:ascii="Arial" w:hAnsi="Arial" w:cs="Arial" w:hint="cs"/>
@@ -6541,100 +7047,16 @@
           <w:sz w:val="28"/>
           <w:szCs w:val="28"/>
         </w:rPr>
-        <w:t>PDG</w:t>
-      </w:r>
-      <w:r>
-        <w:rPr>
-          <w:rFonts w:ascii="Arial" w:hAnsi="Arial" w:cs="Arial" w:hint="cs"/>
-          <w:sz w:val="28"/>
-          <w:szCs w:val="28"/>
-          <w:rtl/>
-        </w:rPr>
-        <w:t xml:space="preserve"> (רק קשתות </w:t>
-      </w:r>
-      <w:r>
-        <w:rPr>
-          <w:rFonts w:ascii="Arial" w:hAnsi="Arial" w:cs="Arial"/>
-          <w:sz w:val="28"/>
-          <w:szCs w:val="28"/>
-        </w:rPr>
-        <w:t>Control</w:t>
-      </w:r>
-      <w:r>
-        <w:rPr>
-          <w:rFonts w:ascii="Arial" w:hAnsi="Arial" w:cs="Arial" w:hint="cs"/>
-          <w:sz w:val="28"/>
-          <w:szCs w:val="28"/>
-          <w:rtl/>
-        </w:rPr>
-        <w:t>, את קשתות ה</w:t>
-      </w:r>
-      <w:r>
-        <w:rPr>
-          <w:rFonts w:ascii="Arial" w:hAnsi="Arial" w:cs="Arial"/>
-          <w:sz w:val="28"/>
-          <w:szCs w:val="28"/>
-        </w:rPr>
-        <w:t>Data</w:t>
-      </w:r>
-      <w:r>
-        <w:rPr>
-          <w:rFonts w:ascii="Arial" w:hAnsi="Arial" w:cs="Arial" w:hint="cs"/>
-          <w:sz w:val="28"/>
-          <w:szCs w:val="28"/>
-          <w:rtl/>
-        </w:rPr>
-        <w:t xml:space="preserve"> נפרד בטבלה לצורכי נוחות ותמונה ברורה של הגרף):</w:t>
-      </w:r>
-    </w:p>
-    <w:p>
-      <w:pPr>
-        <w:rPr>
-          <w:rFonts w:ascii="Arial" w:hAnsi="Arial" w:cs="Arial"/>
-          <w:sz w:val="28"/>
-          <w:szCs w:val="28"/>
-          <w:rtl/>
-        </w:rPr>
-      </w:pPr>
-      <w:r>
-        <w:rPr>
-          <w:rFonts w:ascii="Arial" w:hAnsi="Arial" w:cs="Arial"/>
-          <w:sz w:val="28"/>
-          <w:szCs w:val="28"/>
-        </w:rPr>
-        <w:lastRenderedPageBreak/>
-        <w:pict>
-          <v:shape id="_x0000_i1026" type="#_x0000_t75" style="width:415pt;height:362.7pt">
-            <v:imagedata r:id="rId16" o:title="control"/>
-          </v:shape>
-        </w:pict>
-      </w:r>
-    </w:p>
-    <w:p>
-      <w:pPr>
-        <w:rPr>
-          <w:rFonts w:ascii="Arial" w:hAnsi="Arial" w:cs="Arial"/>
-          <w:sz w:val="28"/>
-          <w:szCs w:val="28"/>
-          <w:rtl/>
-        </w:rPr>
-      </w:pPr>
-      <w:r>
-        <w:rPr>
-          <w:rFonts w:ascii="Arial" w:hAnsi="Arial" w:cs="Arial" w:hint="cs"/>
-          <w:sz w:val="28"/>
-          <w:szCs w:val="28"/>
-          <w:rtl/>
-        </w:rPr>
-        <w:t xml:space="preserve">כבסיס לסליידינג על קטע הקוד המורכב מהפקודות 1-12 שלעיל, נקבל את הייצוג הבא: קבוצת הקודקודים </w:t>
-      </w:r>
-      <w:r>
-        <w:rPr>
-          <w:rFonts w:ascii="Arial" w:hAnsi="Arial" w:cs="Arial" w:hint="cs"/>
-          <w:sz w:val="28"/>
-          <w:szCs w:val="28"/>
-        </w:rPr>
         <w:t>N</w:t>
+      </w:r>
+      <w:r>
+        <w:rPr>
+          <w:rFonts w:ascii="Arial" w:hAnsi="Arial" w:cs="Arial" w:hint="cs"/>
+          <w:sz w:val="28"/>
+          <w:szCs w:val="28"/>
+          <w:rtl/>
+        </w:rPr>
+        <w:t xml:space="preserve"> אשר בה נעשה שימוש באלגוריתם</w:t>
       </w:r>
       <w:r>
         <w:rPr>
@@ -6824,8 +7246,7 @@
         <w:bidiVisual/>
         <w:tblW w:w="0" w:type="auto"/>
         <w:jc w:val="center"/>
-        <w:tblInd w:w="3311" w:type="dxa"/>
-        <w:tblLook w:val="04A0"/>
+        <w:tblLook w:val="04A0" w:firstRow="1" w:lastRow="0" w:firstColumn="1" w:lastColumn="0" w:noHBand="0" w:noVBand="1"/>
       </w:tblPr>
       <w:tblGrid>
         <w:gridCol w:w="2378"/>
@@ -8514,7 +8935,6 @@
                 <w:sz w:val="18"/>
                 <w:szCs w:val="18"/>
               </w:rPr>
-              <w:lastRenderedPageBreak/>
               <w:t>{</w:t>
             </w:r>
             <w:proofErr w:type="spellStart"/>
@@ -10023,7 +10443,27 @@
           <w:szCs w:val="28"/>
           <w:rtl/>
         </w:rPr>
-        <w:t xml:space="preserve">הקוד המחולץ (הסלייס, תת הקבוצה </w:t>
+        <w:t>הקוד המחולץ (</w:t>
+      </w:r>
+      <w:proofErr w:type="spellStart"/>
+      <w:r>
+        <w:rPr>
+          <w:rFonts w:ascii="Arial" w:hAnsi="Arial" w:cs="Arial" w:hint="cs"/>
+          <w:sz w:val="28"/>
+          <w:szCs w:val="28"/>
+          <w:rtl/>
+        </w:rPr>
+        <w:t>הסלייס</w:t>
+      </w:r>
+      <w:proofErr w:type="spellEnd"/>
+      <w:r>
+        <w:rPr>
+          <w:rFonts w:ascii="Arial" w:hAnsi="Arial" w:cs="Arial" w:hint="cs"/>
+          <w:sz w:val="28"/>
+          <w:szCs w:val="28"/>
+          <w:rtl/>
+        </w:rPr>
+        <w:t xml:space="preserve">, תת הקבוצה </w:t>
       </w:r>
       <w:proofErr w:type="spellStart"/>
       <w:r>
@@ -10093,11 +10533,31 @@
           <w:szCs w:val="28"/>
           <w:rtl/>
         </w:rPr>
-        <w:t>הקוד המשלים את הקו-סלייס יהיה (</w:t>
+        <w:t>הקוד המשלים את הקו-</w:t>
       </w:r>
       <w:proofErr w:type="spellStart"/>
       <w:r>
         <w:rPr>
+          <w:rFonts w:ascii="Arial" w:hAnsi="Arial" w:cs="Arial" w:hint="cs"/>
+          <w:sz w:val="28"/>
+          <w:szCs w:val="28"/>
+          <w:rtl/>
+        </w:rPr>
+        <w:t>סלייס</w:t>
+      </w:r>
+      <w:proofErr w:type="spellEnd"/>
+      <w:r>
+        <w:rPr>
+          <w:rFonts w:ascii="Arial" w:hAnsi="Arial" w:cs="Arial" w:hint="cs"/>
+          <w:sz w:val="28"/>
+          <w:szCs w:val="28"/>
+          <w:rtl/>
+        </w:rPr>
+        <w:t xml:space="preserve"> יהיה (</w:t>
+      </w:r>
+      <w:proofErr w:type="spellStart"/>
+      <w:r>
+        <w:rPr>
           <w:rFonts w:ascii="Arial" w:hAnsi="Arial" w:cs="Arial"/>
           <w:sz w:val="28"/>
           <w:szCs w:val="28"/>
@@ -10118,10 +10578,10 @@
     <w:p>
       <w:pPr>
         <w:rPr>
+          <w:rFonts w:ascii="Cambria Math" w:hAnsi="Cambria Math" w:cs="Arial"/>
+          <w:sz w:val="28"/>
+          <w:szCs w:val="28"/>
           <w:oMath/>
-          <w:rFonts w:ascii="Cambria Math" w:hAnsi="Cambria Math" w:cs="Arial"/>
-          <w:sz w:val="28"/>
-          <w:szCs w:val="28"/>
         </w:rPr>
       </w:pPr>
       <m:oMathPara>
@@ -10209,8 +10669,9 @@
           <w:sz w:val="28"/>
           <w:szCs w:val="28"/>
         </w:rPr>
+        <w:lastRenderedPageBreak/>
         <w:pict>
-          <v:shape id="_x0000_i1027" type="#_x0000_t75" style="width:319.25pt;height:149.45pt">
+          <v:shape id="_x0000_i1027" type="#_x0000_t75" style="width:319.5pt;height:149.25pt">
             <v:imagedata r:id="rId17" o:title="1"/>
           </v:shape>
         </w:pict>
@@ -10360,7 +10821,6 @@
           <w:u w:val="single"/>
           <w:rtl/>
         </w:rPr>
-        <w:lastRenderedPageBreak/>
         <w:t>הערה:</w:t>
       </w:r>
       <w:r>
@@ -10640,7 +11100,7 @@
           <w:szCs w:val="28"/>
         </w:rPr>
         <w:pict>
-          <v:shape id="_x0000_i1028" type="#_x0000_t75" style="width:415pt;height:57.05pt">
+          <v:shape id="_x0000_i1028" type="#_x0000_t75" style="width:414.75pt;height:57pt">
             <v:imagedata r:id="rId19" o:title="Capture"/>
           </v:shape>
         </w:pict>
@@ -10671,7 +11131,43 @@
           <w:szCs w:val="28"/>
           <w:rtl/>
         </w:rPr>
-        <w:t xml:space="preserve"> הטסטים עדיין עוברים (קליק ימני על הפרוייקט </w:t>
+        <w:t xml:space="preserve"> </w:t>
+      </w:r>
+      <w:r>
+        <w:rPr>
+          <w:rFonts w:ascii="Arial" w:hAnsi="Arial" w:cs="Arial" w:hint="cs"/>
+          <w:sz w:val="28"/>
+          <w:szCs w:val="28"/>
+          <w:rtl/>
+        </w:rPr>
+        <w:t>הבדיקות</w:t>
+      </w:r>
+      <w:r>
+        <w:rPr>
+          <w:rFonts w:ascii="Arial" w:hAnsi="Arial" w:cs="Arial" w:hint="cs"/>
+          <w:sz w:val="28"/>
+          <w:szCs w:val="28"/>
+          <w:rtl/>
+        </w:rPr>
+        <w:t xml:space="preserve"> עדיין עובר</w:t>
+      </w:r>
+      <w:r>
+        <w:rPr>
+          <w:rFonts w:ascii="Arial" w:hAnsi="Arial" w:cs="Arial" w:hint="cs"/>
+          <w:sz w:val="28"/>
+          <w:szCs w:val="28"/>
+          <w:rtl/>
+        </w:rPr>
+        <w:t>ות</w:t>
+      </w:r>
+      <w:r>
+        <w:rPr>
+          <w:rFonts w:ascii="Arial" w:hAnsi="Arial" w:cs="Arial" w:hint="cs"/>
+          <w:sz w:val="28"/>
+          <w:szCs w:val="28"/>
+          <w:rtl/>
+        </w:rPr>
+        <w:t xml:space="preserve"> (קליק ימני על הפרוייקט </w:t>
       </w:r>
       <w:r>
         <w:rPr>
@@ -10701,23 +11197,13 @@
           <w:rtl/>
         </w:rPr>
       </w:pPr>
-      <w:proofErr w:type="gramStart"/>
-      <w:r>
-        <w:rPr>
-          <w:rFonts w:ascii="Arial" w:hAnsi="Arial" w:cs="Arial"/>
-          <w:sz w:val="28"/>
-          <w:szCs w:val="28"/>
-        </w:rPr>
-        <w:t>run</w:t>
-      </w:r>
-      <w:proofErr w:type="gramEnd"/>
-      <w:r>
-        <w:rPr>
-          <w:rFonts w:ascii="Arial" w:hAnsi="Arial" w:cs="Arial"/>
-          <w:sz w:val="28"/>
-          <w:szCs w:val="28"/>
-        </w:rPr>
-        <w:t xml:space="preserve"> 'All Tests'</w:t>
+      <w:r>
+        <w:rPr>
+          <w:rFonts w:ascii="Arial" w:hAnsi="Arial" w:cs="Arial"/>
+          <w:sz w:val="28"/>
+          <w:szCs w:val="28"/>
+        </w:rPr>
+        <w:t>run 'All Tests'</w:t>
       </w:r>
       <w:r>
         <w:rPr>
@@ -10745,8 +11231,9 @@
           <w:sz w:val="28"/>
           <w:szCs w:val="28"/>
         </w:rPr>
+        <w:lastRenderedPageBreak/>
         <w:pict>
-          <v:shape id="_x0000_i1029" type="#_x0000_t75" style="width:372.25pt;height:264.25pt">
+          <v:shape id="_x0000_i1029" type="#_x0000_t75" style="width:372pt;height:264pt">
             <v:imagedata r:id="rId20" o:title="Capture"/>
           </v:shape>
         </w:pict>
@@ -10768,33 +11255,52 @@
           <w:szCs w:val="28"/>
           <w:rtl/>
         </w:rPr>
-        <w:t xml:space="preserve">כנדרש </w:t>
-      </w:r>
-      <w:r>
-        <w:rPr>
-          <w:rFonts w:ascii="Arial" w:hAnsi="Arial" w:cs="Arial"/>
-          <w:sz w:val="28"/>
-          <w:szCs w:val="28"/>
-        </w:rPr>
-        <w:sym w:font="Wingdings" w:char="F04A"/>
-      </w:r>
-    </w:p>
-    <w:p>
-      <w:pPr>
-        <w:rPr>
-          <w:rFonts w:ascii="Arial" w:hAnsi="Arial" w:cs="Arial"/>
-          <w:sz w:val="28"/>
-          <w:szCs w:val="28"/>
-        </w:rPr>
-      </w:pPr>
-      <w:r>
-        <w:rPr>
-          <w:rFonts w:ascii="Arial" w:hAnsi="Arial" w:cs="Arial" w:hint="cs"/>
-          <w:sz w:val="28"/>
-          <w:szCs w:val="28"/>
-          <w:rtl/>
-        </w:rPr>
-        <w:t xml:space="preserve">כעת, הקוד יותר ברור וקל לתחזוק </w:t>
+        <w:t>כנדרש.</w:t>
+      </w:r>
+    </w:p>
+    <w:p>
+      <w:pPr>
+        <w:rPr>
+          <w:rFonts w:ascii="Arial" w:hAnsi="Arial" w:cs="Arial"/>
+          <w:sz w:val="28"/>
+          <w:szCs w:val="28"/>
+        </w:rPr>
+      </w:pPr>
+      <w:r>
+        <w:rPr>
+          <w:rFonts w:ascii="Arial" w:hAnsi="Arial" w:cs="Arial" w:hint="cs"/>
+          <w:sz w:val="28"/>
+          <w:szCs w:val="28"/>
+          <w:rtl/>
+        </w:rPr>
+        <w:t>כעת,</w:t>
+      </w:r>
+      <w:r>
+        <w:rPr>
+          <w:rFonts w:ascii="Arial" w:hAnsi="Arial" w:cs="Arial" w:hint="cs"/>
+          <w:sz w:val="28"/>
+          <w:szCs w:val="28"/>
+          <w:rtl/>
+        </w:rPr>
+        <w:t xml:space="preserve"> ניתן להגיד בוודאות כי</w:t>
+      </w:r>
+      <w:r>
+        <w:rPr>
+          <w:rFonts w:ascii="Arial" w:hAnsi="Arial" w:cs="Arial" w:hint="cs"/>
+          <w:sz w:val="28"/>
+          <w:szCs w:val="28"/>
+          <w:rtl/>
+        </w:rPr>
+        <w:t xml:space="preserve"> הקוד יותר ברור</w:t>
+      </w:r>
+      <w:r>
+        <w:rPr>
+          <w:rFonts w:ascii="Arial" w:hAnsi="Arial" w:cs="Arial" w:hint="cs"/>
+          <w:sz w:val="28"/>
+          <w:szCs w:val="28"/>
+          <w:rtl/>
+        </w:rPr>
+        <w:t xml:space="preserve"> לקריאה ושימוש. בנוסף, עקב פיצול הקוד הרווחנו גמישות בקוד הנ"ל וכעת ניתן לבצע שינויים בקלות ולדאוג לתחזוקה עבור חלקים ספציפיים בקוד </w:t>
       </w:r>
       <w:r>
         <w:rPr>
@@ -10812,8 +11318,125 @@
           <w:szCs w:val="28"/>
           <w:rtl/>
         </w:rPr>
-        <w:t xml:space="preserve"> השגנו את מטרתינו.</w:t>
-      </w:r>
+        <w:t xml:space="preserve"> מבלי שינוי קטע הקוד כולו. כמו כן שימוש חוזר בחלקים ספציפיים מהקוד ניתנים כעת לביצוע מבלי חזרה כוללת על קטע הקוד כולו. </w:t>
+      </w:r>
+      <w:r>
+        <w:rPr>
+          <w:rFonts w:ascii="Arial" w:hAnsi="Arial" w:cs="Arial" w:hint="cs"/>
+          <w:sz w:val="28"/>
+          <w:szCs w:val="28"/>
+          <w:rtl/>
+        </w:rPr>
+        <w:t>השגנו את מטר</w:t>
+      </w:r>
+      <w:r>
+        <w:rPr>
+          <w:rFonts w:ascii="Arial" w:hAnsi="Arial" w:cs="Arial" w:hint="cs"/>
+          <w:sz w:val="28"/>
+          <w:szCs w:val="28"/>
+          <w:rtl/>
+        </w:rPr>
+        <w:t>ו</w:t>
+      </w:r>
+      <w:r>
+        <w:rPr>
+          <w:rFonts w:ascii="Arial" w:hAnsi="Arial" w:cs="Arial" w:hint="cs"/>
+          <w:sz w:val="28"/>
+          <w:szCs w:val="28"/>
+          <w:rtl/>
+        </w:rPr>
+        <w:t>תינו.</w:t>
+      </w:r>
+    </w:p>
+    <w:p>
+      <w:pPr>
+        <w:rPr>
+          <w:rFonts w:ascii="Arial" w:hAnsi="Arial" w:cs="Arial"/>
+          <w:sz w:val="28"/>
+          <w:szCs w:val="28"/>
+          <w:rtl/>
+        </w:rPr>
+      </w:pPr>
+    </w:p>
+    <w:p>
+      <w:pPr>
+        <w:rPr>
+          <w:rFonts w:ascii="Arial" w:hAnsi="Arial" w:cs="Arial"/>
+          <w:sz w:val="28"/>
+          <w:szCs w:val="28"/>
+          <w:rtl/>
+        </w:rPr>
+      </w:pPr>
+    </w:p>
+    <w:p>
+      <w:pPr>
+        <w:rPr>
+          <w:rFonts w:ascii="Arial" w:hAnsi="Arial" w:cs="Arial"/>
+          <w:sz w:val="28"/>
+          <w:szCs w:val="28"/>
+          <w:rtl/>
+        </w:rPr>
+      </w:pPr>
+    </w:p>
+    <w:p>
+      <w:pPr>
+        <w:rPr>
+          <w:rFonts w:ascii="Arial" w:hAnsi="Arial" w:cs="Arial"/>
+          <w:sz w:val="28"/>
+          <w:szCs w:val="28"/>
+          <w:rtl/>
+        </w:rPr>
+      </w:pPr>
+    </w:p>
+    <w:p>
+      <w:pPr>
+        <w:rPr>
+          <w:rFonts w:ascii="Arial" w:hAnsi="Arial" w:cs="Arial"/>
+          <w:sz w:val="28"/>
+          <w:szCs w:val="28"/>
+          <w:rtl/>
+        </w:rPr>
+      </w:pPr>
+    </w:p>
+    <w:p>
+      <w:pPr>
+        <w:rPr>
+          <w:rFonts w:ascii="Arial" w:hAnsi="Arial" w:cs="Arial"/>
+          <w:sz w:val="28"/>
+          <w:szCs w:val="28"/>
+          <w:rtl/>
+        </w:rPr>
+      </w:pPr>
+    </w:p>
+    <w:p>
+      <w:pPr>
+        <w:rPr>
+          <w:rFonts w:ascii="Arial" w:hAnsi="Arial" w:cs="Arial"/>
+          <w:sz w:val="28"/>
+          <w:szCs w:val="28"/>
+          <w:rtl/>
+        </w:rPr>
+      </w:pPr>
+    </w:p>
+    <w:p>
+      <w:pPr>
+        <w:rPr>
+          <w:rFonts w:ascii="Arial" w:hAnsi="Arial" w:cs="Arial"/>
+          <w:sz w:val="28"/>
+          <w:szCs w:val="28"/>
+          <w:rtl/>
+        </w:rPr>
+      </w:pPr>
+    </w:p>
+    <w:p>
+      <w:pPr>
+        <w:rPr>
+          <w:rFonts w:ascii="Arial" w:hAnsi="Arial" w:cs="Arial"/>
+          <w:sz w:val="28"/>
+          <w:szCs w:val="28"/>
+          <w:rtl/>
+        </w:rPr>
+      </w:pPr>
     </w:p>
     <w:p>
       <w:pPr>
@@ -10929,7 +11552,7 @@
           <w:szCs w:val="28"/>
         </w:rPr>
         <w:pict>
-          <v:shape id="_x0000_i1030" type="#_x0000_t75" style="width:415pt;height:284.6pt">
+          <v:shape id="_x0000_i1030" type="#_x0000_t75" style="width:414.75pt;height:284.25pt">
             <v:imagedata r:id="rId21" o:title="Capture"/>
           </v:shape>
         </w:pict>
@@ -11662,7 +12285,25 @@
           <w:szCs w:val="28"/>
           <w:rtl/>
         </w:rPr>
-        <w:t xml:space="preserve"> ע"י המרת הקוד הנכון כך שיהיה רק ערך מוחזר יחיד:</w:t>
+        <w:t xml:space="preserve"> ע"י המרת הקוד הנכון כך שיהיה רק ערך מוחזר יחיד</w:t>
+      </w:r>
+      <w:r>
+        <w:rPr>
+          <w:rFonts w:ascii="Arial" w:hAnsi="Arial" w:cs="Arial" w:hint="cs"/>
+          <w:sz w:val="28"/>
+          <w:szCs w:val="28"/>
+          <w:rtl/>
+        </w:rPr>
+        <w:t xml:space="preserve"> (הוספת ערך מוחזר ושינוי בהתאם למהלך התכנית)</w:t>
+      </w:r>
+      <w:r>
+        <w:rPr>
+          <w:rFonts w:ascii="Arial" w:hAnsi="Arial" w:cs="Arial" w:hint="cs"/>
+          <w:sz w:val="28"/>
+          <w:szCs w:val="28"/>
+          <w:rtl/>
+        </w:rPr>
+        <w:t>:</w:t>
       </w:r>
     </w:p>
     <w:p>
@@ -11777,6 +12418,7 @@
       <w:r>
         <w:rPr>
           <w:noProof/>
+          <w:rtl/>
         </w:rPr>
         <w:lastRenderedPageBreak/>
         <w:pict>
@@ -11807,11 +12449,19 @@
       </w:r>
       <w:r>
         <w:rPr>
-          <w:rFonts w:ascii="Arial" w:hAnsi="Arial" w:cs="Arial"/>
-          <w:sz w:val="28"/>
-          <w:szCs w:val="28"/>
-        </w:rPr>
-        <w:t>sliding</w:t>
+          <w:rFonts w:ascii="Arial" w:hAnsi="Arial" w:cs="Arial" w:hint="cs"/>
+          <w:sz w:val="28"/>
+          <w:szCs w:val="28"/>
+        </w:rPr>
+        <w:t>S</w:t>
+      </w:r>
+      <w:r>
+        <w:rPr>
+          <w:rFonts w:ascii="Arial" w:hAnsi="Arial" w:cs="Arial"/>
+          <w:sz w:val="28"/>
+          <w:szCs w:val="28"/>
+        </w:rPr>
+        <w:t>liding</w:t>
       </w:r>
       <w:r>
         <w:rPr>
@@ -11839,15 +12489,32 @@
           <w:szCs w:val="28"/>
           <w:rtl/>
         </w:rPr>
-        <w:t>: נשים לב שה</w:t>
-      </w:r>
-      <w:r>
-        <w:rPr>
-          <w:rFonts w:ascii="Arial" w:hAnsi="Arial" w:cs="Arial"/>
-          <w:sz w:val="28"/>
-          <w:szCs w:val="28"/>
-        </w:rPr>
-        <w:t>slice</w:t>
+        <w:t>.</w:t>
+      </w:r>
+      <w:r>
+        <w:rPr>
+          <w:rFonts w:ascii="Arial" w:hAnsi="Arial" w:cs="Arial" w:hint="cs"/>
+          <w:sz w:val="28"/>
+          <w:szCs w:val="28"/>
+          <w:rtl/>
+        </w:rPr>
+        <w:t xml:space="preserve"> נשים לב שה</w:t>
+      </w:r>
+      <w:r>
+        <w:rPr>
+          <w:rFonts w:ascii="Arial" w:hAnsi="Arial" w:cs="Arial" w:hint="cs"/>
+          <w:sz w:val="28"/>
+          <w:szCs w:val="28"/>
+        </w:rPr>
+        <w:t>S</w:t>
+      </w:r>
+      <w:r>
+        <w:rPr>
+          <w:rFonts w:ascii="Arial" w:hAnsi="Arial" w:cs="Arial"/>
+          <w:sz w:val="28"/>
+          <w:szCs w:val="28"/>
+        </w:rPr>
+        <w:t>lice</w:t>
       </w:r>
       <w:r>
         <w:rPr>
@@ -11860,11 +12527,19 @@
       </w:r>
       <w:r>
         <w:rPr>
-          <w:rFonts w:ascii="Arial" w:hAnsi="Arial" w:cs="Arial"/>
-          <w:sz w:val="28"/>
-          <w:szCs w:val="28"/>
-        </w:rPr>
-        <w:t>query</w:t>
+          <w:rFonts w:ascii="Arial" w:hAnsi="Arial" w:cs="Arial" w:hint="cs"/>
+          <w:sz w:val="28"/>
+          <w:szCs w:val="28"/>
+        </w:rPr>
+        <w:t>Q</w:t>
+      </w:r>
+      <w:r>
+        <w:rPr>
+          <w:rFonts w:ascii="Arial" w:hAnsi="Arial" w:cs="Arial"/>
+          <w:sz w:val="28"/>
+          <w:szCs w:val="28"/>
+        </w:rPr>
+        <w:t>uery</w:t>
       </w:r>
       <w:r>
         <w:rPr>
@@ -11877,11 +12552,35 @@
       </w:r>
       <w:r>
         <w:rPr>
-          <w:rFonts w:ascii="Arial" w:hAnsi="Arial" w:cs="Arial"/>
-          <w:sz w:val="28"/>
-          <w:szCs w:val="28"/>
-        </w:rPr>
-        <w:t>co-slice</w:t>
+          <w:rFonts w:ascii="Arial" w:hAnsi="Arial" w:cs="Arial" w:hint="cs"/>
+          <w:sz w:val="28"/>
+          <w:szCs w:val="28"/>
+        </w:rPr>
+        <w:t>C</w:t>
+      </w:r>
+      <w:r>
+        <w:rPr>
+          <w:rFonts w:ascii="Arial" w:hAnsi="Arial" w:cs="Arial"/>
+          <w:sz w:val="28"/>
+          <w:szCs w:val="28"/>
+        </w:rPr>
+        <w:t>o-</w:t>
+      </w:r>
+      <w:r>
+        <w:rPr>
+          <w:rFonts w:ascii="Arial" w:hAnsi="Arial" w:cs="Arial" w:hint="cs"/>
+          <w:sz w:val="28"/>
+          <w:szCs w:val="28"/>
+        </w:rPr>
+        <w:t>S</w:t>
+      </w:r>
+      <w:r>
+        <w:rPr>
+          <w:rFonts w:ascii="Arial" w:hAnsi="Arial" w:cs="Arial"/>
+          <w:sz w:val="28"/>
+          <w:szCs w:val="28"/>
+        </w:rPr>
+        <w:t>lice</w:t>
       </w:r>
       <w:r>
         <w:rPr>
@@ -11895,11 +12594,19 @@
       <w:proofErr w:type="spellStart"/>
       <w:r>
         <w:rPr>
-          <w:rFonts w:ascii="Arial" w:hAnsi="Arial" w:cs="Arial"/>
-          <w:sz w:val="28"/>
-          <w:szCs w:val="28"/>
-        </w:rPr>
-        <w:t>modifer</w:t>
+          <w:rFonts w:ascii="Arial" w:hAnsi="Arial" w:cs="Arial" w:hint="cs"/>
+          <w:sz w:val="28"/>
+          <w:szCs w:val="28"/>
+        </w:rPr>
+        <w:t>M</w:t>
+      </w:r>
+      <w:r>
+        <w:rPr>
+          <w:rFonts w:ascii="Arial" w:hAnsi="Arial" w:cs="Arial"/>
+          <w:sz w:val="28"/>
+          <w:szCs w:val="28"/>
+        </w:rPr>
+        <w:t>odifer</w:t>
       </w:r>
       <w:proofErr w:type="spellEnd"/>
       <w:r>
@@ -12123,7 +12830,7 @@
           <w:tab w:val="left" w:pos="5372"/>
         </w:tabs>
         <w:rPr>
-          <w:rFonts w:ascii="Arial" w:hAnsi="Arial" w:cs="Arial" w:hint="cs"/>
+          <w:rFonts w:ascii="Arial" w:hAnsi="Arial" w:cs="Arial"/>
           <w:sz w:val="28"/>
           <w:szCs w:val="28"/>
           <w:rtl/>
@@ -12137,7 +12844,7 @@
           <w:tab w:val="left" w:pos="5372"/>
         </w:tabs>
         <w:rPr>
-          <w:rFonts w:ascii="Arial" w:hAnsi="Arial" w:cs="Arial" w:hint="cs"/>
+          <w:rFonts w:ascii="Arial" w:hAnsi="Arial" w:cs="Arial"/>
           <w:sz w:val="28"/>
           <w:szCs w:val="28"/>
           <w:u w:val="single"/>
@@ -12146,13 +12853,25 @@
       </w:pPr>
       <w:r>
         <w:rPr>
+          <w:noProof/>
+          <w:rtl/>
+        </w:rPr>
+        <w:lastRenderedPageBreak/>
+        <w:pict>
+          <v:shape id="_x0000_s1098" type="#_x0000_t75" style="position:absolute;left:0;text-align:left;margin-left:5.6pt;margin-top:27.95pt;width:387.15pt;height:180.2pt;z-index:251726848">
+            <v:imagedata r:id="rId28" o:title="41" cropbottom="897f"/>
+            <w10:wrap type="square"/>
+          </v:shape>
+        </w:pict>
+      </w:r>
+      <w:r>
+        <w:rPr>
           <w:rFonts w:ascii="Arial" w:hAnsi="Arial" w:cs="Arial" w:hint="cs"/>
           <w:sz w:val="28"/>
           <w:szCs w:val="28"/>
           <w:u w:val="single"/>
           <w:rtl/>
         </w:rPr>
-        <w:lastRenderedPageBreak/>
         <w:t>שלב 4:</w:t>
       </w:r>
       <w:r>
@@ -12205,25 +12924,13 @@
           <w:tab w:val="left" w:pos="1962"/>
           <w:tab w:val="left" w:pos="5372"/>
         </w:tabs>
-        <w:jc w:val="center"/>
-        <w:rPr>
-          <w:rFonts w:ascii="Arial" w:hAnsi="Arial" w:cs="Arial" w:hint="cs"/>
-          <w:sz w:val="28"/>
-          <w:szCs w:val="28"/>
-          <w:rtl/>
-        </w:rPr>
-      </w:pPr>
-      <w:r>
-        <w:rPr>
-          <w:noProof/>
-        </w:rPr>
-        <w:pict>
-          <v:shape id="_x0000_s1098" type="#_x0000_t75" style="position:absolute;left:0;text-align:left;margin-left:2.5pt;margin-top:17pt;width:387.15pt;height:182.7pt;z-index:251726848">
-            <v:imagedata r:id="rId28" o:title="41"/>
-            <w10:wrap type="square"/>
-          </v:shape>
-        </w:pict>
-      </w:r>
+        <w:rPr>
+          <w:rFonts w:ascii="Arial" w:hAnsi="Arial" w:cs="Arial"/>
+          <w:sz w:val="28"/>
+          <w:szCs w:val="28"/>
+          <w:rtl/>
+        </w:rPr>
+      </w:pPr>
     </w:p>
     <w:p>
       <w:pPr>
@@ -12239,6 +12946,17 @@
       </w:pPr>
       <w:r>
         <w:rPr>
+          <w:noProof/>
+        </w:rPr>
+        <w:pict>
+          <v:shape id="_x0000_s1099" type="#_x0000_t75" style="position:absolute;left:0;text-align:left;margin-left:-13.05pt;margin-top:28.45pt;width:415pt;height:226.5pt;z-index:251728896">
+            <v:imagedata r:id="rId29" o:title="5" croptop="1067f"/>
+            <w10:wrap type="square"/>
+          </v:shape>
+        </w:pict>
+      </w:r>
+      <w:r>
+        <w:rPr>
           <w:rFonts w:ascii="Arial" w:hAnsi="Arial" w:cs="Arial" w:hint="cs"/>
           <w:sz w:val="28"/>
           <w:szCs w:val="28"/>
@@ -12304,17 +13022,6 @@
           <w:u w:val="single"/>
         </w:rPr>
       </w:pPr>
-      <w:r>
-        <w:rPr>
-          <w:noProof/>
-        </w:rPr>
-        <w:pict>
-          <v:shape id="_x0000_s1099" type="#_x0000_t75" style="position:absolute;left:0;text-align:left;margin-left:-28.75pt;margin-top:9.25pt;width:415pt;height:230.25pt;z-index:251728896">
-            <v:imagedata r:id="rId29" o:title="5"/>
-            <w10:wrap type="square"/>
-          </v:shape>
-        </w:pict>
-      </w:r>
     </w:p>
     <w:p>
       <w:pPr>
@@ -12323,7 +13030,7 @@
           <w:tab w:val="left" w:pos="5372"/>
         </w:tabs>
         <w:rPr>
-          <w:rFonts w:ascii="Arial" w:hAnsi="Arial" w:cs="Arial" w:hint="cs"/>
+          <w:rFonts w:ascii="Arial" w:hAnsi="Arial" w:cs="Arial"/>
           <w:sz w:val="28"/>
           <w:szCs w:val="28"/>
           <w:u w:val="single"/>
@@ -12338,7 +13045,7 @@
           <w:tab w:val="left" w:pos="5372"/>
         </w:tabs>
         <w:rPr>
-          <w:rFonts w:ascii="Arial" w:hAnsi="Arial" w:cs="Arial" w:hint="cs"/>
+          <w:rFonts w:ascii="Arial" w:hAnsi="Arial" w:cs="Arial"/>
           <w:sz w:val="28"/>
           <w:szCs w:val="28"/>
           <w:u w:val="single"/>
@@ -12353,7 +13060,7 @@
           <w:tab w:val="left" w:pos="5372"/>
         </w:tabs>
         <w:rPr>
-          <w:rFonts w:ascii="Arial" w:hAnsi="Arial" w:cs="Arial" w:hint="cs"/>
+          <w:rFonts w:ascii="Arial" w:hAnsi="Arial" w:cs="Arial"/>
           <w:sz w:val="28"/>
           <w:szCs w:val="28"/>
           <w:u w:val="single"/>
@@ -12368,7 +13075,7 @@
           <w:tab w:val="left" w:pos="5372"/>
         </w:tabs>
         <w:rPr>
-          <w:rFonts w:ascii="Arial" w:hAnsi="Arial" w:cs="Arial" w:hint="cs"/>
+          <w:rFonts w:ascii="Arial" w:hAnsi="Arial" w:cs="Arial"/>
           <w:sz w:val="28"/>
           <w:szCs w:val="28"/>
           <w:u w:val="single"/>
@@ -12383,7 +13090,7 @@
           <w:tab w:val="left" w:pos="5372"/>
         </w:tabs>
         <w:rPr>
-          <w:rFonts w:ascii="Arial" w:hAnsi="Arial" w:cs="Arial" w:hint="cs"/>
+          <w:rFonts w:ascii="Arial" w:hAnsi="Arial" w:cs="Arial"/>
           <w:sz w:val="28"/>
           <w:szCs w:val="28"/>
           <w:u w:val="single"/>
@@ -12398,7 +13105,7 @@
           <w:tab w:val="left" w:pos="5372"/>
         </w:tabs>
         <w:rPr>
-          <w:rFonts w:ascii="Arial" w:hAnsi="Arial" w:cs="Arial" w:hint="cs"/>
+          <w:rFonts w:ascii="Arial" w:hAnsi="Arial" w:cs="Arial"/>
           <w:sz w:val="28"/>
           <w:szCs w:val="28"/>
           <w:u w:val="single"/>
@@ -12413,7 +13120,7 @@
           <w:tab w:val="left" w:pos="5372"/>
         </w:tabs>
         <w:rPr>
-          <w:rFonts w:ascii="Arial" w:hAnsi="Arial" w:cs="Arial" w:hint="cs"/>
+          <w:rFonts w:ascii="Arial" w:hAnsi="Arial" w:cs="Arial"/>
           <w:sz w:val="28"/>
           <w:szCs w:val="28"/>
           <w:u w:val="single"/>
@@ -12428,13 +13135,93 @@
           <w:tab w:val="left" w:pos="5372"/>
         </w:tabs>
         <w:rPr>
-          <w:rFonts w:ascii="Arial" w:hAnsi="Arial" w:cs="Arial" w:hint="cs"/>
+          <w:rFonts w:ascii="Arial" w:hAnsi="Arial" w:cs="Arial"/>
           <w:sz w:val="28"/>
           <w:szCs w:val="28"/>
           <w:u w:val="single"/>
           <w:rtl/>
         </w:rPr>
       </w:pPr>
+      <w:r>
+        <w:rPr>
+          <w:rFonts w:ascii="Arial" w:hAnsi="Arial" w:cs="Arial" w:hint="cs"/>
+          <w:sz w:val="28"/>
+          <w:szCs w:val="28"/>
+          <w:u w:val="single"/>
+          <w:rtl/>
+        </w:rPr>
+        <w:lastRenderedPageBreak/>
+        <w:t>שלב 6:</w:t>
+      </w:r>
+      <w:r>
+        <w:rPr>
+          <w:rFonts w:ascii="Arial" w:hAnsi="Arial" w:cs="Arial" w:hint="cs"/>
+          <w:sz w:val="28"/>
+          <w:szCs w:val="28"/>
+          <w:rtl/>
+        </w:rPr>
+        <w:t xml:space="preserve"> נבצע </w:t>
+      </w:r>
+      <w:r>
+        <w:rPr>
+          <w:rFonts w:ascii="Arial" w:hAnsi="Arial" w:cs="Arial"/>
+          <w:sz w:val="28"/>
+          <w:szCs w:val="28"/>
+        </w:rPr>
+        <w:t>Undo</w:t>
+      </w:r>
+      <w:r>
+        <w:rPr>
+          <w:rFonts w:ascii="Arial" w:hAnsi="Arial" w:cs="Arial" w:hint="cs"/>
+          <w:sz w:val="28"/>
+          <w:szCs w:val="28"/>
+          <w:rtl/>
+        </w:rPr>
+        <w:t xml:space="preserve"> לשלב ה-1</w:t>
+      </w:r>
+      <w:r>
+        <w:rPr>
+          <w:rFonts w:ascii="Arial" w:hAnsi="Arial" w:cs="Arial" w:hint="cs"/>
+          <w:sz w:val="28"/>
+          <w:szCs w:val="28"/>
+          <w:rtl/>
+        </w:rPr>
+        <w:t xml:space="preserve"> (החזרת ה</w:t>
+      </w:r>
+      <w:r>
+        <w:rPr>
+          <w:rFonts w:ascii="Arial" w:hAnsi="Arial" w:cs="Arial"/>
+          <w:sz w:val="28"/>
+          <w:szCs w:val="28"/>
+        </w:rPr>
+        <w:t>return</w:t>
+      </w:r>
+      <w:r>
+        <w:rPr>
+          <w:rFonts w:ascii="Arial" w:hAnsi="Arial" w:cs="Arial" w:hint="cs"/>
+          <w:sz w:val="28"/>
+          <w:szCs w:val="28"/>
+          <w:rtl/>
+        </w:rPr>
+        <w:t>ים, מחיקת ה</w:t>
+      </w:r>
+      <w:r>
+        <w:rPr>
+          <w:rFonts w:ascii="Arial" w:hAnsi="Arial" w:cs="Arial"/>
+          <w:sz w:val="28"/>
+          <w:szCs w:val="28"/>
+        </w:rPr>
+        <w:t>label</w:t>
+      </w:r>
+      <w:r>
+        <w:rPr>
+          <w:rFonts w:ascii="Arial" w:hAnsi="Arial" w:cs="Arial" w:hint="cs"/>
+          <w:sz w:val="28"/>
+          <w:szCs w:val="28"/>
+          <w:rtl/>
+        </w:rPr>
+        <w:t>ים):</w:t>
+      </w:r>
     </w:p>
     <w:p>
       <w:pPr>
@@ -12443,13 +13230,24 @@
           <w:tab w:val="left" w:pos="5372"/>
         </w:tabs>
         <w:rPr>
-          <w:rFonts w:ascii="Arial" w:hAnsi="Arial" w:cs="Arial" w:hint="cs"/>
-          <w:sz w:val="28"/>
-          <w:szCs w:val="28"/>
-          <w:u w:val="single"/>
-          <w:rtl/>
-        </w:rPr>
-      </w:pPr>
+          <w:rFonts w:ascii="Arial" w:hAnsi="Arial" w:cs="Arial"/>
+          <w:sz w:val="28"/>
+          <w:szCs w:val="28"/>
+          <w:rtl/>
+        </w:rPr>
+      </w:pPr>
+      <w:r>
+        <w:rPr>
+          <w:rFonts w:ascii="Arial" w:hAnsi="Arial" w:cs="Arial"/>
+          <w:sz w:val="28"/>
+          <w:szCs w:val="28"/>
+        </w:rPr>
+        <w:pict>
+          <v:shape id="_x0000_i1031" type="#_x0000_t75" style="width:381.75pt;height:203.25pt">
+            <v:imagedata r:id="rId30" o:title="6"/>
+          </v:shape>
+        </w:pict>
+      </w:r>
     </w:p>
     <w:p>
       <w:pPr>
@@ -12458,10 +13256,9 @@
           <w:tab w:val="left" w:pos="5372"/>
         </w:tabs>
         <w:rPr>
-          <w:rFonts w:ascii="Arial" w:hAnsi="Arial" w:cs="Arial" w:hint="cs"/>
-          <w:sz w:val="28"/>
-          <w:szCs w:val="28"/>
-          <w:u w:val="single"/>
+          <w:rFonts w:ascii="Arial" w:hAnsi="Arial" w:cs="Arial"/>
+          <w:sz w:val="28"/>
+          <w:szCs w:val="28"/>
           <w:rtl/>
         </w:rPr>
       </w:pPr>
@@ -12473,217 +13270,7 @@
           <w:tab w:val="left" w:pos="5372"/>
         </w:tabs>
         <w:rPr>
-          <w:rFonts w:ascii="Arial" w:hAnsi="Arial" w:cs="Arial" w:hint="cs"/>
-          <w:sz w:val="28"/>
-          <w:szCs w:val="28"/>
-          <w:u w:val="single"/>
-          <w:rtl/>
-        </w:rPr>
-      </w:pPr>
-    </w:p>
-    <w:p>
-      <w:pPr>
-        <w:tabs>
-          <w:tab w:val="left" w:pos="1962"/>
-          <w:tab w:val="left" w:pos="5372"/>
-        </w:tabs>
-        <w:rPr>
-          <w:rFonts w:ascii="Arial" w:hAnsi="Arial" w:cs="Arial" w:hint="cs"/>
-          <w:sz w:val="28"/>
-          <w:szCs w:val="28"/>
-          <w:u w:val="single"/>
-          <w:rtl/>
-        </w:rPr>
-      </w:pPr>
-    </w:p>
-    <w:p>
-      <w:pPr>
-        <w:tabs>
-          <w:tab w:val="left" w:pos="1962"/>
-          <w:tab w:val="left" w:pos="5372"/>
-        </w:tabs>
-        <w:rPr>
-          <w:rFonts w:ascii="Arial" w:hAnsi="Arial" w:cs="Arial" w:hint="cs"/>
-          <w:sz w:val="28"/>
-          <w:szCs w:val="28"/>
-          <w:u w:val="single"/>
-          <w:rtl/>
-        </w:rPr>
-      </w:pPr>
-    </w:p>
-    <w:p>
-      <w:pPr>
-        <w:tabs>
-          <w:tab w:val="left" w:pos="1962"/>
-          <w:tab w:val="left" w:pos="5372"/>
-        </w:tabs>
-        <w:rPr>
-          <w:rFonts w:ascii="Arial" w:hAnsi="Arial" w:cs="Arial" w:hint="cs"/>
-          <w:sz w:val="28"/>
-          <w:szCs w:val="28"/>
-          <w:u w:val="single"/>
-          <w:rtl/>
-        </w:rPr>
-      </w:pPr>
-    </w:p>
-    <w:p>
-      <w:pPr>
-        <w:tabs>
-          <w:tab w:val="left" w:pos="1962"/>
-          <w:tab w:val="left" w:pos="5372"/>
-        </w:tabs>
-        <w:rPr>
-          <w:rFonts w:ascii="Arial" w:hAnsi="Arial" w:cs="Arial" w:hint="cs"/>
-          <w:sz w:val="28"/>
-          <w:szCs w:val="28"/>
-          <w:u w:val="single"/>
-          <w:rtl/>
-        </w:rPr>
-      </w:pPr>
-    </w:p>
-    <w:p>
-      <w:pPr>
-        <w:tabs>
-          <w:tab w:val="left" w:pos="1962"/>
-          <w:tab w:val="left" w:pos="5372"/>
-        </w:tabs>
-        <w:rPr>
-          <w:rFonts w:ascii="Arial" w:hAnsi="Arial" w:cs="Arial" w:hint="cs"/>
-          <w:sz w:val="28"/>
-          <w:szCs w:val="28"/>
-          <w:u w:val="single"/>
-          <w:rtl/>
-        </w:rPr>
-      </w:pPr>
-      <w:r>
-        <w:rPr>
-          <w:rFonts w:ascii="Arial" w:hAnsi="Arial" w:cs="Arial" w:hint="cs"/>
-          <w:sz w:val="28"/>
-          <w:szCs w:val="28"/>
-          <w:u w:val="single"/>
-          <w:rtl/>
-        </w:rPr>
-        <w:lastRenderedPageBreak/>
-        <w:t>שלב 6:</w:t>
-      </w:r>
-      <w:r>
-        <w:rPr>
-          <w:rFonts w:ascii="Arial" w:hAnsi="Arial" w:cs="Arial" w:hint="cs"/>
-          <w:sz w:val="28"/>
-          <w:szCs w:val="28"/>
-          <w:rtl/>
-        </w:rPr>
-        <w:t xml:space="preserve"> נבצע </w:t>
-      </w:r>
-      <w:r>
-        <w:rPr>
-          <w:rFonts w:ascii="Arial" w:hAnsi="Arial" w:cs="Arial"/>
-          <w:sz w:val="28"/>
-          <w:szCs w:val="28"/>
-        </w:rPr>
-        <w:t>Undo</w:t>
-      </w:r>
-      <w:r>
-        <w:rPr>
-          <w:rFonts w:ascii="Arial" w:hAnsi="Arial" w:cs="Arial" w:hint="cs"/>
-          <w:sz w:val="28"/>
-          <w:szCs w:val="28"/>
-          <w:rtl/>
-        </w:rPr>
-        <w:t xml:space="preserve"> לשלב ה-1</w:t>
-      </w:r>
-      <w:r>
-        <w:rPr>
-          <w:rFonts w:ascii="Arial" w:hAnsi="Arial" w:cs="Arial" w:hint="cs"/>
-          <w:sz w:val="28"/>
-          <w:szCs w:val="28"/>
-          <w:rtl/>
-        </w:rPr>
-        <w:t xml:space="preserve"> (החזרת ה</w:t>
-      </w:r>
-      <w:r>
-        <w:rPr>
-          <w:rFonts w:ascii="Arial" w:hAnsi="Arial" w:cs="Arial"/>
-          <w:sz w:val="28"/>
-          <w:szCs w:val="28"/>
-        </w:rPr>
-        <w:t>return</w:t>
-      </w:r>
-      <w:r>
-        <w:rPr>
-          <w:rFonts w:ascii="Arial" w:hAnsi="Arial" w:cs="Arial" w:hint="cs"/>
-          <w:sz w:val="28"/>
-          <w:szCs w:val="28"/>
-          <w:rtl/>
-        </w:rPr>
-        <w:t>ים, מחיקת ה</w:t>
-      </w:r>
-      <w:r>
-        <w:rPr>
-          <w:rFonts w:ascii="Arial" w:hAnsi="Arial" w:cs="Arial"/>
-          <w:sz w:val="28"/>
-          <w:szCs w:val="28"/>
-        </w:rPr>
-        <w:t>label</w:t>
-      </w:r>
-      <w:r>
-        <w:rPr>
-          <w:rFonts w:ascii="Arial" w:hAnsi="Arial" w:cs="Arial" w:hint="cs"/>
-          <w:sz w:val="28"/>
-          <w:szCs w:val="28"/>
-          <w:rtl/>
-        </w:rPr>
-        <w:t>ים):</w:t>
-      </w:r>
-    </w:p>
-    <w:p>
-      <w:pPr>
-        <w:tabs>
-          <w:tab w:val="left" w:pos="1962"/>
-          <w:tab w:val="left" w:pos="5372"/>
-        </w:tabs>
-        <w:rPr>
-          <w:rFonts w:ascii="Arial" w:hAnsi="Arial" w:cs="Arial" w:hint="cs"/>
-          <w:sz w:val="28"/>
-          <w:szCs w:val="28"/>
-          <w:rtl/>
-        </w:rPr>
-      </w:pPr>
-      <w:r>
-        <w:rPr>
-          <w:rFonts w:ascii="Arial" w:hAnsi="Arial" w:cs="Arial" w:hint="cs"/>
-          <w:sz w:val="28"/>
-          <w:szCs w:val="28"/>
-        </w:rPr>
-        <w:pict>
-          <v:shape id="_x0000_i1031" type="#_x0000_t75" style="width:381.75pt;height:203.1pt">
-            <v:imagedata r:id="rId30" o:title="6"/>
-          </v:shape>
-        </w:pict>
-      </w:r>
-    </w:p>
-    <w:p>
-      <w:pPr>
-        <w:tabs>
-          <w:tab w:val="left" w:pos="1962"/>
-          <w:tab w:val="left" w:pos="5372"/>
-        </w:tabs>
-        <w:rPr>
-          <w:rFonts w:ascii="Arial" w:hAnsi="Arial" w:cs="Arial" w:hint="cs"/>
-          <w:sz w:val="28"/>
-          <w:szCs w:val="28"/>
-          <w:rtl/>
-        </w:rPr>
-      </w:pPr>
-    </w:p>
-    <w:p>
-      <w:pPr>
-        <w:tabs>
-          <w:tab w:val="left" w:pos="1962"/>
-          <w:tab w:val="left" w:pos="5372"/>
-        </w:tabs>
-        <w:rPr>
-          <w:rFonts w:ascii="Arial" w:hAnsi="Arial" w:cs="Arial" w:hint="cs"/>
+          <w:rFonts w:ascii="Arial" w:hAnsi="Arial" w:cs="Arial"/>
           <w:sz w:val="28"/>
           <w:szCs w:val="28"/>
           <w:rtl/>
@@ -12692,6 +13279,7 @@
       <w:r>
         <w:rPr>
           <w:noProof/>
+          <w:rtl/>
         </w:rPr>
         <w:pict>
           <v:shape id="_x0000_s1100" type="#_x0000_t75" style="position:absolute;left:0;text-align:left;margin-left:-10.7pt;margin-top:68.05pt;width:396.85pt;height:250.05pt;z-index:251730944">
@@ -12813,7 +13401,7 @@
           <w:tab w:val="left" w:pos="5372"/>
         </w:tabs>
         <w:rPr>
-          <w:rFonts w:ascii="Arial" w:hAnsi="Arial" w:cs="Arial" w:hint="cs"/>
+          <w:rFonts w:ascii="Arial" w:hAnsi="Arial" w:cs="Arial"/>
           <w:sz w:val="28"/>
           <w:szCs w:val="28"/>
           <w:rtl/>
@@ -12827,7 +13415,7 @@
           <w:tab w:val="left" w:pos="5372"/>
         </w:tabs>
         <w:rPr>
-          <w:rFonts w:ascii="Arial" w:hAnsi="Arial" w:cs="Arial" w:hint="cs"/>
+          <w:rFonts w:ascii="Arial" w:hAnsi="Arial" w:cs="Arial"/>
           <w:sz w:val="28"/>
           <w:szCs w:val="28"/>
           <w:rtl/>
@@ -12841,7 +13429,7 @@
           <w:tab w:val="left" w:pos="5372"/>
         </w:tabs>
         <w:rPr>
-          <w:rFonts w:ascii="Arial" w:hAnsi="Arial" w:cs="Arial" w:hint="cs"/>
+          <w:rFonts w:ascii="Arial" w:hAnsi="Arial" w:cs="Arial"/>
           <w:sz w:val="28"/>
           <w:szCs w:val="28"/>
           <w:rtl/>
@@ -12855,7 +13443,7 @@
           <w:tab w:val="left" w:pos="5372"/>
         </w:tabs>
         <w:rPr>
-          <w:rFonts w:ascii="Arial" w:hAnsi="Arial" w:cs="Arial" w:hint="cs"/>
+          <w:rFonts w:ascii="Arial" w:hAnsi="Arial" w:cs="Arial"/>
           <w:sz w:val="28"/>
           <w:szCs w:val="28"/>
           <w:rtl/>
@@ -12869,7 +13457,7 @@
           <w:tab w:val="left" w:pos="5372"/>
         </w:tabs>
         <w:rPr>
-          <w:rFonts w:ascii="Arial" w:hAnsi="Arial" w:cs="Arial" w:hint="cs"/>
+          <w:rFonts w:ascii="Arial" w:hAnsi="Arial" w:cs="Arial"/>
           <w:sz w:val="28"/>
           <w:szCs w:val="28"/>
           <w:rtl/>
@@ -12883,7 +13471,7 @@
           <w:tab w:val="left" w:pos="5372"/>
         </w:tabs>
         <w:rPr>
-          <w:rFonts w:ascii="Arial" w:hAnsi="Arial" w:cs="Arial" w:hint="cs"/>
+          <w:rFonts w:ascii="Arial" w:hAnsi="Arial" w:cs="Arial"/>
           <w:sz w:val="28"/>
           <w:szCs w:val="28"/>
           <w:rtl/>
@@ -12897,7 +13485,7 @@
           <w:tab w:val="left" w:pos="5372"/>
         </w:tabs>
         <w:rPr>
-          <w:rFonts w:ascii="Arial" w:hAnsi="Arial" w:cs="Arial" w:hint="cs"/>
+          <w:rFonts w:ascii="Arial" w:hAnsi="Arial" w:cs="Arial"/>
           <w:sz w:val="28"/>
           <w:szCs w:val="28"/>
           <w:rtl/>
@@ -12911,7 +13499,7 @@
           <w:tab w:val="left" w:pos="5372"/>
         </w:tabs>
         <w:rPr>
-          <w:rFonts w:ascii="Arial" w:hAnsi="Arial" w:cs="Arial" w:hint="cs"/>
+          <w:rFonts w:ascii="Arial" w:hAnsi="Arial" w:cs="Arial"/>
           <w:sz w:val="28"/>
           <w:szCs w:val="28"/>
           <w:rtl/>
@@ -12925,7 +13513,7 @@
           <w:tab w:val="left" w:pos="5372"/>
         </w:tabs>
         <w:rPr>
-          <w:rFonts w:ascii="Arial" w:hAnsi="Arial" w:cs="Arial" w:hint="cs"/>
+          <w:rFonts w:ascii="Arial" w:hAnsi="Arial" w:cs="Arial"/>
           <w:sz w:val="28"/>
           <w:szCs w:val="28"/>
           <w:rtl/>
@@ -12934,6 +13522,7 @@
       <w:r>
         <w:rPr>
           <w:noProof/>
+          <w:rtl/>
         </w:rPr>
         <w:pict>
           <v:shape id="_x0000_s1101" type="#_x0000_t75" style="position:absolute;left:0;text-align:left;margin-left:-334.35pt;margin-top:14.65pt;width:272.25pt;height:136.6pt;z-index:251732992">
@@ -12950,7 +13539,7 @@
           <w:tab w:val="left" w:pos="5372"/>
         </w:tabs>
         <w:rPr>
-          <w:rFonts w:ascii="Arial" w:hAnsi="Arial" w:cs="Arial" w:hint="cs"/>
+          <w:rFonts w:ascii="Arial" w:hAnsi="Arial" w:cs="Arial"/>
           <w:sz w:val="28"/>
           <w:szCs w:val="28"/>
           <w:rtl/>
@@ -12964,7 +13553,7 @@
           <w:tab w:val="left" w:pos="5372"/>
         </w:tabs>
         <w:rPr>
-          <w:rFonts w:ascii="Arial" w:hAnsi="Arial" w:cs="Arial" w:hint="cs"/>
+          <w:rFonts w:ascii="Arial" w:hAnsi="Arial" w:cs="Arial"/>
           <w:sz w:val="28"/>
           <w:szCs w:val="28"/>
           <w:rtl/>
@@ -12978,7 +13567,7 @@
           <w:tab w:val="left" w:pos="5372"/>
         </w:tabs>
         <w:rPr>
-          <w:rFonts w:ascii="Arial" w:hAnsi="Arial" w:cs="Arial" w:hint="cs"/>
+          <w:rFonts w:ascii="Arial" w:hAnsi="Arial" w:cs="Arial"/>
           <w:sz w:val="28"/>
           <w:szCs w:val="28"/>
           <w:rtl/>
@@ -12992,7 +13581,7 @@
           <w:tab w:val="left" w:pos="5372"/>
         </w:tabs>
         <w:rPr>
-          <w:rFonts w:ascii="Arial" w:hAnsi="Arial" w:cs="Arial" w:hint="cs"/>
+          <w:rFonts w:ascii="Arial" w:hAnsi="Arial" w:cs="Arial"/>
           <w:sz w:val="28"/>
           <w:szCs w:val="28"/>
           <w:rtl/>
@@ -13006,7 +13595,7 @@
           <w:tab w:val="left" w:pos="5372"/>
         </w:tabs>
         <w:rPr>
-          <w:rFonts w:ascii="Arial" w:hAnsi="Arial" w:cs="Arial" w:hint="cs"/>
+          <w:rFonts w:ascii="Arial" w:hAnsi="Arial" w:cs="Arial"/>
           <w:sz w:val="28"/>
           <w:szCs w:val="28"/>
           <w:rtl/>
@@ -13107,7 +13696,7 @@
           <w:tab w:val="left" w:pos="5372"/>
         </w:tabs>
         <w:rPr>
-          <w:rFonts w:ascii="Arial" w:hAnsi="Arial" w:cs="Arial" w:hint="cs"/>
+          <w:rFonts w:ascii="Arial" w:hAnsi="Arial" w:cs="Arial"/>
           <w:sz w:val="28"/>
           <w:szCs w:val="28"/>
           <w:rtl/>
@@ -13116,6 +13705,7 @@
       <w:r>
         <w:rPr>
           <w:noProof/>
+          <w:rtl/>
         </w:rPr>
         <w:pict>
           <v:shape id="_x0000_s1102" type="#_x0000_t75" style="position:absolute;left:0;text-align:left;margin-left:-3.25pt;margin-top:29.7pt;width:415pt;height:275.75pt;z-index:251735040">
@@ -13141,7 +13731,7 @@
           <w:tab w:val="left" w:pos="5372"/>
         </w:tabs>
         <w:rPr>
-          <w:rFonts w:ascii="Arial" w:hAnsi="Arial" w:cs="Arial" w:hint="cs"/>
+          <w:rFonts w:ascii="Arial" w:hAnsi="Arial" w:cs="Arial"/>
           <w:sz w:val="28"/>
           <w:szCs w:val="28"/>
           <w:rtl/>
@@ -13171,7 +13761,25 @@
           <w:szCs w:val="28"/>
           <w:rtl/>
         </w:rPr>
-        <w:t xml:space="preserve"> ווידאנו שכלל הטסטים עוברים:</w:t>
+        <w:t xml:space="preserve"> ווידאנו שכלל </w:t>
+      </w:r>
+      <w:r>
+        <w:rPr>
+          <w:rFonts w:ascii="Arial" w:hAnsi="Arial" w:cs="Arial" w:hint="cs"/>
+          <w:sz w:val="28"/>
+          <w:szCs w:val="28"/>
+          <w:rtl/>
+        </w:rPr>
+        <w:t>הבדיקות עוברות</w:t>
+      </w:r>
+      <w:r>
+        <w:rPr>
+          <w:rFonts w:ascii="Arial" w:hAnsi="Arial" w:cs="Arial" w:hint="cs"/>
+          <w:sz w:val="28"/>
+          <w:szCs w:val="28"/>
+          <w:rtl/>
+        </w:rPr>
+        <w:t>:</w:t>
       </w:r>
     </w:p>
     <w:p>
@@ -13181,7 +13789,7 @@
           <w:tab w:val="left" w:pos="5372"/>
         </w:tabs>
         <w:rPr>
-          <w:rFonts w:ascii="Arial" w:hAnsi="Arial" w:cs="Arial" w:hint="cs"/>
+          <w:rFonts w:ascii="Arial" w:hAnsi="Arial" w:cs="Arial"/>
           <w:sz w:val="28"/>
           <w:szCs w:val="28"/>
           <w:rtl/>
@@ -13190,6 +13798,7 @@
       <w:r>
         <w:rPr>
           <w:noProof/>
+          <w:rtl/>
         </w:rPr>
         <w:pict>
           <v:shape id="_x0000_s1103" type="#_x0000_t75" style="position:absolute;left:0;text-align:left;margin-left:47.4pt;margin-top:10.9pt;width:303.45pt;height:202.5pt;z-index:251737088">
@@ -13206,7 +13815,7 @@
           <w:tab w:val="left" w:pos="5372"/>
         </w:tabs>
         <w:rPr>
-          <w:rFonts w:ascii="Arial" w:hAnsi="Arial" w:cs="Arial" w:hint="cs"/>
+          <w:rFonts w:ascii="Arial" w:hAnsi="Arial" w:cs="Arial"/>
           <w:sz w:val="28"/>
           <w:szCs w:val="28"/>
           <w:rtl/>
@@ -13246,7 +13855,7 @@
           <w:tab w:val="left" w:pos="5372"/>
         </w:tabs>
         <w:rPr>
-          <w:rFonts w:ascii="Arial" w:hAnsi="Arial" w:cs="Arial" w:hint="cs"/>
+          <w:rFonts w:ascii="Arial" w:hAnsi="Arial" w:cs="Arial"/>
           <w:sz w:val="28"/>
           <w:szCs w:val="28"/>
           <w:rtl/>
@@ -13260,7 +13869,7 @@
           <w:tab w:val="left" w:pos="5372"/>
         </w:tabs>
         <w:rPr>
-          <w:rFonts w:ascii="Arial" w:hAnsi="Arial" w:cs="Arial" w:hint="cs"/>
+          <w:rFonts w:ascii="Arial" w:hAnsi="Arial" w:cs="Arial"/>
           <w:sz w:val="28"/>
           <w:szCs w:val="28"/>
           <w:rtl/>
@@ -13274,7 +13883,7 @@
           <w:tab w:val="left" w:pos="5372"/>
         </w:tabs>
         <w:rPr>
-          <w:rFonts w:ascii="Arial" w:hAnsi="Arial" w:cs="Arial" w:hint="cs"/>
+          <w:rFonts w:ascii="Arial" w:hAnsi="Arial" w:cs="Arial"/>
           <w:sz w:val="28"/>
           <w:szCs w:val="28"/>
           <w:rtl/>
@@ -13288,13 +13897,15 @@
           <w:tab w:val="left" w:pos="5372"/>
         </w:tabs>
         <w:rPr>
-          <w:rFonts w:ascii="Arial" w:hAnsi="Arial" w:cs="Arial" w:hint="cs"/>
-          <w:sz w:val="28"/>
-          <w:szCs w:val="28"/>
-          <w:rtl/>
-        </w:rPr>
-      </w:pPr>
-    </w:p>
+          <w:rFonts w:ascii="Arial" w:hAnsi="Arial" w:cs="Arial"/>
+          <w:sz w:val="28"/>
+          <w:szCs w:val="28"/>
+          <w:rtl/>
+        </w:rPr>
+      </w:pPr>
+      <w:bookmarkStart w:id="0" w:name="_GoBack"/>
+    </w:p>
+    <w:bookmarkEnd w:id="0"/>
     <w:p>
       <w:pPr>
         <w:tabs>
@@ -13302,7 +13913,7 @@
           <w:tab w:val="left" w:pos="5372"/>
         </w:tabs>
         <w:rPr>
-          <w:rFonts w:ascii="Arial" w:hAnsi="Arial" w:cs="Arial" w:hint="cs"/>
+          <w:rFonts w:ascii="Arial" w:hAnsi="Arial" w:cs="Arial"/>
           <w:sz w:val="28"/>
           <w:szCs w:val="28"/>
           <w:rtl/>
@@ -13316,7 +13927,7 @@
           <w:tab w:val="left" w:pos="5372"/>
         </w:tabs>
         <w:rPr>
-          <w:rFonts w:ascii="Arial" w:hAnsi="Arial" w:cs="Arial" w:hint="cs"/>
+          <w:rFonts w:ascii="Arial" w:hAnsi="Arial" w:cs="Arial"/>
           <w:sz w:val="28"/>
           <w:szCs w:val="28"/>
         </w:rPr>
@@ -13329,14 +13940,6 @@
           <w:rtl/>
         </w:rPr>
         <w:t xml:space="preserve">ובזאת סיימנו את כלל השלבים. </w:t>
-      </w:r>
-      <w:r>
-        <w:rPr>
-          <w:rFonts w:ascii="Arial" w:hAnsi="Arial" w:cs="Arial"/>
-          <w:sz w:val="28"/>
-          <w:szCs w:val="28"/>
-        </w:rPr>
-        <w:sym w:font="Wingdings" w:char="F04A"/>
       </w:r>
     </w:p>
     <w:p>
@@ -13345,7 +13948,7 @@
           <w:tab w:val="left" w:pos="1962"/>
         </w:tabs>
         <w:rPr>
-          <w:rFonts w:ascii="Arial" w:hAnsi="Arial" w:cs="Arial" w:hint="cs"/>
+          <w:rFonts w:ascii="Arial" w:hAnsi="Arial" w:cs="Arial"/>
           <w:sz w:val="28"/>
           <w:szCs w:val="28"/>
           <w:rtl/>
@@ -13365,8 +13968,8 @@
 </file>
 
 <file path=word/numbering.xml><?xml version="1.0" encoding="utf-8"?>
-<w:numbering xmlns:ve="http://schemas.openxmlformats.org/markup-compatibility/2006" xmlns:o="urn:schemas-microsoft-com:office:office" xmlns:r="http://schemas.openxmlformats.org/officeDocument/2006/relationships" xmlns:m="http://schemas.openxmlformats.org/officeDocument/2006/math" xmlns:v="urn:schemas-microsoft-com:vml" xmlns:wp="http://schemas.openxmlformats.org/drawingml/2006/wordprocessingDrawing" xmlns:w10="urn:schemas-microsoft-com:office:word" xmlns:w="http://schemas.openxmlformats.org/wordprocessingml/2006/main" xmlns:wne="http://schemas.microsoft.com/office/word/2006/wordml">
-  <w:abstractNum w:abstractNumId="0">
+<w:numbering xmlns:wpc="http://schemas.microsoft.com/office/word/2010/wordprocessingCanvas" xmlns:cx="http://schemas.microsoft.com/office/drawing/2014/chartex" xmlns:cx1="http://schemas.microsoft.com/office/drawing/2015/9/8/chartex" xmlns:cx2="http://schemas.microsoft.com/office/drawing/2015/10/21/chartex" xmlns:cx3="http://schemas.microsoft.com/office/drawing/2016/5/9/chartex" xmlns:cx4="http://schemas.microsoft.com/office/drawing/2016/5/10/chartex" xmlns:cx5="http://schemas.microsoft.com/office/drawing/2016/5/11/chartex" xmlns:mc="http://schemas.openxmlformats.org/markup-compatibility/2006" xmlns:o="urn:schemas-microsoft-com:office:office" xmlns:r="http://schemas.openxmlformats.org/officeDocument/2006/relationships" xmlns:m="http://schemas.openxmlformats.org/officeDocument/2006/math" xmlns:v="urn:schemas-microsoft-com:vml" xmlns:wp14="http://schemas.microsoft.com/office/word/2010/wordprocessingDrawing" xmlns:wp="http://schemas.openxmlformats.org/drawingml/2006/wordprocessingDrawing" xmlns:w10="urn:schemas-microsoft-com:office:word" xmlns:w="http://schemas.openxmlformats.org/wordprocessingml/2006/main" xmlns:w14="http://schemas.microsoft.com/office/word/2010/wordml" xmlns:w15="http://schemas.microsoft.com/office/word/2012/wordml" xmlns:w16se="http://schemas.microsoft.com/office/word/2015/wordml/symex" xmlns:wpg="http://schemas.microsoft.com/office/word/2010/wordprocessingGroup" xmlns:wpi="http://schemas.microsoft.com/office/word/2010/wordprocessingInk" xmlns:wne="http://schemas.microsoft.com/office/word/2006/wordml" xmlns:wps="http://schemas.microsoft.com/office/word/2010/wordprocessingShape" mc:Ignorable="w14 w15 w16se wp14">
+  <w:abstractNum w:abstractNumId="0" w15:restartNumberingAfterBreak="0">
     <w:nsid w:val="0D650E1B"/>
     <w:multiLevelType w:val="hybridMultilevel"/>
     <w:tmpl w:val="347003C6"/>
@@ -13455,7 +14058,7 @@
       </w:pPr>
     </w:lvl>
   </w:abstractNum>
-  <w:abstractNum w:abstractNumId="1">
+  <w:abstractNum w:abstractNumId="1" w15:restartNumberingAfterBreak="0">
     <w:nsid w:val="1C925025"/>
     <w:multiLevelType w:val="hybridMultilevel"/>
     <w:tmpl w:val="62280E92"/>
@@ -13544,7 +14147,7 @@
       </w:pPr>
     </w:lvl>
   </w:abstractNum>
-  <w:abstractNum w:abstractNumId="2">
+  <w:abstractNum w:abstractNumId="2" w15:restartNumberingAfterBreak="0">
     <w:nsid w:val="27E6623E"/>
     <w:multiLevelType w:val="hybridMultilevel"/>
     <w:tmpl w:val="A1107CDC"/>
@@ -13633,7 +14236,7 @@
       </w:pPr>
     </w:lvl>
   </w:abstractNum>
-  <w:abstractNum w:abstractNumId="3">
+  <w:abstractNum w:abstractNumId="3" w15:restartNumberingAfterBreak="0">
     <w:nsid w:val="3E904F3D"/>
     <w:multiLevelType w:val="hybridMultilevel"/>
     <w:tmpl w:val="01AA130A"/>
@@ -13722,7 +14325,7 @@
       </w:pPr>
     </w:lvl>
   </w:abstractNum>
-  <w:abstractNum w:abstractNumId="4">
+  <w:abstractNum w:abstractNumId="4" w15:restartNumberingAfterBreak="0">
     <w:nsid w:val="3F090E94"/>
     <w:multiLevelType w:val="hybridMultilevel"/>
     <w:tmpl w:val="CED41390"/>
@@ -13811,7 +14414,7 @@
       </w:pPr>
     </w:lvl>
   </w:abstractNum>
-  <w:abstractNum w:abstractNumId="5">
+  <w:abstractNum w:abstractNumId="5" w15:restartNumberingAfterBreak="0">
     <w:nsid w:val="42673177"/>
     <w:multiLevelType w:val="hybridMultilevel"/>
     <w:tmpl w:val="BFA83A06"/>
@@ -13900,7 +14503,7 @@
       </w:pPr>
     </w:lvl>
   </w:abstractNum>
-  <w:abstractNum w:abstractNumId="6">
+  <w:abstractNum w:abstractNumId="6" w15:restartNumberingAfterBreak="0">
     <w:nsid w:val="44732C2D"/>
     <w:multiLevelType w:val="hybridMultilevel"/>
     <w:tmpl w:val="DBA04702"/>
@@ -13990,7 +14593,7 @@
       </w:pPr>
     </w:lvl>
   </w:abstractNum>
-  <w:abstractNum w:abstractNumId="7">
+  <w:abstractNum w:abstractNumId="7" w15:restartNumberingAfterBreak="0">
     <w:nsid w:val="4C8A0A39"/>
     <w:multiLevelType w:val="hybridMultilevel"/>
     <w:tmpl w:val="01AA130A"/>
@@ -14079,7 +14682,7 @@
       </w:pPr>
     </w:lvl>
   </w:abstractNum>
-  <w:abstractNum w:abstractNumId="8">
+  <w:abstractNum w:abstractNumId="8" w15:restartNumberingAfterBreak="0">
     <w:nsid w:val="4EA72212"/>
     <w:multiLevelType w:val="multilevel"/>
     <w:tmpl w:val="7A602466"/>
@@ -14200,7 +14803,7 @@
       </w:rPr>
     </w:lvl>
   </w:abstractNum>
-  <w:abstractNum w:abstractNumId="9">
+  <w:abstractNum w:abstractNumId="9" w15:restartNumberingAfterBreak="0">
     <w:nsid w:val="53EF32A7"/>
     <w:multiLevelType w:val="hybridMultilevel"/>
     <w:tmpl w:val="CED41390"/>
@@ -14289,7 +14892,7 @@
       </w:pPr>
     </w:lvl>
   </w:abstractNum>
-  <w:abstractNum w:abstractNumId="10">
+  <w:abstractNum w:abstractNumId="10" w15:restartNumberingAfterBreak="0">
     <w:nsid w:val="566821A2"/>
     <w:multiLevelType w:val="hybridMultilevel"/>
     <w:tmpl w:val="DBA04702"/>
@@ -14379,7 +14982,7 @@
       </w:pPr>
     </w:lvl>
   </w:abstractNum>
-  <w:abstractNum w:abstractNumId="11">
+  <w:abstractNum w:abstractNumId="11" w15:restartNumberingAfterBreak="0">
     <w:nsid w:val="66F64410"/>
     <w:multiLevelType w:val="hybridMultilevel"/>
     <w:tmpl w:val="DBA04702"/>
@@ -14469,7 +15072,7 @@
       </w:pPr>
     </w:lvl>
   </w:abstractNum>
-  <w:abstractNum w:abstractNumId="12">
+  <w:abstractNum w:abstractNumId="12" w15:restartNumberingAfterBreak="0">
     <w:nsid w:val="6C605F9F"/>
     <w:multiLevelType w:val="hybridMultilevel"/>
     <w:tmpl w:val="244E161E"/>
@@ -14559,7 +15162,7 @@
       </w:pPr>
     </w:lvl>
   </w:abstractNum>
-  <w:abstractNum w:abstractNumId="13">
+  <w:abstractNum w:abstractNumId="13" w15:restartNumberingAfterBreak="0">
     <w:nsid w:val="73EF74E9"/>
     <w:multiLevelType w:val="hybridMultilevel"/>
     <w:tmpl w:val="B47812B2"/>
@@ -14694,7 +15297,7 @@
 </file>
 
 <file path=word/styles.xml><?xml version="1.0" encoding="utf-8"?>
-<w:styles xmlns:r="http://schemas.openxmlformats.org/officeDocument/2006/relationships" xmlns:w="http://schemas.openxmlformats.org/wordprocessingml/2006/main">
+<w:styles xmlns:mc="http://schemas.openxmlformats.org/markup-compatibility/2006" xmlns:r="http://schemas.openxmlformats.org/officeDocument/2006/relationships" xmlns:w="http://schemas.openxmlformats.org/wordprocessingml/2006/main" xmlns:w14="http://schemas.microsoft.com/office/word/2010/wordml" xmlns:w15="http://schemas.microsoft.com/office/word/2012/wordml" xmlns:w16se="http://schemas.microsoft.com/office/word/2015/wordml/symex" mc:Ignorable="w14 w15 w16se">
   <w:docDefaults>
     <w:rPrDefault>
       <w:rPr>
@@ -14710,144 +15313,381 @@
       </w:pPr>
     </w:pPrDefault>
   </w:docDefaults>
-  <w:latentStyles w:defLockedState="0" w:defUIPriority="99" w:defSemiHidden="1" w:defUnhideWhenUsed="1" w:defQFormat="0" w:count="267">
-    <w:lsdException w:name="Normal" w:semiHidden="0" w:uiPriority="0" w:unhideWhenUsed="0" w:qFormat="1"/>
-    <w:lsdException w:name="heading 1" w:semiHidden="0" w:uiPriority="9" w:unhideWhenUsed="0" w:qFormat="1"/>
-    <w:lsdException w:name="heading 2" w:uiPriority="9" w:qFormat="1"/>
-    <w:lsdException w:name="heading 3" w:uiPriority="9" w:qFormat="1"/>
-    <w:lsdException w:name="heading 4" w:uiPriority="9" w:qFormat="1"/>
-    <w:lsdException w:name="heading 5" w:uiPriority="9" w:qFormat="1"/>
-    <w:lsdException w:name="heading 6" w:uiPriority="9" w:qFormat="1"/>
-    <w:lsdException w:name="heading 7" w:uiPriority="9" w:qFormat="1"/>
-    <w:lsdException w:name="heading 8" w:uiPriority="9" w:qFormat="1"/>
-    <w:lsdException w:name="heading 9" w:uiPriority="9" w:qFormat="1"/>
-    <w:lsdException w:name="toc 1" w:uiPriority="39"/>
-    <w:lsdException w:name="toc 2" w:uiPriority="39"/>
-    <w:lsdException w:name="toc 3" w:uiPriority="39"/>
-    <w:lsdException w:name="toc 4" w:uiPriority="39"/>
-    <w:lsdException w:name="toc 5" w:uiPriority="39"/>
-    <w:lsdException w:name="toc 6" w:uiPriority="39"/>
-    <w:lsdException w:name="toc 7" w:uiPriority="39"/>
-    <w:lsdException w:name="toc 8" w:uiPriority="39"/>
-    <w:lsdException w:name="toc 9" w:uiPriority="39"/>
-    <w:lsdException w:name="caption" w:uiPriority="35" w:qFormat="1"/>
-    <w:lsdException w:name="Title" w:semiHidden="0" w:uiPriority="10" w:unhideWhenUsed="0" w:qFormat="1"/>
-    <w:lsdException w:name="Default Paragraph Font" w:uiPriority="1"/>
-    <w:lsdException w:name="Subtitle" w:semiHidden="0" w:uiPriority="11" w:unhideWhenUsed="0" w:qFormat="1"/>
-    <w:lsdException w:name="Strong" w:semiHidden="0" w:uiPriority="22" w:unhideWhenUsed="0" w:qFormat="1"/>
-    <w:lsdException w:name="Emphasis" w:semiHidden="0" w:uiPriority="20" w:unhideWhenUsed="0" w:qFormat="1"/>
-    <w:lsdException w:name="Table Grid" w:semiHidden="0" w:uiPriority="39" w:unhideWhenUsed="0"/>
-    <w:lsdException w:name="Placeholder Text" w:unhideWhenUsed="0"/>
-    <w:lsdException w:name="No Spacing" w:semiHidden="0" w:uiPriority="1" w:unhideWhenUsed="0" w:qFormat="1"/>
-    <w:lsdException w:name="Light Shading" w:semiHidden="0" w:uiPriority="60" w:unhideWhenUsed="0"/>
-    <w:lsdException w:name="Light List" w:semiHidden="0" w:uiPriority="61" w:unhideWhenUsed="0"/>
-    <w:lsdException w:name="Light Grid" w:semiHidden="0" w:uiPriority="62" w:unhideWhenUsed="0"/>
-    <w:lsdException w:name="Medium Shading 1" w:semiHidden="0" w:uiPriority="63" w:unhideWhenUsed="0"/>
-    <w:lsdException w:name="Medium Shading 2" w:semiHidden="0" w:uiPriority="64" w:unhideWhenUsed="0"/>
-    <w:lsdException w:name="Medium List 1" w:semiHidden="0" w:uiPriority="65" w:unhideWhenUsed="0"/>
-    <w:lsdException w:name="Medium List 2" w:semiHidden="0" w:uiPriority="66" w:unhideWhenUsed="0"/>
-    <w:lsdException w:name="Medium Grid 1" w:semiHidden="0" w:uiPriority="67" w:unhideWhenUsed="0"/>
-    <w:lsdException w:name="Medium Grid 2" w:semiHidden="0" w:uiPriority="68" w:unhideWhenUsed="0"/>
-    <w:lsdException w:name="Medium Grid 3" w:semiHidden="0" w:uiPriority="69" w:unhideWhenUsed="0"/>
-    <w:lsdException w:name="Dark List" w:semiHidden="0" w:uiPriority="70" w:unhideWhenUsed="0"/>
-    <w:lsdException w:name="Colorful Shading" w:semiHidden="0" w:uiPriority="71" w:unhideWhenUsed="0"/>
-    <w:lsdException w:name="Colorful List" w:semiHidden="0" w:uiPriority="72" w:unhideWhenUsed="0"/>
-    <w:lsdException w:name="Colorful Grid" w:semiHidden="0" w:uiPriority="73" w:unhideWhenUsed="0"/>
-    <w:lsdException w:name="Light Shading Accent 1" w:semiHidden="0" w:uiPriority="60" w:unhideWhenUsed="0"/>
-    <w:lsdException w:name="Light List Accent 1" w:semiHidden="0" w:uiPriority="61" w:unhideWhenUsed="0"/>
-    <w:lsdException w:name="Light Grid Accent 1" w:semiHidden="0" w:uiPriority="62" w:unhideWhenUsed="0"/>
-    <w:lsdException w:name="Medium Shading 1 Accent 1" w:semiHidden="0" w:uiPriority="63" w:unhideWhenUsed="0"/>
-    <w:lsdException w:name="Medium Shading 2 Accent 1" w:semiHidden="0" w:uiPriority="64" w:unhideWhenUsed="0"/>
-    <w:lsdException w:name="Medium List 1 Accent 1" w:semiHidden="0" w:uiPriority="65" w:unhideWhenUsed="0"/>
-    <w:lsdException w:name="Revision" w:unhideWhenUsed="0"/>
-    <w:lsdException w:name="List Paragraph" w:semiHidden="0" w:uiPriority="34" w:unhideWhenUsed="0" w:qFormat="1"/>
-    <w:lsdException w:name="Quote" w:semiHidden="0" w:uiPriority="29" w:unhideWhenUsed="0" w:qFormat="1"/>
-    <w:lsdException w:name="Intense Quote" w:semiHidden="0" w:uiPriority="30" w:unhideWhenUsed="0" w:qFormat="1"/>
-    <w:lsdException w:name="Medium List 2 Accent 1" w:semiHidden="0" w:uiPriority="66" w:unhideWhenUsed="0"/>
-    <w:lsdException w:name="Medium Grid 1 Accent 1" w:semiHidden="0" w:uiPriority="67" w:unhideWhenUsed="0"/>
-    <w:lsdException w:name="Medium Grid 2 Accent 1" w:semiHidden="0" w:uiPriority="68" w:unhideWhenUsed="0"/>
-    <w:lsdException w:name="Medium Grid 3 Accent 1" w:semiHidden="0" w:uiPriority="69" w:unhideWhenUsed="0"/>
-    <w:lsdException w:name="Dark List Accent 1" w:semiHidden="0" w:uiPriority="70" w:unhideWhenUsed="0"/>
-    <w:lsdException w:name="Colorful Shading Accent 1" w:semiHidden="0" w:uiPriority="71" w:unhideWhenUsed="0"/>
-    <w:lsdException w:name="Colorful List Accent 1" w:semiHidden="0" w:uiPriority="72" w:unhideWhenUsed="0"/>
-    <w:lsdException w:name="Colorful Grid Accent 1" w:semiHidden="0" w:uiPriority="73" w:unhideWhenUsed="0"/>
-    <w:lsdException w:name="Light Shading Accent 2" w:semiHidden="0" w:uiPriority="60" w:unhideWhenUsed="0"/>
-    <w:lsdException w:name="Light List Accent 2" w:semiHidden="0" w:uiPriority="61" w:unhideWhenUsed="0"/>
-    <w:lsdException w:name="Light Grid Accent 2" w:semiHidden="0" w:uiPriority="62" w:unhideWhenUsed="0"/>
-    <w:lsdException w:name="Medium Shading 1 Accent 2" w:semiHidden="0" w:uiPriority="63" w:unhideWhenUsed="0"/>
-    <w:lsdException w:name="Medium Shading 2 Accent 2" w:semiHidden="0" w:uiPriority="64" w:unhideWhenUsed="0"/>
-    <w:lsdException w:name="Medium List 1 Accent 2" w:semiHidden="0" w:uiPriority="65" w:unhideWhenUsed="0"/>
-    <w:lsdException w:name="Medium List 2 Accent 2" w:semiHidden="0" w:uiPriority="66" w:unhideWhenUsed="0"/>
-    <w:lsdException w:name="Medium Grid 1 Accent 2" w:semiHidden="0" w:uiPriority="67" w:unhideWhenUsed="0"/>
-    <w:lsdException w:name="Medium Grid 2 Accent 2" w:semiHidden="0" w:uiPriority="68" w:unhideWhenUsed="0"/>
-    <w:lsdException w:name="Medium Grid 3 Accent 2" w:semiHidden="0" w:uiPriority="69" w:unhideWhenUsed="0"/>
-    <w:lsdException w:name="Dark List Accent 2" w:semiHidden="0" w:uiPriority="70" w:unhideWhenUsed="0"/>
-    <w:lsdException w:name="Colorful Shading Accent 2" w:semiHidden="0" w:uiPriority="71" w:unhideWhenUsed="0"/>
-    <w:lsdException w:name="Colorful List Accent 2" w:semiHidden="0" w:uiPriority="72" w:unhideWhenUsed="0"/>
-    <w:lsdException w:name="Colorful Grid Accent 2" w:semiHidden="0" w:uiPriority="73" w:unhideWhenUsed="0"/>
-    <w:lsdException w:name="Light Shading Accent 3" w:semiHidden="0" w:uiPriority="60" w:unhideWhenUsed="0"/>
-    <w:lsdException w:name="Light List Accent 3" w:semiHidden="0" w:uiPriority="61" w:unhideWhenUsed="0"/>
-    <w:lsdException w:name="Light Grid Accent 3" w:semiHidden="0" w:uiPriority="62" w:unhideWhenUsed="0"/>
-    <w:lsdException w:name="Medium Shading 1 Accent 3" w:semiHidden="0" w:uiPriority="63" w:unhideWhenUsed="0"/>
-    <w:lsdException w:name="Medium Shading 2 Accent 3" w:semiHidden="0" w:uiPriority="64" w:unhideWhenUsed="0"/>
-    <w:lsdException w:name="Medium List 1 Accent 3" w:semiHidden="0" w:uiPriority="65" w:unhideWhenUsed="0"/>
-    <w:lsdException w:name="Medium List 2 Accent 3" w:semiHidden="0" w:uiPriority="66" w:unhideWhenUsed="0"/>
-    <w:lsdException w:name="Medium Grid 1 Accent 3" w:semiHidden="0" w:uiPriority="67" w:unhideWhenUsed="0"/>
-    <w:lsdException w:name="Medium Grid 2 Accent 3" w:semiHidden="0" w:uiPriority="68" w:unhideWhenUsed="0"/>
-    <w:lsdException w:name="Medium Grid 3 Accent 3" w:semiHidden="0" w:uiPriority="69" w:unhideWhenUsed="0"/>
-    <w:lsdException w:name="Dark List Accent 3" w:semiHidden="0" w:uiPriority="70" w:unhideWhenUsed="0"/>
-    <w:lsdException w:name="Colorful Shading Accent 3" w:semiHidden="0" w:uiPriority="71" w:unhideWhenUsed="0"/>
-    <w:lsdException w:name="Colorful List Accent 3" w:semiHidden="0" w:uiPriority="72" w:unhideWhenUsed="0"/>
-    <w:lsdException w:name="Colorful Grid Accent 3" w:semiHidden="0" w:uiPriority="73" w:unhideWhenUsed="0"/>
-    <w:lsdException w:name="Light Shading Accent 4" w:semiHidden="0" w:uiPriority="60" w:unhideWhenUsed="0"/>
-    <w:lsdException w:name="Light List Accent 4" w:semiHidden="0" w:uiPriority="61" w:unhideWhenUsed="0"/>
-    <w:lsdException w:name="Light Grid Accent 4" w:semiHidden="0" w:uiPriority="62" w:unhideWhenUsed="0"/>
-    <w:lsdException w:name="Medium Shading 1 Accent 4" w:semiHidden="0" w:uiPriority="63" w:unhideWhenUsed="0"/>
-    <w:lsdException w:name="Medium Shading 2 Accent 4" w:semiHidden="0" w:uiPriority="64" w:unhideWhenUsed="0"/>
-    <w:lsdException w:name="Medium List 1 Accent 4" w:semiHidden="0" w:uiPriority="65" w:unhideWhenUsed="0"/>
-    <w:lsdException w:name="Medium List 2 Accent 4" w:semiHidden="0" w:uiPriority="66" w:unhideWhenUsed="0"/>
-    <w:lsdException w:name="Medium Grid 1 Accent 4" w:semiHidden="0" w:uiPriority="67" w:unhideWhenUsed="0"/>
-    <w:lsdException w:name="Medium Grid 2 Accent 4" w:semiHidden="0" w:uiPriority="68" w:unhideWhenUsed="0"/>
-    <w:lsdException w:name="Medium Grid 3 Accent 4" w:semiHidden="0" w:uiPriority="69" w:unhideWhenUsed="0"/>
-    <w:lsdException w:name="Dark List Accent 4" w:semiHidden="0" w:uiPriority="70" w:unhideWhenUsed="0"/>
-    <w:lsdException w:name="Colorful Shading Accent 4" w:semiHidden="0" w:uiPriority="71" w:unhideWhenUsed="0"/>
-    <w:lsdException w:name="Colorful List Accent 4" w:semiHidden="0" w:uiPriority="72" w:unhideWhenUsed="0"/>
-    <w:lsdException w:name="Colorful Grid Accent 4" w:semiHidden="0" w:uiPriority="73" w:unhideWhenUsed="0"/>
-    <w:lsdException w:name="Light Shading Accent 5" w:semiHidden="0" w:uiPriority="60" w:unhideWhenUsed="0"/>
-    <w:lsdException w:name="Light List Accent 5" w:semiHidden="0" w:uiPriority="61" w:unhideWhenUsed="0"/>
-    <w:lsdException w:name="Light Grid Accent 5" w:semiHidden="0" w:uiPriority="62" w:unhideWhenUsed="0"/>
-    <w:lsdException w:name="Medium Shading 1 Accent 5" w:semiHidden="0" w:uiPriority="63" w:unhideWhenUsed="0"/>
-    <w:lsdException w:name="Medium Shading 2 Accent 5" w:semiHidden="0" w:uiPriority="64" w:unhideWhenUsed="0"/>
-    <w:lsdException w:name="Medium List 1 Accent 5" w:semiHidden="0" w:uiPriority="65" w:unhideWhenUsed="0"/>
-    <w:lsdException w:name="Medium List 2 Accent 5" w:semiHidden="0" w:uiPriority="66" w:unhideWhenUsed="0"/>
-    <w:lsdException w:name="Medium Grid 1 Accent 5" w:semiHidden="0" w:uiPriority="67" w:unhideWhenUsed="0"/>
-    <w:lsdException w:name="Medium Grid 2 Accent 5" w:semiHidden="0" w:uiPriority="68" w:unhideWhenUsed="0"/>
-    <w:lsdException w:name="Medium Grid 3 Accent 5" w:semiHidden="0" w:uiPriority="69" w:unhideWhenUsed="0"/>
-    <w:lsdException w:name="Dark List Accent 5" w:semiHidden="0" w:uiPriority="70" w:unhideWhenUsed="0"/>
-    <w:lsdException w:name="Colorful Shading Accent 5" w:semiHidden="0" w:uiPriority="71" w:unhideWhenUsed="0"/>
-    <w:lsdException w:name="Colorful List Accent 5" w:semiHidden="0" w:uiPriority="72" w:unhideWhenUsed="0"/>
-    <w:lsdException w:name="Colorful Grid Accent 5" w:semiHidden="0" w:uiPriority="73" w:unhideWhenUsed="0"/>
-    <w:lsdException w:name="Light Shading Accent 6" w:semiHidden="0" w:uiPriority="60" w:unhideWhenUsed="0"/>
-    <w:lsdException w:name="Light List Accent 6" w:semiHidden="0" w:uiPriority="61" w:unhideWhenUsed="0"/>
-    <w:lsdException w:name="Light Grid Accent 6" w:semiHidden="0" w:uiPriority="62" w:unhideWhenUsed="0"/>
-    <w:lsdException w:name="Medium Shading 1 Accent 6" w:semiHidden="0" w:uiPriority="63" w:unhideWhenUsed="0"/>
-    <w:lsdException w:name="Medium Shading 2 Accent 6" w:semiHidden="0" w:uiPriority="64" w:unhideWhenUsed="0"/>
-    <w:lsdException w:name="Medium List 1 Accent 6" w:semiHidden="0" w:uiPriority="65" w:unhideWhenUsed="0"/>
-    <w:lsdException w:name="Medium List 2 Accent 6" w:semiHidden="0" w:uiPriority="66" w:unhideWhenUsed="0"/>
-    <w:lsdException w:name="Medium Grid 1 Accent 6" w:semiHidden="0" w:uiPriority="67" w:unhideWhenUsed="0"/>
-    <w:lsdException w:name="Medium Grid 2 Accent 6" w:semiHidden="0" w:uiPriority="68" w:unhideWhenUsed="0"/>
-    <w:lsdException w:name="Medium Grid 3 Accent 6" w:semiHidden="0" w:uiPriority="69" w:unhideWhenUsed="0"/>
-    <w:lsdException w:name="Dark List Accent 6" w:semiHidden="0" w:uiPriority="70" w:unhideWhenUsed="0"/>
-    <w:lsdException w:name="Colorful Shading Accent 6" w:semiHidden="0" w:uiPriority="71" w:unhideWhenUsed="0"/>
-    <w:lsdException w:name="Colorful List Accent 6" w:semiHidden="0" w:uiPriority="72" w:unhideWhenUsed="0"/>
-    <w:lsdException w:name="Colorful Grid Accent 6" w:semiHidden="0" w:uiPriority="73" w:unhideWhenUsed="0"/>
-    <w:lsdException w:name="Subtle Emphasis" w:semiHidden="0" w:uiPriority="19" w:unhideWhenUsed="0" w:qFormat="1"/>
-    <w:lsdException w:name="Intense Emphasis" w:semiHidden="0" w:uiPriority="21" w:unhideWhenUsed="0" w:qFormat="1"/>
-    <w:lsdException w:name="Subtle Reference" w:semiHidden="0" w:uiPriority="31" w:unhideWhenUsed="0" w:qFormat="1"/>
-    <w:lsdException w:name="Intense Reference" w:semiHidden="0" w:uiPriority="32" w:unhideWhenUsed="0" w:qFormat="1"/>
-    <w:lsdException w:name="Book Title" w:semiHidden="0" w:uiPriority="33" w:unhideWhenUsed="0" w:qFormat="1"/>
-    <w:lsdException w:name="Bibliography" w:uiPriority="37"/>
-    <w:lsdException w:name="TOC Heading" w:uiPriority="39" w:qFormat="1"/>
+  <w:latentStyles w:defLockedState="0" w:defUIPriority="99" w:defSemiHidden="0" w:defUnhideWhenUsed="0" w:defQFormat="0" w:count="374">
+    <w:lsdException w:name="Normal" w:uiPriority="0" w:qFormat="1"/>
+    <w:lsdException w:name="heading 1" w:uiPriority="9" w:qFormat="1"/>
+    <w:lsdException w:name="heading 2" w:semiHidden="1" w:uiPriority="9" w:unhideWhenUsed="1" w:qFormat="1"/>
+    <w:lsdException w:name="heading 3" w:semiHidden="1" w:uiPriority="9" w:unhideWhenUsed="1" w:qFormat="1"/>
+    <w:lsdException w:name="heading 4" w:semiHidden="1" w:uiPriority="9" w:unhideWhenUsed="1" w:qFormat="1"/>
+    <w:lsdException w:name="heading 5" w:semiHidden="1" w:uiPriority="9" w:unhideWhenUsed="1" w:qFormat="1"/>
+    <w:lsdException w:name="heading 6" w:semiHidden="1" w:uiPriority="9" w:unhideWhenUsed="1" w:qFormat="1"/>
+    <w:lsdException w:name="heading 7" w:semiHidden="1" w:uiPriority="9" w:unhideWhenUsed="1" w:qFormat="1"/>
+    <w:lsdException w:name="heading 8" w:semiHidden="1" w:uiPriority="9" w:unhideWhenUsed="1" w:qFormat="1"/>
+    <w:lsdException w:name="heading 9" w:semiHidden="1" w:uiPriority="9" w:unhideWhenUsed="1" w:qFormat="1"/>
+    <w:lsdException w:name="index 1" w:semiHidden="1" w:unhideWhenUsed="1"/>
+    <w:lsdException w:name="index 2" w:semiHidden="1" w:unhideWhenUsed="1"/>
+    <w:lsdException w:name="index 3" w:semiHidden="1" w:unhideWhenUsed="1"/>
+    <w:lsdException w:name="index 4" w:semiHidden="1" w:unhideWhenUsed="1"/>
+    <w:lsdException w:name="index 5" w:semiHidden="1" w:unhideWhenUsed="1"/>
+    <w:lsdException w:name="index 6" w:semiHidden="1" w:unhideWhenUsed="1"/>
+    <w:lsdException w:name="index 7" w:semiHidden="1" w:unhideWhenUsed="1"/>
+    <w:lsdException w:name="index 8" w:semiHidden="1" w:unhideWhenUsed="1"/>
+    <w:lsdException w:name="index 9" w:semiHidden="1" w:unhideWhenUsed="1"/>
+    <w:lsdException w:name="toc 1" w:semiHidden="1" w:uiPriority="39" w:unhideWhenUsed="1"/>
+    <w:lsdException w:name="toc 2" w:semiHidden="1" w:uiPriority="39" w:unhideWhenUsed="1"/>
+    <w:lsdException w:name="toc 3" w:semiHidden="1" w:uiPriority="39" w:unhideWhenUsed="1"/>
+    <w:lsdException w:name="toc 4" w:semiHidden="1" w:uiPriority="39" w:unhideWhenUsed="1"/>
+    <w:lsdException w:name="toc 5" w:semiHidden="1" w:uiPriority="39" w:unhideWhenUsed="1"/>
+    <w:lsdException w:name="toc 6" w:semiHidden="1" w:uiPriority="39" w:unhideWhenUsed="1"/>
+    <w:lsdException w:name="toc 7" w:semiHidden="1" w:uiPriority="39" w:unhideWhenUsed="1"/>
+    <w:lsdException w:name="toc 8" w:semiHidden="1" w:uiPriority="39" w:unhideWhenUsed="1"/>
+    <w:lsdException w:name="toc 9" w:semiHidden="1" w:uiPriority="39" w:unhideWhenUsed="1"/>
+    <w:lsdException w:name="Normal Indent" w:semiHidden="1" w:unhideWhenUsed="1"/>
+    <w:lsdException w:name="footnote text" w:semiHidden="1" w:unhideWhenUsed="1"/>
+    <w:lsdException w:name="annotation text" w:semiHidden="1" w:unhideWhenUsed="1"/>
+    <w:lsdException w:name="header" w:semiHidden="1" w:unhideWhenUsed="1"/>
+    <w:lsdException w:name="footer" w:semiHidden="1" w:unhideWhenUsed="1"/>
+    <w:lsdException w:name="index heading" w:semiHidden="1" w:unhideWhenUsed="1"/>
+    <w:lsdException w:name="caption" w:semiHidden="1" w:uiPriority="35" w:unhideWhenUsed="1" w:qFormat="1"/>
+    <w:lsdException w:name="table of figures" w:semiHidden="1" w:unhideWhenUsed="1"/>
+    <w:lsdException w:name="envelope address" w:semiHidden="1" w:unhideWhenUsed="1"/>
+    <w:lsdException w:name="envelope return" w:semiHidden="1" w:unhideWhenUsed="1"/>
+    <w:lsdException w:name="footnote reference" w:semiHidden="1" w:unhideWhenUsed="1"/>
+    <w:lsdException w:name="annotation reference" w:semiHidden="1" w:unhideWhenUsed="1"/>
+    <w:lsdException w:name="line number" w:semiHidden="1" w:unhideWhenUsed="1"/>
+    <w:lsdException w:name="page number" w:semiHidden="1" w:unhideWhenUsed="1"/>
+    <w:lsdException w:name="endnote reference" w:semiHidden="1" w:unhideWhenUsed="1"/>
+    <w:lsdException w:name="endnote text" w:semiHidden="1" w:unhideWhenUsed="1"/>
+    <w:lsdException w:name="table of authorities" w:semiHidden="1" w:unhideWhenUsed="1"/>
+    <w:lsdException w:name="macro" w:semiHidden="1" w:unhideWhenUsed="1"/>
+    <w:lsdException w:name="toa heading" w:semiHidden="1" w:unhideWhenUsed="1"/>
+    <w:lsdException w:name="List" w:semiHidden="1" w:unhideWhenUsed="1"/>
+    <w:lsdException w:name="List Bullet" w:semiHidden="1" w:unhideWhenUsed="1"/>
+    <w:lsdException w:name="List Number" w:semiHidden="1" w:unhideWhenUsed="1"/>
+    <w:lsdException w:name="List 2" w:semiHidden="1" w:unhideWhenUsed="1"/>
+    <w:lsdException w:name="List 3" w:semiHidden="1" w:unhideWhenUsed="1"/>
+    <w:lsdException w:name="List 4" w:semiHidden="1" w:unhideWhenUsed="1"/>
+    <w:lsdException w:name="List 5" w:semiHidden="1" w:unhideWhenUsed="1"/>
+    <w:lsdException w:name="List Bullet 2" w:semiHidden="1" w:unhideWhenUsed="1"/>
+    <w:lsdException w:name="List Bullet 3" w:semiHidden="1" w:unhideWhenUsed="1"/>
+    <w:lsdException w:name="List Bullet 4" w:semiHidden="1" w:unhideWhenUsed="1"/>
+    <w:lsdException w:name="List Bullet 5" w:semiHidden="1" w:unhideWhenUsed="1"/>
+    <w:lsdException w:name="List Number 2" w:semiHidden="1" w:unhideWhenUsed="1"/>
+    <w:lsdException w:name="List Number 3" w:semiHidden="1" w:unhideWhenUsed="1"/>
+    <w:lsdException w:name="List Number 4" w:semiHidden="1" w:unhideWhenUsed="1"/>
+    <w:lsdException w:name="List Number 5" w:semiHidden="1" w:unhideWhenUsed="1"/>
+    <w:lsdException w:name="Title" w:uiPriority="10" w:qFormat="1"/>
+    <w:lsdException w:name="Closing" w:semiHidden="1" w:unhideWhenUsed="1"/>
+    <w:lsdException w:name="Signature" w:semiHidden="1" w:unhideWhenUsed="1"/>
+    <w:lsdException w:name="Default Paragraph Font" w:semiHidden="1" w:uiPriority="1" w:unhideWhenUsed="1"/>
+    <w:lsdException w:name="Body Text" w:semiHidden="1" w:unhideWhenUsed="1"/>
+    <w:lsdException w:name="Body Text Indent" w:semiHidden="1" w:unhideWhenUsed="1"/>
+    <w:lsdException w:name="List Continue" w:semiHidden="1" w:unhideWhenUsed="1"/>
+    <w:lsdException w:name="List Continue 2" w:semiHidden="1" w:unhideWhenUsed="1"/>
+    <w:lsdException w:name="List Continue 3" w:semiHidden="1" w:unhideWhenUsed="1"/>
+    <w:lsdException w:name="List Continue 4" w:semiHidden="1" w:unhideWhenUsed="1"/>
+    <w:lsdException w:name="List Continue 5" w:semiHidden="1" w:unhideWhenUsed="1"/>
+    <w:lsdException w:name="Message Header" w:semiHidden="1" w:unhideWhenUsed="1"/>
+    <w:lsdException w:name="Subtitle" w:uiPriority="11" w:qFormat="1"/>
+    <w:lsdException w:name="Salutation" w:semiHidden="1" w:unhideWhenUsed="1"/>
+    <w:lsdException w:name="Date" w:semiHidden="1" w:unhideWhenUsed="1"/>
+    <w:lsdException w:name="Body Text First Indent" w:semiHidden="1" w:unhideWhenUsed="1"/>
+    <w:lsdException w:name="Body Text First Indent 2" w:semiHidden="1" w:unhideWhenUsed="1"/>
+    <w:lsdException w:name="Note Heading" w:semiHidden="1" w:unhideWhenUsed="1"/>
+    <w:lsdException w:name="Body Text 2" w:semiHidden="1" w:unhideWhenUsed="1"/>
+    <w:lsdException w:name="Body Text 3" w:semiHidden="1" w:unhideWhenUsed="1"/>
+    <w:lsdException w:name="Body Text Indent 2" w:semiHidden="1" w:unhideWhenUsed="1"/>
+    <w:lsdException w:name="Body Text Indent 3" w:semiHidden="1" w:unhideWhenUsed="1"/>
+    <w:lsdException w:name="Block Text" w:semiHidden="1" w:unhideWhenUsed="1"/>
+    <w:lsdException w:name="Hyperlink" w:semiHidden="1" w:unhideWhenUsed="1"/>
+    <w:lsdException w:name="FollowedHyperlink" w:semiHidden="1" w:unhideWhenUsed="1"/>
+    <w:lsdException w:name="Strong" w:uiPriority="22" w:qFormat="1"/>
+    <w:lsdException w:name="Emphasis" w:uiPriority="20" w:qFormat="1"/>
+    <w:lsdException w:name="Document Map" w:semiHidden="1" w:unhideWhenUsed="1"/>
+    <w:lsdException w:name="Plain Text" w:semiHidden="1" w:unhideWhenUsed="1"/>
+    <w:lsdException w:name="E-mail Signature" w:semiHidden="1" w:unhideWhenUsed="1"/>
+    <w:lsdException w:name="HTML Top of Form" w:semiHidden="1" w:unhideWhenUsed="1"/>
+    <w:lsdException w:name="HTML Bottom of Form" w:semiHidden="1" w:unhideWhenUsed="1"/>
+    <w:lsdException w:name="Normal (Web)" w:semiHidden="1" w:unhideWhenUsed="1"/>
+    <w:lsdException w:name="HTML Acronym" w:semiHidden="1" w:unhideWhenUsed="1"/>
+    <w:lsdException w:name="HTML Address" w:semiHidden="1" w:unhideWhenUsed="1"/>
+    <w:lsdException w:name="HTML Cite" w:semiHidden="1" w:unhideWhenUsed="1"/>
+    <w:lsdException w:name="HTML Code" w:semiHidden="1" w:unhideWhenUsed="1"/>
+    <w:lsdException w:name="HTML Definition" w:semiHidden="1" w:unhideWhenUsed="1"/>
+    <w:lsdException w:name="HTML Keyboard" w:semiHidden="1" w:unhideWhenUsed="1"/>
+    <w:lsdException w:name="HTML Preformatted" w:semiHidden="1" w:unhideWhenUsed="1"/>
+    <w:lsdException w:name="HTML Sample" w:semiHidden="1" w:unhideWhenUsed="1"/>
+    <w:lsdException w:name="HTML Typewriter" w:semiHidden="1" w:unhideWhenUsed="1"/>
+    <w:lsdException w:name="HTML Variable" w:semiHidden="1" w:unhideWhenUsed="1"/>
+    <w:lsdException w:name="Normal Table" w:semiHidden="1" w:unhideWhenUsed="1"/>
+    <w:lsdException w:name="annotation subject" w:semiHidden="1" w:unhideWhenUsed="1"/>
+    <w:lsdException w:name="No List" w:semiHidden="1" w:unhideWhenUsed="1"/>
+    <w:lsdException w:name="Outline List 1" w:semiHidden="1" w:unhideWhenUsed="1"/>
+    <w:lsdException w:name="Outline List 2" w:semiHidden="1" w:unhideWhenUsed="1"/>
+    <w:lsdException w:name="Outline List 3" w:semiHidden="1" w:unhideWhenUsed="1"/>
+    <w:lsdException w:name="Table Simple 1" w:semiHidden="1" w:unhideWhenUsed="1"/>
+    <w:lsdException w:name="Table Simple 2" w:semiHidden="1" w:unhideWhenUsed="1"/>
+    <w:lsdException w:name="Table Simple 3" w:semiHidden="1" w:unhideWhenUsed="1"/>
+    <w:lsdException w:name="Table Classic 1" w:semiHidden="1" w:unhideWhenUsed="1"/>
+    <w:lsdException w:name="Table Classic 2" w:semiHidden="1" w:unhideWhenUsed="1"/>
+    <w:lsdException w:name="Table Classic 3" w:semiHidden="1" w:unhideWhenUsed="1"/>
+    <w:lsdException w:name="Table Classic 4" w:semiHidden="1" w:unhideWhenUsed="1"/>
+    <w:lsdException w:name="Table Colorful 1" w:semiHidden="1" w:unhideWhenUsed="1"/>
+    <w:lsdException w:name="Table Colorful 2" w:semiHidden="1" w:unhideWhenUsed="1"/>
+    <w:lsdException w:name="Table Colorful 3" w:semiHidden="1" w:unhideWhenUsed="1"/>
+    <w:lsdException w:name="Table Columns 1" w:semiHidden="1" w:unhideWhenUsed="1"/>
+    <w:lsdException w:name="Table Columns 2" w:semiHidden="1" w:unhideWhenUsed="1"/>
+    <w:lsdException w:name="Table Columns 3" w:semiHidden="1" w:unhideWhenUsed="1"/>
+    <w:lsdException w:name="Table Columns 4" w:semiHidden="1" w:unhideWhenUsed="1"/>
+    <w:lsdException w:name="Table Columns 5" w:semiHidden="1" w:unhideWhenUsed="1"/>
+    <w:lsdException w:name="Table Grid 1" w:semiHidden="1" w:unhideWhenUsed="1"/>
+    <w:lsdException w:name="Table Grid 2" w:semiHidden="1" w:unhideWhenUsed="1"/>
+    <w:lsdException w:name="Table Grid 3" w:semiHidden="1" w:unhideWhenUsed="1"/>
+    <w:lsdException w:name="Table Grid 4" w:semiHidden="1" w:unhideWhenUsed="1"/>
+    <w:lsdException w:name="Table Grid 5" w:semiHidden="1" w:unhideWhenUsed="1"/>
+    <w:lsdException w:name="Table Grid 6" w:semiHidden="1" w:unhideWhenUsed="1"/>
+    <w:lsdException w:name="Table Grid 7" w:semiHidden="1" w:unhideWhenUsed="1"/>
+    <w:lsdException w:name="Table Grid 8" w:semiHidden="1" w:unhideWhenUsed="1"/>
+    <w:lsdException w:name="Table List 1" w:semiHidden="1" w:unhideWhenUsed="1"/>
+    <w:lsdException w:name="Table List 2" w:semiHidden="1" w:unhideWhenUsed="1"/>
+    <w:lsdException w:name="Table List 3" w:semiHidden="1" w:unhideWhenUsed="1"/>
+    <w:lsdException w:name="Table List 4" w:semiHidden="1" w:unhideWhenUsed="1"/>
+    <w:lsdException w:name="Table List 5" w:semiHidden="1" w:unhideWhenUsed="1"/>
+    <w:lsdException w:name="Table List 6" w:semiHidden="1" w:unhideWhenUsed="1"/>
+    <w:lsdException w:name="Table List 7" w:semiHidden="1" w:unhideWhenUsed="1"/>
+    <w:lsdException w:name="Table List 8" w:semiHidden="1" w:unhideWhenUsed="1"/>
+    <w:lsdException w:name="Table 3D effects 1" w:semiHidden="1" w:unhideWhenUsed="1"/>
+    <w:lsdException w:name="Table 3D effects 2" w:semiHidden="1" w:unhideWhenUsed="1"/>
+    <w:lsdException w:name="Table 3D effects 3" w:semiHidden="1" w:unhideWhenUsed="1"/>
+    <w:lsdException w:name="Table Contemporary" w:semiHidden="1" w:unhideWhenUsed="1"/>
+    <w:lsdException w:name="Table Elegant" w:semiHidden="1" w:unhideWhenUsed="1"/>
+    <w:lsdException w:name="Table Professional" w:semiHidden="1" w:unhideWhenUsed="1"/>
+    <w:lsdException w:name="Table Subtle 1" w:semiHidden="1" w:unhideWhenUsed="1"/>
+    <w:lsdException w:name="Table Subtle 2" w:semiHidden="1" w:unhideWhenUsed="1"/>
+    <w:lsdException w:name="Table Web 1" w:semiHidden="1" w:unhideWhenUsed="1"/>
+    <w:lsdException w:name="Table Web 2" w:semiHidden="1" w:unhideWhenUsed="1"/>
+    <w:lsdException w:name="Table Web 3" w:semiHidden="1" w:unhideWhenUsed="1"/>
+    <w:lsdException w:name="Balloon Text" w:semiHidden="1" w:unhideWhenUsed="1"/>
+    <w:lsdException w:name="Table Grid" w:semiHidden="1" w:uiPriority="39" w:unhideWhenUsed="1"/>
+    <w:lsdException w:name="Table Theme" w:semiHidden="1" w:unhideWhenUsed="1"/>
+    <w:lsdException w:name="Placeholder Text" w:semiHidden="1"/>
+    <w:lsdException w:name="No Spacing" w:uiPriority="1" w:qFormat="1"/>
+    <w:lsdException w:name="Light Shading" w:uiPriority="60"/>
+    <w:lsdException w:name="Light List" w:uiPriority="61"/>
+    <w:lsdException w:name="Light Grid" w:uiPriority="62"/>
+    <w:lsdException w:name="Medium Shading 1" w:uiPriority="63"/>
+    <w:lsdException w:name="Medium Shading 2" w:uiPriority="64"/>
+    <w:lsdException w:name="Medium List 1" w:uiPriority="65"/>
+    <w:lsdException w:name="Medium List 2" w:uiPriority="66"/>
+    <w:lsdException w:name="Medium Grid 1" w:uiPriority="67"/>
+    <w:lsdException w:name="Medium Grid 2" w:uiPriority="68"/>
+    <w:lsdException w:name="Medium Grid 3" w:uiPriority="69"/>
+    <w:lsdException w:name="Dark List" w:uiPriority="70"/>
+    <w:lsdException w:name="Colorful Shading" w:uiPriority="71"/>
+    <w:lsdException w:name="Colorful List" w:uiPriority="72"/>
+    <w:lsdException w:name="Colorful Grid" w:uiPriority="73"/>
+    <w:lsdException w:name="Light Shading Accent 1" w:uiPriority="60"/>
+    <w:lsdException w:name="Light List Accent 1" w:uiPriority="61"/>
+    <w:lsdException w:name="Light Grid Accent 1" w:uiPriority="62"/>
+    <w:lsdException w:name="Medium Shading 1 Accent 1" w:uiPriority="63"/>
+    <w:lsdException w:name="Medium Shading 2 Accent 1" w:uiPriority="64"/>
+    <w:lsdException w:name="Medium List 1 Accent 1" w:uiPriority="65"/>
+    <w:lsdException w:name="Revision" w:semiHidden="1"/>
+    <w:lsdException w:name="List Paragraph" w:uiPriority="34" w:qFormat="1"/>
+    <w:lsdException w:name="Quote" w:uiPriority="29" w:qFormat="1"/>
+    <w:lsdException w:name="Intense Quote" w:uiPriority="30" w:qFormat="1"/>
+    <w:lsdException w:name="Medium List 2 Accent 1" w:uiPriority="66"/>
+    <w:lsdException w:name="Medium Grid 1 Accent 1" w:uiPriority="67"/>
+    <w:lsdException w:name="Medium Grid 2 Accent 1" w:uiPriority="68"/>
+    <w:lsdException w:name="Medium Grid 3 Accent 1" w:uiPriority="69"/>
+    <w:lsdException w:name="Dark List Accent 1" w:uiPriority="70"/>
+    <w:lsdException w:name="Colorful Shading Accent 1" w:uiPriority="71"/>
+    <w:lsdException w:name="Colorful List Accent 1" w:uiPriority="72"/>
+    <w:lsdException w:name="Colorful Grid Accent 1" w:uiPriority="73"/>
+    <w:lsdException w:name="Light Shading Accent 2" w:uiPriority="60"/>
+    <w:lsdException w:name="Light List Accent 2" w:uiPriority="61"/>
+    <w:lsdException w:name="Light Grid Accent 2" w:uiPriority="62"/>
+    <w:lsdException w:name="Medium Shading 1 Accent 2" w:uiPriority="63"/>
+    <w:lsdException w:name="Medium Shading 2 Accent 2" w:uiPriority="64"/>
+    <w:lsdException w:name="Medium List 1 Accent 2" w:uiPriority="65"/>
+    <w:lsdException w:name="Medium List 2 Accent 2" w:uiPriority="66"/>
+    <w:lsdException w:name="Medium Grid 1 Accent 2" w:uiPriority="67"/>
+    <w:lsdException w:name="Medium Grid 2 Accent 2" w:uiPriority="68"/>
+    <w:lsdException w:name="Medium Grid 3 Accent 2" w:uiPriority="69"/>
+    <w:lsdException w:name="Dark List Accent 2" w:uiPriority="70"/>
+    <w:lsdException w:name="Colorful Shading Accent 2" w:uiPriority="71"/>
+    <w:lsdException w:name="Colorful List Accent 2" w:uiPriority="72"/>
+    <w:lsdException w:name="Colorful Grid Accent 2" w:uiPriority="73"/>
+    <w:lsdException w:name="Light Shading Accent 3" w:uiPriority="60"/>
+    <w:lsdException w:name="Light List Accent 3" w:uiPriority="61"/>
+    <w:lsdException w:name="Light Grid Accent 3" w:uiPriority="62"/>
+    <w:lsdException w:name="Medium Shading 1 Accent 3" w:uiPriority="63"/>
+    <w:lsdException w:name="Medium Shading 2 Accent 3" w:uiPriority="64"/>
+    <w:lsdException w:name="Medium List 1 Accent 3" w:uiPriority="65"/>
+    <w:lsdException w:name="Medium List 2 Accent 3" w:uiPriority="66"/>
+    <w:lsdException w:name="Medium Grid 1 Accent 3" w:uiPriority="67"/>
+    <w:lsdException w:name="Medium Grid 2 Accent 3" w:uiPriority="68"/>
+    <w:lsdException w:name="Medium Grid 3 Accent 3" w:uiPriority="69"/>
+    <w:lsdException w:name="Dark List Accent 3" w:uiPriority="70"/>
+    <w:lsdException w:name="Colorful Shading Accent 3" w:uiPriority="71"/>
+    <w:lsdException w:name="Colorful List Accent 3" w:uiPriority="72"/>
+    <w:lsdException w:name="Colorful Grid Accent 3" w:uiPriority="73"/>
+    <w:lsdException w:name="Light Shading Accent 4" w:uiPriority="60"/>
+    <w:lsdException w:name="Light List Accent 4" w:uiPriority="61"/>
+    <w:lsdException w:name="Light Grid Accent 4" w:uiPriority="62"/>
+    <w:lsdException w:name="Medium Shading 1 Accent 4" w:uiPriority="63"/>
+    <w:lsdException w:name="Medium Shading 2 Accent 4" w:uiPriority="64"/>
+    <w:lsdException w:name="Medium List 1 Accent 4" w:uiPriority="65"/>
+    <w:lsdException w:name="Medium List 2 Accent 4" w:uiPriority="66"/>
+    <w:lsdException w:name="Medium Grid 1 Accent 4" w:uiPriority="67"/>
+    <w:lsdException w:name="Medium Grid 2 Accent 4" w:uiPriority="68"/>
+    <w:lsdException w:name="Medium Grid 3 Accent 4" w:uiPriority="69"/>
+    <w:lsdException w:name="Dark List Accent 4" w:uiPriority="70"/>
+    <w:lsdException w:name="Colorful Shading Accent 4" w:uiPriority="71"/>
+    <w:lsdException w:name="Colorful List Accent 4" w:uiPriority="72"/>
+    <w:lsdException w:name="Colorful Grid Accent 4" w:uiPriority="73"/>
+    <w:lsdException w:name="Light Shading Accent 5" w:uiPriority="60"/>
+    <w:lsdException w:name="Light List Accent 5" w:uiPriority="61"/>
+    <w:lsdException w:name="Light Grid Accent 5" w:uiPriority="62"/>
+    <w:lsdException w:name="Medium Shading 1 Accent 5" w:uiPriority="63"/>
+    <w:lsdException w:name="Medium Shading 2 Accent 5" w:uiPriority="64"/>
+    <w:lsdException w:name="Medium List 1 Accent 5" w:uiPriority="65"/>
+    <w:lsdException w:name="Medium List 2 Accent 5" w:uiPriority="66"/>
+    <w:lsdException w:name="Medium Grid 1 Accent 5" w:uiPriority="67"/>
+    <w:lsdException w:name="Medium Grid 2 Accent 5" w:uiPriority="68"/>
+    <w:lsdException w:name="Medium Grid 3 Accent 5" w:uiPriority="69"/>
+    <w:lsdException w:name="Dark List Accent 5" w:uiPriority="70"/>
+    <w:lsdException w:name="Colorful Shading Accent 5" w:uiPriority="71"/>
+    <w:lsdException w:name="Colorful List Accent 5" w:uiPriority="72"/>
+    <w:lsdException w:name="Colorful Grid Accent 5" w:uiPriority="73"/>
+    <w:lsdException w:name="Light Shading Accent 6" w:uiPriority="60"/>
+    <w:lsdException w:name="Light List Accent 6" w:uiPriority="61"/>
+    <w:lsdException w:name="Light Grid Accent 6" w:uiPriority="62"/>
+    <w:lsdException w:name="Medium Shading 1 Accent 6" w:uiPriority="63"/>
+    <w:lsdException w:name="Medium Shading 2 Accent 6" w:uiPriority="64"/>
+    <w:lsdException w:name="Medium List 1 Accent 6" w:uiPriority="65"/>
+    <w:lsdException w:name="Medium List 2 Accent 6" w:uiPriority="66"/>
+    <w:lsdException w:name="Medium Grid 1 Accent 6" w:uiPriority="67"/>
+    <w:lsdException w:name="Medium Grid 2 Accent 6" w:uiPriority="68"/>
+    <w:lsdException w:name="Medium Grid 3 Accent 6" w:uiPriority="69"/>
+    <w:lsdException w:name="Dark List Accent 6" w:uiPriority="70"/>
+    <w:lsdException w:name="Colorful Shading Accent 6" w:uiPriority="71"/>
+    <w:lsdException w:name="Colorful List Accent 6" w:uiPriority="72"/>
+    <w:lsdException w:name="Colorful Grid Accent 6" w:uiPriority="73"/>
+    <w:lsdException w:name="Subtle Emphasis" w:uiPriority="19" w:qFormat="1"/>
+    <w:lsdException w:name="Intense Emphasis" w:uiPriority="21" w:qFormat="1"/>
+    <w:lsdException w:name="Subtle Reference" w:uiPriority="31" w:qFormat="1"/>
+    <w:lsdException w:name="Intense Reference" w:uiPriority="32" w:qFormat="1"/>
+    <w:lsdException w:name="Book Title" w:uiPriority="33" w:qFormat="1"/>
+    <w:lsdException w:name="Bibliography" w:semiHidden="1" w:uiPriority="37" w:unhideWhenUsed="1"/>
+    <w:lsdException w:name="TOC Heading" w:semiHidden="1" w:uiPriority="39" w:unhideWhenUsed="1" w:qFormat="1"/>
+    <w:lsdException w:name="Plain Table 1" w:uiPriority="41"/>
+    <w:lsdException w:name="Plain Table 2" w:uiPriority="42"/>
+    <w:lsdException w:name="Plain Table 3" w:uiPriority="43"/>
+    <w:lsdException w:name="Plain Table 4" w:uiPriority="44"/>
+    <w:lsdException w:name="Plain Table 5" w:uiPriority="45"/>
+    <w:lsdException w:name="Grid Table Light" w:uiPriority="40"/>
+    <w:lsdException w:name="Grid Table 1 Light" w:uiPriority="46"/>
+    <w:lsdException w:name="Grid Table 2" w:uiPriority="47"/>
+    <w:lsdException w:name="Grid Table 3" w:uiPriority="48"/>
+    <w:lsdException w:name="Grid Table 4" w:uiPriority="49"/>
+    <w:lsdException w:name="Grid Table 5 Dark" w:uiPriority="50"/>
+    <w:lsdException w:name="Grid Table 6 Colorful" w:uiPriority="51"/>
+    <w:lsdException w:name="Grid Table 7 Colorful" w:uiPriority="52"/>
+    <w:lsdException w:name="Grid Table 1 Light Accent 1" w:uiPriority="46"/>
+    <w:lsdException w:name="Grid Table 2 Accent 1" w:uiPriority="47"/>
+    <w:lsdException w:name="Grid Table 3 Accent 1" w:uiPriority="48"/>
+    <w:lsdException w:name="Grid Table 4 Accent 1" w:uiPriority="49"/>
+    <w:lsdException w:name="Grid Table 5 Dark Accent 1" w:uiPriority="50"/>
+    <w:lsdException w:name="Grid Table 6 Colorful Accent 1" w:uiPriority="51"/>
+    <w:lsdException w:name="Grid Table 7 Colorful Accent 1" w:uiPriority="52"/>
+    <w:lsdException w:name="Grid Table 1 Light Accent 2" w:uiPriority="46"/>
+    <w:lsdException w:name="Grid Table 2 Accent 2" w:uiPriority="47"/>
+    <w:lsdException w:name="Grid Table 3 Accent 2" w:uiPriority="48"/>
+    <w:lsdException w:name="Grid Table 4 Accent 2" w:uiPriority="49"/>
+    <w:lsdException w:name="Grid Table 5 Dark Accent 2" w:uiPriority="50"/>
+    <w:lsdException w:name="Grid Table 6 Colorful Accent 2" w:uiPriority="51"/>
+    <w:lsdException w:name="Grid Table 7 Colorful Accent 2" w:uiPriority="52"/>
+    <w:lsdException w:name="Grid Table 1 Light Accent 3" w:uiPriority="46"/>
+    <w:lsdException w:name="Grid Table 2 Accent 3" w:uiPriority="47"/>
+    <w:lsdException w:name="Grid Table 3 Accent 3" w:uiPriority="48"/>
+    <w:lsdException w:name="Grid Table 4 Accent 3" w:uiPriority="49"/>
+    <w:lsdException w:name="Grid Table 5 Dark Accent 3" w:uiPriority="50"/>
+    <w:lsdException w:name="Grid Table 6 Colorful Accent 3" w:uiPriority="51"/>
+    <w:lsdException w:name="Grid Table 7 Colorful Accent 3" w:uiPriority="52"/>
+    <w:lsdException w:name="Grid Table 1 Light Accent 4" w:uiPriority="46"/>
+    <w:lsdException w:name="Grid Table 2 Accent 4" w:uiPriority="47"/>
+    <w:lsdException w:name="Grid Table 3 Accent 4" w:uiPriority="48"/>
+    <w:lsdException w:name="Grid Table 4 Accent 4" w:uiPriority="49"/>
+    <w:lsdException w:name="Grid Table 5 Dark Accent 4" w:uiPriority="50"/>
+    <w:lsdException w:name="Grid Table 6 Colorful Accent 4" w:uiPriority="51"/>
+    <w:lsdException w:name="Grid Table 7 Colorful Accent 4" w:uiPriority="52"/>
+    <w:lsdException w:name="Grid Table 1 Light Accent 5" w:uiPriority="46"/>
+    <w:lsdException w:name="Grid Table 2 Accent 5" w:uiPriority="47"/>
+    <w:lsdException w:name="Grid Table 3 Accent 5" w:uiPriority="48"/>
+    <w:lsdException w:name="Grid Table 4 Accent 5" w:uiPriority="49"/>
+    <w:lsdException w:name="Grid Table 5 Dark Accent 5" w:uiPriority="50"/>
+    <w:lsdException w:name="Grid Table 6 Colorful Accent 5" w:uiPriority="51"/>
+    <w:lsdException w:name="Grid Table 7 Colorful Accent 5" w:uiPriority="52"/>
+    <w:lsdException w:name="Grid Table 1 Light Accent 6" w:uiPriority="46"/>
+    <w:lsdException w:name="Grid Table 2 Accent 6" w:uiPriority="47"/>
+    <w:lsdException w:name="Grid Table 3 Accent 6" w:uiPriority="48"/>
+    <w:lsdException w:name="Grid Table 4 Accent 6" w:uiPriority="49"/>
+    <w:lsdException w:name="Grid Table 5 Dark Accent 6" w:uiPriority="50"/>
+    <w:lsdException w:name="Grid Table 6 Colorful Accent 6" w:uiPriority="51"/>
+    <w:lsdException w:name="Grid Table 7 Colorful Accent 6" w:uiPriority="52"/>
+    <w:lsdException w:name="List Table 1 Light" w:uiPriority="46"/>
+    <w:lsdException w:name="List Table 2" w:uiPriority="47"/>
+    <w:lsdException w:name="List Table 3" w:uiPriority="48"/>
+    <w:lsdException w:name="List Table 4" w:uiPriority="49"/>
+    <w:lsdException w:name="List Table 5 Dark" w:uiPriority="50"/>
+    <w:lsdException w:name="List Table 6 Colorful" w:uiPriority="51"/>
+    <w:lsdException w:name="List Table 7 Colorful" w:uiPriority="52"/>
+    <w:lsdException w:name="List Table 1 Light Accent 1" w:uiPriority="46"/>
+    <w:lsdException w:name="List Table 2 Accent 1" w:uiPriority="47"/>
+    <w:lsdException w:name="List Table 3 Accent 1" w:uiPriority="48"/>
+    <w:lsdException w:name="List Table 4 Accent 1" w:uiPriority="49"/>
+    <w:lsdException w:name="List Table 5 Dark Accent 1" w:uiPriority="50"/>
+    <w:lsdException w:name="List Table 6 Colorful Accent 1" w:uiPriority="51"/>
+    <w:lsdException w:name="List Table 7 Colorful Accent 1" w:uiPriority="52"/>
+    <w:lsdException w:name="List Table 1 Light Accent 2" w:uiPriority="46"/>
+    <w:lsdException w:name="List Table 2 Accent 2" w:uiPriority="47"/>
+    <w:lsdException w:name="List Table 3 Accent 2" w:uiPriority="48"/>
+    <w:lsdException w:name="List Table 4 Accent 2" w:uiPriority="49"/>
+    <w:lsdException w:name="List Table 5 Dark Accent 2" w:uiPriority="50"/>
+    <w:lsdException w:name="List Table 6 Colorful Accent 2" w:uiPriority="51"/>
+    <w:lsdException w:name="List Table 7 Colorful Accent 2" w:uiPriority="52"/>
+    <w:lsdException w:name="List Table 1 Light Accent 3" w:uiPriority="46"/>
+    <w:lsdException w:name="List Table 2 Accent 3" w:uiPriority="47"/>
+    <w:lsdException w:name="List Table 3 Accent 3" w:uiPriority="48"/>
+    <w:lsdException w:name="List Table 4 Accent 3" w:uiPriority="49"/>
+    <w:lsdException w:name="List Table 5 Dark Accent 3" w:uiPriority="50"/>
+    <w:lsdException w:name="List Table 6 Colorful Accent 3" w:uiPriority="51"/>
+    <w:lsdException w:name="List Table 7 Colorful Accent 3" w:uiPriority="52"/>
+    <w:lsdException w:name="List Table 1 Light Accent 4" w:uiPriority="46"/>
+    <w:lsdException w:name="List Table 2 Accent 4" w:uiPriority="47"/>
+    <w:lsdException w:name="List Table 3 Accent 4" w:uiPriority="48"/>
+    <w:lsdException w:name="List Table 4 Accent 4" w:uiPriority="49"/>
+    <w:lsdException w:name="List Table 5 Dark Accent 4" w:uiPriority="50"/>
+    <w:lsdException w:name="List Table 6 Colorful Accent 4" w:uiPriority="51"/>
+    <w:lsdException w:name="List Table 7 Colorful Accent 4" w:uiPriority="52"/>
+    <w:lsdException w:name="List Table 1 Light Accent 5" w:uiPriority="46"/>
+    <w:lsdException w:name="List Table 2 Accent 5" w:uiPriority="47"/>
+    <w:lsdException w:name="List Table 3 Accent 5" w:uiPriority="48"/>
+    <w:lsdException w:name="List Table 4 Accent 5" w:uiPriority="49"/>
+    <w:lsdException w:name="List Table 5 Dark Accent 5" w:uiPriority="50"/>
+    <w:lsdException w:name="List Table 6 Colorful Accent 5" w:uiPriority="51"/>
+    <w:lsdException w:name="List Table 7 Colorful Accent 5" w:uiPriority="52"/>
+    <w:lsdException w:name="List Table 1 Light Accent 6" w:uiPriority="46"/>
+    <w:lsdException w:name="List Table 2 Accent 6" w:uiPriority="47"/>
+    <w:lsdException w:name="List Table 3 Accent 6" w:uiPriority="48"/>
+    <w:lsdException w:name="List Table 4 Accent 6" w:uiPriority="49"/>
+    <w:lsdException w:name="List Table 5 Dark Accent 6" w:uiPriority="50"/>
+    <w:lsdException w:name="List Table 6 Colorful Accent 6" w:uiPriority="51"/>
+    <w:lsdException w:name="List Table 7 Colorful Accent 6" w:uiPriority="52"/>
+    <w:lsdException w:name="Mention" w:semiHidden="1" w:unhideWhenUsed="1"/>
+    <w:lsdException w:name="Smart Hyperlink" w:semiHidden="1" w:unhideWhenUsed="1"/>
+    <w:lsdException w:name="Hashtag" w:semiHidden="1" w:unhideWhenUsed="1"/>
   </w:latentStyles>
   <w:style w:type="paragraph" w:default="1" w:styleId="Normal">
     <w:name w:val="Normal"/>
@@ -14868,7 +15708,6 @@
     <w:uiPriority w:val="99"/>
     <w:semiHidden/>
     <w:unhideWhenUsed/>
-    <w:qFormat/>
     <w:tblPr>
       <w:tblInd w:w="0" w:type="dxa"/>
       <w:tblCellMar>
@@ -14973,7 +15812,6 @@
       <w:spacing w:after="0" w:line="240" w:lineRule="auto"/>
     </w:pPr>
     <w:tblPr>
-      <w:tblInd w:w="0" w:type="dxa"/>
       <w:tblBorders>
         <w:top w:val="single" w:sz="4" w:space="0" w:color="auto"/>
         <w:left w:val="single" w:sz="4" w:space="0" w:color="auto"/>
@@ -14982,12 +15820,6 @@
         <w:insideH w:val="single" w:sz="4" w:space="0" w:color="auto"/>
         <w:insideV w:val="single" w:sz="4" w:space="0" w:color="auto"/>
       </w:tblBorders>
-      <w:tblCellMar>
-        <w:top w:w="0" w:type="dxa"/>
-        <w:left w:w="108" w:type="dxa"/>
-        <w:bottom w:w="0" w:type="dxa"/>
-        <w:right w:w="108" w:type="dxa"/>
-      </w:tblCellMar>
     </w:tblPr>
   </w:style>
 </w:styles>
@@ -15248,7 +16080,7 @@
   <a:extraClrSchemeLst/>
   <a:extLst>
     <a:ext uri="{05A4C25C-085E-4340-85A3-A5531E510DB2}">
-      <thm15:themeFamily xmlns="" xmlns:thm15="http://schemas.microsoft.com/office/thememl/2012/main" name="Office Theme" id="{62F939B6-93AF-4DB8-9C6B-D6C7DFDC589F}" vid="{4A3C46E8-61CC-4603-A589-7422A47A8E4A}"/>
+      <thm15:themeFamily xmlns:thm15="http://schemas.microsoft.com/office/thememl/2012/main" name="Office Theme" id="{62F939B6-93AF-4DB8-9C6B-D6C7DFDC589F}" vid="{4A3C46E8-61CC-4603-A589-7422A47A8E4A}"/>
     </a:ext>
   </a:extLst>
 </a:theme>
@@ -15259,7 +16091,7 @@
 </file>
 
 <file path=customXml/itemProps1.xml><?xml version="1.0" encoding="utf-8"?>
-<ds:datastoreItem xmlns:ds="http://schemas.openxmlformats.org/officeDocument/2006/customXml" ds:itemID="{1F8FDFCA-7823-4E71-8EF8-38443F395FD2}">
+<ds:datastoreItem xmlns:ds="http://schemas.openxmlformats.org/officeDocument/2006/customXml" ds:itemID="{38081BB4-D0BB-4E02-AE65-90BD15F13B96}">
   <ds:schemaRefs>
     <ds:schemaRef ds:uri="http://schemas.openxmlformats.org/officeDocument/2006/bibliography"/>
   </ds:schemaRefs>

--- a/Refactoring-Project-Documentation.docx
+++ b/Refactoring-Project-Documentation.docx
@@ -1,6 +1,6 @@
 
 <file path=word/document.xml><?xml version="1.0" encoding="utf-8"?>
-<w:document xmlns:wpc="http://schemas.microsoft.com/office/word/2010/wordprocessingCanvas" xmlns:cx="http://schemas.microsoft.com/office/drawing/2014/chartex" xmlns:cx1="http://schemas.microsoft.com/office/drawing/2015/9/8/chartex" xmlns:cx2="http://schemas.microsoft.com/office/drawing/2015/10/21/chartex" xmlns:cx3="http://schemas.microsoft.com/office/drawing/2016/5/9/chartex" xmlns:cx4="http://schemas.microsoft.com/office/drawing/2016/5/10/chartex" xmlns:cx5="http://schemas.microsoft.com/office/drawing/2016/5/11/chartex" xmlns:mc="http://schemas.openxmlformats.org/markup-compatibility/2006" xmlns:o="urn:schemas-microsoft-com:office:office" xmlns:r="http://schemas.openxmlformats.org/officeDocument/2006/relationships" xmlns:m="http://schemas.openxmlformats.org/officeDocument/2006/math" xmlns:v="urn:schemas-microsoft-com:vml" xmlns:wp14="http://schemas.microsoft.com/office/word/2010/wordprocessingDrawing" xmlns:wp="http://schemas.openxmlformats.org/drawingml/2006/wordprocessingDrawing" xmlns:w10="urn:schemas-microsoft-com:office:word" xmlns:w="http://schemas.openxmlformats.org/wordprocessingml/2006/main" xmlns:w14="http://schemas.microsoft.com/office/word/2010/wordml" xmlns:w15="http://schemas.microsoft.com/office/word/2012/wordml" xmlns:w16se="http://schemas.microsoft.com/office/word/2015/wordml/symex" xmlns:wpg="http://schemas.microsoft.com/office/word/2010/wordprocessingGroup" xmlns:wpi="http://schemas.microsoft.com/office/word/2010/wordprocessingInk" xmlns:wne="http://schemas.microsoft.com/office/word/2006/wordml" xmlns:wps="http://schemas.microsoft.com/office/word/2010/wordprocessingShape" mc:Ignorable="w14 w15 w16se wp14">
+<w:document xmlns:ve="http://schemas.openxmlformats.org/markup-compatibility/2006" xmlns:o="urn:schemas-microsoft-com:office:office" xmlns:r="http://schemas.openxmlformats.org/officeDocument/2006/relationships" xmlns:m="http://schemas.openxmlformats.org/officeDocument/2006/math" xmlns:v="urn:schemas-microsoft-com:vml" xmlns:wp="http://schemas.openxmlformats.org/drawingml/2006/wordprocessingDrawing" xmlns:w10="urn:schemas-microsoft-com:office:word" xmlns:w="http://schemas.openxmlformats.org/wordprocessingml/2006/main" xmlns:wne="http://schemas.microsoft.com/office/word/2006/wordml">
   <w:body>
     <w:p>
       <w:pPr>
@@ -1469,6 +1469,7 @@
           <w:szCs w:val="28"/>
           <w:rtl/>
         </w:rPr>
+        <w:lastRenderedPageBreak/>
         <w:t xml:space="preserve">כעת, נצפה לראות שחלק </w:t>
       </w:r>
       <w:r>
@@ -1883,41 +1884,41 @@
           <w:szCs w:val="28"/>
           <w:rtl/>
         </w:rPr>
+        <w:t>תחילה נבחר לבנות את ה</w:t>
+      </w:r>
+      <w:r>
+        <w:rPr>
+          <w:rFonts w:ascii="Arial" w:hAnsi="Arial" w:cs="Arial" w:hint="cs"/>
+          <w:sz w:val="28"/>
+          <w:szCs w:val="28"/>
+        </w:rPr>
+        <w:t>CFG</w:t>
+      </w:r>
+      <w:r>
+        <w:rPr>
+          <w:rFonts w:ascii="Arial" w:hAnsi="Arial" w:cs="Arial" w:hint="cs"/>
+          <w:sz w:val="28"/>
+          <w:szCs w:val="28"/>
+          <w:rtl/>
+        </w:rPr>
+        <w:t xml:space="preserve"> עבור קטע הקוד הנבחר:</w:t>
+      </w:r>
+    </w:p>
+    <w:p>
+      <w:pPr>
+        <w:rPr>
+          <w:rFonts w:ascii="Arial" w:hAnsi="Arial" w:cs="Arial"/>
+          <w:sz w:val="28"/>
+          <w:szCs w:val="28"/>
+          <w:rtl/>
+        </w:rPr>
+      </w:pPr>
+      <w:r>
+        <w:rPr>
+          <w:noProof/>
+          <w:rtl/>
+        </w:rPr>
         <w:lastRenderedPageBreak/>
-        <w:t>תחילה נבחר לבנות את ה</w:t>
-      </w:r>
-      <w:r>
-        <w:rPr>
-          <w:rFonts w:ascii="Arial" w:hAnsi="Arial" w:cs="Arial" w:hint="cs"/>
-          <w:sz w:val="28"/>
-          <w:szCs w:val="28"/>
-        </w:rPr>
-        <w:t>CFG</w:t>
-      </w:r>
-      <w:r>
-        <w:rPr>
-          <w:rFonts w:ascii="Arial" w:hAnsi="Arial" w:cs="Arial" w:hint="cs"/>
-          <w:sz w:val="28"/>
-          <w:szCs w:val="28"/>
-          <w:rtl/>
-        </w:rPr>
-        <w:t xml:space="preserve"> עבור קטע הקוד הנבחר:</w:t>
-      </w:r>
-    </w:p>
-    <w:p>
-      <w:pPr>
-        <w:rPr>
-          <w:rFonts w:ascii="Arial" w:hAnsi="Arial" w:cs="Arial"/>
-          <w:sz w:val="28"/>
-          <w:szCs w:val="28"/>
-          <w:rtl/>
-        </w:rPr>
-      </w:pPr>
-      <w:r>
-        <w:rPr>
-          <w:noProof/>
-          <w:rtl/>
-        </w:rPr>
         <w:pict>
           <v:shape id="_x0000_s1049" type="#_x0000_t75" style="position:absolute;left:0;text-align:left;margin-left:-63.85pt;margin-top:17pt;width:537.6pt;height:147.5pt;z-index:251686912">
             <v:imagedata r:id="rId12" o:title="CFG-PDG-Based-Sliding-Example"/>
@@ -2012,19 +2013,8 @@
           <w:szCs w:val="28"/>
           <w:rtl/>
         </w:rPr>
-        <w:t xml:space="preserve"> קבוצת </w:t>
-      </w:r>
-      <w:proofErr w:type="spellStart"/>
-      <w:r>
-        <w:rPr>
-          <w:rFonts w:ascii="Arial" w:hAnsi="Arial" w:cs="Arial" w:hint="cs"/>
-          <w:sz w:val="28"/>
-          <w:szCs w:val="28"/>
-          <w:rtl/>
-        </w:rPr>
-        <w:t>הקודקודים</w:t>
-      </w:r>
-      <w:proofErr w:type="spellEnd"/>
+        <w:t xml:space="preserve"> קבוצת הקודקודים</w:t>
+      </w:r>
       <w:r>
         <w:rPr>
           <w:rFonts w:ascii="Arial" w:hAnsi="Arial" w:cs="Arial" w:hint="cs"/>
@@ -2239,7 +2229,7 @@
         <w:bidiVisual/>
         <w:tblW w:w="0" w:type="auto"/>
         <w:jc w:val="center"/>
-        <w:tblLook w:val="04A0" w:firstRow="1" w:lastRow="0" w:firstColumn="1" w:lastColumn="0" w:noHBand="0" w:noVBand="1"/>
+        <w:tblLook w:val="04A0"/>
       </w:tblPr>
       <w:tblGrid>
         <w:gridCol w:w="2378"/>
@@ -5192,7 +5182,6 @@
                 <w:sz w:val="18"/>
                 <w:szCs w:val="18"/>
               </w:rPr>
-              <w:lastRenderedPageBreak/>
               <w:t>{</w:t>
             </w:r>
             <w:proofErr w:type="spellStart"/>
@@ -5394,6 +5383,7 @@
                 <w:sz w:val="18"/>
                 <w:szCs w:val="18"/>
               </w:rPr>
+              <w:lastRenderedPageBreak/>
               <w:t>{</w:t>
             </w:r>
             <w:proofErr w:type="spellStart"/>
@@ -6688,6 +6678,7 @@
         <w:lastRenderedPageBreak/>
         <w:t xml:space="preserve">החוזרים מהפונקציה באובייקט שיכיל 2 שדות עבור ערכים אלו (זה מה שמוצע ע"י </w:t>
       </w:r>
+      <w:proofErr w:type="spellStart"/>
       <w:r>
         <w:rPr>
           <w:rFonts w:ascii="Arial" w:hAnsi="Arial" w:cs="Arial"/>
@@ -6696,6 +6687,7 @@
         </w:rPr>
         <w:t>IntelliJ</w:t>
       </w:r>
+      <w:proofErr w:type="spellEnd"/>
       <w:r>
         <w:rPr>
           <w:rFonts w:ascii="Arial" w:hAnsi="Arial" w:cs="Arial" w:hint="cs"/>
@@ -6832,7 +6824,7 @@
           <w:szCs w:val="28"/>
         </w:rPr>
         <w:pict>
-          <v:shape id="_x0000_i1025" type="#_x0000_t75" style="width:415.5pt;height:242.25pt">
+          <v:shape id="_x0000_i1025" type="#_x0000_t75" style="width:415.7pt;height:242.3pt">
             <v:imagedata r:id="rId15" o:title="Capture"/>
           </v:shape>
         </w:pict>
@@ -6903,7 +6895,6 @@
       <w:r>
         <w:rPr>
           <w:noProof/>
-          <w:rtl/>
         </w:rPr>
         <w:pict>
           <v:shape id="_x0000_s1057" type="#_x0000_t75" style="position:absolute;left:0;text-align:left;margin-left:.3pt;margin-top:3.75pt;width:414.75pt;height:157.5pt;z-index:251694080">
@@ -6984,25 +6975,7 @@
           <w:szCs w:val="28"/>
           <w:rtl/>
         </w:rPr>
-        <w:t xml:space="preserve"> על קטע הקוד המורכב מהפקודות 1-1</w:t>
-      </w:r>
-      <w:r>
-        <w:rPr>
-          <w:rFonts w:ascii="Arial" w:hAnsi="Arial" w:cs="Arial" w:hint="cs"/>
-          <w:sz w:val="28"/>
-          <w:szCs w:val="28"/>
-          <w:rtl/>
-        </w:rPr>
-        <w:t>2</w:t>
-      </w:r>
-      <w:r>
-        <w:rPr>
-          <w:rFonts w:ascii="Arial" w:hAnsi="Arial" w:cs="Arial" w:hint="cs"/>
-          <w:sz w:val="28"/>
-          <w:szCs w:val="28"/>
-          <w:rtl/>
-        </w:rPr>
-        <w:t xml:space="preserve"> שלעיל, נקבל את הייצוג הבא בגרף ה</w:t>
+        <w:t xml:space="preserve"> על קטע הקוד המורכב מהפקודות 1-12 שלעיל, נקבל את הייצוג הבא בגרף ה</w:t>
       </w:r>
       <w:r>
         <w:rPr>
@@ -7019,27 +6992,7 @@
           <w:szCs w:val="28"/>
           <w:rtl/>
         </w:rPr>
-        <w:t xml:space="preserve">, כאשר קבוצת </w:t>
-      </w:r>
-      <w:proofErr w:type="spellStart"/>
-      <w:r>
-        <w:rPr>
-          <w:rFonts w:ascii="Arial" w:hAnsi="Arial" w:cs="Arial" w:hint="cs"/>
-          <w:sz w:val="28"/>
-          <w:szCs w:val="28"/>
-          <w:rtl/>
-        </w:rPr>
-        <w:t>הקודקודים</w:t>
-      </w:r>
-      <w:proofErr w:type="spellEnd"/>
-      <w:r>
-        <w:rPr>
-          <w:rFonts w:ascii="Arial" w:hAnsi="Arial" w:cs="Arial" w:hint="cs"/>
-          <w:sz w:val="28"/>
-          <w:szCs w:val="28"/>
-          <w:rtl/>
-        </w:rPr>
-        <w:t xml:space="preserve"> </w:t>
+        <w:t xml:space="preserve">, כאשר קבוצת הקודקודים </w:t>
       </w:r>
       <w:r>
         <w:rPr>
@@ -7056,16 +7009,7 @@
           <w:szCs w:val="28"/>
           <w:rtl/>
         </w:rPr>
-        <w:t xml:space="preserve"> אשר בה נעשה שימוש באלגוריתם</w:t>
-      </w:r>
-      <w:r>
-        <w:rPr>
-          <w:rFonts w:ascii="Arial" w:hAnsi="Arial" w:cs="Arial" w:hint="cs"/>
-          <w:sz w:val="28"/>
-          <w:szCs w:val="28"/>
-          <w:rtl/>
-        </w:rPr>
-        <w:t xml:space="preserve"> היא:</w:t>
+        <w:t xml:space="preserve"> אשר בה נעשה שימוש באלגוריתם היא:</w:t>
       </w:r>
     </w:p>
     <w:p>
@@ -7246,7 +7190,7 @@
         <w:bidiVisual/>
         <w:tblW w:w="0" w:type="auto"/>
         <w:jc w:val="center"/>
-        <w:tblLook w:val="04A0" w:firstRow="1" w:lastRow="0" w:firstColumn="1" w:lastColumn="0" w:noHBand="0" w:noVBand="1"/>
+        <w:tblLook w:val="04A0"/>
       </w:tblPr>
       <w:tblGrid>
         <w:gridCol w:w="2378"/>
@@ -10443,27 +10387,7 @@
           <w:szCs w:val="28"/>
           <w:rtl/>
         </w:rPr>
-        <w:t>הקוד המחולץ (</w:t>
-      </w:r>
-      <w:proofErr w:type="spellStart"/>
-      <w:r>
-        <w:rPr>
-          <w:rFonts w:ascii="Arial" w:hAnsi="Arial" w:cs="Arial" w:hint="cs"/>
-          <w:sz w:val="28"/>
-          <w:szCs w:val="28"/>
-          <w:rtl/>
-        </w:rPr>
-        <w:t>הסלייס</w:t>
-      </w:r>
-      <w:proofErr w:type="spellEnd"/>
-      <w:r>
-        <w:rPr>
-          <w:rFonts w:ascii="Arial" w:hAnsi="Arial" w:cs="Arial" w:hint="cs"/>
-          <w:sz w:val="28"/>
-          <w:szCs w:val="28"/>
-          <w:rtl/>
-        </w:rPr>
-        <w:t xml:space="preserve">, תת הקבוצה </w:t>
+        <w:t xml:space="preserve">הקוד המחולץ (הסלייס, תת הקבוצה </w:t>
       </w:r>
       <w:proofErr w:type="spellStart"/>
       <w:r>
@@ -10533,17 +10457,16 @@
           <w:szCs w:val="28"/>
           <w:rtl/>
         </w:rPr>
-        <w:t>הקוד המשלים את הקו-</w:t>
+        <w:t>הקוד המשלים את הקו-סלייס יהיה (</w:t>
       </w:r>
       <w:proofErr w:type="spellStart"/>
       <w:r>
         <w:rPr>
-          <w:rFonts w:ascii="Arial" w:hAnsi="Arial" w:cs="Arial" w:hint="cs"/>
-          <w:sz w:val="28"/>
-          <w:szCs w:val="28"/>
-          <w:rtl/>
-        </w:rPr>
-        <w:t>סלייס</w:t>
+          <w:rFonts w:ascii="Arial" w:hAnsi="Arial" w:cs="Arial"/>
+          <w:sz w:val="28"/>
+          <w:szCs w:val="28"/>
+        </w:rPr>
+        <w:t>Ncov</w:t>
       </w:r>
       <w:proofErr w:type="spellEnd"/>
       <w:r>
@@ -10553,35 +10476,16 @@
           <w:szCs w:val="28"/>
           <w:rtl/>
         </w:rPr>
-        <w:t xml:space="preserve"> יהיה (</w:t>
-      </w:r>
-      <w:proofErr w:type="spellStart"/>
-      <w:r>
-        <w:rPr>
-          <w:rFonts w:ascii="Arial" w:hAnsi="Arial" w:cs="Arial"/>
-          <w:sz w:val="28"/>
-          <w:szCs w:val="28"/>
-        </w:rPr>
-        <w:t>Ncov</w:t>
-      </w:r>
-      <w:proofErr w:type="spellEnd"/>
-      <w:r>
-        <w:rPr>
-          <w:rFonts w:ascii="Arial" w:hAnsi="Arial" w:cs="Arial" w:hint="cs"/>
-          <w:sz w:val="28"/>
-          <w:szCs w:val="28"/>
-          <w:rtl/>
-        </w:rPr>
         <w:t>):</w:t>
       </w:r>
     </w:p>
     <w:p>
       <w:pPr>
         <w:rPr>
+          <w:oMath/>
           <w:rFonts w:ascii="Cambria Math" w:hAnsi="Cambria Math" w:cs="Arial"/>
           <w:sz w:val="28"/>
           <w:szCs w:val="28"/>
-          <w:oMath/>
         </w:rPr>
       </w:pPr>
       <m:oMathPara>
@@ -10671,7 +10575,7 @@
         </w:rPr>
         <w:lastRenderedPageBreak/>
         <w:pict>
-          <v:shape id="_x0000_i1027" type="#_x0000_t75" style="width:319.5pt;height:149.25pt">
+          <v:shape id="_x0000_i1026" type="#_x0000_t75" style="width:319.3pt;height:149pt">
             <v:imagedata r:id="rId17" o:title="1"/>
           </v:shape>
         </w:pict>
@@ -11100,7 +11004,7 @@
           <w:szCs w:val="28"/>
         </w:rPr>
         <w:pict>
-          <v:shape id="_x0000_i1028" type="#_x0000_t75" style="width:414.75pt;height:57pt">
+          <v:shape id="_x0000_i1027" type="#_x0000_t75" style="width:415.1pt;height:56.95pt">
             <v:imagedata r:id="rId19" o:title="Capture"/>
           </v:shape>
         </w:pict>
@@ -11233,7 +11137,7 @@
         </w:rPr>
         <w:lastRenderedPageBreak/>
         <w:pict>
-          <v:shape id="_x0000_i1029" type="#_x0000_t75" style="width:372pt;height:264pt">
+          <v:shape id="_x0000_i1028" type="#_x0000_t75" style="width:371.9pt;height:264.2pt">
             <v:imagedata r:id="rId20" o:title="Capture"/>
           </v:shape>
         </w:pict>
@@ -11486,7 +11390,27 @@
           <w:rtl/>
         </w:rPr>
         <w:lastRenderedPageBreak/>
-        <w:t xml:space="preserve">דוגמא 2: </w:t>
+        <w:t xml:space="preserve">דוגמא </w:t>
+      </w:r>
+      <w:r>
+        <w:rPr>
+          <w:rFonts w:ascii="David" w:hAnsi="David" w:cs="David" w:hint="cs"/>
+          <w:sz w:val="44"/>
+          <w:szCs w:val="44"/>
+          <w:u w:val="single"/>
+          <w:rtl/>
+        </w:rPr>
+        <w:t>2</w:t>
+      </w:r>
+      <w:r>
+        <w:rPr>
+          <w:rFonts w:ascii="David" w:hAnsi="David" w:cs="David" w:hint="cs"/>
+          <w:sz w:val="44"/>
+          <w:szCs w:val="44"/>
+          <w:u w:val="single"/>
+          <w:rtl/>
+        </w:rPr>
+        <w:t xml:space="preserve">: </w:t>
       </w:r>
       <w:r>
         <w:rPr>
@@ -11495,76 +11419,7 @@
           <w:szCs w:val="44"/>
           <w:u w:val="single"/>
         </w:rPr>
-        <w:t>Slide-Based Bucketing</w:t>
-      </w:r>
-    </w:p>
-    <w:p>
-      <w:pPr>
-        <w:rPr>
-          <w:rFonts w:ascii="Arial" w:hAnsi="Arial" w:cs="Arial"/>
-          <w:sz w:val="28"/>
-          <w:szCs w:val="28"/>
-          <w:rtl/>
-        </w:rPr>
-      </w:pPr>
-      <w:r>
-        <w:rPr>
-          <w:rFonts w:ascii="Arial" w:hAnsi="Arial" w:cs="Arial" w:hint="cs"/>
-          <w:sz w:val="28"/>
-          <w:szCs w:val="28"/>
-          <w:rtl/>
-        </w:rPr>
-        <w:t xml:space="preserve">נתבונן בקטע הקוד הבא מהמחלקה </w:t>
-      </w:r>
-      <w:proofErr w:type="spellStart"/>
-      <w:r>
-        <w:rPr>
-          <w:rFonts w:ascii="Arial" w:hAnsi="Arial" w:cs="Arial"/>
-          <w:sz w:val="28"/>
-          <w:szCs w:val="28"/>
-        </w:rPr>
-        <w:t>IterImplForStreaming</w:t>
-      </w:r>
-      <w:proofErr w:type="spellEnd"/>
-      <w:r>
-        <w:rPr>
-          <w:rFonts w:ascii="Arial" w:hAnsi="Arial" w:cs="Arial" w:hint="cs"/>
-          <w:sz w:val="28"/>
-          <w:szCs w:val="28"/>
-          <w:rtl/>
-        </w:rPr>
-        <w:t>:</w:t>
-      </w:r>
-    </w:p>
-    <w:p>
-      <w:pPr>
-        <w:rPr>
-          <w:rFonts w:ascii="Arial" w:hAnsi="Arial" w:cs="Arial"/>
-          <w:sz w:val="28"/>
-          <w:szCs w:val="28"/>
-          <w:rtl/>
-        </w:rPr>
-      </w:pPr>
-      <w:r>
-        <w:rPr>
-          <w:rFonts w:ascii="Arial" w:hAnsi="Arial" w:cs="Arial"/>
-          <w:sz w:val="28"/>
-          <w:szCs w:val="28"/>
-        </w:rPr>
-        <w:pict>
-          <v:shape id="_x0000_i1030" type="#_x0000_t75" style="width:414.75pt;height:284.25pt">
-            <v:imagedata r:id="rId21" o:title="Capture"/>
-          </v:shape>
-        </w:pict>
-      </w:r>
-      <w:r>
-        <w:rPr>
-          <w:rFonts w:ascii="Arial" w:hAnsi="Arial" w:cs="Arial" w:hint="cs"/>
-          <w:sz w:val="28"/>
-          <w:szCs w:val="28"/>
-          <w:rtl/>
-        </w:rPr>
-        <w:t>נמספר את שורות הקוד ונבצע עיבוד מקדים:</w:t>
+        <w:t>Separate Query From Method</w:t>
       </w:r>
     </w:p>
     <w:p>
@@ -11585,12 +11440,40 @@
           <w:rtl/>
         </w:rPr>
         <w:pict>
-          <v:shape id="_x0000_s1064" type="#_x0000_t75" style="position:absolute;left:0;text-align:left;margin-left:-9.35pt;margin-top:2.75pt;width:372.4pt;height:277.95pt;z-index:251698176">
-            <v:imagedata r:id="rId22" o:title="Capture1"/>
+          <v:shape id="_x0000_s1075" type="#_x0000_t75" style="position:absolute;left:0;text-align:left;margin-left:11.35pt;margin-top:37.45pt;width:392.6pt;height:171.15pt;z-index:251706368">
+            <v:imagedata r:id="rId21" o:title="1"/>
             <w10:wrap type="square"/>
           </v:shape>
         </w:pict>
       </w:r>
+      <w:r>
+        <w:rPr>
+          <w:rFonts w:ascii="Arial" w:hAnsi="Arial" w:cs="Arial" w:hint="cs"/>
+          <w:sz w:val="28"/>
+          <w:szCs w:val="28"/>
+          <w:rtl/>
+        </w:rPr>
+        <w:t xml:space="preserve">נתבונן בקטע קוד הבא מהמחלקה </w:t>
+      </w:r>
+      <w:proofErr w:type="spellStart"/>
+      <w:r>
+        <w:rPr>
+          <w:rFonts w:ascii="Arial" w:hAnsi="Arial" w:cs="Arial"/>
+          <w:sz w:val="28"/>
+          <w:szCs w:val="28"/>
+        </w:rPr>
+        <w:t>JsonIterator</w:t>
+      </w:r>
+      <w:proofErr w:type="spellEnd"/>
+      <w:r>
+        <w:rPr>
+          <w:rFonts w:ascii="Arial" w:hAnsi="Arial" w:cs="Arial" w:hint="cs"/>
+          <w:sz w:val="28"/>
+          <w:szCs w:val="28"/>
+          <w:rtl/>
+        </w:rPr>
+        <w:t>:</w:t>
+      </w:r>
     </w:p>
     <w:p>
       <w:pPr>
@@ -11617,6 +11500,41 @@
           <w:rtl/>
         </w:rPr>
       </w:pPr>
+      <w:r>
+        <w:rPr>
+          <w:rFonts w:ascii="Arial" w:hAnsi="Arial" w:cs="Arial" w:hint="cs"/>
+          <w:sz w:val="28"/>
+          <w:szCs w:val="28"/>
+          <w:rtl/>
+        </w:rPr>
+        <w:t xml:space="preserve">נעבוד לפי השיטה שהוצגה בהרצאות: </w:t>
+      </w:r>
+      <w:r>
+        <w:rPr>
+          <w:rFonts w:ascii="Arial" w:hAnsi="Arial" w:cs="Arial"/>
+          <w:sz w:val="28"/>
+          <w:szCs w:val="28"/>
+        </w:rPr>
+        <w:t xml:space="preserve">:"Mechanics for </w:t>
+      </w:r>
+      <w:proofErr w:type="spellStart"/>
+      <w:r>
+        <w:rPr>
+          <w:rFonts w:ascii="Arial" w:hAnsi="Arial" w:cs="Arial"/>
+          <w:sz w:val="28"/>
+          <w:szCs w:val="28"/>
+        </w:rPr>
+        <w:t>SQfM</w:t>
+      </w:r>
+      <w:proofErr w:type="spellEnd"/>
+      <w:r>
+        <w:rPr>
+          <w:rFonts w:ascii="Arial" w:hAnsi="Arial" w:cs="Arial"/>
+          <w:sz w:val="28"/>
+          <w:szCs w:val="28"/>
+        </w:rPr>
+        <w:t>"</w:t>
+      </w:r>
     </w:p>
     <w:p>
       <w:pPr>
@@ -11627,9 +11545,62 @@
           <w:rFonts w:ascii="Arial" w:hAnsi="Arial" w:cs="Arial"/>
           <w:sz w:val="28"/>
           <w:szCs w:val="28"/>
-          <w:rtl/>
-        </w:rPr>
-      </w:pPr>
+        </w:rPr>
+      </w:pPr>
+      <w:r>
+        <w:rPr>
+          <w:rFonts w:ascii="Arial" w:hAnsi="Arial" w:cs="Arial" w:hint="cs"/>
+          <w:sz w:val="28"/>
+          <w:szCs w:val="28"/>
+          <w:u w:val="single"/>
+          <w:rtl/>
+        </w:rPr>
+        <w:t>שלב 1:</w:t>
+      </w:r>
+      <w:r>
+        <w:rPr>
+          <w:rFonts w:ascii="Arial" w:hAnsi="Arial" w:cs="Arial" w:hint="cs"/>
+          <w:sz w:val="28"/>
+          <w:szCs w:val="28"/>
+          <w:rtl/>
+        </w:rPr>
+        <w:t xml:space="preserve"> נכין את השיטה ל</w:t>
+      </w:r>
+      <w:r>
+        <w:rPr>
+          <w:rFonts w:ascii="Arial" w:hAnsi="Arial" w:cs="Arial"/>
+          <w:sz w:val="28"/>
+          <w:szCs w:val="28"/>
+        </w:rPr>
+        <w:t>Sliding</w:t>
+      </w:r>
+      <w:r>
+        <w:rPr>
+          <w:rFonts w:ascii="Arial" w:hAnsi="Arial" w:cs="Arial" w:hint="cs"/>
+          <w:sz w:val="28"/>
+          <w:szCs w:val="28"/>
+          <w:rtl/>
+        </w:rPr>
+        <w:t xml:space="preserve"> ע"י המרת הקוד הנכון כך שיהיה רק ערך מוחזר יחיד</w:t>
+      </w:r>
+      <w:r>
+        <w:rPr>
+          <w:rFonts w:ascii="Arial" w:hAnsi="Arial" w:cs="Arial" w:hint="cs"/>
+          <w:sz w:val="28"/>
+          <w:szCs w:val="28"/>
+          <w:rtl/>
+        </w:rPr>
+        <w:t xml:space="preserve"> (הוספת ערך מוחזר ושינוי בהתאם למהלך התכנית)</w:t>
+      </w:r>
+      <w:r>
+        <w:rPr>
+          <w:rFonts w:ascii="Arial" w:hAnsi="Arial" w:cs="Arial" w:hint="cs"/>
+          <w:sz w:val="28"/>
+          <w:szCs w:val="28"/>
+          <w:rtl/>
+        </w:rPr>
+        <w:t>:</w:t>
+      </w:r>
     </w:p>
     <w:p>
       <w:pPr>
@@ -11640,9 +11611,23 @@
           <w:rFonts w:ascii="Arial" w:hAnsi="Arial" w:cs="Arial"/>
           <w:sz w:val="28"/>
           <w:szCs w:val="28"/>
-          <w:rtl/>
-        </w:rPr>
-      </w:pPr>
+          <w:u w:val="single"/>
+          <w:rtl/>
+        </w:rPr>
+      </w:pPr>
+      <w:r>
+        <w:rPr>
+          <w:noProof/>
+          <w:u w:val="single"/>
+          <w:rtl/>
+        </w:rPr>
+        <w:pict>
+          <v:shape id="_x0000_s1076" type="#_x0000_t75" style="position:absolute;left:0;text-align:left;margin-left:-3.65pt;margin-top:23pt;width:401.45pt;height:195.6pt;z-index:251708416">
+            <v:imagedata r:id="rId22" o:title="retVal"/>
+            <w10:wrap type="square"/>
+          </v:shape>
+        </w:pict>
+      </w:r>
     </w:p>
     <w:p>
       <w:pPr>
@@ -11653,6 +11638,7 @@
           <w:rFonts w:ascii="Arial" w:hAnsi="Arial" w:cs="Arial"/>
           <w:sz w:val="28"/>
           <w:szCs w:val="28"/>
+          <w:u w:val="single"/>
           <w:rtl/>
         </w:rPr>
       </w:pPr>
@@ -11666,6 +11652,7 @@
           <w:rFonts w:ascii="Arial" w:hAnsi="Arial" w:cs="Arial"/>
           <w:sz w:val="28"/>
           <w:szCs w:val="28"/>
+          <w:u w:val="single"/>
           <w:rtl/>
         </w:rPr>
       </w:pPr>
@@ -11679,6 +11666,7 @@
           <w:rFonts w:ascii="Arial" w:hAnsi="Arial" w:cs="Arial"/>
           <w:sz w:val="28"/>
           <w:szCs w:val="28"/>
+          <w:u w:val="single"/>
           <w:rtl/>
         </w:rPr>
       </w:pPr>
@@ -11692,6 +11680,7 @@
           <w:rFonts w:ascii="Arial" w:hAnsi="Arial" w:cs="Arial"/>
           <w:sz w:val="28"/>
           <w:szCs w:val="28"/>
+          <w:u w:val="single"/>
           <w:rtl/>
         </w:rPr>
       </w:pPr>
@@ -11705,6 +11694,7 @@
           <w:rFonts w:ascii="Arial" w:hAnsi="Arial" w:cs="Arial"/>
           <w:sz w:val="28"/>
           <w:szCs w:val="28"/>
+          <w:u w:val="single"/>
           <w:rtl/>
         </w:rPr>
       </w:pPr>
@@ -11721,6 +11711,1532 @@
           <w:rtl/>
         </w:rPr>
       </w:pPr>
+      <w:r>
+        <w:rPr>
+          <w:noProof/>
+          <w:rtl/>
+        </w:rPr>
+        <w:lastRenderedPageBreak/>
+        <w:pict>
+          <v:shape id="_x0000_s1096" type="#_x0000_t75" style="position:absolute;left:0;text-align:left;margin-left:-9.75pt;margin-top:64.8pt;width:411.6pt;height:336.25pt;z-index:251722752">
+            <v:imagedata r:id="rId23" o:title="21"/>
+            <w10:wrap type="square"/>
+          </v:shape>
+        </w:pict>
+      </w:r>
+      <w:r>
+        <w:rPr>
+          <w:rFonts w:ascii="Arial" w:hAnsi="Arial" w:cs="Arial" w:hint="cs"/>
+          <w:sz w:val="28"/>
+          <w:szCs w:val="28"/>
+          <w:u w:val="single"/>
+          <w:rtl/>
+        </w:rPr>
+        <w:t>שלב 2:</w:t>
+      </w:r>
+      <w:r>
+        <w:rPr>
+          <w:rFonts w:ascii="Arial" w:hAnsi="Arial" w:cs="Arial" w:hint="cs"/>
+          <w:sz w:val="28"/>
+          <w:szCs w:val="28"/>
+          <w:rtl/>
+        </w:rPr>
+        <w:t xml:space="preserve"> נבצע </w:t>
+      </w:r>
+      <w:r>
+        <w:rPr>
+          <w:rFonts w:ascii="Arial" w:hAnsi="Arial" w:cs="Arial" w:hint="cs"/>
+          <w:sz w:val="28"/>
+          <w:szCs w:val="28"/>
+        </w:rPr>
+        <w:t>S</w:t>
+      </w:r>
+      <w:r>
+        <w:rPr>
+          <w:rFonts w:ascii="Arial" w:hAnsi="Arial" w:cs="Arial"/>
+          <w:sz w:val="28"/>
+          <w:szCs w:val="28"/>
+        </w:rPr>
+        <w:t>liding</w:t>
+      </w:r>
+      <w:r>
+        <w:rPr>
+          <w:rFonts w:ascii="Arial" w:hAnsi="Arial" w:cs="Arial" w:hint="cs"/>
+          <w:sz w:val="28"/>
+          <w:szCs w:val="28"/>
+          <w:rtl/>
+        </w:rPr>
+        <w:t xml:space="preserve"> על הערך המוחזר </w:t>
+      </w:r>
+      <w:proofErr w:type="spellStart"/>
+      <w:r>
+        <w:rPr>
+          <w:rFonts w:ascii="Arial" w:hAnsi="Arial" w:cs="Arial"/>
+          <w:sz w:val="28"/>
+          <w:szCs w:val="28"/>
+        </w:rPr>
+        <w:t>retVal</w:t>
+      </w:r>
+      <w:proofErr w:type="spellEnd"/>
+      <w:r>
+        <w:rPr>
+          <w:rFonts w:ascii="Arial" w:hAnsi="Arial" w:cs="Arial" w:hint="cs"/>
+          <w:sz w:val="28"/>
+          <w:szCs w:val="28"/>
+          <w:rtl/>
+        </w:rPr>
+        <w:t>.</w:t>
+      </w:r>
+      <w:r>
+        <w:rPr>
+          <w:rFonts w:ascii="Arial" w:hAnsi="Arial" w:cs="Arial" w:hint="cs"/>
+          <w:sz w:val="28"/>
+          <w:szCs w:val="28"/>
+          <w:rtl/>
+        </w:rPr>
+        <w:t xml:space="preserve"> נשים לב שה</w:t>
+      </w:r>
+      <w:r>
+        <w:rPr>
+          <w:rFonts w:ascii="Arial" w:hAnsi="Arial" w:cs="Arial" w:hint="cs"/>
+          <w:sz w:val="28"/>
+          <w:szCs w:val="28"/>
+        </w:rPr>
+        <w:t>S</w:t>
+      </w:r>
+      <w:r>
+        <w:rPr>
+          <w:rFonts w:ascii="Arial" w:hAnsi="Arial" w:cs="Arial"/>
+          <w:sz w:val="28"/>
+          <w:szCs w:val="28"/>
+        </w:rPr>
+        <w:t>lice</w:t>
+      </w:r>
+      <w:r>
+        <w:rPr>
+          <w:rFonts w:ascii="Arial" w:hAnsi="Arial" w:cs="Arial" w:hint="cs"/>
+          <w:sz w:val="28"/>
+          <w:szCs w:val="28"/>
+          <w:rtl/>
+        </w:rPr>
+        <w:t xml:space="preserve"> הוא בעצם ה</w:t>
+      </w:r>
+      <w:r>
+        <w:rPr>
+          <w:rFonts w:ascii="Arial" w:hAnsi="Arial" w:cs="Arial" w:hint="cs"/>
+          <w:sz w:val="28"/>
+          <w:szCs w:val="28"/>
+        </w:rPr>
+        <w:t>Q</w:t>
+      </w:r>
+      <w:r>
+        <w:rPr>
+          <w:rFonts w:ascii="Arial" w:hAnsi="Arial" w:cs="Arial"/>
+          <w:sz w:val="28"/>
+          <w:szCs w:val="28"/>
+        </w:rPr>
+        <w:t>uery</w:t>
+      </w:r>
+      <w:r>
+        <w:rPr>
+          <w:rFonts w:ascii="Arial" w:hAnsi="Arial" w:cs="Arial" w:hint="cs"/>
+          <w:sz w:val="28"/>
+          <w:szCs w:val="28"/>
+          <w:rtl/>
+        </w:rPr>
+        <w:t xml:space="preserve"> וה-</w:t>
+      </w:r>
+      <w:r>
+        <w:rPr>
+          <w:rFonts w:ascii="Arial" w:hAnsi="Arial" w:cs="Arial" w:hint="cs"/>
+          <w:sz w:val="28"/>
+          <w:szCs w:val="28"/>
+        </w:rPr>
+        <w:t>C</w:t>
+      </w:r>
+      <w:r>
+        <w:rPr>
+          <w:rFonts w:ascii="Arial" w:hAnsi="Arial" w:cs="Arial"/>
+          <w:sz w:val="28"/>
+          <w:szCs w:val="28"/>
+        </w:rPr>
+        <w:t>o-</w:t>
+      </w:r>
+      <w:r>
+        <w:rPr>
+          <w:rFonts w:ascii="Arial" w:hAnsi="Arial" w:cs="Arial" w:hint="cs"/>
+          <w:sz w:val="28"/>
+          <w:szCs w:val="28"/>
+        </w:rPr>
+        <w:t>S</w:t>
+      </w:r>
+      <w:r>
+        <w:rPr>
+          <w:rFonts w:ascii="Arial" w:hAnsi="Arial" w:cs="Arial"/>
+          <w:sz w:val="28"/>
+          <w:szCs w:val="28"/>
+        </w:rPr>
+        <w:t>lice</w:t>
+      </w:r>
+      <w:r>
+        <w:rPr>
+          <w:rFonts w:ascii="Arial" w:hAnsi="Arial" w:cs="Arial" w:hint="cs"/>
+          <w:sz w:val="28"/>
+          <w:szCs w:val="28"/>
+          <w:rtl/>
+        </w:rPr>
+        <w:t xml:space="preserve"> הוא ה-</w:t>
+      </w:r>
+      <w:proofErr w:type="spellStart"/>
+      <w:r>
+        <w:rPr>
+          <w:rFonts w:ascii="Arial" w:hAnsi="Arial" w:cs="Arial" w:hint="cs"/>
+          <w:sz w:val="28"/>
+          <w:szCs w:val="28"/>
+        </w:rPr>
+        <w:t>M</w:t>
+      </w:r>
+      <w:r>
+        <w:rPr>
+          <w:rFonts w:ascii="Arial" w:hAnsi="Arial" w:cs="Arial"/>
+          <w:sz w:val="28"/>
+          <w:szCs w:val="28"/>
+        </w:rPr>
+        <w:t>odifer</w:t>
+      </w:r>
+      <w:proofErr w:type="spellEnd"/>
+      <w:r>
+        <w:rPr>
+          <w:rFonts w:ascii="Arial" w:hAnsi="Arial" w:cs="Arial" w:hint="cs"/>
+          <w:sz w:val="28"/>
+          <w:szCs w:val="28"/>
+          <w:rtl/>
+        </w:rPr>
+        <w:t>:</w:t>
+      </w:r>
+    </w:p>
+    <w:p>
+      <w:pPr>
+        <w:tabs>
+          <w:tab w:val="left" w:pos="1962"/>
+          <w:tab w:val="left" w:pos="5372"/>
+        </w:tabs>
+        <w:rPr>
+          <w:rFonts w:ascii="Arial" w:hAnsi="Arial" w:cs="Arial"/>
+          <w:sz w:val="28"/>
+          <w:szCs w:val="28"/>
+          <w:rtl/>
+        </w:rPr>
+      </w:pPr>
+      <w:r>
+        <w:rPr>
+          <w:rFonts w:ascii="Arial" w:hAnsi="Arial" w:cs="Arial" w:hint="cs"/>
+          <w:sz w:val="28"/>
+          <w:szCs w:val="28"/>
+          <w:u w:val="single"/>
+          <w:rtl/>
+        </w:rPr>
+        <w:t>שלב 3:</w:t>
+      </w:r>
+      <w:r>
+        <w:rPr>
+          <w:rFonts w:ascii="Arial" w:hAnsi="Arial" w:cs="Arial" w:hint="cs"/>
+          <w:sz w:val="28"/>
+          <w:szCs w:val="28"/>
+          <w:rtl/>
+        </w:rPr>
+        <w:t xml:space="preserve"> נבצע </w:t>
+      </w:r>
+      <w:r>
+        <w:rPr>
+          <w:rFonts w:ascii="Arial" w:hAnsi="Arial" w:cs="Arial"/>
+          <w:sz w:val="28"/>
+          <w:szCs w:val="28"/>
+        </w:rPr>
+        <w:t>Extract Method</w:t>
+      </w:r>
+      <w:r>
+        <w:rPr>
+          <w:rFonts w:ascii="Arial" w:hAnsi="Arial" w:cs="Arial" w:hint="cs"/>
+          <w:sz w:val="28"/>
+          <w:szCs w:val="28"/>
+          <w:rtl/>
+        </w:rPr>
+        <w:t xml:space="preserve"> ל-</w:t>
+      </w:r>
+      <w:r>
+        <w:rPr>
+          <w:rFonts w:ascii="Arial" w:hAnsi="Arial" w:cs="Arial"/>
+          <w:sz w:val="28"/>
+          <w:szCs w:val="28"/>
+        </w:rPr>
+        <w:t>Query</w:t>
+      </w:r>
+      <w:r>
+        <w:rPr>
+          <w:rFonts w:ascii="Arial" w:hAnsi="Arial" w:cs="Arial" w:hint="cs"/>
+          <w:sz w:val="28"/>
+          <w:szCs w:val="28"/>
+          <w:rtl/>
+        </w:rPr>
+        <w:t>:</w:t>
+      </w:r>
+      <w:r>
+        <w:rPr>
+          <w:rFonts w:ascii="Arial" w:hAnsi="Arial" w:cs="Arial"/>
+          <w:sz w:val="28"/>
+          <w:szCs w:val="28"/>
+          <w:rtl/>
+        </w:rPr>
+        <w:tab/>
+      </w:r>
+    </w:p>
+    <w:p>
+      <w:pPr>
+        <w:tabs>
+          <w:tab w:val="left" w:pos="1962"/>
+          <w:tab w:val="left" w:pos="5372"/>
+        </w:tabs>
+        <w:rPr>
+          <w:rFonts w:ascii="Arial" w:hAnsi="Arial" w:cs="Arial"/>
+          <w:sz w:val="28"/>
+          <w:szCs w:val="28"/>
+        </w:rPr>
+      </w:pPr>
+      <w:r>
+        <w:rPr>
+          <w:noProof/>
+        </w:rPr>
+        <w:pict>
+          <v:shape id="_x0000_s1097" type="#_x0000_t75" style="position:absolute;left:0;text-align:left;margin-left:11pt;margin-top:8.6pt;width:370.4pt;height:308.6pt;z-index:251724800">
+            <v:imagedata r:id="rId24" o:title="3"/>
+            <w10:wrap type="square"/>
+          </v:shape>
+        </w:pict>
+      </w:r>
+    </w:p>
+    <w:p>
+      <w:pPr>
+        <w:tabs>
+          <w:tab w:val="left" w:pos="1962"/>
+          <w:tab w:val="left" w:pos="5372"/>
+        </w:tabs>
+        <w:rPr>
+          <w:rFonts w:ascii="Arial" w:hAnsi="Arial" w:cs="Arial"/>
+          <w:sz w:val="28"/>
+          <w:szCs w:val="28"/>
+        </w:rPr>
+      </w:pPr>
+    </w:p>
+    <w:p>
+      <w:pPr>
+        <w:tabs>
+          <w:tab w:val="left" w:pos="1962"/>
+          <w:tab w:val="left" w:pos="5372"/>
+        </w:tabs>
+        <w:rPr>
+          <w:rFonts w:ascii="Arial" w:hAnsi="Arial" w:cs="Arial"/>
+          <w:sz w:val="28"/>
+          <w:szCs w:val="28"/>
+        </w:rPr>
+      </w:pPr>
+    </w:p>
+    <w:p>
+      <w:pPr>
+        <w:tabs>
+          <w:tab w:val="left" w:pos="1962"/>
+          <w:tab w:val="left" w:pos="5372"/>
+        </w:tabs>
+        <w:rPr>
+          <w:rFonts w:ascii="Arial" w:hAnsi="Arial" w:cs="Arial"/>
+          <w:sz w:val="28"/>
+          <w:szCs w:val="28"/>
+        </w:rPr>
+      </w:pPr>
+    </w:p>
+    <w:p>
+      <w:pPr>
+        <w:tabs>
+          <w:tab w:val="left" w:pos="1962"/>
+          <w:tab w:val="left" w:pos="5372"/>
+        </w:tabs>
+        <w:rPr>
+          <w:rFonts w:ascii="Arial" w:hAnsi="Arial" w:cs="Arial"/>
+          <w:sz w:val="28"/>
+          <w:szCs w:val="28"/>
+        </w:rPr>
+      </w:pPr>
+    </w:p>
+    <w:p>
+      <w:pPr>
+        <w:tabs>
+          <w:tab w:val="left" w:pos="1962"/>
+          <w:tab w:val="left" w:pos="5372"/>
+        </w:tabs>
+        <w:rPr>
+          <w:rFonts w:ascii="Arial" w:hAnsi="Arial" w:cs="Arial"/>
+          <w:sz w:val="28"/>
+          <w:szCs w:val="28"/>
+        </w:rPr>
+      </w:pPr>
+    </w:p>
+    <w:p>
+      <w:pPr>
+        <w:tabs>
+          <w:tab w:val="left" w:pos="1962"/>
+          <w:tab w:val="left" w:pos="5372"/>
+        </w:tabs>
+        <w:rPr>
+          <w:rFonts w:ascii="Arial" w:hAnsi="Arial" w:cs="Arial"/>
+          <w:sz w:val="28"/>
+          <w:szCs w:val="28"/>
+        </w:rPr>
+      </w:pPr>
+    </w:p>
+    <w:p>
+      <w:pPr>
+        <w:tabs>
+          <w:tab w:val="left" w:pos="1962"/>
+          <w:tab w:val="left" w:pos="5372"/>
+        </w:tabs>
+        <w:rPr>
+          <w:rFonts w:ascii="Arial" w:hAnsi="Arial" w:cs="Arial"/>
+          <w:sz w:val="28"/>
+          <w:szCs w:val="28"/>
+        </w:rPr>
+      </w:pPr>
+    </w:p>
+    <w:p>
+      <w:pPr>
+        <w:tabs>
+          <w:tab w:val="left" w:pos="1962"/>
+          <w:tab w:val="left" w:pos="5372"/>
+        </w:tabs>
+        <w:rPr>
+          <w:rFonts w:ascii="Arial" w:hAnsi="Arial" w:cs="Arial"/>
+          <w:sz w:val="28"/>
+          <w:szCs w:val="28"/>
+        </w:rPr>
+      </w:pPr>
+    </w:p>
+    <w:p>
+      <w:pPr>
+        <w:tabs>
+          <w:tab w:val="left" w:pos="1962"/>
+          <w:tab w:val="left" w:pos="5372"/>
+        </w:tabs>
+        <w:rPr>
+          <w:rFonts w:ascii="Arial" w:hAnsi="Arial" w:cs="Arial"/>
+          <w:sz w:val="28"/>
+          <w:szCs w:val="28"/>
+          <w:rtl/>
+        </w:rPr>
+      </w:pPr>
+    </w:p>
+    <w:p>
+      <w:pPr>
+        <w:tabs>
+          <w:tab w:val="left" w:pos="1962"/>
+          <w:tab w:val="left" w:pos="5372"/>
+        </w:tabs>
+        <w:rPr>
+          <w:rFonts w:ascii="Arial" w:hAnsi="Arial" w:cs="Arial"/>
+          <w:sz w:val="28"/>
+          <w:szCs w:val="28"/>
+          <w:u w:val="single"/>
+          <w:rtl/>
+        </w:rPr>
+      </w:pPr>
+      <w:r>
+        <w:rPr>
+          <w:noProof/>
+          <w:rtl/>
+        </w:rPr>
+        <w:lastRenderedPageBreak/>
+        <w:pict>
+          <v:shape id="_x0000_s1098" type="#_x0000_t75" style="position:absolute;left:0;text-align:left;margin-left:5.6pt;margin-top:27.95pt;width:387.15pt;height:180.2pt;z-index:251726848">
+            <v:imagedata r:id="rId25" o:title="41" cropbottom="897f"/>
+            <w10:wrap type="square"/>
+          </v:shape>
+        </w:pict>
+      </w:r>
+      <w:r>
+        <w:rPr>
+          <w:rFonts w:ascii="Arial" w:hAnsi="Arial" w:cs="Arial" w:hint="cs"/>
+          <w:sz w:val="28"/>
+          <w:szCs w:val="28"/>
+          <w:u w:val="single"/>
+          <w:rtl/>
+        </w:rPr>
+        <w:t>שלב 4:</w:t>
+      </w:r>
+      <w:r>
+        <w:rPr>
+          <w:rFonts w:ascii="Arial" w:hAnsi="Arial" w:cs="Arial" w:hint="cs"/>
+          <w:sz w:val="28"/>
+          <w:szCs w:val="28"/>
+          <w:rtl/>
+        </w:rPr>
+        <w:t xml:space="preserve"> נבצע </w:t>
+      </w:r>
+      <w:r>
+        <w:rPr>
+          <w:rFonts w:ascii="Arial" w:hAnsi="Arial" w:cs="Arial"/>
+          <w:sz w:val="28"/>
+          <w:szCs w:val="28"/>
+        </w:rPr>
+        <w:t>Inline Temp</w:t>
+      </w:r>
+      <w:r>
+        <w:rPr>
+          <w:rFonts w:ascii="Arial" w:hAnsi="Arial" w:cs="Arial" w:hint="cs"/>
+          <w:sz w:val="28"/>
+          <w:szCs w:val="28"/>
+          <w:rtl/>
+        </w:rPr>
+        <w:t xml:space="preserve"> על ה</w:t>
+      </w:r>
+      <w:r>
+        <w:rPr>
+          <w:rFonts w:ascii="Arial" w:hAnsi="Arial" w:cs="Arial"/>
+          <w:sz w:val="28"/>
+          <w:szCs w:val="28"/>
+        </w:rPr>
+        <w:t>Query</w:t>
+      </w:r>
+      <w:r>
+        <w:rPr>
+          <w:rFonts w:ascii="Arial" w:hAnsi="Arial" w:cs="Arial" w:hint="cs"/>
+          <w:sz w:val="28"/>
+          <w:szCs w:val="28"/>
+          <w:rtl/>
+        </w:rPr>
+        <w:t>:</w:t>
+      </w:r>
+    </w:p>
+    <w:p>
+      <w:pPr>
+        <w:tabs>
+          <w:tab w:val="left" w:pos="1962"/>
+          <w:tab w:val="left" w:pos="5372"/>
+        </w:tabs>
+        <w:rPr>
+          <w:rFonts w:ascii="Arial" w:hAnsi="Arial" w:cs="Arial"/>
+          <w:sz w:val="28"/>
+          <w:szCs w:val="28"/>
+          <w:rtl/>
+        </w:rPr>
+      </w:pPr>
+    </w:p>
+    <w:p>
+      <w:pPr>
+        <w:tabs>
+          <w:tab w:val="left" w:pos="1962"/>
+          <w:tab w:val="left" w:pos="5372"/>
+        </w:tabs>
+        <w:rPr>
+          <w:rFonts w:ascii="Arial" w:hAnsi="Arial" w:cs="Arial"/>
+          <w:sz w:val="28"/>
+          <w:szCs w:val="28"/>
+        </w:rPr>
+      </w:pPr>
+      <w:r>
+        <w:rPr>
+          <w:noProof/>
+        </w:rPr>
+        <w:pict>
+          <v:shape id="_x0000_s1099" type="#_x0000_t75" style="position:absolute;left:0;text-align:left;margin-left:-13.05pt;margin-top:28.45pt;width:415pt;height:226.5pt;z-index:251728896">
+            <v:imagedata r:id="rId26" o:title="5" croptop="1067f"/>
+            <w10:wrap type="square"/>
+          </v:shape>
+        </w:pict>
+      </w:r>
+      <w:r>
+        <w:rPr>
+          <w:rFonts w:ascii="Arial" w:hAnsi="Arial" w:cs="Arial" w:hint="cs"/>
+          <w:sz w:val="28"/>
+          <w:szCs w:val="28"/>
+          <w:u w:val="single"/>
+          <w:rtl/>
+        </w:rPr>
+        <w:t>שלב 5:</w:t>
+      </w:r>
+      <w:r>
+        <w:rPr>
+          <w:rFonts w:ascii="Arial" w:hAnsi="Arial" w:cs="Arial" w:hint="cs"/>
+          <w:sz w:val="28"/>
+          <w:szCs w:val="28"/>
+          <w:rtl/>
+        </w:rPr>
+        <w:t xml:space="preserve"> נבצע </w:t>
+      </w:r>
+      <w:r>
+        <w:rPr>
+          <w:rFonts w:ascii="Arial" w:hAnsi="Arial" w:cs="Arial"/>
+          <w:sz w:val="28"/>
+          <w:szCs w:val="28"/>
+        </w:rPr>
+        <w:t>Extract Method</w:t>
+      </w:r>
+      <w:r>
+        <w:rPr>
+          <w:rFonts w:ascii="Arial" w:hAnsi="Arial" w:cs="Arial" w:hint="cs"/>
+          <w:sz w:val="28"/>
+          <w:szCs w:val="28"/>
+          <w:rtl/>
+        </w:rPr>
+        <w:t xml:space="preserve"> עבור ה</w:t>
+      </w:r>
+      <w:r>
+        <w:rPr>
+          <w:rFonts w:ascii="Arial" w:hAnsi="Arial" w:cs="Arial"/>
+          <w:sz w:val="28"/>
+          <w:szCs w:val="28"/>
+        </w:rPr>
+        <w:t>Modifier</w:t>
+      </w:r>
+      <w:r>
+        <w:rPr>
+          <w:rFonts w:ascii="Arial" w:hAnsi="Arial" w:cs="Arial" w:hint="cs"/>
+          <w:sz w:val="28"/>
+          <w:szCs w:val="28"/>
+          <w:rtl/>
+        </w:rPr>
+        <w:t>:</w:t>
+      </w:r>
+    </w:p>
+    <w:p>
+      <w:pPr>
+        <w:tabs>
+          <w:tab w:val="left" w:pos="1962"/>
+          <w:tab w:val="left" w:pos="5372"/>
+        </w:tabs>
+        <w:rPr>
+          <w:rFonts w:ascii="Arial" w:hAnsi="Arial" w:cs="Arial"/>
+          <w:sz w:val="28"/>
+          <w:szCs w:val="28"/>
+          <w:u w:val="single"/>
+        </w:rPr>
+      </w:pPr>
+    </w:p>
+    <w:p>
+      <w:pPr>
+        <w:tabs>
+          <w:tab w:val="left" w:pos="1962"/>
+          <w:tab w:val="left" w:pos="5372"/>
+        </w:tabs>
+        <w:rPr>
+          <w:rFonts w:ascii="Arial" w:hAnsi="Arial" w:cs="Arial"/>
+          <w:sz w:val="28"/>
+          <w:szCs w:val="28"/>
+          <w:u w:val="single"/>
+          <w:rtl/>
+        </w:rPr>
+      </w:pPr>
+    </w:p>
+    <w:p>
+      <w:pPr>
+        <w:tabs>
+          <w:tab w:val="left" w:pos="1962"/>
+          <w:tab w:val="left" w:pos="5372"/>
+        </w:tabs>
+        <w:rPr>
+          <w:rFonts w:ascii="Arial" w:hAnsi="Arial" w:cs="Arial"/>
+          <w:sz w:val="28"/>
+          <w:szCs w:val="28"/>
+          <w:u w:val="single"/>
+          <w:rtl/>
+        </w:rPr>
+      </w:pPr>
+    </w:p>
+    <w:p>
+      <w:pPr>
+        <w:tabs>
+          <w:tab w:val="left" w:pos="1962"/>
+          <w:tab w:val="left" w:pos="5372"/>
+        </w:tabs>
+        <w:rPr>
+          <w:rFonts w:ascii="Arial" w:hAnsi="Arial" w:cs="Arial"/>
+          <w:sz w:val="28"/>
+          <w:szCs w:val="28"/>
+          <w:u w:val="single"/>
+          <w:rtl/>
+        </w:rPr>
+      </w:pPr>
+    </w:p>
+    <w:p>
+      <w:pPr>
+        <w:tabs>
+          <w:tab w:val="left" w:pos="1962"/>
+          <w:tab w:val="left" w:pos="5372"/>
+        </w:tabs>
+        <w:rPr>
+          <w:rFonts w:ascii="Arial" w:hAnsi="Arial" w:cs="Arial"/>
+          <w:sz w:val="28"/>
+          <w:szCs w:val="28"/>
+          <w:u w:val="single"/>
+          <w:rtl/>
+        </w:rPr>
+      </w:pPr>
+    </w:p>
+    <w:p>
+      <w:pPr>
+        <w:tabs>
+          <w:tab w:val="left" w:pos="1962"/>
+          <w:tab w:val="left" w:pos="5372"/>
+        </w:tabs>
+        <w:rPr>
+          <w:rFonts w:ascii="Arial" w:hAnsi="Arial" w:cs="Arial"/>
+          <w:sz w:val="28"/>
+          <w:szCs w:val="28"/>
+          <w:u w:val="single"/>
+          <w:rtl/>
+        </w:rPr>
+      </w:pPr>
+    </w:p>
+    <w:p>
+      <w:pPr>
+        <w:tabs>
+          <w:tab w:val="left" w:pos="1962"/>
+          <w:tab w:val="left" w:pos="5372"/>
+        </w:tabs>
+        <w:rPr>
+          <w:rFonts w:ascii="Arial" w:hAnsi="Arial" w:cs="Arial"/>
+          <w:sz w:val="28"/>
+          <w:szCs w:val="28"/>
+          <w:u w:val="single"/>
+          <w:rtl/>
+        </w:rPr>
+      </w:pPr>
+    </w:p>
+    <w:p>
+      <w:pPr>
+        <w:tabs>
+          <w:tab w:val="left" w:pos="1962"/>
+          <w:tab w:val="left" w:pos="5372"/>
+        </w:tabs>
+        <w:rPr>
+          <w:rFonts w:ascii="Arial" w:hAnsi="Arial" w:cs="Arial"/>
+          <w:sz w:val="28"/>
+          <w:szCs w:val="28"/>
+          <w:u w:val="single"/>
+          <w:rtl/>
+        </w:rPr>
+      </w:pPr>
+    </w:p>
+    <w:p>
+      <w:pPr>
+        <w:tabs>
+          <w:tab w:val="left" w:pos="1962"/>
+          <w:tab w:val="left" w:pos="5372"/>
+        </w:tabs>
+        <w:rPr>
+          <w:rFonts w:ascii="Arial" w:hAnsi="Arial" w:cs="Arial"/>
+          <w:sz w:val="28"/>
+          <w:szCs w:val="28"/>
+          <w:u w:val="single"/>
+          <w:rtl/>
+        </w:rPr>
+      </w:pPr>
+      <w:r>
+        <w:rPr>
+          <w:rFonts w:ascii="Arial" w:hAnsi="Arial" w:cs="Arial" w:hint="cs"/>
+          <w:sz w:val="28"/>
+          <w:szCs w:val="28"/>
+          <w:u w:val="single"/>
+          <w:rtl/>
+        </w:rPr>
+        <w:lastRenderedPageBreak/>
+        <w:t>שלב 6:</w:t>
+      </w:r>
+      <w:r>
+        <w:rPr>
+          <w:rFonts w:ascii="Arial" w:hAnsi="Arial" w:cs="Arial" w:hint="cs"/>
+          <w:sz w:val="28"/>
+          <w:szCs w:val="28"/>
+          <w:rtl/>
+        </w:rPr>
+        <w:t xml:space="preserve"> נבצע </w:t>
+      </w:r>
+      <w:r>
+        <w:rPr>
+          <w:rFonts w:ascii="Arial" w:hAnsi="Arial" w:cs="Arial"/>
+          <w:sz w:val="28"/>
+          <w:szCs w:val="28"/>
+        </w:rPr>
+        <w:t>Undo</w:t>
+      </w:r>
+      <w:r>
+        <w:rPr>
+          <w:rFonts w:ascii="Arial" w:hAnsi="Arial" w:cs="Arial" w:hint="cs"/>
+          <w:sz w:val="28"/>
+          <w:szCs w:val="28"/>
+          <w:rtl/>
+        </w:rPr>
+        <w:t xml:space="preserve"> לשלב ה-1</w:t>
+      </w:r>
+      <w:r>
+        <w:rPr>
+          <w:rFonts w:ascii="Arial" w:hAnsi="Arial" w:cs="Arial" w:hint="cs"/>
+          <w:sz w:val="28"/>
+          <w:szCs w:val="28"/>
+          <w:rtl/>
+        </w:rPr>
+        <w:t xml:space="preserve"> (החזרת ה</w:t>
+      </w:r>
+      <w:r>
+        <w:rPr>
+          <w:rFonts w:ascii="Arial" w:hAnsi="Arial" w:cs="Arial"/>
+          <w:sz w:val="28"/>
+          <w:szCs w:val="28"/>
+        </w:rPr>
+        <w:t>return</w:t>
+      </w:r>
+      <w:r>
+        <w:rPr>
+          <w:rFonts w:ascii="Arial" w:hAnsi="Arial" w:cs="Arial" w:hint="cs"/>
+          <w:sz w:val="28"/>
+          <w:szCs w:val="28"/>
+          <w:rtl/>
+        </w:rPr>
+        <w:t>ים, מחיקת ה</w:t>
+      </w:r>
+      <w:r>
+        <w:rPr>
+          <w:rFonts w:ascii="Arial" w:hAnsi="Arial" w:cs="Arial"/>
+          <w:sz w:val="28"/>
+          <w:szCs w:val="28"/>
+        </w:rPr>
+        <w:t>label</w:t>
+      </w:r>
+      <w:r>
+        <w:rPr>
+          <w:rFonts w:ascii="Arial" w:hAnsi="Arial" w:cs="Arial" w:hint="cs"/>
+          <w:sz w:val="28"/>
+          <w:szCs w:val="28"/>
+          <w:rtl/>
+        </w:rPr>
+        <w:t>ים):</w:t>
+      </w:r>
+    </w:p>
+    <w:p>
+      <w:pPr>
+        <w:tabs>
+          <w:tab w:val="left" w:pos="1962"/>
+          <w:tab w:val="left" w:pos="5372"/>
+        </w:tabs>
+        <w:rPr>
+          <w:rFonts w:ascii="Arial" w:hAnsi="Arial" w:cs="Arial"/>
+          <w:sz w:val="28"/>
+          <w:szCs w:val="28"/>
+          <w:rtl/>
+        </w:rPr>
+      </w:pPr>
+      <w:r>
+        <w:rPr>
+          <w:rFonts w:ascii="Arial" w:hAnsi="Arial" w:cs="Arial"/>
+          <w:sz w:val="28"/>
+          <w:szCs w:val="28"/>
+        </w:rPr>
+        <w:pict>
+          <v:shape id="_x0000_i1029" type="#_x0000_t75" style="width:381.3pt;height:203.5pt">
+            <v:imagedata r:id="rId27" o:title="6"/>
+          </v:shape>
+        </w:pict>
+      </w:r>
+    </w:p>
+    <w:p>
+      <w:pPr>
+        <w:tabs>
+          <w:tab w:val="left" w:pos="1962"/>
+          <w:tab w:val="left" w:pos="5372"/>
+        </w:tabs>
+        <w:rPr>
+          <w:rFonts w:ascii="Arial" w:hAnsi="Arial" w:cs="Arial"/>
+          <w:sz w:val="28"/>
+          <w:szCs w:val="28"/>
+          <w:rtl/>
+        </w:rPr>
+      </w:pPr>
+    </w:p>
+    <w:p>
+      <w:pPr>
+        <w:tabs>
+          <w:tab w:val="left" w:pos="1962"/>
+          <w:tab w:val="left" w:pos="5372"/>
+        </w:tabs>
+        <w:rPr>
+          <w:rFonts w:ascii="Arial" w:hAnsi="Arial" w:cs="Arial"/>
+          <w:sz w:val="28"/>
+          <w:szCs w:val="28"/>
+          <w:rtl/>
+        </w:rPr>
+      </w:pPr>
+      <w:r>
+        <w:rPr>
+          <w:noProof/>
+          <w:rtl/>
+        </w:rPr>
+        <w:pict>
+          <v:shape id="_x0000_s1100" type="#_x0000_t75" style="position:absolute;left:0;text-align:left;margin-left:-10.7pt;margin-top:68.05pt;width:396.85pt;height:250.05pt;z-index:251730944">
+            <v:imagedata r:id="rId28" o:title="Capture1"/>
+            <w10:wrap type="square"/>
+          </v:shape>
+        </w:pict>
+      </w:r>
+      <w:r>
+        <w:rPr>
+          <w:rFonts w:ascii="Arial" w:hAnsi="Arial" w:cs="Arial" w:hint="cs"/>
+          <w:sz w:val="28"/>
+          <w:szCs w:val="28"/>
+          <w:u w:val="single"/>
+          <w:rtl/>
+        </w:rPr>
+        <w:t>שלב 7:</w:t>
+      </w:r>
+      <w:r>
+        <w:rPr>
+          <w:rFonts w:ascii="Arial" w:hAnsi="Arial" w:cs="Arial" w:hint="cs"/>
+          <w:sz w:val="28"/>
+          <w:szCs w:val="28"/>
+          <w:rtl/>
+        </w:rPr>
+        <w:t xml:space="preserve"> ביצוע </w:t>
+      </w:r>
+      <w:r>
+        <w:rPr>
+          <w:rFonts w:ascii="Arial" w:hAnsi="Arial" w:cs="Arial"/>
+          <w:sz w:val="28"/>
+          <w:szCs w:val="28"/>
+        </w:rPr>
+        <w:t>Inline Method</w:t>
+      </w:r>
+      <w:r>
+        <w:rPr>
+          <w:rFonts w:ascii="Arial" w:hAnsi="Arial" w:cs="Arial" w:hint="cs"/>
+          <w:sz w:val="28"/>
+          <w:szCs w:val="28"/>
+          <w:rtl/>
+        </w:rPr>
+        <w:t xml:space="preserve"> על הגרסה שלאחר ה</w:t>
+      </w:r>
+      <w:r>
+        <w:rPr>
+          <w:rFonts w:ascii="Arial" w:hAnsi="Arial" w:cs="Arial"/>
+          <w:sz w:val="28"/>
+          <w:szCs w:val="28"/>
+        </w:rPr>
+        <w:t>refactoring</w:t>
+      </w:r>
+      <w:r>
+        <w:rPr>
+          <w:rFonts w:ascii="Arial" w:hAnsi="Arial" w:cs="Arial" w:hint="cs"/>
+          <w:sz w:val="28"/>
+          <w:szCs w:val="28"/>
+          <w:rtl/>
+        </w:rPr>
+        <w:t>:</w:t>
+      </w:r>
+      <w:r>
+        <w:rPr>
+          <w:rFonts w:ascii="Arial" w:hAnsi="Arial" w:cs="Arial" w:hint="cs"/>
+          <w:sz w:val="28"/>
+          <w:szCs w:val="28"/>
+          <w:rtl/>
+        </w:rPr>
+        <w:t xml:space="preserve"> נשים לב שלא ניתן לבצע את ה</w:t>
+      </w:r>
+      <w:r>
+        <w:rPr>
+          <w:rFonts w:ascii="Arial" w:hAnsi="Arial" w:cs="Arial"/>
+          <w:sz w:val="28"/>
+          <w:szCs w:val="28"/>
+        </w:rPr>
+        <w:t>Inline Method</w:t>
+      </w:r>
+      <w:r>
+        <w:rPr>
+          <w:rFonts w:ascii="Arial" w:hAnsi="Arial" w:cs="Arial" w:hint="cs"/>
+          <w:sz w:val="28"/>
+          <w:szCs w:val="28"/>
+          <w:rtl/>
+        </w:rPr>
+        <w:t xml:space="preserve"> הבא (ואכן, טסט 1 נופל כאשר אנו מבצעים זאת):</w:t>
+      </w:r>
+    </w:p>
+    <w:p>
+      <w:pPr>
+        <w:tabs>
+          <w:tab w:val="left" w:pos="1962"/>
+          <w:tab w:val="left" w:pos="5372"/>
+        </w:tabs>
+        <w:rPr>
+          <w:rFonts w:ascii="Arial" w:hAnsi="Arial" w:cs="Arial"/>
+          <w:sz w:val="28"/>
+          <w:szCs w:val="28"/>
+        </w:rPr>
+      </w:pPr>
+    </w:p>
+    <w:p>
+      <w:pPr>
+        <w:tabs>
+          <w:tab w:val="left" w:pos="1962"/>
+          <w:tab w:val="left" w:pos="5372"/>
+        </w:tabs>
+        <w:rPr>
+          <w:rFonts w:ascii="Arial" w:hAnsi="Arial" w:cs="Arial"/>
+          <w:sz w:val="28"/>
+          <w:szCs w:val="28"/>
+        </w:rPr>
+      </w:pPr>
+    </w:p>
+    <w:p>
+      <w:pPr>
+        <w:tabs>
+          <w:tab w:val="left" w:pos="1962"/>
+          <w:tab w:val="left" w:pos="5372"/>
+        </w:tabs>
+        <w:rPr>
+          <w:rFonts w:ascii="Arial" w:hAnsi="Arial" w:cs="Arial"/>
+          <w:sz w:val="28"/>
+          <w:szCs w:val="28"/>
+          <w:rtl/>
+        </w:rPr>
+      </w:pPr>
+    </w:p>
+    <w:p>
+      <w:pPr>
+        <w:tabs>
+          <w:tab w:val="left" w:pos="1962"/>
+          <w:tab w:val="left" w:pos="5372"/>
+        </w:tabs>
+        <w:rPr>
+          <w:rFonts w:ascii="Arial" w:hAnsi="Arial" w:cs="Arial"/>
+          <w:sz w:val="28"/>
+          <w:szCs w:val="28"/>
+          <w:rtl/>
+        </w:rPr>
+      </w:pPr>
+    </w:p>
+    <w:p>
+      <w:pPr>
+        <w:tabs>
+          <w:tab w:val="left" w:pos="1962"/>
+          <w:tab w:val="left" w:pos="5372"/>
+        </w:tabs>
+        <w:rPr>
+          <w:rFonts w:ascii="Arial" w:hAnsi="Arial" w:cs="Arial"/>
+          <w:sz w:val="28"/>
+          <w:szCs w:val="28"/>
+          <w:rtl/>
+        </w:rPr>
+      </w:pPr>
+    </w:p>
+    <w:p>
+      <w:pPr>
+        <w:tabs>
+          <w:tab w:val="left" w:pos="1962"/>
+          <w:tab w:val="left" w:pos="5372"/>
+        </w:tabs>
+        <w:rPr>
+          <w:rFonts w:ascii="Arial" w:hAnsi="Arial" w:cs="Arial"/>
+          <w:sz w:val="28"/>
+          <w:szCs w:val="28"/>
+          <w:rtl/>
+        </w:rPr>
+      </w:pPr>
+    </w:p>
+    <w:p>
+      <w:pPr>
+        <w:tabs>
+          <w:tab w:val="left" w:pos="1962"/>
+          <w:tab w:val="left" w:pos="5372"/>
+        </w:tabs>
+        <w:rPr>
+          <w:rFonts w:ascii="Arial" w:hAnsi="Arial" w:cs="Arial"/>
+          <w:sz w:val="28"/>
+          <w:szCs w:val="28"/>
+          <w:rtl/>
+        </w:rPr>
+      </w:pPr>
+    </w:p>
+    <w:p>
+      <w:pPr>
+        <w:tabs>
+          <w:tab w:val="left" w:pos="1962"/>
+          <w:tab w:val="left" w:pos="5372"/>
+        </w:tabs>
+        <w:rPr>
+          <w:rFonts w:ascii="Arial" w:hAnsi="Arial" w:cs="Arial"/>
+          <w:sz w:val="28"/>
+          <w:szCs w:val="28"/>
+          <w:rtl/>
+        </w:rPr>
+      </w:pPr>
+    </w:p>
+    <w:p>
+      <w:pPr>
+        <w:tabs>
+          <w:tab w:val="left" w:pos="1962"/>
+          <w:tab w:val="left" w:pos="5372"/>
+        </w:tabs>
+        <w:rPr>
+          <w:rFonts w:ascii="Arial" w:hAnsi="Arial" w:cs="Arial"/>
+          <w:sz w:val="28"/>
+          <w:szCs w:val="28"/>
+          <w:rtl/>
+        </w:rPr>
+      </w:pPr>
+    </w:p>
+    <w:p>
+      <w:pPr>
+        <w:tabs>
+          <w:tab w:val="left" w:pos="1962"/>
+          <w:tab w:val="left" w:pos="5372"/>
+        </w:tabs>
+        <w:rPr>
+          <w:rFonts w:ascii="Arial" w:hAnsi="Arial" w:cs="Arial"/>
+          <w:sz w:val="28"/>
+          <w:szCs w:val="28"/>
+          <w:rtl/>
+        </w:rPr>
+      </w:pPr>
+    </w:p>
+    <w:p>
+      <w:pPr>
+        <w:tabs>
+          <w:tab w:val="left" w:pos="1962"/>
+          <w:tab w:val="left" w:pos="5372"/>
+        </w:tabs>
+        <w:rPr>
+          <w:rFonts w:ascii="Arial" w:hAnsi="Arial" w:cs="Arial"/>
+          <w:sz w:val="28"/>
+          <w:szCs w:val="28"/>
+          <w:rtl/>
+        </w:rPr>
+      </w:pPr>
+      <w:r>
+        <w:rPr>
+          <w:noProof/>
+          <w:rtl/>
+        </w:rPr>
+        <w:pict>
+          <v:shape id="_x0000_s1101" type="#_x0000_t75" style="position:absolute;left:0;text-align:left;margin-left:-334.35pt;margin-top:14.65pt;width:272.25pt;height:136.6pt;z-index:251732992">
+            <v:imagedata r:id="rId29" o:title="Capture1"/>
+            <w10:wrap type="square"/>
+          </v:shape>
+        </w:pict>
+      </w:r>
+    </w:p>
+    <w:p>
+      <w:pPr>
+        <w:tabs>
+          <w:tab w:val="left" w:pos="1962"/>
+          <w:tab w:val="left" w:pos="5372"/>
+        </w:tabs>
+        <w:rPr>
+          <w:rFonts w:ascii="Arial" w:hAnsi="Arial" w:cs="Arial"/>
+          <w:sz w:val="28"/>
+          <w:szCs w:val="28"/>
+          <w:rtl/>
+        </w:rPr>
+      </w:pPr>
+    </w:p>
+    <w:p>
+      <w:pPr>
+        <w:tabs>
+          <w:tab w:val="left" w:pos="1962"/>
+          <w:tab w:val="left" w:pos="5372"/>
+        </w:tabs>
+        <w:rPr>
+          <w:rFonts w:ascii="Arial" w:hAnsi="Arial" w:cs="Arial"/>
+          <w:sz w:val="28"/>
+          <w:szCs w:val="28"/>
+          <w:rtl/>
+        </w:rPr>
+      </w:pPr>
+    </w:p>
+    <w:p>
+      <w:pPr>
+        <w:tabs>
+          <w:tab w:val="left" w:pos="1962"/>
+          <w:tab w:val="left" w:pos="5372"/>
+        </w:tabs>
+        <w:rPr>
+          <w:rFonts w:ascii="Arial" w:hAnsi="Arial" w:cs="Arial"/>
+          <w:sz w:val="28"/>
+          <w:szCs w:val="28"/>
+          <w:rtl/>
+        </w:rPr>
+      </w:pPr>
+    </w:p>
+    <w:p>
+      <w:pPr>
+        <w:tabs>
+          <w:tab w:val="left" w:pos="1962"/>
+          <w:tab w:val="left" w:pos="5372"/>
+        </w:tabs>
+        <w:rPr>
+          <w:rFonts w:ascii="Arial" w:hAnsi="Arial" w:cs="Arial"/>
+          <w:sz w:val="28"/>
+          <w:szCs w:val="28"/>
+          <w:rtl/>
+        </w:rPr>
+      </w:pPr>
+    </w:p>
+    <w:p>
+      <w:pPr>
+        <w:tabs>
+          <w:tab w:val="left" w:pos="1962"/>
+          <w:tab w:val="left" w:pos="5372"/>
+        </w:tabs>
+        <w:rPr>
+          <w:rFonts w:ascii="Arial" w:hAnsi="Arial" w:cs="Arial"/>
+          <w:sz w:val="28"/>
+          <w:szCs w:val="28"/>
+          <w:rtl/>
+        </w:rPr>
+      </w:pPr>
+      <w:r>
+        <w:rPr>
+          <w:rFonts w:ascii="Arial" w:hAnsi="Arial" w:cs="Arial" w:hint="cs"/>
+          <w:sz w:val="28"/>
+          <w:szCs w:val="28"/>
+          <w:rtl/>
+        </w:rPr>
+        <w:t xml:space="preserve">וזאת משום שהפונקציה </w:t>
+      </w:r>
+      <w:proofErr w:type="spellStart"/>
+      <w:r>
+        <w:rPr>
+          <w:rFonts w:ascii="Arial" w:hAnsi="Arial" w:cs="Arial"/>
+          <w:sz w:val="28"/>
+          <w:szCs w:val="28"/>
+        </w:rPr>
+        <w:t>whatIsNext</w:t>
+      </w:r>
+      <w:proofErr w:type="spellEnd"/>
+      <w:r>
+        <w:rPr>
+          <w:rFonts w:ascii="Arial" w:hAnsi="Arial" w:cs="Arial"/>
+          <w:sz w:val="28"/>
+          <w:szCs w:val="28"/>
+        </w:rPr>
+        <w:t>()</w:t>
+      </w:r>
+      <w:r>
+        <w:rPr>
+          <w:rFonts w:ascii="Arial" w:hAnsi="Arial" w:cs="Arial" w:hint="cs"/>
+          <w:sz w:val="28"/>
+          <w:szCs w:val="28"/>
+          <w:rtl/>
+        </w:rPr>
+        <w:t xml:space="preserve"> מבצעת </w:t>
+      </w:r>
+      <w:r>
+        <w:rPr>
+          <w:rFonts w:ascii="Arial" w:hAnsi="Arial" w:cs="Arial"/>
+          <w:sz w:val="28"/>
+          <w:szCs w:val="28"/>
+        </w:rPr>
+        <w:t>side-effect</w:t>
+      </w:r>
+      <w:r>
+        <w:rPr>
+          <w:rFonts w:ascii="Arial" w:hAnsi="Arial" w:cs="Arial" w:hint="cs"/>
+          <w:sz w:val="28"/>
+          <w:szCs w:val="28"/>
+          <w:rtl/>
+        </w:rPr>
+        <w:t>. כלומר ה</w:t>
+      </w:r>
+      <w:r>
+        <w:rPr>
+          <w:rFonts w:ascii="Arial" w:hAnsi="Arial" w:cs="Arial"/>
+          <w:sz w:val="28"/>
+          <w:szCs w:val="28"/>
+        </w:rPr>
+        <w:t>Inline Method</w:t>
+      </w:r>
+      <w:r>
+        <w:rPr>
+          <w:rFonts w:ascii="Arial" w:hAnsi="Arial" w:cs="Arial" w:hint="cs"/>
+          <w:sz w:val="28"/>
+          <w:szCs w:val="28"/>
+          <w:rtl/>
+        </w:rPr>
+        <w:t xml:space="preserve"> היחיד שנוכל פוטנציאלית לבצע הוא ל</w:t>
+      </w:r>
+      <w:r>
+        <w:rPr>
+          <w:rFonts w:ascii="Arial" w:hAnsi="Arial" w:cs="Arial"/>
+          <w:sz w:val="28"/>
+          <w:szCs w:val="28"/>
+        </w:rPr>
+        <w:t>Query</w:t>
+      </w:r>
+      <w:r>
+        <w:rPr>
+          <w:rFonts w:ascii="Arial" w:hAnsi="Arial" w:cs="Arial" w:hint="cs"/>
+          <w:sz w:val="28"/>
+          <w:szCs w:val="28"/>
+          <w:rtl/>
+        </w:rPr>
+        <w:t xml:space="preserve"> שלנו, אבל לא קיים כזה.</w:t>
+      </w:r>
+    </w:p>
+    <w:p>
+      <w:pPr>
+        <w:tabs>
+          <w:tab w:val="left" w:pos="1962"/>
+          <w:tab w:val="left" w:pos="5372"/>
+        </w:tabs>
+        <w:rPr>
+          <w:rFonts w:ascii="Arial" w:hAnsi="Arial" w:cs="Arial"/>
+          <w:sz w:val="28"/>
+          <w:szCs w:val="28"/>
+          <w:rtl/>
+        </w:rPr>
+      </w:pPr>
+      <w:r>
+        <w:rPr>
+          <w:noProof/>
+          <w:rtl/>
+        </w:rPr>
+        <w:pict>
+          <v:shape id="_x0000_s1102" type="#_x0000_t75" style="position:absolute;left:0;text-align:left;margin-left:-3.25pt;margin-top:29.7pt;width:415pt;height:275.75pt;z-index:251735040">
+            <v:imagedata r:id="rId30" o:title="Capture1"/>
+            <w10:wrap type="square"/>
+          </v:shape>
+        </w:pict>
+      </w:r>
+      <w:r>
+        <w:rPr>
+          <w:rFonts w:ascii="Arial" w:hAnsi="Arial" w:cs="Arial" w:hint="cs"/>
+          <w:sz w:val="28"/>
+          <w:szCs w:val="28"/>
+          <w:rtl/>
+        </w:rPr>
+        <w:t>לכן הגרסה הסופית תהיה:</w:t>
+      </w:r>
+    </w:p>
+    <w:p>
+      <w:pPr>
+        <w:tabs>
+          <w:tab w:val="left" w:pos="1962"/>
+          <w:tab w:val="left" w:pos="5372"/>
+        </w:tabs>
+        <w:rPr>
+          <w:rFonts w:ascii="Arial" w:hAnsi="Arial" w:cs="Arial"/>
+          <w:sz w:val="28"/>
+          <w:szCs w:val="28"/>
+          <w:rtl/>
+        </w:rPr>
+      </w:pPr>
+      <w:r>
+        <w:rPr>
+          <w:rFonts w:ascii="Arial" w:hAnsi="Arial" w:cs="Arial" w:hint="cs"/>
+          <w:sz w:val="28"/>
+          <w:szCs w:val="28"/>
+          <w:rtl/>
+        </w:rPr>
+        <w:t xml:space="preserve">נציין שלאחר כל שלב ביצענו </w:t>
+      </w:r>
+      <w:r>
+        <w:rPr>
+          <w:rFonts w:ascii="Arial" w:hAnsi="Arial" w:cs="Arial"/>
+          <w:sz w:val="28"/>
+          <w:szCs w:val="28"/>
+        </w:rPr>
+        <w:t>Compile &amp; Test</w:t>
+      </w:r>
+      <w:r>
+        <w:rPr>
+          <w:rFonts w:ascii="Arial" w:hAnsi="Arial" w:cs="Arial" w:hint="cs"/>
+          <w:sz w:val="28"/>
+          <w:szCs w:val="28"/>
+          <w:rtl/>
+        </w:rPr>
+        <w:t xml:space="preserve"> ווידאנו שכלל </w:t>
+      </w:r>
+      <w:r>
+        <w:rPr>
+          <w:rFonts w:ascii="Arial" w:hAnsi="Arial" w:cs="Arial" w:hint="cs"/>
+          <w:sz w:val="28"/>
+          <w:szCs w:val="28"/>
+          <w:rtl/>
+        </w:rPr>
+        <w:t>הבדיקות עוברות</w:t>
+      </w:r>
+      <w:r>
+        <w:rPr>
+          <w:rFonts w:ascii="Arial" w:hAnsi="Arial" w:cs="Arial" w:hint="cs"/>
+          <w:sz w:val="28"/>
+          <w:szCs w:val="28"/>
+          <w:rtl/>
+        </w:rPr>
+        <w:t>:</w:t>
+      </w:r>
+    </w:p>
+    <w:p>
+      <w:pPr>
+        <w:tabs>
+          <w:tab w:val="left" w:pos="1962"/>
+          <w:tab w:val="left" w:pos="5372"/>
+        </w:tabs>
+        <w:rPr>
+          <w:rFonts w:ascii="Arial" w:hAnsi="Arial" w:cs="Arial"/>
+          <w:sz w:val="28"/>
+          <w:szCs w:val="28"/>
+          <w:rtl/>
+        </w:rPr>
+      </w:pPr>
+      <w:r>
+        <w:rPr>
+          <w:noProof/>
+          <w:rtl/>
+        </w:rPr>
+        <w:pict>
+          <v:shape id="_x0000_s1103" type="#_x0000_t75" style="position:absolute;left:0;text-align:left;margin-left:47.4pt;margin-top:10.9pt;width:303.45pt;height:202.5pt;z-index:251737088">
+            <v:imagedata r:id="rId31" o:title="Capture1"/>
+            <w10:wrap type="square"/>
+          </v:shape>
+        </w:pict>
+      </w:r>
+    </w:p>
+    <w:p>
+      <w:pPr>
+        <w:tabs>
+          <w:tab w:val="left" w:pos="1962"/>
+          <w:tab w:val="left" w:pos="5372"/>
+        </w:tabs>
+        <w:rPr>
+          <w:rFonts w:ascii="Arial" w:hAnsi="Arial" w:cs="Arial"/>
+          <w:sz w:val="28"/>
+          <w:szCs w:val="28"/>
+          <w:rtl/>
+        </w:rPr>
+      </w:pPr>
+    </w:p>
+    <w:p>
+      <w:pPr>
+        <w:tabs>
+          <w:tab w:val="left" w:pos="1962"/>
+          <w:tab w:val="left" w:pos="5372"/>
+        </w:tabs>
+        <w:rPr>
+          <w:rFonts w:ascii="Arial" w:hAnsi="Arial" w:cs="Arial"/>
+          <w:sz w:val="28"/>
+          <w:szCs w:val="28"/>
+        </w:rPr>
+      </w:pPr>
+    </w:p>
+    <w:p>
+      <w:pPr>
+        <w:tabs>
+          <w:tab w:val="left" w:pos="1962"/>
+          <w:tab w:val="left" w:pos="5372"/>
+        </w:tabs>
+        <w:rPr>
+          <w:rFonts w:ascii="Arial" w:hAnsi="Arial" w:cs="Arial"/>
+          <w:sz w:val="28"/>
+          <w:szCs w:val="28"/>
+        </w:rPr>
+      </w:pPr>
+    </w:p>
+    <w:p>
+      <w:pPr>
+        <w:tabs>
+          <w:tab w:val="left" w:pos="1962"/>
+          <w:tab w:val="left" w:pos="5372"/>
+        </w:tabs>
+        <w:rPr>
+          <w:rFonts w:ascii="Arial" w:hAnsi="Arial" w:cs="Arial"/>
+          <w:sz w:val="28"/>
+          <w:szCs w:val="28"/>
+          <w:rtl/>
+        </w:rPr>
+      </w:pPr>
+    </w:p>
+    <w:p>
+      <w:pPr>
+        <w:tabs>
+          <w:tab w:val="left" w:pos="1962"/>
+          <w:tab w:val="left" w:pos="5372"/>
+        </w:tabs>
+        <w:rPr>
+          <w:rFonts w:ascii="Arial" w:hAnsi="Arial" w:cs="Arial"/>
+          <w:sz w:val="28"/>
+          <w:szCs w:val="28"/>
+          <w:rtl/>
+        </w:rPr>
+      </w:pPr>
+    </w:p>
+    <w:p>
+      <w:pPr>
+        <w:tabs>
+          <w:tab w:val="left" w:pos="1962"/>
+          <w:tab w:val="left" w:pos="5372"/>
+        </w:tabs>
+        <w:rPr>
+          <w:rFonts w:ascii="Arial" w:hAnsi="Arial" w:cs="Arial"/>
+          <w:sz w:val="28"/>
+          <w:szCs w:val="28"/>
+          <w:rtl/>
+        </w:rPr>
+      </w:pPr>
+    </w:p>
+    <w:p>
+      <w:pPr>
+        <w:tabs>
+          <w:tab w:val="left" w:pos="1962"/>
+          <w:tab w:val="left" w:pos="5372"/>
+        </w:tabs>
+        <w:rPr>
+          <w:rFonts w:ascii="Arial" w:hAnsi="Arial" w:cs="Arial"/>
+          <w:sz w:val="28"/>
+          <w:szCs w:val="28"/>
+          <w:rtl/>
+        </w:rPr>
+      </w:pPr>
+      <w:bookmarkStart w:id="0" w:name="_GoBack"/>
+    </w:p>
+    <w:bookmarkEnd w:id="0"/>
+    <w:p>
+      <w:pPr>
+        <w:tabs>
+          <w:tab w:val="left" w:pos="1962"/>
+          <w:tab w:val="left" w:pos="5372"/>
+        </w:tabs>
+        <w:rPr>
+          <w:rFonts w:ascii="Arial" w:hAnsi="Arial" w:cs="Arial"/>
+          <w:sz w:val="28"/>
+          <w:szCs w:val="28"/>
+          <w:rtl/>
+        </w:rPr>
+      </w:pPr>
+    </w:p>
+    <w:p>
+      <w:pPr>
+        <w:tabs>
+          <w:tab w:val="left" w:pos="1962"/>
+          <w:tab w:val="left" w:pos="5372"/>
+        </w:tabs>
+        <w:rPr>
+          <w:rFonts w:ascii="Arial" w:hAnsi="Arial" w:cs="Arial"/>
+          <w:sz w:val="28"/>
+          <w:szCs w:val="28"/>
+        </w:rPr>
+      </w:pPr>
+      <w:r>
+        <w:rPr>
+          <w:rFonts w:ascii="Arial" w:hAnsi="Arial" w:cs="Arial" w:hint="cs"/>
+          <w:sz w:val="28"/>
+          <w:szCs w:val="28"/>
+          <w:rtl/>
+        </w:rPr>
+        <w:t xml:space="preserve">ובזאת סיימנו את כלל השלבים. </w:t>
+      </w:r>
     </w:p>
     <w:p>
       <w:pPr>
@@ -11737,369 +13253,8 @@
     </w:p>
     <w:p>
       <w:pPr>
-        <w:tabs>
-          <w:tab w:val="left" w:pos="1962"/>
-        </w:tabs>
-        <w:rPr>
-          <w:rFonts w:ascii="Arial" w:hAnsi="Arial" w:cs="Arial"/>
-          <w:sz w:val="28"/>
-          <w:szCs w:val="28"/>
-          <w:rtl/>
-        </w:rPr>
-      </w:pPr>
-    </w:p>
-    <w:p>
-      <w:pPr>
-        <w:tabs>
-          <w:tab w:val="left" w:pos="1962"/>
-        </w:tabs>
-        <w:rPr>
-          <w:rFonts w:ascii="Arial" w:hAnsi="Arial" w:cs="Arial"/>
-          <w:sz w:val="28"/>
-          <w:szCs w:val="28"/>
-          <w:rtl/>
-        </w:rPr>
-      </w:pPr>
-      <w:r>
-        <w:rPr>
-          <w:noProof/>
-          <w:rtl/>
-        </w:rPr>
-        <w:lastRenderedPageBreak/>
-        <w:pict>
-          <v:shape id="_x0000_s1065" type="#_x0000_t75" style="position:absolute;left:0;text-align:left;margin-left:-71.55pt;margin-top:42.65pt;width:548.25pt;height:69.2pt;z-index:251700224">
-            <v:imagedata r:id="rId23" o:title="20517771_10156143789539068_372411147_o"/>
-            <w10:wrap type="square"/>
-          </v:shape>
-        </w:pict>
-      </w:r>
-      <w:r>
-        <w:rPr>
-          <w:rFonts w:ascii="Arial" w:hAnsi="Arial" w:cs="Arial" w:hint="cs"/>
-          <w:sz w:val="28"/>
-          <w:szCs w:val="28"/>
-          <w:rtl/>
-        </w:rPr>
-        <w:t>נבנה את גרף ה-</w:t>
-      </w:r>
-      <w:r>
-        <w:rPr>
-          <w:rFonts w:ascii="Arial" w:hAnsi="Arial" w:cs="Arial" w:hint="cs"/>
-          <w:sz w:val="28"/>
-          <w:szCs w:val="28"/>
-        </w:rPr>
-        <w:t>CFG</w:t>
-      </w:r>
-      <w:r>
-        <w:rPr>
-          <w:rFonts w:ascii="Arial" w:hAnsi="Arial" w:cs="Arial" w:hint="cs"/>
-          <w:sz w:val="28"/>
-          <w:szCs w:val="28"/>
-          <w:rtl/>
-        </w:rPr>
-        <w:t xml:space="preserve"> המתאים:</w:t>
-      </w:r>
-    </w:p>
-    <w:p>
-      <w:pPr>
-        <w:tabs>
-          <w:tab w:val="left" w:pos="1962"/>
-        </w:tabs>
-        <w:rPr>
-          <w:rFonts w:ascii="Arial" w:hAnsi="Arial" w:cs="Arial"/>
-          <w:sz w:val="28"/>
-          <w:szCs w:val="28"/>
-          <w:rtl/>
-        </w:rPr>
-      </w:pPr>
-    </w:p>
-    <w:p>
-      <w:pPr>
-        <w:tabs>
-          <w:tab w:val="left" w:pos="1962"/>
-        </w:tabs>
-        <w:rPr>
-          <w:rFonts w:ascii="Arial" w:hAnsi="Arial" w:cs="Arial"/>
-          <w:sz w:val="28"/>
-          <w:szCs w:val="28"/>
-          <w:rtl/>
-        </w:rPr>
-      </w:pPr>
-    </w:p>
-    <w:p>
-      <w:pPr>
-        <w:tabs>
-          <w:tab w:val="left" w:pos="1962"/>
-        </w:tabs>
-        <w:rPr>
-          <w:rFonts w:ascii="Arial" w:hAnsi="Arial" w:cs="Arial"/>
-          <w:sz w:val="28"/>
-          <w:szCs w:val="28"/>
-          <w:rtl/>
-        </w:rPr>
-      </w:pPr>
-    </w:p>
-    <w:p>
-      <w:pPr>
-        <w:tabs>
-          <w:tab w:val="left" w:pos="1962"/>
-        </w:tabs>
-        <w:rPr>
-          <w:rFonts w:ascii="Arial" w:hAnsi="Arial" w:cs="Arial"/>
-          <w:sz w:val="28"/>
-          <w:szCs w:val="28"/>
-          <w:rtl/>
-        </w:rPr>
-      </w:pPr>
-    </w:p>
-    <w:p>
-      <w:pPr>
-        <w:tabs>
-          <w:tab w:val="left" w:pos="1962"/>
-        </w:tabs>
-        <w:rPr>
-          <w:rFonts w:ascii="Arial" w:hAnsi="Arial" w:cs="Arial"/>
-          <w:sz w:val="28"/>
-          <w:szCs w:val="28"/>
-          <w:rtl/>
-        </w:rPr>
-      </w:pPr>
-    </w:p>
-    <w:p>
-      <w:pPr>
-        <w:tabs>
-          <w:tab w:val="left" w:pos="1962"/>
-        </w:tabs>
-        <w:rPr>
-          <w:rFonts w:ascii="Arial" w:hAnsi="Arial" w:cs="Arial"/>
-          <w:sz w:val="28"/>
-          <w:szCs w:val="28"/>
-          <w:rtl/>
-        </w:rPr>
-      </w:pPr>
-    </w:p>
-    <w:p>
-      <w:pPr>
-        <w:tabs>
-          <w:tab w:val="left" w:pos="1962"/>
-        </w:tabs>
-        <w:rPr>
-          <w:rFonts w:ascii="Arial" w:hAnsi="Arial" w:cs="Arial"/>
-          <w:sz w:val="28"/>
-          <w:szCs w:val="28"/>
-          <w:rtl/>
-        </w:rPr>
-      </w:pPr>
-    </w:p>
-    <w:p>
-      <w:pPr>
-        <w:tabs>
-          <w:tab w:val="left" w:pos="1962"/>
-        </w:tabs>
-        <w:rPr>
-          <w:rFonts w:ascii="Arial" w:hAnsi="Arial" w:cs="Arial"/>
-          <w:sz w:val="28"/>
-          <w:szCs w:val="28"/>
-          <w:rtl/>
-        </w:rPr>
-      </w:pPr>
-    </w:p>
-    <w:p>
-      <w:pPr>
-        <w:tabs>
-          <w:tab w:val="left" w:pos="1962"/>
-        </w:tabs>
-        <w:rPr>
-          <w:rFonts w:ascii="Arial" w:hAnsi="Arial" w:cs="Arial"/>
-          <w:sz w:val="28"/>
-          <w:szCs w:val="28"/>
-          <w:rtl/>
-        </w:rPr>
-      </w:pPr>
-    </w:p>
-    <w:p>
-      <w:pPr>
-        <w:tabs>
-          <w:tab w:val="left" w:pos="1962"/>
-        </w:tabs>
-        <w:rPr>
-          <w:rFonts w:ascii="Arial" w:hAnsi="Arial" w:cs="Arial"/>
-          <w:sz w:val="28"/>
-          <w:szCs w:val="28"/>
-          <w:rtl/>
-        </w:rPr>
-      </w:pPr>
-    </w:p>
-    <w:p>
-      <w:pPr>
-        <w:tabs>
-          <w:tab w:val="left" w:pos="1962"/>
-        </w:tabs>
-        <w:rPr>
-          <w:rFonts w:ascii="Arial" w:hAnsi="Arial" w:cs="Arial"/>
-          <w:sz w:val="28"/>
-          <w:szCs w:val="28"/>
-          <w:rtl/>
-        </w:rPr>
-      </w:pPr>
-    </w:p>
-    <w:p>
-      <w:pPr>
-        <w:tabs>
-          <w:tab w:val="left" w:pos="1962"/>
-        </w:tabs>
-        <w:rPr>
-          <w:rFonts w:ascii="Arial" w:hAnsi="Arial" w:cs="Arial"/>
-          <w:sz w:val="28"/>
-          <w:szCs w:val="28"/>
-          <w:rtl/>
-        </w:rPr>
-      </w:pPr>
-    </w:p>
-    <w:p>
-      <w:pPr>
-        <w:tabs>
-          <w:tab w:val="left" w:pos="1962"/>
-        </w:tabs>
-        <w:rPr>
-          <w:rFonts w:ascii="Arial" w:hAnsi="Arial" w:cs="Arial"/>
-          <w:sz w:val="28"/>
-          <w:szCs w:val="28"/>
-          <w:rtl/>
-        </w:rPr>
-      </w:pPr>
-    </w:p>
-    <w:p>
-      <w:pPr>
-        <w:tabs>
-          <w:tab w:val="left" w:pos="1962"/>
-        </w:tabs>
-        <w:rPr>
-          <w:rFonts w:ascii="Arial" w:hAnsi="Arial" w:cs="Arial"/>
-          <w:sz w:val="28"/>
-          <w:szCs w:val="28"/>
-          <w:rtl/>
-        </w:rPr>
-      </w:pPr>
-    </w:p>
-    <w:p>
-      <w:pPr>
-        <w:tabs>
-          <w:tab w:val="left" w:pos="1962"/>
-        </w:tabs>
-        <w:rPr>
-          <w:rFonts w:ascii="Arial" w:hAnsi="Arial" w:cs="Arial"/>
-          <w:sz w:val="28"/>
-          <w:szCs w:val="28"/>
-          <w:rtl/>
-        </w:rPr>
-      </w:pPr>
-    </w:p>
-    <w:p>
-      <w:pPr>
-        <w:tabs>
-          <w:tab w:val="left" w:pos="1962"/>
-        </w:tabs>
-        <w:rPr>
-          <w:rFonts w:ascii="Arial" w:hAnsi="Arial" w:cs="Arial"/>
-          <w:sz w:val="28"/>
-          <w:szCs w:val="28"/>
-          <w:rtl/>
-        </w:rPr>
-      </w:pPr>
-    </w:p>
-    <w:p>
-      <w:pPr>
-        <w:tabs>
-          <w:tab w:val="left" w:pos="1962"/>
-        </w:tabs>
-        <w:rPr>
-          <w:rFonts w:ascii="Arial" w:hAnsi="Arial" w:cs="Arial"/>
-          <w:sz w:val="28"/>
-          <w:szCs w:val="28"/>
-          <w:rtl/>
-        </w:rPr>
-      </w:pPr>
-    </w:p>
-    <w:p>
-      <w:pPr>
-        <w:tabs>
-          <w:tab w:val="left" w:pos="1962"/>
-        </w:tabs>
-        <w:rPr>
-          <w:rFonts w:ascii="Arial" w:hAnsi="Arial" w:cs="Arial"/>
-          <w:sz w:val="28"/>
-          <w:szCs w:val="28"/>
-          <w:rtl/>
-        </w:rPr>
-      </w:pPr>
-    </w:p>
-    <w:p>
-      <w:pPr>
-        <w:tabs>
-          <w:tab w:val="left" w:pos="1962"/>
-        </w:tabs>
-        <w:rPr>
-          <w:rFonts w:ascii="Arial" w:hAnsi="Arial" w:cs="Arial"/>
-          <w:sz w:val="28"/>
-          <w:szCs w:val="28"/>
-          <w:rtl/>
-        </w:rPr>
-      </w:pPr>
-    </w:p>
-    <w:p>
-      <w:pPr>
-        <w:tabs>
-          <w:tab w:val="left" w:pos="1962"/>
-        </w:tabs>
-        <w:rPr>
-          <w:rFonts w:ascii="Arial" w:hAnsi="Arial" w:cs="Arial"/>
-          <w:sz w:val="28"/>
-          <w:szCs w:val="28"/>
-          <w:rtl/>
-        </w:rPr>
-      </w:pPr>
-    </w:p>
-    <w:p>
-      <w:pPr>
-        <w:tabs>
-          <w:tab w:val="left" w:pos="1962"/>
-        </w:tabs>
-        <w:rPr>
-          <w:rFonts w:ascii="Arial" w:hAnsi="Arial" w:cs="Arial"/>
-          <w:sz w:val="28"/>
-          <w:szCs w:val="28"/>
-          <w:rtl/>
-        </w:rPr>
-      </w:pPr>
-    </w:p>
-    <w:p>
-      <w:pPr>
-        <w:tabs>
-          <w:tab w:val="left" w:pos="1962"/>
-        </w:tabs>
-        <w:rPr>
-          <w:rFonts w:ascii="Arial" w:hAnsi="Arial" w:cs="Arial"/>
-          <w:sz w:val="28"/>
-          <w:szCs w:val="28"/>
-          <w:rtl/>
-        </w:rPr>
-      </w:pPr>
-    </w:p>
-    <w:p>
-      <w:pPr>
-        <w:rPr>
-          <w:rFonts w:ascii="Arial" w:hAnsi="Arial" w:cs="Arial"/>
-          <w:sz w:val="28"/>
-          <w:szCs w:val="28"/>
-          <w:rtl/>
-        </w:rPr>
-      </w:pPr>
-    </w:p>
-    <w:p>
-      <w:pPr>
-        <w:rPr>
-          <w:rFonts w:ascii="Arial" w:hAnsi="Arial" w:cs="Arial"/>
+        <w:rPr>
+          <w:rFonts w:ascii="Arial" w:hAnsi="Arial" w:cs="Arial" w:hint="cs"/>
           <w:sz w:val="28"/>
           <w:szCs w:val="28"/>
           <w:rtl/>
@@ -12123,8 +13278,1295 @@
           <w:szCs w:val="44"/>
           <w:u w:val="single"/>
         </w:rPr>
-        <w:t>Separate Query From Method</w:t>
-      </w:r>
+        <w:t>Slide-Based Bucketing</w:t>
+      </w:r>
+    </w:p>
+    <w:p>
+      <w:pPr>
+        <w:rPr>
+          <w:rFonts w:ascii="Arial" w:hAnsi="Arial" w:cs="Arial" w:hint="cs"/>
+          <w:sz w:val="28"/>
+          <w:szCs w:val="28"/>
+          <w:rtl/>
+        </w:rPr>
+      </w:pPr>
+      <w:r>
+        <w:rPr>
+          <w:noProof/>
+        </w:rPr>
+        <w:pict>
+          <v:shape id="_x0000_s1113" type="#_x0000_t75" style="position:absolute;left:0;text-align:left;margin-left:211.95pt;margin-top:60.7pt;width:269.8pt;height:211.6pt;z-index:251741184">
+            <v:imagedata r:id="rId32" o:title="B"/>
+            <w10:wrap type="square"/>
+          </v:shape>
+        </w:pict>
+      </w:r>
+      <w:r>
+        <w:rPr>
+          <w:rFonts w:ascii="Arial" w:hAnsi="Arial" w:cs="Arial" w:hint="cs"/>
+          <w:sz w:val="28"/>
+          <w:szCs w:val="28"/>
+          <w:rtl/>
+        </w:rPr>
+        <w:t>נתבונן ב</w:t>
+      </w:r>
+      <w:r>
+        <w:rPr>
+          <w:rFonts w:ascii="Arial" w:hAnsi="Arial" w:cs="Arial"/>
+          <w:sz w:val="28"/>
+          <w:szCs w:val="28"/>
+        </w:rPr>
+        <w:t>Type-3 Clones</w:t>
+      </w:r>
+      <w:r>
+        <w:rPr>
+          <w:rFonts w:ascii="Arial" w:hAnsi="Arial" w:cs="Arial" w:hint="cs"/>
+          <w:sz w:val="28"/>
+          <w:szCs w:val="28"/>
+          <w:rtl/>
+        </w:rPr>
+        <w:t xml:space="preserve"> </w:t>
+      </w:r>
+      <w:r>
+        <w:rPr>
+          <w:rFonts w:ascii="Arial" w:hAnsi="Arial" w:cs="Arial" w:hint="cs"/>
+          <w:sz w:val="28"/>
+          <w:szCs w:val="28"/>
+          <w:rtl/>
+        </w:rPr>
+        <w:t>הבאים,</w:t>
+      </w:r>
+      <w:r>
+        <w:rPr>
+          <w:rFonts w:ascii="Arial" w:hAnsi="Arial" w:cs="Arial"/>
+          <w:sz w:val="28"/>
+          <w:szCs w:val="28"/>
+        </w:rPr>
+        <w:t xml:space="preserve"> </w:t>
+      </w:r>
+      <w:r>
+        <w:rPr>
+          <w:rFonts w:ascii="Arial" w:hAnsi="Arial" w:cs="Arial" w:hint="cs"/>
+          <w:sz w:val="28"/>
+          <w:szCs w:val="28"/>
+          <w:rtl/>
+        </w:rPr>
+        <w:t xml:space="preserve">מהמחלקות </w:t>
+      </w:r>
+      <w:proofErr w:type="spellStart"/>
+      <w:r>
+        <w:rPr>
+          <w:rFonts w:ascii="Arial" w:hAnsi="Arial" w:cs="Arial"/>
+          <w:sz w:val="28"/>
+          <w:szCs w:val="28"/>
+        </w:rPr>
+        <w:t>ObjectAny</w:t>
+      </w:r>
+      <w:proofErr w:type="spellEnd"/>
+      <w:r>
+        <w:rPr>
+          <w:rFonts w:ascii="Arial" w:hAnsi="Arial" w:cs="Arial" w:hint="cs"/>
+          <w:sz w:val="28"/>
+          <w:szCs w:val="28"/>
+          <w:rtl/>
+        </w:rPr>
+        <w:t>,</w:t>
+      </w:r>
+      <w:r>
+        <w:rPr>
+          <w:rFonts w:ascii="Arial" w:hAnsi="Arial" w:cs="Arial" w:hint="cs"/>
+          <w:sz w:val="28"/>
+          <w:szCs w:val="28"/>
+          <w:rtl/>
+        </w:rPr>
+        <w:t xml:space="preserve"> </w:t>
+      </w:r>
+      <w:proofErr w:type="spellStart"/>
+      <w:r>
+        <w:rPr>
+          <w:rFonts w:ascii="Arial" w:hAnsi="Arial" w:cs="Arial"/>
+          <w:sz w:val="28"/>
+          <w:szCs w:val="28"/>
+        </w:rPr>
+        <w:t>MapWrapperAny</w:t>
+      </w:r>
+      <w:proofErr w:type="spellEnd"/>
+      <w:r>
+        <w:rPr>
+          <w:rFonts w:ascii="Arial" w:hAnsi="Arial" w:cs="Arial" w:hint="cs"/>
+          <w:sz w:val="28"/>
+          <w:szCs w:val="28"/>
+          <w:rtl/>
+        </w:rPr>
+        <w:t>:</w:t>
+      </w:r>
+    </w:p>
+    <w:p>
+      <w:pPr>
+        <w:rPr>
+          <w:rFonts w:ascii="Arial" w:hAnsi="Arial" w:cs="Arial" w:hint="cs"/>
+          <w:b/>
+          <w:bCs/>
+          <w:sz w:val="28"/>
+          <w:szCs w:val="28"/>
+          <w:rtl/>
+        </w:rPr>
+      </w:pPr>
+      <w:r>
+        <w:rPr>
+          <w:noProof/>
+        </w:rPr>
+        <w:pict>
+          <v:shape id="_x0000_s1114" type="#_x0000_t75" style="position:absolute;left:0;text-align:left;margin-left:-73.9pt;margin-top:18.6pt;width:254.9pt;height:209.7pt;z-index:251743232">
+            <v:imagedata r:id="rId33" o:title="A1"/>
+            <w10:wrap type="square"/>
+          </v:shape>
+        </w:pict>
+      </w:r>
+    </w:p>
+    <w:p>
+      <w:pPr>
+        <w:rPr>
+          <w:rFonts w:ascii="Arial" w:hAnsi="Arial" w:cs="Arial" w:hint="cs"/>
+          <w:sz w:val="28"/>
+          <w:szCs w:val="28"/>
+          <w:rtl/>
+        </w:rPr>
+      </w:pPr>
+      <w:r>
+        <w:rPr>
+          <w:rFonts w:ascii="Arial" w:hAnsi="Arial" w:cs="Arial" w:hint="cs"/>
+          <w:sz w:val="28"/>
+          <w:szCs w:val="28"/>
+          <w:rtl/>
+        </w:rPr>
+        <w:t>נתבונן בקטע קוד השמאלי, נרצה לסמן את הקטע קוד המוקף בשחור כ-</w:t>
+      </w:r>
+      <w:r>
+        <w:rPr>
+          <w:rFonts w:ascii="Arial" w:hAnsi="Arial" w:cs="Arial"/>
+          <w:sz w:val="28"/>
+          <w:szCs w:val="28"/>
+        </w:rPr>
+        <w:t>Marked</w:t>
+      </w:r>
+      <w:r>
+        <w:rPr>
+          <w:rFonts w:ascii="Arial" w:hAnsi="Arial" w:cs="Arial" w:hint="cs"/>
+          <w:sz w:val="28"/>
+          <w:szCs w:val="28"/>
+          <w:rtl/>
+        </w:rPr>
+        <w:t xml:space="preserve"> על מנת לבצע עליו </w:t>
+      </w:r>
+      <w:r>
+        <w:rPr>
+          <w:rFonts w:ascii="Arial" w:hAnsi="Arial" w:cs="Arial"/>
+          <w:sz w:val="28"/>
+          <w:szCs w:val="28"/>
+        </w:rPr>
+        <w:t>Extract Method</w:t>
+      </w:r>
+      <w:r>
+        <w:rPr>
+          <w:rFonts w:ascii="Arial" w:hAnsi="Arial" w:cs="Arial" w:hint="cs"/>
+          <w:sz w:val="28"/>
+          <w:szCs w:val="28"/>
+          <w:rtl/>
+        </w:rPr>
+        <w:t>, נרצה להשתמש ב</w:t>
+      </w:r>
+      <w:r>
+        <w:rPr>
+          <w:rFonts w:ascii="Arial" w:hAnsi="Arial" w:cs="Arial"/>
+          <w:sz w:val="28"/>
+          <w:szCs w:val="28"/>
+        </w:rPr>
+        <w:t>Slide-Based Bucketing</w:t>
+      </w:r>
+      <w:r>
+        <w:rPr>
+          <w:rFonts w:ascii="Arial" w:hAnsi="Arial" w:cs="Arial" w:hint="cs"/>
+          <w:sz w:val="28"/>
+          <w:szCs w:val="28"/>
+          <w:rtl/>
+        </w:rPr>
+        <w:t>. נמספר את כלל השורות בקוד:</w:t>
+      </w:r>
+    </w:p>
+    <w:p>
+      <w:pPr>
+        <w:rPr>
+          <w:rFonts w:ascii="Arial" w:hAnsi="Arial" w:cs="Arial" w:hint="cs"/>
+          <w:sz w:val="28"/>
+          <w:szCs w:val="28"/>
+          <w:rtl/>
+        </w:rPr>
+      </w:pPr>
+      <w:r>
+        <w:rPr>
+          <w:noProof/>
+        </w:rPr>
+        <w:pict>
+          <v:shape id="_x0000_s1115" type="#_x0000_t75" style="position:absolute;left:0;text-align:left;margin-left:-6pt;margin-top:6.45pt;width:393.8pt;height:279.25pt;z-index:251745280">
+            <v:imagedata r:id="rId34" o:title="d"/>
+            <w10:wrap type="square"/>
+          </v:shape>
+        </w:pict>
+      </w:r>
+    </w:p>
+    <w:p>
+      <w:pPr>
+        <w:rPr>
+          <w:rFonts w:ascii="Arial" w:hAnsi="Arial" w:cs="Arial" w:hint="cs"/>
+          <w:sz w:val="28"/>
+          <w:szCs w:val="28"/>
+          <w:rtl/>
+        </w:rPr>
+      </w:pPr>
+    </w:p>
+    <w:p>
+      <w:pPr>
+        <w:rPr>
+          <w:rFonts w:ascii="Arial" w:hAnsi="Arial" w:cs="Arial" w:hint="cs"/>
+          <w:sz w:val="28"/>
+          <w:szCs w:val="28"/>
+          <w:rtl/>
+        </w:rPr>
+      </w:pPr>
+    </w:p>
+    <w:p>
+      <w:pPr>
+        <w:rPr>
+          <w:rFonts w:ascii="Arial" w:hAnsi="Arial" w:cs="Arial" w:hint="cs"/>
+          <w:sz w:val="28"/>
+          <w:szCs w:val="28"/>
+          <w:rtl/>
+        </w:rPr>
+      </w:pPr>
+    </w:p>
+    <w:p>
+      <w:pPr>
+        <w:rPr>
+          <w:rFonts w:ascii="Arial" w:hAnsi="Arial" w:cs="Arial" w:hint="cs"/>
+          <w:sz w:val="28"/>
+          <w:szCs w:val="28"/>
+          <w:rtl/>
+        </w:rPr>
+      </w:pPr>
+    </w:p>
+    <w:p>
+      <w:pPr>
+        <w:rPr>
+          <w:rFonts w:ascii="Arial" w:hAnsi="Arial" w:cs="Arial" w:hint="cs"/>
+          <w:sz w:val="28"/>
+          <w:szCs w:val="28"/>
+          <w:rtl/>
+        </w:rPr>
+      </w:pPr>
+    </w:p>
+    <w:p>
+      <w:pPr>
+        <w:rPr>
+          <w:rFonts w:ascii="Arial" w:hAnsi="Arial" w:cs="Arial" w:hint="cs"/>
+          <w:sz w:val="28"/>
+          <w:szCs w:val="28"/>
+          <w:rtl/>
+        </w:rPr>
+      </w:pPr>
+    </w:p>
+    <w:p>
+      <w:pPr>
+        <w:rPr>
+          <w:rFonts w:ascii="Arial" w:hAnsi="Arial" w:cs="Arial" w:hint="cs"/>
+          <w:sz w:val="28"/>
+          <w:szCs w:val="28"/>
+          <w:rtl/>
+        </w:rPr>
+      </w:pPr>
+    </w:p>
+    <w:p>
+      <w:pPr>
+        <w:rPr>
+          <w:rFonts w:ascii="Arial" w:hAnsi="Arial" w:cs="Arial" w:hint="cs"/>
+          <w:sz w:val="28"/>
+          <w:szCs w:val="28"/>
+          <w:rtl/>
+        </w:rPr>
+      </w:pPr>
+    </w:p>
+    <w:p>
+      <w:pPr>
+        <w:rPr>
+          <w:rFonts w:ascii="Arial" w:hAnsi="Arial" w:cs="Arial" w:hint="cs"/>
+          <w:sz w:val="28"/>
+          <w:szCs w:val="28"/>
+          <w:rtl/>
+        </w:rPr>
+      </w:pPr>
+    </w:p>
+    <w:p>
+      <w:pPr>
+        <w:rPr>
+          <w:rFonts w:ascii="Arial" w:hAnsi="Arial" w:cs="Arial" w:hint="cs"/>
+          <w:sz w:val="28"/>
+          <w:szCs w:val="28"/>
+          <w:rtl/>
+        </w:rPr>
+      </w:pPr>
+    </w:p>
+    <w:p>
+      <w:pPr>
+        <w:rPr>
+          <w:rFonts w:ascii="Arial" w:hAnsi="Arial" w:cs="Arial" w:hint="cs"/>
+          <w:sz w:val="28"/>
+          <w:szCs w:val="28"/>
+          <w:rtl/>
+        </w:rPr>
+      </w:pPr>
+    </w:p>
+    <w:p>
+      <w:pPr>
+        <w:rPr>
+          <w:rFonts w:ascii="Arial" w:hAnsi="Arial" w:cs="Arial" w:hint="cs"/>
+          <w:sz w:val="28"/>
+          <w:szCs w:val="28"/>
+          <w:rtl/>
+        </w:rPr>
+      </w:pPr>
+      <w:r>
+        <w:rPr>
+          <w:rFonts w:ascii="Arial" w:hAnsi="Arial" w:cs="Arial" w:hint="cs"/>
+          <w:sz w:val="28"/>
+          <w:szCs w:val="28"/>
+          <w:rtl/>
+        </w:rPr>
+        <w:lastRenderedPageBreak/>
+        <w:t>נבצע עיבוד מקדים לקוד הנ"ל כפי שנלמד בהרצאות:</w:t>
+      </w:r>
+    </w:p>
+    <w:p>
+      <w:pPr>
+        <w:rPr>
+          <w:rFonts w:ascii="Arial" w:hAnsi="Arial" w:cs="Arial" w:hint="cs"/>
+          <w:sz w:val="28"/>
+          <w:szCs w:val="28"/>
+          <w:rtl/>
+        </w:rPr>
+      </w:pPr>
+    </w:p>
+    <w:p>
+      <w:pPr>
+        <w:rPr>
+          <w:rFonts w:ascii="Arial" w:hAnsi="Arial" w:cs="Arial" w:hint="cs"/>
+          <w:sz w:val="28"/>
+          <w:szCs w:val="28"/>
+          <w:rtl/>
+        </w:rPr>
+      </w:pPr>
+    </w:p>
+    <w:p>
+      <w:pPr>
+        <w:rPr>
+          <w:rFonts w:ascii="Arial" w:hAnsi="Arial" w:cs="Arial" w:hint="cs"/>
+          <w:sz w:val="28"/>
+          <w:szCs w:val="28"/>
+          <w:rtl/>
+        </w:rPr>
+      </w:pPr>
+      <w:r>
+        <w:rPr>
+          <w:rFonts w:ascii="Arial" w:hAnsi="Arial" w:cs="Arial" w:hint="cs"/>
+          <w:sz w:val="28"/>
+          <w:szCs w:val="28"/>
+          <w:rtl/>
+        </w:rPr>
+        <w:t xml:space="preserve">---- להפוך את הלולאת </w:t>
+      </w:r>
+      <w:r>
+        <w:rPr>
+          <w:rFonts w:ascii="Arial" w:hAnsi="Arial" w:cs="Arial"/>
+          <w:sz w:val="28"/>
+          <w:szCs w:val="28"/>
+        </w:rPr>
+        <w:t>for</w:t>
+      </w:r>
+      <w:r>
+        <w:rPr>
+          <w:rFonts w:ascii="Arial" w:hAnsi="Arial" w:cs="Arial" w:hint="cs"/>
+          <w:sz w:val="28"/>
+          <w:szCs w:val="28"/>
+          <w:rtl/>
+        </w:rPr>
+        <w:t xml:space="preserve"> ללולאת </w:t>
+      </w:r>
+      <w:r>
+        <w:rPr>
+          <w:rFonts w:ascii="Arial" w:hAnsi="Arial" w:cs="Arial"/>
+          <w:sz w:val="28"/>
+          <w:szCs w:val="28"/>
+        </w:rPr>
+        <w:t>while</w:t>
+      </w:r>
+      <w:r>
+        <w:rPr>
+          <w:rFonts w:ascii="Arial" w:hAnsi="Arial" w:cs="Arial" w:hint="cs"/>
+          <w:sz w:val="28"/>
+          <w:szCs w:val="28"/>
+          <w:rtl/>
+        </w:rPr>
+        <w:t xml:space="preserve"> ----</w:t>
+      </w:r>
+    </w:p>
+    <w:p>
+      <w:pPr>
+        <w:rPr>
+          <w:rFonts w:ascii="Arial" w:hAnsi="Arial" w:cs="Arial" w:hint="cs"/>
+          <w:sz w:val="28"/>
+          <w:szCs w:val="28"/>
+          <w:rtl/>
+        </w:rPr>
+      </w:pPr>
+    </w:p>
+    <w:p>
+      <w:pPr>
+        <w:rPr>
+          <w:rFonts w:ascii="Arial" w:hAnsi="Arial" w:cs="Arial" w:hint="cs"/>
+          <w:sz w:val="28"/>
+          <w:szCs w:val="28"/>
+          <w:rtl/>
+        </w:rPr>
+      </w:pPr>
+    </w:p>
+    <w:p>
+      <w:pPr>
+        <w:rPr>
+          <w:rFonts w:ascii="Arial" w:hAnsi="Arial" w:cs="Arial" w:hint="cs"/>
+          <w:sz w:val="28"/>
+          <w:szCs w:val="28"/>
+          <w:rtl/>
+        </w:rPr>
+      </w:pPr>
+      <w:r>
+        <w:rPr>
+          <w:rFonts w:ascii="Arial" w:hAnsi="Arial" w:cs="Arial" w:hint="cs"/>
+          <w:sz w:val="28"/>
+          <w:szCs w:val="28"/>
+          <w:rtl/>
+        </w:rPr>
+        <w:t xml:space="preserve">---- בניית </w:t>
+      </w:r>
+      <w:r>
+        <w:rPr>
+          <w:rFonts w:ascii="Arial" w:hAnsi="Arial" w:cs="Arial" w:hint="cs"/>
+          <w:sz w:val="28"/>
+          <w:szCs w:val="28"/>
+        </w:rPr>
+        <w:t>CFG</w:t>
+      </w:r>
+      <w:r>
+        <w:rPr>
+          <w:rFonts w:ascii="Arial" w:hAnsi="Arial" w:cs="Arial" w:hint="cs"/>
+          <w:sz w:val="28"/>
+          <w:szCs w:val="28"/>
+          <w:rtl/>
+        </w:rPr>
+        <w:t xml:space="preserve"> -----</w:t>
+      </w:r>
+    </w:p>
+    <w:p>
+      <w:pPr>
+        <w:rPr>
+          <w:rFonts w:ascii="Arial" w:hAnsi="Arial" w:cs="Arial" w:hint="cs"/>
+          <w:sz w:val="28"/>
+          <w:szCs w:val="28"/>
+          <w:rtl/>
+        </w:rPr>
+      </w:pPr>
+      <w:r>
+        <w:rPr>
+          <w:rFonts w:ascii="Arial" w:hAnsi="Arial" w:cs="Arial" w:hint="cs"/>
+          <w:sz w:val="28"/>
+          <w:szCs w:val="28"/>
+          <w:rtl/>
+        </w:rPr>
+        <w:t xml:space="preserve">לקראת ביצוע באקטינג עבור פקודות מסומנות </w:t>
+      </w:r>
+      <w:r>
+        <w:rPr>
+          <w:rFonts w:ascii="Arial" w:hAnsi="Arial" w:cs="Arial" w:hint="cs"/>
+          <w:sz w:val="28"/>
+          <w:szCs w:val="28"/>
+        </w:rPr>
+        <w:t>M</w:t>
+      </w:r>
+      <w:r>
+        <w:rPr>
+          <w:rFonts w:ascii="Arial" w:hAnsi="Arial" w:cs="Arial" w:hint="cs"/>
+          <w:sz w:val="28"/>
+          <w:szCs w:val="28"/>
+          <w:rtl/>
+        </w:rPr>
+        <w:t xml:space="preserve"> בבלוק הקוד הכולל את הפקודות </w:t>
+      </w:r>
+      <w:r>
+        <w:rPr>
+          <w:rFonts w:ascii="Arial" w:hAnsi="Arial" w:cs="Arial" w:hint="cs"/>
+          <w:sz w:val="28"/>
+          <w:szCs w:val="28"/>
+          <w:rtl/>
+        </w:rPr>
+        <w:t>1</w:t>
+      </w:r>
+      <w:r>
+        <w:rPr>
+          <w:rFonts w:ascii="Arial" w:hAnsi="Arial" w:cs="Arial" w:hint="cs"/>
+          <w:sz w:val="28"/>
+          <w:szCs w:val="28"/>
+          <w:rtl/>
+        </w:rPr>
+        <w:t xml:space="preserve"> עד 1</w:t>
+      </w:r>
+      <w:r>
+        <w:rPr>
+          <w:rFonts w:ascii="Arial" w:hAnsi="Arial" w:cs="Arial" w:hint="cs"/>
+          <w:sz w:val="28"/>
+          <w:szCs w:val="28"/>
+          <w:rtl/>
+        </w:rPr>
+        <w:t>5</w:t>
+      </w:r>
+      <w:r>
+        <w:rPr>
+          <w:rFonts w:ascii="Arial" w:hAnsi="Arial" w:cs="Arial" w:hint="cs"/>
+          <w:sz w:val="28"/>
+          <w:szCs w:val="28"/>
+          <w:rtl/>
+        </w:rPr>
+        <w:t>, נבנה את ה</w:t>
+      </w:r>
+      <w:r>
+        <w:rPr>
+          <w:rFonts w:ascii="Arial" w:hAnsi="Arial" w:cs="Arial"/>
+          <w:sz w:val="28"/>
+          <w:szCs w:val="28"/>
+        </w:rPr>
+        <w:t>PDG</w:t>
+      </w:r>
+      <w:r>
+        <w:rPr>
+          <w:rFonts w:ascii="Arial" w:hAnsi="Arial" w:cs="Arial" w:hint="cs"/>
+          <w:sz w:val="28"/>
+          <w:szCs w:val="28"/>
+          <w:rtl/>
+        </w:rPr>
+        <w:t xml:space="preserve"> ואת ה</w:t>
+      </w:r>
+      <w:r>
+        <w:rPr>
+          <w:rFonts w:ascii="Arial" w:hAnsi="Arial" w:cs="Arial" w:hint="cs"/>
+          <w:sz w:val="28"/>
+          <w:szCs w:val="28"/>
+        </w:rPr>
+        <w:t>S</w:t>
+      </w:r>
+      <w:r>
+        <w:rPr>
+          <w:rFonts w:ascii="Arial" w:hAnsi="Arial" w:cs="Arial"/>
+          <w:sz w:val="28"/>
+          <w:szCs w:val="28"/>
+        </w:rPr>
+        <w:t>DG</w:t>
+      </w:r>
+      <w:r>
+        <w:rPr>
+          <w:rFonts w:ascii="Arial" w:hAnsi="Arial" w:cs="Arial" w:hint="cs"/>
+          <w:sz w:val="28"/>
+          <w:szCs w:val="28"/>
+          <w:rtl/>
+        </w:rPr>
+        <w:t>:</w:t>
+      </w:r>
+    </w:p>
+    <w:p>
+      <w:pPr>
+        <w:rPr>
+          <w:rFonts w:ascii="Arial" w:hAnsi="Arial" w:cs="Arial" w:hint="cs"/>
+          <w:sz w:val="28"/>
+          <w:szCs w:val="28"/>
+          <w:rtl/>
+        </w:rPr>
+      </w:pPr>
+    </w:p>
+    <w:p>
+      <w:pPr>
+        <w:rPr>
+          <w:rFonts w:ascii="Arial" w:hAnsi="Arial" w:cs="Arial" w:hint="cs"/>
+          <w:sz w:val="28"/>
+          <w:szCs w:val="28"/>
+          <w:rtl/>
+        </w:rPr>
+      </w:pPr>
+      <w:r>
+        <w:rPr>
+          <w:rFonts w:ascii="Arial" w:hAnsi="Arial" w:cs="Arial" w:hint="cs"/>
+          <w:sz w:val="28"/>
+          <w:szCs w:val="28"/>
+          <w:rtl/>
+        </w:rPr>
+        <w:t xml:space="preserve">----- בניית </w:t>
+      </w:r>
+      <w:r>
+        <w:rPr>
+          <w:rFonts w:ascii="Arial" w:hAnsi="Arial" w:cs="Arial" w:hint="cs"/>
+          <w:sz w:val="28"/>
+          <w:szCs w:val="28"/>
+        </w:rPr>
+        <w:t>PDG</w:t>
+      </w:r>
+      <w:r>
+        <w:rPr>
+          <w:rFonts w:ascii="Arial" w:hAnsi="Arial" w:cs="Arial" w:hint="cs"/>
+          <w:sz w:val="28"/>
+          <w:szCs w:val="28"/>
+          <w:rtl/>
+        </w:rPr>
+        <w:t xml:space="preserve"> -----</w:t>
+      </w:r>
+    </w:p>
+    <w:p>
+      <w:pPr>
+        <w:rPr>
+          <w:rFonts w:ascii="Arial" w:hAnsi="Arial" w:cs="Arial" w:hint="cs"/>
+          <w:sz w:val="28"/>
+          <w:szCs w:val="28"/>
+          <w:rtl/>
+        </w:rPr>
+      </w:pPr>
+    </w:p>
+    <w:p>
+      <w:pPr>
+        <w:rPr>
+          <w:rFonts w:ascii="Arial" w:hAnsi="Arial" w:cs="Arial" w:hint="cs"/>
+          <w:sz w:val="28"/>
+          <w:szCs w:val="28"/>
+          <w:rtl/>
+        </w:rPr>
+      </w:pPr>
+    </w:p>
+    <w:p>
+      <w:pPr>
+        <w:rPr>
+          <w:rFonts w:ascii="Arial" w:hAnsi="Arial" w:cs="Arial" w:hint="cs"/>
+          <w:sz w:val="28"/>
+          <w:szCs w:val="28"/>
+          <w:rtl/>
+        </w:rPr>
+      </w:pPr>
+      <w:r>
+        <w:rPr>
+          <w:rFonts w:ascii="Arial" w:hAnsi="Arial" w:cs="Arial" w:hint="cs"/>
+          <w:sz w:val="28"/>
+          <w:szCs w:val="28"/>
+          <w:rtl/>
+        </w:rPr>
+        <w:t xml:space="preserve">----- בניית </w:t>
+      </w:r>
+      <w:r>
+        <w:rPr>
+          <w:rFonts w:ascii="Arial" w:hAnsi="Arial" w:cs="Arial" w:hint="cs"/>
+          <w:sz w:val="28"/>
+          <w:szCs w:val="28"/>
+        </w:rPr>
+        <w:t>SDG</w:t>
+      </w:r>
+      <w:r>
+        <w:rPr>
+          <w:rFonts w:ascii="Arial" w:hAnsi="Arial" w:cs="Arial" w:hint="cs"/>
+          <w:sz w:val="28"/>
+          <w:szCs w:val="28"/>
+          <w:rtl/>
+        </w:rPr>
+        <w:t xml:space="preserve"> ------</w:t>
+      </w:r>
+    </w:p>
+    <w:p>
+      <w:pPr>
+        <w:rPr>
+          <w:rFonts w:ascii="Arial" w:hAnsi="Arial" w:cs="Arial" w:hint="cs"/>
+          <w:sz w:val="28"/>
+          <w:szCs w:val="28"/>
+          <w:rtl/>
+        </w:rPr>
+      </w:pPr>
+    </w:p>
+    <w:p>
+      <w:pPr>
+        <w:rPr>
+          <w:rFonts w:ascii="Arial" w:hAnsi="Arial" w:cs="Arial" w:hint="cs"/>
+          <w:sz w:val="28"/>
+          <w:szCs w:val="28"/>
+          <w:rtl/>
+        </w:rPr>
+      </w:pPr>
+    </w:p>
+    <w:p>
+      <w:pPr>
+        <w:rPr>
+          <w:rFonts w:ascii="Arial" w:hAnsi="Arial" w:cs="Arial" w:hint="cs"/>
+          <w:sz w:val="28"/>
+          <w:szCs w:val="28"/>
+          <w:rtl/>
+        </w:rPr>
+      </w:pPr>
+      <w:r>
+        <w:rPr>
+          <w:rFonts w:ascii="Arial" w:hAnsi="Arial" w:cs="Arial" w:hint="cs"/>
+          <w:sz w:val="28"/>
+          <w:szCs w:val="28"/>
+          <w:rtl/>
+        </w:rPr>
+        <w:t xml:space="preserve">חישוב הקבוצות: </w:t>
+      </w:r>
+      <w:r>
+        <w:rPr>
+          <w:rFonts w:ascii="Arial" w:hAnsi="Arial" w:cs="Arial"/>
+          <w:sz w:val="28"/>
+          <w:szCs w:val="28"/>
+        </w:rPr>
+        <w:t>marked</w:t>
+      </w:r>
+      <w:r>
+        <w:rPr>
+          <w:rFonts w:ascii="Arial" w:hAnsi="Arial" w:cs="Arial" w:hint="cs"/>
+          <w:sz w:val="28"/>
+          <w:szCs w:val="28"/>
+          <w:rtl/>
+        </w:rPr>
+        <w:t xml:space="preserve">, </w:t>
+      </w:r>
+      <w:r>
+        <w:rPr>
+          <w:rFonts w:ascii="Arial" w:hAnsi="Arial" w:cs="Arial"/>
+          <w:sz w:val="28"/>
+          <w:szCs w:val="28"/>
+        </w:rPr>
+        <w:t>before</w:t>
+      </w:r>
+      <w:r>
+        <w:rPr>
+          <w:rFonts w:ascii="Arial" w:hAnsi="Arial" w:cs="Arial" w:hint="cs"/>
+          <w:sz w:val="28"/>
+          <w:szCs w:val="28"/>
+          <w:rtl/>
+        </w:rPr>
+        <w:t xml:space="preserve"> ו-</w:t>
+      </w:r>
+      <w:r>
+        <w:rPr>
+          <w:rFonts w:ascii="Arial" w:hAnsi="Arial" w:cs="Arial"/>
+          <w:sz w:val="28"/>
+          <w:szCs w:val="28"/>
+        </w:rPr>
+        <w:t>after</w:t>
+      </w:r>
+      <w:r>
+        <w:rPr>
+          <w:rFonts w:ascii="Arial" w:hAnsi="Arial" w:cs="Arial" w:hint="cs"/>
+          <w:sz w:val="28"/>
+          <w:szCs w:val="28"/>
+          <w:rtl/>
+        </w:rPr>
+        <w:t xml:space="preserve"> בהפעלת באקטינג עבור</w:t>
+      </w:r>
+    </w:p>
+    <w:p>
+      <w:pPr>
+        <w:rPr>
+          <w:rFonts w:ascii="Arial" w:hAnsi="Arial" w:cs="Arial" w:hint="cs"/>
+          <w:sz w:val="28"/>
+          <w:szCs w:val="28"/>
+          <w:rtl/>
+        </w:rPr>
+      </w:pPr>
+      <w:r>
+        <w:rPr>
+          <w:rFonts w:ascii="Arial" w:hAnsi="Arial" w:cs="Arial" w:hint="cs"/>
+          <w:sz w:val="28"/>
+          <w:szCs w:val="28"/>
+          <w:rtl/>
+        </w:rPr>
+        <w:t xml:space="preserve"> </w:t>
+      </w:r>
+      <m:oMath>
+        <m:r>
+          <m:rPr>
+            <m:sty m:val="p"/>
+          </m:rPr>
+          <w:rPr>
+            <w:rFonts w:ascii="Cambria Math" w:hAnsi="Cambria Math" w:cs="Arial"/>
+            <w:sz w:val="28"/>
+            <w:szCs w:val="28"/>
+          </w:rPr>
+          <m:t>M = {1,2,3,4,6,7,8,9,10,11}</m:t>
+        </m:r>
+      </m:oMath>
+      <w:r>
+        <w:rPr>
+          <w:rFonts w:ascii="Arial" w:hAnsi="Arial" w:cs="Arial" w:hint="cs"/>
+          <w:sz w:val="28"/>
+          <w:szCs w:val="28"/>
+          <w:rtl/>
+        </w:rPr>
+        <w:t>.</w:t>
+      </w:r>
+    </w:p>
+    <w:p>
+      <w:pPr>
+        <w:rPr>
+          <w:rFonts w:ascii="Arial" w:hAnsi="Arial" w:cs="Arial" w:hint="cs"/>
+          <w:sz w:val="28"/>
+          <w:szCs w:val="28"/>
+          <w:rtl/>
+        </w:rPr>
+      </w:pPr>
+    </w:p>
+    <w:p>
+      <w:pPr>
+        <w:rPr>
+          <w:rFonts w:ascii="Arial" w:hAnsi="Arial" w:cs="Arial" w:hint="cs"/>
+          <w:sz w:val="28"/>
+          <w:szCs w:val="28"/>
+          <w:rtl/>
+        </w:rPr>
+      </w:pPr>
+      <w:r>
+        <w:rPr>
+          <w:rFonts w:ascii="Arial" w:hAnsi="Arial" w:cs="Arial" w:hint="cs"/>
+          <w:sz w:val="28"/>
+          <w:szCs w:val="28"/>
+          <w:rtl/>
+        </w:rPr>
+        <w:t xml:space="preserve">----- ביצוע </w:t>
+      </w:r>
+      <w:r>
+        <w:rPr>
+          <w:rFonts w:ascii="Arial" w:hAnsi="Arial" w:cs="Arial"/>
+          <w:sz w:val="28"/>
+          <w:szCs w:val="28"/>
+        </w:rPr>
+        <w:t>Extract Method</w:t>
+      </w:r>
+      <w:r>
+        <w:rPr>
+          <w:rFonts w:ascii="Arial" w:hAnsi="Arial" w:cs="Arial" w:hint="cs"/>
+          <w:sz w:val="28"/>
+          <w:szCs w:val="28"/>
+          <w:rtl/>
+        </w:rPr>
+        <w:t xml:space="preserve"> ל</w:t>
+      </w:r>
+      <w:r>
+        <w:rPr>
+          <w:rFonts w:ascii="Arial" w:hAnsi="Arial" w:cs="Arial"/>
+          <w:sz w:val="28"/>
+          <w:szCs w:val="28"/>
+        </w:rPr>
+        <w:t>marked</w:t>
+      </w:r>
+      <w:r>
+        <w:rPr>
+          <w:rFonts w:ascii="Arial" w:hAnsi="Arial" w:cs="Arial" w:hint="cs"/>
+          <w:sz w:val="28"/>
+          <w:szCs w:val="28"/>
+          <w:rtl/>
+        </w:rPr>
+        <w:t xml:space="preserve"> ----- </w:t>
+      </w:r>
+    </w:p>
+    <w:p>
+      <w:pPr>
+        <w:rPr>
+          <w:rFonts w:ascii="Arial" w:hAnsi="Arial" w:cs="Arial" w:hint="cs"/>
+          <w:sz w:val="28"/>
+          <w:szCs w:val="28"/>
+          <w:rtl/>
+        </w:rPr>
+      </w:pPr>
+    </w:p>
+    <w:p>
+      <w:pPr>
+        <w:rPr>
+          <w:rFonts w:ascii="Arial" w:hAnsi="Arial" w:cs="Arial" w:hint="cs"/>
+          <w:sz w:val="28"/>
+          <w:szCs w:val="28"/>
+          <w:rtl/>
+        </w:rPr>
+      </w:pPr>
+      <w:r>
+        <w:rPr>
+          <w:rFonts w:ascii="Arial" w:hAnsi="Arial" w:cs="Arial" w:hint="cs"/>
+          <w:sz w:val="28"/>
+          <w:szCs w:val="28"/>
+          <w:rtl/>
+        </w:rPr>
+        <w:t>----- חסכנו כאן קוד כי זה בתכלס שכפול זהה במקום אחר ----</w:t>
+      </w:r>
+    </w:p>
+    <w:p>
+      <w:pPr>
+        <w:rPr>
+          <w:rFonts w:ascii="Arial" w:hAnsi="Arial" w:cs="Arial" w:hint="cs"/>
+          <w:sz w:val="28"/>
+          <w:szCs w:val="28"/>
+          <w:rtl/>
+        </w:rPr>
+      </w:pPr>
+      <w:r>
+        <w:rPr>
+          <w:rFonts w:ascii="Arial" w:hAnsi="Arial" w:cs="Arial" w:hint="cs"/>
+          <w:sz w:val="28"/>
+          <w:szCs w:val="28"/>
+          <w:rtl/>
+        </w:rPr>
+        <w:t xml:space="preserve">---- ביצוע </w:t>
+      </w:r>
+      <w:r>
+        <w:rPr>
+          <w:rFonts w:ascii="Arial" w:hAnsi="Arial" w:cs="Arial"/>
+          <w:sz w:val="28"/>
+          <w:szCs w:val="28"/>
+        </w:rPr>
+        <w:t>Extract Method</w:t>
+      </w:r>
+      <w:r>
+        <w:rPr>
+          <w:rFonts w:ascii="Arial" w:hAnsi="Arial" w:cs="Arial" w:hint="cs"/>
+          <w:sz w:val="28"/>
+          <w:szCs w:val="28"/>
+          <w:rtl/>
+        </w:rPr>
+        <w:t xml:space="preserve"> ל</w:t>
+      </w:r>
+      <w:r>
+        <w:rPr>
+          <w:rFonts w:ascii="Arial" w:hAnsi="Arial" w:cs="Arial"/>
+          <w:sz w:val="28"/>
+          <w:szCs w:val="28"/>
+        </w:rPr>
+        <w:t>before</w:t>
+      </w:r>
+      <w:r>
+        <w:rPr>
+          <w:rFonts w:ascii="Arial" w:hAnsi="Arial" w:cs="Arial" w:hint="cs"/>
+          <w:sz w:val="28"/>
+          <w:szCs w:val="28"/>
+          <w:rtl/>
+        </w:rPr>
+        <w:t xml:space="preserve"> ---</w:t>
+      </w:r>
+    </w:p>
+    <w:p>
+      <w:pPr>
+        <w:rPr>
+          <w:rFonts w:ascii="Arial" w:hAnsi="Arial" w:cs="Arial" w:hint="cs"/>
+          <w:sz w:val="28"/>
+          <w:szCs w:val="28"/>
+          <w:rtl/>
+        </w:rPr>
+      </w:pPr>
+      <w:r>
+        <w:rPr>
+          <w:rFonts w:ascii="Arial" w:hAnsi="Arial" w:cs="Arial" w:hint="cs"/>
+          <w:sz w:val="28"/>
+          <w:szCs w:val="28"/>
+          <w:rtl/>
+        </w:rPr>
+        <w:t xml:space="preserve">---- ביצוע </w:t>
+      </w:r>
+      <w:r>
+        <w:rPr>
+          <w:rFonts w:ascii="Arial" w:hAnsi="Arial" w:cs="Arial"/>
+          <w:sz w:val="28"/>
+          <w:szCs w:val="28"/>
+        </w:rPr>
+        <w:t xml:space="preserve">Extract Method </w:t>
+      </w:r>
+      <w:r>
+        <w:rPr>
+          <w:rFonts w:ascii="Arial" w:hAnsi="Arial" w:cs="Arial" w:hint="cs"/>
+          <w:sz w:val="28"/>
+          <w:szCs w:val="28"/>
+          <w:rtl/>
+        </w:rPr>
+        <w:t xml:space="preserve"> ל</w:t>
+      </w:r>
+      <w:r>
+        <w:rPr>
+          <w:rFonts w:ascii="Arial" w:hAnsi="Arial" w:cs="Arial"/>
+          <w:sz w:val="28"/>
+          <w:szCs w:val="28"/>
+        </w:rPr>
+        <w:t>after</w:t>
+      </w:r>
+      <w:r>
+        <w:rPr>
+          <w:rFonts w:ascii="Arial" w:hAnsi="Arial" w:cs="Arial" w:hint="cs"/>
+          <w:sz w:val="28"/>
+          <w:szCs w:val="28"/>
+          <w:rtl/>
+        </w:rPr>
+        <w:t xml:space="preserve"> ----</w:t>
+      </w:r>
+    </w:p>
+    <w:p>
+      <w:pPr>
+        <w:rPr>
+          <w:rFonts w:ascii="Arial" w:hAnsi="Arial" w:cs="Arial" w:hint="cs"/>
+          <w:sz w:val="28"/>
+          <w:szCs w:val="28"/>
+          <w:rtl/>
+        </w:rPr>
+      </w:pPr>
+    </w:p>
+    <w:p>
+      <w:pPr>
+        <w:rPr>
+          <w:rFonts w:ascii="Arial" w:hAnsi="Arial" w:cs="Arial" w:hint="cs"/>
+          <w:sz w:val="28"/>
+          <w:szCs w:val="28"/>
+          <w:rtl/>
+        </w:rPr>
+      </w:pPr>
+      <w:r>
+        <w:rPr>
+          <w:rFonts w:ascii="Arial" w:hAnsi="Arial" w:cs="Arial" w:hint="cs"/>
+          <w:sz w:val="28"/>
+          <w:szCs w:val="28"/>
+          <w:rtl/>
+        </w:rPr>
+        <w:t>---טסטים---</w:t>
+      </w:r>
+    </w:p>
+    <w:p>
+      <w:pPr>
+        <w:rPr>
+          <w:rFonts w:ascii="Arial" w:hAnsi="Arial" w:cs="Arial" w:hint="cs"/>
+          <w:sz w:val="28"/>
+          <w:szCs w:val="28"/>
+          <w:rtl/>
+        </w:rPr>
+      </w:pPr>
+    </w:p>
+    <w:p>
+      <w:pPr>
+        <w:rPr>
+          <w:rFonts w:ascii="Arial" w:hAnsi="Arial" w:cs="Arial" w:hint="cs"/>
+          <w:sz w:val="28"/>
+          <w:szCs w:val="28"/>
+          <w:rtl/>
+        </w:rPr>
+      </w:pPr>
+    </w:p>
+    <w:p>
+      <w:pPr>
+        <w:rPr>
+          <w:rFonts w:ascii="Arial" w:hAnsi="Arial" w:cs="Arial" w:hint="cs"/>
+          <w:sz w:val="28"/>
+          <w:szCs w:val="28"/>
+          <w:rtl/>
+        </w:rPr>
+      </w:pPr>
+    </w:p>
+    <w:p>
+      <w:pPr>
+        <w:rPr>
+          <w:rFonts w:ascii="Arial" w:hAnsi="Arial" w:cs="Arial" w:hint="cs"/>
+          <w:sz w:val="28"/>
+          <w:szCs w:val="28"/>
+          <w:rtl/>
+        </w:rPr>
+      </w:pPr>
+    </w:p>
+    <w:p>
+      <w:pPr>
+        <w:rPr>
+          <w:rFonts w:ascii="Arial" w:hAnsi="Arial" w:cs="Arial" w:hint="cs"/>
+          <w:sz w:val="28"/>
+          <w:szCs w:val="28"/>
+          <w:rtl/>
+        </w:rPr>
+      </w:pPr>
+    </w:p>
+    <w:p>
+      <w:pPr>
+        <w:rPr>
+          <w:rFonts w:ascii="Arial" w:hAnsi="Arial" w:cs="Arial" w:hint="cs"/>
+          <w:sz w:val="28"/>
+          <w:szCs w:val="28"/>
+          <w:rtl/>
+        </w:rPr>
+      </w:pPr>
+    </w:p>
+    <w:p>
+      <w:pPr>
+        <w:rPr>
+          <w:rFonts w:ascii="Arial" w:hAnsi="Arial" w:cs="Arial" w:hint="cs"/>
+          <w:sz w:val="28"/>
+          <w:szCs w:val="28"/>
+          <w:rtl/>
+        </w:rPr>
+      </w:pPr>
+    </w:p>
+    <w:p>
+      <w:pPr>
+        <w:rPr>
+          <w:rFonts w:ascii="Arial" w:hAnsi="Arial" w:cs="Arial" w:hint="cs"/>
+          <w:sz w:val="28"/>
+          <w:szCs w:val="28"/>
+          <w:rtl/>
+        </w:rPr>
+      </w:pPr>
+    </w:p>
+    <w:p>
+      <w:pPr>
+        <w:rPr>
+          <w:rFonts w:ascii="Arial" w:hAnsi="Arial" w:cs="Arial" w:hint="cs"/>
+          <w:sz w:val="28"/>
+          <w:szCs w:val="28"/>
+          <w:rtl/>
+        </w:rPr>
+      </w:pPr>
+    </w:p>
+    <w:p>
+      <w:pPr>
+        <w:rPr>
+          <w:rFonts w:ascii="Arial" w:hAnsi="Arial" w:cs="Arial" w:hint="cs"/>
+          <w:sz w:val="28"/>
+          <w:szCs w:val="28"/>
+          <w:rtl/>
+        </w:rPr>
+      </w:pPr>
+    </w:p>
+    <w:p>
+      <w:pPr>
+        <w:rPr>
+          <w:rFonts w:ascii="Arial" w:hAnsi="Arial" w:cs="Arial" w:hint="cs"/>
+          <w:sz w:val="28"/>
+          <w:szCs w:val="28"/>
+          <w:rtl/>
+        </w:rPr>
+      </w:pPr>
+    </w:p>
+    <w:p>
+      <w:pPr>
+        <w:rPr>
+          <w:rFonts w:ascii="Arial" w:hAnsi="Arial" w:cs="Arial" w:hint="cs"/>
+          <w:sz w:val="28"/>
+          <w:szCs w:val="28"/>
+          <w:rtl/>
+        </w:rPr>
+      </w:pPr>
+    </w:p>
+    <w:p>
+      <w:pPr>
+        <w:rPr>
+          <w:rFonts w:ascii="Arial" w:hAnsi="Arial" w:cs="Arial" w:hint="cs"/>
+          <w:sz w:val="28"/>
+          <w:szCs w:val="28"/>
+          <w:rtl/>
+        </w:rPr>
+      </w:pPr>
+    </w:p>
+    <w:p>
+      <w:pPr>
+        <w:rPr>
+          <w:rFonts w:ascii="Arial" w:hAnsi="Arial" w:cs="Arial" w:hint="cs"/>
+          <w:sz w:val="28"/>
+          <w:szCs w:val="28"/>
+          <w:rtl/>
+        </w:rPr>
+      </w:pPr>
+    </w:p>
+    <w:p>
+      <w:pPr>
+        <w:rPr>
+          <w:rFonts w:ascii="Arial" w:hAnsi="Arial" w:cs="Arial" w:hint="cs"/>
+          <w:sz w:val="28"/>
+          <w:szCs w:val="28"/>
+          <w:rtl/>
+        </w:rPr>
+      </w:pPr>
+    </w:p>
+    <w:p>
+      <w:pPr>
+        <w:rPr>
+          <w:rFonts w:ascii="Arial" w:hAnsi="Arial" w:cs="Arial" w:hint="cs"/>
+          <w:sz w:val="28"/>
+          <w:szCs w:val="28"/>
+          <w:rtl/>
+        </w:rPr>
+      </w:pPr>
+    </w:p>
+    <w:p>
+      <w:pPr>
+        <w:rPr>
+          <w:rFonts w:ascii="Arial" w:hAnsi="Arial" w:cs="Arial" w:hint="cs"/>
+          <w:sz w:val="28"/>
+          <w:szCs w:val="28"/>
+          <w:rtl/>
+        </w:rPr>
+      </w:pPr>
+    </w:p>
+    <w:p>
+      <w:pPr>
+        <w:rPr>
+          <w:rFonts w:ascii="Arial" w:hAnsi="Arial" w:cs="Arial" w:hint="cs"/>
+          <w:sz w:val="28"/>
+          <w:szCs w:val="28"/>
+          <w:rtl/>
+        </w:rPr>
+      </w:pPr>
+    </w:p>
+    <w:p>
+      <w:pPr>
+        <w:rPr>
+          <w:rFonts w:ascii="Arial" w:hAnsi="Arial" w:cs="Arial" w:hint="cs"/>
+          <w:sz w:val="28"/>
+          <w:szCs w:val="28"/>
+          <w:rtl/>
+        </w:rPr>
+      </w:pPr>
+    </w:p>
+    <w:p>
+      <w:pPr>
+        <w:rPr>
+          <w:rFonts w:ascii="Arial" w:hAnsi="Arial" w:cs="Arial" w:hint="cs"/>
+          <w:sz w:val="28"/>
+          <w:szCs w:val="28"/>
+          <w:rtl/>
+        </w:rPr>
+      </w:pPr>
+    </w:p>
+    <w:p>
+      <w:pPr>
+        <w:rPr>
+          <w:rFonts w:ascii="Arial" w:hAnsi="Arial" w:cs="Arial" w:hint="cs"/>
+          <w:sz w:val="28"/>
+          <w:szCs w:val="28"/>
+          <w:rtl/>
+        </w:rPr>
+      </w:pPr>
+    </w:p>
+    <w:p>
+      <w:pPr>
+        <w:rPr>
+          <w:rFonts w:ascii="Arial" w:hAnsi="Arial" w:cs="Arial" w:hint="cs"/>
+          <w:sz w:val="28"/>
+          <w:szCs w:val="28"/>
+          <w:rtl/>
+        </w:rPr>
+      </w:pPr>
     </w:p>
     <w:p>
       <w:pPr>
@@ -12132,52 +14574,12 @@
           <w:tab w:val="left" w:pos="1962"/>
         </w:tabs>
         <w:rPr>
-          <w:rFonts w:ascii="Arial" w:hAnsi="Arial" w:cs="Arial"/>
-          <w:sz w:val="28"/>
-          <w:szCs w:val="28"/>
-          <w:rtl/>
-        </w:rPr>
-      </w:pPr>
-      <w:r>
-        <w:rPr>
-          <w:noProof/>
-          <w:rtl/>
-        </w:rPr>
-        <w:pict>
-          <v:shape id="_x0000_s1075" type="#_x0000_t75" style="position:absolute;left:0;text-align:left;margin-left:11.35pt;margin-top:37.45pt;width:392.6pt;height:171.15pt;z-index:251706368">
-            <v:imagedata r:id="rId24" o:title="1"/>
-            <w10:wrap type="square"/>
-          </v:shape>
-        </w:pict>
-      </w:r>
-      <w:r>
-        <w:rPr>
-          <w:rFonts w:ascii="Arial" w:hAnsi="Arial" w:cs="Arial" w:hint="cs"/>
-          <w:sz w:val="28"/>
-          <w:szCs w:val="28"/>
-          <w:rtl/>
-        </w:rPr>
-        <w:t xml:space="preserve">נתבונן בקטע קוד הבא מהמחלקה </w:t>
-      </w:r>
-      <w:proofErr w:type="spellStart"/>
-      <w:r>
-        <w:rPr>
-          <w:rFonts w:ascii="Arial" w:hAnsi="Arial" w:cs="Arial"/>
-          <w:sz w:val="28"/>
-          <w:szCs w:val="28"/>
-        </w:rPr>
-        <w:t>JsonIterator</w:t>
-      </w:r>
-      <w:proofErr w:type="spellEnd"/>
-      <w:r>
-        <w:rPr>
-          <w:rFonts w:ascii="Arial" w:hAnsi="Arial" w:cs="Arial" w:hint="cs"/>
-          <w:sz w:val="28"/>
-          <w:szCs w:val="28"/>
-          <w:rtl/>
-        </w:rPr>
-        <w:t>:</w:t>
-      </w:r>
+          <w:rFonts w:ascii="Arial" w:hAnsi="Arial" w:cs="Arial" w:hint="cs"/>
+          <w:sz w:val="28"/>
+          <w:szCs w:val="28"/>
+          <w:rtl/>
+        </w:rPr>
+      </w:pPr>
     </w:p>
     <w:p>
       <w:pPr>
@@ -12185,7 +14587,7 @@
           <w:tab w:val="left" w:pos="1962"/>
         </w:tabs>
         <w:rPr>
-          <w:rFonts w:ascii="Arial" w:hAnsi="Arial" w:cs="Arial"/>
+          <w:rFonts w:ascii="Arial" w:hAnsi="Arial" w:cs="Arial" w:hint="cs"/>
           <w:sz w:val="28"/>
           <w:szCs w:val="28"/>
           <w:rtl/>
@@ -12198,47 +14600,12 @@
           <w:tab w:val="left" w:pos="1962"/>
         </w:tabs>
         <w:rPr>
-          <w:rFonts w:ascii="Arial" w:hAnsi="Arial" w:cs="Arial"/>
-          <w:sz w:val="28"/>
-          <w:szCs w:val="28"/>
-          <w:rtl/>
-        </w:rPr>
-      </w:pPr>
-      <w:r>
-        <w:rPr>
-          <w:rFonts w:ascii="Arial" w:hAnsi="Arial" w:cs="Arial" w:hint="cs"/>
-          <w:sz w:val="28"/>
-          <w:szCs w:val="28"/>
-          <w:rtl/>
-        </w:rPr>
-        <w:t xml:space="preserve">נעבוד לפי השיטה שהוצגה בהרצאות: </w:t>
-      </w:r>
-      <w:r>
-        <w:rPr>
-          <w:rFonts w:ascii="Arial" w:hAnsi="Arial" w:cs="Arial"/>
-          <w:sz w:val="28"/>
-          <w:szCs w:val="28"/>
-        </w:rPr>
-        <w:t xml:space="preserve">:"Mechanics for </w:t>
-      </w:r>
-      <w:proofErr w:type="spellStart"/>
-      <w:r>
-        <w:rPr>
-          <w:rFonts w:ascii="Arial" w:hAnsi="Arial" w:cs="Arial"/>
-          <w:sz w:val="28"/>
-          <w:szCs w:val="28"/>
-        </w:rPr>
-        <w:t>SQfM</w:t>
-      </w:r>
-      <w:proofErr w:type="spellEnd"/>
-      <w:r>
-        <w:rPr>
-          <w:rFonts w:ascii="Arial" w:hAnsi="Arial" w:cs="Arial"/>
-          <w:sz w:val="28"/>
-          <w:szCs w:val="28"/>
-        </w:rPr>
-        <w:t>"</w:t>
-      </w:r>
+          <w:rFonts w:ascii="Arial" w:hAnsi="Arial" w:cs="Arial" w:hint="cs"/>
+          <w:sz w:val="28"/>
+          <w:szCs w:val="28"/>
+          <w:rtl/>
+        </w:rPr>
+      </w:pPr>
     </w:p>
     <w:p>
       <w:pPr>
@@ -12246,65 +14613,12 @@
           <w:tab w:val="left" w:pos="1962"/>
         </w:tabs>
         <w:rPr>
-          <w:rFonts w:ascii="Arial" w:hAnsi="Arial" w:cs="Arial"/>
-          <w:sz w:val="28"/>
-          <w:szCs w:val="28"/>
-        </w:rPr>
-      </w:pPr>
-      <w:r>
-        <w:rPr>
-          <w:rFonts w:ascii="Arial" w:hAnsi="Arial" w:cs="Arial" w:hint="cs"/>
-          <w:sz w:val="28"/>
-          <w:szCs w:val="28"/>
-          <w:u w:val="single"/>
-          <w:rtl/>
-        </w:rPr>
-        <w:t>שלב 1:</w:t>
-      </w:r>
-      <w:r>
-        <w:rPr>
-          <w:rFonts w:ascii="Arial" w:hAnsi="Arial" w:cs="Arial" w:hint="cs"/>
-          <w:sz w:val="28"/>
-          <w:szCs w:val="28"/>
-          <w:rtl/>
-        </w:rPr>
-        <w:t xml:space="preserve"> נכין את השיטה ל</w:t>
-      </w:r>
-      <w:r>
-        <w:rPr>
-          <w:rFonts w:ascii="Arial" w:hAnsi="Arial" w:cs="Arial"/>
-          <w:sz w:val="28"/>
-          <w:szCs w:val="28"/>
-        </w:rPr>
-        <w:t>Sliding</w:t>
-      </w:r>
-      <w:r>
-        <w:rPr>
-          <w:rFonts w:ascii="Arial" w:hAnsi="Arial" w:cs="Arial" w:hint="cs"/>
-          <w:sz w:val="28"/>
-          <w:szCs w:val="28"/>
-          <w:rtl/>
-        </w:rPr>
-        <w:t xml:space="preserve"> ע"י המרת הקוד הנכון כך שיהיה רק ערך מוחזר יחיד</w:t>
-      </w:r>
-      <w:r>
-        <w:rPr>
-          <w:rFonts w:ascii="Arial" w:hAnsi="Arial" w:cs="Arial" w:hint="cs"/>
-          <w:sz w:val="28"/>
-          <w:szCs w:val="28"/>
-          <w:rtl/>
-        </w:rPr>
-        <w:t xml:space="preserve"> (הוספת ערך מוחזר ושינוי בהתאם למהלך התכנית)</w:t>
-      </w:r>
-      <w:r>
-        <w:rPr>
-          <w:rFonts w:ascii="Arial" w:hAnsi="Arial" w:cs="Arial" w:hint="cs"/>
-          <w:sz w:val="28"/>
-          <w:szCs w:val="28"/>
-          <w:rtl/>
-        </w:rPr>
-        <w:t>:</w:t>
-      </w:r>
+          <w:rFonts w:ascii="Arial" w:hAnsi="Arial" w:cs="Arial" w:hint="cs"/>
+          <w:sz w:val="28"/>
+          <w:szCs w:val="28"/>
+          <w:rtl/>
+        </w:rPr>
+      </w:pPr>
     </w:p>
     <w:p>
       <w:pPr>
@@ -12312,26 +14626,12 @@
           <w:tab w:val="left" w:pos="1962"/>
         </w:tabs>
         <w:rPr>
-          <w:rFonts w:ascii="Arial" w:hAnsi="Arial" w:cs="Arial"/>
-          <w:sz w:val="28"/>
-          <w:szCs w:val="28"/>
-          <w:u w:val="single"/>
-          <w:rtl/>
-        </w:rPr>
-      </w:pPr>
-      <w:r>
-        <w:rPr>
-          <w:noProof/>
-          <w:u w:val="single"/>
-          <w:rtl/>
-        </w:rPr>
-        <w:pict>
-          <v:shape id="_x0000_s1076" type="#_x0000_t75" style="position:absolute;left:0;text-align:left;margin-left:-3.65pt;margin-top:23pt;width:401.45pt;height:195.6pt;z-index:251708416">
-            <v:imagedata r:id="rId25" o:title="retVal"/>
-            <w10:wrap type="square"/>
-          </v:shape>
-        </w:pict>
-      </w:r>
+          <w:rFonts w:ascii="Arial" w:hAnsi="Arial" w:cs="Arial" w:hint="cs"/>
+          <w:sz w:val="28"/>
+          <w:szCs w:val="28"/>
+          <w:rtl/>
+        </w:rPr>
+      </w:pPr>
     </w:p>
     <w:p>
       <w:pPr>
@@ -12339,10 +14639,9 @@
           <w:tab w:val="left" w:pos="1962"/>
         </w:tabs>
         <w:rPr>
-          <w:rFonts w:ascii="Arial" w:hAnsi="Arial" w:cs="Arial"/>
-          <w:sz w:val="28"/>
-          <w:szCs w:val="28"/>
-          <w:u w:val="single"/>
+          <w:rFonts w:ascii="Arial" w:hAnsi="Arial" w:cs="Arial" w:hint="cs"/>
+          <w:sz w:val="28"/>
+          <w:szCs w:val="28"/>
           <w:rtl/>
         </w:rPr>
       </w:pPr>
@@ -12353,10 +14652,9 @@
           <w:tab w:val="left" w:pos="1962"/>
         </w:tabs>
         <w:rPr>
-          <w:rFonts w:ascii="Arial" w:hAnsi="Arial" w:cs="Arial"/>
-          <w:sz w:val="28"/>
-          <w:szCs w:val="28"/>
-          <w:u w:val="single"/>
+          <w:rFonts w:ascii="Arial" w:hAnsi="Arial" w:cs="Arial" w:hint="cs"/>
+          <w:sz w:val="28"/>
+          <w:szCs w:val="28"/>
           <w:rtl/>
         </w:rPr>
       </w:pPr>
@@ -12367,10 +14665,9 @@
           <w:tab w:val="left" w:pos="1962"/>
         </w:tabs>
         <w:rPr>
-          <w:rFonts w:ascii="Arial" w:hAnsi="Arial" w:cs="Arial"/>
-          <w:sz w:val="28"/>
-          <w:szCs w:val="28"/>
-          <w:u w:val="single"/>
+          <w:rFonts w:ascii="Arial" w:hAnsi="Arial" w:cs="Arial" w:hint="cs"/>
+          <w:sz w:val="28"/>
+          <w:szCs w:val="28"/>
           <w:rtl/>
         </w:rPr>
       </w:pPr>
@@ -12381,10 +14678,9 @@
           <w:tab w:val="left" w:pos="1962"/>
         </w:tabs>
         <w:rPr>
-          <w:rFonts w:ascii="Arial" w:hAnsi="Arial" w:cs="Arial"/>
-          <w:sz w:val="28"/>
-          <w:szCs w:val="28"/>
-          <w:u w:val="single"/>
+          <w:rFonts w:ascii="Arial" w:hAnsi="Arial" w:cs="Arial" w:hint="cs"/>
+          <w:sz w:val="28"/>
+          <w:szCs w:val="28"/>
           <w:rtl/>
         </w:rPr>
       </w:pPr>
@@ -12395,10 +14691,9 @@
           <w:tab w:val="left" w:pos="1962"/>
         </w:tabs>
         <w:rPr>
-          <w:rFonts w:ascii="Arial" w:hAnsi="Arial" w:cs="Arial"/>
-          <w:sz w:val="28"/>
-          <w:szCs w:val="28"/>
-          <w:u w:val="single"/>
+          <w:rFonts w:ascii="Arial" w:hAnsi="Arial" w:cs="Arial" w:hint="cs"/>
+          <w:sz w:val="28"/>
+          <w:szCs w:val="28"/>
           <w:rtl/>
         </w:rPr>
       </w:pPr>
@@ -12415,215 +14710,11 @@
           <w:rtl/>
         </w:rPr>
       </w:pPr>
-      <w:r>
-        <w:rPr>
-          <w:noProof/>
-          <w:rtl/>
-        </w:rPr>
-        <w:lastRenderedPageBreak/>
-        <w:pict>
-          <v:shape id="_x0000_s1096" type="#_x0000_t75" style="position:absolute;left:0;text-align:left;margin-left:-9.75pt;margin-top:64.8pt;width:411.6pt;height:336.25pt;z-index:251722752">
-            <v:imagedata r:id="rId26" o:title="21"/>
-            <w10:wrap type="square"/>
-          </v:shape>
-        </w:pict>
-      </w:r>
-      <w:r>
-        <w:rPr>
-          <w:rFonts w:ascii="Arial" w:hAnsi="Arial" w:cs="Arial" w:hint="cs"/>
-          <w:sz w:val="28"/>
-          <w:szCs w:val="28"/>
-          <w:u w:val="single"/>
-          <w:rtl/>
-        </w:rPr>
-        <w:t>שלב 2:</w:t>
-      </w:r>
-      <w:r>
-        <w:rPr>
-          <w:rFonts w:ascii="Arial" w:hAnsi="Arial" w:cs="Arial" w:hint="cs"/>
-          <w:sz w:val="28"/>
-          <w:szCs w:val="28"/>
-          <w:rtl/>
-        </w:rPr>
-        <w:t xml:space="preserve"> נבצע </w:t>
-      </w:r>
-      <w:r>
-        <w:rPr>
-          <w:rFonts w:ascii="Arial" w:hAnsi="Arial" w:cs="Arial" w:hint="cs"/>
-          <w:sz w:val="28"/>
-          <w:szCs w:val="28"/>
-        </w:rPr>
-        <w:t>S</w:t>
-      </w:r>
-      <w:r>
-        <w:rPr>
-          <w:rFonts w:ascii="Arial" w:hAnsi="Arial" w:cs="Arial"/>
-          <w:sz w:val="28"/>
-          <w:szCs w:val="28"/>
-        </w:rPr>
-        <w:t>liding</w:t>
-      </w:r>
-      <w:r>
-        <w:rPr>
-          <w:rFonts w:ascii="Arial" w:hAnsi="Arial" w:cs="Arial" w:hint="cs"/>
-          <w:sz w:val="28"/>
-          <w:szCs w:val="28"/>
-          <w:rtl/>
-        </w:rPr>
-        <w:t xml:space="preserve"> על הערך המוחזר </w:t>
-      </w:r>
-      <w:proofErr w:type="spellStart"/>
-      <w:r>
-        <w:rPr>
-          <w:rFonts w:ascii="Arial" w:hAnsi="Arial" w:cs="Arial"/>
-          <w:sz w:val="28"/>
-          <w:szCs w:val="28"/>
-        </w:rPr>
-        <w:t>retVal</w:t>
-      </w:r>
-      <w:proofErr w:type="spellEnd"/>
-      <w:r>
-        <w:rPr>
-          <w:rFonts w:ascii="Arial" w:hAnsi="Arial" w:cs="Arial" w:hint="cs"/>
-          <w:sz w:val="28"/>
-          <w:szCs w:val="28"/>
-          <w:rtl/>
-        </w:rPr>
-        <w:t>.</w:t>
-      </w:r>
-      <w:r>
-        <w:rPr>
-          <w:rFonts w:ascii="Arial" w:hAnsi="Arial" w:cs="Arial" w:hint="cs"/>
-          <w:sz w:val="28"/>
-          <w:szCs w:val="28"/>
-          <w:rtl/>
-        </w:rPr>
-        <w:t xml:space="preserve"> נשים לב שה</w:t>
-      </w:r>
-      <w:r>
-        <w:rPr>
-          <w:rFonts w:ascii="Arial" w:hAnsi="Arial" w:cs="Arial" w:hint="cs"/>
-          <w:sz w:val="28"/>
-          <w:szCs w:val="28"/>
-        </w:rPr>
-        <w:t>S</w:t>
-      </w:r>
-      <w:r>
-        <w:rPr>
-          <w:rFonts w:ascii="Arial" w:hAnsi="Arial" w:cs="Arial"/>
-          <w:sz w:val="28"/>
-          <w:szCs w:val="28"/>
-        </w:rPr>
-        <w:t>lice</w:t>
-      </w:r>
-      <w:r>
-        <w:rPr>
-          <w:rFonts w:ascii="Arial" w:hAnsi="Arial" w:cs="Arial" w:hint="cs"/>
-          <w:sz w:val="28"/>
-          <w:szCs w:val="28"/>
-          <w:rtl/>
-        </w:rPr>
-        <w:t xml:space="preserve"> הוא בעצם ה</w:t>
-      </w:r>
-      <w:r>
-        <w:rPr>
-          <w:rFonts w:ascii="Arial" w:hAnsi="Arial" w:cs="Arial" w:hint="cs"/>
-          <w:sz w:val="28"/>
-          <w:szCs w:val="28"/>
-        </w:rPr>
-        <w:t>Q</w:t>
-      </w:r>
-      <w:r>
-        <w:rPr>
-          <w:rFonts w:ascii="Arial" w:hAnsi="Arial" w:cs="Arial"/>
-          <w:sz w:val="28"/>
-          <w:szCs w:val="28"/>
-        </w:rPr>
-        <w:t>uery</w:t>
-      </w:r>
-      <w:r>
-        <w:rPr>
-          <w:rFonts w:ascii="Arial" w:hAnsi="Arial" w:cs="Arial" w:hint="cs"/>
-          <w:sz w:val="28"/>
-          <w:szCs w:val="28"/>
-          <w:rtl/>
-        </w:rPr>
-        <w:t xml:space="preserve"> וה-</w:t>
-      </w:r>
-      <w:r>
-        <w:rPr>
-          <w:rFonts w:ascii="Arial" w:hAnsi="Arial" w:cs="Arial" w:hint="cs"/>
-          <w:sz w:val="28"/>
-          <w:szCs w:val="28"/>
-        </w:rPr>
-        <w:t>C</w:t>
-      </w:r>
-      <w:r>
-        <w:rPr>
-          <w:rFonts w:ascii="Arial" w:hAnsi="Arial" w:cs="Arial"/>
-          <w:sz w:val="28"/>
-          <w:szCs w:val="28"/>
-        </w:rPr>
-        <w:t>o-</w:t>
-      </w:r>
-      <w:r>
-        <w:rPr>
-          <w:rFonts w:ascii="Arial" w:hAnsi="Arial" w:cs="Arial" w:hint="cs"/>
-          <w:sz w:val="28"/>
-          <w:szCs w:val="28"/>
-        </w:rPr>
-        <w:t>S</w:t>
-      </w:r>
-      <w:r>
-        <w:rPr>
-          <w:rFonts w:ascii="Arial" w:hAnsi="Arial" w:cs="Arial"/>
-          <w:sz w:val="28"/>
-          <w:szCs w:val="28"/>
-        </w:rPr>
-        <w:t>lice</w:t>
-      </w:r>
-      <w:r>
-        <w:rPr>
-          <w:rFonts w:ascii="Arial" w:hAnsi="Arial" w:cs="Arial" w:hint="cs"/>
-          <w:sz w:val="28"/>
-          <w:szCs w:val="28"/>
-          <w:rtl/>
-        </w:rPr>
-        <w:t xml:space="preserve"> הוא ה-</w:t>
-      </w:r>
-      <w:proofErr w:type="spellStart"/>
-      <w:r>
-        <w:rPr>
-          <w:rFonts w:ascii="Arial" w:hAnsi="Arial" w:cs="Arial" w:hint="cs"/>
-          <w:sz w:val="28"/>
-          <w:szCs w:val="28"/>
-        </w:rPr>
-        <w:t>M</w:t>
-      </w:r>
-      <w:r>
-        <w:rPr>
-          <w:rFonts w:ascii="Arial" w:hAnsi="Arial" w:cs="Arial"/>
-          <w:sz w:val="28"/>
-          <w:szCs w:val="28"/>
-        </w:rPr>
-        <w:t>odifer</w:t>
-      </w:r>
-      <w:proofErr w:type="spellEnd"/>
-      <w:r>
-        <w:rPr>
-          <w:rFonts w:ascii="Arial" w:hAnsi="Arial" w:cs="Arial" w:hint="cs"/>
-          <w:sz w:val="28"/>
-          <w:szCs w:val="28"/>
-          <w:rtl/>
-        </w:rPr>
-        <w:t>:</w:t>
-      </w:r>
     </w:p>
     <w:p>
       <w:pPr>
         <w:tabs>
           <w:tab w:val="left" w:pos="1962"/>
-          <w:tab w:val="left" w:pos="5372"/>
         </w:tabs>
         <w:rPr>
           <w:rFonts w:ascii="Arial" w:hAnsi="Arial" w:cs="Arial"/>
@@ -12632,103 +14723,30 @@
           <w:rtl/>
         </w:rPr>
       </w:pPr>
-      <w:r>
-        <w:rPr>
-          <w:rFonts w:ascii="Arial" w:hAnsi="Arial" w:cs="Arial" w:hint="cs"/>
-          <w:sz w:val="28"/>
-          <w:szCs w:val="28"/>
-          <w:u w:val="single"/>
-          <w:rtl/>
-        </w:rPr>
-        <w:t>שלב 3:</w:t>
-      </w:r>
-      <w:r>
-        <w:rPr>
-          <w:rFonts w:ascii="Arial" w:hAnsi="Arial" w:cs="Arial" w:hint="cs"/>
-          <w:sz w:val="28"/>
-          <w:szCs w:val="28"/>
-          <w:rtl/>
-        </w:rPr>
-        <w:t xml:space="preserve"> נבצע </w:t>
-      </w:r>
-      <w:r>
-        <w:rPr>
-          <w:rFonts w:ascii="Arial" w:hAnsi="Arial" w:cs="Arial"/>
-          <w:sz w:val="28"/>
-          <w:szCs w:val="28"/>
-        </w:rPr>
-        <w:t>Extract Method</w:t>
-      </w:r>
-      <w:r>
-        <w:rPr>
-          <w:rFonts w:ascii="Arial" w:hAnsi="Arial" w:cs="Arial" w:hint="cs"/>
-          <w:sz w:val="28"/>
-          <w:szCs w:val="28"/>
-          <w:rtl/>
-        </w:rPr>
-        <w:t xml:space="preserve"> ל-</w:t>
-      </w:r>
-      <w:r>
-        <w:rPr>
-          <w:rFonts w:ascii="Arial" w:hAnsi="Arial" w:cs="Arial"/>
-          <w:sz w:val="28"/>
-          <w:szCs w:val="28"/>
-        </w:rPr>
-        <w:t>Query</w:t>
-      </w:r>
-      <w:r>
-        <w:rPr>
-          <w:rFonts w:ascii="Arial" w:hAnsi="Arial" w:cs="Arial" w:hint="cs"/>
-          <w:sz w:val="28"/>
-          <w:szCs w:val="28"/>
-          <w:rtl/>
-        </w:rPr>
-        <w:t>:</w:t>
-      </w:r>
-      <w:r>
-        <w:rPr>
-          <w:rFonts w:ascii="Arial" w:hAnsi="Arial" w:cs="Arial"/>
-          <w:sz w:val="28"/>
-          <w:szCs w:val="28"/>
-          <w:rtl/>
-        </w:rPr>
-        <w:tab/>
-      </w:r>
     </w:p>
     <w:p>
       <w:pPr>
         <w:tabs>
           <w:tab w:val="left" w:pos="1962"/>
-          <w:tab w:val="left" w:pos="5372"/>
         </w:tabs>
         <w:rPr>
           <w:rFonts w:ascii="Arial" w:hAnsi="Arial" w:cs="Arial"/>
           <w:sz w:val="28"/>
           <w:szCs w:val="28"/>
-        </w:rPr>
-      </w:pPr>
-      <w:r>
-        <w:rPr>
-          <w:noProof/>
-        </w:rPr>
-        <w:pict>
-          <v:shape id="_x0000_s1097" type="#_x0000_t75" style="position:absolute;left:0;text-align:left;margin-left:11pt;margin-top:8.6pt;width:370.4pt;height:308.6pt;z-index:251724800">
-            <v:imagedata r:id="rId27" o:title="3"/>
-            <w10:wrap type="square"/>
-          </v:shape>
-        </w:pict>
-      </w:r>
+          <w:rtl/>
+        </w:rPr>
+      </w:pPr>
     </w:p>
     <w:p>
       <w:pPr>
         <w:tabs>
           <w:tab w:val="left" w:pos="1962"/>
-          <w:tab w:val="left" w:pos="5372"/>
         </w:tabs>
         <w:rPr>
-          <w:rFonts w:ascii="Arial" w:hAnsi="Arial" w:cs="Arial"/>
-          <w:sz w:val="28"/>
-          <w:szCs w:val="28"/>
+          <w:rFonts w:ascii="Arial" w:hAnsi="Arial" w:cs="Arial" w:hint="cs"/>
+          <w:sz w:val="28"/>
+          <w:szCs w:val="28"/>
+          <w:rtl/>
         </w:rPr>
       </w:pPr>
     </w:p>
@@ -12736,1211 +14754,14 @@
       <w:pPr>
         <w:tabs>
           <w:tab w:val="left" w:pos="1962"/>
-          <w:tab w:val="left" w:pos="5372"/>
         </w:tabs>
         <w:rPr>
           <w:rFonts w:ascii="Arial" w:hAnsi="Arial" w:cs="Arial"/>
           <w:sz w:val="28"/>
           <w:szCs w:val="28"/>
-        </w:rPr>
-      </w:pPr>
-    </w:p>
-    <w:p>
-      <w:pPr>
-        <w:tabs>
-          <w:tab w:val="left" w:pos="1962"/>
-          <w:tab w:val="left" w:pos="5372"/>
-        </w:tabs>
-        <w:rPr>
-          <w:rFonts w:ascii="Arial" w:hAnsi="Arial" w:cs="Arial"/>
-          <w:sz w:val="28"/>
-          <w:szCs w:val="28"/>
-        </w:rPr>
-      </w:pPr>
-    </w:p>
-    <w:p>
-      <w:pPr>
-        <w:tabs>
-          <w:tab w:val="left" w:pos="1962"/>
-          <w:tab w:val="left" w:pos="5372"/>
-        </w:tabs>
-        <w:rPr>
-          <w:rFonts w:ascii="Arial" w:hAnsi="Arial" w:cs="Arial"/>
-          <w:sz w:val="28"/>
-          <w:szCs w:val="28"/>
-        </w:rPr>
-      </w:pPr>
-    </w:p>
-    <w:p>
-      <w:pPr>
-        <w:tabs>
-          <w:tab w:val="left" w:pos="1962"/>
-          <w:tab w:val="left" w:pos="5372"/>
-        </w:tabs>
-        <w:rPr>
-          <w:rFonts w:ascii="Arial" w:hAnsi="Arial" w:cs="Arial"/>
-          <w:sz w:val="28"/>
-          <w:szCs w:val="28"/>
-        </w:rPr>
-      </w:pPr>
-    </w:p>
-    <w:p>
-      <w:pPr>
-        <w:tabs>
-          <w:tab w:val="left" w:pos="1962"/>
-          <w:tab w:val="left" w:pos="5372"/>
-        </w:tabs>
-        <w:rPr>
-          <w:rFonts w:ascii="Arial" w:hAnsi="Arial" w:cs="Arial"/>
-          <w:sz w:val="28"/>
-          <w:szCs w:val="28"/>
-        </w:rPr>
-      </w:pPr>
-    </w:p>
-    <w:p>
-      <w:pPr>
-        <w:tabs>
-          <w:tab w:val="left" w:pos="1962"/>
-          <w:tab w:val="left" w:pos="5372"/>
-        </w:tabs>
-        <w:rPr>
-          <w:rFonts w:ascii="Arial" w:hAnsi="Arial" w:cs="Arial"/>
-          <w:sz w:val="28"/>
-          <w:szCs w:val="28"/>
-        </w:rPr>
-      </w:pPr>
-    </w:p>
-    <w:p>
-      <w:pPr>
-        <w:tabs>
-          <w:tab w:val="left" w:pos="1962"/>
-          <w:tab w:val="left" w:pos="5372"/>
-        </w:tabs>
-        <w:rPr>
-          <w:rFonts w:ascii="Arial" w:hAnsi="Arial" w:cs="Arial"/>
-          <w:sz w:val="28"/>
-          <w:szCs w:val="28"/>
-        </w:rPr>
-      </w:pPr>
-    </w:p>
-    <w:p>
-      <w:pPr>
-        <w:tabs>
-          <w:tab w:val="left" w:pos="1962"/>
-          <w:tab w:val="left" w:pos="5372"/>
-        </w:tabs>
-        <w:rPr>
-          <w:rFonts w:ascii="Arial" w:hAnsi="Arial" w:cs="Arial"/>
-          <w:sz w:val="28"/>
-          <w:szCs w:val="28"/>
-          <w:rtl/>
-        </w:rPr>
-      </w:pPr>
-    </w:p>
-    <w:p>
-      <w:pPr>
-        <w:tabs>
-          <w:tab w:val="left" w:pos="1962"/>
-          <w:tab w:val="left" w:pos="5372"/>
-        </w:tabs>
-        <w:rPr>
-          <w:rFonts w:ascii="Arial" w:hAnsi="Arial" w:cs="Arial"/>
-          <w:sz w:val="28"/>
-          <w:szCs w:val="28"/>
-          <w:u w:val="single"/>
-          <w:rtl/>
-        </w:rPr>
-      </w:pPr>
-      <w:r>
-        <w:rPr>
-          <w:noProof/>
-          <w:rtl/>
-        </w:rPr>
-        <w:lastRenderedPageBreak/>
-        <w:pict>
-          <v:shape id="_x0000_s1098" type="#_x0000_t75" style="position:absolute;left:0;text-align:left;margin-left:5.6pt;margin-top:27.95pt;width:387.15pt;height:180.2pt;z-index:251726848">
-            <v:imagedata r:id="rId28" o:title="41" cropbottom="897f"/>
-            <w10:wrap type="square"/>
-          </v:shape>
-        </w:pict>
-      </w:r>
-      <w:r>
-        <w:rPr>
-          <w:rFonts w:ascii="Arial" w:hAnsi="Arial" w:cs="Arial" w:hint="cs"/>
-          <w:sz w:val="28"/>
-          <w:szCs w:val="28"/>
-          <w:u w:val="single"/>
-          <w:rtl/>
-        </w:rPr>
-        <w:t>שלב 4:</w:t>
-      </w:r>
-      <w:r>
-        <w:rPr>
-          <w:rFonts w:ascii="Arial" w:hAnsi="Arial" w:cs="Arial" w:hint="cs"/>
-          <w:sz w:val="28"/>
-          <w:szCs w:val="28"/>
-          <w:rtl/>
-        </w:rPr>
-        <w:t xml:space="preserve"> נבצע </w:t>
-      </w:r>
-      <w:r>
-        <w:rPr>
-          <w:rFonts w:ascii="Arial" w:hAnsi="Arial" w:cs="Arial"/>
-          <w:sz w:val="28"/>
-          <w:szCs w:val="28"/>
-        </w:rPr>
-        <w:t>Inline Temp</w:t>
-      </w:r>
-      <w:r>
-        <w:rPr>
-          <w:rFonts w:ascii="Arial" w:hAnsi="Arial" w:cs="Arial" w:hint="cs"/>
-          <w:sz w:val="28"/>
-          <w:szCs w:val="28"/>
-          <w:rtl/>
-        </w:rPr>
-        <w:t xml:space="preserve"> על ה</w:t>
-      </w:r>
-      <w:r>
-        <w:rPr>
-          <w:rFonts w:ascii="Arial" w:hAnsi="Arial" w:cs="Arial"/>
-          <w:sz w:val="28"/>
-          <w:szCs w:val="28"/>
-        </w:rPr>
-        <w:t>Query</w:t>
-      </w:r>
-      <w:r>
-        <w:rPr>
-          <w:rFonts w:ascii="Arial" w:hAnsi="Arial" w:cs="Arial" w:hint="cs"/>
-          <w:sz w:val="28"/>
-          <w:szCs w:val="28"/>
-          <w:rtl/>
-        </w:rPr>
-        <w:t>:</w:t>
-      </w:r>
-    </w:p>
-    <w:p>
-      <w:pPr>
-        <w:tabs>
-          <w:tab w:val="left" w:pos="1962"/>
-          <w:tab w:val="left" w:pos="5372"/>
-        </w:tabs>
-        <w:rPr>
-          <w:rFonts w:ascii="Arial" w:hAnsi="Arial" w:cs="Arial"/>
-          <w:sz w:val="28"/>
-          <w:szCs w:val="28"/>
-          <w:rtl/>
-        </w:rPr>
-      </w:pPr>
-    </w:p>
-    <w:p>
-      <w:pPr>
-        <w:tabs>
-          <w:tab w:val="left" w:pos="1962"/>
-          <w:tab w:val="left" w:pos="5372"/>
-        </w:tabs>
-        <w:rPr>
-          <w:rFonts w:ascii="Arial" w:hAnsi="Arial" w:cs="Arial"/>
-          <w:sz w:val="28"/>
-          <w:szCs w:val="28"/>
-        </w:rPr>
-      </w:pPr>
-      <w:r>
-        <w:rPr>
-          <w:noProof/>
-        </w:rPr>
-        <w:pict>
-          <v:shape id="_x0000_s1099" type="#_x0000_t75" style="position:absolute;left:0;text-align:left;margin-left:-13.05pt;margin-top:28.45pt;width:415pt;height:226.5pt;z-index:251728896">
-            <v:imagedata r:id="rId29" o:title="5" croptop="1067f"/>
-            <w10:wrap type="square"/>
-          </v:shape>
-        </w:pict>
-      </w:r>
-      <w:r>
-        <w:rPr>
-          <w:rFonts w:ascii="Arial" w:hAnsi="Arial" w:cs="Arial" w:hint="cs"/>
-          <w:sz w:val="28"/>
-          <w:szCs w:val="28"/>
-          <w:u w:val="single"/>
-          <w:rtl/>
-        </w:rPr>
-        <w:t>שלב 5:</w:t>
-      </w:r>
-      <w:r>
-        <w:rPr>
-          <w:rFonts w:ascii="Arial" w:hAnsi="Arial" w:cs="Arial" w:hint="cs"/>
-          <w:sz w:val="28"/>
-          <w:szCs w:val="28"/>
-          <w:rtl/>
-        </w:rPr>
-        <w:t xml:space="preserve"> נבצע </w:t>
-      </w:r>
-      <w:r>
-        <w:rPr>
-          <w:rFonts w:ascii="Arial" w:hAnsi="Arial" w:cs="Arial"/>
-          <w:sz w:val="28"/>
-          <w:szCs w:val="28"/>
-        </w:rPr>
-        <w:t>Extract Method</w:t>
-      </w:r>
-      <w:r>
-        <w:rPr>
-          <w:rFonts w:ascii="Arial" w:hAnsi="Arial" w:cs="Arial" w:hint="cs"/>
-          <w:sz w:val="28"/>
-          <w:szCs w:val="28"/>
-          <w:rtl/>
-        </w:rPr>
-        <w:t xml:space="preserve"> עבור ה</w:t>
-      </w:r>
-      <w:r>
-        <w:rPr>
-          <w:rFonts w:ascii="Arial" w:hAnsi="Arial" w:cs="Arial"/>
-          <w:sz w:val="28"/>
-          <w:szCs w:val="28"/>
-        </w:rPr>
-        <w:t>Modifier</w:t>
-      </w:r>
-      <w:r>
-        <w:rPr>
-          <w:rFonts w:ascii="Arial" w:hAnsi="Arial" w:cs="Arial" w:hint="cs"/>
-          <w:sz w:val="28"/>
-          <w:szCs w:val="28"/>
-          <w:rtl/>
-        </w:rPr>
-        <w:t>:</w:t>
-      </w:r>
-    </w:p>
-    <w:p>
-      <w:pPr>
-        <w:tabs>
-          <w:tab w:val="left" w:pos="1962"/>
-          <w:tab w:val="left" w:pos="5372"/>
-        </w:tabs>
-        <w:rPr>
-          <w:rFonts w:ascii="Arial" w:hAnsi="Arial" w:cs="Arial"/>
-          <w:sz w:val="28"/>
-          <w:szCs w:val="28"/>
-          <w:u w:val="single"/>
-        </w:rPr>
-      </w:pPr>
-    </w:p>
-    <w:p>
-      <w:pPr>
-        <w:tabs>
-          <w:tab w:val="left" w:pos="1962"/>
-          <w:tab w:val="left" w:pos="5372"/>
-        </w:tabs>
-        <w:rPr>
-          <w:rFonts w:ascii="Arial" w:hAnsi="Arial" w:cs="Arial"/>
-          <w:sz w:val="28"/>
-          <w:szCs w:val="28"/>
-          <w:u w:val="single"/>
-          <w:rtl/>
-        </w:rPr>
-      </w:pPr>
-    </w:p>
-    <w:p>
-      <w:pPr>
-        <w:tabs>
-          <w:tab w:val="left" w:pos="1962"/>
-          <w:tab w:val="left" w:pos="5372"/>
-        </w:tabs>
-        <w:rPr>
-          <w:rFonts w:ascii="Arial" w:hAnsi="Arial" w:cs="Arial"/>
-          <w:sz w:val="28"/>
-          <w:szCs w:val="28"/>
-          <w:u w:val="single"/>
-          <w:rtl/>
-        </w:rPr>
-      </w:pPr>
-    </w:p>
-    <w:p>
-      <w:pPr>
-        <w:tabs>
-          <w:tab w:val="left" w:pos="1962"/>
-          <w:tab w:val="left" w:pos="5372"/>
-        </w:tabs>
-        <w:rPr>
-          <w:rFonts w:ascii="Arial" w:hAnsi="Arial" w:cs="Arial"/>
-          <w:sz w:val="28"/>
-          <w:szCs w:val="28"/>
-          <w:u w:val="single"/>
-          <w:rtl/>
-        </w:rPr>
-      </w:pPr>
-    </w:p>
-    <w:p>
-      <w:pPr>
-        <w:tabs>
-          <w:tab w:val="left" w:pos="1962"/>
-          <w:tab w:val="left" w:pos="5372"/>
-        </w:tabs>
-        <w:rPr>
-          <w:rFonts w:ascii="Arial" w:hAnsi="Arial" w:cs="Arial"/>
-          <w:sz w:val="28"/>
-          <w:szCs w:val="28"/>
-          <w:u w:val="single"/>
-          <w:rtl/>
-        </w:rPr>
-      </w:pPr>
-    </w:p>
-    <w:p>
-      <w:pPr>
-        <w:tabs>
-          <w:tab w:val="left" w:pos="1962"/>
-          <w:tab w:val="left" w:pos="5372"/>
-        </w:tabs>
-        <w:rPr>
-          <w:rFonts w:ascii="Arial" w:hAnsi="Arial" w:cs="Arial"/>
-          <w:sz w:val="28"/>
-          <w:szCs w:val="28"/>
-          <w:u w:val="single"/>
-          <w:rtl/>
-        </w:rPr>
-      </w:pPr>
-    </w:p>
-    <w:p>
-      <w:pPr>
-        <w:tabs>
-          <w:tab w:val="left" w:pos="1962"/>
-          <w:tab w:val="left" w:pos="5372"/>
-        </w:tabs>
-        <w:rPr>
-          <w:rFonts w:ascii="Arial" w:hAnsi="Arial" w:cs="Arial"/>
-          <w:sz w:val="28"/>
-          <w:szCs w:val="28"/>
-          <w:u w:val="single"/>
-          <w:rtl/>
-        </w:rPr>
-      </w:pPr>
-    </w:p>
-    <w:p>
-      <w:pPr>
-        <w:tabs>
-          <w:tab w:val="left" w:pos="1962"/>
-          <w:tab w:val="left" w:pos="5372"/>
-        </w:tabs>
-        <w:rPr>
-          <w:rFonts w:ascii="Arial" w:hAnsi="Arial" w:cs="Arial"/>
-          <w:sz w:val="28"/>
-          <w:szCs w:val="28"/>
-          <w:u w:val="single"/>
-          <w:rtl/>
-        </w:rPr>
-      </w:pPr>
-    </w:p>
-    <w:p>
-      <w:pPr>
-        <w:tabs>
-          <w:tab w:val="left" w:pos="1962"/>
-          <w:tab w:val="left" w:pos="5372"/>
-        </w:tabs>
-        <w:rPr>
-          <w:rFonts w:ascii="Arial" w:hAnsi="Arial" w:cs="Arial"/>
-          <w:sz w:val="28"/>
-          <w:szCs w:val="28"/>
-          <w:u w:val="single"/>
-          <w:rtl/>
-        </w:rPr>
-      </w:pPr>
-      <w:r>
-        <w:rPr>
-          <w:rFonts w:ascii="Arial" w:hAnsi="Arial" w:cs="Arial" w:hint="cs"/>
-          <w:sz w:val="28"/>
-          <w:szCs w:val="28"/>
-          <w:u w:val="single"/>
-          <w:rtl/>
-        </w:rPr>
-        <w:lastRenderedPageBreak/>
-        <w:t>שלב 6:</w:t>
-      </w:r>
-      <w:r>
-        <w:rPr>
-          <w:rFonts w:ascii="Arial" w:hAnsi="Arial" w:cs="Arial" w:hint="cs"/>
-          <w:sz w:val="28"/>
-          <w:szCs w:val="28"/>
-          <w:rtl/>
-        </w:rPr>
-        <w:t xml:space="preserve"> נבצע </w:t>
-      </w:r>
-      <w:r>
-        <w:rPr>
-          <w:rFonts w:ascii="Arial" w:hAnsi="Arial" w:cs="Arial"/>
-          <w:sz w:val="28"/>
-          <w:szCs w:val="28"/>
-        </w:rPr>
-        <w:t>Undo</w:t>
-      </w:r>
-      <w:r>
-        <w:rPr>
-          <w:rFonts w:ascii="Arial" w:hAnsi="Arial" w:cs="Arial" w:hint="cs"/>
-          <w:sz w:val="28"/>
-          <w:szCs w:val="28"/>
-          <w:rtl/>
-        </w:rPr>
-        <w:t xml:space="preserve"> לשלב ה-1</w:t>
-      </w:r>
-      <w:r>
-        <w:rPr>
-          <w:rFonts w:ascii="Arial" w:hAnsi="Arial" w:cs="Arial" w:hint="cs"/>
-          <w:sz w:val="28"/>
-          <w:szCs w:val="28"/>
-          <w:rtl/>
-        </w:rPr>
-        <w:t xml:space="preserve"> (החזרת ה</w:t>
-      </w:r>
-      <w:r>
-        <w:rPr>
-          <w:rFonts w:ascii="Arial" w:hAnsi="Arial" w:cs="Arial"/>
-          <w:sz w:val="28"/>
-          <w:szCs w:val="28"/>
-        </w:rPr>
-        <w:t>return</w:t>
-      </w:r>
-      <w:r>
-        <w:rPr>
-          <w:rFonts w:ascii="Arial" w:hAnsi="Arial" w:cs="Arial" w:hint="cs"/>
-          <w:sz w:val="28"/>
-          <w:szCs w:val="28"/>
-          <w:rtl/>
-        </w:rPr>
-        <w:t>ים, מחיקת ה</w:t>
-      </w:r>
-      <w:r>
-        <w:rPr>
-          <w:rFonts w:ascii="Arial" w:hAnsi="Arial" w:cs="Arial"/>
-          <w:sz w:val="28"/>
-          <w:szCs w:val="28"/>
-        </w:rPr>
-        <w:t>label</w:t>
-      </w:r>
-      <w:r>
-        <w:rPr>
-          <w:rFonts w:ascii="Arial" w:hAnsi="Arial" w:cs="Arial" w:hint="cs"/>
-          <w:sz w:val="28"/>
-          <w:szCs w:val="28"/>
-          <w:rtl/>
-        </w:rPr>
-        <w:t>ים):</w:t>
-      </w:r>
-    </w:p>
-    <w:p>
-      <w:pPr>
-        <w:tabs>
-          <w:tab w:val="left" w:pos="1962"/>
-          <w:tab w:val="left" w:pos="5372"/>
-        </w:tabs>
-        <w:rPr>
-          <w:rFonts w:ascii="Arial" w:hAnsi="Arial" w:cs="Arial"/>
-          <w:sz w:val="28"/>
-          <w:szCs w:val="28"/>
-          <w:rtl/>
-        </w:rPr>
-      </w:pPr>
-      <w:r>
-        <w:rPr>
-          <w:rFonts w:ascii="Arial" w:hAnsi="Arial" w:cs="Arial"/>
-          <w:sz w:val="28"/>
-          <w:szCs w:val="28"/>
-        </w:rPr>
-        <w:pict>
-          <v:shape id="_x0000_i1031" type="#_x0000_t75" style="width:381.75pt;height:203.25pt">
-            <v:imagedata r:id="rId30" o:title="6"/>
-          </v:shape>
-        </w:pict>
-      </w:r>
-    </w:p>
-    <w:p>
-      <w:pPr>
-        <w:tabs>
-          <w:tab w:val="left" w:pos="1962"/>
-          <w:tab w:val="left" w:pos="5372"/>
-        </w:tabs>
-        <w:rPr>
-          <w:rFonts w:ascii="Arial" w:hAnsi="Arial" w:cs="Arial"/>
-          <w:sz w:val="28"/>
-          <w:szCs w:val="28"/>
-          <w:rtl/>
-        </w:rPr>
-      </w:pPr>
-    </w:p>
-    <w:p>
-      <w:pPr>
-        <w:tabs>
-          <w:tab w:val="left" w:pos="1962"/>
-          <w:tab w:val="left" w:pos="5372"/>
-        </w:tabs>
-        <w:rPr>
-          <w:rFonts w:ascii="Arial" w:hAnsi="Arial" w:cs="Arial"/>
-          <w:sz w:val="28"/>
-          <w:szCs w:val="28"/>
-          <w:rtl/>
-        </w:rPr>
-      </w:pPr>
-      <w:r>
-        <w:rPr>
-          <w:noProof/>
-          <w:rtl/>
-        </w:rPr>
-        <w:pict>
-          <v:shape id="_x0000_s1100" type="#_x0000_t75" style="position:absolute;left:0;text-align:left;margin-left:-10.7pt;margin-top:68.05pt;width:396.85pt;height:250.05pt;z-index:251730944">
-            <v:imagedata r:id="rId31" o:title="Capture1"/>
-            <w10:wrap type="square"/>
-          </v:shape>
-        </w:pict>
-      </w:r>
-      <w:r>
-        <w:rPr>
-          <w:rFonts w:ascii="Arial" w:hAnsi="Arial" w:cs="Arial" w:hint="cs"/>
-          <w:sz w:val="28"/>
-          <w:szCs w:val="28"/>
-          <w:u w:val="single"/>
-          <w:rtl/>
-        </w:rPr>
-        <w:t>שלב 7:</w:t>
-      </w:r>
-      <w:r>
-        <w:rPr>
-          <w:rFonts w:ascii="Arial" w:hAnsi="Arial" w:cs="Arial" w:hint="cs"/>
-          <w:sz w:val="28"/>
-          <w:szCs w:val="28"/>
-          <w:rtl/>
-        </w:rPr>
-        <w:t xml:space="preserve"> ביצוע </w:t>
-      </w:r>
-      <w:r>
-        <w:rPr>
-          <w:rFonts w:ascii="Arial" w:hAnsi="Arial" w:cs="Arial"/>
-          <w:sz w:val="28"/>
-          <w:szCs w:val="28"/>
-        </w:rPr>
-        <w:t>Inline Method</w:t>
-      </w:r>
-      <w:r>
-        <w:rPr>
-          <w:rFonts w:ascii="Arial" w:hAnsi="Arial" w:cs="Arial" w:hint="cs"/>
-          <w:sz w:val="28"/>
-          <w:szCs w:val="28"/>
-          <w:rtl/>
-        </w:rPr>
-        <w:t xml:space="preserve"> על הגרסה שלאחר ה</w:t>
-      </w:r>
-      <w:r>
-        <w:rPr>
-          <w:rFonts w:ascii="Arial" w:hAnsi="Arial" w:cs="Arial"/>
-          <w:sz w:val="28"/>
-          <w:szCs w:val="28"/>
-        </w:rPr>
-        <w:t>refactoring</w:t>
-      </w:r>
-      <w:r>
-        <w:rPr>
-          <w:rFonts w:ascii="Arial" w:hAnsi="Arial" w:cs="Arial" w:hint="cs"/>
-          <w:sz w:val="28"/>
-          <w:szCs w:val="28"/>
-          <w:rtl/>
-        </w:rPr>
-        <w:t>:</w:t>
-      </w:r>
-      <w:r>
-        <w:rPr>
-          <w:rFonts w:ascii="Arial" w:hAnsi="Arial" w:cs="Arial" w:hint="cs"/>
-          <w:sz w:val="28"/>
-          <w:szCs w:val="28"/>
-          <w:rtl/>
-        </w:rPr>
-        <w:t xml:space="preserve"> נשים לב שלא ניתן לבצע את ה</w:t>
-      </w:r>
-      <w:r>
-        <w:rPr>
-          <w:rFonts w:ascii="Arial" w:hAnsi="Arial" w:cs="Arial"/>
-          <w:sz w:val="28"/>
-          <w:szCs w:val="28"/>
-        </w:rPr>
-        <w:t>Inline Method</w:t>
-      </w:r>
-      <w:r>
-        <w:rPr>
-          <w:rFonts w:ascii="Arial" w:hAnsi="Arial" w:cs="Arial" w:hint="cs"/>
-          <w:sz w:val="28"/>
-          <w:szCs w:val="28"/>
-          <w:rtl/>
-        </w:rPr>
-        <w:t xml:space="preserve"> הבא (ואכן, טסט 1 נופל כאשר אנו מבצעים זאת):</w:t>
-      </w:r>
-    </w:p>
-    <w:p>
-      <w:pPr>
-        <w:tabs>
-          <w:tab w:val="left" w:pos="1962"/>
-          <w:tab w:val="left" w:pos="5372"/>
-        </w:tabs>
-        <w:rPr>
-          <w:rFonts w:ascii="Arial" w:hAnsi="Arial" w:cs="Arial"/>
-          <w:sz w:val="28"/>
-          <w:szCs w:val="28"/>
-        </w:rPr>
-      </w:pPr>
-    </w:p>
-    <w:p>
-      <w:pPr>
-        <w:tabs>
-          <w:tab w:val="left" w:pos="1962"/>
-          <w:tab w:val="left" w:pos="5372"/>
-        </w:tabs>
-        <w:rPr>
-          <w:rFonts w:ascii="Arial" w:hAnsi="Arial" w:cs="Arial"/>
-          <w:sz w:val="28"/>
-          <w:szCs w:val="28"/>
-        </w:rPr>
-      </w:pPr>
-    </w:p>
-    <w:p>
-      <w:pPr>
-        <w:tabs>
-          <w:tab w:val="left" w:pos="1962"/>
-          <w:tab w:val="left" w:pos="5372"/>
-        </w:tabs>
-        <w:rPr>
-          <w:rFonts w:ascii="Arial" w:hAnsi="Arial" w:cs="Arial"/>
-          <w:sz w:val="28"/>
-          <w:szCs w:val="28"/>
-          <w:rtl/>
-        </w:rPr>
-      </w:pPr>
-    </w:p>
-    <w:p>
-      <w:pPr>
-        <w:tabs>
-          <w:tab w:val="left" w:pos="1962"/>
-          <w:tab w:val="left" w:pos="5372"/>
-        </w:tabs>
-        <w:rPr>
-          <w:rFonts w:ascii="Arial" w:hAnsi="Arial" w:cs="Arial"/>
-          <w:sz w:val="28"/>
-          <w:szCs w:val="28"/>
-          <w:rtl/>
-        </w:rPr>
-      </w:pPr>
-    </w:p>
-    <w:p>
-      <w:pPr>
-        <w:tabs>
-          <w:tab w:val="left" w:pos="1962"/>
-          <w:tab w:val="left" w:pos="5372"/>
-        </w:tabs>
-        <w:rPr>
-          <w:rFonts w:ascii="Arial" w:hAnsi="Arial" w:cs="Arial"/>
-          <w:sz w:val="28"/>
-          <w:szCs w:val="28"/>
-          <w:rtl/>
-        </w:rPr>
-      </w:pPr>
-    </w:p>
-    <w:p>
-      <w:pPr>
-        <w:tabs>
-          <w:tab w:val="left" w:pos="1962"/>
-          <w:tab w:val="left" w:pos="5372"/>
-        </w:tabs>
-        <w:rPr>
-          <w:rFonts w:ascii="Arial" w:hAnsi="Arial" w:cs="Arial"/>
-          <w:sz w:val="28"/>
-          <w:szCs w:val="28"/>
-          <w:rtl/>
-        </w:rPr>
-      </w:pPr>
-    </w:p>
-    <w:p>
-      <w:pPr>
-        <w:tabs>
-          <w:tab w:val="left" w:pos="1962"/>
-          <w:tab w:val="left" w:pos="5372"/>
-        </w:tabs>
-        <w:rPr>
-          <w:rFonts w:ascii="Arial" w:hAnsi="Arial" w:cs="Arial"/>
-          <w:sz w:val="28"/>
-          <w:szCs w:val="28"/>
-          <w:rtl/>
-        </w:rPr>
-      </w:pPr>
-    </w:p>
-    <w:p>
-      <w:pPr>
-        <w:tabs>
-          <w:tab w:val="left" w:pos="1962"/>
-          <w:tab w:val="left" w:pos="5372"/>
-        </w:tabs>
-        <w:rPr>
-          <w:rFonts w:ascii="Arial" w:hAnsi="Arial" w:cs="Arial"/>
-          <w:sz w:val="28"/>
-          <w:szCs w:val="28"/>
-          <w:rtl/>
-        </w:rPr>
-      </w:pPr>
-    </w:p>
-    <w:p>
-      <w:pPr>
-        <w:tabs>
-          <w:tab w:val="left" w:pos="1962"/>
-          <w:tab w:val="left" w:pos="5372"/>
-        </w:tabs>
-        <w:rPr>
-          <w:rFonts w:ascii="Arial" w:hAnsi="Arial" w:cs="Arial"/>
-          <w:sz w:val="28"/>
-          <w:szCs w:val="28"/>
-          <w:rtl/>
-        </w:rPr>
-      </w:pPr>
-    </w:p>
-    <w:p>
-      <w:pPr>
-        <w:tabs>
-          <w:tab w:val="left" w:pos="1962"/>
-          <w:tab w:val="left" w:pos="5372"/>
-        </w:tabs>
-        <w:rPr>
-          <w:rFonts w:ascii="Arial" w:hAnsi="Arial" w:cs="Arial"/>
-          <w:sz w:val="28"/>
-          <w:szCs w:val="28"/>
-          <w:rtl/>
-        </w:rPr>
-      </w:pPr>
-    </w:p>
-    <w:p>
-      <w:pPr>
-        <w:tabs>
-          <w:tab w:val="left" w:pos="1962"/>
-          <w:tab w:val="left" w:pos="5372"/>
-        </w:tabs>
-        <w:rPr>
-          <w:rFonts w:ascii="Arial" w:hAnsi="Arial" w:cs="Arial"/>
-          <w:sz w:val="28"/>
-          <w:szCs w:val="28"/>
-          <w:rtl/>
-        </w:rPr>
-      </w:pPr>
-      <w:r>
-        <w:rPr>
-          <w:noProof/>
-          <w:rtl/>
-        </w:rPr>
-        <w:pict>
-          <v:shape id="_x0000_s1101" type="#_x0000_t75" style="position:absolute;left:0;text-align:left;margin-left:-334.35pt;margin-top:14.65pt;width:272.25pt;height:136.6pt;z-index:251732992">
-            <v:imagedata r:id="rId32" o:title="Capture1"/>
-            <w10:wrap type="square"/>
-          </v:shape>
-        </w:pict>
-      </w:r>
-    </w:p>
-    <w:p>
-      <w:pPr>
-        <w:tabs>
-          <w:tab w:val="left" w:pos="1962"/>
-          <w:tab w:val="left" w:pos="5372"/>
-        </w:tabs>
-        <w:rPr>
-          <w:rFonts w:ascii="Arial" w:hAnsi="Arial" w:cs="Arial"/>
-          <w:sz w:val="28"/>
-          <w:szCs w:val="28"/>
-          <w:rtl/>
-        </w:rPr>
-      </w:pPr>
-    </w:p>
-    <w:p>
-      <w:pPr>
-        <w:tabs>
-          <w:tab w:val="left" w:pos="1962"/>
-          <w:tab w:val="left" w:pos="5372"/>
-        </w:tabs>
-        <w:rPr>
-          <w:rFonts w:ascii="Arial" w:hAnsi="Arial" w:cs="Arial"/>
-          <w:sz w:val="28"/>
-          <w:szCs w:val="28"/>
-          <w:rtl/>
-        </w:rPr>
-      </w:pPr>
-    </w:p>
-    <w:p>
-      <w:pPr>
-        <w:tabs>
-          <w:tab w:val="left" w:pos="1962"/>
-          <w:tab w:val="left" w:pos="5372"/>
-        </w:tabs>
-        <w:rPr>
-          <w:rFonts w:ascii="Arial" w:hAnsi="Arial" w:cs="Arial"/>
-          <w:sz w:val="28"/>
-          <w:szCs w:val="28"/>
-          <w:rtl/>
-        </w:rPr>
-      </w:pPr>
-    </w:p>
-    <w:p>
-      <w:pPr>
-        <w:tabs>
-          <w:tab w:val="left" w:pos="1962"/>
-          <w:tab w:val="left" w:pos="5372"/>
-        </w:tabs>
-        <w:rPr>
-          <w:rFonts w:ascii="Arial" w:hAnsi="Arial" w:cs="Arial"/>
-          <w:sz w:val="28"/>
-          <w:szCs w:val="28"/>
-          <w:rtl/>
-        </w:rPr>
-      </w:pPr>
-    </w:p>
-    <w:p>
-      <w:pPr>
-        <w:tabs>
-          <w:tab w:val="left" w:pos="1962"/>
-          <w:tab w:val="left" w:pos="5372"/>
-        </w:tabs>
-        <w:rPr>
-          <w:rFonts w:ascii="Arial" w:hAnsi="Arial" w:cs="Arial"/>
-          <w:sz w:val="28"/>
-          <w:szCs w:val="28"/>
-          <w:rtl/>
-        </w:rPr>
-      </w:pPr>
-      <w:r>
-        <w:rPr>
-          <w:rFonts w:ascii="Arial" w:hAnsi="Arial" w:cs="Arial" w:hint="cs"/>
-          <w:sz w:val="28"/>
-          <w:szCs w:val="28"/>
-          <w:rtl/>
-        </w:rPr>
-        <w:t xml:space="preserve">וזאת משום שהפונקציה </w:t>
-      </w:r>
-      <w:proofErr w:type="spellStart"/>
-      <w:r>
-        <w:rPr>
-          <w:rFonts w:ascii="Arial" w:hAnsi="Arial" w:cs="Arial"/>
-          <w:sz w:val="28"/>
-          <w:szCs w:val="28"/>
-        </w:rPr>
-        <w:t>whatIsNext</w:t>
-      </w:r>
-      <w:proofErr w:type="spellEnd"/>
-      <w:r>
-        <w:rPr>
-          <w:rFonts w:ascii="Arial" w:hAnsi="Arial" w:cs="Arial"/>
-          <w:sz w:val="28"/>
-          <w:szCs w:val="28"/>
-        </w:rPr>
-        <w:t>()</w:t>
-      </w:r>
-      <w:r>
-        <w:rPr>
-          <w:rFonts w:ascii="Arial" w:hAnsi="Arial" w:cs="Arial" w:hint="cs"/>
-          <w:sz w:val="28"/>
-          <w:szCs w:val="28"/>
-          <w:rtl/>
-        </w:rPr>
-        <w:t xml:space="preserve"> מבצעת </w:t>
-      </w:r>
-      <w:r>
-        <w:rPr>
-          <w:rFonts w:ascii="Arial" w:hAnsi="Arial" w:cs="Arial"/>
-          <w:sz w:val="28"/>
-          <w:szCs w:val="28"/>
-        </w:rPr>
-        <w:t>side-effect</w:t>
-      </w:r>
-      <w:r>
-        <w:rPr>
-          <w:rFonts w:ascii="Arial" w:hAnsi="Arial" w:cs="Arial" w:hint="cs"/>
-          <w:sz w:val="28"/>
-          <w:szCs w:val="28"/>
-          <w:rtl/>
-        </w:rPr>
-        <w:t>. כלומר ה</w:t>
-      </w:r>
-      <w:r>
-        <w:rPr>
-          <w:rFonts w:ascii="Arial" w:hAnsi="Arial" w:cs="Arial"/>
-          <w:sz w:val="28"/>
-          <w:szCs w:val="28"/>
-        </w:rPr>
-        <w:t>Inline Method</w:t>
-      </w:r>
-      <w:r>
-        <w:rPr>
-          <w:rFonts w:ascii="Arial" w:hAnsi="Arial" w:cs="Arial" w:hint="cs"/>
-          <w:sz w:val="28"/>
-          <w:szCs w:val="28"/>
-          <w:rtl/>
-        </w:rPr>
-        <w:t xml:space="preserve"> היחיד שנוכל פוטנציאלית לבצע הוא ל</w:t>
-      </w:r>
-      <w:r>
-        <w:rPr>
-          <w:rFonts w:ascii="Arial" w:hAnsi="Arial" w:cs="Arial"/>
-          <w:sz w:val="28"/>
-          <w:szCs w:val="28"/>
-        </w:rPr>
-        <w:t>Query</w:t>
-      </w:r>
-      <w:r>
-        <w:rPr>
-          <w:rFonts w:ascii="Arial" w:hAnsi="Arial" w:cs="Arial" w:hint="cs"/>
-          <w:sz w:val="28"/>
-          <w:szCs w:val="28"/>
-          <w:rtl/>
-        </w:rPr>
-        <w:t xml:space="preserve"> שלנו, אבל לא קיים כזה.</w:t>
-      </w:r>
-    </w:p>
-    <w:p>
-      <w:pPr>
-        <w:tabs>
-          <w:tab w:val="left" w:pos="1962"/>
-          <w:tab w:val="left" w:pos="5372"/>
-        </w:tabs>
-        <w:rPr>
-          <w:rFonts w:ascii="Arial" w:hAnsi="Arial" w:cs="Arial"/>
-          <w:sz w:val="28"/>
-          <w:szCs w:val="28"/>
-          <w:rtl/>
-        </w:rPr>
-      </w:pPr>
-      <w:r>
-        <w:rPr>
-          <w:noProof/>
-          <w:rtl/>
-        </w:rPr>
-        <w:pict>
-          <v:shape id="_x0000_s1102" type="#_x0000_t75" style="position:absolute;left:0;text-align:left;margin-left:-3.25pt;margin-top:29.7pt;width:415pt;height:275.75pt;z-index:251735040">
-            <v:imagedata r:id="rId33" o:title="Capture1"/>
-            <w10:wrap type="square"/>
-          </v:shape>
-        </w:pict>
-      </w:r>
-      <w:r>
-        <w:rPr>
-          <w:rFonts w:ascii="Arial" w:hAnsi="Arial" w:cs="Arial" w:hint="cs"/>
-          <w:sz w:val="28"/>
-          <w:szCs w:val="28"/>
-          <w:rtl/>
-        </w:rPr>
-        <w:t>לכן הגרסה הסופית תהיה:</w:t>
-      </w:r>
-    </w:p>
-    <w:p>
-      <w:pPr>
-        <w:tabs>
-          <w:tab w:val="left" w:pos="1962"/>
-          <w:tab w:val="left" w:pos="5372"/>
-        </w:tabs>
-        <w:rPr>
-          <w:rFonts w:ascii="Arial" w:hAnsi="Arial" w:cs="Arial"/>
-          <w:sz w:val="28"/>
-          <w:szCs w:val="28"/>
-          <w:rtl/>
-        </w:rPr>
-      </w:pPr>
-      <w:r>
-        <w:rPr>
-          <w:rFonts w:ascii="Arial" w:hAnsi="Arial" w:cs="Arial" w:hint="cs"/>
-          <w:sz w:val="28"/>
-          <w:szCs w:val="28"/>
-          <w:rtl/>
-        </w:rPr>
-        <w:t xml:space="preserve">נציין שלאחר כל שלב ביצענו </w:t>
-      </w:r>
-      <w:r>
-        <w:rPr>
-          <w:rFonts w:ascii="Arial" w:hAnsi="Arial" w:cs="Arial"/>
-          <w:sz w:val="28"/>
-          <w:szCs w:val="28"/>
-        </w:rPr>
-        <w:t>Compile &amp; Test</w:t>
-      </w:r>
-      <w:r>
-        <w:rPr>
-          <w:rFonts w:ascii="Arial" w:hAnsi="Arial" w:cs="Arial" w:hint="cs"/>
-          <w:sz w:val="28"/>
-          <w:szCs w:val="28"/>
-          <w:rtl/>
-        </w:rPr>
-        <w:t xml:space="preserve"> ווידאנו שכלל </w:t>
-      </w:r>
-      <w:r>
-        <w:rPr>
-          <w:rFonts w:ascii="Arial" w:hAnsi="Arial" w:cs="Arial" w:hint="cs"/>
-          <w:sz w:val="28"/>
-          <w:szCs w:val="28"/>
-          <w:rtl/>
-        </w:rPr>
-        <w:t>הבדיקות עוברות</w:t>
-      </w:r>
-      <w:r>
-        <w:rPr>
-          <w:rFonts w:ascii="Arial" w:hAnsi="Arial" w:cs="Arial" w:hint="cs"/>
-          <w:sz w:val="28"/>
-          <w:szCs w:val="28"/>
-          <w:rtl/>
-        </w:rPr>
-        <w:t>:</w:t>
-      </w:r>
-    </w:p>
-    <w:p>
-      <w:pPr>
-        <w:tabs>
-          <w:tab w:val="left" w:pos="1962"/>
-          <w:tab w:val="left" w:pos="5372"/>
-        </w:tabs>
-        <w:rPr>
-          <w:rFonts w:ascii="Arial" w:hAnsi="Arial" w:cs="Arial"/>
-          <w:sz w:val="28"/>
-          <w:szCs w:val="28"/>
-          <w:rtl/>
-        </w:rPr>
-      </w:pPr>
-      <w:r>
-        <w:rPr>
-          <w:noProof/>
-          <w:rtl/>
-        </w:rPr>
-        <w:pict>
-          <v:shape id="_x0000_s1103" type="#_x0000_t75" style="position:absolute;left:0;text-align:left;margin-left:47.4pt;margin-top:10.9pt;width:303.45pt;height:202.5pt;z-index:251737088">
-            <v:imagedata r:id="rId34" o:title="Capture1"/>
-            <w10:wrap type="square"/>
-          </v:shape>
-        </w:pict>
-      </w:r>
-    </w:p>
-    <w:p>
-      <w:pPr>
-        <w:tabs>
-          <w:tab w:val="left" w:pos="1962"/>
-          <w:tab w:val="left" w:pos="5372"/>
-        </w:tabs>
-        <w:rPr>
-          <w:rFonts w:ascii="Arial" w:hAnsi="Arial" w:cs="Arial"/>
-          <w:sz w:val="28"/>
-          <w:szCs w:val="28"/>
-          <w:rtl/>
-        </w:rPr>
-      </w:pPr>
-    </w:p>
-    <w:p>
-      <w:pPr>
-        <w:tabs>
-          <w:tab w:val="left" w:pos="1962"/>
-          <w:tab w:val="left" w:pos="5372"/>
-        </w:tabs>
-        <w:rPr>
-          <w:rFonts w:ascii="Arial" w:hAnsi="Arial" w:cs="Arial"/>
-          <w:sz w:val="28"/>
-          <w:szCs w:val="28"/>
-        </w:rPr>
-      </w:pPr>
-    </w:p>
-    <w:p>
-      <w:pPr>
-        <w:tabs>
-          <w:tab w:val="left" w:pos="1962"/>
-          <w:tab w:val="left" w:pos="5372"/>
-        </w:tabs>
-        <w:rPr>
-          <w:rFonts w:ascii="Arial" w:hAnsi="Arial" w:cs="Arial"/>
-          <w:sz w:val="28"/>
-          <w:szCs w:val="28"/>
-        </w:rPr>
-      </w:pPr>
-    </w:p>
-    <w:p>
-      <w:pPr>
-        <w:tabs>
-          <w:tab w:val="left" w:pos="1962"/>
-          <w:tab w:val="left" w:pos="5372"/>
-        </w:tabs>
-        <w:rPr>
-          <w:rFonts w:ascii="Arial" w:hAnsi="Arial" w:cs="Arial"/>
-          <w:sz w:val="28"/>
-          <w:szCs w:val="28"/>
-          <w:rtl/>
-        </w:rPr>
-      </w:pPr>
-    </w:p>
-    <w:p>
-      <w:pPr>
-        <w:tabs>
-          <w:tab w:val="left" w:pos="1962"/>
-          <w:tab w:val="left" w:pos="5372"/>
-        </w:tabs>
-        <w:rPr>
-          <w:rFonts w:ascii="Arial" w:hAnsi="Arial" w:cs="Arial"/>
-          <w:sz w:val="28"/>
-          <w:szCs w:val="28"/>
-          <w:rtl/>
-        </w:rPr>
-      </w:pPr>
-    </w:p>
-    <w:p>
-      <w:pPr>
-        <w:tabs>
-          <w:tab w:val="left" w:pos="1962"/>
-          <w:tab w:val="left" w:pos="5372"/>
-        </w:tabs>
-        <w:rPr>
-          <w:rFonts w:ascii="Arial" w:hAnsi="Arial" w:cs="Arial"/>
-          <w:sz w:val="28"/>
-          <w:szCs w:val="28"/>
-          <w:rtl/>
-        </w:rPr>
-      </w:pPr>
-    </w:p>
-    <w:p>
-      <w:pPr>
-        <w:tabs>
-          <w:tab w:val="left" w:pos="1962"/>
-          <w:tab w:val="left" w:pos="5372"/>
-        </w:tabs>
-        <w:rPr>
-          <w:rFonts w:ascii="Arial" w:hAnsi="Arial" w:cs="Arial"/>
-          <w:sz w:val="28"/>
-          <w:szCs w:val="28"/>
-          <w:rtl/>
-        </w:rPr>
-      </w:pPr>
-      <w:bookmarkStart w:id="0" w:name="_GoBack"/>
-    </w:p>
-    <w:bookmarkEnd w:id="0"/>
-    <w:p>
-      <w:pPr>
-        <w:tabs>
-          <w:tab w:val="left" w:pos="1962"/>
-          <w:tab w:val="left" w:pos="5372"/>
-        </w:tabs>
-        <w:rPr>
-          <w:rFonts w:ascii="Arial" w:hAnsi="Arial" w:cs="Arial"/>
-          <w:sz w:val="28"/>
-          <w:szCs w:val="28"/>
-          <w:rtl/>
-        </w:rPr>
-      </w:pPr>
-    </w:p>
-    <w:p>
-      <w:pPr>
-        <w:tabs>
-          <w:tab w:val="left" w:pos="1962"/>
-          <w:tab w:val="left" w:pos="5372"/>
-        </w:tabs>
-        <w:rPr>
-          <w:rFonts w:ascii="Arial" w:hAnsi="Arial" w:cs="Arial"/>
-          <w:sz w:val="28"/>
-          <w:szCs w:val="28"/>
-        </w:rPr>
-      </w:pPr>
-      <w:r>
-        <w:rPr>
-          <w:rFonts w:ascii="Arial" w:hAnsi="Arial" w:cs="Arial" w:hint="cs"/>
-          <w:sz w:val="28"/>
-          <w:szCs w:val="28"/>
-          <w:rtl/>
-        </w:rPr>
-        <w:t xml:space="preserve">ובזאת סיימנו את כלל השלבים. </w:t>
-      </w:r>
+          <w:rtl/>
+        </w:rPr>
+      </w:pPr>
     </w:p>
     <w:p>
       <w:pPr>
@@ -13968,8 +14789,8 @@
 </file>
 
 <file path=word/numbering.xml><?xml version="1.0" encoding="utf-8"?>
-<w:numbering xmlns:wpc="http://schemas.microsoft.com/office/word/2010/wordprocessingCanvas" xmlns:cx="http://schemas.microsoft.com/office/drawing/2014/chartex" xmlns:cx1="http://schemas.microsoft.com/office/drawing/2015/9/8/chartex" xmlns:cx2="http://schemas.microsoft.com/office/drawing/2015/10/21/chartex" xmlns:cx3="http://schemas.microsoft.com/office/drawing/2016/5/9/chartex" xmlns:cx4="http://schemas.microsoft.com/office/drawing/2016/5/10/chartex" xmlns:cx5="http://schemas.microsoft.com/office/drawing/2016/5/11/chartex" xmlns:mc="http://schemas.openxmlformats.org/markup-compatibility/2006" xmlns:o="urn:schemas-microsoft-com:office:office" xmlns:r="http://schemas.openxmlformats.org/officeDocument/2006/relationships" xmlns:m="http://schemas.openxmlformats.org/officeDocument/2006/math" xmlns:v="urn:schemas-microsoft-com:vml" xmlns:wp14="http://schemas.microsoft.com/office/word/2010/wordprocessingDrawing" xmlns:wp="http://schemas.openxmlformats.org/drawingml/2006/wordprocessingDrawing" xmlns:w10="urn:schemas-microsoft-com:office:word" xmlns:w="http://schemas.openxmlformats.org/wordprocessingml/2006/main" xmlns:w14="http://schemas.microsoft.com/office/word/2010/wordml" xmlns:w15="http://schemas.microsoft.com/office/word/2012/wordml" xmlns:w16se="http://schemas.microsoft.com/office/word/2015/wordml/symex" xmlns:wpg="http://schemas.microsoft.com/office/word/2010/wordprocessingGroup" xmlns:wpi="http://schemas.microsoft.com/office/word/2010/wordprocessingInk" xmlns:wne="http://schemas.microsoft.com/office/word/2006/wordml" xmlns:wps="http://schemas.microsoft.com/office/word/2010/wordprocessingShape" mc:Ignorable="w14 w15 w16se wp14">
-  <w:abstractNum w:abstractNumId="0" w15:restartNumberingAfterBreak="0">
+<w:numbering xmlns:ve="http://schemas.openxmlformats.org/markup-compatibility/2006" xmlns:o="urn:schemas-microsoft-com:office:office" xmlns:r="http://schemas.openxmlformats.org/officeDocument/2006/relationships" xmlns:m="http://schemas.openxmlformats.org/officeDocument/2006/math" xmlns:v="urn:schemas-microsoft-com:vml" xmlns:wp="http://schemas.openxmlformats.org/drawingml/2006/wordprocessingDrawing" xmlns:w10="urn:schemas-microsoft-com:office:word" xmlns:w="http://schemas.openxmlformats.org/wordprocessingml/2006/main" xmlns:wne="http://schemas.microsoft.com/office/word/2006/wordml">
+  <w:abstractNum w:abstractNumId="0">
     <w:nsid w:val="0D650E1B"/>
     <w:multiLevelType w:val="hybridMultilevel"/>
     <w:tmpl w:val="347003C6"/>
@@ -14058,7 +14879,7 @@
       </w:pPr>
     </w:lvl>
   </w:abstractNum>
-  <w:abstractNum w:abstractNumId="1" w15:restartNumberingAfterBreak="0">
+  <w:abstractNum w:abstractNumId="1">
     <w:nsid w:val="1C925025"/>
     <w:multiLevelType w:val="hybridMultilevel"/>
     <w:tmpl w:val="62280E92"/>
@@ -14147,7 +14968,7 @@
       </w:pPr>
     </w:lvl>
   </w:abstractNum>
-  <w:abstractNum w:abstractNumId="2" w15:restartNumberingAfterBreak="0">
+  <w:abstractNum w:abstractNumId="2">
     <w:nsid w:val="27E6623E"/>
     <w:multiLevelType w:val="hybridMultilevel"/>
     <w:tmpl w:val="A1107CDC"/>
@@ -14236,7 +15057,7 @@
       </w:pPr>
     </w:lvl>
   </w:abstractNum>
-  <w:abstractNum w:abstractNumId="3" w15:restartNumberingAfterBreak="0">
+  <w:abstractNum w:abstractNumId="3">
     <w:nsid w:val="3E904F3D"/>
     <w:multiLevelType w:val="hybridMultilevel"/>
     <w:tmpl w:val="01AA130A"/>
@@ -14325,7 +15146,7 @@
       </w:pPr>
     </w:lvl>
   </w:abstractNum>
-  <w:abstractNum w:abstractNumId="4" w15:restartNumberingAfterBreak="0">
+  <w:abstractNum w:abstractNumId="4">
     <w:nsid w:val="3F090E94"/>
     <w:multiLevelType w:val="hybridMultilevel"/>
     <w:tmpl w:val="CED41390"/>
@@ -14414,7 +15235,7 @@
       </w:pPr>
     </w:lvl>
   </w:abstractNum>
-  <w:abstractNum w:abstractNumId="5" w15:restartNumberingAfterBreak="0">
+  <w:abstractNum w:abstractNumId="5">
     <w:nsid w:val="42673177"/>
     <w:multiLevelType w:val="hybridMultilevel"/>
     <w:tmpl w:val="BFA83A06"/>
@@ -14503,7 +15324,7 @@
       </w:pPr>
     </w:lvl>
   </w:abstractNum>
-  <w:abstractNum w:abstractNumId="6" w15:restartNumberingAfterBreak="0">
+  <w:abstractNum w:abstractNumId="6">
     <w:nsid w:val="44732C2D"/>
     <w:multiLevelType w:val="hybridMultilevel"/>
     <w:tmpl w:val="DBA04702"/>
@@ -14593,7 +15414,7 @@
       </w:pPr>
     </w:lvl>
   </w:abstractNum>
-  <w:abstractNum w:abstractNumId="7" w15:restartNumberingAfterBreak="0">
+  <w:abstractNum w:abstractNumId="7">
     <w:nsid w:val="4C8A0A39"/>
     <w:multiLevelType w:val="hybridMultilevel"/>
     <w:tmpl w:val="01AA130A"/>
@@ -14682,7 +15503,7 @@
       </w:pPr>
     </w:lvl>
   </w:abstractNum>
-  <w:abstractNum w:abstractNumId="8" w15:restartNumberingAfterBreak="0">
+  <w:abstractNum w:abstractNumId="8">
     <w:nsid w:val="4EA72212"/>
     <w:multiLevelType w:val="multilevel"/>
     <w:tmpl w:val="7A602466"/>
@@ -14803,7 +15624,7 @@
       </w:rPr>
     </w:lvl>
   </w:abstractNum>
-  <w:abstractNum w:abstractNumId="9" w15:restartNumberingAfterBreak="0">
+  <w:abstractNum w:abstractNumId="9">
     <w:nsid w:val="53EF32A7"/>
     <w:multiLevelType w:val="hybridMultilevel"/>
     <w:tmpl w:val="CED41390"/>
@@ -14892,7 +15713,7 @@
       </w:pPr>
     </w:lvl>
   </w:abstractNum>
-  <w:abstractNum w:abstractNumId="10" w15:restartNumberingAfterBreak="0">
+  <w:abstractNum w:abstractNumId="10">
     <w:nsid w:val="566821A2"/>
     <w:multiLevelType w:val="hybridMultilevel"/>
     <w:tmpl w:val="DBA04702"/>
@@ -14982,7 +15803,7 @@
       </w:pPr>
     </w:lvl>
   </w:abstractNum>
-  <w:abstractNum w:abstractNumId="11" w15:restartNumberingAfterBreak="0">
+  <w:abstractNum w:abstractNumId="11">
     <w:nsid w:val="66F64410"/>
     <w:multiLevelType w:val="hybridMultilevel"/>
     <w:tmpl w:val="DBA04702"/>
@@ -15072,7 +15893,7 @@
       </w:pPr>
     </w:lvl>
   </w:abstractNum>
-  <w:abstractNum w:abstractNumId="12" w15:restartNumberingAfterBreak="0">
+  <w:abstractNum w:abstractNumId="12">
     <w:nsid w:val="6C605F9F"/>
     <w:multiLevelType w:val="hybridMultilevel"/>
     <w:tmpl w:val="244E161E"/>
@@ -15162,7 +15983,7 @@
       </w:pPr>
     </w:lvl>
   </w:abstractNum>
-  <w:abstractNum w:abstractNumId="13" w15:restartNumberingAfterBreak="0">
+  <w:abstractNum w:abstractNumId="13">
     <w:nsid w:val="73EF74E9"/>
     <w:multiLevelType w:val="hybridMultilevel"/>
     <w:tmpl w:val="B47812B2"/>
@@ -15297,7 +16118,7 @@
 </file>
 
 <file path=word/styles.xml><?xml version="1.0" encoding="utf-8"?>
-<w:styles xmlns:mc="http://schemas.openxmlformats.org/markup-compatibility/2006" xmlns:r="http://schemas.openxmlformats.org/officeDocument/2006/relationships" xmlns:w="http://schemas.openxmlformats.org/wordprocessingml/2006/main" xmlns:w14="http://schemas.microsoft.com/office/word/2010/wordml" xmlns:w15="http://schemas.microsoft.com/office/word/2012/wordml" xmlns:w16se="http://schemas.microsoft.com/office/word/2015/wordml/symex" mc:Ignorable="w14 w15 w16se">
+<w:styles xmlns:r="http://schemas.openxmlformats.org/officeDocument/2006/relationships" xmlns:w="http://schemas.openxmlformats.org/wordprocessingml/2006/main">
   <w:docDefaults>
     <w:rPrDefault>
       <w:rPr>
@@ -15313,381 +16134,144 @@
       </w:pPr>
     </w:pPrDefault>
   </w:docDefaults>
-  <w:latentStyles w:defLockedState="0" w:defUIPriority="99" w:defSemiHidden="0" w:defUnhideWhenUsed="0" w:defQFormat="0" w:count="374">
-    <w:lsdException w:name="Normal" w:uiPriority="0" w:qFormat="1"/>
-    <w:lsdException w:name="heading 1" w:uiPriority="9" w:qFormat="1"/>
-    <w:lsdException w:name="heading 2" w:semiHidden="1" w:uiPriority="9" w:unhideWhenUsed="1" w:qFormat="1"/>
-    <w:lsdException w:name="heading 3" w:semiHidden="1" w:uiPriority="9" w:unhideWhenUsed="1" w:qFormat="1"/>
-    <w:lsdException w:name="heading 4" w:semiHidden="1" w:uiPriority="9" w:unhideWhenUsed="1" w:qFormat="1"/>
-    <w:lsdException w:name="heading 5" w:semiHidden="1" w:uiPriority="9" w:unhideWhenUsed="1" w:qFormat="1"/>
-    <w:lsdException w:name="heading 6" w:semiHidden="1" w:uiPriority="9" w:unhideWhenUsed="1" w:qFormat="1"/>
-    <w:lsdException w:name="heading 7" w:semiHidden="1" w:uiPriority="9" w:unhideWhenUsed="1" w:qFormat="1"/>
-    <w:lsdException w:name="heading 8" w:semiHidden="1" w:uiPriority="9" w:unhideWhenUsed="1" w:qFormat="1"/>
-    <w:lsdException w:name="heading 9" w:semiHidden="1" w:uiPriority="9" w:unhideWhenUsed="1" w:qFormat="1"/>
-    <w:lsdException w:name="index 1" w:semiHidden="1" w:unhideWhenUsed="1"/>
-    <w:lsdException w:name="index 2" w:semiHidden="1" w:unhideWhenUsed="1"/>
-    <w:lsdException w:name="index 3" w:semiHidden="1" w:unhideWhenUsed="1"/>
-    <w:lsdException w:name="index 4" w:semiHidden="1" w:unhideWhenUsed="1"/>
-    <w:lsdException w:name="index 5" w:semiHidden="1" w:unhideWhenUsed="1"/>
-    <w:lsdException w:name="index 6" w:semiHidden="1" w:unhideWhenUsed="1"/>
-    <w:lsdException w:name="index 7" w:semiHidden="1" w:unhideWhenUsed="1"/>
-    <w:lsdException w:name="index 8" w:semiHidden="1" w:unhideWhenUsed="1"/>
-    <w:lsdException w:name="index 9" w:semiHidden="1" w:unhideWhenUsed="1"/>
-    <w:lsdException w:name="toc 1" w:semiHidden="1" w:uiPriority="39" w:unhideWhenUsed="1"/>
-    <w:lsdException w:name="toc 2" w:semiHidden="1" w:uiPriority="39" w:unhideWhenUsed="1"/>
-    <w:lsdException w:name="toc 3" w:semiHidden="1" w:uiPriority="39" w:unhideWhenUsed="1"/>
-    <w:lsdException w:name="toc 4" w:semiHidden="1" w:uiPriority="39" w:unhideWhenUsed="1"/>
-    <w:lsdException w:name="toc 5" w:semiHidden="1" w:uiPriority="39" w:unhideWhenUsed="1"/>
-    <w:lsdException w:name="toc 6" w:semiHidden="1" w:uiPriority="39" w:unhideWhenUsed="1"/>
-    <w:lsdException w:name="toc 7" w:semiHidden="1" w:uiPriority="39" w:unhideWhenUsed="1"/>
-    <w:lsdException w:name="toc 8" w:semiHidden="1" w:uiPriority="39" w:unhideWhenUsed="1"/>
-    <w:lsdException w:name="toc 9" w:semiHidden="1" w:uiPriority="39" w:unhideWhenUsed="1"/>
-    <w:lsdException w:name="Normal Indent" w:semiHidden="1" w:unhideWhenUsed="1"/>
-    <w:lsdException w:name="footnote text" w:semiHidden="1" w:unhideWhenUsed="1"/>
-    <w:lsdException w:name="annotation text" w:semiHidden="1" w:unhideWhenUsed="1"/>
-    <w:lsdException w:name="header" w:semiHidden="1" w:unhideWhenUsed="1"/>
-    <w:lsdException w:name="footer" w:semiHidden="1" w:unhideWhenUsed="1"/>
-    <w:lsdException w:name="index heading" w:semiHidden="1" w:unhideWhenUsed="1"/>
-    <w:lsdException w:name="caption" w:semiHidden="1" w:uiPriority="35" w:unhideWhenUsed="1" w:qFormat="1"/>
-    <w:lsdException w:name="table of figures" w:semiHidden="1" w:unhideWhenUsed="1"/>
-    <w:lsdException w:name="envelope address" w:semiHidden="1" w:unhideWhenUsed="1"/>
-    <w:lsdException w:name="envelope return" w:semiHidden="1" w:unhideWhenUsed="1"/>
-    <w:lsdException w:name="footnote reference" w:semiHidden="1" w:unhideWhenUsed="1"/>
-    <w:lsdException w:name="annotation reference" w:semiHidden="1" w:unhideWhenUsed="1"/>
-    <w:lsdException w:name="line number" w:semiHidden="1" w:unhideWhenUsed="1"/>
-    <w:lsdException w:name="page number" w:semiHidden="1" w:unhideWhenUsed="1"/>
-    <w:lsdException w:name="endnote reference" w:semiHidden="1" w:unhideWhenUsed="1"/>
-    <w:lsdException w:name="endnote text" w:semiHidden="1" w:unhideWhenUsed="1"/>
-    <w:lsdException w:name="table of authorities" w:semiHidden="1" w:unhideWhenUsed="1"/>
-    <w:lsdException w:name="macro" w:semiHidden="1" w:unhideWhenUsed="1"/>
-    <w:lsdException w:name="toa heading" w:semiHidden="1" w:unhideWhenUsed="1"/>
-    <w:lsdException w:name="List" w:semiHidden="1" w:unhideWhenUsed="1"/>
-    <w:lsdException w:name="List Bullet" w:semiHidden="1" w:unhideWhenUsed="1"/>
-    <w:lsdException w:name="List Number" w:semiHidden="1" w:unhideWhenUsed="1"/>
-    <w:lsdException w:name="List 2" w:semiHidden="1" w:unhideWhenUsed="1"/>
-    <w:lsdException w:name="List 3" w:semiHidden="1" w:unhideWhenUsed="1"/>
-    <w:lsdException w:name="List 4" w:semiHidden="1" w:unhideWhenUsed="1"/>
-    <w:lsdException w:name="List 5" w:semiHidden="1" w:unhideWhenUsed="1"/>
-    <w:lsdException w:name="List Bullet 2" w:semiHidden="1" w:unhideWhenUsed="1"/>
-    <w:lsdException w:name="List Bullet 3" w:semiHidden="1" w:unhideWhenUsed="1"/>
-    <w:lsdException w:name="List Bullet 4" w:semiHidden="1" w:unhideWhenUsed="1"/>
-    <w:lsdException w:name="List Bullet 5" w:semiHidden="1" w:unhideWhenUsed="1"/>
-    <w:lsdException w:name="List Number 2" w:semiHidden="1" w:unhideWhenUsed="1"/>
-    <w:lsdException w:name="List Number 3" w:semiHidden="1" w:unhideWhenUsed="1"/>
-    <w:lsdException w:name="List Number 4" w:semiHidden="1" w:unhideWhenUsed="1"/>
-    <w:lsdException w:name="List Number 5" w:semiHidden="1" w:unhideWhenUsed="1"/>
-    <w:lsdException w:name="Title" w:uiPriority="10" w:qFormat="1"/>
-    <w:lsdException w:name="Closing" w:semiHidden="1" w:unhideWhenUsed="1"/>
-    <w:lsdException w:name="Signature" w:semiHidden="1" w:unhideWhenUsed="1"/>
-    <w:lsdException w:name="Default Paragraph Font" w:semiHidden="1" w:uiPriority="1" w:unhideWhenUsed="1"/>
-    <w:lsdException w:name="Body Text" w:semiHidden="1" w:unhideWhenUsed="1"/>
-    <w:lsdException w:name="Body Text Indent" w:semiHidden="1" w:unhideWhenUsed="1"/>
-    <w:lsdException w:name="List Continue" w:semiHidden="1" w:unhideWhenUsed="1"/>
-    <w:lsdException w:name="List Continue 2" w:semiHidden="1" w:unhideWhenUsed="1"/>
-    <w:lsdException w:name="List Continue 3" w:semiHidden="1" w:unhideWhenUsed="1"/>
-    <w:lsdException w:name="List Continue 4" w:semiHidden="1" w:unhideWhenUsed="1"/>
-    <w:lsdException w:name="List Continue 5" w:semiHidden="1" w:unhideWhenUsed="1"/>
-    <w:lsdException w:name="Message Header" w:semiHidden="1" w:unhideWhenUsed="1"/>
-    <w:lsdException w:name="Subtitle" w:uiPriority="11" w:qFormat="1"/>
-    <w:lsdException w:name="Salutation" w:semiHidden="1" w:unhideWhenUsed="1"/>
-    <w:lsdException w:name="Date" w:semiHidden="1" w:unhideWhenUsed="1"/>
-    <w:lsdException w:name="Body Text First Indent" w:semiHidden="1" w:unhideWhenUsed="1"/>
-    <w:lsdException w:name="Body Text First Indent 2" w:semiHidden="1" w:unhideWhenUsed="1"/>
-    <w:lsdException w:name="Note Heading" w:semiHidden="1" w:unhideWhenUsed="1"/>
-    <w:lsdException w:name="Body Text 2" w:semiHidden="1" w:unhideWhenUsed="1"/>
-    <w:lsdException w:name="Body Text 3" w:semiHidden="1" w:unhideWhenUsed="1"/>
-    <w:lsdException w:name="Body Text Indent 2" w:semiHidden="1" w:unhideWhenUsed="1"/>
-    <w:lsdException w:name="Body Text Indent 3" w:semiHidden="1" w:unhideWhenUsed="1"/>
-    <w:lsdException w:name="Block Text" w:semiHidden="1" w:unhideWhenUsed="1"/>
-    <w:lsdException w:name="Hyperlink" w:semiHidden="1" w:unhideWhenUsed="1"/>
-    <w:lsdException w:name="FollowedHyperlink" w:semiHidden="1" w:unhideWhenUsed="1"/>
-    <w:lsdException w:name="Strong" w:uiPriority="22" w:qFormat="1"/>
-    <w:lsdException w:name="Emphasis" w:uiPriority="20" w:qFormat="1"/>
-    <w:lsdException w:name="Document Map" w:semiHidden="1" w:unhideWhenUsed="1"/>
-    <w:lsdException w:name="Plain Text" w:semiHidden="1" w:unhideWhenUsed="1"/>
-    <w:lsdException w:name="E-mail Signature" w:semiHidden="1" w:unhideWhenUsed="1"/>
-    <w:lsdException w:name="HTML Top of Form" w:semiHidden="1" w:unhideWhenUsed="1"/>
-    <w:lsdException w:name="HTML Bottom of Form" w:semiHidden="1" w:unhideWhenUsed="1"/>
-    <w:lsdException w:name="Normal (Web)" w:semiHidden="1" w:unhideWhenUsed="1"/>
-    <w:lsdException w:name="HTML Acronym" w:semiHidden="1" w:unhideWhenUsed="1"/>
-    <w:lsdException w:name="HTML Address" w:semiHidden="1" w:unhideWhenUsed="1"/>
-    <w:lsdException w:name="HTML Cite" w:semiHidden="1" w:unhideWhenUsed="1"/>
-    <w:lsdException w:name="HTML Code" w:semiHidden="1" w:unhideWhenUsed="1"/>
-    <w:lsdException w:name="HTML Definition" w:semiHidden="1" w:unhideWhenUsed="1"/>
-    <w:lsdException w:name="HTML Keyboard" w:semiHidden="1" w:unhideWhenUsed="1"/>
-    <w:lsdException w:name="HTML Preformatted" w:semiHidden="1" w:unhideWhenUsed="1"/>
-    <w:lsdException w:name="HTML Sample" w:semiHidden="1" w:unhideWhenUsed="1"/>
-    <w:lsdException w:name="HTML Typewriter" w:semiHidden="1" w:unhideWhenUsed="1"/>
-    <w:lsdException w:name="HTML Variable" w:semiHidden="1" w:unhideWhenUsed="1"/>
-    <w:lsdException w:name="Normal Table" w:semiHidden="1" w:unhideWhenUsed="1"/>
-    <w:lsdException w:name="annotation subject" w:semiHidden="1" w:unhideWhenUsed="1"/>
-    <w:lsdException w:name="No List" w:semiHidden="1" w:unhideWhenUsed="1"/>
-    <w:lsdException w:name="Outline List 1" w:semiHidden="1" w:unhideWhenUsed="1"/>
-    <w:lsdException w:name="Outline List 2" w:semiHidden="1" w:unhideWhenUsed="1"/>
-    <w:lsdException w:name="Outline List 3" w:semiHidden="1" w:unhideWhenUsed="1"/>
-    <w:lsdException w:name="Table Simple 1" w:semiHidden="1" w:unhideWhenUsed="1"/>
-    <w:lsdException w:name="Table Simple 2" w:semiHidden="1" w:unhideWhenUsed="1"/>
-    <w:lsdException w:name="Table Simple 3" w:semiHidden="1" w:unhideWhenUsed="1"/>
-    <w:lsdException w:name="Table Classic 1" w:semiHidden="1" w:unhideWhenUsed="1"/>
-    <w:lsdException w:name="Table Classic 2" w:semiHidden="1" w:unhideWhenUsed="1"/>
-    <w:lsdException w:name="Table Classic 3" w:semiHidden="1" w:unhideWhenUsed="1"/>
-    <w:lsdException w:name="Table Classic 4" w:semiHidden="1" w:unhideWhenUsed="1"/>
-    <w:lsdException w:name="Table Colorful 1" w:semiHidden="1" w:unhideWhenUsed="1"/>
-    <w:lsdException w:name="Table Colorful 2" w:semiHidden="1" w:unhideWhenUsed="1"/>
-    <w:lsdException w:name="Table Colorful 3" w:semiHidden="1" w:unhideWhenUsed="1"/>
-    <w:lsdException w:name="Table Columns 1" w:semiHidden="1" w:unhideWhenUsed="1"/>
-    <w:lsdException w:name="Table Columns 2" w:semiHidden="1" w:unhideWhenUsed="1"/>
-    <w:lsdException w:name="Table Columns 3" w:semiHidden="1" w:unhideWhenUsed="1"/>
-    <w:lsdException w:name="Table Columns 4" w:semiHidden="1" w:unhideWhenUsed="1"/>
-    <w:lsdException w:name="Table Columns 5" w:semiHidden="1" w:unhideWhenUsed="1"/>
-    <w:lsdException w:name="Table Grid 1" w:semiHidden="1" w:unhideWhenUsed="1"/>
-    <w:lsdException w:name="Table Grid 2" w:semiHidden="1" w:unhideWhenUsed="1"/>
-    <w:lsdException w:name="Table Grid 3" w:semiHidden="1" w:unhideWhenUsed="1"/>
-    <w:lsdException w:name="Table Grid 4" w:semiHidden="1" w:unhideWhenUsed="1"/>
-    <w:lsdException w:name="Table Grid 5" w:semiHidden="1" w:unhideWhenUsed="1"/>
-    <w:lsdException w:name="Table Grid 6" w:semiHidden="1" w:unhideWhenUsed="1"/>
-    <w:lsdException w:name="Table Grid 7" w:semiHidden="1" w:unhideWhenUsed="1"/>
-    <w:lsdException w:name="Table Grid 8" w:semiHidden="1" w:unhideWhenUsed="1"/>
-    <w:lsdException w:name="Table List 1" w:semiHidden="1" w:unhideWhenUsed="1"/>
-    <w:lsdException w:name="Table List 2" w:semiHidden="1" w:unhideWhenUsed="1"/>
-    <w:lsdException w:name="Table List 3" w:semiHidden="1" w:unhideWhenUsed="1"/>
-    <w:lsdException w:name="Table List 4" w:semiHidden="1" w:unhideWhenUsed="1"/>
-    <w:lsdException w:name="Table List 5" w:semiHidden="1" w:unhideWhenUsed="1"/>
-    <w:lsdException w:name="Table List 6" w:semiHidden="1" w:unhideWhenUsed="1"/>
-    <w:lsdException w:name="Table List 7" w:semiHidden="1" w:unhideWhenUsed="1"/>
-    <w:lsdException w:name="Table List 8" w:semiHidden="1" w:unhideWhenUsed="1"/>
-    <w:lsdException w:name="Table 3D effects 1" w:semiHidden="1" w:unhideWhenUsed="1"/>
-    <w:lsdException w:name="Table 3D effects 2" w:semiHidden="1" w:unhideWhenUsed="1"/>
-    <w:lsdException w:name="Table 3D effects 3" w:semiHidden="1" w:unhideWhenUsed="1"/>
-    <w:lsdException w:name="Table Contemporary" w:semiHidden="1" w:unhideWhenUsed="1"/>
-    <w:lsdException w:name="Table Elegant" w:semiHidden="1" w:unhideWhenUsed="1"/>
-    <w:lsdException w:name="Table Professional" w:semiHidden="1" w:unhideWhenUsed="1"/>
-    <w:lsdException w:name="Table Subtle 1" w:semiHidden="1" w:unhideWhenUsed="1"/>
-    <w:lsdException w:name="Table Subtle 2" w:semiHidden="1" w:unhideWhenUsed="1"/>
-    <w:lsdException w:name="Table Web 1" w:semiHidden="1" w:unhideWhenUsed="1"/>
-    <w:lsdException w:name="Table Web 2" w:semiHidden="1" w:unhideWhenUsed="1"/>
-    <w:lsdException w:name="Table Web 3" w:semiHidden="1" w:unhideWhenUsed="1"/>
-    <w:lsdException w:name="Balloon Text" w:semiHidden="1" w:unhideWhenUsed="1"/>
-    <w:lsdException w:name="Table Grid" w:semiHidden="1" w:uiPriority="39" w:unhideWhenUsed="1"/>
-    <w:lsdException w:name="Table Theme" w:semiHidden="1" w:unhideWhenUsed="1"/>
-    <w:lsdException w:name="Placeholder Text" w:semiHidden="1"/>
-    <w:lsdException w:name="No Spacing" w:uiPriority="1" w:qFormat="1"/>
-    <w:lsdException w:name="Light Shading" w:uiPriority="60"/>
-    <w:lsdException w:name="Light List" w:uiPriority="61"/>
-    <w:lsdException w:name="Light Grid" w:uiPriority="62"/>
-    <w:lsdException w:name="Medium Shading 1" w:uiPriority="63"/>
-    <w:lsdException w:name="Medium Shading 2" w:uiPriority="64"/>
-    <w:lsdException w:name="Medium List 1" w:uiPriority="65"/>
-    <w:lsdException w:name="Medium List 2" w:uiPriority="66"/>
-    <w:lsdException w:name="Medium Grid 1" w:uiPriority="67"/>
-    <w:lsdException w:name="Medium Grid 2" w:uiPriority="68"/>
-    <w:lsdException w:name="Medium Grid 3" w:uiPriority="69"/>
-    <w:lsdException w:name="Dark List" w:uiPriority="70"/>
-    <w:lsdException w:name="Colorful Shading" w:uiPriority="71"/>
-    <w:lsdException w:name="Colorful List" w:uiPriority="72"/>
-    <w:lsdException w:name="Colorful Grid" w:uiPriority="73"/>
-    <w:lsdException w:name="Light Shading Accent 1" w:uiPriority="60"/>
-    <w:lsdException w:name="Light List Accent 1" w:uiPriority="61"/>
-    <w:lsdException w:name="Light Grid Accent 1" w:uiPriority="62"/>
-    <w:lsdException w:name="Medium Shading 1 Accent 1" w:uiPriority="63"/>
-    <w:lsdException w:name="Medium Shading 2 Accent 1" w:uiPriority="64"/>
-    <w:lsdException w:name="Medium List 1 Accent 1" w:uiPriority="65"/>
-    <w:lsdException w:name="Revision" w:semiHidden="1"/>
-    <w:lsdException w:name="List Paragraph" w:uiPriority="34" w:qFormat="1"/>
-    <w:lsdException w:name="Quote" w:uiPriority="29" w:qFormat="1"/>
-    <w:lsdException w:name="Intense Quote" w:uiPriority="30" w:qFormat="1"/>
-    <w:lsdException w:name="Medium List 2 Accent 1" w:uiPriority="66"/>
-    <w:lsdException w:name="Medium Grid 1 Accent 1" w:uiPriority="67"/>
-    <w:lsdException w:name="Medium Grid 2 Accent 1" w:uiPriority="68"/>
-    <w:lsdException w:name="Medium Grid 3 Accent 1" w:uiPriority="69"/>
-    <w:lsdException w:name="Dark List Accent 1" w:uiPriority="70"/>
-    <w:lsdException w:name="Colorful Shading Accent 1" w:uiPriority="71"/>
-    <w:lsdException w:name="Colorful List Accent 1" w:uiPriority="72"/>
-    <w:lsdException w:name="Colorful Grid Accent 1" w:uiPriority="73"/>
-    <w:lsdException w:name="Light Shading Accent 2" w:uiPriority="60"/>
-    <w:lsdException w:name="Light List Accent 2" w:uiPriority="61"/>
-    <w:lsdException w:name="Light Grid Accent 2" w:uiPriority="62"/>
-    <w:lsdException w:name="Medium Shading 1 Accent 2" w:uiPriority="63"/>
-    <w:lsdException w:name="Medium Shading 2 Accent 2" w:uiPriority="64"/>
-    <w:lsdException w:name="Medium List 1 Accent 2" w:uiPriority="65"/>
-    <w:lsdException w:name="Medium List 2 Accent 2" w:uiPriority="66"/>
-    <w:lsdException w:name="Medium Grid 1 Accent 2" w:uiPriority="67"/>
-    <w:lsdException w:name="Medium Grid 2 Accent 2" w:uiPriority="68"/>
-    <w:lsdException w:name="Medium Grid 3 Accent 2" w:uiPriority="69"/>
-    <w:lsdException w:name="Dark List Accent 2" w:uiPriority="70"/>
-    <w:lsdException w:name="Colorful Shading Accent 2" w:uiPriority="71"/>
-    <w:lsdException w:name="Colorful List Accent 2" w:uiPriority="72"/>
-    <w:lsdException w:name="Colorful Grid Accent 2" w:uiPriority="73"/>
-    <w:lsdException w:name="Light Shading Accent 3" w:uiPriority="60"/>
-    <w:lsdException w:name="Light List Accent 3" w:uiPriority="61"/>
-    <w:lsdException w:name="Light Grid Accent 3" w:uiPriority="62"/>
-    <w:lsdException w:name="Medium Shading 1 Accent 3" w:uiPriority="63"/>
-    <w:lsdException w:name="Medium Shading 2 Accent 3" w:uiPriority="64"/>
-    <w:lsdException w:name="Medium List 1 Accent 3" w:uiPriority="65"/>
-    <w:lsdException w:name="Medium List 2 Accent 3" w:uiPriority="66"/>
-    <w:lsdException w:name="Medium Grid 1 Accent 3" w:uiPriority="67"/>
-    <w:lsdException w:name="Medium Grid 2 Accent 3" w:uiPriority="68"/>
-    <w:lsdException w:name="Medium Grid 3 Accent 3" w:uiPriority="69"/>
-    <w:lsdException w:name="Dark List Accent 3" w:uiPriority="70"/>
-    <w:lsdException w:name="Colorful Shading Accent 3" w:uiPriority="71"/>
-    <w:lsdException w:name="Colorful List Accent 3" w:uiPriority="72"/>
-    <w:lsdException w:name="Colorful Grid Accent 3" w:uiPriority="73"/>
-    <w:lsdException w:name="Light Shading Accent 4" w:uiPriority="60"/>
-    <w:lsdException w:name="Light List Accent 4" w:uiPriority="61"/>
-    <w:lsdException w:name="Light Grid Accent 4" w:uiPriority="62"/>
-    <w:lsdException w:name="Medium Shading 1 Accent 4" w:uiPriority="63"/>
-    <w:lsdException w:name="Medium Shading 2 Accent 4" w:uiPriority="64"/>
-    <w:lsdException w:name="Medium List 1 Accent 4" w:uiPriority="65"/>
-    <w:lsdException w:name="Medium List 2 Accent 4" w:uiPriority="66"/>
-    <w:lsdException w:name="Medium Grid 1 Accent 4" w:uiPriority="67"/>
-    <w:lsdException w:name="Medium Grid 2 Accent 4" w:uiPriority="68"/>
-    <w:lsdException w:name="Medium Grid 3 Accent 4" w:uiPriority="69"/>
-    <w:lsdException w:name="Dark List Accent 4" w:uiPriority="70"/>
-    <w:lsdException w:name="Colorful Shading Accent 4" w:uiPriority="71"/>
-    <w:lsdException w:name="Colorful List Accent 4" w:uiPriority="72"/>
-    <w:lsdException w:name="Colorful Grid Accent 4" w:uiPriority="73"/>
-    <w:lsdException w:name="Light Shading Accent 5" w:uiPriority="60"/>
-    <w:lsdException w:name="Light List Accent 5" w:uiPriority="61"/>
-    <w:lsdException w:name="Light Grid Accent 5" w:uiPriority="62"/>
-    <w:lsdException w:name="Medium Shading 1 Accent 5" w:uiPriority="63"/>
-    <w:lsdException w:name="Medium Shading 2 Accent 5" w:uiPriority="64"/>
-    <w:lsdException w:name="Medium List 1 Accent 5" w:uiPriority="65"/>
-    <w:lsdException w:name="Medium List 2 Accent 5" w:uiPriority="66"/>
-    <w:lsdException w:name="Medium Grid 1 Accent 5" w:uiPriority="67"/>
-    <w:lsdException w:name="Medium Grid 2 Accent 5" w:uiPriority="68"/>
-    <w:lsdException w:name="Medium Grid 3 Accent 5" w:uiPriority="69"/>
-    <w:lsdException w:name="Dark List Accent 5" w:uiPriority="70"/>
-    <w:lsdException w:name="Colorful Shading Accent 5" w:uiPriority="71"/>
-    <w:lsdException w:name="Colorful List Accent 5" w:uiPriority="72"/>
-    <w:lsdException w:name="Colorful Grid Accent 5" w:uiPriority="73"/>
-    <w:lsdException w:name="Light Shading Accent 6" w:uiPriority="60"/>
-    <w:lsdException w:name="Light List Accent 6" w:uiPriority="61"/>
-    <w:lsdException w:name="Light Grid Accent 6" w:uiPriority="62"/>
-    <w:lsdException w:name="Medium Shading 1 Accent 6" w:uiPriority="63"/>
-    <w:lsdException w:name="Medium Shading 2 Accent 6" w:uiPriority="64"/>
-    <w:lsdException w:name="Medium List 1 Accent 6" w:uiPriority="65"/>
-    <w:lsdException w:name="Medium List 2 Accent 6" w:uiPriority="66"/>
-    <w:lsdException w:name="Medium Grid 1 Accent 6" w:uiPriority="67"/>
-    <w:lsdException w:name="Medium Grid 2 Accent 6" w:uiPriority="68"/>
-    <w:lsdException w:name="Medium Grid 3 Accent 6" w:uiPriority="69"/>
-    <w:lsdException w:name="Dark List Accent 6" w:uiPriority="70"/>
-    <w:lsdException w:name="Colorful Shading Accent 6" w:uiPriority="71"/>
-    <w:lsdException w:name="Colorful List Accent 6" w:uiPriority="72"/>
-    <w:lsdException w:name="Colorful Grid Accent 6" w:uiPriority="73"/>
-    <w:lsdException w:name="Subtle Emphasis" w:uiPriority="19" w:qFormat="1"/>
-    <w:lsdException w:name="Intense Emphasis" w:uiPriority="21" w:qFormat="1"/>
-    <w:lsdException w:name="Subtle Reference" w:uiPriority="31" w:qFormat="1"/>
-    <w:lsdException w:name="Intense Reference" w:uiPriority="32" w:qFormat="1"/>
-    <w:lsdException w:name="Book Title" w:uiPriority="33" w:qFormat="1"/>
-    <w:lsdException w:name="Bibliography" w:semiHidden="1" w:uiPriority="37" w:unhideWhenUsed="1"/>
-    <w:lsdException w:name="TOC Heading" w:semiHidden="1" w:uiPriority="39" w:unhideWhenUsed="1" w:qFormat="1"/>
-    <w:lsdException w:name="Plain Table 1" w:uiPriority="41"/>
-    <w:lsdException w:name="Plain Table 2" w:uiPriority="42"/>
-    <w:lsdException w:name="Plain Table 3" w:uiPriority="43"/>
-    <w:lsdException w:name="Plain Table 4" w:uiPriority="44"/>
-    <w:lsdException w:name="Plain Table 5" w:uiPriority="45"/>
-    <w:lsdException w:name="Grid Table Light" w:uiPriority="40"/>
-    <w:lsdException w:name="Grid Table 1 Light" w:uiPriority="46"/>
-    <w:lsdException w:name="Grid Table 2" w:uiPriority="47"/>
-    <w:lsdException w:name="Grid Table 3" w:uiPriority="48"/>
-    <w:lsdException w:name="Grid Table 4" w:uiPriority="49"/>
-    <w:lsdException w:name="Grid Table 5 Dark" w:uiPriority="50"/>
-    <w:lsdException w:name="Grid Table 6 Colorful" w:uiPriority="51"/>
-    <w:lsdException w:name="Grid Table 7 Colorful" w:uiPriority="52"/>
-    <w:lsdException w:name="Grid Table 1 Light Accent 1" w:uiPriority="46"/>
-    <w:lsdException w:name="Grid Table 2 Accent 1" w:uiPriority="47"/>
-    <w:lsdException w:name="Grid Table 3 Accent 1" w:uiPriority="48"/>
-    <w:lsdException w:name="Grid Table 4 Accent 1" w:uiPriority="49"/>
-    <w:lsdException w:name="Grid Table 5 Dark Accent 1" w:uiPriority="50"/>
-    <w:lsdException w:name="Grid Table 6 Colorful Accent 1" w:uiPriority="51"/>
-    <w:lsdException w:name="Grid Table 7 Colorful Accent 1" w:uiPriority="52"/>
-    <w:lsdException w:name="Grid Table 1 Light Accent 2" w:uiPriority="46"/>
-    <w:lsdException w:name="Grid Table 2 Accent 2" w:uiPriority="47"/>
-    <w:lsdException w:name="Grid Table 3 Accent 2" w:uiPriority="48"/>
-    <w:lsdException w:name="Grid Table 4 Accent 2" w:uiPriority="49"/>
-    <w:lsdException w:name="Grid Table 5 Dark Accent 2" w:uiPriority="50"/>
-    <w:lsdException w:name="Grid Table 6 Colorful Accent 2" w:uiPriority="51"/>
-    <w:lsdException w:name="Grid Table 7 Colorful Accent 2" w:uiPriority="52"/>
-    <w:lsdException w:name="Grid Table 1 Light Accent 3" w:uiPriority="46"/>
-    <w:lsdException w:name="Grid Table 2 Accent 3" w:uiPriority="47"/>
-    <w:lsdException w:name="Grid Table 3 Accent 3" w:uiPriority="48"/>
-    <w:lsdException w:name="Grid Table 4 Accent 3" w:uiPriority="49"/>
-    <w:lsdException w:name="Grid Table 5 Dark Accent 3" w:uiPriority="50"/>
-    <w:lsdException w:name="Grid Table 6 Colorful Accent 3" w:uiPriority="51"/>
-    <w:lsdException w:name="Grid Table 7 Colorful Accent 3" w:uiPriority="52"/>
-    <w:lsdException w:name="Grid Table 1 Light Accent 4" w:uiPriority="46"/>
-    <w:lsdException w:name="Grid Table 2 Accent 4" w:uiPriority="47"/>
-    <w:lsdException w:name="Grid Table 3 Accent 4" w:uiPriority="48"/>
-    <w:lsdException w:name="Grid Table 4 Accent 4" w:uiPriority="49"/>
-    <w:lsdException w:name="Grid Table 5 Dark Accent 4" w:uiPriority="50"/>
-    <w:lsdException w:name="Grid Table 6 Colorful Accent 4" w:uiPriority="51"/>
-    <w:lsdException w:name="Grid Table 7 Colorful Accent 4" w:uiPriority="52"/>
-    <w:lsdException w:name="Grid Table 1 Light Accent 5" w:uiPriority="46"/>
-    <w:lsdException w:name="Grid Table 2 Accent 5" w:uiPriority="47"/>
-    <w:lsdException w:name="Grid Table 3 Accent 5" w:uiPriority="48"/>
-    <w:lsdException w:name="Grid Table 4 Accent 5" w:uiPriority="49"/>
-    <w:lsdException w:name="Grid Table 5 Dark Accent 5" w:uiPriority="50"/>
-    <w:lsdException w:name="Grid Table 6 Colorful Accent 5" w:uiPriority="51"/>
-    <w:lsdException w:name="Grid Table 7 Colorful Accent 5" w:uiPriority="52"/>
-    <w:lsdException w:name="Grid Table 1 Light Accent 6" w:uiPriority="46"/>
-    <w:lsdException w:name="Grid Table 2 Accent 6" w:uiPriority="47"/>
-    <w:lsdException w:name="Grid Table 3 Accent 6" w:uiPriority="48"/>
-    <w:lsdException w:name="Grid Table 4 Accent 6" w:uiPriority="49"/>
-    <w:lsdException w:name="Grid Table 5 Dark Accent 6" w:uiPriority="50"/>
-    <w:lsdException w:name="Grid Table 6 Colorful Accent 6" w:uiPriority="51"/>
-    <w:lsdException w:name="Grid Table 7 Colorful Accent 6" w:uiPriority="52"/>
-    <w:lsdException w:name="List Table 1 Light" w:uiPriority="46"/>
-    <w:lsdException w:name="List Table 2" w:uiPriority="47"/>
-    <w:lsdException w:name="List Table 3" w:uiPriority="48"/>
-    <w:lsdException w:name="List Table 4" w:uiPriority="49"/>
-    <w:lsdException w:name="List Table 5 Dark" w:uiPriority="50"/>
-    <w:lsdException w:name="List Table 6 Colorful" w:uiPriority="51"/>
-    <w:lsdException w:name="List Table 7 Colorful" w:uiPriority="52"/>
-    <w:lsdException w:name="List Table 1 Light Accent 1" w:uiPriority="46"/>
-    <w:lsdException w:name="List Table 2 Accent 1" w:uiPriority="47"/>
-    <w:lsdException w:name="List Table 3 Accent 1" w:uiPriority="48"/>
-    <w:lsdException w:name="List Table 4 Accent 1" w:uiPriority="49"/>
-    <w:lsdException w:name="List Table 5 Dark Accent 1" w:uiPriority="50"/>
-    <w:lsdException w:name="List Table 6 Colorful Accent 1" w:uiPriority="51"/>
-    <w:lsdException w:name="List Table 7 Colorful Accent 1" w:uiPriority="52"/>
-    <w:lsdException w:name="List Table 1 Light Accent 2" w:uiPriority="46"/>
-    <w:lsdException w:name="List Table 2 Accent 2" w:uiPriority="47"/>
-    <w:lsdException w:name="List Table 3 Accent 2" w:uiPriority="48"/>
-    <w:lsdException w:name="List Table 4 Accent 2" w:uiPriority="49"/>
-    <w:lsdException w:name="List Table 5 Dark Accent 2" w:uiPriority="50"/>
-    <w:lsdException w:name="List Table 6 Colorful Accent 2" w:uiPriority="51"/>
-    <w:lsdException w:name="List Table 7 Colorful Accent 2" w:uiPriority="52"/>
-    <w:lsdException w:name="List Table 1 Light Accent 3" w:uiPriority="46"/>
-    <w:lsdException w:name="List Table 2 Accent 3" w:uiPriority="47"/>
-    <w:lsdException w:name="List Table 3 Accent 3" w:uiPriority="48"/>
-    <w:lsdException w:name="List Table 4 Accent 3" w:uiPriority="49"/>
-    <w:lsdException w:name="List Table 5 Dark Accent 3" w:uiPriority="50"/>
-    <w:lsdException w:name="List Table 6 Colorful Accent 3" w:uiPriority="51"/>
-    <w:lsdException w:name="List Table 7 Colorful Accent 3" w:uiPriority="52"/>
-    <w:lsdException w:name="List Table 1 Light Accent 4" w:uiPriority="46"/>
-    <w:lsdException w:name="List Table 2 Accent 4" w:uiPriority="47"/>
-    <w:lsdException w:name="List Table 3 Accent 4" w:uiPriority="48"/>
-    <w:lsdException w:name="List Table 4 Accent 4" w:uiPriority="49"/>
-    <w:lsdException w:name="List Table 5 Dark Accent 4" w:uiPriority="50"/>
-    <w:lsdException w:name="List Table 6 Colorful Accent 4" w:uiPriority="51"/>
-    <w:lsdException w:name="List Table 7 Colorful Accent 4" w:uiPriority="52"/>
-    <w:lsdException w:name="List Table 1 Light Accent 5" w:uiPriority="46"/>
-    <w:lsdException w:name="List Table 2 Accent 5" w:uiPriority="47"/>
-    <w:lsdException w:name="List Table 3 Accent 5" w:uiPriority="48"/>
-    <w:lsdException w:name="List Table 4 Accent 5" w:uiPriority="49"/>
-    <w:lsdException w:name="List Table 5 Dark Accent 5" w:uiPriority="50"/>
-    <w:lsdException w:name="List Table 6 Colorful Accent 5" w:uiPriority="51"/>
-    <w:lsdException w:name="List Table 7 Colorful Accent 5" w:uiPriority="52"/>
-    <w:lsdException w:name="List Table 1 Light Accent 6" w:uiPriority="46"/>
-    <w:lsdException w:name="List Table 2 Accent 6" w:uiPriority="47"/>
-    <w:lsdException w:name="List Table 3 Accent 6" w:uiPriority="48"/>
-    <w:lsdException w:name="List Table 4 Accent 6" w:uiPriority="49"/>
-    <w:lsdException w:name="List Table 5 Dark Accent 6" w:uiPriority="50"/>
-    <w:lsdException w:name="List Table 6 Colorful Accent 6" w:uiPriority="51"/>
-    <w:lsdException w:name="List Table 7 Colorful Accent 6" w:uiPriority="52"/>
-    <w:lsdException w:name="Mention" w:semiHidden="1" w:unhideWhenUsed="1"/>
-    <w:lsdException w:name="Smart Hyperlink" w:semiHidden="1" w:unhideWhenUsed="1"/>
-    <w:lsdException w:name="Hashtag" w:semiHidden="1" w:unhideWhenUsed="1"/>
+  <w:latentStyles w:defLockedState="0" w:defUIPriority="99" w:defSemiHidden="1" w:defUnhideWhenUsed="1" w:defQFormat="0" w:count="267">
+    <w:lsdException w:name="Normal" w:semiHidden="0" w:uiPriority="0" w:unhideWhenUsed="0" w:qFormat="1"/>
+    <w:lsdException w:name="heading 1" w:semiHidden="0" w:uiPriority="9" w:unhideWhenUsed="0" w:qFormat="1"/>
+    <w:lsdException w:name="heading 2" w:uiPriority="9" w:qFormat="1"/>
+    <w:lsdException w:name="heading 3" w:uiPriority="9" w:qFormat="1"/>
+    <w:lsdException w:name="heading 4" w:uiPriority="9" w:qFormat="1"/>
+    <w:lsdException w:name="heading 5" w:uiPriority="9" w:qFormat="1"/>
+    <w:lsdException w:name="heading 6" w:uiPriority="9" w:qFormat="1"/>
+    <w:lsdException w:name="heading 7" w:uiPriority="9" w:qFormat="1"/>
+    <w:lsdException w:name="heading 8" w:uiPriority="9" w:qFormat="1"/>
+    <w:lsdException w:name="heading 9" w:uiPriority="9" w:qFormat="1"/>
+    <w:lsdException w:name="toc 1" w:uiPriority="39"/>
+    <w:lsdException w:name="toc 2" w:uiPriority="39"/>
+    <w:lsdException w:name="toc 3" w:uiPriority="39"/>
+    <w:lsdException w:name="toc 4" w:uiPriority="39"/>
+    <w:lsdException w:name="toc 5" w:uiPriority="39"/>
+    <w:lsdException w:name="toc 6" w:uiPriority="39"/>
+    <w:lsdException w:name="toc 7" w:uiPriority="39"/>
+    <w:lsdException w:name="toc 8" w:uiPriority="39"/>
+    <w:lsdException w:name="toc 9" w:uiPriority="39"/>
+    <w:lsdException w:name="caption" w:uiPriority="35" w:qFormat="1"/>
+    <w:lsdException w:name="Title" w:semiHidden="0" w:uiPriority="10" w:unhideWhenUsed="0" w:qFormat="1"/>
+    <w:lsdException w:name="Default Paragraph Font" w:uiPriority="1"/>
+    <w:lsdException w:name="Subtitle" w:semiHidden="0" w:uiPriority="11" w:unhideWhenUsed="0" w:qFormat="1"/>
+    <w:lsdException w:name="Strong" w:semiHidden="0" w:uiPriority="22" w:unhideWhenUsed="0" w:qFormat="1"/>
+    <w:lsdException w:name="Emphasis" w:semiHidden="0" w:uiPriority="20" w:unhideWhenUsed="0" w:qFormat="1"/>
+    <w:lsdException w:name="Table Grid" w:uiPriority="39"/>
+    <w:lsdException w:name="Placeholder Text" w:unhideWhenUsed="0"/>
+    <w:lsdException w:name="No Spacing" w:semiHidden="0" w:uiPriority="1" w:unhideWhenUsed="0" w:qFormat="1"/>
+    <w:lsdException w:name="Light Shading" w:semiHidden="0" w:uiPriority="60" w:unhideWhenUsed="0"/>
+    <w:lsdException w:name="Light List" w:semiHidden="0" w:uiPriority="61" w:unhideWhenUsed="0"/>
+    <w:lsdException w:name="Light Grid" w:semiHidden="0" w:uiPriority="62" w:unhideWhenUsed="0"/>
+    <w:lsdException w:name="Medium Shading 1" w:semiHidden="0" w:uiPriority="63" w:unhideWhenUsed="0"/>
+    <w:lsdException w:name="Medium Shading 2" w:semiHidden="0" w:uiPriority="64" w:unhideWhenUsed="0"/>
+    <w:lsdException w:name="Medium List 1" w:semiHidden="0" w:uiPriority="65" w:unhideWhenUsed="0"/>
+    <w:lsdException w:name="Medium List 2" w:semiHidden="0" w:uiPriority="66" w:unhideWhenUsed="0"/>
+    <w:lsdException w:name="Medium Grid 1" w:semiHidden="0" w:uiPriority="67" w:unhideWhenUsed="0"/>
+    <w:lsdException w:name="Medium Grid 2" w:semiHidden="0" w:uiPriority="68" w:unhideWhenUsed="0"/>
+    <w:lsdException w:name="Medium Grid 3" w:semiHidden="0" w:uiPriority="69" w:unhideWhenUsed="0"/>
+    <w:lsdException w:name="Dark List" w:semiHidden="0" w:uiPriority="70" w:unhideWhenUsed="0"/>
+    <w:lsdException w:name="Colorful Shading" w:semiHidden="0" w:uiPriority="71" w:unhideWhenUsed="0"/>
+    <w:lsdException w:name="Colorful List" w:semiHidden="0" w:uiPriority="72" w:unhideWhenUsed="0"/>
+    <w:lsdException w:name="Colorful Grid" w:semiHidden="0" w:uiPriority="73" w:unhideWhenUsed="0"/>
+    <w:lsdException w:name="Light Shading Accent 1" w:semiHidden="0" w:uiPriority="60" w:unhideWhenUsed="0"/>
+    <w:lsdException w:name="Light List Accent 1" w:semiHidden="0" w:uiPriority="61" w:unhideWhenUsed="0"/>
+    <w:lsdException w:name="Light Grid Accent 1" w:semiHidden="0" w:uiPriority="62" w:unhideWhenUsed="0"/>
+    <w:lsdException w:name="Medium Shading 1 Accent 1" w:semiHidden="0" w:uiPriority="63" w:unhideWhenUsed="0"/>
+    <w:lsdException w:name="Medium Shading 2 Accent 1" w:semiHidden="0" w:uiPriority="64" w:unhideWhenUsed="0"/>
+    <w:lsdException w:name="Medium List 1 Accent 1" w:semiHidden="0" w:uiPriority="65" w:unhideWhenUsed="0"/>
+    <w:lsdException w:name="Revision" w:unhideWhenUsed="0"/>
+    <w:lsdException w:name="List Paragraph" w:semiHidden="0" w:uiPriority="34" w:unhideWhenUsed="0" w:qFormat="1"/>
+    <w:lsdException w:name="Quote" w:semiHidden="0" w:uiPriority="29" w:unhideWhenUsed="0" w:qFormat="1"/>
+    <w:lsdException w:name="Intense Quote" w:semiHidden="0" w:uiPriority="30" w:unhideWhenUsed="0" w:qFormat="1"/>
+    <w:lsdException w:name="Medium List 2 Accent 1" w:semiHidden="0" w:uiPriority="66" w:unhideWhenUsed="0"/>
+    <w:lsdException w:name="Medium Grid 1 Accent 1" w:semiHidden="0" w:uiPriority="67" w:unhideWhenUsed="0"/>
+    <w:lsdException w:name="Medium Grid 2 Accent 1" w:semiHidden="0" w:uiPriority="68" w:unhideWhenUsed="0"/>
+    <w:lsdException w:name="Medium Grid 3 Accent 1" w:semiHidden="0" w:uiPriority="69" w:unhideWhenUsed="0"/>
+    <w:lsdException w:name="Dark List Accent 1" w:semiHidden="0" w:uiPriority="70" w:unhideWhenUsed="0"/>
+    <w:lsdException w:name="Colorful Shading Accent 1" w:semiHidden="0" w:uiPriority="71" w:unhideWhenUsed="0"/>
+    <w:lsdException w:name="Colorful List Accent 1" w:semiHidden="0" w:uiPriority="72" w:unhideWhenUsed="0"/>
+    <w:lsdException w:name="Colorful Grid Accent 1" w:semiHidden="0" w:uiPriority="73" w:unhideWhenUsed="0"/>
+    <w:lsdException w:name="Light Shading Accent 2" w:semiHidden="0" w:uiPriority="60" w:unhideWhenUsed="0"/>
+    <w:lsdException w:name="Light List Accent 2" w:semiHidden="0" w:uiPriority="61" w:unhideWhenUsed="0"/>
+    <w:lsdException w:name="Light Grid Accent 2" w:semiHidden="0" w:uiPriority="62" w:unhideWhenUsed="0"/>
+    <w:lsdException w:name="Medium Shading 1 Accent 2" w:semiHidden="0" w:uiPriority="63" w:unhideWhenUsed="0"/>
+    <w:lsdException w:name="Medium Shading 2 Accent 2" w:semiHidden="0" w:uiPriority="64" w:unhideWhenUsed="0"/>
+    <w:lsdException w:name="Medium List 1 Accent 2" w:semiHidden="0" w:uiPriority="65" w:unhideWhenUsed="0"/>
+    <w:lsdException w:name="Medium List 2 Accent 2" w:semiHidden="0" w:uiPriority="66" w:unhideWhenUsed="0"/>
+    <w:lsdException w:name="Medium Grid 1 Accent 2" w:semiHidden="0" w:uiPriority="67" w:unhideWhenUsed="0"/>
+    <w:lsdException w:name="Medium Grid 2 Accent 2" w:semiHidden="0" w:uiPriority="68" w:unhideWhenUsed="0"/>
+    <w:lsdException w:name="Medium Grid 3 Accent 2" w:semiHidden="0" w:uiPriority="69" w:unhideWhenUsed="0"/>
+    <w:lsdException w:name="Dark List Accent 2" w:semiHidden="0" w:uiPriority="70" w:unhideWhenUsed="0"/>
+    <w:lsdException w:name="Colorful Shading Accent 2" w:semiHidden="0" w:uiPriority="71" w:unhideWhenUsed="0"/>
+    <w:lsdException w:name="Colorful List Accent 2" w:semiHidden="0" w:uiPriority="72" w:unhideWhenUsed="0"/>
+    <w:lsdException w:name="Colorful Grid Accent 2" w:semiHidden="0" w:uiPriority="73" w:unhideWhenUsed="0"/>
+    <w:lsdException w:name="Light Shading Accent 3" w:semiHidden="0" w:uiPriority="60" w:unhideWhenUsed="0"/>
+    <w:lsdException w:name="Light List Accent 3" w:semiHidden="0" w:uiPriority="61" w:unhideWhenUsed="0"/>
+    <w:lsdException w:name="Light Grid Accent 3" w:semiHidden="0" w:uiPriority="62" w:unhideWhenUsed="0"/>
+    <w:lsdException w:name="Medium Shading 1 Accent 3" w:semiHidden="0" w:uiPriority="63" w:unhideWhenUsed="0"/>
+    <w:lsdException w:name="Medium Shading 2 Accent 3" w:semiHidden="0" w:uiPriority="64" w:unhideWhenUsed="0"/>
+    <w:lsdException w:name="Medium List 1 Accent 3" w:semiHidden="0" w:uiPriority="65" w:unhideWhenUsed="0"/>
+    <w:lsdException w:name="Medium List 2 Accent 3" w:semiHidden="0" w:uiPriority="66" w:unhideWhenUsed="0"/>
+    <w:lsdException w:name="Medium Grid 1 Accent 3" w:semiHidden="0" w:uiPriority="67" w:unhideWhenUsed="0"/>
+    <w:lsdException w:name="Medium Grid 2 Accent 3" w:semiHidden="0" w:uiPriority="68" w:unhideWhenUsed="0"/>
+    <w:lsdException w:name="Medium Grid 3 Accent 3" w:semiHidden="0" w:uiPriority="69" w:unhideWhenUsed="0"/>
+    <w:lsdException w:name="Dark List Accent 3" w:semiHidden="0" w:uiPriority="70" w:unhideWhenUsed="0"/>
+    <w:lsdException w:name="Colorful Shading Accent 3" w:semiHidden="0" w:uiPriority="71" w:unhideWhenUsed="0"/>
+    <w:lsdException w:name="Colorful List Accent 3" w:semiHidden="0" w:uiPriority="72" w:unhideWhenUsed="0"/>
+    <w:lsdException w:name="Colorful Grid Accent 3" w:semiHidden="0" w:uiPriority="73" w:unhideWhenUsed="0"/>
+    <w:lsdException w:name="Light Shading Accent 4" w:semiHidden="0" w:uiPriority="60" w:unhideWhenUsed="0"/>
+    <w:lsdException w:name="Light List Accent 4" w:semiHidden="0" w:uiPriority="61" w:unhideWhenUsed="0"/>
+    <w:lsdException w:name="Light Grid Accent 4" w:semiHidden="0" w:uiPriority="62" w:unhideWhenUsed="0"/>
+    <w:lsdException w:name="Medium Shading 1 Accent 4" w:semiHidden="0" w:uiPriority="63" w:unhideWhenUsed="0"/>
+    <w:lsdException w:name="Medium Shading 2 Accent 4" w:semiHidden="0" w:uiPriority="64" w:unhideWhenUsed="0"/>
+    <w:lsdException w:name="Medium List 1 Accent 4" w:semiHidden="0" w:uiPriority="65" w:unhideWhenUsed="0"/>
+    <w:lsdException w:name="Medium List 2 Accent 4" w:semiHidden="0" w:uiPriority="66" w:unhideWhenUsed="0"/>
+    <w:lsdException w:name="Medium Grid 1 Accent 4" w:semiHidden="0" w:uiPriority="67" w:unhideWhenUsed="0"/>
+    <w:lsdException w:name="Medium Grid 2 Accent 4" w:semiHidden="0" w:uiPriority="68" w:unhideWhenUsed="0"/>
+    <w:lsdException w:name="Medium Grid 3 Accent 4" w:semiHidden="0" w:uiPriority="69" w:unhideWhenUsed="0"/>
+    <w:lsdException w:name="Dark List Accent 4" w:semiHidden="0" w:uiPriority="70" w:unhideWhenUsed="0"/>
+    <w:lsdException w:name="Colorful Shading Accent 4" w:semiHidden="0" w:uiPriority="71" w:unhideWhenUsed="0"/>
+    <w:lsdException w:name="Colorful List Accent 4" w:semiHidden="0" w:uiPriority="72" w:unhideWhenUsed="0"/>
+    <w:lsdException w:name="Colorful Grid Accent 4" w:semiHidden="0" w:uiPriority="73" w:unhideWhenUsed="0"/>
+    <w:lsdException w:name="Light Shading Accent 5" w:semiHidden="0" w:uiPriority="60" w:unhideWhenUsed="0"/>
+    <w:lsdException w:name="Light List Accent 5" w:semiHidden="0" w:uiPriority="61" w:unhideWhenUsed="0"/>
+    <w:lsdException w:name="Light Grid Accent 5" w:semiHidden="0" w:uiPriority="62" w:unhideWhenUsed="0"/>
+    <w:lsdException w:name="Medium Shading 1 Accent 5" w:semiHidden="0" w:uiPriority="63" w:unhideWhenUsed="0"/>
+    <w:lsdException w:name="Medium Shading 2 Accent 5" w:semiHidden="0" w:uiPriority="64" w:unhideWhenUsed="0"/>
+    <w:lsdException w:name="Medium List 1 Accent 5" w:semiHidden="0" w:uiPriority="65" w:unhideWhenUsed="0"/>
+    <w:lsdException w:name="Medium List 2 Accent 5" w:semiHidden="0" w:uiPriority="66" w:unhideWhenUsed="0"/>
+    <w:lsdException w:name="Medium Grid 1 Accent 5" w:semiHidden="0" w:uiPriority="67" w:unhideWhenUsed="0"/>
+    <w:lsdException w:name="Medium Grid 2 Accent 5" w:semiHidden="0" w:uiPriority="68" w:unhideWhenUsed="0"/>
+    <w:lsdException w:name="Medium Grid 3 Accent 5" w:semiHidden="0" w:uiPriority="69" w:unhideWhenUsed="0"/>
+    <w:lsdException w:name="Dark List Accent 5" w:semiHidden="0" w:uiPriority="70" w:unhideWhenUsed="0"/>
+    <w:lsdException w:name="Colorful Shading Accent 5" w:semiHidden="0" w:uiPriority="71" w:unhideWhenUsed="0"/>
+    <w:lsdException w:name="Colorful List Accent 5" w:semiHidden="0" w:uiPriority="72" w:unhideWhenUsed="0"/>
+    <w:lsdException w:name="Colorful Grid Accent 5" w:semiHidden="0" w:uiPriority="73" w:unhideWhenUsed="0"/>
+    <w:lsdException w:name="Light Shading Accent 6" w:semiHidden="0" w:uiPriority="60" w:unhideWhenUsed="0"/>
+    <w:lsdException w:name="Light List Accent 6" w:semiHidden="0" w:uiPriority="61" w:unhideWhenUsed="0"/>
+    <w:lsdException w:name="Light Grid Accent 6" w:semiHidden="0" w:uiPriority="62" w:unhideWhenUsed="0"/>
+    <w:lsdException w:name="Medium Shading 1 Accent 6" w:semiHidden="0" w:uiPriority="63" w:unhideWhenUsed="0"/>
+    <w:lsdException w:name="Medium Shading 2 Accent 6" w:semiHidden="0" w:uiPriority="64" w:unhideWhenUsed="0"/>
+    <w:lsdException w:name="Medium List 1 Accent 6" w:semiHidden="0" w:uiPriority="65" w:unhideWhenUsed="0"/>
+    <w:lsdException w:name="Medium List 2 Accent 6" w:semiHidden="0" w:uiPriority="66" w:unhideWhenUsed="0"/>
+    <w:lsdException w:name="Medium Grid 1 Accent 6" w:semiHidden="0" w:uiPriority="67" w:unhideWhenUsed="0"/>
+    <w:lsdException w:name="Medium Grid 2 Accent 6" w:semiHidden="0" w:uiPriority="68" w:unhideWhenUsed="0"/>
+    <w:lsdException w:name="Medium Grid 3 Accent 6" w:semiHidden="0" w:uiPriority="69" w:unhideWhenUsed="0"/>
+    <w:lsdException w:name="Dark List Accent 6" w:semiHidden="0" w:uiPriority="70" w:unhideWhenUsed="0"/>
+    <w:lsdException w:name="Colorful Shading Accent 6" w:semiHidden="0" w:uiPriority="71" w:unhideWhenUsed="0"/>
+    <w:lsdException w:name="Colorful List Accent 6" w:semiHidden="0" w:uiPriority="72" w:unhideWhenUsed="0"/>
+    <w:lsdException w:name="Colorful Grid Accent 6" w:semiHidden="0" w:uiPriority="73" w:unhideWhenUsed="0"/>
+    <w:lsdException w:name="Subtle Emphasis" w:semiHidden="0" w:uiPriority="19" w:unhideWhenUsed="0" w:qFormat="1"/>
+    <w:lsdException w:name="Intense Emphasis" w:semiHidden="0" w:uiPriority="21" w:unhideWhenUsed="0" w:qFormat="1"/>
+    <w:lsdException w:name="Subtle Reference" w:semiHidden="0" w:uiPriority="31" w:unhideWhenUsed="0" w:qFormat="1"/>
+    <w:lsdException w:name="Intense Reference" w:semiHidden="0" w:uiPriority="32" w:unhideWhenUsed="0" w:qFormat="1"/>
+    <w:lsdException w:name="Book Title" w:semiHidden="0" w:uiPriority="33" w:unhideWhenUsed="0" w:qFormat="1"/>
+    <w:lsdException w:name="Bibliography" w:uiPriority="37"/>
+    <w:lsdException w:name="TOC Heading" w:uiPriority="39" w:qFormat="1"/>
   </w:latentStyles>
   <w:style w:type="paragraph" w:default="1" w:styleId="Normal">
     <w:name w:val="Normal"/>
@@ -15708,6 +16292,7 @@
     <w:uiPriority w:val="99"/>
     <w:semiHidden/>
     <w:unhideWhenUsed/>
+    <w:qFormat/>
     <w:tblPr>
       <w:tblInd w:w="0" w:type="dxa"/>
       <w:tblCellMar>
@@ -15812,6 +16397,7 @@
       <w:spacing w:after="0" w:line="240" w:lineRule="auto"/>
     </w:pPr>
     <w:tblPr>
+      <w:tblInd w:w="0" w:type="dxa"/>
       <w:tblBorders>
         <w:top w:val="single" w:sz="4" w:space="0" w:color="auto"/>
         <w:left w:val="single" w:sz="4" w:space="0" w:color="auto"/>
@@ -15820,6 +16406,12 @@
         <w:insideH w:val="single" w:sz="4" w:space="0" w:color="auto"/>
         <w:insideV w:val="single" w:sz="4" w:space="0" w:color="auto"/>
       </w:tblBorders>
+      <w:tblCellMar>
+        <w:top w:w="0" w:type="dxa"/>
+        <w:left w:w="108" w:type="dxa"/>
+        <w:bottom w:w="0" w:type="dxa"/>
+        <w:right w:w="108" w:type="dxa"/>
+      </w:tblCellMar>
     </w:tblPr>
   </w:style>
 </w:styles>
@@ -16080,7 +16672,7 @@
   <a:extraClrSchemeLst/>
   <a:extLst>
     <a:ext uri="{05A4C25C-085E-4340-85A3-A5531E510DB2}">
-      <thm15:themeFamily xmlns:thm15="http://schemas.microsoft.com/office/thememl/2012/main" name="Office Theme" id="{62F939B6-93AF-4DB8-9C6B-D6C7DFDC589F}" vid="{4A3C46E8-61CC-4603-A589-7422A47A8E4A}"/>
+      <thm15:themeFamily xmlns="" xmlns:thm15="http://schemas.microsoft.com/office/thememl/2012/main" name="Office Theme" id="{62F939B6-93AF-4DB8-9C6B-D6C7DFDC589F}" vid="{4A3C46E8-61CC-4603-A589-7422A47A8E4A}"/>
     </a:ext>
   </a:extLst>
 </a:theme>
@@ -16091,7 +16683,7 @@
 </file>
 
 <file path=customXml/itemProps1.xml><?xml version="1.0" encoding="utf-8"?>
-<ds:datastoreItem xmlns:ds="http://schemas.openxmlformats.org/officeDocument/2006/customXml" ds:itemID="{38081BB4-D0BB-4E02-AE65-90BD15F13B96}">
+<ds:datastoreItem xmlns:ds="http://schemas.openxmlformats.org/officeDocument/2006/customXml" ds:itemID="{8CADFA66-A45E-4E3A-BE7E-DBE14898F315}">
   <ds:schemaRefs>
     <ds:schemaRef ds:uri="http://schemas.openxmlformats.org/officeDocument/2006/bibliography"/>
   </ds:schemaRefs>

--- a/Refactoring-Project-Documentation.docx
+++ b/Refactoring-Project-Documentation.docx
@@ -1,13 +1,13 @@
 
 <file path=word/document.xml><?xml version="1.0" encoding="utf-8"?>
-<w:document xmlns:ve="http://schemas.openxmlformats.org/markup-compatibility/2006" xmlns:o="urn:schemas-microsoft-com:office:office" xmlns:r="http://schemas.openxmlformats.org/officeDocument/2006/relationships" xmlns:m="http://schemas.openxmlformats.org/officeDocument/2006/math" xmlns:v="urn:schemas-microsoft-com:vml" xmlns:wp="http://schemas.openxmlformats.org/drawingml/2006/wordprocessingDrawing" xmlns:w10="urn:schemas-microsoft-com:office:word" xmlns:w="http://schemas.openxmlformats.org/wordprocessingml/2006/main" xmlns:wne="http://schemas.microsoft.com/office/word/2006/wordml">
+<w:document xmlns:wpc="http://schemas.microsoft.com/office/word/2010/wordprocessingCanvas" xmlns:cx="http://schemas.microsoft.com/office/drawing/2014/chartex" xmlns:cx1="http://schemas.microsoft.com/office/drawing/2015/9/8/chartex" xmlns:cx2="http://schemas.microsoft.com/office/drawing/2015/10/21/chartex" xmlns:cx3="http://schemas.microsoft.com/office/drawing/2016/5/9/chartex" xmlns:cx4="http://schemas.microsoft.com/office/drawing/2016/5/10/chartex" xmlns:cx5="http://schemas.microsoft.com/office/drawing/2016/5/11/chartex" xmlns:cx6="http://schemas.microsoft.com/office/drawing/2016/5/12/chartex" xmlns:cx7="http://schemas.microsoft.com/office/drawing/2016/5/13/chartex" xmlns:cx8="http://schemas.microsoft.com/office/drawing/2016/5/14/chartex" xmlns:mc="http://schemas.openxmlformats.org/markup-compatibility/2006" xmlns:aink="http://schemas.microsoft.com/office/drawing/2016/ink" xmlns:am3d="http://schemas.microsoft.com/office/drawing/2017/model3d" xmlns:o="urn:schemas-microsoft-com:office:office" xmlns:r="http://schemas.openxmlformats.org/officeDocument/2006/relationships" xmlns:m="http://schemas.openxmlformats.org/officeDocument/2006/math" xmlns:v="urn:schemas-microsoft-com:vml" xmlns:wp14="http://schemas.microsoft.com/office/word/2010/wordprocessingDrawing" xmlns:wp="http://schemas.openxmlformats.org/drawingml/2006/wordprocessingDrawing" xmlns:w10="urn:schemas-microsoft-com:office:word" xmlns:w="http://schemas.openxmlformats.org/wordprocessingml/2006/main" xmlns:w14="http://schemas.microsoft.com/office/word/2010/wordml" xmlns:w15="http://schemas.microsoft.com/office/word/2012/wordml" xmlns:w16cid="http://schemas.microsoft.com/office/word/2016/wordml/cid" xmlns:w16se="http://schemas.microsoft.com/office/word/2015/wordml/symex" xmlns:wpg="http://schemas.microsoft.com/office/word/2010/wordprocessingGroup" xmlns:wpi="http://schemas.microsoft.com/office/word/2010/wordprocessingInk" xmlns:wne="http://schemas.microsoft.com/office/word/2006/wordml" xmlns:wps="http://schemas.microsoft.com/office/word/2010/wordprocessingShape" mc:Ignorable="w14 w15 w16se w16cid wp14">
   <w:body>
     <w:p>
       <w:pPr>
         <w:spacing w:line="276" w:lineRule="auto"/>
         <w:jc w:val="center"/>
         <w:rPr>
-          <w:rFonts w:ascii="David" w:hAnsi="David" w:cs="David"/>
+          <w:rFonts w:ascii="David" w:hAnsi="David" w:cs="David" w:hint="cs"/>
           <w:sz w:val="36"/>
           <w:szCs w:val="36"/>
         </w:rPr>
@@ -1469,7 +1469,6 @@
           <w:szCs w:val="28"/>
           <w:rtl/>
         </w:rPr>
-        <w:lastRenderedPageBreak/>
         <w:t xml:space="preserve">כעת, נצפה לראות שחלק </w:t>
       </w:r>
       <w:r>
@@ -1884,6 +1883,7 @@
           <w:szCs w:val="28"/>
           <w:rtl/>
         </w:rPr>
+        <w:lastRenderedPageBreak/>
         <w:t>תחילה נבחר לבנות את ה</w:t>
       </w:r>
       <w:r>
@@ -1918,7 +1918,6 @@
           <w:noProof/>
           <w:rtl/>
         </w:rPr>
-        <w:lastRenderedPageBreak/>
         <w:pict>
           <v:shape id="_x0000_s1049" type="#_x0000_t75" style="position:absolute;left:0;text-align:left;margin-left:-63.85pt;margin-top:17pt;width:537.6pt;height:147.5pt;z-index:251686912">
             <v:imagedata r:id="rId12" o:title="CFG-PDG-Based-Sliding-Example"/>
@@ -2229,7 +2228,7 @@
         <w:bidiVisual/>
         <w:tblW w:w="0" w:type="auto"/>
         <w:jc w:val="center"/>
-        <w:tblLook w:val="04A0"/>
+        <w:tblLook w:val="04A0" w:firstRow="1" w:lastRow="0" w:firstColumn="1" w:lastColumn="0" w:noHBand="0" w:noVBand="1"/>
       </w:tblPr>
       <w:tblGrid>
         <w:gridCol w:w="2378"/>
@@ -5182,6 +5181,7 @@
                 <w:sz w:val="18"/>
                 <w:szCs w:val="18"/>
               </w:rPr>
+              <w:lastRenderedPageBreak/>
               <w:t>{</w:t>
             </w:r>
             <w:proofErr w:type="spellStart"/>
@@ -5383,7 +5383,6 @@
                 <w:sz w:val="18"/>
                 <w:szCs w:val="18"/>
               </w:rPr>
-              <w:lastRenderedPageBreak/>
               <w:t>{</w:t>
             </w:r>
             <w:proofErr w:type="spellStart"/>
@@ -6678,7 +6677,6 @@
         <w:lastRenderedPageBreak/>
         <w:t xml:space="preserve">החוזרים מהפונקציה באובייקט שיכיל 2 שדות עבור ערכים אלו (זה מה שמוצע ע"י </w:t>
       </w:r>
-      <w:proofErr w:type="spellStart"/>
       <w:r>
         <w:rPr>
           <w:rFonts w:ascii="Arial" w:hAnsi="Arial" w:cs="Arial"/>
@@ -6687,7 +6685,6 @@
         </w:rPr>
         <w:t>IntelliJ</w:t>
       </w:r>
-      <w:proofErr w:type="spellEnd"/>
       <w:r>
         <w:rPr>
           <w:rFonts w:ascii="Arial" w:hAnsi="Arial" w:cs="Arial" w:hint="cs"/>
@@ -6824,7 +6821,7 @@
           <w:szCs w:val="28"/>
         </w:rPr>
         <w:pict>
-          <v:shape id="_x0000_i1025" type="#_x0000_t75" style="width:415.7pt;height:242.3pt">
+          <v:shape id="_x0000_i1025" type="#_x0000_t75" style="width:415.5pt;height:242.25pt">
             <v:imagedata r:id="rId15" o:title="Capture"/>
           </v:shape>
         </w:pict>
@@ -7190,7 +7187,7 @@
         <w:bidiVisual/>
         <w:tblW w:w="0" w:type="auto"/>
         <w:jc w:val="center"/>
-        <w:tblLook w:val="04A0"/>
+        <w:tblLook w:val="04A0" w:firstRow="1" w:lastRow="0" w:firstColumn="1" w:lastColumn="0" w:noHBand="0" w:noVBand="1"/>
       </w:tblPr>
       <w:tblGrid>
         <w:gridCol w:w="2378"/>
@@ -10482,10 +10479,10 @@
     <w:p>
       <w:pPr>
         <w:rPr>
+          <w:rFonts w:ascii="Cambria Math" w:hAnsi="Cambria Math" w:cs="Arial"/>
+          <w:sz w:val="28"/>
+          <w:szCs w:val="28"/>
           <w:oMath/>
-          <w:rFonts w:ascii="Cambria Math" w:hAnsi="Cambria Math" w:cs="Arial"/>
-          <w:sz w:val="28"/>
-          <w:szCs w:val="28"/>
         </w:rPr>
       </w:pPr>
       <m:oMathPara>
@@ -10575,7 +10572,7 @@
         </w:rPr>
         <w:lastRenderedPageBreak/>
         <w:pict>
-          <v:shape id="_x0000_i1026" type="#_x0000_t75" style="width:319.3pt;height:149pt">
+          <v:shape id="_x0000_i1026" type="#_x0000_t75" style="width:319.5pt;height:149.25pt">
             <v:imagedata r:id="rId17" o:title="1"/>
           </v:shape>
         </w:pict>
@@ -11004,7 +11001,7 @@
           <w:szCs w:val="28"/>
         </w:rPr>
         <w:pict>
-          <v:shape id="_x0000_i1027" type="#_x0000_t75" style="width:415.1pt;height:56.95pt">
+          <v:shape id="_x0000_i1027" type="#_x0000_t75" style="width:414.75pt;height:57pt">
             <v:imagedata r:id="rId19" o:title="Capture"/>
           </v:shape>
         </w:pict>
@@ -11137,7 +11134,7 @@
         </w:rPr>
         <w:lastRenderedPageBreak/>
         <w:pict>
-          <v:shape id="_x0000_i1028" type="#_x0000_t75" style="width:371.9pt;height:264.2pt">
+          <v:shape id="_x0000_i1028" type="#_x0000_t75" style="width:372pt;height:264pt">
             <v:imagedata r:id="rId20" o:title="Capture"/>
           </v:shape>
         </w:pict>
@@ -12539,7 +12536,7 @@
           <w:szCs w:val="28"/>
         </w:rPr>
         <w:pict>
-          <v:shape id="_x0000_i1029" type="#_x0000_t75" style="width:381.3pt;height:203.5pt">
+          <v:shape id="_x0000_i1029" type="#_x0000_t75" style="width:381pt;height:203.25pt">
             <v:imagedata r:id="rId27" o:title="6"/>
           </v:shape>
         </w:pict>
@@ -13199,9 +13196,7 @@
           <w:rtl/>
         </w:rPr>
       </w:pPr>
-      <w:bookmarkStart w:id="0" w:name="_GoBack"/>
-    </w:p>
-    <w:bookmarkEnd w:id="0"/>
+    </w:p>
     <w:p>
       <w:pPr>
         <w:tabs>
@@ -13254,7 +13249,7 @@
     <w:p>
       <w:pPr>
         <w:rPr>
-          <w:rFonts w:ascii="Arial" w:hAnsi="Arial" w:cs="Arial" w:hint="cs"/>
+          <w:rFonts w:ascii="Arial" w:hAnsi="Arial" w:cs="Arial"/>
           <w:sz w:val="28"/>
           <w:szCs w:val="28"/>
           <w:rtl/>
@@ -13284,7 +13279,118 @@
     <w:p>
       <w:pPr>
         <w:rPr>
-          <w:rFonts w:ascii="Arial" w:hAnsi="Arial" w:cs="Arial" w:hint="cs"/>
+          <w:rFonts w:ascii="Arial" w:hAnsi="Arial" w:cs="Arial"/>
+          <w:sz w:val="28"/>
+          <w:szCs w:val="28"/>
+          <w:rtl/>
+        </w:rPr>
+      </w:pPr>
+      <w:r>
+        <w:rPr>
+          <w:rFonts w:ascii="Arial" w:hAnsi="Arial" w:cs="Arial" w:hint="cs"/>
+          <w:sz w:val="28"/>
+          <w:szCs w:val="28"/>
+          <w:rtl/>
+        </w:rPr>
+        <w:t>נתבונן ב</w:t>
+      </w:r>
+      <w:r>
+        <w:rPr>
+          <w:rFonts w:ascii="Arial" w:hAnsi="Arial" w:cs="Arial"/>
+          <w:sz w:val="28"/>
+          <w:szCs w:val="28"/>
+        </w:rPr>
+        <w:t>Type-3 Clones</w:t>
+      </w:r>
+      <w:r>
+        <w:rPr>
+          <w:rFonts w:ascii="Arial" w:hAnsi="Arial" w:cs="Arial" w:hint="cs"/>
+          <w:sz w:val="28"/>
+          <w:szCs w:val="28"/>
+          <w:rtl/>
+        </w:rPr>
+        <w:t xml:space="preserve"> </w:t>
+      </w:r>
+      <w:r>
+        <w:rPr>
+          <w:rFonts w:ascii="Arial" w:hAnsi="Arial" w:cs="Arial" w:hint="cs"/>
+          <w:sz w:val="28"/>
+          <w:szCs w:val="28"/>
+          <w:rtl/>
+        </w:rPr>
+        <w:t>הבאים,</w:t>
+      </w:r>
+      <w:r>
+        <w:rPr>
+          <w:rFonts w:ascii="Arial" w:hAnsi="Arial" w:cs="Arial"/>
+          <w:sz w:val="28"/>
+          <w:szCs w:val="28"/>
+        </w:rPr>
+        <w:t xml:space="preserve"> </w:t>
+      </w:r>
+      <w:r>
+        <w:rPr>
+          <w:rFonts w:ascii="Arial" w:hAnsi="Arial" w:cs="Arial" w:hint="cs"/>
+          <w:sz w:val="28"/>
+          <w:szCs w:val="28"/>
+          <w:rtl/>
+        </w:rPr>
+        <w:t xml:space="preserve">מהמחלקות </w:t>
+      </w:r>
+      <w:proofErr w:type="spellStart"/>
+      <w:r>
+        <w:rPr>
+          <w:rFonts w:ascii="Arial" w:hAnsi="Arial" w:cs="Arial"/>
+          <w:sz w:val="28"/>
+          <w:szCs w:val="28"/>
+        </w:rPr>
+        <w:t>ObjectAny</w:t>
+      </w:r>
+      <w:proofErr w:type="spellEnd"/>
+      <w:r>
+        <w:rPr>
+          <w:rFonts w:ascii="Arial" w:hAnsi="Arial" w:cs="Arial" w:hint="cs"/>
+          <w:sz w:val="28"/>
+          <w:szCs w:val="28"/>
+          <w:rtl/>
+        </w:rPr>
+        <w:t>,</w:t>
+      </w:r>
+      <w:r>
+        <w:rPr>
+          <w:rFonts w:ascii="Arial" w:hAnsi="Arial" w:cs="Arial" w:hint="cs"/>
+          <w:sz w:val="28"/>
+          <w:szCs w:val="28"/>
+          <w:rtl/>
+        </w:rPr>
+        <w:t xml:space="preserve"> </w:t>
+      </w:r>
+      <w:proofErr w:type="spellStart"/>
+      <w:r>
+        <w:rPr>
+          <w:rFonts w:ascii="Arial" w:hAnsi="Arial" w:cs="Arial"/>
+          <w:sz w:val="28"/>
+          <w:szCs w:val="28"/>
+        </w:rPr>
+        <w:t>MapWrapperAny</w:t>
+      </w:r>
+      <w:proofErr w:type="spellEnd"/>
+      <w:r>
+        <w:rPr>
+          <w:rFonts w:ascii="Arial" w:hAnsi="Arial" w:cs="Arial" w:hint="cs"/>
+          <w:sz w:val="28"/>
+          <w:szCs w:val="28"/>
+          <w:rtl/>
+        </w:rPr>
+        <w:t>:</w:t>
+      </w:r>
+    </w:p>
+    <w:p>
+      <w:pPr>
+        <w:rPr>
+          <w:rFonts w:ascii="Arial" w:hAnsi="Arial" w:cs="Arial"/>
+          <w:b/>
+          <w:bCs/>
           <w:sz w:val="28"/>
           <w:szCs w:val="28"/>
           <w:rtl/>
@@ -13293,132 +13399,23 @@
       <w:r>
         <w:rPr>
           <w:noProof/>
+          <w:rtl/>
         </w:rPr>
         <w:pict>
-          <v:shape id="_x0000_s1113" type="#_x0000_t75" style="position:absolute;left:0;text-align:left;margin-left:211.95pt;margin-top:60.7pt;width:269.8pt;height:211.6pt;z-index:251741184">
-            <v:imagedata r:id="rId32" o:title="B"/>
+          <v:shape id="_x0000_s1114" type="#_x0000_t75" style="position:absolute;left:0;text-align:left;margin-left:-73.9pt;margin-top:5.5pt;width:254.9pt;height:198.55pt;z-index:251743232">
+            <v:imagedata r:id="rId32" o:title="A1" croptop="3485f"/>
             <w10:wrap type="square"/>
           </v:shape>
         </w:pict>
       </w:r>
       <w:r>
         <w:rPr>
-          <w:rFonts w:ascii="Arial" w:hAnsi="Arial" w:cs="Arial" w:hint="cs"/>
-          <w:sz w:val="28"/>
-          <w:szCs w:val="28"/>
-          <w:rtl/>
-        </w:rPr>
-        <w:t>נתבונן ב</w:t>
-      </w:r>
-      <w:r>
-        <w:rPr>
-          <w:rFonts w:ascii="Arial" w:hAnsi="Arial" w:cs="Arial"/>
-          <w:sz w:val="28"/>
-          <w:szCs w:val="28"/>
-        </w:rPr>
-        <w:t>Type-3 Clones</w:t>
-      </w:r>
-      <w:r>
-        <w:rPr>
-          <w:rFonts w:ascii="Arial" w:hAnsi="Arial" w:cs="Arial" w:hint="cs"/>
-          <w:sz w:val="28"/>
-          <w:szCs w:val="28"/>
-          <w:rtl/>
-        </w:rPr>
-        <w:t xml:space="preserve"> </w:t>
-      </w:r>
-      <w:r>
-        <w:rPr>
-          <w:rFonts w:ascii="Arial" w:hAnsi="Arial" w:cs="Arial" w:hint="cs"/>
-          <w:sz w:val="28"/>
-          <w:szCs w:val="28"/>
-          <w:rtl/>
-        </w:rPr>
-        <w:t>הבאים,</w:t>
-      </w:r>
-      <w:r>
-        <w:rPr>
-          <w:rFonts w:ascii="Arial" w:hAnsi="Arial" w:cs="Arial"/>
-          <w:sz w:val="28"/>
-          <w:szCs w:val="28"/>
-        </w:rPr>
-        <w:t xml:space="preserve"> </w:t>
-      </w:r>
-      <w:r>
-        <w:rPr>
-          <w:rFonts w:ascii="Arial" w:hAnsi="Arial" w:cs="Arial" w:hint="cs"/>
-          <w:sz w:val="28"/>
-          <w:szCs w:val="28"/>
-          <w:rtl/>
-        </w:rPr>
-        <w:t xml:space="preserve">מהמחלקות </w:t>
-      </w:r>
-      <w:proofErr w:type="spellStart"/>
-      <w:r>
-        <w:rPr>
-          <w:rFonts w:ascii="Arial" w:hAnsi="Arial" w:cs="Arial"/>
-          <w:sz w:val="28"/>
-          <w:szCs w:val="28"/>
-        </w:rPr>
-        <w:t>ObjectAny</w:t>
-      </w:r>
-      <w:proofErr w:type="spellEnd"/>
-      <w:r>
-        <w:rPr>
-          <w:rFonts w:ascii="Arial" w:hAnsi="Arial" w:cs="Arial" w:hint="cs"/>
-          <w:sz w:val="28"/>
-          <w:szCs w:val="28"/>
-          <w:rtl/>
-        </w:rPr>
-        <w:t>,</w:t>
-      </w:r>
-      <w:r>
-        <w:rPr>
-          <w:rFonts w:ascii="Arial" w:hAnsi="Arial" w:cs="Arial" w:hint="cs"/>
-          <w:sz w:val="28"/>
-          <w:szCs w:val="28"/>
-          <w:rtl/>
-        </w:rPr>
-        <w:t xml:space="preserve"> </w:t>
-      </w:r>
-      <w:proofErr w:type="spellStart"/>
-      <w:r>
-        <w:rPr>
-          <w:rFonts w:ascii="Arial" w:hAnsi="Arial" w:cs="Arial"/>
-          <w:sz w:val="28"/>
-          <w:szCs w:val="28"/>
-        </w:rPr>
-        <w:t>MapWrapperAny</w:t>
-      </w:r>
-      <w:proofErr w:type="spellEnd"/>
-      <w:r>
-        <w:rPr>
-          <w:rFonts w:ascii="Arial" w:hAnsi="Arial" w:cs="Arial" w:hint="cs"/>
-          <w:sz w:val="28"/>
-          <w:szCs w:val="28"/>
-          <w:rtl/>
-        </w:rPr>
-        <w:t>:</w:t>
-      </w:r>
-    </w:p>
-    <w:p>
-      <w:pPr>
-        <w:rPr>
-          <w:rFonts w:ascii="Arial" w:hAnsi="Arial" w:cs="Arial" w:hint="cs"/>
-          <w:b/>
-          <w:bCs/>
-          <w:sz w:val="28"/>
-          <w:szCs w:val="28"/>
-          <w:rtl/>
-        </w:rPr>
-      </w:pPr>
-      <w:r>
-        <w:rPr>
           <w:noProof/>
+          <w:rtl/>
         </w:rPr>
         <w:pict>
-          <v:shape id="_x0000_s1114" type="#_x0000_t75" style="position:absolute;left:0;text-align:left;margin-left:-73.9pt;margin-top:18.6pt;width:254.9pt;height:209.7pt;z-index:251743232">
-            <v:imagedata r:id="rId33" o:title="A1"/>
+          <v:shape id="_x0000_s1113" type="#_x0000_t75" style="position:absolute;left:0;text-align:left;margin-left:214.2pt;margin-top:4.25pt;width:269.8pt;height:199.8pt;z-index:251741184">
+            <v:imagedata r:id="rId33" o:title="B" croptop="3655f"/>
             <w10:wrap type="square"/>
           </v:shape>
         </w:pict>
@@ -13440,24 +13437,42 @@
           <w:szCs w:val="28"/>
           <w:rtl/>
         </w:rPr>
-        <w:t>נתבונן בקטע קוד השמאלי, נרצה לסמן את הקטע קוד המוקף בשחור כ-</w:t>
-      </w:r>
-      <w:r>
-        <w:rPr>
-          <w:rFonts w:ascii="Arial" w:hAnsi="Arial" w:cs="Arial"/>
-          <w:sz w:val="28"/>
-          <w:szCs w:val="28"/>
-        </w:rPr>
-        <w:t>Marked</w:t>
-      </w:r>
-      <w:r>
-        <w:rPr>
-          <w:rFonts w:ascii="Arial" w:hAnsi="Arial" w:cs="Arial" w:hint="cs"/>
-          <w:sz w:val="28"/>
-          <w:szCs w:val="28"/>
-          <w:rtl/>
-        </w:rPr>
-        <w:t xml:space="preserve"> על מנת לבצע עליו </w:t>
+        <w:t>נתבונן בקטע קוד השמאלי, נרצה</w:t>
+      </w:r>
+      <w:r>
+        <w:rPr>
+          <w:rFonts w:ascii="Arial" w:hAnsi="Arial" w:cs="Arial" w:hint="cs"/>
+          <w:sz w:val="28"/>
+          <w:szCs w:val="28"/>
+          <w:rtl/>
+        </w:rPr>
+        <w:t xml:space="preserve"> לסמן את הקטע קוד המוקף בשחור כקבוצה </w:t>
+      </w:r>
+      <w:r>
+        <w:rPr>
+          <w:rFonts w:ascii="Arial" w:hAnsi="Arial" w:cs="Arial" w:hint="cs"/>
+          <w:sz w:val="28"/>
+          <w:szCs w:val="28"/>
+        </w:rPr>
+        <w:t>M</w:t>
+      </w:r>
+      <w:r>
+        <w:rPr>
+          <w:rFonts w:ascii="Arial" w:hAnsi="Arial" w:cs="Arial" w:hint="cs"/>
+          <w:sz w:val="28"/>
+          <w:szCs w:val="28"/>
+          <w:rtl/>
+        </w:rPr>
+        <w:t xml:space="preserve"> </w:t>
+      </w:r>
+      <w:r>
+        <w:rPr>
+          <w:rFonts w:ascii="Arial" w:hAnsi="Arial" w:cs="Arial" w:hint="cs"/>
+          <w:sz w:val="28"/>
+          <w:szCs w:val="28"/>
+          <w:rtl/>
+        </w:rPr>
+        <w:t xml:space="preserve">על מנת לבצע עליו </w:t>
       </w:r>
       <w:r>
         <w:rPr>
@@ -13497,7 +13512,7 @@
     <w:p>
       <w:pPr>
         <w:rPr>
-          <w:rFonts w:ascii="Arial" w:hAnsi="Arial" w:cs="Arial" w:hint="cs"/>
+          <w:rFonts w:ascii="Arial" w:hAnsi="Arial" w:cs="Arial"/>
           <w:sz w:val="28"/>
           <w:szCs w:val="28"/>
           <w:rtl/>
@@ -13506,6 +13521,7 @@
       <w:r>
         <w:rPr>
           <w:noProof/>
+          <w:rtl/>
         </w:rPr>
         <w:pict>
           <v:shape id="_x0000_s1115" type="#_x0000_t75" style="position:absolute;left:0;text-align:left;margin-left:-6pt;margin-top:6.45pt;width:393.8pt;height:279.25pt;z-index:251745280">
@@ -13518,117 +13534,127 @@
     <w:p>
       <w:pPr>
         <w:rPr>
-          <w:rFonts w:ascii="Arial" w:hAnsi="Arial" w:cs="Arial" w:hint="cs"/>
-          <w:sz w:val="28"/>
-          <w:szCs w:val="28"/>
-          <w:rtl/>
-        </w:rPr>
-      </w:pPr>
-    </w:p>
-    <w:p>
-      <w:pPr>
-        <w:rPr>
-          <w:rFonts w:ascii="Arial" w:hAnsi="Arial" w:cs="Arial" w:hint="cs"/>
-          <w:sz w:val="28"/>
-          <w:szCs w:val="28"/>
-          <w:rtl/>
-        </w:rPr>
-      </w:pPr>
-    </w:p>
-    <w:p>
-      <w:pPr>
-        <w:rPr>
-          <w:rFonts w:ascii="Arial" w:hAnsi="Arial" w:cs="Arial" w:hint="cs"/>
-          <w:sz w:val="28"/>
-          <w:szCs w:val="28"/>
-          <w:rtl/>
-        </w:rPr>
-      </w:pPr>
-    </w:p>
-    <w:p>
-      <w:pPr>
-        <w:rPr>
-          <w:rFonts w:ascii="Arial" w:hAnsi="Arial" w:cs="Arial" w:hint="cs"/>
-          <w:sz w:val="28"/>
-          <w:szCs w:val="28"/>
-          <w:rtl/>
-        </w:rPr>
-      </w:pPr>
-    </w:p>
-    <w:p>
-      <w:pPr>
-        <w:rPr>
-          <w:rFonts w:ascii="Arial" w:hAnsi="Arial" w:cs="Arial" w:hint="cs"/>
-          <w:sz w:val="28"/>
-          <w:szCs w:val="28"/>
-          <w:rtl/>
-        </w:rPr>
-      </w:pPr>
-    </w:p>
-    <w:p>
-      <w:pPr>
-        <w:rPr>
-          <w:rFonts w:ascii="Arial" w:hAnsi="Arial" w:cs="Arial" w:hint="cs"/>
-          <w:sz w:val="28"/>
-          <w:szCs w:val="28"/>
-          <w:rtl/>
-        </w:rPr>
-      </w:pPr>
-    </w:p>
-    <w:p>
-      <w:pPr>
-        <w:rPr>
-          <w:rFonts w:ascii="Arial" w:hAnsi="Arial" w:cs="Arial" w:hint="cs"/>
-          <w:sz w:val="28"/>
-          <w:szCs w:val="28"/>
-          <w:rtl/>
-        </w:rPr>
-      </w:pPr>
-    </w:p>
-    <w:p>
-      <w:pPr>
-        <w:rPr>
-          <w:rFonts w:ascii="Arial" w:hAnsi="Arial" w:cs="Arial" w:hint="cs"/>
-          <w:sz w:val="28"/>
-          <w:szCs w:val="28"/>
-          <w:rtl/>
-        </w:rPr>
-      </w:pPr>
-    </w:p>
-    <w:p>
-      <w:pPr>
-        <w:rPr>
-          <w:rFonts w:ascii="Arial" w:hAnsi="Arial" w:cs="Arial" w:hint="cs"/>
-          <w:sz w:val="28"/>
-          <w:szCs w:val="28"/>
-          <w:rtl/>
-        </w:rPr>
-      </w:pPr>
-    </w:p>
-    <w:p>
-      <w:pPr>
-        <w:rPr>
-          <w:rFonts w:ascii="Arial" w:hAnsi="Arial" w:cs="Arial" w:hint="cs"/>
-          <w:sz w:val="28"/>
-          <w:szCs w:val="28"/>
-          <w:rtl/>
-        </w:rPr>
-      </w:pPr>
-    </w:p>
-    <w:p>
-      <w:pPr>
-        <w:rPr>
-          <w:rFonts w:ascii="Arial" w:hAnsi="Arial" w:cs="Arial" w:hint="cs"/>
-          <w:sz w:val="28"/>
-          <w:szCs w:val="28"/>
-          <w:rtl/>
-        </w:rPr>
-      </w:pPr>
-    </w:p>
-    <w:p>
-      <w:pPr>
-        <w:rPr>
-          <w:rFonts w:ascii="Arial" w:hAnsi="Arial" w:cs="Arial" w:hint="cs"/>
+          <w:rFonts w:ascii="Arial" w:hAnsi="Arial" w:cs="Arial"/>
+          <w:sz w:val="28"/>
+          <w:szCs w:val="28"/>
+          <w:rtl/>
+        </w:rPr>
+      </w:pPr>
+    </w:p>
+    <w:p>
+      <w:pPr>
+        <w:rPr>
+          <w:rFonts w:ascii="Arial" w:hAnsi="Arial" w:cs="Arial"/>
+          <w:sz w:val="28"/>
+          <w:szCs w:val="28"/>
+          <w:rtl/>
+        </w:rPr>
+      </w:pPr>
+    </w:p>
+    <w:p>
+      <w:pPr>
+        <w:rPr>
+          <w:rFonts w:ascii="Arial" w:hAnsi="Arial" w:cs="Arial"/>
+          <w:sz w:val="28"/>
+          <w:szCs w:val="28"/>
+          <w:rtl/>
+        </w:rPr>
+      </w:pPr>
+    </w:p>
+    <w:p>
+      <w:pPr>
+        <w:rPr>
+          <w:rFonts w:ascii="Arial" w:hAnsi="Arial" w:cs="Arial"/>
+          <w:sz w:val="28"/>
+          <w:szCs w:val="28"/>
+          <w:rtl/>
+        </w:rPr>
+      </w:pPr>
+    </w:p>
+    <w:p>
+      <w:pPr>
+        <w:rPr>
+          <w:rFonts w:ascii="Arial" w:hAnsi="Arial" w:cs="Arial"/>
+          <w:sz w:val="28"/>
+          <w:szCs w:val="28"/>
+          <w:rtl/>
+        </w:rPr>
+      </w:pPr>
+    </w:p>
+    <w:p>
+      <w:pPr>
+        <w:rPr>
+          <w:rFonts w:ascii="Arial" w:hAnsi="Arial" w:cs="Arial"/>
+          <w:sz w:val="28"/>
+          <w:szCs w:val="28"/>
+          <w:rtl/>
+        </w:rPr>
+      </w:pPr>
+    </w:p>
+    <w:p>
+      <w:pPr>
+        <w:rPr>
+          <w:rFonts w:ascii="Arial" w:hAnsi="Arial" w:cs="Arial"/>
+          <w:sz w:val="28"/>
+          <w:szCs w:val="28"/>
+          <w:rtl/>
+        </w:rPr>
+      </w:pPr>
+    </w:p>
+    <w:p>
+      <w:pPr>
+        <w:rPr>
+          <w:rFonts w:ascii="Arial" w:hAnsi="Arial" w:cs="Arial"/>
+          <w:sz w:val="28"/>
+          <w:szCs w:val="28"/>
+          <w:rtl/>
+        </w:rPr>
+      </w:pPr>
+    </w:p>
+    <w:p>
+      <w:pPr>
+        <w:rPr>
+          <w:rFonts w:ascii="Arial" w:hAnsi="Arial" w:cs="Arial"/>
+          <w:sz w:val="28"/>
+          <w:szCs w:val="28"/>
+          <w:rtl/>
+        </w:rPr>
+      </w:pPr>
+    </w:p>
+    <w:p>
+      <w:pPr>
+        <w:rPr>
+          <w:rFonts w:ascii="Arial" w:hAnsi="Arial" w:cs="Arial"/>
+          <w:sz w:val="28"/>
+          <w:szCs w:val="28"/>
+          <w:rtl/>
+        </w:rPr>
+      </w:pPr>
+    </w:p>
+    <w:p>
+      <w:pPr>
+        <w:rPr>
+          <w:rFonts w:ascii="Arial" w:hAnsi="Arial" w:cs="Arial"/>
+          <w:sz w:val="28"/>
+          <w:szCs w:val="28"/>
+          <w:rtl/>
+        </w:rPr>
+      </w:pPr>
+    </w:p>
+    <w:p>
+      <w:pPr>
+        <w:rPr>
+          <w:rFonts w:ascii="Arial" w:hAnsi="Arial" w:cs="Arial"/>
+          <w:sz w:val="28"/>
+          <w:szCs w:val="28"/>
+          <w:rtl/>
+        </w:rPr>
+      </w:pPr>
+    </w:p>
+    <w:p>
+      <w:pPr>
+        <w:rPr>
+          <w:rFonts w:ascii="Arial" w:hAnsi="Arial" w:cs="Arial"/>
           <w:sz w:val="28"/>
           <w:szCs w:val="28"/>
           <w:rtl/>
@@ -13644,61 +13670,42 @@
         <w:lastRenderedPageBreak/>
         <w:t>נבצע עיבוד מקדים לקוד הנ"ל כפי שנלמד בהרצאות:</w:t>
       </w:r>
-    </w:p>
-    <w:p>
-      <w:pPr>
-        <w:rPr>
-          <w:rFonts w:ascii="Arial" w:hAnsi="Arial" w:cs="Arial" w:hint="cs"/>
-          <w:sz w:val="28"/>
-          <w:szCs w:val="28"/>
-          <w:rtl/>
-        </w:rPr>
-      </w:pPr>
-    </w:p>
-    <w:p>
-      <w:pPr>
-        <w:rPr>
-          <w:rFonts w:ascii="Arial" w:hAnsi="Arial" w:cs="Arial" w:hint="cs"/>
-          <w:sz w:val="28"/>
-          <w:szCs w:val="28"/>
-          <w:rtl/>
-        </w:rPr>
-      </w:pPr>
-    </w:p>
-    <w:p>
-      <w:pPr>
-        <w:rPr>
-          <w:rFonts w:ascii="Arial" w:hAnsi="Arial" w:cs="Arial" w:hint="cs"/>
-          <w:sz w:val="28"/>
-          <w:szCs w:val="28"/>
-          <w:rtl/>
-        </w:rPr>
-      </w:pPr>
-      <w:r>
-        <w:rPr>
-          <w:rFonts w:ascii="Arial" w:hAnsi="Arial" w:cs="Arial" w:hint="cs"/>
-          <w:sz w:val="28"/>
-          <w:szCs w:val="28"/>
-          <w:rtl/>
-        </w:rPr>
-        <w:t xml:space="preserve">---- להפוך את הלולאת </w:t>
-      </w:r>
-      <w:r>
-        <w:rPr>
-          <w:rFonts w:ascii="Arial" w:hAnsi="Arial" w:cs="Arial"/>
-          <w:sz w:val="28"/>
-          <w:szCs w:val="28"/>
-        </w:rPr>
-        <w:t>for</w:t>
-      </w:r>
-      <w:r>
-        <w:rPr>
-          <w:rFonts w:ascii="Arial" w:hAnsi="Arial" w:cs="Arial" w:hint="cs"/>
-          <w:sz w:val="28"/>
-          <w:szCs w:val="28"/>
-          <w:rtl/>
-        </w:rPr>
-        <w:t xml:space="preserve"> ללולאת </w:t>
+      <w:r>
+        <w:rPr>
+          <w:rFonts w:ascii="Arial" w:hAnsi="Arial" w:cs="Arial"/>
+          <w:sz w:val="28"/>
+          <w:szCs w:val="28"/>
+          <w:rtl/>
+        </w:rPr>
+        <w:br/>
+      </w:r>
+      <w:r>
+        <w:rPr>
+          <w:rFonts w:ascii="Arial" w:hAnsi="Arial" w:cs="Arial" w:hint="cs"/>
+          <w:sz w:val="28"/>
+          <w:szCs w:val="28"/>
+          <w:rtl/>
+        </w:rPr>
+        <w:t>תחילה נהפוך את לולאת ה</w:t>
+      </w:r>
+      <w:proofErr w:type="spellStart"/>
+      <w:r>
+        <w:rPr>
+          <w:rFonts w:ascii="Arial" w:hAnsi="Arial" w:cs="Arial"/>
+          <w:sz w:val="28"/>
+          <w:szCs w:val="28"/>
+        </w:rPr>
+        <w:t>forEach</w:t>
+      </w:r>
+      <w:proofErr w:type="spellEnd"/>
+      <w:r>
+        <w:rPr>
+          <w:rFonts w:ascii="Arial" w:hAnsi="Arial" w:cs="Arial" w:hint="cs"/>
+          <w:sz w:val="28"/>
+          <w:szCs w:val="28"/>
+          <w:rtl/>
+        </w:rPr>
+        <w:t xml:space="preserve"> ללואת </w:t>
       </w:r>
       <w:r>
         <w:rPr>
@@ -13715,46 +13722,363 @@
           <w:szCs w:val="28"/>
           <w:rtl/>
         </w:rPr>
-        <w:t xml:space="preserve"> ----</w:t>
-      </w:r>
-    </w:p>
-    <w:p>
-      <w:pPr>
-        <w:rPr>
-          <w:rFonts w:ascii="Arial" w:hAnsi="Arial" w:cs="Arial" w:hint="cs"/>
-          <w:sz w:val="28"/>
-          <w:szCs w:val="28"/>
-          <w:rtl/>
-        </w:rPr>
-      </w:pPr>
-    </w:p>
-    <w:p>
-      <w:pPr>
-        <w:rPr>
-          <w:rFonts w:ascii="Arial" w:hAnsi="Arial" w:cs="Arial" w:hint="cs"/>
-          <w:sz w:val="28"/>
-          <w:szCs w:val="28"/>
-          <w:rtl/>
-        </w:rPr>
-      </w:pPr>
-    </w:p>
-    <w:p>
-      <w:pPr>
-        <w:rPr>
-          <w:rFonts w:ascii="Arial" w:hAnsi="Arial" w:cs="Arial" w:hint="cs"/>
-          <w:sz w:val="28"/>
-          <w:szCs w:val="28"/>
-          <w:rtl/>
-        </w:rPr>
-      </w:pPr>
-      <w:r>
-        <w:rPr>
-          <w:rFonts w:ascii="Arial" w:hAnsi="Arial" w:cs="Arial" w:hint="cs"/>
-          <w:sz w:val="28"/>
-          <w:szCs w:val="28"/>
-          <w:rtl/>
-        </w:rPr>
-        <w:t xml:space="preserve">---- בניית </w:t>
+        <w:t xml:space="preserve"> בעזרת יצירת </w:t>
+      </w:r>
+      <w:r>
+        <w:rPr>
+          <w:rFonts w:ascii="Arial" w:hAnsi="Arial" w:cs="Arial"/>
+          <w:sz w:val="28"/>
+          <w:szCs w:val="28"/>
+        </w:rPr>
+        <w:t>Iterator</w:t>
+      </w:r>
+      <w:r>
+        <w:rPr>
+          <w:rFonts w:ascii="Arial" w:hAnsi="Arial" w:cs="Arial" w:hint="cs"/>
+          <w:sz w:val="28"/>
+          <w:szCs w:val="28"/>
+          <w:rtl/>
+        </w:rPr>
+        <w:t>.</w:t>
+      </w:r>
+      <w:r>
+        <w:rPr>
+          <w:rFonts w:ascii="Arial" w:hAnsi="Arial" w:cs="Arial"/>
+          <w:sz w:val="28"/>
+          <w:szCs w:val="28"/>
+          <w:rtl/>
+        </w:rPr>
+        <w:br/>
+      </w:r>
+      <w:r>
+        <w:rPr>
+          <w:rFonts w:ascii="Arial" w:hAnsi="Arial" w:cs="Arial" w:hint="cs"/>
+          <w:sz w:val="28"/>
+          <w:szCs w:val="28"/>
+          <w:rtl/>
+        </w:rPr>
+        <w:t xml:space="preserve">לאחר מכן, נרצה לקבל קטע קוד בעל </w:t>
+      </w:r>
+      <w:r>
+        <w:rPr>
+          <w:rFonts w:ascii="Arial" w:hAnsi="Arial" w:cs="Arial"/>
+          <w:sz w:val="28"/>
+          <w:szCs w:val="28"/>
+        </w:rPr>
+        <w:t>return</w:t>
+      </w:r>
+      <w:r>
+        <w:rPr>
+          <w:rFonts w:ascii="Arial" w:hAnsi="Arial" w:cs="Arial" w:hint="cs"/>
+          <w:sz w:val="28"/>
+          <w:szCs w:val="28"/>
+          <w:rtl/>
+        </w:rPr>
+        <w:t xml:space="preserve"> יחיד, לכן ניצור משתנה ערך מוחזר (</w:t>
+      </w:r>
+      <w:proofErr w:type="spellStart"/>
+      <w:r>
+        <w:rPr>
+          <w:rFonts w:ascii="Arial" w:hAnsi="Arial" w:cs="Arial"/>
+          <w:sz w:val="28"/>
+          <w:szCs w:val="28"/>
+        </w:rPr>
+        <w:t>retVal</w:t>
+      </w:r>
+      <w:proofErr w:type="spellEnd"/>
+      <w:r>
+        <w:rPr>
+          <w:rFonts w:ascii="Arial" w:hAnsi="Arial" w:cs="Arial" w:hint="cs"/>
+          <w:sz w:val="28"/>
+          <w:szCs w:val="28"/>
+          <w:rtl/>
+        </w:rPr>
+        <w:t>) ונעטוף את קטע הקוד ב</w:t>
+      </w:r>
+      <w:r>
+        <w:rPr>
+          <w:rFonts w:ascii="Arial" w:hAnsi="Arial" w:cs="Arial"/>
+          <w:sz w:val="28"/>
+          <w:szCs w:val="28"/>
+        </w:rPr>
+        <w:t>body</w:t>
+      </w:r>
+      <w:r>
+        <w:rPr>
+          <w:rFonts w:ascii="Arial" w:hAnsi="Arial" w:cs="Arial" w:hint="cs"/>
+          <w:sz w:val="28"/>
+          <w:szCs w:val="28"/>
+          <w:rtl/>
+        </w:rPr>
+        <w:t xml:space="preserve"> </w:t>
+      </w:r>
+      <w:r>
+        <w:rPr>
+          <w:rFonts w:ascii="Arial" w:hAnsi="Arial" w:cs="Arial"/>
+          <w:sz w:val="28"/>
+          <w:szCs w:val="28"/>
+          <w:rtl/>
+        </w:rPr>
+        <w:t>–</w:t>
+      </w:r>
+      <w:r>
+        <w:rPr>
+          <w:rFonts w:ascii="Arial" w:hAnsi="Arial" w:cs="Arial" w:hint="cs"/>
+          <w:sz w:val="28"/>
+          <w:szCs w:val="28"/>
+          <w:rtl/>
+        </w:rPr>
+        <w:t xml:space="preserve"> ועבור כל </w:t>
+      </w:r>
+      <w:r>
+        <w:rPr>
+          <w:rFonts w:ascii="Arial" w:hAnsi="Arial" w:cs="Arial"/>
+          <w:sz w:val="28"/>
+          <w:szCs w:val="28"/>
+        </w:rPr>
+        <w:t>return</w:t>
+      </w:r>
+      <w:r>
+        <w:rPr>
+          <w:rFonts w:ascii="Arial" w:hAnsi="Arial" w:cs="Arial" w:hint="cs"/>
+          <w:sz w:val="28"/>
+          <w:szCs w:val="28"/>
+          <w:rtl/>
+        </w:rPr>
+        <w:t xml:space="preserve"> בקטע הקוד המקורי </w:t>
+      </w:r>
+      <w:r>
+        <w:rPr>
+          <w:rFonts w:ascii="Arial" w:hAnsi="Arial" w:cs="Arial"/>
+          <w:sz w:val="28"/>
+          <w:szCs w:val="28"/>
+          <w:rtl/>
+        </w:rPr>
+        <w:t>–</w:t>
+      </w:r>
+      <w:r>
+        <w:rPr>
+          <w:rFonts w:ascii="Arial" w:hAnsi="Arial" w:cs="Arial" w:hint="cs"/>
+          <w:sz w:val="28"/>
+          <w:szCs w:val="28"/>
+          <w:rtl/>
+        </w:rPr>
+        <w:t xml:space="preserve"> נבצע השמה לערך </w:t>
+      </w:r>
+      <w:proofErr w:type="spellStart"/>
+      <w:r>
+        <w:rPr>
+          <w:rFonts w:ascii="Arial" w:hAnsi="Arial" w:cs="Arial"/>
+          <w:sz w:val="28"/>
+          <w:szCs w:val="28"/>
+        </w:rPr>
+        <w:t>retVal</w:t>
+      </w:r>
+      <w:proofErr w:type="spellEnd"/>
+      <w:r>
+        <w:rPr>
+          <w:rFonts w:ascii="Arial" w:hAnsi="Arial" w:cs="Arial" w:hint="cs"/>
+          <w:sz w:val="28"/>
+          <w:szCs w:val="28"/>
+          <w:rtl/>
+        </w:rPr>
+        <w:t>, יציאה מקטע ה</w:t>
+      </w:r>
+      <w:r>
+        <w:rPr>
+          <w:rFonts w:ascii="Arial" w:hAnsi="Arial" w:cs="Arial"/>
+          <w:sz w:val="28"/>
+          <w:szCs w:val="28"/>
+        </w:rPr>
+        <w:t>body</w:t>
+      </w:r>
+      <w:r>
+        <w:rPr>
+          <w:rFonts w:ascii="Arial" w:hAnsi="Arial" w:cs="Arial" w:hint="cs"/>
+          <w:sz w:val="28"/>
+          <w:szCs w:val="28"/>
+          <w:rtl/>
+        </w:rPr>
+        <w:t xml:space="preserve"> והחזר הערך המתאים.</w:t>
+      </w:r>
+      <w:r>
+        <w:rPr>
+          <w:rFonts w:ascii="Arial" w:hAnsi="Arial" w:cs="Arial"/>
+          <w:sz w:val="28"/>
+          <w:szCs w:val="28"/>
+          <w:rtl/>
+        </w:rPr>
+        <w:br/>
+      </w:r>
+      <w:r>
+        <w:rPr>
+          <w:rFonts w:ascii="Arial" w:hAnsi="Arial" w:cs="Arial" w:hint="cs"/>
+          <w:sz w:val="28"/>
+          <w:szCs w:val="28"/>
+          <w:rtl/>
+        </w:rPr>
+        <w:t>לאחר העיבוד, זהו קטע הקוד שנקבל (כולל מס' השורות):</w:t>
+      </w:r>
+    </w:p>
+    <w:p>
+      <w:pPr>
+        <w:rPr>
+          <w:rFonts w:ascii="Arial" w:hAnsi="Arial" w:cs="Arial"/>
+          <w:sz w:val="28"/>
+          <w:szCs w:val="28"/>
+        </w:rPr>
+      </w:pPr>
+      <w:r>
+        <w:rPr>
+          <w:noProof/>
+        </w:rPr>
+        <w:drawing>
+          <wp:inline distT="0" distB="0" distL="0" distR="0" wp14:anchorId="4663EF01" wp14:editId="4170F315">
+            <wp:extent cx="5274310" cy="3361055"/>
+            <wp:effectExtent l="0" t="0" r="0" b="0"/>
+            <wp:docPr id="1" name="Picture 1"/>
+            <wp:cNvGraphicFramePr>
+              <a:graphicFrameLocks xmlns:a="http://schemas.openxmlformats.org/drawingml/2006/main" noChangeAspect="1"/>
+            </wp:cNvGraphicFramePr>
+            <a:graphic xmlns:a="http://schemas.openxmlformats.org/drawingml/2006/main">
+              <a:graphicData uri="http://schemas.openxmlformats.org/drawingml/2006/picture">
+                <pic:pic xmlns:pic="http://schemas.openxmlformats.org/drawingml/2006/picture">
+                  <pic:nvPicPr>
+                    <pic:cNvPr id="1" name=""/>
+                    <pic:cNvPicPr/>
+                  </pic:nvPicPr>
+                  <pic:blipFill>
+                    <a:blip r:embed="rId35"/>
+                    <a:stretch>
+                      <a:fillRect/>
+                    </a:stretch>
+                  </pic:blipFill>
+                  <pic:spPr>
+                    <a:xfrm>
+                      <a:off x="0" y="0"/>
+                      <a:ext cx="5274310" cy="3361055"/>
+                    </a:xfrm>
+                    <a:prstGeom prst="rect">
+                      <a:avLst/>
+                    </a:prstGeom>
+                  </pic:spPr>
+                </pic:pic>
+              </a:graphicData>
+            </a:graphic>
+          </wp:inline>
+        </w:drawing>
+      </w:r>
+    </w:p>
+    <w:p>
+      <w:pPr>
+        <w:rPr>
+          <w:rFonts w:ascii="Arial" w:hAnsi="Arial" w:cs="Arial" w:hint="cs"/>
+          <w:sz w:val="28"/>
+          <w:szCs w:val="28"/>
+          <w:rtl/>
+        </w:rPr>
+      </w:pPr>
+    </w:p>
+    <w:p>
+      <w:pPr>
+        <w:rPr>
+          <w:rFonts w:ascii="Arial" w:hAnsi="Arial" w:cs="Arial" w:hint="cs"/>
+          <w:sz w:val="28"/>
+          <w:szCs w:val="28"/>
+          <w:rtl/>
+        </w:rPr>
+      </w:pPr>
+      <w:r>
+        <w:rPr>
+          <w:rFonts w:ascii="Arial" w:hAnsi="Arial" w:cs="Arial"/>
+          <w:noProof/>
+          <w:sz w:val="28"/>
+          <w:szCs w:val="28"/>
+        </w:rPr>
+        <w:drawing>
+          <wp:anchor distT="0" distB="0" distL="114300" distR="114300" simplePos="0" relativeHeight="251657216" behindDoc="1" locked="0" layoutInCell="1" allowOverlap="1">
+            <wp:simplePos x="0" y="0"/>
+            <wp:positionH relativeFrom="column">
+              <wp:posOffset>-895350</wp:posOffset>
+            </wp:positionH>
+            <wp:positionV relativeFrom="paragraph">
+              <wp:posOffset>325120</wp:posOffset>
+            </wp:positionV>
+            <wp:extent cx="7119620" cy="1609725"/>
+            <wp:effectExtent l="0" t="0" r="0" b="0"/>
+            <wp:wrapThrough wrapText="bothSides">
+              <wp:wrapPolygon edited="0">
+                <wp:start x="4508" y="0"/>
+                <wp:lineTo x="4508" y="4090"/>
+                <wp:lineTo x="0" y="7157"/>
+                <wp:lineTo x="0" y="9969"/>
+                <wp:lineTo x="173" y="21472"/>
+                <wp:lineTo x="21384" y="21472"/>
+                <wp:lineTo x="21558" y="9969"/>
+                <wp:lineTo x="21558" y="7924"/>
+                <wp:lineTo x="21384" y="0"/>
+                <wp:lineTo x="4508" y="0"/>
+              </wp:wrapPolygon>
+            </wp:wrapThrough>
+            <wp:docPr id="58" name="Picture 58" descr="C:\Users\Mikey\Pictures\Picture1.png"/>
+            <wp:cNvGraphicFramePr>
+              <a:graphicFrameLocks xmlns:a="http://schemas.openxmlformats.org/drawingml/2006/main" noChangeAspect="1"/>
+            </wp:cNvGraphicFramePr>
+            <a:graphic xmlns:a="http://schemas.openxmlformats.org/drawingml/2006/main">
+              <a:graphicData uri="http://schemas.openxmlformats.org/drawingml/2006/picture">
+                <pic:pic xmlns:pic="http://schemas.openxmlformats.org/drawingml/2006/picture">
+                  <pic:nvPicPr>
+                    <pic:cNvPr id="0" name="Picture 6" descr="C:\Users\Mikey\Pictures\Picture1.png"/>
+                    <pic:cNvPicPr>
+                      <a:picLocks noChangeAspect="1" noChangeArrowheads="1"/>
+                    </pic:cNvPicPr>
+                  </pic:nvPicPr>
+                  <pic:blipFill>
+                    <a:blip r:embed="rId36" cstate="print">
+                      <a:extLst>
+                        <a:ext uri="{28A0092B-C50C-407E-A947-70E740481C1C}">
+                          <a14:useLocalDpi xmlns:a14="http://schemas.microsoft.com/office/drawing/2010/main" val="0"/>
+                        </a:ext>
+                      </a:extLst>
+                    </a:blip>
+                    <a:srcRect/>
+                    <a:stretch>
+                      <a:fillRect/>
+                    </a:stretch>
+                  </pic:blipFill>
+                  <pic:spPr bwMode="auto">
+                    <a:xfrm>
+                      <a:off x="0" y="0"/>
+                      <a:ext cx="7119620" cy="1609725"/>
+                    </a:xfrm>
+                    <a:prstGeom prst="rect">
+                      <a:avLst/>
+                    </a:prstGeom>
+                    <a:noFill/>
+                    <a:ln>
+                      <a:noFill/>
+                    </a:ln>
+                  </pic:spPr>
+                </pic:pic>
+              </a:graphicData>
+            </a:graphic>
+            <wp14:sizeRelH relativeFrom="margin">
+              <wp14:pctWidth>0</wp14:pctWidth>
+            </wp14:sizeRelH>
+            <wp14:sizeRelV relativeFrom="margin">
+              <wp14:pctHeight>0</wp14:pctHeight>
+            </wp14:sizeRelV>
+          </wp:anchor>
+        </w:drawing>
+      </w:r>
+      <w:r>
+        <w:rPr>
+          <w:rFonts w:ascii="Arial" w:hAnsi="Arial" w:cs="Arial" w:hint="cs"/>
+          <w:sz w:val="28"/>
+          <w:szCs w:val="28"/>
+          <w:rtl/>
+        </w:rPr>
+        <w:t>כעת נבנה את ה</w:t>
       </w:r>
       <w:r>
         <w:rPr>
@@ -13771,26 +14095,94 @@
           <w:szCs w:val="28"/>
           <w:rtl/>
         </w:rPr>
-        <w:t xml:space="preserve"> -----</w:t>
-      </w:r>
-    </w:p>
-    <w:p>
-      <w:pPr>
-        <w:rPr>
-          <w:rFonts w:ascii="Arial" w:hAnsi="Arial" w:cs="Arial" w:hint="cs"/>
-          <w:sz w:val="28"/>
-          <w:szCs w:val="28"/>
-          <w:rtl/>
-        </w:rPr>
-      </w:pPr>
-      <w:r>
-        <w:rPr>
-          <w:rFonts w:ascii="Arial" w:hAnsi="Arial" w:cs="Arial" w:hint="cs"/>
-          <w:sz w:val="28"/>
-          <w:szCs w:val="28"/>
-          <w:rtl/>
-        </w:rPr>
-        <w:t xml:space="preserve">לקראת ביצוע באקטינג עבור פקודות מסומנות </w:t>
+        <w:t xml:space="preserve"> עבור קטע הקוד הנ"ל:</w:t>
+      </w:r>
+    </w:p>
+    <w:p>
+      <w:pPr>
+        <w:rPr>
+          <w:rFonts w:ascii="Arial" w:hAnsi="Arial" w:cs="Arial"/>
+          <w:sz w:val="28"/>
+          <w:szCs w:val="28"/>
+        </w:rPr>
+      </w:pPr>
+    </w:p>
+    <w:p>
+      <w:pPr>
+        <w:rPr>
+          <w:rFonts w:ascii="Arial" w:hAnsi="Arial" w:cs="Arial"/>
+          <w:sz w:val="28"/>
+          <w:szCs w:val="28"/>
+          <w:rtl/>
+        </w:rPr>
+      </w:pPr>
+    </w:p>
+    <w:p>
+      <w:pPr>
+        <w:rPr>
+          <w:rFonts w:ascii="Arial" w:hAnsi="Arial" w:cs="Arial"/>
+          <w:sz w:val="28"/>
+          <w:szCs w:val="28"/>
+          <w:rtl/>
+        </w:rPr>
+      </w:pPr>
+    </w:p>
+    <w:p>
+      <w:pPr>
+        <w:rPr>
+          <w:rFonts w:ascii="Arial" w:hAnsi="Arial" w:cs="Arial"/>
+          <w:sz w:val="28"/>
+          <w:szCs w:val="28"/>
+          <w:rtl/>
+        </w:rPr>
+      </w:pPr>
+    </w:p>
+    <w:p>
+      <w:pPr>
+        <w:rPr>
+          <w:rFonts w:ascii="Arial" w:hAnsi="Arial" w:cs="Arial"/>
+          <w:sz w:val="28"/>
+          <w:szCs w:val="28"/>
+          <w:rtl/>
+        </w:rPr>
+      </w:pPr>
+    </w:p>
+    <w:p>
+      <w:pPr>
+        <w:rPr>
+          <w:rFonts w:ascii="Arial" w:hAnsi="Arial" w:cs="Arial"/>
+          <w:sz w:val="28"/>
+          <w:szCs w:val="28"/>
+          <w:rtl/>
+        </w:rPr>
+      </w:pPr>
+      <w:r>
+        <w:rPr>
+          <w:rFonts w:ascii="Arial" w:hAnsi="Arial" w:cs="Arial" w:hint="cs"/>
+          <w:sz w:val="28"/>
+          <w:szCs w:val="28"/>
+          <w:rtl/>
+        </w:rPr>
+        <w:lastRenderedPageBreak/>
+        <w:t xml:space="preserve">לקראת ביצוע </w:t>
+      </w:r>
+      <w:r>
+        <w:rPr>
+          <w:rFonts w:ascii="Arial" w:hAnsi="Arial" w:cs="Arial" w:hint="cs"/>
+          <w:sz w:val="28"/>
+          <w:szCs w:val="28"/>
+          <w:rtl/>
+        </w:rPr>
+        <w:t>האלגוריתם</w:t>
+      </w:r>
+      <w:r>
+        <w:rPr>
+          <w:rFonts w:ascii="Arial" w:hAnsi="Arial" w:cs="Arial" w:hint="cs"/>
+          <w:sz w:val="28"/>
+          <w:szCs w:val="28"/>
+          <w:rtl/>
+        </w:rPr>
+        <w:t xml:space="preserve"> עבור פקודות מסומנות </w:t>
       </w:r>
       <w:r>
         <w:rPr>
@@ -13807,34 +14199,25 @@
           <w:szCs w:val="28"/>
           <w:rtl/>
         </w:rPr>
-        <w:t xml:space="preserve"> בבלוק הקוד הכולל את הפקודות </w:t>
-      </w:r>
-      <w:r>
-        <w:rPr>
-          <w:rFonts w:ascii="Arial" w:hAnsi="Arial" w:cs="Arial" w:hint="cs"/>
-          <w:sz w:val="28"/>
-          <w:szCs w:val="28"/>
-          <w:rtl/>
-        </w:rPr>
-        <w:t>1</w:t>
-      </w:r>
-      <w:r>
-        <w:rPr>
-          <w:rFonts w:ascii="Arial" w:hAnsi="Arial" w:cs="Arial" w:hint="cs"/>
-          <w:sz w:val="28"/>
-          <w:szCs w:val="28"/>
-          <w:rtl/>
-        </w:rPr>
-        <w:t xml:space="preserve"> עד 1</w:t>
-      </w:r>
-      <w:r>
-        <w:rPr>
-          <w:rFonts w:ascii="Arial" w:hAnsi="Arial" w:cs="Arial" w:hint="cs"/>
-          <w:sz w:val="28"/>
-          <w:szCs w:val="28"/>
-          <w:rtl/>
-        </w:rPr>
-        <w:t>5</w:t>
+        <w:t xml:space="preserve"> בקטע</w:t>
+      </w:r>
+      <w:r>
+        <w:rPr>
+          <w:rFonts w:ascii="Arial" w:hAnsi="Arial" w:cs="Arial" w:hint="cs"/>
+          <w:sz w:val="28"/>
+          <w:szCs w:val="28"/>
+          <w:rtl/>
+        </w:rPr>
+        <w:t xml:space="preserve"> הקוד הכולל את הפקודות</w:t>
+      </w:r>
+      <w:r>
+        <w:rPr>
+          <w:rFonts w:ascii="Arial" w:hAnsi="Arial" w:cs="Arial" w:hint="cs"/>
+          <w:sz w:val="28"/>
+          <w:szCs w:val="28"/>
+          <w:rtl/>
+        </w:rPr>
+        <w:t xml:space="preserve"> 1 עד 23</w:t>
       </w:r>
       <w:r>
         <w:rPr>
@@ -13888,33 +14271,5504 @@
         <w:t>:</w:t>
       </w:r>
     </w:p>
-    <w:p>
-      <w:pPr>
-        <w:rPr>
-          <w:rFonts w:ascii="Arial" w:hAnsi="Arial" w:cs="Arial" w:hint="cs"/>
-          <w:sz w:val="28"/>
-          <w:szCs w:val="28"/>
-          <w:rtl/>
-        </w:rPr>
-      </w:pPr>
-    </w:p>
-    <w:p>
-      <w:pPr>
-        <w:rPr>
-          <w:rFonts w:ascii="Arial" w:hAnsi="Arial" w:cs="Arial" w:hint="cs"/>
-          <w:sz w:val="28"/>
-          <w:szCs w:val="28"/>
-          <w:rtl/>
-        </w:rPr>
-      </w:pPr>
-      <w:r>
-        <w:rPr>
-          <w:rFonts w:ascii="Arial" w:hAnsi="Arial" w:cs="Arial" w:hint="cs"/>
-          <w:sz w:val="28"/>
-          <w:szCs w:val="28"/>
-          <w:rtl/>
-        </w:rPr>
-        <w:t xml:space="preserve">----- בניית </w:t>
+    <w:tbl>
+      <w:tblPr>
+        <w:tblStyle w:val="TableGrid"/>
+        <w:tblpPr w:leftFromText="180" w:rightFromText="180" w:vertAnchor="text" w:tblpXSpec="center" w:tblpY="1"/>
+        <w:tblOverlap w:val="never"/>
+        <w:bidiVisual/>
+        <w:tblW w:w="0" w:type="auto"/>
+        <w:tblLook w:val="04A0" w:firstRow="1" w:lastRow="0" w:firstColumn="1" w:lastColumn="0" w:noHBand="0" w:noVBand="1"/>
+      </w:tblPr>
+      <w:tblGrid>
+        <w:gridCol w:w="2378"/>
+        <w:gridCol w:w="1560"/>
+        <w:gridCol w:w="1273"/>
+      </w:tblGrid>
+      <w:tr>
+        <w:tc>
+          <w:tcPr>
+            <w:tcW w:w="2378" w:type="dxa"/>
+          </w:tcPr>
+          <w:p>
+            <w:pPr>
+              <w:jc w:val="center"/>
+              <w:rPr>
+                <w:rFonts w:ascii="Arial" w:hAnsi="Arial" w:cs="Arial"/>
+                <w:sz w:val="18"/>
+                <w:szCs w:val="18"/>
+                <w:rtl/>
+              </w:rPr>
+            </w:pPr>
+            <w:proofErr w:type="spellStart"/>
+            <w:r>
+              <w:rPr>
+                <w:rFonts w:ascii="Arial" w:hAnsi="Arial" w:cs="Arial"/>
+                <w:sz w:val="18"/>
+                <w:szCs w:val="18"/>
+              </w:rPr>
+              <w:t>Vars</w:t>
+            </w:r>
+            <w:proofErr w:type="spellEnd"/>
+          </w:p>
+        </w:tc>
+        <w:tc>
+          <w:tcPr>
+            <w:tcW w:w="1560" w:type="dxa"/>
+          </w:tcPr>
+          <w:p>
+            <w:pPr>
+              <w:jc w:val="center"/>
+              <w:rPr>
+                <w:rFonts w:ascii="Arial" w:hAnsi="Arial" w:cs="Arial"/>
+                <w:sz w:val="18"/>
+                <w:szCs w:val="18"/>
+              </w:rPr>
+            </w:pPr>
+            <w:r>
+              <w:rPr>
+                <w:rFonts w:ascii="Arial" w:hAnsi="Arial" w:cs="Arial"/>
+                <w:sz w:val="18"/>
+                <w:szCs w:val="18"/>
+              </w:rPr>
+              <w:t>Kind</w:t>
+            </w:r>
+          </w:p>
+        </w:tc>
+        <w:tc>
+          <w:tcPr>
+            <w:tcW w:w="1273" w:type="dxa"/>
+          </w:tcPr>
+          <w:p>
+            <w:pPr>
+              <w:jc w:val="center"/>
+              <w:rPr>
+                <w:rFonts w:ascii="Arial" w:hAnsi="Arial" w:cs="Arial"/>
+                <w:sz w:val="18"/>
+                <w:szCs w:val="18"/>
+              </w:rPr>
+            </w:pPr>
+            <w:r>
+              <w:rPr>
+                <w:rFonts w:ascii="Arial" w:hAnsi="Arial" w:cs="Arial"/>
+                <w:sz w:val="18"/>
+                <w:szCs w:val="18"/>
+              </w:rPr>
+              <w:t>Edge</w:t>
+            </w:r>
+          </w:p>
+        </w:tc>
+      </w:tr>
+      <w:tr>
+        <w:tc>
+          <w:tcPr>
+            <w:tcW w:w="2378" w:type="dxa"/>
+          </w:tcPr>
+          <w:p>
+            <w:pPr>
+              <w:jc w:val="center"/>
+              <w:rPr>
+                <w:rFonts w:ascii="Arial" w:hAnsi="Arial" w:cs="Arial"/>
+                <w:sz w:val="18"/>
+                <w:szCs w:val="18"/>
+                <w:rtl/>
+              </w:rPr>
+            </w:pPr>
+            <w:r>
+              <w:rPr>
+                <w:rFonts w:ascii="Arial" w:hAnsi="Arial" w:cs="Arial"/>
+                <w:sz w:val="18"/>
+                <w:szCs w:val="18"/>
+              </w:rPr>
+              <w:t>-</w:t>
+            </w:r>
+          </w:p>
+        </w:tc>
+        <w:tc>
+          <w:tcPr>
+            <w:tcW w:w="1560" w:type="dxa"/>
+          </w:tcPr>
+          <w:p>
+            <w:pPr>
+              <w:jc w:val="center"/>
+              <w:rPr>
+                <w:rFonts w:ascii="Arial" w:hAnsi="Arial" w:cs="Arial"/>
+                <w:sz w:val="18"/>
+                <w:szCs w:val="18"/>
+              </w:rPr>
+            </w:pPr>
+            <w:r>
+              <w:rPr>
+                <w:rFonts w:ascii="Arial" w:hAnsi="Arial" w:cs="Arial"/>
+                <w:sz w:val="18"/>
+                <w:szCs w:val="18"/>
+              </w:rPr>
+              <w:t>Control</w:t>
+            </w:r>
+          </w:p>
+        </w:tc>
+        <w:tc>
+          <w:tcPr>
+            <w:tcW w:w="1273" w:type="dxa"/>
+          </w:tcPr>
+          <w:p>
+            <w:pPr>
+              <w:jc w:val="center"/>
+              <w:rPr>
+                <w:rFonts w:ascii="Arial" w:hAnsi="Arial" w:cs="Arial"/>
+                <w:sz w:val="18"/>
+                <w:szCs w:val="18"/>
+              </w:rPr>
+            </w:pPr>
+            <w:r>
+              <w:rPr>
+                <w:rFonts w:ascii="Arial" w:hAnsi="Arial" w:cs="Arial"/>
+                <w:sz w:val="18"/>
+                <w:szCs w:val="18"/>
+              </w:rPr>
+              <w:t>(Entry,1)</w:t>
+            </w:r>
+          </w:p>
+        </w:tc>
+      </w:tr>
+      <w:tr>
+        <w:tc>
+          <w:tcPr>
+            <w:tcW w:w="2378" w:type="dxa"/>
+          </w:tcPr>
+          <w:p>
+            <w:pPr>
+              <w:jc w:val="center"/>
+              <w:rPr>
+                <w:rFonts w:ascii="Arial" w:hAnsi="Arial" w:cs="Arial"/>
+                <w:sz w:val="18"/>
+                <w:szCs w:val="18"/>
+                <w:rtl/>
+              </w:rPr>
+            </w:pPr>
+            <w:r>
+              <w:rPr>
+                <w:rFonts w:ascii="Arial" w:hAnsi="Arial" w:cs="Arial" w:hint="cs"/>
+                <w:sz w:val="18"/>
+                <w:szCs w:val="18"/>
+                <w:rtl/>
+              </w:rPr>
+              <w:t>-</w:t>
+            </w:r>
+          </w:p>
+        </w:tc>
+        <w:tc>
+          <w:tcPr>
+            <w:tcW w:w="1560" w:type="dxa"/>
+          </w:tcPr>
+          <w:p>
+            <w:pPr>
+              <w:jc w:val="center"/>
+              <w:rPr>
+                <w:rFonts w:ascii="Arial" w:hAnsi="Arial" w:cs="Arial"/>
+                <w:sz w:val="18"/>
+                <w:szCs w:val="18"/>
+                <w:rtl/>
+              </w:rPr>
+            </w:pPr>
+            <w:r>
+              <w:rPr>
+                <w:rFonts w:ascii="Arial" w:hAnsi="Arial" w:cs="Arial"/>
+                <w:sz w:val="18"/>
+                <w:szCs w:val="18"/>
+              </w:rPr>
+              <w:t>Control</w:t>
+            </w:r>
+          </w:p>
+        </w:tc>
+        <w:tc>
+          <w:tcPr>
+            <w:tcW w:w="1273" w:type="dxa"/>
+          </w:tcPr>
+          <w:p>
+            <w:pPr>
+              <w:jc w:val="center"/>
+              <w:rPr>
+                <w:rFonts w:ascii="Arial" w:hAnsi="Arial" w:cs="Arial"/>
+                <w:sz w:val="18"/>
+                <w:szCs w:val="18"/>
+                <w:rtl/>
+              </w:rPr>
+            </w:pPr>
+            <w:r>
+              <w:rPr>
+                <w:rFonts w:ascii="Arial" w:hAnsi="Arial" w:cs="Arial"/>
+                <w:sz w:val="18"/>
+                <w:szCs w:val="18"/>
+              </w:rPr>
+              <w:t>(Entry,2)</w:t>
+            </w:r>
+          </w:p>
+        </w:tc>
+      </w:tr>
+      <w:tr>
+        <w:tc>
+          <w:tcPr>
+            <w:tcW w:w="2378" w:type="dxa"/>
+          </w:tcPr>
+          <w:p>
+            <w:pPr>
+              <w:jc w:val="center"/>
+              <w:rPr>
+                <w:rFonts w:ascii="Arial" w:hAnsi="Arial" w:cs="Arial"/>
+                <w:sz w:val="18"/>
+                <w:szCs w:val="18"/>
+                <w:rtl/>
+              </w:rPr>
+            </w:pPr>
+            <w:r>
+              <w:rPr>
+                <w:rFonts w:ascii="Arial" w:hAnsi="Arial" w:cs="Arial" w:hint="cs"/>
+                <w:sz w:val="18"/>
+                <w:szCs w:val="18"/>
+                <w:rtl/>
+              </w:rPr>
+              <w:t>-</w:t>
+            </w:r>
+          </w:p>
+        </w:tc>
+        <w:tc>
+          <w:tcPr>
+            <w:tcW w:w="1560" w:type="dxa"/>
+          </w:tcPr>
+          <w:p>
+            <w:pPr>
+              <w:jc w:val="center"/>
+              <w:rPr>
+                <w:rFonts w:ascii="Arial" w:hAnsi="Arial" w:cs="Arial"/>
+                <w:sz w:val="18"/>
+                <w:szCs w:val="18"/>
+                <w:rtl/>
+              </w:rPr>
+            </w:pPr>
+            <w:r>
+              <w:rPr>
+                <w:rFonts w:ascii="Arial" w:hAnsi="Arial" w:cs="Arial"/>
+                <w:sz w:val="18"/>
+                <w:szCs w:val="18"/>
+              </w:rPr>
+              <w:t>Control</w:t>
+            </w:r>
+          </w:p>
+        </w:tc>
+        <w:tc>
+          <w:tcPr>
+            <w:tcW w:w="1273" w:type="dxa"/>
+          </w:tcPr>
+          <w:p>
+            <w:pPr>
+              <w:jc w:val="center"/>
+              <w:rPr>
+                <w:rFonts w:ascii="Arial" w:hAnsi="Arial" w:cs="Arial"/>
+                <w:sz w:val="18"/>
+                <w:szCs w:val="18"/>
+                <w:rtl/>
+              </w:rPr>
+            </w:pPr>
+            <w:r>
+              <w:rPr>
+                <w:rFonts w:ascii="Arial" w:hAnsi="Arial" w:cs="Arial"/>
+                <w:sz w:val="18"/>
+                <w:szCs w:val="18"/>
+              </w:rPr>
+              <w:t>(Entry,3)</w:t>
+            </w:r>
+          </w:p>
+        </w:tc>
+      </w:tr>
+      <w:tr>
+        <w:tc>
+          <w:tcPr>
+            <w:tcW w:w="2378" w:type="dxa"/>
+          </w:tcPr>
+          <w:p>
+            <w:pPr>
+              <w:jc w:val="center"/>
+              <w:rPr>
+                <w:rFonts w:ascii="Arial" w:hAnsi="Arial" w:cs="Arial"/>
+                <w:sz w:val="18"/>
+                <w:szCs w:val="18"/>
+                <w:rtl/>
+              </w:rPr>
+            </w:pPr>
+            <w:r>
+              <w:rPr>
+                <w:rFonts w:ascii="Arial" w:hAnsi="Arial" w:cs="Arial" w:hint="cs"/>
+                <w:sz w:val="18"/>
+                <w:szCs w:val="18"/>
+                <w:rtl/>
+              </w:rPr>
+              <w:t>-</w:t>
+            </w:r>
+          </w:p>
+        </w:tc>
+        <w:tc>
+          <w:tcPr>
+            <w:tcW w:w="1560" w:type="dxa"/>
+          </w:tcPr>
+          <w:p>
+            <w:pPr>
+              <w:jc w:val="center"/>
+              <w:rPr>
+                <w:rFonts w:ascii="Arial" w:hAnsi="Arial" w:cs="Arial"/>
+                <w:sz w:val="18"/>
+                <w:szCs w:val="18"/>
+              </w:rPr>
+            </w:pPr>
+            <w:r>
+              <w:rPr>
+                <w:rFonts w:ascii="Arial" w:hAnsi="Arial" w:cs="Arial"/>
+                <w:sz w:val="18"/>
+                <w:szCs w:val="18"/>
+              </w:rPr>
+              <w:t>Control</w:t>
+            </w:r>
+          </w:p>
+        </w:tc>
+        <w:tc>
+          <w:tcPr>
+            <w:tcW w:w="1273" w:type="dxa"/>
+          </w:tcPr>
+          <w:p>
+            <w:pPr>
+              <w:jc w:val="center"/>
+              <w:rPr>
+                <w:rFonts w:ascii="Arial" w:hAnsi="Arial" w:cs="Arial"/>
+                <w:sz w:val="18"/>
+                <w:szCs w:val="18"/>
+              </w:rPr>
+            </w:pPr>
+            <w:r>
+              <w:rPr>
+                <w:rFonts w:ascii="Arial" w:hAnsi="Arial" w:cs="Arial"/>
+                <w:sz w:val="18"/>
+                <w:szCs w:val="18"/>
+              </w:rPr>
+              <w:t>(3,4</w:t>
+            </w:r>
+            <w:r>
+              <w:rPr>
+                <w:rFonts w:ascii="Arial" w:hAnsi="Arial" w:cs="Arial"/>
+                <w:sz w:val="18"/>
+                <w:szCs w:val="18"/>
+              </w:rPr>
+              <w:t>)</w:t>
+            </w:r>
+          </w:p>
+        </w:tc>
+      </w:tr>
+      <w:tr>
+        <w:tc>
+          <w:tcPr>
+            <w:tcW w:w="2378" w:type="dxa"/>
+          </w:tcPr>
+          <w:p>
+            <w:pPr>
+              <w:jc w:val="center"/>
+              <w:rPr>
+                <w:rFonts w:ascii="Arial" w:hAnsi="Arial" w:cs="Arial"/>
+                <w:sz w:val="18"/>
+                <w:szCs w:val="18"/>
+                <w:rtl/>
+              </w:rPr>
+            </w:pPr>
+            <w:r>
+              <w:rPr>
+                <w:rFonts w:ascii="Arial" w:hAnsi="Arial" w:cs="Arial" w:hint="cs"/>
+                <w:sz w:val="18"/>
+                <w:szCs w:val="18"/>
+                <w:rtl/>
+              </w:rPr>
+              <w:t>-</w:t>
+            </w:r>
+          </w:p>
+        </w:tc>
+        <w:tc>
+          <w:tcPr>
+            <w:tcW w:w="1560" w:type="dxa"/>
+          </w:tcPr>
+          <w:p>
+            <w:pPr>
+              <w:jc w:val="center"/>
+              <w:rPr>
+                <w:rFonts w:ascii="Arial" w:hAnsi="Arial" w:cs="Arial" w:hint="cs"/>
+                <w:sz w:val="18"/>
+                <w:szCs w:val="18"/>
+                <w:rtl/>
+              </w:rPr>
+            </w:pPr>
+            <w:r>
+              <w:rPr>
+                <w:rFonts w:ascii="Arial" w:hAnsi="Arial" w:cs="Arial"/>
+                <w:sz w:val="18"/>
+                <w:szCs w:val="18"/>
+              </w:rPr>
+              <w:t>Control</w:t>
+            </w:r>
+          </w:p>
+        </w:tc>
+        <w:tc>
+          <w:tcPr>
+            <w:tcW w:w="1273" w:type="dxa"/>
+          </w:tcPr>
+          <w:p>
+            <w:pPr>
+              <w:jc w:val="center"/>
+              <w:rPr>
+                <w:rFonts w:ascii="Arial" w:hAnsi="Arial" w:cs="Arial"/>
+                <w:sz w:val="18"/>
+                <w:szCs w:val="18"/>
+                <w:rtl/>
+              </w:rPr>
+            </w:pPr>
+            <w:r>
+              <w:rPr>
+                <w:rFonts w:ascii="Arial" w:hAnsi="Arial" w:cs="Arial"/>
+                <w:sz w:val="18"/>
+                <w:szCs w:val="18"/>
+              </w:rPr>
+              <w:t>(3,5</w:t>
+            </w:r>
+            <w:r>
+              <w:rPr>
+                <w:rFonts w:ascii="Arial" w:hAnsi="Arial" w:cs="Arial"/>
+                <w:sz w:val="18"/>
+                <w:szCs w:val="18"/>
+              </w:rPr>
+              <w:t>)</w:t>
+            </w:r>
+          </w:p>
+        </w:tc>
+      </w:tr>
+      <w:tr>
+        <w:tc>
+          <w:tcPr>
+            <w:tcW w:w="2378" w:type="dxa"/>
+          </w:tcPr>
+          <w:p>
+            <w:pPr>
+              <w:jc w:val="center"/>
+              <w:rPr>
+                <w:rFonts w:ascii="Arial" w:hAnsi="Arial" w:cs="Arial"/>
+                <w:sz w:val="18"/>
+                <w:szCs w:val="18"/>
+                <w:rtl/>
+              </w:rPr>
+            </w:pPr>
+            <w:r>
+              <w:rPr>
+                <w:rFonts w:ascii="Arial" w:hAnsi="Arial" w:cs="Arial" w:hint="cs"/>
+                <w:sz w:val="18"/>
+                <w:szCs w:val="18"/>
+                <w:rtl/>
+              </w:rPr>
+              <w:t>-</w:t>
+            </w:r>
+          </w:p>
+        </w:tc>
+        <w:tc>
+          <w:tcPr>
+            <w:tcW w:w="1560" w:type="dxa"/>
+          </w:tcPr>
+          <w:p>
+            <w:pPr>
+              <w:jc w:val="center"/>
+              <w:rPr>
+                <w:rFonts w:ascii="Arial" w:hAnsi="Arial" w:cs="Arial"/>
+                <w:sz w:val="18"/>
+                <w:szCs w:val="18"/>
+              </w:rPr>
+            </w:pPr>
+            <w:r>
+              <w:rPr>
+                <w:rFonts w:ascii="Arial" w:hAnsi="Arial" w:cs="Arial"/>
+                <w:sz w:val="18"/>
+                <w:szCs w:val="18"/>
+              </w:rPr>
+              <w:t>Control</w:t>
+            </w:r>
+          </w:p>
+        </w:tc>
+        <w:tc>
+          <w:tcPr>
+            <w:tcW w:w="1273" w:type="dxa"/>
+          </w:tcPr>
+          <w:p>
+            <w:pPr>
+              <w:jc w:val="center"/>
+              <w:rPr>
+                <w:rFonts w:ascii="Arial" w:hAnsi="Arial" w:cs="Arial"/>
+                <w:sz w:val="18"/>
+                <w:szCs w:val="18"/>
+              </w:rPr>
+            </w:pPr>
+            <w:r>
+              <w:rPr>
+                <w:rFonts w:ascii="Arial" w:hAnsi="Arial" w:cs="Arial"/>
+                <w:sz w:val="18"/>
+                <w:szCs w:val="18"/>
+              </w:rPr>
+              <w:t>(3,6</w:t>
+            </w:r>
+            <w:r>
+              <w:rPr>
+                <w:rFonts w:ascii="Arial" w:hAnsi="Arial" w:cs="Arial"/>
+                <w:sz w:val="18"/>
+                <w:szCs w:val="18"/>
+              </w:rPr>
+              <w:t>)</w:t>
+            </w:r>
+          </w:p>
+        </w:tc>
+      </w:tr>
+      <w:tr>
+        <w:tc>
+          <w:tcPr>
+            <w:tcW w:w="2378" w:type="dxa"/>
+          </w:tcPr>
+          <w:p>
+            <w:pPr>
+              <w:jc w:val="center"/>
+              <w:rPr>
+                <w:rFonts w:ascii="Arial" w:hAnsi="Arial" w:cs="Arial"/>
+                <w:sz w:val="18"/>
+                <w:szCs w:val="18"/>
+                <w:rtl/>
+              </w:rPr>
+            </w:pPr>
+            <w:r>
+              <w:rPr>
+                <w:rFonts w:ascii="Arial" w:hAnsi="Arial" w:cs="Arial" w:hint="cs"/>
+                <w:sz w:val="18"/>
+                <w:szCs w:val="18"/>
+                <w:rtl/>
+              </w:rPr>
+              <w:t>-</w:t>
+            </w:r>
+          </w:p>
+        </w:tc>
+        <w:tc>
+          <w:tcPr>
+            <w:tcW w:w="1560" w:type="dxa"/>
+          </w:tcPr>
+          <w:p>
+            <w:pPr>
+              <w:jc w:val="center"/>
+              <w:rPr>
+                <w:rFonts w:ascii="Arial" w:hAnsi="Arial" w:cs="Arial"/>
+                <w:sz w:val="18"/>
+                <w:szCs w:val="18"/>
+                <w:rtl/>
+              </w:rPr>
+            </w:pPr>
+            <w:r>
+              <w:rPr>
+                <w:rFonts w:ascii="Arial" w:hAnsi="Arial" w:cs="Arial"/>
+                <w:sz w:val="18"/>
+                <w:szCs w:val="18"/>
+              </w:rPr>
+              <w:t>Control</w:t>
+            </w:r>
+          </w:p>
+        </w:tc>
+        <w:tc>
+          <w:tcPr>
+            <w:tcW w:w="1273" w:type="dxa"/>
+          </w:tcPr>
+          <w:p>
+            <w:pPr>
+              <w:jc w:val="center"/>
+              <w:rPr>
+                <w:rFonts w:ascii="Arial" w:hAnsi="Arial" w:cs="Arial"/>
+                <w:sz w:val="18"/>
+                <w:szCs w:val="18"/>
+              </w:rPr>
+            </w:pPr>
+            <w:r>
+              <w:rPr>
+                <w:rFonts w:ascii="Arial" w:hAnsi="Arial" w:cs="Arial"/>
+                <w:sz w:val="18"/>
+                <w:szCs w:val="18"/>
+              </w:rPr>
+              <w:t>(3,7</w:t>
+            </w:r>
+            <w:r>
+              <w:rPr>
+                <w:rFonts w:ascii="Arial" w:hAnsi="Arial" w:cs="Arial"/>
+                <w:sz w:val="18"/>
+                <w:szCs w:val="18"/>
+              </w:rPr>
+              <w:t>)</w:t>
+            </w:r>
+          </w:p>
+        </w:tc>
+      </w:tr>
+      <w:tr>
+        <w:tc>
+          <w:tcPr>
+            <w:tcW w:w="2378" w:type="dxa"/>
+          </w:tcPr>
+          <w:p>
+            <w:pPr>
+              <w:jc w:val="center"/>
+              <w:rPr>
+                <w:rFonts w:ascii="Arial" w:hAnsi="Arial" w:cs="Arial"/>
+                <w:sz w:val="18"/>
+                <w:szCs w:val="18"/>
+                <w:rtl/>
+              </w:rPr>
+            </w:pPr>
+            <w:r>
+              <w:rPr>
+                <w:rFonts w:ascii="Arial" w:hAnsi="Arial" w:cs="Arial" w:hint="cs"/>
+                <w:sz w:val="18"/>
+                <w:szCs w:val="18"/>
+                <w:rtl/>
+              </w:rPr>
+              <w:t>-</w:t>
+            </w:r>
+          </w:p>
+        </w:tc>
+        <w:tc>
+          <w:tcPr>
+            <w:tcW w:w="1560" w:type="dxa"/>
+          </w:tcPr>
+          <w:p>
+            <w:pPr>
+              <w:jc w:val="center"/>
+              <w:rPr>
+                <w:rFonts w:ascii="Arial" w:hAnsi="Arial" w:cs="Arial"/>
+                <w:sz w:val="18"/>
+                <w:szCs w:val="18"/>
+              </w:rPr>
+            </w:pPr>
+            <w:r>
+              <w:rPr>
+                <w:rFonts w:ascii="Arial" w:hAnsi="Arial" w:cs="Arial"/>
+                <w:sz w:val="18"/>
+                <w:szCs w:val="18"/>
+              </w:rPr>
+              <w:t>Control</w:t>
+            </w:r>
+          </w:p>
+        </w:tc>
+        <w:tc>
+          <w:tcPr>
+            <w:tcW w:w="1273" w:type="dxa"/>
+          </w:tcPr>
+          <w:p>
+            <w:pPr>
+              <w:jc w:val="center"/>
+              <w:rPr>
+                <w:rFonts w:ascii="Arial" w:hAnsi="Arial" w:cs="Arial"/>
+                <w:sz w:val="18"/>
+                <w:szCs w:val="18"/>
+              </w:rPr>
+            </w:pPr>
+            <w:r>
+              <w:rPr>
+                <w:rFonts w:ascii="Arial" w:hAnsi="Arial" w:cs="Arial"/>
+                <w:sz w:val="18"/>
+                <w:szCs w:val="18"/>
+              </w:rPr>
+              <w:t>(7,8</w:t>
+            </w:r>
+            <w:r>
+              <w:rPr>
+                <w:rFonts w:ascii="Arial" w:hAnsi="Arial" w:cs="Arial"/>
+                <w:sz w:val="18"/>
+                <w:szCs w:val="18"/>
+              </w:rPr>
+              <w:t>)</w:t>
+            </w:r>
+          </w:p>
+        </w:tc>
+      </w:tr>
+      <w:tr>
+        <w:tc>
+          <w:tcPr>
+            <w:tcW w:w="2378" w:type="dxa"/>
+          </w:tcPr>
+          <w:p>
+            <w:pPr>
+              <w:jc w:val="center"/>
+              <w:rPr>
+                <w:rFonts w:ascii="Arial" w:hAnsi="Arial" w:cs="Arial"/>
+                <w:sz w:val="18"/>
+                <w:szCs w:val="18"/>
+                <w:rtl/>
+              </w:rPr>
+            </w:pPr>
+            <w:r>
+              <w:rPr>
+                <w:rFonts w:ascii="Arial" w:hAnsi="Arial" w:cs="Arial" w:hint="cs"/>
+                <w:sz w:val="18"/>
+                <w:szCs w:val="18"/>
+                <w:rtl/>
+              </w:rPr>
+              <w:t>-</w:t>
+            </w:r>
+          </w:p>
+        </w:tc>
+        <w:tc>
+          <w:tcPr>
+            <w:tcW w:w="1560" w:type="dxa"/>
+          </w:tcPr>
+          <w:p>
+            <w:pPr>
+              <w:jc w:val="center"/>
+              <w:rPr>
+                <w:rFonts w:ascii="Arial" w:hAnsi="Arial" w:cs="Arial"/>
+                <w:sz w:val="18"/>
+                <w:szCs w:val="18"/>
+              </w:rPr>
+            </w:pPr>
+            <w:r>
+              <w:rPr>
+                <w:rFonts w:ascii="Arial" w:hAnsi="Arial" w:cs="Arial"/>
+                <w:sz w:val="18"/>
+                <w:szCs w:val="18"/>
+              </w:rPr>
+              <w:t>Control</w:t>
+            </w:r>
+          </w:p>
+        </w:tc>
+        <w:tc>
+          <w:tcPr>
+            <w:tcW w:w="1273" w:type="dxa"/>
+          </w:tcPr>
+          <w:p>
+            <w:pPr>
+              <w:jc w:val="center"/>
+              <w:rPr>
+                <w:rFonts w:ascii="Arial" w:hAnsi="Arial" w:cs="Arial"/>
+                <w:sz w:val="18"/>
+                <w:szCs w:val="18"/>
+              </w:rPr>
+            </w:pPr>
+            <w:r>
+              <w:rPr>
+                <w:rFonts w:ascii="Arial" w:hAnsi="Arial" w:cs="Arial"/>
+                <w:sz w:val="18"/>
+                <w:szCs w:val="18"/>
+              </w:rPr>
+              <w:t>(7,9</w:t>
+            </w:r>
+            <w:r>
+              <w:rPr>
+                <w:rFonts w:ascii="Arial" w:hAnsi="Arial" w:cs="Arial"/>
+                <w:sz w:val="18"/>
+                <w:szCs w:val="18"/>
+              </w:rPr>
+              <w:t>)</w:t>
+            </w:r>
+          </w:p>
+        </w:tc>
+      </w:tr>
+      <w:tr>
+        <w:tc>
+          <w:tcPr>
+            <w:tcW w:w="2378" w:type="dxa"/>
+          </w:tcPr>
+          <w:p>
+            <w:pPr>
+              <w:jc w:val="center"/>
+              <w:rPr>
+                <w:rFonts w:ascii="Arial" w:hAnsi="Arial" w:cs="Arial"/>
+                <w:sz w:val="18"/>
+                <w:szCs w:val="18"/>
+                <w:rtl/>
+              </w:rPr>
+            </w:pPr>
+            <w:r>
+              <w:rPr>
+                <w:rFonts w:ascii="Arial" w:hAnsi="Arial" w:cs="Arial" w:hint="cs"/>
+                <w:sz w:val="18"/>
+                <w:szCs w:val="18"/>
+                <w:rtl/>
+              </w:rPr>
+              <w:t>-</w:t>
+            </w:r>
+          </w:p>
+        </w:tc>
+        <w:tc>
+          <w:tcPr>
+            <w:tcW w:w="1560" w:type="dxa"/>
+          </w:tcPr>
+          <w:p>
+            <w:pPr>
+              <w:jc w:val="center"/>
+              <w:rPr>
+                <w:rFonts w:ascii="Arial" w:hAnsi="Arial" w:cs="Arial"/>
+                <w:sz w:val="18"/>
+                <w:szCs w:val="18"/>
+              </w:rPr>
+            </w:pPr>
+            <w:r>
+              <w:rPr>
+                <w:rFonts w:ascii="Arial" w:hAnsi="Arial" w:cs="Arial"/>
+                <w:sz w:val="18"/>
+                <w:szCs w:val="18"/>
+              </w:rPr>
+              <w:t>Control</w:t>
+            </w:r>
+          </w:p>
+        </w:tc>
+        <w:tc>
+          <w:tcPr>
+            <w:tcW w:w="1273" w:type="dxa"/>
+          </w:tcPr>
+          <w:p>
+            <w:pPr>
+              <w:jc w:val="center"/>
+              <w:rPr>
+                <w:rFonts w:ascii="Arial" w:hAnsi="Arial" w:cs="Arial"/>
+                <w:sz w:val="18"/>
+                <w:szCs w:val="18"/>
+              </w:rPr>
+            </w:pPr>
+            <w:r>
+              <w:rPr>
+                <w:rFonts w:ascii="Arial" w:hAnsi="Arial" w:cs="Arial"/>
+                <w:sz w:val="18"/>
+                <w:szCs w:val="18"/>
+              </w:rPr>
+              <w:t>(7,10</w:t>
+            </w:r>
+            <w:r>
+              <w:rPr>
+                <w:rFonts w:ascii="Arial" w:hAnsi="Arial" w:cs="Arial"/>
+                <w:sz w:val="18"/>
+                <w:szCs w:val="18"/>
+              </w:rPr>
+              <w:t>)</w:t>
+            </w:r>
+          </w:p>
+        </w:tc>
+      </w:tr>
+      <w:tr>
+        <w:tc>
+          <w:tcPr>
+            <w:tcW w:w="2378" w:type="dxa"/>
+          </w:tcPr>
+          <w:p>
+            <w:pPr>
+              <w:jc w:val="center"/>
+              <w:rPr>
+                <w:rFonts w:ascii="Arial" w:hAnsi="Arial" w:cs="Arial"/>
+                <w:sz w:val="18"/>
+                <w:szCs w:val="18"/>
+                <w:rtl/>
+              </w:rPr>
+            </w:pPr>
+            <w:r>
+              <w:rPr>
+                <w:rFonts w:ascii="Arial" w:hAnsi="Arial" w:cs="Arial" w:hint="cs"/>
+                <w:sz w:val="18"/>
+                <w:szCs w:val="18"/>
+                <w:rtl/>
+              </w:rPr>
+              <w:t>-</w:t>
+            </w:r>
+          </w:p>
+        </w:tc>
+        <w:tc>
+          <w:tcPr>
+            <w:tcW w:w="1560" w:type="dxa"/>
+          </w:tcPr>
+          <w:p>
+            <w:pPr>
+              <w:jc w:val="center"/>
+              <w:rPr>
+                <w:rFonts w:ascii="Arial" w:hAnsi="Arial" w:cs="Arial"/>
+                <w:sz w:val="18"/>
+                <w:szCs w:val="18"/>
+              </w:rPr>
+            </w:pPr>
+            <w:r>
+              <w:rPr>
+                <w:rFonts w:ascii="Arial" w:hAnsi="Arial" w:cs="Arial"/>
+                <w:sz w:val="18"/>
+                <w:szCs w:val="18"/>
+              </w:rPr>
+              <w:t>Control</w:t>
+            </w:r>
+          </w:p>
+        </w:tc>
+        <w:tc>
+          <w:tcPr>
+            <w:tcW w:w="1273" w:type="dxa"/>
+          </w:tcPr>
+          <w:p>
+            <w:pPr>
+              <w:jc w:val="center"/>
+              <w:rPr>
+                <w:rFonts w:ascii="Arial" w:hAnsi="Arial" w:cs="Arial"/>
+                <w:sz w:val="18"/>
+                <w:szCs w:val="18"/>
+              </w:rPr>
+            </w:pPr>
+            <w:r>
+              <w:rPr>
+                <w:rFonts w:ascii="Arial" w:hAnsi="Arial" w:cs="Arial"/>
+                <w:sz w:val="18"/>
+                <w:szCs w:val="18"/>
+              </w:rPr>
+              <w:t>(7,11</w:t>
+            </w:r>
+            <w:r>
+              <w:rPr>
+                <w:rFonts w:ascii="Arial" w:hAnsi="Arial" w:cs="Arial"/>
+                <w:sz w:val="18"/>
+                <w:szCs w:val="18"/>
+              </w:rPr>
+              <w:t>)</w:t>
+            </w:r>
+          </w:p>
+        </w:tc>
+      </w:tr>
+      <w:tr>
+        <w:tc>
+          <w:tcPr>
+            <w:tcW w:w="2378" w:type="dxa"/>
+          </w:tcPr>
+          <w:p>
+            <w:pPr>
+              <w:jc w:val="center"/>
+              <w:rPr>
+                <w:rFonts w:ascii="Arial" w:hAnsi="Arial" w:cs="Arial"/>
+                <w:sz w:val="18"/>
+                <w:szCs w:val="18"/>
+                <w:rtl/>
+              </w:rPr>
+            </w:pPr>
+            <w:r>
+              <w:rPr>
+                <w:rFonts w:ascii="Arial" w:hAnsi="Arial" w:cs="Arial" w:hint="cs"/>
+                <w:sz w:val="18"/>
+                <w:szCs w:val="18"/>
+                <w:rtl/>
+              </w:rPr>
+              <w:t>-</w:t>
+            </w:r>
+          </w:p>
+        </w:tc>
+        <w:tc>
+          <w:tcPr>
+            <w:tcW w:w="1560" w:type="dxa"/>
+          </w:tcPr>
+          <w:p>
+            <w:pPr>
+              <w:jc w:val="center"/>
+              <w:rPr>
+                <w:rFonts w:ascii="Arial" w:hAnsi="Arial" w:cs="Arial"/>
+                <w:sz w:val="18"/>
+                <w:szCs w:val="18"/>
+              </w:rPr>
+            </w:pPr>
+            <w:r>
+              <w:rPr>
+                <w:rFonts w:ascii="Arial" w:hAnsi="Arial" w:cs="Arial"/>
+                <w:sz w:val="18"/>
+                <w:szCs w:val="18"/>
+              </w:rPr>
+              <w:t>Control</w:t>
+            </w:r>
+          </w:p>
+        </w:tc>
+        <w:tc>
+          <w:tcPr>
+            <w:tcW w:w="1273" w:type="dxa"/>
+          </w:tcPr>
+          <w:p>
+            <w:pPr>
+              <w:jc w:val="center"/>
+              <w:rPr>
+                <w:rFonts w:ascii="Arial" w:hAnsi="Arial" w:cs="Arial"/>
+                <w:sz w:val="18"/>
+                <w:szCs w:val="18"/>
+              </w:rPr>
+            </w:pPr>
+            <w:r>
+              <w:rPr>
+                <w:rFonts w:ascii="Arial" w:hAnsi="Arial" w:cs="Arial"/>
+                <w:sz w:val="18"/>
+                <w:szCs w:val="18"/>
+              </w:rPr>
+              <w:t>(7,16</w:t>
+            </w:r>
+            <w:r>
+              <w:rPr>
+                <w:rFonts w:ascii="Arial" w:hAnsi="Arial" w:cs="Arial"/>
+                <w:sz w:val="18"/>
+                <w:szCs w:val="18"/>
+              </w:rPr>
+              <w:t>)</w:t>
+            </w:r>
+          </w:p>
+        </w:tc>
+      </w:tr>
+      <w:tr>
+        <w:tc>
+          <w:tcPr>
+            <w:tcW w:w="2378" w:type="dxa"/>
+          </w:tcPr>
+          <w:p>
+            <w:pPr>
+              <w:jc w:val="center"/>
+              <w:rPr>
+                <w:rFonts w:ascii="Arial" w:hAnsi="Arial" w:cs="Arial"/>
+                <w:sz w:val="18"/>
+                <w:szCs w:val="18"/>
+                <w:rtl/>
+              </w:rPr>
+            </w:pPr>
+            <w:r>
+              <w:rPr>
+                <w:rFonts w:ascii="Arial" w:hAnsi="Arial" w:cs="Arial" w:hint="cs"/>
+                <w:sz w:val="18"/>
+                <w:szCs w:val="18"/>
+                <w:rtl/>
+              </w:rPr>
+              <w:t>-</w:t>
+            </w:r>
+          </w:p>
+        </w:tc>
+        <w:tc>
+          <w:tcPr>
+            <w:tcW w:w="1560" w:type="dxa"/>
+          </w:tcPr>
+          <w:p>
+            <w:pPr>
+              <w:jc w:val="center"/>
+              <w:rPr>
+                <w:rFonts w:ascii="Arial" w:hAnsi="Arial" w:cs="Arial"/>
+                <w:sz w:val="18"/>
+                <w:szCs w:val="18"/>
+              </w:rPr>
+            </w:pPr>
+            <w:r>
+              <w:rPr>
+                <w:rFonts w:ascii="Arial" w:hAnsi="Arial" w:cs="Arial"/>
+                <w:sz w:val="18"/>
+                <w:szCs w:val="18"/>
+              </w:rPr>
+              <w:t>Control</w:t>
+            </w:r>
+          </w:p>
+        </w:tc>
+        <w:tc>
+          <w:tcPr>
+            <w:tcW w:w="1273" w:type="dxa"/>
+          </w:tcPr>
+          <w:p>
+            <w:pPr>
+              <w:jc w:val="center"/>
+              <w:rPr>
+                <w:rFonts w:ascii="Arial" w:hAnsi="Arial" w:cs="Arial"/>
+                <w:sz w:val="18"/>
+                <w:szCs w:val="18"/>
+              </w:rPr>
+            </w:pPr>
+            <w:r>
+              <w:rPr>
+                <w:rFonts w:ascii="Arial" w:hAnsi="Arial" w:cs="Arial"/>
+                <w:sz w:val="18"/>
+                <w:szCs w:val="18"/>
+              </w:rPr>
+              <w:t>(7,17</w:t>
+            </w:r>
+            <w:r>
+              <w:rPr>
+                <w:rFonts w:ascii="Arial" w:hAnsi="Arial" w:cs="Arial"/>
+                <w:sz w:val="18"/>
+                <w:szCs w:val="18"/>
+              </w:rPr>
+              <w:t>)</w:t>
+            </w:r>
+          </w:p>
+        </w:tc>
+      </w:tr>
+      <w:tr>
+        <w:tc>
+          <w:tcPr>
+            <w:tcW w:w="2378" w:type="dxa"/>
+          </w:tcPr>
+          <w:p>
+            <w:pPr>
+              <w:jc w:val="center"/>
+              <w:rPr>
+                <w:rFonts w:ascii="Arial" w:hAnsi="Arial" w:cs="Arial"/>
+                <w:sz w:val="18"/>
+                <w:szCs w:val="18"/>
+                <w:rtl/>
+              </w:rPr>
+            </w:pPr>
+            <w:r>
+              <w:rPr>
+                <w:rFonts w:ascii="Arial" w:hAnsi="Arial" w:cs="Arial"/>
+                <w:sz w:val="18"/>
+                <w:szCs w:val="18"/>
+              </w:rPr>
+              <w:t>-</w:t>
+            </w:r>
+          </w:p>
+        </w:tc>
+        <w:tc>
+          <w:tcPr>
+            <w:tcW w:w="1560" w:type="dxa"/>
+          </w:tcPr>
+          <w:p>
+            <w:pPr>
+              <w:jc w:val="center"/>
+              <w:rPr>
+                <w:rFonts w:ascii="Arial" w:hAnsi="Arial" w:cs="Arial"/>
+                <w:sz w:val="18"/>
+                <w:szCs w:val="18"/>
+                <w:rtl/>
+              </w:rPr>
+            </w:pPr>
+            <w:r>
+              <w:rPr>
+                <w:rFonts w:ascii="Arial" w:hAnsi="Arial" w:cs="Arial"/>
+                <w:sz w:val="18"/>
+                <w:szCs w:val="18"/>
+              </w:rPr>
+              <w:t>Control</w:t>
+            </w:r>
+          </w:p>
+        </w:tc>
+        <w:tc>
+          <w:tcPr>
+            <w:tcW w:w="1273" w:type="dxa"/>
+          </w:tcPr>
+          <w:p>
+            <w:pPr>
+              <w:jc w:val="center"/>
+              <w:rPr>
+                <w:rFonts w:ascii="Arial" w:hAnsi="Arial" w:cs="Arial"/>
+                <w:sz w:val="18"/>
+                <w:szCs w:val="18"/>
+              </w:rPr>
+            </w:pPr>
+            <w:r>
+              <w:rPr>
+                <w:rFonts w:ascii="Arial" w:hAnsi="Arial" w:cs="Arial"/>
+                <w:sz w:val="18"/>
+                <w:szCs w:val="18"/>
+              </w:rPr>
+              <w:t>(7,18</w:t>
+            </w:r>
+            <w:r>
+              <w:rPr>
+                <w:rFonts w:ascii="Arial" w:hAnsi="Arial" w:cs="Arial"/>
+                <w:sz w:val="18"/>
+                <w:szCs w:val="18"/>
+              </w:rPr>
+              <w:t>)</w:t>
+            </w:r>
+          </w:p>
+        </w:tc>
+      </w:tr>
+      <w:tr>
+        <w:tc>
+          <w:tcPr>
+            <w:tcW w:w="2378" w:type="dxa"/>
+          </w:tcPr>
+          <w:p>
+            <w:pPr>
+              <w:jc w:val="center"/>
+              <w:rPr>
+                <w:rFonts w:ascii="Arial" w:hAnsi="Arial" w:cs="Arial"/>
+                <w:sz w:val="18"/>
+                <w:szCs w:val="18"/>
+                <w:rtl/>
+              </w:rPr>
+            </w:pPr>
+            <w:r>
+              <w:rPr>
+                <w:rFonts w:ascii="Arial" w:hAnsi="Arial" w:cs="Arial"/>
+                <w:sz w:val="18"/>
+                <w:szCs w:val="18"/>
+              </w:rPr>
+              <w:t>-</w:t>
+            </w:r>
+          </w:p>
+        </w:tc>
+        <w:tc>
+          <w:tcPr>
+            <w:tcW w:w="1560" w:type="dxa"/>
+          </w:tcPr>
+          <w:p>
+            <w:pPr>
+              <w:jc w:val="center"/>
+              <w:rPr>
+                <w:rFonts w:ascii="Arial" w:hAnsi="Arial" w:cs="Arial"/>
+                <w:sz w:val="18"/>
+                <w:szCs w:val="18"/>
+              </w:rPr>
+            </w:pPr>
+            <w:r>
+              <w:rPr>
+                <w:rFonts w:ascii="Arial" w:hAnsi="Arial" w:cs="Arial"/>
+                <w:sz w:val="18"/>
+                <w:szCs w:val="18"/>
+              </w:rPr>
+              <w:t>Control</w:t>
+            </w:r>
+          </w:p>
+        </w:tc>
+        <w:tc>
+          <w:tcPr>
+            <w:tcW w:w="1273" w:type="dxa"/>
+          </w:tcPr>
+          <w:p>
+            <w:pPr>
+              <w:jc w:val="center"/>
+              <w:rPr>
+                <w:rFonts w:ascii="Arial" w:hAnsi="Arial" w:cs="Arial"/>
+                <w:sz w:val="18"/>
+                <w:szCs w:val="18"/>
+                <w:rtl/>
+              </w:rPr>
+            </w:pPr>
+            <w:r>
+              <w:rPr>
+                <w:rFonts w:ascii="Arial" w:hAnsi="Arial" w:cs="Arial"/>
+                <w:sz w:val="18"/>
+                <w:szCs w:val="18"/>
+              </w:rPr>
+              <w:t>(7,19</w:t>
+            </w:r>
+            <w:r>
+              <w:rPr>
+                <w:rFonts w:ascii="Arial" w:hAnsi="Arial" w:cs="Arial"/>
+                <w:sz w:val="18"/>
+                <w:szCs w:val="18"/>
+              </w:rPr>
+              <w:t>)</w:t>
+            </w:r>
+          </w:p>
+        </w:tc>
+      </w:tr>
+      <w:tr>
+        <w:tc>
+          <w:tcPr>
+            <w:tcW w:w="2378" w:type="dxa"/>
+          </w:tcPr>
+          <w:p>
+            <w:pPr>
+              <w:jc w:val="center"/>
+              <w:rPr>
+                <w:rFonts w:ascii="Arial" w:hAnsi="Arial" w:cs="Arial"/>
+                <w:sz w:val="18"/>
+                <w:szCs w:val="18"/>
+                <w:rtl/>
+              </w:rPr>
+            </w:pPr>
+            <w:r>
+              <w:rPr>
+                <w:rFonts w:ascii="Arial" w:hAnsi="Arial" w:cs="Arial"/>
+                <w:sz w:val="18"/>
+                <w:szCs w:val="18"/>
+              </w:rPr>
+              <w:t>-</w:t>
+            </w:r>
+          </w:p>
+        </w:tc>
+        <w:tc>
+          <w:tcPr>
+            <w:tcW w:w="1560" w:type="dxa"/>
+          </w:tcPr>
+          <w:p>
+            <w:pPr>
+              <w:jc w:val="center"/>
+              <w:rPr>
+                <w:rFonts w:ascii="Arial" w:hAnsi="Arial" w:cs="Arial"/>
+                <w:sz w:val="18"/>
+                <w:szCs w:val="18"/>
+                <w:rtl/>
+              </w:rPr>
+            </w:pPr>
+            <w:r>
+              <w:rPr>
+                <w:rFonts w:ascii="Arial" w:hAnsi="Arial" w:cs="Arial"/>
+                <w:sz w:val="18"/>
+                <w:szCs w:val="18"/>
+              </w:rPr>
+              <w:t>Control</w:t>
+            </w:r>
+          </w:p>
+        </w:tc>
+        <w:tc>
+          <w:tcPr>
+            <w:tcW w:w="1273" w:type="dxa"/>
+          </w:tcPr>
+          <w:p>
+            <w:pPr>
+              <w:jc w:val="center"/>
+              <w:rPr>
+                <w:rFonts w:ascii="Arial" w:hAnsi="Arial" w:cs="Arial"/>
+                <w:sz w:val="18"/>
+                <w:szCs w:val="18"/>
+              </w:rPr>
+            </w:pPr>
+            <w:r>
+              <w:rPr>
+                <w:rFonts w:ascii="Arial" w:hAnsi="Arial" w:cs="Arial"/>
+                <w:sz w:val="18"/>
+                <w:szCs w:val="18"/>
+              </w:rPr>
+              <w:t>(</w:t>
+            </w:r>
+            <w:r>
+              <w:rPr>
+                <w:rFonts w:ascii="Arial" w:hAnsi="Arial" w:cs="Arial"/>
+                <w:sz w:val="18"/>
+                <w:szCs w:val="18"/>
+              </w:rPr>
+              <w:t>11</w:t>
+            </w:r>
+            <w:r>
+              <w:rPr>
+                <w:rFonts w:ascii="Arial" w:hAnsi="Arial" w:cs="Arial"/>
+                <w:sz w:val="18"/>
+                <w:szCs w:val="18"/>
+              </w:rPr>
+              <w:t>,</w:t>
+            </w:r>
+            <w:r>
+              <w:rPr>
+                <w:rFonts w:ascii="Arial" w:hAnsi="Arial" w:cs="Arial"/>
+                <w:sz w:val="18"/>
+                <w:szCs w:val="18"/>
+              </w:rPr>
+              <w:t>12</w:t>
+            </w:r>
+            <w:r>
+              <w:rPr>
+                <w:rFonts w:ascii="Arial" w:hAnsi="Arial" w:cs="Arial"/>
+                <w:sz w:val="18"/>
+                <w:szCs w:val="18"/>
+              </w:rPr>
+              <w:t>)</w:t>
+            </w:r>
+          </w:p>
+        </w:tc>
+      </w:tr>
+      <w:tr>
+        <w:tc>
+          <w:tcPr>
+            <w:tcW w:w="2378" w:type="dxa"/>
+          </w:tcPr>
+          <w:p>
+            <w:pPr>
+              <w:jc w:val="center"/>
+              <w:rPr>
+                <w:rFonts w:ascii="Arial" w:hAnsi="Arial" w:cs="Arial"/>
+                <w:sz w:val="18"/>
+                <w:szCs w:val="18"/>
+                <w:rtl/>
+              </w:rPr>
+            </w:pPr>
+            <w:r>
+              <w:rPr>
+                <w:rFonts w:ascii="Arial" w:hAnsi="Arial" w:cs="Arial"/>
+                <w:sz w:val="18"/>
+                <w:szCs w:val="18"/>
+              </w:rPr>
+              <w:t>-</w:t>
+            </w:r>
+          </w:p>
+        </w:tc>
+        <w:tc>
+          <w:tcPr>
+            <w:tcW w:w="1560" w:type="dxa"/>
+          </w:tcPr>
+          <w:p>
+            <w:pPr>
+              <w:jc w:val="center"/>
+              <w:rPr>
+                <w:rFonts w:ascii="Arial" w:hAnsi="Arial" w:cs="Arial"/>
+                <w:sz w:val="18"/>
+                <w:szCs w:val="18"/>
+              </w:rPr>
+            </w:pPr>
+            <w:r>
+              <w:rPr>
+                <w:rFonts w:ascii="Arial" w:hAnsi="Arial" w:cs="Arial"/>
+                <w:sz w:val="18"/>
+                <w:szCs w:val="18"/>
+              </w:rPr>
+              <w:t>Control</w:t>
+            </w:r>
+          </w:p>
+        </w:tc>
+        <w:tc>
+          <w:tcPr>
+            <w:tcW w:w="1273" w:type="dxa"/>
+          </w:tcPr>
+          <w:p>
+            <w:pPr>
+              <w:jc w:val="center"/>
+              <w:rPr>
+                <w:rFonts w:ascii="Arial" w:hAnsi="Arial" w:cs="Arial"/>
+                <w:sz w:val="18"/>
+                <w:szCs w:val="18"/>
+              </w:rPr>
+            </w:pPr>
+            <w:r>
+              <w:rPr>
+                <w:rFonts w:ascii="Arial" w:hAnsi="Arial" w:cs="Arial"/>
+                <w:sz w:val="18"/>
+                <w:szCs w:val="18"/>
+              </w:rPr>
+              <w:t>(</w:t>
+            </w:r>
+            <w:r>
+              <w:rPr>
+                <w:rFonts w:ascii="Arial" w:hAnsi="Arial" w:cs="Arial"/>
+                <w:sz w:val="18"/>
+                <w:szCs w:val="18"/>
+              </w:rPr>
+              <w:t>11</w:t>
+            </w:r>
+            <w:r>
+              <w:rPr>
+                <w:rFonts w:ascii="Arial" w:hAnsi="Arial" w:cs="Arial"/>
+                <w:sz w:val="18"/>
+                <w:szCs w:val="18"/>
+              </w:rPr>
+              <w:t>,</w:t>
+            </w:r>
+            <w:r>
+              <w:rPr>
+                <w:rFonts w:ascii="Arial" w:hAnsi="Arial" w:cs="Arial"/>
+                <w:sz w:val="18"/>
+                <w:szCs w:val="18"/>
+              </w:rPr>
+              <w:t>13</w:t>
+            </w:r>
+            <w:r>
+              <w:rPr>
+                <w:rFonts w:ascii="Arial" w:hAnsi="Arial" w:cs="Arial"/>
+                <w:sz w:val="18"/>
+                <w:szCs w:val="18"/>
+              </w:rPr>
+              <w:t>)</w:t>
+            </w:r>
+          </w:p>
+        </w:tc>
+      </w:tr>
+      <w:tr>
+        <w:tc>
+          <w:tcPr>
+            <w:tcW w:w="2378" w:type="dxa"/>
+          </w:tcPr>
+          <w:p>
+            <w:pPr>
+              <w:jc w:val="center"/>
+              <w:rPr>
+                <w:rFonts w:ascii="Arial" w:hAnsi="Arial" w:cs="Arial"/>
+                <w:sz w:val="18"/>
+                <w:szCs w:val="18"/>
+                <w:rtl/>
+              </w:rPr>
+            </w:pPr>
+            <w:r>
+              <w:rPr>
+                <w:rFonts w:ascii="Arial" w:hAnsi="Arial" w:cs="Arial"/>
+                <w:sz w:val="18"/>
+                <w:szCs w:val="18"/>
+              </w:rPr>
+              <w:t>-</w:t>
+            </w:r>
+          </w:p>
+        </w:tc>
+        <w:tc>
+          <w:tcPr>
+            <w:tcW w:w="1560" w:type="dxa"/>
+          </w:tcPr>
+          <w:p>
+            <w:pPr>
+              <w:jc w:val="center"/>
+              <w:rPr>
+                <w:rFonts w:ascii="Arial" w:hAnsi="Arial" w:cs="Arial"/>
+                <w:sz w:val="18"/>
+                <w:szCs w:val="18"/>
+              </w:rPr>
+            </w:pPr>
+            <w:r>
+              <w:rPr>
+                <w:rFonts w:ascii="Arial" w:hAnsi="Arial" w:cs="Arial"/>
+                <w:sz w:val="18"/>
+                <w:szCs w:val="18"/>
+              </w:rPr>
+              <w:t>Control</w:t>
+            </w:r>
+          </w:p>
+        </w:tc>
+        <w:tc>
+          <w:tcPr>
+            <w:tcW w:w="1273" w:type="dxa"/>
+          </w:tcPr>
+          <w:p>
+            <w:pPr>
+              <w:jc w:val="center"/>
+              <w:rPr>
+                <w:rFonts w:ascii="Arial" w:hAnsi="Arial" w:cs="Arial"/>
+                <w:sz w:val="18"/>
+                <w:szCs w:val="18"/>
+                <w:rtl/>
+              </w:rPr>
+            </w:pPr>
+            <w:r>
+              <w:rPr>
+                <w:rFonts w:ascii="Arial" w:hAnsi="Arial" w:cs="Arial"/>
+                <w:sz w:val="18"/>
+                <w:szCs w:val="18"/>
+              </w:rPr>
+              <w:t>(</w:t>
+            </w:r>
+            <w:r>
+              <w:rPr>
+                <w:rFonts w:ascii="Arial" w:hAnsi="Arial" w:cs="Arial"/>
+                <w:sz w:val="18"/>
+                <w:szCs w:val="18"/>
+              </w:rPr>
+              <w:t>11</w:t>
+            </w:r>
+            <w:r>
+              <w:rPr>
+                <w:rFonts w:ascii="Arial" w:hAnsi="Arial" w:cs="Arial"/>
+                <w:sz w:val="18"/>
+                <w:szCs w:val="18"/>
+              </w:rPr>
+              <w:t>,</w:t>
+            </w:r>
+            <w:r>
+              <w:rPr>
+                <w:rFonts w:ascii="Arial" w:hAnsi="Arial" w:cs="Arial"/>
+                <w:sz w:val="18"/>
+                <w:szCs w:val="18"/>
+              </w:rPr>
+              <w:t>14</w:t>
+            </w:r>
+            <w:r>
+              <w:rPr>
+                <w:rFonts w:ascii="Arial" w:hAnsi="Arial" w:cs="Arial"/>
+                <w:sz w:val="18"/>
+                <w:szCs w:val="18"/>
+              </w:rPr>
+              <w:t>)</w:t>
+            </w:r>
+          </w:p>
+        </w:tc>
+      </w:tr>
+      <w:tr>
+        <w:tc>
+          <w:tcPr>
+            <w:tcW w:w="2378" w:type="dxa"/>
+          </w:tcPr>
+          <w:p>
+            <w:pPr>
+              <w:jc w:val="center"/>
+              <w:rPr>
+                <w:rFonts w:ascii="Arial" w:hAnsi="Arial" w:cs="Arial"/>
+                <w:sz w:val="18"/>
+                <w:szCs w:val="18"/>
+                <w:rtl/>
+              </w:rPr>
+            </w:pPr>
+            <w:r>
+              <w:rPr>
+                <w:rFonts w:ascii="Arial" w:hAnsi="Arial" w:cs="Arial"/>
+                <w:sz w:val="18"/>
+                <w:szCs w:val="18"/>
+              </w:rPr>
+              <w:t>-</w:t>
+            </w:r>
+          </w:p>
+        </w:tc>
+        <w:tc>
+          <w:tcPr>
+            <w:tcW w:w="1560" w:type="dxa"/>
+          </w:tcPr>
+          <w:p>
+            <w:pPr>
+              <w:jc w:val="center"/>
+              <w:rPr>
+                <w:rFonts w:ascii="Arial" w:hAnsi="Arial" w:cs="Arial"/>
+                <w:sz w:val="18"/>
+                <w:szCs w:val="18"/>
+              </w:rPr>
+            </w:pPr>
+            <w:r>
+              <w:rPr>
+                <w:rFonts w:ascii="Arial" w:hAnsi="Arial" w:cs="Arial"/>
+                <w:sz w:val="18"/>
+                <w:szCs w:val="18"/>
+              </w:rPr>
+              <w:t>Control</w:t>
+            </w:r>
+          </w:p>
+        </w:tc>
+        <w:tc>
+          <w:tcPr>
+            <w:tcW w:w="1273" w:type="dxa"/>
+          </w:tcPr>
+          <w:p>
+            <w:pPr>
+              <w:jc w:val="center"/>
+              <w:rPr>
+                <w:rFonts w:ascii="Arial" w:hAnsi="Arial" w:cs="Arial"/>
+                <w:sz w:val="18"/>
+                <w:szCs w:val="18"/>
+                <w:rtl/>
+              </w:rPr>
+            </w:pPr>
+            <w:r>
+              <w:rPr>
+                <w:rFonts w:ascii="Arial" w:hAnsi="Arial" w:cs="Arial"/>
+                <w:sz w:val="18"/>
+                <w:szCs w:val="18"/>
+              </w:rPr>
+              <w:t>(</w:t>
+            </w:r>
+            <w:r>
+              <w:rPr>
+                <w:rFonts w:ascii="Arial" w:hAnsi="Arial" w:cs="Arial"/>
+                <w:sz w:val="18"/>
+                <w:szCs w:val="18"/>
+              </w:rPr>
+              <w:t>14</w:t>
+            </w:r>
+            <w:r>
+              <w:rPr>
+                <w:rFonts w:ascii="Arial" w:hAnsi="Arial" w:cs="Arial"/>
+                <w:sz w:val="18"/>
+                <w:szCs w:val="18"/>
+              </w:rPr>
+              <w:t>,</w:t>
+            </w:r>
+            <w:r>
+              <w:rPr>
+                <w:rFonts w:ascii="Arial" w:hAnsi="Arial" w:cs="Arial"/>
+                <w:sz w:val="18"/>
+                <w:szCs w:val="18"/>
+              </w:rPr>
+              <w:t>15</w:t>
+            </w:r>
+            <w:r>
+              <w:rPr>
+                <w:rFonts w:ascii="Arial" w:hAnsi="Arial" w:cs="Arial"/>
+                <w:sz w:val="18"/>
+                <w:szCs w:val="18"/>
+              </w:rPr>
+              <w:t>)</w:t>
+            </w:r>
+          </w:p>
+        </w:tc>
+      </w:tr>
+      <w:tr>
+        <w:tc>
+          <w:tcPr>
+            <w:tcW w:w="2378" w:type="dxa"/>
+          </w:tcPr>
+          <w:p>
+            <w:pPr>
+              <w:jc w:val="center"/>
+              <w:rPr>
+                <w:rFonts w:ascii="Arial" w:hAnsi="Arial" w:cs="Arial"/>
+                <w:sz w:val="18"/>
+                <w:szCs w:val="18"/>
+                <w:rtl/>
+              </w:rPr>
+            </w:pPr>
+            <w:r>
+              <w:rPr>
+                <w:rFonts w:ascii="Arial" w:hAnsi="Arial" w:cs="Arial"/>
+                <w:sz w:val="18"/>
+                <w:szCs w:val="18"/>
+              </w:rPr>
+              <w:t>-</w:t>
+            </w:r>
+          </w:p>
+        </w:tc>
+        <w:tc>
+          <w:tcPr>
+            <w:tcW w:w="1560" w:type="dxa"/>
+          </w:tcPr>
+          <w:p>
+            <w:pPr>
+              <w:jc w:val="center"/>
+              <w:rPr>
+                <w:rFonts w:ascii="Arial" w:hAnsi="Arial" w:cs="Arial"/>
+                <w:sz w:val="18"/>
+                <w:szCs w:val="18"/>
+              </w:rPr>
+            </w:pPr>
+            <w:r>
+              <w:rPr>
+                <w:rFonts w:ascii="Arial" w:hAnsi="Arial" w:cs="Arial"/>
+                <w:sz w:val="18"/>
+                <w:szCs w:val="18"/>
+              </w:rPr>
+              <w:t>Control</w:t>
+            </w:r>
+          </w:p>
+        </w:tc>
+        <w:tc>
+          <w:tcPr>
+            <w:tcW w:w="1273" w:type="dxa"/>
+          </w:tcPr>
+          <w:p>
+            <w:pPr>
+              <w:jc w:val="center"/>
+              <w:rPr>
+                <w:rFonts w:ascii="Arial" w:hAnsi="Arial" w:cs="Arial"/>
+                <w:sz w:val="18"/>
+                <w:szCs w:val="18"/>
+              </w:rPr>
+            </w:pPr>
+            <w:r>
+              <w:rPr>
+                <w:rFonts w:ascii="Arial" w:hAnsi="Arial" w:cs="Arial"/>
+                <w:sz w:val="18"/>
+                <w:szCs w:val="18"/>
+              </w:rPr>
+              <w:t>(</w:t>
+            </w:r>
+            <w:r>
+              <w:rPr>
+                <w:rFonts w:ascii="Arial" w:hAnsi="Arial" w:cs="Arial"/>
+                <w:sz w:val="18"/>
+                <w:szCs w:val="18"/>
+              </w:rPr>
+              <w:t>19</w:t>
+            </w:r>
+            <w:r>
+              <w:rPr>
+                <w:rFonts w:ascii="Arial" w:hAnsi="Arial" w:cs="Arial"/>
+                <w:sz w:val="18"/>
+                <w:szCs w:val="18"/>
+              </w:rPr>
+              <w:t>,</w:t>
+            </w:r>
+            <w:r>
+              <w:rPr>
+                <w:rFonts w:ascii="Arial" w:hAnsi="Arial" w:cs="Arial"/>
+                <w:sz w:val="18"/>
+                <w:szCs w:val="18"/>
+              </w:rPr>
+              <w:t>20</w:t>
+            </w:r>
+            <w:r>
+              <w:rPr>
+                <w:rFonts w:ascii="Arial" w:hAnsi="Arial" w:cs="Arial"/>
+                <w:sz w:val="18"/>
+                <w:szCs w:val="18"/>
+              </w:rPr>
+              <w:t>)</w:t>
+            </w:r>
+          </w:p>
+        </w:tc>
+      </w:tr>
+      <w:tr>
+        <w:tc>
+          <w:tcPr>
+            <w:tcW w:w="2378" w:type="dxa"/>
+          </w:tcPr>
+          <w:p>
+            <w:pPr>
+              <w:jc w:val="center"/>
+              <w:rPr>
+                <w:rFonts w:ascii="Arial" w:hAnsi="Arial" w:cs="Arial"/>
+                <w:sz w:val="18"/>
+                <w:szCs w:val="18"/>
+                <w:rtl/>
+              </w:rPr>
+            </w:pPr>
+            <w:r>
+              <w:rPr>
+                <w:rFonts w:ascii="Arial" w:hAnsi="Arial" w:cs="Arial"/>
+                <w:sz w:val="18"/>
+                <w:szCs w:val="18"/>
+              </w:rPr>
+              <w:t>-</w:t>
+            </w:r>
+          </w:p>
+        </w:tc>
+        <w:tc>
+          <w:tcPr>
+            <w:tcW w:w="1560" w:type="dxa"/>
+          </w:tcPr>
+          <w:p>
+            <w:pPr>
+              <w:jc w:val="center"/>
+              <w:rPr>
+                <w:rFonts w:ascii="Arial" w:hAnsi="Arial" w:cs="Arial"/>
+                <w:sz w:val="18"/>
+                <w:szCs w:val="18"/>
+              </w:rPr>
+            </w:pPr>
+            <w:r>
+              <w:rPr>
+                <w:rFonts w:ascii="Arial" w:hAnsi="Arial" w:cs="Arial"/>
+                <w:sz w:val="18"/>
+                <w:szCs w:val="18"/>
+              </w:rPr>
+              <w:t>Control</w:t>
+            </w:r>
+          </w:p>
+        </w:tc>
+        <w:tc>
+          <w:tcPr>
+            <w:tcW w:w="1273" w:type="dxa"/>
+          </w:tcPr>
+          <w:p>
+            <w:pPr>
+              <w:jc w:val="center"/>
+              <w:rPr>
+                <w:rFonts w:ascii="Arial" w:hAnsi="Arial" w:cs="Arial"/>
+                <w:sz w:val="18"/>
+                <w:szCs w:val="18"/>
+              </w:rPr>
+            </w:pPr>
+            <w:r>
+              <w:rPr>
+                <w:rFonts w:ascii="Arial" w:hAnsi="Arial" w:cs="Arial"/>
+                <w:sz w:val="18"/>
+                <w:szCs w:val="18"/>
+              </w:rPr>
+              <w:t>(</w:t>
+            </w:r>
+            <w:r>
+              <w:rPr>
+                <w:rFonts w:ascii="Arial" w:hAnsi="Arial" w:cs="Arial"/>
+                <w:sz w:val="18"/>
+                <w:szCs w:val="18"/>
+              </w:rPr>
+              <w:t>19</w:t>
+            </w:r>
+            <w:r>
+              <w:rPr>
+                <w:rFonts w:ascii="Arial" w:hAnsi="Arial" w:cs="Arial"/>
+                <w:sz w:val="18"/>
+                <w:szCs w:val="18"/>
+              </w:rPr>
+              <w:t>,</w:t>
+            </w:r>
+            <w:r>
+              <w:rPr>
+                <w:rFonts w:ascii="Arial" w:hAnsi="Arial" w:cs="Arial"/>
+                <w:sz w:val="18"/>
+                <w:szCs w:val="18"/>
+              </w:rPr>
+              <w:t>21</w:t>
+            </w:r>
+            <w:r>
+              <w:rPr>
+                <w:rFonts w:ascii="Arial" w:hAnsi="Arial" w:cs="Arial"/>
+                <w:sz w:val="18"/>
+                <w:szCs w:val="18"/>
+              </w:rPr>
+              <w:t>)</w:t>
+            </w:r>
+          </w:p>
+        </w:tc>
+      </w:tr>
+      <w:tr>
+        <w:tc>
+          <w:tcPr>
+            <w:tcW w:w="2378" w:type="dxa"/>
+          </w:tcPr>
+          <w:p>
+            <w:pPr>
+              <w:jc w:val="center"/>
+              <w:rPr>
+                <w:rFonts w:ascii="Arial" w:hAnsi="Arial" w:cs="Arial"/>
+                <w:sz w:val="18"/>
+                <w:szCs w:val="18"/>
+                <w:rtl/>
+              </w:rPr>
+            </w:pPr>
+            <w:r>
+              <w:rPr>
+                <w:rFonts w:ascii="Arial" w:hAnsi="Arial" w:cs="Arial"/>
+                <w:sz w:val="18"/>
+                <w:szCs w:val="18"/>
+              </w:rPr>
+              <w:t>-</w:t>
+            </w:r>
+          </w:p>
+        </w:tc>
+        <w:tc>
+          <w:tcPr>
+            <w:tcW w:w="1560" w:type="dxa"/>
+          </w:tcPr>
+          <w:p>
+            <w:pPr>
+              <w:jc w:val="center"/>
+              <w:rPr>
+                <w:rFonts w:ascii="Arial" w:hAnsi="Arial" w:cs="Arial"/>
+                <w:sz w:val="18"/>
+                <w:szCs w:val="18"/>
+              </w:rPr>
+            </w:pPr>
+            <w:r>
+              <w:rPr>
+                <w:rFonts w:ascii="Arial" w:hAnsi="Arial" w:cs="Arial"/>
+                <w:sz w:val="18"/>
+                <w:szCs w:val="18"/>
+              </w:rPr>
+              <w:t>Control</w:t>
+            </w:r>
+          </w:p>
+        </w:tc>
+        <w:tc>
+          <w:tcPr>
+            <w:tcW w:w="1273" w:type="dxa"/>
+          </w:tcPr>
+          <w:p>
+            <w:pPr>
+              <w:jc w:val="center"/>
+              <w:rPr>
+                <w:rFonts w:ascii="Arial" w:hAnsi="Arial" w:cs="Arial"/>
+                <w:sz w:val="18"/>
+                <w:szCs w:val="18"/>
+              </w:rPr>
+            </w:pPr>
+            <w:r>
+              <w:rPr>
+                <w:rFonts w:ascii="Arial" w:hAnsi="Arial" w:cs="Arial"/>
+                <w:sz w:val="18"/>
+                <w:szCs w:val="18"/>
+              </w:rPr>
+              <w:t>(19,2</w:t>
+            </w:r>
+            <w:r>
+              <w:rPr>
+                <w:rFonts w:ascii="Arial" w:hAnsi="Arial" w:cs="Arial"/>
+                <w:sz w:val="18"/>
+                <w:szCs w:val="18"/>
+              </w:rPr>
+              <w:t>2</w:t>
+            </w:r>
+            <w:r>
+              <w:rPr>
+                <w:rFonts w:ascii="Arial" w:hAnsi="Arial" w:cs="Arial"/>
+                <w:sz w:val="18"/>
+                <w:szCs w:val="18"/>
+              </w:rPr>
+              <w:t>)</w:t>
+            </w:r>
+          </w:p>
+        </w:tc>
+      </w:tr>
+      <w:tr>
+        <w:tc>
+          <w:tcPr>
+            <w:tcW w:w="2378" w:type="dxa"/>
+          </w:tcPr>
+          <w:p>
+            <w:pPr>
+              <w:jc w:val="center"/>
+              <w:rPr>
+                <w:rFonts w:ascii="Arial" w:hAnsi="Arial" w:cs="Arial"/>
+                <w:sz w:val="18"/>
+                <w:szCs w:val="18"/>
+                <w:rtl/>
+              </w:rPr>
+            </w:pPr>
+            <w:r>
+              <w:rPr>
+                <w:rFonts w:ascii="Arial" w:hAnsi="Arial" w:cs="Arial"/>
+                <w:sz w:val="18"/>
+                <w:szCs w:val="18"/>
+              </w:rPr>
+              <w:t>-</w:t>
+            </w:r>
+          </w:p>
+        </w:tc>
+        <w:tc>
+          <w:tcPr>
+            <w:tcW w:w="1560" w:type="dxa"/>
+          </w:tcPr>
+          <w:p>
+            <w:pPr>
+              <w:jc w:val="center"/>
+              <w:rPr>
+                <w:rFonts w:ascii="Arial" w:hAnsi="Arial" w:cs="Arial"/>
+                <w:sz w:val="18"/>
+                <w:szCs w:val="18"/>
+                <w:rtl/>
+              </w:rPr>
+            </w:pPr>
+            <w:r>
+              <w:rPr>
+                <w:rFonts w:ascii="Arial" w:hAnsi="Arial" w:cs="Arial"/>
+                <w:sz w:val="18"/>
+                <w:szCs w:val="18"/>
+              </w:rPr>
+              <w:t>Control</w:t>
+            </w:r>
+          </w:p>
+        </w:tc>
+        <w:tc>
+          <w:tcPr>
+            <w:tcW w:w="1273" w:type="dxa"/>
+          </w:tcPr>
+          <w:p>
+            <w:pPr>
+              <w:jc w:val="center"/>
+              <w:rPr>
+                <w:rFonts w:ascii="Arial" w:hAnsi="Arial" w:cs="Arial"/>
+                <w:sz w:val="18"/>
+                <w:szCs w:val="18"/>
+              </w:rPr>
+            </w:pPr>
+            <w:r>
+              <w:rPr>
+                <w:rFonts w:ascii="Arial" w:hAnsi="Arial" w:cs="Arial"/>
+                <w:sz w:val="18"/>
+                <w:szCs w:val="18"/>
+              </w:rPr>
+              <w:t>(19,2</w:t>
+            </w:r>
+            <w:r>
+              <w:rPr>
+                <w:rFonts w:ascii="Arial" w:hAnsi="Arial" w:cs="Arial"/>
+                <w:sz w:val="18"/>
+                <w:szCs w:val="18"/>
+              </w:rPr>
+              <w:t>3</w:t>
+            </w:r>
+            <w:r>
+              <w:rPr>
+                <w:rFonts w:ascii="Arial" w:hAnsi="Arial" w:cs="Arial"/>
+                <w:sz w:val="18"/>
+                <w:szCs w:val="18"/>
+              </w:rPr>
+              <w:t>)</w:t>
+            </w:r>
+          </w:p>
+        </w:tc>
+      </w:tr>
+      <w:tr>
+        <w:tc>
+          <w:tcPr>
+            <w:tcW w:w="2378" w:type="dxa"/>
+          </w:tcPr>
+          <w:p>
+            <w:pPr>
+              <w:jc w:val="center"/>
+              <w:rPr>
+                <w:rFonts w:ascii="Arial" w:hAnsi="Arial" w:cs="Arial" w:hint="cs"/>
+                <w:sz w:val="18"/>
+                <w:szCs w:val="18"/>
+                <w:rtl/>
+              </w:rPr>
+            </w:pPr>
+            <w:r>
+              <w:rPr>
+                <w:rFonts w:ascii="Arial" w:hAnsi="Arial" w:cs="Arial"/>
+                <w:sz w:val="18"/>
+                <w:szCs w:val="18"/>
+              </w:rPr>
+              <w:t>{</w:t>
+            </w:r>
+            <w:proofErr w:type="spellStart"/>
+            <w:proofErr w:type="gramStart"/>
+            <w:r>
+              <w:rPr>
+                <w:rFonts w:ascii="Arial" w:hAnsi="Arial" w:cs="Arial"/>
+                <w:sz w:val="18"/>
+                <w:szCs w:val="18"/>
+              </w:rPr>
+              <w:t>keys,idx</w:t>
+            </w:r>
+            <w:proofErr w:type="spellEnd"/>
+            <w:proofErr w:type="gramEnd"/>
+            <w:r>
+              <w:rPr>
+                <w:rFonts w:ascii="Arial" w:hAnsi="Arial" w:cs="Arial"/>
+                <w:sz w:val="18"/>
+                <w:szCs w:val="18"/>
+              </w:rPr>
+              <w:t>}</w:t>
+            </w:r>
+          </w:p>
+        </w:tc>
+        <w:tc>
+          <w:tcPr>
+            <w:tcW w:w="1560" w:type="dxa"/>
+          </w:tcPr>
+          <w:p>
+            <w:pPr>
+              <w:jc w:val="center"/>
+              <w:rPr>
+                <w:rFonts w:ascii="Arial" w:hAnsi="Arial" w:cs="Arial" w:hint="cs"/>
+                <w:sz w:val="18"/>
+                <w:szCs w:val="18"/>
+              </w:rPr>
+            </w:pPr>
+            <w:r>
+              <w:rPr>
+                <w:rFonts w:ascii="Arial" w:hAnsi="Arial" w:cs="Arial"/>
+                <w:sz w:val="18"/>
+                <w:szCs w:val="18"/>
+              </w:rPr>
+              <w:t>Flow</w:t>
+            </w:r>
+          </w:p>
+        </w:tc>
+        <w:tc>
+          <w:tcPr>
+            <w:tcW w:w="1273" w:type="dxa"/>
+          </w:tcPr>
+          <w:p>
+            <w:pPr>
+              <w:jc w:val="center"/>
+              <w:rPr>
+                <w:rFonts w:ascii="Arial" w:hAnsi="Arial" w:cs="Arial" w:hint="cs"/>
+                <w:sz w:val="18"/>
+                <w:szCs w:val="18"/>
+              </w:rPr>
+            </w:pPr>
+            <w:r>
+              <w:rPr>
+                <w:rFonts w:ascii="Arial" w:hAnsi="Arial" w:cs="Arial"/>
+                <w:sz w:val="18"/>
+                <w:szCs w:val="18"/>
+              </w:rPr>
+              <w:t>Entry,3)</w:t>
+            </w:r>
+            <w:r>
+              <w:rPr>
+                <w:rFonts w:ascii="Arial" w:hAnsi="Arial" w:cs="Arial" w:hint="cs"/>
+                <w:sz w:val="18"/>
+                <w:szCs w:val="18"/>
+                <w:rtl/>
+              </w:rPr>
+              <w:t>)</w:t>
+            </w:r>
+          </w:p>
+        </w:tc>
+      </w:tr>
+      <w:tr>
+        <w:tc>
+          <w:tcPr>
+            <w:tcW w:w="2378" w:type="dxa"/>
+          </w:tcPr>
+          <w:p>
+            <w:pPr>
+              <w:jc w:val="center"/>
+              <w:rPr>
+                <w:rFonts w:ascii="Arial" w:hAnsi="Arial" w:cs="Arial" w:hint="cs"/>
+                <w:sz w:val="18"/>
+                <w:szCs w:val="18"/>
+              </w:rPr>
+            </w:pPr>
+            <w:r>
+              <w:rPr>
+                <w:rFonts w:ascii="Arial" w:hAnsi="Arial" w:cs="Arial"/>
+                <w:sz w:val="18"/>
+                <w:szCs w:val="18"/>
+              </w:rPr>
+              <w:t>{</w:t>
+            </w:r>
+            <w:proofErr w:type="spellStart"/>
+            <w:proofErr w:type="gramStart"/>
+            <w:r>
+              <w:rPr>
+                <w:rFonts w:ascii="Arial" w:hAnsi="Arial" w:cs="Arial"/>
+                <w:sz w:val="18"/>
+                <w:szCs w:val="18"/>
+              </w:rPr>
+              <w:t>keys,idx</w:t>
+            </w:r>
+            <w:proofErr w:type="spellEnd"/>
+            <w:proofErr w:type="gramEnd"/>
+            <w:r>
+              <w:rPr>
+                <w:rFonts w:ascii="Arial" w:hAnsi="Arial" w:cs="Arial"/>
+                <w:sz w:val="18"/>
+                <w:szCs w:val="18"/>
+              </w:rPr>
+              <w:t>}</w:t>
+            </w:r>
+          </w:p>
+        </w:tc>
+        <w:tc>
+          <w:tcPr>
+            <w:tcW w:w="1560" w:type="dxa"/>
+          </w:tcPr>
+          <w:p>
+            <w:pPr>
+              <w:jc w:val="center"/>
+              <w:rPr>
+                <w:rFonts w:ascii="Arial" w:hAnsi="Arial" w:cs="Arial" w:hint="cs"/>
+                <w:sz w:val="18"/>
+                <w:szCs w:val="18"/>
+              </w:rPr>
+            </w:pPr>
+            <w:r>
+              <w:rPr>
+                <w:rFonts w:ascii="Arial" w:hAnsi="Arial" w:cs="Arial"/>
+                <w:sz w:val="18"/>
+                <w:szCs w:val="18"/>
+              </w:rPr>
+              <w:t>Flow</w:t>
+            </w:r>
+          </w:p>
+        </w:tc>
+        <w:tc>
+          <w:tcPr>
+            <w:tcW w:w="1273" w:type="dxa"/>
+          </w:tcPr>
+          <w:p>
+            <w:pPr>
+              <w:jc w:val="center"/>
+              <w:rPr>
+                <w:rFonts w:ascii="Arial" w:hAnsi="Arial" w:cs="Arial" w:hint="cs"/>
+                <w:sz w:val="18"/>
+                <w:szCs w:val="18"/>
+              </w:rPr>
+            </w:pPr>
+            <w:r>
+              <w:rPr>
+                <w:rFonts w:ascii="Arial" w:hAnsi="Arial" w:cs="Arial"/>
+                <w:sz w:val="18"/>
+                <w:szCs w:val="18"/>
+              </w:rPr>
+              <w:t>Entry,</w:t>
+            </w:r>
+            <w:r>
+              <w:rPr>
+                <w:rFonts w:ascii="Arial" w:hAnsi="Arial" w:cs="Arial"/>
+                <w:sz w:val="18"/>
+                <w:szCs w:val="18"/>
+              </w:rPr>
+              <w:t>6</w:t>
+            </w:r>
+            <w:r>
+              <w:rPr>
+                <w:rFonts w:ascii="Arial" w:hAnsi="Arial" w:cs="Arial"/>
+                <w:sz w:val="18"/>
+                <w:szCs w:val="18"/>
+              </w:rPr>
+              <w:t>)</w:t>
+            </w:r>
+            <w:r>
+              <w:rPr>
+                <w:rFonts w:ascii="Arial" w:hAnsi="Arial" w:cs="Arial" w:hint="cs"/>
+                <w:sz w:val="18"/>
+                <w:szCs w:val="18"/>
+                <w:rtl/>
+              </w:rPr>
+              <w:t>)</w:t>
+            </w:r>
+          </w:p>
+        </w:tc>
+      </w:tr>
+      <w:tr>
+        <w:tc>
+          <w:tcPr>
+            <w:tcW w:w="2378" w:type="dxa"/>
+          </w:tcPr>
+          <w:p>
+            <w:pPr>
+              <w:jc w:val="center"/>
+              <w:rPr>
+                <w:rFonts w:ascii="Arial" w:hAnsi="Arial" w:cs="Arial"/>
+                <w:sz w:val="18"/>
+                <w:szCs w:val="18"/>
+              </w:rPr>
+            </w:pPr>
+            <w:r>
+              <w:rPr>
+                <w:rFonts w:ascii="Arial" w:hAnsi="Arial" w:cs="Arial"/>
+                <w:sz w:val="18"/>
+                <w:szCs w:val="18"/>
+              </w:rPr>
+              <w:t>{</w:t>
+            </w:r>
+            <w:proofErr w:type="spellStart"/>
+            <w:proofErr w:type="gramStart"/>
+            <w:r>
+              <w:rPr>
+                <w:rFonts w:ascii="Arial" w:hAnsi="Arial" w:cs="Arial"/>
+                <w:sz w:val="18"/>
+                <w:szCs w:val="18"/>
+              </w:rPr>
+              <w:t>keys,idx</w:t>
+            </w:r>
+            <w:proofErr w:type="spellEnd"/>
+            <w:proofErr w:type="gramEnd"/>
+            <w:r>
+              <w:rPr>
+                <w:rFonts w:ascii="Arial" w:hAnsi="Arial" w:cs="Arial"/>
+                <w:sz w:val="18"/>
+                <w:szCs w:val="18"/>
+              </w:rPr>
+              <w:t>}</w:t>
+            </w:r>
+          </w:p>
+        </w:tc>
+        <w:tc>
+          <w:tcPr>
+            <w:tcW w:w="1560" w:type="dxa"/>
+          </w:tcPr>
+          <w:p>
+            <w:pPr>
+              <w:jc w:val="center"/>
+              <w:rPr>
+                <w:rFonts w:ascii="Arial" w:hAnsi="Arial" w:cs="Arial" w:hint="cs"/>
+                <w:sz w:val="18"/>
+                <w:szCs w:val="18"/>
+              </w:rPr>
+            </w:pPr>
+            <w:r>
+              <w:rPr>
+                <w:rFonts w:ascii="Arial" w:hAnsi="Arial" w:cs="Arial"/>
+                <w:sz w:val="18"/>
+                <w:szCs w:val="18"/>
+              </w:rPr>
+              <w:t>Flow</w:t>
+            </w:r>
+          </w:p>
+        </w:tc>
+        <w:tc>
+          <w:tcPr>
+            <w:tcW w:w="1273" w:type="dxa"/>
+          </w:tcPr>
+          <w:p>
+            <w:pPr>
+              <w:jc w:val="center"/>
+              <w:rPr>
+                <w:rFonts w:ascii="Arial" w:hAnsi="Arial" w:cs="Arial" w:hint="cs"/>
+                <w:sz w:val="18"/>
+                <w:szCs w:val="18"/>
+              </w:rPr>
+            </w:pPr>
+            <w:r>
+              <w:rPr>
+                <w:rFonts w:ascii="Arial" w:hAnsi="Arial" w:cs="Arial"/>
+                <w:sz w:val="18"/>
+                <w:szCs w:val="18"/>
+              </w:rPr>
+              <w:t>Entry,</w:t>
+            </w:r>
+            <w:r>
+              <w:rPr>
+                <w:rFonts w:ascii="Arial" w:hAnsi="Arial" w:cs="Arial"/>
+                <w:sz w:val="18"/>
+                <w:szCs w:val="18"/>
+              </w:rPr>
+              <w:t>1</w:t>
+            </w:r>
+            <w:r>
+              <w:rPr>
+                <w:rFonts w:ascii="Arial" w:hAnsi="Arial" w:cs="Arial"/>
+                <w:sz w:val="18"/>
+                <w:szCs w:val="18"/>
+              </w:rPr>
+              <w:t>3)</w:t>
+            </w:r>
+            <w:r>
+              <w:rPr>
+                <w:rFonts w:ascii="Arial" w:hAnsi="Arial" w:cs="Arial" w:hint="cs"/>
+                <w:sz w:val="18"/>
+                <w:szCs w:val="18"/>
+                <w:rtl/>
+              </w:rPr>
+              <w:t>)</w:t>
+            </w:r>
+          </w:p>
+        </w:tc>
+      </w:tr>
+      <w:tr>
+        <w:tc>
+          <w:tcPr>
+            <w:tcW w:w="2378" w:type="dxa"/>
+          </w:tcPr>
+          <w:p>
+            <w:pPr>
+              <w:jc w:val="center"/>
+              <w:rPr>
+                <w:rFonts w:ascii="Arial" w:hAnsi="Arial" w:cs="Arial"/>
+                <w:sz w:val="18"/>
+                <w:szCs w:val="18"/>
+              </w:rPr>
+            </w:pPr>
+            <w:r>
+              <w:rPr>
+                <w:rFonts w:ascii="Arial" w:hAnsi="Arial" w:cs="Arial"/>
+                <w:sz w:val="18"/>
+                <w:szCs w:val="18"/>
+              </w:rPr>
+              <w:t>{</w:t>
+            </w:r>
+            <w:proofErr w:type="spellStart"/>
+            <w:proofErr w:type="gramStart"/>
+            <w:r>
+              <w:rPr>
+                <w:rFonts w:ascii="Arial" w:hAnsi="Arial" w:cs="Arial"/>
+                <w:sz w:val="18"/>
+                <w:szCs w:val="18"/>
+              </w:rPr>
+              <w:t>keys,idx</w:t>
+            </w:r>
+            <w:proofErr w:type="spellEnd"/>
+            <w:proofErr w:type="gramEnd"/>
+            <w:r>
+              <w:rPr>
+                <w:rFonts w:ascii="Arial" w:hAnsi="Arial" w:cs="Arial"/>
+                <w:sz w:val="18"/>
+                <w:szCs w:val="18"/>
+              </w:rPr>
+              <w:t>}</w:t>
+            </w:r>
+          </w:p>
+        </w:tc>
+        <w:tc>
+          <w:tcPr>
+            <w:tcW w:w="1560" w:type="dxa"/>
+          </w:tcPr>
+          <w:p>
+            <w:pPr>
+              <w:jc w:val="center"/>
+              <w:rPr>
+                <w:rFonts w:ascii="Arial" w:hAnsi="Arial" w:cs="Arial" w:hint="cs"/>
+                <w:sz w:val="18"/>
+                <w:szCs w:val="18"/>
+              </w:rPr>
+            </w:pPr>
+            <w:r>
+              <w:rPr>
+                <w:rFonts w:ascii="Arial" w:hAnsi="Arial" w:cs="Arial"/>
+                <w:sz w:val="18"/>
+                <w:szCs w:val="18"/>
+              </w:rPr>
+              <w:t>Flow</w:t>
+            </w:r>
+          </w:p>
+        </w:tc>
+        <w:tc>
+          <w:tcPr>
+            <w:tcW w:w="1273" w:type="dxa"/>
+          </w:tcPr>
+          <w:p>
+            <w:pPr>
+              <w:jc w:val="center"/>
+              <w:rPr>
+                <w:rFonts w:ascii="Arial" w:hAnsi="Arial" w:cs="Arial" w:hint="cs"/>
+                <w:sz w:val="18"/>
+                <w:szCs w:val="18"/>
+              </w:rPr>
+            </w:pPr>
+            <w:r>
+              <w:rPr>
+                <w:rFonts w:ascii="Arial" w:hAnsi="Arial" w:cs="Arial"/>
+                <w:sz w:val="18"/>
+                <w:szCs w:val="18"/>
+              </w:rPr>
+              <w:t>Entry,</w:t>
+            </w:r>
+            <w:r>
+              <w:rPr>
+                <w:rFonts w:ascii="Arial" w:hAnsi="Arial" w:cs="Arial"/>
+                <w:sz w:val="18"/>
+                <w:szCs w:val="18"/>
+              </w:rPr>
+              <w:t>20</w:t>
+            </w:r>
+            <w:r>
+              <w:rPr>
+                <w:rFonts w:ascii="Arial" w:hAnsi="Arial" w:cs="Arial"/>
+                <w:sz w:val="18"/>
+                <w:szCs w:val="18"/>
+              </w:rPr>
+              <w:t>)</w:t>
+            </w:r>
+            <w:r>
+              <w:rPr>
+                <w:rFonts w:ascii="Arial" w:hAnsi="Arial" w:cs="Arial" w:hint="cs"/>
+                <w:sz w:val="18"/>
+                <w:szCs w:val="18"/>
+                <w:rtl/>
+              </w:rPr>
+              <w:t>)</w:t>
+            </w:r>
+          </w:p>
+        </w:tc>
+      </w:tr>
+      <w:tr>
+        <w:tc>
+          <w:tcPr>
+            <w:tcW w:w="2378" w:type="dxa"/>
+          </w:tcPr>
+          <w:p>
+            <w:pPr>
+              <w:jc w:val="center"/>
+              <w:rPr>
+                <w:rFonts w:ascii="Arial" w:hAnsi="Arial" w:cs="Arial"/>
+                <w:sz w:val="18"/>
+                <w:szCs w:val="18"/>
+              </w:rPr>
+            </w:pPr>
+            <w:r>
+              <w:rPr>
+                <w:rFonts w:ascii="Arial" w:hAnsi="Arial" w:cs="Arial"/>
+                <w:sz w:val="18"/>
+                <w:szCs w:val="18"/>
+              </w:rPr>
+              <w:t>{</w:t>
+            </w:r>
+            <w:proofErr w:type="spellStart"/>
+            <w:proofErr w:type="gramStart"/>
+            <w:r>
+              <w:rPr>
+                <w:rFonts w:ascii="Arial" w:hAnsi="Arial" w:cs="Arial"/>
+                <w:sz w:val="18"/>
+                <w:szCs w:val="18"/>
+              </w:rPr>
+              <w:t>keys,idx</w:t>
+            </w:r>
+            <w:proofErr w:type="spellEnd"/>
+            <w:proofErr w:type="gramEnd"/>
+            <w:r>
+              <w:rPr>
+                <w:rFonts w:ascii="Arial" w:hAnsi="Arial" w:cs="Arial"/>
+                <w:sz w:val="18"/>
+                <w:szCs w:val="18"/>
+              </w:rPr>
+              <w:t>}</w:t>
+            </w:r>
+          </w:p>
+        </w:tc>
+        <w:tc>
+          <w:tcPr>
+            <w:tcW w:w="1560" w:type="dxa"/>
+          </w:tcPr>
+          <w:p>
+            <w:pPr>
+              <w:jc w:val="center"/>
+              <w:rPr>
+                <w:rFonts w:ascii="Arial" w:hAnsi="Arial" w:cs="Arial" w:hint="cs"/>
+                <w:sz w:val="18"/>
+                <w:szCs w:val="18"/>
+              </w:rPr>
+            </w:pPr>
+            <w:r>
+              <w:rPr>
+                <w:rFonts w:ascii="Arial" w:hAnsi="Arial" w:cs="Arial"/>
+                <w:sz w:val="18"/>
+                <w:szCs w:val="18"/>
+              </w:rPr>
+              <w:t>Flow</w:t>
+            </w:r>
+          </w:p>
+        </w:tc>
+        <w:tc>
+          <w:tcPr>
+            <w:tcW w:w="1273" w:type="dxa"/>
+          </w:tcPr>
+          <w:p>
+            <w:pPr>
+              <w:jc w:val="center"/>
+              <w:rPr>
+                <w:rFonts w:ascii="Arial" w:hAnsi="Arial" w:cs="Arial" w:hint="cs"/>
+                <w:sz w:val="18"/>
+                <w:szCs w:val="18"/>
+              </w:rPr>
+            </w:pPr>
+            <w:r>
+              <w:rPr>
+                <w:rFonts w:ascii="Arial" w:hAnsi="Arial" w:cs="Arial"/>
+                <w:sz w:val="18"/>
+                <w:szCs w:val="18"/>
+              </w:rPr>
+              <w:t>Entry,</w:t>
+            </w:r>
+            <w:r>
+              <w:rPr>
+                <w:rFonts w:ascii="Arial" w:hAnsi="Arial" w:cs="Arial"/>
+                <w:sz w:val="18"/>
+                <w:szCs w:val="18"/>
+              </w:rPr>
+              <w:t>22</w:t>
+            </w:r>
+            <w:r>
+              <w:rPr>
+                <w:rFonts w:ascii="Arial" w:hAnsi="Arial" w:cs="Arial"/>
+                <w:sz w:val="18"/>
+                <w:szCs w:val="18"/>
+              </w:rPr>
+              <w:t>)</w:t>
+            </w:r>
+            <w:r>
+              <w:rPr>
+                <w:rFonts w:ascii="Arial" w:hAnsi="Arial" w:cs="Arial" w:hint="cs"/>
+                <w:sz w:val="18"/>
+                <w:szCs w:val="18"/>
+                <w:rtl/>
+              </w:rPr>
+              <w:t>)</w:t>
+            </w:r>
+          </w:p>
+        </w:tc>
+      </w:tr>
+      <w:tr>
+        <w:tc>
+          <w:tcPr>
+            <w:tcW w:w="2378" w:type="dxa"/>
+          </w:tcPr>
+          <w:p>
+            <w:pPr>
+              <w:jc w:val="center"/>
+              <w:rPr>
+                <w:rFonts w:ascii="Arial" w:hAnsi="Arial" w:cs="Arial"/>
+                <w:sz w:val="18"/>
+                <w:szCs w:val="18"/>
+              </w:rPr>
+            </w:pPr>
+            <w:r>
+              <w:rPr>
+                <w:rFonts w:ascii="Arial" w:hAnsi="Arial" w:cs="Arial"/>
+                <w:sz w:val="18"/>
+                <w:szCs w:val="18"/>
+              </w:rPr>
+              <w:t>{</w:t>
+            </w:r>
+            <w:proofErr w:type="spellStart"/>
+            <w:r>
+              <w:rPr>
+                <w:rFonts w:ascii="Arial" w:hAnsi="Arial" w:cs="Arial"/>
+                <w:sz w:val="18"/>
+                <w:szCs w:val="18"/>
+              </w:rPr>
+              <w:t>retVal</w:t>
+            </w:r>
+            <w:proofErr w:type="spellEnd"/>
+            <w:r>
+              <w:rPr>
+                <w:rFonts w:ascii="Arial" w:hAnsi="Arial" w:cs="Arial"/>
+                <w:sz w:val="18"/>
+                <w:szCs w:val="18"/>
+              </w:rPr>
+              <w:t>}</w:t>
+            </w:r>
+          </w:p>
+        </w:tc>
+        <w:tc>
+          <w:tcPr>
+            <w:tcW w:w="1560" w:type="dxa"/>
+          </w:tcPr>
+          <w:p>
+            <w:pPr>
+              <w:jc w:val="center"/>
+              <w:rPr>
+                <w:rFonts w:ascii="Arial" w:hAnsi="Arial" w:cs="Arial" w:hint="cs"/>
+                <w:sz w:val="18"/>
+                <w:szCs w:val="18"/>
+              </w:rPr>
+            </w:pPr>
+            <w:r>
+              <w:rPr>
+                <w:rFonts w:ascii="Arial" w:hAnsi="Arial" w:cs="Arial"/>
+                <w:sz w:val="18"/>
+                <w:szCs w:val="18"/>
+              </w:rPr>
+              <w:t>Flow</w:t>
+            </w:r>
+          </w:p>
+        </w:tc>
+        <w:tc>
+          <w:tcPr>
+            <w:tcW w:w="1273" w:type="dxa"/>
+          </w:tcPr>
+          <w:p>
+            <w:pPr>
+              <w:jc w:val="center"/>
+              <w:rPr>
+                <w:rFonts w:ascii="Arial" w:hAnsi="Arial" w:cs="Arial" w:hint="cs"/>
+                <w:sz w:val="18"/>
+                <w:szCs w:val="18"/>
+              </w:rPr>
+            </w:pPr>
+            <w:proofErr w:type="gramStart"/>
+            <w:r>
+              <w:rPr>
+                <w:rFonts w:ascii="Arial" w:hAnsi="Arial" w:cs="Arial"/>
+                <w:sz w:val="18"/>
+                <w:szCs w:val="18"/>
+              </w:rPr>
+              <w:t>1</w:t>
+            </w:r>
+            <w:r>
+              <w:rPr>
+                <w:rFonts w:ascii="Arial" w:hAnsi="Arial" w:cs="Arial"/>
+                <w:sz w:val="18"/>
+                <w:szCs w:val="18"/>
+              </w:rPr>
+              <w:t>,</w:t>
+            </w:r>
+            <w:r>
+              <w:rPr>
+                <w:rFonts w:ascii="Arial" w:hAnsi="Arial" w:cs="Arial"/>
+                <w:sz w:val="18"/>
+                <w:szCs w:val="18"/>
+              </w:rPr>
+              <w:t>Exit</w:t>
+            </w:r>
+            <w:proofErr w:type="gramEnd"/>
+            <w:r>
+              <w:rPr>
+                <w:rFonts w:ascii="Arial" w:hAnsi="Arial" w:cs="Arial"/>
+                <w:sz w:val="18"/>
+                <w:szCs w:val="18"/>
+              </w:rPr>
+              <w:t>)</w:t>
+            </w:r>
+            <w:r>
+              <w:rPr>
+                <w:rFonts w:ascii="Arial" w:hAnsi="Arial" w:cs="Arial" w:hint="cs"/>
+                <w:sz w:val="18"/>
+                <w:szCs w:val="18"/>
+                <w:rtl/>
+              </w:rPr>
+              <w:t>)</w:t>
+            </w:r>
+          </w:p>
+        </w:tc>
+      </w:tr>
+      <w:tr>
+        <w:tc>
+          <w:tcPr>
+            <w:tcW w:w="2378" w:type="dxa"/>
+          </w:tcPr>
+          <w:p>
+            <w:pPr>
+              <w:jc w:val="center"/>
+              <w:rPr>
+                <w:rFonts w:ascii="Arial" w:hAnsi="Arial" w:cs="Arial" w:hint="cs"/>
+                <w:sz w:val="18"/>
+                <w:szCs w:val="18"/>
+              </w:rPr>
+            </w:pPr>
+            <w:r>
+              <w:rPr>
+                <w:rFonts w:ascii="Arial" w:hAnsi="Arial" w:cs="Arial"/>
+                <w:sz w:val="18"/>
+                <w:szCs w:val="18"/>
+              </w:rPr>
+              <w:t>{</w:t>
+            </w:r>
+            <w:proofErr w:type="spellStart"/>
+            <w:r>
+              <w:rPr>
+                <w:rFonts w:ascii="Arial" w:hAnsi="Arial" w:cs="Arial"/>
+                <w:sz w:val="18"/>
+                <w:szCs w:val="18"/>
+              </w:rPr>
+              <w:t>retVal</w:t>
+            </w:r>
+            <w:proofErr w:type="spellEnd"/>
+            <w:r>
+              <w:rPr>
+                <w:rFonts w:ascii="Arial" w:hAnsi="Arial" w:cs="Arial"/>
+                <w:sz w:val="18"/>
+                <w:szCs w:val="18"/>
+              </w:rPr>
+              <w:t>}</w:t>
+            </w:r>
+          </w:p>
+        </w:tc>
+        <w:tc>
+          <w:tcPr>
+            <w:tcW w:w="1560" w:type="dxa"/>
+          </w:tcPr>
+          <w:p>
+            <w:pPr>
+              <w:jc w:val="center"/>
+              <w:rPr>
+                <w:rFonts w:ascii="Arial" w:hAnsi="Arial" w:cs="Arial" w:hint="cs"/>
+                <w:sz w:val="18"/>
+                <w:szCs w:val="18"/>
+              </w:rPr>
+            </w:pPr>
+            <w:r>
+              <w:rPr>
+                <w:rFonts w:ascii="Arial" w:hAnsi="Arial" w:cs="Arial"/>
+                <w:sz w:val="18"/>
+                <w:szCs w:val="18"/>
+              </w:rPr>
+              <w:t>Flow</w:t>
+            </w:r>
+          </w:p>
+        </w:tc>
+        <w:tc>
+          <w:tcPr>
+            <w:tcW w:w="1273" w:type="dxa"/>
+          </w:tcPr>
+          <w:p>
+            <w:pPr>
+              <w:jc w:val="center"/>
+              <w:rPr>
+                <w:rFonts w:ascii="Arial" w:hAnsi="Arial" w:cs="Arial" w:hint="cs"/>
+                <w:sz w:val="18"/>
+                <w:szCs w:val="18"/>
+              </w:rPr>
+            </w:pPr>
+            <w:proofErr w:type="gramStart"/>
+            <w:r>
+              <w:rPr>
+                <w:rFonts w:ascii="Arial" w:hAnsi="Arial" w:cs="Arial"/>
+                <w:sz w:val="18"/>
+                <w:szCs w:val="18"/>
+              </w:rPr>
+              <w:t>4</w:t>
+            </w:r>
+            <w:r>
+              <w:rPr>
+                <w:rFonts w:ascii="Arial" w:hAnsi="Arial" w:cs="Arial"/>
+                <w:sz w:val="18"/>
+                <w:szCs w:val="18"/>
+              </w:rPr>
+              <w:t>,</w:t>
+            </w:r>
+            <w:r>
+              <w:rPr>
+                <w:rFonts w:ascii="Arial" w:hAnsi="Arial" w:cs="Arial"/>
+                <w:sz w:val="18"/>
+                <w:szCs w:val="18"/>
+              </w:rPr>
+              <w:t>Exit</w:t>
+            </w:r>
+            <w:proofErr w:type="gramEnd"/>
+            <w:r>
+              <w:rPr>
+                <w:rFonts w:ascii="Arial" w:hAnsi="Arial" w:cs="Arial"/>
+                <w:sz w:val="18"/>
+                <w:szCs w:val="18"/>
+              </w:rPr>
+              <w:t>)</w:t>
+            </w:r>
+            <w:r>
+              <w:rPr>
+                <w:rFonts w:ascii="Arial" w:hAnsi="Arial" w:cs="Arial" w:hint="cs"/>
+                <w:sz w:val="18"/>
+                <w:szCs w:val="18"/>
+                <w:rtl/>
+              </w:rPr>
+              <w:t>)</w:t>
+            </w:r>
+          </w:p>
+        </w:tc>
+      </w:tr>
+      <w:tr>
+        <w:tc>
+          <w:tcPr>
+            <w:tcW w:w="2378" w:type="dxa"/>
+          </w:tcPr>
+          <w:p>
+            <w:pPr>
+              <w:jc w:val="center"/>
+              <w:rPr>
+                <w:rFonts w:ascii="Arial" w:hAnsi="Arial" w:cs="Arial" w:hint="cs"/>
+                <w:sz w:val="18"/>
+                <w:szCs w:val="18"/>
+              </w:rPr>
+            </w:pPr>
+            <w:r>
+              <w:rPr>
+                <w:rFonts w:ascii="Arial" w:hAnsi="Arial" w:cs="Arial"/>
+                <w:sz w:val="18"/>
+                <w:szCs w:val="18"/>
+              </w:rPr>
+              <w:t>{</w:t>
+            </w:r>
+            <w:r>
+              <w:rPr>
+                <w:rFonts w:ascii="Arial" w:hAnsi="Arial" w:cs="Arial"/>
+                <w:sz w:val="18"/>
+                <w:szCs w:val="18"/>
+              </w:rPr>
+              <w:t>body?</w:t>
+            </w:r>
+            <w:r>
+              <w:rPr>
+                <w:rFonts w:ascii="Arial" w:hAnsi="Arial" w:cs="Arial"/>
+                <w:sz w:val="18"/>
+                <w:szCs w:val="18"/>
+              </w:rPr>
+              <w:t>}</w:t>
+            </w:r>
+          </w:p>
+        </w:tc>
+        <w:tc>
+          <w:tcPr>
+            <w:tcW w:w="1560" w:type="dxa"/>
+          </w:tcPr>
+          <w:p>
+            <w:pPr>
+              <w:jc w:val="center"/>
+              <w:rPr>
+                <w:rFonts w:ascii="Arial" w:hAnsi="Arial" w:cs="Arial" w:hint="cs"/>
+                <w:sz w:val="18"/>
+                <w:szCs w:val="18"/>
+              </w:rPr>
+            </w:pPr>
+            <w:r>
+              <w:rPr>
+                <w:rFonts w:ascii="Arial" w:hAnsi="Arial" w:cs="Arial"/>
+                <w:sz w:val="18"/>
+                <w:szCs w:val="18"/>
+              </w:rPr>
+              <w:t>Flow</w:t>
+            </w:r>
+          </w:p>
+        </w:tc>
+        <w:tc>
+          <w:tcPr>
+            <w:tcW w:w="1273" w:type="dxa"/>
+          </w:tcPr>
+          <w:p>
+            <w:pPr>
+              <w:jc w:val="center"/>
+              <w:rPr>
+                <w:rFonts w:ascii="Arial" w:hAnsi="Arial" w:cs="Arial" w:hint="cs"/>
+                <w:sz w:val="18"/>
+                <w:szCs w:val="18"/>
+              </w:rPr>
+            </w:pPr>
+            <w:proofErr w:type="gramStart"/>
+            <w:r>
+              <w:rPr>
+                <w:rFonts w:ascii="Arial" w:hAnsi="Arial" w:cs="Arial"/>
+                <w:sz w:val="18"/>
+                <w:szCs w:val="18"/>
+              </w:rPr>
+              <w:t>5</w:t>
+            </w:r>
+            <w:r>
+              <w:rPr>
+                <w:rFonts w:ascii="Arial" w:hAnsi="Arial" w:cs="Arial"/>
+                <w:sz w:val="18"/>
+                <w:szCs w:val="18"/>
+              </w:rPr>
+              <w:t>,Exit</w:t>
+            </w:r>
+            <w:proofErr w:type="gramEnd"/>
+            <w:r>
+              <w:rPr>
+                <w:rFonts w:ascii="Arial" w:hAnsi="Arial" w:cs="Arial"/>
+                <w:sz w:val="18"/>
+                <w:szCs w:val="18"/>
+              </w:rPr>
+              <w:t>)</w:t>
+            </w:r>
+            <w:r>
+              <w:rPr>
+                <w:rFonts w:ascii="Arial" w:hAnsi="Arial" w:cs="Arial" w:hint="cs"/>
+                <w:sz w:val="18"/>
+                <w:szCs w:val="18"/>
+                <w:rtl/>
+              </w:rPr>
+              <w:t>)</w:t>
+            </w:r>
+          </w:p>
+        </w:tc>
+      </w:tr>
+      <w:tr>
+        <w:tc>
+          <w:tcPr>
+            <w:tcW w:w="2378" w:type="dxa"/>
+          </w:tcPr>
+          <w:p>
+            <w:pPr>
+              <w:jc w:val="center"/>
+              <w:rPr>
+                <w:rFonts w:ascii="Arial" w:hAnsi="Arial" w:cs="Arial"/>
+                <w:sz w:val="18"/>
+                <w:szCs w:val="18"/>
+              </w:rPr>
+            </w:pPr>
+            <w:r>
+              <w:rPr>
+                <w:rFonts w:ascii="Arial" w:hAnsi="Arial" w:cs="Arial"/>
+                <w:sz w:val="18"/>
+                <w:szCs w:val="18"/>
+              </w:rPr>
+              <w:t>{</w:t>
+            </w:r>
+            <w:r>
+              <w:rPr>
+                <w:rFonts w:ascii="Arial" w:hAnsi="Arial" w:cs="Arial"/>
+                <w:sz w:val="18"/>
+                <w:szCs w:val="18"/>
+              </w:rPr>
+              <w:t>key</w:t>
+            </w:r>
+            <w:r>
+              <w:rPr>
+                <w:rFonts w:ascii="Arial" w:hAnsi="Arial" w:cs="Arial"/>
+                <w:sz w:val="18"/>
+                <w:szCs w:val="18"/>
+              </w:rPr>
+              <w:t>}</w:t>
+            </w:r>
+          </w:p>
+        </w:tc>
+        <w:tc>
+          <w:tcPr>
+            <w:tcW w:w="1560" w:type="dxa"/>
+          </w:tcPr>
+          <w:p>
+            <w:pPr>
+              <w:jc w:val="center"/>
+              <w:rPr>
+                <w:rFonts w:ascii="Arial" w:hAnsi="Arial" w:cs="Arial" w:hint="cs"/>
+                <w:sz w:val="18"/>
+                <w:szCs w:val="18"/>
+              </w:rPr>
+            </w:pPr>
+            <w:r>
+              <w:rPr>
+                <w:rFonts w:ascii="Arial" w:hAnsi="Arial" w:cs="Arial"/>
+                <w:sz w:val="18"/>
+                <w:szCs w:val="18"/>
+              </w:rPr>
+              <w:t>Flow</w:t>
+            </w:r>
+          </w:p>
+        </w:tc>
+        <w:tc>
+          <w:tcPr>
+            <w:tcW w:w="1273" w:type="dxa"/>
+          </w:tcPr>
+          <w:p>
+            <w:pPr>
+              <w:jc w:val="center"/>
+              <w:rPr>
+                <w:rFonts w:ascii="Arial" w:hAnsi="Arial" w:cs="Arial" w:hint="cs"/>
+                <w:sz w:val="18"/>
+                <w:szCs w:val="18"/>
+              </w:rPr>
+            </w:pPr>
+            <w:r>
+              <w:rPr>
+                <w:rFonts w:ascii="Arial" w:hAnsi="Arial" w:cs="Arial"/>
+                <w:sz w:val="18"/>
+                <w:szCs w:val="18"/>
+              </w:rPr>
+              <w:t>6</w:t>
+            </w:r>
+            <w:r>
+              <w:rPr>
+                <w:rFonts w:ascii="Arial" w:hAnsi="Arial" w:cs="Arial"/>
+                <w:sz w:val="18"/>
+                <w:szCs w:val="18"/>
+              </w:rPr>
+              <w:t>,</w:t>
+            </w:r>
+            <w:r>
+              <w:rPr>
+                <w:rFonts w:ascii="Arial" w:hAnsi="Arial" w:cs="Arial"/>
+                <w:sz w:val="18"/>
+                <w:szCs w:val="18"/>
+              </w:rPr>
+              <w:t>7</w:t>
+            </w:r>
+            <w:r>
+              <w:rPr>
+                <w:rFonts w:ascii="Arial" w:hAnsi="Arial" w:cs="Arial"/>
+                <w:sz w:val="18"/>
+                <w:szCs w:val="18"/>
+              </w:rPr>
+              <w:t>)</w:t>
+            </w:r>
+            <w:r>
+              <w:rPr>
+                <w:rFonts w:ascii="Arial" w:hAnsi="Arial" w:cs="Arial" w:hint="cs"/>
+                <w:sz w:val="18"/>
+                <w:szCs w:val="18"/>
+                <w:rtl/>
+              </w:rPr>
+              <w:t>)</w:t>
+            </w:r>
+          </w:p>
+        </w:tc>
+      </w:tr>
+      <w:tr>
+        <w:tc>
+          <w:tcPr>
+            <w:tcW w:w="2378" w:type="dxa"/>
+          </w:tcPr>
+          <w:p>
+            <w:pPr>
+              <w:jc w:val="center"/>
+              <w:rPr>
+                <w:rFonts w:ascii="Arial" w:hAnsi="Arial" w:cs="Arial"/>
+                <w:sz w:val="18"/>
+                <w:szCs w:val="18"/>
+              </w:rPr>
+            </w:pPr>
+            <w:r>
+              <w:rPr>
+                <w:rFonts w:ascii="Arial" w:hAnsi="Arial" w:cs="Arial"/>
+                <w:sz w:val="18"/>
+                <w:szCs w:val="18"/>
+              </w:rPr>
+              <w:t>{</w:t>
+            </w:r>
+            <w:r>
+              <w:rPr>
+                <w:rFonts w:ascii="Arial" w:hAnsi="Arial" w:cs="Arial"/>
+                <w:sz w:val="18"/>
+                <w:szCs w:val="18"/>
+              </w:rPr>
+              <w:t>key</w:t>
+            </w:r>
+            <w:r>
+              <w:rPr>
+                <w:rFonts w:ascii="Arial" w:hAnsi="Arial" w:cs="Arial"/>
+                <w:sz w:val="18"/>
+                <w:szCs w:val="18"/>
+              </w:rPr>
+              <w:t>}</w:t>
+            </w:r>
+          </w:p>
+        </w:tc>
+        <w:tc>
+          <w:tcPr>
+            <w:tcW w:w="1560" w:type="dxa"/>
+          </w:tcPr>
+          <w:p>
+            <w:pPr>
+              <w:jc w:val="center"/>
+              <w:rPr>
+                <w:rFonts w:ascii="Arial" w:hAnsi="Arial" w:cs="Arial" w:hint="cs"/>
+                <w:sz w:val="18"/>
+                <w:szCs w:val="18"/>
+              </w:rPr>
+            </w:pPr>
+            <w:r>
+              <w:rPr>
+                <w:rFonts w:ascii="Arial" w:hAnsi="Arial" w:cs="Arial"/>
+                <w:sz w:val="18"/>
+                <w:szCs w:val="18"/>
+              </w:rPr>
+              <w:t>Flow</w:t>
+            </w:r>
+          </w:p>
+        </w:tc>
+        <w:tc>
+          <w:tcPr>
+            <w:tcW w:w="1273" w:type="dxa"/>
+          </w:tcPr>
+          <w:p>
+            <w:pPr>
+              <w:jc w:val="center"/>
+              <w:rPr>
+                <w:rFonts w:ascii="Arial" w:hAnsi="Arial" w:cs="Arial" w:hint="cs"/>
+                <w:sz w:val="18"/>
+                <w:szCs w:val="18"/>
+              </w:rPr>
+            </w:pPr>
+            <w:r>
+              <w:rPr>
+                <w:rFonts w:ascii="Arial" w:hAnsi="Arial" w:cs="Arial"/>
+                <w:sz w:val="18"/>
+                <w:szCs w:val="18"/>
+              </w:rPr>
+              <w:t>6</w:t>
+            </w:r>
+            <w:r>
+              <w:rPr>
+                <w:rFonts w:ascii="Arial" w:hAnsi="Arial" w:cs="Arial"/>
+                <w:sz w:val="18"/>
+                <w:szCs w:val="18"/>
+              </w:rPr>
+              <w:t>,</w:t>
+            </w:r>
+            <w:r>
+              <w:rPr>
+                <w:rFonts w:ascii="Arial" w:hAnsi="Arial" w:cs="Arial"/>
+                <w:sz w:val="18"/>
+                <w:szCs w:val="18"/>
+              </w:rPr>
+              <w:t>18</w:t>
+            </w:r>
+            <w:r>
+              <w:rPr>
+                <w:rFonts w:ascii="Arial" w:hAnsi="Arial" w:cs="Arial"/>
+                <w:sz w:val="18"/>
+                <w:szCs w:val="18"/>
+              </w:rPr>
+              <w:t>)</w:t>
+            </w:r>
+            <w:r>
+              <w:rPr>
+                <w:rFonts w:ascii="Arial" w:hAnsi="Arial" w:cs="Arial" w:hint="cs"/>
+                <w:sz w:val="18"/>
+                <w:szCs w:val="18"/>
+                <w:rtl/>
+              </w:rPr>
+              <w:t>)</w:t>
+            </w:r>
+          </w:p>
+        </w:tc>
+      </w:tr>
+      <w:tr>
+        <w:tc>
+          <w:tcPr>
+            <w:tcW w:w="2378" w:type="dxa"/>
+          </w:tcPr>
+          <w:p>
+            <w:pPr>
+              <w:jc w:val="center"/>
+              <w:rPr>
+                <w:rFonts w:ascii="Arial" w:hAnsi="Arial" w:cs="Arial"/>
+                <w:sz w:val="18"/>
+                <w:szCs w:val="18"/>
+              </w:rPr>
+            </w:pPr>
+            <w:r>
+              <w:rPr>
+                <w:rFonts w:ascii="Arial" w:hAnsi="Arial" w:cs="Arial"/>
+                <w:sz w:val="18"/>
+                <w:szCs w:val="18"/>
+              </w:rPr>
+              <w:t>{</w:t>
+            </w:r>
+            <w:r>
+              <w:rPr>
+                <w:rFonts w:ascii="Arial" w:hAnsi="Arial" w:cs="Arial"/>
+                <w:sz w:val="18"/>
+                <w:szCs w:val="18"/>
+              </w:rPr>
+              <w:t>result</w:t>
+            </w:r>
+            <w:r>
+              <w:rPr>
+                <w:rFonts w:ascii="Arial" w:hAnsi="Arial" w:cs="Arial"/>
+                <w:sz w:val="18"/>
+                <w:szCs w:val="18"/>
+              </w:rPr>
+              <w:t>}</w:t>
+            </w:r>
+          </w:p>
+        </w:tc>
+        <w:tc>
+          <w:tcPr>
+            <w:tcW w:w="1560" w:type="dxa"/>
+          </w:tcPr>
+          <w:p>
+            <w:pPr>
+              <w:jc w:val="center"/>
+              <w:rPr>
+                <w:rFonts w:ascii="Arial" w:hAnsi="Arial" w:cs="Arial" w:hint="cs"/>
+                <w:sz w:val="18"/>
+                <w:szCs w:val="18"/>
+              </w:rPr>
+            </w:pPr>
+            <w:r>
+              <w:rPr>
+                <w:rFonts w:ascii="Arial" w:hAnsi="Arial" w:cs="Arial"/>
+                <w:sz w:val="18"/>
+                <w:szCs w:val="18"/>
+              </w:rPr>
+              <w:t>Flow</w:t>
+            </w:r>
+          </w:p>
+        </w:tc>
+        <w:tc>
+          <w:tcPr>
+            <w:tcW w:w="1273" w:type="dxa"/>
+          </w:tcPr>
+          <w:p>
+            <w:pPr>
+              <w:jc w:val="center"/>
+              <w:rPr>
+                <w:rFonts w:ascii="Arial" w:hAnsi="Arial" w:cs="Arial" w:hint="cs"/>
+                <w:sz w:val="18"/>
+                <w:szCs w:val="18"/>
+              </w:rPr>
+            </w:pPr>
+            <w:r>
+              <w:rPr>
+                <w:rFonts w:ascii="Arial" w:hAnsi="Arial" w:cs="Arial"/>
+                <w:sz w:val="18"/>
+                <w:szCs w:val="18"/>
+              </w:rPr>
+              <w:t>9</w:t>
+            </w:r>
+            <w:r>
+              <w:rPr>
+                <w:rFonts w:ascii="Arial" w:hAnsi="Arial" w:cs="Arial"/>
+                <w:sz w:val="18"/>
+                <w:szCs w:val="18"/>
+              </w:rPr>
+              <w:t>,</w:t>
+            </w:r>
+            <w:r>
+              <w:rPr>
+                <w:rFonts w:ascii="Arial" w:hAnsi="Arial" w:cs="Arial"/>
+                <w:sz w:val="18"/>
+                <w:szCs w:val="18"/>
+              </w:rPr>
+              <w:t>15</w:t>
+            </w:r>
+            <w:r>
+              <w:rPr>
+                <w:rFonts w:ascii="Arial" w:hAnsi="Arial" w:cs="Arial"/>
+                <w:sz w:val="18"/>
+                <w:szCs w:val="18"/>
+              </w:rPr>
+              <w:t>)</w:t>
+            </w:r>
+            <w:r>
+              <w:rPr>
+                <w:rFonts w:ascii="Arial" w:hAnsi="Arial" w:cs="Arial" w:hint="cs"/>
+                <w:sz w:val="18"/>
+                <w:szCs w:val="18"/>
+                <w:rtl/>
+              </w:rPr>
+              <w:t>)</w:t>
+            </w:r>
+          </w:p>
+        </w:tc>
+      </w:tr>
+      <w:tr>
+        <w:tc>
+          <w:tcPr>
+            <w:tcW w:w="2378" w:type="dxa"/>
+          </w:tcPr>
+          <w:p>
+            <w:pPr>
+              <w:jc w:val="center"/>
+              <w:rPr>
+                <w:rFonts w:ascii="Arial" w:hAnsi="Arial" w:cs="Arial"/>
+                <w:sz w:val="18"/>
+                <w:szCs w:val="18"/>
+              </w:rPr>
+            </w:pPr>
+            <w:r>
+              <w:rPr>
+                <w:rFonts w:ascii="Arial" w:hAnsi="Arial" w:cs="Arial"/>
+                <w:sz w:val="18"/>
+                <w:szCs w:val="18"/>
+              </w:rPr>
+              <w:t>{</w:t>
+            </w:r>
+            <w:r>
+              <w:rPr>
+                <w:rFonts w:ascii="Arial" w:hAnsi="Arial" w:cs="Arial"/>
+                <w:sz w:val="18"/>
+                <w:szCs w:val="18"/>
+              </w:rPr>
+              <w:t>result</w:t>
+            </w:r>
+            <w:r>
+              <w:rPr>
+                <w:rFonts w:ascii="Arial" w:hAnsi="Arial" w:cs="Arial"/>
+                <w:sz w:val="18"/>
+                <w:szCs w:val="18"/>
+              </w:rPr>
+              <w:t>}</w:t>
+            </w:r>
+          </w:p>
+        </w:tc>
+        <w:tc>
+          <w:tcPr>
+            <w:tcW w:w="1560" w:type="dxa"/>
+          </w:tcPr>
+          <w:p>
+            <w:pPr>
+              <w:jc w:val="center"/>
+              <w:rPr>
+                <w:rFonts w:ascii="Arial" w:hAnsi="Arial" w:cs="Arial" w:hint="cs"/>
+                <w:sz w:val="18"/>
+                <w:szCs w:val="18"/>
+              </w:rPr>
+            </w:pPr>
+            <w:r>
+              <w:rPr>
+                <w:rFonts w:ascii="Arial" w:hAnsi="Arial" w:cs="Arial"/>
+                <w:sz w:val="18"/>
+                <w:szCs w:val="18"/>
+              </w:rPr>
+              <w:t>Flow</w:t>
+            </w:r>
+          </w:p>
+        </w:tc>
+        <w:tc>
+          <w:tcPr>
+            <w:tcW w:w="1273" w:type="dxa"/>
+          </w:tcPr>
+          <w:p>
+            <w:pPr>
+              <w:jc w:val="center"/>
+              <w:rPr>
+                <w:rFonts w:ascii="Arial" w:hAnsi="Arial" w:cs="Arial" w:hint="cs"/>
+                <w:sz w:val="18"/>
+                <w:szCs w:val="18"/>
+              </w:rPr>
+            </w:pPr>
+            <w:r>
+              <w:rPr>
+                <w:rFonts w:ascii="Arial" w:hAnsi="Arial" w:cs="Arial"/>
+                <w:sz w:val="18"/>
+                <w:szCs w:val="18"/>
+              </w:rPr>
+              <w:t>9</w:t>
+            </w:r>
+            <w:r>
+              <w:rPr>
+                <w:rFonts w:ascii="Arial" w:hAnsi="Arial" w:cs="Arial"/>
+                <w:sz w:val="18"/>
+                <w:szCs w:val="18"/>
+              </w:rPr>
+              <w:t>,</w:t>
+            </w:r>
+            <w:r>
+              <w:rPr>
+                <w:rFonts w:ascii="Arial" w:hAnsi="Arial" w:cs="Arial"/>
+                <w:sz w:val="18"/>
+                <w:szCs w:val="18"/>
+              </w:rPr>
+              <w:t>16</w:t>
+            </w:r>
+            <w:r>
+              <w:rPr>
+                <w:rFonts w:ascii="Arial" w:hAnsi="Arial" w:cs="Arial"/>
+                <w:sz w:val="18"/>
+                <w:szCs w:val="18"/>
+              </w:rPr>
+              <w:t>)</w:t>
+            </w:r>
+            <w:r>
+              <w:rPr>
+                <w:rFonts w:ascii="Arial" w:hAnsi="Arial" w:cs="Arial" w:hint="cs"/>
+                <w:sz w:val="18"/>
+                <w:szCs w:val="18"/>
+                <w:rtl/>
+              </w:rPr>
+              <w:t>)</w:t>
+            </w:r>
+          </w:p>
+        </w:tc>
+      </w:tr>
+      <w:tr>
+        <w:tc>
+          <w:tcPr>
+            <w:tcW w:w="2378" w:type="dxa"/>
+          </w:tcPr>
+          <w:p>
+            <w:pPr>
+              <w:jc w:val="center"/>
+              <w:rPr>
+                <w:rFonts w:ascii="Arial" w:hAnsi="Arial" w:cs="Arial"/>
+                <w:sz w:val="18"/>
+                <w:szCs w:val="18"/>
+              </w:rPr>
+            </w:pPr>
+            <w:r>
+              <w:rPr>
+                <w:rFonts w:ascii="Arial" w:hAnsi="Arial" w:cs="Arial"/>
+                <w:sz w:val="18"/>
+                <w:szCs w:val="18"/>
+              </w:rPr>
+              <w:t>{it}</w:t>
+            </w:r>
+          </w:p>
+        </w:tc>
+        <w:tc>
+          <w:tcPr>
+            <w:tcW w:w="1560" w:type="dxa"/>
+          </w:tcPr>
+          <w:p>
+            <w:pPr>
+              <w:jc w:val="center"/>
+              <w:rPr>
+                <w:rFonts w:ascii="Arial" w:hAnsi="Arial" w:cs="Arial" w:hint="cs"/>
+                <w:sz w:val="18"/>
+                <w:szCs w:val="18"/>
+              </w:rPr>
+            </w:pPr>
+            <w:r>
+              <w:rPr>
+                <w:rFonts w:ascii="Arial" w:hAnsi="Arial" w:cs="Arial"/>
+                <w:sz w:val="18"/>
+                <w:szCs w:val="18"/>
+              </w:rPr>
+              <w:t>Flow</w:t>
+            </w:r>
+          </w:p>
+        </w:tc>
+        <w:tc>
+          <w:tcPr>
+            <w:tcW w:w="1273" w:type="dxa"/>
+          </w:tcPr>
+          <w:p>
+            <w:pPr>
+              <w:jc w:val="center"/>
+              <w:rPr>
+                <w:rFonts w:ascii="Arial" w:hAnsi="Arial" w:cs="Arial" w:hint="cs"/>
+                <w:sz w:val="18"/>
+                <w:szCs w:val="18"/>
+              </w:rPr>
+            </w:pPr>
+            <w:r>
+              <w:rPr>
+                <w:rFonts w:ascii="Arial" w:hAnsi="Arial" w:cs="Arial"/>
+                <w:sz w:val="18"/>
+                <w:szCs w:val="18"/>
+              </w:rPr>
+              <w:t>10</w:t>
+            </w:r>
+            <w:r>
+              <w:rPr>
+                <w:rFonts w:ascii="Arial" w:hAnsi="Arial" w:cs="Arial"/>
+                <w:sz w:val="18"/>
+                <w:szCs w:val="18"/>
+              </w:rPr>
+              <w:t>,</w:t>
+            </w:r>
+            <w:r>
+              <w:rPr>
+                <w:rFonts w:ascii="Arial" w:hAnsi="Arial" w:cs="Arial"/>
+                <w:sz w:val="18"/>
+                <w:szCs w:val="18"/>
+              </w:rPr>
+              <w:t>11</w:t>
+            </w:r>
+            <w:r>
+              <w:rPr>
+                <w:rFonts w:ascii="Arial" w:hAnsi="Arial" w:cs="Arial"/>
+                <w:sz w:val="18"/>
+                <w:szCs w:val="18"/>
+              </w:rPr>
+              <w:t>)</w:t>
+            </w:r>
+            <w:r>
+              <w:rPr>
+                <w:rFonts w:ascii="Arial" w:hAnsi="Arial" w:cs="Arial" w:hint="cs"/>
+                <w:sz w:val="18"/>
+                <w:szCs w:val="18"/>
+                <w:rtl/>
+              </w:rPr>
+              <w:t>)</w:t>
+            </w:r>
+          </w:p>
+        </w:tc>
+      </w:tr>
+      <w:tr>
+        <w:tc>
+          <w:tcPr>
+            <w:tcW w:w="2378" w:type="dxa"/>
+          </w:tcPr>
+          <w:p>
+            <w:pPr>
+              <w:jc w:val="center"/>
+              <w:rPr>
+                <w:rFonts w:ascii="Arial" w:hAnsi="Arial" w:cs="Arial"/>
+                <w:sz w:val="18"/>
+                <w:szCs w:val="18"/>
+              </w:rPr>
+            </w:pPr>
+            <w:r>
+              <w:rPr>
+                <w:rFonts w:ascii="Arial" w:hAnsi="Arial" w:cs="Arial"/>
+                <w:sz w:val="18"/>
+                <w:szCs w:val="18"/>
+              </w:rPr>
+              <w:t>{it}</w:t>
+            </w:r>
+          </w:p>
+        </w:tc>
+        <w:tc>
+          <w:tcPr>
+            <w:tcW w:w="1560" w:type="dxa"/>
+          </w:tcPr>
+          <w:p>
+            <w:pPr>
+              <w:jc w:val="center"/>
+              <w:rPr>
+                <w:rFonts w:ascii="Arial" w:hAnsi="Arial" w:cs="Arial" w:hint="cs"/>
+                <w:sz w:val="18"/>
+                <w:szCs w:val="18"/>
+              </w:rPr>
+            </w:pPr>
+            <w:r>
+              <w:rPr>
+                <w:rFonts w:ascii="Arial" w:hAnsi="Arial" w:cs="Arial"/>
+                <w:sz w:val="18"/>
+                <w:szCs w:val="18"/>
+              </w:rPr>
+              <w:t>Flow</w:t>
+            </w:r>
+          </w:p>
+        </w:tc>
+        <w:tc>
+          <w:tcPr>
+            <w:tcW w:w="1273" w:type="dxa"/>
+          </w:tcPr>
+          <w:p>
+            <w:pPr>
+              <w:jc w:val="center"/>
+              <w:rPr>
+                <w:rFonts w:ascii="Arial" w:hAnsi="Arial" w:cs="Arial" w:hint="cs"/>
+                <w:sz w:val="18"/>
+                <w:szCs w:val="18"/>
+              </w:rPr>
+            </w:pPr>
+            <w:r>
+              <w:rPr>
+                <w:rFonts w:ascii="Arial" w:hAnsi="Arial" w:cs="Arial"/>
+                <w:sz w:val="18"/>
+                <w:szCs w:val="18"/>
+              </w:rPr>
+              <w:t>10</w:t>
+            </w:r>
+            <w:r>
+              <w:rPr>
+                <w:rFonts w:ascii="Arial" w:hAnsi="Arial" w:cs="Arial"/>
+                <w:sz w:val="18"/>
+                <w:szCs w:val="18"/>
+              </w:rPr>
+              <w:t>,</w:t>
+            </w:r>
+            <w:r>
+              <w:rPr>
+                <w:rFonts w:ascii="Arial" w:hAnsi="Arial" w:cs="Arial"/>
+                <w:sz w:val="18"/>
+                <w:szCs w:val="18"/>
+              </w:rPr>
+              <w:t>12</w:t>
+            </w:r>
+            <w:r>
+              <w:rPr>
+                <w:rFonts w:ascii="Arial" w:hAnsi="Arial" w:cs="Arial"/>
+                <w:sz w:val="18"/>
+                <w:szCs w:val="18"/>
+              </w:rPr>
+              <w:t>)</w:t>
+            </w:r>
+            <w:r>
+              <w:rPr>
+                <w:rFonts w:ascii="Arial" w:hAnsi="Arial" w:cs="Arial" w:hint="cs"/>
+                <w:sz w:val="18"/>
+                <w:szCs w:val="18"/>
+                <w:rtl/>
+              </w:rPr>
+              <w:t>)</w:t>
+            </w:r>
+          </w:p>
+        </w:tc>
+      </w:tr>
+      <w:tr>
+        <w:tc>
+          <w:tcPr>
+            <w:tcW w:w="2378" w:type="dxa"/>
+          </w:tcPr>
+          <w:p>
+            <w:pPr>
+              <w:jc w:val="center"/>
+              <w:rPr>
+                <w:rFonts w:ascii="Arial" w:hAnsi="Arial" w:cs="Arial"/>
+                <w:sz w:val="18"/>
+                <w:szCs w:val="18"/>
+              </w:rPr>
+            </w:pPr>
+            <w:r>
+              <w:rPr>
+                <w:rFonts w:ascii="Arial" w:hAnsi="Arial" w:cs="Arial"/>
+                <w:sz w:val="18"/>
+                <w:szCs w:val="18"/>
+              </w:rPr>
+              <w:t>{</w:t>
+            </w:r>
+            <w:r>
+              <w:rPr>
+                <w:rFonts w:ascii="Arial" w:hAnsi="Arial" w:cs="Arial"/>
+                <w:sz w:val="18"/>
+                <w:szCs w:val="18"/>
+              </w:rPr>
+              <w:t>entry</w:t>
+            </w:r>
+            <w:r>
+              <w:rPr>
+                <w:rFonts w:ascii="Arial" w:hAnsi="Arial" w:cs="Arial"/>
+                <w:sz w:val="18"/>
+                <w:szCs w:val="18"/>
+              </w:rPr>
+              <w:t>}</w:t>
+            </w:r>
+          </w:p>
+        </w:tc>
+        <w:tc>
+          <w:tcPr>
+            <w:tcW w:w="1560" w:type="dxa"/>
+          </w:tcPr>
+          <w:p>
+            <w:pPr>
+              <w:jc w:val="center"/>
+              <w:rPr>
+                <w:rFonts w:ascii="Arial" w:hAnsi="Arial" w:cs="Arial" w:hint="cs"/>
+                <w:sz w:val="18"/>
+                <w:szCs w:val="18"/>
+              </w:rPr>
+            </w:pPr>
+            <w:r>
+              <w:rPr>
+                <w:rFonts w:ascii="Arial" w:hAnsi="Arial" w:cs="Arial"/>
+                <w:sz w:val="18"/>
+                <w:szCs w:val="18"/>
+              </w:rPr>
+              <w:t>Flow</w:t>
+            </w:r>
+          </w:p>
+        </w:tc>
+        <w:tc>
+          <w:tcPr>
+            <w:tcW w:w="1273" w:type="dxa"/>
+          </w:tcPr>
+          <w:p>
+            <w:pPr>
+              <w:jc w:val="center"/>
+              <w:rPr>
+                <w:rFonts w:ascii="Arial" w:hAnsi="Arial" w:cs="Arial" w:hint="cs"/>
+                <w:sz w:val="18"/>
+                <w:szCs w:val="18"/>
+              </w:rPr>
+            </w:pPr>
+            <w:r>
+              <w:rPr>
+                <w:rFonts w:ascii="Arial" w:hAnsi="Arial" w:cs="Arial"/>
+                <w:sz w:val="18"/>
+                <w:szCs w:val="18"/>
+              </w:rPr>
+              <w:t>12</w:t>
+            </w:r>
+            <w:r>
+              <w:rPr>
+                <w:rFonts w:ascii="Arial" w:hAnsi="Arial" w:cs="Arial"/>
+                <w:sz w:val="18"/>
+                <w:szCs w:val="18"/>
+              </w:rPr>
+              <w:t>,</w:t>
+            </w:r>
+            <w:r>
+              <w:rPr>
+                <w:rFonts w:ascii="Arial" w:hAnsi="Arial" w:cs="Arial"/>
+                <w:sz w:val="18"/>
+                <w:szCs w:val="18"/>
+              </w:rPr>
+              <w:t>13</w:t>
+            </w:r>
+            <w:r>
+              <w:rPr>
+                <w:rFonts w:ascii="Arial" w:hAnsi="Arial" w:cs="Arial"/>
+                <w:sz w:val="18"/>
+                <w:szCs w:val="18"/>
+              </w:rPr>
+              <w:t>)</w:t>
+            </w:r>
+            <w:r>
+              <w:rPr>
+                <w:rFonts w:ascii="Arial" w:hAnsi="Arial" w:cs="Arial" w:hint="cs"/>
+                <w:sz w:val="18"/>
+                <w:szCs w:val="18"/>
+                <w:rtl/>
+              </w:rPr>
+              <w:t>)</w:t>
+            </w:r>
+          </w:p>
+        </w:tc>
+      </w:tr>
+      <w:tr>
+        <w:tc>
+          <w:tcPr>
+            <w:tcW w:w="2378" w:type="dxa"/>
+          </w:tcPr>
+          <w:p>
+            <w:pPr>
+              <w:jc w:val="center"/>
+              <w:rPr>
+                <w:rFonts w:ascii="Arial" w:hAnsi="Arial" w:cs="Arial"/>
+                <w:sz w:val="18"/>
+                <w:szCs w:val="18"/>
+              </w:rPr>
+            </w:pPr>
+            <w:r>
+              <w:rPr>
+                <w:rFonts w:ascii="Arial" w:hAnsi="Arial" w:cs="Arial"/>
+                <w:sz w:val="18"/>
+                <w:szCs w:val="18"/>
+              </w:rPr>
+              <w:t>{entry}</w:t>
+            </w:r>
+          </w:p>
+        </w:tc>
+        <w:tc>
+          <w:tcPr>
+            <w:tcW w:w="1560" w:type="dxa"/>
+          </w:tcPr>
+          <w:p>
+            <w:pPr>
+              <w:jc w:val="center"/>
+              <w:rPr>
+                <w:rFonts w:ascii="Arial" w:hAnsi="Arial" w:cs="Arial" w:hint="cs"/>
+                <w:sz w:val="18"/>
+                <w:szCs w:val="18"/>
+              </w:rPr>
+            </w:pPr>
+            <w:r>
+              <w:rPr>
+                <w:rFonts w:ascii="Arial" w:hAnsi="Arial" w:cs="Arial"/>
+                <w:sz w:val="18"/>
+                <w:szCs w:val="18"/>
+              </w:rPr>
+              <w:t>Flow</w:t>
+            </w:r>
+          </w:p>
+        </w:tc>
+        <w:tc>
+          <w:tcPr>
+            <w:tcW w:w="1273" w:type="dxa"/>
+          </w:tcPr>
+          <w:p>
+            <w:pPr>
+              <w:jc w:val="center"/>
+              <w:rPr>
+                <w:rFonts w:ascii="Arial" w:hAnsi="Arial" w:cs="Arial" w:hint="cs"/>
+                <w:sz w:val="18"/>
+                <w:szCs w:val="18"/>
+              </w:rPr>
+            </w:pPr>
+            <w:r>
+              <w:rPr>
+                <w:rFonts w:ascii="Arial" w:hAnsi="Arial" w:cs="Arial"/>
+                <w:sz w:val="18"/>
+                <w:szCs w:val="18"/>
+              </w:rPr>
+              <w:t>12</w:t>
+            </w:r>
+            <w:r>
+              <w:rPr>
+                <w:rFonts w:ascii="Arial" w:hAnsi="Arial" w:cs="Arial"/>
+                <w:sz w:val="18"/>
+                <w:szCs w:val="18"/>
+              </w:rPr>
+              <w:t>,</w:t>
+            </w:r>
+            <w:r>
+              <w:rPr>
+                <w:rFonts w:ascii="Arial" w:hAnsi="Arial" w:cs="Arial"/>
+                <w:sz w:val="18"/>
+                <w:szCs w:val="18"/>
+              </w:rPr>
+              <w:t>15</w:t>
+            </w:r>
+            <w:r>
+              <w:rPr>
+                <w:rFonts w:ascii="Arial" w:hAnsi="Arial" w:cs="Arial"/>
+                <w:sz w:val="18"/>
+                <w:szCs w:val="18"/>
+              </w:rPr>
+              <w:t>)</w:t>
+            </w:r>
+            <w:r>
+              <w:rPr>
+                <w:rFonts w:ascii="Arial" w:hAnsi="Arial" w:cs="Arial" w:hint="cs"/>
+                <w:sz w:val="18"/>
+                <w:szCs w:val="18"/>
+                <w:rtl/>
+              </w:rPr>
+              <w:t>)</w:t>
+            </w:r>
+          </w:p>
+        </w:tc>
+      </w:tr>
+      <w:tr>
+        <w:tc>
+          <w:tcPr>
+            <w:tcW w:w="2378" w:type="dxa"/>
+          </w:tcPr>
+          <w:p>
+            <w:pPr>
+              <w:jc w:val="center"/>
+              <w:rPr>
+                <w:rFonts w:ascii="Arial" w:hAnsi="Arial" w:cs="Arial"/>
+                <w:sz w:val="18"/>
+                <w:szCs w:val="18"/>
+              </w:rPr>
+            </w:pPr>
+            <w:r>
+              <w:rPr>
+                <w:rFonts w:ascii="Arial" w:hAnsi="Arial" w:cs="Arial"/>
+                <w:sz w:val="18"/>
+                <w:szCs w:val="18"/>
+              </w:rPr>
+              <w:t>{</w:t>
+            </w:r>
+            <w:r>
+              <w:rPr>
+                <w:rFonts w:ascii="Arial" w:hAnsi="Arial" w:cs="Arial"/>
+                <w:sz w:val="18"/>
+                <w:szCs w:val="18"/>
+              </w:rPr>
+              <w:t>mapped</w:t>
+            </w:r>
+            <w:r>
+              <w:rPr>
+                <w:rFonts w:ascii="Arial" w:hAnsi="Arial" w:cs="Arial"/>
+                <w:sz w:val="18"/>
+                <w:szCs w:val="18"/>
+              </w:rPr>
+              <w:t>}</w:t>
+            </w:r>
+          </w:p>
+        </w:tc>
+        <w:tc>
+          <w:tcPr>
+            <w:tcW w:w="1560" w:type="dxa"/>
+          </w:tcPr>
+          <w:p>
+            <w:pPr>
+              <w:jc w:val="center"/>
+              <w:rPr>
+                <w:rFonts w:ascii="Arial" w:hAnsi="Arial" w:cs="Arial" w:hint="cs"/>
+                <w:sz w:val="18"/>
+                <w:szCs w:val="18"/>
+              </w:rPr>
+            </w:pPr>
+            <w:r>
+              <w:rPr>
+                <w:rFonts w:ascii="Arial" w:hAnsi="Arial" w:cs="Arial"/>
+                <w:sz w:val="18"/>
+                <w:szCs w:val="18"/>
+              </w:rPr>
+              <w:t>Flow</w:t>
+            </w:r>
+          </w:p>
+        </w:tc>
+        <w:tc>
+          <w:tcPr>
+            <w:tcW w:w="1273" w:type="dxa"/>
+          </w:tcPr>
+          <w:p>
+            <w:pPr>
+              <w:jc w:val="center"/>
+              <w:rPr>
+                <w:rFonts w:ascii="Arial" w:hAnsi="Arial" w:cs="Arial" w:hint="cs"/>
+                <w:sz w:val="18"/>
+                <w:szCs w:val="18"/>
+              </w:rPr>
+            </w:pPr>
+            <w:r>
+              <w:rPr>
+                <w:rFonts w:ascii="Arial" w:hAnsi="Arial" w:cs="Arial"/>
+                <w:sz w:val="18"/>
+                <w:szCs w:val="18"/>
+              </w:rPr>
+              <w:t>13</w:t>
+            </w:r>
+            <w:r>
+              <w:rPr>
+                <w:rFonts w:ascii="Arial" w:hAnsi="Arial" w:cs="Arial"/>
+                <w:sz w:val="18"/>
+                <w:szCs w:val="18"/>
+              </w:rPr>
+              <w:t>,</w:t>
+            </w:r>
+            <w:r>
+              <w:rPr>
+                <w:rFonts w:ascii="Arial" w:hAnsi="Arial" w:cs="Arial"/>
+                <w:sz w:val="18"/>
+                <w:szCs w:val="18"/>
+              </w:rPr>
+              <w:t>14</w:t>
+            </w:r>
+            <w:r>
+              <w:rPr>
+                <w:rFonts w:ascii="Arial" w:hAnsi="Arial" w:cs="Arial"/>
+                <w:sz w:val="18"/>
+                <w:szCs w:val="18"/>
+              </w:rPr>
+              <w:t>)</w:t>
+            </w:r>
+            <w:r>
+              <w:rPr>
+                <w:rFonts w:ascii="Arial" w:hAnsi="Arial" w:cs="Arial" w:hint="cs"/>
+                <w:sz w:val="18"/>
+                <w:szCs w:val="18"/>
+                <w:rtl/>
+              </w:rPr>
+              <w:t>)</w:t>
+            </w:r>
+          </w:p>
+        </w:tc>
+      </w:tr>
+      <w:tr>
+        <w:tc>
+          <w:tcPr>
+            <w:tcW w:w="2378" w:type="dxa"/>
+          </w:tcPr>
+          <w:p>
+            <w:pPr>
+              <w:jc w:val="center"/>
+              <w:rPr>
+                <w:rFonts w:ascii="Arial" w:hAnsi="Arial" w:cs="Arial"/>
+                <w:sz w:val="18"/>
+                <w:szCs w:val="18"/>
+              </w:rPr>
+            </w:pPr>
+            <w:r>
+              <w:rPr>
+                <w:rFonts w:ascii="Arial" w:hAnsi="Arial" w:cs="Arial"/>
+                <w:sz w:val="18"/>
+                <w:szCs w:val="18"/>
+              </w:rPr>
+              <w:t>{</w:t>
+            </w:r>
+            <w:r>
+              <w:rPr>
+                <w:rFonts w:ascii="Arial" w:hAnsi="Arial" w:cs="Arial"/>
+                <w:sz w:val="18"/>
+                <w:szCs w:val="18"/>
+              </w:rPr>
+              <w:t>mapped</w:t>
+            </w:r>
+            <w:r>
+              <w:rPr>
+                <w:rFonts w:ascii="Arial" w:hAnsi="Arial" w:cs="Arial"/>
+                <w:sz w:val="18"/>
+                <w:szCs w:val="18"/>
+              </w:rPr>
+              <w:t>}</w:t>
+            </w:r>
+          </w:p>
+        </w:tc>
+        <w:tc>
+          <w:tcPr>
+            <w:tcW w:w="1560" w:type="dxa"/>
+          </w:tcPr>
+          <w:p>
+            <w:pPr>
+              <w:jc w:val="center"/>
+              <w:rPr>
+                <w:rFonts w:ascii="Arial" w:hAnsi="Arial" w:cs="Arial" w:hint="cs"/>
+                <w:sz w:val="18"/>
+                <w:szCs w:val="18"/>
+              </w:rPr>
+            </w:pPr>
+            <w:r>
+              <w:rPr>
+                <w:rFonts w:ascii="Arial" w:hAnsi="Arial" w:cs="Arial"/>
+                <w:sz w:val="18"/>
+                <w:szCs w:val="18"/>
+              </w:rPr>
+              <w:t>Flow</w:t>
+            </w:r>
+          </w:p>
+        </w:tc>
+        <w:tc>
+          <w:tcPr>
+            <w:tcW w:w="1273" w:type="dxa"/>
+          </w:tcPr>
+          <w:p>
+            <w:pPr>
+              <w:jc w:val="center"/>
+              <w:rPr>
+                <w:rFonts w:ascii="Arial" w:hAnsi="Arial" w:cs="Arial" w:hint="cs"/>
+                <w:sz w:val="18"/>
+                <w:szCs w:val="18"/>
+              </w:rPr>
+            </w:pPr>
+            <w:r>
+              <w:rPr>
+                <w:rFonts w:ascii="Arial" w:hAnsi="Arial" w:cs="Arial"/>
+                <w:sz w:val="18"/>
+                <w:szCs w:val="18"/>
+              </w:rPr>
+              <w:t>13</w:t>
+            </w:r>
+            <w:r>
+              <w:rPr>
+                <w:rFonts w:ascii="Arial" w:hAnsi="Arial" w:cs="Arial"/>
+                <w:sz w:val="18"/>
+                <w:szCs w:val="18"/>
+              </w:rPr>
+              <w:t>,</w:t>
+            </w:r>
+            <w:r>
+              <w:rPr>
+                <w:rFonts w:ascii="Arial" w:hAnsi="Arial" w:cs="Arial"/>
+                <w:sz w:val="18"/>
+                <w:szCs w:val="18"/>
+              </w:rPr>
+              <w:t>15</w:t>
+            </w:r>
+            <w:r>
+              <w:rPr>
+                <w:rFonts w:ascii="Arial" w:hAnsi="Arial" w:cs="Arial"/>
+                <w:sz w:val="18"/>
+                <w:szCs w:val="18"/>
+              </w:rPr>
+              <w:t>)</w:t>
+            </w:r>
+            <w:r>
+              <w:rPr>
+                <w:rFonts w:ascii="Arial" w:hAnsi="Arial" w:cs="Arial" w:hint="cs"/>
+                <w:sz w:val="18"/>
+                <w:szCs w:val="18"/>
+                <w:rtl/>
+              </w:rPr>
+              <w:t>)</w:t>
+            </w:r>
+          </w:p>
+        </w:tc>
+      </w:tr>
+      <w:tr>
+        <w:tc>
+          <w:tcPr>
+            <w:tcW w:w="2378" w:type="dxa"/>
+          </w:tcPr>
+          <w:p>
+            <w:pPr>
+              <w:jc w:val="center"/>
+              <w:rPr>
+                <w:rFonts w:ascii="Arial" w:hAnsi="Arial" w:cs="Arial"/>
+                <w:sz w:val="18"/>
+                <w:szCs w:val="18"/>
+              </w:rPr>
+            </w:pPr>
+            <w:r>
+              <w:rPr>
+                <w:rFonts w:ascii="Arial" w:hAnsi="Arial" w:cs="Arial"/>
+                <w:sz w:val="18"/>
+                <w:szCs w:val="18"/>
+              </w:rPr>
+              <w:t>{</w:t>
+            </w:r>
+            <w:r>
+              <w:rPr>
+                <w:rFonts w:ascii="Arial" w:hAnsi="Arial" w:cs="Arial"/>
+                <w:sz w:val="18"/>
+                <w:szCs w:val="18"/>
+              </w:rPr>
+              <w:t>entry</w:t>
+            </w:r>
+            <w:r>
+              <w:rPr>
+                <w:rFonts w:ascii="Arial" w:hAnsi="Arial" w:cs="Arial"/>
+                <w:sz w:val="18"/>
+                <w:szCs w:val="18"/>
+              </w:rPr>
+              <w:t>}</w:t>
+            </w:r>
+          </w:p>
+        </w:tc>
+        <w:tc>
+          <w:tcPr>
+            <w:tcW w:w="1560" w:type="dxa"/>
+          </w:tcPr>
+          <w:p>
+            <w:pPr>
+              <w:jc w:val="center"/>
+              <w:rPr>
+                <w:rFonts w:ascii="Arial" w:hAnsi="Arial" w:cs="Arial" w:hint="cs"/>
+                <w:sz w:val="18"/>
+                <w:szCs w:val="18"/>
+              </w:rPr>
+            </w:pPr>
+            <w:r>
+              <w:rPr>
+                <w:rFonts w:ascii="Arial" w:hAnsi="Arial" w:cs="Arial"/>
+                <w:sz w:val="18"/>
+                <w:szCs w:val="18"/>
+              </w:rPr>
+              <w:t>Anti</w:t>
+            </w:r>
+          </w:p>
+        </w:tc>
+        <w:tc>
+          <w:tcPr>
+            <w:tcW w:w="1273" w:type="dxa"/>
+          </w:tcPr>
+          <w:p>
+            <w:pPr>
+              <w:jc w:val="center"/>
+              <w:rPr>
+                <w:rFonts w:ascii="Arial" w:hAnsi="Arial" w:cs="Arial"/>
+                <w:sz w:val="18"/>
+                <w:szCs w:val="18"/>
+              </w:rPr>
+            </w:pPr>
+            <w:r>
+              <w:rPr>
+                <w:rFonts w:ascii="Arial" w:hAnsi="Arial" w:cs="Arial"/>
+                <w:sz w:val="18"/>
+                <w:szCs w:val="18"/>
+              </w:rPr>
+              <w:t>13</w:t>
+            </w:r>
+            <w:r>
+              <w:rPr>
+                <w:rFonts w:ascii="Arial" w:hAnsi="Arial" w:cs="Arial"/>
+                <w:sz w:val="18"/>
+                <w:szCs w:val="18"/>
+              </w:rPr>
+              <w:t>,</w:t>
+            </w:r>
+            <w:r>
+              <w:rPr>
+                <w:rFonts w:ascii="Arial" w:hAnsi="Arial" w:cs="Arial"/>
+                <w:sz w:val="18"/>
+                <w:szCs w:val="18"/>
+              </w:rPr>
+              <w:t>12</w:t>
+            </w:r>
+            <w:r>
+              <w:rPr>
+                <w:rFonts w:ascii="Arial" w:hAnsi="Arial" w:cs="Arial"/>
+                <w:sz w:val="18"/>
+                <w:szCs w:val="18"/>
+              </w:rPr>
+              <w:t>)</w:t>
+            </w:r>
+            <w:r>
+              <w:rPr>
+                <w:rFonts w:ascii="Arial" w:hAnsi="Arial" w:cs="Arial" w:hint="cs"/>
+                <w:sz w:val="18"/>
+                <w:szCs w:val="18"/>
+                <w:rtl/>
+              </w:rPr>
+              <w:t>)</w:t>
+            </w:r>
+          </w:p>
+        </w:tc>
+      </w:tr>
+      <w:tr>
+        <w:tc>
+          <w:tcPr>
+            <w:tcW w:w="2378" w:type="dxa"/>
+          </w:tcPr>
+          <w:p>
+            <w:pPr>
+              <w:jc w:val="center"/>
+              <w:rPr>
+                <w:rFonts w:ascii="Arial" w:hAnsi="Arial" w:cs="Arial"/>
+                <w:sz w:val="18"/>
+                <w:szCs w:val="18"/>
+              </w:rPr>
+            </w:pPr>
+            <w:r>
+              <w:rPr>
+                <w:rFonts w:ascii="Arial" w:hAnsi="Arial" w:cs="Arial"/>
+                <w:sz w:val="18"/>
+                <w:szCs w:val="18"/>
+              </w:rPr>
+              <w:t>{</w:t>
+            </w:r>
+            <w:r>
+              <w:rPr>
+                <w:rFonts w:ascii="Arial" w:hAnsi="Arial" w:cs="Arial"/>
+                <w:sz w:val="18"/>
+                <w:szCs w:val="18"/>
+              </w:rPr>
+              <w:t>mapped</w:t>
+            </w:r>
+            <w:r>
+              <w:rPr>
+                <w:rFonts w:ascii="Arial" w:hAnsi="Arial" w:cs="Arial"/>
+                <w:sz w:val="18"/>
+                <w:szCs w:val="18"/>
+              </w:rPr>
+              <w:t>}</w:t>
+            </w:r>
+          </w:p>
+        </w:tc>
+        <w:tc>
+          <w:tcPr>
+            <w:tcW w:w="1560" w:type="dxa"/>
+          </w:tcPr>
+          <w:p>
+            <w:pPr>
+              <w:jc w:val="center"/>
+              <w:rPr>
+                <w:rFonts w:ascii="Arial" w:hAnsi="Arial" w:cs="Arial" w:hint="cs"/>
+                <w:sz w:val="18"/>
+                <w:szCs w:val="18"/>
+              </w:rPr>
+            </w:pPr>
+            <w:r>
+              <w:rPr>
+                <w:rFonts w:ascii="Arial" w:hAnsi="Arial" w:cs="Arial"/>
+                <w:sz w:val="18"/>
+                <w:szCs w:val="18"/>
+              </w:rPr>
+              <w:t>Anti</w:t>
+            </w:r>
+          </w:p>
+        </w:tc>
+        <w:tc>
+          <w:tcPr>
+            <w:tcW w:w="1273" w:type="dxa"/>
+          </w:tcPr>
+          <w:p>
+            <w:pPr>
+              <w:jc w:val="center"/>
+              <w:rPr>
+                <w:rFonts w:ascii="Arial" w:hAnsi="Arial" w:cs="Arial" w:hint="cs"/>
+                <w:sz w:val="18"/>
+                <w:szCs w:val="18"/>
+              </w:rPr>
+            </w:pPr>
+            <w:r>
+              <w:rPr>
+                <w:rFonts w:ascii="Arial" w:hAnsi="Arial" w:cs="Arial"/>
+                <w:sz w:val="18"/>
+                <w:szCs w:val="18"/>
+              </w:rPr>
+              <w:t>14</w:t>
+            </w:r>
+            <w:r>
+              <w:rPr>
+                <w:rFonts w:ascii="Arial" w:hAnsi="Arial" w:cs="Arial"/>
+                <w:sz w:val="18"/>
+                <w:szCs w:val="18"/>
+              </w:rPr>
+              <w:t>,</w:t>
+            </w:r>
+            <w:r>
+              <w:rPr>
+                <w:rFonts w:ascii="Arial" w:hAnsi="Arial" w:cs="Arial"/>
+                <w:sz w:val="18"/>
+                <w:szCs w:val="18"/>
+              </w:rPr>
+              <w:t>13</w:t>
+            </w:r>
+            <w:r>
+              <w:rPr>
+                <w:rFonts w:ascii="Arial" w:hAnsi="Arial" w:cs="Arial"/>
+                <w:sz w:val="18"/>
+                <w:szCs w:val="18"/>
+              </w:rPr>
+              <w:t>)</w:t>
+            </w:r>
+            <w:r>
+              <w:rPr>
+                <w:rFonts w:ascii="Arial" w:hAnsi="Arial" w:cs="Arial" w:hint="cs"/>
+                <w:sz w:val="18"/>
+                <w:szCs w:val="18"/>
+                <w:rtl/>
+              </w:rPr>
+              <w:t>)</w:t>
+            </w:r>
+          </w:p>
+        </w:tc>
+      </w:tr>
+      <w:tr>
+        <w:tc>
+          <w:tcPr>
+            <w:tcW w:w="2378" w:type="dxa"/>
+          </w:tcPr>
+          <w:p>
+            <w:pPr>
+              <w:jc w:val="center"/>
+              <w:rPr>
+                <w:rFonts w:ascii="Arial" w:hAnsi="Arial" w:cs="Arial"/>
+                <w:sz w:val="18"/>
+                <w:szCs w:val="18"/>
+              </w:rPr>
+            </w:pPr>
+            <w:bookmarkStart w:id="0" w:name="_GoBack" w:colFirst="1" w:colLast="1"/>
+            <w:r>
+              <w:rPr>
+                <w:rFonts w:ascii="Arial" w:hAnsi="Arial" w:cs="Arial"/>
+                <w:sz w:val="18"/>
+                <w:szCs w:val="18"/>
+              </w:rPr>
+              <w:t>{</w:t>
+            </w:r>
+            <w:r>
+              <w:rPr>
+                <w:rFonts w:ascii="Arial" w:hAnsi="Arial" w:cs="Arial"/>
+                <w:sz w:val="18"/>
+                <w:szCs w:val="18"/>
+              </w:rPr>
+              <w:t>mapped</w:t>
+            </w:r>
+            <w:r>
+              <w:rPr>
+                <w:rFonts w:ascii="Arial" w:hAnsi="Arial" w:cs="Arial"/>
+                <w:sz w:val="18"/>
+                <w:szCs w:val="18"/>
+              </w:rPr>
+              <w:t>}</w:t>
+            </w:r>
+          </w:p>
+        </w:tc>
+        <w:tc>
+          <w:tcPr>
+            <w:tcW w:w="1560" w:type="dxa"/>
+          </w:tcPr>
+          <w:p>
+            <w:pPr>
+              <w:jc w:val="center"/>
+              <w:rPr>
+                <w:rFonts w:ascii="Arial" w:hAnsi="Arial" w:cs="Arial" w:hint="cs"/>
+                <w:sz w:val="18"/>
+                <w:szCs w:val="18"/>
+              </w:rPr>
+            </w:pPr>
+            <w:r>
+              <w:rPr>
+                <w:rFonts w:ascii="Arial" w:hAnsi="Arial" w:cs="Arial"/>
+                <w:sz w:val="18"/>
+                <w:szCs w:val="18"/>
+              </w:rPr>
+              <w:t>Anti</w:t>
+            </w:r>
+          </w:p>
+        </w:tc>
+        <w:tc>
+          <w:tcPr>
+            <w:tcW w:w="1273" w:type="dxa"/>
+          </w:tcPr>
+          <w:p>
+            <w:pPr>
+              <w:jc w:val="center"/>
+              <w:rPr>
+                <w:rFonts w:ascii="Arial" w:hAnsi="Arial" w:cs="Arial" w:hint="cs"/>
+                <w:sz w:val="18"/>
+                <w:szCs w:val="18"/>
+              </w:rPr>
+            </w:pPr>
+            <w:r>
+              <w:rPr>
+                <w:rFonts w:ascii="Arial" w:hAnsi="Arial" w:cs="Arial"/>
+                <w:sz w:val="18"/>
+                <w:szCs w:val="18"/>
+              </w:rPr>
+              <w:t>15</w:t>
+            </w:r>
+            <w:r>
+              <w:rPr>
+                <w:rFonts w:ascii="Arial" w:hAnsi="Arial" w:cs="Arial"/>
+                <w:sz w:val="18"/>
+                <w:szCs w:val="18"/>
+              </w:rPr>
+              <w:t>,</w:t>
+            </w:r>
+            <w:r>
+              <w:rPr>
+                <w:rFonts w:ascii="Arial" w:hAnsi="Arial" w:cs="Arial"/>
+                <w:sz w:val="18"/>
+                <w:szCs w:val="18"/>
+              </w:rPr>
+              <w:t>13</w:t>
+            </w:r>
+            <w:r>
+              <w:rPr>
+                <w:rFonts w:ascii="Arial" w:hAnsi="Arial" w:cs="Arial"/>
+                <w:sz w:val="18"/>
+                <w:szCs w:val="18"/>
+              </w:rPr>
+              <w:t>)</w:t>
+            </w:r>
+            <w:r>
+              <w:rPr>
+                <w:rFonts w:ascii="Arial" w:hAnsi="Arial" w:cs="Arial" w:hint="cs"/>
+                <w:sz w:val="18"/>
+                <w:szCs w:val="18"/>
+                <w:rtl/>
+              </w:rPr>
+              <w:t>)</w:t>
+            </w:r>
+          </w:p>
+        </w:tc>
+      </w:tr>
+      <w:bookmarkEnd w:id="0"/>
+      <w:tr>
+        <w:tc>
+          <w:tcPr>
+            <w:tcW w:w="2378" w:type="dxa"/>
+          </w:tcPr>
+          <w:p>
+            <w:pPr>
+              <w:jc w:val="center"/>
+              <w:rPr>
+                <w:rFonts w:ascii="Arial" w:hAnsi="Arial" w:cs="Arial"/>
+                <w:sz w:val="18"/>
+                <w:szCs w:val="18"/>
+              </w:rPr>
+            </w:pPr>
+            <w:r>
+              <w:rPr>
+                <w:rFonts w:ascii="Arial" w:hAnsi="Arial" w:cs="Arial"/>
+                <w:sz w:val="18"/>
+                <w:szCs w:val="18"/>
+              </w:rPr>
+              <w:t>{</w:t>
+            </w:r>
+            <w:proofErr w:type="spellStart"/>
+            <w:r>
+              <w:rPr>
+                <w:rFonts w:ascii="Arial" w:hAnsi="Arial" w:cs="Arial"/>
+                <w:sz w:val="18"/>
+                <w:szCs w:val="18"/>
+              </w:rPr>
+              <w:t>retVal</w:t>
+            </w:r>
+            <w:proofErr w:type="spellEnd"/>
+            <w:r>
+              <w:rPr>
+                <w:rFonts w:ascii="Arial" w:hAnsi="Arial" w:cs="Arial"/>
+                <w:sz w:val="18"/>
+                <w:szCs w:val="18"/>
+              </w:rPr>
+              <w:t>}</w:t>
+            </w:r>
+          </w:p>
+        </w:tc>
+        <w:tc>
+          <w:tcPr>
+            <w:tcW w:w="1560" w:type="dxa"/>
+          </w:tcPr>
+          <w:p>
+            <w:pPr>
+              <w:jc w:val="center"/>
+              <w:rPr>
+                <w:rFonts w:ascii="Arial" w:hAnsi="Arial" w:cs="Arial" w:hint="cs"/>
+                <w:sz w:val="18"/>
+                <w:szCs w:val="18"/>
+              </w:rPr>
+            </w:pPr>
+            <w:r>
+              <w:rPr>
+                <w:rFonts w:ascii="Arial" w:hAnsi="Arial" w:cs="Arial"/>
+                <w:sz w:val="18"/>
+                <w:szCs w:val="18"/>
+              </w:rPr>
+              <w:t>Flow</w:t>
+            </w:r>
+          </w:p>
+        </w:tc>
+        <w:tc>
+          <w:tcPr>
+            <w:tcW w:w="1273" w:type="dxa"/>
+          </w:tcPr>
+          <w:p>
+            <w:pPr>
+              <w:jc w:val="center"/>
+              <w:rPr>
+                <w:rFonts w:ascii="Arial" w:hAnsi="Arial" w:cs="Arial" w:hint="cs"/>
+                <w:sz w:val="18"/>
+                <w:szCs w:val="18"/>
+              </w:rPr>
+            </w:pPr>
+            <w:proofErr w:type="gramStart"/>
+            <w:r>
+              <w:rPr>
+                <w:rFonts w:ascii="Arial" w:hAnsi="Arial" w:cs="Arial"/>
+                <w:sz w:val="18"/>
+                <w:szCs w:val="18"/>
+              </w:rPr>
+              <w:t>16</w:t>
+            </w:r>
+            <w:r>
+              <w:rPr>
+                <w:rFonts w:ascii="Arial" w:hAnsi="Arial" w:cs="Arial"/>
+                <w:sz w:val="18"/>
+                <w:szCs w:val="18"/>
+              </w:rPr>
+              <w:t>,Exit</w:t>
+            </w:r>
+            <w:proofErr w:type="gramEnd"/>
+            <w:r>
+              <w:rPr>
+                <w:rFonts w:ascii="Arial" w:hAnsi="Arial" w:cs="Arial"/>
+                <w:sz w:val="18"/>
+                <w:szCs w:val="18"/>
+              </w:rPr>
+              <w:t>)</w:t>
+            </w:r>
+            <w:r>
+              <w:rPr>
+                <w:rFonts w:ascii="Arial" w:hAnsi="Arial" w:cs="Arial" w:hint="cs"/>
+                <w:sz w:val="18"/>
+                <w:szCs w:val="18"/>
+                <w:rtl/>
+              </w:rPr>
+              <w:t>)</w:t>
+            </w:r>
+          </w:p>
+        </w:tc>
+      </w:tr>
+      <w:tr>
+        <w:tc>
+          <w:tcPr>
+            <w:tcW w:w="2378" w:type="dxa"/>
+          </w:tcPr>
+          <w:p>
+            <w:pPr>
+              <w:jc w:val="center"/>
+              <w:rPr>
+                <w:rFonts w:ascii="Arial" w:hAnsi="Arial" w:cs="Arial"/>
+                <w:sz w:val="18"/>
+                <w:szCs w:val="18"/>
+              </w:rPr>
+            </w:pPr>
+            <w:r>
+              <w:rPr>
+                <w:rFonts w:ascii="Arial" w:hAnsi="Arial" w:cs="Arial"/>
+                <w:sz w:val="18"/>
+                <w:szCs w:val="18"/>
+              </w:rPr>
+              <w:t>{</w:t>
+            </w:r>
+            <w:r>
+              <w:rPr>
+                <w:rFonts w:ascii="Arial" w:hAnsi="Arial" w:cs="Arial"/>
+                <w:sz w:val="18"/>
+                <w:szCs w:val="18"/>
+              </w:rPr>
+              <w:t>body?</w:t>
+            </w:r>
+            <w:r>
+              <w:rPr>
+                <w:rFonts w:ascii="Arial" w:hAnsi="Arial" w:cs="Arial"/>
+                <w:sz w:val="18"/>
+                <w:szCs w:val="18"/>
+              </w:rPr>
+              <w:t>}</w:t>
+            </w:r>
+          </w:p>
+        </w:tc>
+        <w:tc>
+          <w:tcPr>
+            <w:tcW w:w="1560" w:type="dxa"/>
+          </w:tcPr>
+          <w:p>
+            <w:pPr>
+              <w:jc w:val="center"/>
+              <w:rPr>
+                <w:rFonts w:ascii="Arial" w:hAnsi="Arial" w:cs="Arial" w:hint="cs"/>
+                <w:sz w:val="18"/>
+                <w:szCs w:val="18"/>
+              </w:rPr>
+            </w:pPr>
+            <w:r>
+              <w:rPr>
+                <w:rFonts w:ascii="Arial" w:hAnsi="Arial" w:cs="Arial"/>
+                <w:sz w:val="18"/>
+                <w:szCs w:val="18"/>
+              </w:rPr>
+              <w:t>Flow</w:t>
+            </w:r>
+          </w:p>
+        </w:tc>
+        <w:tc>
+          <w:tcPr>
+            <w:tcW w:w="1273" w:type="dxa"/>
+          </w:tcPr>
+          <w:p>
+            <w:pPr>
+              <w:jc w:val="center"/>
+              <w:rPr>
+                <w:rFonts w:ascii="Arial" w:hAnsi="Arial" w:cs="Arial" w:hint="cs"/>
+                <w:sz w:val="18"/>
+                <w:szCs w:val="18"/>
+              </w:rPr>
+            </w:pPr>
+            <w:proofErr w:type="gramStart"/>
+            <w:r>
+              <w:rPr>
+                <w:rFonts w:ascii="Arial" w:hAnsi="Arial" w:cs="Arial"/>
+                <w:sz w:val="18"/>
+                <w:szCs w:val="18"/>
+              </w:rPr>
+              <w:t>17</w:t>
+            </w:r>
+            <w:r>
+              <w:rPr>
+                <w:rFonts w:ascii="Arial" w:hAnsi="Arial" w:cs="Arial"/>
+                <w:sz w:val="18"/>
+                <w:szCs w:val="18"/>
+              </w:rPr>
+              <w:t>,Exit</w:t>
+            </w:r>
+            <w:proofErr w:type="gramEnd"/>
+            <w:r>
+              <w:rPr>
+                <w:rFonts w:ascii="Arial" w:hAnsi="Arial" w:cs="Arial"/>
+                <w:sz w:val="18"/>
+                <w:szCs w:val="18"/>
+              </w:rPr>
+              <w:t>)</w:t>
+            </w:r>
+            <w:r>
+              <w:rPr>
+                <w:rFonts w:ascii="Arial" w:hAnsi="Arial" w:cs="Arial" w:hint="cs"/>
+                <w:sz w:val="18"/>
+                <w:szCs w:val="18"/>
+                <w:rtl/>
+              </w:rPr>
+              <w:t>)</w:t>
+            </w:r>
+          </w:p>
+        </w:tc>
+      </w:tr>
+      <w:tr>
+        <w:tc>
+          <w:tcPr>
+            <w:tcW w:w="2378" w:type="dxa"/>
+          </w:tcPr>
+          <w:p>
+            <w:pPr>
+              <w:jc w:val="center"/>
+              <w:rPr>
+                <w:rFonts w:ascii="Arial" w:hAnsi="Arial" w:cs="Arial"/>
+                <w:sz w:val="18"/>
+                <w:szCs w:val="18"/>
+              </w:rPr>
+            </w:pPr>
+            <w:r>
+              <w:rPr>
+                <w:rFonts w:ascii="Arial" w:hAnsi="Arial" w:cs="Arial"/>
+                <w:sz w:val="18"/>
+                <w:szCs w:val="18"/>
+              </w:rPr>
+              <w:t>{</w:t>
+            </w:r>
+            <w:r>
+              <w:rPr>
+                <w:rFonts w:ascii="Arial" w:hAnsi="Arial" w:cs="Arial"/>
+                <w:sz w:val="18"/>
+                <w:szCs w:val="18"/>
+              </w:rPr>
+              <w:t>child</w:t>
+            </w:r>
+            <w:r>
+              <w:rPr>
+                <w:rFonts w:ascii="Arial" w:hAnsi="Arial" w:cs="Arial"/>
+                <w:sz w:val="18"/>
+                <w:szCs w:val="18"/>
+              </w:rPr>
+              <w:t>}</w:t>
+            </w:r>
+          </w:p>
+        </w:tc>
+        <w:tc>
+          <w:tcPr>
+            <w:tcW w:w="1560" w:type="dxa"/>
+          </w:tcPr>
+          <w:p>
+            <w:pPr>
+              <w:jc w:val="center"/>
+              <w:rPr>
+                <w:rFonts w:ascii="Arial" w:hAnsi="Arial" w:cs="Arial" w:hint="cs"/>
+                <w:sz w:val="18"/>
+                <w:szCs w:val="18"/>
+              </w:rPr>
+            </w:pPr>
+            <w:r>
+              <w:rPr>
+                <w:rFonts w:ascii="Arial" w:hAnsi="Arial" w:cs="Arial"/>
+                <w:sz w:val="18"/>
+                <w:szCs w:val="18"/>
+              </w:rPr>
+              <w:t>Flow</w:t>
+            </w:r>
+          </w:p>
+        </w:tc>
+        <w:tc>
+          <w:tcPr>
+            <w:tcW w:w="1273" w:type="dxa"/>
+          </w:tcPr>
+          <w:p>
+            <w:pPr>
+              <w:jc w:val="center"/>
+              <w:rPr>
+                <w:rFonts w:ascii="Arial" w:hAnsi="Arial" w:cs="Arial" w:hint="cs"/>
+                <w:sz w:val="18"/>
+                <w:szCs w:val="18"/>
+              </w:rPr>
+            </w:pPr>
+            <w:r>
+              <w:rPr>
+                <w:rFonts w:ascii="Arial" w:hAnsi="Arial" w:cs="Arial"/>
+                <w:sz w:val="18"/>
+                <w:szCs w:val="18"/>
+              </w:rPr>
+              <w:t>18</w:t>
+            </w:r>
+            <w:r>
+              <w:rPr>
+                <w:rFonts w:ascii="Arial" w:hAnsi="Arial" w:cs="Arial"/>
+                <w:sz w:val="18"/>
+                <w:szCs w:val="18"/>
+              </w:rPr>
+              <w:t>,</w:t>
+            </w:r>
+            <w:r>
+              <w:rPr>
+                <w:rFonts w:ascii="Arial" w:hAnsi="Arial" w:cs="Arial"/>
+                <w:sz w:val="18"/>
+                <w:szCs w:val="18"/>
+              </w:rPr>
+              <w:t>19</w:t>
+            </w:r>
+            <w:r>
+              <w:rPr>
+                <w:rFonts w:ascii="Arial" w:hAnsi="Arial" w:cs="Arial"/>
+                <w:sz w:val="18"/>
+                <w:szCs w:val="18"/>
+              </w:rPr>
+              <w:t>)</w:t>
+            </w:r>
+            <w:r>
+              <w:rPr>
+                <w:rFonts w:ascii="Arial" w:hAnsi="Arial" w:cs="Arial" w:hint="cs"/>
+                <w:sz w:val="18"/>
+                <w:szCs w:val="18"/>
+                <w:rtl/>
+              </w:rPr>
+              <w:t>)</w:t>
+            </w:r>
+          </w:p>
+        </w:tc>
+      </w:tr>
+      <w:tr>
+        <w:tc>
+          <w:tcPr>
+            <w:tcW w:w="2378" w:type="dxa"/>
+          </w:tcPr>
+          <w:p>
+            <w:pPr>
+              <w:jc w:val="center"/>
+              <w:rPr>
+                <w:rFonts w:ascii="Arial" w:hAnsi="Arial" w:cs="Arial"/>
+                <w:sz w:val="18"/>
+                <w:szCs w:val="18"/>
+              </w:rPr>
+            </w:pPr>
+            <w:r>
+              <w:rPr>
+                <w:rFonts w:ascii="Arial" w:hAnsi="Arial" w:cs="Arial"/>
+                <w:sz w:val="18"/>
+                <w:szCs w:val="18"/>
+              </w:rPr>
+              <w:t>{</w:t>
+            </w:r>
+            <w:r>
+              <w:rPr>
+                <w:rFonts w:ascii="Arial" w:hAnsi="Arial" w:cs="Arial"/>
+                <w:sz w:val="18"/>
+                <w:szCs w:val="18"/>
+              </w:rPr>
+              <w:t>child</w:t>
+            </w:r>
+            <w:r>
+              <w:rPr>
+                <w:rFonts w:ascii="Arial" w:hAnsi="Arial" w:cs="Arial"/>
+                <w:sz w:val="18"/>
+                <w:szCs w:val="18"/>
+              </w:rPr>
+              <w:t>}</w:t>
+            </w:r>
+          </w:p>
+        </w:tc>
+        <w:tc>
+          <w:tcPr>
+            <w:tcW w:w="1560" w:type="dxa"/>
+          </w:tcPr>
+          <w:p>
+            <w:pPr>
+              <w:jc w:val="center"/>
+              <w:rPr>
+                <w:rFonts w:ascii="Arial" w:hAnsi="Arial" w:cs="Arial" w:hint="cs"/>
+                <w:sz w:val="18"/>
+                <w:szCs w:val="18"/>
+              </w:rPr>
+            </w:pPr>
+            <w:r>
+              <w:rPr>
+                <w:rFonts w:ascii="Arial" w:hAnsi="Arial" w:cs="Arial"/>
+                <w:sz w:val="18"/>
+                <w:szCs w:val="18"/>
+              </w:rPr>
+              <w:t>Flow</w:t>
+            </w:r>
+          </w:p>
+        </w:tc>
+        <w:tc>
+          <w:tcPr>
+            <w:tcW w:w="1273" w:type="dxa"/>
+          </w:tcPr>
+          <w:p>
+            <w:pPr>
+              <w:jc w:val="center"/>
+              <w:rPr>
+                <w:rFonts w:ascii="Arial" w:hAnsi="Arial" w:cs="Arial" w:hint="cs"/>
+                <w:sz w:val="18"/>
+                <w:szCs w:val="18"/>
+              </w:rPr>
+            </w:pPr>
+            <w:r>
+              <w:rPr>
+                <w:rFonts w:ascii="Arial" w:hAnsi="Arial" w:cs="Arial"/>
+                <w:sz w:val="18"/>
+                <w:szCs w:val="18"/>
+              </w:rPr>
+              <w:t>18</w:t>
+            </w:r>
+            <w:r>
+              <w:rPr>
+                <w:rFonts w:ascii="Arial" w:hAnsi="Arial" w:cs="Arial"/>
+                <w:sz w:val="18"/>
+                <w:szCs w:val="18"/>
+              </w:rPr>
+              <w:t>,</w:t>
+            </w:r>
+            <w:r>
+              <w:rPr>
+                <w:rFonts w:ascii="Arial" w:hAnsi="Arial" w:cs="Arial"/>
+                <w:sz w:val="18"/>
+                <w:szCs w:val="18"/>
+              </w:rPr>
+              <w:t>22</w:t>
+            </w:r>
+            <w:r>
+              <w:rPr>
+                <w:rFonts w:ascii="Arial" w:hAnsi="Arial" w:cs="Arial"/>
+                <w:sz w:val="18"/>
+                <w:szCs w:val="18"/>
+              </w:rPr>
+              <w:t>)</w:t>
+            </w:r>
+            <w:r>
+              <w:rPr>
+                <w:rFonts w:ascii="Arial" w:hAnsi="Arial" w:cs="Arial" w:hint="cs"/>
+                <w:sz w:val="18"/>
+                <w:szCs w:val="18"/>
+                <w:rtl/>
+              </w:rPr>
+              <w:t>)</w:t>
+            </w:r>
+          </w:p>
+        </w:tc>
+      </w:tr>
+      <w:tr>
+        <w:tc>
+          <w:tcPr>
+            <w:tcW w:w="2378" w:type="dxa"/>
+          </w:tcPr>
+          <w:p>
+            <w:pPr>
+              <w:jc w:val="center"/>
+              <w:rPr>
+                <w:rFonts w:ascii="Arial" w:hAnsi="Arial" w:cs="Arial"/>
+                <w:sz w:val="18"/>
+                <w:szCs w:val="18"/>
+              </w:rPr>
+            </w:pPr>
+            <w:r>
+              <w:rPr>
+                <w:rFonts w:ascii="Arial" w:hAnsi="Arial" w:cs="Arial"/>
+                <w:sz w:val="18"/>
+                <w:szCs w:val="18"/>
+              </w:rPr>
+              <w:t>{</w:t>
+            </w:r>
+            <w:proofErr w:type="spellStart"/>
+            <w:r>
+              <w:rPr>
+                <w:rFonts w:ascii="Arial" w:hAnsi="Arial" w:cs="Arial"/>
+                <w:sz w:val="18"/>
+                <w:szCs w:val="18"/>
+              </w:rPr>
+              <w:t>retVal</w:t>
+            </w:r>
+            <w:proofErr w:type="spellEnd"/>
+            <w:r>
+              <w:rPr>
+                <w:rFonts w:ascii="Arial" w:hAnsi="Arial" w:cs="Arial"/>
+                <w:sz w:val="18"/>
+                <w:szCs w:val="18"/>
+              </w:rPr>
+              <w:t>}</w:t>
+            </w:r>
+          </w:p>
+        </w:tc>
+        <w:tc>
+          <w:tcPr>
+            <w:tcW w:w="1560" w:type="dxa"/>
+          </w:tcPr>
+          <w:p>
+            <w:pPr>
+              <w:jc w:val="center"/>
+              <w:rPr>
+                <w:rFonts w:ascii="Arial" w:hAnsi="Arial" w:cs="Arial" w:hint="cs"/>
+                <w:sz w:val="18"/>
+                <w:szCs w:val="18"/>
+              </w:rPr>
+            </w:pPr>
+            <w:r>
+              <w:rPr>
+                <w:rFonts w:ascii="Arial" w:hAnsi="Arial" w:cs="Arial"/>
+                <w:sz w:val="18"/>
+                <w:szCs w:val="18"/>
+              </w:rPr>
+              <w:t>Flow</w:t>
+            </w:r>
+          </w:p>
+        </w:tc>
+        <w:tc>
+          <w:tcPr>
+            <w:tcW w:w="1273" w:type="dxa"/>
+          </w:tcPr>
+          <w:p>
+            <w:pPr>
+              <w:jc w:val="center"/>
+              <w:rPr>
+                <w:rFonts w:ascii="Arial" w:hAnsi="Arial" w:cs="Arial" w:hint="cs"/>
+                <w:sz w:val="18"/>
+                <w:szCs w:val="18"/>
+              </w:rPr>
+            </w:pPr>
+            <w:proofErr w:type="gramStart"/>
+            <w:r>
+              <w:rPr>
+                <w:rFonts w:ascii="Arial" w:hAnsi="Arial" w:cs="Arial"/>
+                <w:sz w:val="18"/>
+                <w:szCs w:val="18"/>
+              </w:rPr>
+              <w:t>20</w:t>
+            </w:r>
+            <w:r>
+              <w:rPr>
+                <w:rFonts w:ascii="Arial" w:hAnsi="Arial" w:cs="Arial"/>
+                <w:sz w:val="18"/>
+                <w:szCs w:val="18"/>
+              </w:rPr>
+              <w:t>,Exit</w:t>
+            </w:r>
+            <w:proofErr w:type="gramEnd"/>
+            <w:r>
+              <w:rPr>
+                <w:rFonts w:ascii="Arial" w:hAnsi="Arial" w:cs="Arial"/>
+                <w:sz w:val="18"/>
+                <w:szCs w:val="18"/>
+              </w:rPr>
+              <w:t>)</w:t>
+            </w:r>
+            <w:r>
+              <w:rPr>
+                <w:rFonts w:ascii="Arial" w:hAnsi="Arial" w:cs="Arial" w:hint="cs"/>
+                <w:sz w:val="18"/>
+                <w:szCs w:val="18"/>
+                <w:rtl/>
+              </w:rPr>
+              <w:t>)</w:t>
+            </w:r>
+          </w:p>
+        </w:tc>
+      </w:tr>
+      <w:tr>
+        <w:tc>
+          <w:tcPr>
+            <w:tcW w:w="2378" w:type="dxa"/>
+          </w:tcPr>
+          <w:p>
+            <w:pPr>
+              <w:jc w:val="center"/>
+              <w:rPr>
+                <w:rFonts w:ascii="Arial" w:hAnsi="Arial" w:cs="Arial"/>
+                <w:sz w:val="18"/>
+                <w:szCs w:val="18"/>
+              </w:rPr>
+            </w:pPr>
+            <w:r>
+              <w:rPr>
+                <w:rFonts w:ascii="Arial" w:hAnsi="Arial" w:cs="Arial"/>
+                <w:sz w:val="18"/>
+                <w:szCs w:val="18"/>
+              </w:rPr>
+              <w:t>{</w:t>
+            </w:r>
+            <w:r>
+              <w:rPr>
+                <w:rFonts w:ascii="Arial" w:hAnsi="Arial" w:cs="Arial"/>
+                <w:sz w:val="18"/>
+                <w:szCs w:val="18"/>
+              </w:rPr>
+              <w:t>body?</w:t>
+            </w:r>
+            <w:r>
+              <w:rPr>
+                <w:rFonts w:ascii="Arial" w:hAnsi="Arial" w:cs="Arial"/>
+                <w:sz w:val="18"/>
+                <w:szCs w:val="18"/>
+              </w:rPr>
+              <w:t>}</w:t>
+            </w:r>
+          </w:p>
+        </w:tc>
+        <w:tc>
+          <w:tcPr>
+            <w:tcW w:w="1560" w:type="dxa"/>
+          </w:tcPr>
+          <w:p>
+            <w:pPr>
+              <w:jc w:val="center"/>
+              <w:rPr>
+                <w:rFonts w:ascii="Arial" w:hAnsi="Arial" w:cs="Arial" w:hint="cs"/>
+                <w:sz w:val="18"/>
+                <w:szCs w:val="18"/>
+              </w:rPr>
+            </w:pPr>
+            <w:r>
+              <w:rPr>
+                <w:rFonts w:ascii="Arial" w:hAnsi="Arial" w:cs="Arial"/>
+                <w:sz w:val="18"/>
+                <w:szCs w:val="18"/>
+              </w:rPr>
+              <w:t>Flow</w:t>
+            </w:r>
+          </w:p>
+        </w:tc>
+        <w:tc>
+          <w:tcPr>
+            <w:tcW w:w="1273" w:type="dxa"/>
+          </w:tcPr>
+          <w:p>
+            <w:pPr>
+              <w:jc w:val="center"/>
+              <w:rPr>
+                <w:rFonts w:ascii="Arial" w:hAnsi="Arial" w:cs="Arial" w:hint="cs"/>
+                <w:sz w:val="18"/>
+                <w:szCs w:val="18"/>
+              </w:rPr>
+            </w:pPr>
+            <w:proofErr w:type="gramStart"/>
+            <w:r>
+              <w:rPr>
+                <w:rFonts w:ascii="Arial" w:hAnsi="Arial" w:cs="Arial"/>
+                <w:sz w:val="18"/>
+                <w:szCs w:val="18"/>
+              </w:rPr>
+              <w:t>21</w:t>
+            </w:r>
+            <w:r>
+              <w:rPr>
+                <w:rFonts w:ascii="Arial" w:hAnsi="Arial" w:cs="Arial"/>
+                <w:sz w:val="18"/>
+                <w:szCs w:val="18"/>
+              </w:rPr>
+              <w:t>,Exit</w:t>
+            </w:r>
+            <w:proofErr w:type="gramEnd"/>
+            <w:r>
+              <w:rPr>
+                <w:rFonts w:ascii="Arial" w:hAnsi="Arial" w:cs="Arial"/>
+                <w:sz w:val="18"/>
+                <w:szCs w:val="18"/>
+              </w:rPr>
+              <w:t>)</w:t>
+            </w:r>
+            <w:r>
+              <w:rPr>
+                <w:rFonts w:ascii="Arial" w:hAnsi="Arial" w:cs="Arial" w:hint="cs"/>
+                <w:sz w:val="18"/>
+                <w:szCs w:val="18"/>
+                <w:rtl/>
+              </w:rPr>
+              <w:t>)</w:t>
+            </w:r>
+          </w:p>
+        </w:tc>
+      </w:tr>
+      <w:tr>
+        <w:tc>
+          <w:tcPr>
+            <w:tcW w:w="2378" w:type="dxa"/>
+          </w:tcPr>
+          <w:p>
+            <w:pPr>
+              <w:jc w:val="center"/>
+              <w:rPr>
+                <w:rFonts w:ascii="Arial" w:hAnsi="Arial" w:cs="Arial"/>
+                <w:sz w:val="18"/>
+                <w:szCs w:val="18"/>
+              </w:rPr>
+            </w:pPr>
+            <w:r>
+              <w:rPr>
+                <w:rFonts w:ascii="Arial" w:hAnsi="Arial" w:cs="Arial"/>
+                <w:sz w:val="18"/>
+                <w:szCs w:val="18"/>
+              </w:rPr>
+              <w:t>{</w:t>
+            </w:r>
+            <w:proofErr w:type="spellStart"/>
+            <w:r>
+              <w:rPr>
+                <w:rFonts w:ascii="Arial" w:hAnsi="Arial" w:cs="Arial"/>
+                <w:sz w:val="18"/>
+                <w:szCs w:val="18"/>
+              </w:rPr>
+              <w:t>retVal</w:t>
+            </w:r>
+            <w:proofErr w:type="spellEnd"/>
+            <w:r>
+              <w:rPr>
+                <w:rFonts w:ascii="Arial" w:hAnsi="Arial" w:cs="Arial"/>
+                <w:sz w:val="18"/>
+                <w:szCs w:val="18"/>
+              </w:rPr>
+              <w:t>}</w:t>
+            </w:r>
+          </w:p>
+        </w:tc>
+        <w:tc>
+          <w:tcPr>
+            <w:tcW w:w="1560" w:type="dxa"/>
+          </w:tcPr>
+          <w:p>
+            <w:pPr>
+              <w:jc w:val="center"/>
+              <w:rPr>
+                <w:rFonts w:ascii="Arial" w:hAnsi="Arial" w:cs="Arial" w:hint="cs"/>
+                <w:sz w:val="18"/>
+                <w:szCs w:val="18"/>
+              </w:rPr>
+            </w:pPr>
+            <w:r>
+              <w:rPr>
+                <w:rFonts w:ascii="Arial" w:hAnsi="Arial" w:cs="Arial"/>
+                <w:sz w:val="18"/>
+                <w:szCs w:val="18"/>
+              </w:rPr>
+              <w:t>Flow</w:t>
+            </w:r>
+          </w:p>
+        </w:tc>
+        <w:tc>
+          <w:tcPr>
+            <w:tcW w:w="1273" w:type="dxa"/>
+          </w:tcPr>
+          <w:p>
+            <w:pPr>
+              <w:jc w:val="center"/>
+              <w:rPr>
+                <w:rFonts w:ascii="Arial" w:hAnsi="Arial" w:cs="Arial" w:hint="cs"/>
+                <w:sz w:val="18"/>
+                <w:szCs w:val="18"/>
+              </w:rPr>
+            </w:pPr>
+            <w:proofErr w:type="gramStart"/>
+            <w:r>
+              <w:rPr>
+                <w:rFonts w:ascii="Arial" w:hAnsi="Arial" w:cs="Arial"/>
+                <w:sz w:val="18"/>
+                <w:szCs w:val="18"/>
+              </w:rPr>
+              <w:t>22</w:t>
+            </w:r>
+            <w:r>
+              <w:rPr>
+                <w:rFonts w:ascii="Arial" w:hAnsi="Arial" w:cs="Arial"/>
+                <w:sz w:val="18"/>
+                <w:szCs w:val="18"/>
+              </w:rPr>
+              <w:t>,Exit</w:t>
+            </w:r>
+            <w:proofErr w:type="gramEnd"/>
+            <w:r>
+              <w:rPr>
+                <w:rFonts w:ascii="Arial" w:hAnsi="Arial" w:cs="Arial"/>
+                <w:sz w:val="18"/>
+                <w:szCs w:val="18"/>
+              </w:rPr>
+              <w:t>)</w:t>
+            </w:r>
+            <w:r>
+              <w:rPr>
+                <w:rFonts w:ascii="Arial" w:hAnsi="Arial" w:cs="Arial" w:hint="cs"/>
+                <w:sz w:val="18"/>
+                <w:szCs w:val="18"/>
+                <w:rtl/>
+              </w:rPr>
+              <w:t>)</w:t>
+            </w:r>
+          </w:p>
+        </w:tc>
+      </w:tr>
+      <w:tr>
+        <w:tc>
+          <w:tcPr>
+            <w:tcW w:w="2378" w:type="dxa"/>
+          </w:tcPr>
+          <w:p>
+            <w:pPr>
+              <w:jc w:val="center"/>
+              <w:rPr>
+                <w:rFonts w:ascii="Arial" w:hAnsi="Arial" w:cs="Arial"/>
+                <w:sz w:val="18"/>
+                <w:szCs w:val="18"/>
+              </w:rPr>
+            </w:pPr>
+            <w:r>
+              <w:rPr>
+                <w:rFonts w:ascii="Arial" w:hAnsi="Arial" w:cs="Arial"/>
+                <w:sz w:val="18"/>
+                <w:szCs w:val="18"/>
+              </w:rPr>
+              <w:t>{</w:t>
+            </w:r>
+            <w:r>
+              <w:rPr>
+                <w:rFonts w:ascii="Arial" w:hAnsi="Arial" w:cs="Arial"/>
+                <w:sz w:val="18"/>
+                <w:szCs w:val="18"/>
+              </w:rPr>
+              <w:t>body?</w:t>
+            </w:r>
+            <w:r>
+              <w:rPr>
+                <w:rFonts w:ascii="Arial" w:hAnsi="Arial" w:cs="Arial"/>
+                <w:sz w:val="18"/>
+                <w:szCs w:val="18"/>
+              </w:rPr>
+              <w:t>}</w:t>
+            </w:r>
+          </w:p>
+        </w:tc>
+        <w:tc>
+          <w:tcPr>
+            <w:tcW w:w="1560" w:type="dxa"/>
+          </w:tcPr>
+          <w:p>
+            <w:pPr>
+              <w:jc w:val="center"/>
+              <w:rPr>
+                <w:rFonts w:ascii="Arial" w:hAnsi="Arial" w:cs="Arial" w:hint="cs"/>
+                <w:sz w:val="18"/>
+                <w:szCs w:val="18"/>
+              </w:rPr>
+            </w:pPr>
+            <w:r>
+              <w:rPr>
+                <w:rFonts w:ascii="Arial" w:hAnsi="Arial" w:cs="Arial"/>
+                <w:sz w:val="18"/>
+                <w:szCs w:val="18"/>
+              </w:rPr>
+              <w:t>Flow</w:t>
+            </w:r>
+          </w:p>
+        </w:tc>
+        <w:tc>
+          <w:tcPr>
+            <w:tcW w:w="1273" w:type="dxa"/>
+          </w:tcPr>
+          <w:p>
+            <w:pPr>
+              <w:jc w:val="center"/>
+              <w:rPr>
+                <w:rFonts w:ascii="Arial" w:hAnsi="Arial" w:cs="Arial" w:hint="cs"/>
+                <w:sz w:val="18"/>
+                <w:szCs w:val="18"/>
+              </w:rPr>
+            </w:pPr>
+            <w:proofErr w:type="gramStart"/>
+            <w:r>
+              <w:rPr>
+                <w:rFonts w:ascii="Arial" w:hAnsi="Arial" w:cs="Arial"/>
+                <w:sz w:val="18"/>
+                <w:szCs w:val="18"/>
+              </w:rPr>
+              <w:t>23</w:t>
+            </w:r>
+            <w:r>
+              <w:rPr>
+                <w:rFonts w:ascii="Arial" w:hAnsi="Arial" w:cs="Arial"/>
+                <w:sz w:val="18"/>
+                <w:szCs w:val="18"/>
+              </w:rPr>
+              <w:t>,Exit</w:t>
+            </w:r>
+            <w:proofErr w:type="gramEnd"/>
+            <w:r>
+              <w:rPr>
+                <w:rFonts w:ascii="Arial" w:hAnsi="Arial" w:cs="Arial"/>
+                <w:sz w:val="18"/>
+                <w:szCs w:val="18"/>
+              </w:rPr>
+              <w:t>)</w:t>
+            </w:r>
+            <w:r>
+              <w:rPr>
+                <w:rFonts w:ascii="Arial" w:hAnsi="Arial" w:cs="Arial" w:hint="cs"/>
+                <w:sz w:val="18"/>
+                <w:szCs w:val="18"/>
+                <w:rtl/>
+              </w:rPr>
+              <w:t>)</w:t>
+            </w:r>
+          </w:p>
+        </w:tc>
+      </w:tr>
+    </w:tbl>
+    <w:p>
+      <w:pPr>
+        <w:jc w:val="center"/>
+        <w:rPr>
+          <w:rFonts w:ascii="Arial" w:hAnsi="Arial" w:cs="Arial" w:hint="cs"/>
+          <w:sz w:val="28"/>
+          <w:szCs w:val="28"/>
+          <w:rtl/>
+        </w:rPr>
+      </w:pPr>
+      <w:r>
+        <w:rPr>
+          <w:rFonts w:ascii="Arial" w:hAnsi="Arial" w:cs="Arial"/>
+          <w:sz w:val="28"/>
+          <w:szCs w:val="28"/>
+          <w:rtl/>
+        </w:rPr>
+        <w:br w:type="textWrapping" w:clear="all"/>
+      </w:r>
+    </w:p>
+    <w:p>
+      <w:pPr>
+        <w:rPr>
+          <w:rFonts w:ascii="Arial" w:hAnsi="Arial" w:cs="Arial"/>
+          <w:sz w:val="28"/>
+          <w:szCs w:val="28"/>
+          <w:rtl/>
+        </w:rPr>
+      </w:pPr>
+      <w:r>
+        <w:rPr>
+          <w:rFonts w:ascii="Arial" w:hAnsi="Arial" w:cs="Arial" w:hint="cs"/>
+          <w:sz w:val="28"/>
+          <w:szCs w:val="28"/>
+          <w:rtl/>
+        </w:rPr>
+        <w:t xml:space="preserve">לאחר שברשותנו גרף </w:t>
       </w:r>
       <w:r>
         <w:rPr>
@@ -13931,46 +19785,7 @@
           <w:szCs w:val="28"/>
           <w:rtl/>
         </w:rPr>
-        <w:t xml:space="preserve"> -----</w:t>
-      </w:r>
-    </w:p>
-    <w:p>
-      <w:pPr>
-        <w:rPr>
-          <w:rFonts w:ascii="Arial" w:hAnsi="Arial" w:cs="Arial" w:hint="cs"/>
-          <w:sz w:val="28"/>
-          <w:szCs w:val="28"/>
-          <w:rtl/>
-        </w:rPr>
-      </w:pPr>
-    </w:p>
-    <w:p>
-      <w:pPr>
-        <w:rPr>
-          <w:rFonts w:ascii="Arial" w:hAnsi="Arial" w:cs="Arial" w:hint="cs"/>
-          <w:sz w:val="28"/>
-          <w:szCs w:val="28"/>
-          <w:rtl/>
-        </w:rPr>
-      </w:pPr>
-    </w:p>
-    <w:p>
-      <w:pPr>
-        <w:rPr>
-          <w:rFonts w:ascii="Arial" w:hAnsi="Arial" w:cs="Arial" w:hint="cs"/>
-          <w:sz w:val="28"/>
-          <w:szCs w:val="28"/>
-          <w:rtl/>
-        </w:rPr>
-      </w:pPr>
-      <w:r>
-        <w:rPr>
-          <w:rFonts w:ascii="Arial" w:hAnsi="Arial" w:cs="Arial" w:hint="cs"/>
-          <w:sz w:val="28"/>
-          <w:szCs w:val="28"/>
-          <w:rtl/>
-        </w:rPr>
-        <w:t xml:space="preserve">----- בניית </w:t>
+        <w:t>, נוכל לבחון את קודקודי ה</w:t>
       </w:r>
       <w:r>
         <w:rPr>
@@ -13987,33 +19802,112 @@
           <w:szCs w:val="28"/>
           <w:rtl/>
         </w:rPr>
-        <w:t xml:space="preserve"> ------</w:t>
-      </w:r>
-    </w:p>
-    <w:p>
-      <w:pPr>
-        <w:rPr>
-          <w:rFonts w:ascii="Arial" w:hAnsi="Arial" w:cs="Arial" w:hint="cs"/>
-          <w:sz w:val="28"/>
-          <w:szCs w:val="28"/>
-          <w:rtl/>
-        </w:rPr>
-      </w:pPr>
-    </w:p>
-    <w:p>
-      <w:pPr>
-        <w:rPr>
-          <w:rFonts w:ascii="Arial" w:hAnsi="Arial" w:cs="Arial" w:hint="cs"/>
-          <w:sz w:val="28"/>
-          <w:szCs w:val="28"/>
-          <w:rtl/>
-        </w:rPr>
-      </w:pPr>
-    </w:p>
-    <w:p>
-      <w:pPr>
-        <w:rPr>
-          <w:rFonts w:ascii="Arial" w:hAnsi="Arial" w:cs="Arial" w:hint="cs"/>
+        <w:t xml:space="preserve"> הרי הם </w:t>
+      </w:r>
+      <w:r>
+        <w:rPr>
+          <w:rFonts w:ascii="Arial" w:hAnsi="Arial" w:cs="Arial" w:hint="cs"/>
+          <w:sz w:val="28"/>
+          <w:szCs w:val="28"/>
+        </w:rPr>
+        <w:t>CONTROL LEAFS</w:t>
+      </w:r>
+      <w:r>
+        <w:rPr>
+          <w:rFonts w:ascii="Arial" w:hAnsi="Arial" w:cs="Arial" w:hint="cs"/>
+          <w:sz w:val="28"/>
+          <w:szCs w:val="28"/>
+          <w:rtl/>
+        </w:rPr>
+        <w:t xml:space="preserve"> בגרף ה</w:t>
+      </w:r>
+      <w:r>
+        <w:rPr>
+          <w:rFonts w:ascii="Arial" w:hAnsi="Arial" w:cs="Arial" w:hint="cs"/>
+          <w:sz w:val="28"/>
+          <w:szCs w:val="28"/>
+        </w:rPr>
+        <w:t>PDG</w:t>
+      </w:r>
+      <w:r>
+        <w:rPr>
+          <w:rFonts w:ascii="Arial" w:hAnsi="Arial" w:cs="Arial" w:hint="cs"/>
+          <w:sz w:val="28"/>
+          <w:szCs w:val="28"/>
+          <w:rtl/>
+        </w:rPr>
+        <w:t>. נקבל את קבוצת הקודקודים:</w:t>
+      </w:r>
+      <w:r>
+        <w:rPr>
+          <w:rFonts w:ascii="Arial" w:hAnsi="Arial" w:cs="Arial"/>
+          <w:sz w:val="28"/>
+          <w:szCs w:val="28"/>
+          <w:rtl/>
+        </w:rPr>
+        <w:br/>
+      </w:r>
+      <w:r>
+        <w:rPr>
+          <w:rFonts w:ascii="Arial" w:hAnsi="Arial" w:cs="Arial" w:hint="cs"/>
+          <w:sz w:val="28"/>
+          <w:szCs w:val="28"/>
+        </w:rPr>
+        <w:t>V</w:t>
+      </w:r>
+      <w:r>
+        <w:rPr>
+          <w:rFonts w:ascii="Arial" w:hAnsi="Arial" w:cs="Arial" w:hint="cs"/>
+          <w:sz w:val="28"/>
+          <w:szCs w:val="28"/>
+          <w:rtl/>
+        </w:rPr>
+        <w:t xml:space="preserve"> = {</w:t>
+      </w:r>
+      <w:r>
+        <w:rPr>
+          <w:rFonts w:ascii="Arial" w:hAnsi="Arial" w:cs="Arial"/>
+          <w:color w:val="4B4B4B"/>
+          <w:sz w:val="23"/>
+          <w:szCs w:val="23"/>
+          <w:shd w:val="clear" w:color="auto" w:fill="FFFFFF"/>
+        </w:rPr>
+        <w:t>1 2 4 5 6 8 9 10 12 13 15 16 17 18 20 21 22 23</w:t>
+      </w:r>
+      <w:r>
+        <w:rPr>
+          <w:rFonts w:ascii="Arial" w:hAnsi="Arial" w:cs="Arial" w:hint="cs"/>
+          <w:sz w:val="28"/>
+          <w:szCs w:val="28"/>
+          <w:rtl/>
+        </w:rPr>
+        <w:t>}</w:t>
+      </w:r>
+    </w:p>
+    <w:p>
+      <w:pPr>
+        <w:rPr>
+          <w:rFonts w:ascii="Arial" w:hAnsi="Arial" w:cs="Arial" w:hint="cs"/>
+          <w:sz w:val="28"/>
+          <w:szCs w:val="28"/>
+          <w:rtl/>
+        </w:rPr>
+      </w:pPr>
+    </w:p>
+    <w:p>
+      <w:pPr>
+        <w:rPr>
+          <w:rFonts w:ascii="Arial" w:hAnsi="Arial" w:cs="Arial"/>
+          <w:sz w:val="28"/>
+          <w:szCs w:val="28"/>
+          <w:rtl/>
+        </w:rPr>
+      </w:pPr>
+    </w:p>
+    <w:p>
+      <w:pPr>
+        <w:rPr>
+          <w:rFonts w:ascii="Arial" w:hAnsi="Arial" w:cs="Arial"/>
           <w:sz w:val="28"/>
           <w:szCs w:val="28"/>
           <w:rtl/>
@@ -14083,7 +19977,7 @@
     <w:p>
       <w:pPr>
         <w:rPr>
-          <w:rFonts w:ascii="Arial" w:hAnsi="Arial" w:cs="Arial" w:hint="cs"/>
+          <w:rFonts w:ascii="Arial" w:hAnsi="Arial" w:cs="Arial"/>
           <w:sz w:val="28"/>
           <w:szCs w:val="28"/>
           <w:rtl/>
@@ -14124,17 +20018,17 @@
     <w:p>
       <w:pPr>
         <w:rPr>
-          <w:rFonts w:ascii="Arial" w:hAnsi="Arial" w:cs="Arial" w:hint="cs"/>
-          <w:sz w:val="28"/>
-          <w:szCs w:val="28"/>
-          <w:rtl/>
-        </w:rPr>
-      </w:pPr>
-    </w:p>
-    <w:p>
-      <w:pPr>
-        <w:rPr>
-          <w:rFonts w:ascii="Arial" w:hAnsi="Arial" w:cs="Arial" w:hint="cs"/>
+          <w:rFonts w:ascii="Arial" w:hAnsi="Arial" w:cs="Arial"/>
+          <w:sz w:val="28"/>
+          <w:szCs w:val="28"/>
+          <w:rtl/>
+        </w:rPr>
+      </w:pPr>
+    </w:p>
+    <w:p>
+      <w:pPr>
+        <w:rPr>
+          <w:rFonts w:ascii="Arial" w:hAnsi="Arial" w:cs="Arial"/>
           <w:sz w:val="28"/>
           <w:szCs w:val="28"/>
           <w:rtl/>
@@ -14187,17 +20081,17 @@
     <w:p>
       <w:pPr>
         <w:rPr>
-          <w:rFonts w:ascii="Arial" w:hAnsi="Arial" w:cs="Arial" w:hint="cs"/>
-          <w:sz w:val="28"/>
-          <w:szCs w:val="28"/>
-          <w:rtl/>
-        </w:rPr>
-      </w:pPr>
-    </w:p>
-    <w:p>
-      <w:pPr>
-        <w:rPr>
-          <w:rFonts w:ascii="Arial" w:hAnsi="Arial" w:cs="Arial" w:hint="cs"/>
+          <w:rFonts w:ascii="Arial" w:hAnsi="Arial" w:cs="Arial"/>
+          <w:sz w:val="28"/>
+          <w:szCs w:val="28"/>
+          <w:rtl/>
+        </w:rPr>
+      </w:pPr>
+    </w:p>
+    <w:p>
+      <w:pPr>
+        <w:rPr>
+          <w:rFonts w:ascii="Arial" w:hAnsi="Arial" w:cs="Arial"/>
           <w:sz w:val="28"/>
           <w:szCs w:val="28"/>
           <w:rtl/>
@@ -14216,7 +20110,7 @@
     <w:p>
       <w:pPr>
         <w:rPr>
-          <w:rFonts w:ascii="Arial" w:hAnsi="Arial" w:cs="Arial" w:hint="cs"/>
+          <w:rFonts w:ascii="Arial" w:hAnsi="Arial" w:cs="Arial"/>
           <w:sz w:val="28"/>
           <w:szCs w:val="28"/>
           <w:rtl/>
@@ -14269,7 +20163,7 @@
     <w:p>
       <w:pPr>
         <w:rPr>
-          <w:rFonts w:ascii="Arial" w:hAnsi="Arial" w:cs="Arial" w:hint="cs"/>
+          <w:rFonts w:ascii="Arial" w:hAnsi="Arial" w:cs="Arial"/>
           <w:sz w:val="28"/>
           <w:szCs w:val="28"/>
           <w:rtl/>
@@ -14322,17 +20216,17 @@
     <w:p>
       <w:pPr>
         <w:rPr>
-          <w:rFonts w:ascii="Arial" w:hAnsi="Arial" w:cs="Arial" w:hint="cs"/>
-          <w:sz w:val="28"/>
-          <w:szCs w:val="28"/>
-          <w:rtl/>
-        </w:rPr>
-      </w:pPr>
-    </w:p>
-    <w:p>
-      <w:pPr>
-        <w:rPr>
-          <w:rFonts w:ascii="Arial" w:hAnsi="Arial" w:cs="Arial" w:hint="cs"/>
+          <w:rFonts w:ascii="Arial" w:hAnsi="Arial" w:cs="Arial"/>
+          <w:sz w:val="28"/>
+          <w:szCs w:val="28"/>
+          <w:rtl/>
+        </w:rPr>
+      </w:pPr>
+    </w:p>
+    <w:p>
+      <w:pPr>
+        <w:rPr>
+          <w:rFonts w:ascii="Arial" w:hAnsi="Arial" w:cs="Arial"/>
           <w:sz w:val="28"/>
           <w:szCs w:val="28"/>
           <w:rtl/>
@@ -14351,217 +20245,217 @@
     <w:p>
       <w:pPr>
         <w:rPr>
-          <w:rFonts w:ascii="Arial" w:hAnsi="Arial" w:cs="Arial" w:hint="cs"/>
-          <w:sz w:val="28"/>
-          <w:szCs w:val="28"/>
-          <w:rtl/>
-        </w:rPr>
-      </w:pPr>
-    </w:p>
-    <w:p>
-      <w:pPr>
-        <w:rPr>
-          <w:rFonts w:ascii="Arial" w:hAnsi="Arial" w:cs="Arial" w:hint="cs"/>
-          <w:sz w:val="28"/>
-          <w:szCs w:val="28"/>
-          <w:rtl/>
-        </w:rPr>
-      </w:pPr>
-    </w:p>
-    <w:p>
-      <w:pPr>
-        <w:rPr>
-          <w:rFonts w:ascii="Arial" w:hAnsi="Arial" w:cs="Arial" w:hint="cs"/>
-          <w:sz w:val="28"/>
-          <w:szCs w:val="28"/>
-          <w:rtl/>
-        </w:rPr>
-      </w:pPr>
-    </w:p>
-    <w:p>
-      <w:pPr>
-        <w:rPr>
-          <w:rFonts w:ascii="Arial" w:hAnsi="Arial" w:cs="Arial" w:hint="cs"/>
-          <w:sz w:val="28"/>
-          <w:szCs w:val="28"/>
-          <w:rtl/>
-        </w:rPr>
-      </w:pPr>
-    </w:p>
-    <w:p>
-      <w:pPr>
-        <w:rPr>
-          <w:rFonts w:ascii="Arial" w:hAnsi="Arial" w:cs="Arial" w:hint="cs"/>
-          <w:sz w:val="28"/>
-          <w:szCs w:val="28"/>
-          <w:rtl/>
-        </w:rPr>
-      </w:pPr>
-    </w:p>
-    <w:p>
-      <w:pPr>
-        <w:rPr>
-          <w:rFonts w:ascii="Arial" w:hAnsi="Arial" w:cs="Arial" w:hint="cs"/>
-          <w:sz w:val="28"/>
-          <w:szCs w:val="28"/>
-          <w:rtl/>
-        </w:rPr>
-      </w:pPr>
-    </w:p>
-    <w:p>
-      <w:pPr>
-        <w:rPr>
-          <w:rFonts w:ascii="Arial" w:hAnsi="Arial" w:cs="Arial" w:hint="cs"/>
-          <w:sz w:val="28"/>
-          <w:szCs w:val="28"/>
-          <w:rtl/>
-        </w:rPr>
-      </w:pPr>
-    </w:p>
-    <w:p>
-      <w:pPr>
-        <w:rPr>
-          <w:rFonts w:ascii="Arial" w:hAnsi="Arial" w:cs="Arial" w:hint="cs"/>
-          <w:sz w:val="28"/>
-          <w:szCs w:val="28"/>
-          <w:rtl/>
-        </w:rPr>
-      </w:pPr>
-    </w:p>
-    <w:p>
-      <w:pPr>
-        <w:rPr>
-          <w:rFonts w:ascii="Arial" w:hAnsi="Arial" w:cs="Arial" w:hint="cs"/>
-          <w:sz w:val="28"/>
-          <w:szCs w:val="28"/>
-          <w:rtl/>
-        </w:rPr>
-      </w:pPr>
-    </w:p>
-    <w:p>
-      <w:pPr>
-        <w:rPr>
-          <w:rFonts w:ascii="Arial" w:hAnsi="Arial" w:cs="Arial" w:hint="cs"/>
-          <w:sz w:val="28"/>
-          <w:szCs w:val="28"/>
-          <w:rtl/>
-        </w:rPr>
-      </w:pPr>
-    </w:p>
-    <w:p>
-      <w:pPr>
-        <w:rPr>
-          <w:rFonts w:ascii="Arial" w:hAnsi="Arial" w:cs="Arial" w:hint="cs"/>
-          <w:sz w:val="28"/>
-          <w:szCs w:val="28"/>
-          <w:rtl/>
-        </w:rPr>
-      </w:pPr>
-    </w:p>
-    <w:p>
-      <w:pPr>
-        <w:rPr>
-          <w:rFonts w:ascii="Arial" w:hAnsi="Arial" w:cs="Arial" w:hint="cs"/>
-          <w:sz w:val="28"/>
-          <w:szCs w:val="28"/>
-          <w:rtl/>
-        </w:rPr>
-      </w:pPr>
-    </w:p>
-    <w:p>
-      <w:pPr>
-        <w:rPr>
-          <w:rFonts w:ascii="Arial" w:hAnsi="Arial" w:cs="Arial" w:hint="cs"/>
-          <w:sz w:val="28"/>
-          <w:szCs w:val="28"/>
-          <w:rtl/>
-        </w:rPr>
-      </w:pPr>
-    </w:p>
-    <w:p>
-      <w:pPr>
-        <w:rPr>
-          <w:rFonts w:ascii="Arial" w:hAnsi="Arial" w:cs="Arial" w:hint="cs"/>
-          <w:sz w:val="28"/>
-          <w:szCs w:val="28"/>
-          <w:rtl/>
-        </w:rPr>
-      </w:pPr>
-    </w:p>
-    <w:p>
-      <w:pPr>
-        <w:rPr>
-          <w:rFonts w:ascii="Arial" w:hAnsi="Arial" w:cs="Arial" w:hint="cs"/>
-          <w:sz w:val="28"/>
-          <w:szCs w:val="28"/>
-          <w:rtl/>
-        </w:rPr>
-      </w:pPr>
-    </w:p>
-    <w:p>
-      <w:pPr>
-        <w:rPr>
-          <w:rFonts w:ascii="Arial" w:hAnsi="Arial" w:cs="Arial" w:hint="cs"/>
-          <w:sz w:val="28"/>
-          <w:szCs w:val="28"/>
-          <w:rtl/>
-        </w:rPr>
-      </w:pPr>
-    </w:p>
-    <w:p>
-      <w:pPr>
-        <w:rPr>
-          <w:rFonts w:ascii="Arial" w:hAnsi="Arial" w:cs="Arial" w:hint="cs"/>
-          <w:sz w:val="28"/>
-          <w:szCs w:val="28"/>
-          <w:rtl/>
-        </w:rPr>
-      </w:pPr>
-    </w:p>
-    <w:p>
-      <w:pPr>
-        <w:rPr>
-          <w:rFonts w:ascii="Arial" w:hAnsi="Arial" w:cs="Arial" w:hint="cs"/>
-          <w:sz w:val="28"/>
-          <w:szCs w:val="28"/>
-          <w:rtl/>
-        </w:rPr>
-      </w:pPr>
-    </w:p>
-    <w:p>
-      <w:pPr>
-        <w:rPr>
-          <w:rFonts w:ascii="Arial" w:hAnsi="Arial" w:cs="Arial" w:hint="cs"/>
-          <w:sz w:val="28"/>
-          <w:szCs w:val="28"/>
-          <w:rtl/>
-        </w:rPr>
-      </w:pPr>
-    </w:p>
-    <w:p>
-      <w:pPr>
-        <w:rPr>
-          <w:rFonts w:ascii="Arial" w:hAnsi="Arial" w:cs="Arial" w:hint="cs"/>
-          <w:sz w:val="28"/>
-          <w:szCs w:val="28"/>
-          <w:rtl/>
-        </w:rPr>
-      </w:pPr>
-    </w:p>
-    <w:p>
-      <w:pPr>
-        <w:rPr>
-          <w:rFonts w:ascii="Arial" w:hAnsi="Arial" w:cs="Arial" w:hint="cs"/>
-          <w:sz w:val="28"/>
-          <w:szCs w:val="28"/>
-          <w:rtl/>
-        </w:rPr>
-      </w:pPr>
-    </w:p>
-    <w:p>
-      <w:pPr>
-        <w:rPr>
-          <w:rFonts w:ascii="Arial" w:hAnsi="Arial" w:cs="Arial" w:hint="cs"/>
+          <w:rFonts w:ascii="Arial" w:hAnsi="Arial" w:cs="Arial"/>
+          <w:sz w:val="28"/>
+          <w:szCs w:val="28"/>
+          <w:rtl/>
+        </w:rPr>
+      </w:pPr>
+    </w:p>
+    <w:p>
+      <w:pPr>
+        <w:rPr>
+          <w:rFonts w:ascii="Arial" w:hAnsi="Arial" w:cs="Arial"/>
+          <w:sz w:val="28"/>
+          <w:szCs w:val="28"/>
+          <w:rtl/>
+        </w:rPr>
+      </w:pPr>
+    </w:p>
+    <w:p>
+      <w:pPr>
+        <w:rPr>
+          <w:rFonts w:ascii="Arial" w:hAnsi="Arial" w:cs="Arial"/>
+          <w:sz w:val="28"/>
+          <w:szCs w:val="28"/>
+          <w:rtl/>
+        </w:rPr>
+      </w:pPr>
+    </w:p>
+    <w:p>
+      <w:pPr>
+        <w:rPr>
+          <w:rFonts w:ascii="Arial" w:hAnsi="Arial" w:cs="Arial"/>
+          <w:sz w:val="28"/>
+          <w:szCs w:val="28"/>
+          <w:rtl/>
+        </w:rPr>
+      </w:pPr>
+    </w:p>
+    <w:p>
+      <w:pPr>
+        <w:rPr>
+          <w:rFonts w:ascii="Arial" w:hAnsi="Arial" w:cs="Arial"/>
+          <w:sz w:val="28"/>
+          <w:szCs w:val="28"/>
+          <w:rtl/>
+        </w:rPr>
+      </w:pPr>
+    </w:p>
+    <w:p>
+      <w:pPr>
+        <w:rPr>
+          <w:rFonts w:ascii="Arial" w:hAnsi="Arial" w:cs="Arial"/>
+          <w:sz w:val="28"/>
+          <w:szCs w:val="28"/>
+          <w:rtl/>
+        </w:rPr>
+      </w:pPr>
+    </w:p>
+    <w:p>
+      <w:pPr>
+        <w:rPr>
+          <w:rFonts w:ascii="Arial" w:hAnsi="Arial" w:cs="Arial"/>
+          <w:sz w:val="28"/>
+          <w:szCs w:val="28"/>
+          <w:rtl/>
+        </w:rPr>
+      </w:pPr>
+    </w:p>
+    <w:p>
+      <w:pPr>
+        <w:rPr>
+          <w:rFonts w:ascii="Arial" w:hAnsi="Arial" w:cs="Arial"/>
+          <w:sz w:val="28"/>
+          <w:szCs w:val="28"/>
+          <w:rtl/>
+        </w:rPr>
+      </w:pPr>
+    </w:p>
+    <w:p>
+      <w:pPr>
+        <w:rPr>
+          <w:rFonts w:ascii="Arial" w:hAnsi="Arial" w:cs="Arial"/>
+          <w:sz w:val="28"/>
+          <w:szCs w:val="28"/>
+          <w:rtl/>
+        </w:rPr>
+      </w:pPr>
+    </w:p>
+    <w:p>
+      <w:pPr>
+        <w:rPr>
+          <w:rFonts w:ascii="Arial" w:hAnsi="Arial" w:cs="Arial"/>
+          <w:sz w:val="28"/>
+          <w:szCs w:val="28"/>
+          <w:rtl/>
+        </w:rPr>
+      </w:pPr>
+    </w:p>
+    <w:p>
+      <w:pPr>
+        <w:rPr>
+          <w:rFonts w:ascii="Arial" w:hAnsi="Arial" w:cs="Arial"/>
+          <w:sz w:val="28"/>
+          <w:szCs w:val="28"/>
+          <w:rtl/>
+        </w:rPr>
+      </w:pPr>
+    </w:p>
+    <w:p>
+      <w:pPr>
+        <w:rPr>
+          <w:rFonts w:ascii="Arial" w:hAnsi="Arial" w:cs="Arial"/>
+          <w:sz w:val="28"/>
+          <w:szCs w:val="28"/>
+          <w:rtl/>
+        </w:rPr>
+      </w:pPr>
+    </w:p>
+    <w:p>
+      <w:pPr>
+        <w:rPr>
+          <w:rFonts w:ascii="Arial" w:hAnsi="Arial" w:cs="Arial"/>
+          <w:sz w:val="28"/>
+          <w:szCs w:val="28"/>
+          <w:rtl/>
+        </w:rPr>
+      </w:pPr>
+    </w:p>
+    <w:p>
+      <w:pPr>
+        <w:rPr>
+          <w:rFonts w:ascii="Arial" w:hAnsi="Arial" w:cs="Arial"/>
+          <w:sz w:val="28"/>
+          <w:szCs w:val="28"/>
+          <w:rtl/>
+        </w:rPr>
+      </w:pPr>
+    </w:p>
+    <w:p>
+      <w:pPr>
+        <w:rPr>
+          <w:rFonts w:ascii="Arial" w:hAnsi="Arial" w:cs="Arial"/>
+          <w:sz w:val="28"/>
+          <w:szCs w:val="28"/>
+          <w:rtl/>
+        </w:rPr>
+      </w:pPr>
+    </w:p>
+    <w:p>
+      <w:pPr>
+        <w:rPr>
+          <w:rFonts w:ascii="Arial" w:hAnsi="Arial" w:cs="Arial"/>
+          <w:sz w:val="28"/>
+          <w:szCs w:val="28"/>
+          <w:rtl/>
+        </w:rPr>
+      </w:pPr>
+    </w:p>
+    <w:p>
+      <w:pPr>
+        <w:rPr>
+          <w:rFonts w:ascii="Arial" w:hAnsi="Arial" w:cs="Arial"/>
+          <w:sz w:val="28"/>
+          <w:szCs w:val="28"/>
+          <w:rtl/>
+        </w:rPr>
+      </w:pPr>
+    </w:p>
+    <w:p>
+      <w:pPr>
+        <w:rPr>
+          <w:rFonts w:ascii="Arial" w:hAnsi="Arial" w:cs="Arial"/>
+          <w:sz w:val="28"/>
+          <w:szCs w:val="28"/>
+          <w:rtl/>
+        </w:rPr>
+      </w:pPr>
+    </w:p>
+    <w:p>
+      <w:pPr>
+        <w:rPr>
+          <w:rFonts w:ascii="Arial" w:hAnsi="Arial" w:cs="Arial"/>
+          <w:sz w:val="28"/>
+          <w:szCs w:val="28"/>
+          <w:rtl/>
+        </w:rPr>
+      </w:pPr>
+    </w:p>
+    <w:p>
+      <w:pPr>
+        <w:rPr>
+          <w:rFonts w:ascii="Arial" w:hAnsi="Arial" w:cs="Arial"/>
+          <w:sz w:val="28"/>
+          <w:szCs w:val="28"/>
+          <w:rtl/>
+        </w:rPr>
+      </w:pPr>
+    </w:p>
+    <w:p>
+      <w:pPr>
+        <w:rPr>
+          <w:rFonts w:ascii="Arial" w:hAnsi="Arial" w:cs="Arial"/>
+          <w:sz w:val="28"/>
+          <w:szCs w:val="28"/>
+          <w:rtl/>
+        </w:rPr>
+      </w:pPr>
+    </w:p>
+    <w:p>
+      <w:pPr>
+        <w:rPr>
+          <w:rFonts w:ascii="Arial" w:hAnsi="Arial" w:cs="Arial"/>
           <w:sz w:val="28"/>
           <w:szCs w:val="28"/>
           <w:rtl/>
@@ -14574,7 +20468,7 @@
           <w:tab w:val="left" w:pos="1962"/>
         </w:tabs>
         <w:rPr>
-          <w:rFonts w:ascii="Arial" w:hAnsi="Arial" w:cs="Arial" w:hint="cs"/>
+          <w:rFonts w:ascii="Arial" w:hAnsi="Arial" w:cs="Arial"/>
           <w:sz w:val="28"/>
           <w:szCs w:val="28"/>
           <w:rtl/>
@@ -14587,7 +20481,7 @@
           <w:tab w:val="left" w:pos="1962"/>
         </w:tabs>
         <w:rPr>
-          <w:rFonts w:ascii="Arial" w:hAnsi="Arial" w:cs="Arial" w:hint="cs"/>
+          <w:rFonts w:ascii="Arial" w:hAnsi="Arial" w:cs="Arial"/>
           <w:sz w:val="28"/>
           <w:szCs w:val="28"/>
           <w:rtl/>
@@ -14600,7 +20494,7 @@
           <w:tab w:val="left" w:pos="1962"/>
         </w:tabs>
         <w:rPr>
-          <w:rFonts w:ascii="Arial" w:hAnsi="Arial" w:cs="Arial" w:hint="cs"/>
+          <w:rFonts w:ascii="Arial" w:hAnsi="Arial" w:cs="Arial"/>
           <w:sz w:val="28"/>
           <w:szCs w:val="28"/>
           <w:rtl/>
@@ -14613,7 +20507,7 @@
           <w:tab w:val="left" w:pos="1962"/>
         </w:tabs>
         <w:rPr>
-          <w:rFonts w:ascii="Arial" w:hAnsi="Arial" w:cs="Arial" w:hint="cs"/>
+          <w:rFonts w:ascii="Arial" w:hAnsi="Arial" w:cs="Arial"/>
           <w:sz w:val="28"/>
           <w:szCs w:val="28"/>
           <w:rtl/>
@@ -14626,7 +20520,7 @@
           <w:tab w:val="left" w:pos="1962"/>
         </w:tabs>
         <w:rPr>
-          <w:rFonts w:ascii="Arial" w:hAnsi="Arial" w:cs="Arial" w:hint="cs"/>
+          <w:rFonts w:ascii="Arial" w:hAnsi="Arial" w:cs="Arial"/>
           <w:sz w:val="28"/>
           <w:szCs w:val="28"/>
           <w:rtl/>
@@ -14639,7 +20533,7 @@
           <w:tab w:val="left" w:pos="1962"/>
         </w:tabs>
         <w:rPr>
-          <w:rFonts w:ascii="Arial" w:hAnsi="Arial" w:cs="Arial" w:hint="cs"/>
+          <w:rFonts w:ascii="Arial" w:hAnsi="Arial" w:cs="Arial"/>
           <w:sz w:val="28"/>
           <w:szCs w:val="28"/>
           <w:rtl/>
@@ -14652,7 +20546,7 @@
           <w:tab w:val="left" w:pos="1962"/>
         </w:tabs>
         <w:rPr>
-          <w:rFonts w:ascii="Arial" w:hAnsi="Arial" w:cs="Arial" w:hint="cs"/>
+          <w:rFonts w:ascii="Arial" w:hAnsi="Arial" w:cs="Arial"/>
           <w:sz w:val="28"/>
           <w:szCs w:val="28"/>
           <w:rtl/>
@@ -14665,7 +20559,7 @@
           <w:tab w:val="left" w:pos="1962"/>
         </w:tabs>
         <w:rPr>
-          <w:rFonts w:ascii="Arial" w:hAnsi="Arial" w:cs="Arial" w:hint="cs"/>
+          <w:rFonts w:ascii="Arial" w:hAnsi="Arial" w:cs="Arial"/>
           <w:sz w:val="28"/>
           <w:szCs w:val="28"/>
           <w:rtl/>
@@ -14678,7 +20572,7 @@
           <w:tab w:val="left" w:pos="1962"/>
         </w:tabs>
         <w:rPr>
-          <w:rFonts w:ascii="Arial" w:hAnsi="Arial" w:cs="Arial" w:hint="cs"/>
+          <w:rFonts w:ascii="Arial" w:hAnsi="Arial" w:cs="Arial"/>
           <w:sz w:val="28"/>
           <w:szCs w:val="28"/>
           <w:rtl/>
@@ -14691,7 +20585,7 @@
           <w:tab w:val="left" w:pos="1962"/>
         </w:tabs>
         <w:rPr>
-          <w:rFonts w:ascii="Arial" w:hAnsi="Arial" w:cs="Arial" w:hint="cs"/>
+          <w:rFonts w:ascii="Arial" w:hAnsi="Arial" w:cs="Arial"/>
           <w:sz w:val="28"/>
           <w:szCs w:val="28"/>
           <w:rtl/>
@@ -14743,7 +20637,7 @@
           <w:tab w:val="left" w:pos="1962"/>
         </w:tabs>
         <w:rPr>
-          <w:rFonts w:ascii="Arial" w:hAnsi="Arial" w:cs="Arial" w:hint="cs"/>
+          <w:rFonts w:ascii="Arial" w:hAnsi="Arial" w:cs="Arial"/>
           <w:sz w:val="28"/>
           <w:szCs w:val="28"/>
           <w:rtl/>
@@ -14789,8 +20683,8 @@
 </file>
 
 <file path=word/numbering.xml><?xml version="1.0" encoding="utf-8"?>
-<w:numbering xmlns:ve="http://schemas.openxmlformats.org/markup-compatibility/2006" xmlns:o="urn:schemas-microsoft-com:office:office" xmlns:r="http://schemas.openxmlformats.org/officeDocument/2006/relationships" xmlns:m="http://schemas.openxmlformats.org/officeDocument/2006/math" xmlns:v="urn:schemas-microsoft-com:vml" xmlns:wp="http://schemas.openxmlformats.org/drawingml/2006/wordprocessingDrawing" xmlns:w10="urn:schemas-microsoft-com:office:word" xmlns:w="http://schemas.openxmlformats.org/wordprocessingml/2006/main" xmlns:wne="http://schemas.microsoft.com/office/word/2006/wordml">
-  <w:abstractNum w:abstractNumId="0">
+<w:numbering xmlns:wpc="http://schemas.microsoft.com/office/word/2010/wordprocessingCanvas" xmlns:cx="http://schemas.microsoft.com/office/drawing/2014/chartex" xmlns:cx1="http://schemas.microsoft.com/office/drawing/2015/9/8/chartex" xmlns:cx2="http://schemas.microsoft.com/office/drawing/2015/10/21/chartex" xmlns:cx3="http://schemas.microsoft.com/office/drawing/2016/5/9/chartex" xmlns:cx4="http://schemas.microsoft.com/office/drawing/2016/5/10/chartex" xmlns:cx5="http://schemas.microsoft.com/office/drawing/2016/5/11/chartex" xmlns:cx6="http://schemas.microsoft.com/office/drawing/2016/5/12/chartex" xmlns:cx7="http://schemas.microsoft.com/office/drawing/2016/5/13/chartex" xmlns:cx8="http://schemas.microsoft.com/office/drawing/2016/5/14/chartex" xmlns:mc="http://schemas.openxmlformats.org/markup-compatibility/2006" xmlns:aink="http://schemas.microsoft.com/office/drawing/2016/ink" xmlns:am3d="http://schemas.microsoft.com/office/drawing/2017/model3d" xmlns:o="urn:schemas-microsoft-com:office:office" xmlns:r="http://schemas.openxmlformats.org/officeDocument/2006/relationships" xmlns:m="http://schemas.openxmlformats.org/officeDocument/2006/math" xmlns:v="urn:schemas-microsoft-com:vml" xmlns:wp14="http://schemas.microsoft.com/office/word/2010/wordprocessingDrawing" xmlns:wp="http://schemas.openxmlformats.org/drawingml/2006/wordprocessingDrawing" xmlns:w10="urn:schemas-microsoft-com:office:word" xmlns:w="http://schemas.openxmlformats.org/wordprocessingml/2006/main" xmlns:w14="http://schemas.microsoft.com/office/word/2010/wordml" xmlns:w15="http://schemas.microsoft.com/office/word/2012/wordml" xmlns:w16cid="http://schemas.microsoft.com/office/word/2016/wordml/cid" xmlns:w16se="http://schemas.microsoft.com/office/word/2015/wordml/symex" xmlns:wpg="http://schemas.microsoft.com/office/word/2010/wordprocessingGroup" xmlns:wpi="http://schemas.microsoft.com/office/word/2010/wordprocessingInk" xmlns:wne="http://schemas.microsoft.com/office/word/2006/wordml" xmlns:wps="http://schemas.microsoft.com/office/word/2010/wordprocessingShape" mc:Ignorable="w14 w15 w16se w16cid wp14">
+  <w:abstractNum w:abstractNumId="0" w15:restartNumberingAfterBreak="0">
     <w:nsid w:val="0D650E1B"/>
     <w:multiLevelType w:val="hybridMultilevel"/>
     <w:tmpl w:val="347003C6"/>
@@ -14879,7 +20773,7 @@
       </w:pPr>
     </w:lvl>
   </w:abstractNum>
-  <w:abstractNum w:abstractNumId="1">
+  <w:abstractNum w:abstractNumId="1" w15:restartNumberingAfterBreak="0">
     <w:nsid w:val="1C925025"/>
     <w:multiLevelType w:val="hybridMultilevel"/>
     <w:tmpl w:val="62280E92"/>
@@ -14968,7 +20862,7 @@
       </w:pPr>
     </w:lvl>
   </w:abstractNum>
-  <w:abstractNum w:abstractNumId="2">
+  <w:abstractNum w:abstractNumId="2" w15:restartNumberingAfterBreak="0">
     <w:nsid w:val="27E6623E"/>
     <w:multiLevelType w:val="hybridMultilevel"/>
     <w:tmpl w:val="A1107CDC"/>
@@ -15057,7 +20951,7 @@
       </w:pPr>
     </w:lvl>
   </w:abstractNum>
-  <w:abstractNum w:abstractNumId="3">
+  <w:abstractNum w:abstractNumId="3" w15:restartNumberingAfterBreak="0">
     <w:nsid w:val="3E904F3D"/>
     <w:multiLevelType w:val="hybridMultilevel"/>
     <w:tmpl w:val="01AA130A"/>
@@ -15146,7 +21040,7 @@
       </w:pPr>
     </w:lvl>
   </w:abstractNum>
-  <w:abstractNum w:abstractNumId="4">
+  <w:abstractNum w:abstractNumId="4" w15:restartNumberingAfterBreak="0">
     <w:nsid w:val="3F090E94"/>
     <w:multiLevelType w:val="hybridMultilevel"/>
     <w:tmpl w:val="CED41390"/>
@@ -15235,7 +21129,7 @@
       </w:pPr>
     </w:lvl>
   </w:abstractNum>
-  <w:abstractNum w:abstractNumId="5">
+  <w:abstractNum w:abstractNumId="5" w15:restartNumberingAfterBreak="0">
     <w:nsid w:val="42673177"/>
     <w:multiLevelType w:val="hybridMultilevel"/>
     <w:tmpl w:val="BFA83A06"/>
@@ -15324,7 +21218,7 @@
       </w:pPr>
     </w:lvl>
   </w:abstractNum>
-  <w:abstractNum w:abstractNumId="6">
+  <w:abstractNum w:abstractNumId="6" w15:restartNumberingAfterBreak="0">
     <w:nsid w:val="44732C2D"/>
     <w:multiLevelType w:val="hybridMultilevel"/>
     <w:tmpl w:val="DBA04702"/>
@@ -15414,7 +21308,7 @@
       </w:pPr>
     </w:lvl>
   </w:abstractNum>
-  <w:abstractNum w:abstractNumId="7">
+  <w:abstractNum w:abstractNumId="7" w15:restartNumberingAfterBreak="0">
     <w:nsid w:val="4C8A0A39"/>
     <w:multiLevelType w:val="hybridMultilevel"/>
     <w:tmpl w:val="01AA130A"/>
@@ -15503,7 +21397,7 @@
       </w:pPr>
     </w:lvl>
   </w:abstractNum>
-  <w:abstractNum w:abstractNumId="8">
+  <w:abstractNum w:abstractNumId="8" w15:restartNumberingAfterBreak="0">
     <w:nsid w:val="4EA72212"/>
     <w:multiLevelType w:val="multilevel"/>
     <w:tmpl w:val="7A602466"/>
@@ -15624,7 +21518,7 @@
       </w:rPr>
     </w:lvl>
   </w:abstractNum>
-  <w:abstractNum w:abstractNumId="9">
+  <w:abstractNum w:abstractNumId="9" w15:restartNumberingAfterBreak="0">
     <w:nsid w:val="53EF32A7"/>
     <w:multiLevelType w:val="hybridMultilevel"/>
     <w:tmpl w:val="CED41390"/>
@@ -15713,7 +21607,7 @@
       </w:pPr>
     </w:lvl>
   </w:abstractNum>
-  <w:abstractNum w:abstractNumId="10">
+  <w:abstractNum w:abstractNumId="10" w15:restartNumberingAfterBreak="0">
     <w:nsid w:val="566821A2"/>
     <w:multiLevelType w:val="hybridMultilevel"/>
     <w:tmpl w:val="DBA04702"/>
@@ -15803,7 +21697,7 @@
       </w:pPr>
     </w:lvl>
   </w:abstractNum>
-  <w:abstractNum w:abstractNumId="11">
+  <w:abstractNum w:abstractNumId="11" w15:restartNumberingAfterBreak="0">
     <w:nsid w:val="66F64410"/>
     <w:multiLevelType w:val="hybridMultilevel"/>
     <w:tmpl w:val="DBA04702"/>
@@ -15893,7 +21787,7 @@
       </w:pPr>
     </w:lvl>
   </w:abstractNum>
-  <w:abstractNum w:abstractNumId="12">
+  <w:abstractNum w:abstractNumId="12" w15:restartNumberingAfterBreak="0">
     <w:nsid w:val="6C605F9F"/>
     <w:multiLevelType w:val="hybridMultilevel"/>
     <w:tmpl w:val="244E161E"/>
@@ -15983,7 +21877,7 @@
       </w:pPr>
     </w:lvl>
   </w:abstractNum>
-  <w:abstractNum w:abstractNumId="13">
+  <w:abstractNum w:abstractNumId="13" w15:restartNumberingAfterBreak="0">
     <w:nsid w:val="73EF74E9"/>
     <w:multiLevelType w:val="hybridMultilevel"/>
     <w:tmpl w:val="B47812B2"/>
@@ -16118,7 +22012,7 @@
 </file>
 
 <file path=word/styles.xml><?xml version="1.0" encoding="utf-8"?>
-<w:styles xmlns:r="http://schemas.openxmlformats.org/officeDocument/2006/relationships" xmlns:w="http://schemas.openxmlformats.org/wordprocessingml/2006/main">
+<w:styles xmlns:mc="http://schemas.openxmlformats.org/markup-compatibility/2006" xmlns:r="http://schemas.openxmlformats.org/officeDocument/2006/relationships" xmlns:w="http://schemas.openxmlformats.org/wordprocessingml/2006/main" xmlns:w14="http://schemas.microsoft.com/office/word/2010/wordml" xmlns:w15="http://schemas.microsoft.com/office/word/2012/wordml" xmlns:w16cid="http://schemas.microsoft.com/office/word/2016/wordml/cid" xmlns:w16se="http://schemas.microsoft.com/office/word/2015/wordml/symex" mc:Ignorable="w14 w15 w16se w16cid">
   <w:docDefaults>
     <w:rPrDefault>
       <w:rPr>
@@ -16134,144 +22028,382 @@
       </w:pPr>
     </w:pPrDefault>
   </w:docDefaults>
-  <w:latentStyles w:defLockedState="0" w:defUIPriority="99" w:defSemiHidden="1" w:defUnhideWhenUsed="1" w:defQFormat="0" w:count="267">
-    <w:lsdException w:name="Normal" w:semiHidden="0" w:uiPriority="0" w:unhideWhenUsed="0" w:qFormat="1"/>
-    <w:lsdException w:name="heading 1" w:semiHidden="0" w:uiPriority="9" w:unhideWhenUsed="0" w:qFormat="1"/>
-    <w:lsdException w:name="heading 2" w:uiPriority="9" w:qFormat="1"/>
-    <w:lsdException w:name="heading 3" w:uiPriority="9" w:qFormat="1"/>
-    <w:lsdException w:name="heading 4" w:uiPriority="9" w:qFormat="1"/>
-    <w:lsdException w:name="heading 5" w:uiPriority="9" w:qFormat="1"/>
-    <w:lsdException w:name="heading 6" w:uiPriority="9" w:qFormat="1"/>
-    <w:lsdException w:name="heading 7" w:uiPriority="9" w:qFormat="1"/>
-    <w:lsdException w:name="heading 8" w:uiPriority="9" w:qFormat="1"/>
-    <w:lsdException w:name="heading 9" w:uiPriority="9" w:qFormat="1"/>
-    <w:lsdException w:name="toc 1" w:uiPriority="39"/>
-    <w:lsdException w:name="toc 2" w:uiPriority="39"/>
-    <w:lsdException w:name="toc 3" w:uiPriority="39"/>
-    <w:lsdException w:name="toc 4" w:uiPriority="39"/>
-    <w:lsdException w:name="toc 5" w:uiPriority="39"/>
-    <w:lsdException w:name="toc 6" w:uiPriority="39"/>
-    <w:lsdException w:name="toc 7" w:uiPriority="39"/>
-    <w:lsdException w:name="toc 8" w:uiPriority="39"/>
-    <w:lsdException w:name="toc 9" w:uiPriority="39"/>
-    <w:lsdException w:name="caption" w:uiPriority="35" w:qFormat="1"/>
-    <w:lsdException w:name="Title" w:semiHidden="0" w:uiPriority="10" w:unhideWhenUsed="0" w:qFormat="1"/>
-    <w:lsdException w:name="Default Paragraph Font" w:uiPriority="1"/>
-    <w:lsdException w:name="Subtitle" w:semiHidden="0" w:uiPriority="11" w:unhideWhenUsed="0" w:qFormat="1"/>
-    <w:lsdException w:name="Strong" w:semiHidden="0" w:uiPriority="22" w:unhideWhenUsed="0" w:qFormat="1"/>
-    <w:lsdException w:name="Emphasis" w:semiHidden="0" w:uiPriority="20" w:unhideWhenUsed="0" w:qFormat="1"/>
-    <w:lsdException w:name="Table Grid" w:uiPriority="39"/>
-    <w:lsdException w:name="Placeholder Text" w:unhideWhenUsed="0"/>
-    <w:lsdException w:name="No Spacing" w:semiHidden="0" w:uiPriority="1" w:unhideWhenUsed="0" w:qFormat="1"/>
-    <w:lsdException w:name="Light Shading" w:semiHidden="0" w:uiPriority="60" w:unhideWhenUsed="0"/>
-    <w:lsdException w:name="Light List" w:semiHidden="0" w:uiPriority="61" w:unhideWhenUsed="0"/>
-    <w:lsdException w:name="Light Grid" w:semiHidden="0" w:uiPriority="62" w:unhideWhenUsed="0"/>
-    <w:lsdException w:name="Medium Shading 1" w:semiHidden="0" w:uiPriority="63" w:unhideWhenUsed="0"/>
-    <w:lsdException w:name="Medium Shading 2" w:semiHidden="0" w:uiPriority="64" w:unhideWhenUsed="0"/>
-    <w:lsdException w:name="Medium List 1" w:semiHidden="0" w:uiPriority="65" w:unhideWhenUsed="0"/>
-    <w:lsdException w:name="Medium List 2" w:semiHidden="0" w:uiPriority="66" w:unhideWhenUsed="0"/>
-    <w:lsdException w:name="Medium Grid 1" w:semiHidden="0" w:uiPriority="67" w:unhideWhenUsed="0"/>
-    <w:lsdException w:name="Medium Grid 2" w:semiHidden="0" w:uiPriority="68" w:unhideWhenUsed="0"/>
-    <w:lsdException w:name="Medium Grid 3" w:semiHidden="0" w:uiPriority="69" w:unhideWhenUsed="0"/>
-    <w:lsdException w:name="Dark List" w:semiHidden="0" w:uiPriority="70" w:unhideWhenUsed="0"/>
-    <w:lsdException w:name="Colorful Shading" w:semiHidden="0" w:uiPriority="71" w:unhideWhenUsed="0"/>
-    <w:lsdException w:name="Colorful List" w:semiHidden="0" w:uiPriority="72" w:unhideWhenUsed="0"/>
-    <w:lsdException w:name="Colorful Grid" w:semiHidden="0" w:uiPriority="73" w:unhideWhenUsed="0"/>
-    <w:lsdException w:name="Light Shading Accent 1" w:semiHidden="0" w:uiPriority="60" w:unhideWhenUsed="0"/>
-    <w:lsdException w:name="Light List Accent 1" w:semiHidden="0" w:uiPriority="61" w:unhideWhenUsed="0"/>
-    <w:lsdException w:name="Light Grid Accent 1" w:semiHidden="0" w:uiPriority="62" w:unhideWhenUsed="0"/>
-    <w:lsdException w:name="Medium Shading 1 Accent 1" w:semiHidden="0" w:uiPriority="63" w:unhideWhenUsed="0"/>
-    <w:lsdException w:name="Medium Shading 2 Accent 1" w:semiHidden="0" w:uiPriority="64" w:unhideWhenUsed="0"/>
-    <w:lsdException w:name="Medium List 1 Accent 1" w:semiHidden="0" w:uiPriority="65" w:unhideWhenUsed="0"/>
-    <w:lsdException w:name="Revision" w:unhideWhenUsed="0"/>
-    <w:lsdException w:name="List Paragraph" w:semiHidden="0" w:uiPriority="34" w:unhideWhenUsed="0" w:qFormat="1"/>
-    <w:lsdException w:name="Quote" w:semiHidden="0" w:uiPriority="29" w:unhideWhenUsed="0" w:qFormat="1"/>
-    <w:lsdException w:name="Intense Quote" w:semiHidden="0" w:uiPriority="30" w:unhideWhenUsed="0" w:qFormat="1"/>
-    <w:lsdException w:name="Medium List 2 Accent 1" w:semiHidden="0" w:uiPriority="66" w:unhideWhenUsed="0"/>
-    <w:lsdException w:name="Medium Grid 1 Accent 1" w:semiHidden="0" w:uiPriority="67" w:unhideWhenUsed="0"/>
-    <w:lsdException w:name="Medium Grid 2 Accent 1" w:semiHidden="0" w:uiPriority="68" w:unhideWhenUsed="0"/>
-    <w:lsdException w:name="Medium Grid 3 Accent 1" w:semiHidden="0" w:uiPriority="69" w:unhideWhenUsed="0"/>
-    <w:lsdException w:name="Dark List Accent 1" w:semiHidden="0" w:uiPriority="70" w:unhideWhenUsed="0"/>
-    <w:lsdException w:name="Colorful Shading Accent 1" w:semiHidden="0" w:uiPriority="71" w:unhideWhenUsed="0"/>
-    <w:lsdException w:name="Colorful List Accent 1" w:semiHidden="0" w:uiPriority="72" w:unhideWhenUsed="0"/>
-    <w:lsdException w:name="Colorful Grid Accent 1" w:semiHidden="0" w:uiPriority="73" w:unhideWhenUsed="0"/>
-    <w:lsdException w:name="Light Shading Accent 2" w:semiHidden="0" w:uiPriority="60" w:unhideWhenUsed="0"/>
-    <w:lsdException w:name="Light List Accent 2" w:semiHidden="0" w:uiPriority="61" w:unhideWhenUsed="0"/>
-    <w:lsdException w:name="Light Grid Accent 2" w:semiHidden="0" w:uiPriority="62" w:unhideWhenUsed="0"/>
-    <w:lsdException w:name="Medium Shading 1 Accent 2" w:semiHidden="0" w:uiPriority="63" w:unhideWhenUsed="0"/>
-    <w:lsdException w:name="Medium Shading 2 Accent 2" w:semiHidden="0" w:uiPriority="64" w:unhideWhenUsed="0"/>
-    <w:lsdException w:name="Medium List 1 Accent 2" w:semiHidden="0" w:uiPriority="65" w:unhideWhenUsed="0"/>
-    <w:lsdException w:name="Medium List 2 Accent 2" w:semiHidden="0" w:uiPriority="66" w:unhideWhenUsed="0"/>
-    <w:lsdException w:name="Medium Grid 1 Accent 2" w:semiHidden="0" w:uiPriority="67" w:unhideWhenUsed="0"/>
-    <w:lsdException w:name="Medium Grid 2 Accent 2" w:semiHidden="0" w:uiPriority="68" w:unhideWhenUsed="0"/>
-    <w:lsdException w:name="Medium Grid 3 Accent 2" w:semiHidden="0" w:uiPriority="69" w:unhideWhenUsed="0"/>
-    <w:lsdException w:name="Dark List Accent 2" w:semiHidden="0" w:uiPriority="70" w:unhideWhenUsed="0"/>
-    <w:lsdException w:name="Colorful Shading Accent 2" w:semiHidden="0" w:uiPriority="71" w:unhideWhenUsed="0"/>
-    <w:lsdException w:name="Colorful List Accent 2" w:semiHidden="0" w:uiPriority="72" w:unhideWhenUsed="0"/>
-    <w:lsdException w:name="Colorful Grid Accent 2" w:semiHidden="0" w:uiPriority="73" w:unhideWhenUsed="0"/>
-    <w:lsdException w:name="Light Shading Accent 3" w:semiHidden="0" w:uiPriority="60" w:unhideWhenUsed="0"/>
-    <w:lsdException w:name="Light List Accent 3" w:semiHidden="0" w:uiPriority="61" w:unhideWhenUsed="0"/>
-    <w:lsdException w:name="Light Grid Accent 3" w:semiHidden="0" w:uiPriority="62" w:unhideWhenUsed="0"/>
-    <w:lsdException w:name="Medium Shading 1 Accent 3" w:semiHidden="0" w:uiPriority="63" w:unhideWhenUsed="0"/>
-    <w:lsdException w:name="Medium Shading 2 Accent 3" w:semiHidden="0" w:uiPriority="64" w:unhideWhenUsed="0"/>
-    <w:lsdException w:name="Medium List 1 Accent 3" w:semiHidden="0" w:uiPriority="65" w:unhideWhenUsed="0"/>
-    <w:lsdException w:name="Medium List 2 Accent 3" w:semiHidden="0" w:uiPriority="66" w:unhideWhenUsed="0"/>
-    <w:lsdException w:name="Medium Grid 1 Accent 3" w:semiHidden="0" w:uiPriority="67" w:unhideWhenUsed="0"/>
-    <w:lsdException w:name="Medium Grid 2 Accent 3" w:semiHidden="0" w:uiPriority="68" w:unhideWhenUsed="0"/>
-    <w:lsdException w:name="Medium Grid 3 Accent 3" w:semiHidden="0" w:uiPriority="69" w:unhideWhenUsed="0"/>
-    <w:lsdException w:name="Dark List Accent 3" w:semiHidden="0" w:uiPriority="70" w:unhideWhenUsed="0"/>
-    <w:lsdException w:name="Colorful Shading Accent 3" w:semiHidden="0" w:uiPriority="71" w:unhideWhenUsed="0"/>
-    <w:lsdException w:name="Colorful List Accent 3" w:semiHidden="0" w:uiPriority="72" w:unhideWhenUsed="0"/>
-    <w:lsdException w:name="Colorful Grid Accent 3" w:semiHidden="0" w:uiPriority="73" w:unhideWhenUsed="0"/>
-    <w:lsdException w:name="Light Shading Accent 4" w:semiHidden="0" w:uiPriority="60" w:unhideWhenUsed="0"/>
-    <w:lsdException w:name="Light List Accent 4" w:semiHidden="0" w:uiPriority="61" w:unhideWhenUsed="0"/>
-    <w:lsdException w:name="Light Grid Accent 4" w:semiHidden="0" w:uiPriority="62" w:unhideWhenUsed="0"/>
-    <w:lsdException w:name="Medium Shading 1 Accent 4" w:semiHidden="0" w:uiPriority="63" w:unhideWhenUsed="0"/>
-    <w:lsdException w:name="Medium Shading 2 Accent 4" w:semiHidden="0" w:uiPriority="64" w:unhideWhenUsed="0"/>
-    <w:lsdException w:name="Medium List 1 Accent 4" w:semiHidden="0" w:uiPriority="65" w:unhideWhenUsed="0"/>
-    <w:lsdException w:name="Medium List 2 Accent 4" w:semiHidden="0" w:uiPriority="66" w:unhideWhenUsed="0"/>
-    <w:lsdException w:name="Medium Grid 1 Accent 4" w:semiHidden="0" w:uiPriority="67" w:unhideWhenUsed="0"/>
-    <w:lsdException w:name="Medium Grid 2 Accent 4" w:semiHidden="0" w:uiPriority="68" w:unhideWhenUsed="0"/>
-    <w:lsdException w:name="Medium Grid 3 Accent 4" w:semiHidden="0" w:uiPriority="69" w:unhideWhenUsed="0"/>
-    <w:lsdException w:name="Dark List Accent 4" w:semiHidden="0" w:uiPriority="70" w:unhideWhenUsed="0"/>
-    <w:lsdException w:name="Colorful Shading Accent 4" w:semiHidden="0" w:uiPriority="71" w:unhideWhenUsed="0"/>
-    <w:lsdException w:name="Colorful List Accent 4" w:semiHidden="0" w:uiPriority="72" w:unhideWhenUsed="0"/>
-    <w:lsdException w:name="Colorful Grid Accent 4" w:semiHidden="0" w:uiPriority="73" w:unhideWhenUsed="0"/>
-    <w:lsdException w:name="Light Shading Accent 5" w:semiHidden="0" w:uiPriority="60" w:unhideWhenUsed="0"/>
-    <w:lsdException w:name="Light List Accent 5" w:semiHidden="0" w:uiPriority="61" w:unhideWhenUsed="0"/>
-    <w:lsdException w:name="Light Grid Accent 5" w:semiHidden="0" w:uiPriority="62" w:unhideWhenUsed="0"/>
-    <w:lsdException w:name="Medium Shading 1 Accent 5" w:semiHidden="0" w:uiPriority="63" w:unhideWhenUsed="0"/>
-    <w:lsdException w:name="Medium Shading 2 Accent 5" w:semiHidden="0" w:uiPriority="64" w:unhideWhenUsed="0"/>
-    <w:lsdException w:name="Medium List 1 Accent 5" w:semiHidden="0" w:uiPriority="65" w:unhideWhenUsed="0"/>
-    <w:lsdException w:name="Medium List 2 Accent 5" w:semiHidden="0" w:uiPriority="66" w:unhideWhenUsed="0"/>
-    <w:lsdException w:name="Medium Grid 1 Accent 5" w:semiHidden="0" w:uiPriority="67" w:unhideWhenUsed="0"/>
-    <w:lsdException w:name="Medium Grid 2 Accent 5" w:semiHidden="0" w:uiPriority="68" w:unhideWhenUsed="0"/>
-    <w:lsdException w:name="Medium Grid 3 Accent 5" w:semiHidden="0" w:uiPriority="69" w:unhideWhenUsed="0"/>
-    <w:lsdException w:name="Dark List Accent 5" w:semiHidden="0" w:uiPriority="70" w:unhideWhenUsed="0"/>
-    <w:lsdException w:name="Colorful Shading Accent 5" w:semiHidden="0" w:uiPriority="71" w:unhideWhenUsed="0"/>
-    <w:lsdException w:name="Colorful List Accent 5" w:semiHidden="0" w:uiPriority="72" w:unhideWhenUsed="0"/>
-    <w:lsdException w:name="Colorful Grid Accent 5" w:semiHidden="0" w:uiPriority="73" w:unhideWhenUsed="0"/>
-    <w:lsdException w:name="Light Shading Accent 6" w:semiHidden="0" w:uiPriority="60" w:unhideWhenUsed="0"/>
-    <w:lsdException w:name="Light List Accent 6" w:semiHidden="0" w:uiPriority="61" w:unhideWhenUsed="0"/>
-    <w:lsdException w:name="Light Grid Accent 6" w:semiHidden="0" w:uiPriority="62" w:unhideWhenUsed="0"/>
-    <w:lsdException w:name="Medium Shading 1 Accent 6" w:semiHidden="0" w:uiPriority="63" w:unhideWhenUsed="0"/>
-    <w:lsdException w:name="Medium Shading 2 Accent 6" w:semiHidden="0" w:uiPriority="64" w:unhideWhenUsed="0"/>
-    <w:lsdException w:name="Medium List 1 Accent 6" w:semiHidden="0" w:uiPriority="65" w:unhideWhenUsed="0"/>
-    <w:lsdException w:name="Medium List 2 Accent 6" w:semiHidden="0" w:uiPriority="66" w:unhideWhenUsed="0"/>
-    <w:lsdException w:name="Medium Grid 1 Accent 6" w:semiHidden="0" w:uiPriority="67" w:unhideWhenUsed="0"/>
-    <w:lsdException w:name="Medium Grid 2 Accent 6" w:semiHidden="0" w:uiPriority="68" w:unhideWhenUsed="0"/>
-    <w:lsdException w:name="Medium Grid 3 Accent 6" w:semiHidden="0" w:uiPriority="69" w:unhideWhenUsed="0"/>
-    <w:lsdException w:name="Dark List Accent 6" w:semiHidden="0" w:uiPriority="70" w:unhideWhenUsed="0"/>
-    <w:lsdException w:name="Colorful Shading Accent 6" w:semiHidden="0" w:uiPriority="71" w:unhideWhenUsed="0"/>
-    <w:lsdException w:name="Colorful List Accent 6" w:semiHidden="0" w:uiPriority="72" w:unhideWhenUsed="0"/>
-    <w:lsdException w:name="Colorful Grid Accent 6" w:semiHidden="0" w:uiPriority="73" w:unhideWhenUsed="0"/>
-    <w:lsdException w:name="Subtle Emphasis" w:semiHidden="0" w:uiPriority="19" w:unhideWhenUsed="0" w:qFormat="1"/>
-    <w:lsdException w:name="Intense Emphasis" w:semiHidden="0" w:uiPriority="21" w:unhideWhenUsed="0" w:qFormat="1"/>
-    <w:lsdException w:name="Subtle Reference" w:semiHidden="0" w:uiPriority="31" w:unhideWhenUsed="0" w:qFormat="1"/>
-    <w:lsdException w:name="Intense Reference" w:semiHidden="0" w:uiPriority="32" w:unhideWhenUsed="0" w:qFormat="1"/>
-    <w:lsdException w:name="Book Title" w:semiHidden="0" w:uiPriority="33" w:unhideWhenUsed="0" w:qFormat="1"/>
-    <w:lsdException w:name="Bibliography" w:uiPriority="37"/>
-    <w:lsdException w:name="TOC Heading" w:uiPriority="39" w:qFormat="1"/>
+  <w:latentStyles w:defLockedState="0" w:defUIPriority="99" w:defSemiHidden="0" w:defUnhideWhenUsed="0" w:defQFormat="0" w:count="375">
+    <w:lsdException w:name="Normal" w:uiPriority="0" w:qFormat="1"/>
+    <w:lsdException w:name="heading 1" w:uiPriority="9" w:qFormat="1"/>
+    <w:lsdException w:name="heading 2" w:semiHidden="1" w:uiPriority="9" w:unhideWhenUsed="1" w:qFormat="1"/>
+    <w:lsdException w:name="heading 3" w:semiHidden="1" w:uiPriority="9" w:unhideWhenUsed="1" w:qFormat="1"/>
+    <w:lsdException w:name="heading 4" w:semiHidden="1" w:uiPriority="9" w:unhideWhenUsed="1" w:qFormat="1"/>
+    <w:lsdException w:name="heading 5" w:semiHidden="1" w:uiPriority="9" w:unhideWhenUsed="1" w:qFormat="1"/>
+    <w:lsdException w:name="heading 6" w:semiHidden="1" w:uiPriority="9" w:unhideWhenUsed="1" w:qFormat="1"/>
+    <w:lsdException w:name="heading 7" w:semiHidden="1" w:uiPriority="9" w:unhideWhenUsed="1" w:qFormat="1"/>
+    <w:lsdException w:name="heading 8" w:semiHidden="1" w:uiPriority="9" w:unhideWhenUsed="1" w:qFormat="1"/>
+    <w:lsdException w:name="heading 9" w:semiHidden="1" w:uiPriority="9" w:unhideWhenUsed="1" w:qFormat="1"/>
+    <w:lsdException w:name="index 1" w:semiHidden="1" w:unhideWhenUsed="1"/>
+    <w:lsdException w:name="index 2" w:semiHidden="1" w:unhideWhenUsed="1"/>
+    <w:lsdException w:name="index 3" w:semiHidden="1" w:unhideWhenUsed="1"/>
+    <w:lsdException w:name="index 4" w:semiHidden="1" w:unhideWhenUsed="1"/>
+    <w:lsdException w:name="index 5" w:semiHidden="1" w:unhideWhenUsed="1"/>
+    <w:lsdException w:name="index 6" w:semiHidden="1" w:unhideWhenUsed="1"/>
+    <w:lsdException w:name="index 7" w:semiHidden="1" w:unhideWhenUsed="1"/>
+    <w:lsdException w:name="index 8" w:semiHidden="1" w:unhideWhenUsed="1"/>
+    <w:lsdException w:name="index 9" w:semiHidden="1" w:unhideWhenUsed="1"/>
+    <w:lsdException w:name="toc 1" w:semiHidden="1" w:uiPriority="39" w:unhideWhenUsed="1"/>
+    <w:lsdException w:name="toc 2" w:semiHidden="1" w:uiPriority="39" w:unhideWhenUsed="1"/>
+    <w:lsdException w:name="toc 3" w:semiHidden="1" w:uiPriority="39" w:unhideWhenUsed="1"/>
+    <w:lsdException w:name="toc 4" w:semiHidden="1" w:uiPriority="39" w:unhideWhenUsed="1"/>
+    <w:lsdException w:name="toc 5" w:semiHidden="1" w:uiPriority="39" w:unhideWhenUsed="1"/>
+    <w:lsdException w:name="toc 6" w:semiHidden="1" w:uiPriority="39" w:unhideWhenUsed="1"/>
+    <w:lsdException w:name="toc 7" w:semiHidden="1" w:uiPriority="39" w:unhideWhenUsed="1"/>
+    <w:lsdException w:name="toc 8" w:semiHidden="1" w:uiPriority="39" w:unhideWhenUsed="1"/>
+    <w:lsdException w:name="toc 9" w:semiHidden="1" w:uiPriority="39" w:unhideWhenUsed="1"/>
+    <w:lsdException w:name="Normal Indent" w:semiHidden="1" w:unhideWhenUsed="1"/>
+    <w:lsdException w:name="footnote text" w:semiHidden="1" w:unhideWhenUsed="1"/>
+    <w:lsdException w:name="annotation text" w:semiHidden="1" w:unhideWhenUsed="1"/>
+    <w:lsdException w:name="header" w:semiHidden="1" w:unhideWhenUsed="1"/>
+    <w:lsdException w:name="footer" w:semiHidden="1" w:unhideWhenUsed="1"/>
+    <w:lsdException w:name="index heading" w:semiHidden="1" w:unhideWhenUsed="1"/>
+    <w:lsdException w:name="caption" w:semiHidden="1" w:uiPriority="35" w:unhideWhenUsed="1" w:qFormat="1"/>
+    <w:lsdException w:name="table of figures" w:semiHidden="1" w:unhideWhenUsed="1"/>
+    <w:lsdException w:name="envelope address" w:semiHidden="1" w:unhideWhenUsed="1"/>
+    <w:lsdException w:name="envelope return" w:semiHidden="1" w:unhideWhenUsed="1"/>
+    <w:lsdException w:name="footnote reference" w:semiHidden="1" w:unhideWhenUsed="1"/>
+    <w:lsdException w:name="annotation reference" w:semiHidden="1" w:unhideWhenUsed="1"/>
+    <w:lsdException w:name="line number" w:semiHidden="1" w:unhideWhenUsed="1"/>
+    <w:lsdException w:name="page number" w:semiHidden="1" w:unhideWhenUsed="1"/>
+    <w:lsdException w:name="endnote reference" w:semiHidden="1" w:unhideWhenUsed="1"/>
+    <w:lsdException w:name="endnote text" w:semiHidden="1" w:unhideWhenUsed="1"/>
+    <w:lsdException w:name="table of authorities" w:semiHidden="1" w:unhideWhenUsed="1"/>
+    <w:lsdException w:name="macro" w:semiHidden="1" w:unhideWhenUsed="1"/>
+    <w:lsdException w:name="toa heading" w:semiHidden="1" w:unhideWhenUsed="1"/>
+    <w:lsdException w:name="List" w:semiHidden="1" w:unhideWhenUsed="1"/>
+    <w:lsdException w:name="List Bullet" w:semiHidden="1" w:unhideWhenUsed="1"/>
+    <w:lsdException w:name="List Number" w:semiHidden="1" w:unhideWhenUsed="1"/>
+    <w:lsdException w:name="List 2" w:semiHidden="1" w:unhideWhenUsed="1"/>
+    <w:lsdException w:name="List 3" w:semiHidden="1" w:unhideWhenUsed="1"/>
+    <w:lsdException w:name="List 4" w:semiHidden="1" w:unhideWhenUsed="1"/>
+    <w:lsdException w:name="List 5" w:semiHidden="1" w:unhideWhenUsed="1"/>
+    <w:lsdException w:name="List Bullet 2" w:semiHidden="1" w:unhideWhenUsed="1"/>
+    <w:lsdException w:name="List Bullet 3" w:semiHidden="1" w:unhideWhenUsed="1"/>
+    <w:lsdException w:name="List Bullet 4" w:semiHidden="1" w:unhideWhenUsed="1"/>
+    <w:lsdException w:name="List Bullet 5" w:semiHidden="1" w:unhideWhenUsed="1"/>
+    <w:lsdException w:name="List Number 2" w:semiHidden="1" w:unhideWhenUsed="1"/>
+    <w:lsdException w:name="List Number 3" w:semiHidden="1" w:unhideWhenUsed="1"/>
+    <w:lsdException w:name="List Number 4" w:semiHidden="1" w:unhideWhenUsed="1"/>
+    <w:lsdException w:name="List Number 5" w:semiHidden="1" w:unhideWhenUsed="1"/>
+    <w:lsdException w:name="Title" w:uiPriority="10" w:qFormat="1"/>
+    <w:lsdException w:name="Closing" w:semiHidden="1" w:unhideWhenUsed="1"/>
+    <w:lsdException w:name="Signature" w:semiHidden="1" w:unhideWhenUsed="1"/>
+    <w:lsdException w:name="Default Paragraph Font" w:semiHidden="1" w:uiPriority="1" w:unhideWhenUsed="1"/>
+    <w:lsdException w:name="Body Text" w:semiHidden="1" w:unhideWhenUsed="1"/>
+    <w:lsdException w:name="Body Text Indent" w:semiHidden="1" w:unhideWhenUsed="1"/>
+    <w:lsdException w:name="List Continue" w:semiHidden="1" w:unhideWhenUsed="1"/>
+    <w:lsdException w:name="List Continue 2" w:semiHidden="1" w:unhideWhenUsed="1"/>
+    <w:lsdException w:name="List Continue 3" w:semiHidden="1" w:unhideWhenUsed="1"/>
+    <w:lsdException w:name="List Continue 4" w:semiHidden="1" w:unhideWhenUsed="1"/>
+    <w:lsdException w:name="List Continue 5" w:semiHidden="1" w:unhideWhenUsed="1"/>
+    <w:lsdException w:name="Message Header" w:semiHidden="1" w:unhideWhenUsed="1"/>
+    <w:lsdException w:name="Subtitle" w:uiPriority="11" w:qFormat="1"/>
+    <w:lsdException w:name="Salutation" w:semiHidden="1" w:unhideWhenUsed="1"/>
+    <w:lsdException w:name="Date" w:semiHidden="1" w:unhideWhenUsed="1"/>
+    <w:lsdException w:name="Body Text First Indent" w:semiHidden="1" w:unhideWhenUsed="1"/>
+    <w:lsdException w:name="Body Text First Indent 2" w:semiHidden="1" w:unhideWhenUsed="1"/>
+    <w:lsdException w:name="Note Heading" w:semiHidden="1" w:unhideWhenUsed="1"/>
+    <w:lsdException w:name="Body Text 2" w:semiHidden="1" w:unhideWhenUsed="1"/>
+    <w:lsdException w:name="Body Text 3" w:semiHidden="1" w:unhideWhenUsed="1"/>
+    <w:lsdException w:name="Body Text Indent 2" w:semiHidden="1" w:unhideWhenUsed="1"/>
+    <w:lsdException w:name="Body Text Indent 3" w:semiHidden="1" w:unhideWhenUsed="1"/>
+    <w:lsdException w:name="Block Text" w:semiHidden="1" w:unhideWhenUsed="1"/>
+    <w:lsdException w:name="Hyperlink" w:semiHidden="1" w:unhideWhenUsed="1"/>
+    <w:lsdException w:name="FollowedHyperlink" w:semiHidden="1" w:unhideWhenUsed="1"/>
+    <w:lsdException w:name="Strong" w:uiPriority="22" w:qFormat="1"/>
+    <w:lsdException w:name="Emphasis" w:uiPriority="20" w:qFormat="1"/>
+    <w:lsdException w:name="Document Map" w:semiHidden="1" w:unhideWhenUsed="1"/>
+    <w:lsdException w:name="Plain Text" w:semiHidden="1" w:unhideWhenUsed="1"/>
+    <w:lsdException w:name="E-mail Signature" w:semiHidden="1" w:unhideWhenUsed="1"/>
+    <w:lsdException w:name="HTML Top of Form" w:semiHidden="1" w:unhideWhenUsed="1"/>
+    <w:lsdException w:name="HTML Bottom of Form" w:semiHidden="1" w:unhideWhenUsed="1"/>
+    <w:lsdException w:name="Normal (Web)" w:semiHidden="1" w:unhideWhenUsed="1"/>
+    <w:lsdException w:name="HTML Acronym" w:semiHidden="1" w:unhideWhenUsed="1"/>
+    <w:lsdException w:name="HTML Address" w:semiHidden="1" w:unhideWhenUsed="1"/>
+    <w:lsdException w:name="HTML Cite" w:semiHidden="1" w:unhideWhenUsed="1"/>
+    <w:lsdException w:name="HTML Code" w:semiHidden="1" w:unhideWhenUsed="1"/>
+    <w:lsdException w:name="HTML Definition" w:semiHidden="1" w:unhideWhenUsed="1"/>
+    <w:lsdException w:name="HTML Keyboard" w:semiHidden="1" w:unhideWhenUsed="1"/>
+    <w:lsdException w:name="HTML Preformatted" w:semiHidden="1" w:unhideWhenUsed="1"/>
+    <w:lsdException w:name="HTML Sample" w:semiHidden="1" w:unhideWhenUsed="1"/>
+    <w:lsdException w:name="HTML Typewriter" w:semiHidden="1" w:unhideWhenUsed="1"/>
+    <w:lsdException w:name="HTML Variable" w:semiHidden="1" w:unhideWhenUsed="1"/>
+    <w:lsdException w:name="Normal Table" w:semiHidden="1" w:unhideWhenUsed="1"/>
+    <w:lsdException w:name="annotation subject" w:semiHidden="1" w:unhideWhenUsed="1"/>
+    <w:lsdException w:name="No List" w:semiHidden="1" w:unhideWhenUsed="1"/>
+    <w:lsdException w:name="Outline List 1" w:semiHidden="1" w:unhideWhenUsed="1"/>
+    <w:lsdException w:name="Outline List 2" w:semiHidden="1" w:unhideWhenUsed="1"/>
+    <w:lsdException w:name="Outline List 3" w:semiHidden="1" w:unhideWhenUsed="1"/>
+    <w:lsdException w:name="Table Simple 1" w:semiHidden="1" w:unhideWhenUsed="1"/>
+    <w:lsdException w:name="Table Simple 2" w:semiHidden="1" w:unhideWhenUsed="1"/>
+    <w:lsdException w:name="Table Simple 3" w:semiHidden="1" w:unhideWhenUsed="1"/>
+    <w:lsdException w:name="Table Classic 1" w:semiHidden="1" w:unhideWhenUsed="1"/>
+    <w:lsdException w:name="Table Classic 2" w:semiHidden="1" w:unhideWhenUsed="1"/>
+    <w:lsdException w:name="Table Classic 3" w:semiHidden="1" w:unhideWhenUsed="1"/>
+    <w:lsdException w:name="Table Classic 4" w:semiHidden="1" w:unhideWhenUsed="1"/>
+    <w:lsdException w:name="Table Colorful 1" w:semiHidden="1" w:unhideWhenUsed="1"/>
+    <w:lsdException w:name="Table Colorful 2" w:semiHidden="1" w:unhideWhenUsed="1"/>
+    <w:lsdException w:name="Table Colorful 3" w:semiHidden="1" w:unhideWhenUsed="1"/>
+    <w:lsdException w:name="Table Columns 1" w:semiHidden="1" w:unhideWhenUsed="1"/>
+    <w:lsdException w:name="Table Columns 2" w:semiHidden="1" w:unhideWhenUsed="1"/>
+    <w:lsdException w:name="Table Columns 3" w:semiHidden="1" w:unhideWhenUsed="1"/>
+    <w:lsdException w:name="Table Columns 4" w:semiHidden="1" w:unhideWhenUsed="1"/>
+    <w:lsdException w:name="Table Columns 5" w:semiHidden="1" w:unhideWhenUsed="1"/>
+    <w:lsdException w:name="Table Grid 1" w:semiHidden="1" w:unhideWhenUsed="1"/>
+    <w:lsdException w:name="Table Grid 2" w:semiHidden="1" w:unhideWhenUsed="1"/>
+    <w:lsdException w:name="Table Grid 3" w:semiHidden="1" w:unhideWhenUsed="1"/>
+    <w:lsdException w:name="Table Grid 4" w:semiHidden="1" w:unhideWhenUsed="1"/>
+    <w:lsdException w:name="Table Grid 5" w:semiHidden="1" w:unhideWhenUsed="1"/>
+    <w:lsdException w:name="Table Grid 6" w:semiHidden="1" w:unhideWhenUsed="1"/>
+    <w:lsdException w:name="Table Grid 7" w:semiHidden="1" w:unhideWhenUsed="1"/>
+    <w:lsdException w:name="Table Grid 8" w:semiHidden="1" w:unhideWhenUsed="1"/>
+    <w:lsdException w:name="Table List 1" w:semiHidden="1" w:unhideWhenUsed="1"/>
+    <w:lsdException w:name="Table List 2" w:semiHidden="1" w:unhideWhenUsed="1"/>
+    <w:lsdException w:name="Table List 3" w:semiHidden="1" w:unhideWhenUsed="1"/>
+    <w:lsdException w:name="Table List 4" w:semiHidden="1" w:unhideWhenUsed="1"/>
+    <w:lsdException w:name="Table List 5" w:semiHidden="1" w:unhideWhenUsed="1"/>
+    <w:lsdException w:name="Table List 6" w:semiHidden="1" w:unhideWhenUsed="1"/>
+    <w:lsdException w:name="Table List 7" w:semiHidden="1" w:unhideWhenUsed="1"/>
+    <w:lsdException w:name="Table List 8" w:semiHidden="1" w:unhideWhenUsed="1"/>
+    <w:lsdException w:name="Table 3D effects 1" w:semiHidden="1" w:unhideWhenUsed="1"/>
+    <w:lsdException w:name="Table 3D effects 2" w:semiHidden="1" w:unhideWhenUsed="1"/>
+    <w:lsdException w:name="Table 3D effects 3" w:semiHidden="1" w:unhideWhenUsed="1"/>
+    <w:lsdException w:name="Table Contemporary" w:semiHidden="1" w:unhideWhenUsed="1"/>
+    <w:lsdException w:name="Table Elegant" w:semiHidden="1" w:unhideWhenUsed="1"/>
+    <w:lsdException w:name="Table Professional" w:semiHidden="1" w:unhideWhenUsed="1"/>
+    <w:lsdException w:name="Table Subtle 1" w:semiHidden="1" w:unhideWhenUsed="1"/>
+    <w:lsdException w:name="Table Subtle 2" w:semiHidden="1" w:unhideWhenUsed="1"/>
+    <w:lsdException w:name="Table Web 1" w:semiHidden="1" w:unhideWhenUsed="1"/>
+    <w:lsdException w:name="Table Web 2" w:semiHidden="1" w:unhideWhenUsed="1"/>
+    <w:lsdException w:name="Table Web 3" w:semiHidden="1" w:unhideWhenUsed="1"/>
+    <w:lsdException w:name="Balloon Text" w:semiHidden="1" w:unhideWhenUsed="1"/>
+    <w:lsdException w:name="Table Grid" w:semiHidden="1" w:uiPriority="39" w:unhideWhenUsed="1"/>
+    <w:lsdException w:name="Table Theme" w:semiHidden="1" w:unhideWhenUsed="1"/>
+    <w:lsdException w:name="Placeholder Text" w:semiHidden="1"/>
+    <w:lsdException w:name="No Spacing" w:uiPriority="1" w:qFormat="1"/>
+    <w:lsdException w:name="Light Shading" w:uiPriority="60"/>
+    <w:lsdException w:name="Light List" w:uiPriority="61"/>
+    <w:lsdException w:name="Light Grid" w:uiPriority="62"/>
+    <w:lsdException w:name="Medium Shading 1" w:uiPriority="63"/>
+    <w:lsdException w:name="Medium Shading 2" w:uiPriority="64"/>
+    <w:lsdException w:name="Medium List 1" w:uiPriority="65"/>
+    <w:lsdException w:name="Medium List 2" w:uiPriority="66"/>
+    <w:lsdException w:name="Medium Grid 1" w:uiPriority="67"/>
+    <w:lsdException w:name="Medium Grid 2" w:uiPriority="68"/>
+    <w:lsdException w:name="Medium Grid 3" w:uiPriority="69"/>
+    <w:lsdException w:name="Dark List" w:uiPriority="70"/>
+    <w:lsdException w:name="Colorful Shading" w:uiPriority="71"/>
+    <w:lsdException w:name="Colorful List" w:uiPriority="72"/>
+    <w:lsdException w:name="Colorful Grid" w:uiPriority="73"/>
+    <w:lsdException w:name="Light Shading Accent 1" w:uiPriority="60"/>
+    <w:lsdException w:name="Light List Accent 1" w:uiPriority="61"/>
+    <w:lsdException w:name="Light Grid Accent 1" w:uiPriority="62"/>
+    <w:lsdException w:name="Medium Shading 1 Accent 1" w:uiPriority="63"/>
+    <w:lsdException w:name="Medium Shading 2 Accent 1" w:uiPriority="64"/>
+    <w:lsdException w:name="Medium List 1 Accent 1" w:uiPriority="65"/>
+    <w:lsdException w:name="Revision" w:semiHidden="1"/>
+    <w:lsdException w:name="List Paragraph" w:uiPriority="34" w:qFormat="1"/>
+    <w:lsdException w:name="Quote" w:uiPriority="29" w:qFormat="1"/>
+    <w:lsdException w:name="Intense Quote" w:uiPriority="30" w:qFormat="1"/>
+    <w:lsdException w:name="Medium List 2 Accent 1" w:uiPriority="66"/>
+    <w:lsdException w:name="Medium Grid 1 Accent 1" w:uiPriority="67"/>
+    <w:lsdException w:name="Medium Grid 2 Accent 1" w:uiPriority="68"/>
+    <w:lsdException w:name="Medium Grid 3 Accent 1" w:uiPriority="69"/>
+    <w:lsdException w:name="Dark List Accent 1" w:uiPriority="70"/>
+    <w:lsdException w:name="Colorful Shading Accent 1" w:uiPriority="71"/>
+    <w:lsdException w:name="Colorful List Accent 1" w:uiPriority="72"/>
+    <w:lsdException w:name="Colorful Grid Accent 1" w:uiPriority="73"/>
+    <w:lsdException w:name="Light Shading Accent 2" w:uiPriority="60"/>
+    <w:lsdException w:name="Light List Accent 2" w:uiPriority="61"/>
+    <w:lsdException w:name="Light Grid Accent 2" w:uiPriority="62"/>
+    <w:lsdException w:name="Medium Shading 1 Accent 2" w:uiPriority="63"/>
+    <w:lsdException w:name="Medium Shading 2 Accent 2" w:uiPriority="64"/>
+    <w:lsdException w:name="Medium List 1 Accent 2" w:uiPriority="65"/>
+    <w:lsdException w:name="Medium List 2 Accent 2" w:uiPriority="66"/>
+    <w:lsdException w:name="Medium Grid 1 Accent 2" w:uiPriority="67"/>
+    <w:lsdException w:name="Medium Grid 2 Accent 2" w:uiPriority="68"/>
+    <w:lsdException w:name="Medium Grid 3 Accent 2" w:uiPriority="69"/>
+    <w:lsdException w:name="Dark List Accent 2" w:uiPriority="70"/>
+    <w:lsdException w:name="Colorful Shading Accent 2" w:uiPriority="71"/>
+    <w:lsdException w:name="Colorful List Accent 2" w:uiPriority="72"/>
+    <w:lsdException w:name="Colorful Grid Accent 2" w:uiPriority="73"/>
+    <w:lsdException w:name="Light Shading Accent 3" w:uiPriority="60"/>
+    <w:lsdException w:name="Light List Accent 3" w:uiPriority="61"/>
+    <w:lsdException w:name="Light Grid Accent 3" w:uiPriority="62"/>
+    <w:lsdException w:name="Medium Shading 1 Accent 3" w:uiPriority="63"/>
+    <w:lsdException w:name="Medium Shading 2 Accent 3" w:uiPriority="64"/>
+    <w:lsdException w:name="Medium List 1 Accent 3" w:uiPriority="65"/>
+    <w:lsdException w:name="Medium List 2 Accent 3" w:uiPriority="66"/>
+    <w:lsdException w:name="Medium Grid 1 Accent 3" w:uiPriority="67"/>
+    <w:lsdException w:name="Medium Grid 2 Accent 3" w:uiPriority="68"/>
+    <w:lsdException w:name="Medium Grid 3 Accent 3" w:uiPriority="69"/>
+    <w:lsdException w:name="Dark List Accent 3" w:uiPriority="70"/>
+    <w:lsdException w:name="Colorful Shading Accent 3" w:uiPriority="71"/>
+    <w:lsdException w:name="Colorful List Accent 3" w:uiPriority="72"/>
+    <w:lsdException w:name="Colorful Grid Accent 3" w:uiPriority="73"/>
+    <w:lsdException w:name="Light Shading Accent 4" w:uiPriority="60"/>
+    <w:lsdException w:name="Light List Accent 4" w:uiPriority="61"/>
+    <w:lsdException w:name="Light Grid Accent 4" w:uiPriority="62"/>
+    <w:lsdException w:name="Medium Shading 1 Accent 4" w:uiPriority="63"/>
+    <w:lsdException w:name="Medium Shading 2 Accent 4" w:uiPriority="64"/>
+    <w:lsdException w:name="Medium List 1 Accent 4" w:uiPriority="65"/>
+    <w:lsdException w:name="Medium List 2 Accent 4" w:uiPriority="66"/>
+    <w:lsdException w:name="Medium Grid 1 Accent 4" w:uiPriority="67"/>
+    <w:lsdException w:name="Medium Grid 2 Accent 4" w:uiPriority="68"/>
+    <w:lsdException w:name="Medium Grid 3 Accent 4" w:uiPriority="69"/>
+    <w:lsdException w:name="Dark List Accent 4" w:uiPriority="70"/>
+    <w:lsdException w:name="Colorful Shading Accent 4" w:uiPriority="71"/>
+    <w:lsdException w:name="Colorful List Accent 4" w:uiPriority="72"/>
+    <w:lsdException w:name="Colorful Grid Accent 4" w:uiPriority="73"/>
+    <w:lsdException w:name="Light Shading Accent 5" w:uiPriority="60"/>
+    <w:lsdException w:name="Light List Accent 5" w:uiPriority="61"/>
+    <w:lsdException w:name="Light Grid Accent 5" w:uiPriority="62"/>
+    <w:lsdException w:name="Medium Shading 1 Accent 5" w:uiPriority="63"/>
+    <w:lsdException w:name="Medium Shading 2 Accent 5" w:uiPriority="64"/>
+    <w:lsdException w:name="Medium List 1 Accent 5" w:uiPriority="65"/>
+    <w:lsdException w:name="Medium List 2 Accent 5" w:uiPriority="66"/>
+    <w:lsdException w:name="Medium Grid 1 Accent 5" w:uiPriority="67"/>
+    <w:lsdException w:name="Medium Grid 2 Accent 5" w:uiPriority="68"/>
+    <w:lsdException w:name="Medium Grid 3 Accent 5" w:uiPriority="69"/>
+    <w:lsdException w:name="Dark List Accent 5" w:uiPriority="70"/>
+    <w:lsdException w:name="Colorful Shading Accent 5" w:uiPriority="71"/>
+    <w:lsdException w:name="Colorful List Accent 5" w:uiPriority="72"/>
+    <w:lsdException w:name="Colorful Grid Accent 5" w:uiPriority="73"/>
+    <w:lsdException w:name="Light Shading Accent 6" w:uiPriority="60"/>
+    <w:lsdException w:name="Light List Accent 6" w:uiPriority="61"/>
+    <w:lsdException w:name="Light Grid Accent 6" w:uiPriority="62"/>
+    <w:lsdException w:name="Medium Shading 1 Accent 6" w:uiPriority="63"/>
+    <w:lsdException w:name="Medium Shading 2 Accent 6" w:uiPriority="64"/>
+    <w:lsdException w:name="Medium List 1 Accent 6" w:uiPriority="65"/>
+    <w:lsdException w:name="Medium List 2 Accent 6" w:uiPriority="66"/>
+    <w:lsdException w:name="Medium Grid 1 Accent 6" w:uiPriority="67"/>
+    <w:lsdException w:name="Medium Grid 2 Accent 6" w:uiPriority="68"/>
+    <w:lsdException w:name="Medium Grid 3 Accent 6" w:uiPriority="69"/>
+    <w:lsdException w:name="Dark List Accent 6" w:uiPriority="70"/>
+    <w:lsdException w:name="Colorful Shading Accent 6" w:uiPriority="71"/>
+    <w:lsdException w:name="Colorful List Accent 6" w:uiPriority="72"/>
+    <w:lsdException w:name="Colorful Grid Accent 6" w:uiPriority="73"/>
+    <w:lsdException w:name="Subtle Emphasis" w:uiPriority="19" w:qFormat="1"/>
+    <w:lsdException w:name="Intense Emphasis" w:uiPriority="21" w:qFormat="1"/>
+    <w:lsdException w:name="Subtle Reference" w:uiPriority="31" w:qFormat="1"/>
+    <w:lsdException w:name="Intense Reference" w:uiPriority="32" w:qFormat="1"/>
+    <w:lsdException w:name="Book Title" w:uiPriority="33" w:qFormat="1"/>
+    <w:lsdException w:name="Bibliography" w:semiHidden="1" w:uiPriority="37" w:unhideWhenUsed="1"/>
+    <w:lsdException w:name="TOC Heading" w:semiHidden="1" w:uiPriority="39" w:unhideWhenUsed="1" w:qFormat="1"/>
+    <w:lsdException w:name="Plain Table 1" w:uiPriority="41"/>
+    <w:lsdException w:name="Plain Table 2" w:uiPriority="42"/>
+    <w:lsdException w:name="Plain Table 3" w:uiPriority="43"/>
+    <w:lsdException w:name="Plain Table 4" w:uiPriority="44"/>
+    <w:lsdException w:name="Plain Table 5" w:uiPriority="45"/>
+    <w:lsdException w:name="Grid Table Light" w:uiPriority="40"/>
+    <w:lsdException w:name="Grid Table 1 Light" w:uiPriority="46"/>
+    <w:lsdException w:name="Grid Table 2" w:uiPriority="47"/>
+    <w:lsdException w:name="Grid Table 3" w:uiPriority="48"/>
+    <w:lsdException w:name="Grid Table 4" w:uiPriority="49"/>
+    <w:lsdException w:name="Grid Table 5 Dark" w:uiPriority="50"/>
+    <w:lsdException w:name="Grid Table 6 Colorful" w:uiPriority="51"/>
+    <w:lsdException w:name="Grid Table 7 Colorful" w:uiPriority="52"/>
+    <w:lsdException w:name="Grid Table 1 Light Accent 1" w:uiPriority="46"/>
+    <w:lsdException w:name="Grid Table 2 Accent 1" w:uiPriority="47"/>
+    <w:lsdException w:name="Grid Table 3 Accent 1" w:uiPriority="48"/>
+    <w:lsdException w:name="Grid Table 4 Accent 1" w:uiPriority="49"/>
+    <w:lsdException w:name="Grid Table 5 Dark Accent 1" w:uiPriority="50"/>
+    <w:lsdException w:name="Grid Table 6 Colorful Accent 1" w:uiPriority="51"/>
+    <w:lsdException w:name="Grid Table 7 Colorful Accent 1" w:uiPriority="52"/>
+    <w:lsdException w:name="Grid Table 1 Light Accent 2" w:uiPriority="46"/>
+    <w:lsdException w:name="Grid Table 2 Accent 2" w:uiPriority="47"/>
+    <w:lsdException w:name="Grid Table 3 Accent 2" w:uiPriority="48"/>
+    <w:lsdException w:name="Grid Table 4 Accent 2" w:uiPriority="49"/>
+    <w:lsdException w:name="Grid Table 5 Dark Accent 2" w:uiPriority="50"/>
+    <w:lsdException w:name="Grid Table 6 Colorful Accent 2" w:uiPriority="51"/>
+    <w:lsdException w:name="Grid Table 7 Colorful Accent 2" w:uiPriority="52"/>
+    <w:lsdException w:name="Grid Table 1 Light Accent 3" w:uiPriority="46"/>
+    <w:lsdException w:name="Grid Table 2 Accent 3" w:uiPriority="47"/>
+    <w:lsdException w:name="Grid Table 3 Accent 3" w:uiPriority="48"/>
+    <w:lsdException w:name="Grid Table 4 Accent 3" w:uiPriority="49"/>
+    <w:lsdException w:name="Grid Table 5 Dark Accent 3" w:uiPriority="50"/>
+    <w:lsdException w:name="Grid Table 6 Colorful Accent 3" w:uiPriority="51"/>
+    <w:lsdException w:name="Grid Table 7 Colorful Accent 3" w:uiPriority="52"/>
+    <w:lsdException w:name="Grid Table 1 Light Accent 4" w:uiPriority="46"/>
+    <w:lsdException w:name="Grid Table 2 Accent 4" w:uiPriority="47"/>
+    <w:lsdException w:name="Grid Table 3 Accent 4" w:uiPriority="48"/>
+    <w:lsdException w:name="Grid Table 4 Accent 4" w:uiPriority="49"/>
+    <w:lsdException w:name="Grid Table 5 Dark Accent 4" w:uiPriority="50"/>
+    <w:lsdException w:name="Grid Table 6 Colorful Accent 4" w:uiPriority="51"/>
+    <w:lsdException w:name="Grid Table 7 Colorful Accent 4" w:uiPriority="52"/>
+    <w:lsdException w:name="Grid Table 1 Light Accent 5" w:uiPriority="46"/>
+    <w:lsdException w:name="Grid Table 2 Accent 5" w:uiPriority="47"/>
+    <w:lsdException w:name="Grid Table 3 Accent 5" w:uiPriority="48"/>
+    <w:lsdException w:name="Grid Table 4 Accent 5" w:uiPriority="49"/>
+    <w:lsdException w:name="Grid Table 5 Dark Accent 5" w:uiPriority="50"/>
+    <w:lsdException w:name="Grid Table 6 Colorful Accent 5" w:uiPriority="51"/>
+    <w:lsdException w:name="Grid Table 7 Colorful Accent 5" w:uiPriority="52"/>
+    <w:lsdException w:name="Grid Table 1 Light Accent 6" w:uiPriority="46"/>
+    <w:lsdException w:name="Grid Table 2 Accent 6" w:uiPriority="47"/>
+    <w:lsdException w:name="Grid Table 3 Accent 6" w:uiPriority="48"/>
+    <w:lsdException w:name="Grid Table 4 Accent 6" w:uiPriority="49"/>
+    <w:lsdException w:name="Grid Table 5 Dark Accent 6" w:uiPriority="50"/>
+    <w:lsdException w:name="Grid Table 6 Colorful Accent 6" w:uiPriority="51"/>
+    <w:lsdException w:name="Grid Table 7 Colorful Accent 6" w:uiPriority="52"/>
+    <w:lsdException w:name="List Table 1 Light" w:uiPriority="46"/>
+    <w:lsdException w:name="List Table 2" w:uiPriority="47"/>
+    <w:lsdException w:name="List Table 3" w:uiPriority="48"/>
+    <w:lsdException w:name="List Table 4" w:uiPriority="49"/>
+    <w:lsdException w:name="List Table 5 Dark" w:uiPriority="50"/>
+    <w:lsdException w:name="List Table 6 Colorful" w:uiPriority="51"/>
+    <w:lsdException w:name="List Table 7 Colorful" w:uiPriority="52"/>
+    <w:lsdException w:name="List Table 1 Light Accent 1" w:uiPriority="46"/>
+    <w:lsdException w:name="List Table 2 Accent 1" w:uiPriority="47"/>
+    <w:lsdException w:name="List Table 3 Accent 1" w:uiPriority="48"/>
+    <w:lsdException w:name="List Table 4 Accent 1" w:uiPriority="49"/>
+    <w:lsdException w:name="List Table 5 Dark Accent 1" w:uiPriority="50"/>
+    <w:lsdException w:name="List Table 6 Colorful Accent 1" w:uiPriority="51"/>
+    <w:lsdException w:name="List Table 7 Colorful Accent 1" w:uiPriority="52"/>
+    <w:lsdException w:name="List Table 1 Light Accent 2" w:uiPriority="46"/>
+    <w:lsdException w:name="List Table 2 Accent 2" w:uiPriority="47"/>
+    <w:lsdException w:name="List Table 3 Accent 2" w:uiPriority="48"/>
+    <w:lsdException w:name="List Table 4 Accent 2" w:uiPriority="49"/>
+    <w:lsdException w:name="List Table 5 Dark Accent 2" w:uiPriority="50"/>
+    <w:lsdException w:name="List Table 6 Colorful Accent 2" w:uiPriority="51"/>
+    <w:lsdException w:name="List Table 7 Colorful Accent 2" w:uiPriority="52"/>
+    <w:lsdException w:name="List Table 1 Light Accent 3" w:uiPriority="46"/>
+    <w:lsdException w:name="List Table 2 Accent 3" w:uiPriority="47"/>
+    <w:lsdException w:name="List Table 3 Accent 3" w:uiPriority="48"/>
+    <w:lsdException w:name="List Table 4 Accent 3" w:uiPriority="49"/>
+    <w:lsdException w:name="List Table 5 Dark Accent 3" w:uiPriority="50"/>
+    <w:lsdException w:name="List Table 6 Colorful Accent 3" w:uiPriority="51"/>
+    <w:lsdException w:name="List Table 7 Colorful Accent 3" w:uiPriority="52"/>
+    <w:lsdException w:name="List Table 1 Light Accent 4" w:uiPriority="46"/>
+    <w:lsdException w:name="List Table 2 Accent 4" w:uiPriority="47"/>
+    <w:lsdException w:name="List Table 3 Accent 4" w:uiPriority="48"/>
+    <w:lsdException w:name="List Table 4 Accent 4" w:uiPriority="49"/>
+    <w:lsdException w:name="List Table 5 Dark Accent 4" w:uiPriority="50"/>
+    <w:lsdException w:name="List Table 6 Colorful Accent 4" w:uiPriority="51"/>
+    <w:lsdException w:name="List Table 7 Colorful Accent 4" w:uiPriority="52"/>
+    <w:lsdException w:name="List Table 1 Light Accent 5" w:uiPriority="46"/>
+    <w:lsdException w:name="List Table 2 Accent 5" w:uiPriority="47"/>
+    <w:lsdException w:name="List Table 3 Accent 5" w:uiPriority="48"/>
+    <w:lsdException w:name="List Table 4 Accent 5" w:uiPriority="49"/>
+    <w:lsdException w:name="List Table 5 Dark Accent 5" w:uiPriority="50"/>
+    <w:lsdException w:name="List Table 6 Colorful Accent 5" w:uiPriority="51"/>
+    <w:lsdException w:name="List Table 7 Colorful Accent 5" w:uiPriority="52"/>
+    <w:lsdException w:name="List Table 1 Light Accent 6" w:uiPriority="46"/>
+    <w:lsdException w:name="List Table 2 Accent 6" w:uiPriority="47"/>
+    <w:lsdException w:name="List Table 3 Accent 6" w:uiPriority="48"/>
+    <w:lsdException w:name="List Table 4 Accent 6" w:uiPriority="49"/>
+    <w:lsdException w:name="List Table 5 Dark Accent 6" w:uiPriority="50"/>
+    <w:lsdException w:name="List Table 6 Colorful Accent 6" w:uiPriority="51"/>
+    <w:lsdException w:name="List Table 7 Colorful Accent 6" w:uiPriority="52"/>
+    <w:lsdException w:name="Mention" w:semiHidden="1" w:unhideWhenUsed="1"/>
+    <w:lsdException w:name="Smart Hyperlink" w:semiHidden="1" w:unhideWhenUsed="1"/>
+    <w:lsdException w:name="Hashtag" w:semiHidden="1" w:unhideWhenUsed="1"/>
+    <w:lsdException w:name="Unresolved Mention" w:semiHidden="1" w:unhideWhenUsed="1"/>
   </w:latentStyles>
   <w:style w:type="paragraph" w:default="1" w:styleId="Normal">
     <w:name w:val="Normal"/>
@@ -16292,7 +22424,6 @@
     <w:uiPriority w:val="99"/>
     <w:semiHidden/>
     <w:unhideWhenUsed/>
-    <w:qFormat/>
     <w:tblPr>
       <w:tblInd w:w="0" w:type="dxa"/>
       <w:tblCellMar>
@@ -16397,7 +22528,6 @@
       <w:spacing w:after="0" w:line="240" w:lineRule="auto"/>
     </w:pPr>
     <w:tblPr>
-      <w:tblInd w:w="0" w:type="dxa"/>
       <w:tblBorders>
         <w:top w:val="single" w:sz="4" w:space="0" w:color="auto"/>
         <w:left w:val="single" w:sz="4" w:space="0" w:color="auto"/>
@@ -16406,12 +22536,6 @@
         <w:insideH w:val="single" w:sz="4" w:space="0" w:color="auto"/>
         <w:insideV w:val="single" w:sz="4" w:space="0" w:color="auto"/>
       </w:tblBorders>
-      <w:tblCellMar>
-        <w:top w:w="0" w:type="dxa"/>
-        <w:left w:w="108" w:type="dxa"/>
-        <w:bottom w:w="0" w:type="dxa"/>
-        <w:right w:w="108" w:type="dxa"/>
-      </w:tblCellMar>
     </w:tblPr>
   </w:style>
 </w:styles>
@@ -16672,7 +22796,7 @@
   <a:extraClrSchemeLst/>
   <a:extLst>
     <a:ext uri="{05A4C25C-085E-4340-85A3-A5531E510DB2}">
-      <thm15:themeFamily xmlns="" xmlns:thm15="http://schemas.microsoft.com/office/thememl/2012/main" name="Office Theme" id="{62F939B6-93AF-4DB8-9C6B-D6C7DFDC589F}" vid="{4A3C46E8-61CC-4603-A589-7422A47A8E4A}"/>
+      <thm15:themeFamily xmlns:thm15="http://schemas.microsoft.com/office/thememl/2012/main" name="Office Theme" id="{62F939B6-93AF-4DB8-9C6B-D6C7DFDC589F}" vid="{4A3C46E8-61CC-4603-A589-7422A47A8E4A}"/>
     </a:ext>
   </a:extLst>
 </a:theme>
@@ -16683,7 +22807,7 @@
 </file>
 
 <file path=customXml/itemProps1.xml><?xml version="1.0" encoding="utf-8"?>
-<ds:datastoreItem xmlns:ds="http://schemas.openxmlformats.org/officeDocument/2006/customXml" ds:itemID="{8CADFA66-A45E-4E3A-BE7E-DBE14898F315}">
+<ds:datastoreItem xmlns:ds="http://schemas.openxmlformats.org/officeDocument/2006/customXml" ds:itemID="{BFB3B95B-317E-48C2-A6A4-DC1253B073A9}">
   <ds:schemaRefs>
     <ds:schemaRef ds:uri="http://schemas.openxmlformats.org/officeDocument/2006/bibliography"/>
   </ds:schemaRefs>

--- a/Refactoring-Project-Documentation.docx
+++ b/Refactoring-Project-Documentation.docx
@@ -2134,7 +2134,6 @@
         </w:rPr>
         <w:t xml:space="preserve"> (הקבוצה </w:t>
       </w:r>
-      <w:proofErr w:type="spellStart"/>
       <w:r>
         <w:rPr>
           <w:rFonts w:ascii="Arial" w:hAnsi="Arial" w:cs="Arial"/>
@@ -2143,7 +2142,6 @@
         </w:rPr>
         <w:t>Ec</w:t>
       </w:r>
-      <w:proofErr w:type="spellEnd"/>
       <w:r>
         <w:rPr>
           <w:rFonts w:ascii="Arial" w:hAnsi="Arial" w:cs="Arial" w:hint="cs"/>
@@ -2253,7 +2251,6 @@
                 <w:rtl/>
               </w:rPr>
             </w:pPr>
-            <w:proofErr w:type="spellStart"/>
             <w:r>
               <w:rPr>
                 <w:rFonts w:ascii="Arial" w:hAnsi="Arial" w:cs="Arial"/>
@@ -2262,7 +2259,6 @@
               </w:rPr>
               <w:t>Vars</w:t>
             </w:r>
-            <w:proofErr w:type="spellEnd"/>
           </w:p>
         </w:tc>
         <w:tc>
@@ -3912,18 +3908,8 @@
                 <w:sz w:val="18"/>
                 <w:szCs w:val="18"/>
               </w:rPr>
-              <w:t>{</w:t>
-            </w:r>
-            <w:proofErr w:type="spellStart"/>
-            <w:r>
-              <w:rPr>
-                <w:rFonts w:ascii="Arial" w:hAnsi="Arial" w:cs="Arial"/>
-                <w:sz w:val="18"/>
-                <w:szCs w:val="18"/>
-              </w:rPr>
-              <w:t>clazz</w:t>
-            </w:r>
-            <w:proofErr w:type="spellEnd"/>
+              <w:t>{clazz</w:t>
+            </w:r>
             <w:r>
               <w:rPr>
                 <w:rFonts w:ascii="Arial" w:hAnsi="Arial" w:cs="Arial"/>
@@ -4021,18 +4007,8 @@
                 <w:sz w:val="18"/>
                 <w:szCs w:val="18"/>
               </w:rPr>
-              <w:t>{</w:t>
-            </w:r>
-            <w:proofErr w:type="spellStart"/>
-            <w:r>
-              <w:rPr>
-                <w:rFonts w:ascii="Arial" w:hAnsi="Arial" w:cs="Arial"/>
-                <w:sz w:val="18"/>
-                <w:szCs w:val="18"/>
-              </w:rPr>
-              <w:t>implClazz</w:t>
-            </w:r>
-            <w:proofErr w:type="spellEnd"/>
+              <w:t>{implClazz</w:t>
+            </w:r>
             <w:r>
               <w:rPr>
                 <w:rFonts w:ascii="Arial" w:hAnsi="Arial" w:cs="Arial"/>
@@ -4129,18 +4105,8 @@
                 <w:sz w:val="18"/>
                 <w:szCs w:val="18"/>
               </w:rPr>
-              <w:t>{</w:t>
-            </w:r>
-            <w:proofErr w:type="spellStart"/>
-            <w:r>
-              <w:rPr>
-                <w:rFonts w:ascii="Arial" w:hAnsi="Arial" w:cs="Arial"/>
-                <w:sz w:val="18"/>
-                <w:szCs w:val="18"/>
-              </w:rPr>
-              <w:t>implClazz</w:t>
-            </w:r>
-            <w:proofErr w:type="spellEnd"/>
+              <w:t>{implClazz</w:t>
+            </w:r>
             <w:r>
               <w:rPr>
                 <w:rFonts w:ascii="Arial" w:hAnsi="Arial" w:cs="Arial"/>
@@ -4237,18 +4203,8 @@
                 <w:sz w:val="18"/>
                 <w:szCs w:val="18"/>
               </w:rPr>
-              <w:t>{</w:t>
-            </w:r>
-            <w:proofErr w:type="spellStart"/>
-            <w:r>
-              <w:rPr>
-                <w:rFonts w:ascii="Arial" w:hAnsi="Arial" w:cs="Arial"/>
-                <w:sz w:val="18"/>
-                <w:szCs w:val="18"/>
-              </w:rPr>
-              <w:t>keyType</w:t>
-            </w:r>
-            <w:proofErr w:type="spellEnd"/>
+              <w:t>{keyType</w:t>
+            </w:r>
             <w:r>
               <w:rPr>
                 <w:rFonts w:ascii="Arial" w:hAnsi="Arial" w:cs="Arial"/>
@@ -4346,18 +4302,8 @@
                 <w:sz w:val="18"/>
                 <w:szCs w:val="18"/>
               </w:rPr>
-              <w:t>{</w:t>
-            </w:r>
-            <w:proofErr w:type="spellStart"/>
-            <w:r>
-              <w:rPr>
-                <w:rFonts w:ascii="Arial" w:hAnsi="Arial" w:cs="Arial"/>
-                <w:sz w:val="18"/>
-                <w:szCs w:val="18"/>
-              </w:rPr>
-              <w:t>keyType</w:t>
-            </w:r>
-            <w:proofErr w:type="spellEnd"/>
+              <w:t>{keyType</w:t>
+            </w:r>
             <w:r>
               <w:rPr>
                 <w:rFonts w:ascii="Arial" w:hAnsi="Arial" w:cs="Arial"/>
@@ -4454,18 +4400,8 @@
                 <w:sz w:val="18"/>
                 <w:szCs w:val="18"/>
               </w:rPr>
-              <w:t>{</w:t>
-            </w:r>
-            <w:proofErr w:type="spellStart"/>
-            <w:r>
-              <w:rPr>
-                <w:rFonts w:ascii="Arial" w:hAnsi="Arial" w:cs="Arial"/>
-                <w:sz w:val="18"/>
-                <w:szCs w:val="18"/>
-              </w:rPr>
-              <w:t>keyType</w:t>
-            </w:r>
-            <w:proofErr w:type="spellEnd"/>
+              <w:t>{keyType</w:t>
+            </w:r>
             <w:r>
               <w:rPr>
                 <w:rFonts w:ascii="Arial" w:hAnsi="Arial" w:cs="Arial"/>
@@ -4578,18 +4514,8 @@
                 <w:sz w:val="18"/>
                 <w:szCs w:val="18"/>
               </w:rPr>
-              <w:t>{</w:t>
-            </w:r>
-            <w:proofErr w:type="spellStart"/>
-            <w:r>
-              <w:rPr>
-                <w:rFonts w:ascii="Arial" w:hAnsi="Arial" w:cs="Arial"/>
-                <w:sz w:val="18"/>
-                <w:szCs w:val="18"/>
-              </w:rPr>
-              <w:t>keyType</w:t>
-            </w:r>
-            <w:proofErr w:type="spellEnd"/>
+              <w:t>{keyType</w:t>
+            </w:r>
             <w:r>
               <w:rPr>
                 <w:rFonts w:ascii="Arial" w:hAnsi="Arial" w:cs="Arial"/>
@@ -4680,18 +4606,8 @@
                 <w:sz w:val="18"/>
                 <w:szCs w:val="18"/>
               </w:rPr>
-              <w:t>{</w:t>
-            </w:r>
-            <w:proofErr w:type="spellStart"/>
-            <w:r>
-              <w:rPr>
-                <w:rFonts w:ascii="Arial" w:hAnsi="Arial" w:cs="Arial"/>
-                <w:sz w:val="18"/>
-                <w:szCs w:val="18"/>
-              </w:rPr>
-              <w:t>clazz</w:t>
-            </w:r>
-            <w:proofErr w:type="spellEnd"/>
+              <w:t>{clazz</w:t>
+            </w:r>
             <w:r>
               <w:rPr>
                 <w:rFonts w:ascii="Arial" w:hAnsi="Arial" w:cs="Arial"/>
@@ -4780,18 +4696,8 @@
                 <w:sz w:val="18"/>
                 <w:szCs w:val="18"/>
               </w:rPr>
-              <w:t>{</w:t>
-            </w:r>
-            <w:proofErr w:type="spellStart"/>
-            <w:r>
-              <w:rPr>
-                <w:rFonts w:ascii="Arial" w:hAnsi="Arial" w:cs="Arial"/>
-                <w:sz w:val="18"/>
-                <w:szCs w:val="18"/>
-              </w:rPr>
-              <w:t>clazz</w:t>
-            </w:r>
-            <w:proofErr w:type="spellEnd"/>
+              <w:t>{clazz</w:t>
+            </w:r>
             <w:r>
               <w:rPr>
                 <w:rFonts w:ascii="Arial" w:hAnsi="Arial" w:cs="Arial"/>
@@ -4880,18 +4786,8 @@
                 <w:sz w:val="18"/>
                 <w:szCs w:val="18"/>
               </w:rPr>
-              <w:t>{</w:t>
-            </w:r>
-            <w:proofErr w:type="spellStart"/>
-            <w:r>
-              <w:rPr>
-                <w:rFonts w:ascii="Arial" w:hAnsi="Arial" w:cs="Arial"/>
-                <w:sz w:val="18"/>
-                <w:szCs w:val="18"/>
-              </w:rPr>
-              <w:t>keyType</w:t>
-            </w:r>
-            <w:proofErr w:type="spellEnd"/>
+              <w:t>{keyType</w:t>
+            </w:r>
             <w:r>
               <w:rPr>
                 <w:rFonts w:ascii="Arial" w:hAnsi="Arial" w:cs="Arial"/>
@@ -4980,18 +4876,8 @@
                 <w:sz w:val="18"/>
                 <w:szCs w:val="18"/>
               </w:rPr>
-              <w:t>{</w:t>
-            </w:r>
-            <w:proofErr w:type="spellStart"/>
-            <w:r>
-              <w:rPr>
-                <w:rFonts w:ascii="Arial" w:hAnsi="Arial" w:cs="Arial"/>
-                <w:sz w:val="18"/>
-                <w:szCs w:val="18"/>
-              </w:rPr>
-              <w:t>keyType</w:t>
-            </w:r>
-            <w:proofErr w:type="spellEnd"/>
+              <w:t>{keyType</w:t>
+            </w:r>
             <w:r>
               <w:rPr>
                 <w:rFonts w:ascii="Arial" w:hAnsi="Arial" w:cs="Arial"/>
@@ -5081,25 +4967,7 @@
                 <w:sz w:val="18"/>
                 <w:szCs w:val="18"/>
               </w:rPr>
-              <w:t>{</w:t>
-            </w:r>
-            <w:proofErr w:type="spellStart"/>
-            <w:r>
-              <w:rPr>
-                <w:rFonts w:ascii="Arial" w:hAnsi="Arial" w:cs="Arial"/>
-                <w:sz w:val="18"/>
-                <w:szCs w:val="18"/>
-              </w:rPr>
-              <w:t>keyType</w:t>
-            </w:r>
-            <w:proofErr w:type="spellEnd"/>
-            <w:r>
-              <w:rPr>
-                <w:rFonts w:ascii="Arial" w:hAnsi="Arial" w:cs="Arial"/>
-                <w:sz w:val="18"/>
-                <w:szCs w:val="18"/>
-              </w:rPr>
-              <w:t>}</w:t>
+              <w:t>{keyType}</w:t>
             </w:r>
           </w:p>
         </w:tc>
@@ -5182,18 +5050,8 @@
                 <w:szCs w:val="18"/>
               </w:rPr>
               <w:lastRenderedPageBreak/>
-              <w:t>{</w:t>
-            </w:r>
-            <w:proofErr w:type="spellStart"/>
-            <w:r>
-              <w:rPr>
-                <w:rFonts w:ascii="Arial" w:hAnsi="Arial" w:cs="Arial"/>
-                <w:sz w:val="18"/>
-                <w:szCs w:val="18"/>
-              </w:rPr>
-              <w:t>keyType</w:t>
-            </w:r>
-            <w:proofErr w:type="spellEnd"/>
+              <w:t>{keyType</w:t>
+            </w:r>
             <w:r>
               <w:rPr>
                 <w:rFonts w:ascii="Arial" w:hAnsi="Arial" w:cs="Arial"/>
@@ -5282,18 +5140,8 @@
                 <w:sz w:val="18"/>
                 <w:szCs w:val="18"/>
               </w:rPr>
-              <w:t>{</w:t>
-            </w:r>
-            <w:proofErr w:type="spellStart"/>
-            <w:r>
-              <w:rPr>
-                <w:rFonts w:ascii="Arial" w:hAnsi="Arial" w:cs="Arial"/>
-                <w:sz w:val="18"/>
-                <w:szCs w:val="18"/>
-              </w:rPr>
-              <w:t>keyType</w:t>
-            </w:r>
-            <w:proofErr w:type="spellEnd"/>
+              <w:t>{keyType</w:t>
+            </w:r>
             <w:r>
               <w:rPr>
                 <w:rFonts w:ascii="Arial" w:hAnsi="Arial" w:cs="Arial"/>
@@ -5383,18 +5231,8 @@
                 <w:sz w:val="18"/>
                 <w:szCs w:val="18"/>
               </w:rPr>
-              <w:t>{</w:t>
-            </w:r>
-            <w:proofErr w:type="spellStart"/>
-            <w:r>
-              <w:rPr>
-                <w:rFonts w:ascii="Arial" w:hAnsi="Arial" w:cs="Arial"/>
-                <w:sz w:val="18"/>
-                <w:szCs w:val="18"/>
-              </w:rPr>
-              <w:t>valueType</w:t>
-            </w:r>
-            <w:proofErr w:type="spellEnd"/>
+              <w:t>{valueType</w:t>
+            </w:r>
             <w:r>
               <w:rPr>
                 <w:rFonts w:ascii="Arial" w:hAnsi="Arial" w:cs="Arial"/>
@@ -5483,18 +5321,8 @@
                 <w:sz w:val="18"/>
                 <w:szCs w:val="18"/>
               </w:rPr>
-              <w:t>{</w:t>
-            </w:r>
-            <w:proofErr w:type="spellStart"/>
-            <w:r>
-              <w:rPr>
-                <w:rFonts w:ascii="Arial" w:hAnsi="Arial" w:cs="Arial"/>
-                <w:sz w:val="18"/>
-                <w:szCs w:val="18"/>
-              </w:rPr>
-              <w:t>valueType</w:t>
-            </w:r>
-            <w:proofErr w:type="spellEnd"/>
+              <w:t>{valueType</w:t>
+            </w:r>
             <w:r>
               <w:rPr>
                 <w:rFonts w:ascii="Arial" w:hAnsi="Arial" w:cs="Arial"/>
@@ -5583,18 +5411,8 @@
                 <w:sz w:val="18"/>
                 <w:szCs w:val="18"/>
               </w:rPr>
-              <w:t>{</w:t>
-            </w:r>
-            <w:proofErr w:type="spellStart"/>
-            <w:r>
-              <w:rPr>
-                <w:rFonts w:ascii="Arial" w:hAnsi="Arial" w:cs="Arial"/>
-                <w:sz w:val="18"/>
-                <w:szCs w:val="18"/>
-              </w:rPr>
-              <w:t>clazz</w:t>
-            </w:r>
-            <w:proofErr w:type="spellEnd"/>
+              <w:t>{clazz</w:t>
+            </w:r>
             <w:r>
               <w:rPr>
                 <w:rFonts w:ascii="Arial" w:hAnsi="Arial" w:cs="Arial"/>
@@ -5684,18 +5502,8 @@
                 <w:sz w:val="18"/>
                 <w:szCs w:val="18"/>
               </w:rPr>
-              <w:t>{</w:t>
-            </w:r>
-            <w:proofErr w:type="spellStart"/>
-            <w:r>
-              <w:rPr>
-                <w:rFonts w:ascii="Arial" w:hAnsi="Arial" w:cs="Arial"/>
-                <w:sz w:val="18"/>
-                <w:szCs w:val="18"/>
-              </w:rPr>
-              <w:t>clazz</w:t>
-            </w:r>
-            <w:proofErr w:type="spellEnd"/>
+              <w:t>{clazz</w:t>
+            </w:r>
             <w:r>
               <w:rPr>
                 <w:rFonts w:ascii="Arial" w:hAnsi="Arial" w:cs="Arial"/>
@@ -5787,7 +5595,6 @@
               </w:rPr>
               <w:t>{</w:t>
             </w:r>
-            <w:proofErr w:type="spellStart"/>
             <w:r>
               <w:rPr>
                 <w:rFonts w:ascii="Arial" w:hAnsi="Arial" w:cs="Arial"/>
@@ -5796,7 +5603,6 @@
               </w:rPr>
               <w:t>IllegalArgumentException</w:t>
             </w:r>
-            <w:proofErr w:type="spellEnd"/>
             <w:r>
               <w:rPr>
                 <w:rFonts w:ascii="Arial" w:hAnsi="Arial" w:cs="Arial"/>
@@ -6018,7 +5824,6 @@
         </w:rPr>
         <w:t xml:space="preserve">, תת הקבוצה </w:t>
       </w:r>
-      <w:proofErr w:type="spellStart"/>
       <w:r>
         <w:rPr>
           <w:rFonts w:ascii="Arial" w:hAnsi="Arial" w:cs="Arial"/>
@@ -6027,7 +5832,6 @@
         </w:rPr>
         <w:t>Nv</w:t>
       </w:r>
-      <w:proofErr w:type="spellEnd"/>
       <w:r>
         <w:rPr>
           <w:rFonts w:ascii="Arial" w:hAnsi="Arial" w:cs="Arial" w:hint="cs"/>
@@ -6122,7 +5926,6 @@
         </w:rPr>
         <w:t xml:space="preserve">, תת הקבוצה </w:t>
       </w:r>
-      <w:proofErr w:type="spellStart"/>
       <w:r>
         <w:rPr>
           <w:rFonts w:ascii="Arial" w:hAnsi="Arial" w:cs="Arial"/>
@@ -6131,7 +5934,6 @@
         </w:rPr>
         <w:t>Ncov</w:t>
       </w:r>
-      <w:proofErr w:type="spellEnd"/>
       <w:r>
         <w:rPr>
           <w:rFonts w:ascii="Arial" w:hAnsi="Arial" w:cs="Arial" w:hint="cs"/>
@@ -6587,7 +6389,6 @@
         </w:rPr>
         <w:t xml:space="preserve"> עבור המשתנים </w:t>
       </w:r>
-      <w:proofErr w:type="spellStart"/>
       <w:r>
         <w:rPr>
           <w:rFonts w:ascii="Arial" w:hAnsi="Arial" w:cs="Arial"/>
@@ -6596,7 +6397,6 @@
         </w:rPr>
         <w:t>clazz</w:t>
       </w:r>
-      <w:proofErr w:type="spellEnd"/>
       <w:r>
         <w:rPr>
           <w:rFonts w:ascii="Arial" w:hAnsi="Arial" w:cs="Arial" w:hint="cs"/>
@@ -6606,7 +6406,6 @@
         </w:rPr>
         <w:t xml:space="preserve"> ו-</w:t>
       </w:r>
-      <w:proofErr w:type="spellStart"/>
       <w:r>
         <w:rPr>
           <w:rFonts w:ascii="Arial" w:hAnsi="Arial" w:cs="Arial"/>
@@ -6615,7 +6414,6 @@
         </w:rPr>
         <w:t>keyType</w:t>
       </w:r>
-      <w:proofErr w:type="spellEnd"/>
       <w:r>
         <w:rPr>
           <w:rFonts w:ascii="Arial" w:hAnsi="Arial" w:cs="Arial" w:hint="cs"/>
@@ -6821,7 +6619,7 @@
           <w:szCs w:val="28"/>
         </w:rPr>
         <w:pict>
-          <v:shape id="_x0000_i1025" type="#_x0000_t75" style="width:415.5pt;height:242.25pt">
+          <v:shape id="_x0000_i1025" type="#_x0000_t75" style="width:415.25pt;height:242.35pt">
             <v:imagedata r:id="rId15" o:title="Capture"/>
           </v:shape>
         </w:pict>
@@ -7093,7 +6891,6 @@
         </w:rPr>
         <w:t xml:space="preserve"> (הקבוצה </w:t>
       </w:r>
-      <w:proofErr w:type="spellStart"/>
       <w:r>
         <w:rPr>
           <w:rFonts w:ascii="Arial" w:hAnsi="Arial" w:cs="Arial"/>
@@ -7102,7 +6899,6 @@
         </w:rPr>
         <w:t>Ec</w:t>
       </w:r>
-      <w:proofErr w:type="spellEnd"/>
       <w:r>
         <w:rPr>
           <w:rFonts w:ascii="Arial" w:hAnsi="Arial" w:cs="Arial" w:hint="cs"/>
@@ -7212,7 +7008,6 @@
                 <w:rtl/>
               </w:rPr>
             </w:pPr>
-            <w:proofErr w:type="spellStart"/>
             <w:r>
               <w:rPr>
                 <w:rFonts w:ascii="Arial" w:hAnsi="Arial" w:cs="Arial"/>
@@ -7221,7 +7016,6 @@
               </w:rPr>
               <w:t>Vars</w:t>
             </w:r>
-            <w:proofErr w:type="spellEnd"/>
           </w:p>
         </w:tc>
         <w:tc>
@@ -8543,18 +8337,8 @@
                 <w:sz w:val="18"/>
                 <w:szCs w:val="18"/>
               </w:rPr>
-              <w:t>{</w:t>
-            </w:r>
-            <w:proofErr w:type="spellStart"/>
-            <w:r>
-              <w:rPr>
-                <w:rFonts w:ascii="Arial" w:hAnsi="Arial" w:cs="Arial"/>
-                <w:sz w:val="18"/>
-                <w:szCs w:val="18"/>
-              </w:rPr>
-              <w:t>clazz</w:t>
-            </w:r>
-            <w:proofErr w:type="spellEnd"/>
+              <w:t>{clazz</w:t>
+            </w:r>
             <w:r>
               <w:rPr>
                 <w:rFonts w:ascii="Arial" w:hAnsi="Arial" w:cs="Arial"/>
@@ -8660,18 +8444,8 @@
                 <w:sz w:val="18"/>
                 <w:szCs w:val="18"/>
               </w:rPr>
-              <w:t>{</w:t>
-            </w:r>
-            <w:proofErr w:type="spellStart"/>
-            <w:r>
-              <w:rPr>
-                <w:rFonts w:ascii="Arial" w:hAnsi="Arial" w:cs="Arial"/>
-                <w:sz w:val="18"/>
-                <w:szCs w:val="18"/>
-              </w:rPr>
-              <w:t>implClazz</w:t>
-            </w:r>
-            <w:proofErr w:type="spellEnd"/>
+              <w:t>{implClazz</w:t>
+            </w:r>
             <w:r>
               <w:rPr>
                 <w:rFonts w:ascii="Arial" w:hAnsi="Arial" w:cs="Arial"/>
@@ -8768,18 +8542,8 @@
                 <w:sz w:val="18"/>
                 <w:szCs w:val="18"/>
               </w:rPr>
-              <w:t>{</w:t>
-            </w:r>
-            <w:proofErr w:type="spellStart"/>
-            <w:r>
-              <w:rPr>
-                <w:rFonts w:ascii="Arial" w:hAnsi="Arial" w:cs="Arial"/>
-                <w:sz w:val="18"/>
-                <w:szCs w:val="18"/>
-              </w:rPr>
-              <w:t>implClazz</w:t>
-            </w:r>
-            <w:proofErr w:type="spellEnd"/>
+              <w:t>{implClazz</w:t>
+            </w:r>
             <w:r>
               <w:rPr>
                 <w:rFonts w:ascii="Arial" w:hAnsi="Arial" w:cs="Arial"/>
@@ -8876,18 +8640,8 @@
                 <w:sz w:val="18"/>
                 <w:szCs w:val="18"/>
               </w:rPr>
-              <w:t>{</w:t>
-            </w:r>
-            <w:proofErr w:type="spellStart"/>
-            <w:r>
-              <w:rPr>
-                <w:rFonts w:ascii="Arial" w:hAnsi="Arial" w:cs="Arial"/>
-                <w:sz w:val="18"/>
-                <w:szCs w:val="18"/>
-              </w:rPr>
-              <w:t>keyType</w:t>
-            </w:r>
-            <w:proofErr w:type="spellEnd"/>
+              <w:t>{keyType</w:t>
+            </w:r>
             <w:r>
               <w:rPr>
                 <w:rFonts w:ascii="Arial" w:hAnsi="Arial" w:cs="Arial"/>
@@ -8985,18 +8739,8 @@
                 <w:sz w:val="18"/>
                 <w:szCs w:val="18"/>
               </w:rPr>
-              <w:t>{</w:t>
-            </w:r>
-            <w:proofErr w:type="spellStart"/>
-            <w:r>
-              <w:rPr>
-                <w:rFonts w:ascii="Arial" w:hAnsi="Arial" w:cs="Arial"/>
-                <w:sz w:val="18"/>
-                <w:szCs w:val="18"/>
-              </w:rPr>
-              <w:t>keyType</w:t>
-            </w:r>
-            <w:proofErr w:type="spellEnd"/>
+              <w:t>{keyType</w:t>
+            </w:r>
             <w:r>
               <w:rPr>
                 <w:rFonts w:ascii="Arial" w:hAnsi="Arial" w:cs="Arial"/>
@@ -9093,18 +8837,8 @@
                 <w:sz w:val="18"/>
                 <w:szCs w:val="18"/>
               </w:rPr>
-              <w:t>{</w:t>
-            </w:r>
-            <w:proofErr w:type="spellStart"/>
-            <w:r>
-              <w:rPr>
-                <w:rFonts w:ascii="Arial" w:hAnsi="Arial" w:cs="Arial"/>
-                <w:sz w:val="18"/>
-                <w:szCs w:val="18"/>
-              </w:rPr>
-              <w:t>keyType</w:t>
-            </w:r>
-            <w:proofErr w:type="spellEnd"/>
+              <w:t>{keyType</w:t>
+            </w:r>
             <w:r>
               <w:rPr>
                 <w:rFonts w:ascii="Arial" w:hAnsi="Arial" w:cs="Arial"/>
@@ -9209,18 +8943,8 @@
                 <w:sz w:val="18"/>
                 <w:szCs w:val="18"/>
               </w:rPr>
-              <w:t>{</w:t>
-            </w:r>
-            <w:proofErr w:type="spellStart"/>
-            <w:r>
-              <w:rPr>
-                <w:rFonts w:ascii="Arial" w:hAnsi="Arial" w:cs="Arial"/>
-                <w:sz w:val="18"/>
-                <w:szCs w:val="18"/>
-              </w:rPr>
-              <w:t>keyType</w:t>
-            </w:r>
-            <w:proofErr w:type="spellEnd"/>
+              <w:t>{keyType</w:t>
+            </w:r>
             <w:r>
               <w:rPr>
                 <w:rFonts w:ascii="Arial" w:hAnsi="Arial" w:cs="Arial"/>
@@ -9311,18 +9035,8 @@
                 <w:sz w:val="18"/>
                 <w:szCs w:val="18"/>
               </w:rPr>
-              <w:t>{</w:t>
-            </w:r>
-            <w:proofErr w:type="spellStart"/>
-            <w:r>
-              <w:rPr>
-                <w:rFonts w:ascii="Arial" w:hAnsi="Arial" w:cs="Arial"/>
-                <w:sz w:val="18"/>
-                <w:szCs w:val="18"/>
-              </w:rPr>
-              <w:t>keyType</w:t>
-            </w:r>
-            <w:proofErr w:type="spellEnd"/>
+              <w:t>{keyType</w:t>
+            </w:r>
             <w:r>
               <w:rPr>
                 <w:rFonts w:ascii="Arial" w:hAnsi="Arial" w:cs="Arial"/>
@@ -9411,18 +9125,8 @@
                 <w:sz w:val="18"/>
                 <w:szCs w:val="18"/>
               </w:rPr>
-              <w:t>{</w:t>
-            </w:r>
-            <w:proofErr w:type="spellStart"/>
-            <w:r>
-              <w:rPr>
-                <w:rFonts w:ascii="Arial" w:hAnsi="Arial" w:cs="Arial"/>
-                <w:sz w:val="18"/>
-                <w:szCs w:val="18"/>
-              </w:rPr>
-              <w:t>keyType</w:t>
-            </w:r>
-            <w:proofErr w:type="spellEnd"/>
+              <w:t>{keyType</w:t>
+            </w:r>
             <w:r>
               <w:rPr>
                 <w:rFonts w:ascii="Arial" w:hAnsi="Arial" w:cs="Arial"/>
@@ -9512,25 +9216,7 @@
                 <w:sz w:val="18"/>
                 <w:szCs w:val="18"/>
               </w:rPr>
-              <w:t>{</w:t>
-            </w:r>
-            <w:proofErr w:type="spellStart"/>
-            <w:r>
-              <w:rPr>
-                <w:rFonts w:ascii="Arial" w:hAnsi="Arial" w:cs="Arial"/>
-                <w:sz w:val="18"/>
-                <w:szCs w:val="18"/>
-              </w:rPr>
-              <w:t>clazz</w:t>
-            </w:r>
-            <w:proofErr w:type="spellEnd"/>
-            <w:r>
-              <w:rPr>
-                <w:rFonts w:ascii="Arial" w:hAnsi="Arial" w:cs="Arial"/>
-                <w:sz w:val="18"/>
-                <w:szCs w:val="18"/>
-              </w:rPr>
-              <w:t>}</w:t>
+              <w:t>{clazz}</w:t>
             </w:r>
           </w:p>
         </w:tc>
@@ -9613,25 +9299,7 @@
                 <w:sz w:val="18"/>
                 <w:szCs w:val="18"/>
               </w:rPr>
-              <w:t>{</w:t>
-            </w:r>
-            <w:proofErr w:type="spellStart"/>
-            <w:r>
-              <w:rPr>
-                <w:rFonts w:ascii="Arial" w:hAnsi="Arial" w:cs="Arial"/>
-                <w:sz w:val="18"/>
-                <w:szCs w:val="18"/>
-              </w:rPr>
-              <w:t>clazz</w:t>
-            </w:r>
-            <w:proofErr w:type="spellEnd"/>
-            <w:r>
-              <w:rPr>
-                <w:rFonts w:ascii="Arial" w:hAnsi="Arial" w:cs="Arial"/>
-                <w:sz w:val="18"/>
-                <w:szCs w:val="18"/>
-              </w:rPr>
-              <w:t>}</w:t>
+              <w:t>{clazz}</w:t>
             </w:r>
           </w:p>
         </w:tc>
@@ -9708,7 +9376,6 @@
               </w:rPr>
               <w:t>{</w:t>
             </w:r>
-            <w:proofErr w:type="spellStart"/>
             <w:r>
               <w:rPr>
                 <w:rFonts w:ascii="Arial" w:hAnsi="Arial" w:cs="Arial"/>
@@ -9717,7 +9384,6 @@
               </w:rPr>
               <w:t>IllegalArgumentException</w:t>
             </w:r>
-            <w:proofErr w:type="spellEnd"/>
             <w:r>
               <w:rPr>
                 <w:rFonts w:ascii="Arial" w:hAnsi="Arial" w:cs="Arial"/>
@@ -9806,18 +9472,8 @@
                 <w:sz w:val="18"/>
                 <w:szCs w:val="18"/>
               </w:rPr>
-              <w:t>{</w:t>
-            </w:r>
-            <w:proofErr w:type="spellStart"/>
-            <w:r>
-              <w:rPr>
-                <w:rFonts w:ascii="Arial" w:hAnsi="Arial" w:cs="Arial"/>
-                <w:sz w:val="18"/>
-                <w:szCs w:val="18"/>
-              </w:rPr>
-              <w:t>clazz</w:t>
-            </w:r>
-            <w:proofErr w:type="spellEnd"/>
+              <w:t>{clazz</w:t>
+            </w:r>
             <w:r>
               <w:rPr>
                 <w:rFonts w:ascii="Arial" w:hAnsi="Arial" w:cs="Arial"/>
@@ -9908,7 +9564,6 @@
               </w:rPr>
               <w:t>{</w:t>
             </w:r>
-            <w:proofErr w:type="spellStart"/>
             <w:r>
               <w:rPr>
                 <w:rFonts w:ascii="Arial" w:hAnsi="Arial" w:cs="Arial"/>
@@ -9917,7 +9572,6 @@
               </w:rPr>
               <w:t>clazz</w:t>
             </w:r>
-            <w:proofErr w:type="spellEnd"/>
             <w:r>
               <w:rPr>
                 <w:rFonts w:ascii="Arial" w:hAnsi="Arial" w:cs="Arial"/>
@@ -10007,25 +9661,7 @@
                 <w:sz w:val="18"/>
                 <w:szCs w:val="18"/>
               </w:rPr>
-              <w:t>{</w:t>
-            </w:r>
-            <w:proofErr w:type="spellStart"/>
-            <w:r>
-              <w:rPr>
-                <w:rFonts w:ascii="Arial" w:hAnsi="Arial" w:cs="Arial"/>
-                <w:sz w:val="18"/>
-                <w:szCs w:val="18"/>
-              </w:rPr>
-              <w:t>keyType</w:t>
-            </w:r>
-            <w:proofErr w:type="spellEnd"/>
-            <w:r>
-              <w:rPr>
-                <w:rFonts w:ascii="Arial" w:hAnsi="Arial" w:cs="Arial"/>
-                <w:sz w:val="18"/>
-                <w:szCs w:val="18"/>
-              </w:rPr>
-              <w:t>}</w:t>
+              <w:t>{keyType}</w:t>
             </w:r>
           </w:p>
         </w:tc>
@@ -10107,18 +9743,8 @@
                 <w:sz w:val="18"/>
                 <w:szCs w:val="18"/>
               </w:rPr>
-              <w:t>{</w:t>
-            </w:r>
-            <w:proofErr w:type="spellStart"/>
-            <w:r>
-              <w:rPr>
-                <w:rFonts w:ascii="Arial" w:hAnsi="Arial" w:cs="Arial"/>
-                <w:sz w:val="18"/>
-                <w:szCs w:val="18"/>
-              </w:rPr>
-              <w:t>keyType</w:t>
-            </w:r>
-            <w:proofErr w:type="spellEnd"/>
+              <w:t>{keyType</w:t>
+            </w:r>
             <w:r>
               <w:rPr>
                 <w:rFonts w:ascii="Arial" w:hAnsi="Arial" w:cs="Arial"/>
@@ -10207,18 +9833,8 @@
                 <w:sz w:val="18"/>
                 <w:szCs w:val="18"/>
               </w:rPr>
-              <w:t>{</w:t>
-            </w:r>
-            <w:proofErr w:type="spellStart"/>
-            <w:r>
-              <w:rPr>
-                <w:rFonts w:ascii="Arial" w:hAnsi="Arial" w:cs="Arial"/>
-                <w:sz w:val="18"/>
-                <w:szCs w:val="18"/>
-              </w:rPr>
-              <w:t>keyType</w:t>
-            </w:r>
-            <w:proofErr w:type="spellEnd"/>
+              <w:t>{keyType</w:t>
+            </w:r>
             <w:r>
               <w:rPr>
                 <w:rFonts w:ascii="Arial" w:hAnsi="Arial" w:cs="Arial"/>
@@ -10386,7 +10002,6 @@
         </w:rPr>
         <w:t xml:space="preserve">הקוד המחולץ (הסלייס, תת הקבוצה </w:t>
       </w:r>
-      <w:proofErr w:type="spellStart"/>
       <w:r>
         <w:rPr>
           <w:rFonts w:ascii="Arial" w:hAnsi="Arial" w:cs="Arial"/>
@@ -10395,7 +10010,6 @@
         </w:rPr>
         <w:t>Nv</w:t>
       </w:r>
-      <w:proofErr w:type="spellEnd"/>
       <w:r>
         <w:rPr>
           <w:rFonts w:ascii="Arial" w:hAnsi="Arial" w:cs="Arial" w:hint="cs"/>
@@ -10456,7 +10070,6 @@
         </w:rPr>
         <w:t>הקוד המשלים את הקו-סלייס יהיה (</w:t>
       </w:r>
-      <w:proofErr w:type="spellStart"/>
       <w:r>
         <w:rPr>
           <w:rFonts w:ascii="Arial" w:hAnsi="Arial" w:cs="Arial"/>
@@ -10465,7 +10078,6 @@
         </w:rPr>
         <w:t>Ncov</w:t>
       </w:r>
-      <w:proofErr w:type="spellEnd"/>
       <w:r>
         <w:rPr>
           <w:rFonts w:ascii="Arial" w:hAnsi="Arial" w:cs="Arial" w:hint="cs"/>
@@ -10572,7 +10184,7 @@
         </w:rPr>
         <w:lastRenderedPageBreak/>
         <w:pict>
-          <v:shape id="_x0000_i1026" type="#_x0000_t75" style="width:319.5pt;height:149.25pt">
+          <v:shape id="_x0000_i1026" type="#_x0000_t75" style="width:319.45pt;height:149.05pt">
             <v:imagedata r:id="rId17" o:title="1"/>
           </v:shape>
         </w:pict>
@@ -11001,7 +10613,7 @@
           <w:szCs w:val="28"/>
         </w:rPr>
         <w:pict>
-          <v:shape id="_x0000_i1027" type="#_x0000_t75" style="width:414.75pt;height:57pt">
+          <v:shape id="_x0000_i1027" type="#_x0000_t75" style="width:414.75pt;height:56.8pt">
             <v:imagedata r:id="rId19" o:title="Capture"/>
           </v:shape>
         </w:pict>
@@ -11134,7 +10746,7 @@
         </w:rPr>
         <w:lastRenderedPageBreak/>
         <w:pict>
-          <v:shape id="_x0000_i1028" type="#_x0000_t75" style="width:372pt;height:264pt">
+          <v:shape id="_x0000_i1028" type="#_x0000_t75" style="width:372.15pt;height:264.15pt">
             <v:imagedata r:id="rId20" o:title="Capture"/>
           </v:shape>
         </w:pict>
@@ -11452,7 +11064,6 @@
         </w:rPr>
         <w:t xml:space="preserve">נתבונן בקטע קוד הבא מהמחלקה </w:t>
       </w:r>
-      <w:proofErr w:type="spellStart"/>
       <w:r>
         <w:rPr>
           <w:rFonts w:ascii="Arial" w:hAnsi="Arial" w:cs="Arial"/>
@@ -11461,7 +11072,6 @@
         </w:rPr>
         <w:t>JsonIterator</w:t>
       </w:r>
-      <w:proofErr w:type="spellEnd"/>
       <w:r>
         <w:rPr>
           <w:rFonts w:ascii="Arial" w:hAnsi="Arial" w:cs="Arial" w:hint="cs"/>
@@ -11512,25 +11122,7 @@
           <w:sz w:val="28"/>
           <w:szCs w:val="28"/>
         </w:rPr>
-        <w:t xml:space="preserve">:"Mechanics for </w:t>
-      </w:r>
-      <w:proofErr w:type="spellStart"/>
-      <w:r>
-        <w:rPr>
-          <w:rFonts w:ascii="Arial" w:hAnsi="Arial" w:cs="Arial"/>
-          <w:sz w:val="28"/>
-          <w:szCs w:val="28"/>
-        </w:rPr>
-        <w:t>SQfM</w:t>
-      </w:r>
-      <w:proofErr w:type="spellEnd"/>
-      <w:r>
-        <w:rPr>
-          <w:rFonts w:ascii="Arial" w:hAnsi="Arial" w:cs="Arial"/>
-          <w:sz w:val="28"/>
-          <w:szCs w:val="28"/>
-        </w:rPr>
-        <w:t>"</w:t>
+        <w:t>:"Mechanics for SQfM"</w:t>
       </w:r>
     </w:p>
     <w:p>
@@ -11765,7 +11357,6 @@
         </w:rPr>
         <w:t xml:space="preserve"> על הערך המוחזר </w:t>
       </w:r>
-      <w:proofErr w:type="spellStart"/>
       <w:r>
         <w:rPr>
           <w:rFonts w:ascii="Arial" w:hAnsi="Arial" w:cs="Arial"/>
@@ -11774,7 +11365,6 @@
         </w:rPr>
         <w:t>retVal</w:t>
       </w:r>
-      <w:proofErr w:type="spellEnd"/>
       <w:r>
         <w:rPr>
           <w:rFonts w:ascii="Arial" w:hAnsi="Arial" w:cs="Arial" w:hint="cs"/>
@@ -11884,7 +11474,6 @@
         </w:rPr>
         <w:t xml:space="preserve"> הוא ה-</w:t>
       </w:r>
-      <w:proofErr w:type="spellStart"/>
       <w:r>
         <w:rPr>
           <w:rFonts w:ascii="Arial" w:hAnsi="Arial" w:cs="Arial" w:hint="cs"/>
@@ -11901,7 +11490,6 @@
         </w:rPr>
         <w:t>odifer</w:t>
       </w:r>
-      <w:proofErr w:type="spellEnd"/>
       <w:r>
         <w:rPr>
           <w:rFonts w:ascii="Arial" w:hAnsi="Arial" w:cs="Arial" w:hint="cs"/>
@@ -12536,7 +12124,7 @@
           <w:szCs w:val="28"/>
         </w:rPr>
         <w:pict>
-          <v:shape id="_x0000_i1029" type="#_x0000_t75" style="width:381pt;height:203.25pt">
+          <v:shape id="_x0000_i1029" type="#_x0000_t75" style="width:380.8pt;height:203.3pt">
             <v:imagedata r:id="rId27" o:title="6"/>
           </v:shape>
         </w:pict>
@@ -12903,23 +12491,13 @@
         </w:rPr>
         <w:t xml:space="preserve">וזאת משום שהפונקציה </w:t>
       </w:r>
-      <w:proofErr w:type="spellStart"/>
-      <w:r>
-        <w:rPr>
-          <w:rFonts w:ascii="Arial" w:hAnsi="Arial" w:cs="Arial"/>
-          <w:sz w:val="28"/>
-          <w:szCs w:val="28"/>
-        </w:rPr>
-        <w:t>whatIsNext</w:t>
-      </w:r>
-      <w:proofErr w:type="spellEnd"/>
-      <w:r>
-        <w:rPr>
-          <w:rFonts w:ascii="Arial" w:hAnsi="Arial" w:cs="Arial"/>
-          <w:sz w:val="28"/>
-          <w:szCs w:val="28"/>
-        </w:rPr>
-        <w:t>()</w:t>
+      <w:r>
+        <w:rPr>
+          <w:rFonts w:ascii="Arial" w:hAnsi="Arial" w:cs="Arial"/>
+          <w:sz w:val="28"/>
+          <w:szCs w:val="28"/>
+        </w:rPr>
+        <w:t>whatIsNext()</w:t>
       </w:r>
       <w:r>
         <w:rPr>
@@ -13337,7 +12915,6 @@
         </w:rPr>
         <w:t xml:space="preserve">מהמחלקות </w:t>
       </w:r>
-      <w:proofErr w:type="spellStart"/>
       <w:r>
         <w:rPr>
           <w:rFonts w:ascii="Arial" w:hAnsi="Arial" w:cs="Arial"/>
@@ -13346,7 +12923,6 @@
         </w:rPr>
         <w:t>ObjectAny</w:t>
       </w:r>
-      <w:proofErr w:type="spellEnd"/>
       <w:r>
         <w:rPr>
           <w:rFonts w:ascii="Arial" w:hAnsi="Arial" w:cs="Arial" w:hint="cs"/>
@@ -13365,7 +12941,6 @@
         </w:rPr>
         <w:t xml:space="preserve"> </w:t>
       </w:r>
-      <w:proofErr w:type="spellStart"/>
       <w:r>
         <w:rPr>
           <w:rFonts w:ascii="Arial" w:hAnsi="Arial" w:cs="Arial"/>
@@ -13374,7 +12949,6 @@
         </w:rPr>
         <w:t>MapWrapperAny</w:t>
       </w:r>
-      <w:proofErr w:type="spellEnd"/>
       <w:r>
         <w:rPr>
           <w:rFonts w:ascii="Arial" w:hAnsi="Arial" w:cs="Arial" w:hint="cs"/>
@@ -13424,7 +12998,7 @@
     <w:p>
       <w:pPr>
         <w:rPr>
-          <w:rFonts w:ascii="Arial" w:hAnsi="Arial" w:cs="Arial" w:hint="cs"/>
+          <w:rFonts w:ascii="Arial" w:hAnsi="Arial" w:cs="Arial"/>
           <w:sz w:val="28"/>
           <w:szCs w:val="28"/>
           <w:rtl/>
@@ -13688,7 +13262,6 @@
         </w:rPr>
         <w:t>תחילה נהפוך את לולאת ה</w:t>
       </w:r>
-      <w:proofErr w:type="spellStart"/>
       <w:r>
         <w:rPr>
           <w:rFonts w:ascii="Arial" w:hAnsi="Arial" w:cs="Arial"/>
@@ -13697,7 +13270,6 @@
         </w:rPr>
         <w:t>forEach</w:t>
       </w:r>
-      <w:proofErr w:type="spellEnd"/>
       <w:r>
         <w:rPr>
           <w:rFonts w:ascii="Arial" w:hAnsi="Arial" w:cs="Arial" w:hint="cs"/>
@@ -13776,7 +13348,6 @@
         </w:rPr>
         <w:t xml:space="preserve"> יחיד, לכן ניצור משתנה ערך מוחזר (</w:t>
       </w:r>
-      <w:proofErr w:type="spellStart"/>
       <w:r>
         <w:rPr>
           <w:rFonts w:ascii="Arial" w:hAnsi="Arial" w:cs="Arial"/>
@@ -13785,7 +13356,6 @@
         </w:rPr>
         <w:t>retVal</w:t>
       </w:r>
-      <w:proofErr w:type="spellEnd"/>
       <w:r>
         <w:rPr>
           <w:rFonts w:ascii="Arial" w:hAnsi="Arial" w:cs="Arial" w:hint="cs"/>
@@ -13865,7 +13435,6 @@
         </w:rPr>
         <w:t xml:space="preserve"> נבצע השמה לערך </w:t>
       </w:r>
-      <w:proofErr w:type="spellStart"/>
       <w:r>
         <w:rPr>
           <w:rFonts w:ascii="Arial" w:hAnsi="Arial" w:cs="Arial"/>
@@ -13874,7 +13443,6 @@
         </w:rPr>
         <w:t>retVal</w:t>
       </w:r>
-      <w:proofErr w:type="spellEnd"/>
       <w:r>
         <w:rPr>
           <w:rFonts w:ascii="Arial" w:hAnsi="Arial" w:cs="Arial" w:hint="cs"/>
@@ -13972,17 +13540,17 @@
     <w:p>
       <w:pPr>
         <w:rPr>
-          <w:rFonts w:ascii="Arial" w:hAnsi="Arial" w:cs="Arial" w:hint="cs"/>
-          <w:sz w:val="28"/>
-          <w:szCs w:val="28"/>
-          <w:rtl/>
-        </w:rPr>
-      </w:pPr>
-    </w:p>
-    <w:p>
-      <w:pPr>
-        <w:rPr>
-          <w:rFonts w:ascii="Arial" w:hAnsi="Arial" w:cs="Arial" w:hint="cs"/>
+          <w:rFonts w:ascii="Arial" w:hAnsi="Arial" w:cs="Arial"/>
+          <w:sz w:val="28"/>
+          <w:szCs w:val="28"/>
+          <w:rtl/>
+        </w:rPr>
+      </w:pPr>
+    </w:p>
+    <w:p>
+      <w:pPr>
+        <w:rPr>
+          <w:rFonts w:ascii="Arial" w:hAnsi="Arial" w:cs="Arial"/>
           <w:sz w:val="28"/>
           <w:szCs w:val="28"/>
           <w:rtl/>
@@ -14182,15 +13750,7 @@
           <w:szCs w:val="28"/>
           <w:rtl/>
         </w:rPr>
-        <w:t xml:space="preserve"> עבור פקודות מסומנות </w:t>
-      </w:r>
-      <w:r>
-        <w:rPr>
-          <w:rFonts w:ascii="Arial" w:hAnsi="Arial" w:cs="Arial" w:hint="cs"/>
-          <w:sz w:val="28"/>
-          <w:szCs w:val="28"/>
-        </w:rPr>
-        <w:t>M</w:t>
+        <w:t xml:space="preserve"> עבור פקודות מסומנות</w:t>
       </w:r>
       <w:r>
         <w:rPr>
@@ -14243,23 +13803,7 @@
           <w:szCs w:val="28"/>
           <w:rtl/>
         </w:rPr>
-        <w:t xml:space="preserve"> ואת ה</w:t>
-      </w:r>
-      <w:r>
-        <w:rPr>
-          <w:rFonts w:ascii="Arial" w:hAnsi="Arial" w:cs="Arial" w:hint="cs"/>
-          <w:sz w:val="28"/>
-          <w:szCs w:val="28"/>
-        </w:rPr>
-        <w:t>S</w:t>
-      </w:r>
-      <w:r>
-        <w:rPr>
-          <w:rFonts w:ascii="Arial" w:hAnsi="Arial" w:cs="Arial"/>
-          <w:sz w:val="28"/>
-          <w:szCs w:val="28"/>
-        </w:rPr>
-        <w:t>DG</w:t>
+        <w:t xml:space="preserve"> בהתאם</w:t>
       </w:r>
       <w:r>
         <w:rPr>
@@ -14300,7 +13844,6 @@
                 <w:rtl/>
               </w:rPr>
             </w:pPr>
-            <w:proofErr w:type="spellStart"/>
             <w:r>
               <w:rPr>
                 <w:rFonts w:ascii="Arial" w:hAnsi="Arial" w:cs="Arial"/>
@@ -14309,7 +13852,6 @@
               </w:rPr>
               <w:t>Vars</w:t>
             </w:r>
-            <w:proofErr w:type="spellEnd"/>
           </w:p>
         </w:tc>
         <w:tc>
@@ -14696,7 +14238,7 @@
             <w:pPr>
               <w:jc w:val="center"/>
               <w:rPr>
-                <w:rFonts w:ascii="Arial" w:hAnsi="Arial" w:cs="Arial" w:hint="cs"/>
+                <w:rFonts w:ascii="Arial" w:hAnsi="Arial" w:cs="Arial"/>
                 <w:sz w:val="18"/>
                 <w:szCs w:val="18"/>
                 <w:rtl/>
@@ -16042,31 +15584,7 @@
                 <w:sz w:val="18"/>
                 <w:szCs w:val="18"/>
               </w:rPr>
-              <w:t>(</w:t>
-            </w:r>
-            <w:r>
-              <w:rPr>
-                <w:rFonts w:ascii="Arial" w:hAnsi="Arial" w:cs="Arial"/>
-                <w:sz w:val="18"/>
-                <w:szCs w:val="18"/>
-              </w:rPr>
-              <w:t>19</w:t>
-            </w:r>
-            <w:r>
-              <w:rPr>
-                <w:rFonts w:ascii="Arial" w:hAnsi="Arial" w:cs="Arial"/>
-                <w:sz w:val="18"/>
-                <w:szCs w:val="18"/>
-              </w:rPr>
-              <w:t>,</w:t>
-            </w:r>
-            <w:r>
-              <w:rPr>
-                <w:rFonts w:ascii="Arial" w:hAnsi="Arial" w:cs="Arial"/>
-                <w:sz w:val="18"/>
-                <w:szCs w:val="18"/>
-              </w:rPr>
-              <w:t>20</w:t>
+              <w:t>(19,20</w:t>
             </w:r>
             <w:r>
               <w:rPr>
@@ -16146,31 +15664,7 @@
                 <w:sz w:val="18"/>
                 <w:szCs w:val="18"/>
               </w:rPr>
-              <w:t>(</w:t>
-            </w:r>
-            <w:r>
-              <w:rPr>
-                <w:rFonts w:ascii="Arial" w:hAnsi="Arial" w:cs="Arial"/>
-                <w:sz w:val="18"/>
-                <w:szCs w:val="18"/>
-              </w:rPr>
-              <w:t>19</w:t>
-            </w:r>
-            <w:r>
-              <w:rPr>
-                <w:rFonts w:ascii="Arial" w:hAnsi="Arial" w:cs="Arial"/>
-                <w:sz w:val="18"/>
-                <w:szCs w:val="18"/>
-              </w:rPr>
-              <w:t>,</w:t>
-            </w:r>
-            <w:r>
-              <w:rPr>
-                <w:rFonts w:ascii="Arial" w:hAnsi="Arial" w:cs="Arial"/>
-                <w:sz w:val="18"/>
-                <w:szCs w:val="18"/>
-              </w:rPr>
-              <w:t>21</w:t>
+              <w:t>(19,21</w:t>
             </w:r>
             <w:r>
               <w:rPr>
@@ -16250,15 +15744,7 @@
                 <w:sz w:val="18"/>
                 <w:szCs w:val="18"/>
               </w:rPr>
-              <w:t>(19,2</w:t>
-            </w:r>
-            <w:r>
-              <w:rPr>
-                <w:rFonts w:ascii="Arial" w:hAnsi="Arial" w:cs="Arial"/>
-                <w:sz w:val="18"/>
-                <w:szCs w:val="18"/>
-              </w:rPr>
-              <w:t>2</w:t>
+              <w:t>(19,22</w:t>
             </w:r>
             <w:r>
               <w:rPr>
@@ -16339,15 +15825,7 @@
                 <w:sz w:val="18"/>
                 <w:szCs w:val="18"/>
               </w:rPr>
-              <w:t>(19,2</w:t>
-            </w:r>
-            <w:r>
-              <w:rPr>
-                <w:rFonts w:ascii="Arial" w:hAnsi="Arial" w:cs="Arial"/>
-                <w:sz w:val="18"/>
-                <w:szCs w:val="18"/>
-              </w:rPr>
-              <w:t>3</w:t>
+              <w:t>(19,23</w:t>
             </w:r>
             <w:r>
               <w:rPr>
@@ -16369,7 +15847,7 @@
             <w:pPr>
               <w:jc w:val="center"/>
               <w:rPr>
-                <w:rFonts w:ascii="Arial" w:hAnsi="Arial" w:cs="Arial" w:hint="cs"/>
+                <w:rFonts w:ascii="Arial" w:hAnsi="Arial" w:cs="Arial"/>
                 <w:sz w:val="18"/>
                 <w:szCs w:val="18"/>
                 <w:rtl/>
@@ -16381,27 +15859,7 @@
                 <w:sz w:val="18"/>
                 <w:szCs w:val="18"/>
               </w:rPr>
-              <w:t>{</w:t>
-            </w:r>
-            <w:proofErr w:type="spellStart"/>
-            <w:proofErr w:type="gramStart"/>
-            <w:r>
-              <w:rPr>
-                <w:rFonts w:ascii="Arial" w:hAnsi="Arial" w:cs="Arial"/>
-                <w:sz w:val="18"/>
-                <w:szCs w:val="18"/>
-              </w:rPr>
-              <w:t>keys,idx</w:t>
-            </w:r>
-            <w:proofErr w:type="spellEnd"/>
-            <w:proofErr w:type="gramEnd"/>
-            <w:r>
-              <w:rPr>
-                <w:rFonts w:ascii="Arial" w:hAnsi="Arial" w:cs="Arial"/>
-                <w:sz w:val="18"/>
-                <w:szCs w:val="18"/>
-              </w:rPr>
-              <w:t>}</w:t>
+              <w:t>{keys,idx}</w:t>
             </w:r>
           </w:p>
         </w:tc>
@@ -16413,7 +15871,7 @@
             <w:pPr>
               <w:jc w:val="center"/>
               <w:rPr>
-                <w:rFonts w:ascii="Arial" w:hAnsi="Arial" w:cs="Arial" w:hint="cs"/>
+                <w:rFonts w:ascii="Arial" w:hAnsi="Arial" w:cs="Arial"/>
                 <w:sz w:val="18"/>
                 <w:szCs w:val="18"/>
               </w:rPr>
@@ -16436,7 +15894,7 @@
             <w:pPr>
               <w:jc w:val="center"/>
               <w:rPr>
-                <w:rFonts w:ascii="Arial" w:hAnsi="Arial" w:cs="Arial" w:hint="cs"/>
+                <w:rFonts w:ascii="Arial" w:hAnsi="Arial" w:cs="Arial"/>
                 <w:sz w:val="18"/>
                 <w:szCs w:val="18"/>
               </w:rPr>
@@ -16470,38 +15928,18 @@
             <w:pPr>
               <w:jc w:val="center"/>
               <w:rPr>
-                <w:rFonts w:ascii="Arial" w:hAnsi="Arial" w:cs="Arial" w:hint="cs"/>
-                <w:sz w:val="18"/>
-                <w:szCs w:val="18"/>
-              </w:rPr>
-            </w:pPr>
-            <w:r>
-              <w:rPr>
-                <w:rFonts w:ascii="Arial" w:hAnsi="Arial" w:cs="Arial"/>
-                <w:sz w:val="18"/>
-                <w:szCs w:val="18"/>
-              </w:rPr>
-              <w:t>{</w:t>
-            </w:r>
-            <w:proofErr w:type="spellStart"/>
-            <w:proofErr w:type="gramStart"/>
-            <w:r>
-              <w:rPr>
-                <w:rFonts w:ascii="Arial" w:hAnsi="Arial" w:cs="Arial"/>
-                <w:sz w:val="18"/>
-                <w:szCs w:val="18"/>
-              </w:rPr>
-              <w:t>keys,idx</w:t>
-            </w:r>
-            <w:proofErr w:type="spellEnd"/>
-            <w:proofErr w:type="gramEnd"/>
-            <w:r>
-              <w:rPr>
-                <w:rFonts w:ascii="Arial" w:hAnsi="Arial" w:cs="Arial"/>
-                <w:sz w:val="18"/>
-                <w:szCs w:val="18"/>
-              </w:rPr>
-              <w:t>}</w:t>
+                <w:rFonts w:ascii="Arial" w:hAnsi="Arial" w:cs="Arial"/>
+                <w:sz w:val="18"/>
+                <w:szCs w:val="18"/>
+              </w:rPr>
+            </w:pPr>
+            <w:r>
+              <w:rPr>
+                <w:rFonts w:ascii="Arial" w:hAnsi="Arial" w:cs="Arial"/>
+                <w:sz w:val="18"/>
+                <w:szCs w:val="18"/>
+              </w:rPr>
+              <w:t>{keys,idx}</w:t>
             </w:r>
           </w:p>
         </w:tc>
@@ -16513,7 +15951,7 @@
             <w:pPr>
               <w:jc w:val="center"/>
               <w:rPr>
-                <w:rFonts w:ascii="Arial" w:hAnsi="Arial" w:cs="Arial" w:hint="cs"/>
+                <w:rFonts w:ascii="Arial" w:hAnsi="Arial" w:cs="Arial"/>
                 <w:sz w:val="18"/>
                 <w:szCs w:val="18"/>
               </w:rPr>
@@ -16536,34 +15974,18 @@
             <w:pPr>
               <w:jc w:val="center"/>
               <w:rPr>
-                <w:rFonts w:ascii="Arial" w:hAnsi="Arial" w:cs="Arial" w:hint="cs"/>
-                <w:sz w:val="18"/>
-                <w:szCs w:val="18"/>
-              </w:rPr>
-            </w:pPr>
-            <w:r>
-              <w:rPr>
-                <w:rFonts w:ascii="Arial" w:hAnsi="Arial" w:cs="Arial"/>
-                <w:sz w:val="18"/>
-                <w:szCs w:val="18"/>
-              </w:rPr>
-              <w:t>Entry,</w:t>
-            </w:r>
-            <w:r>
-              <w:rPr>
-                <w:rFonts w:ascii="Arial" w:hAnsi="Arial" w:cs="Arial"/>
-                <w:sz w:val="18"/>
-                <w:szCs w:val="18"/>
-              </w:rPr>
-              <w:t>6</w:t>
-            </w:r>
-            <w:r>
-              <w:rPr>
-                <w:rFonts w:ascii="Arial" w:hAnsi="Arial" w:cs="Arial"/>
-                <w:sz w:val="18"/>
-                <w:szCs w:val="18"/>
-              </w:rPr>
-              <w:t>)</w:t>
+                <w:rFonts w:ascii="Arial" w:hAnsi="Arial" w:cs="Arial"/>
+                <w:sz w:val="18"/>
+                <w:szCs w:val="18"/>
+              </w:rPr>
+            </w:pPr>
+            <w:r>
+              <w:rPr>
+                <w:rFonts w:ascii="Arial" w:hAnsi="Arial" w:cs="Arial"/>
+                <w:sz w:val="18"/>
+                <w:szCs w:val="18"/>
+              </w:rPr>
+              <w:t>Entry,6)</w:t>
             </w:r>
             <w:r>
               <w:rPr>
@@ -16597,27 +16019,7 @@
                 <w:sz w:val="18"/>
                 <w:szCs w:val="18"/>
               </w:rPr>
-              <w:t>{</w:t>
-            </w:r>
-            <w:proofErr w:type="spellStart"/>
-            <w:proofErr w:type="gramStart"/>
-            <w:r>
-              <w:rPr>
-                <w:rFonts w:ascii="Arial" w:hAnsi="Arial" w:cs="Arial"/>
-                <w:sz w:val="18"/>
-                <w:szCs w:val="18"/>
-              </w:rPr>
-              <w:t>keys,idx</w:t>
-            </w:r>
-            <w:proofErr w:type="spellEnd"/>
-            <w:proofErr w:type="gramEnd"/>
-            <w:r>
-              <w:rPr>
-                <w:rFonts w:ascii="Arial" w:hAnsi="Arial" w:cs="Arial"/>
-                <w:sz w:val="18"/>
-                <w:szCs w:val="18"/>
-              </w:rPr>
-              <w:t>}</w:t>
+              <w:t>{keys,idx}</w:t>
             </w:r>
           </w:p>
         </w:tc>
@@ -16629,7 +16031,7 @@
             <w:pPr>
               <w:jc w:val="center"/>
               <w:rPr>
-                <w:rFonts w:ascii="Arial" w:hAnsi="Arial" w:cs="Arial" w:hint="cs"/>
+                <w:rFonts w:ascii="Arial" w:hAnsi="Arial" w:cs="Arial"/>
                 <w:sz w:val="18"/>
                 <w:szCs w:val="18"/>
               </w:rPr>
@@ -16652,34 +16054,18 @@
             <w:pPr>
               <w:jc w:val="center"/>
               <w:rPr>
-                <w:rFonts w:ascii="Arial" w:hAnsi="Arial" w:cs="Arial" w:hint="cs"/>
-                <w:sz w:val="18"/>
-                <w:szCs w:val="18"/>
-              </w:rPr>
-            </w:pPr>
-            <w:r>
-              <w:rPr>
-                <w:rFonts w:ascii="Arial" w:hAnsi="Arial" w:cs="Arial"/>
-                <w:sz w:val="18"/>
-                <w:szCs w:val="18"/>
-              </w:rPr>
-              <w:t>Entry,</w:t>
-            </w:r>
-            <w:r>
-              <w:rPr>
-                <w:rFonts w:ascii="Arial" w:hAnsi="Arial" w:cs="Arial"/>
-                <w:sz w:val="18"/>
-                <w:szCs w:val="18"/>
-              </w:rPr>
-              <w:t>1</w:t>
-            </w:r>
-            <w:r>
-              <w:rPr>
-                <w:rFonts w:ascii="Arial" w:hAnsi="Arial" w:cs="Arial"/>
-                <w:sz w:val="18"/>
-                <w:szCs w:val="18"/>
-              </w:rPr>
-              <w:t>3)</w:t>
+                <w:rFonts w:ascii="Arial" w:hAnsi="Arial" w:cs="Arial"/>
+                <w:sz w:val="18"/>
+                <w:szCs w:val="18"/>
+              </w:rPr>
+            </w:pPr>
+            <w:r>
+              <w:rPr>
+                <w:rFonts w:ascii="Arial" w:hAnsi="Arial" w:cs="Arial"/>
+                <w:sz w:val="18"/>
+                <w:szCs w:val="18"/>
+              </w:rPr>
+              <w:t>Entry,13)</w:t>
             </w:r>
             <w:r>
               <w:rPr>
@@ -16713,27 +16099,7 @@
                 <w:sz w:val="18"/>
                 <w:szCs w:val="18"/>
               </w:rPr>
-              <w:t>{</w:t>
-            </w:r>
-            <w:proofErr w:type="spellStart"/>
-            <w:proofErr w:type="gramStart"/>
-            <w:r>
-              <w:rPr>
-                <w:rFonts w:ascii="Arial" w:hAnsi="Arial" w:cs="Arial"/>
-                <w:sz w:val="18"/>
-                <w:szCs w:val="18"/>
-              </w:rPr>
-              <w:t>keys,idx</w:t>
-            </w:r>
-            <w:proofErr w:type="spellEnd"/>
-            <w:proofErr w:type="gramEnd"/>
-            <w:r>
-              <w:rPr>
-                <w:rFonts w:ascii="Arial" w:hAnsi="Arial" w:cs="Arial"/>
-                <w:sz w:val="18"/>
-                <w:szCs w:val="18"/>
-              </w:rPr>
-              <w:t>}</w:t>
+              <w:t>{keys,idx}</w:t>
             </w:r>
           </w:p>
         </w:tc>
@@ -16745,7 +16111,7 @@
             <w:pPr>
               <w:jc w:val="center"/>
               <w:rPr>
-                <w:rFonts w:ascii="Arial" w:hAnsi="Arial" w:cs="Arial" w:hint="cs"/>
+                <w:rFonts w:ascii="Arial" w:hAnsi="Arial" w:cs="Arial"/>
                 <w:sz w:val="18"/>
                 <w:szCs w:val="18"/>
               </w:rPr>
@@ -16768,34 +16134,18 @@
             <w:pPr>
               <w:jc w:val="center"/>
               <w:rPr>
-                <w:rFonts w:ascii="Arial" w:hAnsi="Arial" w:cs="Arial" w:hint="cs"/>
-                <w:sz w:val="18"/>
-                <w:szCs w:val="18"/>
-              </w:rPr>
-            </w:pPr>
-            <w:r>
-              <w:rPr>
-                <w:rFonts w:ascii="Arial" w:hAnsi="Arial" w:cs="Arial"/>
-                <w:sz w:val="18"/>
-                <w:szCs w:val="18"/>
-              </w:rPr>
-              <w:t>Entry,</w:t>
-            </w:r>
-            <w:r>
-              <w:rPr>
-                <w:rFonts w:ascii="Arial" w:hAnsi="Arial" w:cs="Arial"/>
-                <w:sz w:val="18"/>
-                <w:szCs w:val="18"/>
-              </w:rPr>
-              <w:t>20</w:t>
-            </w:r>
-            <w:r>
-              <w:rPr>
-                <w:rFonts w:ascii="Arial" w:hAnsi="Arial" w:cs="Arial"/>
-                <w:sz w:val="18"/>
-                <w:szCs w:val="18"/>
-              </w:rPr>
-              <w:t>)</w:t>
+                <w:rFonts w:ascii="Arial" w:hAnsi="Arial" w:cs="Arial"/>
+                <w:sz w:val="18"/>
+                <w:szCs w:val="18"/>
+              </w:rPr>
+            </w:pPr>
+            <w:r>
+              <w:rPr>
+                <w:rFonts w:ascii="Arial" w:hAnsi="Arial" w:cs="Arial"/>
+                <w:sz w:val="18"/>
+                <w:szCs w:val="18"/>
+              </w:rPr>
+              <w:t>Entry,20)</w:t>
             </w:r>
             <w:r>
               <w:rPr>
@@ -16829,27 +16179,7 @@
                 <w:sz w:val="18"/>
                 <w:szCs w:val="18"/>
               </w:rPr>
-              <w:t>{</w:t>
-            </w:r>
-            <w:proofErr w:type="spellStart"/>
-            <w:proofErr w:type="gramStart"/>
-            <w:r>
-              <w:rPr>
-                <w:rFonts w:ascii="Arial" w:hAnsi="Arial" w:cs="Arial"/>
-                <w:sz w:val="18"/>
-                <w:szCs w:val="18"/>
-              </w:rPr>
-              <w:t>keys,idx</w:t>
-            </w:r>
-            <w:proofErr w:type="spellEnd"/>
-            <w:proofErr w:type="gramEnd"/>
-            <w:r>
-              <w:rPr>
-                <w:rFonts w:ascii="Arial" w:hAnsi="Arial" w:cs="Arial"/>
-                <w:sz w:val="18"/>
-                <w:szCs w:val="18"/>
-              </w:rPr>
-              <w:t>}</w:t>
+              <w:t>{keys,idx}</w:t>
             </w:r>
           </w:p>
         </w:tc>
@@ -16861,7 +16191,7 @@
             <w:pPr>
               <w:jc w:val="center"/>
               <w:rPr>
-                <w:rFonts w:ascii="Arial" w:hAnsi="Arial" w:cs="Arial" w:hint="cs"/>
+                <w:rFonts w:ascii="Arial" w:hAnsi="Arial" w:cs="Arial"/>
                 <w:sz w:val="18"/>
                 <w:szCs w:val="18"/>
               </w:rPr>
@@ -16884,34 +16214,18 @@
             <w:pPr>
               <w:jc w:val="center"/>
               <w:rPr>
-                <w:rFonts w:ascii="Arial" w:hAnsi="Arial" w:cs="Arial" w:hint="cs"/>
-                <w:sz w:val="18"/>
-                <w:szCs w:val="18"/>
-              </w:rPr>
-            </w:pPr>
-            <w:r>
-              <w:rPr>
-                <w:rFonts w:ascii="Arial" w:hAnsi="Arial" w:cs="Arial"/>
-                <w:sz w:val="18"/>
-                <w:szCs w:val="18"/>
-              </w:rPr>
-              <w:t>Entry,</w:t>
-            </w:r>
-            <w:r>
-              <w:rPr>
-                <w:rFonts w:ascii="Arial" w:hAnsi="Arial" w:cs="Arial"/>
-                <w:sz w:val="18"/>
-                <w:szCs w:val="18"/>
-              </w:rPr>
-              <w:t>22</w:t>
-            </w:r>
-            <w:r>
-              <w:rPr>
-                <w:rFonts w:ascii="Arial" w:hAnsi="Arial" w:cs="Arial"/>
-                <w:sz w:val="18"/>
-                <w:szCs w:val="18"/>
-              </w:rPr>
-              <w:t>)</w:t>
+                <w:rFonts w:ascii="Arial" w:hAnsi="Arial" w:cs="Arial"/>
+                <w:sz w:val="18"/>
+                <w:szCs w:val="18"/>
+              </w:rPr>
+            </w:pPr>
+            <w:r>
+              <w:rPr>
+                <w:rFonts w:ascii="Arial" w:hAnsi="Arial" w:cs="Arial"/>
+                <w:sz w:val="18"/>
+                <w:szCs w:val="18"/>
+              </w:rPr>
+              <w:t>Entry,22)</w:t>
             </w:r>
             <w:r>
               <w:rPr>
@@ -16947,7 +16261,6 @@
               </w:rPr>
               <w:t>{</w:t>
             </w:r>
-            <w:proofErr w:type="spellStart"/>
             <w:r>
               <w:rPr>
                 <w:rFonts w:ascii="Arial" w:hAnsi="Arial" w:cs="Arial"/>
@@ -16956,7 +16269,6 @@
               </w:rPr>
               <w:t>retVal</w:t>
             </w:r>
-            <w:proofErr w:type="spellEnd"/>
             <w:r>
               <w:rPr>
                 <w:rFonts w:ascii="Arial" w:hAnsi="Arial" w:cs="Arial"/>
@@ -16975,7 +16287,7 @@
             <w:pPr>
               <w:jc w:val="center"/>
               <w:rPr>
-                <w:rFonts w:ascii="Arial" w:hAnsi="Arial" w:cs="Arial" w:hint="cs"/>
+                <w:rFonts w:ascii="Arial" w:hAnsi="Arial" w:cs="Arial"/>
                 <w:sz w:val="18"/>
                 <w:szCs w:val="18"/>
               </w:rPr>
@@ -16998,44 +16310,18 @@
             <w:pPr>
               <w:jc w:val="center"/>
               <w:rPr>
-                <w:rFonts w:ascii="Arial" w:hAnsi="Arial" w:cs="Arial" w:hint="cs"/>
-                <w:sz w:val="18"/>
-                <w:szCs w:val="18"/>
-              </w:rPr>
-            </w:pPr>
-            <w:proofErr w:type="gramStart"/>
-            <w:r>
-              <w:rPr>
-                <w:rFonts w:ascii="Arial" w:hAnsi="Arial" w:cs="Arial"/>
-                <w:sz w:val="18"/>
-                <w:szCs w:val="18"/>
-              </w:rPr>
-              <w:t>1</w:t>
-            </w:r>
-            <w:r>
-              <w:rPr>
-                <w:rFonts w:ascii="Arial" w:hAnsi="Arial" w:cs="Arial"/>
-                <w:sz w:val="18"/>
-                <w:szCs w:val="18"/>
-              </w:rPr>
-              <w:t>,</w:t>
-            </w:r>
-            <w:r>
-              <w:rPr>
-                <w:rFonts w:ascii="Arial" w:hAnsi="Arial" w:cs="Arial"/>
-                <w:sz w:val="18"/>
-                <w:szCs w:val="18"/>
-              </w:rPr>
-              <w:t>Exit</w:t>
-            </w:r>
-            <w:proofErr w:type="gramEnd"/>
-            <w:r>
-              <w:rPr>
-                <w:rFonts w:ascii="Arial" w:hAnsi="Arial" w:cs="Arial"/>
-                <w:sz w:val="18"/>
-                <w:szCs w:val="18"/>
-              </w:rPr>
-              <w:t>)</w:t>
+                <w:rFonts w:ascii="Arial" w:hAnsi="Arial" w:cs="Arial"/>
+                <w:sz w:val="18"/>
+                <w:szCs w:val="18"/>
+              </w:rPr>
+            </w:pPr>
+            <w:r>
+              <w:rPr>
+                <w:rFonts w:ascii="Arial" w:hAnsi="Arial" w:cs="Arial"/>
+                <w:sz w:val="18"/>
+                <w:szCs w:val="18"/>
+              </w:rPr>
+              <w:t>1,Exit)</w:t>
             </w:r>
             <w:r>
               <w:rPr>
@@ -17058,36 +16344,18 @@
             <w:pPr>
               <w:jc w:val="center"/>
               <w:rPr>
-                <w:rFonts w:ascii="Arial" w:hAnsi="Arial" w:cs="Arial" w:hint="cs"/>
-                <w:sz w:val="18"/>
-                <w:szCs w:val="18"/>
-              </w:rPr>
-            </w:pPr>
-            <w:r>
-              <w:rPr>
-                <w:rFonts w:ascii="Arial" w:hAnsi="Arial" w:cs="Arial"/>
-                <w:sz w:val="18"/>
-                <w:szCs w:val="18"/>
-              </w:rPr>
-              <w:t>{</w:t>
-            </w:r>
-            <w:proofErr w:type="spellStart"/>
-            <w:r>
-              <w:rPr>
-                <w:rFonts w:ascii="Arial" w:hAnsi="Arial" w:cs="Arial"/>
-                <w:sz w:val="18"/>
-                <w:szCs w:val="18"/>
-              </w:rPr>
-              <w:t>retVal</w:t>
-            </w:r>
-            <w:proofErr w:type="spellEnd"/>
-            <w:r>
-              <w:rPr>
-                <w:rFonts w:ascii="Arial" w:hAnsi="Arial" w:cs="Arial"/>
-                <w:sz w:val="18"/>
-                <w:szCs w:val="18"/>
-              </w:rPr>
-              <w:t>}</w:t>
+                <w:rFonts w:ascii="Arial" w:hAnsi="Arial" w:cs="Arial"/>
+                <w:sz w:val="18"/>
+                <w:szCs w:val="18"/>
+              </w:rPr>
+            </w:pPr>
+            <w:r>
+              <w:rPr>
+                <w:rFonts w:ascii="Arial" w:hAnsi="Arial" w:cs="Arial"/>
+                <w:sz w:val="18"/>
+                <w:szCs w:val="18"/>
+              </w:rPr>
+              <w:t>{retVal}</w:t>
             </w:r>
           </w:p>
         </w:tc>
@@ -17099,7 +16367,7 @@
             <w:pPr>
               <w:jc w:val="center"/>
               <w:rPr>
-                <w:rFonts w:ascii="Arial" w:hAnsi="Arial" w:cs="Arial" w:hint="cs"/>
+                <w:rFonts w:ascii="Arial" w:hAnsi="Arial" w:cs="Arial"/>
                 <w:sz w:val="18"/>
                 <w:szCs w:val="18"/>
               </w:rPr>
@@ -17122,44 +16390,18 @@
             <w:pPr>
               <w:jc w:val="center"/>
               <w:rPr>
-                <w:rFonts w:ascii="Arial" w:hAnsi="Arial" w:cs="Arial" w:hint="cs"/>
-                <w:sz w:val="18"/>
-                <w:szCs w:val="18"/>
-              </w:rPr>
-            </w:pPr>
-            <w:proofErr w:type="gramStart"/>
-            <w:r>
-              <w:rPr>
-                <w:rFonts w:ascii="Arial" w:hAnsi="Arial" w:cs="Arial"/>
-                <w:sz w:val="18"/>
-                <w:szCs w:val="18"/>
-              </w:rPr>
-              <w:t>4</w:t>
-            </w:r>
-            <w:r>
-              <w:rPr>
-                <w:rFonts w:ascii="Arial" w:hAnsi="Arial" w:cs="Arial"/>
-                <w:sz w:val="18"/>
-                <w:szCs w:val="18"/>
-              </w:rPr>
-              <w:t>,</w:t>
-            </w:r>
-            <w:r>
-              <w:rPr>
-                <w:rFonts w:ascii="Arial" w:hAnsi="Arial" w:cs="Arial"/>
-                <w:sz w:val="18"/>
-                <w:szCs w:val="18"/>
-              </w:rPr>
-              <w:t>Exit</w:t>
-            </w:r>
-            <w:proofErr w:type="gramEnd"/>
-            <w:r>
-              <w:rPr>
-                <w:rFonts w:ascii="Arial" w:hAnsi="Arial" w:cs="Arial"/>
-                <w:sz w:val="18"/>
-                <w:szCs w:val="18"/>
-              </w:rPr>
-              <w:t>)</w:t>
+                <w:rFonts w:ascii="Arial" w:hAnsi="Arial" w:cs="Arial"/>
+                <w:sz w:val="18"/>
+                <w:szCs w:val="18"/>
+              </w:rPr>
+            </w:pPr>
+            <w:r>
+              <w:rPr>
+                <w:rFonts w:ascii="Arial" w:hAnsi="Arial" w:cs="Arial"/>
+                <w:sz w:val="18"/>
+                <w:szCs w:val="18"/>
+              </w:rPr>
+              <w:t>4,Exit)</w:t>
             </w:r>
             <w:r>
               <w:rPr>
@@ -17182,7 +16424,7 @@
             <w:pPr>
               <w:jc w:val="center"/>
               <w:rPr>
-                <w:rFonts w:ascii="Arial" w:hAnsi="Arial" w:cs="Arial" w:hint="cs"/>
+                <w:rFonts w:ascii="Arial" w:hAnsi="Arial" w:cs="Arial"/>
                 <w:sz w:val="18"/>
                 <w:szCs w:val="18"/>
               </w:rPr>
@@ -17201,7 +16443,7 @@
                 <w:sz w:val="18"/>
                 <w:szCs w:val="18"/>
               </w:rPr>
-              <w:t>body?</w:t>
+              <w:t>key</w:t>
             </w:r>
             <w:r>
               <w:rPr>
@@ -17221,7 +16463,7 @@
             <w:pPr>
               <w:jc w:val="center"/>
               <w:rPr>
-                <w:rFonts w:ascii="Arial" w:hAnsi="Arial" w:cs="Arial" w:hint="cs"/>
+                <w:rFonts w:ascii="Arial" w:hAnsi="Arial" w:cs="Arial"/>
                 <w:sz w:val="18"/>
                 <w:szCs w:val="18"/>
               </w:rPr>
@@ -17244,36 +16486,18 @@
             <w:pPr>
               <w:jc w:val="center"/>
               <w:rPr>
-                <w:rFonts w:ascii="Arial" w:hAnsi="Arial" w:cs="Arial" w:hint="cs"/>
-                <w:sz w:val="18"/>
-                <w:szCs w:val="18"/>
-              </w:rPr>
-            </w:pPr>
-            <w:proofErr w:type="gramStart"/>
-            <w:r>
-              <w:rPr>
-                <w:rFonts w:ascii="Arial" w:hAnsi="Arial" w:cs="Arial"/>
-                <w:sz w:val="18"/>
-                <w:szCs w:val="18"/>
-              </w:rPr>
-              <w:t>5</w:t>
-            </w:r>
-            <w:r>
-              <w:rPr>
-                <w:rFonts w:ascii="Arial" w:hAnsi="Arial" w:cs="Arial"/>
-                <w:sz w:val="18"/>
-                <w:szCs w:val="18"/>
-              </w:rPr>
-              <w:t>,Exit</w:t>
-            </w:r>
-            <w:proofErr w:type="gramEnd"/>
-            <w:r>
-              <w:rPr>
-                <w:rFonts w:ascii="Arial" w:hAnsi="Arial" w:cs="Arial"/>
-                <w:sz w:val="18"/>
-                <w:szCs w:val="18"/>
-              </w:rPr>
-              <w:t>)</w:t>
+                <w:rFonts w:ascii="Arial" w:hAnsi="Arial" w:cs="Arial"/>
+                <w:sz w:val="18"/>
+                <w:szCs w:val="18"/>
+              </w:rPr>
+            </w:pPr>
+            <w:r>
+              <w:rPr>
+                <w:rFonts w:ascii="Arial" w:hAnsi="Arial" w:cs="Arial"/>
+                <w:sz w:val="18"/>
+                <w:szCs w:val="18"/>
+              </w:rPr>
+              <w:t>6,7)</w:t>
             </w:r>
             <w:r>
               <w:rPr>
@@ -17335,7 +16559,7 @@
             <w:pPr>
               <w:jc w:val="center"/>
               <w:rPr>
-                <w:rFonts w:ascii="Arial" w:hAnsi="Arial" w:cs="Arial" w:hint="cs"/>
+                <w:rFonts w:ascii="Arial" w:hAnsi="Arial" w:cs="Arial"/>
                 <w:sz w:val="18"/>
                 <w:szCs w:val="18"/>
               </w:rPr>
@@ -17358,42 +16582,18 @@
             <w:pPr>
               <w:jc w:val="center"/>
               <w:rPr>
-                <w:rFonts w:ascii="Arial" w:hAnsi="Arial" w:cs="Arial" w:hint="cs"/>
-                <w:sz w:val="18"/>
-                <w:szCs w:val="18"/>
-              </w:rPr>
-            </w:pPr>
-            <w:r>
-              <w:rPr>
-                <w:rFonts w:ascii="Arial" w:hAnsi="Arial" w:cs="Arial"/>
-                <w:sz w:val="18"/>
-                <w:szCs w:val="18"/>
-              </w:rPr>
-              <w:t>6</w:t>
-            </w:r>
-            <w:r>
-              <w:rPr>
-                <w:rFonts w:ascii="Arial" w:hAnsi="Arial" w:cs="Arial"/>
-                <w:sz w:val="18"/>
-                <w:szCs w:val="18"/>
-              </w:rPr>
-              <w:t>,</w:t>
-            </w:r>
-            <w:r>
-              <w:rPr>
-                <w:rFonts w:ascii="Arial" w:hAnsi="Arial" w:cs="Arial"/>
-                <w:sz w:val="18"/>
-                <w:szCs w:val="18"/>
-              </w:rPr>
-              <w:t>7</w:t>
-            </w:r>
-            <w:r>
-              <w:rPr>
-                <w:rFonts w:ascii="Arial" w:hAnsi="Arial" w:cs="Arial"/>
-                <w:sz w:val="18"/>
-                <w:szCs w:val="18"/>
-              </w:rPr>
-              <w:t>)</w:t>
+                <w:rFonts w:ascii="Arial" w:hAnsi="Arial" w:cs="Arial"/>
+                <w:sz w:val="18"/>
+                <w:szCs w:val="18"/>
+              </w:rPr>
+            </w:pPr>
+            <w:r>
+              <w:rPr>
+                <w:rFonts w:ascii="Arial" w:hAnsi="Arial" w:cs="Arial"/>
+                <w:sz w:val="18"/>
+                <w:szCs w:val="18"/>
+              </w:rPr>
+              <w:t>6,18)</w:t>
             </w:r>
             <w:r>
               <w:rPr>
@@ -17435,7 +16635,7 @@
                 <w:sz w:val="18"/>
                 <w:szCs w:val="18"/>
               </w:rPr>
-              <w:t>key</w:t>
+              <w:t>result</w:t>
             </w:r>
             <w:r>
               <w:rPr>
@@ -17455,7 +16655,7 @@
             <w:pPr>
               <w:jc w:val="center"/>
               <w:rPr>
-                <w:rFonts w:ascii="Arial" w:hAnsi="Arial" w:cs="Arial" w:hint="cs"/>
+                <w:rFonts w:ascii="Arial" w:hAnsi="Arial" w:cs="Arial"/>
                 <w:sz w:val="18"/>
                 <w:szCs w:val="18"/>
               </w:rPr>
@@ -17478,42 +16678,18 @@
             <w:pPr>
               <w:jc w:val="center"/>
               <w:rPr>
-                <w:rFonts w:ascii="Arial" w:hAnsi="Arial" w:cs="Arial" w:hint="cs"/>
-                <w:sz w:val="18"/>
-                <w:szCs w:val="18"/>
-              </w:rPr>
-            </w:pPr>
-            <w:r>
-              <w:rPr>
-                <w:rFonts w:ascii="Arial" w:hAnsi="Arial" w:cs="Arial"/>
-                <w:sz w:val="18"/>
-                <w:szCs w:val="18"/>
-              </w:rPr>
-              <w:t>6</w:t>
-            </w:r>
-            <w:r>
-              <w:rPr>
-                <w:rFonts w:ascii="Arial" w:hAnsi="Arial" w:cs="Arial"/>
-                <w:sz w:val="18"/>
-                <w:szCs w:val="18"/>
-              </w:rPr>
-              <w:t>,</w:t>
-            </w:r>
-            <w:r>
-              <w:rPr>
-                <w:rFonts w:ascii="Arial" w:hAnsi="Arial" w:cs="Arial"/>
-                <w:sz w:val="18"/>
-                <w:szCs w:val="18"/>
-              </w:rPr>
-              <w:t>18</w:t>
-            </w:r>
-            <w:r>
-              <w:rPr>
-                <w:rFonts w:ascii="Arial" w:hAnsi="Arial" w:cs="Arial"/>
-                <w:sz w:val="18"/>
-                <w:szCs w:val="18"/>
-              </w:rPr>
-              <w:t>)</w:t>
+                <w:rFonts w:ascii="Arial" w:hAnsi="Arial" w:cs="Arial"/>
+                <w:sz w:val="18"/>
+                <w:szCs w:val="18"/>
+              </w:rPr>
+            </w:pPr>
+            <w:r>
+              <w:rPr>
+                <w:rFonts w:ascii="Arial" w:hAnsi="Arial" w:cs="Arial"/>
+                <w:sz w:val="18"/>
+                <w:szCs w:val="18"/>
+              </w:rPr>
+              <w:t>9,15)</w:t>
             </w:r>
             <w:r>
               <w:rPr>
@@ -17575,7 +16751,7 @@
             <w:pPr>
               <w:jc w:val="center"/>
               <w:rPr>
-                <w:rFonts w:ascii="Arial" w:hAnsi="Arial" w:cs="Arial" w:hint="cs"/>
+                <w:rFonts w:ascii="Arial" w:hAnsi="Arial" w:cs="Arial"/>
                 <w:sz w:val="18"/>
                 <w:szCs w:val="18"/>
               </w:rPr>
@@ -17598,42 +16774,18 @@
             <w:pPr>
               <w:jc w:val="center"/>
               <w:rPr>
-                <w:rFonts w:ascii="Arial" w:hAnsi="Arial" w:cs="Arial" w:hint="cs"/>
-                <w:sz w:val="18"/>
-                <w:szCs w:val="18"/>
-              </w:rPr>
-            </w:pPr>
-            <w:r>
-              <w:rPr>
-                <w:rFonts w:ascii="Arial" w:hAnsi="Arial" w:cs="Arial"/>
-                <w:sz w:val="18"/>
-                <w:szCs w:val="18"/>
-              </w:rPr>
-              <w:t>9</w:t>
-            </w:r>
-            <w:r>
-              <w:rPr>
-                <w:rFonts w:ascii="Arial" w:hAnsi="Arial" w:cs="Arial"/>
-                <w:sz w:val="18"/>
-                <w:szCs w:val="18"/>
-              </w:rPr>
-              <w:t>,</w:t>
-            </w:r>
-            <w:r>
-              <w:rPr>
-                <w:rFonts w:ascii="Arial" w:hAnsi="Arial" w:cs="Arial"/>
-                <w:sz w:val="18"/>
-                <w:szCs w:val="18"/>
-              </w:rPr>
-              <w:t>15</w:t>
-            </w:r>
-            <w:r>
-              <w:rPr>
-                <w:rFonts w:ascii="Arial" w:hAnsi="Arial" w:cs="Arial"/>
-                <w:sz w:val="18"/>
-                <w:szCs w:val="18"/>
-              </w:rPr>
-              <w:t>)</w:t>
+                <w:rFonts w:ascii="Arial" w:hAnsi="Arial" w:cs="Arial"/>
+                <w:sz w:val="18"/>
+                <w:szCs w:val="18"/>
+              </w:rPr>
+            </w:pPr>
+            <w:r>
+              <w:rPr>
+                <w:rFonts w:ascii="Arial" w:hAnsi="Arial" w:cs="Arial"/>
+                <w:sz w:val="18"/>
+                <w:szCs w:val="18"/>
+              </w:rPr>
+              <w:t>9,16)</w:t>
             </w:r>
             <w:r>
               <w:rPr>
@@ -17667,23 +16819,7 @@
                 <w:sz w:val="18"/>
                 <w:szCs w:val="18"/>
               </w:rPr>
-              <w:t>{</w:t>
-            </w:r>
-            <w:r>
-              <w:rPr>
-                <w:rFonts w:ascii="Arial" w:hAnsi="Arial" w:cs="Arial"/>
-                <w:sz w:val="18"/>
-                <w:szCs w:val="18"/>
-              </w:rPr>
-              <w:t>result</w:t>
-            </w:r>
-            <w:r>
-              <w:rPr>
-                <w:rFonts w:ascii="Arial" w:hAnsi="Arial" w:cs="Arial"/>
-                <w:sz w:val="18"/>
-                <w:szCs w:val="18"/>
-              </w:rPr>
-              <w:t>}</w:t>
+              <w:t>{it}</w:t>
             </w:r>
           </w:p>
         </w:tc>
@@ -17695,7 +16831,7 @@
             <w:pPr>
               <w:jc w:val="center"/>
               <w:rPr>
-                <w:rFonts w:ascii="Arial" w:hAnsi="Arial" w:cs="Arial" w:hint="cs"/>
+                <w:rFonts w:ascii="Arial" w:hAnsi="Arial" w:cs="Arial"/>
                 <w:sz w:val="18"/>
                 <w:szCs w:val="18"/>
               </w:rPr>
@@ -17718,42 +16854,18 @@
             <w:pPr>
               <w:jc w:val="center"/>
               <w:rPr>
-                <w:rFonts w:ascii="Arial" w:hAnsi="Arial" w:cs="Arial" w:hint="cs"/>
-                <w:sz w:val="18"/>
-                <w:szCs w:val="18"/>
-              </w:rPr>
-            </w:pPr>
-            <w:r>
-              <w:rPr>
-                <w:rFonts w:ascii="Arial" w:hAnsi="Arial" w:cs="Arial"/>
-                <w:sz w:val="18"/>
-                <w:szCs w:val="18"/>
-              </w:rPr>
-              <w:t>9</w:t>
-            </w:r>
-            <w:r>
-              <w:rPr>
-                <w:rFonts w:ascii="Arial" w:hAnsi="Arial" w:cs="Arial"/>
-                <w:sz w:val="18"/>
-                <w:szCs w:val="18"/>
-              </w:rPr>
-              <w:t>,</w:t>
-            </w:r>
-            <w:r>
-              <w:rPr>
-                <w:rFonts w:ascii="Arial" w:hAnsi="Arial" w:cs="Arial"/>
-                <w:sz w:val="18"/>
-                <w:szCs w:val="18"/>
-              </w:rPr>
-              <w:t>16</w:t>
-            </w:r>
-            <w:r>
-              <w:rPr>
-                <w:rFonts w:ascii="Arial" w:hAnsi="Arial" w:cs="Arial"/>
-                <w:sz w:val="18"/>
-                <w:szCs w:val="18"/>
-              </w:rPr>
-              <w:t>)</w:t>
+                <w:rFonts w:ascii="Arial" w:hAnsi="Arial" w:cs="Arial"/>
+                <w:sz w:val="18"/>
+                <w:szCs w:val="18"/>
+              </w:rPr>
+            </w:pPr>
+            <w:r>
+              <w:rPr>
+                <w:rFonts w:ascii="Arial" w:hAnsi="Arial" w:cs="Arial"/>
+                <w:sz w:val="18"/>
+                <w:szCs w:val="18"/>
+              </w:rPr>
+              <w:t>10,11)</w:t>
             </w:r>
             <w:r>
               <w:rPr>
@@ -17799,7 +16911,7 @@
             <w:pPr>
               <w:jc w:val="center"/>
               <w:rPr>
-                <w:rFonts w:ascii="Arial" w:hAnsi="Arial" w:cs="Arial" w:hint="cs"/>
+                <w:rFonts w:ascii="Arial" w:hAnsi="Arial" w:cs="Arial"/>
                 <w:sz w:val="18"/>
                 <w:szCs w:val="18"/>
               </w:rPr>
@@ -17822,42 +16934,18 @@
             <w:pPr>
               <w:jc w:val="center"/>
               <w:rPr>
-                <w:rFonts w:ascii="Arial" w:hAnsi="Arial" w:cs="Arial" w:hint="cs"/>
-                <w:sz w:val="18"/>
-                <w:szCs w:val="18"/>
-              </w:rPr>
-            </w:pPr>
-            <w:r>
-              <w:rPr>
-                <w:rFonts w:ascii="Arial" w:hAnsi="Arial" w:cs="Arial"/>
-                <w:sz w:val="18"/>
-                <w:szCs w:val="18"/>
-              </w:rPr>
-              <w:t>10</w:t>
-            </w:r>
-            <w:r>
-              <w:rPr>
-                <w:rFonts w:ascii="Arial" w:hAnsi="Arial" w:cs="Arial"/>
-                <w:sz w:val="18"/>
-                <w:szCs w:val="18"/>
-              </w:rPr>
-              <w:t>,</w:t>
-            </w:r>
-            <w:r>
-              <w:rPr>
-                <w:rFonts w:ascii="Arial" w:hAnsi="Arial" w:cs="Arial"/>
-                <w:sz w:val="18"/>
-                <w:szCs w:val="18"/>
-              </w:rPr>
-              <w:t>11</w:t>
-            </w:r>
-            <w:r>
-              <w:rPr>
-                <w:rFonts w:ascii="Arial" w:hAnsi="Arial" w:cs="Arial"/>
-                <w:sz w:val="18"/>
-                <w:szCs w:val="18"/>
-              </w:rPr>
-              <w:t>)</w:t>
+                <w:rFonts w:ascii="Arial" w:hAnsi="Arial" w:cs="Arial"/>
+                <w:sz w:val="18"/>
+                <w:szCs w:val="18"/>
+              </w:rPr>
+            </w:pPr>
+            <w:r>
+              <w:rPr>
+                <w:rFonts w:ascii="Arial" w:hAnsi="Arial" w:cs="Arial"/>
+                <w:sz w:val="18"/>
+                <w:szCs w:val="18"/>
+              </w:rPr>
+              <w:t>10,12)</w:t>
             </w:r>
             <w:r>
               <w:rPr>
@@ -17891,7 +16979,7 @@
                 <w:sz w:val="18"/>
                 <w:szCs w:val="18"/>
               </w:rPr>
-              <w:t>{it}</w:t>
+              <w:t>{entry}</w:t>
             </w:r>
           </w:p>
         </w:tc>
@@ -17903,7 +16991,7 @@
             <w:pPr>
               <w:jc w:val="center"/>
               <w:rPr>
-                <w:rFonts w:ascii="Arial" w:hAnsi="Arial" w:cs="Arial" w:hint="cs"/>
+                <w:rFonts w:ascii="Arial" w:hAnsi="Arial" w:cs="Arial"/>
                 <w:sz w:val="18"/>
                 <w:szCs w:val="18"/>
               </w:rPr>
@@ -17926,42 +17014,18 @@
             <w:pPr>
               <w:jc w:val="center"/>
               <w:rPr>
-                <w:rFonts w:ascii="Arial" w:hAnsi="Arial" w:cs="Arial" w:hint="cs"/>
-                <w:sz w:val="18"/>
-                <w:szCs w:val="18"/>
-              </w:rPr>
-            </w:pPr>
-            <w:r>
-              <w:rPr>
-                <w:rFonts w:ascii="Arial" w:hAnsi="Arial" w:cs="Arial"/>
-                <w:sz w:val="18"/>
-                <w:szCs w:val="18"/>
-              </w:rPr>
-              <w:t>10</w:t>
-            </w:r>
-            <w:r>
-              <w:rPr>
-                <w:rFonts w:ascii="Arial" w:hAnsi="Arial" w:cs="Arial"/>
-                <w:sz w:val="18"/>
-                <w:szCs w:val="18"/>
-              </w:rPr>
-              <w:t>,</w:t>
-            </w:r>
-            <w:r>
-              <w:rPr>
-                <w:rFonts w:ascii="Arial" w:hAnsi="Arial" w:cs="Arial"/>
-                <w:sz w:val="18"/>
-                <w:szCs w:val="18"/>
-              </w:rPr>
-              <w:t>12</w:t>
-            </w:r>
-            <w:r>
-              <w:rPr>
-                <w:rFonts w:ascii="Arial" w:hAnsi="Arial" w:cs="Arial"/>
-                <w:sz w:val="18"/>
-                <w:szCs w:val="18"/>
-              </w:rPr>
-              <w:t>)</w:t>
+                <w:rFonts w:ascii="Arial" w:hAnsi="Arial" w:cs="Arial"/>
+                <w:sz w:val="18"/>
+                <w:szCs w:val="18"/>
+              </w:rPr>
+            </w:pPr>
+            <w:r>
+              <w:rPr>
+                <w:rFonts w:ascii="Arial" w:hAnsi="Arial" w:cs="Arial"/>
+                <w:sz w:val="18"/>
+                <w:szCs w:val="18"/>
+              </w:rPr>
+              <w:t>12,13)</w:t>
             </w:r>
             <w:r>
               <w:rPr>
@@ -17995,23 +17059,7 @@
                 <w:sz w:val="18"/>
                 <w:szCs w:val="18"/>
               </w:rPr>
-              <w:t>{</w:t>
-            </w:r>
-            <w:r>
-              <w:rPr>
-                <w:rFonts w:ascii="Arial" w:hAnsi="Arial" w:cs="Arial"/>
-                <w:sz w:val="18"/>
-                <w:szCs w:val="18"/>
-              </w:rPr>
-              <w:t>entry</w:t>
-            </w:r>
-            <w:r>
-              <w:rPr>
-                <w:rFonts w:ascii="Arial" w:hAnsi="Arial" w:cs="Arial"/>
-                <w:sz w:val="18"/>
-                <w:szCs w:val="18"/>
-              </w:rPr>
-              <w:t>}</w:t>
+              <w:t>{entry}</w:t>
             </w:r>
           </w:p>
         </w:tc>
@@ -18023,7 +17071,7 @@
             <w:pPr>
               <w:jc w:val="center"/>
               <w:rPr>
-                <w:rFonts w:ascii="Arial" w:hAnsi="Arial" w:cs="Arial" w:hint="cs"/>
+                <w:rFonts w:ascii="Arial" w:hAnsi="Arial" w:cs="Arial"/>
                 <w:sz w:val="18"/>
                 <w:szCs w:val="18"/>
               </w:rPr>
@@ -18046,42 +17094,18 @@
             <w:pPr>
               <w:jc w:val="center"/>
               <w:rPr>
-                <w:rFonts w:ascii="Arial" w:hAnsi="Arial" w:cs="Arial" w:hint="cs"/>
-                <w:sz w:val="18"/>
-                <w:szCs w:val="18"/>
-              </w:rPr>
-            </w:pPr>
-            <w:r>
-              <w:rPr>
-                <w:rFonts w:ascii="Arial" w:hAnsi="Arial" w:cs="Arial"/>
-                <w:sz w:val="18"/>
-                <w:szCs w:val="18"/>
-              </w:rPr>
-              <w:t>12</w:t>
-            </w:r>
-            <w:r>
-              <w:rPr>
-                <w:rFonts w:ascii="Arial" w:hAnsi="Arial" w:cs="Arial"/>
-                <w:sz w:val="18"/>
-                <w:szCs w:val="18"/>
-              </w:rPr>
-              <w:t>,</w:t>
-            </w:r>
-            <w:r>
-              <w:rPr>
-                <w:rFonts w:ascii="Arial" w:hAnsi="Arial" w:cs="Arial"/>
-                <w:sz w:val="18"/>
-                <w:szCs w:val="18"/>
-              </w:rPr>
-              <w:t>13</w:t>
-            </w:r>
-            <w:r>
-              <w:rPr>
-                <w:rFonts w:ascii="Arial" w:hAnsi="Arial" w:cs="Arial"/>
-                <w:sz w:val="18"/>
-                <w:szCs w:val="18"/>
-              </w:rPr>
-              <w:t>)</w:t>
+                <w:rFonts w:ascii="Arial" w:hAnsi="Arial" w:cs="Arial"/>
+                <w:sz w:val="18"/>
+                <w:szCs w:val="18"/>
+              </w:rPr>
+            </w:pPr>
+            <w:r>
+              <w:rPr>
+                <w:rFonts w:ascii="Arial" w:hAnsi="Arial" w:cs="Arial"/>
+                <w:sz w:val="18"/>
+                <w:szCs w:val="18"/>
+              </w:rPr>
+              <w:t>12,15)</w:t>
             </w:r>
             <w:r>
               <w:rPr>
@@ -18115,7 +17139,7 @@
                 <w:sz w:val="18"/>
                 <w:szCs w:val="18"/>
               </w:rPr>
-              <w:t>{entry}</w:t>
+              <w:t>{mapped}</w:t>
             </w:r>
           </w:p>
         </w:tc>
@@ -18127,7 +17151,7 @@
             <w:pPr>
               <w:jc w:val="center"/>
               <w:rPr>
-                <w:rFonts w:ascii="Arial" w:hAnsi="Arial" w:cs="Arial" w:hint="cs"/>
+                <w:rFonts w:ascii="Arial" w:hAnsi="Arial" w:cs="Arial"/>
                 <w:sz w:val="18"/>
                 <w:szCs w:val="18"/>
               </w:rPr>
@@ -18150,42 +17174,18 @@
             <w:pPr>
               <w:jc w:val="center"/>
               <w:rPr>
-                <w:rFonts w:ascii="Arial" w:hAnsi="Arial" w:cs="Arial" w:hint="cs"/>
-                <w:sz w:val="18"/>
-                <w:szCs w:val="18"/>
-              </w:rPr>
-            </w:pPr>
-            <w:r>
-              <w:rPr>
-                <w:rFonts w:ascii="Arial" w:hAnsi="Arial" w:cs="Arial"/>
-                <w:sz w:val="18"/>
-                <w:szCs w:val="18"/>
-              </w:rPr>
-              <w:t>12</w:t>
-            </w:r>
-            <w:r>
-              <w:rPr>
-                <w:rFonts w:ascii="Arial" w:hAnsi="Arial" w:cs="Arial"/>
-                <w:sz w:val="18"/>
-                <w:szCs w:val="18"/>
-              </w:rPr>
-              <w:t>,</w:t>
-            </w:r>
-            <w:r>
-              <w:rPr>
-                <w:rFonts w:ascii="Arial" w:hAnsi="Arial" w:cs="Arial"/>
-                <w:sz w:val="18"/>
-                <w:szCs w:val="18"/>
-              </w:rPr>
-              <w:t>15</w:t>
-            </w:r>
-            <w:r>
-              <w:rPr>
-                <w:rFonts w:ascii="Arial" w:hAnsi="Arial" w:cs="Arial"/>
-                <w:sz w:val="18"/>
-                <w:szCs w:val="18"/>
-              </w:rPr>
-              <w:t>)</w:t>
+                <w:rFonts w:ascii="Arial" w:hAnsi="Arial" w:cs="Arial"/>
+                <w:sz w:val="18"/>
+                <w:szCs w:val="18"/>
+              </w:rPr>
+            </w:pPr>
+            <w:r>
+              <w:rPr>
+                <w:rFonts w:ascii="Arial" w:hAnsi="Arial" w:cs="Arial"/>
+                <w:sz w:val="18"/>
+                <w:szCs w:val="18"/>
+              </w:rPr>
+              <w:t>13,14)</w:t>
             </w:r>
             <w:r>
               <w:rPr>
@@ -18219,23 +17219,7 @@
                 <w:sz w:val="18"/>
                 <w:szCs w:val="18"/>
               </w:rPr>
-              <w:t>{</w:t>
-            </w:r>
-            <w:r>
-              <w:rPr>
-                <w:rFonts w:ascii="Arial" w:hAnsi="Arial" w:cs="Arial"/>
-                <w:sz w:val="18"/>
-                <w:szCs w:val="18"/>
-              </w:rPr>
-              <w:t>mapped</w:t>
-            </w:r>
-            <w:r>
-              <w:rPr>
-                <w:rFonts w:ascii="Arial" w:hAnsi="Arial" w:cs="Arial"/>
-                <w:sz w:val="18"/>
-                <w:szCs w:val="18"/>
-              </w:rPr>
-              <w:t>}</w:t>
+              <w:t>{mapped}</w:t>
             </w:r>
           </w:p>
         </w:tc>
@@ -18247,7 +17231,7 @@
             <w:pPr>
               <w:jc w:val="center"/>
               <w:rPr>
-                <w:rFonts w:ascii="Arial" w:hAnsi="Arial" w:cs="Arial" w:hint="cs"/>
+                <w:rFonts w:ascii="Arial" w:hAnsi="Arial" w:cs="Arial"/>
                 <w:sz w:val="18"/>
                 <w:szCs w:val="18"/>
               </w:rPr>
@@ -18270,42 +17254,18 @@
             <w:pPr>
               <w:jc w:val="center"/>
               <w:rPr>
-                <w:rFonts w:ascii="Arial" w:hAnsi="Arial" w:cs="Arial" w:hint="cs"/>
-                <w:sz w:val="18"/>
-                <w:szCs w:val="18"/>
-              </w:rPr>
-            </w:pPr>
-            <w:r>
-              <w:rPr>
-                <w:rFonts w:ascii="Arial" w:hAnsi="Arial" w:cs="Arial"/>
-                <w:sz w:val="18"/>
-                <w:szCs w:val="18"/>
-              </w:rPr>
-              <w:t>13</w:t>
-            </w:r>
-            <w:r>
-              <w:rPr>
-                <w:rFonts w:ascii="Arial" w:hAnsi="Arial" w:cs="Arial"/>
-                <w:sz w:val="18"/>
-                <w:szCs w:val="18"/>
-              </w:rPr>
-              <w:t>,</w:t>
-            </w:r>
-            <w:r>
-              <w:rPr>
-                <w:rFonts w:ascii="Arial" w:hAnsi="Arial" w:cs="Arial"/>
-                <w:sz w:val="18"/>
-                <w:szCs w:val="18"/>
-              </w:rPr>
-              <w:t>14</w:t>
-            </w:r>
-            <w:r>
-              <w:rPr>
-                <w:rFonts w:ascii="Arial" w:hAnsi="Arial" w:cs="Arial"/>
-                <w:sz w:val="18"/>
-                <w:szCs w:val="18"/>
-              </w:rPr>
-              <w:t>)</w:t>
+                <w:rFonts w:ascii="Arial" w:hAnsi="Arial" w:cs="Arial"/>
+                <w:sz w:val="18"/>
+                <w:szCs w:val="18"/>
+              </w:rPr>
+            </w:pPr>
+            <w:r>
+              <w:rPr>
+                <w:rFonts w:ascii="Arial" w:hAnsi="Arial" w:cs="Arial"/>
+                <w:sz w:val="18"/>
+                <w:szCs w:val="18"/>
+              </w:rPr>
+              <w:t>13,15)</w:t>
             </w:r>
             <w:r>
               <w:rPr>
@@ -18339,23 +17299,7 @@
                 <w:sz w:val="18"/>
                 <w:szCs w:val="18"/>
               </w:rPr>
-              <w:t>{</w:t>
-            </w:r>
-            <w:r>
-              <w:rPr>
-                <w:rFonts w:ascii="Arial" w:hAnsi="Arial" w:cs="Arial"/>
-                <w:sz w:val="18"/>
-                <w:szCs w:val="18"/>
-              </w:rPr>
-              <w:t>mapped</w:t>
-            </w:r>
-            <w:r>
-              <w:rPr>
-                <w:rFonts w:ascii="Arial" w:hAnsi="Arial" w:cs="Arial"/>
-                <w:sz w:val="18"/>
-                <w:szCs w:val="18"/>
-              </w:rPr>
-              <w:t>}</w:t>
+              <w:t>{entry}</w:t>
             </w:r>
           </w:p>
         </w:tc>
@@ -18367,18 +17311,18 @@
             <w:pPr>
               <w:jc w:val="center"/>
               <w:rPr>
-                <w:rFonts w:ascii="Arial" w:hAnsi="Arial" w:cs="Arial" w:hint="cs"/>
-                <w:sz w:val="18"/>
-                <w:szCs w:val="18"/>
-              </w:rPr>
-            </w:pPr>
-            <w:r>
-              <w:rPr>
-                <w:rFonts w:ascii="Arial" w:hAnsi="Arial" w:cs="Arial"/>
-                <w:sz w:val="18"/>
-                <w:szCs w:val="18"/>
-              </w:rPr>
-              <w:t>Flow</w:t>
+                <w:rFonts w:ascii="Arial" w:hAnsi="Arial" w:cs="Arial"/>
+                <w:sz w:val="18"/>
+                <w:szCs w:val="18"/>
+              </w:rPr>
+            </w:pPr>
+            <w:r>
+              <w:rPr>
+                <w:rFonts w:ascii="Arial" w:hAnsi="Arial" w:cs="Arial"/>
+                <w:sz w:val="18"/>
+                <w:szCs w:val="18"/>
+              </w:rPr>
+              <w:t>Anti</w:t>
             </w:r>
           </w:p>
         </w:tc>
@@ -18390,42 +17334,18 @@
             <w:pPr>
               <w:jc w:val="center"/>
               <w:rPr>
-                <w:rFonts w:ascii="Arial" w:hAnsi="Arial" w:cs="Arial" w:hint="cs"/>
-                <w:sz w:val="18"/>
-                <w:szCs w:val="18"/>
-              </w:rPr>
-            </w:pPr>
-            <w:r>
-              <w:rPr>
-                <w:rFonts w:ascii="Arial" w:hAnsi="Arial" w:cs="Arial"/>
-                <w:sz w:val="18"/>
-                <w:szCs w:val="18"/>
-              </w:rPr>
-              <w:t>13</w:t>
-            </w:r>
-            <w:r>
-              <w:rPr>
-                <w:rFonts w:ascii="Arial" w:hAnsi="Arial" w:cs="Arial"/>
-                <w:sz w:val="18"/>
-                <w:szCs w:val="18"/>
-              </w:rPr>
-              <w:t>,</w:t>
-            </w:r>
-            <w:r>
-              <w:rPr>
-                <w:rFonts w:ascii="Arial" w:hAnsi="Arial" w:cs="Arial"/>
-                <w:sz w:val="18"/>
-                <w:szCs w:val="18"/>
-              </w:rPr>
-              <w:t>15</w:t>
-            </w:r>
-            <w:r>
-              <w:rPr>
-                <w:rFonts w:ascii="Arial" w:hAnsi="Arial" w:cs="Arial"/>
-                <w:sz w:val="18"/>
-                <w:szCs w:val="18"/>
-              </w:rPr>
-              <w:t>)</w:t>
+                <w:rFonts w:ascii="Arial" w:hAnsi="Arial" w:cs="Arial"/>
+                <w:sz w:val="18"/>
+                <w:szCs w:val="18"/>
+              </w:rPr>
+            </w:pPr>
+            <w:r>
+              <w:rPr>
+                <w:rFonts w:ascii="Arial" w:hAnsi="Arial" w:cs="Arial"/>
+                <w:sz w:val="18"/>
+                <w:szCs w:val="18"/>
+              </w:rPr>
+              <w:t>13,12)</w:t>
             </w:r>
             <w:r>
               <w:rPr>
@@ -18459,23 +17379,7 @@
                 <w:sz w:val="18"/>
                 <w:szCs w:val="18"/>
               </w:rPr>
-              <w:t>{</w:t>
-            </w:r>
-            <w:r>
-              <w:rPr>
-                <w:rFonts w:ascii="Arial" w:hAnsi="Arial" w:cs="Arial"/>
-                <w:sz w:val="18"/>
-                <w:szCs w:val="18"/>
-              </w:rPr>
-              <w:t>entry</w:t>
-            </w:r>
-            <w:r>
-              <w:rPr>
-                <w:rFonts w:ascii="Arial" w:hAnsi="Arial" w:cs="Arial"/>
-                <w:sz w:val="18"/>
-                <w:szCs w:val="18"/>
-              </w:rPr>
-              <w:t>}</w:t>
+              <w:t>{mapped}</w:t>
             </w:r>
           </w:p>
         </w:tc>
@@ -18487,7 +17391,7 @@
             <w:pPr>
               <w:jc w:val="center"/>
               <w:rPr>
-                <w:rFonts w:ascii="Arial" w:hAnsi="Arial" w:cs="Arial" w:hint="cs"/>
+                <w:rFonts w:ascii="Arial" w:hAnsi="Arial" w:cs="Arial"/>
                 <w:sz w:val="18"/>
                 <w:szCs w:val="18"/>
               </w:rPr>
@@ -18521,31 +17425,7 @@
                 <w:sz w:val="18"/>
                 <w:szCs w:val="18"/>
               </w:rPr>
-              <w:t>13</w:t>
-            </w:r>
-            <w:r>
-              <w:rPr>
-                <w:rFonts w:ascii="Arial" w:hAnsi="Arial" w:cs="Arial"/>
-                <w:sz w:val="18"/>
-                <w:szCs w:val="18"/>
-              </w:rPr>
-              <w:t>,</w:t>
-            </w:r>
-            <w:r>
-              <w:rPr>
-                <w:rFonts w:ascii="Arial" w:hAnsi="Arial" w:cs="Arial"/>
-                <w:sz w:val="18"/>
-                <w:szCs w:val="18"/>
-              </w:rPr>
-              <w:t>12</w:t>
-            </w:r>
-            <w:r>
-              <w:rPr>
-                <w:rFonts w:ascii="Arial" w:hAnsi="Arial" w:cs="Arial"/>
-                <w:sz w:val="18"/>
-                <w:szCs w:val="18"/>
-              </w:rPr>
-              <w:t>)</w:t>
+              <w:t>14,13)</w:t>
             </w:r>
             <w:r>
               <w:rPr>
@@ -18579,23 +17459,7 @@
                 <w:sz w:val="18"/>
                 <w:szCs w:val="18"/>
               </w:rPr>
-              <w:t>{</w:t>
-            </w:r>
-            <w:r>
-              <w:rPr>
-                <w:rFonts w:ascii="Arial" w:hAnsi="Arial" w:cs="Arial"/>
-                <w:sz w:val="18"/>
-                <w:szCs w:val="18"/>
-              </w:rPr>
-              <w:t>mapped</w:t>
-            </w:r>
-            <w:r>
-              <w:rPr>
-                <w:rFonts w:ascii="Arial" w:hAnsi="Arial" w:cs="Arial"/>
-                <w:sz w:val="18"/>
-                <w:szCs w:val="18"/>
-              </w:rPr>
-              <w:t>}</w:t>
+              <w:t>{mapped}</w:t>
             </w:r>
           </w:p>
         </w:tc>
@@ -18607,7 +17471,7 @@
             <w:pPr>
               <w:jc w:val="center"/>
               <w:rPr>
-                <w:rFonts w:ascii="Arial" w:hAnsi="Arial" w:cs="Arial" w:hint="cs"/>
+                <w:rFonts w:ascii="Arial" w:hAnsi="Arial" w:cs="Arial"/>
                 <w:sz w:val="18"/>
                 <w:szCs w:val="18"/>
               </w:rPr>
@@ -18630,42 +17494,18 @@
             <w:pPr>
               <w:jc w:val="center"/>
               <w:rPr>
-                <w:rFonts w:ascii="Arial" w:hAnsi="Arial" w:cs="Arial" w:hint="cs"/>
-                <w:sz w:val="18"/>
-                <w:szCs w:val="18"/>
-              </w:rPr>
-            </w:pPr>
-            <w:r>
-              <w:rPr>
-                <w:rFonts w:ascii="Arial" w:hAnsi="Arial" w:cs="Arial"/>
-                <w:sz w:val="18"/>
-                <w:szCs w:val="18"/>
-              </w:rPr>
-              <w:t>14</w:t>
-            </w:r>
-            <w:r>
-              <w:rPr>
-                <w:rFonts w:ascii="Arial" w:hAnsi="Arial" w:cs="Arial"/>
-                <w:sz w:val="18"/>
-                <w:szCs w:val="18"/>
-              </w:rPr>
-              <w:t>,</w:t>
-            </w:r>
-            <w:r>
-              <w:rPr>
-                <w:rFonts w:ascii="Arial" w:hAnsi="Arial" w:cs="Arial"/>
-                <w:sz w:val="18"/>
-                <w:szCs w:val="18"/>
-              </w:rPr>
-              <w:t>13</w:t>
-            </w:r>
-            <w:r>
-              <w:rPr>
-                <w:rFonts w:ascii="Arial" w:hAnsi="Arial" w:cs="Arial"/>
-                <w:sz w:val="18"/>
-                <w:szCs w:val="18"/>
-              </w:rPr>
-              <w:t>)</w:t>
+                <w:rFonts w:ascii="Arial" w:hAnsi="Arial" w:cs="Arial"/>
+                <w:sz w:val="18"/>
+                <w:szCs w:val="18"/>
+              </w:rPr>
+            </w:pPr>
+            <w:r>
+              <w:rPr>
+                <w:rFonts w:ascii="Arial" w:hAnsi="Arial" w:cs="Arial"/>
+                <w:sz w:val="18"/>
+                <w:szCs w:val="18"/>
+              </w:rPr>
+              <w:t>15,13)</w:t>
             </w:r>
             <w:r>
               <w:rPr>
@@ -18693,30 +17533,13 @@
                 <w:szCs w:val="18"/>
               </w:rPr>
             </w:pPr>
-            <w:bookmarkStart w:id="0" w:name="_GoBack" w:colFirst="1" w:colLast="1"/>
-            <w:r>
-              <w:rPr>
-                <w:rFonts w:ascii="Arial" w:hAnsi="Arial" w:cs="Arial"/>
-                <w:sz w:val="18"/>
-                <w:szCs w:val="18"/>
-              </w:rPr>
-              <w:t>{</w:t>
-            </w:r>
-            <w:r>
-              <w:rPr>
-                <w:rFonts w:ascii="Arial" w:hAnsi="Arial" w:cs="Arial"/>
-                <w:sz w:val="18"/>
-                <w:szCs w:val="18"/>
-              </w:rPr>
-              <w:t>mapped</w:t>
-            </w:r>
-            <w:r>
-              <w:rPr>
-                <w:rFonts w:ascii="Arial" w:hAnsi="Arial" w:cs="Arial"/>
-                <w:sz w:val="18"/>
-                <w:szCs w:val="18"/>
-              </w:rPr>
-              <w:t>}</w:t>
+            <w:r>
+              <w:rPr>
+                <w:rFonts w:ascii="Arial" w:hAnsi="Arial" w:cs="Arial"/>
+                <w:sz w:val="18"/>
+                <w:szCs w:val="18"/>
+              </w:rPr>
+              <w:t>{retVal}</w:t>
             </w:r>
           </w:p>
         </w:tc>
@@ -18728,18 +17551,18 @@
             <w:pPr>
               <w:jc w:val="center"/>
               <w:rPr>
-                <w:rFonts w:ascii="Arial" w:hAnsi="Arial" w:cs="Arial" w:hint="cs"/>
-                <w:sz w:val="18"/>
-                <w:szCs w:val="18"/>
-              </w:rPr>
-            </w:pPr>
-            <w:r>
-              <w:rPr>
-                <w:rFonts w:ascii="Arial" w:hAnsi="Arial" w:cs="Arial"/>
-                <w:sz w:val="18"/>
-                <w:szCs w:val="18"/>
-              </w:rPr>
-              <w:t>Anti</w:t>
+                <w:rFonts w:ascii="Arial" w:hAnsi="Arial" w:cs="Arial"/>
+                <w:sz w:val="18"/>
+                <w:szCs w:val="18"/>
+              </w:rPr>
+            </w:pPr>
+            <w:r>
+              <w:rPr>
+                <w:rFonts w:ascii="Arial" w:hAnsi="Arial" w:cs="Arial"/>
+                <w:sz w:val="18"/>
+                <w:szCs w:val="18"/>
+              </w:rPr>
+              <w:t>Flow</w:t>
             </w:r>
           </w:p>
         </w:tc>
@@ -18751,159 +17574,18 @@
             <w:pPr>
               <w:jc w:val="center"/>
               <w:rPr>
-                <w:rFonts w:ascii="Arial" w:hAnsi="Arial" w:cs="Arial" w:hint="cs"/>
-                <w:sz w:val="18"/>
-                <w:szCs w:val="18"/>
-              </w:rPr>
-            </w:pPr>
-            <w:r>
-              <w:rPr>
-                <w:rFonts w:ascii="Arial" w:hAnsi="Arial" w:cs="Arial"/>
-                <w:sz w:val="18"/>
-                <w:szCs w:val="18"/>
-              </w:rPr>
-              <w:t>15</w:t>
-            </w:r>
-            <w:r>
-              <w:rPr>
-                <w:rFonts w:ascii="Arial" w:hAnsi="Arial" w:cs="Arial"/>
-                <w:sz w:val="18"/>
-                <w:szCs w:val="18"/>
-              </w:rPr>
-              <w:t>,</w:t>
-            </w:r>
-            <w:r>
-              <w:rPr>
-                <w:rFonts w:ascii="Arial" w:hAnsi="Arial" w:cs="Arial"/>
-                <w:sz w:val="18"/>
-                <w:szCs w:val="18"/>
-              </w:rPr>
-              <w:t>13</w:t>
-            </w:r>
-            <w:r>
-              <w:rPr>
-                <w:rFonts w:ascii="Arial" w:hAnsi="Arial" w:cs="Arial"/>
-                <w:sz w:val="18"/>
-                <w:szCs w:val="18"/>
-              </w:rPr>
-              <w:t>)</w:t>
-            </w:r>
-            <w:r>
-              <w:rPr>
-                <w:rFonts w:ascii="Arial" w:hAnsi="Arial" w:cs="Arial" w:hint="cs"/>
-                <w:sz w:val="18"/>
-                <w:szCs w:val="18"/>
-                <w:rtl/>
-              </w:rPr>
-              <w:t>)</w:t>
-            </w:r>
-          </w:p>
-        </w:tc>
-      </w:tr>
-      <w:bookmarkEnd w:id="0"/>
-      <w:tr>
-        <w:tc>
-          <w:tcPr>
-            <w:tcW w:w="2378" w:type="dxa"/>
-          </w:tcPr>
-          <w:p>
-            <w:pPr>
-              <w:jc w:val="center"/>
-              <w:rPr>
-                <w:rFonts w:ascii="Arial" w:hAnsi="Arial" w:cs="Arial"/>
-                <w:sz w:val="18"/>
-                <w:szCs w:val="18"/>
-              </w:rPr>
-            </w:pPr>
-            <w:r>
-              <w:rPr>
-                <w:rFonts w:ascii="Arial" w:hAnsi="Arial" w:cs="Arial"/>
-                <w:sz w:val="18"/>
-                <w:szCs w:val="18"/>
-              </w:rPr>
-              <w:t>{</w:t>
-            </w:r>
-            <w:proofErr w:type="spellStart"/>
-            <w:r>
-              <w:rPr>
-                <w:rFonts w:ascii="Arial" w:hAnsi="Arial" w:cs="Arial"/>
-                <w:sz w:val="18"/>
-                <w:szCs w:val="18"/>
-              </w:rPr>
-              <w:t>retVal</w:t>
-            </w:r>
-            <w:proofErr w:type="spellEnd"/>
-            <w:r>
-              <w:rPr>
-                <w:rFonts w:ascii="Arial" w:hAnsi="Arial" w:cs="Arial"/>
-                <w:sz w:val="18"/>
-                <w:szCs w:val="18"/>
-              </w:rPr>
-              <w:t>}</w:t>
-            </w:r>
-          </w:p>
-        </w:tc>
-        <w:tc>
-          <w:tcPr>
-            <w:tcW w:w="1560" w:type="dxa"/>
-          </w:tcPr>
-          <w:p>
-            <w:pPr>
-              <w:jc w:val="center"/>
-              <w:rPr>
-                <w:rFonts w:ascii="Arial" w:hAnsi="Arial" w:cs="Arial" w:hint="cs"/>
-                <w:sz w:val="18"/>
-                <w:szCs w:val="18"/>
-              </w:rPr>
-            </w:pPr>
-            <w:r>
-              <w:rPr>
-                <w:rFonts w:ascii="Arial" w:hAnsi="Arial" w:cs="Arial"/>
-                <w:sz w:val="18"/>
-                <w:szCs w:val="18"/>
-              </w:rPr>
-              <w:t>Flow</w:t>
-            </w:r>
-          </w:p>
-        </w:tc>
-        <w:tc>
-          <w:tcPr>
-            <w:tcW w:w="1273" w:type="dxa"/>
-          </w:tcPr>
-          <w:p>
-            <w:pPr>
-              <w:jc w:val="center"/>
-              <w:rPr>
-                <w:rFonts w:ascii="Arial" w:hAnsi="Arial" w:cs="Arial" w:hint="cs"/>
-                <w:sz w:val="18"/>
-                <w:szCs w:val="18"/>
-              </w:rPr>
-            </w:pPr>
-            <w:proofErr w:type="gramStart"/>
-            <w:r>
-              <w:rPr>
-                <w:rFonts w:ascii="Arial" w:hAnsi="Arial" w:cs="Arial"/>
-                <w:sz w:val="18"/>
-                <w:szCs w:val="18"/>
-              </w:rPr>
-              <w:t>16</w:t>
-            </w:r>
-            <w:r>
-              <w:rPr>
-                <w:rFonts w:ascii="Arial" w:hAnsi="Arial" w:cs="Arial"/>
-                <w:sz w:val="18"/>
-                <w:szCs w:val="18"/>
-              </w:rPr>
-              <w:t>,Exit</w:t>
-            </w:r>
-            <w:proofErr w:type="gramEnd"/>
-            <w:r>
-              <w:rPr>
-                <w:rFonts w:ascii="Arial" w:hAnsi="Arial" w:cs="Arial"/>
-                <w:sz w:val="18"/>
-                <w:szCs w:val="18"/>
-              </w:rPr>
-              <w:t>)</w:t>
+                <w:rFonts w:ascii="Arial" w:hAnsi="Arial" w:cs="Arial"/>
+                <w:sz w:val="18"/>
+                <w:szCs w:val="18"/>
+              </w:rPr>
+            </w:pPr>
+            <w:r>
+              <w:rPr>
+                <w:rFonts w:ascii="Arial" w:hAnsi="Arial" w:cs="Arial"/>
+                <w:sz w:val="18"/>
+                <w:szCs w:val="18"/>
+              </w:rPr>
+              <w:t>16,Exit)</w:t>
             </w:r>
             <w:r>
               <w:rPr>
@@ -18937,23 +17619,7 @@
                 <w:sz w:val="18"/>
                 <w:szCs w:val="18"/>
               </w:rPr>
-              <w:t>{</w:t>
-            </w:r>
-            <w:r>
-              <w:rPr>
-                <w:rFonts w:ascii="Arial" w:hAnsi="Arial" w:cs="Arial"/>
-                <w:sz w:val="18"/>
-                <w:szCs w:val="18"/>
-              </w:rPr>
-              <w:t>body?</w:t>
-            </w:r>
-            <w:r>
-              <w:rPr>
-                <w:rFonts w:ascii="Arial" w:hAnsi="Arial" w:cs="Arial"/>
-                <w:sz w:val="18"/>
-                <w:szCs w:val="18"/>
-              </w:rPr>
-              <w:t>}</w:t>
+              <w:t>{child}</w:t>
             </w:r>
           </w:p>
         </w:tc>
@@ -18965,7 +17631,7 @@
             <w:pPr>
               <w:jc w:val="center"/>
               <w:rPr>
-                <w:rFonts w:ascii="Arial" w:hAnsi="Arial" w:cs="Arial" w:hint="cs"/>
+                <w:rFonts w:ascii="Arial" w:hAnsi="Arial" w:cs="Arial"/>
                 <w:sz w:val="18"/>
                 <w:szCs w:val="18"/>
               </w:rPr>
@@ -18988,36 +17654,18 @@
             <w:pPr>
               <w:jc w:val="center"/>
               <w:rPr>
-                <w:rFonts w:ascii="Arial" w:hAnsi="Arial" w:cs="Arial" w:hint="cs"/>
-                <w:sz w:val="18"/>
-                <w:szCs w:val="18"/>
-              </w:rPr>
-            </w:pPr>
-            <w:proofErr w:type="gramStart"/>
-            <w:r>
-              <w:rPr>
-                <w:rFonts w:ascii="Arial" w:hAnsi="Arial" w:cs="Arial"/>
-                <w:sz w:val="18"/>
-                <w:szCs w:val="18"/>
-              </w:rPr>
-              <w:t>17</w:t>
-            </w:r>
-            <w:r>
-              <w:rPr>
-                <w:rFonts w:ascii="Arial" w:hAnsi="Arial" w:cs="Arial"/>
-                <w:sz w:val="18"/>
-                <w:szCs w:val="18"/>
-              </w:rPr>
-              <w:t>,Exit</w:t>
-            </w:r>
-            <w:proofErr w:type="gramEnd"/>
-            <w:r>
-              <w:rPr>
-                <w:rFonts w:ascii="Arial" w:hAnsi="Arial" w:cs="Arial"/>
-                <w:sz w:val="18"/>
-                <w:szCs w:val="18"/>
-              </w:rPr>
-              <w:t>)</w:t>
+                <w:rFonts w:ascii="Arial" w:hAnsi="Arial" w:cs="Arial"/>
+                <w:sz w:val="18"/>
+                <w:szCs w:val="18"/>
+              </w:rPr>
+            </w:pPr>
+            <w:r>
+              <w:rPr>
+                <w:rFonts w:ascii="Arial" w:hAnsi="Arial" w:cs="Arial"/>
+                <w:sz w:val="18"/>
+                <w:szCs w:val="18"/>
+              </w:rPr>
+              <w:t>18,19)</w:t>
             </w:r>
             <w:r>
               <w:rPr>
@@ -19051,23 +17699,7 @@
                 <w:sz w:val="18"/>
                 <w:szCs w:val="18"/>
               </w:rPr>
-              <w:t>{</w:t>
-            </w:r>
-            <w:r>
-              <w:rPr>
-                <w:rFonts w:ascii="Arial" w:hAnsi="Arial" w:cs="Arial"/>
-                <w:sz w:val="18"/>
-                <w:szCs w:val="18"/>
-              </w:rPr>
-              <w:t>child</w:t>
-            </w:r>
-            <w:r>
-              <w:rPr>
-                <w:rFonts w:ascii="Arial" w:hAnsi="Arial" w:cs="Arial"/>
-                <w:sz w:val="18"/>
-                <w:szCs w:val="18"/>
-              </w:rPr>
-              <w:t>}</w:t>
+              <w:t>{child}</w:t>
             </w:r>
           </w:p>
         </w:tc>
@@ -19079,7 +17711,7 @@
             <w:pPr>
               <w:jc w:val="center"/>
               <w:rPr>
-                <w:rFonts w:ascii="Arial" w:hAnsi="Arial" w:cs="Arial" w:hint="cs"/>
+                <w:rFonts w:ascii="Arial" w:hAnsi="Arial" w:cs="Arial"/>
                 <w:sz w:val="18"/>
                 <w:szCs w:val="18"/>
               </w:rPr>
@@ -19102,42 +17734,18 @@
             <w:pPr>
               <w:jc w:val="center"/>
               <w:rPr>
-                <w:rFonts w:ascii="Arial" w:hAnsi="Arial" w:cs="Arial" w:hint="cs"/>
-                <w:sz w:val="18"/>
-                <w:szCs w:val="18"/>
-              </w:rPr>
-            </w:pPr>
-            <w:r>
-              <w:rPr>
-                <w:rFonts w:ascii="Arial" w:hAnsi="Arial" w:cs="Arial"/>
-                <w:sz w:val="18"/>
-                <w:szCs w:val="18"/>
-              </w:rPr>
-              <w:t>18</w:t>
-            </w:r>
-            <w:r>
-              <w:rPr>
-                <w:rFonts w:ascii="Arial" w:hAnsi="Arial" w:cs="Arial"/>
-                <w:sz w:val="18"/>
-                <w:szCs w:val="18"/>
-              </w:rPr>
-              <w:t>,</w:t>
-            </w:r>
-            <w:r>
-              <w:rPr>
-                <w:rFonts w:ascii="Arial" w:hAnsi="Arial" w:cs="Arial"/>
-                <w:sz w:val="18"/>
-                <w:szCs w:val="18"/>
-              </w:rPr>
-              <w:t>19</w:t>
-            </w:r>
-            <w:r>
-              <w:rPr>
-                <w:rFonts w:ascii="Arial" w:hAnsi="Arial" w:cs="Arial"/>
-                <w:sz w:val="18"/>
-                <w:szCs w:val="18"/>
-              </w:rPr>
-              <w:t>)</w:t>
+                <w:rFonts w:ascii="Arial" w:hAnsi="Arial" w:cs="Arial"/>
+                <w:sz w:val="18"/>
+                <w:szCs w:val="18"/>
+              </w:rPr>
+            </w:pPr>
+            <w:r>
+              <w:rPr>
+                <w:rFonts w:ascii="Arial" w:hAnsi="Arial" w:cs="Arial"/>
+                <w:sz w:val="18"/>
+                <w:szCs w:val="18"/>
+              </w:rPr>
+              <w:t>18,22)</w:t>
             </w:r>
             <w:r>
               <w:rPr>
@@ -19171,23 +17779,7 @@
                 <w:sz w:val="18"/>
                 <w:szCs w:val="18"/>
               </w:rPr>
-              <w:t>{</w:t>
-            </w:r>
-            <w:r>
-              <w:rPr>
-                <w:rFonts w:ascii="Arial" w:hAnsi="Arial" w:cs="Arial"/>
-                <w:sz w:val="18"/>
-                <w:szCs w:val="18"/>
-              </w:rPr>
-              <w:t>child</w:t>
-            </w:r>
-            <w:r>
-              <w:rPr>
-                <w:rFonts w:ascii="Arial" w:hAnsi="Arial" w:cs="Arial"/>
-                <w:sz w:val="18"/>
-                <w:szCs w:val="18"/>
-              </w:rPr>
-              <w:t>}</w:t>
+              <w:t>{retVal}</w:t>
             </w:r>
           </w:p>
         </w:tc>
@@ -19199,7 +17791,7 @@
             <w:pPr>
               <w:jc w:val="center"/>
               <w:rPr>
-                <w:rFonts w:ascii="Arial" w:hAnsi="Arial" w:cs="Arial" w:hint="cs"/>
+                <w:rFonts w:ascii="Arial" w:hAnsi="Arial" w:cs="Arial"/>
                 <w:sz w:val="18"/>
                 <w:szCs w:val="18"/>
               </w:rPr>
@@ -19222,42 +17814,18 @@
             <w:pPr>
               <w:jc w:val="center"/>
               <w:rPr>
-                <w:rFonts w:ascii="Arial" w:hAnsi="Arial" w:cs="Arial" w:hint="cs"/>
-                <w:sz w:val="18"/>
-                <w:szCs w:val="18"/>
-              </w:rPr>
-            </w:pPr>
-            <w:r>
-              <w:rPr>
-                <w:rFonts w:ascii="Arial" w:hAnsi="Arial" w:cs="Arial"/>
-                <w:sz w:val="18"/>
-                <w:szCs w:val="18"/>
-              </w:rPr>
-              <w:t>18</w:t>
-            </w:r>
-            <w:r>
-              <w:rPr>
-                <w:rFonts w:ascii="Arial" w:hAnsi="Arial" w:cs="Arial"/>
-                <w:sz w:val="18"/>
-                <w:szCs w:val="18"/>
-              </w:rPr>
-              <w:t>,</w:t>
-            </w:r>
-            <w:r>
-              <w:rPr>
-                <w:rFonts w:ascii="Arial" w:hAnsi="Arial" w:cs="Arial"/>
-                <w:sz w:val="18"/>
-                <w:szCs w:val="18"/>
-              </w:rPr>
-              <w:t>22</w:t>
-            </w:r>
-            <w:r>
-              <w:rPr>
-                <w:rFonts w:ascii="Arial" w:hAnsi="Arial" w:cs="Arial"/>
-                <w:sz w:val="18"/>
-                <w:szCs w:val="18"/>
-              </w:rPr>
-              <w:t>)</w:t>
+                <w:rFonts w:ascii="Arial" w:hAnsi="Arial" w:cs="Arial"/>
+                <w:sz w:val="18"/>
+                <w:szCs w:val="18"/>
+              </w:rPr>
+            </w:pPr>
+            <w:r>
+              <w:rPr>
+                <w:rFonts w:ascii="Arial" w:hAnsi="Arial" w:cs="Arial"/>
+                <w:sz w:val="18"/>
+                <w:szCs w:val="18"/>
+              </w:rPr>
+              <w:t>20,Exit)</w:t>
             </w:r>
             <w:r>
               <w:rPr>
@@ -19291,25 +17859,7 @@
                 <w:sz w:val="18"/>
                 <w:szCs w:val="18"/>
               </w:rPr>
-              <w:t>{</w:t>
-            </w:r>
-            <w:proofErr w:type="spellStart"/>
-            <w:r>
-              <w:rPr>
-                <w:rFonts w:ascii="Arial" w:hAnsi="Arial" w:cs="Arial"/>
-                <w:sz w:val="18"/>
-                <w:szCs w:val="18"/>
-              </w:rPr>
-              <w:t>retVal</w:t>
-            </w:r>
-            <w:proofErr w:type="spellEnd"/>
-            <w:r>
-              <w:rPr>
-                <w:rFonts w:ascii="Arial" w:hAnsi="Arial" w:cs="Arial"/>
-                <w:sz w:val="18"/>
-                <w:szCs w:val="18"/>
-              </w:rPr>
-              <w:t>}</w:t>
+              <w:t>{retVal}</w:t>
             </w:r>
           </w:p>
         </w:tc>
@@ -19321,7 +17871,7 @@
             <w:pPr>
               <w:jc w:val="center"/>
               <w:rPr>
-                <w:rFonts w:ascii="Arial" w:hAnsi="Arial" w:cs="Arial" w:hint="cs"/>
+                <w:rFonts w:ascii="Arial" w:hAnsi="Arial" w:cs="Arial"/>
                 <w:sz w:val="18"/>
                 <w:szCs w:val="18"/>
               </w:rPr>
@@ -19344,380 +17894,18 @@
             <w:pPr>
               <w:jc w:val="center"/>
               <w:rPr>
-                <w:rFonts w:ascii="Arial" w:hAnsi="Arial" w:cs="Arial" w:hint="cs"/>
-                <w:sz w:val="18"/>
-                <w:szCs w:val="18"/>
-              </w:rPr>
-            </w:pPr>
-            <w:proofErr w:type="gramStart"/>
-            <w:r>
-              <w:rPr>
-                <w:rFonts w:ascii="Arial" w:hAnsi="Arial" w:cs="Arial"/>
-                <w:sz w:val="18"/>
-                <w:szCs w:val="18"/>
-              </w:rPr>
-              <w:t>20</w:t>
-            </w:r>
-            <w:r>
-              <w:rPr>
-                <w:rFonts w:ascii="Arial" w:hAnsi="Arial" w:cs="Arial"/>
-                <w:sz w:val="18"/>
-                <w:szCs w:val="18"/>
-              </w:rPr>
-              <w:t>,Exit</w:t>
-            </w:r>
-            <w:proofErr w:type="gramEnd"/>
-            <w:r>
-              <w:rPr>
-                <w:rFonts w:ascii="Arial" w:hAnsi="Arial" w:cs="Arial"/>
-                <w:sz w:val="18"/>
-                <w:szCs w:val="18"/>
-              </w:rPr>
-              <w:t>)</w:t>
-            </w:r>
-            <w:r>
-              <w:rPr>
-                <w:rFonts w:ascii="Arial" w:hAnsi="Arial" w:cs="Arial" w:hint="cs"/>
-                <w:sz w:val="18"/>
-                <w:szCs w:val="18"/>
-                <w:rtl/>
-              </w:rPr>
-              <w:t>)</w:t>
-            </w:r>
-          </w:p>
-        </w:tc>
-      </w:tr>
-      <w:tr>
-        <w:tc>
-          <w:tcPr>
-            <w:tcW w:w="2378" w:type="dxa"/>
-          </w:tcPr>
-          <w:p>
-            <w:pPr>
-              <w:jc w:val="center"/>
-              <w:rPr>
-                <w:rFonts w:ascii="Arial" w:hAnsi="Arial" w:cs="Arial"/>
-                <w:sz w:val="18"/>
-                <w:szCs w:val="18"/>
-              </w:rPr>
-            </w:pPr>
-            <w:r>
-              <w:rPr>
-                <w:rFonts w:ascii="Arial" w:hAnsi="Arial" w:cs="Arial"/>
-                <w:sz w:val="18"/>
-                <w:szCs w:val="18"/>
-              </w:rPr>
-              <w:t>{</w:t>
-            </w:r>
-            <w:r>
-              <w:rPr>
-                <w:rFonts w:ascii="Arial" w:hAnsi="Arial" w:cs="Arial"/>
-                <w:sz w:val="18"/>
-                <w:szCs w:val="18"/>
-              </w:rPr>
-              <w:t>body?</w:t>
-            </w:r>
-            <w:r>
-              <w:rPr>
-                <w:rFonts w:ascii="Arial" w:hAnsi="Arial" w:cs="Arial"/>
-                <w:sz w:val="18"/>
-                <w:szCs w:val="18"/>
-              </w:rPr>
-              <w:t>}</w:t>
-            </w:r>
-          </w:p>
-        </w:tc>
-        <w:tc>
-          <w:tcPr>
-            <w:tcW w:w="1560" w:type="dxa"/>
-          </w:tcPr>
-          <w:p>
-            <w:pPr>
-              <w:jc w:val="center"/>
-              <w:rPr>
-                <w:rFonts w:ascii="Arial" w:hAnsi="Arial" w:cs="Arial" w:hint="cs"/>
-                <w:sz w:val="18"/>
-                <w:szCs w:val="18"/>
-              </w:rPr>
-            </w:pPr>
-            <w:r>
-              <w:rPr>
-                <w:rFonts w:ascii="Arial" w:hAnsi="Arial" w:cs="Arial"/>
-                <w:sz w:val="18"/>
-                <w:szCs w:val="18"/>
-              </w:rPr>
-              <w:t>Flow</w:t>
-            </w:r>
-          </w:p>
-        </w:tc>
-        <w:tc>
-          <w:tcPr>
-            <w:tcW w:w="1273" w:type="dxa"/>
-          </w:tcPr>
-          <w:p>
-            <w:pPr>
-              <w:jc w:val="center"/>
-              <w:rPr>
-                <w:rFonts w:ascii="Arial" w:hAnsi="Arial" w:cs="Arial" w:hint="cs"/>
-                <w:sz w:val="18"/>
-                <w:szCs w:val="18"/>
-              </w:rPr>
-            </w:pPr>
-            <w:proofErr w:type="gramStart"/>
-            <w:r>
-              <w:rPr>
-                <w:rFonts w:ascii="Arial" w:hAnsi="Arial" w:cs="Arial"/>
-                <w:sz w:val="18"/>
-                <w:szCs w:val="18"/>
-              </w:rPr>
-              <w:t>21</w:t>
-            </w:r>
-            <w:r>
-              <w:rPr>
-                <w:rFonts w:ascii="Arial" w:hAnsi="Arial" w:cs="Arial"/>
-                <w:sz w:val="18"/>
-                <w:szCs w:val="18"/>
-              </w:rPr>
-              <w:t>,Exit</w:t>
-            </w:r>
-            <w:proofErr w:type="gramEnd"/>
-            <w:r>
-              <w:rPr>
-                <w:rFonts w:ascii="Arial" w:hAnsi="Arial" w:cs="Arial"/>
-                <w:sz w:val="18"/>
-                <w:szCs w:val="18"/>
-              </w:rPr>
-              <w:t>)</w:t>
-            </w:r>
-            <w:r>
-              <w:rPr>
-                <w:rFonts w:ascii="Arial" w:hAnsi="Arial" w:cs="Arial" w:hint="cs"/>
-                <w:sz w:val="18"/>
-                <w:szCs w:val="18"/>
-                <w:rtl/>
-              </w:rPr>
-              <w:t>)</w:t>
-            </w:r>
-          </w:p>
-        </w:tc>
-      </w:tr>
-      <w:tr>
-        <w:tc>
-          <w:tcPr>
-            <w:tcW w:w="2378" w:type="dxa"/>
-          </w:tcPr>
-          <w:p>
-            <w:pPr>
-              <w:jc w:val="center"/>
-              <w:rPr>
-                <w:rFonts w:ascii="Arial" w:hAnsi="Arial" w:cs="Arial"/>
-                <w:sz w:val="18"/>
-                <w:szCs w:val="18"/>
-              </w:rPr>
-            </w:pPr>
-            <w:r>
-              <w:rPr>
-                <w:rFonts w:ascii="Arial" w:hAnsi="Arial" w:cs="Arial"/>
-                <w:sz w:val="18"/>
-                <w:szCs w:val="18"/>
-              </w:rPr>
-              <w:t>{</w:t>
-            </w:r>
-            <w:proofErr w:type="spellStart"/>
-            <w:r>
-              <w:rPr>
-                <w:rFonts w:ascii="Arial" w:hAnsi="Arial" w:cs="Arial"/>
-                <w:sz w:val="18"/>
-                <w:szCs w:val="18"/>
-              </w:rPr>
-              <w:t>retVal</w:t>
-            </w:r>
-            <w:proofErr w:type="spellEnd"/>
-            <w:r>
-              <w:rPr>
-                <w:rFonts w:ascii="Arial" w:hAnsi="Arial" w:cs="Arial"/>
-                <w:sz w:val="18"/>
-                <w:szCs w:val="18"/>
-              </w:rPr>
-              <w:t>}</w:t>
-            </w:r>
-          </w:p>
-        </w:tc>
-        <w:tc>
-          <w:tcPr>
-            <w:tcW w:w="1560" w:type="dxa"/>
-          </w:tcPr>
-          <w:p>
-            <w:pPr>
-              <w:jc w:val="center"/>
-              <w:rPr>
-                <w:rFonts w:ascii="Arial" w:hAnsi="Arial" w:cs="Arial" w:hint="cs"/>
-                <w:sz w:val="18"/>
-                <w:szCs w:val="18"/>
-              </w:rPr>
-            </w:pPr>
-            <w:r>
-              <w:rPr>
-                <w:rFonts w:ascii="Arial" w:hAnsi="Arial" w:cs="Arial"/>
-                <w:sz w:val="18"/>
-                <w:szCs w:val="18"/>
-              </w:rPr>
-              <w:t>Flow</w:t>
-            </w:r>
-          </w:p>
-        </w:tc>
-        <w:tc>
-          <w:tcPr>
-            <w:tcW w:w="1273" w:type="dxa"/>
-          </w:tcPr>
-          <w:p>
-            <w:pPr>
-              <w:jc w:val="center"/>
-              <w:rPr>
-                <w:rFonts w:ascii="Arial" w:hAnsi="Arial" w:cs="Arial" w:hint="cs"/>
-                <w:sz w:val="18"/>
-                <w:szCs w:val="18"/>
-              </w:rPr>
-            </w:pPr>
-            <w:proofErr w:type="gramStart"/>
-            <w:r>
-              <w:rPr>
-                <w:rFonts w:ascii="Arial" w:hAnsi="Arial" w:cs="Arial"/>
-                <w:sz w:val="18"/>
-                <w:szCs w:val="18"/>
-              </w:rPr>
-              <w:t>22</w:t>
-            </w:r>
-            <w:r>
-              <w:rPr>
-                <w:rFonts w:ascii="Arial" w:hAnsi="Arial" w:cs="Arial"/>
-                <w:sz w:val="18"/>
-                <w:szCs w:val="18"/>
-              </w:rPr>
-              <w:t>,Exit</w:t>
-            </w:r>
-            <w:proofErr w:type="gramEnd"/>
-            <w:r>
-              <w:rPr>
-                <w:rFonts w:ascii="Arial" w:hAnsi="Arial" w:cs="Arial"/>
-                <w:sz w:val="18"/>
-                <w:szCs w:val="18"/>
-              </w:rPr>
-              <w:t>)</w:t>
-            </w:r>
-            <w:r>
-              <w:rPr>
-                <w:rFonts w:ascii="Arial" w:hAnsi="Arial" w:cs="Arial" w:hint="cs"/>
-                <w:sz w:val="18"/>
-                <w:szCs w:val="18"/>
-                <w:rtl/>
-              </w:rPr>
-              <w:t>)</w:t>
-            </w:r>
-          </w:p>
-        </w:tc>
-      </w:tr>
-      <w:tr>
-        <w:tc>
-          <w:tcPr>
-            <w:tcW w:w="2378" w:type="dxa"/>
-          </w:tcPr>
-          <w:p>
-            <w:pPr>
-              <w:jc w:val="center"/>
-              <w:rPr>
-                <w:rFonts w:ascii="Arial" w:hAnsi="Arial" w:cs="Arial"/>
-                <w:sz w:val="18"/>
-                <w:szCs w:val="18"/>
-              </w:rPr>
-            </w:pPr>
-            <w:r>
-              <w:rPr>
-                <w:rFonts w:ascii="Arial" w:hAnsi="Arial" w:cs="Arial"/>
-                <w:sz w:val="18"/>
-                <w:szCs w:val="18"/>
-              </w:rPr>
-              <w:t>{</w:t>
-            </w:r>
-            <w:r>
-              <w:rPr>
-                <w:rFonts w:ascii="Arial" w:hAnsi="Arial" w:cs="Arial"/>
-                <w:sz w:val="18"/>
-                <w:szCs w:val="18"/>
-              </w:rPr>
-              <w:t>body?</w:t>
-            </w:r>
-            <w:r>
-              <w:rPr>
-                <w:rFonts w:ascii="Arial" w:hAnsi="Arial" w:cs="Arial"/>
-                <w:sz w:val="18"/>
-                <w:szCs w:val="18"/>
-              </w:rPr>
-              <w:t>}</w:t>
-            </w:r>
-          </w:p>
-        </w:tc>
-        <w:tc>
-          <w:tcPr>
-            <w:tcW w:w="1560" w:type="dxa"/>
-          </w:tcPr>
-          <w:p>
-            <w:pPr>
-              <w:jc w:val="center"/>
-              <w:rPr>
-                <w:rFonts w:ascii="Arial" w:hAnsi="Arial" w:cs="Arial" w:hint="cs"/>
-                <w:sz w:val="18"/>
-                <w:szCs w:val="18"/>
-              </w:rPr>
-            </w:pPr>
-            <w:r>
-              <w:rPr>
-                <w:rFonts w:ascii="Arial" w:hAnsi="Arial" w:cs="Arial"/>
-                <w:sz w:val="18"/>
-                <w:szCs w:val="18"/>
-              </w:rPr>
-              <w:t>Flow</w:t>
-            </w:r>
-          </w:p>
-        </w:tc>
-        <w:tc>
-          <w:tcPr>
-            <w:tcW w:w="1273" w:type="dxa"/>
-          </w:tcPr>
-          <w:p>
-            <w:pPr>
-              <w:jc w:val="center"/>
-              <w:rPr>
-                <w:rFonts w:ascii="Arial" w:hAnsi="Arial" w:cs="Arial" w:hint="cs"/>
-                <w:sz w:val="18"/>
-                <w:szCs w:val="18"/>
-              </w:rPr>
-            </w:pPr>
-            <w:proofErr w:type="gramStart"/>
-            <w:r>
-              <w:rPr>
-                <w:rFonts w:ascii="Arial" w:hAnsi="Arial" w:cs="Arial"/>
-                <w:sz w:val="18"/>
-                <w:szCs w:val="18"/>
-              </w:rPr>
-              <w:t>23</w:t>
-            </w:r>
-            <w:r>
-              <w:rPr>
-                <w:rFonts w:ascii="Arial" w:hAnsi="Arial" w:cs="Arial"/>
-                <w:sz w:val="18"/>
-                <w:szCs w:val="18"/>
-              </w:rPr>
-              <w:t>,Exit</w:t>
-            </w:r>
-            <w:proofErr w:type="gramEnd"/>
-            <w:r>
-              <w:rPr>
-                <w:rFonts w:ascii="Arial" w:hAnsi="Arial" w:cs="Arial"/>
-                <w:sz w:val="18"/>
-                <w:szCs w:val="18"/>
-              </w:rPr>
-              <w:t>)</w:t>
+                <w:rFonts w:ascii="Arial" w:hAnsi="Arial" w:cs="Arial"/>
+                <w:sz w:val="18"/>
+                <w:szCs w:val="18"/>
+              </w:rPr>
+            </w:pPr>
+            <w:r>
+              <w:rPr>
+                <w:rFonts w:ascii="Arial" w:hAnsi="Arial" w:cs="Arial"/>
+                <w:sz w:val="18"/>
+                <w:szCs w:val="18"/>
+              </w:rPr>
+              <w:t>22,Exit)</w:t>
             </w:r>
             <w:r>
               <w:rPr>
@@ -19736,7 +17924,7 @@
       <w:pPr>
         <w:jc w:val="center"/>
         <w:rPr>
-          <w:rFonts w:ascii="Arial" w:hAnsi="Arial" w:cs="Arial" w:hint="cs"/>
+          <w:rFonts w:ascii="Arial" w:hAnsi="Arial" w:cs="Arial"/>
           <w:sz w:val="28"/>
           <w:szCs w:val="28"/>
           <w:rtl/>
@@ -19761,13 +17949,34 @@
           <w:rtl/>
         </w:rPr>
       </w:pPr>
-      <w:r>
-        <w:rPr>
-          <w:rFonts w:ascii="Arial" w:hAnsi="Arial" w:cs="Arial" w:hint="cs"/>
-          <w:sz w:val="28"/>
-          <w:szCs w:val="28"/>
-          <w:rtl/>
-        </w:rPr>
+    </w:p>
+    <w:p>
+      <w:pPr>
+        <w:rPr>
+          <w:rFonts w:ascii="Arial" w:hAnsi="Arial" w:cs="Arial"/>
+          <w:sz w:val="28"/>
+          <w:szCs w:val="28"/>
+          <w:rtl/>
+        </w:rPr>
+      </w:pPr>
+    </w:p>
+    <w:p>
+      <w:pPr>
+        <w:rPr>
+          <w:rFonts w:ascii="Arial" w:hAnsi="Arial" w:cs="Arial"/>
+          <w:sz w:val="28"/>
+          <w:szCs w:val="28"/>
+          <w:rtl/>
+        </w:rPr>
+      </w:pPr>
+      <w:r>
+        <w:rPr>
+          <w:rFonts w:ascii="Arial" w:hAnsi="Arial" w:cs="Arial" w:hint="cs"/>
+          <w:sz w:val="28"/>
+          <w:szCs w:val="28"/>
+          <w:rtl/>
+        </w:rPr>
+        <w:lastRenderedPageBreak/>
         <w:t xml:space="preserve">לאחר שברשותנו גרף </w:t>
       </w:r>
       <w:r>
@@ -19884,35 +18093,1278 @@
         <w:t>}</w:t>
       </w:r>
     </w:p>
-    <w:p>
-      <w:pPr>
-        <w:rPr>
-          <w:rFonts w:ascii="Arial" w:hAnsi="Arial" w:cs="Arial" w:hint="cs"/>
-          <w:sz w:val="28"/>
-          <w:szCs w:val="28"/>
-          <w:rtl/>
-        </w:rPr>
-      </w:pPr>
-    </w:p>
-    <w:p>
-      <w:pPr>
-        <w:rPr>
-          <w:rFonts w:ascii="Arial" w:hAnsi="Arial" w:cs="Arial"/>
-          <w:sz w:val="28"/>
-          <w:szCs w:val="28"/>
-          <w:rtl/>
-        </w:rPr>
-      </w:pPr>
-    </w:p>
-    <w:p>
-      <w:pPr>
-        <w:rPr>
-          <w:rFonts w:ascii="Arial" w:hAnsi="Arial" w:cs="Arial"/>
-          <w:sz w:val="28"/>
-          <w:szCs w:val="28"/>
-          <w:rtl/>
-        </w:rPr>
-      </w:pPr>
+    <w:tbl>
+      <w:tblPr>
+        <w:tblStyle w:val="TableGrid"/>
+        <w:tblpPr w:leftFromText="180" w:rightFromText="180" w:vertAnchor="text" w:tblpXSpec="center" w:tblpY="1"/>
+        <w:tblOverlap w:val="never"/>
+        <w:bidiVisual/>
+        <w:tblW w:w="0" w:type="auto"/>
+        <w:tblLook w:val="04A0" w:firstRow="1" w:lastRow="0" w:firstColumn="1" w:lastColumn="0" w:noHBand="0" w:noVBand="1"/>
+      </w:tblPr>
+      <w:tblGrid>
+        <w:gridCol w:w="1273"/>
+        <w:gridCol w:w="1273"/>
+      </w:tblGrid>
+      <w:tr>
+        <w:tc>
+          <w:tcPr>
+            <w:tcW w:w="1273" w:type="dxa"/>
+          </w:tcPr>
+          <w:p>
+            <w:pPr>
+              <w:jc w:val="center"/>
+              <w:rPr>
+                <w:rFonts w:ascii="Arial" w:hAnsi="Arial" w:cs="Arial"/>
+                <w:sz w:val="18"/>
+                <w:szCs w:val="18"/>
+              </w:rPr>
+            </w:pPr>
+          </w:p>
+        </w:tc>
+        <w:tc>
+          <w:tcPr>
+            <w:tcW w:w="1273" w:type="dxa"/>
+          </w:tcPr>
+          <w:p>
+            <w:pPr>
+              <w:jc w:val="center"/>
+              <w:rPr>
+                <w:rFonts w:ascii="Arial" w:hAnsi="Arial" w:cs="Arial"/>
+                <w:sz w:val="18"/>
+                <w:szCs w:val="18"/>
+              </w:rPr>
+            </w:pPr>
+            <w:r>
+              <w:rPr>
+                <w:rFonts w:ascii="Arial" w:hAnsi="Arial" w:cs="Arial"/>
+                <w:sz w:val="18"/>
+                <w:szCs w:val="18"/>
+              </w:rPr>
+              <w:t>Edge</w:t>
+            </w:r>
+          </w:p>
+        </w:tc>
+      </w:tr>
+      <w:tr>
+        <w:tc>
+          <w:tcPr>
+            <w:tcW w:w="1273" w:type="dxa"/>
+          </w:tcPr>
+          <w:p>
+            <w:pPr>
+              <w:jc w:val="center"/>
+              <w:rPr>
+                <w:rFonts w:ascii="Arial" w:hAnsi="Arial" w:cs="Arial"/>
+                <w:sz w:val="18"/>
+                <w:szCs w:val="18"/>
+                <w:rtl/>
+              </w:rPr>
+            </w:pPr>
+            <w:r>
+              <w:rPr>
+                <w:rFonts w:ascii="Arial" w:hAnsi="Arial" w:cs="Arial"/>
+                <w:sz w:val="18"/>
+                <w:szCs w:val="18"/>
+              </w:rPr>
+              <w:t>(</w:t>
+            </w:r>
+            <w:r>
+              <w:rPr>
+                <w:rFonts w:ascii="Arial" w:hAnsi="Arial" w:cs="Arial"/>
+                <w:sz w:val="18"/>
+                <w:szCs w:val="18"/>
+              </w:rPr>
+              <w:t>9</w:t>
+            </w:r>
+            <w:r>
+              <w:rPr>
+                <w:rFonts w:ascii="Arial" w:hAnsi="Arial" w:cs="Arial"/>
+                <w:sz w:val="18"/>
+                <w:szCs w:val="18"/>
+              </w:rPr>
+              <w:t>,</w:t>
+            </w:r>
+            <w:r>
+              <w:rPr>
+                <w:rFonts w:ascii="Arial" w:hAnsi="Arial" w:cs="Arial"/>
+                <w:sz w:val="18"/>
+                <w:szCs w:val="18"/>
+              </w:rPr>
+              <w:t>16</w:t>
+            </w:r>
+            <w:r>
+              <w:rPr>
+                <w:rFonts w:ascii="Arial" w:hAnsi="Arial" w:cs="Arial"/>
+                <w:sz w:val="18"/>
+                <w:szCs w:val="18"/>
+              </w:rPr>
+              <w:t>)</w:t>
+            </w:r>
+          </w:p>
+        </w:tc>
+        <w:tc>
+          <w:tcPr>
+            <w:tcW w:w="1273" w:type="dxa"/>
+          </w:tcPr>
+          <w:p>
+            <w:pPr>
+              <w:jc w:val="center"/>
+              <w:rPr>
+                <w:rFonts w:ascii="Arial" w:hAnsi="Arial" w:cs="Arial"/>
+                <w:sz w:val="18"/>
+                <w:szCs w:val="18"/>
+              </w:rPr>
+            </w:pPr>
+            <w:r>
+              <w:rPr>
+                <w:rFonts w:ascii="Arial" w:hAnsi="Arial" w:cs="Arial"/>
+                <w:sz w:val="18"/>
+                <w:szCs w:val="18"/>
+              </w:rPr>
+              <w:t>(</w:t>
+            </w:r>
+            <w:r>
+              <w:rPr>
+                <w:rFonts w:ascii="Arial" w:hAnsi="Arial" w:cs="Arial"/>
+                <w:sz w:val="18"/>
+                <w:szCs w:val="18"/>
+              </w:rPr>
+              <w:t>6</w:t>
+            </w:r>
+            <w:r>
+              <w:rPr>
+                <w:rFonts w:ascii="Arial" w:hAnsi="Arial" w:cs="Arial"/>
+                <w:sz w:val="18"/>
+                <w:szCs w:val="18"/>
+              </w:rPr>
+              <w:t>,</w:t>
+            </w:r>
+            <w:r>
+              <w:rPr>
+                <w:rFonts w:ascii="Arial" w:hAnsi="Arial" w:cs="Arial"/>
+                <w:sz w:val="18"/>
+                <w:szCs w:val="18"/>
+              </w:rPr>
+              <w:t>8</w:t>
+            </w:r>
+            <w:r>
+              <w:rPr>
+                <w:rFonts w:ascii="Arial" w:hAnsi="Arial" w:cs="Arial"/>
+                <w:sz w:val="18"/>
+                <w:szCs w:val="18"/>
+              </w:rPr>
+              <w:t>)</w:t>
+            </w:r>
+          </w:p>
+        </w:tc>
+      </w:tr>
+      <w:tr>
+        <w:tc>
+          <w:tcPr>
+            <w:tcW w:w="1273" w:type="dxa"/>
+          </w:tcPr>
+          <w:p>
+            <w:pPr>
+              <w:jc w:val="center"/>
+              <w:rPr>
+                <w:rFonts w:ascii="Arial" w:hAnsi="Arial" w:cs="Arial"/>
+                <w:sz w:val="18"/>
+                <w:szCs w:val="18"/>
+                <w:rtl/>
+              </w:rPr>
+            </w:pPr>
+            <w:r>
+              <w:rPr>
+                <w:rFonts w:ascii="Arial" w:hAnsi="Arial" w:cs="Arial"/>
+                <w:sz w:val="18"/>
+                <w:szCs w:val="18"/>
+              </w:rPr>
+              <w:t>(</w:t>
+            </w:r>
+            <w:r>
+              <w:rPr>
+                <w:rFonts w:ascii="Arial" w:hAnsi="Arial" w:cs="Arial"/>
+                <w:sz w:val="18"/>
+                <w:szCs w:val="18"/>
+              </w:rPr>
+              <w:t>10</w:t>
+            </w:r>
+            <w:r>
+              <w:rPr>
+                <w:rFonts w:ascii="Arial" w:hAnsi="Arial" w:cs="Arial"/>
+                <w:sz w:val="18"/>
+                <w:szCs w:val="18"/>
+              </w:rPr>
+              <w:t>,</w:t>
+            </w:r>
+            <w:r>
+              <w:rPr>
+                <w:rFonts w:ascii="Arial" w:hAnsi="Arial" w:cs="Arial"/>
+                <w:sz w:val="18"/>
+                <w:szCs w:val="18"/>
+              </w:rPr>
+              <w:t>12</w:t>
+            </w:r>
+            <w:r>
+              <w:rPr>
+                <w:rFonts w:ascii="Arial" w:hAnsi="Arial" w:cs="Arial"/>
+                <w:sz w:val="18"/>
+                <w:szCs w:val="18"/>
+              </w:rPr>
+              <w:t>)</w:t>
+            </w:r>
+          </w:p>
+        </w:tc>
+        <w:tc>
+          <w:tcPr>
+            <w:tcW w:w="1273" w:type="dxa"/>
+          </w:tcPr>
+          <w:p>
+            <w:pPr>
+              <w:jc w:val="center"/>
+              <w:rPr>
+                <w:rFonts w:ascii="Arial" w:hAnsi="Arial" w:cs="Arial"/>
+                <w:sz w:val="18"/>
+                <w:szCs w:val="18"/>
+                <w:rtl/>
+              </w:rPr>
+            </w:pPr>
+            <w:r>
+              <w:rPr>
+                <w:rFonts w:ascii="Arial" w:hAnsi="Arial" w:cs="Arial"/>
+                <w:sz w:val="18"/>
+                <w:szCs w:val="18"/>
+              </w:rPr>
+              <w:t>(</w:t>
+            </w:r>
+            <w:r>
+              <w:rPr>
+                <w:rFonts w:ascii="Arial" w:hAnsi="Arial" w:cs="Arial"/>
+                <w:sz w:val="18"/>
+                <w:szCs w:val="18"/>
+              </w:rPr>
+              <w:t>6</w:t>
+            </w:r>
+            <w:r>
+              <w:rPr>
+                <w:rFonts w:ascii="Arial" w:hAnsi="Arial" w:cs="Arial"/>
+                <w:sz w:val="18"/>
+                <w:szCs w:val="18"/>
+              </w:rPr>
+              <w:t>,</w:t>
+            </w:r>
+            <w:r>
+              <w:rPr>
+                <w:rFonts w:ascii="Arial" w:hAnsi="Arial" w:cs="Arial"/>
+                <w:sz w:val="18"/>
+                <w:szCs w:val="18"/>
+              </w:rPr>
+              <w:t>9</w:t>
+            </w:r>
+            <w:r>
+              <w:rPr>
+                <w:rFonts w:ascii="Arial" w:hAnsi="Arial" w:cs="Arial"/>
+                <w:sz w:val="18"/>
+                <w:szCs w:val="18"/>
+              </w:rPr>
+              <w:t>)</w:t>
+            </w:r>
+          </w:p>
+        </w:tc>
+      </w:tr>
+      <w:tr>
+        <w:tc>
+          <w:tcPr>
+            <w:tcW w:w="1273" w:type="dxa"/>
+          </w:tcPr>
+          <w:p>
+            <w:pPr>
+              <w:jc w:val="center"/>
+              <w:rPr>
+                <w:rFonts w:ascii="Arial" w:hAnsi="Arial" w:cs="Arial" w:hint="cs"/>
+                <w:sz w:val="18"/>
+                <w:szCs w:val="18"/>
+                <w:rtl/>
+              </w:rPr>
+            </w:pPr>
+            <w:r>
+              <w:rPr>
+                <w:rFonts w:ascii="Arial" w:hAnsi="Arial" w:cs="Arial"/>
+                <w:sz w:val="18"/>
+                <w:szCs w:val="18"/>
+              </w:rPr>
+              <w:t>(10,13</w:t>
+            </w:r>
+            <w:r>
+              <w:rPr>
+                <w:rFonts w:ascii="Arial" w:hAnsi="Arial" w:cs="Arial"/>
+                <w:sz w:val="18"/>
+                <w:szCs w:val="18"/>
+              </w:rPr>
+              <w:t>)</w:t>
+            </w:r>
+          </w:p>
+        </w:tc>
+        <w:tc>
+          <w:tcPr>
+            <w:tcW w:w="1273" w:type="dxa"/>
+          </w:tcPr>
+          <w:p>
+            <w:pPr>
+              <w:jc w:val="center"/>
+              <w:rPr>
+                <w:rFonts w:ascii="Arial" w:hAnsi="Arial" w:cs="Arial"/>
+                <w:sz w:val="18"/>
+                <w:szCs w:val="18"/>
+                <w:rtl/>
+              </w:rPr>
+            </w:pPr>
+            <w:r>
+              <w:rPr>
+                <w:rFonts w:ascii="Arial" w:hAnsi="Arial" w:cs="Arial"/>
+                <w:sz w:val="18"/>
+                <w:szCs w:val="18"/>
+              </w:rPr>
+              <w:t>(</w:t>
+            </w:r>
+            <w:r>
+              <w:rPr>
+                <w:rFonts w:ascii="Arial" w:hAnsi="Arial" w:cs="Arial"/>
+                <w:sz w:val="18"/>
+                <w:szCs w:val="18"/>
+              </w:rPr>
+              <w:t>6</w:t>
+            </w:r>
+            <w:r>
+              <w:rPr>
+                <w:rFonts w:ascii="Arial" w:hAnsi="Arial" w:cs="Arial"/>
+                <w:sz w:val="18"/>
+                <w:szCs w:val="18"/>
+              </w:rPr>
+              <w:t>,</w:t>
+            </w:r>
+            <w:r>
+              <w:rPr>
+                <w:rFonts w:ascii="Arial" w:hAnsi="Arial" w:cs="Arial"/>
+                <w:sz w:val="18"/>
+                <w:szCs w:val="18"/>
+              </w:rPr>
+              <w:t>10</w:t>
+            </w:r>
+            <w:r>
+              <w:rPr>
+                <w:rFonts w:ascii="Arial" w:hAnsi="Arial" w:cs="Arial"/>
+                <w:sz w:val="18"/>
+                <w:szCs w:val="18"/>
+              </w:rPr>
+              <w:t>)</w:t>
+            </w:r>
+          </w:p>
+        </w:tc>
+      </w:tr>
+      <w:tr>
+        <w:tc>
+          <w:tcPr>
+            <w:tcW w:w="1273" w:type="dxa"/>
+          </w:tcPr>
+          <w:p>
+            <w:pPr>
+              <w:jc w:val="center"/>
+              <w:rPr>
+                <w:rFonts w:ascii="Arial" w:hAnsi="Arial" w:cs="Arial" w:hint="cs"/>
+                <w:sz w:val="18"/>
+                <w:szCs w:val="18"/>
+                <w:rtl/>
+              </w:rPr>
+            </w:pPr>
+            <w:r>
+              <w:rPr>
+                <w:rFonts w:ascii="Arial" w:hAnsi="Arial" w:cs="Arial"/>
+                <w:sz w:val="18"/>
+                <w:szCs w:val="18"/>
+              </w:rPr>
+              <w:t>(10,14</w:t>
+            </w:r>
+            <w:r>
+              <w:rPr>
+                <w:rFonts w:ascii="Arial" w:hAnsi="Arial" w:cs="Arial"/>
+                <w:sz w:val="18"/>
+                <w:szCs w:val="18"/>
+              </w:rPr>
+              <w:t>)</w:t>
+            </w:r>
+          </w:p>
+        </w:tc>
+        <w:tc>
+          <w:tcPr>
+            <w:tcW w:w="1273" w:type="dxa"/>
+          </w:tcPr>
+          <w:p>
+            <w:pPr>
+              <w:jc w:val="center"/>
+              <w:rPr>
+                <w:rFonts w:ascii="Arial" w:hAnsi="Arial" w:cs="Arial" w:hint="cs"/>
+                <w:sz w:val="18"/>
+                <w:szCs w:val="18"/>
+                <w:rtl/>
+              </w:rPr>
+            </w:pPr>
+            <w:r>
+              <w:rPr>
+                <w:rFonts w:ascii="Arial" w:hAnsi="Arial" w:cs="Arial"/>
+                <w:sz w:val="18"/>
+                <w:szCs w:val="18"/>
+              </w:rPr>
+              <w:t>(6,12</w:t>
+            </w:r>
+            <w:r>
+              <w:rPr>
+                <w:rFonts w:ascii="Arial" w:hAnsi="Arial" w:cs="Arial"/>
+                <w:sz w:val="18"/>
+                <w:szCs w:val="18"/>
+              </w:rPr>
+              <w:t>)</w:t>
+            </w:r>
+          </w:p>
+        </w:tc>
+      </w:tr>
+      <w:tr>
+        <w:tc>
+          <w:tcPr>
+            <w:tcW w:w="1273" w:type="dxa"/>
+          </w:tcPr>
+          <w:p>
+            <w:pPr>
+              <w:jc w:val="center"/>
+              <w:rPr>
+                <w:rFonts w:ascii="Arial" w:hAnsi="Arial" w:cs="Arial" w:hint="cs"/>
+                <w:sz w:val="18"/>
+                <w:szCs w:val="18"/>
+                <w:rtl/>
+              </w:rPr>
+            </w:pPr>
+            <w:r>
+              <w:rPr>
+                <w:rFonts w:ascii="Arial" w:hAnsi="Arial" w:cs="Arial"/>
+                <w:sz w:val="18"/>
+                <w:szCs w:val="18"/>
+              </w:rPr>
+              <w:t>(12,13</w:t>
+            </w:r>
+            <w:r>
+              <w:rPr>
+                <w:rFonts w:ascii="Arial" w:hAnsi="Arial" w:cs="Arial"/>
+                <w:sz w:val="18"/>
+                <w:szCs w:val="18"/>
+              </w:rPr>
+              <w:t>)</w:t>
+            </w:r>
+          </w:p>
+        </w:tc>
+        <w:tc>
+          <w:tcPr>
+            <w:tcW w:w="1273" w:type="dxa"/>
+          </w:tcPr>
+          <w:p>
+            <w:pPr>
+              <w:jc w:val="center"/>
+              <w:rPr>
+                <w:rFonts w:ascii="Arial" w:hAnsi="Arial" w:cs="Arial" w:hint="cs"/>
+                <w:sz w:val="18"/>
+                <w:szCs w:val="18"/>
+                <w:rtl/>
+              </w:rPr>
+            </w:pPr>
+            <w:r>
+              <w:rPr>
+                <w:rFonts w:ascii="Arial" w:hAnsi="Arial" w:cs="Arial"/>
+                <w:sz w:val="18"/>
+                <w:szCs w:val="18"/>
+              </w:rPr>
+              <w:t>(6,</w:t>
+            </w:r>
+            <w:r>
+              <w:rPr>
+                <w:rFonts w:ascii="Arial" w:hAnsi="Arial" w:cs="Arial"/>
+                <w:sz w:val="18"/>
+                <w:szCs w:val="18"/>
+              </w:rPr>
+              <w:t>13</w:t>
+            </w:r>
+            <w:r>
+              <w:rPr>
+                <w:rFonts w:ascii="Arial" w:hAnsi="Arial" w:cs="Arial"/>
+                <w:sz w:val="18"/>
+                <w:szCs w:val="18"/>
+              </w:rPr>
+              <w:t>)</w:t>
+            </w:r>
+          </w:p>
+        </w:tc>
+      </w:tr>
+      <w:tr>
+        <w:tc>
+          <w:tcPr>
+            <w:tcW w:w="1273" w:type="dxa"/>
+          </w:tcPr>
+          <w:p>
+            <w:pPr>
+              <w:jc w:val="center"/>
+              <w:rPr>
+                <w:rFonts w:ascii="Arial" w:hAnsi="Arial" w:cs="Arial" w:hint="cs"/>
+                <w:sz w:val="18"/>
+                <w:szCs w:val="18"/>
+                <w:rtl/>
+              </w:rPr>
+            </w:pPr>
+            <w:r>
+              <w:rPr>
+                <w:rFonts w:ascii="Arial" w:hAnsi="Arial" w:cs="Arial"/>
+                <w:sz w:val="18"/>
+                <w:szCs w:val="18"/>
+              </w:rPr>
+              <w:t>(12,15</w:t>
+            </w:r>
+            <w:r>
+              <w:rPr>
+                <w:rFonts w:ascii="Arial" w:hAnsi="Arial" w:cs="Arial"/>
+                <w:sz w:val="18"/>
+                <w:szCs w:val="18"/>
+              </w:rPr>
+              <w:t>)</w:t>
+            </w:r>
+          </w:p>
+        </w:tc>
+        <w:tc>
+          <w:tcPr>
+            <w:tcW w:w="1273" w:type="dxa"/>
+          </w:tcPr>
+          <w:p>
+            <w:pPr>
+              <w:jc w:val="center"/>
+              <w:rPr>
+                <w:rFonts w:ascii="Arial" w:hAnsi="Arial" w:cs="Arial" w:hint="cs"/>
+                <w:sz w:val="18"/>
+                <w:szCs w:val="18"/>
+                <w:rtl/>
+              </w:rPr>
+            </w:pPr>
+            <w:r>
+              <w:rPr>
+                <w:rFonts w:ascii="Arial" w:hAnsi="Arial" w:cs="Arial"/>
+                <w:sz w:val="18"/>
+                <w:szCs w:val="18"/>
+              </w:rPr>
+              <w:t>(6,</w:t>
+            </w:r>
+            <w:r>
+              <w:rPr>
+                <w:rFonts w:ascii="Arial" w:hAnsi="Arial" w:cs="Arial"/>
+                <w:sz w:val="18"/>
+                <w:szCs w:val="18"/>
+              </w:rPr>
+              <w:t>15</w:t>
+            </w:r>
+            <w:r>
+              <w:rPr>
+                <w:rFonts w:ascii="Arial" w:hAnsi="Arial" w:cs="Arial"/>
+                <w:sz w:val="18"/>
+                <w:szCs w:val="18"/>
+              </w:rPr>
+              <w:t>)</w:t>
+            </w:r>
+          </w:p>
+        </w:tc>
+      </w:tr>
+      <w:tr>
+        <w:tc>
+          <w:tcPr>
+            <w:tcW w:w="1273" w:type="dxa"/>
+          </w:tcPr>
+          <w:p>
+            <w:pPr>
+              <w:jc w:val="center"/>
+              <w:rPr>
+                <w:rFonts w:ascii="Arial" w:hAnsi="Arial" w:cs="Arial" w:hint="cs"/>
+                <w:sz w:val="18"/>
+                <w:szCs w:val="18"/>
+                <w:rtl/>
+              </w:rPr>
+            </w:pPr>
+            <w:r>
+              <w:rPr>
+                <w:rFonts w:ascii="Arial" w:hAnsi="Arial" w:cs="Arial"/>
+                <w:sz w:val="18"/>
+                <w:szCs w:val="18"/>
+              </w:rPr>
+              <w:t>(13,12</w:t>
+            </w:r>
+            <w:r>
+              <w:rPr>
+                <w:rFonts w:ascii="Arial" w:hAnsi="Arial" w:cs="Arial"/>
+                <w:sz w:val="18"/>
+                <w:szCs w:val="18"/>
+              </w:rPr>
+              <w:t>)</w:t>
+            </w:r>
+          </w:p>
+        </w:tc>
+        <w:tc>
+          <w:tcPr>
+            <w:tcW w:w="1273" w:type="dxa"/>
+          </w:tcPr>
+          <w:p>
+            <w:pPr>
+              <w:jc w:val="center"/>
+              <w:rPr>
+                <w:rFonts w:ascii="Arial" w:hAnsi="Arial" w:cs="Arial" w:hint="cs"/>
+                <w:sz w:val="18"/>
+                <w:szCs w:val="18"/>
+                <w:rtl/>
+              </w:rPr>
+            </w:pPr>
+            <w:r>
+              <w:rPr>
+                <w:rFonts w:ascii="Arial" w:hAnsi="Arial" w:cs="Arial"/>
+                <w:sz w:val="18"/>
+                <w:szCs w:val="18"/>
+              </w:rPr>
+              <w:t>(6,</w:t>
+            </w:r>
+            <w:r>
+              <w:rPr>
+                <w:rFonts w:ascii="Arial" w:hAnsi="Arial" w:cs="Arial"/>
+                <w:sz w:val="18"/>
+                <w:szCs w:val="18"/>
+              </w:rPr>
+              <w:t>16</w:t>
+            </w:r>
+            <w:r>
+              <w:rPr>
+                <w:rFonts w:ascii="Arial" w:hAnsi="Arial" w:cs="Arial"/>
+                <w:sz w:val="18"/>
+                <w:szCs w:val="18"/>
+              </w:rPr>
+              <w:t>)</w:t>
+            </w:r>
+          </w:p>
+        </w:tc>
+      </w:tr>
+      <w:tr>
+        <w:tc>
+          <w:tcPr>
+            <w:tcW w:w="1273" w:type="dxa"/>
+          </w:tcPr>
+          <w:p>
+            <w:pPr>
+              <w:jc w:val="center"/>
+              <w:rPr>
+                <w:rFonts w:ascii="Arial" w:hAnsi="Arial" w:cs="Arial" w:hint="cs"/>
+                <w:sz w:val="18"/>
+                <w:szCs w:val="18"/>
+                <w:rtl/>
+              </w:rPr>
+            </w:pPr>
+            <w:r>
+              <w:rPr>
+                <w:rFonts w:ascii="Arial" w:hAnsi="Arial" w:cs="Arial"/>
+                <w:sz w:val="18"/>
+                <w:szCs w:val="18"/>
+              </w:rPr>
+              <w:t>(13,15</w:t>
+            </w:r>
+            <w:r>
+              <w:rPr>
+                <w:rFonts w:ascii="Arial" w:hAnsi="Arial" w:cs="Arial"/>
+                <w:sz w:val="18"/>
+                <w:szCs w:val="18"/>
+              </w:rPr>
+              <w:t>)</w:t>
+            </w:r>
+          </w:p>
+        </w:tc>
+        <w:tc>
+          <w:tcPr>
+            <w:tcW w:w="1273" w:type="dxa"/>
+          </w:tcPr>
+          <w:p>
+            <w:pPr>
+              <w:jc w:val="center"/>
+              <w:rPr>
+                <w:rFonts w:ascii="Arial" w:hAnsi="Arial" w:cs="Arial" w:hint="cs"/>
+                <w:sz w:val="18"/>
+                <w:szCs w:val="18"/>
+                <w:rtl/>
+              </w:rPr>
+            </w:pPr>
+            <w:r>
+              <w:rPr>
+                <w:rFonts w:ascii="Arial" w:hAnsi="Arial" w:cs="Arial"/>
+                <w:sz w:val="18"/>
+                <w:szCs w:val="18"/>
+              </w:rPr>
+              <w:t>(6,</w:t>
+            </w:r>
+            <w:r>
+              <w:rPr>
+                <w:rFonts w:ascii="Arial" w:hAnsi="Arial" w:cs="Arial"/>
+                <w:sz w:val="18"/>
+                <w:szCs w:val="18"/>
+              </w:rPr>
+              <w:t>17</w:t>
+            </w:r>
+            <w:r>
+              <w:rPr>
+                <w:rFonts w:ascii="Arial" w:hAnsi="Arial" w:cs="Arial"/>
+                <w:sz w:val="18"/>
+                <w:szCs w:val="18"/>
+              </w:rPr>
+              <w:t>)</w:t>
+            </w:r>
+          </w:p>
+        </w:tc>
+      </w:tr>
+      <w:tr>
+        <w:tc>
+          <w:tcPr>
+            <w:tcW w:w="1273" w:type="dxa"/>
+          </w:tcPr>
+          <w:p>
+            <w:pPr>
+              <w:jc w:val="center"/>
+              <w:rPr>
+                <w:rFonts w:ascii="Arial" w:hAnsi="Arial" w:cs="Arial" w:hint="cs"/>
+                <w:sz w:val="18"/>
+                <w:szCs w:val="18"/>
+                <w:rtl/>
+              </w:rPr>
+            </w:pPr>
+            <w:r>
+              <w:rPr>
+                <w:rFonts w:ascii="Arial" w:hAnsi="Arial" w:cs="Arial"/>
+                <w:sz w:val="18"/>
+                <w:szCs w:val="18"/>
+              </w:rPr>
+              <w:t>(15,13</w:t>
+            </w:r>
+            <w:r>
+              <w:rPr>
+                <w:rFonts w:ascii="Arial" w:hAnsi="Arial" w:cs="Arial"/>
+                <w:sz w:val="18"/>
+                <w:szCs w:val="18"/>
+              </w:rPr>
+              <w:t>)</w:t>
+            </w:r>
+          </w:p>
+        </w:tc>
+        <w:tc>
+          <w:tcPr>
+            <w:tcW w:w="1273" w:type="dxa"/>
+          </w:tcPr>
+          <w:p>
+            <w:pPr>
+              <w:jc w:val="center"/>
+              <w:rPr>
+                <w:rFonts w:ascii="Arial" w:hAnsi="Arial" w:cs="Arial" w:hint="cs"/>
+                <w:sz w:val="18"/>
+                <w:szCs w:val="18"/>
+                <w:rtl/>
+              </w:rPr>
+            </w:pPr>
+            <w:r>
+              <w:rPr>
+                <w:rFonts w:ascii="Arial" w:hAnsi="Arial" w:cs="Arial"/>
+                <w:sz w:val="18"/>
+                <w:szCs w:val="18"/>
+              </w:rPr>
+              <w:t>(6,</w:t>
+            </w:r>
+            <w:r>
+              <w:rPr>
+                <w:rFonts w:ascii="Arial" w:hAnsi="Arial" w:cs="Arial"/>
+                <w:sz w:val="18"/>
+                <w:szCs w:val="18"/>
+              </w:rPr>
+              <w:t>18</w:t>
+            </w:r>
+            <w:r>
+              <w:rPr>
+                <w:rFonts w:ascii="Arial" w:hAnsi="Arial" w:cs="Arial"/>
+                <w:sz w:val="18"/>
+                <w:szCs w:val="18"/>
+              </w:rPr>
+              <w:t>)</w:t>
+            </w:r>
+          </w:p>
+        </w:tc>
+      </w:tr>
+      <w:tr>
+        <w:tc>
+          <w:tcPr>
+            <w:tcW w:w="1273" w:type="dxa"/>
+          </w:tcPr>
+          <w:p>
+            <w:pPr>
+              <w:jc w:val="center"/>
+              <w:rPr>
+                <w:rFonts w:ascii="Arial" w:hAnsi="Arial" w:cs="Arial" w:hint="cs"/>
+                <w:sz w:val="18"/>
+                <w:szCs w:val="18"/>
+                <w:rtl/>
+              </w:rPr>
+            </w:pPr>
+            <w:r>
+              <w:rPr>
+                <w:rFonts w:ascii="Arial" w:hAnsi="Arial" w:cs="Arial"/>
+                <w:sz w:val="18"/>
+                <w:szCs w:val="18"/>
+              </w:rPr>
+              <w:t>(18,20</w:t>
+            </w:r>
+            <w:r>
+              <w:rPr>
+                <w:rFonts w:ascii="Arial" w:hAnsi="Arial" w:cs="Arial"/>
+                <w:sz w:val="18"/>
+                <w:szCs w:val="18"/>
+              </w:rPr>
+              <w:t>)</w:t>
+            </w:r>
+          </w:p>
+        </w:tc>
+        <w:tc>
+          <w:tcPr>
+            <w:tcW w:w="1273" w:type="dxa"/>
+          </w:tcPr>
+          <w:p>
+            <w:pPr>
+              <w:jc w:val="center"/>
+              <w:rPr>
+                <w:rFonts w:ascii="Arial" w:hAnsi="Arial" w:cs="Arial" w:hint="cs"/>
+                <w:sz w:val="18"/>
+                <w:szCs w:val="18"/>
+                <w:rtl/>
+              </w:rPr>
+            </w:pPr>
+            <w:r>
+              <w:rPr>
+                <w:rFonts w:ascii="Arial" w:hAnsi="Arial" w:cs="Arial"/>
+                <w:sz w:val="18"/>
+                <w:szCs w:val="18"/>
+              </w:rPr>
+              <w:t>(6,</w:t>
+            </w:r>
+            <w:r>
+              <w:rPr>
+                <w:rFonts w:ascii="Arial" w:hAnsi="Arial" w:cs="Arial"/>
+                <w:sz w:val="18"/>
+                <w:szCs w:val="18"/>
+              </w:rPr>
+              <w:t>20</w:t>
+            </w:r>
+            <w:r>
+              <w:rPr>
+                <w:rFonts w:ascii="Arial" w:hAnsi="Arial" w:cs="Arial"/>
+                <w:sz w:val="18"/>
+                <w:szCs w:val="18"/>
+              </w:rPr>
+              <w:t>)</w:t>
+            </w:r>
+          </w:p>
+        </w:tc>
+      </w:tr>
+      <w:tr>
+        <w:tc>
+          <w:tcPr>
+            <w:tcW w:w="1273" w:type="dxa"/>
+          </w:tcPr>
+          <w:p>
+            <w:pPr>
+              <w:jc w:val="center"/>
+              <w:rPr>
+                <w:rFonts w:ascii="Arial" w:hAnsi="Arial" w:cs="Arial" w:hint="cs"/>
+                <w:sz w:val="18"/>
+                <w:szCs w:val="18"/>
+                <w:rtl/>
+              </w:rPr>
+            </w:pPr>
+            <w:r>
+              <w:rPr>
+                <w:rFonts w:ascii="Arial" w:hAnsi="Arial" w:cs="Arial"/>
+                <w:sz w:val="18"/>
+                <w:szCs w:val="18"/>
+              </w:rPr>
+              <w:t>(18,21</w:t>
+            </w:r>
+            <w:r>
+              <w:rPr>
+                <w:rFonts w:ascii="Arial" w:hAnsi="Arial" w:cs="Arial"/>
+                <w:sz w:val="18"/>
+                <w:szCs w:val="18"/>
+              </w:rPr>
+              <w:t>)</w:t>
+            </w:r>
+          </w:p>
+        </w:tc>
+        <w:tc>
+          <w:tcPr>
+            <w:tcW w:w="1273" w:type="dxa"/>
+          </w:tcPr>
+          <w:p>
+            <w:pPr>
+              <w:jc w:val="center"/>
+              <w:rPr>
+                <w:rFonts w:ascii="Arial" w:hAnsi="Arial" w:cs="Arial" w:hint="cs"/>
+                <w:sz w:val="18"/>
+                <w:szCs w:val="18"/>
+                <w:rtl/>
+              </w:rPr>
+            </w:pPr>
+            <w:r>
+              <w:rPr>
+                <w:rFonts w:ascii="Arial" w:hAnsi="Arial" w:cs="Arial"/>
+                <w:sz w:val="18"/>
+                <w:szCs w:val="18"/>
+              </w:rPr>
+              <w:t>(6,</w:t>
+            </w:r>
+            <w:r>
+              <w:rPr>
+                <w:rFonts w:ascii="Arial" w:hAnsi="Arial" w:cs="Arial"/>
+                <w:sz w:val="18"/>
+                <w:szCs w:val="18"/>
+              </w:rPr>
+              <w:t>21</w:t>
+            </w:r>
+            <w:r>
+              <w:rPr>
+                <w:rFonts w:ascii="Arial" w:hAnsi="Arial" w:cs="Arial"/>
+                <w:sz w:val="18"/>
+                <w:szCs w:val="18"/>
+              </w:rPr>
+              <w:t>)</w:t>
+            </w:r>
+          </w:p>
+        </w:tc>
+      </w:tr>
+      <w:tr>
+        <w:tc>
+          <w:tcPr>
+            <w:tcW w:w="1273" w:type="dxa"/>
+          </w:tcPr>
+          <w:p>
+            <w:pPr>
+              <w:jc w:val="center"/>
+              <w:rPr>
+                <w:rFonts w:ascii="Arial" w:hAnsi="Arial" w:cs="Arial" w:hint="cs"/>
+                <w:sz w:val="18"/>
+                <w:szCs w:val="18"/>
+                <w:rtl/>
+              </w:rPr>
+            </w:pPr>
+            <w:r>
+              <w:rPr>
+                <w:rFonts w:ascii="Arial" w:hAnsi="Arial" w:cs="Arial"/>
+                <w:sz w:val="18"/>
+                <w:szCs w:val="18"/>
+              </w:rPr>
+              <w:t>(18,22)</w:t>
+            </w:r>
+          </w:p>
+        </w:tc>
+        <w:tc>
+          <w:tcPr>
+            <w:tcW w:w="1273" w:type="dxa"/>
+          </w:tcPr>
+          <w:p>
+            <w:pPr>
+              <w:jc w:val="center"/>
+              <w:rPr>
+                <w:rFonts w:ascii="Arial" w:hAnsi="Arial" w:cs="Arial" w:hint="cs"/>
+                <w:sz w:val="18"/>
+                <w:szCs w:val="18"/>
+                <w:rtl/>
+              </w:rPr>
+            </w:pPr>
+            <w:r>
+              <w:rPr>
+                <w:rFonts w:ascii="Arial" w:hAnsi="Arial" w:cs="Arial"/>
+                <w:sz w:val="18"/>
+                <w:szCs w:val="18"/>
+              </w:rPr>
+              <w:t>(6,</w:t>
+            </w:r>
+            <w:r>
+              <w:rPr>
+                <w:rFonts w:ascii="Arial" w:hAnsi="Arial" w:cs="Arial"/>
+                <w:sz w:val="18"/>
+                <w:szCs w:val="18"/>
+              </w:rPr>
+              <w:t>22</w:t>
+            </w:r>
+            <w:r>
+              <w:rPr>
+                <w:rFonts w:ascii="Arial" w:hAnsi="Arial" w:cs="Arial"/>
+                <w:sz w:val="18"/>
+                <w:szCs w:val="18"/>
+              </w:rPr>
+              <w:t>)</w:t>
+            </w:r>
+          </w:p>
+        </w:tc>
+      </w:tr>
+      <w:tr>
+        <w:tc>
+          <w:tcPr>
+            <w:tcW w:w="1273" w:type="dxa"/>
+          </w:tcPr>
+          <w:p>
+            <w:pPr>
+              <w:jc w:val="center"/>
+              <w:rPr>
+                <w:rFonts w:ascii="Arial" w:hAnsi="Arial" w:cs="Arial" w:hint="cs"/>
+                <w:sz w:val="18"/>
+                <w:szCs w:val="18"/>
+                <w:rtl/>
+              </w:rPr>
+            </w:pPr>
+            <w:r>
+              <w:rPr>
+                <w:rFonts w:ascii="Arial" w:hAnsi="Arial" w:cs="Arial"/>
+                <w:sz w:val="18"/>
+                <w:szCs w:val="18"/>
+              </w:rPr>
+              <w:t>(18,</w:t>
+            </w:r>
+            <w:r>
+              <w:rPr>
+                <w:rFonts w:ascii="Arial" w:hAnsi="Arial" w:cs="Arial"/>
+                <w:sz w:val="18"/>
+                <w:szCs w:val="18"/>
+              </w:rPr>
+              <w:t>23</w:t>
+            </w:r>
+            <w:r>
+              <w:rPr>
+                <w:rFonts w:ascii="Arial" w:hAnsi="Arial" w:cs="Arial"/>
+                <w:sz w:val="18"/>
+                <w:szCs w:val="18"/>
+              </w:rPr>
+              <w:t>)</w:t>
+            </w:r>
+          </w:p>
+        </w:tc>
+        <w:tc>
+          <w:tcPr>
+            <w:tcW w:w="1273" w:type="dxa"/>
+          </w:tcPr>
+          <w:p>
+            <w:pPr>
+              <w:jc w:val="center"/>
+              <w:rPr>
+                <w:rFonts w:ascii="Arial" w:hAnsi="Arial" w:cs="Arial" w:hint="cs"/>
+                <w:sz w:val="18"/>
+                <w:szCs w:val="18"/>
+                <w:rtl/>
+              </w:rPr>
+            </w:pPr>
+            <w:r>
+              <w:rPr>
+                <w:rFonts w:ascii="Arial" w:hAnsi="Arial" w:cs="Arial"/>
+                <w:sz w:val="18"/>
+                <w:szCs w:val="18"/>
+              </w:rPr>
+              <w:t>(6,</w:t>
+            </w:r>
+            <w:r>
+              <w:rPr>
+                <w:rFonts w:ascii="Arial" w:hAnsi="Arial" w:cs="Arial"/>
+                <w:sz w:val="18"/>
+                <w:szCs w:val="18"/>
+              </w:rPr>
+              <w:t>23)</w:t>
+            </w:r>
+          </w:p>
+        </w:tc>
+      </w:tr>
+      <w:tr>
+        <w:tc>
+          <w:tcPr>
+            <w:tcW w:w="1273" w:type="dxa"/>
+          </w:tcPr>
+          <w:p>
+            <w:pPr>
+              <w:jc w:val="center"/>
+              <w:rPr>
+                <w:rFonts w:ascii="Arial" w:hAnsi="Arial" w:cs="Arial"/>
+                <w:sz w:val="18"/>
+                <w:szCs w:val="18"/>
+              </w:rPr>
+            </w:pPr>
+          </w:p>
+        </w:tc>
+        <w:tc>
+          <w:tcPr>
+            <w:tcW w:w="1273" w:type="dxa"/>
+          </w:tcPr>
+          <w:p>
+            <w:pPr>
+              <w:jc w:val="center"/>
+              <w:rPr>
+                <w:rFonts w:ascii="Arial" w:hAnsi="Arial" w:cs="Arial" w:hint="cs"/>
+                <w:sz w:val="18"/>
+                <w:szCs w:val="18"/>
+              </w:rPr>
+            </w:pPr>
+            <w:r>
+              <w:rPr>
+                <w:rFonts w:ascii="Arial" w:hAnsi="Arial" w:cs="Arial"/>
+                <w:sz w:val="18"/>
+                <w:szCs w:val="18"/>
+              </w:rPr>
+              <w:t>(</w:t>
+            </w:r>
+            <w:r>
+              <w:rPr>
+                <w:rFonts w:ascii="Arial" w:hAnsi="Arial" w:cs="Arial"/>
+                <w:sz w:val="18"/>
+                <w:szCs w:val="18"/>
+              </w:rPr>
+              <w:t>9</w:t>
+            </w:r>
+            <w:r>
+              <w:rPr>
+                <w:rFonts w:ascii="Arial" w:hAnsi="Arial" w:cs="Arial"/>
+                <w:sz w:val="18"/>
+                <w:szCs w:val="18"/>
+              </w:rPr>
+              <w:t>,</w:t>
+            </w:r>
+            <w:r>
+              <w:rPr>
+                <w:rFonts w:ascii="Arial" w:hAnsi="Arial" w:cs="Arial"/>
+                <w:sz w:val="18"/>
+                <w:szCs w:val="18"/>
+              </w:rPr>
+              <w:t>15</w:t>
+            </w:r>
+            <w:r>
+              <w:rPr>
+                <w:rFonts w:ascii="Arial" w:hAnsi="Arial" w:cs="Arial"/>
+                <w:sz w:val="18"/>
+                <w:szCs w:val="18"/>
+              </w:rPr>
+              <w:t>)</w:t>
+            </w:r>
+          </w:p>
+        </w:tc>
+      </w:tr>
+    </w:tbl>
+    <w:p>
+      <w:pPr>
+        <w:rPr>
+          <w:rFonts w:ascii="Arial" w:hAnsi="Arial" w:cs="Arial"/>
+          <w:sz w:val="28"/>
+          <w:szCs w:val="28"/>
+          <w:rtl/>
+        </w:rPr>
+      </w:pPr>
+    </w:p>
+    <w:p>
+      <w:pPr>
+        <w:rPr>
+          <w:rFonts w:ascii="Arial" w:hAnsi="Arial" w:cs="Arial"/>
+          <w:sz w:val="28"/>
+          <w:szCs w:val="28"/>
+          <w:rtl/>
+        </w:rPr>
+      </w:pPr>
+    </w:p>
+    <w:p>
+      <w:pPr>
+        <w:rPr>
+          <w:rFonts w:ascii="Arial" w:hAnsi="Arial" w:cs="Arial"/>
+          <w:sz w:val="28"/>
+          <w:szCs w:val="28"/>
+          <w:rtl/>
+        </w:rPr>
+      </w:pPr>
+    </w:p>
+    <w:p>
+      <w:pPr>
+        <w:rPr>
+          <w:rFonts w:ascii="Arial" w:hAnsi="Arial" w:cs="Arial"/>
+          <w:sz w:val="28"/>
+          <w:szCs w:val="28"/>
+          <w:rtl/>
+        </w:rPr>
+      </w:pPr>
+    </w:p>
+    <w:p>
+      <w:pPr>
+        <w:rPr>
+          <w:rFonts w:ascii="Arial" w:hAnsi="Arial" w:cs="Arial"/>
+          <w:sz w:val="28"/>
+          <w:szCs w:val="28"/>
+          <w:rtl/>
+        </w:rPr>
+      </w:pPr>
+    </w:p>
+    <w:p>
+      <w:pPr>
+        <w:rPr>
+          <w:rFonts w:ascii="Arial" w:hAnsi="Arial" w:cs="Arial"/>
+          <w:sz w:val="28"/>
+          <w:szCs w:val="28"/>
+          <w:rtl/>
+        </w:rPr>
+      </w:pPr>
+    </w:p>
+    <w:p>
+      <w:pPr>
+        <w:rPr>
+          <w:rFonts w:ascii="Arial" w:hAnsi="Arial" w:cs="Arial"/>
+          <w:sz w:val="28"/>
+          <w:szCs w:val="28"/>
+          <w:rtl/>
+        </w:rPr>
+      </w:pPr>
+    </w:p>
+    <w:p>
+      <w:pPr>
+        <w:rPr>
+          <w:rFonts w:ascii="Arial" w:hAnsi="Arial" w:cs="Arial" w:hint="cs"/>
+          <w:sz w:val="28"/>
+          <w:szCs w:val="28"/>
+          <w:rtl/>
+        </w:rPr>
+      </w:pPr>
+      <w:r>
+        <w:rPr>
+          <w:rFonts w:ascii="Arial" w:hAnsi="Arial" w:cs="Arial" w:hint="cs"/>
+          <w:sz w:val="28"/>
+          <w:szCs w:val="28"/>
+          <w:rtl/>
+        </w:rPr>
+        <w:t>לאחר שברשותנו נמצא גרף ה</w:t>
+      </w:r>
+      <w:r>
+        <w:rPr>
+          <w:rFonts w:ascii="Arial" w:hAnsi="Arial" w:cs="Arial"/>
+          <w:sz w:val="28"/>
+          <w:szCs w:val="28"/>
+        </w:rPr>
+        <w:t>SDG</w:t>
+      </w:r>
+      <w:r>
+        <w:rPr>
+          <w:rFonts w:ascii="Arial" w:hAnsi="Arial" w:cs="Arial" w:hint="cs"/>
+          <w:sz w:val="28"/>
+          <w:szCs w:val="28"/>
+          <w:rtl/>
+        </w:rPr>
+        <w:t xml:space="preserve">, נוכל לבצע את </w:t>
+      </w:r>
       <w:r>
         <w:rPr>
           <w:rFonts w:ascii="Arial" w:hAnsi="Arial" w:cs="Arial" w:hint="cs"/>
@@ -19928,24 +19380,15 @@
           <w:sz w:val="28"/>
           <w:szCs w:val="28"/>
         </w:rPr>
-        <w:t>marked</w:t>
-      </w:r>
-      <w:r>
-        <w:rPr>
-          <w:rFonts w:ascii="Arial" w:hAnsi="Arial" w:cs="Arial" w:hint="cs"/>
-          <w:sz w:val="28"/>
-          <w:szCs w:val="28"/>
-          <w:rtl/>
-        </w:rPr>
-        <w:t xml:space="preserve">, </w:t>
-      </w:r>
-      <w:r>
-        <w:rPr>
-          <w:rFonts w:ascii="Arial" w:hAnsi="Arial" w:cs="Arial"/>
-          <w:sz w:val="28"/>
-          <w:szCs w:val="28"/>
-        </w:rPr>
-        <w:t>before</w:t>
+        <w:t>B</w:t>
+      </w:r>
+      <w:r>
+        <w:rPr>
+          <w:rFonts w:ascii="Arial" w:hAnsi="Arial" w:cs="Arial"/>
+          <w:sz w:val="28"/>
+          <w:szCs w:val="28"/>
+        </w:rPr>
+        <w:t>efore</w:t>
       </w:r>
       <w:r>
         <w:rPr>
@@ -19962,16 +19405,68 @@
           <w:sz w:val="28"/>
           <w:szCs w:val="28"/>
         </w:rPr>
-        <w:t>after</w:t>
-      </w:r>
-      <w:r>
-        <w:rPr>
-          <w:rFonts w:ascii="Arial" w:hAnsi="Arial" w:cs="Arial" w:hint="cs"/>
-          <w:sz w:val="28"/>
-          <w:szCs w:val="28"/>
-          <w:rtl/>
-        </w:rPr>
-        <w:t xml:space="preserve"> בהפעלת באקטינג עבור</w:t>
+        <w:t>A</w:t>
+      </w:r>
+      <w:r>
+        <w:rPr>
+          <w:rFonts w:ascii="Arial" w:hAnsi="Arial" w:cs="Arial"/>
+          <w:sz w:val="28"/>
+          <w:szCs w:val="28"/>
+        </w:rPr>
+        <w:t>fter</w:t>
+      </w:r>
+      <w:r>
+        <w:rPr>
+          <w:rFonts w:ascii="Arial" w:hAnsi="Arial" w:cs="Arial" w:hint="cs"/>
+          <w:sz w:val="28"/>
+          <w:szCs w:val="28"/>
+          <w:rtl/>
+        </w:rPr>
+        <w:t xml:space="preserve"> בהפעלת </w:t>
+      </w:r>
+      <w:r>
+        <w:rPr>
+          <w:rFonts w:ascii="Arial" w:hAnsi="Arial" w:cs="Arial" w:hint="cs"/>
+          <w:sz w:val="28"/>
+          <w:szCs w:val="28"/>
+          <w:rtl/>
+        </w:rPr>
+        <w:t>האלגוריתם</w:t>
+      </w:r>
+      <w:r>
+        <w:rPr>
+          <w:rFonts w:ascii="Arial" w:hAnsi="Arial" w:cs="Arial" w:hint="cs"/>
+          <w:sz w:val="28"/>
+          <w:szCs w:val="28"/>
+          <w:rtl/>
+        </w:rPr>
+        <w:t xml:space="preserve"> עבור</w:t>
+      </w:r>
+      <w:r>
+        <w:rPr>
+          <w:rFonts w:ascii="Arial" w:hAnsi="Arial" w:cs="Arial" w:hint="cs"/>
+          <w:sz w:val="28"/>
+          <w:szCs w:val="28"/>
+          <w:rtl/>
+        </w:rPr>
+        <w:t xml:space="preserve"> קבוצת קודקודים </w:t>
+      </w:r>
+      <w:r>
+        <w:rPr>
+          <w:rFonts w:ascii="Arial" w:hAnsi="Arial" w:cs="Arial"/>
+          <w:sz w:val="28"/>
+          <w:szCs w:val="28"/>
+        </w:rPr>
+        <w:t>Marked</w:t>
+      </w:r>
+      <w:r>
+        <w:rPr>
+          <w:rFonts w:ascii="Arial" w:hAnsi="Arial" w:cs="Arial" w:hint="cs"/>
+          <w:sz w:val="28"/>
+          <w:szCs w:val="28"/>
+          <w:rtl/>
+        </w:rPr>
+        <w:t>:</w:t>
       </w:r>
     </w:p>
     <w:p>
@@ -20002,7 +19497,29 @@
             <w:sz w:val="28"/>
             <w:szCs w:val="28"/>
           </w:rPr>
-          <m:t>M = {1,2,3,4,6,7,8,9,10,11}</m:t>
+          <m:t>M = {</m:t>
+        </m:r>
+        <m:r>
+          <m:rPr>
+            <m:sty m:val="p"/>
+          </m:rPr>
+          <w:rPr>
+            <w:rFonts w:ascii="Cambria Math" w:hAnsi="Cambria Math" w:cs="Arial"/>
+            <w:sz w:val="28"/>
+            <w:szCs w:val="28"/>
+          </w:rPr>
+          <m:t>1,2,3,4,6,7,9,10,11,12,13,14,15,16,17</m:t>
+        </m:r>
+        <m:r>
+          <m:rPr>
+            <m:sty m:val="p"/>
+          </m:rPr>
+          <w:rPr>
+            <w:rFonts w:ascii="Cambria Math" w:hAnsi="Cambria Math" w:cs="Arial"/>
+            <w:sz w:val="28"/>
+            <w:szCs w:val="28"/>
+          </w:rPr>
+          <m:t>}</m:t>
         </m:r>
       </m:oMath>
       <w:r>
@@ -20018,17 +19535,192 @@
     <w:p>
       <w:pPr>
         <w:rPr>
-          <w:rFonts w:ascii="Arial" w:hAnsi="Arial" w:cs="Arial"/>
-          <w:sz w:val="28"/>
-          <w:szCs w:val="28"/>
-          <w:rtl/>
-        </w:rPr>
-      </w:pPr>
-    </w:p>
-    <w:p>
-      <w:pPr>
-        <w:rPr>
-          <w:rFonts w:ascii="Arial" w:hAnsi="Arial" w:cs="Arial"/>
+          <w:rFonts w:ascii="Arial" w:hAnsi="Arial" w:cs="Arial" w:hint="cs"/>
+          <w:sz w:val="28"/>
+          <w:szCs w:val="28"/>
+          <w:rtl/>
+        </w:rPr>
+      </w:pPr>
+      <w:r>
+        <w:rPr>
+          <w:rFonts w:ascii="Arial" w:hAnsi="Arial" w:cs="Arial" w:hint="cs"/>
+          <w:sz w:val="28"/>
+          <w:szCs w:val="28"/>
+          <w:rtl/>
+        </w:rPr>
+        <w:t xml:space="preserve">נבצע את חישוב הקבוצה </w:t>
+      </w:r>
+      <w:r>
+        <w:rPr>
+          <w:rFonts w:ascii="Arial" w:hAnsi="Arial" w:cs="Arial"/>
+          <w:sz w:val="28"/>
+          <w:szCs w:val="28"/>
+        </w:rPr>
+        <w:t>Reaching-M</w:t>
+      </w:r>
+      <w:r>
+        <w:rPr>
+          <w:rFonts w:ascii="Arial" w:hAnsi="Arial" w:cs="Arial" w:hint="cs"/>
+          <w:sz w:val="28"/>
+          <w:szCs w:val="28"/>
+          <w:rtl/>
+        </w:rPr>
+        <w:t xml:space="preserve"> בעזרת אלגוריתם </w:t>
+      </w:r>
+      <w:r>
+        <w:rPr>
+          <w:rFonts w:ascii="Arial" w:hAnsi="Arial" w:cs="Arial"/>
+          <w:sz w:val="28"/>
+          <w:szCs w:val="28"/>
+        </w:rPr>
+        <w:t>slides-first-search</w:t>
+      </w:r>
+      <w:r>
+        <w:rPr>
+          <w:rFonts w:ascii="Arial" w:hAnsi="Arial" w:cs="Arial" w:hint="cs"/>
+          <w:sz w:val="28"/>
+          <w:szCs w:val="28"/>
+          <w:rtl/>
+        </w:rPr>
+        <w:t xml:space="preserve"> לאחור, ונראה כי נקבל את הקבוצה </w:t>
+      </w:r>
+      <w:r>
+        <w:rPr>
+          <w:rFonts w:ascii="Arial" w:hAnsi="Arial" w:cs="Arial" w:hint="cs"/>
+          <w:sz w:val="28"/>
+          <w:szCs w:val="28"/>
+        </w:rPr>
+        <w:t>M</w:t>
+      </w:r>
+      <w:r>
+        <w:rPr>
+          <w:rFonts w:ascii="Arial" w:hAnsi="Arial" w:cs="Arial" w:hint="cs"/>
+          <w:sz w:val="28"/>
+          <w:szCs w:val="28"/>
+          <w:rtl/>
+        </w:rPr>
+        <w:t xml:space="preserve"> עצמה בלבד.</w:t>
+      </w:r>
+      <w:r>
+        <w:rPr>
+          <w:rFonts w:ascii="Arial" w:hAnsi="Arial" w:cs="Arial"/>
+          <w:sz w:val="28"/>
+          <w:szCs w:val="28"/>
+          <w:rtl/>
+        </w:rPr>
+        <w:br/>
+      </w:r>
+      <w:r>
+        <w:rPr>
+          <w:rFonts w:ascii="Arial" w:hAnsi="Arial" w:cs="Arial" w:hint="cs"/>
+          <w:sz w:val="28"/>
+          <w:szCs w:val="28"/>
+          <w:rtl/>
+        </w:rPr>
+        <w:t xml:space="preserve">לאחר מכן נבצע את חישוב הקבוצה </w:t>
+      </w:r>
+      <w:r>
+        <w:rPr>
+          <w:rFonts w:ascii="Arial" w:hAnsi="Arial" w:cs="Arial"/>
+          <w:sz w:val="28"/>
+          <w:szCs w:val="28"/>
+        </w:rPr>
+        <w:t>M-Reachable</w:t>
+      </w:r>
+      <w:r>
+        <w:rPr>
+          <w:rFonts w:ascii="Arial" w:hAnsi="Arial" w:cs="Arial" w:hint="cs"/>
+          <w:sz w:val="28"/>
+          <w:szCs w:val="28"/>
+          <w:rtl/>
+        </w:rPr>
+        <w:t xml:space="preserve"> בעזרת אלגוריתם </w:t>
+      </w:r>
+      <w:r>
+        <w:rPr>
+          <w:rFonts w:ascii="Arial" w:hAnsi="Arial" w:cs="Arial"/>
+          <w:sz w:val="28"/>
+          <w:szCs w:val="28"/>
+        </w:rPr>
+        <w:t>slides-first-search</w:t>
+      </w:r>
+      <w:r>
+        <w:rPr>
+          <w:rFonts w:ascii="Arial" w:hAnsi="Arial" w:cs="Arial" w:hint="cs"/>
+          <w:sz w:val="28"/>
+          <w:szCs w:val="28"/>
+          <w:rtl/>
+        </w:rPr>
+        <w:t xml:space="preserve"> קדימה, ונראה כי נקבל את הקבוצה:</w:t>
+      </w:r>
+      <w:r>
+        <w:rPr>
+          <w:rFonts w:ascii="Arial" w:hAnsi="Arial" w:cs="Arial"/>
+          <w:sz w:val="28"/>
+          <w:szCs w:val="28"/>
+          <w:rtl/>
+        </w:rPr>
+        <w:br/>
+      </w:r>
+      <m:oMathPara>
+        <m:oMath>
+          <m:r>
+            <w:rPr>
+              <w:rFonts w:ascii="Cambria Math" w:hAnsi="Cambria Math" w:cs="Arial"/>
+              <w:sz w:val="28"/>
+              <w:szCs w:val="28"/>
+            </w:rPr>
+            <m:t>M-Reachable</m:t>
+          </m:r>
+          <m:r>
+            <w:rPr>
+              <w:rFonts w:ascii="Cambria Math" w:hAnsi="Cambria Math" w:cs="Arial"/>
+              <w:sz w:val="28"/>
+              <w:szCs w:val="28"/>
+            </w:rPr>
+            <m:t>=</m:t>
+          </m:r>
+          <m:r>
+            <w:rPr>
+              <w:rFonts w:ascii="Cambria Math" w:hAnsi="Cambria Math" w:cs="Arial"/>
+              <w:sz w:val="28"/>
+              <w:szCs w:val="28"/>
+            </w:rPr>
+            <m:t>{M∪</m:t>
+          </m:r>
+          <m:r>
+            <w:rPr>
+              <w:rFonts w:ascii="Cambria Math" w:hAnsi="Cambria Math" w:cs="Arial"/>
+              <w:sz w:val="28"/>
+              <w:szCs w:val="28"/>
+            </w:rPr>
+            <m:t>{8,18,20,21,22,23</m:t>
+          </m:r>
+          <w:bookmarkStart w:id="0" w:name="_GoBack"/>
+          <w:bookmarkEnd w:id="0"/>
+          <m:r>
+            <w:rPr>
+              <w:rFonts w:ascii="Cambria Math" w:hAnsi="Cambria Math" w:cs="Arial"/>
+              <w:sz w:val="28"/>
+              <w:szCs w:val="28"/>
+            </w:rPr>
+            <m:t>}</m:t>
+          </m:r>
+          <m:r>
+            <w:rPr>
+              <w:rFonts w:ascii="Cambria Math" w:hAnsi="Cambria Math" w:cs="Arial"/>
+              <w:sz w:val="28"/>
+              <w:szCs w:val="28"/>
+            </w:rPr>
+            <m:t>}</m:t>
+          </m:r>
+        </m:oMath>
+      </m:oMathPara>
+    </w:p>
+    <w:p>
+      <w:pPr>
+        <w:rPr>
+          <w:rFonts w:ascii="Arial" w:hAnsi="Arial" w:cs="Arial" w:hint="cs"/>
           <w:sz w:val="28"/>
           <w:szCs w:val="28"/>
           <w:rtl/>
@@ -20454,97 +20146,6 @@
     </w:p>
     <w:p>
       <w:pPr>
-        <w:rPr>
-          <w:rFonts w:ascii="Arial" w:hAnsi="Arial" w:cs="Arial"/>
-          <w:sz w:val="28"/>
-          <w:szCs w:val="28"/>
-          <w:rtl/>
-        </w:rPr>
-      </w:pPr>
-    </w:p>
-    <w:p>
-      <w:pPr>
-        <w:tabs>
-          <w:tab w:val="left" w:pos="1962"/>
-        </w:tabs>
-        <w:rPr>
-          <w:rFonts w:ascii="Arial" w:hAnsi="Arial" w:cs="Arial"/>
-          <w:sz w:val="28"/>
-          <w:szCs w:val="28"/>
-          <w:rtl/>
-        </w:rPr>
-      </w:pPr>
-    </w:p>
-    <w:p>
-      <w:pPr>
-        <w:tabs>
-          <w:tab w:val="left" w:pos="1962"/>
-        </w:tabs>
-        <w:rPr>
-          <w:rFonts w:ascii="Arial" w:hAnsi="Arial" w:cs="Arial"/>
-          <w:sz w:val="28"/>
-          <w:szCs w:val="28"/>
-          <w:rtl/>
-        </w:rPr>
-      </w:pPr>
-    </w:p>
-    <w:p>
-      <w:pPr>
-        <w:tabs>
-          <w:tab w:val="left" w:pos="1962"/>
-        </w:tabs>
-        <w:rPr>
-          <w:rFonts w:ascii="Arial" w:hAnsi="Arial" w:cs="Arial"/>
-          <w:sz w:val="28"/>
-          <w:szCs w:val="28"/>
-          <w:rtl/>
-        </w:rPr>
-      </w:pPr>
-    </w:p>
-    <w:p>
-      <w:pPr>
-        <w:tabs>
-          <w:tab w:val="left" w:pos="1962"/>
-        </w:tabs>
-        <w:rPr>
-          <w:rFonts w:ascii="Arial" w:hAnsi="Arial" w:cs="Arial"/>
-          <w:sz w:val="28"/>
-          <w:szCs w:val="28"/>
-          <w:rtl/>
-        </w:rPr>
-      </w:pPr>
-    </w:p>
-    <w:p>
-      <w:pPr>
-        <w:tabs>
-          <w:tab w:val="left" w:pos="1962"/>
-        </w:tabs>
-        <w:rPr>
-          <w:rFonts w:ascii="Arial" w:hAnsi="Arial" w:cs="Arial"/>
-          <w:sz w:val="28"/>
-          <w:szCs w:val="28"/>
-          <w:rtl/>
-        </w:rPr>
-      </w:pPr>
-    </w:p>
-    <w:p>
-      <w:pPr>
-        <w:tabs>
-          <w:tab w:val="left" w:pos="1962"/>
-        </w:tabs>
-        <w:rPr>
-          <w:rFonts w:ascii="Arial" w:hAnsi="Arial" w:cs="Arial"/>
-          <w:sz w:val="28"/>
-          <w:szCs w:val="28"/>
-          <w:rtl/>
-        </w:rPr>
-      </w:pPr>
-    </w:p>
-    <w:p>
-      <w:pPr>
-        <w:tabs>
-          <w:tab w:val="left" w:pos="1962"/>
-        </w:tabs>
         <w:rPr>
           <w:rFonts w:ascii="Arial" w:hAnsi="Arial" w:cs="Arial"/>
           <w:sz w:val="28"/>
@@ -22183,7 +21784,7 @@
     <w:lsdException w:name="Table Web 2" w:semiHidden="1" w:unhideWhenUsed="1"/>
     <w:lsdException w:name="Table Web 3" w:semiHidden="1" w:unhideWhenUsed="1"/>
     <w:lsdException w:name="Balloon Text" w:semiHidden="1" w:unhideWhenUsed="1"/>
-    <w:lsdException w:name="Table Grid" w:semiHidden="1" w:uiPriority="39" w:unhideWhenUsed="1"/>
+    <w:lsdException w:name="Table Grid" w:uiPriority="39"/>
     <w:lsdException w:name="Table Theme" w:semiHidden="1" w:unhideWhenUsed="1"/>
     <w:lsdException w:name="Placeholder Text" w:semiHidden="1"/>
     <w:lsdException w:name="No Spacing" w:uiPriority="1" w:qFormat="1"/>
@@ -22807,7 +22408,7 @@
 </file>
 
 <file path=customXml/itemProps1.xml><?xml version="1.0" encoding="utf-8"?>
-<ds:datastoreItem xmlns:ds="http://schemas.openxmlformats.org/officeDocument/2006/customXml" ds:itemID="{BFB3B95B-317E-48C2-A6A4-DC1253B073A9}">
+<ds:datastoreItem xmlns:ds="http://schemas.openxmlformats.org/officeDocument/2006/customXml" ds:itemID="{C1E9F5E6-519D-4FD6-94DA-523F62B66D9B}">
   <ds:schemaRefs>
     <ds:schemaRef ds:uri="http://schemas.openxmlformats.org/officeDocument/2006/bibliography"/>
   </ds:schemaRefs>

--- a/Refactoring-Project-Documentation.docx
+++ b/Refactoring-Project-Documentation.docx
@@ -846,17 +846,33 @@
         </w:rPr>
         <w:t xml:space="preserve"> הזמין לצפייה בקישור הבא: </w:t>
       </w:r>
-      <w:hyperlink r:id="rId6" w:history="1">
-        <w:r>
-          <w:rPr>
-            <w:rStyle w:val="Hyperlink"/>
-            <w:rFonts w:ascii="David" w:hAnsi="David" w:cs="David"/>
-            <w:sz w:val="32"/>
-            <w:szCs w:val="32"/>
-          </w:rPr>
-          <w:t>https://github.com/json-iterator/java</w:t>
-        </w:r>
-      </w:hyperlink>
+      <w:r>
+        <w:fldChar w:fldCharType="begin"/>
+      </w:r>
+      <w:r>
+        <w:instrText xml:space="preserve"> HYPERLINK "https://github.com/json-iterator/java" </w:instrText>
+      </w:r>
+      <w:r>
+        <w:fldChar w:fldCharType="separate"/>
+      </w:r>
+      <w:r>
+        <w:rPr>
+          <w:rStyle w:val="Hyperlink"/>
+          <w:rFonts w:ascii="David" w:hAnsi="David" w:cs="David"/>
+          <w:sz w:val="32"/>
+          <w:szCs w:val="32"/>
+        </w:rPr>
+        <w:t>https://github.com/json-iterator/java</w:t>
+      </w:r>
+      <w:r>
+        <w:rPr>
+          <w:rStyle w:val="Hyperlink"/>
+          <w:rFonts w:ascii="David" w:hAnsi="David" w:cs="David"/>
+          <w:sz w:val="32"/>
+          <w:szCs w:val="32"/>
+        </w:rPr>
+        <w:fldChar w:fldCharType="end"/>
+      </w:r>
       <w:r>
         <w:rPr>
           <w:rFonts w:ascii="David" w:hAnsi="David" w:cs="David" w:hint="cs"/>
@@ -947,7 +963,7 @@
             <o:lock v:ext="edit" aspectratio="t"/>
           </v:shapetype>
           <v:shape id="_x0000_s1043" type="#_x0000_t75" style="position:absolute;left:0;text-align:left;margin-left:29.15pt;margin-top:6.45pt;width:345pt;height:216.75pt;z-index:251680768">
-            <v:imagedata r:id="rId7" o:title="tests"/>
+            <v:imagedata r:id="rId6" o:title="tests"/>
             <w10:wrap type="square"/>
           </v:shape>
         </w:pict>
@@ -1351,7 +1367,7 @@
         </w:rPr>
         <w:pict>
           <v:shape id="_x0000_s1047" type="#_x0000_t75" style="position:absolute;left:0;text-align:left;margin-left:-34.95pt;margin-top:18pt;width:473.7pt;height:224.8pt;z-index:251682816">
-            <v:imagedata r:id="rId8" o:title="Capture" croptop="779f" cropbottom="1063f"/>
+            <v:imagedata r:id="rId7" o:title="Capture" croptop="779f" cropbottom="1063f"/>
             <w10:wrap type="square"/>
           </v:shape>
         </w:pict>
@@ -1408,7 +1424,7 @@
         </w:rPr>
         <w:pict>
           <v:shape id="_x0000_s1073" type="#_x0000_t75" style="position:absolute;left:0;text-align:left;margin-left:-1.2pt;margin-top:31.35pt;width:415pt;height:197.95pt;z-index:251702272">
-            <v:imagedata r:id="rId9" o:title="slice_changed" croptop="574f"/>
+            <v:imagedata r:id="rId8" o:title="slice_changed" croptop="574f"/>
             <w10:wrap type="square"/>
           </v:shape>
         </w:pict>
@@ -1524,7 +1540,7 @@
         </w:rPr>
         <w:pict>
           <v:shape id="_x0000_s1074" type="#_x0000_t75" style="position:absolute;left:0;text-align:left;margin-left:66.7pt;margin-top:7.5pt;width:285.55pt;height:160pt;z-index:251704320">
-            <v:imagedata r:id="rId10" o:title="test_failed"/>
+            <v:imagedata r:id="rId9" o:title="test_failed"/>
             <w10:wrap type="square"/>
           </v:shape>
         </w:pict>
@@ -1841,7 +1857,7 @@
         </w:rPr>
         <w:pict>
           <v:shape id="_x0000_s1048" type="#_x0000_t75" style="position:absolute;left:0;text-align:left;margin-left:-3.85pt;margin-top:23.65pt;width:402.85pt;height:267.6pt;z-index:251684864">
-            <v:imagedata r:id="rId11" o:title="code_numbered"/>
+            <v:imagedata r:id="rId10" o:title="code_numbered"/>
             <w10:wrap type="square"/>
           </v:shape>
         </w:pict>
@@ -1920,7 +1936,7 @@
         </w:rPr>
         <w:pict>
           <v:shape id="_x0000_s1049" type="#_x0000_t75" style="position:absolute;left:0;text-align:left;margin-left:-63.85pt;margin-top:17pt;width:537.6pt;height:147.5pt;z-index:251686912">
-            <v:imagedata r:id="rId12" o:title="CFG-PDG-Based-Sliding-Example"/>
+            <v:imagedata r:id="rId11" o:title="CFG-PDG-Based-Sliding-Example"/>
             <w10:wrap type="square"/>
           </v:shape>
         </w:pict>
@@ -2134,6 +2150,7 @@
         </w:rPr>
         <w:t xml:space="preserve"> (הקבוצה </w:t>
       </w:r>
+      <w:proofErr w:type="spellStart"/>
       <w:r>
         <w:rPr>
           <w:rFonts w:ascii="Arial" w:hAnsi="Arial" w:cs="Arial"/>
@@ -2142,6 +2159,7 @@
         </w:rPr>
         <w:t>Ec</w:t>
       </w:r>
+      <w:proofErr w:type="spellEnd"/>
       <w:r>
         <w:rPr>
           <w:rFonts w:ascii="Arial" w:hAnsi="Arial" w:cs="Arial" w:hint="cs"/>
@@ -2251,6 +2269,7 @@
                 <w:rtl/>
               </w:rPr>
             </w:pPr>
+            <w:proofErr w:type="spellStart"/>
             <w:r>
               <w:rPr>
                 <w:rFonts w:ascii="Arial" w:hAnsi="Arial" w:cs="Arial"/>
@@ -2259,6 +2278,7 @@
               </w:rPr>
               <w:t>Vars</w:t>
             </w:r>
+            <w:proofErr w:type="spellEnd"/>
           </w:p>
         </w:tc>
         <w:tc>
@@ -3908,8 +3928,18 @@
                 <w:sz w:val="18"/>
                 <w:szCs w:val="18"/>
               </w:rPr>
-              <w:t>{clazz</w:t>
-            </w:r>
+              <w:t>{</w:t>
+            </w:r>
+            <w:proofErr w:type="spellStart"/>
+            <w:r>
+              <w:rPr>
+                <w:rFonts w:ascii="Arial" w:hAnsi="Arial" w:cs="Arial"/>
+                <w:sz w:val="18"/>
+                <w:szCs w:val="18"/>
+              </w:rPr>
+              <w:t>clazz</w:t>
+            </w:r>
+            <w:proofErr w:type="spellEnd"/>
             <w:r>
               <w:rPr>
                 <w:rFonts w:ascii="Arial" w:hAnsi="Arial" w:cs="Arial"/>
@@ -4007,8 +4037,18 @@
                 <w:sz w:val="18"/>
                 <w:szCs w:val="18"/>
               </w:rPr>
-              <w:t>{implClazz</w:t>
-            </w:r>
+              <w:t>{</w:t>
+            </w:r>
+            <w:proofErr w:type="spellStart"/>
+            <w:r>
+              <w:rPr>
+                <w:rFonts w:ascii="Arial" w:hAnsi="Arial" w:cs="Arial"/>
+                <w:sz w:val="18"/>
+                <w:szCs w:val="18"/>
+              </w:rPr>
+              <w:t>implClazz</w:t>
+            </w:r>
+            <w:proofErr w:type="spellEnd"/>
             <w:r>
               <w:rPr>
                 <w:rFonts w:ascii="Arial" w:hAnsi="Arial" w:cs="Arial"/>
@@ -4105,8 +4145,18 @@
                 <w:sz w:val="18"/>
                 <w:szCs w:val="18"/>
               </w:rPr>
-              <w:t>{implClazz</w:t>
-            </w:r>
+              <w:t>{</w:t>
+            </w:r>
+            <w:proofErr w:type="spellStart"/>
+            <w:r>
+              <w:rPr>
+                <w:rFonts w:ascii="Arial" w:hAnsi="Arial" w:cs="Arial"/>
+                <w:sz w:val="18"/>
+                <w:szCs w:val="18"/>
+              </w:rPr>
+              <w:t>implClazz</w:t>
+            </w:r>
+            <w:proofErr w:type="spellEnd"/>
             <w:r>
               <w:rPr>
                 <w:rFonts w:ascii="Arial" w:hAnsi="Arial" w:cs="Arial"/>
@@ -4203,8 +4253,18 @@
                 <w:sz w:val="18"/>
                 <w:szCs w:val="18"/>
               </w:rPr>
-              <w:t>{keyType</w:t>
-            </w:r>
+              <w:t>{</w:t>
+            </w:r>
+            <w:proofErr w:type="spellStart"/>
+            <w:r>
+              <w:rPr>
+                <w:rFonts w:ascii="Arial" w:hAnsi="Arial" w:cs="Arial"/>
+                <w:sz w:val="18"/>
+                <w:szCs w:val="18"/>
+              </w:rPr>
+              <w:t>keyType</w:t>
+            </w:r>
+            <w:proofErr w:type="spellEnd"/>
             <w:r>
               <w:rPr>
                 <w:rFonts w:ascii="Arial" w:hAnsi="Arial" w:cs="Arial"/>
@@ -4302,8 +4362,18 @@
                 <w:sz w:val="18"/>
                 <w:szCs w:val="18"/>
               </w:rPr>
-              <w:t>{keyType</w:t>
-            </w:r>
+              <w:t>{</w:t>
+            </w:r>
+            <w:proofErr w:type="spellStart"/>
+            <w:r>
+              <w:rPr>
+                <w:rFonts w:ascii="Arial" w:hAnsi="Arial" w:cs="Arial"/>
+                <w:sz w:val="18"/>
+                <w:szCs w:val="18"/>
+              </w:rPr>
+              <w:t>keyType</w:t>
+            </w:r>
+            <w:proofErr w:type="spellEnd"/>
             <w:r>
               <w:rPr>
                 <w:rFonts w:ascii="Arial" w:hAnsi="Arial" w:cs="Arial"/>
@@ -4400,8 +4470,18 @@
                 <w:sz w:val="18"/>
                 <w:szCs w:val="18"/>
               </w:rPr>
-              <w:t>{keyType</w:t>
-            </w:r>
+              <w:t>{</w:t>
+            </w:r>
+            <w:proofErr w:type="spellStart"/>
+            <w:r>
+              <w:rPr>
+                <w:rFonts w:ascii="Arial" w:hAnsi="Arial" w:cs="Arial"/>
+                <w:sz w:val="18"/>
+                <w:szCs w:val="18"/>
+              </w:rPr>
+              <w:t>keyType</w:t>
+            </w:r>
+            <w:proofErr w:type="spellEnd"/>
             <w:r>
               <w:rPr>
                 <w:rFonts w:ascii="Arial" w:hAnsi="Arial" w:cs="Arial"/>
@@ -4514,8 +4594,18 @@
                 <w:sz w:val="18"/>
                 <w:szCs w:val="18"/>
               </w:rPr>
-              <w:t>{keyType</w:t>
-            </w:r>
+              <w:t>{</w:t>
+            </w:r>
+            <w:proofErr w:type="spellStart"/>
+            <w:r>
+              <w:rPr>
+                <w:rFonts w:ascii="Arial" w:hAnsi="Arial" w:cs="Arial"/>
+                <w:sz w:val="18"/>
+                <w:szCs w:val="18"/>
+              </w:rPr>
+              <w:t>keyType</w:t>
+            </w:r>
+            <w:proofErr w:type="spellEnd"/>
             <w:r>
               <w:rPr>
                 <w:rFonts w:ascii="Arial" w:hAnsi="Arial" w:cs="Arial"/>
@@ -4606,8 +4696,18 @@
                 <w:sz w:val="18"/>
                 <w:szCs w:val="18"/>
               </w:rPr>
-              <w:t>{clazz</w:t>
-            </w:r>
+              <w:t>{</w:t>
+            </w:r>
+            <w:proofErr w:type="spellStart"/>
+            <w:r>
+              <w:rPr>
+                <w:rFonts w:ascii="Arial" w:hAnsi="Arial" w:cs="Arial"/>
+                <w:sz w:val="18"/>
+                <w:szCs w:val="18"/>
+              </w:rPr>
+              <w:t>clazz</w:t>
+            </w:r>
+            <w:proofErr w:type="spellEnd"/>
             <w:r>
               <w:rPr>
                 <w:rFonts w:ascii="Arial" w:hAnsi="Arial" w:cs="Arial"/>
@@ -4696,8 +4796,18 @@
                 <w:sz w:val="18"/>
                 <w:szCs w:val="18"/>
               </w:rPr>
-              <w:t>{clazz</w:t>
-            </w:r>
+              <w:t>{</w:t>
+            </w:r>
+            <w:proofErr w:type="spellStart"/>
+            <w:r>
+              <w:rPr>
+                <w:rFonts w:ascii="Arial" w:hAnsi="Arial" w:cs="Arial"/>
+                <w:sz w:val="18"/>
+                <w:szCs w:val="18"/>
+              </w:rPr>
+              <w:t>clazz</w:t>
+            </w:r>
+            <w:proofErr w:type="spellEnd"/>
             <w:r>
               <w:rPr>
                 <w:rFonts w:ascii="Arial" w:hAnsi="Arial" w:cs="Arial"/>
@@ -4786,8 +4896,18 @@
                 <w:sz w:val="18"/>
                 <w:szCs w:val="18"/>
               </w:rPr>
-              <w:t>{keyType</w:t>
-            </w:r>
+              <w:t>{</w:t>
+            </w:r>
+            <w:proofErr w:type="spellStart"/>
+            <w:r>
+              <w:rPr>
+                <w:rFonts w:ascii="Arial" w:hAnsi="Arial" w:cs="Arial"/>
+                <w:sz w:val="18"/>
+                <w:szCs w:val="18"/>
+              </w:rPr>
+              <w:t>keyType</w:t>
+            </w:r>
+            <w:proofErr w:type="spellEnd"/>
             <w:r>
               <w:rPr>
                 <w:rFonts w:ascii="Arial" w:hAnsi="Arial" w:cs="Arial"/>
@@ -4876,8 +4996,18 @@
                 <w:sz w:val="18"/>
                 <w:szCs w:val="18"/>
               </w:rPr>
-              <w:t>{keyType</w:t>
-            </w:r>
+              <w:t>{</w:t>
+            </w:r>
+            <w:proofErr w:type="spellStart"/>
+            <w:r>
+              <w:rPr>
+                <w:rFonts w:ascii="Arial" w:hAnsi="Arial" w:cs="Arial"/>
+                <w:sz w:val="18"/>
+                <w:szCs w:val="18"/>
+              </w:rPr>
+              <w:t>keyType</w:t>
+            </w:r>
+            <w:proofErr w:type="spellEnd"/>
             <w:r>
               <w:rPr>
                 <w:rFonts w:ascii="Arial" w:hAnsi="Arial" w:cs="Arial"/>
@@ -4967,7 +5097,25 @@
                 <w:sz w:val="18"/>
                 <w:szCs w:val="18"/>
               </w:rPr>
-              <w:t>{keyType}</w:t>
+              <w:t>{</w:t>
+            </w:r>
+            <w:proofErr w:type="spellStart"/>
+            <w:r>
+              <w:rPr>
+                <w:rFonts w:ascii="Arial" w:hAnsi="Arial" w:cs="Arial"/>
+                <w:sz w:val="18"/>
+                <w:szCs w:val="18"/>
+              </w:rPr>
+              <w:t>keyType</w:t>
+            </w:r>
+            <w:proofErr w:type="spellEnd"/>
+            <w:r>
+              <w:rPr>
+                <w:rFonts w:ascii="Arial" w:hAnsi="Arial" w:cs="Arial"/>
+                <w:sz w:val="18"/>
+                <w:szCs w:val="18"/>
+              </w:rPr>
+              <w:t>}</w:t>
             </w:r>
           </w:p>
         </w:tc>
@@ -5021,7 +5169,25 @@
                 <w:sz w:val="18"/>
                 <w:szCs w:val="18"/>
               </w:rPr>
-              <w:t>(1,Exit)</w:t>
+              <w:t>(</w:t>
+            </w:r>
+            <w:proofErr w:type="gramStart"/>
+            <w:r>
+              <w:rPr>
+                <w:rFonts w:ascii="Arial" w:hAnsi="Arial" w:cs="Arial"/>
+                <w:sz w:val="18"/>
+                <w:szCs w:val="18"/>
+              </w:rPr>
+              <w:t>1,Exit</w:t>
+            </w:r>
+            <w:proofErr w:type="gramEnd"/>
+            <w:r>
+              <w:rPr>
+                <w:rFonts w:ascii="Arial" w:hAnsi="Arial" w:cs="Arial"/>
+                <w:sz w:val="18"/>
+                <w:szCs w:val="18"/>
+              </w:rPr>
+              <w:t>)</w:t>
             </w:r>
           </w:p>
         </w:tc>
@@ -5050,8 +5216,18 @@
                 <w:szCs w:val="18"/>
               </w:rPr>
               <w:lastRenderedPageBreak/>
-              <w:t>{keyType</w:t>
-            </w:r>
+              <w:t>{</w:t>
+            </w:r>
+            <w:proofErr w:type="spellStart"/>
+            <w:r>
+              <w:rPr>
+                <w:rFonts w:ascii="Arial" w:hAnsi="Arial" w:cs="Arial"/>
+                <w:sz w:val="18"/>
+                <w:szCs w:val="18"/>
+              </w:rPr>
+              <w:t>keyType</w:t>
+            </w:r>
+            <w:proofErr w:type="spellEnd"/>
             <w:r>
               <w:rPr>
                 <w:rFonts w:ascii="Arial" w:hAnsi="Arial" w:cs="Arial"/>
@@ -5104,8 +5280,18 @@
                 <w:sz w:val="18"/>
                 <w:szCs w:val="18"/>
               </w:rPr>
-              <w:t>(6,Exit</w:t>
-            </w:r>
+              <w:t>(</w:t>
+            </w:r>
+            <w:proofErr w:type="gramStart"/>
+            <w:r>
+              <w:rPr>
+                <w:rFonts w:ascii="Arial" w:hAnsi="Arial" w:cs="Arial"/>
+                <w:sz w:val="18"/>
+                <w:szCs w:val="18"/>
+              </w:rPr>
+              <w:t>6,Exit</w:t>
+            </w:r>
+            <w:proofErr w:type="gramEnd"/>
             <w:r>
               <w:rPr>
                 <w:rFonts w:ascii="Arial" w:hAnsi="Arial" w:cs="Arial"/>
@@ -5140,8 +5326,18 @@
                 <w:sz w:val="18"/>
                 <w:szCs w:val="18"/>
               </w:rPr>
-              <w:t>{keyType</w:t>
-            </w:r>
+              <w:t>{</w:t>
+            </w:r>
+            <w:proofErr w:type="spellStart"/>
+            <w:r>
+              <w:rPr>
+                <w:rFonts w:ascii="Arial" w:hAnsi="Arial" w:cs="Arial"/>
+                <w:sz w:val="18"/>
+                <w:szCs w:val="18"/>
+              </w:rPr>
+              <w:t>keyType</w:t>
+            </w:r>
+            <w:proofErr w:type="spellEnd"/>
             <w:r>
               <w:rPr>
                 <w:rFonts w:ascii="Arial" w:hAnsi="Arial" w:cs="Arial"/>
@@ -5194,8 +5390,18 @@
                 <w:sz w:val="18"/>
                 <w:szCs w:val="18"/>
               </w:rPr>
-              <w:t>(14,Exit</w:t>
-            </w:r>
+              <w:t>(</w:t>
+            </w:r>
+            <w:proofErr w:type="gramStart"/>
+            <w:r>
+              <w:rPr>
+                <w:rFonts w:ascii="Arial" w:hAnsi="Arial" w:cs="Arial"/>
+                <w:sz w:val="18"/>
+                <w:szCs w:val="18"/>
+              </w:rPr>
+              <w:t>14,Exit</w:t>
+            </w:r>
+            <w:proofErr w:type="gramEnd"/>
             <w:r>
               <w:rPr>
                 <w:rFonts w:ascii="Arial" w:hAnsi="Arial" w:cs="Arial"/>
@@ -5231,8 +5437,18 @@
                 <w:sz w:val="18"/>
                 <w:szCs w:val="18"/>
               </w:rPr>
-              <w:t>{valueType</w:t>
-            </w:r>
+              <w:t>{</w:t>
+            </w:r>
+            <w:proofErr w:type="spellStart"/>
+            <w:r>
+              <w:rPr>
+                <w:rFonts w:ascii="Arial" w:hAnsi="Arial" w:cs="Arial"/>
+                <w:sz w:val="18"/>
+                <w:szCs w:val="18"/>
+              </w:rPr>
+              <w:t>valueType</w:t>
+            </w:r>
+            <w:proofErr w:type="spellEnd"/>
             <w:r>
               <w:rPr>
                 <w:rFonts w:ascii="Arial" w:hAnsi="Arial" w:cs="Arial"/>
@@ -5285,8 +5501,18 @@
                 <w:sz w:val="18"/>
                 <w:szCs w:val="18"/>
               </w:rPr>
-              <w:t>(2,Exit</w:t>
-            </w:r>
+              <w:t>(</w:t>
+            </w:r>
+            <w:proofErr w:type="gramStart"/>
+            <w:r>
+              <w:rPr>
+                <w:rFonts w:ascii="Arial" w:hAnsi="Arial" w:cs="Arial"/>
+                <w:sz w:val="18"/>
+                <w:szCs w:val="18"/>
+              </w:rPr>
+              <w:t>2,Exit</w:t>
+            </w:r>
+            <w:proofErr w:type="gramEnd"/>
             <w:r>
               <w:rPr>
                 <w:rFonts w:ascii="Arial" w:hAnsi="Arial" w:cs="Arial"/>
@@ -5321,8 +5547,18 @@
                 <w:sz w:val="18"/>
                 <w:szCs w:val="18"/>
               </w:rPr>
-              <w:t>{valueType</w:t>
-            </w:r>
+              <w:t>{</w:t>
+            </w:r>
+            <w:proofErr w:type="spellStart"/>
+            <w:r>
+              <w:rPr>
+                <w:rFonts w:ascii="Arial" w:hAnsi="Arial" w:cs="Arial"/>
+                <w:sz w:val="18"/>
+                <w:szCs w:val="18"/>
+              </w:rPr>
+              <w:t>valueType</w:t>
+            </w:r>
+            <w:proofErr w:type="spellEnd"/>
             <w:r>
               <w:rPr>
                 <w:rFonts w:ascii="Arial" w:hAnsi="Arial" w:cs="Arial"/>
@@ -5375,8 +5611,18 @@
                 <w:sz w:val="18"/>
                 <w:szCs w:val="18"/>
               </w:rPr>
-              <w:t>(7,Exit</w:t>
-            </w:r>
+              <w:t>(</w:t>
+            </w:r>
+            <w:proofErr w:type="gramStart"/>
+            <w:r>
+              <w:rPr>
+                <w:rFonts w:ascii="Arial" w:hAnsi="Arial" w:cs="Arial"/>
+                <w:sz w:val="18"/>
+                <w:szCs w:val="18"/>
+              </w:rPr>
+              <w:t>7,Exit</w:t>
+            </w:r>
+            <w:proofErr w:type="gramEnd"/>
             <w:r>
               <w:rPr>
                 <w:rFonts w:ascii="Arial" w:hAnsi="Arial" w:cs="Arial"/>
@@ -5411,8 +5657,18 @@
                 <w:sz w:val="18"/>
                 <w:szCs w:val="18"/>
               </w:rPr>
-              <w:t>{clazz</w:t>
-            </w:r>
+              <w:t>{</w:t>
+            </w:r>
+            <w:proofErr w:type="spellStart"/>
+            <w:r>
+              <w:rPr>
+                <w:rFonts w:ascii="Arial" w:hAnsi="Arial" w:cs="Arial"/>
+                <w:sz w:val="18"/>
+                <w:szCs w:val="18"/>
+              </w:rPr>
+              <w:t>clazz</w:t>
+            </w:r>
+            <w:proofErr w:type="spellEnd"/>
             <w:r>
               <w:rPr>
                 <w:rFonts w:ascii="Arial" w:hAnsi="Arial" w:cs="Arial"/>
@@ -5465,8 +5721,18 @@
                 <w:sz w:val="18"/>
                 <w:szCs w:val="18"/>
               </w:rPr>
-              <w:t>(11,Exit</w:t>
-            </w:r>
+              <w:t>(</w:t>
+            </w:r>
+            <w:proofErr w:type="gramStart"/>
+            <w:r>
+              <w:rPr>
+                <w:rFonts w:ascii="Arial" w:hAnsi="Arial" w:cs="Arial"/>
+                <w:sz w:val="18"/>
+                <w:szCs w:val="18"/>
+              </w:rPr>
+              <w:t>11,Exit</w:t>
+            </w:r>
+            <w:proofErr w:type="gramEnd"/>
             <w:r>
               <w:rPr>
                 <w:rFonts w:ascii="Arial" w:hAnsi="Arial" w:cs="Arial"/>
@@ -5502,8 +5768,18 @@
                 <w:sz w:val="18"/>
                 <w:szCs w:val="18"/>
               </w:rPr>
-              <w:t>{clazz</w:t>
-            </w:r>
+              <w:t>{</w:t>
+            </w:r>
+            <w:proofErr w:type="spellStart"/>
+            <w:r>
+              <w:rPr>
+                <w:rFonts w:ascii="Arial" w:hAnsi="Arial" w:cs="Arial"/>
+                <w:sz w:val="18"/>
+                <w:szCs w:val="18"/>
+              </w:rPr>
+              <w:t>clazz</w:t>
+            </w:r>
+            <w:proofErr w:type="spellEnd"/>
             <w:r>
               <w:rPr>
                 <w:rFonts w:ascii="Arial" w:hAnsi="Arial" w:cs="Arial"/>
@@ -5556,8 +5832,18 @@
                 <w:sz w:val="18"/>
                 <w:szCs w:val="18"/>
               </w:rPr>
-              <w:t>(12,Exit</w:t>
-            </w:r>
+              <w:t>(</w:t>
+            </w:r>
+            <w:proofErr w:type="gramStart"/>
+            <w:r>
+              <w:rPr>
+                <w:rFonts w:ascii="Arial" w:hAnsi="Arial" w:cs="Arial"/>
+                <w:sz w:val="18"/>
+                <w:szCs w:val="18"/>
+              </w:rPr>
+              <w:t>12,Exit</w:t>
+            </w:r>
+            <w:proofErr w:type="gramEnd"/>
             <w:r>
               <w:rPr>
                 <w:rFonts w:ascii="Arial" w:hAnsi="Arial" w:cs="Arial"/>
@@ -5595,6 +5881,7 @@
               </w:rPr>
               <w:t>{</w:t>
             </w:r>
+            <w:proofErr w:type="spellStart"/>
             <w:r>
               <w:rPr>
                 <w:rFonts w:ascii="Arial" w:hAnsi="Arial" w:cs="Arial"/>
@@ -5603,6 +5890,7 @@
               </w:rPr>
               <w:t>IllegalArgumentException</w:t>
             </w:r>
+            <w:proofErr w:type="spellEnd"/>
             <w:r>
               <w:rPr>
                 <w:rFonts w:ascii="Arial" w:hAnsi="Arial" w:cs="Arial"/>
@@ -5655,8 +5943,18 @@
                 <w:sz w:val="18"/>
                 <w:szCs w:val="18"/>
               </w:rPr>
-              <w:t>(8,Exit</w:t>
-            </w:r>
+              <w:t>(</w:t>
+            </w:r>
+            <w:proofErr w:type="gramStart"/>
+            <w:r>
+              <w:rPr>
+                <w:rFonts w:ascii="Arial" w:hAnsi="Arial" w:cs="Arial"/>
+                <w:sz w:val="18"/>
+                <w:szCs w:val="18"/>
+              </w:rPr>
+              <w:t>8,Exit</w:t>
+            </w:r>
+            <w:proofErr w:type="gramEnd"/>
             <w:r>
               <w:rPr>
                 <w:rFonts w:ascii="Arial" w:hAnsi="Arial" w:cs="Arial"/>
@@ -5824,6 +6122,7 @@
         </w:rPr>
         <w:t xml:space="preserve">, תת הקבוצה </w:t>
       </w:r>
+      <w:proofErr w:type="spellStart"/>
       <w:r>
         <w:rPr>
           <w:rFonts w:ascii="Arial" w:hAnsi="Arial" w:cs="Arial"/>
@@ -5832,6 +6131,7 @@
         </w:rPr>
         <w:t>Nv</w:t>
       </w:r>
+      <w:proofErr w:type="spellEnd"/>
       <w:r>
         <w:rPr>
           <w:rFonts w:ascii="Arial" w:hAnsi="Arial" w:cs="Arial" w:hint="cs"/>
@@ -5926,6 +6226,7 @@
         </w:rPr>
         <w:t xml:space="preserve">, תת הקבוצה </w:t>
       </w:r>
+      <w:proofErr w:type="spellStart"/>
       <w:r>
         <w:rPr>
           <w:rFonts w:ascii="Arial" w:hAnsi="Arial" w:cs="Arial"/>
@@ -5934,6 +6235,7 @@
         </w:rPr>
         <w:t>Ncov</w:t>
       </w:r>
+      <w:proofErr w:type="spellEnd"/>
       <w:r>
         <w:rPr>
           <w:rFonts w:ascii="Arial" w:hAnsi="Arial" w:cs="Arial" w:hint="cs"/>
@@ -6068,7 +6370,7 @@
         </w:rPr>
         <w:pict>
           <v:shape id="_x0000_s1053" type="#_x0000_t75" style="position:absolute;left:0;text-align:left;margin-left:23.9pt;margin-top:10.9pt;width:318pt;height:111pt;z-index:251692032">
-            <v:imagedata r:id="rId13" o:title="Capture"/>
+            <v:imagedata r:id="rId12" o:title="Capture"/>
             <w10:wrap type="square"/>
           </v:shape>
         </w:pict>
@@ -6218,7 +6520,7 @@
                     </pic:cNvPicPr>
                   </pic:nvPicPr>
                   <pic:blipFill>
-                    <a:blip r:embed="rId14" cstate="print"/>
+                    <a:blip r:embed="rId13" cstate="print"/>
                     <a:srcRect/>
                     <a:stretch>
                       <a:fillRect/>
@@ -6389,6 +6691,7 @@
         </w:rPr>
         <w:t xml:space="preserve"> עבור המשתנים </w:t>
       </w:r>
+      <w:proofErr w:type="spellStart"/>
       <w:r>
         <w:rPr>
           <w:rFonts w:ascii="Arial" w:hAnsi="Arial" w:cs="Arial"/>
@@ -6397,6 +6700,7 @@
         </w:rPr>
         <w:t>clazz</w:t>
       </w:r>
+      <w:proofErr w:type="spellEnd"/>
       <w:r>
         <w:rPr>
           <w:rFonts w:ascii="Arial" w:hAnsi="Arial" w:cs="Arial" w:hint="cs"/>
@@ -6406,6 +6710,7 @@
         </w:rPr>
         <w:t xml:space="preserve"> ו-</w:t>
       </w:r>
+      <w:proofErr w:type="spellStart"/>
       <w:r>
         <w:rPr>
           <w:rFonts w:ascii="Arial" w:hAnsi="Arial" w:cs="Arial"/>
@@ -6414,6 +6719,7 @@
         </w:rPr>
         <w:t>keyType</w:t>
       </w:r>
+      <w:proofErr w:type="spellEnd"/>
       <w:r>
         <w:rPr>
           <w:rFonts w:ascii="Arial" w:hAnsi="Arial" w:cs="Arial" w:hint="cs"/>
@@ -6619,8 +6925,8 @@
           <w:szCs w:val="28"/>
         </w:rPr>
         <w:pict>
-          <v:shape id="_x0000_i1025" type="#_x0000_t75" style="width:415.25pt;height:242.35pt">
-            <v:imagedata r:id="rId15" o:title="Capture"/>
+          <v:shape id="_x0000_i1025" type="#_x0000_t75" style="width:415.5pt;height:242.25pt">
+            <v:imagedata r:id="rId14" o:title="Capture"/>
           </v:shape>
         </w:pict>
       </w:r>
@@ -6693,7 +6999,7 @@
         </w:rPr>
         <w:pict>
           <v:shape id="_x0000_s1057" type="#_x0000_t75" style="position:absolute;left:0;text-align:left;margin-left:.3pt;margin-top:3.75pt;width:414.75pt;height:157.5pt;z-index:251694080">
-            <v:imagedata r:id="rId16" o:title="20526782_10156143116679068_1059363972_n"/>
+            <v:imagedata r:id="rId15" o:title="20526782_10156143116679068_1059363972_n"/>
             <w10:wrap type="square"/>
           </v:shape>
         </w:pict>
@@ -6891,6 +7197,7 @@
         </w:rPr>
         <w:t xml:space="preserve"> (הקבוצה </w:t>
       </w:r>
+      <w:proofErr w:type="spellStart"/>
       <w:r>
         <w:rPr>
           <w:rFonts w:ascii="Arial" w:hAnsi="Arial" w:cs="Arial"/>
@@ -6899,6 +7206,7 @@
         </w:rPr>
         <w:t>Ec</w:t>
       </w:r>
+      <w:proofErr w:type="spellEnd"/>
       <w:r>
         <w:rPr>
           <w:rFonts w:ascii="Arial" w:hAnsi="Arial" w:cs="Arial" w:hint="cs"/>
@@ -7008,6 +7316,7 @@
                 <w:rtl/>
               </w:rPr>
             </w:pPr>
+            <w:proofErr w:type="spellStart"/>
             <w:r>
               <w:rPr>
                 <w:rFonts w:ascii="Arial" w:hAnsi="Arial" w:cs="Arial"/>
@@ -7016,6 +7325,7 @@
               </w:rPr>
               <w:t>Vars</w:t>
             </w:r>
+            <w:proofErr w:type="spellEnd"/>
           </w:p>
         </w:tc>
         <w:tc>
@@ -8337,8 +8647,18 @@
                 <w:sz w:val="18"/>
                 <w:szCs w:val="18"/>
               </w:rPr>
-              <w:t>{clazz</w:t>
-            </w:r>
+              <w:t>{</w:t>
+            </w:r>
+            <w:proofErr w:type="spellStart"/>
+            <w:r>
+              <w:rPr>
+                <w:rFonts w:ascii="Arial" w:hAnsi="Arial" w:cs="Arial"/>
+                <w:sz w:val="18"/>
+                <w:szCs w:val="18"/>
+              </w:rPr>
+              <w:t>clazz</w:t>
+            </w:r>
+            <w:proofErr w:type="spellEnd"/>
             <w:r>
               <w:rPr>
                 <w:rFonts w:ascii="Arial" w:hAnsi="Arial" w:cs="Arial"/>
@@ -8444,8 +8764,18 @@
                 <w:sz w:val="18"/>
                 <w:szCs w:val="18"/>
               </w:rPr>
-              <w:t>{implClazz</w:t>
-            </w:r>
+              <w:t>{</w:t>
+            </w:r>
+            <w:proofErr w:type="spellStart"/>
+            <w:r>
+              <w:rPr>
+                <w:rFonts w:ascii="Arial" w:hAnsi="Arial" w:cs="Arial"/>
+                <w:sz w:val="18"/>
+                <w:szCs w:val="18"/>
+              </w:rPr>
+              <w:t>implClazz</w:t>
+            </w:r>
+            <w:proofErr w:type="spellEnd"/>
             <w:r>
               <w:rPr>
                 <w:rFonts w:ascii="Arial" w:hAnsi="Arial" w:cs="Arial"/>
@@ -8542,8 +8872,18 @@
                 <w:sz w:val="18"/>
                 <w:szCs w:val="18"/>
               </w:rPr>
-              <w:t>{implClazz</w:t>
-            </w:r>
+              <w:t>{</w:t>
+            </w:r>
+            <w:proofErr w:type="spellStart"/>
+            <w:r>
+              <w:rPr>
+                <w:rFonts w:ascii="Arial" w:hAnsi="Arial" w:cs="Arial"/>
+                <w:sz w:val="18"/>
+                <w:szCs w:val="18"/>
+              </w:rPr>
+              <w:t>implClazz</w:t>
+            </w:r>
+            <w:proofErr w:type="spellEnd"/>
             <w:r>
               <w:rPr>
                 <w:rFonts w:ascii="Arial" w:hAnsi="Arial" w:cs="Arial"/>
@@ -8640,8 +8980,18 @@
                 <w:sz w:val="18"/>
                 <w:szCs w:val="18"/>
               </w:rPr>
-              <w:t>{keyType</w:t>
-            </w:r>
+              <w:t>{</w:t>
+            </w:r>
+            <w:proofErr w:type="spellStart"/>
+            <w:r>
+              <w:rPr>
+                <w:rFonts w:ascii="Arial" w:hAnsi="Arial" w:cs="Arial"/>
+                <w:sz w:val="18"/>
+                <w:szCs w:val="18"/>
+              </w:rPr>
+              <w:t>keyType</w:t>
+            </w:r>
+            <w:proofErr w:type="spellEnd"/>
             <w:r>
               <w:rPr>
                 <w:rFonts w:ascii="Arial" w:hAnsi="Arial" w:cs="Arial"/>
@@ -8739,8 +9089,18 @@
                 <w:sz w:val="18"/>
                 <w:szCs w:val="18"/>
               </w:rPr>
-              <w:t>{keyType</w:t>
-            </w:r>
+              <w:t>{</w:t>
+            </w:r>
+            <w:proofErr w:type="spellStart"/>
+            <w:r>
+              <w:rPr>
+                <w:rFonts w:ascii="Arial" w:hAnsi="Arial" w:cs="Arial"/>
+                <w:sz w:val="18"/>
+                <w:szCs w:val="18"/>
+              </w:rPr>
+              <w:t>keyType</w:t>
+            </w:r>
+            <w:proofErr w:type="spellEnd"/>
             <w:r>
               <w:rPr>
                 <w:rFonts w:ascii="Arial" w:hAnsi="Arial" w:cs="Arial"/>
@@ -8837,8 +9197,18 @@
                 <w:sz w:val="18"/>
                 <w:szCs w:val="18"/>
               </w:rPr>
-              <w:t>{keyType</w:t>
-            </w:r>
+              <w:t>{</w:t>
+            </w:r>
+            <w:proofErr w:type="spellStart"/>
+            <w:r>
+              <w:rPr>
+                <w:rFonts w:ascii="Arial" w:hAnsi="Arial" w:cs="Arial"/>
+                <w:sz w:val="18"/>
+                <w:szCs w:val="18"/>
+              </w:rPr>
+              <w:t>keyType</w:t>
+            </w:r>
+            <w:proofErr w:type="spellEnd"/>
             <w:r>
               <w:rPr>
                 <w:rFonts w:ascii="Arial" w:hAnsi="Arial" w:cs="Arial"/>
@@ -8901,6 +9271,7 @@
               </w:rPr>
               <w:t>(</w:t>
             </w:r>
+            <w:proofErr w:type="gramStart"/>
             <w:r>
               <w:rPr>
                 <w:rFonts w:ascii="Arial" w:hAnsi="Arial" w:cs="Arial"/>
@@ -8909,6 +9280,7 @@
               </w:rPr>
               <w:t>1,Exit</w:t>
             </w:r>
+            <w:proofErr w:type="gramEnd"/>
             <w:r>
               <w:rPr>
                 <w:rFonts w:ascii="Arial" w:hAnsi="Arial" w:cs="Arial"/>
@@ -8943,8 +9315,18 @@
                 <w:sz w:val="18"/>
                 <w:szCs w:val="18"/>
               </w:rPr>
-              <w:t>{keyType</w:t>
-            </w:r>
+              <w:t>{</w:t>
+            </w:r>
+            <w:proofErr w:type="spellStart"/>
+            <w:r>
+              <w:rPr>
+                <w:rFonts w:ascii="Arial" w:hAnsi="Arial" w:cs="Arial"/>
+                <w:sz w:val="18"/>
+                <w:szCs w:val="18"/>
+              </w:rPr>
+              <w:t>keyType</w:t>
+            </w:r>
+            <w:proofErr w:type="spellEnd"/>
             <w:r>
               <w:rPr>
                 <w:rFonts w:ascii="Arial" w:hAnsi="Arial" w:cs="Arial"/>
@@ -9035,8 +9417,18 @@
                 <w:sz w:val="18"/>
                 <w:szCs w:val="18"/>
               </w:rPr>
-              <w:t>{keyType</w:t>
-            </w:r>
+              <w:t>{</w:t>
+            </w:r>
+            <w:proofErr w:type="spellStart"/>
+            <w:r>
+              <w:rPr>
+                <w:rFonts w:ascii="Arial" w:hAnsi="Arial" w:cs="Arial"/>
+                <w:sz w:val="18"/>
+                <w:szCs w:val="18"/>
+              </w:rPr>
+              <w:t>keyType</w:t>
+            </w:r>
+            <w:proofErr w:type="spellEnd"/>
             <w:r>
               <w:rPr>
                 <w:rFonts w:ascii="Arial" w:hAnsi="Arial" w:cs="Arial"/>
@@ -9125,8 +9517,18 @@
                 <w:sz w:val="18"/>
                 <w:szCs w:val="18"/>
               </w:rPr>
-              <w:t>{keyType</w:t>
-            </w:r>
+              <w:t>{</w:t>
+            </w:r>
+            <w:proofErr w:type="spellStart"/>
+            <w:r>
+              <w:rPr>
+                <w:rFonts w:ascii="Arial" w:hAnsi="Arial" w:cs="Arial"/>
+                <w:sz w:val="18"/>
+                <w:szCs w:val="18"/>
+              </w:rPr>
+              <w:t>keyType</w:t>
+            </w:r>
+            <w:proofErr w:type="spellEnd"/>
             <w:r>
               <w:rPr>
                 <w:rFonts w:ascii="Arial" w:hAnsi="Arial" w:cs="Arial"/>
@@ -9179,8 +9581,18 @@
                 <w:sz w:val="18"/>
                 <w:szCs w:val="18"/>
               </w:rPr>
-              <w:t>(4,Exit</w:t>
-            </w:r>
+              <w:t>(</w:t>
+            </w:r>
+            <w:proofErr w:type="gramStart"/>
+            <w:r>
+              <w:rPr>
+                <w:rFonts w:ascii="Arial" w:hAnsi="Arial" w:cs="Arial"/>
+                <w:sz w:val="18"/>
+                <w:szCs w:val="18"/>
+              </w:rPr>
+              <w:t>4,Exit</w:t>
+            </w:r>
+            <w:proofErr w:type="gramEnd"/>
             <w:r>
               <w:rPr>
                 <w:rFonts w:ascii="Arial" w:hAnsi="Arial" w:cs="Arial"/>
@@ -9216,7 +9628,25 @@
                 <w:sz w:val="18"/>
                 <w:szCs w:val="18"/>
               </w:rPr>
-              <w:t>{clazz}</w:t>
+              <w:t>{</w:t>
+            </w:r>
+            <w:proofErr w:type="spellStart"/>
+            <w:r>
+              <w:rPr>
+                <w:rFonts w:ascii="Arial" w:hAnsi="Arial" w:cs="Arial"/>
+                <w:sz w:val="18"/>
+                <w:szCs w:val="18"/>
+              </w:rPr>
+              <w:t>clazz</w:t>
+            </w:r>
+            <w:proofErr w:type="spellEnd"/>
+            <w:r>
+              <w:rPr>
+                <w:rFonts w:ascii="Arial" w:hAnsi="Arial" w:cs="Arial"/>
+                <w:sz w:val="18"/>
+                <w:szCs w:val="18"/>
+              </w:rPr>
+              <w:t>}</w:t>
             </w:r>
           </w:p>
         </w:tc>
@@ -9299,7 +9729,25 @@
                 <w:sz w:val="18"/>
                 <w:szCs w:val="18"/>
               </w:rPr>
-              <w:t>{clazz}</w:t>
+              <w:t>{</w:t>
+            </w:r>
+            <w:proofErr w:type="spellStart"/>
+            <w:r>
+              <w:rPr>
+                <w:rFonts w:ascii="Arial" w:hAnsi="Arial" w:cs="Arial"/>
+                <w:sz w:val="18"/>
+                <w:szCs w:val="18"/>
+              </w:rPr>
+              <w:t>clazz</w:t>
+            </w:r>
+            <w:proofErr w:type="spellEnd"/>
+            <w:r>
+              <w:rPr>
+                <w:rFonts w:ascii="Arial" w:hAnsi="Arial" w:cs="Arial"/>
+                <w:sz w:val="18"/>
+                <w:szCs w:val="18"/>
+              </w:rPr>
+              <w:t>}</w:t>
             </w:r>
           </w:p>
         </w:tc>
@@ -9376,6 +9824,7 @@
               </w:rPr>
               <w:t>{</w:t>
             </w:r>
+            <w:proofErr w:type="spellStart"/>
             <w:r>
               <w:rPr>
                 <w:rFonts w:ascii="Arial" w:hAnsi="Arial" w:cs="Arial"/>
@@ -9384,6 +9833,7 @@
               </w:rPr>
               <w:t>IllegalArgumentException</w:t>
             </w:r>
+            <w:proofErr w:type="spellEnd"/>
             <w:r>
               <w:rPr>
                 <w:rFonts w:ascii="Arial" w:hAnsi="Arial" w:cs="Arial"/>
@@ -9436,8 +9886,18 @@
                 <w:sz w:val="18"/>
                 <w:szCs w:val="18"/>
               </w:rPr>
-              <w:t>(5,Exit</w:t>
-            </w:r>
+              <w:t>(</w:t>
+            </w:r>
+            <w:proofErr w:type="gramStart"/>
+            <w:r>
+              <w:rPr>
+                <w:rFonts w:ascii="Arial" w:hAnsi="Arial" w:cs="Arial"/>
+                <w:sz w:val="18"/>
+                <w:szCs w:val="18"/>
+              </w:rPr>
+              <w:t>5,Exit</w:t>
+            </w:r>
+            <w:proofErr w:type="gramEnd"/>
             <w:r>
               <w:rPr>
                 <w:rFonts w:ascii="Arial" w:hAnsi="Arial" w:cs="Arial"/>
@@ -9472,8 +9932,18 @@
                 <w:sz w:val="18"/>
                 <w:szCs w:val="18"/>
               </w:rPr>
-              <w:t>{clazz</w:t>
-            </w:r>
+              <w:t>{</w:t>
+            </w:r>
+            <w:proofErr w:type="spellStart"/>
+            <w:r>
+              <w:rPr>
+                <w:rFonts w:ascii="Arial" w:hAnsi="Arial" w:cs="Arial"/>
+                <w:sz w:val="18"/>
+                <w:szCs w:val="18"/>
+              </w:rPr>
+              <w:t>clazz</w:t>
+            </w:r>
+            <w:proofErr w:type="spellEnd"/>
             <w:r>
               <w:rPr>
                 <w:rFonts w:ascii="Arial" w:hAnsi="Arial" w:cs="Arial"/>
@@ -9526,8 +9996,18 @@
                 <w:sz w:val="18"/>
                 <w:szCs w:val="18"/>
               </w:rPr>
-              <w:t>(8,Exit</w:t>
-            </w:r>
+              <w:t>(</w:t>
+            </w:r>
+            <w:proofErr w:type="gramStart"/>
+            <w:r>
+              <w:rPr>
+                <w:rFonts w:ascii="Arial" w:hAnsi="Arial" w:cs="Arial"/>
+                <w:sz w:val="18"/>
+                <w:szCs w:val="18"/>
+              </w:rPr>
+              <w:t>8,Exit</w:t>
+            </w:r>
+            <w:proofErr w:type="gramEnd"/>
             <w:r>
               <w:rPr>
                 <w:rFonts w:ascii="Arial" w:hAnsi="Arial" w:cs="Arial"/>
@@ -9564,6 +10044,7 @@
               </w:rPr>
               <w:t>{</w:t>
             </w:r>
+            <w:proofErr w:type="spellStart"/>
             <w:r>
               <w:rPr>
                 <w:rFonts w:ascii="Arial" w:hAnsi="Arial" w:cs="Arial"/>
@@ -9572,6 +10053,7 @@
               </w:rPr>
               <w:t>clazz</w:t>
             </w:r>
+            <w:proofErr w:type="spellEnd"/>
             <w:r>
               <w:rPr>
                 <w:rFonts w:ascii="Arial" w:hAnsi="Arial" w:cs="Arial"/>
@@ -9625,8 +10107,18 @@
                 <w:sz w:val="18"/>
                 <w:szCs w:val="18"/>
               </w:rPr>
-              <w:t>(9,Exit</w:t>
-            </w:r>
+              <w:t>(</w:t>
+            </w:r>
+            <w:proofErr w:type="gramStart"/>
+            <w:r>
+              <w:rPr>
+                <w:rFonts w:ascii="Arial" w:hAnsi="Arial" w:cs="Arial"/>
+                <w:sz w:val="18"/>
+                <w:szCs w:val="18"/>
+              </w:rPr>
+              <w:t>9,Exit</w:t>
+            </w:r>
+            <w:proofErr w:type="gramEnd"/>
             <w:r>
               <w:rPr>
                 <w:rFonts w:ascii="Arial" w:hAnsi="Arial" w:cs="Arial"/>
@@ -9661,7 +10153,25 @@
                 <w:sz w:val="18"/>
                 <w:szCs w:val="18"/>
               </w:rPr>
-              <w:t>{keyType}</w:t>
+              <w:t>{</w:t>
+            </w:r>
+            <w:proofErr w:type="spellStart"/>
+            <w:r>
+              <w:rPr>
+                <w:rFonts w:ascii="Arial" w:hAnsi="Arial" w:cs="Arial"/>
+                <w:sz w:val="18"/>
+                <w:szCs w:val="18"/>
+              </w:rPr>
+              <w:t>keyType</w:t>
+            </w:r>
+            <w:proofErr w:type="spellEnd"/>
+            <w:r>
+              <w:rPr>
+                <w:rFonts w:ascii="Arial" w:hAnsi="Arial" w:cs="Arial"/>
+                <w:sz w:val="18"/>
+                <w:szCs w:val="18"/>
+              </w:rPr>
+              <w:t>}</w:t>
             </w:r>
           </w:p>
         </w:tc>
@@ -9743,8 +10253,18 @@
                 <w:sz w:val="18"/>
                 <w:szCs w:val="18"/>
               </w:rPr>
-              <w:t>{keyType</w:t>
-            </w:r>
+              <w:t>{</w:t>
+            </w:r>
+            <w:proofErr w:type="spellStart"/>
+            <w:r>
+              <w:rPr>
+                <w:rFonts w:ascii="Arial" w:hAnsi="Arial" w:cs="Arial"/>
+                <w:sz w:val="18"/>
+                <w:szCs w:val="18"/>
+              </w:rPr>
+              <w:t>keyType</w:t>
+            </w:r>
+            <w:proofErr w:type="spellEnd"/>
             <w:r>
               <w:rPr>
                 <w:rFonts w:ascii="Arial" w:hAnsi="Arial" w:cs="Arial"/>
@@ -9833,8 +10353,18 @@
                 <w:sz w:val="18"/>
                 <w:szCs w:val="18"/>
               </w:rPr>
-              <w:t>{keyType</w:t>
-            </w:r>
+              <w:t>{</w:t>
+            </w:r>
+            <w:proofErr w:type="spellStart"/>
+            <w:r>
+              <w:rPr>
+                <w:rFonts w:ascii="Arial" w:hAnsi="Arial" w:cs="Arial"/>
+                <w:sz w:val="18"/>
+                <w:szCs w:val="18"/>
+              </w:rPr>
+              <w:t>keyType</w:t>
+            </w:r>
+            <w:proofErr w:type="spellEnd"/>
             <w:r>
               <w:rPr>
                 <w:rFonts w:ascii="Arial" w:hAnsi="Arial" w:cs="Arial"/>
@@ -9887,7 +10417,16 @@
                 <w:sz w:val="18"/>
                 <w:szCs w:val="18"/>
               </w:rPr>
-              <w:t>(11</w:t>
+              <w:t>(</w:t>
+            </w:r>
+            <w:proofErr w:type="gramStart"/>
+            <w:r>
+              <w:rPr>
+                <w:rFonts w:ascii="Arial" w:hAnsi="Arial" w:cs="Arial"/>
+                <w:sz w:val="18"/>
+                <w:szCs w:val="18"/>
+              </w:rPr>
+              <w:t>11</w:t>
             </w:r>
             <w:r>
               <w:rPr>
@@ -9897,6 +10436,7 @@
               </w:rPr>
               <w:t>,Exit</w:t>
             </w:r>
+            <w:proofErr w:type="gramEnd"/>
             <w:r>
               <w:rPr>
                 <w:rFonts w:ascii="Arial" w:hAnsi="Arial" w:cs="Arial"/>
@@ -10002,6 +10542,7 @@
         </w:rPr>
         <w:t xml:space="preserve">הקוד המחולץ (הסלייס, תת הקבוצה </w:t>
       </w:r>
+      <w:proofErr w:type="spellStart"/>
       <w:r>
         <w:rPr>
           <w:rFonts w:ascii="Arial" w:hAnsi="Arial" w:cs="Arial"/>
@@ -10010,6 +10551,7 @@
         </w:rPr>
         <w:t>Nv</w:t>
       </w:r>
+      <w:proofErr w:type="spellEnd"/>
       <w:r>
         <w:rPr>
           <w:rFonts w:ascii="Arial" w:hAnsi="Arial" w:cs="Arial" w:hint="cs"/>
@@ -10070,6 +10612,7 @@
         </w:rPr>
         <w:t>הקוד המשלים את הקו-סלייס יהיה (</w:t>
       </w:r>
+      <w:proofErr w:type="spellStart"/>
       <w:r>
         <w:rPr>
           <w:rFonts w:ascii="Arial" w:hAnsi="Arial" w:cs="Arial"/>
@@ -10078,6 +10621,7 @@
         </w:rPr>
         <w:t>Ncov</w:t>
       </w:r>
+      <w:proofErr w:type="spellEnd"/>
       <w:r>
         <w:rPr>
           <w:rFonts w:ascii="Arial" w:hAnsi="Arial" w:cs="Arial" w:hint="cs"/>
@@ -10184,8 +10728,8 @@
         </w:rPr>
         <w:lastRenderedPageBreak/>
         <w:pict>
-          <v:shape id="_x0000_i1026" type="#_x0000_t75" style="width:319.45pt;height:149.05pt">
-            <v:imagedata r:id="rId17" o:title="1"/>
+          <v:shape id="_x0000_i1026" type="#_x0000_t75" style="width:319.5pt;height:149.25pt">
+            <v:imagedata r:id="rId16" o:title="1"/>
           </v:shape>
         </w:pict>
       </w:r>
@@ -10206,7 +10750,7 @@
         </w:rPr>
         <w:pict>
           <v:shape id="_x0000_s1058" type="#_x0000_t75" style="position:absolute;left:0;text-align:left;margin-left:-39.25pt;margin-top:3.05pt;width:364.25pt;height:171.1pt;z-index:251696128">
-            <v:imagedata r:id="rId18" o:title="2"/>
+            <v:imagedata r:id="rId17" o:title="2"/>
             <w10:wrap type="square"/>
           </v:shape>
         </w:pict>
@@ -10613,8 +11157,8 @@
           <w:szCs w:val="28"/>
         </w:rPr>
         <w:pict>
-          <v:shape id="_x0000_i1027" type="#_x0000_t75" style="width:414.75pt;height:56.8pt">
-            <v:imagedata r:id="rId19" o:title="Capture"/>
+          <v:shape id="_x0000_i1027" type="#_x0000_t75" style="width:414.75pt;height:57pt">
+            <v:imagedata r:id="rId18" o:title="Capture"/>
           </v:shape>
         </w:pict>
       </w:r>
@@ -10746,8 +11290,8 @@
         </w:rPr>
         <w:lastRenderedPageBreak/>
         <w:pict>
-          <v:shape id="_x0000_i1028" type="#_x0000_t75" style="width:372.15pt;height:264.15pt">
-            <v:imagedata r:id="rId20" o:title="Capture"/>
+          <v:shape id="_x0000_i1028" type="#_x0000_t75" style="width:372pt;height:264pt">
+            <v:imagedata r:id="rId19" o:title="Capture"/>
           </v:shape>
         </w:pict>
       </w:r>
@@ -11050,7 +11594,7 @@
         </w:rPr>
         <w:pict>
           <v:shape id="_x0000_s1075" type="#_x0000_t75" style="position:absolute;left:0;text-align:left;margin-left:11.35pt;margin-top:37.45pt;width:392.6pt;height:171.15pt;z-index:251706368">
-            <v:imagedata r:id="rId21" o:title="1"/>
+            <v:imagedata r:id="rId20" o:title="1"/>
             <w10:wrap type="square"/>
           </v:shape>
         </w:pict>
@@ -11064,6 +11608,7 @@
         </w:rPr>
         <w:t xml:space="preserve">נתבונן בקטע קוד הבא מהמחלקה </w:t>
       </w:r>
+      <w:proofErr w:type="spellStart"/>
       <w:r>
         <w:rPr>
           <w:rFonts w:ascii="Arial" w:hAnsi="Arial" w:cs="Arial"/>
@@ -11072,6 +11617,7 @@
         </w:rPr>
         <w:t>JsonIterator</w:t>
       </w:r>
+      <w:proofErr w:type="spellEnd"/>
       <w:r>
         <w:rPr>
           <w:rFonts w:ascii="Arial" w:hAnsi="Arial" w:cs="Arial" w:hint="cs"/>
@@ -11122,7 +11668,25 @@
           <w:sz w:val="28"/>
           <w:szCs w:val="28"/>
         </w:rPr>
-        <w:t>:"Mechanics for SQfM"</w:t>
+        <w:t xml:space="preserve">:"Mechanics for </w:t>
+      </w:r>
+      <w:proofErr w:type="spellStart"/>
+      <w:r>
+        <w:rPr>
+          <w:rFonts w:ascii="Arial" w:hAnsi="Arial" w:cs="Arial"/>
+          <w:sz w:val="28"/>
+          <w:szCs w:val="28"/>
+        </w:rPr>
+        <w:t>SQfM</w:t>
+      </w:r>
+      <w:proofErr w:type="spellEnd"/>
+      <w:r>
+        <w:rPr>
+          <w:rFonts w:ascii="Arial" w:hAnsi="Arial" w:cs="Arial"/>
+          <w:sz w:val="28"/>
+          <w:szCs w:val="28"/>
+        </w:rPr>
+        <w:t>"</w:t>
       </w:r>
     </w:p>
     <w:p>
@@ -11212,7 +11776,7 @@
         </w:rPr>
         <w:pict>
           <v:shape id="_x0000_s1076" type="#_x0000_t75" style="position:absolute;left:0;text-align:left;margin-left:-3.65pt;margin-top:23pt;width:401.45pt;height:195.6pt;z-index:251708416">
-            <v:imagedata r:id="rId22" o:title="retVal"/>
+            <v:imagedata r:id="rId21" o:title="retVal"/>
             <w10:wrap type="square"/>
           </v:shape>
         </w:pict>
@@ -11308,7 +11872,7 @@
         <w:lastRenderedPageBreak/>
         <w:pict>
           <v:shape id="_x0000_s1096" type="#_x0000_t75" style="position:absolute;left:0;text-align:left;margin-left:-9.75pt;margin-top:64.8pt;width:411.6pt;height:336.25pt;z-index:251722752">
-            <v:imagedata r:id="rId23" o:title="21"/>
+            <v:imagedata r:id="rId22" o:title="21"/>
             <w10:wrap type="square"/>
           </v:shape>
         </w:pict>
@@ -11357,6 +11921,7 @@
         </w:rPr>
         <w:t xml:space="preserve"> על הערך המוחזר </w:t>
       </w:r>
+      <w:proofErr w:type="spellStart"/>
       <w:r>
         <w:rPr>
           <w:rFonts w:ascii="Arial" w:hAnsi="Arial" w:cs="Arial"/>
@@ -11365,6 +11930,7 @@
         </w:rPr>
         <w:t>retVal</w:t>
       </w:r>
+      <w:proofErr w:type="spellEnd"/>
       <w:r>
         <w:rPr>
           <w:rFonts w:ascii="Arial" w:hAnsi="Arial" w:cs="Arial" w:hint="cs"/>
@@ -11474,6 +12040,7 @@
         </w:rPr>
         <w:t xml:space="preserve"> הוא ה-</w:t>
       </w:r>
+      <w:proofErr w:type="spellStart"/>
       <w:r>
         <w:rPr>
           <w:rFonts w:ascii="Arial" w:hAnsi="Arial" w:cs="Arial" w:hint="cs"/>
@@ -11490,6 +12057,7 @@
         </w:rPr>
         <w:t>odifer</w:t>
       </w:r>
+      <w:proofErr w:type="spellEnd"/>
       <w:r>
         <w:rPr>
           <w:rFonts w:ascii="Arial" w:hAnsi="Arial" w:cs="Arial" w:hint="cs"/>
@@ -11594,7 +12162,7 @@
         </w:rPr>
         <w:pict>
           <v:shape id="_x0000_s1097" type="#_x0000_t75" style="position:absolute;left:0;text-align:left;margin-left:11pt;margin-top:8.6pt;width:370.4pt;height:308.6pt;z-index:251724800">
-            <v:imagedata r:id="rId24" o:title="3"/>
+            <v:imagedata r:id="rId23" o:title="3"/>
             <w10:wrap type="square"/>
           </v:shape>
         </w:pict>
@@ -11740,7 +12308,7 @@
         <w:lastRenderedPageBreak/>
         <w:pict>
           <v:shape id="_x0000_s1098" type="#_x0000_t75" style="position:absolute;left:0;text-align:left;margin-left:5.6pt;margin-top:27.95pt;width:387.15pt;height:180.2pt;z-index:251726848">
-            <v:imagedata r:id="rId25" o:title="41" cropbottom="897f"/>
+            <v:imagedata r:id="rId24" o:title="41" cropbottom="897f"/>
             <w10:wrap type="square"/>
           </v:shape>
         </w:pict>
@@ -11831,7 +12399,7 @@
         </w:rPr>
         <w:pict>
           <v:shape id="_x0000_s1099" type="#_x0000_t75" style="position:absolute;left:0;text-align:left;margin-left:-13.05pt;margin-top:28.45pt;width:415pt;height:226.5pt;z-index:251728896">
-            <v:imagedata r:id="rId26" o:title="5" croptop="1067f"/>
+            <v:imagedata r:id="rId25" o:title="5" croptop="1067f"/>
             <w10:wrap type="square"/>
           </v:shape>
         </w:pict>
@@ -12124,8 +12692,8 @@
           <w:szCs w:val="28"/>
         </w:rPr>
         <w:pict>
-          <v:shape id="_x0000_i1029" type="#_x0000_t75" style="width:380.8pt;height:203.3pt">
-            <v:imagedata r:id="rId27" o:title="6"/>
+          <v:shape id="_x0000_i1029" type="#_x0000_t75" style="width:381pt;height:203.25pt">
+            <v:imagedata r:id="rId26" o:title="6"/>
           </v:shape>
         </w:pict>
       </w:r>
@@ -12164,90 +12732,254 @@
         </w:rPr>
         <w:pict>
           <v:shape id="_x0000_s1100" type="#_x0000_t75" style="position:absolute;left:0;text-align:left;margin-left:-10.7pt;margin-top:68.05pt;width:396.85pt;height:250.05pt;z-index:251730944">
+            <v:imagedata r:id="rId27" o:title="Capture1"/>
+            <w10:wrap type="square"/>
+          </v:shape>
+        </w:pict>
+      </w:r>
+      <w:r>
+        <w:rPr>
+          <w:rFonts w:ascii="Arial" w:hAnsi="Arial" w:cs="Arial" w:hint="cs"/>
+          <w:sz w:val="28"/>
+          <w:szCs w:val="28"/>
+          <w:u w:val="single"/>
+          <w:rtl/>
+        </w:rPr>
+        <w:t>שלב 7:</w:t>
+      </w:r>
+      <w:r>
+        <w:rPr>
+          <w:rFonts w:ascii="Arial" w:hAnsi="Arial" w:cs="Arial" w:hint="cs"/>
+          <w:sz w:val="28"/>
+          <w:szCs w:val="28"/>
+          <w:rtl/>
+        </w:rPr>
+        <w:t xml:space="preserve"> ביצוע </w:t>
+      </w:r>
+      <w:r>
+        <w:rPr>
+          <w:rFonts w:ascii="Arial" w:hAnsi="Arial" w:cs="Arial"/>
+          <w:sz w:val="28"/>
+          <w:szCs w:val="28"/>
+        </w:rPr>
+        <w:t>Inline Method</w:t>
+      </w:r>
+      <w:r>
+        <w:rPr>
+          <w:rFonts w:ascii="Arial" w:hAnsi="Arial" w:cs="Arial" w:hint="cs"/>
+          <w:sz w:val="28"/>
+          <w:szCs w:val="28"/>
+          <w:rtl/>
+        </w:rPr>
+        <w:t xml:space="preserve"> על הגרסה שלאחר ה</w:t>
+      </w:r>
+      <w:r>
+        <w:rPr>
+          <w:rFonts w:ascii="Arial" w:hAnsi="Arial" w:cs="Arial"/>
+          <w:sz w:val="28"/>
+          <w:szCs w:val="28"/>
+        </w:rPr>
+        <w:t>refactoring</w:t>
+      </w:r>
+      <w:r>
+        <w:rPr>
+          <w:rFonts w:ascii="Arial" w:hAnsi="Arial" w:cs="Arial" w:hint="cs"/>
+          <w:sz w:val="28"/>
+          <w:szCs w:val="28"/>
+          <w:rtl/>
+        </w:rPr>
+        <w:t>:</w:t>
+      </w:r>
+      <w:r>
+        <w:rPr>
+          <w:rFonts w:ascii="Arial" w:hAnsi="Arial" w:cs="Arial" w:hint="cs"/>
+          <w:sz w:val="28"/>
+          <w:szCs w:val="28"/>
+          <w:rtl/>
+        </w:rPr>
+        <w:t xml:space="preserve"> נשים לב שלא ניתן לבצע את ה</w:t>
+      </w:r>
+      <w:r>
+        <w:rPr>
+          <w:rFonts w:ascii="Arial" w:hAnsi="Arial" w:cs="Arial"/>
+          <w:sz w:val="28"/>
+          <w:szCs w:val="28"/>
+        </w:rPr>
+        <w:t>Inline Method</w:t>
+      </w:r>
+      <w:r>
+        <w:rPr>
+          <w:rFonts w:ascii="Arial" w:hAnsi="Arial" w:cs="Arial" w:hint="cs"/>
+          <w:sz w:val="28"/>
+          <w:szCs w:val="28"/>
+          <w:rtl/>
+        </w:rPr>
+        <w:t xml:space="preserve"> הבא (ואכן, טסט 1 נופל כאשר אנו מבצעים זאת):</w:t>
+      </w:r>
+    </w:p>
+    <w:p>
+      <w:pPr>
+        <w:tabs>
+          <w:tab w:val="left" w:pos="1962"/>
+          <w:tab w:val="left" w:pos="5372"/>
+        </w:tabs>
+        <w:rPr>
+          <w:rFonts w:ascii="Arial" w:hAnsi="Arial" w:cs="Arial"/>
+          <w:sz w:val="28"/>
+          <w:szCs w:val="28"/>
+        </w:rPr>
+      </w:pPr>
+    </w:p>
+    <w:p>
+      <w:pPr>
+        <w:tabs>
+          <w:tab w:val="left" w:pos="1962"/>
+          <w:tab w:val="left" w:pos="5372"/>
+        </w:tabs>
+        <w:rPr>
+          <w:rFonts w:ascii="Arial" w:hAnsi="Arial" w:cs="Arial"/>
+          <w:sz w:val="28"/>
+          <w:szCs w:val="28"/>
+        </w:rPr>
+      </w:pPr>
+    </w:p>
+    <w:p>
+      <w:pPr>
+        <w:tabs>
+          <w:tab w:val="left" w:pos="1962"/>
+          <w:tab w:val="left" w:pos="5372"/>
+        </w:tabs>
+        <w:rPr>
+          <w:rFonts w:ascii="Arial" w:hAnsi="Arial" w:cs="Arial"/>
+          <w:sz w:val="28"/>
+          <w:szCs w:val="28"/>
+          <w:rtl/>
+        </w:rPr>
+      </w:pPr>
+    </w:p>
+    <w:p>
+      <w:pPr>
+        <w:tabs>
+          <w:tab w:val="left" w:pos="1962"/>
+          <w:tab w:val="left" w:pos="5372"/>
+        </w:tabs>
+        <w:rPr>
+          <w:rFonts w:ascii="Arial" w:hAnsi="Arial" w:cs="Arial"/>
+          <w:sz w:val="28"/>
+          <w:szCs w:val="28"/>
+          <w:rtl/>
+        </w:rPr>
+      </w:pPr>
+    </w:p>
+    <w:p>
+      <w:pPr>
+        <w:tabs>
+          <w:tab w:val="left" w:pos="1962"/>
+          <w:tab w:val="left" w:pos="5372"/>
+        </w:tabs>
+        <w:rPr>
+          <w:rFonts w:ascii="Arial" w:hAnsi="Arial" w:cs="Arial"/>
+          <w:sz w:val="28"/>
+          <w:szCs w:val="28"/>
+          <w:rtl/>
+        </w:rPr>
+      </w:pPr>
+    </w:p>
+    <w:p>
+      <w:pPr>
+        <w:tabs>
+          <w:tab w:val="left" w:pos="1962"/>
+          <w:tab w:val="left" w:pos="5372"/>
+        </w:tabs>
+        <w:rPr>
+          <w:rFonts w:ascii="Arial" w:hAnsi="Arial" w:cs="Arial"/>
+          <w:sz w:val="28"/>
+          <w:szCs w:val="28"/>
+          <w:rtl/>
+        </w:rPr>
+      </w:pPr>
+    </w:p>
+    <w:p>
+      <w:pPr>
+        <w:tabs>
+          <w:tab w:val="left" w:pos="1962"/>
+          <w:tab w:val="left" w:pos="5372"/>
+        </w:tabs>
+        <w:rPr>
+          <w:rFonts w:ascii="Arial" w:hAnsi="Arial" w:cs="Arial"/>
+          <w:sz w:val="28"/>
+          <w:szCs w:val="28"/>
+          <w:rtl/>
+        </w:rPr>
+      </w:pPr>
+    </w:p>
+    <w:p>
+      <w:pPr>
+        <w:tabs>
+          <w:tab w:val="left" w:pos="1962"/>
+          <w:tab w:val="left" w:pos="5372"/>
+        </w:tabs>
+        <w:rPr>
+          <w:rFonts w:ascii="Arial" w:hAnsi="Arial" w:cs="Arial"/>
+          <w:sz w:val="28"/>
+          <w:szCs w:val="28"/>
+          <w:rtl/>
+        </w:rPr>
+      </w:pPr>
+    </w:p>
+    <w:p>
+      <w:pPr>
+        <w:tabs>
+          <w:tab w:val="left" w:pos="1962"/>
+          <w:tab w:val="left" w:pos="5372"/>
+        </w:tabs>
+        <w:rPr>
+          <w:rFonts w:ascii="Arial" w:hAnsi="Arial" w:cs="Arial"/>
+          <w:sz w:val="28"/>
+          <w:szCs w:val="28"/>
+          <w:rtl/>
+        </w:rPr>
+      </w:pPr>
+    </w:p>
+    <w:p>
+      <w:pPr>
+        <w:tabs>
+          <w:tab w:val="left" w:pos="1962"/>
+          <w:tab w:val="left" w:pos="5372"/>
+        </w:tabs>
+        <w:rPr>
+          <w:rFonts w:ascii="Arial" w:hAnsi="Arial" w:cs="Arial"/>
+          <w:sz w:val="28"/>
+          <w:szCs w:val="28"/>
+          <w:rtl/>
+        </w:rPr>
+      </w:pPr>
+    </w:p>
+    <w:p>
+      <w:pPr>
+        <w:tabs>
+          <w:tab w:val="left" w:pos="1962"/>
+          <w:tab w:val="left" w:pos="5372"/>
+        </w:tabs>
+        <w:rPr>
+          <w:rFonts w:ascii="Arial" w:hAnsi="Arial" w:cs="Arial"/>
+          <w:sz w:val="28"/>
+          <w:szCs w:val="28"/>
+          <w:rtl/>
+        </w:rPr>
+      </w:pPr>
+      <w:r>
+        <w:rPr>
+          <w:noProof/>
+          <w:rtl/>
+        </w:rPr>
+        <w:pict>
+          <v:shape id="_x0000_s1101" type="#_x0000_t75" style="position:absolute;left:0;text-align:left;margin-left:-334.35pt;margin-top:14.65pt;width:272.25pt;height:136.6pt;z-index:251732992">
             <v:imagedata r:id="rId28" o:title="Capture1"/>
             <w10:wrap type="square"/>
           </v:shape>
         </w:pict>
       </w:r>
-      <w:r>
-        <w:rPr>
-          <w:rFonts w:ascii="Arial" w:hAnsi="Arial" w:cs="Arial" w:hint="cs"/>
-          <w:sz w:val="28"/>
-          <w:szCs w:val="28"/>
-          <w:u w:val="single"/>
-          <w:rtl/>
-        </w:rPr>
-        <w:t>שלב 7:</w:t>
-      </w:r>
-      <w:r>
-        <w:rPr>
-          <w:rFonts w:ascii="Arial" w:hAnsi="Arial" w:cs="Arial" w:hint="cs"/>
-          <w:sz w:val="28"/>
-          <w:szCs w:val="28"/>
-          <w:rtl/>
-        </w:rPr>
-        <w:t xml:space="preserve"> ביצוע </w:t>
-      </w:r>
-      <w:r>
-        <w:rPr>
-          <w:rFonts w:ascii="Arial" w:hAnsi="Arial" w:cs="Arial"/>
-          <w:sz w:val="28"/>
-          <w:szCs w:val="28"/>
-        </w:rPr>
-        <w:t>Inline Method</w:t>
-      </w:r>
-      <w:r>
-        <w:rPr>
-          <w:rFonts w:ascii="Arial" w:hAnsi="Arial" w:cs="Arial" w:hint="cs"/>
-          <w:sz w:val="28"/>
-          <w:szCs w:val="28"/>
-          <w:rtl/>
-        </w:rPr>
-        <w:t xml:space="preserve"> על הגרסה שלאחר ה</w:t>
-      </w:r>
-      <w:r>
-        <w:rPr>
-          <w:rFonts w:ascii="Arial" w:hAnsi="Arial" w:cs="Arial"/>
-          <w:sz w:val="28"/>
-          <w:szCs w:val="28"/>
-        </w:rPr>
-        <w:t>refactoring</w:t>
-      </w:r>
-      <w:r>
-        <w:rPr>
-          <w:rFonts w:ascii="Arial" w:hAnsi="Arial" w:cs="Arial" w:hint="cs"/>
-          <w:sz w:val="28"/>
-          <w:szCs w:val="28"/>
-          <w:rtl/>
-        </w:rPr>
-        <w:t>:</w:t>
-      </w:r>
-      <w:r>
-        <w:rPr>
-          <w:rFonts w:ascii="Arial" w:hAnsi="Arial" w:cs="Arial" w:hint="cs"/>
-          <w:sz w:val="28"/>
-          <w:szCs w:val="28"/>
-          <w:rtl/>
-        </w:rPr>
-        <w:t xml:space="preserve"> נשים לב שלא ניתן לבצע את ה</w:t>
-      </w:r>
-      <w:r>
-        <w:rPr>
-          <w:rFonts w:ascii="Arial" w:hAnsi="Arial" w:cs="Arial"/>
-          <w:sz w:val="28"/>
-          <w:szCs w:val="28"/>
-        </w:rPr>
-        <w:t>Inline Method</w:t>
-      </w:r>
-      <w:r>
-        <w:rPr>
-          <w:rFonts w:ascii="Arial" w:hAnsi="Arial" w:cs="Arial" w:hint="cs"/>
-          <w:sz w:val="28"/>
-          <w:szCs w:val="28"/>
-          <w:rtl/>
-        </w:rPr>
-        <w:t xml:space="preserve"> הבא (ואכן, טסט 1 נופל כאשר אנו מבצעים זאת):</w:t>
-      </w:r>
     </w:p>
     <w:p>
       <w:pPr>
@@ -12259,6 +12991,7 @@
           <w:rFonts w:ascii="Arial" w:hAnsi="Arial" w:cs="Arial"/>
           <w:sz w:val="28"/>
           <w:szCs w:val="28"/>
+          <w:rtl/>
         </w:rPr>
       </w:pPr>
     </w:p>
@@ -12272,6 +13005,7 @@
           <w:rFonts w:ascii="Arial" w:hAnsi="Arial" w:cs="Arial"/>
           <w:sz w:val="28"/>
           <w:szCs w:val="28"/>
+          <w:rtl/>
         </w:rPr>
       </w:pPr>
     </w:p>
@@ -12316,6 +13050,93 @@
           <w:rtl/>
         </w:rPr>
       </w:pPr>
+      <w:r>
+        <w:rPr>
+          <w:rFonts w:ascii="Arial" w:hAnsi="Arial" w:cs="Arial" w:hint="cs"/>
+          <w:sz w:val="28"/>
+          <w:szCs w:val="28"/>
+          <w:rtl/>
+        </w:rPr>
+        <w:t xml:space="preserve">וזאת משום שהפונקציה </w:t>
+      </w:r>
+      <w:proofErr w:type="spellStart"/>
+      <w:r>
+        <w:rPr>
+          <w:rFonts w:ascii="Arial" w:hAnsi="Arial" w:cs="Arial"/>
+          <w:sz w:val="28"/>
+          <w:szCs w:val="28"/>
+        </w:rPr>
+        <w:t>whatIsNext</w:t>
+      </w:r>
+      <w:proofErr w:type="spellEnd"/>
+      <w:r>
+        <w:rPr>
+          <w:rFonts w:ascii="Arial" w:hAnsi="Arial" w:cs="Arial"/>
+          <w:sz w:val="28"/>
+          <w:szCs w:val="28"/>
+        </w:rPr>
+        <w:t>()</w:t>
+      </w:r>
+      <w:r>
+        <w:rPr>
+          <w:rFonts w:ascii="Arial" w:hAnsi="Arial" w:cs="Arial" w:hint="cs"/>
+          <w:sz w:val="28"/>
+          <w:szCs w:val="28"/>
+          <w:rtl/>
+        </w:rPr>
+        <w:t xml:space="preserve"> מבצעת </w:t>
+      </w:r>
+      <w:r>
+        <w:rPr>
+          <w:rFonts w:ascii="Arial" w:hAnsi="Arial" w:cs="Arial"/>
+          <w:sz w:val="28"/>
+          <w:szCs w:val="28"/>
+        </w:rPr>
+        <w:t>side-effect</w:t>
+      </w:r>
+      <w:r>
+        <w:rPr>
+          <w:rFonts w:ascii="Arial" w:hAnsi="Arial" w:cs="Arial" w:hint="cs"/>
+          <w:sz w:val="28"/>
+          <w:szCs w:val="28"/>
+          <w:rtl/>
+        </w:rPr>
+        <w:t>. כלומר ה</w:t>
+      </w:r>
+      <w:r>
+        <w:rPr>
+          <w:rFonts w:ascii="Arial" w:hAnsi="Arial" w:cs="Arial"/>
+          <w:sz w:val="28"/>
+          <w:szCs w:val="28"/>
+        </w:rPr>
+        <w:t>Inline Method</w:t>
+      </w:r>
+      <w:r>
+        <w:rPr>
+          <w:rFonts w:ascii="Arial" w:hAnsi="Arial" w:cs="Arial" w:hint="cs"/>
+          <w:sz w:val="28"/>
+          <w:szCs w:val="28"/>
+          <w:rtl/>
+        </w:rPr>
+        <w:t xml:space="preserve"> היחיד שנוכל פוטנציאלית לבצע הוא ל</w:t>
+      </w:r>
+      <w:r>
+        <w:rPr>
+          <w:rFonts w:ascii="Arial" w:hAnsi="Arial" w:cs="Arial"/>
+          <w:sz w:val="28"/>
+          <w:szCs w:val="28"/>
+        </w:rPr>
+        <w:t>Query</w:t>
+      </w:r>
+      <w:r>
+        <w:rPr>
+          <w:rFonts w:ascii="Arial" w:hAnsi="Arial" w:cs="Arial" w:hint="cs"/>
+          <w:sz w:val="28"/>
+          <w:szCs w:val="28"/>
+          <w:rtl/>
+        </w:rPr>
+        <w:t xml:space="preserve"> שלנו, אבל לא קיים כזה.</w:t>
+      </w:r>
     </w:p>
     <w:p>
       <w:pPr>
@@ -12330,6 +13151,27 @@
           <w:rtl/>
         </w:rPr>
       </w:pPr>
+      <w:r>
+        <w:rPr>
+          <w:noProof/>
+          <w:rtl/>
+        </w:rPr>
+        <w:pict>
+          <v:shape id="_x0000_s1102" type="#_x0000_t75" style="position:absolute;left:0;text-align:left;margin-left:-3.25pt;margin-top:29.7pt;width:415pt;height:275.75pt;z-index:251735040">
+            <v:imagedata r:id="rId29" o:title="Capture1"/>
+            <w10:wrap type="square"/>
+          </v:shape>
+        </w:pict>
+      </w:r>
+      <w:r>
+        <w:rPr>
+          <w:rFonts w:ascii="Arial" w:hAnsi="Arial" w:cs="Arial" w:hint="cs"/>
+          <w:sz w:val="28"/>
+          <w:szCs w:val="28"/>
+          <w:rtl/>
+        </w:rPr>
+        <w:t>לכן הגרסה הסופית תהיה:</w:t>
+      </w:r>
     </w:p>
     <w:p>
       <w:pPr>
@@ -12344,6 +13186,50 @@
           <w:rtl/>
         </w:rPr>
       </w:pPr>
+      <w:r>
+        <w:rPr>
+          <w:rFonts w:ascii="Arial" w:hAnsi="Arial" w:cs="Arial" w:hint="cs"/>
+          <w:sz w:val="28"/>
+          <w:szCs w:val="28"/>
+          <w:rtl/>
+        </w:rPr>
+        <w:t xml:space="preserve">נציין שלאחר כל שלב ביצענו </w:t>
+      </w:r>
+      <w:r>
+        <w:rPr>
+          <w:rFonts w:ascii="Arial" w:hAnsi="Arial" w:cs="Arial"/>
+          <w:sz w:val="28"/>
+          <w:szCs w:val="28"/>
+        </w:rPr>
+        <w:t>Compile &amp; Test</w:t>
+      </w:r>
+      <w:r>
+        <w:rPr>
+          <w:rFonts w:ascii="Arial" w:hAnsi="Arial" w:cs="Arial" w:hint="cs"/>
+          <w:sz w:val="28"/>
+          <w:szCs w:val="28"/>
+          <w:rtl/>
+        </w:rPr>
+        <w:t xml:space="preserve"> ווידאנו שכלל </w:t>
+      </w:r>
+      <w:r>
+        <w:rPr>
+          <w:rFonts w:ascii="Arial" w:hAnsi="Arial" w:cs="Arial" w:hint="cs"/>
+          <w:sz w:val="28"/>
+          <w:szCs w:val="28"/>
+          <w:rtl/>
+        </w:rPr>
+        <w:t>הבדיקות עוברות</w:t>
+      </w:r>
+      <w:r>
+        <w:rPr>
+          <w:rFonts w:ascii="Arial" w:hAnsi="Arial" w:cs="Arial" w:hint="cs"/>
+          <w:sz w:val="28"/>
+          <w:szCs w:val="28"/>
+          <w:rtl/>
+        </w:rPr>
+        <w:t>:</w:t>
+      </w:r>
     </w:p>
     <w:p>
       <w:pPr>
@@ -12358,6 +13244,18 @@
           <w:rtl/>
         </w:rPr>
       </w:pPr>
+      <w:r>
+        <w:rPr>
+          <w:noProof/>
+          <w:rtl/>
+        </w:rPr>
+        <w:pict>
+          <v:shape id="_x0000_s1103" type="#_x0000_t75" style="position:absolute;left:0;text-align:left;margin-left:47.4pt;margin-top:10.9pt;width:303.45pt;height:202.5pt;z-index:251737088">
+            <v:imagedata r:id="rId30" o:title="Capture1"/>
+            <w10:wrap type="square"/>
+          </v:shape>
+        </w:pict>
+      </w:r>
     </w:p>
     <w:p>
       <w:pPr>
@@ -12383,7 +13281,6 @@
           <w:rFonts w:ascii="Arial" w:hAnsi="Arial" w:cs="Arial"/>
           <w:sz w:val="28"/>
           <w:szCs w:val="28"/>
-          <w:rtl/>
         </w:rPr>
       </w:pPr>
     </w:p>
@@ -12397,21 +13294,8 @@
           <w:rFonts w:ascii="Arial" w:hAnsi="Arial" w:cs="Arial"/>
           <w:sz w:val="28"/>
           <w:szCs w:val="28"/>
-          <w:rtl/>
-        </w:rPr>
-      </w:pPr>
-      <w:r>
-        <w:rPr>
-          <w:noProof/>
-          <w:rtl/>
-        </w:rPr>
-        <w:pict>
-          <v:shape id="_x0000_s1101" type="#_x0000_t75" style="position:absolute;left:0;text-align:left;margin-left:-334.35pt;margin-top:14.65pt;width:272.25pt;height:136.6pt;z-index:251732992">
-            <v:imagedata r:id="rId29" o:title="Capture1"/>
-            <w10:wrap type="square"/>
-          </v:shape>
-        </w:pict>
-      </w:r>
+        </w:rPr>
+      </w:pPr>
     </w:p>
     <w:p>
       <w:pPr>
@@ -12482,83 +13366,6 @@
           <w:rtl/>
         </w:rPr>
       </w:pPr>
-      <w:r>
-        <w:rPr>
-          <w:rFonts w:ascii="Arial" w:hAnsi="Arial" w:cs="Arial" w:hint="cs"/>
-          <w:sz w:val="28"/>
-          <w:szCs w:val="28"/>
-          <w:rtl/>
-        </w:rPr>
-        <w:t xml:space="preserve">וזאת משום שהפונקציה </w:t>
-      </w:r>
-      <w:r>
-        <w:rPr>
-          <w:rFonts w:ascii="Arial" w:hAnsi="Arial" w:cs="Arial"/>
-          <w:sz w:val="28"/>
-          <w:szCs w:val="28"/>
-        </w:rPr>
-        <w:t>whatIsNext()</w:t>
-      </w:r>
-      <w:r>
-        <w:rPr>
-          <w:rFonts w:ascii="Arial" w:hAnsi="Arial" w:cs="Arial" w:hint="cs"/>
-          <w:sz w:val="28"/>
-          <w:szCs w:val="28"/>
-          <w:rtl/>
-        </w:rPr>
-        <w:t xml:space="preserve"> מבצעת </w:t>
-      </w:r>
-      <w:r>
-        <w:rPr>
-          <w:rFonts w:ascii="Arial" w:hAnsi="Arial" w:cs="Arial"/>
-          <w:sz w:val="28"/>
-          <w:szCs w:val="28"/>
-        </w:rPr>
-        <w:t>side-effect</w:t>
-      </w:r>
-      <w:r>
-        <w:rPr>
-          <w:rFonts w:ascii="Arial" w:hAnsi="Arial" w:cs="Arial" w:hint="cs"/>
-          <w:sz w:val="28"/>
-          <w:szCs w:val="28"/>
-          <w:rtl/>
-        </w:rPr>
-        <w:t>. כלומר ה</w:t>
-      </w:r>
-      <w:r>
-        <w:rPr>
-          <w:rFonts w:ascii="Arial" w:hAnsi="Arial" w:cs="Arial"/>
-          <w:sz w:val="28"/>
-          <w:szCs w:val="28"/>
-        </w:rPr>
-        <w:t>Inline Method</w:t>
-      </w:r>
-      <w:r>
-        <w:rPr>
-          <w:rFonts w:ascii="Arial" w:hAnsi="Arial" w:cs="Arial" w:hint="cs"/>
-          <w:sz w:val="28"/>
-          <w:szCs w:val="28"/>
-          <w:rtl/>
-        </w:rPr>
-        <w:t xml:space="preserve"> היחיד שנוכל פוטנציאלית לבצע הוא ל</w:t>
-      </w:r>
-      <w:r>
-        <w:rPr>
-          <w:rFonts w:ascii="Arial" w:hAnsi="Arial" w:cs="Arial"/>
-          <w:sz w:val="28"/>
-          <w:szCs w:val="28"/>
-        </w:rPr>
-        <w:t>Query</w:t>
-      </w:r>
-      <w:r>
-        <w:rPr>
-          <w:rFonts w:ascii="Arial" w:hAnsi="Arial" w:cs="Arial" w:hint="cs"/>
-          <w:sz w:val="28"/>
-          <w:szCs w:val="28"/>
-          <w:rtl/>
-        </w:rPr>
-        <w:t xml:space="preserve"> שלנו, אבל לא קיים כזה.</w:t>
-      </w:r>
     </w:p>
     <w:p>
       <w:pPr>
@@ -12570,235 +13377,6 @@
           <w:rFonts w:ascii="Arial" w:hAnsi="Arial" w:cs="Arial"/>
           <w:sz w:val="28"/>
           <w:szCs w:val="28"/>
-          <w:rtl/>
-        </w:rPr>
-      </w:pPr>
-      <w:r>
-        <w:rPr>
-          <w:noProof/>
-          <w:rtl/>
-        </w:rPr>
-        <w:pict>
-          <v:shape id="_x0000_s1102" type="#_x0000_t75" style="position:absolute;left:0;text-align:left;margin-left:-3.25pt;margin-top:29.7pt;width:415pt;height:275.75pt;z-index:251735040">
-            <v:imagedata r:id="rId30" o:title="Capture1"/>
-            <w10:wrap type="square"/>
-          </v:shape>
-        </w:pict>
-      </w:r>
-      <w:r>
-        <w:rPr>
-          <w:rFonts w:ascii="Arial" w:hAnsi="Arial" w:cs="Arial" w:hint="cs"/>
-          <w:sz w:val="28"/>
-          <w:szCs w:val="28"/>
-          <w:rtl/>
-        </w:rPr>
-        <w:t>לכן הגרסה הסופית תהיה:</w:t>
-      </w:r>
-    </w:p>
-    <w:p>
-      <w:pPr>
-        <w:tabs>
-          <w:tab w:val="left" w:pos="1962"/>
-          <w:tab w:val="left" w:pos="5372"/>
-        </w:tabs>
-        <w:rPr>
-          <w:rFonts w:ascii="Arial" w:hAnsi="Arial" w:cs="Arial"/>
-          <w:sz w:val="28"/>
-          <w:szCs w:val="28"/>
-          <w:rtl/>
-        </w:rPr>
-      </w:pPr>
-      <w:r>
-        <w:rPr>
-          <w:rFonts w:ascii="Arial" w:hAnsi="Arial" w:cs="Arial" w:hint="cs"/>
-          <w:sz w:val="28"/>
-          <w:szCs w:val="28"/>
-          <w:rtl/>
-        </w:rPr>
-        <w:t xml:space="preserve">נציין שלאחר כל שלב ביצענו </w:t>
-      </w:r>
-      <w:r>
-        <w:rPr>
-          <w:rFonts w:ascii="Arial" w:hAnsi="Arial" w:cs="Arial"/>
-          <w:sz w:val="28"/>
-          <w:szCs w:val="28"/>
-        </w:rPr>
-        <w:t>Compile &amp; Test</w:t>
-      </w:r>
-      <w:r>
-        <w:rPr>
-          <w:rFonts w:ascii="Arial" w:hAnsi="Arial" w:cs="Arial" w:hint="cs"/>
-          <w:sz w:val="28"/>
-          <w:szCs w:val="28"/>
-          <w:rtl/>
-        </w:rPr>
-        <w:t xml:space="preserve"> ווידאנו שכלל </w:t>
-      </w:r>
-      <w:r>
-        <w:rPr>
-          <w:rFonts w:ascii="Arial" w:hAnsi="Arial" w:cs="Arial" w:hint="cs"/>
-          <w:sz w:val="28"/>
-          <w:szCs w:val="28"/>
-          <w:rtl/>
-        </w:rPr>
-        <w:t>הבדיקות עוברות</w:t>
-      </w:r>
-      <w:r>
-        <w:rPr>
-          <w:rFonts w:ascii="Arial" w:hAnsi="Arial" w:cs="Arial" w:hint="cs"/>
-          <w:sz w:val="28"/>
-          <w:szCs w:val="28"/>
-          <w:rtl/>
-        </w:rPr>
-        <w:t>:</w:t>
-      </w:r>
-    </w:p>
-    <w:p>
-      <w:pPr>
-        <w:tabs>
-          <w:tab w:val="left" w:pos="1962"/>
-          <w:tab w:val="left" w:pos="5372"/>
-        </w:tabs>
-        <w:rPr>
-          <w:rFonts w:ascii="Arial" w:hAnsi="Arial" w:cs="Arial"/>
-          <w:sz w:val="28"/>
-          <w:szCs w:val="28"/>
-          <w:rtl/>
-        </w:rPr>
-      </w:pPr>
-      <w:r>
-        <w:rPr>
-          <w:noProof/>
-          <w:rtl/>
-        </w:rPr>
-        <w:pict>
-          <v:shape id="_x0000_s1103" type="#_x0000_t75" style="position:absolute;left:0;text-align:left;margin-left:47.4pt;margin-top:10.9pt;width:303.45pt;height:202.5pt;z-index:251737088">
-            <v:imagedata r:id="rId31" o:title="Capture1"/>
-            <w10:wrap type="square"/>
-          </v:shape>
-        </w:pict>
-      </w:r>
-    </w:p>
-    <w:p>
-      <w:pPr>
-        <w:tabs>
-          <w:tab w:val="left" w:pos="1962"/>
-          <w:tab w:val="left" w:pos="5372"/>
-        </w:tabs>
-        <w:rPr>
-          <w:rFonts w:ascii="Arial" w:hAnsi="Arial" w:cs="Arial"/>
-          <w:sz w:val="28"/>
-          <w:szCs w:val="28"/>
-          <w:rtl/>
-        </w:rPr>
-      </w:pPr>
-    </w:p>
-    <w:p>
-      <w:pPr>
-        <w:tabs>
-          <w:tab w:val="left" w:pos="1962"/>
-          <w:tab w:val="left" w:pos="5372"/>
-        </w:tabs>
-        <w:rPr>
-          <w:rFonts w:ascii="Arial" w:hAnsi="Arial" w:cs="Arial"/>
-          <w:sz w:val="28"/>
-          <w:szCs w:val="28"/>
-        </w:rPr>
-      </w:pPr>
-    </w:p>
-    <w:p>
-      <w:pPr>
-        <w:tabs>
-          <w:tab w:val="left" w:pos="1962"/>
-          <w:tab w:val="left" w:pos="5372"/>
-        </w:tabs>
-        <w:rPr>
-          <w:rFonts w:ascii="Arial" w:hAnsi="Arial" w:cs="Arial"/>
-          <w:sz w:val="28"/>
-          <w:szCs w:val="28"/>
-        </w:rPr>
-      </w:pPr>
-    </w:p>
-    <w:p>
-      <w:pPr>
-        <w:tabs>
-          <w:tab w:val="left" w:pos="1962"/>
-          <w:tab w:val="left" w:pos="5372"/>
-        </w:tabs>
-        <w:rPr>
-          <w:rFonts w:ascii="Arial" w:hAnsi="Arial" w:cs="Arial"/>
-          <w:sz w:val="28"/>
-          <w:szCs w:val="28"/>
-          <w:rtl/>
-        </w:rPr>
-      </w:pPr>
-    </w:p>
-    <w:p>
-      <w:pPr>
-        <w:tabs>
-          <w:tab w:val="left" w:pos="1962"/>
-          <w:tab w:val="left" w:pos="5372"/>
-        </w:tabs>
-        <w:rPr>
-          <w:rFonts w:ascii="Arial" w:hAnsi="Arial" w:cs="Arial"/>
-          <w:sz w:val="28"/>
-          <w:szCs w:val="28"/>
-          <w:rtl/>
-        </w:rPr>
-      </w:pPr>
-    </w:p>
-    <w:p>
-      <w:pPr>
-        <w:tabs>
-          <w:tab w:val="left" w:pos="1962"/>
-          <w:tab w:val="left" w:pos="5372"/>
-        </w:tabs>
-        <w:rPr>
-          <w:rFonts w:ascii="Arial" w:hAnsi="Arial" w:cs="Arial"/>
-          <w:sz w:val="28"/>
-          <w:szCs w:val="28"/>
-          <w:rtl/>
-        </w:rPr>
-      </w:pPr>
-    </w:p>
-    <w:p>
-      <w:pPr>
-        <w:tabs>
-          <w:tab w:val="left" w:pos="1962"/>
-          <w:tab w:val="left" w:pos="5372"/>
-        </w:tabs>
-        <w:rPr>
-          <w:rFonts w:ascii="Arial" w:hAnsi="Arial" w:cs="Arial"/>
-          <w:sz w:val="28"/>
-          <w:szCs w:val="28"/>
-          <w:rtl/>
-        </w:rPr>
-      </w:pPr>
-    </w:p>
-    <w:p>
-      <w:pPr>
-        <w:tabs>
-          <w:tab w:val="left" w:pos="1962"/>
-          <w:tab w:val="left" w:pos="5372"/>
-        </w:tabs>
-        <w:rPr>
-          <w:rFonts w:ascii="Arial" w:hAnsi="Arial" w:cs="Arial"/>
-          <w:sz w:val="28"/>
-          <w:szCs w:val="28"/>
-          <w:rtl/>
-        </w:rPr>
-      </w:pPr>
-    </w:p>
-    <w:p>
-      <w:pPr>
-        <w:tabs>
-          <w:tab w:val="left" w:pos="1962"/>
-          <w:tab w:val="left" w:pos="5372"/>
-        </w:tabs>
-        <w:rPr>
-          <w:rFonts w:ascii="Arial" w:hAnsi="Arial" w:cs="Arial"/>
-          <w:sz w:val="28"/>
-          <w:szCs w:val="28"/>
         </w:rPr>
       </w:pPr>
       <w:r>
@@ -12915,6 +13493,7 @@
         </w:rPr>
         <w:t xml:space="preserve">מהמחלקות </w:t>
       </w:r>
+      <w:proofErr w:type="spellStart"/>
       <w:r>
         <w:rPr>
           <w:rFonts w:ascii="Arial" w:hAnsi="Arial" w:cs="Arial"/>
@@ -12923,6 +13502,7 @@
         </w:rPr>
         <w:t>ObjectAny</w:t>
       </w:r>
+      <w:proofErr w:type="spellEnd"/>
       <w:r>
         <w:rPr>
           <w:rFonts w:ascii="Arial" w:hAnsi="Arial" w:cs="Arial" w:hint="cs"/>
@@ -12941,6 +13521,7 @@
         </w:rPr>
         <w:t xml:space="preserve"> </w:t>
       </w:r>
+      <w:proofErr w:type="spellStart"/>
       <w:r>
         <w:rPr>
           <w:rFonts w:ascii="Arial" w:hAnsi="Arial" w:cs="Arial"/>
@@ -12949,6 +13530,7 @@
         </w:rPr>
         <w:t>MapWrapperAny</w:t>
       </w:r>
+      <w:proofErr w:type="spellEnd"/>
       <w:r>
         <w:rPr>
           <w:rFonts w:ascii="Arial" w:hAnsi="Arial" w:cs="Arial" w:hint="cs"/>
@@ -12977,7 +13559,7 @@
         </w:rPr>
         <w:pict>
           <v:shape id="_x0000_s1114" type="#_x0000_t75" style="position:absolute;left:0;text-align:left;margin-left:-73.9pt;margin-top:5.5pt;width:254.9pt;height:198.55pt;z-index:251743232">
-            <v:imagedata r:id="rId32" o:title="A1" croptop="3485f"/>
+            <v:imagedata r:id="rId31" o:title="A1" croptop="3485f"/>
             <w10:wrap type="square"/>
           </v:shape>
         </w:pict>
@@ -12989,7 +13571,7 @@
         </w:rPr>
         <w:pict>
           <v:shape id="_x0000_s1113" type="#_x0000_t75" style="position:absolute;left:0;text-align:left;margin-left:214.2pt;margin-top:4.25pt;width:269.8pt;height:199.8pt;z-index:251741184">
-            <v:imagedata r:id="rId33" o:title="B" croptop="3655f"/>
+            <v:imagedata r:id="rId32" o:title="B" croptop="3655f"/>
             <w10:wrap type="square"/>
           </v:shape>
         </w:pict>
@@ -13099,7 +13681,7 @@
         </w:rPr>
         <w:pict>
           <v:shape id="_x0000_s1115" type="#_x0000_t75" style="position:absolute;left:0;text-align:left;margin-left:-6pt;margin-top:6.45pt;width:393.8pt;height:279.25pt;z-index:251745280">
-            <v:imagedata r:id="rId34" o:title="d"/>
+            <v:imagedata r:id="rId33" o:title="d"/>
             <w10:wrap type="square"/>
           </v:shape>
         </w:pict>
@@ -13262,6 +13844,7 @@
         </w:rPr>
         <w:t>תחילה נהפוך את לולאת ה</w:t>
       </w:r>
+      <w:proofErr w:type="spellStart"/>
       <w:r>
         <w:rPr>
           <w:rFonts w:ascii="Arial" w:hAnsi="Arial" w:cs="Arial"/>
@@ -13270,6 +13853,7 @@
         </w:rPr>
         <w:t>forEach</w:t>
       </w:r>
+      <w:proofErr w:type="spellEnd"/>
       <w:r>
         <w:rPr>
           <w:rFonts w:ascii="Arial" w:hAnsi="Arial" w:cs="Arial" w:hint="cs"/>
@@ -13348,6 +13932,7 @@
         </w:rPr>
         <w:t xml:space="preserve"> יחיד, לכן ניצור משתנה ערך מוחזר (</w:t>
       </w:r>
+      <w:proofErr w:type="spellStart"/>
       <w:r>
         <w:rPr>
           <w:rFonts w:ascii="Arial" w:hAnsi="Arial" w:cs="Arial"/>
@@ -13356,6 +13941,7 @@
         </w:rPr>
         <w:t>retVal</w:t>
       </w:r>
+      <w:proofErr w:type="spellEnd"/>
       <w:r>
         <w:rPr>
           <w:rFonts w:ascii="Arial" w:hAnsi="Arial" w:cs="Arial" w:hint="cs"/>
@@ -13435,6 +14021,7 @@
         </w:rPr>
         <w:t xml:space="preserve"> נבצע השמה לערך </w:t>
       </w:r>
+      <w:proofErr w:type="spellStart"/>
       <w:r>
         <w:rPr>
           <w:rFonts w:ascii="Arial" w:hAnsi="Arial" w:cs="Arial"/>
@@ -13443,6 +14030,7 @@
         </w:rPr>
         <w:t>retVal</w:t>
       </w:r>
+      <w:proofErr w:type="spellEnd"/>
       <w:r>
         <w:rPr>
           <w:rFonts w:ascii="Arial" w:hAnsi="Arial" w:cs="Arial" w:hint="cs"/>
@@ -13516,7 +14104,7 @@
                     <pic:cNvPicPr/>
                   </pic:nvPicPr>
                   <pic:blipFill>
-                    <a:blip r:embed="rId35"/>
+                    <a:blip r:embed="rId34"/>
                     <a:stretch>
                       <a:fillRect/>
                     </a:stretch>
@@ -13602,7 +14190,7 @@
                     </pic:cNvPicPr>
                   </pic:nvPicPr>
                   <pic:blipFill>
-                    <a:blip r:embed="rId36" cstate="print">
+                    <a:blip r:embed="rId35" cstate="print">
                       <a:extLst>
                         <a:ext uri="{28A0092B-C50C-407E-A947-70E740481C1C}">
                           <a14:useLocalDpi xmlns:a14="http://schemas.microsoft.com/office/drawing/2010/main" val="0"/>
@@ -13844,6 +14432,7 @@
                 <w:rtl/>
               </w:rPr>
             </w:pPr>
+            <w:proofErr w:type="spellStart"/>
             <w:r>
               <w:rPr>
                 <w:rFonts w:ascii="Arial" w:hAnsi="Arial" w:cs="Arial"/>
@@ -13852,6 +14441,7 @@
               </w:rPr>
               <w:t>Vars</w:t>
             </w:r>
+            <w:proofErr w:type="spellEnd"/>
           </w:p>
         </w:tc>
         <w:tc>
@@ -15859,7 +16449,27 @@
                 <w:sz w:val="18"/>
                 <w:szCs w:val="18"/>
               </w:rPr>
-              <w:t>{keys,idx}</w:t>
+              <w:t>{</w:t>
+            </w:r>
+            <w:proofErr w:type="spellStart"/>
+            <w:proofErr w:type="gramStart"/>
+            <w:r>
+              <w:rPr>
+                <w:rFonts w:ascii="Arial" w:hAnsi="Arial" w:cs="Arial"/>
+                <w:sz w:val="18"/>
+                <w:szCs w:val="18"/>
+              </w:rPr>
+              <w:t>keys,idx</w:t>
+            </w:r>
+            <w:proofErr w:type="spellEnd"/>
+            <w:proofErr w:type="gramEnd"/>
+            <w:r>
+              <w:rPr>
+                <w:rFonts w:ascii="Arial" w:hAnsi="Arial" w:cs="Arial"/>
+                <w:sz w:val="18"/>
+                <w:szCs w:val="18"/>
+              </w:rPr>
+              <w:t>}</w:t>
             </w:r>
           </w:p>
         </w:tc>
@@ -15939,7 +16549,27 @@
                 <w:sz w:val="18"/>
                 <w:szCs w:val="18"/>
               </w:rPr>
-              <w:t>{keys,idx}</w:t>
+              <w:t>{</w:t>
+            </w:r>
+            <w:proofErr w:type="spellStart"/>
+            <w:proofErr w:type="gramStart"/>
+            <w:r>
+              <w:rPr>
+                <w:rFonts w:ascii="Arial" w:hAnsi="Arial" w:cs="Arial"/>
+                <w:sz w:val="18"/>
+                <w:szCs w:val="18"/>
+              </w:rPr>
+              <w:t>keys,idx</w:t>
+            </w:r>
+            <w:proofErr w:type="spellEnd"/>
+            <w:proofErr w:type="gramEnd"/>
+            <w:r>
+              <w:rPr>
+                <w:rFonts w:ascii="Arial" w:hAnsi="Arial" w:cs="Arial"/>
+                <w:sz w:val="18"/>
+                <w:szCs w:val="18"/>
+              </w:rPr>
+              <w:t>}</w:t>
             </w:r>
           </w:p>
         </w:tc>
@@ -16019,7 +16649,27 @@
                 <w:sz w:val="18"/>
                 <w:szCs w:val="18"/>
               </w:rPr>
-              <w:t>{keys,idx}</w:t>
+              <w:t>{</w:t>
+            </w:r>
+            <w:proofErr w:type="spellStart"/>
+            <w:proofErr w:type="gramStart"/>
+            <w:r>
+              <w:rPr>
+                <w:rFonts w:ascii="Arial" w:hAnsi="Arial" w:cs="Arial"/>
+                <w:sz w:val="18"/>
+                <w:szCs w:val="18"/>
+              </w:rPr>
+              <w:t>keys,idx</w:t>
+            </w:r>
+            <w:proofErr w:type="spellEnd"/>
+            <w:proofErr w:type="gramEnd"/>
+            <w:r>
+              <w:rPr>
+                <w:rFonts w:ascii="Arial" w:hAnsi="Arial" w:cs="Arial"/>
+                <w:sz w:val="18"/>
+                <w:szCs w:val="18"/>
+              </w:rPr>
+              <w:t>}</w:t>
             </w:r>
           </w:p>
         </w:tc>
@@ -16099,7 +16749,27 @@
                 <w:sz w:val="18"/>
                 <w:szCs w:val="18"/>
               </w:rPr>
-              <w:t>{keys,idx}</w:t>
+              <w:t>{</w:t>
+            </w:r>
+            <w:proofErr w:type="spellStart"/>
+            <w:proofErr w:type="gramStart"/>
+            <w:r>
+              <w:rPr>
+                <w:rFonts w:ascii="Arial" w:hAnsi="Arial" w:cs="Arial"/>
+                <w:sz w:val="18"/>
+                <w:szCs w:val="18"/>
+              </w:rPr>
+              <w:t>keys,idx</w:t>
+            </w:r>
+            <w:proofErr w:type="spellEnd"/>
+            <w:proofErr w:type="gramEnd"/>
+            <w:r>
+              <w:rPr>
+                <w:rFonts w:ascii="Arial" w:hAnsi="Arial" w:cs="Arial"/>
+                <w:sz w:val="18"/>
+                <w:szCs w:val="18"/>
+              </w:rPr>
+              <w:t>}</w:t>
             </w:r>
           </w:p>
         </w:tc>
@@ -16179,7 +16849,27 @@
                 <w:sz w:val="18"/>
                 <w:szCs w:val="18"/>
               </w:rPr>
-              <w:t>{keys,idx}</w:t>
+              <w:t>{</w:t>
+            </w:r>
+            <w:proofErr w:type="spellStart"/>
+            <w:proofErr w:type="gramStart"/>
+            <w:r>
+              <w:rPr>
+                <w:rFonts w:ascii="Arial" w:hAnsi="Arial" w:cs="Arial"/>
+                <w:sz w:val="18"/>
+                <w:szCs w:val="18"/>
+              </w:rPr>
+              <w:t>keys,idx</w:t>
+            </w:r>
+            <w:proofErr w:type="spellEnd"/>
+            <w:proofErr w:type="gramEnd"/>
+            <w:r>
+              <w:rPr>
+                <w:rFonts w:ascii="Arial" w:hAnsi="Arial" w:cs="Arial"/>
+                <w:sz w:val="18"/>
+                <w:szCs w:val="18"/>
+              </w:rPr>
+              <w:t>}</w:t>
             </w:r>
           </w:p>
         </w:tc>
@@ -16261,6 +16951,7 @@
               </w:rPr>
               <w:t>{</w:t>
             </w:r>
+            <w:proofErr w:type="spellStart"/>
             <w:r>
               <w:rPr>
                 <w:rFonts w:ascii="Arial" w:hAnsi="Arial" w:cs="Arial"/>
@@ -16269,6 +16960,7 @@
               </w:rPr>
               <w:t>retVal</w:t>
             </w:r>
+            <w:proofErr w:type="spellEnd"/>
             <w:r>
               <w:rPr>
                 <w:rFonts w:ascii="Arial" w:hAnsi="Arial" w:cs="Arial"/>
@@ -16315,13 +17007,23 @@
                 <w:szCs w:val="18"/>
               </w:rPr>
             </w:pPr>
-            <w:r>
-              <w:rPr>
-                <w:rFonts w:ascii="Arial" w:hAnsi="Arial" w:cs="Arial"/>
-                <w:sz w:val="18"/>
-                <w:szCs w:val="18"/>
-              </w:rPr>
-              <w:t>1,Exit)</w:t>
+            <w:proofErr w:type="gramStart"/>
+            <w:r>
+              <w:rPr>
+                <w:rFonts w:ascii="Arial" w:hAnsi="Arial" w:cs="Arial"/>
+                <w:sz w:val="18"/>
+                <w:szCs w:val="18"/>
+              </w:rPr>
+              <w:t>1,Exit</w:t>
+            </w:r>
+            <w:proofErr w:type="gramEnd"/>
+            <w:r>
+              <w:rPr>
+                <w:rFonts w:ascii="Arial" w:hAnsi="Arial" w:cs="Arial"/>
+                <w:sz w:val="18"/>
+                <w:szCs w:val="18"/>
+              </w:rPr>
+              <w:t>)</w:t>
             </w:r>
             <w:r>
               <w:rPr>
@@ -16355,7 +17057,25 @@
                 <w:sz w:val="18"/>
                 <w:szCs w:val="18"/>
               </w:rPr>
-              <w:t>{retVal}</w:t>
+              <w:t>{</w:t>
+            </w:r>
+            <w:proofErr w:type="spellStart"/>
+            <w:r>
+              <w:rPr>
+                <w:rFonts w:ascii="Arial" w:hAnsi="Arial" w:cs="Arial"/>
+                <w:sz w:val="18"/>
+                <w:szCs w:val="18"/>
+              </w:rPr>
+              <w:t>retVal</w:t>
+            </w:r>
+            <w:proofErr w:type="spellEnd"/>
+            <w:r>
+              <w:rPr>
+                <w:rFonts w:ascii="Arial" w:hAnsi="Arial" w:cs="Arial"/>
+                <w:sz w:val="18"/>
+                <w:szCs w:val="18"/>
+              </w:rPr>
+              <w:t>}</w:t>
             </w:r>
           </w:p>
         </w:tc>
@@ -16395,13 +17115,23 @@
                 <w:szCs w:val="18"/>
               </w:rPr>
             </w:pPr>
-            <w:r>
-              <w:rPr>
-                <w:rFonts w:ascii="Arial" w:hAnsi="Arial" w:cs="Arial"/>
-                <w:sz w:val="18"/>
-                <w:szCs w:val="18"/>
-              </w:rPr>
-              <w:t>4,Exit)</w:t>
+            <w:proofErr w:type="gramStart"/>
+            <w:r>
+              <w:rPr>
+                <w:rFonts w:ascii="Arial" w:hAnsi="Arial" w:cs="Arial"/>
+                <w:sz w:val="18"/>
+                <w:szCs w:val="18"/>
+              </w:rPr>
+              <w:t>4,Exit</w:t>
+            </w:r>
+            <w:proofErr w:type="gramEnd"/>
+            <w:r>
+              <w:rPr>
+                <w:rFonts w:ascii="Arial" w:hAnsi="Arial" w:cs="Arial"/>
+                <w:sz w:val="18"/>
+                <w:szCs w:val="18"/>
+              </w:rPr>
+              <w:t>)</w:t>
             </w:r>
             <w:r>
               <w:rPr>
@@ -17539,7 +18269,25 @@
                 <w:sz w:val="18"/>
                 <w:szCs w:val="18"/>
               </w:rPr>
-              <w:t>{retVal}</w:t>
+              <w:t>{</w:t>
+            </w:r>
+            <w:proofErr w:type="spellStart"/>
+            <w:r>
+              <w:rPr>
+                <w:rFonts w:ascii="Arial" w:hAnsi="Arial" w:cs="Arial"/>
+                <w:sz w:val="18"/>
+                <w:szCs w:val="18"/>
+              </w:rPr>
+              <w:t>retVal</w:t>
+            </w:r>
+            <w:proofErr w:type="spellEnd"/>
+            <w:r>
+              <w:rPr>
+                <w:rFonts w:ascii="Arial" w:hAnsi="Arial" w:cs="Arial"/>
+                <w:sz w:val="18"/>
+                <w:szCs w:val="18"/>
+              </w:rPr>
+              <w:t>}</w:t>
             </w:r>
           </w:p>
         </w:tc>
@@ -17579,13 +18327,23 @@
                 <w:szCs w:val="18"/>
               </w:rPr>
             </w:pPr>
-            <w:r>
-              <w:rPr>
-                <w:rFonts w:ascii="Arial" w:hAnsi="Arial" w:cs="Arial"/>
-                <w:sz w:val="18"/>
-                <w:szCs w:val="18"/>
-              </w:rPr>
-              <w:t>16,Exit)</w:t>
+            <w:proofErr w:type="gramStart"/>
+            <w:r>
+              <w:rPr>
+                <w:rFonts w:ascii="Arial" w:hAnsi="Arial" w:cs="Arial"/>
+                <w:sz w:val="18"/>
+                <w:szCs w:val="18"/>
+              </w:rPr>
+              <w:t>16,Exit</w:t>
+            </w:r>
+            <w:proofErr w:type="gramEnd"/>
+            <w:r>
+              <w:rPr>
+                <w:rFonts w:ascii="Arial" w:hAnsi="Arial" w:cs="Arial"/>
+                <w:sz w:val="18"/>
+                <w:szCs w:val="18"/>
+              </w:rPr>
+              <w:t>)</w:t>
             </w:r>
             <w:r>
               <w:rPr>
@@ -17779,7 +18537,25 @@
                 <w:sz w:val="18"/>
                 <w:szCs w:val="18"/>
               </w:rPr>
-              <w:t>{retVal}</w:t>
+              <w:t>{</w:t>
+            </w:r>
+            <w:proofErr w:type="spellStart"/>
+            <w:r>
+              <w:rPr>
+                <w:rFonts w:ascii="Arial" w:hAnsi="Arial" w:cs="Arial"/>
+                <w:sz w:val="18"/>
+                <w:szCs w:val="18"/>
+              </w:rPr>
+              <w:t>retVal</w:t>
+            </w:r>
+            <w:proofErr w:type="spellEnd"/>
+            <w:r>
+              <w:rPr>
+                <w:rFonts w:ascii="Arial" w:hAnsi="Arial" w:cs="Arial"/>
+                <w:sz w:val="18"/>
+                <w:szCs w:val="18"/>
+              </w:rPr>
+              <w:t>}</w:t>
             </w:r>
           </w:p>
         </w:tc>
@@ -17819,13 +18595,23 @@
                 <w:szCs w:val="18"/>
               </w:rPr>
             </w:pPr>
-            <w:r>
-              <w:rPr>
-                <w:rFonts w:ascii="Arial" w:hAnsi="Arial" w:cs="Arial"/>
-                <w:sz w:val="18"/>
-                <w:szCs w:val="18"/>
-              </w:rPr>
-              <w:t>20,Exit)</w:t>
+            <w:proofErr w:type="gramStart"/>
+            <w:r>
+              <w:rPr>
+                <w:rFonts w:ascii="Arial" w:hAnsi="Arial" w:cs="Arial"/>
+                <w:sz w:val="18"/>
+                <w:szCs w:val="18"/>
+              </w:rPr>
+              <w:t>20,Exit</w:t>
+            </w:r>
+            <w:proofErr w:type="gramEnd"/>
+            <w:r>
+              <w:rPr>
+                <w:rFonts w:ascii="Arial" w:hAnsi="Arial" w:cs="Arial"/>
+                <w:sz w:val="18"/>
+                <w:szCs w:val="18"/>
+              </w:rPr>
+              <w:t>)</w:t>
             </w:r>
             <w:r>
               <w:rPr>
@@ -17859,7 +18645,25 @@
                 <w:sz w:val="18"/>
                 <w:szCs w:val="18"/>
               </w:rPr>
-              <w:t>{retVal}</w:t>
+              <w:t>{</w:t>
+            </w:r>
+            <w:proofErr w:type="spellStart"/>
+            <w:r>
+              <w:rPr>
+                <w:rFonts w:ascii="Arial" w:hAnsi="Arial" w:cs="Arial"/>
+                <w:sz w:val="18"/>
+                <w:szCs w:val="18"/>
+              </w:rPr>
+              <w:t>retVal</w:t>
+            </w:r>
+            <w:proofErr w:type="spellEnd"/>
+            <w:r>
+              <w:rPr>
+                <w:rFonts w:ascii="Arial" w:hAnsi="Arial" w:cs="Arial"/>
+                <w:sz w:val="18"/>
+                <w:szCs w:val="18"/>
+              </w:rPr>
+              <w:t>}</w:t>
             </w:r>
           </w:p>
         </w:tc>
@@ -17899,13 +18703,23 @@
                 <w:szCs w:val="18"/>
               </w:rPr>
             </w:pPr>
-            <w:r>
-              <w:rPr>
-                <w:rFonts w:ascii="Arial" w:hAnsi="Arial" w:cs="Arial"/>
-                <w:sz w:val="18"/>
-                <w:szCs w:val="18"/>
-              </w:rPr>
-              <w:t>22,Exit)</w:t>
+            <w:proofErr w:type="gramStart"/>
+            <w:r>
+              <w:rPr>
+                <w:rFonts w:ascii="Arial" w:hAnsi="Arial" w:cs="Arial"/>
+                <w:sz w:val="18"/>
+                <w:szCs w:val="18"/>
+              </w:rPr>
+              <w:t>22,Exit</w:t>
+            </w:r>
+            <w:proofErr w:type="gramEnd"/>
+            <w:r>
+              <w:rPr>
+                <w:rFonts w:ascii="Arial" w:hAnsi="Arial" w:cs="Arial"/>
+                <w:sz w:val="18"/>
+                <w:szCs w:val="18"/>
+              </w:rPr>
+              <w:t>)</w:t>
             </w:r>
             <w:r>
               <w:rPr>
@@ -17939,6 +18753,16 @@
         </w:rPr>
         <w:br w:type="textWrapping" w:clear="all"/>
       </w:r>
+    </w:p>
+    <w:p>
+      <w:pPr>
+        <w:rPr>
+          <w:rFonts w:ascii="Arial" w:hAnsi="Arial" w:cs="Arial"/>
+          <w:sz w:val="28"/>
+          <w:szCs w:val="28"/>
+          <w:rtl/>
+        </w:rPr>
+      </w:pPr>
     </w:p>
     <w:p>
       <w:pPr>
@@ -18091,6 +18915,24 @@
           <w:rtl/>
         </w:rPr>
         <w:t>}</w:t>
+      </w:r>
+      <w:r>
+        <w:rPr>
+          <w:rFonts w:ascii="Arial" w:hAnsi="Arial" w:cs="Arial"/>
+          <w:sz w:val="28"/>
+          <w:szCs w:val="28"/>
+          <w:rtl/>
+        </w:rPr>
+        <w:br/>
+      </w:r>
+      <w:r>
+        <w:rPr>
+          <w:rFonts w:ascii="Arial" w:hAnsi="Arial" w:cs="Arial"/>
+          <w:sz w:val="28"/>
+          <w:szCs w:val="28"/>
+          <w:rtl/>
+        </w:rPr>
+        <w:br/>
       </w:r>
     </w:p>
     <w:tbl>
@@ -18382,7 +19224,7 @@
             <w:pPr>
               <w:jc w:val="center"/>
               <w:rPr>
-                <w:rFonts w:ascii="Arial" w:hAnsi="Arial" w:cs="Arial" w:hint="cs"/>
+                <w:rFonts w:ascii="Arial" w:hAnsi="Arial" w:cs="Arial"/>
                 <w:sz w:val="18"/>
                 <w:szCs w:val="18"/>
                 <w:rtl/>
@@ -18484,15 +19326,7 @@
                 <w:sz w:val="18"/>
                 <w:szCs w:val="18"/>
               </w:rPr>
-              <w:t>(10,14</w:t>
-            </w:r>
-            <w:r>
-              <w:rPr>
-                <w:rFonts w:ascii="Arial" w:hAnsi="Arial" w:cs="Arial"/>
-                <w:sz w:val="18"/>
-                <w:szCs w:val="18"/>
-              </w:rPr>
-              <w:t>)</w:t>
+              <w:t>(10,15)</w:t>
             </w:r>
           </w:p>
         </w:tc>
@@ -18504,7 +19338,7 @@
             <w:pPr>
               <w:jc w:val="center"/>
               <w:rPr>
-                <w:rFonts w:ascii="Arial" w:hAnsi="Arial" w:cs="Arial" w:hint="cs"/>
+                <w:rFonts w:ascii="Arial" w:hAnsi="Arial" w:cs="Arial"/>
                 <w:sz w:val="18"/>
                 <w:szCs w:val="18"/>
                 <w:rtl/>
@@ -18538,7 +19372,7 @@
             <w:pPr>
               <w:jc w:val="center"/>
               <w:rPr>
-                <w:rFonts w:ascii="Arial" w:hAnsi="Arial" w:cs="Arial" w:hint="cs"/>
+                <w:rFonts w:ascii="Arial" w:hAnsi="Arial" w:cs="Arial"/>
                 <w:sz w:val="18"/>
                 <w:szCs w:val="18"/>
                 <w:rtl/>
@@ -18570,7 +19404,7 @@
             <w:pPr>
               <w:jc w:val="center"/>
               <w:rPr>
-                <w:rFonts w:ascii="Arial" w:hAnsi="Arial" w:cs="Arial" w:hint="cs"/>
+                <w:rFonts w:ascii="Arial" w:hAnsi="Arial" w:cs="Arial"/>
                 <w:sz w:val="18"/>
                 <w:szCs w:val="18"/>
                 <w:rtl/>
@@ -18582,15 +19416,7 @@
                 <w:sz w:val="18"/>
                 <w:szCs w:val="18"/>
               </w:rPr>
-              <w:t>(6,</w:t>
-            </w:r>
-            <w:r>
-              <w:rPr>
-                <w:rFonts w:ascii="Arial" w:hAnsi="Arial" w:cs="Arial"/>
-                <w:sz w:val="18"/>
-                <w:szCs w:val="18"/>
-              </w:rPr>
-              <w:t>13</w:t>
+              <w:t>(6,13</w:t>
             </w:r>
             <w:r>
               <w:rPr>
@@ -18612,7 +19438,7 @@
             <w:pPr>
               <w:jc w:val="center"/>
               <w:rPr>
-                <w:rFonts w:ascii="Arial" w:hAnsi="Arial" w:cs="Arial" w:hint="cs"/>
+                <w:rFonts w:ascii="Arial" w:hAnsi="Arial" w:cs="Arial"/>
                 <w:sz w:val="18"/>
                 <w:szCs w:val="18"/>
                 <w:rtl/>
@@ -18644,7 +19470,7 @@
             <w:pPr>
               <w:jc w:val="center"/>
               <w:rPr>
-                <w:rFonts w:ascii="Arial" w:hAnsi="Arial" w:cs="Arial" w:hint="cs"/>
+                <w:rFonts w:ascii="Arial" w:hAnsi="Arial" w:cs="Arial"/>
                 <w:sz w:val="18"/>
                 <w:szCs w:val="18"/>
                 <w:rtl/>
@@ -18656,15 +19482,7 @@
                 <w:sz w:val="18"/>
                 <w:szCs w:val="18"/>
               </w:rPr>
-              <w:t>(6,</w:t>
-            </w:r>
-            <w:r>
-              <w:rPr>
-                <w:rFonts w:ascii="Arial" w:hAnsi="Arial" w:cs="Arial"/>
-                <w:sz w:val="18"/>
-                <w:szCs w:val="18"/>
-              </w:rPr>
-              <w:t>15</w:t>
+              <w:t>(6,15</w:t>
             </w:r>
             <w:r>
               <w:rPr>
@@ -18686,7 +19504,7 @@
             <w:pPr>
               <w:jc w:val="center"/>
               <w:rPr>
-                <w:rFonts w:ascii="Arial" w:hAnsi="Arial" w:cs="Arial" w:hint="cs"/>
+                <w:rFonts w:ascii="Arial" w:hAnsi="Arial" w:cs="Arial"/>
                 <w:sz w:val="18"/>
                 <w:szCs w:val="18"/>
                 <w:rtl/>
@@ -18718,7 +19536,7 @@
             <w:pPr>
               <w:jc w:val="center"/>
               <w:rPr>
-                <w:rFonts w:ascii="Arial" w:hAnsi="Arial" w:cs="Arial" w:hint="cs"/>
+                <w:rFonts w:ascii="Arial" w:hAnsi="Arial" w:cs="Arial"/>
                 <w:sz w:val="18"/>
                 <w:szCs w:val="18"/>
                 <w:rtl/>
@@ -18730,15 +19548,7 @@
                 <w:sz w:val="18"/>
                 <w:szCs w:val="18"/>
               </w:rPr>
-              <w:t>(6,</w:t>
-            </w:r>
-            <w:r>
-              <w:rPr>
-                <w:rFonts w:ascii="Arial" w:hAnsi="Arial" w:cs="Arial"/>
-                <w:sz w:val="18"/>
-                <w:szCs w:val="18"/>
-              </w:rPr>
-              <w:t>16</w:t>
+              <w:t>(6,16</w:t>
             </w:r>
             <w:r>
               <w:rPr>
@@ -18760,7 +19570,7 @@
             <w:pPr>
               <w:jc w:val="center"/>
               <w:rPr>
-                <w:rFonts w:ascii="Arial" w:hAnsi="Arial" w:cs="Arial" w:hint="cs"/>
+                <w:rFonts w:ascii="Arial" w:hAnsi="Arial" w:cs="Arial"/>
                 <w:sz w:val="18"/>
                 <w:szCs w:val="18"/>
                 <w:rtl/>
@@ -18792,7 +19602,7 @@
             <w:pPr>
               <w:jc w:val="center"/>
               <w:rPr>
-                <w:rFonts w:ascii="Arial" w:hAnsi="Arial" w:cs="Arial" w:hint="cs"/>
+                <w:rFonts w:ascii="Arial" w:hAnsi="Arial" w:cs="Arial"/>
                 <w:sz w:val="18"/>
                 <w:szCs w:val="18"/>
                 <w:rtl/>
@@ -18804,15 +19614,7 @@
                 <w:sz w:val="18"/>
                 <w:szCs w:val="18"/>
               </w:rPr>
-              <w:t>(6,</w:t>
-            </w:r>
-            <w:r>
-              <w:rPr>
-                <w:rFonts w:ascii="Arial" w:hAnsi="Arial" w:cs="Arial"/>
-                <w:sz w:val="18"/>
-                <w:szCs w:val="18"/>
-              </w:rPr>
-              <w:t>17</w:t>
+              <w:t>(6,17</w:t>
             </w:r>
             <w:r>
               <w:rPr>
@@ -18834,7 +19636,7 @@
             <w:pPr>
               <w:jc w:val="center"/>
               <w:rPr>
-                <w:rFonts w:ascii="Arial" w:hAnsi="Arial" w:cs="Arial" w:hint="cs"/>
+                <w:rFonts w:ascii="Arial" w:hAnsi="Arial" w:cs="Arial"/>
                 <w:sz w:val="18"/>
                 <w:szCs w:val="18"/>
                 <w:rtl/>
@@ -18866,7 +19668,7 @@
             <w:pPr>
               <w:jc w:val="center"/>
               <w:rPr>
-                <w:rFonts w:ascii="Arial" w:hAnsi="Arial" w:cs="Arial" w:hint="cs"/>
+                <w:rFonts w:ascii="Arial" w:hAnsi="Arial" w:cs="Arial"/>
                 <w:sz w:val="18"/>
                 <w:szCs w:val="18"/>
                 <w:rtl/>
@@ -18878,15 +19680,7 @@
                 <w:sz w:val="18"/>
                 <w:szCs w:val="18"/>
               </w:rPr>
-              <w:t>(6,</w:t>
-            </w:r>
-            <w:r>
-              <w:rPr>
-                <w:rFonts w:ascii="Arial" w:hAnsi="Arial" w:cs="Arial"/>
-                <w:sz w:val="18"/>
-                <w:szCs w:val="18"/>
-              </w:rPr>
-              <w:t>18</w:t>
+              <w:t>(6,18</w:t>
             </w:r>
             <w:r>
               <w:rPr>
@@ -18908,7 +19702,7 @@
             <w:pPr>
               <w:jc w:val="center"/>
               <w:rPr>
-                <w:rFonts w:ascii="Arial" w:hAnsi="Arial" w:cs="Arial" w:hint="cs"/>
+                <w:rFonts w:ascii="Arial" w:hAnsi="Arial" w:cs="Arial"/>
                 <w:sz w:val="18"/>
                 <w:szCs w:val="18"/>
                 <w:rtl/>
@@ -18940,7 +19734,7 @@
             <w:pPr>
               <w:jc w:val="center"/>
               <w:rPr>
-                <w:rFonts w:ascii="Arial" w:hAnsi="Arial" w:cs="Arial" w:hint="cs"/>
+                <w:rFonts w:ascii="Arial" w:hAnsi="Arial" w:cs="Arial"/>
                 <w:sz w:val="18"/>
                 <w:szCs w:val="18"/>
                 <w:rtl/>
@@ -18952,15 +19746,7 @@
                 <w:sz w:val="18"/>
                 <w:szCs w:val="18"/>
               </w:rPr>
-              <w:t>(6,</w:t>
-            </w:r>
-            <w:r>
-              <w:rPr>
-                <w:rFonts w:ascii="Arial" w:hAnsi="Arial" w:cs="Arial"/>
-                <w:sz w:val="18"/>
-                <w:szCs w:val="18"/>
-              </w:rPr>
-              <w:t>20</w:t>
+              <w:t>(6,20</w:t>
             </w:r>
             <w:r>
               <w:rPr>
@@ -18982,7 +19768,7 @@
             <w:pPr>
               <w:jc w:val="center"/>
               <w:rPr>
-                <w:rFonts w:ascii="Arial" w:hAnsi="Arial" w:cs="Arial" w:hint="cs"/>
+                <w:rFonts w:ascii="Arial" w:hAnsi="Arial" w:cs="Arial"/>
                 <w:sz w:val="18"/>
                 <w:szCs w:val="18"/>
                 <w:rtl/>
@@ -19014,7 +19800,7 @@
             <w:pPr>
               <w:jc w:val="center"/>
               <w:rPr>
-                <w:rFonts w:ascii="Arial" w:hAnsi="Arial" w:cs="Arial" w:hint="cs"/>
+                <w:rFonts w:ascii="Arial" w:hAnsi="Arial" w:cs="Arial"/>
                 <w:sz w:val="18"/>
                 <w:szCs w:val="18"/>
                 <w:rtl/>
@@ -19026,15 +19812,7 @@
                 <w:sz w:val="18"/>
                 <w:szCs w:val="18"/>
               </w:rPr>
-              <w:t>(6,</w:t>
-            </w:r>
-            <w:r>
-              <w:rPr>
-                <w:rFonts w:ascii="Arial" w:hAnsi="Arial" w:cs="Arial"/>
-                <w:sz w:val="18"/>
-                <w:szCs w:val="18"/>
-              </w:rPr>
-              <w:t>21</w:t>
+              <w:t>(6,21</w:t>
             </w:r>
             <w:r>
               <w:rPr>
@@ -19056,7 +19834,7 @@
             <w:pPr>
               <w:jc w:val="center"/>
               <w:rPr>
-                <w:rFonts w:ascii="Arial" w:hAnsi="Arial" w:cs="Arial" w:hint="cs"/>
+                <w:rFonts w:ascii="Arial" w:hAnsi="Arial" w:cs="Arial"/>
                 <w:sz w:val="18"/>
                 <w:szCs w:val="18"/>
                 <w:rtl/>
@@ -19080,7 +19858,7 @@
             <w:pPr>
               <w:jc w:val="center"/>
               <w:rPr>
-                <w:rFonts w:ascii="Arial" w:hAnsi="Arial" w:cs="Arial" w:hint="cs"/>
+                <w:rFonts w:ascii="Arial" w:hAnsi="Arial" w:cs="Arial"/>
                 <w:sz w:val="18"/>
                 <w:szCs w:val="18"/>
                 <w:rtl/>
@@ -19092,15 +19870,7 @@
                 <w:sz w:val="18"/>
                 <w:szCs w:val="18"/>
               </w:rPr>
-              <w:t>(6,</w:t>
-            </w:r>
-            <w:r>
-              <w:rPr>
-                <w:rFonts w:ascii="Arial" w:hAnsi="Arial" w:cs="Arial"/>
-                <w:sz w:val="18"/>
-                <w:szCs w:val="18"/>
-              </w:rPr>
-              <w:t>22</w:t>
+              <w:t>(6,22</w:t>
             </w:r>
             <w:r>
               <w:rPr>
@@ -19122,7 +19892,7 @@
             <w:pPr>
               <w:jc w:val="center"/>
               <w:rPr>
-                <w:rFonts w:ascii="Arial" w:hAnsi="Arial" w:cs="Arial" w:hint="cs"/>
+                <w:rFonts w:ascii="Arial" w:hAnsi="Arial" w:cs="Arial"/>
                 <w:sz w:val="18"/>
                 <w:szCs w:val="18"/>
                 <w:rtl/>
@@ -19134,23 +19904,7 @@
                 <w:sz w:val="18"/>
                 <w:szCs w:val="18"/>
               </w:rPr>
-              <w:t>(18,</w:t>
-            </w:r>
-            <w:r>
-              <w:rPr>
-                <w:rFonts w:ascii="Arial" w:hAnsi="Arial" w:cs="Arial"/>
-                <w:sz w:val="18"/>
-                <w:szCs w:val="18"/>
-              </w:rPr>
-              <w:t>23</w:t>
-            </w:r>
-            <w:r>
-              <w:rPr>
-                <w:rFonts w:ascii="Arial" w:hAnsi="Arial" w:cs="Arial"/>
-                <w:sz w:val="18"/>
-                <w:szCs w:val="18"/>
-              </w:rPr>
-              <w:t>)</w:t>
+              <w:t>(18,23)</w:t>
             </w:r>
           </w:p>
         </w:tc>
@@ -19162,7 +19916,7 @@
             <w:pPr>
               <w:jc w:val="center"/>
               <w:rPr>
-                <w:rFonts w:ascii="Arial" w:hAnsi="Arial" w:cs="Arial" w:hint="cs"/>
+                <w:rFonts w:ascii="Arial" w:hAnsi="Arial" w:cs="Arial"/>
                 <w:sz w:val="18"/>
                 <w:szCs w:val="18"/>
                 <w:rtl/>
@@ -19174,15 +19928,7 @@
                 <w:sz w:val="18"/>
                 <w:szCs w:val="18"/>
               </w:rPr>
-              <w:t>(6,</w:t>
-            </w:r>
-            <w:r>
-              <w:rPr>
-                <w:rFonts w:ascii="Arial" w:hAnsi="Arial" w:cs="Arial"/>
-                <w:sz w:val="18"/>
-                <w:szCs w:val="18"/>
-              </w:rPr>
-              <w:t>23)</w:t>
+              <w:t>(6,23)</w:t>
             </w:r>
           </w:p>
         </w:tc>
@@ -19199,6 +19945,7 @@
                 <w:rFonts w:ascii="Arial" w:hAnsi="Arial" w:cs="Arial"/>
                 <w:sz w:val="18"/>
                 <w:szCs w:val="18"/>
+                <w:rtl/>
               </w:rPr>
             </w:pPr>
           </w:p>
@@ -19211,7 +19958,7 @@
             <w:pPr>
               <w:jc w:val="center"/>
               <w:rPr>
-                <w:rFonts w:ascii="Arial" w:hAnsi="Arial" w:cs="Arial" w:hint="cs"/>
+                <w:rFonts w:ascii="Arial" w:hAnsi="Arial" w:cs="Arial"/>
                 <w:sz w:val="18"/>
                 <w:szCs w:val="18"/>
               </w:rPr>
@@ -19333,7 +20080,7 @@
     <w:p>
       <w:pPr>
         <w:rPr>
-          <w:rFonts w:ascii="Arial" w:hAnsi="Arial" w:cs="Arial" w:hint="cs"/>
+          <w:rFonts w:ascii="Arial" w:hAnsi="Arial" w:cs="Arial"/>
           <w:sz w:val="28"/>
           <w:szCs w:val="28"/>
           <w:rtl/>
@@ -19497,7 +20244,15 @@
             <w:sz w:val="28"/>
             <w:szCs w:val="28"/>
           </w:rPr>
-          <m:t>M = {</m:t>
+          <m:t>M = {1,2,3,4</m:t>
+        </m:r>
+        <m:r>
+          <w:rPr>
+            <w:rFonts w:ascii="Cambria Math" w:hAnsi="Cambria Math" w:cs="Arial"/>
+            <w:sz w:val="28"/>
+            <w:szCs w:val="28"/>
+          </w:rPr>
+          <m:t>,5</m:t>
         </m:r>
         <m:r>
           <m:rPr>
@@ -19508,18 +20263,7 @@
             <w:sz w:val="28"/>
             <w:szCs w:val="28"/>
           </w:rPr>
-          <m:t>1,2,3,4,6,7,9,10,11,12,13,14,15,16,17</m:t>
-        </m:r>
-        <m:r>
-          <m:rPr>
-            <m:sty m:val="p"/>
-          </m:rPr>
-          <w:rPr>
-            <w:rFonts w:ascii="Cambria Math" w:hAnsi="Cambria Math" w:cs="Arial"/>
-            <w:sz w:val="28"/>
-            <w:szCs w:val="28"/>
-          </w:rPr>
-          <m:t>}</m:t>
+          <m:t>,6,7,9,10,11,12,13,14,15,16,17}</m:t>
         </m:r>
       </m:oMath>
       <w:r>
@@ -19535,7 +20279,7 @@
     <w:p>
       <w:pPr>
         <w:rPr>
-          <w:rFonts w:ascii="Arial" w:hAnsi="Arial" w:cs="Arial" w:hint="cs"/>
+          <w:rFonts w:ascii="Arial" w:hAnsi="Arial" w:cs="Arial"/>
           <w:sz w:val="28"/>
           <w:szCs w:val="28"/>
           <w:rtl/>
@@ -19670,7 +20414,122 @@
               <w:sz w:val="28"/>
               <w:szCs w:val="28"/>
             </w:rPr>
-            <m:t>M-Reachable</m:t>
+            <m:t>M-Reachable={M∪{8,18,20,21,22,23}}</m:t>
+          </m:r>
+        </m:oMath>
+      </m:oMathPara>
+    </w:p>
+    <w:p>
+      <w:pPr>
+        <w:rPr>
+          <w:rFonts w:ascii="Arial" w:hAnsi="Arial" w:cs="Arial" w:hint="cs"/>
+          <w:sz w:val="28"/>
+          <w:szCs w:val="28"/>
+          <w:rtl/>
+        </w:rPr>
+      </w:pPr>
+      <w:r>
+        <w:rPr>
+          <w:rFonts w:ascii="Arial" w:hAnsi="Arial" w:cs="Arial" w:hint="cs"/>
+          <w:sz w:val="28"/>
+          <w:szCs w:val="28"/>
+          <w:rtl/>
+        </w:rPr>
+        <w:t>נחשב את קודקודי ה</w:t>
+      </w:r>
+      <w:r>
+        <w:rPr>
+          <w:rFonts w:ascii="Arial" w:hAnsi="Arial" w:cs="Arial"/>
+          <w:sz w:val="28"/>
+          <w:szCs w:val="28"/>
+        </w:rPr>
+        <w:t>Before</w:t>
+      </w:r>
+      <w:r>
+        <w:rPr>
+          <w:rFonts w:ascii="Arial" w:hAnsi="Arial" w:cs="Arial" w:hint="cs"/>
+          <w:sz w:val="28"/>
+          <w:szCs w:val="28"/>
+          <w:rtl/>
+        </w:rPr>
+        <w:t xml:space="preserve"> בעזרת האלגוריתם:</w:t>
+      </w:r>
+      <w:r>
+        <w:rPr>
+          <w:rFonts w:ascii="Arial" w:hAnsi="Arial" w:cs="Arial"/>
+          <w:sz w:val="28"/>
+          <w:szCs w:val="28"/>
+          <w:rtl/>
+        </w:rPr>
+        <w:br/>
+      </w:r>
+      <m:oMathPara>
+        <m:oMath>
+          <m:r>
+            <w:rPr>
+              <w:rFonts w:ascii="Cambria Math" w:hAnsi="Cambria Math" w:cs="Arial"/>
+              <w:sz w:val="28"/>
+              <w:szCs w:val="28"/>
+            </w:rPr>
+            <m:t>before=Reaching-M\M-Reachable=∅</m:t>
+          </m:r>
+        </m:oMath>
+      </m:oMathPara>
+    </w:p>
+    <w:p>
+      <w:pPr>
+        <w:rPr>
+          <w:rFonts w:ascii="Arial" w:hAnsi="Arial" w:cs="Arial" w:hint="cs"/>
+          <w:sz w:val="28"/>
+          <w:szCs w:val="28"/>
+          <w:rtl/>
+        </w:rPr>
+      </w:pPr>
+      <w:r>
+        <w:rPr>
+          <w:rFonts w:ascii="Arial" w:hAnsi="Arial" w:cs="Arial" w:hint="cs"/>
+          <w:sz w:val="28"/>
+          <w:szCs w:val="28"/>
+          <w:rtl/>
+        </w:rPr>
+        <w:t>נחשב את קודקודי ה</w:t>
+      </w:r>
+      <w:r>
+        <w:rPr>
+          <w:rFonts w:ascii="Arial" w:hAnsi="Arial" w:cs="Arial"/>
+          <w:sz w:val="28"/>
+          <w:szCs w:val="28"/>
+        </w:rPr>
+        <w:t>After</w:t>
+      </w:r>
+      <w:r>
+        <w:rPr>
+          <w:rFonts w:ascii="Arial" w:hAnsi="Arial" w:cs="Arial" w:hint="cs"/>
+          <w:sz w:val="28"/>
+          <w:szCs w:val="28"/>
+          <w:rtl/>
+        </w:rPr>
+        <w:t xml:space="preserve"> בעזרת האלגוריתם:</w:t>
+      </w:r>
+    </w:p>
+    <w:p>
+      <w:pPr>
+        <w:rPr>
+          <w:rFonts w:ascii="Arial" w:hAnsi="Arial" w:cs="Arial" w:hint="cs"/>
+          <w:sz w:val="28"/>
+          <w:szCs w:val="28"/>
+          <w:rtl/>
+        </w:rPr>
+      </w:pPr>
+      <m:oMathPara>
+        <m:oMath>
+          <m:r>
+            <w:rPr>
+              <w:rFonts w:ascii="Cambria Math" w:hAnsi="Cambria Math" w:cs="Arial"/>
+              <w:sz w:val="28"/>
+              <w:szCs w:val="28"/>
+            </w:rPr>
+            <m:t>after</m:t>
           </m:r>
           <m:r>
             <w:rPr>
@@ -19686,33 +20545,7 @@
               <w:sz w:val="28"/>
               <w:szCs w:val="28"/>
             </w:rPr>
-            <m:t>{M∪</m:t>
-          </m:r>
-          <m:r>
-            <w:rPr>
-              <w:rFonts w:ascii="Cambria Math" w:hAnsi="Cambria Math" w:cs="Arial"/>
-              <w:sz w:val="28"/>
-              <w:szCs w:val="28"/>
-            </w:rPr>
-            <m:t>{8,18,20,21,22,23</m:t>
-          </m:r>
-          <w:bookmarkStart w:id="0" w:name="_GoBack"/>
-          <w:bookmarkEnd w:id="0"/>
-          <m:r>
-            <w:rPr>
-              <w:rFonts w:ascii="Cambria Math" w:hAnsi="Cambria Math" w:cs="Arial"/>
-              <w:sz w:val="28"/>
-              <w:szCs w:val="28"/>
-            </w:rPr>
-            <m:t>}</m:t>
-          </m:r>
-          <m:r>
-            <w:rPr>
-              <w:rFonts w:ascii="Cambria Math" w:hAnsi="Cambria Math" w:cs="Arial"/>
-              <w:sz w:val="28"/>
-              <w:szCs w:val="28"/>
-            </w:rPr>
-            <m:t>}</m:t>
+            <m:t>M-Reachable\Reaching-M={8,18,20,21,22,23}</m:t>
           </m:r>
         </m:oMath>
       </m:oMathPara>
@@ -19720,20 +20553,39 @@
     <w:p>
       <w:pPr>
         <w:rPr>
-          <w:rFonts w:ascii="Arial" w:hAnsi="Arial" w:cs="Arial" w:hint="cs"/>
-          <w:sz w:val="28"/>
-          <w:szCs w:val="28"/>
-          <w:rtl/>
-        </w:rPr>
-      </w:pPr>
-      <w:r>
-        <w:rPr>
-          <w:rFonts w:ascii="Arial" w:hAnsi="Arial" w:cs="Arial" w:hint="cs"/>
-          <w:sz w:val="28"/>
-          <w:szCs w:val="28"/>
-          <w:rtl/>
-        </w:rPr>
-        <w:t xml:space="preserve">----- ביצוע </w:t>
+          <w:rFonts w:ascii="Arial" w:hAnsi="Arial" w:cs="Arial"/>
+          <w:sz w:val="28"/>
+          <w:szCs w:val="28"/>
+          <w:rtl/>
+        </w:rPr>
+      </w:pPr>
+      <w:r>
+        <w:rPr>
+          <w:rFonts w:ascii="Arial" w:hAnsi="Arial" w:cs="Arial" w:hint="cs"/>
+          <w:sz w:val="28"/>
+          <w:szCs w:val="28"/>
+          <w:rtl/>
+        </w:rPr>
+        <w:t>----- חסכנו כאן קוד כי זה בתכלס שכפול זהה במקום אחר ----</w:t>
+      </w:r>
+    </w:p>
+    <w:p>
+      <w:pPr>
+        <w:rPr>
+          <w:rFonts w:ascii="Arial" w:hAnsi="Arial" w:cs="Arial"/>
+          <w:sz w:val="28"/>
+          <w:szCs w:val="28"/>
+          <w:rtl/>
+        </w:rPr>
+      </w:pPr>
+      <w:r>
+        <w:rPr>
+          <w:rFonts w:ascii="Arial" w:hAnsi="Arial" w:cs="Arial" w:hint="cs"/>
+          <w:sz w:val="28"/>
+          <w:szCs w:val="28"/>
+          <w:rtl/>
+        </w:rPr>
+        <w:t xml:space="preserve">---- ביצוע </w:t>
       </w:r>
       <w:r>
         <w:rPr>
@@ -19758,45 +20610,16 @@
           <w:sz w:val="28"/>
           <w:szCs w:val="28"/>
         </w:rPr>
-        <w:t>marked</w:t>
-      </w:r>
-      <w:r>
-        <w:rPr>
-          <w:rFonts w:ascii="Arial" w:hAnsi="Arial" w:cs="Arial" w:hint="cs"/>
-          <w:sz w:val="28"/>
-          <w:szCs w:val="28"/>
-          <w:rtl/>
-        </w:rPr>
-        <w:t xml:space="preserve"> ----- </w:t>
-      </w:r>
-    </w:p>
-    <w:p>
-      <w:pPr>
-        <w:rPr>
-          <w:rFonts w:ascii="Arial" w:hAnsi="Arial" w:cs="Arial"/>
-          <w:sz w:val="28"/>
-          <w:szCs w:val="28"/>
-          <w:rtl/>
-        </w:rPr>
-      </w:pPr>
-    </w:p>
-    <w:p>
-      <w:pPr>
-        <w:rPr>
-          <w:rFonts w:ascii="Arial" w:hAnsi="Arial" w:cs="Arial"/>
-          <w:sz w:val="28"/>
-          <w:szCs w:val="28"/>
-          <w:rtl/>
-        </w:rPr>
-      </w:pPr>
-      <w:r>
-        <w:rPr>
-          <w:rFonts w:ascii="Arial" w:hAnsi="Arial" w:cs="Arial" w:hint="cs"/>
-          <w:sz w:val="28"/>
-          <w:szCs w:val="28"/>
-          <w:rtl/>
-        </w:rPr>
-        <w:t>----- חסכנו כאן קוד כי זה בתכלס שכפול זהה במקום אחר ----</w:t>
+        <w:t>before</w:t>
+      </w:r>
+      <w:r>
+        <w:rPr>
+          <w:rFonts w:ascii="Arial" w:hAnsi="Arial" w:cs="Arial" w:hint="cs"/>
+          <w:sz w:val="28"/>
+          <w:szCs w:val="28"/>
+          <w:rtl/>
+        </w:rPr>
+        <w:t xml:space="preserve"> ---</w:t>
       </w:r>
     </w:p>
     <w:p>
@@ -19823,7 +20646,7 @@
           <w:sz w:val="28"/>
           <w:szCs w:val="28"/>
         </w:rPr>
-        <w:t>Extract Method</w:t>
+        <w:t xml:space="preserve">Extract Method </w:t>
       </w:r>
       <w:r>
         <w:rPr>
@@ -19840,59 +20663,6 @@
           <w:sz w:val="28"/>
           <w:szCs w:val="28"/>
         </w:rPr>
-        <w:t>before</w:t>
-      </w:r>
-      <w:r>
-        <w:rPr>
-          <w:rFonts w:ascii="Arial" w:hAnsi="Arial" w:cs="Arial" w:hint="cs"/>
-          <w:sz w:val="28"/>
-          <w:szCs w:val="28"/>
-          <w:rtl/>
-        </w:rPr>
-        <w:t xml:space="preserve"> ---</w:t>
-      </w:r>
-    </w:p>
-    <w:p>
-      <w:pPr>
-        <w:rPr>
-          <w:rFonts w:ascii="Arial" w:hAnsi="Arial" w:cs="Arial"/>
-          <w:sz w:val="28"/>
-          <w:szCs w:val="28"/>
-          <w:rtl/>
-        </w:rPr>
-      </w:pPr>
-      <w:r>
-        <w:rPr>
-          <w:rFonts w:ascii="Arial" w:hAnsi="Arial" w:cs="Arial" w:hint="cs"/>
-          <w:sz w:val="28"/>
-          <w:szCs w:val="28"/>
-          <w:rtl/>
-        </w:rPr>
-        <w:t xml:space="preserve">---- ביצוע </w:t>
-      </w:r>
-      <w:r>
-        <w:rPr>
-          <w:rFonts w:ascii="Arial" w:hAnsi="Arial" w:cs="Arial"/>
-          <w:sz w:val="28"/>
-          <w:szCs w:val="28"/>
-        </w:rPr>
-        <w:t xml:space="preserve">Extract Method </w:t>
-      </w:r>
-      <w:r>
-        <w:rPr>
-          <w:rFonts w:ascii="Arial" w:hAnsi="Arial" w:cs="Arial" w:hint="cs"/>
-          <w:sz w:val="28"/>
-          <w:szCs w:val="28"/>
-          <w:rtl/>
-        </w:rPr>
-        <w:t xml:space="preserve"> ל</w:t>
-      </w:r>
-      <w:r>
-        <w:rPr>
-          <w:rFonts w:ascii="Arial" w:hAnsi="Arial" w:cs="Arial"/>
-          <w:sz w:val="28"/>
-          <w:szCs w:val="28"/>
-        </w:rPr>
         <w:t>after</w:t>
       </w:r>
       <w:r>
@@ -19933,343 +20703,8 @@
         </w:rPr>
         <w:t>---טסטים---</w:t>
       </w:r>
-    </w:p>
-    <w:p>
-      <w:pPr>
-        <w:rPr>
-          <w:rFonts w:ascii="Arial" w:hAnsi="Arial" w:cs="Arial"/>
-          <w:sz w:val="28"/>
-          <w:szCs w:val="28"/>
-          <w:rtl/>
-        </w:rPr>
-      </w:pPr>
-    </w:p>
-    <w:p>
-      <w:pPr>
-        <w:rPr>
-          <w:rFonts w:ascii="Arial" w:hAnsi="Arial" w:cs="Arial"/>
-          <w:sz w:val="28"/>
-          <w:szCs w:val="28"/>
-          <w:rtl/>
-        </w:rPr>
-      </w:pPr>
-    </w:p>
-    <w:p>
-      <w:pPr>
-        <w:rPr>
-          <w:rFonts w:ascii="Arial" w:hAnsi="Arial" w:cs="Arial"/>
-          <w:sz w:val="28"/>
-          <w:szCs w:val="28"/>
-          <w:rtl/>
-        </w:rPr>
-      </w:pPr>
-    </w:p>
-    <w:p>
-      <w:pPr>
-        <w:rPr>
-          <w:rFonts w:ascii="Arial" w:hAnsi="Arial" w:cs="Arial"/>
-          <w:sz w:val="28"/>
-          <w:szCs w:val="28"/>
-          <w:rtl/>
-        </w:rPr>
-      </w:pPr>
-    </w:p>
-    <w:p>
-      <w:pPr>
-        <w:rPr>
-          <w:rFonts w:ascii="Arial" w:hAnsi="Arial" w:cs="Arial"/>
-          <w:sz w:val="28"/>
-          <w:szCs w:val="28"/>
-          <w:rtl/>
-        </w:rPr>
-      </w:pPr>
-    </w:p>
-    <w:p>
-      <w:pPr>
-        <w:rPr>
-          <w:rFonts w:ascii="Arial" w:hAnsi="Arial" w:cs="Arial"/>
-          <w:sz w:val="28"/>
-          <w:szCs w:val="28"/>
-          <w:rtl/>
-        </w:rPr>
-      </w:pPr>
-    </w:p>
-    <w:p>
-      <w:pPr>
-        <w:rPr>
-          <w:rFonts w:ascii="Arial" w:hAnsi="Arial" w:cs="Arial"/>
-          <w:sz w:val="28"/>
-          <w:szCs w:val="28"/>
-          <w:rtl/>
-        </w:rPr>
-      </w:pPr>
-    </w:p>
-    <w:p>
-      <w:pPr>
-        <w:rPr>
-          <w:rFonts w:ascii="Arial" w:hAnsi="Arial" w:cs="Arial"/>
-          <w:sz w:val="28"/>
-          <w:szCs w:val="28"/>
-          <w:rtl/>
-        </w:rPr>
-      </w:pPr>
-    </w:p>
-    <w:p>
-      <w:pPr>
-        <w:rPr>
-          <w:rFonts w:ascii="Arial" w:hAnsi="Arial" w:cs="Arial"/>
-          <w:sz w:val="28"/>
-          <w:szCs w:val="28"/>
-          <w:rtl/>
-        </w:rPr>
-      </w:pPr>
-    </w:p>
-    <w:p>
-      <w:pPr>
-        <w:rPr>
-          <w:rFonts w:ascii="Arial" w:hAnsi="Arial" w:cs="Arial"/>
-          <w:sz w:val="28"/>
-          <w:szCs w:val="28"/>
-          <w:rtl/>
-        </w:rPr>
-      </w:pPr>
-    </w:p>
-    <w:p>
-      <w:pPr>
-        <w:rPr>
-          <w:rFonts w:ascii="Arial" w:hAnsi="Arial" w:cs="Arial"/>
-          <w:sz w:val="28"/>
-          <w:szCs w:val="28"/>
-          <w:rtl/>
-        </w:rPr>
-      </w:pPr>
-    </w:p>
-    <w:p>
-      <w:pPr>
-        <w:rPr>
-          <w:rFonts w:ascii="Arial" w:hAnsi="Arial" w:cs="Arial"/>
-          <w:sz w:val="28"/>
-          <w:szCs w:val="28"/>
-          <w:rtl/>
-        </w:rPr>
-      </w:pPr>
-    </w:p>
-    <w:p>
-      <w:pPr>
-        <w:rPr>
-          <w:rFonts w:ascii="Arial" w:hAnsi="Arial" w:cs="Arial"/>
-          <w:sz w:val="28"/>
-          <w:szCs w:val="28"/>
-          <w:rtl/>
-        </w:rPr>
-      </w:pPr>
-    </w:p>
-    <w:p>
-      <w:pPr>
-        <w:rPr>
-          <w:rFonts w:ascii="Arial" w:hAnsi="Arial" w:cs="Arial"/>
-          <w:sz w:val="28"/>
-          <w:szCs w:val="28"/>
-          <w:rtl/>
-        </w:rPr>
-      </w:pPr>
-    </w:p>
-    <w:p>
-      <w:pPr>
-        <w:rPr>
-          <w:rFonts w:ascii="Arial" w:hAnsi="Arial" w:cs="Arial"/>
-          <w:sz w:val="28"/>
-          <w:szCs w:val="28"/>
-          <w:rtl/>
-        </w:rPr>
-      </w:pPr>
-    </w:p>
-    <w:p>
-      <w:pPr>
-        <w:rPr>
-          <w:rFonts w:ascii="Arial" w:hAnsi="Arial" w:cs="Arial"/>
-          <w:sz w:val="28"/>
-          <w:szCs w:val="28"/>
-          <w:rtl/>
-        </w:rPr>
-      </w:pPr>
-    </w:p>
-    <w:p>
-      <w:pPr>
-        <w:rPr>
-          <w:rFonts w:ascii="Arial" w:hAnsi="Arial" w:cs="Arial"/>
-          <w:sz w:val="28"/>
-          <w:szCs w:val="28"/>
-          <w:rtl/>
-        </w:rPr>
-      </w:pPr>
-    </w:p>
-    <w:p>
-      <w:pPr>
-        <w:rPr>
-          <w:rFonts w:ascii="Arial" w:hAnsi="Arial" w:cs="Arial"/>
-          <w:sz w:val="28"/>
-          <w:szCs w:val="28"/>
-          <w:rtl/>
-        </w:rPr>
-      </w:pPr>
-    </w:p>
-    <w:p>
-      <w:pPr>
-        <w:rPr>
-          <w:rFonts w:ascii="Arial" w:hAnsi="Arial" w:cs="Arial"/>
-          <w:sz w:val="28"/>
-          <w:szCs w:val="28"/>
-          <w:rtl/>
-        </w:rPr>
-      </w:pPr>
-    </w:p>
-    <w:p>
-      <w:pPr>
-        <w:rPr>
-          <w:rFonts w:ascii="Arial" w:hAnsi="Arial" w:cs="Arial"/>
-          <w:sz w:val="28"/>
-          <w:szCs w:val="28"/>
-          <w:rtl/>
-        </w:rPr>
-      </w:pPr>
-    </w:p>
-    <w:p>
-      <w:pPr>
-        <w:rPr>
-          <w:rFonts w:ascii="Arial" w:hAnsi="Arial" w:cs="Arial"/>
-          <w:sz w:val="28"/>
-          <w:szCs w:val="28"/>
-          <w:rtl/>
-        </w:rPr>
-      </w:pPr>
-    </w:p>
-    <w:p>
-      <w:pPr>
-        <w:rPr>
-          <w:rFonts w:ascii="Arial" w:hAnsi="Arial" w:cs="Arial"/>
-          <w:sz w:val="28"/>
-          <w:szCs w:val="28"/>
-          <w:rtl/>
-        </w:rPr>
-      </w:pPr>
-    </w:p>
-    <w:p>
-      <w:pPr>
-        <w:tabs>
-          <w:tab w:val="left" w:pos="1962"/>
-        </w:tabs>
-        <w:rPr>
-          <w:rFonts w:ascii="Arial" w:hAnsi="Arial" w:cs="Arial"/>
-          <w:sz w:val="28"/>
-          <w:szCs w:val="28"/>
-          <w:rtl/>
-        </w:rPr>
-      </w:pPr>
-    </w:p>
-    <w:p>
-      <w:pPr>
-        <w:tabs>
-          <w:tab w:val="left" w:pos="1962"/>
-        </w:tabs>
-        <w:rPr>
-          <w:rFonts w:ascii="Arial" w:hAnsi="Arial" w:cs="Arial"/>
-          <w:sz w:val="28"/>
-          <w:szCs w:val="28"/>
-          <w:rtl/>
-        </w:rPr>
-      </w:pPr>
-    </w:p>
-    <w:p>
-      <w:pPr>
-        <w:tabs>
-          <w:tab w:val="left" w:pos="1962"/>
-        </w:tabs>
-        <w:rPr>
-          <w:rFonts w:ascii="Arial" w:hAnsi="Arial" w:cs="Arial"/>
-          <w:sz w:val="28"/>
-          <w:szCs w:val="28"/>
-          <w:rtl/>
-        </w:rPr>
-      </w:pPr>
-    </w:p>
-    <w:p>
-      <w:pPr>
-        <w:tabs>
-          <w:tab w:val="left" w:pos="1962"/>
-        </w:tabs>
-        <w:rPr>
-          <w:rFonts w:ascii="Arial" w:hAnsi="Arial" w:cs="Arial"/>
-          <w:sz w:val="28"/>
-          <w:szCs w:val="28"/>
-          <w:rtl/>
-        </w:rPr>
-      </w:pPr>
-    </w:p>
-    <w:p>
-      <w:pPr>
-        <w:tabs>
-          <w:tab w:val="left" w:pos="1962"/>
-        </w:tabs>
-        <w:rPr>
-          <w:rFonts w:ascii="Arial" w:hAnsi="Arial" w:cs="Arial"/>
-          <w:sz w:val="28"/>
-          <w:szCs w:val="28"/>
-          <w:rtl/>
-        </w:rPr>
-      </w:pPr>
-    </w:p>
-    <w:p>
-      <w:pPr>
-        <w:tabs>
-          <w:tab w:val="left" w:pos="1962"/>
-        </w:tabs>
-        <w:rPr>
-          <w:rFonts w:ascii="Arial" w:hAnsi="Arial" w:cs="Arial"/>
-          <w:sz w:val="28"/>
-          <w:szCs w:val="28"/>
-          <w:rtl/>
-        </w:rPr>
-      </w:pPr>
-    </w:p>
-    <w:p>
-      <w:pPr>
-        <w:tabs>
-          <w:tab w:val="left" w:pos="1962"/>
-        </w:tabs>
-        <w:rPr>
-          <w:rFonts w:ascii="Arial" w:hAnsi="Arial" w:cs="Arial"/>
-          <w:sz w:val="28"/>
-          <w:szCs w:val="28"/>
-          <w:rtl/>
-        </w:rPr>
-      </w:pPr>
-    </w:p>
-    <w:p>
-      <w:pPr>
-        <w:tabs>
-          <w:tab w:val="left" w:pos="1962"/>
-        </w:tabs>
-        <w:rPr>
-          <w:rFonts w:ascii="Arial" w:hAnsi="Arial" w:cs="Arial"/>
-          <w:sz w:val="28"/>
-          <w:szCs w:val="28"/>
-          <w:rtl/>
-        </w:rPr>
-      </w:pPr>
-    </w:p>
-    <w:p>
-      <w:pPr>
-        <w:tabs>
-          <w:tab w:val="left" w:pos="1962"/>
-        </w:tabs>
-        <w:rPr>
-          <w:rFonts w:ascii="Arial" w:hAnsi="Arial" w:cs="Arial"/>
-          <w:sz w:val="28"/>
-          <w:szCs w:val="28"/>
-          <w:rtl/>
-        </w:rPr>
-      </w:pPr>
+      <w:bookmarkStart w:id="0" w:name="_GoBack"/>
+      <w:bookmarkEnd w:id="0"/>
     </w:p>
     <w:sectPr>
       <w:pgSz w:w="11906" w:h="16838"/>
@@ -22408,7 +22843,7 @@
 </file>
 
 <file path=customXml/itemProps1.xml><?xml version="1.0" encoding="utf-8"?>
-<ds:datastoreItem xmlns:ds="http://schemas.openxmlformats.org/officeDocument/2006/customXml" ds:itemID="{C1E9F5E6-519D-4FD6-94DA-523F62B66D9B}">
+<ds:datastoreItem xmlns:ds="http://schemas.openxmlformats.org/officeDocument/2006/customXml" ds:itemID="{86415D8F-C588-48E9-95AB-41912F1FB248}">
   <ds:schemaRefs>
     <ds:schemaRef ds:uri="http://schemas.openxmlformats.org/officeDocument/2006/bibliography"/>
   </ds:schemaRefs>

--- a/Refactoring-Project-Documentation.docx
+++ b/Refactoring-Project-Documentation.docx
@@ -17357,23 +17357,7 @@
                 <w:sz w:val="18"/>
                 <w:szCs w:val="18"/>
               </w:rPr>
-              <w:t>{</w:t>
-            </w:r>
-            <w:r>
-              <w:rPr>
-                <w:rFonts w:ascii="Arial" w:hAnsi="Arial" w:cs="Arial"/>
-                <w:sz w:val="18"/>
-                <w:szCs w:val="18"/>
-              </w:rPr>
-              <w:t>result</w:t>
-            </w:r>
-            <w:r>
-              <w:rPr>
-                <w:rFonts w:ascii="Arial" w:hAnsi="Arial" w:cs="Arial"/>
-                <w:sz w:val="18"/>
-                <w:szCs w:val="18"/>
-              </w:rPr>
-              <w:t>}</w:t>
+              <w:t>{cache}</w:t>
             </w:r>
           </w:p>
         </w:tc>
@@ -17419,7 +17403,7 @@
                 <w:sz w:val="18"/>
                 <w:szCs w:val="18"/>
               </w:rPr>
-              <w:t>9,15)</w:t>
+              <w:t>8,10)</w:t>
             </w:r>
             <w:r>
               <w:rPr>
@@ -17515,7 +17499,7 @@
                 <w:sz w:val="18"/>
                 <w:szCs w:val="18"/>
               </w:rPr>
-              <w:t>9,16)</w:t>
+              <w:t>9,15)</w:t>
             </w:r>
             <w:r>
               <w:rPr>
@@ -17549,7 +17533,23 @@
                 <w:sz w:val="18"/>
                 <w:szCs w:val="18"/>
               </w:rPr>
-              <w:t>{it}</w:t>
+              <w:t>{</w:t>
+            </w:r>
+            <w:r>
+              <w:rPr>
+                <w:rFonts w:ascii="Arial" w:hAnsi="Arial" w:cs="Arial"/>
+                <w:sz w:val="18"/>
+                <w:szCs w:val="18"/>
+              </w:rPr>
+              <w:t>result</w:t>
+            </w:r>
+            <w:r>
+              <w:rPr>
+                <w:rFonts w:ascii="Arial" w:hAnsi="Arial" w:cs="Arial"/>
+                <w:sz w:val="18"/>
+                <w:szCs w:val="18"/>
+              </w:rPr>
+              <w:t>}</w:t>
             </w:r>
           </w:p>
         </w:tc>
@@ -17595,7 +17595,7 @@
                 <w:sz w:val="18"/>
                 <w:szCs w:val="18"/>
               </w:rPr>
-              <w:t>10,11)</w:t>
+              <w:t>9,16)</w:t>
             </w:r>
             <w:r>
               <w:rPr>
@@ -17675,7 +17675,7 @@
                 <w:sz w:val="18"/>
                 <w:szCs w:val="18"/>
               </w:rPr>
-              <w:t>10,12)</w:t>
+              <w:t>10,11)</w:t>
             </w:r>
             <w:r>
               <w:rPr>
@@ -17709,7 +17709,7 @@
                 <w:sz w:val="18"/>
                 <w:szCs w:val="18"/>
               </w:rPr>
-              <w:t>{entry}</w:t>
+              <w:t>{it}</w:t>
             </w:r>
           </w:p>
         </w:tc>
@@ -17755,7 +17755,7 @@
                 <w:sz w:val="18"/>
                 <w:szCs w:val="18"/>
               </w:rPr>
-              <w:t>12,13)</w:t>
+              <w:t>10,12)</w:t>
             </w:r>
             <w:r>
               <w:rPr>
@@ -17835,7 +17835,7 @@
                 <w:sz w:val="18"/>
                 <w:szCs w:val="18"/>
               </w:rPr>
-              <w:t>12,15)</w:t>
+              <w:t>12,13)</w:t>
             </w:r>
             <w:r>
               <w:rPr>
@@ -17869,7 +17869,7 @@
                 <w:sz w:val="18"/>
                 <w:szCs w:val="18"/>
               </w:rPr>
-              <w:t>{mapped}</w:t>
+              <w:t>{entry}</w:t>
             </w:r>
           </w:p>
         </w:tc>
@@ -17915,7 +17915,7 @@
                 <w:sz w:val="18"/>
                 <w:szCs w:val="18"/>
               </w:rPr>
-              <w:t>13,14)</w:t>
+              <w:t>12,15)</w:t>
             </w:r>
             <w:r>
               <w:rPr>
@@ -17995,7 +17995,7 @@
                 <w:sz w:val="18"/>
                 <w:szCs w:val="18"/>
               </w:rPr>
-              <w:t>13,15)</w:t>
+              <w:t>13,14)</w:t>
             </w:r>
             <w:r>
               <w:rPr>
@@ -18029,7 +18029,7 @@
                 <w:sz w:val="18"/>
                 <w:szCs w:val="18"/>
               </w:rPr>
-              <w:t>{entry}</w:t>
+              <w:t>{mapped}</w:t>
             </w:r>
           </w:p>
         </w:tc>
@@ -18052,7 +18052,7 @@
                 <w:sz w:val="18"/>
                 <w:szCs w:val="18"/>
               </w:rPr>
-              <w:t>Anti</w:t>
+              <w:t>Flow</w:t>
             </w:r>
           </w:p>
         </w:tc>
@@ -18075,7 +18075,7 @@
                 <w:sz w:val="18"/>
                 <w:szCs w:val="18"/>
               </w:rPr>
-              <w:t>13,12)</w:t>
+              <w:t>13,15)</w:t>
             </w:r>
             <w:r>
               <w:rPr>
@@ -18109,7 +18109,7 @@
                 <w:sz w:val="18"/>
                 <w:szCs w:val="18"/>
               </w:rPr>
-              <w:t>{mapped}</w:t>
+              <w:t>{entry}</w:t>
             </w:r>
           </w:p>
         </w:tc>
@@ -18155,7 +18155,7 @@
                 <w:sz w:val="18"/>
                 <w:szCs w:val="18"/>
               </w:rPr>
-              <w:t>14,13)</w:t>
+              <w:t>13,12)</w:t>
             </w:r>
             <w:r>
               <w:rPr>
@@ -18235,7 +18235,7 @@
                 <w:sz w:val="18"/>
                 <w:szCs w:val="18"/>
               </w:rPr>
-              <w:t>15,13)</w:t>
+              <w:t>14,13)</w:t>
             </w:r>
             <w:r>
               <w:rPr>
@@ -18269,25 +18269,7 @@
                 <w:sz w:val="18"/>
                 <w:szCs w:val="18"/>
               </w:rPr>
-              <w:t>{</w:t>
-            </w:r>
-            <w:proofErr w:type="spellStart"/>
-            <w:r>
-              <w:rPr>
-                <w:rFonts w:ascii="Arial" w:hAnsi="Arial" w:cs="Arial"/>
-                <w:sz w:val="18"/>
-                <w:szCs w:val="18"/>
-              </w:rPr>
-              <w:t>retVal</w:t>
-            </w:r>
-            <w:proofErr w:type="spellEnd"/>
-            <w:r>
-              <w:rPr>
-                <w:rFonts w:ascii="Arial" w:hAnsi="Arial" w:cs="Arial"/>
-                <w:sz w:val="18"/>
-                <w:szCs w:val="18"/>
-              </w:rPr>
-              <w:t>}</w:t>
+              <w:t>{mapped}</w:t>
             </w:r>
           </w:p>
         </w:tc>
@@ -18310,7 +18292,7 @@
                 <w:sz w:val="18"/>
                 <w:szCs w:val="18"/>
               </w:rPr>
-              <w:t>Flow</w:t>
+              <w:t>Anti</w:t>
             </w:r>
           </w:p>
         </w:tc>
@@ -18327,23 +18309,13 @@
                 <w:szCs w:val="18"/>
               </w:rPr>
             </w:pPr>
-            <w:proofErr w:type="gramStart"/>
-            <w:r>
-              <w:rPr>
-                <w:rFonts w:ascii="Arial" w:hAnsi="Arial" w:cs="Arial"/>
-                <w:sz w:val="18"/>
-                <w:szCs w:val="18"/>
-              </w:rPr>
-              <w:t>16,Exit</w:t>
-            </w:r>
-            <w:proofErr w:type="gramEnd"/>
-            <w:r>
-              <w:rPr>
-                <w:rFonts w:ascii="Arial" w:hAnsi="Arial" w:cs="Arial"/>
-                <w:sz w:val="18"/>
-                <w:szCs w:val="18"/>
-              </w:rPr>
-              <w:t>)</w:t>
+            <w:r>
+              <w:rPr>
+                <w:rFonts w:ascii="Arial" w:hAnsi="Arial" w:cs="Arial"/>
+                <w:sz w:val="18"/>
+                <w:szCs w:val="18"/>
+              </w:rPr>
+              <w:t>15,13)</w:t>
             </w:r>
             <w:r>
               <w:rPr>
@@ -18377,7 +18349,25 @@
                 <w:sz w:val="18"/>
                 <w:szCs w:val="18"/>
               </w:rPr>
-              <w:t>{child}</w:t>
+              <w:t>{</w:t>
+            </w:r>
+            <w:proofErr w:type="spellStart"/>
+            <w:r>
+              <w:rPr>
+                <w:rFonts w:ascii="Arial" w:hAnsi="Arial" w:cs="Arial"/>
+                <w:sz w:val="18"/>
+                <w:szCs w:val="18"/>
+              </w:rPr>
+              <w:t>retVal</w:t>
+            </w:r>
+            <w:proofErr w:type="spellEnd"/>
+            <w:r>
+              <w:rPr>
+                <w:rFonts w:ascii="Arial" w:hAnsi="Arial" w:cs="Arial"/>
+                <w:sz w:val="18"/>
+                <w:szCs w:val="18"/>
+              </w:rPr>
+              <w:t>}</w:t>
             </w:r>
           </w:p>
         </w:tc>
@@ -18417,13 +18407,23 @@
                 <w:szCs w:val="18"/>
               </w:rPr>
             </w:pPr>
-            <w:r>
-              <w:rPr>
-                <w:rFonts w:ascii="Arial" w:hAnsi="Arial" w:cs="Arial"/>
-                <w:sz w:val="18"/>
-                <w:szCs w:val="18"/>
-              </w:rPr>
-              <w:t>18,19)</w:t>
+            <w:proofErr w:type="gramStart"/>
+            <w:r>
+              <w:rPr>
+                <w:rFonts w:ascii="Arial" w:hAnsi="Arial" w:cs="Arial"/>
+                <w:sz w:val="18"/>
+                <w:szCs w:val="18"/>
+              </w:rPr>
+              <w:t>16,Exit</w:t>
+            </w:r>
+            <w:proofErr w:type="gramEnd"/>
+            <w:r>
+              <w:rPr>
+                <w:rFonts w:ascii="Arial" w:hAnsi="Arial" w:cs="Arial"/>
+                <w:sz w:val="18"/>
+                <w:szCs w:val="18"/>
+              </w:rPr>
+              <w:t>)</w:t>
             </w:r>
             <w:r>
               <w:rPr>
@@ -18503,7 +18503,7 @@
                 <w:sz w:val="18"/>
                 <w:szCs w:val="18"/>
               </w:rPr>
-              <w:t>18,22)</w:t>
+              <w:t>18,19)</w:t>
             </w:r>
             <w:r>
               <w:rPr>
@@ -18537,25 +18537,7 @@
                 <w:sz w:val="18"/>
                 <w:szCs w:val="18"/>
               </w:rPr>
-              <w:t>{</w:t>
-            </w:r>
-            <w:proofErr w:type="spellStart"/>
-            <w:r>
-              <w:rPr>
-                <w:rFonts w:ascii="Arial" w:hAnsi="Arial" w:cs="Arial"/>
-                <w:sz w:val="18"/>
-                <w:szCs w:val="18"/>
-              </w:rPr>
-              <w:t>retVal</w:t>
-            </w:r>
-            <w:proofErr w:type="spellEnd"/>
-            <w:r>
-              <w:rPr>
-                <w:rFonts w:ascii="Arial" w:hAnsi="Arial" w:cs="Arial"/>
-                <w:sz w:val="18"/>
-                <w:szCs w:val="18"/>
-              </w:rPr>
-              <w:t>}</w:t>
+              <w:t>{child}</w:t>
             </w:r>
           </w:p>
         </w:tc>
@@ -18595,23 +18577,13 @@
                 <w:szCs w:val="18"/>
               </w:rPr>
             </w:pPr>
-            <w:proofErr w:type="gramStart"/>
-            <w:r>
-              <w:rPr>
-                <w:rFonts w:ascii="Arial" w:hAnsi="Arial" w:cs="Arial"/>
-                <w:sz w:val="18"/>
-                <w:szCs w:val="18"/>
-              </w:rPr>
-              <w:t>20,Exit</w:t>
-            </w:r>
-            <w:proofErr w:type="gramEnd"/>
-            <w:r>
-              <w:rPr>
-                <w:rFonts w:ascii="Arial" w:hAnsi="Arial" w:cs="Arial"/>
-                <w:sz w:val="18"/>
-                <w:szCs w:val="18"/>
-              </w:rPr>
-              <w:t>)</w:t>
+            <w:r>
+              <w:rPr>
+                <w:rFonts w:ascii="Arial" w:hAnsi="Arial" w:cs="Arial"/>
+                <w:sz w:val="18"/>
+                <w:szCs w:val="18"/>
+              </w:rPr>
+              <w:t>18,22)</w:t>
             </w:r>
             <w:r>
               <w:rPr>
@@ -18710,6 +18682,114 @@
                 <w:sz w:val="18"/>
                 <w:szCs w:val="18"/>
               </w:rPr>
+              <w:t>20,Exit</w:t>
+            </w:r>
+            <w:proofErr w:type="gramEnd"/>
+            <w:r>
+              <w:rPr>
+                <w:rFonts w:ascii="Arial" w:hAnsi="Arial" w:cs="Arial"/>
+                <w:sz w:val="18"/>
+                <w:szCs w:val="18"/>
+              </w:rPr>
+              <w:t>)</w:t>
+            </w:r>
+            <w:r>
+              <w:rPr>
+                <w:rFonts w:ascii="Arial" w:hAnsi="Arial" w:cs="Arial" w:hint="cs"/>
+                <w:sz w:val="18"/>
+                <w:szCs w:val="18"/>
+                <w:rtl/>
+              </w:rPr>
+              <w:t>)</w:t>
+            </w:r>
+          </w:p>
+        </w:tc>
+      </w:tr>
+      <w:tr>
+        <w:tc>
+          <w:tcPr>
+            <w:tcW w:w="2378" w:type="dxa"/>
+          </w:tcPr>
+          <w:p>
+            <w:pPr>
+              <w:jc w:val="center"/>
+              <w:rPr>
+                <w:rFonts w:ascii="Arial" w:hAnsi="Arial" w:cs="Arial"/>
+                <w:sz w:val="18"/>
+                <w:szCs w:val="18"/>
+              </w:rPr>
+            </w:pPr>
+            <w:r>
+              <w:rPr>
+                <w:rFonts w:ascii="Arial" w:hAnsi="Arial" w:cs="Arial"/>
+                <w:sz w:val="18"/>
+                <w:szCs w:val="18"/>
+              </w:rPr>
+              <w:t>{</w:t>
+            </w:r>
+            <w:proofErr w:type="spellStart"/>
+            <w:r>
+              <w:rPr>
+                <w:rFonts w:ascii="Arial" w:hAnsi="Arial" w:cs="Arial"/>
+                <w:sz w:val="18"/>
+                <w:szCs w:val="18"/>
+              </w:rPr>
+              <w:t>retVal</w:t>
+            </w:r>
+            <w:proofErr w:type="spellEnd"/>
+            <w:r>
+              <w:rPr>
+                <w:rFonts w:ascii="Arial" w:hAnsi="Arial" w:cs="Arial"/>
+                <w:sz w:val="18"/>
+                <w:szCs w:val="18"/>
+              </w:rPr>
+              <w:t>}</w:t>
+            </w:r>
+          </w:p>
+        </w:tc>
+        <w:tc>
+          <w:tcPr>
+            <w:tcW w:w="1560" w:type="dxa"/>
+          </w:tcPr>
+          <w:p>
+            <w:pPr>
+              <w:jc w:val="center"/>
+              <w:rPr>
+                <w:rFonts w:ascii="Arial" w:hAnsi="Arial" w:cs="Arial"/>
+                <w:sz w:val="18"/>
+                <w:szCs w:val="18"/>
+              </w:rPr>
+            </w:pPr>
+            <w:r>
+              <w:rPr>
+                <w:rFonts w:ascii="Arial" w:hAnsi="Arial" w:cs="Arial"/>
+                <w:sz w:val="18"/>
+                <w:szCs w:val="18"/>
+              </w:rPr>
+              <w:t>Flow</w:t>
+            </w:r>
+          </w:p>
+        </w:tc>
+        <w:tc>
+          <w:tcPr>
+            <w:tcW w:w="1273" w:type="dxa"/>
+          </w:tcPr>
+          <w:p>
+            <w:pPr>
+              <w:jc w:val="center"/>
+              <w:rPr>
+                <w:rFonts w:ascii="Arial" w:hAnsi="Arial" w:cs="Arial"/>
+                <w:sz w:val="18"/>
+                <w:szCs w:val="18"/>
+              </w:rPr>
+            </w:pPr>
+            <w:proofErr w:type="gramStart"/>
+            <w:r>
+              <w:rPr>
+                <w:rFonts w:ascii="Arial" w:hAnsi="Arial" w:cs="Arial"/>
+                <w:sz w:val="18"/>
+                <w:szCs w:val="18"/>
+              </w:rPr>
               <w:t>22,Exit</w:t>
             </w:r>
             <w:proofErr w:type="gramEnd"/>
@@ -18787,7 +18867,7 @@
     <w:p>
       <w:pPr>
         <w:rPr>
-          <w:rFonts w:ascii="Arial" w:hAnsi="Arial" w:cs="Arial"/>
+          <w:rFonts w:ascii="Arial" w:hAnsi="Arial" w:cs="Arial" w:hint="cs"/>
           <w:sz w:val="28"/>
           <w:szCs w:val="28"/>
           <w:rtl/>
@@ -18915,24 +18995,6 @@
           <w:rtl/>
         </w:rPr>
         <w:t>}</w:t>
-      </w:r>
-      <w:r>
-        <w:rPr>
-          <w:rFonts w:ascii="Arial" w:hAnsi="Arial" w:cs="Arial"/>
-          <w:sz w:val="28"/>
-          <w:szCs w:val="28"/>
-          <w:rtl/>
-        </w:rPr>
-        <w:br/>
-      </w:r>
-      <w:r>
-        <w:rPr>
-          <w:rFonts w:ascii="Arial" w:hAnsi="Arial" w:cs="Arial"/>
-          <w:sz w:val="28"/>
-          <w:szCs w:val="28"/>
-          <w:rtl/>
-        </w:rPr>
-        <w:br/>
       </w:r>
     </w:p>
     <w:tbl>
@@ -19033,7 +19095,7 @@
                 <w:sz w:val="18"/>
                 <w:szCs w:val="18"/>
               </w:rPr>
-              <w:t>16</w:t>
+              <w:t>15</w:t>
             </w:r>
             <w:r>
               <w:rPr>
@@ -19130,7 +19192,7 @@
                 <w:sz w:val="18"/>
                 <w:szCs w:val="18"/>
               </w:rPr>
-              <w:t>10</w:t>
+              <w:t>9</w:t>
             </w:r>
             <w:r>
               <w:rPr>
@@ -19146,7 +19208,7 @@
                 <w:sz w:val="18"/>
                 <w:szCs w:val="18"/>
               </w:rPr>
-              <w:t>12</w:t>
+              <w:t>16</w:t>
             </w:r>
             <w:r>
               <w:rPr>
@@ -19236,7 +19298,31 @@
                 <w:sz w:val="18"/>
                 <w:szCs w:val="18"/>
               </w:rPr>
-              <w:t>(10,13</w:t>
+              <w:t>(</w:t>
+            </w:r>
+            <w:r>
+              <w:rPr>
+                <w:rFonts w:ascii="Arial" w:hAnsi="Arial" w:cs="Arial"/>
+                <w:sz w:val="18"/>
+                <w:szCs w:val="18"/>
+              </w:rPr>
+              <w:t>10</w:t>
+            </w:r>
+            <w:r>
+              <w:rPr>
+                <w:rFonts w:ascii="Arial" w:hAnsi="Arial" w:cs="Arial"/>
+                <w:sz w:val="18"/>
+                <w:szCs w:val="18"/>
+              </w:rPr>
+              <w:t>,</w:t>
+            </w:r>
+            <w:r>
+              <w:rPr>
+                <w:rFonts w:ascii="Arial" w:hAnsi="Arial" w:cs="Arial"/>
+                <w:sz w:val="18"/>
+                <w:szCs w:val="18"/>
+              </w:rPr>
+              <w:t>12</w:t>
             </w:r>
             <w:r>
               <w:rPr>
@@ -19314,7 +19400,7 @@
             <w:pPr>
               <w:jc w:val="center"/>
               <w:rPr>
-                <w:rFonts w:ascii="Arial" w:hAnsi="Arial" w:cs="Arial" w:hint="cs"/>
+                <w:rFonts w:ascii="Arial" w:hAnsi="Arial" w:cs="Arial"/>
                 <w:sz w:val="18"/>
                 <w:szCs w:val="18"/>
                 <w:rtl/>
@@ -19326,7 +19412,15 @@
                 <w:sz w:val="18"/>
                 <w:szCs w:val="18"/>
               </w:rPr>
-              <w:t>(10,15)</w:t>
+              <w:t>(10,13</w:t>
+            </w:r>
+            <w:r>
+              <w:rPr>
+                <w:rFonts w:ascii="Arial" w:hAnsi="Arial" w:cs="Arial"/>
+                <w:sz w:val="18"/>
+                <w:szCs w:val="18"/>
+              </w:rPr>
+              <w:t>)</w:t>
             </w:r>
           </w:p>
         </w:tc>
@@ -19384,15 +19478,7 @@
                 <w:sz w:val="18"/>
                 <w:szCs w:val="18"/>
               </w:rPr>
-              <w:t>(12,13</w:t>
-            </w:r>
-            <w:r>
-              <w:rPr>
-                <w:rFonts w:ascii="Arial" w:hAnsi="Arial" w:cs="Arial"/>
-                <w:sz w:val="18"/>
-                <w:szCs w:val="18"/>
-              </w:rPr>
-              <w:t>)</w:t>
+              <w:t>(10,15)</w:t>
             </w:r>
           </w:p>
         </w:tc>
@@ -19450,7 +19536,7 @@
                 <w:sz w:val="18"/>
                 <w:szCs w:val="18"/>
               </w:rPr>
-              <w:t>(12,15</w:t>
+              <w:t>(12,13</w:t>
             </w:r>
             <w:r>
               <w:rPr>
@@ -19516,7 +19602,7 @@
                 <w:sz w:val="18"/>
                 <w:szCs w:val="18"/>
               </w:rPr>
-              <w:t>(13,12</w:t>
+              <w:t>(12,15</w:t>
             </w:r>
             <w:r>
               <w:rPr>
@@ -19582,7 +19668,7 @@
                 <w:sz w:val="18"/>
                 <w:szCs w:val="18"/>
               </w:rPr>
-              <w:t>(13,15</w:t>
+              <w:t>(13,12</w:t>
             </w:r>
             <w:r>
               <w:rPr>
@@ -19648,7 +19734,7 @@
                 <w:sz w:val="18"/>
                 <w:szCs w:val="18"/>
               </w:rPr>
-              <w:t>(15,13</w:t>
+              <w:t>(13,15</w:t>
             </w:r>
             <w:r>
               <w:rPr>
@@ -19714,7 +19800,7 @@
                 <w:sz w:val="18"/>
                 <w:szCs w:val="18"/>
               </w:rPr>
-              <w:t>(18,20</w:t>
+              <w:t>(15,13</w:t>
             </w:r>
             <w:r>
               <w:rPr>
@@ -19780,7 +19866,7 @@
                 <w:sz w:val="18"/>
                 <w:szCs w:val="18"/>
               </w:rPr>
-              <w:t>(18,21</w:t>
+              <w:t>(18,20</w:t>
             </w:r>
             <w:r>
               <w:rPr>
@@ -19846,7 +19932,15 @@
                 <w:sz w:val="18"/>
                 <w:szCs w:val="18"/>
               </w:rPr>
-              <w:t>(18,22)</w:t>
+              <w:t>(18,21</w:t>
+            </w:r>
+            <w:r>
+              <w:rPr>
+                <w:rFonts w:ascii="Arial" w:hAnsi="Arial" w:cs="Arial"/>
+                <w:sz w:val="18"/>
+                <w:szCs w:val="18"/>
+              </w:rPr>
+              <w:t>)</w:t>
             </w:r>
           </w:p>
         </w:tc>
@@ -19904,7 +19998,7 @@
                 <w:sz w:val="18"/>
                 <w:szCs w:val="18"/>
               </w:rPr>
-              <w:t>(18,23)</w:t>
+              <w:t>(18,22)</w:t>
             </w:r>
           </w:p>
         </w:tc>
@@ -19948,6 +20042,14 @@
                 <w:rtl/>
               </w:rPr>
             </w:pPr>
+            <w:r>
+              <w:rPr>
+                <w:rFonts w:ascii="Arial" w:hAnsi="Arial" w:cs="Arial"/>
+                <w:sz w:val="18"/>
+                <w:szCs w:val="18"/>
+              </w:rPr>
+              <w:t>(18,23)</w:t>
+            </w:r>
           </w:p>
         </w:tc>
         <w:tc>
@@ -19969,39 +20071,7 @@
                 <w:sz w:val="18"/>
                 <w:szCs w:val="18"/>
               </w:rPr>
-              <w:t>(</w:t>
-            </w:r>
-            <w:r>
-              <w:rPr>
-                <w:rFonts w:ascii="Arial" w:hAnsi="Arial" w:cs="Arial"/>
-                <w:sz w:val="18"/>
-                <w:szCs w:val="18"/>
-              </w:rPr>
-              <w:t>9</w:t>
-            </w:r>
-            <w:r>
-              <w:rPr>
-                <w:rFonts w:ascii="Arial" w:hAnsi="Arial" w:cs="Arial"/>
-                <w:sz w:val="18"/>
-                <w:szCs w:val="18"/>
-              </w:rPr>
-              <w:t>,</w:t>
-            </w:r>
-            <w:r>
-              <w:rPr>
-                <w:rFonts w:ascii="Arial" w:hAnsi="Arial" w:cs="Arial"/>
-                <w:sz w:val="18"/>
-                <w:szCs w:val="18"/>
-              </w:rPr>
-              <w:t>15</w:t>
-            </w:r>
-            <w:r>
-              <w:rPr>
-                <w:rFonts w:ascii="Arial" w:hAnsi="Arial" w:cs="Arial"/>
-                <w:sz w:val="18"/>
-                <w:szCs w:val="18"/>
-              </w:rPr>
-              <w:t>)</w:t>
+              <w:t>(8,10)</w:t>
             </w:r>
           </w:p>
         </w:tc>
@@ -20204,7 +20274,7 @@
           <w:sz w:val="28"/>
           <w:szCs w:val="28"/>
         </w:rPr>
-        <w:t>Marked</w:t>
+        <w:t>M</w:t>
       </w:r>
       <w:r>
         <w:rPr>
@@ -20244,15 +20314,7 @@
             <w:sz w:val="28"/>
             <w:szCs w:val="28"/>
           </w:rPr>
-          <m:t>M = {1,2,3,4</m:t>
-        </m:r>
-        <m:r>
-          <w:rPr>
-            <w:rFonts w:ascii="Cambria Math" w:hAnsi="Cambria Math" w:cs="Arial"/>
-            <w:sz w:val="28"/>
-            <w:szCs w:val="28"/>
-          </w:rPr>
-          <m:t>,5</m:t>
+          <m:t>M = {</m:t>
         </m:r>
         <m:r>
           <m:rPr>
@@ -20263,7 +20325,18 @@
             <w:sz w:val="28"/>
             <w:szCs w:val="28"/>
           </w:rPr>
-          <m:t>,6,7,9,10,11,12,13,14,15,16,17}</m:t>
+          <m:t>1,2,3,4,5,6,7,9,10,11,12,13,14,15,16,17,19,20,21</m:t>
+        </m:r>
+        <m:r>
+          <m:rPr>
+            <m:sty m:val="p"/>
+          </m:rPr>
+          <w:rPr>
+            <w:rFonts w:ascii="Cambria Math" w:hAnsi="Cambria Math" w:cs="Arial"/>
+            <w:sz w:val="28"/>
+            <w:szCs w:val="28"/>
+          </w:rPr>
+          <m:t>}</m:t>
         </m:r>
       </m:oMath>
       <w:r>
@@ -20300,7 +20373,15 @@
           <w:sz w:val="28"/>
           <w:szCs w:val="28"/>
         </w:rPr>
-        <w:t>Reaching-M</w:t>
+        <w:t>r</w:t>
+      </w:r>
+      <w:r>
+        <w:rPr>
+          <w:rFonts w:ascii="Arial" w:hAnsi="Arial" w:cs="Arial"/>
+          <w:sz w:val="28"/>
+          <w:szCs w:val="28"/>
+        </w:rPr>
+        <w:t>eaching-M</w:t>
       </w:r>
       <w:r>
         <w:rPr>
@@ -20328,22 +20409,40 @@
         </w:rPr>
         <w:t xml:space="preserve"> לאחור, ונראה כי נקבל את הקבוצה </w:t>
       </w:r>
-      <w:r>
-        <w:rPr>
-          <w:rFonts w:ascii="Arial" w:hAnsi="Arial" w:cs="Arial" w:hint="cs"/>
-          <w:sz w:val="28"/>
-          <w:szCs w:val="28"/>
-        </w:rPr>
-        <w:t>M</w:t>
-      </w:r>
-      <w:r>
-        <w:rPr>
-          <w:rFonts w:ascii="Arial" w:hAnsi="Arial" w:cs="Arial" w:hint="cs"/>
-          <w:sz w:val="28"/>
-          <w:szCs w:val="28"/>
-          <w:rtl/>
-        </w:rPr>
-        <w:t xml:space="preserve"> עצמה בלבד.</w:t>
+      <m:oMath>
+        <m:r>
+          <w:rPr>
+            <w:rFonts w:ascii="Cambria Math" w:hAnsi="Cambria Math" w:cs="Arial"/>
+            <w:sz w:val="28"/>
+            <w:szCs w:val="28"/>
+          </w:rPr>
+          <m:t>reaching-M=M</m:t>
+        </m:r>
+        <m:r>
+          <w:rPr>
+            <w:rFonts w:ascii="Cambria Math" w:hAnsi="Cambria Math" w:cs="Arial"/>
+            <w:sz w:val="28"/>
+            <w:szCs w:val="28"/>
+          </w:rPr>
+          <m:t>∪</m:t>
+        </m:r>
+        <m:r>
+          <w:rPr>
+            <w:rFonts w:ascii="Cambria Math" w:hAnsi="Cambria Math" w:cs="Arial"/>
+            <w:sz w:val="28"/>
+            <w:szCs w:val="28"/>
+          </w:rPr>
+          <m:t>{8,18}</m:t>
+        </m:r>
+      </m:oMath>
+      <w:r>
+        <w:rPr>
+          <w:rFonts w:ascii="Arial" w:hAnsi="Arial" w:cs="Arial" w:hint="cs"/>
+          <w:sz w:val="28"/>
+          <w:szCs w:val="28"/>
+          <w:rtl/>
+        </w:rPr>
+        <w:t>.</w:t>
       </w:r>
       <w:r>
         <w:rPr>
@@ -20414,7 +20513,37 @@
               <w:sz w:val="28"/>
               <w:szCs w:val="28"/>
             </w:rPr>
-            <m:t>M-Reachable={M∪{8,18,20,21,22,23}}</m:t>
+            <m:t>M-Reachable={M∪{</m:t>
+          </m:r>
+          <m:r>
+            <m:rPr>
+              <m:sty m:val="p"/>
+            </m:rPr>
+            <w:rPr>
+              <w:rFonts w:ascii="Cambria Math" w:hAnsi="Cambria Math" w:cs="Arial"/>
+              <w:sz w:val="28"/>
+              <w:szCs w:val="28"/>
+            </w:rPr>
+            <m:t>18,</m:t>
+          </m:r>
+          <m:r>
+            <m:rPr>
+              <m:sty m:val="p"/>
+            </m:rPr>
+            <w:rPr>
+              <w:rFonts w:ascii="Cambria Math" w:hAnsi="Cambria Math" w:cs="Arial"/>
+              <w:sz w:val="28"/>
+              <w:szCs w:val="28"/>
+            </w:rPr>
+            <m:t>22,23</m:t>
+          </m:r>
+          <m:r>
+            <w:rPr>
+              <w:rFonts w:ascii="Cambria Math" w:hAnsi="Cambria Math" w:cs="Arial"/>
+              <w:sz w:val="28"/>
+              <w:szCs w:val="28"/>
+            </w:rPr>
+            <m:t>}}</m:t>
           </m:r>
         </m:oMath>
       </m:oMathPara>
@@ -20422,37 +20551,48 @@
     <w:p>
       <w:pPr>
         <w:rPr>
-          <w:rFonts w:ascii="Arial" w:hAnsi="Arial" w:cs="Arial" w:hint="cs"/>
-          <w:sz w:val="28"/>
-          <w:szCs w:val="28"/>
-          <w:rtl/>
-        </w:rPr>
-      </w:pPr>
-      <w:r>
-        <w:rPr>
-          <w:rFonts w:ascii="Arial" w:hAnsi="Arial" w:cs="Arial" w:hint="cs"/>
-          <w:sz w:val="28"/>
-          <w:szCs w:val="28"/>
-          <w:rtl/>
-        </w:rPr>
-        <w:t>נחשב את קודקודי ה</w:t>
-      </w:r>
-      <w:r>
-        <w:rPr>
-          <w:rFonts w:ascii="Arial" w:hAnsi="Arial" w:cs="Arial"/>
-          <w:sz w:val="28"/>
-          <w:szCs w:val="28"/>
-        </w:rPr>
-        <w:t>Before</w:t>
-      </w:r>
-      <w:r>
-        <w:rPr>
-          <w:rFonts w:ascii="Arial" w:hAnsi="Arial" w:cs="Arial" w:hint="cs"/>
-          <w:sz w:val="28"/>
-          <w:szCs w:val="28"/>
-          <w:rtl/>
-        </w:rPr>
-        <w:t xml:space="preserve"> בעזרת האלגוריתם:</w:t>
+          <w:rFonts w:ascii="Arial" w:hAnsi="Arial" w:cs="Arial"/>
+          <w:sz w:val="28"/>
+          <w:szCs w:val="28"/>
+          <w:rtl/>
+        </w:rPr>
+      </w:pPr>
+    </w:p>
+    <w:p>
+      <w:pPr>
+        <w:rPr>
+          <w:rFonts w:ascii="Arial" w:hAnsi="Arial" w:cs="Arial" w:hint="cs"/>
+          <w:i/>
+          <w:sz w:val="28"/>
+          <w:szCs w:val="28"/>
+          <w:rtl/>
+        </w:rPr>
+      </w:pPr>
+      <w:r>
+        <w:rPr>
+          <w:rFonts w:ascii="Arial" w:hAnsi="Arial" w:cs="Arial" w:hint="cs"/>
+          <w:sz w:val="28"/>
+          <w:szCs w:val="28"/>
+          <w:rtl/>
+        </w:rPr>
+        <w:t xml:space="preserve">תחילה נבצע חישוב עבור הקבוצה </w:t>
+      </w:r>
+      <w:r>
+        <w:rPr>
+          <w:rFonts w:ascii="Arial" w:hAnsi="Arial" w:cs="Arial"/>
+          <w:sz w:val="28"/>
+          <w:szCs w:val="28"/>
+        </w:rPr>
+        <w:t>Marked</w:t>
+      </w:r>
+      <w:r>
+        <w:rPr>
+          <w:rFonts w:ascii="Arial" w:hAnsi="Arial" w:cs="Arial" w:hint="cs"/>
+          <w:sz w:val="28"/>
+          <w:szCs w:val="28"/>
+          <w:rtl/>
+        </w:rPr>
+        <w:t>:</w:t>
       </w:r>
       <w:r>
         <w:rPr>
@@ -20471,65 +20611,7 @@
               <w:sz w:val="28"/>
               <w:szCs w:val="28"/>
             </w:rPr>
-            <m:t>before=Reaching-M\M-Reachable=∅</m:t>
-          </m:r>
-        </m:oMath>
-      </m:oMathPara>
-    </w:p>
-    <w:p>
-      <w:pPr>
-        <w:rPr>
-          <w:rFonts w:ascii="Arial" w:hAnsi="Arial" w:cs="Arial" w:hint="cs"/>
-          <w:sz w:val="28"/>
-          <w:szCs w:val="28"/>
-          <w:rtl/>
-        </w:rPr>
-      </w:pPr>
-      <w:r>
-        <w:rPr>
-          <w:rFonts w:ascii="Arial" w:hAnsi="Arial" w:cs="Arial" w:hint="cs"/>
-          <w:sz w:val="28"/>
-          <w:szCs w:val="28"/>
-          <w:rtl/>
-        </w:rPr>
-        <w:t>נחשב את קודקודי ה</w:t>
-      </w:r>
-      <w:r>
-        <w:rPr>
-          <w:rFonts w:ascii="Arial" w:hAnsi="Arial" w:cs="Arial"/>
-          <w:sz w:val="28"/>
-          <w:szCs w:val="28"/>
-        </w:rPr>
-        <w:t>After</w:t>
-      </w:r>
-      <w:r>
-        <w:rPr>
-          <w:rFonts w:ascii="Arial" w:hAnsi="Arial" w:cs="Arial" w:hint="cs"/>
-          <w:sz w:val="28"/>
-          <w:szCs w:val="28"/>
-          <w:rtl/>
-        </w:rPr>
-        <w:t xml:space="preserve"> בעזרת האלגוריתם:</w:t>
-      </w:r>
-    </w:p>
-    <w:p>
-      <w:pPr>
-        <w:rPr>
-          <w:rFonts w:ascii="Arial" w:hAnsi="Arial" w:cs="Arial" w:hint="cs"/>
-          <w:sz w:val="28"/>
-          <w:szCs w:val="28"/>
-          <w:rtl/>
-        </w:rPr>
-      </w:pPr>
-      <m:oMathPara>
-        <m:oMath>
-          <m:r>
-            <w:rPr>
-              <w:rFonts w:ascii="Cambria Math" w:hAnsi="Cambria Math" w:cs="Arial"/>
-              <w:sz w:val="28"/>
-              <w:szCs w:val="28"/>
-            </w:rPr>
-            <m:t>after</m:t>
+            <m:t>marked</m:t>
           </m:r>
           <m:r>
             <w:rPr>
@@ -20545,7 +20627,7 @@
               <w:sz w:val="28"/>
               <w:szCs w:val="28"/>
             </w:rPr>
-            <m:t>M-Reachable\Reaching-M={8,18,20,21,22,23}</m:t>
+            <m:t>reaching-M∩M-reachable={M∪{18}}</m:t>
           </m:r>
         </m:oMath>
       </m:oMathPara>
@@ -20566,6 +20648,147 @@
           <w:szCs w:val="28"/>
           <w:rtl/>
         </w:rPr>
+        <w:t>נחשב את קודקודי ה</w:t>
+      </w:r>
+      <w:r>
+        <w:rPr>
+          <w:rFonts w:ascii="Arial" w:hAnsi="Arial" w:cs="Arial"/>
+          <w:sz w:val="28"/>
+          <w:szCs w:val="28"/>
+        </w:rPr>
+        <w:t>Before</w:t>
+      </w:r>
+      <w:r>
+        <w:rPr>
+          <w:rFonts w:ascii="Arial" w:hAnsi="Arial" w:cs="Arial" w:hint="cs"/>
+          <w:sz w:val="28"/>
+          <w:szCs w:val="28"/>
+          <w:rtl/>
+        </w:rPr>
+        <w:t xml:space="preserve"> בעזרת האלגוריתם:</w:t>
+      </w:r>
+      <w:r>
+        <w:rPr>
+          <w:rFonts w:ascii="Arial" w:hAnsi="Arial" w:cs="Arial"/>
+          <w:sz w:val="28"/>
+          <w:szCs w:val="28"/>
+          <w:rtl/>
+        </w:rPr>
+        <w:br/>
+      </w:r>
+      <m:oMathPara>
+        <m:oMath>
+          <m:r>
+            <w:rPr>
+              <w:rFonts w:ascii="Cambria Math" w:hAnsi="Cambria Math" w:cs="Arial"/>
+              <w:sz w:val="28"/>
+              <w:szCs w:val="28"/>
+            </w:rPr>
+            <m:t>before=Reaching-M\M-Reachable=</m:t>
+          </m:r>
+          <m:r>
+            <w:rPr>
+              <w:rFonts w:ascii="Cambria Math" w:hAnsi="Cambria Math" w:cs="Arial"/>
+              <w:sz w:val="28"/>
+              <w:szCs w:val="28"/>
+            </w:rPr>
+            <m:t>{8}</m:t>
+          </m:r>
+        </m:oMath>
+      </m:oMathPara>
+    </w:p>
+    <w:p>
+      <w:pPr>
+        <w:rPr>
+          <w:rFonts w:ascii="Arial" w:hAnsi="Arial" w:cs="Arial"/>
+          <w:sz w:val="28"/>
+          <w:szCs w:val="28"/>
+          <w:rtl/>
+        </w:rPr>
+      </w:pPr>
+      <w:bookmarkStart w:id="0" w:name="_GoBack"/>
+      <w:r>
+        <w:rPr>
+          <w:rFonts w:ascii="Arial" w:hAnsi="Arial" w:cs="Arial" w:hint="cs"/>
+          <w:sz w:val="28"/>
+          <w:szCs w:val="28"/>
+          <w:rtl/>
+        </w:rPr>
+        <w:t>נחשב את קודקודי ה</w:t>
+      </w:r>
+      <w:r>
+        <w:rPr>
+          <w:rFonts w:ascii="Arial" w:hAnsi="Arial" w:cs="Arial"/>
+          <w:sz w:val="28"/>
+          <w:szCs w:val="28"/>
+        </w:rPr>
+        <w:t>After</w:t>
+      </w:r>
+      <w:r>
+        <w:rPr>
+          <w:rFonts w:ascii="Arial" w:hAnsi="Arial" w:cs="Arial" w:hint="cs"/>
+          <w:sz w:val="28"/>
+          <w:szCs w:val="28"/>
+          <w:rtl/>
+        </w:rPr>
+        <w:t xml:space="preserve"> בעזרת האלגוריתם:</w:t>
+      </w:r>
+    </w:p>
+    <w:bookmarkEnd w:id="0"/>
+    <w:p>
+      <w:pPr>
+        <w:rPr>
+          <w:rFonts w:ascii="Arial" w:hAnsi="Arial" w:cs="Arial"/>
+          <w:sz w:val="28"/>
+          <w:szCs w:val="28"/>
+          <w:rtl/>
+        </w:rPr>
+      </w:pPr>
+      <m:oMathPara>
+        <m:oMath>
+          <m:r>
+            <w:rPr>
+              <w:rFonts w:ascii="Cambria Math" w:hAnsi="Cambria Math" w:cs="Arial"/>
+              <w:sz w:val="28"/>
+              <w:szCs w:val="28"/>
+            </w:rPr>
+            <m:t>after=M-Reachable\Reaching-M={</m:t>
+          </m:r>
+          <m:r>
+            <w:rPr>
+              <w:rFonts w:ascii="Cambria Math" w:hAnsi="Cambria Math" w:cs="Arial"/>
+              <w:sz w:val="28"/>
+              <w:szCs w:val="28"/>
+            </w:rPr>
+            <m:t>22,23</m:t>
+          </m:r>
+          <m:r>
+            <w:rPr>
+              <w:rFonts w:ascii="Cambria Math" w:hAnsi="Cambria Math" w:cs="Arial"/>
+              <w:sz w:val="28"/>
+              <w:szCs w:val="28"/>
+            </w:rPr>
+            <m:t>}</m:t>
+          </m:r>
+        </m:oMath>
+      </m:oMathPara>
+    </w:p>
+    <w:p>
+      <w:pPr>
+        <w:rPr>
+          <w:rFonts w:ascii="Arial" w:hAnsi="Arial" w:cs="Arial"/>
+          <w:sz w:val="28"/>
+          <w:szCs w:val="28"/>
+          <w:rtl/>
+        </w:rPr>
+      </w:pPr>
+      <w:r>
+        <w:rPr>
+          <w:rFonts w:ascii="Arial" w:hAnsi="Arial" w:cs="Arial" w:hint="cs"/>
+          <w:sz w:val="28"/>
+          <w:szCs w:val="28"/>
+          <w:rtl/>
+        </w:rPr>
         <w:t>----- חסכנו כאן קוד כי זה בתכלס שכפול זהה במקום אחר ----</w:t>
       </w:r>
     </w:p>
@@ -20703,8 +20926,6 @@
         </w:rPr>
         <w:t>---טסטים---</w:t>
       </w:r>
-      <w:bookmarkStart w:id="0" w:name="_GoBack"/>
-      <w:bookmarkEnd w:id="0"/>
     </w:p>
     <w:sectPr>
       <w:pgSz w:w="11906" w:h="16838"/>
@@ -22843,7 +23064,7 @@
 </file>
 
 <file path=customXml/itemProps1.xml><?xml version="1.0" encoding="utf-8"?>
-<ds:datastoreItem xmlns:ds="http://schemas.openxmlformats.org/officeDocument/2006/customXml" ds:itemID="{86415D8F-C588-48E9-95AB-41912F1FB248}">
+<ds:datastoreItem xmlns:ds="http://schemas.openxmlformats.org/officeDocument/2006/customXml" ds:itemID="{7AC3A5DB-A33D-48FC-85A9-500329A95EDE}">
   <ds:schemaRefs>
     <ds:schemaRef ds:uri="http://schemas.openxmlformats.org/officeDocument/2006/bibliography"/>
   </ds:schemaRefs>

--- a/Refactoring-Project-Documentation.docx
+++ b/Refactoring-Project-Documentation.docx
@@ -1,13 +1,13 @@
 
 <file path=word/document.xml><?xml version="1.0" encoding="utf-8"?>
-<w:document xmlns:wpc="http://schemas.microsoft.com/office/word/2010/wordprocessingCanvas" xmlns:cx="http://schemas.microsoft.com/office/drawing/2014/chartex" xmlns:cx1="http://schemas.microsoft.com/office/drawing/2015/9/8/chartex" xmlns:cx2="http://schemas.microsoft.com/office/drawing/2015/10/21/chartex" xmlns:cx3="http://schemas.microsoft.com/office/drawing/2016/5/9/chartex" xmlns:cx4="http://schemas.microsoft.com/office/drawing/2016/5/10/chartex" xmlns:cx5="http://schemas.microsoft.com/office/drawing/2016/5/11/chartex" xmlns:cx6="http://schemas.microsoft.com/office/drawing/2016/5/12/chartex" xmlns:cx7="http://schemas.microsoft.com/office/drawing/2016/5/13/chartex" xmlns:cx8="http://schemas.microsoft.com/office/drawing/2016/5/14/chartex" xmlns:mc="http://schemas.openxmlformats.org/markup-compatibility/2006" xmlns:aink="http://schemas.microsoft.com/office/drawing/2016/ink" xmlns:am3d="http://schemas.microsoft.com/office/drawing/2017/model3d" xmlns:o="urn:schemas-microsoft-com:office:office" xmlns:r="http://schemas.openxmlformats.org/officeDocument/2006/relationships" xmlns:m="http://schemas.openxmlformats.org/officeDocument/2006/math" xmlns:v="urn:schemas-microsoft-com:vml" xmlns:wp14="http://schemas.microsoft.com/office/word/2010/wordprocessingDrawing" xmlns:wp="http://schemas.openxmlformats.org/drawingml/2006/wordprocessingDrawing" xmlns:w10="urn:schemas-microsoft-com:office:word" xmlns:w="http://schemas.openxmlformats.org/wordprocessingml/2006/main" xmlns:w14="http://schemas.microsoft.com/office/word/2010/wordml" xmlns:w15="http://schemas.microsoft.com/office/word/2012/wordml" xmlns:w16cid="http://schemas.microsoft.com/office/word/2016/wordml/cid" xmlns:w16se="http://schemas.microsoft.com/office/word/2015/wordml/symex" xmlns:wpg="http://schemas.microsoft.com/office/word/2010/wordprocessingGroup" xmlns:wpi="http://schemas.microsoft.com/office/word/2010/wordprocessingInk" xmlns:wne="http://schemas.microsoft.com/office/word/2006/wordml" xmlns:wps="http://schemas.microsoft.com/office/word/2010/wordprocessingShape" mc:Ignorable="w14 w15 w16se w16cid wp14">
+<w:document xmlns:ve="http://schemas.openxmlformats.org/markup-compatibility/2006" xmlns:o="urn:schemas-microsoft-com:office:office" xmlns:r="http://schemas.openxmlformats.org/officeDocument/2006/relationships" xmlns:m="http://schemas.openxmlformats.org/officeDocument/2006/math" xmlns:v="urn:schemas-microsoft-com:vml" xmlns:wp="http://schemas.openxmlformats.org/drawingml/2006/wordprocessingDrawing" xmlns:w10="urn:schemas-microsoft-com:office:word" xmlns:w="http://schemas.openxmlformats.org/wordprocessingml/2006/main" xmlns:wne="http://schemas.microsoft.com/office/word/2006/wordml">
   <w:body>
     <w:p>
       <w:pPr>
         <w:spacing w:line="276" w:lineRule="auto"/>
         <w:jc w:val="center"/>
         <w:rPr>
-          <w:rFonts w:ascii="David" w:hAnsi="David" w:cs="David" w:hint="cs"/>
+          <w:rFonts w:ascii="David" w:hAnsi="David" w:cs="David"/>
           <w:sz w:val="36"/>
           <w:szCs w:val="36"/>
         </w:rPr>
@@ -1485,6 +1485,7 @@
           <w:szCs w:val="28"/>
           <w:rtl/>
         </w:rPr>
+        <w:lastRenderedPageBreak/>
         <w:t xml:space="preserve">כעת, נצפה לראות שחלק </w:t>
       </w:r>
       <w:r>
@@ -1899,41 +1900,41 @@
           <w:szCs w:val="28"/>
           <w:rtl/>
         </w:rPr>
+        <w:t>תחילה נבחר לבנות את ה</w:t>
+      </w:r>
+      <w:r>
+        <w:rPr>
+          <w:rFonts w:ascii="Arial" w:hAnsi="Arial" w:cs="Arial" w:hint="cs"/>
+          <w:sz w:val="28"/>
+          <w:szCs w:val="28"/>
+        </w:rPr>
+        <w:t>CFG</w:t>
+      </w:r>
+      <w:r>
+        <w:rPr>
+          <w:rFonts w:ascii="Arial" w:hAnsi="Arial" w:cs="Arial" w:hint="cs"/>
+          <w:sz w:val="28"/>
+          <w:szCs w:val="28"/>
+          <w:rtl/>
+        </w:rPr>
+        <w:t xml:space="preserve"> עבור קטע הקוד הנבחר:</w:t>
+      </w:r>
+    </w:p>
+    <w:p>
+      <w:pPr>
+        <w:rPr>
+          <w:rFonts w:ascii="Arial" w:hAnsi="Arial" w:cs="Arial"/>
+          <w:sz w:val="28"/>
+          <w:szCs w:val="28"/>
+          <w:rtl/>
+        </w:rPr>
+      </w:pPr>
+      <w:r>
+        <w:rPr>
+          <w:noProof/>
+          <w:rtl/>
+        </w:rPr>
         <w:lastRenderedPageBreak/>
-        <w:t>תחילה נבחר לבנות את ה</w:t>
-      </w:r>
-      <w:r>
-        <w:rPr>
-          <w:rFonts w:ascii="Arial" w:hAnsi="Arial" w:cs="Arial" w:hint="cs"/>
-          <w:sz w:val="28"/>
-          <w:szCs w:val="28"/>
-        </w:rPr>
-        <w:t>CFG</w:t>
-      </w:r>
-      <w:r>
-        <w:rPr>
-          <w:rFonts w:ascii="Arial" w:hAnsi="Arial" w:cs="Arial" w:hint="cs"/>
-          <w:sz w:val="28"/>
-          <w:szCs w:val="28"/>
-          <w:rtl/>
-        </w:rPr>
-        <w:t xml:space="preserve"> עבור קטע הקוד הנבחר:</w:t>
-      </w:r>
-    </w:p>
-    <w:p>
-      <w:pPr>
-        <w:rPr>
-          <w:rFonts w:ascii="Arial" w:hAnsi="Arial" w:cs="Arial"/>
-          <w:sz w:val="28"/>
-          <w:szCs w:val="28"/>
-          <w:rtl/>
-        </w:rPr>
-      </w:pPr>
-      <w:r>
-        <w:rPr>
-          <w:noProof/>
-          <w:rtl/>
-        </w:rPr>
         <w:pict>
           <v:shape id="_x0000_s1049" type="#_x0000_t75" style="position:absolute;left:0;text-align:left;margin-left:-63.85pt;margin-top:17pt;width:537.6pt;height:147.5pt;z-index:251686912">
             <v:imagedata r:id="rId11" o:title="CFG-PDG-Based-Sliding-Example"/>
@@ -2244,7 +2245,7 @@
         <w:bidiVisual/>
         <w:tblW w:w="0" w:type="auto"/>
         <w:jc w:val="center"/>
-        <w:tblLook w:val="04A0" w:firstRow="1" w:lastRow="0" w:firstColumn="1" w:lastColumn="0" w:noHBand="0" w:noVBand="1"/>
+        <w:tblLook w:val="04A0"/>
       </w:tblPr>
       <w:tblGrid>
         <w:gridCol w:w="2378"/>
@@ -5169,25 +5170,7 @@
                 <w:sz w:val="18"/>
                 <w:szCs w:val="18"/>
               </w:rPr>
-              <w:t>(</w:t>
-            </w:r>
-            <w:proofErr w:type="gramStart"/>
-            <w:r>
-              <w:rPr>
-                <w:rFonts w:ascii="Arial" w:hAnsi="Arial" w:cs="Arial"/>
-                <w:sz w:val="18"/>
-                <w:szCs w:val="18"/>
-              </w:rPr>
-              <w:t>1,Exit</w:t>
-            </w:r>
-            <w:proofErr w:type="gramEnd"/>
-            <w:r>
-              <w:rPr>
-                <w:rFonts w:ascii="Arial" w:hAnsi="Arial" w:cs="Arial"/>
-                <w:sz w:val="18"/>
-                <w:szCs w:val="18"/>
-              </w:rPr>
-              <w:t>)</w:t>
+              <w:t>(1,Exit)</w:t>
             </w:r>
           </w:p>
         </w:tc>
@@ -5215,7 +5198,6 @@
                 <w:sz w:val="18"/>
                 <w:szCs w:val="18"/>
               </w:rPr>
-              <w:lastRenderedPageBreak/>
               <w:t>{</w:t>
             </w:r>
             <w:proofErr w:type="spellStart"/>
@@ -5280,18 +5262,8 @@
                 <w:sz w:val="18"/>
                 <w:szCs w:val="18"/>
               </w:rPr>
-              <w:t>(</w:t>
-            </w:r>
-            <w:proofErr w:type="gramStart"/>
-            <w:r>
-              <w:rPr>
-                <w:rFonts w:ascii="Arial" w:hAnsi="Arial" w:cs="Arial"/>
-                <w:sz w:val="18"/>
-                <w:szCs w:val="18"/>
-              </w:rPr>
-              <w:t>6,Exit</w:t>
-            </w:r>
-            <w:proofErr w:type="gramEnd"/>
+              <w:t>(6,Exit</w:t>
+            </w:r>
             <w:r>
               <w:rPr>
                 <w:rFonts w:ascii="Arial" w:hAnsi="Arial" w:cs="Arial"/>
@@ -5390,18 +5362,8 @@
                 <w:sz w:val="18"/>
                 <w:szCs w:val="18"/>
               </w:rPr>
-              <w:t>(</w:t>
-            </w:r>
-            <w:proofErr w:type="gramStart"/>
-            <w:r>
-              <w:rPr>
-                <w:rFonts w:ascii="Arial" w:hAnsi="Arial" w:cs="Arial"/>
-                <w:sz w:val="18"/>
-                <w:szCs w:val="18"/>
-              </w:rPr>
-              <w:t>14,Exit</w:t>
-            </w:r>
-            <w:proofErr w:type="gramEnd"/>
+              <w:t>(14,Exit</w:t>
+            </w:r>
             <w:r>
               <w:rPr>
                 <w:rFonts w:ascii="Arial" w:hAnsi="Arial" w:cs="Arial"/>
@@ -5437,6 +5399,7 @@
                 <w:sz w:val="18"/>
                 <w:szCs w:val="18"/>
               </w:rPr>
+              <w:lastRenderedPageBreak/>
               <w:t>{</w:t>
             </w:r>
             <w:proofErr w:type="spellStart"/>
@@ -5501,18 +5464,8 @@
                 <w:sz w:val="18"/>
                 <w:szCs w:val="18"/>
               </w:rPr>
-              <w:t>(</w:t>
-            </w:r>
-            <w:proofErr w:type="gramStart"/>
-            <w:r>
-              <w:rPr>
-                <w:rFonts w:ascii="Arial" w:hAnsi="Arial" w:cs="Arial"/>
-                <w:sz w:val="18"/>
-                <w:szCs w:val="18"/>
-              </w:rPr>
-              <w:t>2,Exit</w:t>
-            </w:r>
-            <w:proofErr w:type="gramEnd"/>
+              <w:t>(2,Exit</w:t>
+            </w:r>
             <w:r>
               <w:rPr>
                 <w:rFonts w:ascii="Arial" w:hAnsi="Arial" w:cs="Arial"/>
@@ -5611,18 +5564,8 @@
                 <w:sz w:val="18"/>
                 <w:szCs w:val="18"/>
               </w:rPr>
-              <w:t>(</w:t>
-            </w:r>
-            <w:proofErr w:type="gramStart"/>
-            <w:r>
-              <w:rPr>
-                <w:rFonts w:ascii="Arial" w:hAnsi="Arial" w:cs="Arial"/>
-                <w:sz w:val="18"/>
-                <w:szCs w:val="18"/>
-              </w:rPr>
-              <w:t>7,Exit</w:t>
-            </w:r>
-            <w:proofErr w:type="gramEnd"/>
+              <w:t>(7,Exit</w:t>
+            </w:r>
             <w:r>
               <w:rPr>
                 <w:rFonts w:ascii="Arial" w:hAnsi="Arial" w:cs="Arial"/>
@@ -5721,18 +5664,8 @@
                 <w:sz w:val="18"/>
                 <w:szCs w:val="18"/>
               </w:rPr>
-              <w:t>(</w:t>
-            </w:r>
-            <w:proofErr w:type="gramStart"/>
-            <w:r>
-              <w:rPr>
-                <w:rFonts w:ascii="Arial" w:hAnsi="Arial" w:cs="Arial"/>
-                <w:sz w:val="18"/>
-                <w:szCs w:val="18"/>
-              </w:rPr>
-              <w:t>11,Exit</w:t>
-            </w:r>
-            <w:proofErr w:type="gramEnd"/>
+              <w:t>(11,Exit</w:t>
+            </w:r>
             <w:r>
               <w:rPr>
                 <w:rFonts w:ascii="Arial" w:hAnsi="Arial" w:cs="Arial"/>
@@ -5832,18 +5765,8 @@
                 <w:sz w:val="18"/>
                 <w:szCs w:val="18"/>
               </w:rPr>
-              <w:t>(</w:t>
-            </w:r>
-            <w:proofErr w:type="gramStart"/>
-            <w:r>
-              <w:rPr>
-                <w:rFonts w:ascii="Arial" w:hAnsi="Arial" w:cs="Arial"/>
-                <w:sz w:val="18"/>
-                <w:szCs w:val="18"/>
-              </w:rPr>
-              <w:t>12,Exit</w:t>
-            </w:r>
-            <w:proofErr w:type="gramEnd"/>
+              <w:t>(12,Exit</w:t>
+            </w:r>
             <w:r>
               <w:rPr>
                 <w:rFonts w:ascii="Arial" w:hAnsi="Arial" w:cs="Arial"/>
@@ -5943,18 +5866,8 @@
                 <w:sz w:val="18"/>
                 <w:szCs w:val="18"/>
               </w:rPr>
-              <w:t>(</w:t>
-            </w:r>
-            <w:proofErr w:type="gramStart"/>
-            <w:r>
-              <w:rPr>
-                <w:rFonts w:ascii="Arial" w:hAnsi="Arial" w:cs="Arial"/>
-                <w:sz w:val="18"/>
-                <w:szCs w:val="18"/>
-              </w:rPr>
-              <w:t>8,Exit</w:t>
-            </w:r>
-            <w:proofErr w:type="gramEnd"/>
+              <w:t>(8,Exit</w:t>
+            </w:r>
             <w:r>
               <w:rPr>
                 <w:rFonts w:ascii="Arial" w:hAnsi="Arial" w:cs="Arial"/>
@@ -6781,6 +6694,7 @@
         <w:lastRenderedPageBreak/>
         <w:t xml:space="preserve">החוזרים מהפונקציה באובייקט שיכיל 2 שדות עבור ערכים אלו (זה מה שמוצע ע"י </w:t>
       </w:r>
+      <w:proofErr w:type="spellStart"/>
       <w:r>
         <w:rPr>
           <w:rFonts w:ascii="Arial" w:hAnsi="Arial" w:cs="Arial"/>
@@ -6789,6 +6703,7 @@
         </w:rPr>
         <w:t>IntelliJ</w:t>
       </w:r>
+      <w:proofErr w:type="spellEnd"/>
       <w:r>
         <w:rPr>
           <w:rFonts w:ascii="Arial" w:hAnsi="Arial" w:cs="Arial" w:hint="cs"/>
@@ -7291,7 +7206,7 @@
         <w:bidiVisual/>
         <w:tblW w:w="0" w:type="auto"/>
         <w:jc w:val="center"/>
-        <w:tblLook w:val="04A0" w:firstRow="1" w:lastRow="0" w:firstColumn="1" w:lastColumn="0" w:noHBand="0" w:noVBand="1"/>
+        <w:tblLook w:val="04A0"/>
       </w:tblPr>
       <w:tblGrid>
         <w:gridCol w:w="2378"/>
@@ -9271,7 +9186,6 @@
               </w:rPr>
               <w:t>(</w:t>
             </w:r>
-            <w:proofErr w:type="gramStart"/>
             <w:r>
               <w:rPr>
                 <w:rFonts w:ascii="Arial" w:hAnsi="Arial" w:cs="Arial"/>
@@ -9280,7 +9194,6 @@
               </w:rPr>
               <w:t>1,Exit</w:t>
             </w:r>
-            <w:proofErr w:type="gramEnd"/>
             <w:r>
               <w:rPr>
                 <w:rFonts w:ascii="Arial" w:hAnsi="Arial" w:cs="Arial"/>
@@ -9581,18 +9494,8 @@
                 <w:sz w:val="18"/>
                 <w:szCs w:val="18"/>
               </w:rPr>
-              <w:t>(</w:t>
-            </w:r>
-            <w:proofErr w:type="gramStart"/>
-            <w:r>
-              <w:rPr>
-                <w:rFonts w:ascii="Arial" w:hAnsi="Arial" w:cs="Arial"/>
-                <w:sz w:val="18"/>
-                <w:szCs w:val="18"/>
-              </w:rPr>
-              <w:t>4,Exit</w:t>
-            </w:r>
-            <w:proofErr w:type="gramEnd"/>
+              <w:t>(4,Exit</w:t>
+            </w:r>
             <w:r>
               <w:rPr>
                 <w:rFonts w:ascii="Arial" w:hAnsi="Arial" w:cs="Arial"/>
@@ -9886,18 +9789,8 @@
                 <w:sz w:val="18"/>
                 <w:szCs w:val="18"/>
               </w:rPr>
-              <w:t>(</w:t>
-            </w:r>
-            <w:proofErr w:type="gramStart"/>
-            <w:r>
-              <w:rPr>
-                <w:rFonts w:ascii="Arial" w:hAnsi="Arial" w:cs="Arial"/>
-                <w:sz w:val="18"/>
-                <w:szCs w:val="18"/>
-              </w:rPr>
-              <w:t>5,Exit</w:t>
-            </w:r>
-            <w:proofErr w:type="gramEnd"/>
+              <w:t>(5,Exit</w:t>
+            </w:r>
             <w:r>
               <w:rPr>
                 <w:rFonts w:ascii="Arial" w:hAnsi="Arial" w:cs="Arial"/>
@@ -9996,18 +9889,8 @@
                 <w:sz w:val="18"/>
                 <w:szCs w:val="18"/>
               </w:rPr>
-              <w:t>(</w:t>
-            </w:r>
-            <w:proofErr w:type="gramStart"/>
-            <w:r>
-              <w:rPr>
-                <w:rFonts w:ascii="Arial" w:hAnsi="Arial" w:cs="Arial"/>
-                <w:sz w:val="18"/>
-                <w:szCs w:val="18"/>
-              </w:rPr>
-              <w:t>8,Exit</w:t>
-            </w:r>
-            <w:proofErr w:type="gramEnd"/>
+              <w:t>(8,Exit</w:t>
+            </w:r>
             <w:r>
               <w:rPr>
                 <w:rFonts w:ascii="Arial" w:hAnsi="Arial" w:cs="Arial"/>
@@ -10107,18 +9990,8 @@
                 <w:sz w:val="18"/>
                 <w:szCs w:val="18"/>
               </w:rPr>
-              <w:t>(</w:t>
-            </w:r>
-            <w:proofErr w:type="gramStart"/>
-            <w:r>
-              <w:rPr>
-                <w:rFonts w:ascii="Arial" w:hAnsi="Arial" w:cs="Arial"/>
-                <w:sz w:val="18"/>
-                <w:szCs w:val="18"/>
-              </w:rPr>
-              <w:t>9,Exit</w:t>
-            </w:r>
-            <w:proofErr w:type="gramEnd"/>
+              <w:t>(9,Exit</w:t>
+            </w:r>
             <w:r>
               <w:rPr>
                 <w:rFonts w:ascii="Arial" w:hAnsi="Arial" w:cs="Arial"/>
@@ -10417,16 +10290,7 @@
                 <w:sz w:val="18"/>
                 <w:szCs w:val="18"/>
               </w:rPr>
-              <w:t>(</w:t>
-            </w:r>
-            <w:proofErr w:type="gramStart"/>
-            <w:r>
-              <w:rPr>
-                <w:rFonts w:ascii="Arial" w:hAnsi="Arial" w:cs="Arial"/>
-                <w:sz w:val="18"/>
-                <w:szCs w:val="18"/>
-              </w:rPr>
-              <w:t>11</w:t>
+              <w:t>(11</w:t>
             </w:r>
             <w:r>
               <w:rPr>
@@ -10436,7 +10300,6 @@
               </w:rPr>
               <w:t>,Exit</w:t>
             </w:r>
-            <w:proofErr w:type="gramEnd"/>
             <w:r>
               <w:rPr>
                 <w:rFonts w:ascii="Arial" w:hAnsi="Arial" w:cs="Arial"/>
@@ -10635,10 +10498,10 @@
     <w:p>
       <w:pPr>
         <w:rPr>
+          <w:oMath/>
           <w:rFonts w:ascii="Cambria Math" w:hAnsi="Cambria Math" w:cs="Arial"/>
           <w:sz w:val="28"/>
           <w:szCs w:val="28"/>
-          <w:oMath/>
         </w:rPr>
       </w:pPr>
       <m:oMathPara>
@@ -13880,6 +13743,7 @@
         </w:rPr>
         <w:t xml:space="preserve"> בעזרת יצירת </w:t>
       </w:r>
+      <w:proofErr w:type="spellStart"/>
       <w:r>
         <w:rPr>
           <w:rFonts w:ascii="Arial" w:hAnsi="Arial" w:cs="Arial"/>
@@ -13888,6 +13752,7 @@
         </w:rPr>
         <w:t>Iterator</w:t>
       </w:r>
+      <w:proofErr w:type="spellEnd"/>
       <w:r>
         <w:rPr>
           <w:rFonts w:ascii="Arial" w:hAnsi="Arial" w:cs="Arial" w:hint="cs"/>
@@ -14089,7 +13954,7 @@
           <w:noProof/>
         </w:rPr>
         <w:drawing>
-          <wp:inline distT="0" distB="0" distL="0" distR="0" wp14:anchorId="4663EF01" wp14:editId="4170F315">
+          <wp:inline distT="0" distB="0" distL="0" distR="0">
             <wp:extent cx="5274310" cy="3361055"/>
             <wp:effectExtent l="0" t="0" r="0" b="0"/>
             <wp:docPr id="1" name="Picture 1"/>
@@ -14104,7 +13969,7 @@
                     <pic:cNvPicPr/>
                   </pic:nvPicPr>
                   <pic:blipFill>
-                    <a:blip r:embed="rId34"/>
+                    <a:blip r:embed="rId34" cstate="print"/>
                     <a:stretch>
                       <a:fillRect/>
                     </a:stretch>
@@ -14193,7 +14058,7 @@
                     <a:blip r:embed="rId35" cstate="print">
                       <a:extLst>
                         <a:ext uri="{28A0092B-C50C-407E-A947-70E740481C1C}">
-                          <a14:useLocalDpi xmlns:a14="http://schemas.microsoft.com/office/drawing/2010/main" val="0"/>
+                          <a14:useLocalDpi xmlns:a14="http://schemas.microsoft.com/office/drawing/2010/main" xmlns:wps="http://schemas.microsoft.com/office/word/2010/wordprocessingShape" xmlns:wpi="http://schemas.microsoft.com/office/word/2010/wordprocessingInk" xmlns:wpg="http://schemas.microsoft.com/office/word/2010/wordprocessingGroup" xmlns:w16se="http://schemas.microsoft.com/office/word/2015/wordml/symex" xmlns:w16cid="http://schemas.microsoft.com/office/word/2016/wordml/cid" xmlns:w15="http://schemas.microsoft.com/office/word/2012/wordml" xmlns:w14="http://schemas.microsoft.com/office/word/2010/wordml" xmlns:w="http://schemas.openxmlformats.org/wordprocessingml/2006/main" xmlns:w10="urn:schemas-microsoft-com:office:word" xmlns:wp14="http://schemas.microsoft.com/office/word/2010/wordprocessingDrawing" xmlns:v="urn:schemas-microsoft-com:vml" xmlns:o="urn:schemas-microsoft-com:office:office" xmlns:am3d="http://schemas.microsoft.com/office/drawing/2017/model3d" xmlns:aink="http://schemas.microsoft.com/office/drawing/2016/ink" xmlns:mc="http://schemas.openxmlformats.org/markup-compatibility/2006" xmlns:cx8="http://schemas.microsoft.com/office/drawing/2016/5/14/chartex" xmlns:cx7="http://schemas.microsoft.com/office/drawing/2016/5/13/chartex" xmlns:cx6="http://schemas.microsoft.com/office/drawing/2016/5/12/chartex" xmlns:cx5="http://schemas.microsoft.com/office/drawing/2016/5/11/chartex" xmlns:cx4="http://schemas.microsoft.com/office/drawing/2016/5/10/chartex" xmlns:cx3="http://schemas.microsoft.com/office/drawing/2016/5/9/chartex" xmlns:cx2="http://schemas.microsoft.com/office/drawing/2015/10/21/chartex" xmlns:cx1="http://schemas.microsoft.com/office/drawing/2015/9/8/chartex" xmlns:cx="http://schemas.microsoft.com/office/drawing/2014/chartex" xmlns:wpc="http://schemas.microsoft.com/office/word/2010/wordprocessingCanvas" xmlns="" val="0"/>
                         </a:ext>
                       </a:extLst>
                     </a:blip>
@@ -14218,12 +14083,6 @@
                 </pic:pic>
               </a:graphicData>
             </a:graphic>
-            <wp14:sizeRelH relativeFrom="margin">
-              <wp14:pctWidth>0</wp14:pctWidth>
-            </wp14:sizeRelH>
-            <wp14:sizeRelV relativeFrom="margin">
-              <wp14:pctHeight>0</wp14:pctHeight>
-            </wp14:sizeRelV>
           </wp:anchor>
         </w:drawing>
       </w:r>
@@ -14410,7 +14269,7 @@
         <w:tblOverlap w:val="never"/>
         <w:bidiVisual/>
         <w:tblW w:w="0" w:type="auto"/>
-        <w:tblLook w:val="04A0" w:firstRow="1" w:lastRow="0" w:firstColumn="1" w:lastColumn="0" w:noHBand="0" w:noVBand="1"/>
+        <w:tblLook w:val="04A0"/>
       </w:tblPr>
       <w:tblGrid>
         <w:gridCol w:w="2378"/>
@@ -16452,7 +16311,6 @@
               <w:t>{</w:t>
             </w:r>
             <w:proofErr w:type="spellStart"/>
-            <w:proofErr w:type="gramStart"/>
             <w:r>
               <w:rPr>
                 <w:rFonts w:ascii="Arial" w:hAnsi="Arial" w:cs="Arial"/>
@@ -16462,7 +16320,6 @@
               <w:t>keys,idx</w:t>
             </w:r>
             <w:proofErr w:type="spellEnd"/>
-            <w:proofErr w:type="gramEnd"/>
             <w:r>
               <w:rPr>
                 <w:rFonts w:ascii="Arial" w:hAnsi="Arial" w:cs="Arial"/>
@@ -16552,7 +16409,6 @@
               <w:t>{</w:t>
             </w:r>
             <w:proofErr w:type="spellStart"/>
-            <w:proofErr w:type="gramStart"/>
             <w:r>
               <w:rPr>
                 <w:rFonts w:ascii="Arial" w:hAnsi="Arial" w:cs="Arial"/>
@@ -16562,7 +16418,6 @@
               <w:t>keys,idx</w:t>
             </w:r>
             <w:proofErr w:type="spellEnd"/>
-            <w:proofErr w:type="gramEnd"/>
             <w:r>
               <w:rPr>
                 <w:rFonts w:ascii="Arial" w:hAnsi="Arial" w:cs="Arial"/>
@@ -16652,7 +16507,6 @@
               <w:t>{</w:t>
             </w:r>
             <w:proofErr w:type="spellStart"/>
-            <w:proofErr w:type="gramStart"/>
             <w:r>
               <w:rPr>
                 <w:rFonts w:ascii="Arial" w:hAnsi="Arial" w:cs="Arial"/>
@@ -16662,7 +16516,6 @@
               <w:t>keys,idx</w:t>
             </w:r>
             <w:proofErr w:type="spellEnd"/>
-            <w:proofErr w:type="gramEnd"/>
             <w:r>
               <w:rPr>
                 <w:rFonts w:ascii="Arial" w:hAnsi="Arial" w:cs="Arial"/>
@@ -16752,7 +16605,6 @@
               <w:t>{</w:t>
             </w:r>
             <w:proofErr w:type="spellStart"/>
-            <w:proofErr w:type="gramStart"/>
             <w:r>
               <w:rPr>
                 <w:rFonts w:ascii="Arial" w:hAnsi="Arial" w:cs="Arial"/>
@@ -16762,7 +16614,6 @@
               <w:t>keys,idx</w:t>
             </w:r>
             <w:proofErr w:type="spellEnd"/>
-            <w:proofErr w:type="gramEnd"/>
             <w:r>
               <w:rPr>
                 <w:rFonts w:ascii="Arial" w:hAnsi="Arial" w:cs="Arial"/>
@@ -16852,7 +16703,6 @@
               <w:t>{</w:t>
             </w:r>
             <w:proofErr w:type="spellStart"/>
-            <w:proofErr w:type="gramStart"/>
             <w:r>
               <w:rPr>
                 <w:rFonts w:ascii="Arial" w:hAnsi="Arial" w:cs="Arial"/>
@@ -16862,7 +16712,6 @@
               <w:t>keys,idx</w:t>
             </w:r>
             <w:proofErr w:type="spellEnd"/>
-            <w:proofErr w:type="gramEnd"/>
             <w:r>
               <w:rPr>
                 <w:rFonts w:ascii="Arial" w:hAnsi="Arial" w:cs="Arial"/>
@@ -17007,23 +16856,13 @@
                 <w:szCs w:val="18"/>
               </w:rPr>
             </w:pPr>
-            <w:proofErr w:type="gramStart"/>
-            <w:r>
-              <w:rPr>
-                <w:rFonts w:ascii="Arial" w:hAnsi="Arial" w:cs="Arial"/>
-                <w:sz w:val="18"/>
-                <w:szCs w:val="18"/>
-              </w:rPr>
-              <w:t>1,Exit</w:t>
-            </w:r>
-            <w:proofErr w:type="gramEnd"/>
-            <w:r>
-              <w:rPr>
-                <w:rFonts w:ascii="Arial" w:hAnsi="Arial" w:cs="Arial"/>
-                <w:sz w:val="18"/>
-                <w:szCs w:val="18"/>
-              </w:rPr>
-              <w:t>)</w:t>
+            <w:r>
+              <w:rPr>
+                <w:rFonts w:ascii="Arial" w:hAnsi="Arial" w:cs="Arial"/>
+                <w:sz w:val="18"/>
+                <w:szCs w:val="18"/>
+              </w:rPr>
+              <w:t>1,Exit)</w:t>
             </w:r>
             <w:r>
               <w:rPr>
@@ -17115,23 +16954,13 @@
                 <w:szCs w:val="18"/>
               </w:rPr>
             </w:pPr>
-            <w:proofErr w:type="gramStart"/>
-            <w:r>
-              <w:rPr>
-                <w:rFonts w:ascii="Arial" w:hAnsi="Arial" w:cs="Arial"/>
-                <w:sz w:val="18"/>
-                <w:szCs w:val="18"/>
-              </w:rPr>
-              <w:t>4,Exit</w:t>
-            </w:r>
-            <w:proofErr w:type="gramEnd"/>
-            <w:r>
-              <w:rPr>
-                <w:rFonts w:ascii="Arial" w:hAnsi="Arial" w:cs="Arial"/>
-                <w:sz w:val="18"/>
-                <w:szCs w:val="18"/>
-              </w:rPr>
-              <w:t>)</w:t>
+            <w:r>
+              <w:rPr>
+                <w:rFonts w:ascii="Arial" w:hAnsi="Arial" w:cs="Arial"/>
+                <w:sz w:val="18"/>
+                <w:szCs w:val="18"/>
+              </w:rPr>
+              <w:t>4,Exit)</w:t>
             </w:r>
             <w:r>
               <w:rPr>
@@ -18407,23 +18236,13 @@
                 <w:szCs w:val="18"/>
               </w:rPr>
             </w:pPr>
-            <w:proofErr w:type="gramStart"/>
-            <w:r>
-              <w:rPr>
-                <w:rFonts w:ascii="Arial" w:hAnsi="Arial" w:cs="Arial"/>
-                <w:sz w:val="18"/>
-                <w:szCs w:val="18"/>
-              </w:rPr>
-              <w:t>16,Exit</w:t>
-            </w:r>
-            <w:proofErr w:type="gramEnd"/>
-            <w:r>
-              <w:rPr>
-                <w:rFonts w:ascii="Arial" w:hAnsi="Arial" w:cs="Arial"/>
-                <w:sz w:val="18"/>
-                <w:szCs w:val="18"/>
-              </w:rPr>
-              <w:t>)</w:t>
+            <w:r>
+              <w:rPr>
+                <w:rFonts w:ascii="Arial" w:hAnsi="Arial" w:cs="Arial"/>
+                <w:sz w:val="18"/>
+                <w:szCs w:val="18"/>
+              </w:rPr>
+              <w:t>16,Exit)</w:t>
             </w:r>
             <w:r>
               <w:rPr>
@@ -18675,23 +18494,13 @@
                 <w:szCs w:val="18"/>
               </w:rPr>
             </w:pPr>
-            <w:proofErr w:type="gramStart"/>
-            <w:r>
-              <w:rPr>
-                <w:rFonts w:ascii="Arial" w:hAnsi="Arial" w:cs="Arial"/>
-                <w:sz w:val="18"/>
-                <w:szCs w:val="18"/>
-              </w:rPr>
-              <w:t>20,Exit</w:t>
-            </w:r>
-            <w:proofErr w:type="gramEnd"/>
-            <w:r>
-              <w:rPr>
-                <w:rFonts w:ascii="Arial" w:hAnsi="Arial" w:cs="Arial"/>
-                <w:sz w:val="18"/>
-                <w:szCs w:val="18"/>
-              </w:rPr>
-              <w:t>)</w:t>
+            <w:r>
+              <w:rPr>
+                <w:rFonts w:ascii="Arial" w:hAnsi="Arial" w:cs="Arial"/>
+                <w:sz w:val="18"/>
+                <w:szCs w:val="18"/>
+              </w:rPr>
+              <w:t>20,Exit)</w:t>
             </w:r>
             <w:r>
               <w:rPr>
@@ -18783,23 +18592,13 @@
                 <w:szCs w:val="18"/>
               </w:rPr>
             </w:pPr>
-            <w:proofErr w:type="gramStart"/>
-            <w:r>
-              <w:rPr>
-                <w:rFonts w:ascii="Arial" w:hAnsi="Arial" w:cs="Arial"/>
-                <w:sz w:val="18"/>
-                <w:szCs w:val="18"/>
-              </w:rPr>
-              <w:t>22,Exit</w:t>
-            </w:r>
-            <w:proofErr w:type="gramEnd"/>
-            <w:r>
-              <w:rPr>
-                <w:rFonts w:ascii="Arial" w:hAnsi="Arial" w:cs="Arial"/>
-                <w:sz w:val="18"/>
-                <w:szCs w:val="18"/>
-              </w:rPr>
-              <w:t>)</w:t>
+            <w:r>
+              <w:rPr>
+                <w:rFonts w:ascii="Arial" w:hAnsi="Arial" w:cs="Arial"/>
+                <w:sz w:val="18"/>
+                <w:szCs w:val="18"/>
+              </w:rPr>
+              <w:t>22,Exit)</w:t>
             </w:r>
             <w:r>
               <w:rPr>
@@ -18867,7 +18666,7 @@
     <w:p>
       <w:pPr>
         <w:rPr>
-          <w:rFonts w:ascii="Arial" w:hAnsi="Arial" w:cs="Arial" w:hint="cs"/>
+          <w:rFonts w:ascii="Arial" w:hAnsi="Arial" w:cs="Arial"/>
           <w:sz w:val="28"/>
           <w:szCs w:val="28"/>
           <w:rtl/>
@@ -19004,7 +18803,7 @@
         <w:tblOverlap w:val="never"/>
         <w:bidiVisual/>
         <w:tblW w:w="0" w:type="auto"/>
-        <w:tblLook w:val="04A0" w:firstRow="1" w:lastRow="0" w:firstColumn="1" w:lastColumn="0" w:noHBand="0" w:noVBand="1"/>
+        <w:tblLook w:val="04A0"/>
       </w:tblPr>
       <w:tblGrid>
         <w:gridCol w:w="1273"/>
@@ -20314,29 +20113,7 @@
             <w:sz w:val="28"/>
             <w:szCs w:val="28"/>
           </w:rPr>
-          <m:t>M = {</m:t>
-        </m:r>
-        <m:r>
-          <m:rPr>
-            <m:sty m:val="p"/>
-          </m:rPr>
-          <w:rPr>
-            <w:rFonts w:ascii="Cambria Math" w:hAnsi="Cambria Math" w:cs="Arial"/>
-            <w:sz w:val="28"/>
-            <w:szCs w:val="28"/>
-          </w:rPr>
-          <m:t>1,2,3,4,5,6,7,9,10,11,12,13,14,15,16,17,19,20,21</m:t>
-        </m:r>
-        <m:r>
-          <m:rPr>
-            <m:sty m:val="p"/>
-          </m:rPr>
-          <w:rPr>
-            <w:rFonts w:ascii="Cambria Math" w:hAnsi="Cambria Math" w:cs="Arial"/>
-            <w:sz w:val="28"/>
-            <w:szCs w:val="28"/>
-          </w:rPr>
-          <m:t>}</m:t>
+          <m:t>M = {1,2,3,4,5,6,7,9,10,11,12,13,14,15,16,17,19,20,21}</m:t>
         </m:r>
       </m:oMath>
       <w:r>
@@ -20373,15 +20150,7 @@
           <w:sz w:val="28"/>
           <w:szCs w:val="28"/>
         </w:rPr>
-        <w:t>r</w:t>
-      </w:r>
-      <w:r>
-        <w:rPr>
-          <w:rFonts w:ascii="Arial" w:hAnsi="Arial" w:cs="Arial"/>
-          <w:sz w:val="28"/>
-          <w:szCs w:val="28"/>
-        </w:rPr>
-        <w:t>eaching-M</w:t>
+        <w:t>reaching-M</w:t>
       </w:r>
       <w:r>
         <w:rPr>
@@ -20416,23 +20185,7 @@
             <w:sz w:val="28"/>
             <w:szCs w:val="28"/>
           </w:rPr>
-          <m:t>reaching-M=M</m:t>
-        </m:r>
-        <m:r>
-          <w:rPr>
-            <w:rFonts w:ascii="Cambria Math" w:hAnsi="Cambria Math" w:cs="Arial"/>
-            <w:sz w:val="28"/>
-            <w:szCs w:val="28"/>
-          </w:rPr>
-          <m:t>∪</m:t>
-        </m:r>
-        <m:r>
-          <w:rPr>
-            <w:rFonts w:ascii="Cambria Math" w:hAnsi="Cambria Math" w:cs="Arial"/>
-            <w:sz w:val="28"/>
-            <w:szCs w:val="28"/>
-          </w:rPr>
-          <m:t>{8,18}</m:t>
+          <m:t>reaching-M=M∪{8,18}</m:t>
         </m:r>
       </m:oMath>
       <w:r>
@@ -20524,18 +20277,7 @@
               <w:sz w:val="28"/>
               <w:szCs w:val="28"/>
             </w:rPr>
-            <m:t>18,</m:t>
-          </m:r>
-          <m:r>
-            <m:rPr>
-              <m:sty m:val="p"/>
-            </m:rPr>
-            <w:rPr>
-              <w:rFonts w:ascii="Cambria Math" w:hAnsi="Cambria Math" w:cs="Arial"/>
-              <w:sz w:val="28"/>
-              <w:szCs w:val="28"/>
-            </w:rPr>
-            <m:t>22,23</m:t>
+            <m:t>18,22,23</m:t>
           </m:r>
           <m:r>
             <w:rPr>
@@ -20561,7 +20303,7 @@
     <w:p>
       <w:pPr>
         <w:rPr>
-          <w:rFonts w:ascii="Arial" w:hAnsi="Arial" w:cs="Arial" w:hint="cs"/>
+          <w:rFonts w:ascii="Arial" w:hAnsi="Arial" w:cs="Arial"/>
           <w:i/>
           <w:sz w:val="28"/>
           <w:szCs w:val="28"/>
@@ -20611,23 +20353,7 @@
               <w:sz w:val="28"/>
               <w:szCs w:val="28"/>
             </w:rPr>
-            <m:t>marked</m:t>
-          </m:r>
-          <m:r>
-            <w:rPr>
-              <w:rFonts w:ascii="Cambria Math" w:hAnsi="Cambria Math" w:cs="Arial"/>
-              <w:sz w:val="28"/>
-              <w:szCs w:val="28"/>
-            </w:rPr>
-            <m:t>=</m:t>
-          </m:r>
-          <m:r>
-            <w:rPr>
-              <w:rFonts w:ascii="Cambria Math" w:hAnsi="Cambria Math" w:cs="Arial"/>
-              <w:sz w:val="28"/>
-              <w:szCs w:val="28"/>
-            </w:rPr>
-            <m:t>reaching-M∩M-reachable={M∪{18}}</m:t>
+            <m:t>marked=reaching-M∩M-reachable={M∪{18}}</m:t>
           </m:r>
         </m:oMath>
       </m:oMathPara>
@@ -20684,15 +20410,67 @@
               <w:sz w:val="28"/>
               <w:szCs w:val="28"/>
             </w:rPr>
-            <m:t>before=Reaching-M\M-Reachable=</m:t>
+            <m:t>before=Reaching-M\M-Reachable={8}</m:t>
           </m:r>
+        </m:oMath>
+      </m:oMathPara>
+    </w:p>
+    <w:p>
+      <w:pPr>
+        <w:rPr>
+          <w:rFonts w:ascii="Arial" w:hAnsi="Arial" w:cs="Arial"/>
+          <w:sz w:val="28"/>
+          <w:szCs w:val="28"/>
+          <w:rtl/>
+        </w:rPr>
+      </w:pPr>
+      <w:bookmarkStart w:id="0" w:name="_GoBack"/>
+      <w:r>
+        <w:rPr>
+          <w:rFonts w:ascii="Arial" w:hAnsi="Arial" w:cs="Arial" w:hint="cs"/>
+          <w:sz w:val="28"/>
+          <w:szCs w:val="28"/>
+          <w:rtl/>
+        </w:rPr>
+        <w:t>נחשב את קודקודי ה</w:t>
+      </w:r>
+      <w:r>
+        <w:rPr>
+          <w:rFonts w:ascii="Arial" w:hAnsi="Arial" w:cs="Arial"/>
+          <w:sz w:val="28"/>
+          <w:szCs w:val="28"/>
+        </w:rPr>
+        <w:t>After</w:t>
+      </w:r>
+      <w:r>
+        <w:rPr>
+          <w:rFonts w:ascii="Arial" w:hAnsi="Arial" w:cs="Arial" w:hint="cs"/>
+          <w:sz w:val="28"/>
+          <w:szCs w:val="28"/>
+          <w:rtl/>
+        </w:rPr>
+        <w:t xml:space="preserve"> בעזרת האלגוריתם:</w:t>
+      </w:r>
+    </w:p>
+    <w:p>
+      <w:pPr>
+        <w:rPr>
+          <w:rFonts w:ascii="Arial" w:hAnsi="Arial" w:cs="Arial"/>
+          <w:sz w:val="28"/>
+          <w:szCs w:val="28"/>
+          <w:rtl/>
+        </w:rPr>
+      </w:pPr>
+      <m:oMathPara>
+        <m:oMath>
+          <w:bookmarkEnd w:id="0"/>
           <m:r>
             <w:rPr>
               <w:rFonts w:ascii="Cambria Math" w:hAnsi="Cambria Math" w:cs="Arial"/>
               <w:sz w:val="28"/>
               <w:szCs w:val="28"/>
             </w:rPr>
-            <m:t>{8}</m:t>
+            <m:t>after=M-Reachable\Reaching-M={22,23}</m:t>
           </m:r>
         </m:oMath>
       </m:oMathPara>
@@ -20700,115 +20478,71 @@
     <w:p>
       <w:pPr>
         <w:rPr>
-          <w:rFonts w:ascii="Arial" w:hAnsi="Arial" w:cs="Arial"/>
-          <w:sz w:val="28"/>
-          <w:szCs w:val="28"/>
-          <w:rtl/>
-        </w:rPr>
-      </w:pPr>
-      <w:bookmarkStart w:id="0" w:name="_GoBack"/>
-      <w:r>
-        <w:rPr>
-          <w:rFonts w:ascii="Arial" w:hAnsi="Arial" w:cs="Arial" w:hint="cs"/>
-          <w:sz w:val="28"/>
-          <w:szCs w:val="28"/>
-          <w:rtl/>
-        </w:rPr>
-        <w:t>נחשב את קודקודי ה</w:t>
-      </w:r>
-      <w:r>
-        <w:rPr>
-          <w:rFonts w:ascii="Arial" w:hAnsi="Arial" w:cs="Arial"/>
-          <w:sz w:val="28"/>
-          <w:szCs w:val="28"/>
-        </w:rPr>
-        <w:t>After</w:t>
-      </w:r>
-      <w:r>
-        <w:rPr>
-          <w:rFonts w:ascii="Arial" w:hAnsi="Arial" w:cs="Arial" w:hint="cs"/>
-          <w:sz w:val="28"/>
-          <w:szCs w:val="28"/>
-          <w:rtl/>
-        </w:rPr>
-        <w:t xml:space="preserve"> בעזרת האלגוריתם:</w:t>
-      </w:r>
-    </w:p>
-    <w:bookmarkEnd w:id="0"/>
-    <w:p>
-      <w:pPr>
-        <w:rPr>
-          <w:rFonts w:ascii="Arial" w:hAnsi="Arial" w:cs="Arial"/>
-          <w:sz w:val="28"/>
-          <w:szCs w:val="28"/>
-          <w:rtl/>
-        </w:rPr>
-      </w:pPr>
-      <m:oMathPara>
-        <m:oMath>
-          <m:r>
-            <w:rPr>
-              <w:rFonts w:ascii="Cambria Math" w:hAnsi="Cambria Math" w:cs="Arial"/>
-              <w:sz w:val="28"/>
-              <w:szCs w:val="28"/>
-            </w:rPr>
-            <m:t>after=M-Reachable\Reaching-M={</m:t>
-          </m:r>
-          <m:r>
-            <w:rPr>
-              <w:rFonts w:ascii="Cambria Math" w:hAnsi="Cambria Math" w:cs="Arial"/>
-              <w:sz w:val="28"/>
-              <w:szCs w:val="28"/>
-            </w:rPr>
-            <m:t>22,23</m:t>
-          </m:r>
-          <m:r>
-            <w:rPr>
-              <w:rFonts w:ascii="Cambria Math" w:hAnsi="Cambria Math" w:cs="Arial"/>
-              <w:sz w:val="28"/>
-              <w:szCs w:val="28"/>
-            </w:rPr>
-            <m:t>}</m:t>
-          </m:r>
-        </m:oMath>
-      </m:oMathPara>
-    </w:p>
-    <w:p>
-      <w:pPr>
-        <w:rPr>
-          <w:rFonts w:ascii="Arial" w:hAnsi="Arial" w:cs="Arial"/>
-          <w:sz w:val="28"/>
-          <w:szCs w:val="28"/>
-          <w:rtl/>
-        </w:rPr>
-      </w:pPr>
-      <w:r>
-        <w:rPr>
-          <w:rFonts w:ascii="Arial" w:hAnsi="Arial" w:cs="Arial" w:hint="cs"/>
-          <w:sz w:val="28"/>
-          <w:szCs w:val="28"/>
-          <w:rtl/>
-        </w:rPr>
-        <w:t>----- חסכנו כאן קוד כי זה בתכלס שכפול זהה במקום אחר ----</w:t>
-      </w:r>
-    </w:p>
-    <w:p>
-      <w:pPr>
-        <w:rPr>
-          <w:rFonts w:ascii="Arial" w:hAnsi="Arial" w:cs="Arial"/>
-          <w:sz w:val="28"/>
-          <w:szCs w:val="28"/>
-          <w:rtl/>
-        </w:rPr>
-      </w:pPr>
-      <w:r>
-        <w:rPr>
-          <w:rFonts w:ascii="Arial" w:hAnsi="Arial" w:cs="Arial" w:hint="cs"/>
-          <w:sz w:val="28"/>
-          <w:szCs w:val="28"/>
-          <w:rtl/>
-        </w:rPr>
-        <w:t xml:space="preserve">---- ביצוע </w:t>
+          <w:rFonts w:ascii="Arial" w:hAnsi="Arial" w:cs="Arial" w:hint="cs"/>
+          <w:sz w:val="28"/>
+          <w:szCs w:val="28"/>
+          <w:rtl/>
+        </w:rPr>
+      </w:pPr>
+    </w:p>
+    <w:p>
+      <w:pPr>
+        <w:rPr>
+          <w:rFonts w:ascii="Arial" w:hAnsi="Arial" w:cs="Arial" w:hint="cs"/>
+          <w:sz w:val="28"/>
+          <w:szCs w:val="28"/>
+          <w:rtl/>
+        </w:rPr>
+      </w:pPr>
+    </w:p>
+    <w:p>
+      <w:pPr>
+        <w:rPr>
+          <w:rFonts w:ascii="Arial" w:hAnsi="Arial" w:cs="Arial" w:hint="cs"/>
+          <w:sz w:val="28"/>
+          <w:szCs w:val="28"/>
+          <w:rtl/>
+        </w:rPr>
+      </w:pPr>
+    </w:p>
+    <w:p>
+      <w:pPr>
+        <w:rPr>
+          <w:rFonts w:ascii="Arial" w:hAnsi="Arial" w:cs="Arial" w:hint="cs"/>
+          <w:sz w:val="28"/>
+          <w:szCs w:val="28"/>
+          <w:rtl/>
+        </w:rPr>
+      </w:pPr>
+    </w:p>
+    <w:p>
+      <w:pPr>
+        <w:rPr>
+          <w:rFonts w:ascii="Arial" w:hAnsi="Arial" w:cs="Arial" w:hint="cs"/>
+          <w:sz w:val="28"/>
+          <w:szCs w:val="28"/>
+          <w:rtl/>
+        </w:rPr>
+      </w:pPr>
+    </w:p>
+    <w:p>
+      <w:pPr>
+        <w:rPr>
+          <w:rFonts w:ascii="Arial" w:hAnsi="Arial" w:cs="Arial" w:hint="cs"/>
+          <w:sz w:val="28"/>
+          <w:szCs w:val="28"/>
+          <w:rtl/>
+        </w:rPr>
+      </w:pPr>
+      <w:r>
+        <w:rPr>
+          <w:rFonts w:ascii="Arial" w:hAnsi="Arial" w:cs="Arial" w:hint="cs"/>
+          <w:sz w:val="28"/>
+          <w:szCs w:val="28"/>
+          <w:rtl/>
+        </w:rPr>
+        <w:lastRenderedPageBreak/>
+        <w:t xml:space="preserve">נתבונן בקטע קוד המתקבל, רגע לפני ביצוע </w:t>
       </w:r>
       <w:r>
         <w:rPr>
@@ -20825,60 +20559,24 @@
           <w:szCs w:val="28"/>
           <w:rtl/>
         </w:rPr>
-        <w:t xml:space="preserve"> ל</w:t>
-      </w:r>
-      <w:r>
-        <w:rPr>
-          <w:rFonts w:ascii="Arial" w:hAnsi="Arial" w:cs="Arial"/>
-          <w:sz w:val="28"/>
-          <w:szCs w:val="28"/>
-        </w:rPr>
-        <w:t>before</w:t>
-      </w:r>
-      <w:r>
-        <w:rPr>
-          <w:rFonts w:ascii="Arial" w:hAnsi="Arial" w:cs="Arial" w:hint="cs"/>
-          <w:sz w:val="28"/>
-          <w:szCs w:val="28"/>
-          <w:rtl/>
-        </w:rPr>
-        <w:t xml:space="preserve"> ---</w:t>
-      </w:r>
-    </w:p>
-    <w:p>
-      <w:pPr>
-        <w:rPr>
-          <w:rFonts w:ascii="Arial" w:hAnsi="Arial" w:cs="Arial"/>
-          <w:sz w:val="28"/>
-          <w:szCs w:val="28"/>
-          <w:rtl/>
-        </w:rPr>
-      </w:pPr>
-      <w:r>
-        <w:rPr>
-          <w:rFonts w:ascii="Arial" w:hAnsi="Arial" w:cs="Arial" w:hint="cs"/>
-          <w:sz w:val="28"/>
-          <w:szCs w:val="28"/>
-          <w:rtl/>
-        </w:rPr>
-        <w:t xml:space="preserve">---- ביצוע </w:t>
-      </w:r>
-      <w:r>
-        <w:rPr>
-          <w:rFonts w:ascii="Arial" w:hAnsi="Arial" w:cs="Arial"/>
-          <w:sz w:val="28"/>
-          <w:szCs w:val="28"/>
-        </w:rPr>
-        <w:t xml:space="preserve">Extract Method </w:t>
-      </w:r>
-      <w:r>
-        <w:rPr>
-          <w:rFonts w:ascii="Arial" w:hAnsi="Arial" w:cs="Arial" w:hint="cs"/>
-          <w:sz w:val="28"/>
-          <w:szCs w:val="28"/>
-          <w:rtl/>
-        </w:rPr>
-        <w:t xml:space="preserve"> ל</w:t>
+        <w:t xml:space="preserve"> לשלושת החלקים </w:t>
+      </w:r>
+      <w:r>
+        <w:rPr>
+          <w:rFonts w:ascii="Arial" w:hAnsi="Arial" w:cs="Arial"/>
+          <w:sz w:val="28"/>
+          <w:szCs w:val="28"/>
+        </w:rPr>
+        <w:t>before, marked</w:t>
+      </w:r>
+      <w:r>
+        <w:rPr>
+          <w:rFonts w:ascii="Arial" w:hAnsi="Arial" w:cs="Arial" w:hint="cs"/>
+          <w:sz w:val="28"/>
+          <w:szCs w:val="28"/>
+          <w:rtl/>
+        </w:rPr>
+        <w:t xml:space="preserve"> ו-</w:t>
       </w:r>
       <w:r>
         <w:rPr>
@@ -20895,36 +20593,443 @@
           <w:szCs w:val="28"/>
           <w:rtl/>
         </w:rPr>
-        <w:t xml:space="preserve"> ----</w:t>
-      </w:r>
-    </w:p>
-    <w:p>
-      <w:pPr>
-        <w:rPr>
-          <w:rFonts w:ascii="Arial" w:hAnsi="Arial" w:cs="Arial"/>
-          <w:sz w:val="28"/>
-          <w:szCs w:val="28"/>
-          <w:rtl/>
-        </w:rPr>
-      </w:pPr>
-    </w:p>
-    <w:p>
-      <w:pPr>
-        <w:rPr>
-          <w:rFonts w:ascii="Arial" w:hAnsi="Arial" w:cs="Arial"/>
-          <w:sz w:val="28"/>
-          <w:szCs w:val="28"/>
-          <w:rtl/>
-        </w:rPr>
-      </w:pPr>
-      <w:r>
-        <w:rPr>
-          <w:rFonts w:ascii="Arial" w:hAnsi="Arial" w:cs="Arial" w:hint="cs"/>
-          <w:sz w:val="28"/>
-          <w:szCs w:val="28"/>
-          <w:rtl/>
-        </w:rPr>
-        <w:t>---טסטים---</w:t>
+        <w:t>:</w:t>
+      </w:r>
+      <w:r>
+        <w:rPr>
+          <w:noProof/>
+        </w:rPr>
+        <w:pict>
+          <v:shape id="_x0000_s1121" type="#_x0000_t75" style="position:absolute;left:0;text-align:left;margin-left:1.05pt;margin-top:57.65pt;width:414.75pt;height:396pt;z-index:251747328;mso-position-horizontal-relative:text;mso-position-vertical-relative:text">
+            <v:imagedata r:id="rId36" o:title="newA"/>
+            <w10:wrap type="square"/>
+          </v:shape>
+        </w:pict>
+      </w:r>
+    </w:p>
+    <w:p>
+      <w:pPr>
+        <w:rPr>
+          <w:rFonts w:ascii="Arial" w:hAnsi="Arial" w:cs="Arial" w:hint="cs"/>
+          <w:sz w:val="28"/>
+          <w:szCs w:val="28"/>
+          <w:rtl/>
+        </w:rPr>
+      </w:pPr>
+      <w:r>
+        <w:rPr>
+          <w:noProof/>
+        </w:rPr>
+        <w:pict>
+          <v:shape id="_x0000_s1122" type="#_x0000_t75" style="position:absolute;left:0;text-align:left;margin-left:23.15pt;margin-top:405.5pt;width:238.6pt;height:111.95pt;z-index:251749376">
+            <v:imagedata r:id="rId37" o:title="newB"/>
+            <w10:wrap type="square"/>
+          </v:shape>
+        </w:pict>
+      </w:r>
+    </w:p>
+    <w:p>
+      <w:pPr>
+        <w:rPr>
+          <w:rFonts w:ascii="Arial" w:hAnsi="Arial" w:cs="Arial" w:hint="cs"/>
+          <w:sz w:val="28"/>
+          <w:szCs w:val="28"/>
+          <w:rtl/>
+        </w:rPr>
+      </w:pPr>
+    </w:p>
+    <w:p>
+      <w:pPr>
+        <w:rPr>
+          <w:rFonts w:ascii="Arial" w:hAnsi="Arial" w:cs="Arial" w:hint="cs"/>
+          <w:sz w:val="28"/>
+          <w:szCs w:val="28"/>
+          <w:rtl/>
+        </w:rPr>
+      </w:pPr>
+    </w:p>
+    <w:p>
+      <w:pPr>
+        <w:rPr>
+          <w:rFonts w:ascii="Arial" w:hAnsi="Arial" w:cs="Arial" w:hint="cs"/>
+          <w:sz w:val="28"/>
+          <w:szCs w:val="28"/>
+          <w:rtl/>
+        </w:rPr>
+      </w:pPr>
+    </w:p>
+    <w:p>
+      <w:pPr>
+        <w:rPr>
+          <w:rFonts w:ascii="Arial" w:hAnsi="Arial" w:cs="Arial" w:hint="cs"/>
+          <w:sz w:val="28"/>
+          <w:szCs w:val="28"/>
+          <w:rtl/>
+        </w:rPr>
+      </w:pPr>
+    </w:p>
+    <w:p>
+      <w:pPr>
+        <w:rPr>
+          <w:rFonts w:ascii="Arial" w:hAnsi="Arial" w:cs="Arial" w:hint="cs"/>
+          <w:sz w:val="28"/>
+          <w:szCs w:val="28"/>
+          <w:rtl/>
+        </w:rPr>
+      </w:pPr>
+      <w:r>
+        <w:rPr>
+          <w:rFonts w:ascii="Arial" w:hAnsi="Arial" w:cs="Arial" w:hint="cs"/>
+          <w:sz w:val="28"/>
+          <w:szCs w:val="28"/>
+          <w:rtl/>
+        </w:rPr>
+        <w:t>נשים לב שכעת, מכיוון שהקוד מחולק ל3 חלקים נפרדים, היינו צריכים להוסיף תנאי בחלק ה</w:t>
+      </w:r>
+      <w:r>
+        <w:rPr>
+          <w:rFonts w:ascii="Arial" w:hAnsi="Arial" w:cs="Arial"/>
+          <w:sz w:val="28"/>
+          <w:szCs w:val="28"/>
+        </w:rPr>
+        <w:t>after</w:t>
+      </w:r>
+      <w:r>
+        <w:rPr>
+          <w:rFonts w:ascii="Arial" w:hAnsi="Arial" w:cs="Arial" w:hint="cs"/>
+          <w:sz w:val="28"/>
+          <w:szCs w:val="28"/>
+          <w:rtl/>
+        </w:rPr>
+        <w:t xml:space="preserve"> שבודק אם בוצעה השמה לערך של </w:t>
+      </w:r>
+      <w:proofErr w:type="spellStart"/>
+      <w:r>
+        <w:rPr>
+          <w:rFonts w:ascii="Arial" w:hAnsi="Arial" w:cs="Arial"/>
+          <w:sz w:val="28"/>
+          <w:szCs w:val="28"/>
+        </w:rPr>
+        <w:t>retVal</w:t>
+      </w:r>
+      <w:proofErr w:type="spellEnd"/>
+      <w:r>
+        <w:rPr>
+          <w:rFonts w:ascii="Arial" w:hAnsi="Arial" w:cs="Arial" w:hint="cs"/>
+          <w:sz w:val="28"/>
+          <w:szCs w:val="28"/>
+          <w:rtl/>
+        </w:rPr>
+        <w:t xml:space="preserve">, משום שבקוד המקורי ברגע שבוצעה לו השמה הערך מוחזר מידית. לכן רק אם לא בוצעה לו השמה </w:t>
+      </w:r>
+      <w:r>
+        <w:rPr>
+          <w:rFonts w:ascii="Arial" w:hAnsi="Arial" w:cs="Arial"/>
+          <w:sz w:val="28"/>
+          <w:szCs w:val="28"/>
+          <w:rtl/>
+        </w:rPr>
+        <w:t>–</w:t>
+      </w:r>
+      <w:r>
+        <w:rPr>
+          <w:rFonts w:ascii="Arial" w:hAnsi="Arial" w:cs="Arial" w:hint="cs"/>
+          <w:sz w:val="28"/>
+          <w:szCs w:val="28"/>
+          <w:rtl/>
+        </w:rPr>
+        <w:t xml:space="preserve"> נרצה לעדכן אותו בהתאם. נראה שללא התנאי הנ"ל אחד הטסטים נכשל, כלומר הוא הכרחי לשימור נכונות התכנית:</w:t>
+      </w:r>
+    </w:p>
+    <w:p>
+      <w:pPr>
+        <w:rPr>
+          <w:rFonts w:ascii="Arial" w:hAnsi="Arial" w:cs="Arial" w:hint="cs"/>
+          <w:sz w:val="28"/>
+          <w:szCs w:val="28"/>
+          <w:rtl/>
+        </w:rPr>
+      </w:pPr>
+    </w:p>
+    <w:p>
+      <w:pPr>
+        <w:rPr>
+          <w:rFonts w:ascii="Arial" w:hAnsi="Arial" w:cs="Arial" w:hint="cs"/>
+          <w:sz w:val="28"/>
+          <w:szCs w:val="28"/>
+          <w:rtl/>
+        </w:rPr>
+      </w:pPr>
+      <w:r>
+        <w:rPr>
+          <w:noProof/>
+        </w:rPr>
+        <w:lastRenderedPageBreak/>
+        <w:pict>
+          <v:shape id="_x0000_s1123" type="#_x0000_t75" style="position:absolute;left:0;text-align:left;margin-left:50.15pt;margin-top:-46.65pt;width:291.85pt;height:223pt;z-index:251751424">
+            <v:imagedata r:id="rId38" o:title="fails"/>
+            <w10:wrap type="square"/>
+          </v:shape>
+        </w:pict>
+      </w:r>
+    </w:p>
+    <w:p>
+      <w:pPr>
+        <w:rPr>
+          <w:rFonts w:ascii="Arial" w:hAnsi="Arial" w:cs="Arial" w:hint="cs"/>
+          <w:sz w:val="28"/>
+          <w:szCs w:val="28"/>
+          <w:rtl/>
+        </w:rPr>
+      </w:pPr>
+    </w:p>
+    <w:p>
+      <w:pPr>
+        <w:rPr>
+          <w:rFonts w:ascii="Arial" w:hAnsi="Arial" w:cs="Arial" w:hint="cs"/>
+          <w:sz w:val="28"/>
+          <w:szCs w:val="28"/>
+          <w:rtl/>
+        </w:rPr>
+      </w:pPr>
+    </w:p>
+    <w:p>
+      <w:pPr>
+        <w:rPr>
+          <w:rFonts w:ascii="Arial" w:hAnsi="Arial" w:cs="Arial" w:hint="cs"/>
+          <w:sz w:val="28"/>
+          <w:szCs w:val="28"/>
+          <w:rtl/>
+        </w:rPr>
+      </w:pPr>
+    </w:p>
+    <w:p>
+      <w:pPr>
+        <w:rPr>
+          <w:rFonts w:ascii="Arial" w:hAnsi="Arial" w:cs="Arial" w:hint="cs"/>
+          <w:sz w:val="28"/>
+          <w:szCs w:val="28"/>
+          <w:rtl/>
+        </w:rPr>
+      </w:pPr>
+    </w:p>
+    <w:p>
+      <w:pPr>
+        <w:rPr>
+          <w:rFonts w:ascii="Arial" w:hAnsi="Arial" w:cs="Arial" w:hint="cs"/>
+          <w:sz w:val="28"/>
+          <w:szCs w:val="28"/>
+          <w:rtl/>
+        </w:rPr>
+      </w:pPr>
+    </w:p>
+    <w:p>
+      <w:pPr>
+        <w:rPr>
+          <w:rFonts w:ascii="Arial" w:hAnsi="Arial" w:cs="Arial" w:hint="cs"/>
+          <w:sz w:val="28"/>
+          <w:szCs w:val="28"/>
+          <w:rtl/>
+        </w:rPr>
+      </w:pPr>
+    </w:p>
+    <w:p>
+      <w:pPr>
+        <w:rPr>
+          <w:rFonts w:ascii="Arial" w:hAnsi="Arial" w:cs="Arial" w:hint="cs"/>
+          <w:sz w:val="28"/>
+          <w:szCs w:val="28"/>
+          <w:rtl/>
+        </w:rPr>
+      </w:pPr>
+    </w:p>
+    <w:p>
+      <w:pPr>
+        <w:rPr>
+          <w:rFonts w:ascii="Arial" w:hAnsi="Arial" w:cs="Arial" w:hint="cs"/>
+          <w:sz w:val="28"/>
+          <w:szCs w:val="28"/>
+          <w:rtl/>
+        </w:rPr>
+      </w:pPr>
+      <w:r>
+        <w:rPr>
+          <w:rFonts w:ascii="Arial" w:hAnsi="Arial" w:cs="Arial" w:hint="cs"/>
+          <w:sz w:val="28"/>
+          <w:szCs w:val="28"/>
+          <w:rtl/>
+        </w:rPr>
+        <w:t xml:space="preserve">כעת, נרצה לבצע </w:t>
+      </w:r>
+      <w:r>
+        <w:rPr>
+          <w:rFonts w:ascii="Arial" w:hAnsi="Arial" w:cs="Arial"/>
+          <w:sz w:val="28"/>
+          <w:szCs w:val="28"/>
+        </w:rPr>
+        <w:t>Extract Method</w:t>
+      </w:r>
+      <w:r>
+        <w:rPr>
+          <w:rFonts w:ascii="Arial" w:hAnsi="Arial" w:cs="Arial" w:hint="cs"/>
+          <w:sz w:val="28"/>
+          <w:szCs w:val="28"/>
+          <w:rtl/>
+        </w:rPr>
+        <w:t xml:space="preserve"> לחלק ה</w:t>
+      </w:r>
+      <w:r>
+        <w:rPr>
+          <w:rFonts w:ascii="Arial" w:hAnsi="Arial" w:cs="Arial"/>
+          <w:sz w:val="28"/>
+          <w:szCs w:val="28"/>
+        </w:rPr>
+        <w:t>marked</w:t>
+      </w:r>
+      <w:r>
+        <w:rPr>
+          <w:rFonts w:ascii="Arial" w:hAnsi="Arial" w:cs="Arial" w:hint="cs"/>
+          <w:sz w:val="28"/>
+          <w:szCs w:val="28"/>
+          <w:rtl/>
+        </w:rPr>
+        <w:t>, אולם אנו מקבלים מ</w:t>
+      </w:r>
+      <w:proofErr w:type="spellStart"/>
+      <w:r>
+        <w:rPr>
+          <w:rFonts w:ascii="Arial" w:hAnsi="Arial" w:cs="Arial"/>
+          <w:sz w:val="28"/>
+          <w:szCs w:val="28"/>
+        </w:rPr>
+        <w:t>IntelliJ</w:t>
+      </w:r>
+      <w:proofErr w:type="spellEnd"/>
+      <w:r>
+        <w:rPr>
+          <w:rFonts w:ascii="Arial" w:hAnsi="Arial" w:cs="Arial" w:hint="cs"/>
+          <w:sz w:val="28"/>
+          <w:szCs w:val="28"/>
+          <w:rtl/>
+        </w:rPr>
+        <w:t xml:space="preserve"> את ההודעה הבאה:</w:t>
+      </w:r>
+    </w:p>
+    <w:p>
+      <w:pPr>
+        <w:rPr>
+          <w:rFonts w:ascii="Arial" w:hAnsi="Arial" w:cs="Arial" w:hint="cs"/>
+          <w:sz w:val="28"/>
+          <w:szCs w:val="28"/>
+          <w:rtl/>
+        </w:rPr>
+      </w:pPr>
+      <w:r>
+        <w:rPr>
+          <w:noProof/>
+        </w:rPr>
+        <w:pict>
+          <v:shape id="_x0000_s1124" type="#_x0000_t75" style="position:absolute;left:0;text-align:left;margin-left:57.75pt;margin-top:10.15pt;width:304.5pt;height:131.25pt;z-index:251753472">
+            <v:imagedata r:id="rId39" o:title="intelliJ"/>
+            <w10:wrap type="square"/>
+          </v:shape>
+        </w:pict>
+      </w:r>
+    </w:p>
+    <w:p>
+      <w:pPr>
+        <w:rPr>
+          <w:rFonts w:ascii="Arial" w:hAnsi="Arial" w:cs="Arial" w:hint="cs"/>
+          <w:sz w:val="28"/>
+          <w:szCs w:val="28"/>
+          <w:rtl/>
+        </w:rPr>
+      </w:pPr>
+    </w:p>
+    <w:p>
+      <w:pPr>
+        <w:rPr>
+          <w:rFonts w:ascii="Arial" w:hAnsi="Arial" w:cs="Arial" w:hint="cs"/>
+          <w:sz w:val="28"/>
+          <w:szCs w:val="28"/>
+          <w:rtl/>
+        </w:rPr>
+      </w:pPr>
+    </w:p>
+    <w:p>
+      <w:pPr>
+        <w:rPr>
+          <w:rFonts w:ascii="Arial" w:hAnsi="Arial" w:cs="Arial" w:hint="cs"/>
+          <w:sz w:val="28"/>
+          <w:szCs w:val="28"/>
+          <w:rtl/>
+        </w:rPr>
+      </w:pPr>
+    </w:p>
+    <w:p>
+      <w:pPr>
+        <w:rPr>
+          <w:rFonts w:ascii="Arial" w:hAnsi="Arial" w:cs="Arial" w:hint="cs"/>
+          <w:sz w:val="28"/>
+          <w:szCs w:val="28"/>
+          <w:rtl/>
+        </w:rPr>
+      </w:pPr>
+    </w:p>
+    <w:p>
+      <w:pPr>
+        <w:rPr>
+          <w:rFonts w:ascii="Arial" w:hAnsi="Arial" w:cs="Arial" w:hint="cs"/>
+          <w:sz w:val="28"/>
+          <w:szCs w:val="28"/>
+          <w:rtl/>
+        </w:rPr>
+      </w:pPr>
+    </w:p>
+    <w:p>
+      <w:pPr>
+        <w:rPr>
+          <w:rFonts w:ascii="Arial" w:hAnsi="Arial" w:cs="Arial" w:hint="cs"/>
+          <w:sz w:val="28"/>
+          <w:szCs w:val="28"/>
+          <w:rtl/>
+        </w:rPr>
+      </w:pPr>
+    </w:p>
+    <w:p>
+      <w:pPr>
+        <w:rPr>
+          <w:rFonts w:ascii="Arial" w:hAnsi="Arial" w:cs="Arial"/>
+          <w:sz w:val="28"/>
+          <w:szCs w:val="28"/>
+          <w:rtl/>
+        </w:rPr>
+      </w:pPr>
+      <w:r>
+        <w:rPr>
+          <w:rFonts w:ascii="Arial" w:hAnsi="Arial" w:cs="Arial" w:hint="cs"/>
+          <w:sz w:val="28"/>
+          <w:szCs w:val="28"/>
+          <w:rtl/>
+        </w:rPr>
+        <w:t xml:space="preserve">מדוע? נשים לב שבקטע קוד זה מבצעים השמה לשני משתנים, לכן כדי ששניהם יוחזרו מוצע לנו לאחסן אותם באובייקט. נלחץ </w:t>
+      </w:r>
+      <w:r>
+        <w:rPr>
+          <w:rFonts w:ascii="Arial" w:hAnsi="Arial" w:cs="Arial" w:hint="cs"/>
+          <w:sz w:val="28"/>
+          <w:szCs w:val="28"/>
+        </w:rPr>
+        <w:t>OK</w:t>
+      </w:r>
+      <w:r>
+        <w:rPr>
+          <w:rFonts w:ascii="Arial" w:hAnsi="Arial" w:cs="Arial" w:hint="cs"/>
+          <w:sz w:val="28"/>
+          <w:szCs w:val="28"/>
+          <w:rtl/>
+        </w:rPr>
+        <w:t>, ונתבונן בתוצאה הבאה:</w:t>
       </w:r>
     </w:p>
     <w:sectPr>
@@ -20940,8 +21045,8 @@
 </file>
 
 <file path=word/numbering.xml><?xml version="1.0" encoding="utf-8"?>
-<w:numbering xmlns:wpc="http://schemas.microsoft.com/office/word/2010/wordprocessingCanvas" xmlns:cx="http://schemas.microsoft.com/office/drawing/2014/chartex" xmlns:cx1="http://schemas.microsoft.com/office/drawing/2015/9/8/chartex" xmlns:cx2="http://schemas.microsoft.com/office/drawing/2015/10/21/chartex" xmlns:cx3="http://schemas.microsoft.com/office/drawing/2016/5/9/chartex" xmlns:cx4="http://schemas.microsoft.com/office/drawing/2016/5/10/chartex" xmlns:cx5="http://schemas.microsoft.com/office/drawing/2016/5/11/chartex" xmlns:cx6="http://schemas.microsoft.com/office/drawing/2016/5/12/chartex" xmlns:cx7="http://schemas.microsoft.com/office/drawing/2016/5/13/chartex" xmlns:cx8="http://schemas.microsoft.com/office/drawing/2016/5/14/chartex" xmlns:mc="http://schemas.openxmlformats.org/markup-compatibility/2006" xmlns:aink="http://schemas.microsoft.com/office/drawing/2016/ink" xmlns:am3d="http://schemas.microsoft.com/office/drawing/2017/model3d" xmlns:o="urn:schemas-microsoft-com:office:office" xmlns:r="http://schemas.openxmlformats.org/officeDocument/2006/relationships" xmlns:m="http://schemas.openxmlformats.org/officeDocument/2006/math" xmlns:v="urn:schemas-microsoft-com:vml" xmlns:wp14="http://schemas.microsoft.com/office/word/2010/wordprocessingDrawing" xmlns:wp="http://schemas.openxmlformats.org/drawingml/2006/wordprocessingDrawing" xmlns:w10="urn:schemas-microsoft-com:office:word" xmlns:w="http://schemas.openxmlformats.org/wordprocessingml/2006/main" xmlns:w14="http://schemas.microsoft.com/office/word/2010/wordml" xmlns:w15="http://schemas.microsoft.com/office/word/2012/wordml" xmlns:w16cid="http://schemas.microsoft.com/office/word/2016/wordml/cid" xmlns:w16se="http://schemas.microsoft.com/office/word/2015/wordml/symex" xmlns:wpg="http://schemas.microsoft.com/office/word/2010/wordprocessingGroup" xmlns:wpi="http://schemas.microsoft.com/office/word/2010/wordprocessingInk" xmlns:wne="http://schemas.microsoft.com/office/word/2006/wordml" xmlns:wps="http://schemas.microsoft.com/office/word/2010/wordprocessingShape" mc:Ignorable="w14 w15 w16se w16cid wp14">
-  <w:abstractNum w:abstractNumId="0" w15:restartNumberingAfterBreak="0">
+<w:numbering xmlns:ve="http://schemas.openxmlformats.org/markup-compatibility/2006" xmlns:o="urn:schemas-microsoft-com:office:office" xmlns:r="http://schemas.openxmlformats.org/officeDocument/2006/relationships" xmlns:m="http://schemas.openxmlformats.org/officeDocument/2006/math" xmlns:v="urn:schemas-microsoft-com:vml" xmlns:wp="http://schemas.openxmlformats.org/drawingml/2006/wordprocessingDrawing" xmlns:w10="urn:schemas-microsoft-com:office:word" xmlns:w="http://schemas.openxmlformats.org/wordprocessingml/2006/main" xmlns:wne="http://schemas.microsoft.com/office/word/2006/wordml">
+  <w:abstractNum w:abstractNumId="0">
     <w:nsid w:val="0D650E1B"/>
     <w:multiLevelType w:val="hybridMultilevel"/>
     <w:tmpl w:val="347003C6"/>
@@ -21030,7 +21135,7 @@
       </w:pPr>
     </w:lvl>
   </w:abstractNum>
-  <w:abstractNum w:abstractNumId="1" w15:restartNumberingAfterBreak="0">
+  <w:abstractNum w:abstractNumId="1">
     <w:nsid w:val="1C925025"/>
     <w:multiLevelType w:val="hybridMultilevel"/>
     <w:tmpl w:val="62280E92"/>
@@ -21119,7 +21224,7 @@
       </w:pPr>
     </w:lvl>
   </w:abstractNum>
-  <w:abstractNum w:abstractNumId="2" w15:restartNumberingAfterBreak="0">
+  <w:abstractNum w:abstractNumId="2">
     <w:nsid w:val="27E6623E"/>
     <w:multiLevelType w:val="hybridMultilevel"/>
     <w:tmpl w:val="A1107CDC"/>
@@ -21208,7 +21313,7 @@
       </w:pPr>
     </w:lvl>
   </w:abstractNum>
-  <w:abstractNum w:abstractNumId="3" w15:restartNumberingAfterBreak="0">
+  <w:abstractNum w:abstractNumId="3">
     <w:nsid w:val="3E904F3D"/>
     <w:multiLevelType w:val="hybridMultilevel"/>
     <w:tmpl w:val="01AA130A"/>
@@ -21297,7 +21402,7 @@
       </w:pPr>
     </w:lvl>
   </w:abstractNum>
-  <w:abstractNum w:abstractNumId="4" w15:restartNumberingAfterBreak="0">
+  <w:abstractNum w:abstractNumId="4">
     <w:nsid w:val="3F090E94"/>
     <w:multiLevelType w:val="hybridMultilevel"/>
     <w:tmpl w:val="CED41390"/>
@@ -21386,7 +21491,7 @@
       </w:pPr>
     </w:lvl>
   </w:abstractNum>
-  <w:abstractNum w:abstractNumId="5" w15:restartNumberingAfterBreak="0">
+  <w:abstractNum w:abstractNumId="5">
     <w:nsid w:val="42673177"/>
     <w:multiLevelType w:val="hybridMultilevel"/>
     <w:tmpl w:val="BFA83A06"/>
@@ -21475,7 +21580,7 @@
       </w:pPr>
     </w:lvl>
   </w:abstractNum>
-  <w:abstractNum w:abstractNumId="6" w15:restartNumberingAfterBreak="0">
+  <w:abstractNum w:abstractNumId="6">
     <w:nsid w:val="44732C2D"/>
     <w:multiLevelType w:val="hybridMultilevel"/>
     <w:tmpl w:val="DBA04702"/>
@@ -21565,7 +21670,7 @@
       </w:pPr>
     </w:lvl>
   </w:abstractNum>
-  <w:abstractNum w:abstractNumId="7" w15:restartNumberingAfterBreak="0">
+  <w:abstractNum w:abstractNumId="7">
     <w:nsid w:val="4C8A0A39"/>
     <w:multiLevelType w:val="hybridMultilevel"/>
     <w:tmpl w:val="01AA130A"/>
@@ -21654,7 +21759,7 @@
       </w:pPr>
     </w:lvl>
   </w:abstractNum>
-  <w:abstractNum w:abstractNumId="8" w15:restartNumberingAfterBreak="0">
+  <w:abstractNum w:abstractNumId="8">
     <w:nsid w:val="4EA72212"/>
     <w:multiLevelType w:val="multilevel"/>
     <w:tmpl w:val="7A602466"/>
@@ -21775,7 +21880,7 @@
       </w:rPr>
     </w:lvl>
   </w:abstractNum>
-  <w:abstractNum w:abstractNumId="9" w15:restartNumberingAfterBreak="0">
+  <w:abstractNum w:abstractNumId="9">
     <w:nsid w:val="53EF32A7"/>
     <w:multiLevelType w:val="hybridMultilevel"/>
     <w:tmpl w:val="CED41390"/>
@@ -21864,7 +21969,7 @@
       </w:pPr>
     </w:lvl>
   </w:abstractNum>
-  <w:abstractNum w:abstractNumId="10" w15:restartNumberingAfterBreak="0">
+  <w:abstractNum w:abstractNumId="10">
     <w:nsid w:val="566821A2"/>
     <w:multiLevelType w:val="hybridMultilevel"/>
     <w:tmpl w:val="DBA04702"/>
@@ -21954,7 +22059,7 @@
       </w:pPr>
     </w:lvl>
   </w:abstractNum>
-  <w:abstractNum w:abstractNumId="11" w15:restartNumberingAfterBreak="0">
+  <w:abstractNum w:abstractNumId="11">
     <w:nsid w:val="66F64410"/>
     <w:multiLevelType w:val="hybridMultilevel"/>
     <w:tmpl w:val="DBA04702"/>
@@ -22044,7 +22149,7 @@
       </w:pPr>
     </w:lvl>
   </w:abstractNum>
-  <w:abstractNum w:abstractNumId="12" w15:restartNumberingAfterBreak="0">
+  <w:abstractNum w:abstractNumId="12">
     <w:nsid w:val="6C605F9F"/>
     <w:multiLevelType w:val="hybridMultilevel"/>
     <w:tmpl w:val="244E161E"/>
@@ -22134,7 +22239,7 @@
       </w:pPr>
     </w:lvl>
   </w:abstractNum>
-  <w:abstractNum w:abstractNumId="13" w15:restartNumberingAfterBreak="0">
+  <w:abstractNum w:abstractNumId="13">
     <w:nsid w:val="73EF74E9"/>
     <w:multiLevelType w:val="hybridMultilevel"/>
     <w:tmpl w:val="B47812B2"/>
@@ -22269,7 +22374,7 @@
 </file>
 
 <file path=word/styles.xml><?xml version="1.0" encoding="utf-8"?>
-<w:styles xmlns:mc="http://schemas.openxmlformats.org/markup-compatibility/2006" xmlns:r="http://schemas.openxmlformats.org/officeDocument/2006/relationships" xmlns:w="http://schemas.openxmlformats.org/wordprocessingml/2006/main" xmlns:w14="http://schemas.microsoft.com/office/word/2010/wordml" xmlns:w15="http://schemas.microsoft.com/office/word/2012/wordml" xmlns:w16cid="http://schemas.microsoft.com/office/word/2016/wordml/cid" xmlns:w16se="http://schemas.microsoft.com/office/word/2015/wordml/symex" mc:Ignorable="w14 w15 w16se w16cid">
+<w:styles xmlns:r="http://schemas.openxmlformats.org/officeDocument/2006/relationships" xmlns:w="http://schemas.openxmlformats.org/wordprocessingml/2006/main">
   <w:docDefaults>
     <w:rPrDefault>
       <w:rPr>
@@ -22285,382 +22390,144 @@
       </w:pPr>
     </w:pPrDefault>
   </w:docDefaults>
-  <w:latentStyles w:defLockedState="0" w:defUIPriority="99" w:defSemiHidden="0" w:defUnhideWhenUsed="0" w:defQFormat="0" w:count="375">
-    <w:lsdException w:name="Normal" w:uiPriority="0" w:qFormat="1"/>
-    <w:lsdException w:name="heading 1" w:uiPriority="9" w:qFormat="1"/>
-    <w:lsdException w:name="heading 2" w:semiHidden="1" w:uiPriority="9" w:unhideWhenUsed="1" w:qFormat="1"/>
-    <w:lsdException w:name="heading 3" w:semiHidden="1" w:uiPriority="9" w:unhideWhenUsed="1" w:qFormat="1"/>
-    <w:lsdException w:name="heading 4" w:semiHidden="1" w:uiPriority="9" w:unhideWhenUsed="1" w:qFormat="1"/>
-    <w:lsdException w:name="heading 5" w:semiHidden="1" w:uiPriority="9" w:unhideWhenUsed="1" w:qFormat="1"/>
-    <w:lsdException w:name="heading 6" w:semiHidden="1" w:uiPriority="9" w:unhideWhenUsed="1" w:qFormat="1"/>
-    <w:lsdException w:name="heading 7" w:semiHidden="1" w:uiPriority="9" w:unhideWhenUsed="1" w:qFormat="1"/>
-    <w:lsdException w:name="heading 8" w:semiHidden="1" w:uiPriority="9" w:unhideWhenUsed="1" w:qFormat="1"/>
-    <w:lsdException w:name="heading 9" w:semiHidden="1" w:uiPriority="9" w:unhideWhenUsed="1" w:qFormat="1"/>
-    <w:lsdException w:name="index 1" w:semiHidden="1" w:unhideWhenUsed="1"/>
-    <w:lsdException w:name="index 2" w:semiHidden="1" w:unhideWhenUsed="1"/>
-    <w:lsdException w:name="index 3" w:semiHidden="1" w:unhideWhenUsed="1"/>
-    <w:lsdException w:name="index 4" w:semiHidden="1" w:unhideWhenUsed="1"/>
-    <w:lsdException w:name="index 5" w:semiHidden="1" w:unhideWhenUsed="1"/>
-    <w:lsdException w:name="index 6" w:semiHidden="1" w:unhideWhenUsed="1"/>
-    <w:lsdException w:name="index 7" w:semiHidden="1" w:unhideWhenUsed="1"/>
-    <w:lsdException w:name="index 8" w:semiHidden="1" w:unhideWhenUsed="1"/>
-    <w:lsdException w:name="index 9" w:semiHidden="1" w:unhideWhenUsed="1"/>
-    <w:lsdException w:name="toc 1" w:semiHidden="1" w:uiPriority="39" w:unhideWhenUsed="1"/>
-    <w:lsdException w:name="toc 2" w:semiHidden="1" w:uiPriority="39" w:unhideWhenUsed="1"/>
-    <w:lsdException w:name="toc 3" w:semiHidden="1" w:uiPriority="39" w:unhideWhenUsed="1"/>
-    <w:lsdException w:name="toc 4" w:semiHidden="1" w:uiPriority="39" w:unhideWhenUsed="1"/>
-    <w:lsdException w:name="toc 5" w:semiHidden="1" w:uiPriority="39" w:unhideWhenUsed="1"/>
-    <w:lsdException w:name="toc 6" w:semiHidden="1" w:uiPriority="39" w:unhideWhenUsed="1"/>
-    <w:lsdException w:name="toc 7" w:semiHidden="1" w:uiPriority="39" w:unhideWhenUsed="1"/>
-    <w:lsdException w:name="toc 8" w:semiHidden="1" w:uiPriority="39" w:unhideWhenUsed="1"/>
-    <w:lsdException w:name="toc 9" w:semiHidden="1" w:uiPriority="39" w:unhideWhenUsed="1"/>
-    <w:lsdException w:name="Normal Indent" w:semiHidden="1" w:unhideWhenUsed="1"/>
-    <w:lsdException w:name="footnote text" w:semiHidden="1" w:unhideWhenUsed="1"/>
-    <w:lsdException w:name="annotation text" w:semiHidden="1" w:unhideWhenUsed="1"/>
-    <w:lsdException w:name="header" w:semiHidden="1" w:unhideWhenUsed="1"/>
-    <w:lsdException w:name="footer" w:semiHidden="1" w:unhideWhenUsed="1"/>
-    <w:lsdException w:name="index heading" w:semiHidden="1" w:unhideWhenUsed="1"/>
-    <w:lsdException w:name="caption" w:semiHidden="1" w:uiPriority="35" w:unhideWhenUsed="1" w:qFormat="1"/>
-    <w:lsdException w:name="table of figures" w:semiHidden="1" w:unhideWhenUsed="1"/>
-    <w:lsdException w:name="envelope address" w:semiHidden="1" w:unhideWhenUsed="1"/>
-    <w:lsdException w:name="envelope return" w:semiHidden="1" w:unhideWhenUsed="1"/>
-    <w:lsdException w:name="footnote reference" w:semiHidden="1" w:unhideWhenUsed="1"/>
-    <w:lsdException w:name="annotation reference" w:semiHidden="1" w:unhideWhenUsed="1"/>
-    <w:lsdException w:name="line number" w:semiHidden="1" w:unhideWhenUsed="1"/>
-    <w:lsdException w:name="page number" w:semiHidden="1" w:unhideWhenUsed="1"/>
-    <w:lsdException w:name="endnote reference" w:semiHidden="1" w:unhideWhenUsed="1"/>
-    <w:lsdException w:name="endnote text" w:semiHidden="1" w:unhideWhenUsed="1"/>
-    <w:lsdException w:name="table of authorities" w:semiHidden="1" w:unhideWhenUsed="1"/>
-    <w:lsdException w:name="macro" w:semiHidden="1" w:unhideWhenUsed="1"/>
-    <w:lsdException w:name="toa heading" w:semiHidden="1" w:unhideWhenUsed="1"/>
-    <w:lsdException w:name="List" w:semiHidden="1" w:unhideWhenUsed="1"/>
-    <w:lsdException w:name="List Bullet" w:semiHidden="1" w:unhideWhenUsed="1"/>
-    <w:lsdException w:name="List Number" w:semiHidden="1" w:unhideWhenUsed="1"/>
-    <w:lsdException w:name="List 2" w:semiHidden="1" w:unhideWhenUsed="1"/>
-    <w:lsdException w:name="List 3" w:semiHidden="1" w:unhideWhenUsed="1"/>
-    <w:lsdException w:name="List 4" w:semiHidden="1" w:unhideWhenUsed="1"/>
-    <w:lsdException w:name="List 5" w:semiHidden="1" w:unhideWhenUsed="1"/>
-    <w:lsdException w:name="List Bullet 2" w:semiHidden="1" w:unhideWhenUsed="1"/>
-    <w:lsdException w:name="List Bullet 3" w:semiHidden="1" w:unhideWhenUsed="1"/>
-    <w:lsdException w:name="List Bullet 4" w:semiHidden="1" w:unhideWhenUsed="1"/>
-    <w:lsdException w:name="List Bullet 5" w:semiHidden="1" w:unhideWhenUsed="1"/>
-    <w:lsdException w:name="List Number 2" w:semiHidden="1" w:unhideWhenUsed="1"/>
-    <w:lsdException w:name="List Number 3" w:semiHidden="1" w:unhideWhenUsed="1"/>
-    <w:lsdException w:name="List Number 4" w:semiHidden="1" w:unhideWhenUsed="1"/>
-    <w:lsdException w:name="List Number 5" w:semiHidden="1" w:unhideWhenUsed="1"/>
-    <w:lsdException w:name="Title" w:uiPriority="10" w:qFormat="1"/>
-    <w:lsdException w:name="Closing" w:semiHidden="1" w:unhideWhenUsed="1"/>
-    <w:lsdException w:name="Signature" w:semiHidden="1" w:unhideWhenUsed="1"/>
-    <w:lsdException w:name="Default Paragraph Font" w:semiHidden="1" w:uiPriority="1" w:unhideWhenUsed="1"/>
-    <w:lsdException w:name="Body Text" w:semiHidden="1" w:unhideWhenUsed="1"/>
-    <w:lsdException w:name="Body Text Indent" w:semiHidden="1" w:unhideWhenUsed="1"/>
-    <w:lsdException w:name="List Continue" w:semiHidden="1" w:unhideWhenUsed="1"/>
-    <w:lsdException w:name="List Continue 2" w:semiHidden="1" w:unhideWhenUsed="1"/>
-    <w:lsdException w:name="List Continue 3" w:semiHidden="1" w:unhideWhenUsed="1"/>
-    <w:lsdException w:name="List Continue 4" w:semiHidden="1" w:unhideWhenUsed="1"/>
-    <w:lsdException w:name="List Continue 5" w:semiHidden="1" w:unhideWhenUsed="1"/>
-    <w:lsdException w:name="Message Header" w:semiHidden="1" w:unhideWhenUsed="1"/>
-    <w:lsdException w:name="Subtitle" w:uiPriority="11" w:qFormat="1"/>
-    <w:lsdException w:name="Salutation" w:semiHidden="1" w:unhideWhenUsed="1"/>
-    <w:lsdException w:name="Date" w:semiHidden="1" w:unhideWhenUsed="1"/>
-    <w:lsdException w:name="Body Text First Indent" w:semiHidden="1" w:unhideWhenUsed="1"/>
-    <w:lsdException w:name="Body Text First Indent 2" w:semiHidden="1" w:unhideWhenUsed="1"/>
-    <w:lsdException w:name="Note Heading" w:semiHidden="1" w:unhideWhenUsed="1"/>
-    <w:lsdException w:name="Body Text 2" w:semiHidden="1" w:unhideWhenUsed="1"/>
-    <w:lsdException w:name="Body Text 3" w:semiHidden="1" w:unhideWhenUsed="1"/>
-    <w:lsdException w:name="Body Text Indent 2" w:semiHidden="1" w:unhideWhenUsed="1"/>
-    <w:lsdException w:name="Body Text Indent 3" w:semiHidden="1" w:unhideWhenUsed="1"/>
-    <w:lsdException w:name="Block Text" w:semiHidden="1" w:unhideWhenUsed="1"/>
-    <w:lsdException w:name="Hyperlink" w:semiHidden="1" w:unhideWhenUsed="1"/>
-    <w:lsdException w:name="FollowedHyperlink" w:semiHidden="1" w:unhideWhenUsed="1"/>
-    <w:lsdException w:name="Strong" w:uiPriority="22" w:qFormat="1"/>
-    <w:lsdException w:name="Emphasis" w:uiPriority="20" w:qFormat="1"/>
-    <w:lsdException w:name="Document Map" w:semiHidden="1" w:unhideWhenUsed="1"/>
-    <w:lsdException w:name="Plain Text" w:semiHidden="1" w:unhideWhenUsed="1"/>
-    <w:lsdException w:name="E-mail Signature" w:semiHidden="1" w:unhideWhenUsed="1"/>
-    <w:lsdException w:name="HTML Top of Form" w:semiHidden="1" w:unhideWhenUsed="1"/>
-    <w:lsdException w:name="HTML Bottom of Form" w:semiHidden="1" w:unhideWhenUsed="1"/>
-    <w:lsdException w:name="Normal (Web)" w:semiHidden="1" w:unhideWhenUsed="1"/>
-    <w:lsdException w:name="HTML Acronym" w:semiHidden="1" w:unhideWhenUsed="1"/>
-    <w:lsdException w:name="HTML Address" w:semiHidden="1" w:unhideWhenUsed="1"/>
-    <w:lsdException w:name="HTML Cite" w:semiHidden="1" w:unhideWhenUsed="1"/>
-    <w:lsdException w:name="HTML Code" w:semiHidden="1" w:unhideWhenUsed="1"/>
-    <w:lsdException w:name="HTML Definition" w:semiHidden="1" w:unhideWhenUsed="1"/>
-    <w:lsdException w:name="HTML Keyboard" w:semiHidden="1" w:unhideWhenUsed="1"/>
-    <w:lsdException w:name="HTML Preformatted" w:semiHidden="1" w:unhideWhenUsed="1"/>
-    <w:lsdException w:name="HTML Sample" w:semiHidden="1" w:unhideWhenUsed="1"/>
-    <w:lsdException w:name="HTML Typewriter" w:semiHidden="1" w:unhideWhenUsed="1"/>
-    <w:lsdException w:name="HTML Variable" w:semiHidden="1" w:unhideWhenUsed="1"/>
-    <w:lsdException w:name="Normal Table" w:semiHidden="1" w:unhideWhenUsed="1"/>
-    <w:lsdException w:name="annotation subject" w:semiHidden="1" w:unhideWhenUsed="1"/>
-    <w:lsdException w:name="No List" w:semiHidden="1" w:unhideWhenUsed="1"/>
-    <w:lsdException w:name="Outline List 1" w:semiHidden="1" w:unhideWhenUsed="1"/>
-    <w:lsdException w:name="Outline List 2" w:semiHidden="1" w:unhideWhenUsed="1"/>
-    <w:lsdException w:name="Outline List 3" w:semiHidden="1" w:unhideWhenUsed="1"/>
-    <w:lsdException w:name="Table Simple 1" w:semiHidden="1" w:unhideWhenUsed="1"/>
-    <w:lsdException w:name="Table Simple 2" w:semiHidden="1" w:unhideWhenUsed="1"/>
-    <w:lsdException w:name="Table Simple 3" w:semiHidden="1" w:unhideWhenUsed="1"/>
-    <w:lsdException w:name="Table Classic 1" w:semiHidden="1" w:unhideWhenUsed="1"/>
-    <w:lsdException w:name="Table Classic 2" w:semiHidden="1" w:unhideWhenUsed="1"/>
-    <w:lsdException w:name="Table Classic 3" w:semiHidden="1" w:unhideWhenUsed="1"/>
-    <w:lsdException w:name="Table Classic 4" w:semiHidden="1" w:unhideWhenUsed="1"/>
-    <w:lsdException w:name="Table Colorful 1" w:semiHidden="1" w:unhideWhenUsed="1"/>
-    <w:lsdException w:name="Table Colorful 2" w:semiHidden="1" w:unhideWhenUsed="1"/>
-    <w:lsdException w:name="Table Colorful 3" w:semiHidden="1" w:unhideWhenUsed="1"/>
-    <w:lsdException w:name="Table Columns 1" w:semiHidden="1" w:unhideWhenUsed="1"/>
-    <w:lsdException w:name="Table Columns 2" w:semiHidden="1" w:unhideWhenUsed="1"/>
-    <w:lsdException w:name="Table Columns 3" w:semiHidden="1" w:unhideWhenUsed="1"/>
-    <w:lsdException w:name="Table Columns 4" w:semiHidden="1" w:unhideWhenUsed="1"/>
-    <w:lsdException w:name="Table Columns 5" w:semiHidden="1" w:unhideWhenUsed="1"/>
-    <w:lsdException w:name="Table Grid 1" w:semiHidden="1" w:unhideWhenUsed="1"/>
-    <w:lsdException w:name="Table Grid 2" w:semiHidden="1" w:unhideWhenUsed="1"/>
-    <w:lsdException w:name="Table Grid 3" w:semiHidden="1" w:unhideWhenUsed="1"/>
-    <w:lsdException w:name="Table Grid 4" w:semiHidden="1" w:unhideWhenUsed="1"/>
-    <w:lsdException w:name="Table Grid 5" w:semiHidden="1" w:unhideWhenUsed="1"/>
-    <w:lsdException w:name="Table Grid 6" w:semiHidden="1" w:unhideWhenUsed="1"/>
-    <w:lsdException w:name="Table Grid 7" w:semiHidden="1" w:unhideWhenUsed="1"/>
-    <w:lsdException w:name="Table Grid 8" w:semiHidden="1" w:unhideWhenUsed="1"/>
-    <w:lsdException w:name="Table List 1" w:semiHidden="1" w:unhideWhenUsed="1"/>
-    <w:lsdException w:name="Table List 2" w:semiHidden="1" w:unhideWhenUsed="1"/>
-    <w:lsdException w:name="Table List 3" w:semiHidden="1" w:unhideWhenUsed="1"/>
-    <w:lsdException w:name="Table List 4" w:semiHidden="1" w:unhideWhenUsed="1"/>
-    <w:lsdException w:name="Table List 5" w:semiHidden="1" w:unhideWhenUsed="1"/>
-    <w:lsdException w:name="Table List 6" w:semiHidden="1" w:unhideWhenUsed="1"/>
-    <w:lsdException w:name="Table List 7" w:semiHidden="1" w:unhideWhenUsed="1"/>
-    <w:lsdException w:name="Table List 8" w:semiHidden="1" w:unhideWhenUsed="1"/>
-    <w:lsdException w:name="Table 3D effects 1" w:semiHidden="1" w:unhideWhenUsed="1"/>
-    <w:lsdException w:name="Table 3D effects 2" w:semiHidden="1" w:unhideWhenUsed="1"/>
-    <w:lsdException w:name="Table 3D effects 3" w:semiHidden="1" w:unhideWhenUsed="1"/>
-    <w:lsdException w:name="Table Contemporary" w:semiHidden="1" w:unhideWhenUsed="1"/>
-    <w:lsdException w:name="Table Elegant" w:semiHidden="1" w:unhideWhenUsed="1"/>
-    <w:lsdException w:name="Table Professional" w:semiHidden="1" w:unhideWhenUsed="1"/>
-    <w:lsdException w:name="Table Subtle 1" w:semiHidden="1" w:unhideWhenUsed="1"/>
-    <w:lsdException w:name="Table Subtle 2" w:semiHidden="1" w:unhideWhenUsed="1"/>
-    <w:lsdException w:name="Table Web 1" w:semiHidden="1" w:unhideWhenUsed="1"/>
-    <w:lsdException w:name="Table Web 2" w:semiHidden="1" w:unhideWhenUsed="1"/>
-    <w:lsdException w:name="Table Web 3" w:semiHidden="1" w:unhideWhenUsed="1"/>
-    <w:lsdException w:name="Balloon Text" w:semiHidden="1" w:unhideWhenUsed="1"/>
-    <w:lsdException w:name="Table Grid" w:uiPriority="39"/>
-    <w:lsdException w:name="Table Theme" w:semiHidden="1" w:unhideWhenUsed="1"/>
-    <w:lsdException w:name="Placeholder Text" w:semiHidden="1"/>
-    <w:lsdException w:name="No Spacing" w:uiPriority="1" w:qFormat="1"/>
-    <w:lsdException w:name="Light Shading" w:uiPriority="60"/>
-    <w:lsdException w:name="Light List" w:uiPriority="61"/>
-    <w:lsdException w:name="Light Grid" w:uiPriority="62"/>
-    <w:lsdException w:name="Medium Shading 1" w:uiPriority="63"/>
-    <w:lsdException w:name="Medium Shading 2" w:uiPriority="64"/>
-    <w:lsdException w:name="Medium List 1" w:uiPriority="65"/>
-    <w:lsdException w:name="Medium List 2" w:uiPriority="66"/>
-    <w:lsdException w:name="Medium Grid 1" w:uiPriority="67"/>
-    <w:lsdException w:name="Medium Grid 2" w:uiPriority="68"/>
-    <w:lsdException w:name="Medium Grid 3" w:uiPriority="69"/>
-    <w:lsdException w:name="Dark List" w:uiPriority="70"/>
-    <w:lsdException w:name="Colorful Shading" w:uiPriority="71"/>
-    <w:lsdException w:name="Colorful List" w:uiPriority="72"/>
-    <w:lsdException w:name="Colorful Grid" w:uiPriority="73"/>
-    <w:lsdException w:name="Light Shading Accent 1" w:uiPriority="60"/>
-    <w:lsdException w:name="Light List Accent 1" w:uiPriority="61"/>
-    <w:lsdException w:name="Light Grid Accent 1" w:uiPriority="62"/>
-    <w:lsdException w:name="Medium Shading 1 Accent 1" w:uiPriority="63"/>
-    <w:lsdException w:name="Medium Shading 2 Accent 1" w:uiPriority="64"/>
-    <w:lsdException w:name="Medium List 1 Accent 1" w:uiPriority="65"/>
-    <w:lsdException w:name="Revision" w:semiHidden="1"/>
-    <w:lsdException w:name="List Paragraph" w:uiPriority="34" w:qFormat="1"/>
-    <w:lsdException w:name="Quote" w:uiPriority="29" w:qFormat="1"/>
-    <w:lsdException w:name="Intense Quote" w:uiPriority="30" w:qFormat="1"/>
-    <w:lsdException w:name="Medium List 2 Accent 1" w:uiPriority="66"/>
-    <w:lsdException w:name="Medium Grid 1 Accent 1" w:uiPriority="67"/>
-    <w:lsdException w:name="Medium Grid 2 Accent 1" w:uiPriority="68"/>
-    <w:lsdException w:name="Medium Grid 3 Accent 1" w:uiPriority="69"/>
-    <w:lsdException w:name="Dark List Accent 1" w:uiPriority="70"/>
-    <w:lsdException w:name="Colorful Shading Accent 1" w:uiPriority="71"/>
-    <w:lsdException w:name="Colorful List Accent 1" w:uiPriority="72"/>
-    <w:lsdException w:name="Colorful Grid Accent 1" w:uiPriority="73"/>
-    <w:lsdException w:name="Light Shading Accent 2" w:uiPriority="60"/>
-    <w:lsdException w:name="Light List Accent 2" w:uiPriority="61"/>
-    <w:lsdException w:name="Light Grid Accent 2" w:uiPriority="62"/>
-    <w:lsdException w:name="Medium Shading 1 Accent 2" w:uiPriority="63"/>
-    <w:lsdException w:name="Medium Shading 2 Accent 2" w:uiPriority="64"/>
-    <w:lsdException w:name="Medium List 1 Accent 2" w:uiPriority="65"/>
-    <w:lsdException w:name="Medium List 2 Accent 2" w:uiPriority="66"/>
-    <w:lsdException w:name="Medium Grid 1 Accent 2" w:uiPriority="67"/>
-    <w:lsdException w:name="Medium Grid 2 Accent 2" w:uiPriority="68"/>
-    <w:lsdException w:name="Medium Grid 3 Accent 2" w:uiPriority="69"/>
-    <w:lsdException w:name="Dark List Accent 2" w:uiPriority="70"/>
-    <w:lsdException w:name="Colorful Shading Accent 2" w:uiPriority="71"/>
-    <w:lsdException w:name="Colorful List Accent 2" w:uiPriority="72"/>
-    <w:lsdException w:name="Colorful Grid Accent 2" w:uiPriority="73"/>
-    <w:lsdException w:name="Light Shading Accent 3" w:uiPriority="60"/>
-    <w:lsdException w:name="Light List Accent 3" w:uiPriority="61"/>
-    <w:lsdException w:name="Light Grid Accent 3" w:uiPriority="62"/>
-    <w:lsdException w:name="Medium Shading 1 Accent 3" w:uiPriority="63"/>
-    <w:lsdException w:name="Medium Shading 2 Accent 3" w:uiPriority="64"/>
-    <w:lsdException w:name="Medium List 1 Accent 3" w:uiPriority="65"/>
-    <w:lsdException w:name="Medium List 2 Accent 3" w:uiPriority="66"/>
-    <w:lsdException w:name="Medium Grid 1 Accent 3" w:uiPriority="67"/>
-    <w:lsdException w:name="Medium Grid 2 Accent 3" w:uiPriority="68"/>
-    <w:lsdException w:name="Medium Grid 3 Accent 3" w:uiPriority="69"/>
-    <w:lsdException w:name="Dark List Accent 3" w:uiPriority="70"/>
-    <w:lsdException w:name="Colorful Shading Accent 3" w:uiPriority="71"/>
-    <w:lsdException w:name="Colorful List Accent 3" w:uiPriority="72"/>
-    <w:lsdException w:name="Colorful Grid Accent 3" w:uiPriority="73"/>
-    <w:lsdException w:name="Light Shading Accent 4" w:uiPriority="60"/>
-    <w:lsdException w:name="Light List Accent 4" w:uiPriority="61"/>
-    <w:lsdException w:name="Light Grid Accent 4" w:uiPriority="62"/>
-    <w:lsdException w:name="Medium Shading 1 Accent 4" w:uiPriority="63"/>
-    <w:lsdException w:name="Medium Shading 2 Accent 4" w:uiPriority="64"/>
-    <w:lsdException w:name="Medium List 1 Accent 4" w:uiPriority="65"/>
-    <w:lsdException w:name="Medium List 2 Accent 4" w:uiPriority="66"/>
-    <w:lsdException w:name="Medium Grid 1 Accent 4" w:uiPriority="67"/>
-    <w:lsdException w:name="Medium Grid 2 Accent 4" w:uiPriority="68"/>
-    <w:lsdException w:name="Medium Grid 3 Accent 4" w:uiPriority="69"/>
-    <w:lsdException w:name="Dark List Accent 4" w:uiPriority="70"/>
-    <w:lsdException w:name="Colorful Shading Accent 4" w:uiPriority="71"/>
-    <w:lsdException w:name="Colorful List Accent 4" w:uiPriority="72"/>
-    <w:lsdException w:name="Colorful Grid Accent 4" w:uiPriority="73"/>
-    <w:lsdException w:name="Light Shading Accent 5" w:uiPriority="60"/>
-    <w:lsdException w:name="Light List Accent 5" w:uiPriority="61"/>
-    <w:lsdException w:name="Light Grid Accent 5" w:uiPriority="62"/>
-    <w:lsdException w:name="Medium Shading 1 Accent 5" w:uiPriority="63"/>
-    <w:lsdException w:name="Medium Shading 2 Accent 5" w:uiPriority="64"/>
-    <w:lsdException w:name="Medium List 1 Accent 5" w:uiPriority="65"/>
-    <w:lsdException w:name="Medium List 2 Accent 5" w:uiPriority="66"/>
-    <w:lsdException w:name="Medium Grid 1 Accent 5" w:uiPriority="67"/>
-    <w:lsdException w:name="Medium Grid 2 Accent 5" w:uiPriority="68"/>
-    <w:lsdException w:name="Medium Grid 3 Accent 5" w:uiPriority="69"/>
-    <w:lsdException w:name="Dark List Accent 5" w:uiPriority="70"/>
-    <w:lsdException w:name="Colorful Shading Accent 5" w:uiPriority="71"/>
-    <w:lsdException w:name="Colorful List Accent 5" w:uiPriority="72"/>
-    <w:lsdException w:name="Colorful Grid Accent 5" w:uiPriority="73"/>
-    <w:lsdException w:name="Light Shading Accent 6" w:uiPriority="60"/>
-    <w:lsdException w:name="Light List Accent 6" w:uiPriority="61"/>
-    <w:lsdException w:name="Light Grid Accent 6" w:uiPriority="62"/>
-    <w:lsdException w:name="Medium Shading 1 Accent 6" w:uiPriority="63"/>
-    <w:lsdException w:name="Medium Shading 2 Accent 6" w:uiPriority="64"/>
-    <w:lsdException w:name="Medium List 1 Accent 6" w:uiPriority="65"/>
-    <w:lsdException w:name="Medium List 2 Accent 6" w:uiPriority="66"/>
-    <w:lsdException w:name="Medium Grid 1 Accent 6" w:uiPriority="67"/>
-    <w:lsdException w:name="Medium Grid 2 Accent 6" w:uiPriority="68"/>
-    <w:lsdException w:name="Medium Grid 3 Accent 6" w:uiPriority="69"/>
-    <w:lsdException w:name="Dark List Accent 6" w:uiPriority="70"/>
-    <w:lsdException w:name="Colorful Shading Accent 6" w:uiPriority="71"/>
-    <w:lsdException w:name="Colorful List Accent 6" w:uiPriority="72"/>
-    <w:lsdException w:name="Colorful Grid Accent 6" w:uiPriority="73"/>
-    <w:lsdException w:name="Subtle Emphasis" w:uiPriority="19" w:qFormat="1"/>
-    <w:lsdException w:name="Intense Emphasis" w:uiPriority="21" w:qFormat="1"/>
-    <w:lsdException w:name="Subtle Reference" w:uiPriority="31" w:qFormat="1"/>
-    <w:lsdException w:name="Intense Reference" w:uiPriority="32" w:qFormat="1"/>
-    <w:lsdException w:name="Book Title" w:uiPriority="33" w:qFormat="1"/>
-    <w:lsdException w:name="Bibliography" w:semiHidden="1" w:uiPriority="37" w:unhideWhenUsed="1"/>
-    <w:lsdException w:name="TOC Heading" w:semiHidden="1" w:uiPriority="39" w:unhideWhenUsed="1" w:qFormat="1"/>
-    <w:lsdException w:name="Plain Table 1" w:uiPriority="41"/>
-    <w:lsdException w:name="Plain Table 2" w:uiPriority="42"/>
-    <w:lsdException w:name="Plain Table 3" w:uiPriority="43"/>
-    <w:lsdException w:name="Plain Table 4" w:uiPriority="44"/>
-    <w:lsdException w:name="Plain Table 5" w:uiPriority="45"/>
-    <w:lsdException w:name="Grid Table Light" w:uiPriority="40"/>
-    <w:lsdException w:name="Grid Table 1 Light" w:uiPriority="46"/>
-    <w:lsdException w:name="Grid Table 2" w:uiPriority="47"/>
-    <w:lsdException w:name="Grid Table 3" w:uiPriority="48"/>
-    <w:lsdException w:name="Grid Table 4" w:uiPriority="49"/>
-    <w:lsdException w:name="Grid Table 5 Dark" w:uiPriority="50"/>
-    <w:lsdException w:name="Grid Table 6 Colorful" w:uiPriority="51"/>
-    <w:lsdException w:name="Grid Table 7 Colorful" w:uiPriority="52"/>
-    <w:lsdException w:name="Grid Table 1 Light Accent 1" w:uiPriority="46"/>
-    <w:lsdException w:name="Grid Table 2 Accent 1" w:uiPriority="47"/>
-    <w:lsdException w:name="Grid Table 3 Accent 1" w:uiPriority="48"/>
-    <w:lsdException w:name="Grid Table 4 Accent 1" w:uiPriority="49"/>
-    <w:lsdException w:name="Grid Table 5 Dark Accent 1" w:uiPriority="50"/>
-    <w:lsdException w:name="Grid Table 6 Colorful Accent 1" w:uiPriority="51"/>
-    <w:lsdException w:name="Grid Table 7 Colorful Accent 1" w:uiPriority="52"/>
-    <w:lsdException w:name="Grid Table 1 Light Accent 2" w:uiPriority="46"/>
-    <w:lsdException w:name="Grid Table 2 Accent 2" w:uiPriority="47"/>
-    <w:lsdException w:name="Grid Table 3 Accent 2" w:uiPriority="48"/>
-    <w:lsdException w:name="Grid Table 4 Accent 2" w:uiPriority="49"/>
-    <w:lsdException w:name="Grid Table 5 Dark Accent 2" w:uiPriority="50"/>
-    <w:lsdException w:name="Grid Table 6 Colorful Accent 2" w:uiPriority="51"/>
-    <w:lsdException w:name="Grid Table 7 Colorful Accent 2" w:uiPriority="52"/>
-    <w:lsdException w:name="Grid Table 1 Light Accent 3" w:uiPriority="46"/>
-    <w:lsdException w:name="Grid Table 2 Accent 3" w:uiPriority="47"/>
-    <w:lsdException w:name="Grid Table 3 Accent 3" w:uiPriority="48"/>
-    <w:lsdException w:name="Grid Table 4 Accent 3" w:uiPriority="49"/>
-    <w:lsdException w:name="Grid Table 5 Dark Accent 3" w:uiPriority="50"/>
-    <w:lsdException w:name="Grid Table 6 Colorful Accent 3" w:uiPriority="51"/>
-    <w:lsdException w:name="Grid Table 7 Colorful Accent 3" w:uiPriority="52"/>
-    <w:lsdException w:name="Grid Table 1 Light Accent 4" w:uiPriority="46"/>
-    <w:lsdException w:name="Grid Table 2 Accent 4" w:uiPriority="47"/>
-    <w:lsdException w:name="Grid Table 3 Accent 4" w:uiPriority="48"/>
-    <w:lsdException w:name="Grid Table 4 Accent 4" w:uiPriority="49"/>
-    <w:lsdException w:name="Grid Table 5 Dark Accent 4" w:uiPriority="50"/>
-    <w:lsdException w:name="Grid Table 6 Colorful Accent 4" w:uiPriority="51"/>
-    <w:lsdException w:name="Grid Table 7 Colorful Accent 4" w:uiPriority="52"/>
-    <w:lsdException w:name="Grid Table 1 Light Accent 5" w:uiPriority="46"/>
-    <w:lsdException w:name="Grid Table 2 Accent 5" w:uiPriority="47"/>
-    <w:lsdException w:name="Grid Table 3 Accent 5" w:uiPriority="48"/>
-    <w:lsdException w:name="Grid Table 4 Accent 5" w:uiPriority="49"/>
-    <w:lsdException w:name="Grid Table 5 Dark Accent 5" w:uiPriority="50"/>
-    <w:lsdException w:name="Grid Table 6 Colorful Accent 5" w:uiPriority="51"/>
-    <w:lsdException w:name="Grid Table 7 Colorful Accent 5" w:uiPriority="52"/>
-    <w:lsdException w:name="Grid Table 1 Light Accent 6" w:uiPriority="46"/>
-    <w:lsdException w:name="Grid Table 2 Accent 6" w:uiPriority="47"/>
-    <w:lsdException w:name="Grid Table 3 Accent 6" w:uiPriority="48"/>
-    <w:lsdException w:name="Grid Table 4 Accent 6" w:uiPriority="49"/>
-    <w:lsdException w:name="Grid Table 5 Dark Accent 6" w:uiPriority="50"/>
-    <w:lsdException w:name="Grid Table 6 Colorful Accent 6" w:uiPriority="51"/>
-    <w:lsdException w:name="Grid Table 7 Colorful Accent 6" w:uiPriority="52"/>
-    <w:lsdException w:name="List Table 1 Light" w:uiPriority="46"/>
-    <w:lsdException w:name="List Table 2" w:uiPriority="47"/>
-    <w:lsdException w:name="List Table 3" w:uiPriority="48"/>
-    <w:lsdException w:name="List Table 4" w:uiPriority="49"/>
-    <w:lsdException w:name="List Table 5 Dark" w:uiPriority="50"/>
-    <w:lsdException w:name="List Table 6 Colorful" w:uiPriority="51"/>
-    <w:lsdException w:name="List Table 7 Colorful" w:uiPriority="52"/>
-    <w:lsdException w:name="List Table 1 Light Accent 1" w:uiPriority="46"/>
-    <w:lsdException w:name="List Table 2 Accent 1" w:uiPriority="47"/>
-    <w:lsdException w:name="List Table 3 Accent 1" w:uiPriority="48"/>
-    <w:lsdException w:name="List Table 4 Accent 1" w:uiPriority="49"/>
-    <w:lsdException w:name="List Table 5 Dark Accent 1" w:uiPriority="50"/>
-    <w:lsdException w:name="List Table 6 Colorful Accent 1" w:uiPriority="51"/>
-    <w:lsdException w:name="List Table 7 Colorful Accent 1" w:uiPriority="52"/>
-    <w:lsdException w:name="List Table 1 Light Accent 2" w:uiPriority="46"/>
-    <w:lsdException w:name="List Table 2 Accent 2" w:uiPriority="47"/>
-    <w:lsdException w:name="List Table 3 Accent 2" w:uiPriority="48"/>
-    <w:lsdException w:name="List Table 4 Accent 2" w:uiPriority="49"/>
-    <w:lsdException w:name="List Table 5 Dark Accent 2" w:uiPriority="50"/>
-    <w:lsdException w:name="List Table 6 Colorful Accent 2" w:uiPriority="51"/>
-    <w:lsdException w:name="List Table 7 Colorful Accent 2" w:uiPriority="52"/>
-    <w:lsdException w:name="List Table 1 Light Accent 3" w:uiPriority="46"/>
-    <w:lsdException w:name="List Table 2 Accent 3" w:uiPriority="47"/>
-    <w:lsdException w:name="List Table 3 Accent 3" w:uiPriority="48"/>
-    <w:lsdException w:name="List Table 4 Accent 3" w:uiPriority="49"/>
-    <w:lsdException w:name="List Table 5 Dark Accent 3" w:uiPriority="50"/>
-    <w:lsdException w:name="List Table 6 Colorful Accent 3" w:uiPriority="51"/>
-    <w:lsdException w:name="List Table 7 Colorful Accent 3" w:uiPriority="52"/>
-    <w:lsdException w:name="List Table 1 Light Accent 4" w:uiPriority="46"/>
-    <w:lsdException w:name="List Table 2 Accent 4" w:uiPriority="47"/>
-    <w:lsdException w:name="List Table 3 Accent 4" w:uiPriority="48"/>
-    <w:lsdException w:name="List Table 4 Accent 4" w:uiPriority="49"/>
-    <w:lsdException w:name="List Table 5 Dark Accent 4" w:uiPriority="50"/>
-    <w:lsdException w:name="List Table 6 Colorful Accent 4" w:uiPriority="51"/>
-    <w:lsdException w:name="List Table 7 Colorful Accent 4" w:uiPriority="52"/>
-    <w:lsdException w:name="List Table 1 Light Accent 5" w:uiPriority="46"/>
-    <w:lsdException w:name="List Table 2 Accent 5" w:uiPriority="47"/>
-    <w:lsdException w:name="List Table 3 Accent 5" w:uiPriority="48"/>
-    <w:lsdException w:name="List Table 4 Accent 5" w:uiPriority="49"/>
-    <w:lsdException w:name="List Table 5 Dark Accent 5" w:uiPriority="50"/>
-    <w:lsdException w:name="List Table 6 Colorful Accent 5" w:uiPriority="51"/>
-    <w:lsdException w:name="List Table 7 Colorful Accent 5" w:uiPriority="52"/>
-    <w:lsdException w:name="List Table 1 Light Accent 6" w:uiPriority="46"/>
-    <w:lsdException w:name="List Table 2 Accent 6" w:uiPriority="47"/>
-    <w:lsdException w:name="List Table 3 Accent 6" w:uiPriority="48"/>
-    <w:lsdException w:name="List Table 4 Accent 6" w:uiPriority="49"/>
-    <w:lsdException w:name="List Table 5 Dark Accent 6" w:uiPriority="50"/>
-    <w:lsdException w:name="List Table 6 Colorful Accent 6" w:uiPriority="51"/>
-    <w:lsdException w:name="List Table 7 Colorful Accent 6" w:uiPriority="52"/>
-    <w:lsdException w:name="Mention" w:semiHidden="1" w:unhideWhenUsed="1"/>
-    <w:lsdException w:name="Smart Hyperlink" w:semiHidden="1" w:unhideWhenUsed="1"/>
-    <w:lsdException w:name="Hashtag" w:semiHidden="1" w:unhideWhenUsed="1"/>
-    <w:lsdException w:name="Unresolved Mention" w:semiHidden="1" w:unhideWhenUsed="1"/>
+  <w:latentStyles w:defLockedState="0" w:defUIPriority="99" w:defSemiHidden="1" w:defUnhideWhenUsed="1" w:defQFormat="0" w:count="267">
+    <w:lsdException w:name="Normal" w:semiHidden="0" w:uiPriority="0" w:unhideWhenUsed="0" w:qFormat="1"/>
+    <w:lsdException w:name="heading 1" w:semiHidden="0" w:uiPriority="9" w:unhideWhenUsed="0" w:qFormat="1"/>
+    <w:lsdException w:name="heading 2" w:uiPriority="9" w:qFormat="1"/>
+    <w:lsdException w:name="heading 3" w:uiPriority="9" w:qFormat="1"/>
+    <w:lsdException w:name="heading 4" w:uiPriority="9" w:qFormat="1"/>
+    <w:lsdException w:name="heading 5" w:uiPriority="9" w:qFormat="1"/>
+    <w:lsdException w:name="heading 6" w:uiPriority="9" w:qFormat="1"/>
+    <w:lsdException w:name="heading 7" w:uiPriority="9" w:qFormat="1"/>
+    <w:lsdException w:name="heading 8" w:uiPriority="9" w:qFormat="1"/>
+    <w:lsdException w:name="heading 9" w:uiPriority="9" w:qFormat="1"/>
+    <w:lsdException w:name="toc 1" w:uiPriority="39"/>
+    <w:lsdException w:name="toc 2" w:uiPriority="39"/>
+    <w:lsdException w:name="toc 3" w:uiPriority="39"/>
+    <w:lsdException w:name="toc 4" w:uiPriority="39"/>
+    <w:lsdException w:name="toc 5" w:uiPriority="39"/>
+    <w:lsdException w:name="toc 6" w:uiPriority="39"/>
+    <w:lsdException w:name="toc 7" w:uiPriority="39"/>
+    <w:lsdException w:name="toc 8" w:uiPriority="39"/>
+    <w:lsdException w:name="toc 9" w:uiPriority="39"/>
+    <w:lsdException w:name="caption" w:uiPriority="35" w:qFormat="1"/>
+    <w:lsdException w:name="Title" w:semiHidden="0" w:uiPriority="10" w:unhideWhenUsed="0" w:qFormat="1"/>
+    <w:lsdException w:name="Default Paragraph Font" w:uiPriority="1"/>
+    <w:lsdException w:name="Subtitle" w:semiHidden="0" w:uiPriority="11" w:unhideWhenUsed="0" w:qFormat="1"/>
+    <w:lsdException w:name="Strong" w:semiHidden="0" w:uiPriority="22" w:unhideWhenUsed="0" w:qFormat="1"/>
+    <w:lsdException w:name="Emphasis" w:semiHidden="0" w:uiPriority="20" w:unhideWhenUsed="0" w:qFormat="1"/>
+    <w:lsdException w:name="Table Grid" w:semiHidden="0" w:uiPriority="39" w:unhideWhenUsed="0"/>
+    <w:lsdException w:name="Placeholder Text" w:unhideWhenUsed="0"/>
+    <w:lsdException w:name="No Spacing" w:semiHidden="0" w:uiPriority="1" w:unhideWhenUsed="0" w:qFormat="1"/>
+    <w:lsdException w:name="Light Shading" w:semiHidden="0" w:uiPriority="60" w:unhideWhenUsed="0"/>
+    <w:lsdException w:name="Light List" w:semiHidden="0" w:uiPriority="61" w:unhideWhenUsed="0"/>
+    <w:lsdException w:name="Light Grid" w:semiHidden="0" w:uiPriority="62" w:unhideWhenUsed="0"/>
+    <w:lsdException w:name="Medium Shading 1" w:semiHidden="0" w:uiPriority="63" w:unhideWhenUsed="0"/>
+    <w:lsdException w:name="Medium Shading 2" w:semiHidden="0" w:uiPriority="64" w:unhideWhenUsed="0"/>
+    <w:lsdException w:name="Medium List 1" w:semiHidden="0" w:uiPriority="65" w:unhideWhenUsed="0"/>
+    <w:lsdException w:name="Medium List 2" w:semiHidden="0" w:uiPriority="66" w:unhideWhenUsed="0"/>
+    <w:lsdException w:name="Medium Grid 1" w:semiHidden="0" w:uiPriority="67" w:unhideWhenUsed="0"/>
+    <w:lsdException w:name="Medium Grid 2" w:semiHidden="0" w:uiPriority="68" w:unhideWhenUsed="0"/>
+    <w:lsdException w:name="Medium Grid 3" w:semiHidden="0" w:uiPriority="69" w:unhideWhenUsed="0"/>
+    <w:lsdException w:name="Dark List" w:semiHidden="0" w:uiPriority="70" w:unhideWhenUsed="0"/>
+    <w:lsdException w:name="Colorful Shading" w:semiHidden="0" w:uiPriority="71" w:unhideWhenUsed="0"/>
+    <w:lsdException w:name="Colorful List" w:semiHidden="0" w:uiPriority="72" w:unhideWhenUsed="0"/>
+    <w:lsdException w:name="Colorful Grid" w:semiHidden="0" w:uiPriority="73" w:unhideWhenUsed="0"/>
+    <w:lsdException w:name="Light Shading Accent 1" w:semiHidden="0" w:uiPriority="60" w:unhideWhenUsed="0"/>
+    <w:lsdException w:name="Light List Accent 1" w:semiHidden="0" w:uiPriority="61" w:unhideWhenUsed="0"/>
+    <w:lsdException w:name="Light Grid Accent 1" w:semiHidden="0" w:uiPriority="62" w:unhideWhenUsed="0"/>
+    <w:lsdException w:name="Medium Shading 1 Accent 1" w:semiHidden="0" w:uiPriority="63" w:unhideWhenUsed="0"/>
+    <w:lsdException w:name="Medium Shading 2 Accent 1" w:semiHidden="0" w:uiPriority="64" w:unhideWhenUsed="0"/>
+    <w:lsdException w:name="Medium List 1 Accent 1" w:semiHidden="0" w:uiPriority="65" w:unhideWhenUsed="0"/>
+    <w:lsdException w:name="Revision" w:unhideWhenUsed="0"/>
+    <w:lsdException w:name="List Paragraph" w:semiHidden="0" w:uiPriority="34" w:unhideWhenUsed="0" w:qFormat="1"/>
+    <w:lsdException w:name="Quote" w:semiHidden="0" w:uiPriority="29" w:unhideWhenUsed="0" w:qFormat="1"/>
+    <w:lsdException w:name="Intense Quote" w:semiHidden="0" w:uiPriority="30" w:unhideWhenUsed="0" w:qFormat="1"/>
+    <w:lsdException w:name="Medium List 2 Accent 1" w:semiHidden="0" w:uiPriority="66" w:unhideWhenUsed="0"/>
+    <w:lsdException w:name="Medium Grid 1 Accent 1" w:semiHidden="0" w:uiPriority="67" w:unhideWhenUsed="0"/>
+    <w:lsdException w:name="Medium Grid 2 Accent 1" w:semiHidden="0" w:uiPriority="68" w:unhideWhenUsed="0"/>
+    <w:lsdException w:name="Medium Grid 3 Accent 1" w:semiHidden="0" w:uiPriority="69" w:unhideWhenUsed="0"/>
+    <w:lsdException w:name="Dark List Accent 1" w:semiHidden="0" w:uiPriority="70" w:unhideWhenUsed="0"/>
+    <w:lsdException w:name="Colorful Shading Accent 1" w:semiHidden="0" w:uiPriority="71" w:unhideWhenUsed="0"/>
+    <w:lsdException w:name="Colorful List Accent 1" w:semiHidden="0" w:uiPriority="72" w:unhideWhenUsed="0"/>
+    <w:lsdException w:name="Colorful Grid Accent 1" w:semiHidden="0" w:uiPriority="73" w:unhideWhenUsed="0"/>
+    <w:lsdException w:name="Light Shading Accent 2" w:semiHidden="0" w:uiPriority="60" w:unhideWhenUsed="0"/>
+    <w:lsdException w:name="Light List Accent 2" w:semiHidden="0" w:uiPriority="61" w:unhideWhenUsed="0"/>
+    <w:lsdException w:name="Light Grid Accent 2" w:semiHidden="0" w:uiPriority="62" w:unhideWhenUsed="0"/>
+    <w:lsdException w:name="Medium Shading 1 Accent 2" w:semiHidden="0" w:uiPriority="63" w:unhideWhenUsed="0"/>
+    <w:lsdException w:name="Medium Shading 2 Accent 2" w:semiHidden="0" w:uiPriority="64" w:unhideWhenUsed="0"/>
+    <w:lsdException w:name="Medium List 1 Accent 2" w:semiHidden="0" w:uiPriority="65" w:unhideWhenUsed="0"/>
+    <w:lsdException w:name="Medium List 2 Accent 2" w:semiHidden="0" w:uiPriority="66" w:unhideWhenUsed="0"/>
+    <w:lsdException w:name="Medium Grid 1 Accent 2" w:semiHidden="0" w:uiPriority="67" w:unhideWhenUsed="0"/>
+    <w:lsdException w:name="Medium Grid 2 Accent 2" w:semiHidden="0" w:uiPriority="68" w:unhideWhenUsed="0"/>
+    <w:lsdException w:name="Medium Grid 3 Accent 2" w:semiHidden="0" w:uiPriority="69" w:unhideWhenUsed="0"/>
+    <w:lsdException w:name="Dark List Accent 2" w:semiHidden="0" w:uiPriority="70" w:unhideWhenUsed="0"/>
+    <w:lsdException w:name="Colorful Shading Accent 2" w:semiHidden="0" w:uiPriority="71" w:unhideWhenUsed="0"/>
+    <w:lsdException w:name="Colorful List Accent 2" w:semiHidden="0" w:uiPriority="72" w:unhideWhenUsed="0"/>
+    <w:lsdException w:name="Colorful Grid Accent 2" w:semiHidden="0" w:uiPriority="73" w:unhideWhenUsed="0"/>
+    <w:lsdException w:name="Light Shading Accent 3" w:semiHidden="0" w:uiPriority="60" w:unhideWhenUsed="0"/>
+    <w:lsdException w:name="Light List Accent 3" w:semiHidden="0" w:uiPriority="61" w:unhideWhenUsed="0"/>
+    <w:lsdException w:name="Light Grid Accent 3" w:semiHidden="0" w:uiPriority="62" w:unhideWhenUsed="0"/>
+    <w:lsdException w:name="Medium Shading 1 Accent 3" w:semiHidden="0" w:uiPriority="63" w:unhideWhenUsed="0"/>
+    <w:lsdException w:name="Medium Shading 2 Accent 3" w:semiHidden="0" w:uiPriority="64" w:unhideWhenUsed="0"/>
+    <w:lsdException w:name="Medium List 1 Accent 3" w:semiHidden="0" w:uiPriority="65" w:unhideWhenUsed="0"/>
+    <w:lsdException w:name="Medium List 2 Accent 3" w:semiHidden="0" w:uiPriority="66" w:unhideWhenUsed="0"/>
+    <w:lsdException w:name="Medium Grid 1 Accent 3" w:semiHidden="0" w:uiPriority="67" w:unhideWhenUsed="0"/>
+    <w:lsdException w:name="Medium Grid 2 Accent 3" w:semiHidden="0" w:uiPriority="68" w:unhideWhenUsed="0"/>
+    <w:lsdException w:name="Medium Grid 3 Accent 3" w:semiHidden="0" w:uiPriority="69" w:unhideWhenUsed="0"/>
+    <w:lsdException w:name="Dark List Accent 3" w:semiHidden="0" w:uiPriority="70" w:unhideWhenUsed="0"/>
+    <w:lsdException w:name="Colorful Shading Accent 3" w:semiHidden="0" w:uiPriority="71" w:unhideWhenUsed="0"/>
+    <w:lsdException w:name="Colorful List Accent 3" w:semiHidden="0" w:uiPriority="72" w:unhideWhenUsed="0"/>
+    <w:lsdException w:name="Colorful Grid Accent 3" w:semiHidden="0" w:uiPriority="73" w:unhideWhenUsed="0"/>
+    <w:lsdException w:name="Light Shading Accent 4" w:semiHidden="0" w:uiPriority="60" w:unhideWhenUsed="0"/>
+    <w:lsdException w:name="Light List Accent 4" w:semiHidden="0" w:uiPriority="61" w:unhideWhenUsed="0"/>
+    <w:lsdException w:name="Light Grid Accent 4" w:semiHidden="0" w:uiPriority="62" w:unhideWhenUsed="0"/>
+    <w:lsdException w:name="Medium Shading 1 Accent 4" w:semiHidden="0" w:uiPriority="63" w:unhideWhenUsed="0"/>
+    <w:lsdException w:name="Medium Shading 2 Accent 4" w:semiHidden="0" w:uiPriority="64" w:unhideWhenUsed="0"/>
+    <w:lsdException w:name="Medium List 1 Accent 4" w:semiHidden="0" w:uiPriority="65" w:unhideWhenUsed="0"/>
+    <w:lsdException w:name="Medium List 2 Accent 4" w:semiHidden="0" w:uiPriority="66" w:unhideWhenUsed="0"/>
+    <w:lsdException w:name="Medium Grid 1 Accent 4" w:semiHidden="0" w:uiPriority="67" w:unhideWhenUsed="0"/>
+    <w:lsdException w:name="Medium Grid 2 Accent 4" w:semiHidden="0" w:uiPriority="68" w:unhideWhenUsed="0"/>
+    <w:lsdException w:name="Medium Grid 3 Accent 4" w:semiHidden="0" w:uiPriority="69" w:unhideWhenUsed="0"/>
+    <w:lsdException w:name="Dark List Accent 4" w:semiHidden="0" w:uiPriority="70" w:unhideWhenUsed="0"/>
+    <w:lsdException w:name="Colorful Shading Accent 4" w:semiHidden="0" w:uiPriority="71" w:unhideWhenUsed="0"/>
+    <w:lsdException w:name="Colorful List Accent 4" w:semiHidden="0" w:uiPriority="72" w:unhideWhenUsed="0"/>
+    <w:lsdException w:name="Colorful Grid Accent 4" w:semiHidden="0" w:uiPriority="73" w:unhideWhenUsed="0"/>
+    <w:lsdException w:name="Light Shading Accent 5" w:semiHidden="0" w:uiPriority="60" w:unhideWhenUsed="0"/>
+    <w:lsdException w:name="Light List Accent 5" w:semiHidden="0" w:uiPriority="61" w:unhideWhenUsed="0"/>
+    <w:lsdException w:name="Light Grid Accent 5" w:semiHidden="0" w:uiPriority="62" w:unhideWhenUsed="0"/>
+    <w:lsdException w:name="Medium Shading 1 Accent 5" w:semiHidden="0" w:uiPriority="63" w:unhideWhenUsed="0"/>
+    <w:lsdException w:name="Medium Shading 2 Accent 5" w:semiHidden="0" w:uiPriority="64" w:unhideWhenUsed="0"/>
+    <w:lsdException w:name="Medium List 1 Accent 5" w:semiHidden="0" w:uiPriority="65" w:unhideWhenUsed="0"/>
+    <w:lsdException w:name="Medium List 2 Accent 5" w:semiHidden="0" w:uiPriority="66" w:unhideWhenUsed="0"/>
+    <w:lsdException w:name="Medium Grid 1 Accent 5" w:semiHidden="0" w:uiPriority="67" w:unhideWhenUsed="0"/>
+    <w:lsdException w:name="Medium Grid 2 Accent 5" w:semiHidden="0" w:uiPriority="68" w:unhideWhenUsed="0"/>
+    <w:lsdException w:name="Medium Grid 3 Accent 5" w:semiHidden="0" w:uiPriority="69" w:unhideWhenUsed="0"/>
+    <w:lsdException w:name="Dark List Accent 5" w:semiHidden="0" w:uiPriority="70" w:unhideWhenUsed="0"/>
+    <w:lsdException w:name="Colorful Shading Accent 5" w:semiHidden="0" w:uiPriority="71" w:unhideWhenUsed="0"/>
+    <w:lsdException w:name="Colorful List Accent 5" w:semiHidden="0" w:uiPriority="72" w:unhideWhenUsed="0"/>
+    <w:lsdException w:name="Colorful Grid Accent 5" w:semiHidden="0" w:uiPriority="73" w:unhideWhenUsed="0"/>
+    <w:lsdException w:name="Light Shading Accent 6" w:semiHidden="0" w:uiPriority="60" w:unhideWhenUsed="0"/>
+    <w:lsdException w:name="Light List Accent 6" w:semiHidden="0" w:uiPriority="61" w:unhideWhenUsed="0"/>
+    <w:lsdException w:name="Light Grid Accent 6" w:semiHidden="0" w:uiPriority="62" w:unhideWhenUsed="0"/>
+    <w:lsdException w:name="Medium Shading 1 Accent 6" w:semiHidden="0" w:uiPriority="63" w:unhideWhenUsed="0"/>
+    <w:lsdException w:name="Medium Shading 2 Accent 6" w:semiHidden="0" w:uiPriority="64" w:unhideWhenUsed="0"/>
+    <w:lsdException w:name="Medium List 1 Accent 6" w:semiHidden="0" w:uiPriority="65" w:unhideWhenUsed="0"/>
+    <w:lsdException w:name="Medium List 2 Accent 6" w:semiHidden="0" w:uiPriority="66" w:unhideWhenUsed="0"/>
+    <w:lsdException w:name="Medium Grid 1 Accent 6" w:semiHidden="0" w:uiPriority="67" w:unhideWhenUsed="0"/>
+    <w:lsdException w:name="Medium Grid 2 Accent 6" w:semiHidden="0" w:uiPriority="68" w:unhideWhenUsed="0"/>
+    <w:lsdException w:name="Medium Grid 3 Accent 6" w:semiHidden="0" w:uiPriority="69" w:unhideWhenUsed="0"/>
+    <w:lsdException w:name="Dark List Accent 6" w:semiHidden="0" w:uiPriority="70" w:unhideWhenUsed="0"/>
+    <w:lsdException w:name="Colorful Shading Accent 6" w:semiHidden="0" w:uiPriority="71" w:unhideWhenUsed="0"/>
+    <w:lsdException w:name="Colorful List Accent 6" w:semiHidden="0" w:uiPriority="72" w:unhideWhenUsed="0"/>
+    <w:lsdException w:name="Colorful Grid Accent 6" w:semiHidden="0" w:uiPriority="73" w:unhideWhenUsed="0"/>
+    <w:lsdException w:name="Subtle Emphasis" w:semiHidden="0" w:uiPriority="19" w:unhideWhenUsed="0" w:qFormat="1"/>
+    <w:lsdException w:name="Intense Emphasis" w:semiHidden="0" w:uiPriority="21" w:unhideWhenUsed="0" w:qFormat="1"/>
+    <w:lsdException w:name="Subtle Reference" w:semiHidden="0" w:uiPriority="31" w:unhideWhenUsed="0" w:qFormat="1"/>
+    <w:lsdException w:name="Intense Reference" w:semiHidden="0" w:uiPriority="32" w:unhideWhenUsed="0" w:qFormat="1"/>
+    <w:lsdException w:name="Book Title" w:semiHidden="0" w:uiPriority="33" w:unhideWhenUsed="0" w:qFormat="1"/>
+    <w:lsdException w:name="Bibliography" w:uiPriority="37"/>
+    <w:lsdException w:name="TOC Heading" w:uiPriority="39" w:qFormat="1"/>
   </w:latentStyles>
   <w:style w:type="paragraph" w:default="1" w:styleId="Normal">
     <w:name w:val="Normal"/>
@@ -22681,6 +22548,7 @@
     <w:uiPriority w:val="99"/>
     <w:semiHidden/>
     <w:unhideWhenUsed/>
+    <w:qFormat/>
     <w:tblPr>
       <w:tblInd w:w="0" w:type="dxa"/>
       <w:tblCellMar>
@@ -22785,6 +22653,7 @@
       <w:spacing w:after="0" w:line="240" w:lineRule="auto"/>
     </w:pPr>
     <w:tblPr>
+      <w:tblInd w:w="0" w:type="dxa"/>
       <w:tblBorders>
         <w:top w:val="single" w:sz="4" w:space="0" w:color="auto"/>
         <w:left w:val="single" w:sz="4" w:space="0" w:color="auto"/>
@@ -22793,6 +22662,12 @@
         <w:insideH w:val="single" w:sz="4" w:space="0" w:color="auto"/>
         <w:insideV w:val="single" w:sz="4" w:space="0" w:color="auto"/>
       </w:tblBorders>
+      <w:tblCellMar>
+        <w:top w:w="0" w:type="dxa"/>
+        <w:left w:w="108" w:type="dxa"/>
+        <w:bottom w:w="0" w:type="dxa"/>
+        <w:right w:w="108" w:type="dxa"/>
+      </w:tblCellMar>
     </w:tblPr>
   </w:style>
 </w:styles>
@@ -23053,7 +22928,7 @@
   <a:extraClrSchemeLst/>
   <a:extLst>
     <a:ext uri="{05A4C25C-085E-4340-85A3-A5531E510DB2}">
-      <thm15:themeFamily xmlns:thm15="http://schemas.microsoft.com/office/thememl/2012/main" name="Office Theme" id="{62F939B6-93AF-4DB8-9C6B-D6C7DFDC589F}" vid="{4A3C46E8-61CC-4603-A589-7422A47A8E4A}"/>
+      <thm15:themeFamily xmlns:thm15="http://schemas.microsoft.com/office/thememl/2012/main" xmlns="" name="Office Theme" id="{62F939B6-93AF-4DB8-9C6B-D6C7DFDC589F}" vid="{4A3C46E8-61CC-4603-A589-7422A47A8E4A}"/>
     </a:ext>
   </a:extLst>
 </a:theme>
@@ -23064,7 +22939,7 @@
 </file>
 
 <file path=customXml/itemProps1.xml><?xml version="1.0" encoding="utf-8"?>
-<ds:datastoreItem xmlns:ds="http://schemas.openxmlformats.org/officeDocument/2006/customXml" ds:itemID="{7AC3A5DB-A33D-48FC-85A9-500329A95EDE}">
+<ds:datastoreItem xmlns:ds="http://schemas.openxmlformats.org/officeDocument/2006/customXml" ds:itemID="{23B6323F-E7DE-4299-9DBD-910980F9A591}">
   <ds:schemaRefs>
     <ds:schemaRef ds:uri="http://schemas.openxmlformats.org/officeDocument/2006/bibliography"/>
   </ds:schemaRefs>

--- a/Refactoring-Project-Documentation.docx
+++ b/Refactoring-Project-Documentation.docx
@@ -963,7 +963,7 @@
             <o:lock v:ext="edit" aspectratio="t"/>
           </v:shapetype>
           <v:shape id="_x0000_s1043" type="#_x0000_t75" style="position:absolute;left:0;text-align:left;margin-left:29.15pt;margin-top:6.45pt;width:345pt;height:216.75pt;z-index:251680768">
-            <v:imagedata r:id="rId6" o:title="tests"/>
+            <v:imagedata r:id="rId8" o:title="tests"/>
             <w10:wrap type="square"/>
           </v:shape>
         </w:pict>
@@ -1367,7 +1367,7 @@
         </w:rPr>
         <w:pict>
           <v:shape id="_x0000_s1047" type="#_x0000_t75" style="position:absolute;left:0;text-align:left;margin-left:-34.95pt;margin-top:18pt;width:473.7pt;height:224.8pt;z-index:251682816">
-            <v:imagedata r:id="rId7" o:title="Capture" croptop="779f" cropbottom="1063f"/>
+            <v:imagedata r:id="rId9" o:title="Capture" croptop="779f" cropbottom="1063f"/>
             <w10:wrap type="square"/>
           </v:shape>
         </w:pict>
@@ -1424,7 +1424,7 @@
         </w:rPr>
         <w:pict>
           <v:shape id="_x0000_s1073" type="#_x0000_t75" style="position:absolute;left:0;text-align:left;margin-left:-1.2pt;margin-top:31.35pt;width:415pt;height:197.95pt;z-index:251702272">
-            <v:imagedata r:id="rId8" o:title="slice_changed" croptop="574f"/>
+            <v:imagedata r:id="rId10" o:title="slice_changed" croptop="574f"/>
             <w10:wrap type="square"/>
           </v:shape>
         </w:pict>
@@ -1541,7 +1541,7 @@
         </w:rPr>
         <w:pict>
           <v:shape id="_x0000_s1074" type="#_x0000_t75" style="position:absolute;left:0;text-align:left;margin-left:66.7pt;margin-top:7.5pt;width:285.55pt;height:160pt;z-index:251704320">
-            <v:imagedata r:id="rId9" o:title="test_failed"/>
+    